--- a/19021271_Nguyên Trung Hiếu__BaiLuanCuoiKy.docx
+++ b/19021271_Nguyên Trung Hiếu__BaiLuanCuoiKy.docx
@@ -314,8 +314,6 @@
             <w:r>
               <w:t>1</w:t>
             </w:r>
-            <w:bookmarkStart w:id="0" w:name="_GoBack"/>
-            <w:bookmarkEnd w:id="0"/>
           </w:p>
         </w:tc>
         <w:tc>
@@ -930,8 +928,584 @@
         <w:t>Nguyen Trung Hieu</w:t>
       </w:r>
     </w:p>
+    <w:p>
+      <w:pPr>
+        <w:rPr>
+          <w:i/>
+          <w:u w:val="single"/>
+        </w:rPr>
+      </w:pPr>
+    </w:p>
+    <w:p>
+      <w:pPr>
+        <w:spacing w:line="240" w:lineRule="auto"/>
+        <w:rPr>
+          <w:sz w:val="24"/>
+        </w:rPr>
+        <w:sectPr>
+          <w:pgSz w:w="12240" w:h="15840"/>
+          <w:pgMar w:top="709" w:right="873" w:bottom="1440" w:left="873" w:header="720" w:footer="720" w:gutter="0"/>
+          <w:cols w:space="720"/>
+          <w:docGrid w:linePitch="360"/>
+        </w:sectPr>
+      </w:pPr>
+    </w:p>
+    <w:p>
+      <w:pPr>
+        <w:spacing w:line="240" w:lineRule="auto"/>
+        <w:rPr>
+          <w:sz w:val="24"/>
+        </w:rPr>
+      </w:pPr>
+    </w:p>
+    <w:p>
+      <w:pPr>
+        <w:spacing w:line="240" w:lineRule="auto"/>
+        <w:rPr>
+          <w:sz w:val="24"/>
+        </w:rPr>
+      </w:pPr>
+    </w:p>
+    <w:p>
+      <w:pPr>
+        <w:spacing w:line="240" w:lineRule="auto"/>
+        <w:rPr>
+          <w:sz w:val="24"/>
+        </w:rPr>
+      </w:pPr>
+    </w:p>
+    <w:p>
+      <w:pPr>
+        <w:spacing w:line="240" w:lineRule="auto"/>
+        <w:rPr>
+          <w:sz w:val="24"/>
+        </w:rPr>
+      </w:pPr>
+      <w:r>
+        <w:rPr>
+          <w:noProof/>
+          <w:sz w:val="40"/>
+          <w:szCs w:val="40"/>
+        </w:rPr>
+        <mc:AlternateContent>
+          <mc:Choice Requires="wps">
+            <w:drawing>
+              <wp:anchor distT="45720" distB="45720" distL="114300" distR="114300" simplePos="0" relativeHeight="251659264" behindDoc="0" locked="0" layoutInCell="1" allowOverlap="1" wp14:anchorId="6D4968F3" wp14:editId="344C236C">
+                <wp:simplePos x="0" y="0"/>
+                <wp:positionH relativeFrom="column">
+                  <wp:posOffset>3580130</wp:posOffset>
+                </wp:positionH>
+                <wp:positionV relativeFrom="paragraph">
+                  <wp:posOffset>20320</wp:posOffset>
+                </wp:positionV>
+                <wp:extent cx="2360930" cy="1404620"/>
+                <wp:effectExtent l="0" t="0" r="22860" b="11430"/>
+                <wp:wrapSquare wrapText="bothSides"/>
+                <wp:docPr id="217" name="Text Box 2"/>
+                <wp:cNvGraphicFramePr>
+                  <a:graphicFrameLocks xmlns:a="http://schemas.openxmlformats.org/drawingml/2006/main"/>
+                </wp:cNvGraphicFramePr>
+                <a:graphic xmlns:a="http://schemas.openxmlformats.org/drawingml/2006/main">
+                  <a:graphicData uri="http://schemas.microsoft.com/office/word/2010/wordprocessingShape">
+                    <wps:wsp>
+                      <wps:cNvSpPr txBox="1">
+                        <a:spLocks noChangeArrowheads="1"/>
+                      </wps:cNvSpPr>
+                      <wps:spPr bwMode="auto">
+                        <a:xfrm>
+                          <a:off x="0" y="0"/>
+                          <a:ext cx="2360930" cy="1404620"/>
+                        </a:xfrm>
+                        <a:prstGeom prst="rect">
+                          <a:avLst/>
+                        </a:prstGeom>
+                        <a:solidFill>
+                          <a:srgbClr val="FFFFFF"/>
+                        </a:solidFill>
+                        <a:ln w="9525">
+                          <a:solidFill>
+                            <a:srgbClr val="000000"/>
+                          </a:solidFill>
+                          <a:miter lim="800000"/>
+                          <a:headEnd/>
+                          <a:tailEnd/>
+                        </a:ln>
+                      </wps:spPr>
+                      <wps:txbx>
+                        <w:txbxContent>
+                          <w:p>
+                            <w:pPr>
+                              <w:spacing w:line="240" w:lineRule="auto"/>
+                              <w:rPr>
+                                <w:sz w:val="24"/>
+                              </w:rPr>
+                            </w:pPr>
+                            <w:r>
+                              <w:rPr>
+                                <w:sz w:val="24"/>
+                              </w:rPr>
+                              <w:t xml:space="preserve">As cryptocurrency has been </w:t>
+                            </w:r>
+                            <w:r>
+                              <w:rPr>
+                                <w:sz w:val="24"/>
+                              </w:rPr>
+                              <w:t>growing</w:t>
+                            </w:r>
+                            <w:r>
+                              <w:rPr>
+                                <w:sz w:val="24"/>
+                              </w:rPr>
+                              <w:t xml:space="preserve"> in popularity very fast lately relative to their beginning when the first CC appeared in 2009: Bitcoin.</w:t>
+                            </w:r>
+                          </w:p>
+                          <w:p>
+                            <w:pPr>
+                              <w:spacing w:line="240" w:lineRule="auto"/>
+                              <w:rPr>
+                                <w:sz w:val="24"/>
+                              </w:rPr>
+                            </w:pPr>
+                            <w:r>
+                              <w:rPr>
+                                <w:sz w:val="24"/>
+                              </w:rPr>
+                              <w:t>Nowaday, Cryptocurrency’s usage has been growing very fast, as of now, late 2021, there is estimated to be 300 million cryptocurrency users worldwide and 18000 businesses that accept cryptocurrency as payments [S1].</w:t>
+                            </w:r>
+                          </w:p>
+                          <w:p/>
+                        </w:txbxContent>
+                      </wps:txbx>
+                      <wps:bodyPr rot="0" vert="horz" wrap="square" lIns="91440" tIns="45720" rIns="91440" bIns="45720" anchor="t" anchorCtr="0">
+                        <a:spAutoFit/>
+                      </wps:bodyPr>
+                    </wps:wsp>
+                  </a:graphicData>
+                </a:graphic>
+                <wp14:sizeRelH relativeFrom="margin">
+                  <wp14:pctWidth>40000</wp14:pctWidth>
+                </wp14:sizeRelH>
+                <wp14:sizeRelV relativeFrom="margin">
+                  <wp14:pctHeight>20000</wp14:pctHeight>
+                </wp14:sizeRelV>
+              </wp:anchor>
+            </w:drawing>
+          </mc:Choice>
+          <mc:Fallback>
+            <w:pict>
+              <v:shapetype w14:anchorId="6D4968F3" id="_x0000_t202" coordsize="21600,21600" o:spt="202" path="m,l,21600r21600,l21600,xe">
+                <v:stroke joinstyle="miter"/>
+                <v:path gradientshapeok="t" o:connecttype="rect"/>
+              </v:shapetype>
+              <v:shape id="Text Box 2" o:spid="_x0000_s1026" type="#_x0000_t202" style="position:absolute;margin-left:281.9pt;margin-top:1.6pt;width:185.9pt;height:110.6pt;z-index:251659264;visibility:visible;mso-wrap-style:square;mso-width-percent:400;mso-height-percent:200;mso-wrap-distance-left:9pt;mso-wrap-distance-top:3.6pt;mso-wrap-distance-right:9pt;mso-wrap-distance-bottom:3.6pt;mso-position-horizontal:absolute;mso-position-horizontal-relative:text;mso-position-vertical:absolute;mso-position-vertical-relative:text;mso-width-percent:400;mso-height-percent:200;mso-width-relative:margin;mso-height-relative:margin;v-text-anchor:top" o:gfxdata="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">
+                <v:textbox style="mso-fit-shape-to-text:t">
+                  <w:txbxContent>
+                    <w:p>
+                      <w:pPr>
+                        <w:spacing w:line="240" w:lineRule="auto"/>
+                        <w:rPr>
+                          <w:sz w:val="24"/>
+                        </w:rPr>
+                      </w:pPr>
+                      <w:r>
+                        <w:rPr>
+                          <w:sz w:val="24"/>
+                        </w:rPr>
+                        <w:t xml:space="preserve">As cryptocurrency has been </w:t>
+                      </w:r>
+                      <w:r>
+                        <w:rPr>
+                          <w:sz w:val="24"/>
+                        </w:rPr>
+                        <w:t>growing</w:t>
+                      </w:r>
+                      <w:r>
+                        <w:rPr>
+                          <w:sz w:val="24"/>
+                        </w:rPr>
+                        <w:t xml:space="preserve"> in popularity very fast lately relative to their beginning when the first CC appeared in 2009: Bitcoin.</w:t>
+                      </w:r>
+                    </w:p>
+                    <w:p>
+                      <w:pPr>
+                        <w:spacing w:line="240" w:lineRule="auto"/>
+                        <w:rPr>
+                          <w:sz w:val="24"/>
+                        </w:rPr>
+                      </w:pPr>
+                      <w:r>
+                        <w:rPr>
+                          <w:sz w:val="24"/>
+                        </w:rPr>
+                        <w:t>Nowaday, Cryptocurrency’s usage has been growing very fast, as of now, late 2021, there is estimated to be 300 million cryptocurrency users worldwide and 18000 businesses that accept cryptocurrency as payments [S1].</w:t>
+                      </w:r>
+                    </w:p>
+                    <w:p/>
+                  </w:txbxContent>
+                </v:textbox>
+                <w10:wrap type="square"/>
+              </v:shape>
+            </w:pict>
+          </mc:Fallback>
+        </mc:AlternateContent>
+      </w:r>
+      <w:r>
+        <w:rPr>
+          <w:noProof/>
+        </w:rPr>
+        <w:drawing>
+          <wp:inline distT="0" distB="0" distL="0" distR="0" wp14:anchorId="4FC82D8F" wp14:editId="4D88B71E">
+            <wp:extent cx="3103245" cy="3974465"/>
+            <wp:effectExtent l="0" t="0" r="1905" b="6985"/>
+            <wp:docPr id="1" name="Picture 1"/>
+            <wp:cNvGraphicFramePr>
+              <a:graphicFrameLocks xmlns:a="http://schemas.openxmlformats.org/drawingml/2006/main" noChangeAspect="1"/>
+            </wp:cNvGraphicFramePr>
+            <a:graphic xmlns:a="http://schemas.openxmlformats.org/drawingml/2006/main">
+              <a:graphicData uri="http://schemas.openxmlformats.org/drawingml/2006/picture">
+                <pic:pic xmlns:pic="http://schemas.openxmlformats.org/drawingml/2006/picture">
+                  <pic:nvPicPr>
+                    <pic:cNvPr id="1" name=""/>
+                    <pic:cNvPicPr/>
+                  </pic:nvPicPr>
+                  <pic:blipFill>
+                    <a:blip r:embed="rId6"/>
+                    <a:stretch>
+                      <a:fillRect/>
+                    </a:stretch>
+                  </pic:blipFill>
+                  <pic:spPr>
+                    <a:xfrm>
+                      <a:off x="0" y="0"/>
+                      <a:ext cx="3103245" cy="3974465"/>
+                    </a:xfrm>
+                    <a:prstGeom prst="rect">
+                      <a:avLst/>
+                    </a:prstGeom>
+                  </pic:spPr>
+                </pic:pic>
+              </a:graphicData>
+            </a:graphic>
+          </wp:inline>
+        </w:drawing>
+      </w:r>
+      <w:bookmarkStart w:id="0" w:name="_GoBack"/>
+      <w:bookmarkEnd w:id="0"/>
+    </w:p>
+    <w:p>
+      <w:pPr>
+        <w:spacing w:line="240" w:lineRule="auto"/>
+        <w:rPr>
+          <w:sz w:val="24"/>
+        </w:rPr>
+      </w:pPr>
+    </w:p>
+    <w:p>
+      <w:pPr>
+        <w:spacing w:line="240" w:lineRule="auto"/>
+        <w:rPr>
+          <w:sz w:val="24"/>
+        </w:rPr>
+      </w:pPr>
+    </w:p>
+    <w:p>
+      <w:pPr>
+        <w:spacing w:line="240" w:lineRule="auto"/>
+        <w:rPr>
+          <w:sz w:val="24"/>
+        </w:rPr>
+      </w:pPr>
+    </w:p>
+    <w:p>
+      <w:pPr>
+        <w:spacing w:line="240" w:lineRule="auto"/>
+        <w:rPr>
+          <w:sz w:val="40"/>
+          <w:szCs w:val="40"/>
+        </w:rPr>
+      </w:pPr>
+      <w:r>
+        <w:rPr>
+          <w:sz w:val="40"/>
+          <w:szCs w:val="40"/>
+        </w:rPr>
+        <w:t>ASSIGNMENT 1</w:t>
+      </w:r>
+    </w:p>
+    <w:p>
+      <w:pPr>
+        <w:spacing w:line="240" w:lineRule="auto"/>
+        <w:rPr>
+          <w:sz w:val="40"/>
+          <w:szCs w:val="40"/>
+        </w:rPr>
+      </w:pPr>
+      <w:r>
+        <w:rPr>
+          <w:sz w:val="40"/>
+          <w:szCs w:val="40"/>
+        </w:rPr>
+        <w:t xml:space="preserve"> How cryptocurrency provider </w:t>
+      </w:r>
+    </w:p>
+    <w:p>
+      <w:pPr>
+        <w:spacing w:line="240" w:lineRule="auto"/>
+        <w:rPr>
+          <w:sz w:val="40"/>
+          <w:szCs w:val="40"/>
+        </w:rPr>
+      </w:pPr>
+      <w:r>
+        <w:rPr>
+          <w:sz w:val="40"/>
+          <w:szCs w:val="40"/>
+        </w:rPr>
+        <w:t>model and designed their system</w:t>
+      </w:r>
+    </w:p>
+    <w:p>
+      <w:pPr>
+        <w:spacing w:line="240" w:lineRule="auto"/>
+        <w:rPr>
+          <w:sz w:val="40"/>
+          <w:szCs w:val="40"/>
+        </w:rPr>
+      </w:pPr>
+      <w:r>
+        <w:rPr>
+          <w:sz w:val="40"/>
+          <w:szCs w:val="40"/>
+        </w:rPr>
+        <w:t xml:space="preserve"> against attack.</w:t>
+      </w:r>
+    </w:p>
+    <w:p>
+      <w:pPr>
+        <w:spacing w:line="240" w:lineRule="auto"/>
+        <w:rPr>
+          <w:sz w:val="24"/>
+        </w:rPr>
+      </w:pPr>
+    </w:p>
+    <w:p>
+      <w:pPr>
+        <w:spacing w:line="240" w:lineRule="auto"/>
+        <w:rPr>
+          <w:sz w:val="24"/>
+        </w:rPr>
+      </w:pPr>
+    </w:p>
+    <w:p>
+      <w:pPr>
+        <w:spacing w:line="240" w:lineRule="auto"/>
+        <w:rPr>
+          <w:sz w:val="24"/>
+        </w:rPr>
+      </w:pPr>
+    </w:p>
+    <w:p>
+      <w:pPr>
+        <w:spacing w:line="240" w:lineRule="auto"/>
+        <w:rPr>
+          <w:sz w:val="24"/>
+        </w:rPr>
+      </w:pPr>
+    </w:p>
+    <w:p>
+      <w:pPr>
+        <w:spacing w:line="240" w:lineRule="auto"/>
+        <w:rPr>
+          <w:sz w:val="24"/>
+        </w:rPr>
+      </w:pPr>
+    </w:p>
+    <w:p>
+      <w:pPr>
+        <w:spacing w:line="240" w:lineRule="auto"/>
+        <w:rPr>
+          <w:sz w:val="24"/>
+        </w:rPr>
+      </w:pPr>
+    </w:p>
+    <w:p>
+      <w:pPr>
+        <w:spacing w:line="240" w:lineRule="auto"/>
+        <w:rPr>
+          <w:sz w:val="24"/>
+        </w:rPr>
+      </w:pPr>
+    </w:p>
+    <w:p>
+      <w:pPr>
+        <w:spacing w:line="240" w:lineRule="auto"/>
+        <w:rPr>
+          <w:sz w:val="24"/>
+        </w:rPr>
+      </w:pPr>
+    </w:p>
+    <w:p>
+      <w:pPr>
+        <w:spacing w:line="240" w:lineRule="auto"/>
+        <w:rPr>
+          <w:sz w:val="24"/>
+        </w:rPr>
+      </w:pPr>
+    </w:p>
+    <w:p>
+      <w:pPr>
+        <w:spacing w:line="240" w:lineRule="auto"/>
+        <w:rPr>
+          <w:sz w:val="24"/>
+        </w:rPr>
+      </w:pPr>
+    </w:p>
+    <w:p>
+      <w:pPr>
+        <w:spacing w:line="240" w:lineRule="auto"/>
+        <w:rPr>
+          <w:sz w:val="24"/>
+        </w:rPr>
+      </w:pPr>
+      <w:r>
+        <w:rPr>
+          <w:sz w:val="24"/>
+        </w:rPr>
+        <w:t>Used material</w:t>
+      </w:r>
+    </w:p>
+    <w:p>
+      <w:pPr>
+        <w:spacing w:line="240" w:lineRule="auto"/>
+        <w:rPr>
+          <w:sz w:val="24"/>
+        </w:rPr>
+      </w:pPr>
+      <w:r>
+        <w:rPr>
+          <w:sz w:val="24"/>
+        </w:rPr>
+        <w:t>For statistic</w:t>
+      </w:r>
+    </w:p>
+    <w:p>
+      <w:pPr>
+        <w:spacing w:line="240" w:lineRule="auto"/>
+      </w:pPr>
+      <w:r>
+        <w:rPr>
+          <w:sz w:val="24"/>
+        </w:rPr>
+        <w:t>[S1]</w:t>
+      </w:r>
+      <w:r>
+        <w:t xml:space="preserve"> </w:t>
+      </w:r>
+      <w:hyperlink r:id="rId7" w:history="1">
+        <w:r>
+          <w:rPr>
+            <w:rStyle w:val="Hyperlink"/>
+          </w:rPr>
+          <w:t>Global Cryptocurrency Ownership Data 2021 - TripleA (triple-a.io)</w:t>
+        </w:r>
+      </w:hyperlink>
+      <w:r>
+        <w:t xml:space="preserve"> </w:t>
+      </w:r>
+    </w:p>
+    <w:p>
+      <w:pPr>
+        <w:spacing w:line="240" w:lineRule="auto"/>
+      </w:pPr>
+    </w:p>
+    <w:p>
+      <w:pPr>
+        <w:spacing w:line="240" w:lineRule="auto"/>
+      </w:pPr>
+      <w:r>
+        <w:t xml:space="preserve">For </w:t>
+      </w:r>
+    </w:p>
+    <w:p>
+      <w:pPr>
+        <w:spacing w:line="240" w:lineRule="auto"/>
+      </w:pPr>
+    </w:p>
+    <w:p>
+      <w:pPr>
+        <w:spacing w:line="240" w:lineRule="auto"/>
+      </w:pPr>
+    </w:p>
+    <w:p>
+      <w:pPr>
+        <w:spacing w:line="240" w:lineRule="auto"/>
+      </w:pPr>
+    </w:p>
+    <w:p>
+      <w:pPr>
+        <w:spacing w:line="240" w:lineRule="auto"/>
+      </w:pPr>
+    </w:p>
+    <w:p>
+      <w:pPr>
+        <w:spacing w:line="240" w:lineRule="auto"/>
+      </w:pPr>
+    </w:p>
+    <w:p>
+      <w:pPr>
+        <w:spacing w:line="240" w:lineRule="auto"/>
+      </w:pPr>
+    </w:p>
+    <w:p>
+      <w:pPr>
+        <w:spacing w:line="240" w:lineRule="auto"/>
+      </w:pPr>
+    </w:p>
+    <w:p>
+      <w:pPr>
+        <w:spacing w:line="240" w:lineRule="auto"/>
+      </w:pPr>
+    </w:p>
+    <w:p>
+      <w:pPr>
+        <w:spacing w:line="240" w:lineRule="auto"/>
+      </w:pPr>
+    </w:p>
+    <w:p>
+      <w:pPr>
+        <w:spacing w:line="240" w:lineRule="auto"/>
+      </w:pPr>
+    </w:p>
+    <w:p>
+      <w:pPr>
+        <w:spacing w:line="240" w:lineRule="auto"/>
+      </w:pPr>
+    </w:p>
+    <w:p>
+      <w:pPr>
+        <w:spacing w:line="240" w:lineRule="auto"/>
+      </w:pPr>
+    </w:p>
+    <w:p>
+      <w:pPr>
+        <w:spacing w:line="240" w:lineRule="auto"/>
+      </w:pPr>
+    </w:p>
+    <w:p>
+      <w:pPr>
+        <w:spacing w:line="240" w:lineRule="auto"/>
+      </w:pPr>
+    </w:p>
+    <w:p>
+      <w:pPr>
+        <w:spacing w:line="240" w:lineRule="auto"/>
+        <w:rPr>
+          <w:sz w:val="24"/>
+        </w:rPr>
+      </w:pPr>
+    </w:p>
     <w:sectPr>
-      <w:pgSz w:w="12240" w:h="15840"/>
+      <w:pgSz w:w="12240" w:h="15840" w:code="1"/>
       <w:pgMar w:top="709" w:right="873" w:bottom="1440" w:left="873" w:header="720" w:footer="720" w:gutter="0"/>
       <w:cols w:space="720"/>
       <w:docGrid w:linePitch="360"/>
@@ -1537,6 +2111,18 @@
       <w:contextualSpacing/>
     </w:pPr>
   </w:style>
+  <w:style w:type="character" w:styleId="Hyperlink">
+    <w:name w:val="Hyperlink"/>
+    <w:basedOn w:val="DefaultParagraphFont"/>
+    <w:uiPriority w:val="99"/>
+    <w:semiHidden/>
+    <w:unhideWhenUsed/>
+    <w:rsid w:val="00A21348"/>
+    <w:rPr>
+      <w:color w:val="0000FF"/>
+      <w:u w:val="single"/>
+    </w:rPr>
+  </w:style>
 </w:styles>
 </file>
 
@@ -1806,7 +2392,7 @@
 </file>
 
 <file path=customXml/itemProps1.xml><?xml version="1.0" encoding="utf-8"?>
-<ds:datastoreItem xmlns:ds="http://schemas.openxmlformats.org/officeDocument/2006/customXml" ds:itemID="{361EA6AB-95BD-4255-8BC6-2245EBCFF822}">
+<ds:datastoreItem xmlns:ds="http://schemas.openxmlformats.org/officeDocument/2006/customXml" ds:itemID="{F087A276-676F-4575-8E38-32CC26A03371}">
   <ds:schemaRefs>
     <ds:schemaRef ds:uri="http://schemas.openxmlformats.org/officeDocument/2006/bibliography"/>
   </ds:schemaRefs>

--- a/19021271_Nguyên Trung Hiếu__BaiLuanCuoiKy.docx
+++ b/19021271_Nguyên Trung Hiếu__BaiLuanCuoiKy.docx
@@ -957,49 +957,26 @@
           <w:sz w:val="24"/>
         </w:rPr>
       </w:pPr>
-    </w:p>
-    <w:p>
-      <w:pPr>
-        <w:spacing w:line="240" w:lineRule="auto"/>
-        <w:rPr>
-          <w:sz w:val="24"/>
-        </w:rPr>
-      </w:pPr>
-    </w:p>
-    <w:p>
-      <w:pPr>
-        <w:spacing w:line="240" w:lineRule="auto"/>
-        <w:rPr>
-          <w:sz w:val="24"/>
-        </w:rPr>
-      </w:pPr>
-    </w:p>
-    <w:p>
-      <w:pPr>
-        <w:spacing w:line="240" w:lineRule="auto"/>
-        <w:rPr>
-          <w:sz w:val="24"/>
-        </w:rPr>
-      </w:pPr>
       <w:r>
         <w:rPr>
           <w:noProof/>
           <w:sz w:val="40"/>
           <w:szCs w:val="40"/>
         </w:rPr>
+        <w:lastRenderedPageBreak/>
         <mc:AlternateContent>
           <mc:Choice Requires="wps">
             <w:drawing>
-              <wp:anchor distT="45720" distB="45720" distL="114300" distR="114300" simplePos="0" relativeHeight="251659264" behindDoc="0" locked="0" layoutInCell="1" allowOverlap="1" wp14:anchorId="6D4968F3" wp14:editId="344C236C">
+              <wp:anchor distT="45720" distB="45720" distL="114300" distR="114300" simplePos="0" relativeHeight="251659264" behindDoc="0" locked="0" layoutInCell="1" allowOverlap="1" wp14:anchorId="001375D4" wp14:editId="059C01D0">
                 <wp:simplePos x="0" y="0"/>
-                <wp:positionH relativeFrom="column">
-                  <wp:posOffset>3580130</wp:posOffset>
+                <wp:positionH relativeFrom="margin">
+                  <wp:align>right</wp:align>
                 </wp:positionH>
                 <wp:positionV relativeFrom="paragraph">
-                  <wp:posOffset>20320</wp:posOffset>
+                  <wp:posOffset>207010</wp:posOffset>
                 </wp:positionV>
-                <wp:extent cx="2360930" cy="1404620"/>
-                <wp:effectExtent l="0" t="0" r="22860" b="11430"/>
+                <wp:extent cx="2990850" cy="6724650"/>
+                <wp:effectExtent l="0" t="0" r="19050" b="19050"/>
                 <wp:wrapSquare wrapText="bothSides"/>
                 <wp:docPr id="217" name="Text Box 2"/>
                 <wp:cNvGraphicFramePr>
@@ -1014,7 +991,7 @@
                       <wps:spPr bwMode="auto">
                         <a:xfrm>
                           <a:off x="0" y="0"/>
-                          <a:ext cx="2360930" cy="1404620"/>
+                          <a:ext cx="2990850" cy="6724650"/>
                         </a:xfrm>
                         <a:prstGeom prst="rect">
                           <a:avLst/>
@@ -1024,7 +1001,7 @@
                         </a:solidFill>
                         <a:ln w="9525">
                           <a:solidFill>
-                            <a:srgbClr val="000000"/>
+                            <a:schemeClr val="bg1"/>
                           </a:solidFill>
                           <a:miter lim="800000"/>
                           <a:headEnd/>
@@ -1036,127 +1013,713 @@
                           <w:p>
                             <w:pPr>
                               <w:spacing w:line="240" w:lineRule="auto"/>
+                              <w:jc w:val="both"/>
                               <w:rPr>
                                 <w:sz w:val="24"/>
+                                <w:szCs w:val="24"/>
                               </w:rPr>
                             </w:pPr>
                             <w:r>
                               <w:rPr>
                                 <w:sz w:val="24"/>
                               </w:rPr>
-                              <w:t xml:space="preserve">As cryptocurrency has been </w:t>
+                              <w:br/>
+                            </w:r>
+                            <w:r>
+                              <w:rPr>
+                                <w:b/>
+                                <w:sz w:val="24"/>
+                              </w:rPr>
+                              <w:t>ABSTRACT</w:t>
                             </w:r>
                             <w:r>
                               <w:rPr>
                                 <w:sz w:val="24"/>
                               </w:rPr>
-                              <w:t>growing</w:t>
+                              <w:t>.</w:t>
                             </w:r>
                             <w:r>
                               <w:rPr>
                                 <w:sz w:val="24"/>
                               </w:rPr>
-                              <w:t xml:space="preserve"> in popularity very fast lately relative to their beginning when the first CC appeared in 2009: Bitcoin.</w:t>
+                              <w:br/>
+                            </w:r>
+                            <w:r>
+                              <w:rPr>
+                                <w:sz w:val="24"/>
+                              </w:rPr>
+                              <w:t xml:space="preserve">Nowaday, most of us have must heard of </w:t>
+                            </w:r>
+                            <w:r>
+                              <w:rPr>
+                                <w:sz w:val="24"/>
+                              </w:rPr>
+                              <w:t>any c</w:t>
+                            </w:r>
+                            <w:r>
+                              <w:rPr>
+                                <w:sz w:val="24"/>
+                              </w:rPr>
+                              <w:t>ryptocurrency</w:t>
+                            </w:r>
+                            <w:r>
+                              <w:rPr>
+                                <w:sz w:val="24"/>
+                              </w:rPr>
+                              <w:t>’s name</w:t>
+                            </w:r>
+                            <w:r>
+                              <w:rPr>
+                                <w:sz w:val="24"/>
+                              </w:rPr>
+                              <w:t xml:space="preserve"> at least once as </w:t>
+                            </w:r>
+                            <w:r>
+                              <w:rPr>
+                                <w:sz w:val="24"/>
+                              </w:rPr>
+                              <w:t xml:space="preserve">these blockchain-based virtual currency usage has been </w:t>
+                            </w:r>
+                            <w:r>
+                              <w:rPr>
+                                <w:sz w:val="24"/>
+                              </w:rPr>
+                              <w:t>very trendy</w:t>
+                            </w:r>
+                            <w:r>
+                              <w:rPr>
+                                <w:sz w:val="24"/>
+                              </w:rPr>
+                              <w:t xml:space="preserve"> recently. </w:t>
+                            </w:r>
+                            <w:r>
+                              <w:rPr>
+                                <w:sz w:val="24"/>
+                                <w:szCs w:val="24"/>
+                              </w:rPr>
+                              <w:t>As of now</w:t>
+                            </w:r>
+                            <w:r>
+                              <w:rPr>
+                                <w:sz w:val="24"/>
+                                <w:szCs w:val="24"/>
+                              </w:rPr>
+                              <w:t xml:space="preserve">, </w:t>
+                            </w:r>
+                            <w:r>
+                              <w:rPr>
+                                <w:sz w:val="24"/>
+                                <w:szCs w:val="24"/>
+                              </w:rPr>
+                              <w:t>the crypto market cap is currently sitting at $2.6 trillion</w:t>
+                            </w:r>
+                            <w:r>
+                              <w:rPr>
+                                <w:sz w:val="24"/>
+                                <w:szCs w:val="24"/>
+                              </w:rPr>
+                              <w:t xml:space="preserve"> and</w:t>
+                            </w:r>
+                            <w:r>
+                              <w:rPr>
+                                <w:sz w:val="24"/>
+                                <w:szCs w:val="24"/>
+                              </w:rPr>
+                              <w:t xml:space="preserve"> there is estimated to be 300 million cryptocurrency users worldwi</w:t>
+                            </w:r>
+                            <w:r>
+                              <w:rPr>
+                                <w:sz w:val="24"/>
+                                <w:szCs w:val="24"/>
+                              </w:rPr>
+                              <w:t>de, there are 18,000 businesses</w:t>
+                            </w:r>
+                            <w:r>
+                              <w:rPr>
+                                <w:sz w:val="24"/>
+                                <w:szCs w:val="24"/>
+                              </w:rPr>
+                              <w:t xml:space="preserve"> and brands that ac</w:t>
+                            </w:r>
+                            <w:r>
+                              <w:rPr>
+                                <w:sz w:val="24"/>
+                                <w:szCs w:val="24"/>
+                              </w:rPr>
+                              <w:t xml:space="preserve">cept cryptocurrency as payments. </w:t>
+                            </w:r>
+                            <w:r>
+                              <w:rPr>
+                                <w:sz w:val="24"/>
+                                <w:szCs w:val="24"/>
+                              </w:rPr>
+                              <w:t>So the cryptography market</w:t>
+                            </w:r>
+                            <w:r>
+                              <w:rPr>
+                                <w:sz w:val="24"/>
+                                <w:szCs w:val="24"/>
+                              </w:rPr>
+                              <w:t xml:space="preserve"> indeed look</w:t>
+                            </w:r>
+                            <w:r>
+                              <w:rPr>
+                                <w:sz w:val="24"/>
+                                <w:szCs w:val="24"/>
+                              </w:rPr>
+                              <w:t xml:space="preserve">s </w:t>
+                            </w:r>
+                            <w:r>
+                              <w:rPr>
+                                <w:sz w:val="24"/>
+                                <w:szCs w:val="24"/>
+                              </w:rPr>
+                              <w:t>lucrative</w:t>
+                            </w:r>
+                            <w:r>
+                              <w:rPr>
+                                <w:sz w:val="24"/>
+                                <w:szCs w:val="24"/>
+                              </w:rPr>
+                              <w:t xml:space="preserve"> </w:t>
+                            </w:r>
+                            <w:r>
+                              <w:rPr>
+                                <w:sz w:val="24"/>
+                                <w:szCs w:val="24"/>
+                              </w:rPr>
+                              <w:t>b</w:t>
+                            </w:r>
+                            <w:r>
+                              <w:rPr>
+                                <w:sz w:val="24"/>
+                                <w:szCs w:val="24"/>
+                              </w:rPr>
+                              <w:t>ut however, it had</w:t>
+                            </w:r>
+                            <w:r>
+                              <w:rPr>
+                                <w:sz w:val="24"/>
+                                <w:szCs w:val="24"/>
+                              </w:rPr>
+                              <w:t xml:space="preserve"> </w:t>
+                            </w:r>
+                            <w:r>
+                              <w:rPr>
+                                <w:sz w:val="24"/>
+                                <w:szCs w:val="24"/>
+                              </w:rPr>
+                              <w:t xml:space="preserve">drawed </w:t>
+                            </w:r>
+                            <w:r>
+                              <w:rPr>
+                                <w:sz w:val="24"/>
+                                <w:szCs w:val="24"/>
+                              </w:rPr>
+                              <w:t>ton</w:t>
+                            </w:r>
+                            <w:r>
+                              <w:rPr>
+                                <w:sz w:val="24"/>
+                                <w:szCs w:val="24"/>
+                              </w:rPr>
+                              <w:t>s</w:t>
+                            </w:r>
+                            <w:r>
+                              <w:rPr>
+                                <w:sz w:val="24"/>
+                                <w:szCs w:val="24"/>
+                              </w:rPr>
+                              <w:t xml:space="preserve"> of attention from </w:t>
+                            </w:r>
+                            <w:r>
+                              <w:rPr>
+                                <w:sz w:val="24"/>
+                                <w:szCs w:val="24"/>
+                              </w:rPr>
+                              <w:t xml:space="preserve">malicious </w:t>
+                            </w:r>
+                            <w:r>
+                              <w:rPr>
+                                <w:sz w:val="24"/>
+                                <w:szCs w:val="24"/>
+                              </w:rPr>
+                              <w:t>users</w:t>
+                            </w:r>
+                            <w:r>
+                              <w:rPr>
+                                <w:sz w:val="24"/>
+                                <w:szCs w:val="24"/>
+                              </w:rPr>
+                              <w:t xml:space="preserve"> who attempt</w:t>
+                            </w:r>
+                            <w:r>
+                              <w:rPr>
+                                <w:sz w:val="24"/>
+                                <w:szCs w:val="24"/>
+                              </w:rPr>
+                              <w:t>s</w:t>
+                            </w:r>
+                            <w:r>
+                              <w:rPr>
+                                <w:sz w:val="24"/>
+                                <w:szCs w:val="24"/>
+                              </w:rPr>
+                              <w:t xml:space="preserve"> to hack and steal one’s</w:t>
+                            </w:r>
+                            <w:r>
+                              <w:rPr>
+                                <w:sz w:val="24"/>
+                                <w:szCs w:val="24"/>
+                              </w:rPr>
+                              <w:t xml:space="preserve"> </w:t>
+                            </w:r>
+                            <w:r>
+                              <w:rPr>
+                                <w:sz w:val="24"/>
+                                <w:szCs w:val="24"/>
+                              </w:rPr>
+                              <w:t>cryptocurrency</w:t>
+                            </w:r>
+                            <w:r>
+                              <w:rPr>
+                                <w:sz w:val="24"/>
+                                <w:szCs w:val="24"/>
+                              </w:rPr>
+                              <w:t xml:space="preserve"> wallets</w:t>
+                            </w:r>
+                            <w:r>
+                              <w:rPr>
+                                <w:sz w:val="24"/>
+                                <w:szCs w:val="24"/>
+                              </w:rPr>
+                              <w:t>.</w:t>
+                            </w:r>
+                            <w:r>
+                              <w:rPr>
+                                <w:sz w:val="24"/>
+                                <w:szCs w:val="24"/>
+                              </w:rPr>
+                              <w:t xml:space="preserve"> So concern for security of these cryptocurrency had been a really hot topic. This literature will dig deep in how the blockchain </w:t>
+                            </w:r>
+                            <w:r>
+                              <w:rPr>
+                                <w:sz w:val="24"/>
+                                <w:szCs w:val="24"/>
+                              </w:rPr>
+                              <w:t>features play a role in cryptocurrency, defensive methods that cryptocurrency like bitcoin and ethereum used.</w:t>
                             </w:r>
                           </w:p>
                           <w:p>
                             <w:pPr>
                               <w:spacing w:line="240" w:lineRule="auto"/>
+                              <w:jc w:val="both"/>
                               <w:rPr>
                                 <w:sz w:val="24"/>
+                                <w:szCs w:val="24"/>
                               </w:rPr>
                             </w:pPr>
-                            <w:r>
+                          </w:p>
+                          <w:p>
+                            <w:pPr>
+                              <w:spacing w:line="240" w:lineRule="auto"/>
+                              <w:jc w:val="both"/>
                               <w:rPr>
                                 <w:sz w:val="24"/>
+                                <w:szCs w:val="24"/>
                               </w:rPr>
-                              <w:t>Nowaday, Cryptocurrency’s usage has been growing very fast, as of now, late 2021, there is estimated to be 300 million cryptocurrency users worldwide and 18000 businesses that accept cryptocurrency as payments [S1].</w:t>
-                            </w:r>
+                            </w:pPr>
                           </w:p>
-                          <w:p/>
+                          <w:p>
+                            <w:pPr>
+                              <w:spacing w:line="240" w:lineRule="auto"/>
+                              <w:jc w:val="both"/>
+                              <w:rPr>
+                                <w:sz w:val="24"/>
+                                <w:szCs w:val="24"/>
+                              </w:rPr>
+                            </w:pPr>
+                          </w:p>
                         </w:txbxContent>
                       </wps:txbx>
                       <wps:bodyPr rot="0" vert="horz" wrap="square" lIns="91440" tIns="45720" rIns="91440" bIns="45720" anchor="t" anchorCtr="0">
-                        <a:spAutoFit/>
+                        <a:noAutofit/>
                       </wps:bodyPr>
                     </wps:wsp>
                   </a:graphicData>
                 </a:graphic>
                 <wp14:sizeRelH relativeFrom="margin">
-                  <wp14:pctWidth>40000</wp14:pctWidth>
+                  <wp14:pctWidth>0</wp14:pctWidth>
                 </wp14:sizeRelH>
                 <wp14:sizeRelV relativeFrom="margin">
-                  <wp14:pctHeight>20000</wp14:pctHeight>
+                  <wp14:pctHeight>0</wp14:pctHeight>
                 </wp14:sizeRelV>
               </wp:anchor>
             </w:drawing>
           </mc:Choice>
           <mc:Fallback>
             <w:pict>
-              <v:shapetype w14:anchorId="6D4968F3" id="_x0000_t202" coordsize="21600,21600" o:spt="202" path="m,l,21600r21600,l21600,xe">
+              <v:shapetype w14:anchorId="001375D4" id="_x0000_t202" coordsize="21600,21600" o:spt="202" path="m,l,21600r21600,l21600,xe">
                 <v:stroke joinstyle="miter"/>
                 <v:path gradientshapeok="t" o:connecttype="rect"/>
               </v:shapetype>
-              <v:shape id="Text Box 2" o:spid="_x0000_s1026" type="#_x0000_t202" style="position:absolute;margin-left:281.9pt;margin-top:1.6pt;width:185.9pt;height:110.6pt;z-index:251659264;visibility:visible;mso-wrap-style:square;mso-width-percent:400;mso-height-percent:200;mso-wrap-distance-left:9pt;mso-wrap-distance-top:3.6pt;mso-wrap-distance-right:9pt;mso-wrap-distance-bottom:3.6pt;mso-position-horizontal:absolute;mso-position-horizontal-relative:text;mso-position-vertical:absolute;mso-position-vertical-relative:text;mso-width-percent:400;mso-height-percent:200;mso-width-relative:margin;mso-height-relative:margin;v-text-anchor:top" o:gfxdata="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">
-                <v:textbox style="mso-fit-shape-to-text:t">
+              <v:shape id="Text Box 2" o:spid="_x0000_s1026" type="#_x0000_t202" style="position:absolute;margin-left:184.3pt;margin-top:16.3pt;width:235.5pt;height:529.5pt;z-index:251659264;visibility:visible;mso-wrap-style:square;mso-width-percent:0;mso-height-percent:0;mso-wrap-distance-left:9pt;mso-wrap-distance-top:3.6pt;mso-wrap-distance-right:9pt;mso-wrap-distance-bottom:3.6pt;mso-position-horizontal:right;mso-position-horizontal-relative:margin;mso-position-vertical:absolute;mso-position-vertical-relative:text;mso-width-percent:0;mso-height-percent:0;mso-width-relative:margin;mso-height-relative:margin;v-text-anchor:top" o:gfxdata="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" strokecolor="white [3212]">
+                <v:textbox>
                   <w:txbxContent>
                     <w:p>
                       <w:pPr>
                         <w:spacing w:line="240" w:lineRule="auto"/>
+                        <w:jc w:val="both"/>
                         <w:rPr>
                           <w:sz w:val="24"/>
+                          <w:szCs w:val="24"/>
                         </w:rPr>
                       </w:pPr>
                       <w:r>
                         <w:rPr>
                           <w:sz w:val="24"/>
                         </w:rPr>
-                        <w:t xml:space="preserve">As cryptocurrency has been </w:t>
+                        <w:br/>
+                      </w:r>
+                      <w:r>
+                        <w:rPr>
+                          <w:b/>
+                          <w:sz w:val="24"/>
+                        </w:rPr>
+                        <w:t>ABSTRACT</w:t>
                       </w:r>
                       <w:r>
                         <w:rPr>
                           <w:sz w:val="24"/>
                         </w:rPr>
-                        <w:t>growing</w:t>
+                        <w:t>.</w:t>
                       </w:r>
                       <w:r>
                         <w:rPr>
                           <w:sz w:val="24"/>
                         </w:rPr>
-                        <w:t xml:space="preserve"> in popularity very fast lately relative to their beginning when the first CC appeared in 2009: Bitcoin.</w:t>
+                        <w:br/>
+                      </w:r>
+                      <w:r>
+                        <w:rPr>
+                          <w:sz w:val="24"/>
+                        </w:rPr>
+                        <w:t xml:space="preserve">Nowaday, most of us have must heard of </w:t>
+                      </w:r>
+                      <w:r>
+                        <w:rPr>
+                          <w:sz w:val="24"/>
+                        </w:rPr>
+                        <w:t>any c</w:t>
+                      </w:r>
+                      <w:r>
+                        <w:rPr>
+                          <w:sz w:val="24"/>
+                        </w:rPr>
+                        <w:t>ryptocurrency</w:t>
+                      </w:r>
+                      <w:r>
+                        <w:rPr>
+                          <w:sz w:val="24"/>
+                        </w:rPr>
+                        <w:t>’s name</w:t>
+                      </w:r>
+                      <w:r>
+                        <w:rPr>
+                          <w:sz w:val="24"/>
+                        </w:rPr>
+                        <w:t xml:space="preserve"> at least once as </w:t>
+                      </w:r>
+                      <w:r>
+                        <w:rPr>
+                          <w:sz w:val="24"/>
+                        </w:rPr>
+                        <w:t xml:space="preserve">these blockchain-based virtual currency usage has been </w:t>
+                      </w:r>
+                      <w:r>
+                        <w:rPr>
+                          <w:sz w:val="24"/>
+                        </w:rPr>
+                        <w:t>very trendy</w:t>
+                      </w:r>
+                      <w:r>
+                        <w:rPr>
+                          <w:sz w:val="24"/>
+                        </w:rPr>
+                        <w:t xml:space="preserve"> recently. </w:t>
+                      </w:r>
+                      <w:r>
+                        <w:rPr>
+                          <w:sz w:val="24"/>
+                          <w:szCs w:val="24"/>
+                        </w:rPr>
+                        <w:t>As of now</w:t>
+                      </w:r>
+                      <w:r>
+                        <w:rPr>
+                          <w:sz w:val="24"/>
+                          <w:szCs w:val="24"/>
+                        </w:rPr>
+                        <w:t xml:space="preserve">, </w:t>
+                      </w:r>
+                      <w:r>
+                        <w:rPr>
+                          <w:sz w:val="24"/>
+                          <w:szCs w:val="24"/>
+                        </w:rPr>
+                        <w:t>the crypto market cap is currently sitting at $2.6 trillion</w:t>
+                      </w:r>
+                      <w:r>
+                        <w:rPr>
+                          <w:sz w:val="24"/>
+                          <w:szCs w:val="24"/>
+                        </w:rPr>
+                        <w:t xml:space="preserve"> and</w:t>
+                      </w:r>
+                      <w:r>
+                        <w:rPr>
+                          <w:sz w:val="24"/>
+                          <w:szCs w:val="24"/>
+                        </w:rPr>
+                        <w:t xml:space="preserve"> there is estimated to be 300 million cryptocurrency users worldwi</w:t>
+                      </w:r>
+                      <w:r>
+                        <w:rPr>
+                          <w:sz w:val="24"/>
+                          <w:szCs w:val="24"/>
+                        </w:rPr>
+                        <w:t>de, there are 18,000 businesses</w:t>
+                      </w:r>
+                      <w:r>
+                        <w:rPr>
+                          <w:sz w:val="24"/>
+                          <w:szCs w:val="24"/>
+                        </w:rPr>
+                        <w:t xml:space="preserve"> and brands that ac</w:t>
+                      </w:r>
+                      <w:r>
+                        <w:rPr>
+                          <w:sz w:val="24"/>
+                          <w:szCs w:val="24"/>
+                        </w:rPr>
+                        <w:t xml:space="preserve">cept cryptocurrency as payments. </w:t>
+                      </w:r>
+                      <w:r>
+                        <w:rPr>
+                          <w:sz w:val="24"/>
+                          <w:szCs w:val="24"/>
+                        </w:rPr>
+                        <w:t>So the cryptography market</w:t>
+                      </w:r>
+                      <w:r>
+                        <w:rPr>
+                          <w:sz w:val="24"/>
+                          <w:szCs w:val="24"/>
+                        </w:rPr>
+                        <w:t xml:space="preserve"> indeed look</w:t>
+                      </w:r>
+                      <w:r>
+                        <w:rPr>
+                          <w:sz w:val="24"/>
+                          <w:szCs w:val="24"/>
+                        </w:rPr>
+                        <w:t xml:space="preserve">s </w:t>
+                      </w:r>
+                      <w:r>
+                        <w:rPr>
+                          <w:sz w:val="24"/>
+                          <w:szCs w:val="24"/>
+                        </w:rPr>
+                        <w:t>lucrative</w:t>
+                      </w:r>
+                      <w:r>
+                        <w:rPr>
+                          <w:sz w:val="24"/>
+                          <w:szCs w:val="24"/>
+                        </w:rPr>
+                        <w:t xml:space="preserve"> </w:t>
+                      </w:r>
+                      <w:r>
+                        <w:rPr>
+                          <w:sz w:val="24"/>
+                          <w:szCs w:val="24"/>
+                        </w:rPr>
+                        <w:t>b</w:t>
+                      </w:r>
+                      <w:r>
+                        <w:rPr>
+                          <w:sz w:val="24"/>
+                          <w:szCs w:val="24"/>
+                        </w:rPr>
+                        <w:t>ut however, it had</w:t>
+                      </w:r>
+                      <w:r>
+                        <w:rPr>
+                          <w:sz w:val="24"/>
+                          <w:szCs w:val="24"/>
+                        </w:rPr>
+                        <w:t xml:space="preserve"> </w:t>
+                      </w:r>
+                      <w:r>
+                        <w:rPr>
+                          <w:sz w:val="24"/>
+                          <w:szCs w:val="24"/>
+                        </w:rPr>
+                        <w:t xml:space="preserve">drawed </w:t>
+                      </w:r>
+                      <w:r>
+                        <w:rPr>
+                          <w:sz w:val="24"/>
+                          <w:szCs w:val="24"/>
+                        </w:rPr>
+                        <w:t>ton</w:t>
+                      </w:r>
+                      <w:r>
+                        <w:rPr>
+                          <w:sz w:val="24"/>
+                          <w:szCs w:val="24"/>
+                        </w:rPr>
+                        <w:t>s</w:t>
+                      </w:r>
+                      <w:r>
+                        <w:rPr>
+                          <w:sz w:val="24"/>
+                          <w:szCs w:val="24"/>
+                        </w:rPr>
+                        <w:t xml:space="preserve"> of attention from </w:t>
+                      </w:r>
+                      <w:r>
+                        <w:rPr>
+                          <w:sz w:val="24"/>
+                          <w:szCs w:val="24"/>
+                        </w:rPr>
+                        <w:t xml:space="preserve">malicious </w:t>
+                      </w:r>
+                      <w:r>
+                        <w:rPr>
+                          <w:sz w:val="24"/>
+                          <w:szCs w:val="24"/>
+                        </w:rPr>
+                        <w:t>users</w:t>
+                      </w:r>
+                      <w:r>
+                        <w:rPr>
+                          <w:sz w:val="24"/>
+                          <w:szCs w:val="24"/>
+                        </w:rPr>
+                        <w:t xml:space="preserve"> who attempt</w:t>
+                      </w:r>
+                      <w:r>
+                        <w:rPr>
+                          <w:sz w:val="24"/>
+                          <w:szCs w:val="24"/>
+                        </w:rPr>
+                        <w:t>s</w:t>
+                      </w:r>
+                      <w:r>
+                        <w:rPr>
+                          <w:sz w:val="24"/>
+                          <w:szCs w:val="24"/>
+                        </w:rPr>
+                        <w:t xml:space="preserve"> to hack and steal one’s</w:t>
+                      </w:r>
+                      <w:r>
+                        <w:rPr>
+                          <w:sz w:val="24"/>
+                          <w:szCs w:val="24"/>
+                        </w:rPr>
+                        <w:t xml:space="preserve"> </w:t>
+                      </w:r>
+                      <w:r>
+                        <w:rPr>
+                          <w:sz w:val="24"/>
+                          <w:szCs w:val="24"/>
+                        </w:rPr>
+                        <w:t>cryptocurrency</w:t>
+                      </w:r>
+                      <w:r>
+                        <w:rPr>
+                          <w:sz w:val="24"/>
+                          <w:szCs w:val="24"/>
+                        </w:rPr>
+                        <w:t xml:space="preserve"> wallets</w:t>
+                      </w:r>
+                      <w:r>
+                        <w:rPr>
+                          <w:sz w:val="24"/>
+                          <w:szCs w:val="24"/>
+                        </w:rPr>
+                        <w:t>.</w:t>
+                      </w:r>
+                      <w:r>
+                        <w:rPr>
+                          <w:sz w:val="24"/>
+                          <w:szCs w:val="24"/>
+                        </w:rPr>
+                        <w:t xml:space="preserve"> So concern for security of these cryptocurrency had been a really hot topic. This literature will dig deep in how the blockchain </w:t>
+                      </w:r>
+                      <w:r>
+                        <w:rPr>
+                          <w:sz w:val="24"/>
+                          <w:szCs w:val="24"/>
+                        </w:rPr>
+                        <w:t>features play a role in cryptocurrency, defensive methods that cryptocurrency like bitcoin and ethereum used.</w:t>
                       </w:r>
                     </w:p>
                     <w:p>
                       <w:pPr>
                         <w:spacing w:line="240" w:lineRule="auto"/>
+                        <w:jc w:val="both"/>
                         <w:rPr>
                           <w:sz w:val="24"/>
+                          <w:szCs w:val="24"/>
                         </w:rPr>
                       </w:pPr>
-                      <w:r>
+                    </w:p>
+                    <w:p>
+                      <w:pPr>
+                        <w:spacing w:line="240" w:lineRule="auto"/>
+                        <w:jc w:val="both"/>
                         <w:rPr>
                           <w:sz w:val="24"/>
+                          <w:szCs w:val="24"/>
                         </w:rPr>
-                        <w:t>Nowaday, Cryptocurrency’s usage has been growing very fast, as of now, late 2021, there is estimated to be 300 million cryptocurrency users worldwide and 18000 businesses that accept cryptocurrency as payments [S1].</w:t>
-                      </w:r>
+                      </w:pPr>
                     </w:p>
-                    <w:p/>
+                    <w:p>
+                      <w:pPr>
+                        <w:spacing w:line="240" w:lineRule="auto"/>
+                        <w:jc w:val="both"/>
+                        <w:rPr>
+                          <w:sz w:val="24"/>
+                          <w:szCs w:val="24"/>
+                        </w:rPr>
+                      </w:pPr>
+                    </w:p>
                   </w:txbxContent>
                 </v:textbox>
-                <w10:wrap type="square"/>
+                <w10:wrap type="square" anchorx="margin"/>
               </v:shape>
             </w:pict>
           </mc:Fallback>
         </mc:AlternateContent>
       </w:r>
+    </w:p>
+    <w:p>
+      <w:pPr>
+        <w:spacing w:line="240" w:lineRule="auto"/>
+        <w:rPr>
+          <w:sz w:val="24"/>
+        </w:rPr>
+      </w:pPr>
       <w:r>
         <w:rPr>
           <w:noProof/>
         </w:rPr>
         <w:drawing>
           <wp:inline distT="0" distB="0" distL="0" distR="0" wp14:anchorId="4FC82D8F" wp14:editId="4D88B71E">
-            <wp:extent cx="3103245" cy="3974465"/>
-            <wp:effectExtent l="0" t="0" r="1905" b="6985"/>
+            <wp:extent cx="3476625" cy="4452670"/>
+            <wp:effectExtent l="0" t="0" r="0" b="5080"/>
             <wp:docPr id="1" name="Picture 1"/>
             <wp:cNvGraphicFramePr>
               <a:graphicFrameLocks xmlns:a="http://schemas.openxmlformats.org/drawingml/2006/main" noChangeAspect="1"/>
@@ -1177,7 +1740,7 @@
                   <pic:spPr>
                     <a:xfrm>
                       <a:off x="0" y="0"/>
-                      <a:ext cx="3103245" cy="3974465"/>
+                      <a:ext cx="3476625" cy="4452670"/>
                     </a:xfrm>
                     <a:prstGeom prst="rect">
                       <a:avLst/>
@@ -1189,43 +1752,27 @@
           </wp:inline>
         </w:drawing>
       </w:r>
-      <w:bookmarkStart w:id="0" w:name="_GoBack"/>
-      <w:bookmarkEnd w:id="0"/>
-    </w:p>
-    <w:p>
-      <w:pPr>
-        <w:spacing w:line="240" w:lineRule="auto"/>
-        <w:rPr>
-          <w:sz w:val="24"/>
-        </w:rPr>
-      </w:pPr>
-    </w:p>
-    <w:p>
-      <w:pPr>
-        <w:spacing w:line="240" w:lineRule="auto"/>
-        <w:rPr>
-          <w:sz w:val="24"/>
-        </w:rPr>
-      </w:pPr>
-    </w:p>
-    <w:p>
-      <w:pPr>
-        <w:spacing w:line="240" w:lineRule="auto"/>
-        <w:rPr>
-          <w:sz w:val="24"/>
-        </w:rPr>
-      </w:pPr>
-    </w:p>
-    <w:p>
-      <w:pPr>
-        <w:spacing w:line="240" w:lineRule="auto"/>
-        <w:rPr>
+    </w:p>
+    <w:p>
+      <w:pPr>
+        <w:spacing w:line="240" w:lineRule="auto"/>
+        <w:rPr>
+          <w:sz w:val="24"/>
+        </w:rPr>
+      </w:pPr>
+    </w:p>
+    <w:p>
+      <w:pPr>
+        <w:spacing w:line="240" w:lineRule="auto"/>
+        <w:rPr>
+          <w:color w:val="2F5496" w:themeColor="accent5" w:themeShade="BF"/>
           <w:sz w:val="40"/>
           <w:szCs w:val="40"/>
         </w:rPr>
       </w:pPr>
       <w:r>
         <w:rPr>
+          <w:color w:val="2F5496" w:themeColor="accent5" w:themeShade="BF"/>
           <w:sz w:val="40"/>
           <w:szCs w:val="40"/>
         </w:rPr>
@@ -1236,139 +1783,1821 @@
       <w:pPr>
         <w:spacing w:line="240" w:lineRule="auto"/>
         <w:rPr>
+          <w:color w:val="2F5496" w:themeColor="accent5" w:themeShade="BF"/>
           <w:sz w:val="40"/>
           <w:szCs w:val="40"/>
         </w:rPr>
       </w:pPr>
       <w:r>
         <w:rPr>
+          <w:color w:val="2F5496" w:themeColor="accent5" w:themeShade="BF"/>
           <w:sz w:val="40"/>
           <w:szCs w:val="40"/>
         </w:rPr>
-        <w:t xml:space="preserve"> How cryptocurrency provider </w:t>
-      </w:r>
-    </w:p>
-    <w:p>
-      <w:pPr>
-        <w:spacing w:line="240" w:lineRule="auto"/>
-        <w:rPr>
+        <w:t xml:space="preserve">SECURTY IN </w:t>
+      </w:r>
+      <w:r>
+        <w:rPr>
+          <w:color w:val="2F5496" w:themeColor="accent5" w:themeShade="BF"/>
           <w:sz w:val="40"/>
           <w:szCs w:val="40"/>
         </w:rPr>
-      </w:pPr>
-      <w:r>
-        <w:rPr>
+        <w:t xml:space="preserve">BLOCKCHAIN-BASED </w:t>
+      </w:r>
+      <w:r>
+        <w:rPr>
+          <w:color w:val="2F5496" w:themeColor="accent5" w:themeShade="BF"/>
           <w:sz w:val="40"/>
           <w:szCs w:val="40"/>
         </w:rPr>
-        <w:t>model and designed their system</w:t>
-      </w:r>
-    </w:p>
-    <w:p>
-      <w:pPr>
-        <w:spacing w:line="240" w:lineRule="auto"/>
-        <w:rPr>
+        <w:t>CRYPTOCURRENCY</w:t>
+      </w:r>
+      <w:r>
+        <w:rPr>
+          <w:color w:val="2F5496" w:themeColor="accent5" w:themeShade="BF"/>
           <w:sz w:val="40"/>
           <w:szCs w:val="40"/>
         </w:rPr>
-      </w:pPr>
-      <w:r>
-        <w:rPr>
-          <w:sz w:val="40"/>
-          <w:szCs w:val="40"/>
-        </w:rPr>
-        <w:t xml:space="preserve"> against attack.</w:t>
-      </w:r>
-    </w:p>
-    <w:p>
-      <w:pPr>
-        <w:spacing w:line="240" w:lineRule="auto"/>
-        <w:rPr>
-          <w:sz w:val="24"/>
-        </w:rPr>
-      </w:pPr>
-    </w:p>
-    <w:p>
-      <w:pPr>
-        <w:spacing w:line="240" w:lineRule="auto"/>
-        <w:rPr>
-          <w:sz w:val="24"/>
-        </w:rPr>
-      </w:pPr>
-    </w:p>
-    <w:p>
-      <w:pPr>
-        <w:spacing w:line="240" w:lineRule="auto"/>
-        <w:rPr>
-          <w:sz w:val="24"/>
-        </w:rPr>
-      </w:pPr>
-    </w:p>
-    <w:p>
-      <w:pPr>
-        <w:spacing w:line="240" w:lineRule="auto"/>
-        <w:rPr>
-          <w:sz w:val="24"/>
-        </w:rPr>
-      </w:pPr>
-    </w:p>
-    <w:p>
-      <w:pPr>
-        <w:spacing w:line="240" w:lineRule="auto"/>
-        <w:rPr>
-          <w:sz w:val="24"/>
-        </w:rPr>
-      </w:pPr>
-    </w:p>
-    <w:p>
-      <w:pPr>
-        <w:spacing w:line="240" w:lineRule="auto"/>
-        <w:rPr>
-          <w:sz w:val="24"/>
-        </w:rPr>
-      </w:pPr>
-    </w:p>
-    <w:p>
-      <w:pPr>
-        <w:spacing w:line="240" w:lineRule="auto"/>
-        <w:rPr>
-          <w:sz w:val="24"/>
-        </w:rPr>
-      </w:pPr>
-    </w:p>
-    <w:p>
-      <w:pPr>
-        <w:spacing w:line="240" w:lineRule="auto"/>
-        <w:rPr>
-          <w:sz w:val="24"/>
-        </w:rPr>
-      </w:pPr>
-    </w:p>
-    <w:p>
-      <w:pPr>
-        <w:spacing w:line="240" w:lineRule="auto"/>
-        <w:rPr>
-          <w:sz w:val="24"/>
-        </w:rPr>
-      </w:pPr>
-    </w:p>
-    <w:p>
-      <w:pPr>
-        <w:spacing w:line="240" w:lineRule="auto"/>
-        <w:rPr>
-          <w:sz w:val="24"/>
-        </w:rPr>
-      </w:pPr>
-    </w:p>
-    <w:p>
-      <w:pPr>
-        <w:spacing w:line="240" w:lineRule="auto"/>
-        <w:rPr>
-          <w:sz w:val="24"/>
-        </w:rPr>
-      </w:pPr>
-      <w:r>
-        <w:rPr>
+        <w:t xml:space="preserve"> </w:t>
+      </w:r>
+    </w:p>
+    <w:p>
+      <w:pPr>
+        <w:spacing w:line="240" w:lineRule="auto"/>
+        <w:rPr>
+          <w:sz w:val="24"/>
+        </w:rPr>
+      </w:pPr>
+    </w:p>
+    <w:p>
+      <w:pPr>
+        <w:spacing w:line="240" w:lineRule="auto"/>
+        <w:rPr>
+          <w:sz w:val="24"/>
+        </w:rPr>
+      </w:pPr>
+    </w:p>
+    <w:p>
+      <w:pPr>
+        <w:spacing w:line="240" w:lineRule="auto"/>
+        <w:rPr>
+          <w:sz w:val="24"/>
+        </w:rPr>
+      </w:pPr>
+    </w:p>
+    <w:p>
+      <w:pPr>
+        <w:spacing w:line="240" w:lineRule="auto"/>
+        <w:rPr>
+          <w:sz w:val="24"/>
+        </w:rPr>
+      </w:pPr>
+    </w:p>
+    <w:p>
+      <w:pPr>
+        <w:spacing w:line="240" w:lineRule="auto"/>
+        <w:rPr>
+          <w:sz w:val="24"/>
+        </w:rPr>
+      </w:pPr>
+    </w:p>
+    <w:p>
+      <w:pPr>
+        <w:spacing w:line="240" w:lineRule="auto"/>
+        <w:rPr>
+          <w:sz w:val="24"/>
+        </w:rPr>
+      </w:pPr>
+    </w:p>
+    <w:p>
+      <w:pPr>
+        <w:spacing w:line="240" w:lineRule="auto"/>
+        <w:rPr>
+          <w:sz w:val="24"/>
+        </w:rPr>
+      </w:pPr>
+    </w:p>
+    <w:p>
+      <w:pPr>
+        <w:spacing w:line="240" w:lineRule="auto"/>
+        <w:rPr>
+          <w:sz w:val="24"/>
+        </w:rPr>
+      </w:pPr>
+    </w:p>
+    <w:bookmarkStart w:id="0" w:name="_Toc92294615" w:displacedByCustomXml="next"/>
+    <w:sdt>
+      <w:sdtPr>
+        <w:id w:val="-1291126563"/>
+        <w:docPartObj>
+          <w:docPartGallery w:val="Table of Contents"/>
+          <w:docPartUnique/>
+        </w:docPartObj>
+      </w:sdtPr>
+      <w:sdtEndPr>
+        <w:rPr>
+          <w:rFonts w:asciiTheme="minorHAnsi" w:eastAsiaTheme="minorHAnsi" w:hAnsiTheme="minorHAnsi" w:cstheme="minorBidi"/>
+          <w:b/>
+          <w:bCs/>
+          <w:noProof/>
+          <w:color w:val="auto"/>
+          <w:sz w:val="22"/>
+          <w:szCs w:val="22"/>
+        </w:rPr>
+      </w:sdtEndPr>
+      <w:sdtContent>
+        <w:p>
+          <w:pPr>
+            <w:pStyle w:val="Heading1"/>
+          </w:pPr>
+          <w:r>
+            <w:t>Table of Contents</w:t>
+          </w:r>
+          <w:bookmarkEnd w:id="0"/>
+        </w:p>
+        <w:p>
+          <w:pPr>
+            <w:pStyle w:val="TOC1"/>
+            <w:tabs>
+              <w:tab w:val="right" w:leader="dot" w:pos="10484"/>
+            </w:tabs>
+            <w:rPr>
+              <w:rFonts w:eastAsiaTheme="minorEastAsia"/>
+              <w:noProof/>
+            </w:rPr>
+          </w:pPr>
+          <w:r>
+            <w:fldChar w:fldCharType="begin"/>
+          </w:r>
+          <w:r>
+            <w:instrText xml:space="preserve"> TOC \o "1-3" \h \z \u </w:instrText>
+          </w:r>
+          <w:r>
+            <w:fldChar w:fldCharType="separate"/>
+          </w:r>
+          <w:hyperlink w:anchor="_Toc92294615" w:history="1">
+            <w:r>
+              <w:rPr>
+                <w:rStyle w:val="Hyperlink"/>
+                <w:noProof/>
+              </w:rPr>
+              <w:t>Table of Contents</w:t>
+            </w:r>
+            <w:r>
+              <w:rPr>
+                <w:noProof/>
+                <w:webHidden/>
+              </w:rPr>
+              <w:tab/>
+            </w:r>
+            <w:r>
+              <w:rPr>
+                <w:noProof/>
+                <w:webHidden/>
+              </w:rPr>
+              <w:fldChar w:fldCharType="begin"/>
+            </w:r>
+            <w:r>
+              <w:rPr>
+                <w:noProof/>
+                <w:webHidden/>
+              </w:rPr>
+              <w:instrText xml:space="preserve"> PAGEREF _Toc92294615 \h </w:instrText>
+            </w:r>
+            <w:r>
+              <w:rPr>
+                <w:noProof/>
+                <w:webHidden/>
+              </w:rPr>
+            </w:r>
+            <w:r>
+              <w:rPr>
+                <w:noProof/>
+                <w:webHidden/>
+              </w:rPr>
+              <w:fldChar w:fldCharType="separate"/>
+            </w:r>
+            <w:r>
+              <w:rPr>
+                <w:noProof/>
+                <w:webHidden/>
+              </w:rPr>
+              <w:t>3</w:t>
+            </w:r>
+            <w:r>
+              <w:rPr>
+                <w:noProof/>
+                <w:webHidden/>
+              </w:rPr>
+              <w:fldChar w:fldCharType="end"/>
+            </w:r>
+          </w:hyperlink>
+        </w:p>
+        <w:p>
+          <w:pPr>
+            <w:pStyle w:val="TOC1"/>
+            <w:tabs>
+              <w:tab w:val="left" w:pos="440"/>
+              <w:tab w:val="right" w:leader="dot" w:pos="10484"/>
+            </w:tabs>
+            <w:rPr>
+              <w:rFonts w:eastAsiaTheme="minorEastAsia"/>
+              <w:noProof/>
+            </w:rPr>
+          </w:pPr>
+          <w:hyperlink w:anchor="_Toc92294616" w:history="1">
+            <w:r>
+              <w:rPr>
+                <w:rStyle w:val="Hyperlink"/>
+                <w:noProof/>
+              </w:rPr>
+              <w:t>I.</w:t>
+            </w:r>
+            <w:r>
+              <w:rPr>
+                <w:rFonts w:eastAsiaTheme="minorEastAsia"/>
+                <w:noProof/>
+              </w:rPr>
+              <w:tab/>
+            </w:r>
+            <w:r>
+              <w:rPr>
+                <w:rStyle w:val="Hyperlink"/>
+                <w:noProof/>
+              </w:rPr>
+              <w:t>Introduction: What is cryptocurrency and blockchain</w:t>
+            </w:r>
+            <w:r>
+              <w:rPr>
+                <w:noProof/>
+                <w:webHidden/>
+              </w:rPr>
+              <w:tab/>
+            </w:r>
+            <w:r>
+              <w:rPr>
+                <w:noProof/>
+                <w:webHidden/>
+              </w:rPr>
+              <w:fldChar w:fldCharType="begin"/>
+            </w:r>
+            <w:r>
+              <w:rPr>
+                <w:noProof/>
+                <w:webHidden/>
+              </w:rPr>
+              <w:instrText xml:space="preserve"> PAGEREF _Toc92294616 \h </w:instrText>
+            </w:r>
+            <w:r>
+              <w:rPr>
+                <w:noProof/>
+                <w:webHidden/>
+              </w:rPr>
+            </w:r>
+            <w:r>
+              <w:rPr>
+                <w:noProof/>
+                <w:webHidden/>
+              </w:rPr>
+              <w:fldChar w:fldCharType="separate"/>
+            </w:r>
+            <w:r>
+              <w:rPr>
+                <w:noProof/>
+                <w:webHidden/>
+              </w:rPr>
+              <w:t>4</w:t>
+            </w:r>
+            <w:r>
+              <w:rPr>
+                <w:noProof/>
+                <w:webHidden/>
+              </w:rPr>
+              <w:fldChar w:fldCharType="end"/>
+            </w:r>
+          </w:hyperlink>
+        </w:p>
+        <w:p>
+          <w:pPr>
+            <w:pStyle w:val="TOC1"/>
+            <w:tabs>
+              <w:tab w:val="left" w:pos="440"/>
+              <w:tab w:val="right" w:leader="dot" w:pos="10484"/>
+            </w:tabs>
+            <w:rPr>
+              <w:rFonts w:eastAsiaTheme="minorEastAsia"/>
+              <w:noProof/>
+            </w:rPr>
+          </w:pPr>
+          <w:hyperlink w:anchor="_Toc92294617" w:history="1">
+            <w:r>
+              <w:rPr>
+                <w:rStyle w:val="Hyperlink"/>
+                <w:noProof/>
+              </w:rPr>
+              <w:t>II.</w:t>
+            </w:r>
+            <w:r>
+              <w:rPr>
+                <w:rFonts w:eastAsiaTheme="minorEastAsia"/>
+                <w:noProof/>
+              </w:rPr>
+              <w:tab/>
+            </w:r>
+            <w:r>
+              <w:rPr>
+                <w:rStyle w:val="Hyperlink"/>
+                <w:noProof/>
+              </w:rPr>
+              <w:t>Current state of art</w:t>
+            </w:r>
+            <w:r>
+              <w:rPr>
+                <w:noProof/>
+                <w:webHidden/>
+              </w:rPr>
+              <w:tab/>
+            </w:r>
+            <w:r>
+              <w:rPr>
+                <w:noProof/>
+                <w:webHidden/>
+              </w:rPr>
+              <w:fldChar w:fldCharType="begin"/>
+            </w:r>
+            <w:r>
+              <w:rPr>
+                <w:noProof/>
+                <w:webHidden/>
+              </w:rPr>
+              <w:instrText xml:space="preserve"> PAGEREF _Toc92294617 \h </w:instrText>
+            </w:r>
+            <w:r>
+              <w:rPr>
+                <w:noProof/>
+                <w:webHidden/>
+              </w:rPr>
+            </w:r>
+            <w:r>
+              <w:rPr>
+                <w:noProof/>
+                <w:webHidden/>
+              </w:rPr>
+              <w:fldChar w:fldCharType="separate"/>
+            </w:r>
+            <w:r>
+              <w:rPr>
+                <w:noProof/>
+                <w:webHidden/>
+              </w:rPr>
+              <w:t>4</w:t>
+            </w:r>
+            <w:r>
+              <w:rPr>
+                <w:noProof/>
+                <w:webHidden/>
+              </w:rPr>
+              <w:fldChar w:fldCharType="end"/>
+            </w:r>
+          </w:hyperlink>
+        </w:p>
+        <w:p>
+          <w:pPr>
+            <w:pStyle w:val="TOC2"/>
+            <w:tabs>
+              <w:tab w:val="right" w:leader="dot" w:pos="10484"/>
+            </w:tabs>
+            <w:rPr>
+              <w:rFonts w:eastAsiaTheme="minorEastAsia"/>
+              <w:noProof/>
+            </w:rPr>
+          </w:pPr>
+          <w:hyperlink w:anchor="_Toc92294618" w:history="1">
+            <w:r>
+              <w:rPr>
+                <w:rStyle w:val="Hyperlink"/>
+                <w:noProof/>
+              </w:rPr>
+              <w:t>a. literature review</w:t>
+            </w:r>
+            <w:r>
+              <w:rPr>
+                <w:noProof/>
+                <w:webHidden/>
+              </w:rPr>
+              <w:tab/>
+            </w:r>
+            <w:r>
+              <w:rPr>
+                <w:noProof/>
+                <w:webHidden/>
+              </w:rPr>
+              <w:fldChar w:fldCharType="begin"/>
+            </w:r>
+            <w:r>
+              <w:rPr>
+                <w:noProof/>
+                <w:webHidden/>
+              </w:rPr>
+              <w:instrText xml:space="preserve"> PAGEREF _Toc92294618 \h </w:instrText>
+            </w:r>
+            <w:r>
+              <w:rPr>
+                <w:noProof/>
+                <w:webHidden/>
+              </w:rPr>
+            </w:r>
+            <w:r>
+              <w:rPr>
+                <w:noProof/>
+                <w:webHidden/>
+              </w:rPr>
+              <w:fldChar w:fldCharType="separate"/>
+            </w:r>
+            <w:r>
+              <w:rPr>
+                <w:noProof/>
+                <w:webHidden/>
+              </w:rPr>
+              <w:t>4</w:t>
+            </w:r>
+            <w:r>
+              <w:rPr>
+                <w:noProof/>
+                <w:webHidden/>
+              </w:rPr>
+              <w:fldChar w:fldCharType="end"/>
+            </w:r>
+          </w:hyperlink>
+        </w:p>
+        <w:p>
+          <w:pPr>
+            <w:pStyle w:val="TOC3"/>
+            <w:tabs>
+              <w:tab w:val="right" w:leader="dot" w:pos="10484"/>
+            </w:tabs>
+            <w:rPr>
+              <w:rFonts w:eastAsiaTheme="minorEastAsia"/>
+              <w:noProof/>
+            </w:rPr>
+          </w:pPr>
+          <w:hyperlink w:anchor="_Toc92294619" w:history="1">
+            <w:r>
+              <w:rPr>
+                <w:rStyle w:val="Hyperlink"/>
+                <w:noProof/>
+              </w:rPr>
+              <w:t>1. Bitcoin: A Peer-to-Peer Electronic Cash System</w:t>
+            </w:r>
+            <w:r>
+              <w:rPr>
+                <w:noProof/>
+                <w:webHidden/>
+              </w:rPr>
+              <w:tab/>
+            </w:r>
+            <w:r>
+              <w:rPr>
+                <w:noProof/>
+                <w:webHidden/>
+              </w:rPr>
+              <w:fldChar w:fldCharType="begin"/>
+            </w:r>
+            <w:r>
+              <w:rPr>
+                <w:noProof/>
+                <w:webHidden/>
+              </w:rPr>
+              <w:instrText xml:space="preserve"> PAGEREF _Toc92294619 \h </w:instrText>
+            </w:r>
+            <w:r>
+              <w:rPr>
+                <w:noProof/>
+                <w:webHidden/>
+              </w:rPr>
+            </w:r>
+            <w:r>
+              <w:rPr>
+                <w:noProof/>
+                <w:webHidden/>
+              </w:rPr>
+              <w:fldChar w:fldCharType="separate"/>
+            </w:r>
+            <w:r>
+              <w:rPr>
+                <w:noProof/>
+                <w:webHidden/>
+              </w:rPr>
+              <w:t>4</w:t>
+            </w:r>
+            <w:r>
+              <w:rPr>
+                <w:noProof/>
+                <w:webHidden/>
+              </w:rPr>
+              <w:fldChar w:fldCharType="end"/>
+            </w:r>
+          </w:hyperlink>
+        </w:p>
+        <w:p>
+          <w:pPr>
+            <w:pStyle w:val="TOC3"/>
+            <w:tabs>
+              <w:tab w:val="right" w:leader="dot" w:pos="10484"/>
+            </w:tabs>
+            <w:rPr>
+              <w:rFonts w:eastAsiaTheme="minorEastAsia"/>
+              <w:noProof/>
+            </w:rPr>
+          </w:pPr>
+          <w:hyperlink w:anchor="_Toc92294620" w:history="1">
+            <w:r>
+              <w:rPr>
+                <w:rStyle w:val="Hyperlink"/>
+                <w:noProof/>
+              </w:rPr>
+              <w:t>2. Security of Cryptocurrencies in blockchain technology: State-of-art, challenges and future prospects</w:t>
+            </w:r>
+            <w:r>
+              <w:rPr>
+                <w:noProof/>
+                <w:webHidden/>
+              </w:rPr>
+              <w:tab/>
+            </w:r>
+            <w:r>
+              <w:rPr>
+                <w:noProof/>
+                <w:webHidden/>
+              </w:rPr>
+              <w:fldChar w:fldCharType="begin"/>
+            </w:r>
+            <w:r>
+              <w:rPr>
+                <w:noProof/>
+                <w:webHidden/>
+              </w:rPr>
+              <w:instrText xml:space="preserve"> PAGEREF _Toc92294620 \h </w:instrText>
+            </w:r>
+            <w:r>
+              <w:rPr>
+                <w:noProof/>
+                <w:webHidden/>
+              </w:rPr>
+            </w:r>
+            <w:r>
+              <w:rPr>
+                <w:noProof/>
+                <w:webHidden/>
+              </w:rPr>
+              <w:fldChar w:fldCharType="separate"/>
+            </w:r>
+            <w:r>
+              <w:rPr>
+                <w:noProof/>
+                <w:webHidden/>
+              </w:rPr>
+              <w:t>4</w:t>
+            </w:r>
+            <w:r>
+              <w:rPr>
+                <w:noProof/>
+                <w:webHidden/>
+              </w:rPr>
+              <w:fldChar w:fldCharType="end"/>
+            </w:r>
+          </w:hyperlink>
+        </w:p>
+        <w:p>
+          <w:pPr>
+            <w:pStyle w:val="TOC1"/>
+            <w:tabs>
+              <w:tab w:val="right" w:leader="dot" w:pos="10484"/>
+            </w:tabs>
+            <w:rPr>
+              <w:rFonts w:eastAsiaTheme="minorEastAsia"/>
+              <w:noProof/>
+            </w:rPr>
+          </w:pPr>
+          <w:hyperlink w:anchor="_Toc92294621" w:history="1">
+            <w:r>
+              <w:rPr>
+                <w:rStyle w:val="Hyperlink"/>
+                <w:noProof/>
+              </w:rPr>
+              <w:t>III. Discussing</w:t>
+            </w:r>
+            <w:r>
+              <w:rPr>
+                <w:noProof/>
+                <w:webHidden/>
+              </w:rPr>
+              <w:tab/>
+            </w:r>
+            <w:r>
+              <w:rPr>
+                <w:noProof/>
+                <w:webHidden/>
+              </w:rPr>
+              <w:fldChar w:fldCharType="begin"/>
+            </w:r>
+            <w:r>
+              <w:rPr>
+                <w:noProof/>
+                <w:webHidden/>
+              </w:rPr>
+              <w:instrText xml:space="preserve"> PAGEREF _Toc92294621 \h </w:instrText>
+            </w:r>
+            <w:r>
+              <w:rPr>
+                <w:noProof/>
+                <w:webHidden/>
+              </w:rPr>
+            </w:r>
+            <w:r>
+              <w:rPr>
+                <w:noProof/>
+                <w:webHidden/>
+              </w:rPr>
+              <w:fldChar w:fldCharType="separate"/>
+            </w:r>
+            <w:r>
+              <w:rPr>
+                <w:noProof/>
+                <w:webHidden/>
+              </w:rPr>
+              <w:t>4</w:t>
+            </w:r>
+            <w:r>
+              <w:rPr>
+                <w:noProof/>
+                <w:webHidden/>
+              </w:rPr>
+              <w:fldChar w:fldCharType="end"/>
+            </w:r>
+          </w:hyperlink>
+        </w:p>
+        <w:p>
+          <w:r>
+            <w:rPr>
+              <w:b/>
+              <w:bCs/>
+              <w:noProof/>
+            </w:rPr>
+            <w:fldChar w:fldCharType="end"/>
+          </w:r>
+        </w:p>
+      </w:sdtContent>
+    </w:sdt>
+    <w:p>
+      <w:pPr>
+        <w:spacing w:line="240" w:lineRule="auto"/>
+        <w:jc w:val="both"/>
+        <w:rPr>
+          <w:sz w:val="24"/>
+        </w:rPr>
+      </w:pPr>
+    </w:p>
+    <w:p>
+      <w:pPr>
+        <w:spacing w:line="240" w:lineRule="auto"/>
+        <w:jc w:val="both"/>
+        <w:rPr>
+          <w:sz w:val="24"/>
+        </w:rPr>
+      </w:pPr>
+    </w:p>
+    <w:p>
+      <w:pPr>
+        <w:spacing w:line="240" w:lineRule="auto"/>
+        <w:jc w:val="both"/>
+        <w:rPr>
+          <w:sz w:val="24"/>
+        </w:rPr>
+      </w:pPr>
+    </w:p>
+    <w:p>
+      <w:pPr>
+        <w:spacing w:line="240" w:lineRule="auto"/>
+        <w:jc w:val="both"/>
+        <w:rPr>
+          <w:sz w:val="24"/>
+        </w:rPr>
+      </w:pPr>
+    </w:p>
+    <w:p>
+      <w:pPr>
+        <w:spacing w:line="240" w:lineRule="auto"/>
+        <w:jc w:val="both"/>
+        <w:rPr>
+          <w:sz w:val="24"/>
+        </w:rPr>
+      </w:pPr>
+    </w:p>
+    <w:p>
+      <w:pPr>
+        <w:spacing w:line="240" w:lineRule="auto"/>
+        <w:rPr>
+          <w:sz w:val="24"/>
+          <w:szCs w:val="24"/>
+        </w:rPr>
+      </w:pPr>
+    </w:p>
+    <w:p>
+      <w:pPr>
+        <w:spacing w:line="240" w:lineRule="auto"/>
+        <w:rPr>
+          <w:sz w:val="24"/>
+          <w:szCs w:val="24"/>
+        </w:rPr>
+      </w:pPr>
+    </w:p>
+    <w:p>
+      <w:pPr>
+        <w:spacing w:line="240" w:lineRule="auto"/>
+        <w:rPr>
+          <w:sz w:val="24"/>
+          <w:szCs w:val="24"/>
+        </w:rPr>
+      </w:pPr>
+    </w:p>
+    <w:p>
+      <w:pPr>
+        <w:spacing w:line="240" w:lineRule="auto"/>
+        <w:rPr>
+          <w:sz w:val="24"/>
+          <w:szCs w:val="24"/>
+        </w:rPr>
+      </w:pPr>
+    </w:p>
+    <w:p>
+      <w:pPr>
+        <w:spacing w:line="240" w:lineRule="auto"/>
+        <w:rPr>
+          <w:sz w:val="24"/>
+          <w:szCs w:val="24"/>
+        </w:rPr>
+      </w:pPr>
+    </w:p>
+    <w:p>
+      <w:pPr>
+        <w:spacing w:line="240" w:lineRule="auto"/>
+        <w:rPr>
+          <w:sz w:val="24"/>
+          <w:szCs w:val="24"/>
+        </w:rPr>
+      </w:pPr>
+    </w:p>
+    <w:p>
+      <w:pPr>
+        <w:spacing w:line="240" w:lineRule="auto"/>
+        <w:rPr>
+          <w:sz w:val="24"/>
+          <w:szCs w:val="24"/>
+        </w:rPr>
+      </w:pPr>
+    </w:p>
+    <w:p>
+      <w:pPr>
+        <w:spacing w:line="240" w:lineRule="auto"/>
+        <w:rPr>
+          <w:sz w:val="24"/>
+          <w:szCs w:val="24"/>
+        </w:rPr>
+      </w:pPr>
+    </w:p>
+    <w:p>
+      <w:pPr>
+        <w:spacing w:line="240" w:lineRule="auto"/>
+        <w:rPr>
+          <w:sz w:val="24"/>
+          <w:szCs w:val="24"/>
+        </w:rPr>
+      </w:pPr>
+    </w:p>
+    <w:p>
+      <w:pPr>
+        <w:spacing w:line="240" w:lineRule="auto"/>
+        <w:rPr>
+          <w:sz w:val="24"/>
+          <w:szCs w:val="24"/>
+        </w:rPr>
+      </w:pPr>
+    </w:p>
+    <w:p>
+      <w:pPr>
+        <w:spacing w:line="240" w:lineRule="auto"/>
+        <w:rPr>
+          <w:sz w:val="24"/>
+          <w:szCs w:val="24"/>
+        </w:rPr>
+      </w:pPr>
+    </w:p>
+    <w:p>
+      <w:pPr>
+        <w:spacing w:line="240" w:lineRule="auto"/>
+        <w:rPr>
+          <w:sz w:val="24"/>
+          <w:szCs w:val="24"/>
+        </w:rPr>
+      </w:pPr>
+    </w:p>
+    <w:p>
+      <w:pPr>
+        <w:spacing w:line="240" w:lineRule="auto"/>
+        <w:rPr>
+          <w:sz w:val="24"/>
+          <w:szCs w:val="24"/>
+        </w:rPr>
+      </w:pPr>
+    </w:p>
+    <w:p>
+      <w:pPr>
+        <w:spacing w:line="240" w:lineRule="auto"/>
+        <w:rPr>
+          <w:sz w:val="24"/>
+          <w:szCs w:val="24"/>
+        </w:rPr>
+      </w:pPr>
+    </w:p>
+    <w:p>
+      <w:pPr>
+        <w:spacing w:line="240" w:lineRule="auto"/>
+        <w:rPr>
+          <w:sz w:val="24"/>
+          <w:szCs w:val="24"/>
+        </w:rPr>
+      </w:pPr>
+    </w:p>
+    <w:p>
+      <w:pPr>
+        <w:spacing w:line="240" w:lineRule="auto"/>
+        <w:rPr>
+          <w:sz w:val="24"/>
+          <w:szCs w:val="24"/>
+        </w:rPr>
+      </w:pPr>
+    </w:p>
+    <w:p>
+      <w:pPr>
+        <w:spacing w:line="240" w:lineRule="auto"/>
+        <w:rPr>
+          <w:sz w:val="24"/>
+          <w:szCs w:val="24"/>
+        </w:rPr>
+      </w:pPr>
+    </w:p>
+    <w:p>
+      <w:pPr>
+        <w:pStyle w:val="Heading1"/>
+        <w:numPr>
+          <w:ilvl w:val="0"/>
+          <w:numId w:val="5"/>
+        </w:numPr>
+      </w:pPr>
+      <w:bookmarkStart w:id="1" w:name="_Toc92294616"/>
+      <w:r>
+        <w:lastRenderedPageBreak/>
+        <w:t>Introduction: What is crypto</w:t>
+      </w:r>
+      <w:r>
+        <w:t>currency</w:t>
+      </w:r>
+      <w:r>
+        <w:t xml:space="preserve"> and blockchain</w:t>
+      </w:r>
+      <w:bookmarkEnd w:id="1"/>
+    </w:p>
+    <w:p>
+      <w:pPr>
+        <w:spacing w:line="240" w:lineRule="auto"/>
+        <w:ind w:firstLine="360"/>
+        <w:jc w:val="both"/>
+        <w:rPr>
+          <w:rFonts w:cstheme="minorHAnsi"/>
+          <w:sz w:val="24"/>
+          <w:szCs w:val="24"/>
+        </w:rPr>
+      </w:pPr>
+      <w:r>
+        <w:rPr>
+          <w:rFonts w:cstheme="minorHAnsi"/>
+          <w:sz w:val="24"/>
+          <w:szCs w:val="24"/>
+        </w:rPr>
+        <w:t>Cryptocurrencies are</w:t>
+      </w:r>
+      <w:r>
+        <w:rPr>
+          <w:rFonts w:cstheme="minorHAnsi"/>
+          <w:sz w:val="24"/>
+          <w:szCs w:val="24"/>
+        </w:rPr>
+        <w:t xml:space="preserve"> a digital currency that utilize </w:t>
+      </w:r>
+      <w:r>
+        <w:rPr>
+          <w:rFonts w:cstheme="minorHAnsi"/>
+          <w:sz w:val="24"/>
+          <w:szCs w:val="24"/>
+        </w:rPr>
+        <w:t xml:space="preserve">various </w:t>
+      </w:r>
+      <w:r>
+        <w:rPr>
+          <w:rFonts w:cstheme="minorHAnsi"/>
+          <w:sz w:val="24"/>
+          <w:szCs w:val="24"/>
+        </w:rPr>
+        <w:t>cryptographic method</w:t>
+      </w:r>
+      <w:r>
+        <w:rPr>
+          <w:rFonts w:cstheme="minorHAnsi"/>
+          <w:sz w:val="24"/>
+          <w:szCs w:val="24"/>
+        </w:rPr>
+        <w:t>s and algorithms like public-privte key pairs and hashing function</w:t>
+      </w:r>
+      <w:r>
+        <w:rPr>
+          <w:rFonts w:cstheme="minorHAnsi"/>
+          <w:sz w:val="24"/>
+          <w:szCs w:val="24"/>
+        </w:rPr>
+        <w:t xml:space="preserve"> to secure </w:t>
+      </w:r>
+      <w:r>
+        <w:rPr>
+          <w:rFonts w:cstheme="minorHAnsi"/>
+          <w:sz w:val="24"/>
+          <w:szCs w:val="24"/>
+        </w:rPr>
+        <w:t xml:space="preserve">and encrypt </w:t>
+      </w:r>
+      <w:r>
+        <w:rPr>
+          <w:rFonts w:cstheme="minorHAnsi"/>
+          <w:sz w:val="24"/>
+          <w:szCs w:val="24"/>
+        </w:rPr>
+        <w:t>transactions between users</w:t>
+      </w:r>
+      <w:r>
+        <w:rPr>
+          <w:rFonts w:cstheme="minorHAnsi"/>
+          <w:sz w:val="24"/>
+          <w:szCs w:val="24"/>
+        </w:rPr>
+        <w:t>, hence the “crypto” part in the name</w:t>
+      </w:r>
+      <w:r>
+        <w:rPr>
+          <w:rFonts w:cstheme="minorHAnsi"/>
+          <w:sz w:val="24"/>
+          <w:szCs w:val="24"/>
+        </w:rPr>
+        <w:t>.</w:t>
+      </w:r>
+      <w:r>
+        <w:rPr>
+          <w:rFonts w:cstheme="minorHAnsi"/>
+          <w:sz w:val="24"/>
+          <w:szCs w:val="24"/>
+        </w:rPr>
+        <w:t xml:space="preserve"> The mean of </w:t>
+      </w:r>
+      <w:r>
+        <w:rPr>
+          <w:rFonts w:cstheme="minorHAnsi"/>
+          <w:sz w:val="24"/>
+          <w:szCs w:val="24"/>
+        </w:rPr>
+        <w:t>acquisition</w:t>
+      </w:r>
+      <w:r>
+        <w:rPr>
+          <w:rFonts w:cstheme="minorHAnsi"/>
+          <w:sz w:val="24"/>
+          <w:szCs w:val="24"/>
+        </w:rPr>
+        <w:t xml:space="preserve"> is either “mine” them or buying them in various cryptocurrency trading platform.</w:t>
+      </w:r>
+      <w:r>
+        <w:rPr>
+          <w:rFonts w:cstheme="minorHAnsi"/>
+          <w:sz w:val="24"/>
+          <w:szCs w:val="24"/>
+        </w:rPr>
+        <w:t xml:space="preserve"> </w:t>
+      </w:r>
+      <w:r>
+        <w:rPr>
+          <w:rFonts w:cstheme="minorHAnsi"/>
+          <w:sz w:val="24"/>
+          <w:szCs w:val="24"/>
+        </w:rPr>
+        <w:t xml:space="preserve">When talking about them, many people think that Bitcoin </w:t>
+      </w:r>
+      <w:r>
+        <w:rPr>
+          <w:rFonts w:cstheme="minorHAnsi"/>
+          <w:sz w:val="24"/>
+          <w:szCs w:val="24"/>
+        </w:rPr>
+        <w:t xml:space="preserve">or BTC </w:t>
+      </w:r>
+      <w:r>
+        <w:rPr>
+          <w:rFonts w:cstheme="minorHAnsi"/>
+          <w:sz w:val="24"/>
+          <w:szCs w:val="24"/>
+        </w:rPr>
+        <w:t xml:space="preserve">is the first one enter the </w:t>
+      </w:r>
+      <w:r>
+        <w:rPr>
+          <w:rFonts w:cstheme="minorHAnsi"/>
+          <w:sz w:val="24"/>
+          <w:szCs w:val="24"/>
+        </w:rPr>
+        <w:t>exist</w:t>
+      </w:r>
+      <w:r>
+        <w:rPr>
+          <w:rFonts w:cstheme="minorHAnsi"/>
+          <w:sz w:val="24"/>
+          <w:szCs w:val="24"/>
+        </w:rPr>
+        <w:t xml:space="preserve">, but actually it only the first blockchain based cryptocurrency. The pioneer of </w:t>
+      </w:r>
+      <w:r>
+        <w:rPr>
+          <w:rFonts w:cstheme="minorHAnsi"/>
+          <w:sz w:val="24"/>
+          <w:szCs w:val="24"/>
+        </w:rPr>
+        <w:t>digital</w:t>
+      </w:r>
+      <w:r>
+        <w:rPr>
+          <w:rFonts w:cstheme="minorHAnsi"/>
+          <w:sz w:val="24"/>
+          <w:szCs w:val="24"/>
+        </w:rPr>
+        <w:t xml:space="preserve"> payment is DigiCash founded by David Chaum in 1989 and the concept of </w:t>
+      </w:r>
+      <w:r>
+        <w:rPr>
+          <w:rFonts w:cstheme="minorHAnsi"/>
+          <w:sz w:val="24"/>
+          <w:szCs w:val="24"/>
+        </w:rPr>
+        <w:t xml:space="preserve">it made </w:t>
+      </w:r>
+      <w:r>
+        <w:rPr>
+          <w:rFonts w:cstheme="minorHAnsi"/>
+          <w:sz w:val="24"/>
+          <w:szCs w:val="24"/>
+        </w:rPr>
+        <w:t xml:space="preserve">by him actually date back several years ealier while the first concept of blockchain worked on by Stuart Haber and Scot Stornetta started in 1991. DigiCash declare bankruptly in 1998 but many of its formula and encryption tools helped the development of modern digital currency. </w:t>
+      </w:r>
+      <w:r>
+        <w:rPr>
+          <w:rFonts w:cstheme="minorHAnsi"/>
+          <w:sz w:val="24"/>
+          <w:szCs w:val="24"/>
+        </w:rPr>
+        <w:t>A</w:t>
+      </w:r>
+      <w:r>
+        <w:rPr>
+          <w:rFonts w:cstheme="minorHAnsi"/>
+          <w:sz w:val="24"/>
+          <w:szCs w:val="24"/>
+        </w:rPr>
+        <w:t>nyway, in 2008</w:t>
+      </w:r>
+      <w:r>
+        <w:rPr>
+          <w:rFonts w:cstheme="minorHAnsi"/>
+          <w:sz w:val="24"/>
+          <w:szCs w:val="24"/>
+        </w:rPr>
+        <w:t xml:space="preserve">, a 9 papers long whitepaper </w:t>
+      </w:r>
+      <w:r>
+        <w:rPr>
+          <w:rFonts w:cstheme="minorHAnsi"/>
+          <w:sz w:val="24"/>
+          <w:szCs w:val="24"/>
+        </w:rPr>
+        <w:t xml:space="preserve">about Bitcoin </w:t>
+      </w:r>
+      <w:r>
+        <w:rPr>
+          <w:rFonts w:cstheme="minorHAnsi"/>
+          <w:sz w:val="24"/>
+          <w:szCs w:val="24"/>
+        </w:rPr>
+        <w:t xml:space="preserve">made by </w:t>
+      </w:r>
+      <w:r>
+        <w:rPr>
+          <w:rFonts w:cstheme="minorHAnsi"/>
+          <w:sz w:val="24"/>
+          <w:szCs w:val="24"/>
+        </w:rPr>
+        <w:t xml:space="preserve">Satoshi Nakamoto, whose identity today is </w:t>
+      </w:r>
+      <w:r>
+        <w:rPr>
+          <w:rFonts w:cstheme="minorHAnsi"/>
+          <w:sz w:val="24"/>
+          <w:szCs w:val="24"/>
+        </w:rPr>
+        <w:t>still actually unknown as</w:t>
+      </w:r>
+      <w:r>
+        <w:rPr>
+          <w:rFonts w:cstheme="minorHAnsi"/>
+          <w:sz w:val="24"/>
+          <w:szCs w:val="24"/>
+        </w:rPr>
+        <w:t xml:space="preserve"> that’s just the name</w:t>
+      </w:r>
+      <w:r>
+        <w:rPr>
+          <w:rFonts w:cstheme="minorHAnsi"/>
+          <w:sz w:val="24"/>
+          <w:szCs w:val="24"/>
+        </w:rPr>
+        <w:t xml:space="preserve"> got put in the paper. In short, the document proposed a peer-to peer digital transaction network system that doesn’t need any third-parties, the record of all transactions can’t be co</w:t>
+      </w:r>
+      <w:r>
+        <w:rPr>
+          <w:rFonts w:cstheme="minorHAnsi"/>
+          <w:sz w:val="24"/>
+          <w:szCs w:val="24"/>
+        </w:rPr>
+        <w:t>rrupted or reversed, preventing</w:t>
+      </w:r>
+      <w:r>
+        <w:rPr>
+          <w:rFonts w:cstheme="minorHAnsi"/>
+          <w:sz w:val="24"/>
+          <w:szCs w:val="24"/>
+        </w:rPr>
+        <w:t xml:space="preserve"> </w:t>
+      </w:r>
+      <w:r>
+        <w:rPr>
+          <w:rFonts w:cstheme="minorHAnsi"/>
+          <w:sz w:val="24"/>
+          <w:szCs w:val="24"/>
+        </w:rPr>
+        <w:t>counterfeit or double-spend</w:t>
+      </w:r>
+      <w:r>
+        <w:rPr>
+          <w:rFonts w:cstheme="minorHAnsi"/>
+          <w:sz w:val="24"/>
+          <w:szCs w:val="24"/>
+        </w:rPr>
+        <w:t>, based on blockchain model</w:t>
+      </w:r>
+      <w:r>
+        <w:rPr>
+          <w:rFonts w:cstheme="minorHAnsi"/>
+          <w:sz w:val="24"/>
+          <w:szCs w:val="24"/>
+          <w:vertAlign w:val="superscript"/>
+        </w:rPr>
+        <w:t>[W3]</w:t>
+      </w:r>
+      <w:r>
+        <w:rPr>
+          <w:rFonts w:cstheme="minorHAnsi"/>
+          <w:sz w:val="24"/>
+          <w:szCs w:val="24"/>
+        </w:rPr>
+        <w:t>. The later on success of bitcoin has launched several other cryptocurrencies into existence, most of them share the same characteristic that bitcoin has: a decentralized networks (</w:t>
+      </w:r>
+      <w:r>
+        <w:rPr>
+          <w:rFonts w:cstheme="minorHAnsi"/>
+          <w:color w:val="202124"/>
+          <w:sz w:val="24"/>
+          <w:szCs w:val="24"/>
+          <w:shd w:val="clear" w:color="auto" w:fill="FFFFFF"/>
+        </w:rPr>
+        <w:t xml:space="preserve">a decentralized </w:t>
+      </w:r>
+      <w:r>
+        <w:rPr>
+          <w:rFonts w:cstheme="minorHAnsi"/>
+          <w:color w:val="202124"/>
+          <w:sz w:val="24"/>
+          <w:szCs w:val="24"/>
+          <w:shd w:val="clear" w:color="auto" w:fill="FFFFFF"/>
+        </w:rPr>
+        <w:t>n</w:t>
+      </w:r>
+      <w:r>
+        <w:rPr>
+          <w:rFonts w:cstheme="minorHAnsi"/>
+          <w:color w:val="202124"/>
+          <w:sz w:val="24"/>
+          <w:szCs w:val="24"/>
+          <w:shd w:val="clear" w:color="auto" w:fill="FFFFFF"/>
+        </w:rPr>
+        <w:t>etwork </w:t>
+      </w:r>
+      <w:r>
+        <w:rPr>
+          <w:rFonts w:cstheme="minorHAnsi"/>
+          <w:b/>
+          <w:bCs/>
+          <w:color w:val="202124"/>
+          <w:sz w:val="24"/>
+          <w:szCs w:val="24"/>
+          <w:shd w:val="clear" w:color="auto" w:fill="FFFFFF"/>
+        </w:rPr>
+        <w:t>architecture distributes workloads among several machines</w:t>
+      </w:r>
+      <w:r>
+        <w:rPr>
+          <w:rFonts w:cstheme="minorHAnsi"/>
+          <w:color w:val="202124"/>
+          <w:sz w:val="24"/>
+          <w:szCs w:val="24"/>
+          <w:shd w:val="clear" w:color="auto" w:fill="FFFFFF"/>
+        </w:rPr>
+        <w:t>, instead of relying on a single central server</w:t>
+      </w:r>
+      <w:r>
+        <w:rPr>
+          <w:rFonts w:cstheme="minorHAnsi"/>
+          <w:color w:val="202124"/>
+          <w:sz w:val="24"/>
+          <w:szCs w:val="24"/>
+          <w:shd w:val="clear" w:color="auto" w:fill="FFFFFF"/>
+          <w:vertAlign w:val="superscript"/>
+        </w:rPr>
+        <w:t xml:space="preserve"> [W4]</w:t>
+      </w:r>
+      <w:r>
+        <w:rPr>
+          <w:rFonts w:cstheme="minorHAnsi"/>
+          <w:sz w:val="24"/>
+          <w:szCs w:val="24"/>
+        </w:rPr>
+        <w:t xml:space="preserve">) </w:t>
+      </w:r>
+      <w:r>
+        <w:rPr>
+          <w:rFonts w:cstheme="minorHAnsi"/>
+          <w:sz w:val="24"/>
+          <w:szCs w:val="24"/>
+        </w:rPr>
+        <w:t>with transaction recorded with</w:t>
+      </w:r>
+      <w:r>
+        <w:rPr>
+          <w:rFonts w:cstheme="minorHAnsi"/>
+          <w:sz w:val="24"/>
+          <w:szCs w:val="24"/>
+        </w:rPr>
+        <w:t xml:space="preserve"> blockchain</w:t>
+      </w:r>
+      <w:r>
+        <w:rPr>
+          <w:rFonts w:cstheme="minorHAnsi"/>
+          <w:sz w:val="24"/>
+          <w:szCs w:val="24"/>
+        </w:rPr>
+        <w:t xml:space="preserve"> </w:t>
+      </w:r>
+      <w:r>
+        <w:rPr>
+          <w:rFonts w:cstheme="minorHAnsi"/>
+          <w:sz w:val="24"/>
+          <w:szCs w:val="24"/>
+        </w:rPr>
+        <w:t>technology</w:t>
+      </w:r>
+      <w:r>
+        <w:rPr>
+          <w:rFonts w:cstheme="minorHAnsi"/>
+          <w:sz w:val="24"/>
+          <w:szCs w:val="24"/>
+        </w:rPr>
+        <w:t xml:space="preserve">. </w:t>
+      </w:r>
+      <w:r>
+        <w:rPr>
+          <w:rFonts w:cstheme="minorHAnsi"/>
+          <w:sz w:val="24"/>
+          <w:szCs w:val="24"/>
+        </w:rPr>
+        <w:t xml:space="preserve">Bitcoin were made available to the public in 2009 and currently still the world most widely exchanged cryptocurrency. As of now it </w:t>
+      </w:r>
+      <w:r>
+        <w:rPr>
+          <w:sz w:val="24"/>
+          <w:szCs w:val="24"/>
+        </w:rPr>
+        <w:t xml:space="preserve">worths 46,412.50 USD </w:t>
+      </w:r>
+      <w:r>
+        <w:rPr>
+          <w:sz w:val="24"/>
+          <w:szCs w:val="24"/>
+        </w:rPr>
+        <w:t xml:space="preserve">currently </w:t>
+      </w:r>
+      <w:r>
+        <w:rPr>
+          <w:sz w:val="24"/>
+          <w:szCs w:val="24"/>
+        </w:rPr>
+        <w:t>and reached an annual growth</w:t>
+      </w:r>
+      <w:r>
+        <w:rPr>
+          <w:sz w:val="24"/>
+          <w:szCs w:val="24"/>
+        </w:rPr>
+        <w:t xml:space="preserve"> rate of 274%</w:t>
+      </w:r>
+      <w:r>
+        <w:rPr>
+          <w:sz w:val="24"/>
+          <w:szCs w:val="24"/>
+          <w:vertAlign w:val="superscript"/>
+        </w:rPr>
+        <w:t>[W1]</w:t>
+      </w:r>
+      <w:r>
+        <w:rPr>
+          <w:sz w:val="24"/>
+          <w:szCs w:val="24"/>
+        </w:rPr>
+        <w:t>.</w:t>
+      </w:r>
+      <w:r>
+        <w:rPr>
+          <w:sz w:val="24"/>
+          <w:szCs w:val="24"/>
+        </w:rPr>
+        <w:t xml:space="preserve"> </w:t>
+      </w:r>
+      <w:r>
+        <w:rPr>
+          <w:sz w:val="24"/>
+          <w:szCs w:val="24"/>
+        </w:rPr>
+        <w:t xml:space="preserve">There will be only 21 million bitcoins that exist. </w:t>
+      </w:r>
+      <w:r>
+        <w:rPr>
+          <w:sz w:val="24"/>
+          <w:szCs w:val="24"/>
+        </w:rPr>
+        <w:t>It followed by ethereum and binace coin that while valued much less compared to bitcoin: 3,809.00 USD and 512.7 USD, still very prized</w:t>
+      </w:r>
+      <w:r>
+        <w:rPr>
+          <w:sz w:val="24"/>
+          <w:szCs w:val="24"/>
+        </w:rPr>
+        <w:t>.</w:t>
+      </w:r>
+      <w:r>
+        <w:rPr>
+          <w:sz w:val="24"/>
+          <w:szCs w:val="24"/>
+        </w:rPr>
+        <w:t>_</w:t>
+      </w:r>
+    </w:p>
+    <w:p>
+      <w:pPr>
+        <w:spacing w:line="240" w:lineRule="auto"/>
+        <w:ind w:firstLine="360"/>
+        <w:jc w:val="both"/>
+        <w:rPr>
+          <w:sz w:val="24"/>
+          <w:szCs w:val="24"/>
+        </w:rPr>
+      </w:pPr>
+    </w:p>
+    <w:p>
+      <w:pPr>
+        <w:spacing w:line="240" w:lineRule="auto"/>
+        <w:ind w:firstLine="360"/>
+        <w:jc w:val="both"/>
+        <w:rPr>
+          <w:sz w:val="24"/>
+          <w:szCs w:val="24"/>
+        </w:rPr>
+      </w:pPr>
+      <w:r>
+        <w:rPr>
+          <w:sz w:val="24"/>
+          <w:szCs w:val="24"/>
+        </w:rPr>
+        <w:t>_</w:t>
+      </w:r>
+      <w:r>
+        <w:rPr>
+          <w:sz w:val="24"/>
+          <w:szCs w:val="24"/>
+        </w:rPr>
+        <w:t xml:space="preserve">A majority of attack occur when the information of a cryptocurrency wallet is stolen, as it simply used as a key storage so when connected to a decentralized network, it is vulnerable to key theft. </w:t>
+      </w:r>
+      <w:r>
+        <w:rPr>
+          <w:sz w:val="24"/>
+          <w:szCs w:val="24"/>
+        </w:rPr>
+        <w:t>According to dataversity.com,</w:t>
+      </w:r>
+      <w:r>
+        <w:rPr>
+          <w:sz w:val="24"/>
+          <w:szCs w:val="24"/>
+          <w:vertAlign w:val="superscript"/>
+        </w:rPr>
+        <w:t xml:space="preserve">[W2] </w:t>
+      </w:r>
+      <w:r>
+        <w:rPr>
+          <w:sz w:val="24"/>
+          <w:szCs w:val="24"/>
+        </w:rPr>
+        <w:t>at least 33% bitcoin trading sites have already been hacked, and nearly $1.7 billion in cryptocurrency has been stolen from these attack</w:t>
+      </w:r>
+      <w:r>
+        <w:rPr>
+          <w:sz w:val="24"/>
+          <w:szCs w:val="24"/>
+        </w:rPr>
+        <w:t xml:space="preserve">. </w:t>
+      </w:r>
+      <w:r>
+        <w:rPr>
+          <w:sz w:val="24"/>
+          <w:szCs w:val="24"/>
+        </w:rPr>
+        <w:t xml:space="preserve">It they can happen when attacker put malicious script into the UI of the sites by exploiting existing vulnerability of website components. By that or phishing hackers can access to user information and token and even can bypass two-factor authentication. A little sidetracked as this literature </w:t>
+      </w:r>
+      <w:r>
+        <w:rPr>
+          <w:sz w:val="24"/>
+          <w:szCs w:val="24"/>
+        </w:rPr>
+        <w:t>focus on the defense mechanism of blockchain against attack with-in the network.</w:t>
+      </w:r>
+    </w:p>
+    <w:p>
+      <w:pPr>
+        <w:spacing w:line="240" w:lineRule="auto"/>
+        <w:ind w:firstLine="360"/>
+        <w:jc w:val="both"/>
+        <w:rPr>
+          <w:sz w:val="24"/>
+          <w:szCs w:val="24"/>
+        </w:rPr>
+      </w:pPr>
+    </w:p>
+    <w:p>
+      <w:pPr>
+        <w:spacing w:line="240" w:lineRule="auto"/>
+        <w:ind w:firstLine="360"/>
+        <w:jc w:val="both"/>
+        <w:rPr>
+          <w:sz w:val="24"/>
+          <w:szCs w:val="24"/>
+        </w:rPr>
+      </w:pPr>
+    </w:p>
+    <w:p>
+      <w:pPr>
+        <w:spacing w:line="240" w:lineRule="auto"/>
+        <w:rPr>
+          <w:sz w:val="24"/>
+        </w:rPr>
+      </w:pPr>
+    </w:p>
+    <w:p>
+      <w:pPr>
+        <w:spacing w:line="240" w:lineRule="auto"/>
+        <w:rPr>
+          <w:sz w:val="24"/>
+        </w:rPr>
+      </w:pPr>
+    </w:p>
+    <w:p>
+      <w:pPr>
+        <w:spacing w:line="240" w:lineRule="auto"/>
+        <w:rPr>
+          <w:sz w:val="24"/>
+        </w:rPr>
+      </w:pPr>
+    </w:p>
+    <w:p>
+      <w:pPr>
+        <w:spacing w:line="240" w:lineRule="auto"/>
+        <w:rPr>
+          <w:sz w:val="24"/>
+        </w:rPr>
+      </w:pPr>
+    </w:p>
+    <w:p>
+      <w:pPr>
+        <w:pStyle w:val="Heading1"/>
+        <w:numPr>
+          <w:ilvl w:val="0"/>
+          <w:numId w:val="5"/>
+        </w:numPr>
+      </w:pPr>
+      <w:bookmarkStart w:id="2" w:name="_Toc92294617"/>
+      <w:r>
+        <w:t>Current state of art</w:t>
+      </w:r>
+      <w:bookmarkEnd w:id="2"/>
+    </w:p>
+    <w:p>
+      <w:pPr>
+        <w:pStyle w:val="Heading2"/>
+      </w:pPr>
+      <w:bookmarkStart w:id="3" w:name="_Toc92294618"/>
+      <w:r>
+        <w:t xml:space="preserve">a. </w:t>
+      </w:r>
+      <w:r>
+        <w:t>L</w:t>
+      </w:r>
+      <w:r>
+        <w:t>iterature review</w:t>
+      </w:r>
+      <w:bookmarkEnd w:id="3"/>
+    </w:p>
+    <w:p>
+      <w:pPr>
+        <w:pStyle w:val="Heading3"/>
+      </w:pPr>
+      <w:bookmarkStart w:id="4" w:name="_Toc92294619"/>
+      <w:r>
+        <w:t>1.</w:t>
+      </w:r>
+      <w:r>
+        <w:t xml:space="preserve"> </w:t>
+      </w:r>
+      <w:r>
+        <w:t>Bitcoin: A Peer-to-Peer Electronic Cash System</w:t>
+      </w:r>
+      <w:bookmarkEnd w:id="4"/>
+    </w:p>
+    <w:p>
+      <w:r>
+        <w:t xml:space="preserve">In this paper made by </w:t>
+      </w:r>
+      <w:r>
+        <w:t>Satoshi Nakamoto</w:t>
+      </w:r>
+      <w:r>
+        <w:t>, who we don’t know whether they is an individual or a group as they refer to themselves as we,</w:t>
+      </w:r>
+      <w:r>
+        <w:t xml:space="preserve"> as aforemention</w:t>
+      </w:r>
+      <w:r>
+        <w:t xml:space="preserve"> he propose a system that</w:t>
+      </w:r>
+    </w:p>
+    <w:p>
+      <w:r>
+        <w:lastRenderedPageBreak/>
+        <w:t xml:space="preserve">The security measurement </w:t>
+      </w:r>
+    </w:p>
+    <w:p>
+      <w:r>
+        <w:t xml:space="preserve">A major part of bitcoin: </w:t>
+      </w:r>
+      <w:r>
+        <w:t>Proof-of-work</w:t>
+      </w:r>
+    </w:p>
+    <w:p>
+      <w:pPr>
+        <w:ind w:left="720" w:hanging="720"/>
+      </w:pPr>
+      <w:r>
+        <w:t>scan a value that hashed by SHA-256</w:t>
+      </w:r>
+    </w:p>
+    <w:p>
+      <w:pPr>
+        <w:ind w:left="720" w:hanging="720"/>
+      </w:pPr>
+      <w:r>
+        <w:t xml:space="preserve">The </w:t>
+      </w:r>
+    </w:p>
+    <w:p>
+      <w:pPr>
+        <w:ind w:left="720" w:hanging="720"/>
+      </w:pPr>
+      <w:r>
+        <w:t>Depend on a honest host, that mean a node that used by CPU mining most, the strong honest host prevent</w:t>
+      </w:r>
+    </w:p>
+    <w:p>
+      <w:pPr>
+        <w:ind w:left="720" w:hanging="720"/>
+      </w:pPr>
+      <w:r>
+        <w:t>attacker attempt to modify a past block, as in how blockchain work, they have to also redo the previous proof of work block and catch up with the honest block,</w:t>
+      </w:r>
+    </w:p>
+    <w:p>
+      <w:r>
+        <w:t>Giving incentive to play fair</w:t>
+      </w:r>
+      <w:r>
+        <w:t xml:space="preserve"> so it reduce number of attack as the attacker decide whether to play fair or continue greedy if he has a rig that strong enough to bypass the pow</w:t>
+      </w:r>
+      <w:bookmarkStart w:id="5" w:name="_GoBack"/>
+      <w:bookmarkEnd w:id="5"/>
+    </w:p>
+    <w:p>
+      <w:pPr>
+        <w:pStyle w:val="Heading3"/>
+      </w:pPr>
+      <w:bookmarkStart w:id="6" w:name="_Toc92294620"/>
+      <w:r>
+        <w:t>2.</w:t>
+      </w:r>
+      <w:r>
+        <w:t xml:space="preserve"> </w:t>
+      </w:r>
+      <w:r>
+        <w:t>Security of Cryptocurrencies in blockchain technology: State-of-art, challenges and future prospects</w:t>
+      </w:r>
+      <w:bookmarkEnd w:id="6"/>
+    </w:p>
+    <w:p>
+      <w:pPr>
+        <w:pStyle w:val="Heading3"/>
+      </w:pPr>
+      <w:r>
+        <w:t>3.</w:t>
+      </w:r>
+    </w:p>
+    <w:p>
+      <w:pPr>
+        <w:pStyle w:val="Heading2"/>
+      </w:pPr>
+      <w:r>
+        <w:t xml:space="preserve">b. </w:t>
+      </w:r>
+    </w:p>
+    <w:p>
+      <w:pPr>
+        <w:pStyle w:val="ListParagraph"/>
+        <w:spacing w:line="240" w:lineRule="auto"/>
+        <w:ind w:left="1080"/>
+        <w:rPr>
+          <w:sz w:val="24"/>
+        </w:rPr>
+      </w:pPr>
+    </w:p>
+    <w:p>
+      <w:pPr>
+        <w:spacing w:line="240" w:lineRule="auto"/>
+        <w:rPr>
+          <w:sz w:val="24"/>
+        </w:rPr>
+      </w:pPr>
+    </w:p>
+    <w:p>
+      <w:pPr>
+        <w:pStyle w:val="Heading1"/>
+      </w:pPr>
+      <w:bookmarkStart w:id="7" w:name="_Toc92294621"/>
+      <w:r>
+        <w:t>III. Discussing</w:t>
+      </w:r>
+      <w:bookmarkEnd w:id="7"/>
+    </w:p>
+    <w:p>
+      <w:pPr>
+        <w:spacing w:line="240" w:lineRule="auto"/>
+        <w:ind w:left="720" w:hanging="720"/>
+        <w:rPr>
+          <w:sz w:val="24"/>
+        </w:rPr>
+      </w:pPr>
+    </w:p>
+    <w:p>
+      <w:pPr>
+        <w:spacing w:line="240" w:lineRule="auto"/>
+        <w:rPr>
+          <w:sz w:val="24"/>
+        </w:rPr>
+      </w:pPr>
+    </w:p>
+    <w:p>
+      <w:pPr>
+        <w:spacing w:line="240" w:lineRule="auto"/>
+        <w:rPr>
+          <w:sz w:val="24"/>
+        </w:rPr>
+      </w:pPr>
+    </w:p>
+    <w:p>
+      <w:pPr>
+        <w:spacing w:line="240" w:lineRule="auto"/>
+        <w:rPr>
+          <w:sz w:val="24"/>
+        </w:rPr>
+      </w:pPr>
+    </w:p>
+    <w:p>
+      <w:pPr>
+        <w:spacing w:line="240" w:lineRule="auto"/>
+        <w:rPr>
+          <w:sz w:val="24"/>
+        </w:rPr>
+      </w:pPr>
+    </w:p>
+    <w:p>
+      <w:pPr>
+        <w:spacing w:line="240" w:lineRule="auto"/>
+        <w:rPr>
+          <w:sz w:val="24"/>
+        </w:rPr>
+      </w:pPr>
+    </w:p>
+    <w:p>
+      <w:pPr>
+        <w:spacing w:line="240" w:lineRule="auto"/>
+        <w:rPr>
+          <w:b/>
+          <w:sz w:val="24"/>
+        </w:rPr>
+      </w:pPr>
+      <w:r>
+        <w:rPr>
+          <w:b/>
+          <w:sz w:val="24"/>
+        </w:rPr>
+        <w:t>Version control and archival site</w:t>
+      </w:r>
+    </w:p>
+    <w:p>
+      <w:pPr>
+        <w:spacing w:line="240" w:lineRule="auto"/>
+        <w:rPr>
+          <w:sz w:val="24"/>
+        </w:rPr>
+      </w:pPr>
+      <w:hyperlink r:id="rId7" w:history="1">
+        <w:r>
+          <w:rPr>
+            <w:rStyle w:val="Hyperlink"/>
+          </w:rPr>
+          <w:t>taiyounari/NetworkSecurityEss</w:t>
+        </w:r>
+        <w:r>
+          <w:rPr>
+            <w:rStyle w:val="Hyperlink"/>
+          </w:rPr>
+          <w:t>a</w:t>
+        </w:r>
+        <w:r>
+          <w:rPr>
+            <w:rStyle w:val="Hyperlink"/>
+          </w:rPr>
+          <w:t>y: Network security course project (github.com)</w:t>
+        </w:r>
+      </w:hyperlink>
+    </w:p>
+    <w:p>
+      <w:pPr>
+        <w:spacing w:line="240" w:lineRule="auto"/>
+        <w:rPr>
+          <w:b/>
+          <w:sz w:val="24"/>
+        </w:rPr>
+      </w:pPr>
+      <w:r>
+        <w:rPr>
+          <w:b/>
           <w:sz w:val="24"/>
         </w:rPr>
         <w:t>Used material</w:t>
@@ -1378,30 +3607,44 @@
       <w:pPr>
         <w:spacing w:line="240" w:lineRule="auto"/>
         <w:rPr>
-          <w:sz w:val="24"/>
-        </w:rPr>
-      </w:pPr>
-      <w:r>
-        <w:rPr>
-          <w:sz w:val="24"/>
-        </w:rPr>
-        <w:t>For statistic</w:t>
-      </w:r>
-    </w:p>
-    <w:p>
-      <w:pPr>
-        <w:spacing w:line="240" w:lineRule="auto"/>
-      </w:pPr>
-      <w:r>
-        <w:rPr>
-          <w:sz w:val="24"/>
-        </w:rPr>
-        <w:t>[S1]</w:t>
+          <w:i/>
+          <w:sz w:val="24"/>
+        </w:rPr>
+      </w:pPr>
+      <w:r>
+        <w:rPr>
+          <w:i/>
+          <w:sz w:val="24"/>
+        </w:rPr>
+        <w:t>Website pages and blogs</w:t>
+      </w:r>
+    </w:p>
+    <w:p>
+      <w:pPr>
+        <w:spacing w:line="240" w:lineRule="auto"/>
+      </w:pPr>
+      <w:r>
+        <w:rPr>
+          <w:sz w:val="24"/>
+        </w:rPr>
+        <w:t>[</w:t>
+      </w:r>
+      <w:r>
+        <w:rPr>
+          <w:sz w:val="24"/>
+        </w:rPr>
+        <w:t>W</w:t>
+      </w:r>
+      <w:r>
+        <w:rPr>
+          <w:sz w:val="24"/>
+        </w:rPr>
+        <w:t>1]</w:t>
       </w:r>
       <w:r>
         <w:t xml:space="preserve"> </w:t>
       </w:r>
-      <w:hyperlink r:id="rId7" w:history="1">
+      <w:hyperlink r:id="rId8" w:history="1">
         <w:r>
           <w:rPr>
             <w:rStyle w:val="Hyperlink"/>
@@ -1417,73 +3660,167 @@
       <w:pPr>
         <w:spacing w:line="240" w:lineRule="auto"/>
       </w:pPr>
-    </w:p>
-    <w:p>
-      <w:pPr>
-        <w:spacing w:line="240" w:lineRule="auto"/>
-      </w:pPr>
-      <w:r>
-        <w:t xml:space="preserve">For </w:t>
-      </w:r>
-    </w:p>
-    <w:p>
-      <w:pPr>
-        <w:spacing w:line="240" w:lineRule="auto"/>
-      </w:pPr>
-    </w:p>
-    <w:p>
-      <w:pPr>
-        <w:spacing w:line="240" w:lineRule="auto"/>
-      </w:pPr>
-    </w:p>
-    <w:p>
-      <w:pPr>
-        <w:spacing w:line="240" w:lineRule="auto"/>
-      </w:pPr>
-    </w:p>
-    <w:p>
-      <w:pPr>
-        <w:spacing w:line="240" w:lineRule="auto"/>
-      </w:pPr>
-    </w:p>
-    <w:p>
-      <w:pPr>
-        <w:spacing w:line="240" w:lineRule="auto"/>
-      </w:pPr>
-    </w:p>
-    <w:p>
-      <w:pPr>
-        <w:spacing w:line="240" w:lineRule="auto"/>
-      </w:pPr>
-    </w:p>
-    <w:p>
-      <w:pPr>
-        <w:spacing w:line="240" w:lineRule="auto"/>
-      </w:pPr>
-    </w:p>
-    <w:p>
-      <w:pPr>
-        <w:spacing w:line="240" w:lineRule="auto"/>
-      </w:pPr>
-    </w:p>
-    <w:p>
-      <w:pPr>
-        <w:spacing w:line="240" w:lineRule="auto"/>
-      </w:pPr>
-    </w:p>
-    <w:p>
-      <w:pPr>
-        <w:spacing w:line="240" w:lineRule="auto"/>
-      </w:pPr>
-    </w:p>
-    <w:p>
-      <w:pPr>
-        <w:spacing w:line="240" w:lineRule="auto"/>
-      </w:pPr>
-    </w:p>
-    <w:p>
-      <w:pPr>
-        <w:spacing w:line="240" w:lineRule="auto"/>
+      <w:r>
+        <w:t xml:space="preserve">[W2] </w:t>
+      </w:r>
+      <w:hyperlink r:id="rId9" w:history="1">
+        <w:r>
+          <w:rPr>
+            <w:rStyle w:val="Hyperlink"/>
+          </w:rPr>
+          <w:t>Cybersecurity in Cryptocurrency: Risks to Be Considered - DATAVERSITY</w:t>
+        </w:r>
+      </w:hyperlink>
+    </w:p>
+    <w:p>
+      <w:pPr>
+        <w:spacing w:line="240" w:lineRule="auto"/>
+      </w:pPr>
+      <w:r>
+        <w:t xml:space="preserve">[W3] </w:t>
+      </w:r>
+      <w:hyperlink r:id="rId10" w:history="1">
+        <w:r>
+          <w:rPr>
+            <w:rStyle w:val="Hyperlink"/>
+          </w:rPr>
+          <w:t>Bitcoin Definition (investopedia.com)</w:t>
+        </w:r>
+      </w:hyperlink>
+    </w:p>
+    <w:p>
+      <w:pPr>
+        <w:spacing w:line="240" w:lineRule="auto"/>
+      </w:pPr>
+      <w:r>
+        <w:t xml:space="preserve">[W4] </w:t>
+      </w:r>
+      <w:hyperlink r:id="rId11" w:anchor=":~:text=What%20is%20a%20decentralized%20network,on%20a%20single%20central%20server." w:history="1">
+        <w:r>
+          <w:rPr>
+            <w:rStyle w:val="Hyperlink"/>
+          </w:rPr>
+          <w:t>The Difference Between Centralized and Decentralized Networks | N-able</w:t>
+        </w:r>
+      </w:hyperlink>
+    </w:p>
+    <w:p>
+      <w:pPr>
+        <w:spacing w:line="240" w:lineRule="auto"/>
+        <w:rPr>
+          <w:i/>
+        </w:rPr>
+      </w:pPr>
+      <w:r>
+        <w:rPr>
+          <w:i/>
+        </w:rPr>
+        <w:t>Papers and journals</w:t>
+      </w:r>
+    </w:p>
+    <w:p>
+      <w:pPr>
+        <w:spacing w:line="240" w:lineRule="auto"/>
+      </w:pPr>
+      <w:r>
+        <w:t xml:space="preserve">[P1] </w:t>
+      </w:r>
+      <w:r>
+        <w:t>Bitcoin: A Peer-to-Peer Electronic Cash System</w:t>
+      </w:r>
+    </w:p>
+    <w:p>
+      <w:pPr>
+        <w:spacing w:line="240" w:lineRule="auto"/>
+      </w:pPr>
+      <w:r>
+        <w:t xml:space="preserve">[P2] </w:t>
+      </w:r>
+      <w:r>
+        <w:t>Security of Cryptocurrencies in blockchain technology: State-of-art,</w:t>
+      </w:r>
+      <w:r>
+        <w:t xml:space="preserve"> </w:t>
+      </w:r>
+      <w:r>
+        <w:t>challenges and future prospects</w:t>
+      </w:r>
+    </w:p>
+    <w:p>
+      <w:pPr>
+        <w:spacing w:line="240" w:lineRule="auto"/>
+      </w:pPr>
+      <w:r>
+        <w:lastRenderedPageBreak/>
+        <w:t>[P3]</w:t>
+      </w:r>
+    </w:p>
+    <w:p>
+      <w:pPr>
+        <w:spacing w:line="240" w:lineRule="auto"/>
+      </w:pPr>
+    </w:p>
+    <w:p>
+      <w:pPr>
+        <w:spacing w:line="240" w:lineRule="auto"/>
+      </w:pPr>
+    </w:p>
+    <w:p>
+      <w:pPr>
+        <w:spacing w:line="240" w:lineRule="auto"/>
+      </w:pPr>
+    </w:p>
+    <w:p>
+      <w:pPr>
+        <w:spacing w:line="240" w:lineRule="auto"/>
+      </w:pPr>
+    </w:p>
+    <w:p>
+      <w:pPr>
+        <w:spacing w:line="240" w:lineRule="auto"/>
+        <w:jc w:val="both"/>
+      </w:pPr>
+    </w:p>
+    <w:p>
+      <w:pPr>
+        <w:spacing w:line="240" w:lineRule="auto"/>
+        <w:jc w:val="both"/>
+      </w:pPr>
+    </w:p>
+    <w:p>
+      <w:pPr>
+        <w:spacing w:line="240" w:lineRule="auto"/>
+        <w:jc w:val="both"/>
+      </w:pPr>
+    </w:p>
+    <w:p>
+      <w:pPr>
+        <w:spacing w:line="240" w:lineRule="auto"/>
+        <w:jc w:val="both"/>
+      </w:pPr>
+    </w:p>
+    <w:p>
+      <w:pPr>
+        <w:spacing w:line="240" w:lineRule="auto"/>
+        <w:jc w:val="both"/>
+      </w:pPr>
+    </w:p>
+    <w:p>
+      <w:pPr>
+        <w:spacing w:line="240" w:lineRule="auto"/>
+        <w:jc w:val="both"/>
+      </w:pPr>
+    </w:p>
+    <w:p>
+      <w:pPr>
+        <w:spacing w:line="240" w:lineRule="auto"/>
+        <w:jc w:val="both"/>
+      </w:pPr>
+    </w:p>
+    <w:p>
+      <w:pPr>
+        <w:spacing w:line="240" w:lineRule="auto"/>
+        <w:jc w:val="both"/>
       </w:pPr>
     </w:p>
     <w:p>
@@ -1517,16 +3854,16 @@
 <file path=word/numbering.xml><?xml version="1.0" encoding="utf-8"?>
 <w:numbering xmlns:wpc="http://schemas.microsoft.com/office/word/2010/wordprocessingCanvas" xmlns:cx="http://schemas.microsoft.com/office/drawing/2014/chartex" xmlns:mc="http://schemas.openxmlformats.org/markup-compatibility/2006" xmlns:o="urn:schemas-microsoft-com:office:office" xmlns:r="http://schemas.openxmlformats.org/officeDocument/2006/relationships" xmlns:m="http://schemas.openxmlformats.org/officeDocument/2006/math" xmlns:v="urn:schemas-microsoft-com:vml" xmlns:wp14="http://schemas.microsoft.com/office/word/2010/wordprocessingDrawing" xmlns:wp="http://schemas.openxmlformats.org/drawingml/2006/wordprocessingDrawing" xmlns:w10="urn:schemas-microsoft-com:office:word" xmlns:w="http://schemas.openxmlformats.org/wordprocessingml/2006/main" xmlns:w14="http://schemas.microsoft.com/office/word/2010/wordml" xmlns:w15="http://schemas.microsoft.com/office/word/2012/wordml" xmlns:w16se="http://schemas.microsoft.com/office/word/2015/wordml/symex" xmlns:wpg="http://schemas.microsoft.com/office/word/2010/wordprocessingGroup" xmlns:wpi="http://schemas.microsoft.com/office/word/2010/wordprocessingInk" xmlns:wne="http://schemas.microsoft.com/office/word/2006/wordml" xmlns:wps="http://schemas.microsoft.com/office/word/2010/wordprocessingShape" mc:Ignorable="w14 w15 w16se wp14">
   <w:abstractNum w:abstractNumId="0" w15:restartNumberingAfterBreak="0">
-    <w:nsid w:val="5C65516D"/>
+    <w:nsid w:val="34142AE1"/>
     <w:multiLevelType w:val="hybridMultilevel"/>
-    <w:tmpl w:val="DF7AD8EA"/>
-    <w:lvl w:ilvl="0" w:tplc="0409000F">
+    <w:tmpl w:val="76B690E2"/>
+    <w:lvl w:ilvl="0" w:tplc="E3ACF728">
       <w:start w:val="1"/>
-      <w:numFmt w:val="decimal"/>
+      <w:numFmt w:val="lowerLetter"/>
       <w:lvlText w:val="%1."/>
       <w:lvlJc w:val="left"/>
       <w:pPr>
-        <w:ind w:left="720" w:hanging="360"/>
+        <w:ind w:left="1440" w:hanging="360"/>
       </w:pPr>
       <w:rPr>
         <w:rFonts w:hint="default"/>
@@ -1538,7 +3875,7 @@
       <w:lvlText w:val="%2."/>
       <w:lvlJc w:val="left"/>
       <w:pPr>
-        <w:ind w:left="1440" w:hanging="360"/>
+        <w:ind w:left="2160" w:hanging="360"/>
       </w:pPr>
     </w:lvl>
     <w:lvl w:ilvl="2" w:tplc="0409001B" w:tentative="1">
@@ -1547,7 +3884,7 @@
       <w:lvlText w:val="%3."/>
       <w:lvlJc w:val="right"/>
       <w:pPr>
-        <w:ind w:left="2160" w:hanging="180"/>
+        <w:ind w:left="2880" w:hanging="180"/>
       </w:pPr>
     </w:lvl>
     <w:lvl w:ilvl="3" w:tplc="0409000F" w:tentative="1">
@@ -1556,7 +3893,7 @@
       <w:lvlText w:val="%4."/>
       <w:lvlJc w:val="left"/>
       <w:pPr>
-        <w:ind w:left="2880" w:hanging="360"/>
+        <w:ind w:left="3600" w:hanging="360"/>
       </w:pPr>
     </w:lvl>
     <w:lvl w:ilvl="4" w:tplc="04090019" w:tentative="1">
@@ -1565,7 +3902,7 @@
       <w:lvlText w:val="%5."/>
       <w:lvlJc w:val="left"/>
       <w:pPr>
-        <w:ind w:left="3600" w:hanging="360"/>
+        <w:ind w:left="4320" w:hanging="360"/>
       </w:pPr>
     </w:lvl>
     <w:lvl w:ilvl="5" w:tplc="0409001B" w:tentative="1">
@@ -1574,7 +3911,7 @@
       <w:lvlText w:val="%6."/>
       <w:lvlJc w:val="right"/>
       <w:pPr>
-        <w:ind w:left="4320" w:hanging="180"/>
+        <w:ind w:left="5040" w:hanging="180"/>
       </w:pPr>
     </w:lvl>
     <w:lvl w:ilvl="6" w:tplc="0409000F" w:tentative="1">
@@ -1583,7 +3920,7 @@
       <w:lvlText w:val="%7."/>
       <w:lvlJc w:val="left"/>
       <w:pPr>
-        <w:ind w:left="5040" w:hanging="360"/>
+        <w:ind w:left="5760" w:hanging="360"/>
       </w:pPr>
     </w:lvl>
     <w:lvl w:ilvl="7" w:tplc="04090019" w:tentative="1">
@@ -1592,7 +3929,7 @@
       <w:lvlText w:val="%8."/>
       <w:lvlJc w:val="left"/>
       <w:pPr>
-        <w:ind w:left="5760" w:hanging="360"/>
+        <w:ind w:left="6480" w:hanging="360"/>
       </w:pPr>
     </w:lvl>
     <w:lvl w:ilvl="8" w:tplc="0409001B" w:tentative="1">
@@ -1601,12 +3938,380 @@
       <w:lvlText w:val="%9."/>
       <w:lvlJc w:val="right"/>
       <w:pPr>
+        <w:ind w:left="7200" w:hanging="180"/>
+      </w:pPr>
+    </w:lvl>
+  </w:abstractNum>
+  <w:abstractNum w:abstractNumId="1" w15:restartNumberingAfterBreak="0">
+    <w:nsid w:val="4E18292A"/>
+    <w:multiLevelType w:val="hybridMultilevel"/>
+    <w:tmpl w:val="34F85F36"/>
+    <w:lvl w:ilvl="0" w:tplc="3138B8CE">
+      <w:start w:val="1"/>
+      <w:numFmt w:val="upperRoman"/>
+      <w:lvlText w:val="%1."/>
+      <w:lvlJc w:val="left"/>
+      <w:pPr>
+        <w:ind w:left="1080" w:hanging="720"/>
+      </w:pPr>
+      <w:rPr>
+        <w:rFonts w:hint="default"/>
+      </w:rPr>
+    </w:lvl>
+    <w:lvl w:ilvl="1" w:tplc="04090019" w:tentative="1">
+      <w:start w:val="1"/>
+      <w:numFmt w:val="lowerLetter"/>
+      <w:lvlText w:val="%2."/>
+      <w:lvlJc w:val="left"/>
+      <w:pPr>
+        <w:ind w:left="1440" w:hanging="360"/>
+      </w:pPr>
+    </w:lvl>
+    <w:lvl w:ilvl="2" w:tplc="0409001B" w:tentative="1">
+      <w:start w:val="1"/>
+      <w:numFmt w:val="lowerRoman"/>
+      <w:lvlText w:val="%3."/>
+      <w:lvlJc w:val="right"/>
+      <w:pPr>
+        <w:ind w:left="2160" w:hanging="180"/>
+      </w:pPr>
+    </w:lvl>
+    <w:lvl w:ilvl="3" w:tplc="0409000F" w:tentative="1">
+      <w:start w:val="1"/>
+      <w:numFmt w:val="decimal"/>
+      <w:lvlText w:val="%4."/>
+      <w:lvlJc w:val="left"/>
+      <w:pPr>
+        <w:ind w:left="2880" w:hanging="360"/>
+      </w:pPr>
+    </w:lvl>
+    <w:lvl w:ilvl="4" w:tplc="04090019" w:tentative="1">
+      <w:start w:val="1"/>
+      <w:numFmt w:val="lowerLetter"/>
+      <w:lvlText w:val="%5."/>
+      <w:lvlJc w:val="left"/>
+      <w:pPr>
+        <w:ind w:left="3600" w:hanging="360"/>
+      </w:pPr>
+    </w:lvl>
+    <w:lvl w:ilvl="5" w:tplc="0409001B" w:tentative="1">
+      <w:start w:val="1"/>
+      <w:numFmt w:val="lowerRoman"/>
+      <w:lvlText w:val="%6."/>
+      <w:lvlJc w:val="right"/>
+      <w:pPr>
+        <w:ind w:left="4320" w:hanging="180"/>
+      </w:pPr>
+    </w:lvl>
+    <w:lvl w:ilvl="6" w:tplc="0409000F" w:tentative="1">
+      <w:start w:val="1"/>
+      <w:numFmt w:val="decimal"/>
+      <w:lvlText w:val="%7."/>
+      <w:lvlJc w:val="left"/>
+      <w:pPr>
+        <w:ind w:left="5040" w:hanging="360"/>
+      </w:pPr>
+    </w:lvl>
+    <w:lvl w:ilvl="7" w:tplc="04090019" w:tentative="1">
+      <w:start w:val="1"/>
+      <w:numFmt w:val="lowerLetter"/>
+      <w:lvlText w:val="%8."/>
+      <w:lvlJc w:val="left"/>
+      <w:pPr>
+        <w:ind w:left="5760" w:hanging="360"/>
+      </w:pPr>
+    </w:lvl>
+    <w:lvl w:ilvl="8" w:tplc="0409001B" w:tentative="1">
+      <w:start w:val="1"/>
+      <w:numFmt w:val="lowerRoman"/>
+      <w:lvlText w:val="%9."/>
+      <w:lvlJc w:val="right"/>
+      <w:pPr>
+        <w:ind w:left="6480" w:hanging="180"/>
+      </w:pPr>
+    </w:lvl>
+  </w:abstractNum>
+  <w:abstractNum w:abstractNumId="2" w15:restartNumberingAfterBreak="0">
+    <w:nsid w:val="52F00E9C"/>
+    <w:multiLevelType w:val="hybridMultilevel"/>
+    <w:tmpl w:val="C50E1F02"/>
+    <w:lvl w:ilvl="0" w:tplc="0DFE2AD6">
+      <w:start w:val="1"/>
+      <w:numFmt w:val="upperRoman"/>
+      <w:lvlText w:val="%1."/>
+      <w:lvlJc w:val="left"/>
+      <w:pPr>
+        <w:ind w:left="1080" w:hanging="720"/>
+      </w:pPr>
+      <w:rPr>
+        <w:rFonts w:hint="default"/>
+      </w:rPr>
+    </w:lvl>
+    <w:lvl w:ilvl="1" w:tplc="04090019" w:tentative="1">
+      <w:start w:val="1"/>
+      <w:numFmt w:val="lowerLetter"/>
+      <w:lvlText w:val="%2."/>
+      <w:lvlJc w:val="left"/>
+      <w:pPr>
+        <w:ind w:left="1440" w:hanging="360"/>
+      </w:pPr>
+    </w:lvl>
+    <w:lvl w:ilvl="2" w:tplc="0409001B" w:tentative="1">
+      <w:start w:val="1"/>
+      <w:numFmt w:val="lowerRoman"/>
+      <w:lvlText w:val="%3."/>
+      <w:lvlJc w:val="right"/>
+      <w:pPr>
+        <w:ind w:left="2160" w:hanging="180"/>
+      </w:pPr>
+    </w:lvl>
+    <w:lvl w:ilvl="3" w:tplc="0409000F" w:tentative="1">
+      <w:start w:val="1"/>
+      <w:numFmt w:val="decimal"/>
+      <w:lvlText w:val="%4."/>
+      <w:lvlJc w:val="left"/>
+      <w:pPr>
+        <w:ind w:left="2880" w:hanging="360"/>
+      </w:pPr>
+    </w:lvl>
+    <w:lvl w:ilvl="4" w:tplc="04090019" w:tentative="1">
+      <w:start w:val="1"/>
+      <w:numFmt w:val="lowerLetter"/>
+      <w:lvlText w:val="%5."/>
+      <w:lvlJc w:val="left"/>
+      <w:pPr>
+        <w:ind w:left="3600" w:hanging="360"/>
+      </w:pPr>
+    </w:lvl>
+    <w:lvl w:ilvl="5" w:tplc="0409001B" w:tentative="1">
+      <w:start w:val="1"/>
+      <w:numFmt w:val="lowerRoman"/>
+      <w:lvlText w:val="%6."/>
+      <w:lvlJc w:val="right"/>
+      <w:pPr>
+        <w:ind w:left="4320" w:hanging="180"/>
+      </w:pPr>
+    </w:lvl>
+    <w:lvl w:ilvl="6" w:tplc="0409000F" w:tentative="1">
+      <w:start w:val="1"/>
+      <w:numFmt w:val="decimal"/>
+      <w:lvlText w:val="%7."/>
+      <w:lvlJc w:val="left"/>
+      <w:pPr>
+        <w:ind w:left="5040" w:hanging="360"/>
+      </w:pPr>
+    </w:lvl>
+    <w:lvl w:ilvl="7" w:tplc="04090019" w:tentative="1">
+      <w:start w:val="1"/>
+      <w:numFmt w:val="lowerLetter"/>
+      <w:lvlText w:val="%8."/>
+      <w:lvlJc w:val="left"/>
+      <w:pPr>
+        <w:ind w:left="5760" w:hanging="360"/>
+      </w:pPr>
+    </w:lvl>
+    <w:lvl w:ilvl="8" w:tplc="0409001B" w:tentative="1">
+      <w:start w:val="1"/>
+      <w:numFmt w:val="lowerRoman"/>
+      <w:lvlText w:val="%9."/>
+      <w:lvlJc w:val="right"/>
+      <w:pPr>
+        <w:ind w:left="6480" w:hanging="180"/>
+      </w:pPr>
+    </w:lvl>
+  </w:abstractNum>
+  <w:abstractNum w:abstractNumId="3" w15:restartNumberingAfterBreak="0">
+    <w:nsid w:val="5C65516D"/>
+    <w:multiLevelType w:val="hybridMultilevel"/>
+    <w:tmpl w:val="DF7AD8EA"/>
+    <w:lvl w:ilvl="0" w:tplc="0409000F">
+      <w:start w:val="1"/>
+      <w:numFmt w:val="decimal"/>
+      <w:lvlText w:val="%1."/>
+      <w:lvlJc w:val="left"/>
+      <w:pPr>
+        <w:ind w:left="720" w:hanging="360"/>
+      </w:pPr>
+      <w:rPr>
+        <w:rFonts w:hint="default"/>
+      </w:rPr>
+    </w:lvl>
+    <w:lvl w:ilvl="1" w:tplc="04090019" w:tentative="1">
+      <w:start w:val="1"/>
+      <w:numFmt w:val="lowerLetter"/>
+      <w:lvlText w:val="%2."/>
+      <w:lvlJc w:val="left"/>
+      <w:pPr>
+        <w:ind w:left="1440" w:hanging="360"/>
+      </w:pPr>
+    </w:lvl>
+    <w:lvl w:ilvl="2" w:tplc="0409001B" w:tentative="1">
+      <w:start w:val="1"/>
+      <w:numFmt w:val="lowerRoman"/>
+      <w:lvlText w:val="%3."/>
+      <w:lvlJc w:val="right"/>
+      <w:pPr>
+        <w:ind w:left="2160" w:hanging="180"/>
+      </w:pPr>
+    </w:lvl>
+    <w:lvl w:ilvl="3" w:tplc="0409000F" w:tentative="1">
+      <w:start w:val="1"/>
+      <w:numFmt w:val="decimal"/>
+      <w:lvlText w:val="%4."/>
+      <w:lvlJc w:val="left"/>
+      <w:pPr>
+        <w:ind w:left="2880" w:hanging="360"/>
+      </w:pPr>
+    </w:lvl>
+    <w:lvl w:ilvl="4" w:tplc="04090019" w:tentative="1">
+      <w:start w:val="1"/>
+      <w:numFmt w:val="lowerLetter"/>
+      <w:lvlText w:val="%5."/>
+      <w:lvlJc w:val="left"/>
+      <w:pPr>
+        <w:ind w:left="3600" w:hanging="360"/>
+      </w:pPr>
+    </w:lvl>
+    <w:lvl w:ilvl="5" w:tplc="0409001B" w:tentative="1">
+      <w:start w:val="1"/>
+      <w:numFmt w:val="lowerRoman"/>
+      <w:lvlText w:val="%6."/>
+      <w:lvlJc w:val="right"/>
+      <w:pPr>
+        <w:ind w:left="4320" w:hanging="180"/>
+      </w:pPr>
+    </w:lvl>
+    <w:lvl w:ilvl="6" w:tplc="0409000F" w:tentative="1">
+      <w:start w:val="1"/>
+      <w:numFmt w:val="decimal"/>
+      <w:lvlText w:val="%7."/>
+      <w:lvlJc w:val="left"/>
+      <w:pPr>
+        <w:ind w:left="5040" w:hanging="360"/>
+      </w:pPr>
+    </w:lvl>
+    <w:lvl w:ilvl="7" w:tplc="04090019" w:tentative="1">
+      <w:start w:val="1"/>
+      <w:numFmt w:val="lowerLetter"/>
+      <w:lvlText w:val="%8."/>
+      <w:lvlJc w:val="left"/>
+      <w:pPr>
+        <w:ind w:left="5760" w:hanging="360"/>
+      </w:pPr>
+    </w:lvl>
+    <w:lvl w:ilvl="8" w:tplc="0409001B" w:tentative="1">
+      <w:start w:val="1"/>
+      <w:numFmt w:val="lowerRoman"/>
+      <w:lvlText w:val="%9."/>
+      <w:lvlJc w:val="right"/>
+      <w:pPr>
+        <w:ind w:left="6480" w:hanging="180"/>
+      </w:pPr>
+    </w:lvl>
+  </w:abstractNum>
+  <w:abstractNum w:abstractNumId="4" w15:restartNumberingAfterBreak="0">
+    <w:nsid w:val="724E6E44"/>
+    <w:multiLevelType w:val="hybridMultilevel"/>
+    <w:tmpl w:val="4358F922"/>
+    <w:lvl w:ilvl="0" w:tplc="04090019">
+      <w:start w:val="1"/>
+      <w:numFmt w:val="lowerLetter"/>
+      <w:lvlText w:val="%1."/>
+      <w:lvlJc w:val="left"/>
+      <w:pPr>
+        <w:ind w:left="720" w:hanging="360"/>
+      </w:pPr>
+      <w:rPr>
+        <w:rFonts w:hint="default"/>
+      </w:rPr>
+    </w:lvl>
+    <w:lvl w:ilvl="1" w:tplc="04090019" w:tentative="1">
+      <w:start w:val="1"/>
+      <w:numFmt w:val="lowerLetter"/>
+      <w:lvlText w:val="%2."/>
+      <w:lvlJc w:val="left"/>
+      <w:pPr>
+        <w:ind w:left="1440" w:hanging="360"/>
+      </w:pPr>
+    </w:lvl>
+    <w:lvl w:ilvl="2" w:tplc="0409001B" w:tentative="1">
+      <w:start w:val="1"/>
+      <w:numFmt w:val="lowerRoman"/>
+      <w:lvlText w:val="%3."/>
+      <w:lvlJc w:val="right"/>
+      <w:pPr>
+        <w:ind w:left="2160" w:hanging="180"/>
+      </w:pPr>
+    </w:lvl>
+    <w:lvl w:ilvl="3" w:tplc="0409000F" w:tentative="1">
+      <w:start w:val="1"/>
+      <w:numFmt w:val="decimal"/>
+      <w:lvlText w:val="%4."/>
+      <w:lvlJc w:val="left"/>
+      <w:pPr>
+        <w:ind w:left="2880" w:hanging="360"/>
+      </w:pPr>
+    </w:lvl>
+    <w:lvl w:ilvl="4" w:tplc="04090019" w:tentative="1">
+      <w:start w:val="1"/>
+      <w:numFmt w:val="lowerLetter"/>
+      <w:lvlText w:val="%5."/>
+      <w:lvlJc w:val="left"/>
+      <w:pPr>
+        <w:ind w:left="3600" w:hanging="360"/>
+      </w:pPr>
+    </w:lvl>
+    <w:lvl w:ilvl="5" w:tplc="0409001B" w:tentative="1">
+      <w:start w:val="1"/>
+      <w:numFmt w:val="lowerRoman"/>
+      <w:lvlText w:val="%6."/>
+      <w:lvlJc w:val="right"/>
+      <w:pPr>
+        <w:ind w:left="4320" w:hanging="180"/>
+      </w:pPr>
+    </w:lvl>
+    <w:lvl w:ilvl="6" w:tplc="0409000F" w:tentative="1">
+      <w:start w:val="1"/>
+      <w:numFmt w:val="decimal"/>
+      <w:lvlText w:val="%7."/>
+      <w:lvlJc w:val="left"/>
+      <w:pPr>
+        <w:ind w:left="5040" w:hanging="360"/>
+      </w:pPr>
+    </w:lvl>
+    <w:lvl w:ilvl="7" w:tplc="04090019" w:tentative="1">
+      <w:start w:val="1"/>
+      <w:numFmt w:val="lowerLetter"/>
+      <w:lvlText w:val="%8."/>
+      <w:lvlJc w:val="left"/>
+      <w:pPr>
+        <w:ind w:left="5760" w:hanging="360"/>
+      </w:pPr>
+    </w:lvl>
+    <w:lvl w:ilvl="8" w:tplc="0409001B" w:tentative="1">
+      <w:start w:val="1"/>
+      <w:numFmt w:val="lowerRoman"/>
+      <w:lvlText w:val="%9."/>
+      <w:lvlJc w:val="right"/>
+      <w:pPr>
         <w:ind w:left="6480" w:hanging="180"/>
       </w:pPr>
     </w:lvl>
   </w:abstractNum>
   <w:num w:numId="1">
+    <w:abstractNumId w:val="3"/>
+  </w:num>
+  <w:num w:numId="2">
+    <w:abstractNumId w:val="2"/>
+  </w:num>
+  <w:num w:numId="3">
     <w:abstractNumId w:val="0"/>
+  </w:num>
+  <w:num w:numId="4">
+    <w:abstractNumId w:val="4"/>
+  </w:num>
+  <w:num w:numId="5">
+    <w:abstractNumId w:val="1"/>
   </w:num>
 </w:numbering>
 </file>
@@ -2005,6 +4710,71 @@
     <w:name w:val="Normal"/>
     <w:qFormat/>
   </w:style>
+  <w:style w:type="paragraph" w:styleId="Heading1">
+    <w:name w:val="heading 1"/>
+    <w:basedOn w:val="Normal"/>
+    <w:next w:val="Normal"/>
+    <w:link w:val="Heading1Char"/>
+    <w:uiPriority w:val="9"/>
+    <w:qFormat/>
+    <w:rsid w:val="006935F0"/>
+    <w:pPr>
+      <w:keepNext/>
+      <w:keepLines/>
+      <w:spacing w:before="240" w:after="0"/>
+      <w:outlineLvl w:val="0"/>
+    </w:pPr>
+    <w:rPr>
+      <w:rFonts w:asciiTheme="majorHAnsi" w:eastAsiaTheme="majorEastAsia" w:hAnsiTheme="majorHAnsi" w:cstheme="majorBidi"/>
+      <w:color w:val="2E74B5" w:themeColor="accent1" w:themeShade="BF"/>
+      <w:sz w:val="32"/>
+      <w:szCs w:val="32"/>
+    </w:rPr>
+  </w:style>
+  <w:style w:type="paragraph" w:styleId="Heading2">
+    <w:name w:val="heading 2"/>
+    <w:basedOn w:val="Normal"/>
+    <w:next w:val="Normal"/>
+    <w:link w:val="Heading2Char"/>
+    <w:uiPriority w:val="9"/>
+    <w:unhideWhenUsed/>
+    <w:qFormat/>
+    <w:rsid w:val="006935F0"/>
+    <w:pPr>
+      <w:keepNext/>
+      <w:keepLines/>
+      <w:spacing w:before="40" w:after="0"/>
+      <w:outlineLvl w:val="1"/>
+    </w:pPr>
+    <w:rPr>
+      <w:rFonts w:asciiTheme="majorHAnsi" w:eastAsiaTheme="majorEastAsia" w:hAnsiTheme="majorHAnsi" w:cstheme="majorBidi"/>
+      <w:color w:val="2E74B5" w:themeColor="accent1" w:themeShade="BF"/>
+      <w:sz w:val="26"/>
+      <w:szCs w:val="26"/>
+    </w:rPr>
+  </w:style>
+  <w:style w:type="paragraph" w:styleId="Heading3">
+    <w:name w:val="heading 3"/>
+    <w:basedOn w:val="Normal"/>
+    <w:next w:val="Normal"/>
+    <w:link w:val="Heading3Char"/>
+    <w:uiPriority w:val="9"/>
+    <w:unhideWhenUsed/>
+    <w:qFormat/>
+    <w:rsid w:val="006935F0"/>
+    <w:pPr>
+      <w:keepNext/>
+      <w:keepLines/>
+      <w:spacing w:before="40" w:after="0"/>
+      <w:outlineLvl w:val="2"/>
+    </w:pPr>
+    <w:rPr>
+      <w:rFonts w:asciiTheme="majorHAnsi" w:eastAsiaTheme="majorEastAsia" w:hAnsiTheme="majorHAnsi" w:cstheme="majorBidi"/>
+      <w:color w:val="1F4D78" w:themeColor="accent1" w:themeShade="7F"/>
+      <w:sz w:val="24"/>
+      <w:szCs w:val="24"/>
+    </w:rPr>
+  </w:style>
   <w:style w:type="character" w:default="1" w:styleId="DefaultParagraphFont">
     <w:name w:val="Default Paragraph Font"/>
     <w:uiPriority w:val="1"/>
@@ -2115,13 +4885,113 @@
     <w:name w:val="Hyperlink"/>
     <w:basedOn w:val="DefaultParagraphFont"/>
     <w:uiPriority w:val="99"/>
-    <w:semiHidden/>
     <w:unhideWhenUsed/>
     <w:rsid w:val="00A21348"/>
     <w:rPr>
       <w:color w:val="0000FF"/>
       <w:u w:val="single"/>
     </w:rPr>
+  </w:style>
+  <w:style w:type="character" w:styleId="FollowedHyperlink">
+    <w:name w:val="FollowedHyperlink"/>
+    <w:basedOn w:val="DefaultParagraphFont"/>
+    <w:uiPriority w:val="99"/>
+    <w:semiHidden/>
+    <w:unhideWhenUsed/>
+    <w:rsid w:val="00886274"/>
+    <w:rPr>
+      <w:color w:val="954F72" w:themeColor="followedHyperlink"/>
+      <w:u w:val="single"/>
+    </w:rPr>
+  </w:style>
+  <w:style w:type="character" w:customStyle="1" w:styleId="Heading1Char">
+    <w:name w:val="Heading 1 Char"/>
+    <w:basedOn w:val="DefaultParagraphFont"/>
+    <w:link w:val="Heading1"/>
+    <w:uiPriority w:val="9"/>
+    <w:rsid w:val="006935F0"/>
+    <w:rPr>
+      <w:rFonts w:asciiTheme="majorHAnsi" w:eastAsiaTheme="majorEastAsia" w:hAnsiTheme="majorHAnsi" w:cstheme="majorBidi"/>
+      <w:color w:val="2E74B5" w:themeColor="accent1" w:themeShade="BF"/>
+      <w:sz w:val="32"/>
+      <w:szCs w:val="32"/>
+    </w:rPr>
+  </w:style>
+  <w:style w:type="paragraph" w:styleId="TOCHeading">
+    <w:name w:val="TOC Heading"/>
+    <w:basedOn w:val="Heading1"/>
+    <w:next w:val="Normal"/>
+    <w:uiPriority w:val="39"/>
+    <w:unhideWhenUsed/>
+    <w:qFormat/>
+    <w:rsid w:val="006935F0"/>
+    <w:pPr>
+      <w:outlineLvl w:val="9"/>
+    </w:pPr>
+  </w:style>
+  <w:style w:type="character" w:customStyle="1" w:styleId="Heading2Char">
+    <w:name w:val="Heading 2 Char"/>
+    <w:basedOn w:val="DefaultParagraphFont"/>
+    <w:link w:val="Heading2"/>
+    <w:uiPriority w:val="9"/>
+    <w:rsid w:val="006935F0"/>
+    <w:rPr>
+      <w:rFonts w:asciiTheme="majorHAnsi" w:eastAsiaTheme="majorEastAsia" w:hAnsiTheme="majorHAnsi" w:cstheme="majorBidi"/>
+      <w:color w:val="2E74B5" w:themeColor="accent1" w:themeShade="BF"/>
+      <w:sz w:val="26"/>
+      <w:szCs w:val="26"/>
+    </w:rPr>
+  </w:style>
+  <w:style w:type="character" w:customStyle="1" w:styleId="Heading3Char">
+    <w:name w:val="Heading 3 Char"/>
+    <w:basedOn w:val="DefaultParagraphFont"/>
+    <w:link w:val="Heading3"/>
+    <w:uiPriority w:val="9"/>
+    <w:rsid w:val="006935F0"/>
+    <w:rPr>
+      <w:rFonts w:asciiTheme="majorHAnsi" w:eastAsiaTheme="majorEastAsia" w:hAnsiTheme="majorHAnsi" w:cstheme="majorBidi"/>
+      <w:color w:val="1F4D78" w:themeColor="accent1" w:themeShade="7F"/>
+      <w:sz w:val="24"/>
+      <w:szCs w:val="24"/>
+    </w:rPr>
+  </w:style>
+  <w:style w:type="paragraph" w:styleId="TOC1">
+    <w:name w:val="toc 1"/>
+    <w:basedOn w:val="Normal"/>
+    <w:next w:val="Normal"/>
+    <w:autoRedefine/>
+    <w:uiPriority w:val="39"/>
+    <w:unhideWhenUsed/>
+    <w:rsid w:val="006935F0"/>
+    <w:pPr>
+      <w:spacing w:after="100"/>
+    </w:pPr>
+  </w:style>
+  <w:style w:type="paragraph" w:styleId="TOC2">
+    <w:name w:val="toc 2"/>
+    <w:basedOn w:val="Normal"/>
+    <w:next w:val="Normal"/>
+    <w:autoRedefine/>
+    <w:uiPriority w:val="39"/>
+    <w:unhideWhenUsed/>
+    <w:rsid w:val="006935F0"/>
+    <w:pPr>
+      <w:spacing w:after="100"/>
+      <w:ind w:left="220"/>
+    </w:pPr>
+  </w:style>
+  <w:style w:type="paragraph" w:styleId="TOC3">
+    <w:name w:val="toc 3"/>
+    <w:basedOn w:val="Normal"/>
+    <w:next w:val="Normal"/>
+    <w:autoRedefine/>
+    <w:uiPriority w:val="39"/>
+    <w:unhideWhenUsed/>
+    <w:rsid w:val="006935F0"/>
+    <w:pPr>
+      <w:spacing w:after="100"/>
+      <w:ind w:left="440"/>
+    </w:pPr>
   </w:style>
 </w:styles>
 </file>
@@ -2392,7 +5262,7 @@
 </file>
 
 <file path=customXml/itemProps1.xml><?xml version="1.0" encoding="utf-8"?>
-<ds:datastoreItem xmlns:ds="http://schemas.openxmlformats.org/officeDocument/2006/customXml" ds:itemID="{F087A276-676F-4575-8E38-32CC26A03371}">
+<ds:datastoreItem xmlns:ds="http://schemas.openxmlformats.org/officeDocument/2006/customXml" ds:itemID="{5D5403F8-88FC-4811-9534-AC1C630ECED5}">
   <ds:schemaRefs>
     <ds:schemaRef ds:uri="http://schemas.openxmlformats.org/officeDocument/2006/bibliography"/>
   </ds:schemaRefs>

--- a/19021271_Nguyên Trung Hiếu__BaiLuanCuoiKy.docx
+++ b/19021271_Nguyên Trung Hiếu__BaiLuanCuoiKy.docx
@@ -9,12 +9,26 @@
         </w:tabs>
         <w:ind w:right="4115"/>
         <w:rPr>
+          <w:lang w:val="vi-VN"/>
+        </w:rPr>
+      </w:pPr>
+      <w:r>
+        <w:rPr>
           <w:b/>
           <w:sz w:val="48"/>
           <w:szCs w:val="48"/>
           <w:lang w:val="vi-VN"/>
         </w:rPr>
-      </w:pPr>
+        <w:t xml:space="preserve">Cover sheet for submission of </w:t>
+      </w:r>
+      <w:r>
+        <w:rPr>
+          <w:b/>
+          <w:sz w:val="48"/>
+          <w:szCs w:val="48"/>
+        </w:rPr>
+        <w:t xml:space="preserve">   </w:t>
+      </w:r>
       <w:r>
         <w:rPr>
           <w:b/>
@@ -22,36 +36,8 @@
           <w:szCs w:val="48"/>
           <w:lang w:val="vi-VN"/>
         </w:rPr>
-        <w:t xml:space="preserve">Cover sheet for submission of </w:t>
-      </w:r>
-      <w:r>
-        <w:rPr>
-          <w:b/>
-          <w:sz w:val="48"/>
-          <w:szCs w:val="48"/>
-        </w:rPr>
-        <w:t xml:space="preserve">   </w:t>
-      </w:r>
-      <w:r>
-        <w:rPr>
-          <w:b/>
-          <w:sz w:val="48"/>
-          <w:szCs w:val="48"/>
-          <w:lang w:val="vi-VN"/>
-        </w:rPr>
         <w:t>work for assessment</w:t>
       </w:r>
-    </w:p>
-    <w:p>
-      <w:pPr>
-        <w:tabs>
-          <w:tab w:val="left" w:pos="9356"/>
-        </w:tabs>
-        <w:ind w:left="-567" w:firstLine="567"/>
-        <w:rPr>
-          <w:lang w:val="vi-VN"/>
-        </w:rPr>
-      </w:pPr>
     </w:p>
     <w:p>
       <w:pPr>
@@ -114,13 +100,13 @@
         <w:tblLook w:val="04A0" w:firstRow="1" w:lastRow="0" w:firstColumn="1" w:lastColumn="0" w:noHBand="0" w:noVBand="1"/>
       </w:tblPr>
       <w:tblGrid>
-        <w:gridCol w:w="1543"/>
-        <w:gridCol w:w="1344"/>
-        <w:gridCol w:w="1272"/>
-        <w:gridCol w:w="1250"/>
-        <w:gridCol w:w="1651"/>
-        <w:gridCol w:w="1189"/>
-        <w:gridCol w:w="2245"/>
+        <w:gridCol w:w="1528"/>
+        <w:gridCol w:w="1343"/>
+        <w:gridCol w:w="1263"/>
+        <w:gridCol w:w="1232"/>
+        <w:gridCol w:w="1641"/>
+        <w:gridCol w:w="1275"/>
+        <w:gridCol w:w="2212"/>
       </w:tblGrid>
       <w:tr>
         <w:trPr>
@@ -891,57 +877,54 @@
       <w:pPr>
         <w:rPr>
           <w:b/>
+          <w:sz w:val="22"/>
         </w:rPr>
       </w:pPr>
       <w:r>
         <w:rPr>
           <w:b/>
+          <w:sz w:val="22"/>
         </w:rPr>
         <w:t>Student signature/s</w:t>
       </w:r>
     </w:p>
     <w:p>
-      <w:r>
+      <w:pPr>
+        <w:rPr>
+          <w:sz w:val="22"/>
+        </w:rPr>
+      </w:pPr>
+      <w:r>
+        <w:rPr>
+          <w:sz w:val="22"/>
+        </w:rPr>
         <w:t>I declare that I</w:t>
       </w:r>
       <w:r>
+        <w:rPr>
+          <w:sz w:val="22"/>
+        </w:rPr>
         <w:t xml:space="preserve"> have read and understood the declaration and statement of authorship.</w:t>
       </w:r>
     </w:p>
     <w:p>
       <w:pPr>
-        <w:pStyle w:val="ListParagraph"/>
-        <w:numPr>
-          <w:ilvl w:val="0"/>
-          <w:numId w:val="1"/>
-        </w:numPr>
+        <w:rPr>
+          <w:sz w:val="22"/>
+        </w:rPr>
+      </w:pPr>
+      <w:r>
         <w:rPr>
           <w:i/>
+          <w:sz w:val="22"/>
           <w:u w:val="single"/>
         </w:rPr>
-      </w:pPr>
-      <w:r>
-        <w:rPr>
-          <w:i/>
-          <w:u w:val="single"/>
-        </w:rPr>
         <w:t>Nguyen Trung Hieu</w:t>
       </w:r>
     </w:p>
     <w:p>
       <w:pPr>
-        <w:rPr>
-          <w:i/>
-          <w:u w:val="single"/>
-        </w:rPr>
-      </w:pPr>
-    </w:p>
-    <w:p>
-      <w:pPr>
-        <w:spacing w:line="240" w:lineRule="auto"/>
-        <w:rPr>
-          <w:sz w:val="24"/>
-        </w:rPr>
+        <w:spacing w:line="240" w:lineRule="auto"/>
         <w:sectPr>
           <w:pgSz w:w="12240" w:h="15840"/>
           <w:pgMar w:top="709" w:right="873" w:bottom="1440" w:left="873" w:header="720" w:footer="720" w:gutter="0"/>
@@ -953,9 +936,6 @@
     <w:p>
       <w:pPr>
         <w:spacing w:line="240" w:lineRule="auto"/>
-        <w:rPr>
-          <w:sz w:val="24"/>
-        </w:rPr>
       </w:pPr>
       <w:r>
         <w:rPr>
@@ -1015,299 +995,120 @@
                               <w:spacing w:line="240" w:lineRule="auto"/>
                               <w:jc w:val="both"/>
                               <w:rPr>
-                                <w:sz w:val="24"/>
                                 <w:szCs w:val="24"/>
                               </w:rPr>
                             </w:pPr>
                             <w:r>
-                              <w:rPr>
-                                <w:sz w:val="24"/>
-                              </w:rPr>
                               <w:br/>
                             </w:r>
                             <w:r>
                               <w:rPr>
                                 <w:b/>
-                                <w:sz w:val="24"/>
                               </w:rPr>
                               <w:t>ABSTRACT</w:t>
                             </w:r>
                             <w:r>
-                              <w:rPr>
-                                <w:sz w:val="24"/>
-                              </w:rPr>
                               <w:t>.</w:t>
                             </w:r>
                             <w:r>
-                              <w:rPr>
-                                <w:sz w:val="24"/>
-                              </w:rPr>
                               <w:br/>
+                              <w:t xml:space="preserve">Nowaday, most of us have must heard of any cryptocurrency’s name at least once as these blockchain-based virtual currency usage has been in circulation for last twelve years and has been very trendy recently. </w:t>
                             </w:r>
                             <w:r>
                               <w:rPr>
-                                <w:sz w:val="24"/>
-                              </w:rPr>
-                              <w:t xml:space="preserve">Nowaday, most of us have must heard of </w:t>
-                            </w:r>
-                            <w:r>
-                              <w:rPr>
-                                <w:sz w:val="24"/>
-                              </w:rPr>
-                              <w:t>any c</w:t>
-                            </w:r>
-                            <w:r>
-                              <w:rPr>
-                                <w:sz w:val="24"/>
-                              </w:rPr>
-                              <w:t>ryptocurrency</w:t>
-                            </w:r>
-                            <w:r>
-                              <w:rPr>
-                                <w:sz w:val="24"/>
-                              </w:rPr>
-                              <w:t>’s name</w:t>
-                            </w:r>
-                            <w:r>
-                              <w:rPr>
-                                <w:sz w:val="24"/>
-                              </w:rPr>
-                              <w:t xml:space="preserve"> at least once as </w:t>
-                            </w:r>
-                            <w:r>
-                              <w:rPr>
-                                <w:sz w:val="24"/>
-                              </w:rPr>
-                              <w:t xml:space="preserve">these blockchain-based virtual currency usage has been </w:t>
-                            </w:r>
-                            <w:r>
-                              <w:rPr>
-                                <w:sz w:val="24"/>
-                              </w:rPr>
-                              <w:t>very trendy</w:t>
-                            </w:r>
-                            <w:r>
-                              <w:rPr>
-                                <w:sz w:val="24"/>
-                              </w:rPr>
-                              <w:t xml:space="preserve"> recently. </w:t>
-                            </w:r>
-                            <w:r>
-                              <w:rPr>
-                                <w:sz w:val="24"/>
                                 <w:szCs w:val="24"/>
                               </w:rPr>
                               <w:t>As of now</w:t>
                             </w:r>
                             <w:r>
                               <w:rPr>
-                                <w:sz w:val="24"/>
                                 <w:szCs w:val="24"/>
                               </w:rPr>
-                              <w:t xml:space="preserve">, </w:t>
+                              <w:t>, the crypto market cap is currently sitting at $2.6 trillion. So the cryptography market</w:t>
                             </w:r>
                             <w:r>
                               <w:rPr>
-                                <w:sz w:val="24"/>
-                                <w:szCs w:val="24"/>
-                              </w:rPr>
-                              <w:t>the crypto market cap is currently sitting at $2.6 trillion</w:t>
-                            </w:r>
-                            <w:r>
-                              <w:rPr>
-                                <w:sz w:val="24"/>
-                                <w:szCs w:val="24"/>
-                              </w:rPr>
-                              <w:t xml:space="preserve"> and</w:t>
-                            </w:r>
-                            <w:r>
-                              <w:rPr>
-                                <w:sz w:val="24"/>
-                                <w:szCs w:val="24"/>
-                              </w:rPr>
-                              <w:t xml:space="preserve"> there is estimated to be 300 million cryptocurrency users worldwi</w:t>
-                            </w:r>
-                            <w:r>
-                              <w:rPr>
-                                <w:sz w:val="24"/>
-                                <w:szCs w:val="24"/>
-                              </w:rPr>
-                              <w:t>de, there are 18,000 businesses</w:t>
-                            </w:r>
-                            <w:r>
-                              <w:rPr>
-                                <w:sz w:val="24"/>
-                                <w:szCs w:val="24"/>
-                              </w:rPr>
-                              <w:t xml:space="preserve"> and brands that ac</w:t>
-                            </w:r>
-                            <w:r>
-                              <w:rPr>
-                                <w:sz w:val="24"/>
-                                <w:szCs w:val="24"/>
-                              </w:rPr>
-                              <w:t xml:space="preserve">cept cryptocurrency as payments. </w:t>
-                            </w:r>
-                            <w:r>
-                              <w:rPr>
-                                <w:sz w:val="24"/>
-                                <w:szCs w:val="24"/>
-                              </w:rPr>
-                              <w:t>So the cryptography market</w:t>
-                            </w:r>
-                            <w:r>
-                              <w:rPr>
-                                <w:sz w:val="24"/>
                                 <w:szCs w:val="24"/>
                               </w:rPr>
                               <w:t xml:space="preserve"> indeed look</w:t>
                             </w:r>
                             <w:r>
                               <w:rPr>
-                                <w:sz w:val="24"/>
                                 <w:szCs w:val="24"/>
                               </w:rPr>
                               <w:t xml:space="preserve">s </w:t>
                             </w:r>
                             <w:r>
                               <w:rPr>
-                                <w:sz w:val="24"/>
                                 <w:szCs w:val="24"/>
                               </w:rPr>
                               <w:t>lucrative</w:t>
                             </w:r>
                             <w:r>
                               <w:rPr>
-                                <w:sz w:val="24"/>
+                                <w:szCs w:val="24"/>
+                              </w:rPr>
+                              <w:t xml:space="preserve"> but however, it had</w:t>
+                            </w:r>
+                            <w:r>
+                              <w:rPr>
                                 <w:szCs w:val="24"/>
                               </w:rPr>
                               <w:t xml:space="preserve"> </w:t>
                             </w:r>
                             <w:r>
                               <w:rPr>
-                                <w:sz w:val="24"/>
-                                <w:szCs w:val="24"/>
-                              </w:rPr>
-                              <w:t>b</w:t>
-                            </w:r>
-                            <w:r>
-                              <w:rPr>
-                                <w:sz w:val="24"/>
-                                <w:szCs w:val="24"/>
-                              </w:rPr>
-                              <w:t>ut however, it had</w:t>
-                            </w:r>
-                            <w:r>
-                              <w:rPr>
-                                <w:sz w:val="24"/>
-                                <w:szCs w:val="24"/>
-                              </w:rPr>
-                              <w:t xml:space="preserve"> </w:t>
-                            </w:r>
-                            <w:r>
-                              <w:rPr>
-                                <w:sz w:val="24"/>
                                 <w:szCs w:val="24"/>
                               </w:rPr>
                               <w:t xml:space="preserve">drawed </w:t>
                             </w:r>
                             <w:r>
                               <w:rPr>
-                                <w:sz w:val="24"/>
                                 <w:szCs w:val="24"/>
                               </w:rPr>
                               <w:t>ton</w:t>
                             </w:r>
                             <w:r>
                               <w:rPr>
-                                <w:sz w:val="24"/>
                                 <w:szCs w:val="24"/>
                               </w:rPr>
                               <w:t>s</w:t>
                             </w:r>
                             <w:r>
                               <w:rPr>
-                                <w:sz w:val="24"/>
                                 <w:szCs w:val="24"/>
                               </w:rPr>
                               <w:t xml:space="preserve"> of attention from </w:t>
                             </w:r>
                             <w:r>
                               <w:rPr>
-                                <w:sz w:val="24"/>
                                 <w:szCs w:val="24"/>
                               </w:rPr>
-                              <w:t xml:space="preserve">malicious </w:t>
+                              <w:t>malicious users</w:t>
                             </w:r>
                             <w:r>
                               <w:rPr>
-                                <w:sz w:val="24"/>
-                                <w:szCs w:val="24"/>
-                              </w:rPr>
-                              <w:t>users</w:t>
-                            </w:r>
-                            <w:r>
-                              <w:rPr>
-                                <w:sz w:val="24"/>
                                 <w:szCs w:val="24"/>
                               </w:rPr>
                               <w:t xml:space="preserve"> who attempt</w:t>
                             </w:r>
                             <w:r>
                               <w:rPr>
-                                <w:sz w:val="24"/>
                                 <w:szCs w:val="24"/>
                               </w:rPr>
                               <w:t>s</w:t>
                             </w:r>
                             <w:r>
                               <w:rPr>
-                                <w:sz w:val="24"/>
                                 <w:szCs w:val="24"/>
                               </w:rPr>
-                              <w:t xml:space="preserve"> to hack and steal one’s</w:t>
+                              <w:t xml:space="preserve"> to hack and </w:t>
                             </w:r>
                             <w:r>
                               <w:rPr>
-                                <w:sz w:val="24"/>
                                 <w:szCs w:val="24"/>
                               </w:rPr>
-                              <w:t xml:space="preserve"> </w:t>
-                            </w:r>
-                            <w:r>
-                              <w:rPr>
-                                <w:sz w:val="24"/>
-                                <w:szCs w:val="24"/>
-                              </w:rPr>
-                              <w:t>cryptocurrency</w:t>
-                            </w:r>
-                            <w:r>
-                              <w:rPr>
-                                <w:sz w:val="24"/>
-                                <w:szCs w:val="24"/>
-                              </w:rPr>
-                              <w:t xml:space="preserve"> wallets</w:t>
-                            </w:r>
-                            <w:r>
-                              <w:rPr>
-                                <w:sz w:val="24"/>
-                                <w:szCs w:val="24"/>
-                              </w:rPr>
-                              <w:t>.</w:t>
-                            </w:r>
-                            <w:r>
-                              <w:rPr>
-                                <w:sz w:val="24"/>
-                                <w:szCs w:val="24"/>
-                              </w:rPr>
-                              <w:t xml:space="preserve"> So concern for security of these cryptocurrency had been a really hot topic. This literature will dig deep in how the blockchain </w:t>
-                            </w:r>
-                            <w:r>
-                              <w:rPr>
-                                <w:sz w:val="24"/>
-                                <w:szCs w:val="24"/>
-                              </w:rPr>
-                              <w:t>features play a role in cryptocurrency, defensive methods that cryptocurrency like bitcoin and ethereum used.</w:t>
+                              <w:t xml:space="preserve">steal these . So concern for security of these cryptocurrency had been a concern of many people who participate in the market. </w:t>
                             </w:r>
                           </w:p>
                           <w:p>
@@ -1315,7 +1116,6 @@
                               <w:spacing w:line="240" w:lineRule="auto"/>
                               <w:jc w:val="both"/>
                               <w:rPr>
-                                <w:sz w:val="24"/>
                                 <w:szCs w:val="24"/>
                               </w:rPr>
                             </w:pPr>
@@ -1325,7 +1125,21 @@
                               <w:spacing w:line="240" w:lineRule="auto"/>
                               <w:jc w:val="both"/>
                               <w:rPr>
-                                <w:sz w:val="24"/>
+                                <w:szCs w:val="24"/>
+                              </w:rPr>
+                            </w:pPr>
+                            <w:r>
+                              <w:rPr>
+                                <w:szCs w:val="24"/>
+                              </w:rPr>
+                              <w:t>__ This literature will dig deep in how the blockchain features play a role in cryptocurrency, defensive methods that cryptocurrency like bitcoin and ethereum used.</w:t>
+                            </w:r>
+                          </w:p>
+                          <w:p>
+                            <w:pPr>
+                              <w:spacing w:line="240" w:lineRule="auto"/>
+                              <w:jc w:val="both"/>
+                              <w:rPr>
                                 <w:szCs w:val="24"/>
                               </w:rPr>
                             </w:pPr>
@@ -1335,7 +1149,15 @@
                               <w:spacing w:line="240" w:lineRule="auto"/>
                               <w:jc w:val="both"/>
                               <w:rPr>
-                                <w:sz w:val="24"/>
+                                <w:szCs w:val="24"/>
+                              </w:rPr>
+                            </w:pPr>
+                          </w:p>
+                          <w:p>
+                            <w:pPr>
+                              <w:spacing w:line="240" w:lineRule="auto"/>
+                              <w:jc w:val="both"/>
+                              <w:rPr>
                                 <w:szCs w:val="24"/>
                               </w:rPr>
                             </w:pPr>
@@ -1371,299 +1193,120 @@
                         <w:spacing w:line="240" w:lineRule="auto"/>
                         <w:jc w:val="both"/>
                         <w:rPr>
-                          <w:sz w:val="24"/>
                           <w:szCs w:val="24"/>
                         </w:rPr>
                       </w:pPr>
                       <w:r>
-                        <w:rPr>
-                          <w:sz w:val="24"/>
-                        </w:rPr>
                         <w:br/>
                       </w:r>
                       <w:r>
                         <w:rPr>
                           <w:b/>
-                          <w:sz w:val="24"/>
                         </w:rPr>
                         <w:t>ABSTRACT</w:t>
                       </w:r>
                       <w:r>
-                        <w:rPr>
-                          <w:sz w:val="24"/>
-                        </w:rPr>
                         <w:t>.</w:t>
                       </w:r>
                       <w:r>
-                        <w:rPr>
-                          <w:sz w:val="24"/>
-                        </w:rPr>
                         <w:br/>
+                        <w:t xml:space="preserve">Nowaday, most of us have must heard of any cryptocurrency’s name at least once as these blockchain-based virtual currency usage has been in circulation for last twelve years and has been very trendy recently. </w:t>
                       </w:r>
                       <w:r>
                         <w:rPr>
-                          <w:sz w:val="24"/>
-                        </w:rPr>
-                        <w:t xml:space="preserve">Nowaday, most of us have must heard of </w:t>
-                      </w:r>
-                      <w:r>
-                        <w:rPr>
-                          <w:sz w:val="24"/>
-                        </w:rPr>
-                        <w:t>any c</w:t>
-                      </w:r>
-                      <w:r>
-                        <w:rPr>
-                          <w:sz w:val="24"/>
-                        </w:rPr>
-                        <w:t>ryptocurrency</w:t>
-                      </w:r>
-                      <w:r>
-                        <w:rPr>
-                          <w:sz w:val="24"/>
-                        </w:rPr>
-                        <w:t>’s name</w:t>
-                      </w:r>
-                      <w:r>
-                        <w:rPr>
-                          <w:sz w:val="24"/>
-                        </w:rPr>
-                        <w:t xml:space="preserve"> at least once as </w:t>
-                      </w:r>
-                      <w:r>
-                        <w:rPr>
-                          <w:sz w:val="24"/>
-                        </w:rPr>
-                        <w:t xml:space="preserve">these blockchain-based virtual currency usage has been </w:t>
-                      </w:r>
-                      <w:r>
-                        <w:rPr>
-                          <w:sz w:val="24"/>
-                        </w:rPr>
-                        <w:t>very trendy</w:t>
-                      </w:r>
-                      <w:r>
-                        <w:rPr>
-                          <w:sz w:val="24"/>
-                        </w:rPr>
-                        <w:t xml:space="preserve"> recently. </w:t>
-                      </w:r>
-                      <w:r>
-                        <w:rPr>
-                          <w:sz w:val="24"/>
                           <w:szCs w:val="24"/>
                         </w:rPr>
                         <w:t>As of now</w:t>
                       </w:r>
                       <w:r>
                         <w:rPr>
-                          <w:sz w:val="24"/>
                           <w:szCs w:val="24"/>
                         </w:rPr>
-                        <w:t xml:space="preserve">, </w:t>
+                        <w:t>, the crypto market cap is currently sitting at $2.6 trillion. So the cryptography market</w:t>
                       </w:r>
                       <w:r>
                         <w:rPr>
-                          <w:sz w:val="24"/>
-                          <w:szCs w:val="24"/>
-                        </w:rPr>
-                        <w:t>the crypto market cap is currently sitting at $2.6 trillion</w:t>
-                      </w:r>
-                      <w:r>
-                        <w:rPr>
-                          <w:sz w:val="24"/>
-                          <w:szCs w:val="24"/>
-                        </w:rPr>
-                        <w:t xml:space="preserve"> and</w:t>
-                      </w:r>
-                      <w:r>
-                        <w:rPr>
-                          <w:sz w:val="24"/>
-                          <w:szCs w:val="24"/>
-                        </w:rPr>
-                        <w:t xml:space="preserve"> there is estimated to be 300 million cryptocurrency users worldwi</w:t>
-                      </w:r>
-                      <w:r>
-                        <w:rPr>
-                          <w:sz w:val="24"/>
-                          <w:szCs w:val="24"/>
-                        </w:rPr>
-                        <w:t>de, there are 18,000 businesses</w:t>
-                      </w:r>
-                      <w:r>
-                        <w:rPr>
-                          <w:sz w:val="24"/>
-                          <w:szCs w:val="24"/>
-                        </w:rPr>
-                        <w:t xml:space="preserve"> and brands that ac</w:t>
-                      </w:r>
-                      <w:r>
-                        <w:rPr>
-                          <w:sz w:val="24"/>
-                          <w:szCs w:val="24"/>
-                        </w:rPr>
-                        <w:t xml:space="preserve">cept cryptocurrency as payments. </w:t>
-                      </w:r>
-                      <w:r>
-                        <w:rPr>
-                          <w:sz w:val="24"/>
-                          <w:szCs w:val="24"/>
-                        </w:rPr>
-                        <w:t>So the cryptography market</w:t>
-                      </w:r>
-                      <w:r>
-                        <w:rPr>
-                          <w:sz w:val="24"/>
                           <w:szCs w:val="24"/>
                         </w:rPr>
                         <w:t xml:space="preserve"> indeed look</w:t>
                       </w:r>
                       <w:r>
                         <w:rPr>
-                          <w:sz w:val="24"/>
                           <w:szCs w:val="24"/>
                         </w:rPr>
                         <w:t xml:space="preserve">s </w:t>
                       </w:r>
                       <w:r>
                         <w:rPr>
-                          <w:sz w:val="24"/>
                           <w:szCs w:val="24"/>
                         </w:rPr>
                         <w:t>lucrative</w:t>
                       </w:r>
                       <w:r>
                         <w:rPr>
-                          <w:sz w:val="24"/>
+                          <w:szCs w:val="24"/>
+                        </w:rPr>
+                        <w:t xml:space="preserve"> but however, it had</w:t>
+                      </w:r>
+                      <w:r>
+                        <w:rPr>
                           <w:szCs w:val="24"/>
                         </w:rPr>
                         <w:t xml:space="preserve"> </w:t>
                       </w:r>
                       <w:r>
                         <w:rPr>
-                          <w:sz w:val="24"/>
-                          <w:szCs w:val="24"/>
-                        </w:rPr>
-                        <w:t>b</w:t>
-                      </w:r>
-                      <w:r>
-                        <w:rPr>
-                          <w:sz w:val="24"/>
-                          <w:szCs w:val="24"/>
-                        </w:rPr>
-                        <w:t>ut however, it had</w:t>
-                      </w:r>
-                      <w:r>
-                        <w:rPr>
-                          <w:sz w:val="24"/>
-                          <w:szCs w:val="24"/>
-                        </w:rPr>
-                        <w:t xml:space="preserve"> </w:t>
-                      </w:r>
-                      <w:r>
-                        <w:rPr>
-                          <w:sz w:val="24"/>
                           <w:szCs w:val="24"/>
                         </w:rPr>
                         <w:t xml:space="preserve">drawed </w:t>
                       </w:r>
                       <w:r>
                         <w:rPr>
-                          <w:sz w:val="24"/>
                           <w:szCs w:val="24"/>
                         </w:rPr>
                         <w:t>ton</w:t>
                       </w:r>
                       <w:r>
                         <w:rPr>
-                          <w:sz w:val="24"/>
                           <w:szCs w:val="24"/>
                         </w:rPr>
                         <w:t>s</w:t>
                       </w:r>
                       <w:r>
                         <w:rPr>
-                          <w:sz w:val="24"/>
                           <w:szCs w:val="24"/>
                         </w:rPr>
                         <w:t xml:space="preserve"> of attention from </w:t>
                       </w:r>
                       <w:r>
                         <w:rPr>
-                          <w:sz w:val="24"/>
                           <w:szCs w:val="24"/>
                         </w:rPr>
-                        <w:t xml:space="preserve">malicious </w:t>
+                        <w:t>malicious users</w:t>
                       </w:r>
                       <w:r>
                         <w:rPr>
-                          <w:sz w:val="24"/>
-                          <w:szCs w:val="24"/>
-                        </w:rPr>
-                        <w:t>users</w:t>
-                      </w:r>
-                      <w:r>
-                        <w:rPr>
-                          <w:sz w:val="24"/>
                           <w:szCs w:val="24"/>
                         </w:rPr>
                         <w:t xml:space="preserve"> who attempt</w:t>
                       </w:r>
                       <w:r>
                         <w:rPr>
-                          <w:sz w:val="24"/>
                           <w:szCs w:val="24"/>
                         </w:rPr>
                         <w:t>s</w:t>
                       </w:r>
                       <w:r>
                         <w:rPr>
-                          <w:sz w:val="24"/>
                           <w:szCs w:val="24"/>
                         </w:rPr>
-                        <w:t xml:space="preserve"> to hack and steal one’s</w:t>
+                        <w:t xml:space="preserve"> to hack and </w:t>
                       </w:r>
                       <w:r>
                         <w:rPr>
-                          <w:sz w:val="24"/>
                           <w:szCs w:val="24"/>
                         </w:rPr>
-                        <w:t xml:space="preserve"> </w:t>
-                      </w:r>
-                      <w:r>
-                        <w:rPr>
-                          <w:sz w:val="24"/>
-                          <w:szCs w:val="24"/>
-                        </w:rPr>
-                        <w:t>cryptocurrency</w:t>
-                      </w:r>
-                      <w:r>
-                        <w:rPr>
-                          <w:sz w:val="24"/>
-                          <w:szCs w:val="24"/>
-                        </w:rPr>
-                        <w:t xml:space="preserve"> wallets</w:t>
-                      </w:r>
-                      <w:r>
-                        <w:rPr>
-                          <w:sz w:val="24"/>
-                          <w:szCs w:val="24"/>
-                        </w:rPr>
-                        <w:t>.</w:t>
-                      </w:r>
-                      <w:r>
-                        <w:rPr>
-                          <w:sz w:val="24"/>
-                          <w:szCs w:val="24"/>
-                        </w:rPr>
-                        <w:t xml:space="preserve"> So concern for security of these cryptocurrency had been a really hot topic. This literature will dig deep in how the blockchain </w:t>
-                      </w:r>
-                      <w:r>
-                        <w:rPr>
-                          <w:sz w:val="24"/>
-                          <w:szCs w:val="24"/>
-                        </w:rPr>
-                        <w:t>features play a role in cryptocurrency, defensive methods that cryptocurrency like bitcoin and ethereum used.</w:t>
+                        <w:t xml:space="preserve">steal these . So concern for security of these cryptocurrency had been a concern of many people who participate in the market. </w:t>
                       </w:r>
                     </w:p>
                     <w:p>
@@ -1671,7 +1314,6 @@
                         <w:spacing w:line="240" w:lineRule="auto"/>
                         <w:jc w:val="both"/>
                         <w:rPr>
-                          <w:sz w:val="24"/>
                           <w:szCs w:val="24"/>
                         </w:rPr>
                       </w:pPr>
@@ -1681,7 +1323,21 @@
                         <w:spacing w:line="240" w:lineRule="auto"/>
                         <w:jc w:val="both"/>
                         <w:rPr>
-                          <w:sz w:val="24"/>
+                          <w:szCs w:val="24"/>
+                        </w:rPr>
+                      </w:pPr>
+                      <w:r>
+                        <w:rPr>
+                          <w:szCs w:val="24"/>
+                        </w:rPr>
+                        <w:t>__ This literature will dig deep in how the blockchain features play a role in cryptocurrency, defensive methods that cryptocurrency like bitcoin and ethereum used.</w:t>
+                      </w:r>
+                    </w:p>
+                    <w:p>
+                      <w:pPr>
+                        <w:spacing w:line="240" w:lineRule="auto"/>
+                        <w:jc w:val="both"/>
+                        <w:rPr>
                           <w:szCs w:val="24"/>
                         </w:rPr>
                       </w:pPr>
@@ -1691,7 +1347,15 @@
                         <w:spacing w:line="240" w:lineRule="auto"/>
                         <w:jc w:val="both"/>
                         <w:rPr>
-                          <w:sz w:val="24"/>
+                          <w:szCs w:val="24"/>
+                        </w:rPr>
+                      </w:pPr>
+                    </w:p>
+                    <w:p>
+                      <w:pPr>
+                        <w:spacing w:line="240" w:lineRule="auto"/>
+                        <w:jc w:val="both"/>
+                        <w:rPr>
                           <w:szCs w:val="24"/>
                         </w:rPr>
                       </w:pPr>
@@ -1708,9 +1372,6 @@
     <w:p>
       <w:pPr>
         <w:spacing w:line="240" w:lineRule="auto"/>
-        <w:rPr>
-          <w:sz w:val="24"/>
-        </w:rPr>
       </w:pPr>
       <w:r>
         <w:rPr>
@@ -1756,9 +1417,6 @@
     <w:p>
       <w:pPr>
         <w:spacing w:line="240" w:lineRule="auto"/>
-        <w:rPr>
-          <w:sz w:val="24"/>
-        </w:rPr>
       </w:pPr>
     </w:p>
     <w:p>
@@ -1824,68 +1482,56 @@
     <w:p>
       <w:pPr>
         <w:spacing w:line="240" w:lineRule="auto"/>
-        <w:rPr>
-          <w:sz w:val="24"/>
-        </w:rPr>
-      </w:pPr>
-    </w:p>
-    <w:p>
-      <w:pPr>
-        <w:spacing w:line="240" w:lineRule="auto"/>
-        <w:rPr>
-          <w:sz w:val="24"/>
-        </w:rPr>
-      </w:pPr>
-    </w:p>
-    <w:p>
-      <w:pPr>
-        <w:spacing w:line="240" w:lineRule="auto"/>
-        <w:rPr>
-          <w:sz w:val="24"/>
-        </w:rPr>
-      </w:pPr>
-    </w:p>
-    <w:p>
-      <w:pPr>
-        <w:spacing w:line="240" w:lineRule="auto"/>
-        <w:rPr>
-          <w:sz w:val="24"/>
-        </w:rPr>
-      </w:pPr>
-    </w:p>
-    <w:p>
-      <w:pPr>
-        <w:spacing w:line="240" w:lineRule="auto"/>
-        <w:rPr>
-          <w:sz w:val="24"/>
-        </w:rPr>
-      </w:pPr>
-    </w:p>
-    <w:p>
-      <w:pPr>
-        <w:spacing w:line="240" w:lineRule="auto"/>
-        <w:rPr>
-          <w:sz w:val="24"/>
-        </w:rPr>
-      </w:pPr>
-    </w:p>
-    <w:p>
-      <w:pPr>
-        <w:spacing w:line="240" w:lineRule="auto"/>
-        <w:rPr>
-          <w:sz w:val="24"/>
-        </w:rPr>
-      </w:pPr>
-    </w:p>
-    <w:p>
-      <w:pPr>
-        <w:spacing w:line="240" w:lineRule="auto"/>
-        <w:rPr>
-          <w:sz w:val="24"/>
-        </w:rPr>
-      </w:pPr>
-    </w:p>
-    <w:bookmarkStart w:id="0" w:name="_Toc92294615" w:displacedByCustomXml="next"/>
+      </w:pPr>
+    </w:p>
+    <w:p>
+      <w:pPr>
+        <w:spacing w:line="240" w:lineRule="auto"/>
+      </w:pPr>
+    </w:p>
+    <w:p>
+      <w:pPr>
+        <w:spacing w:line="240" w:lineRule="auto"/>
+      </w:pPr>
+    </w:p>
+    <w:p>
+      <w:pPr>
+        <w:spacing w:line="240" w:lineRule="auto"/>
+      </w:pPr>
+      <w:r>
+        <w:t>Nguyen Trung Hieu</w:t>
+      </w:r>
+    </w:p>
+    <w:p>
+      <w:pPr>
+        <w:spacing w:line="240" w:lineRule="auto"/>
+      </w:pPr>
+      <w:r>
+        <w:t>StudentID: 19021271</w:t>
+      </w:r>
+    </w:p>
+    <w:p>
+      <w:pPr>
+        <w:spacing w:line="240" w:lineRule="auto"/>
+      </w:pPr>
+      <w:r>
+        <w:t>Email: 19021271@vnu.edu.vn</w:t>
+      </w:r>
+    </w:p>
+    <w:p>
+      <w:pPr>
+        <w:spacing w:line="240" w:lineRule="auto"/>
+      </w:pPr>
+      <w:r>
+        <w:t>University of Engineering and Technology</w:t>
+      </w:r>
+    </w:p>
+    <w:p>
+      <w:pPr>
+        <w:spacing w:line="240" w:lineRule="auto"/>
+      </w:pPr>
+    </w:p>
+    <w:bookmarkStart w:id="0" w:name="_Toc92400117" w:displacedByCustomXml="next"/>
     <w:sdt>
       <w:sdtPr>
         <w:id w:val="-1291126563"/>
@@ -1901,7 +1547,7 @@
           <w:bCs/>
           <w:noProof/>
           <w:color w:val="auto"/>
-          <w:sz w:val="22"/>
+          <w:sz w:val="24"/>
           <w:szCs w:val="22"/>
         </w:rPr>
       </w:sdtEndPr>
@@ -1924,6 +1570,7 @@
             <w:rPr>
               <w:rFonts w:eastAsiaTheme="minorEastAsia"/>
               <w:noProof/>
+              <w:sz w:val="22"/>
             </w:rPr>
           </w:pPr>
           <w:r>
@@ -1935,7 +1582,7 @@
           <w:r>
             <w:fldChar w:fldCharType="separate"/>
           </w:r>
-          <w:hyperlink w:anchor="_Toc92294615" w:history="1">
+          <w:hyperlink w:anchor="_Toc92400117" w:history="1">
             <w:r>
               <w:rPr>
                 <w:rStyle w:val="Hyperlink"/>
@@ -1962,7 +1609,7 @@
                 <w:noProof/>
                 <w:webHidden/>
               </w:rPr>
-              <w:instrText xml:space="preserve"> PAGEREF _Toc92294615 \h </w:instrText>
+              <w:instrText xml:space="preserve"> PAGEREF _Toc92400117 \h </w:instrText>
             </w:r>
             <w:r>
               <w:rPr>
@@ -1997,45 +1644,31 @@
           <w:pPr>
             <w:pStyle w:val="TOC1"/>
             <w:tabs>
-              <w:tab w:val="left" w:pos="440"/>
               <w:tab w:val="right" w:leader="dot" w:pos="10484"/>
             </w:tabs>
             <w:rPr>
               <w:rFonts w:eastAsiaTheme="minorEastAsia"/>
               <w:noProof/>
+              <w:sz w:val="22"/>
             </w:rPr>
           </w:pPr>
-          <w:hyperlink w:anchor="_Toc92294616" w:history="1">
+          <w:hyperlink w:anchor="_Toc92400118" w:history="1">
             <w:r>
               <w:rPr>
                 <w:rStyle w:val="Hyperlink"/>
                 <w:noProof/>
               </w:rPr>
-              <w:t>I.</w:t>
-            </w:r>
-            <w:r>
-              <w:rPr>
-                <w:rFonts w:eastAsiaTheme="minorEastAsia"/>
-                <w:noProof/>
+              <w:t>I. Introduction: What is cryptocurrency and blockchain</w:t>
+            </w:r>
+            <w:r>
+              <w:rPr>
+                <w:noProof/>
+                <w:webHidden/>
               </w:rPr>
               <w:tab/>
             </w:r>
             <w:r>
               <w:rPr>
-                <w:rStyle w:val="Hyperlink"/>
-                <w:noProof/>
-              </w:rPr>
-              <w:t>Introduction: What is cryptocurrency and blockchain</w:t>
-            </w:r>
-            <w:r>
-              <w:rPr>
-                <w:noProof/>
-                <w:webHidden/>
-              </w:rPr>
-              <w:tab/>
-            </w:r>
-            <w:r>
-              <w:rPr>
                 <w:noProof/>
                 <w:webHidden/>
               </w:rPr>
@@ -2046,7 +1679,7 @@
                 <w:noProof/>
                 <w:webHidden/>
               </w:rPr>
-              <w:instrText xml:space="preserve"> PAGEREF _Toc92294616 \h </w:instrText>
+              <w:instrText xml:space="preserve"> PAGEREF _Toc92400118 \h </w:instrText>
             </w:r>
             <w:r>
               <w:rPr>
@@ -2081,45 +1714,31 @@
           <w:pPr>
             <w:pStyle w:val="TOC1"/>
             <w:tabs>
-              <w:tab w:val="left" w:pos="440"/>
               <w:tab w:val="right" w:leader="dot" w:pos="10484"/>
             </w:tabs>
             <w:rPr>
               <w:rFonts w:eastAsiaTheme="minorEastAsia"/>
               <w:noProof/>
+              <w:sz w:val="22"/>
             </w:rPr>
           </w:pPr>
-          <w:hyperlink w:anchor="_Toc92294617" w:history="1">
+          <w:hyperlink w:anchor="_Toc92400119" w:history="1">
             <w:r>
               <w:rPr>
                 <w:rStyle w:val="Hyperlink"/>
                 <w:noProof/>
               </w:rPr>
-              <w:t>II.</w:t>
-            </w:r>
-            <w:r>
-              <w:rPr>
-                <w:rFonts w:eastAsiaTheme="minorEastAsia"/>
-                <w:noProof/>
+              <w:t>II. Current state of art</w:t>
+            </w:r>
+            <w:r>
+              <w:rPr>
+                <w:noProof/>
+                <w:webHidden/>
               </w:rPr>
               <w:tab/>
             </w:r>
             <w:r>
               <w:rPr>
-                <w:rStyle w:val="Hyperlink"/>
-                <w:noProof/>
-              </w:rPr>
-              <w:t>Current state of art</w:t>
-            </w:r>
-            <w:r>
-              <w:rPr>
-                <w:noProof/>
-                <w:webHidden/>
-              </w:rPr>
-              <w:tab/>
-            </w:r>
-            <w:r>
-              <w:rPr>
                 <w:noProof/>
                 <w:webHidden/>
               </w:rPr>
@@ -2130,7 +1749,7 @@
                 <w:noProof/>
                 <w:webHidden/>
               </w:rPr>
-              <w:instrText xml:space="preserve"> PAGEREF _Toc92294617 \h </w:instrText>
+              <w:instrText xml:space="preserve"> PAGEREF _Toc92400119 \h </w:instrText>
             </w:r>
             <w:r>
               <w:rPr>
@@ -2150,7 +1769,7 @@
                 <w:noProof/>
                 <w:webHidden/>
               </w:rPr>
-              <w:t>4</w:t>
+              <w:t>5</w:t>
             </w:r>
             <w:r>
               <w:rPr>
@@ -2170,15 +1789,16 @@
             <w:rPr>
               <w:rFonts w:eastAsiaTheme="minorEastAsia"/>
               <w:noProof/>
+              <w:sz w:val="22"/>
             </w:rPr>
           </w:pPr>
-          <w:hyperlink w:anchor="_Toc92294618" w:history="1">
+          <w:hyperlink w:anchor="_Toc92400120" w:history="1">
             <w:r>
               <w:rPr>
                 <w:rStyle w:val="Hyperlink"/>
                 <w:noProof/>
               </w:rPr>
-              <w:t>a. literature review</w:t>
+              <w:t>a. Literature review</w:t>
             </w:r>
             <w:r>
               <w:rPr>
@@ -2199,7 +1819,7 @@
                 <w:noProof/>
                 <w:webHidden/>
               </w:rPr>
-              <w:instrText xml:space="preserve"> PAGEREF _Toc92294618 \h </w:instrText>
+              <w:instrText xml:space="preserve"> PAGEREF _Toc92400120 \h </w:instrText>
             </w:r>
             <w:r>
               <w:rPr>
@@ -2219,7 +1839,7 @@
                 <w:noProof/>
                 <w:webHidden/>
               </w:rPr>
-              <w:t>4</w:t>
+              <w:t>5</w:t>
             </w:r>
             <w:r>
               <w:rPr>
@@ -2239,15 +1859,16 @@
             <w:rPr>
               <w:rFonts w:eastAsiaTheme="minorEastAsia"/>
               <w:noProof/>
+              <w:sz w:val="22"/>
             </w:rPr>
           </w:pPr>
-          <w:hyperlink w:anchor="_Toc92294619" w:history="1">
+          <w:hyperlink w:anchor="_Toc92400121" w:history="1">
             <w:r>
               <w:rPr>
                 <w:rStyle w:val="Hyperlink"/>
                 <w:noProof/>
               </w:rPr>
-              <w:t>1. Bitcoin: A Peer-to-Peer Electronic Cash System</w:t>
+              <w:t>1. Bitcoin: A Peer-to-Peer Electronic Cash System (Length: 9)</w:t>
             </w:r>
             <w:r>
               <w:rPr>
@@ -2268,7 +1889,7 @@
                 <w:noProof/>
                 <w:webHidden/>
               </w:rPr>
-              <w:instrText xml:space="preserve"> PAGEREF _Toc92294619 \h </w:instrText>
+              <w:instrText xml:space="preserve"> PAGEREF _Toc92400121 \h </w:instrText>
             </w:r>
             <w:r>
               <w:rPr>
@@ -2288,7 +1909,7 @@
                 <w:noProof/>
                 <w:webHidden/>
               </w:rPr>
-              <w:t>4</w:t>
+              <w:t>5</w:t>
             </w:r>
             <w:r>
               <w:rPr>
@@ -2308,15 +1929,16 @@
             <w:rPr>
               <w:rFonts w:eastAsiaTheme="minorEastAsia"/>
               <w:noProof/>
+              <w:sz w:val="22"/>
             </w:rPr>
           </w:pPr>
-          <w:hyperlink w:anchor="_Toc92294620" w:history="1">
+          <w:hyperlink w:anchor="_Toc92400122" w:history="1">
             <w:r>
               <w:rPr>
                 <w:rStyle w:val="Hyperlink"/>
                 <w:noProof/>
               </w:rPr>
-              <w:t>2. Security of Cryptocurrencies in blockchain technology: State-of-art, challenges and future prospects</w:t>
+              <w:t>2. Security of Cryptocurrencies in blockchain technology: State-of-art, challenges and future prospects (Length: 35)</w:t>
             </w:r>
             <w:r>
               <w:rPr>
@@ -2337,7 +1959,7 @@
                 <w:noProof/>
                 <w:webHidden/>
               </w:rPr>
-              <w:instrText xml:space="preserve"> PAGEREF _Toc92294620 \h </w:instrText>
+              <w:instrText xml:space="preserve"> PAGEREF _Toc92400122 \h </w:instrText>
             </w:r>
             <w:r>
               <w:rPr>
@@ -2357,7 +1979,497 @@
                 <w:noProof/>
                 <w:webHidden/>
               </w:rPr>
-              <w:t>4</w:t>
+              <w:t>6</w:t>
+            </w:r>
+            <w:r>
+              <w:rPr>
+                <w:noProof/>
+                <w:webHidden/>
+              </w:rPr>
+              <w:fldChar w:fldCharType="end"/>
+            </w:r>
+          </w:hyperlink>
+        </w:p>
+        <w:p>
+          <w:pPr>
+            <w:pStyle w:val="TOC3"/>
+            <w:tabs>
+              <w:tab w:val="right" w:leader="dot" w:pos="10484"/>
+            </w:tabs>
+            <w:rPr>
+              <w:rFonts w:eastAsiaTheme="minorEastAsia"/>
+              <w:noProof/>
+              <w:sz w:val="22"/>
+            </w:rPr>
+          </w:pPr>
+          <w:hyperlink w:anchor="_Toc92400123" w:history="1">
+            <w:r>
+              <w:rPr>
+                <w:rStyle w:val="Hyperlink"/>
+                <w:noProof/>
+              </w:rPr>
+              <w:t>3. BlockSecIoTNet: Blockchain-based decentralized security architecture for IoT network (Length: 11)</w:t>
+            </w:r>
+            <w:r>
+              <w:rPr>
+                <w:noProof/>
+                <w:webHidden/>
+              </w:rPr>
+              <w:tab/>
+            </w:r>
+            <w:r>
+              <w:rPr>
+                <w:noProof/>
+                <w:webHidden/>
+              </w:rPr>
+              <w:fldChar w:fldCharType="begin"/>
+            </w:r>
+            <w:r>
+              <w:rPr>
+                <w:noProof/>
+                <w:webHidden/>
+              </w:rPr>
+              <w:instrText xml:space="preserve"> PAGEREF _Toc92400123 \h </w:instrText>
+            </w:r>
+            <w:r>
+              <w:rPr>
+                <w:noProof/>
+                <w:webHidden/>
+              </w:rPr>
+            </w:r>
+            <w:r>
+              <w:rPr>
+                <w:noProof/>
+                <w:webHidden/>
+              </w:rPr>
+              <w:fldChar w:fldCharType="separate"/>
+            </w:r>
+            <w:r>
+              <w:rPr>
+                <w:noProof/>
+                <w:webHidden/>
+              </w:rPr>
+              <w:t>6</w:t>
+            </w:r>
+            <w:r>
+              <w:rPr>
+                <w:noProof/>
+                <w:webHidden/>
+              </w:rPr>
+              <w:fldChar w:fldCharType="end"/>
+            </w:r>
+          </w:hyperlink>
+        </w:p>
+        <w:p>
+          <w:pPr>
+            <w:pStyle w:val="TOC3"/>
+            <w:tabs>
+              <w:tab w:val="right" w:leader="dot" w:pos="10484"/>
+            </w:tabs>
+            <w:rPr>
+              <w:rFonts w:eastAsiaTheme="minorEastAsia"/>
+              <w:noProof/>
+              <w:sz w:val="22"/>
+            </w:rPr>
+          </w:pPr>
+          <w:hyperlink w:anchor="_Toc92400124" w:history="1">
+            <w:r>
+              <w:rPr>
+                <w:rStyle w:val="Hyperlink"/>
+                <w:noProof/>
+              </w:rPr>
+              <w:t>4. Analysis of Security in Blockchain: Case Study in 51%-Attack Detecting (Length: 10)</w:t>
+            </w:r>
+            <w:r>
+              <w:rPr>
+                <w:noProof/>
+                <w:webHidden/>
+              </w:rPr>
+              <w:tab/>
+            </w:r>
+            <w:r>
+              <w:rPr>
+                <w:noProof/>
+                <w:webHidden/>
+              </w:rPr>
+              <w:fldChar w:fldCharType="begin"/>
+            </w:r>
+            <w:r>
+              <w:rPr>
+                <w:noProof/>
+                <w:webHidden/>
+              </w:rPr>
+              <w:instrText xml:space="preserve"> PAGEREF _Toc92400124 \h </w:instrText>
+            </w:r>
+            <w:r>
+              <w:rPr>
+                <w:noProof/>
+                <w:webHidden/>
+              </w:rPr>
+            </w:r>
+            <w:r>
+              <w:rPr>
+                <w:noProof/>
+                <w:webHidden/>
+              </w:rPr>
+              <w:fldChar w:fldCharType="separate"/>
+            </w:r>
+            <w:r>
+              <w:rPr>
+                <w:noProof/>
+                <w:webHidden/>
+              </w:rPr>
+              <w:t>6</w:t>
+            </w:r>
+            <w:r>
+              <w:rPr>
+                <w:noProof/>
+                <w:webHidden/>
+              </w:rPr>
+              <w:fldChar w:fldCharType="end"/>
+            </w:r>
+          </w:hyperlink>
+        </w:p>
+        <w:p>
+          <w:pPr>
+            <w:pStyle w:val="TOC3"/>
+            <w:tabs>
+              <w:tab w:val="right" w:leader="dot" w:pos="10484"/>
+            </w:tabs>
+            <w:rPr>
+              <w:rFonts w:eastAsiaTheme="minorEastAsia"/>
+              <w:noProof/>
+              <w:sz w:val="22"/>
+            </w:rPr>
+          </w:pPr>
+          <w:hyperlink w:anchor="_Toc92400125" w:history="1">
+            <w:r>
+              <w:rPr>
+                <w:rStyle w:val="Hyperlink"/>
+                <w:noProof/>
+              </w:rPr>
+              <w:t>5. Random Mining Group Selection to Prevent 51% Attacks on Bitcoin (Length: 2)</w:t>
+            </w:r>
+            <w:r>
+              <w:rPr>
+                <w:noProof/>
+                <w:webHidden/>
+              </w:rPr>
+              <w:tab/>
+            </w:r>
+            <w:r>
+              <w:rPr>
+                <w:noProof/>
+                <w:webHidden/>
+              </w:rPr>
+              <w:fldChar w:fldCharType="begin"/>
+            </w:r>
+            <w:r>
+              <w:rPr>
+                <w:noProof/>
+                <w:webHidden/>
+              </w:rPr>
+              <w:instrText xml:space="preserve"> PAGEREF _Toc92400125 \h </w:instrText>
+            </w:r>
+            <w:r>
+              <w:rPr>
+                <w:noProof/>
+                <w:webHidden/>
+              </w:rPr>
+            </w:r>
+            <w:r>
+              <w:rPr>
+                <w:noProof/>
+                <w:webHidden/>
+              </w:rPr>
+              <w:fldChar w:fldCharType="separate"/>
+            </w:r>
+            <w:r>
+              <w:rPr>
+                <w:noProof/>
+                <w:webHidden/>
+              </w:rPr>
+              <w:t>6</w:t>
+            </w:r>
+            <w:r>
+              <w:rPr>
+                <w:noProof/>
+                <w:webHidden/>
+              </w:rPr>
+              <w:fldChar w:fldCharType="end"/>
+            </w:r>
+          </w:hyperlink>
+        </w:p>
+        <w:p>
+          <w:pPr>
+            <w:pStyle w:val="TOC3"/>
+            <w:tabs>
+              <w:tab w:val="right" w:leader="dot" w:pos="10484"/>
+            </w:tabs>
+            <w:rPr>
+              <w:rFonts w:eastAsiaTheme="minorEastAsia"/>
+              <w:noProof/>
+              <w:sz w:val="22"/>
+            </w:rPr>
+          </w:pPr>
+          <w:hyperlink w:anchor="_Toc92400126" w:history="1">
+            <w:r>
+              <w:rPr>
+                <w:rStyle w:val="Hyperlink"/>
+                <w:noProof/>
+              </w:rPr>
+              <w:t>6. A new key protocol design for cryptocurrency wallet (Length: 6)</w:t>
+            </w:r>
+            <w:r>
+              <w:rPr>
+                <w:noProof/>
+                <w:webHidden/>
+              </w:rPr>
+              <w:tab/>
+            </w:r>
+            <w:r>
+              <w:rPr>
+                <w:noProof/>
+                <w:webHidden/>
+              </w:rPr>
+              <w:fldChar w:fldCharType="begin"/>
+            </w:r>
+            <w:r>
+              <w:rPr>
+                <w:noProof/>
+                <w:webHidden/>
+              </w:rPr>
+              <w:instrText xml:space="preserve"> PAGEREF _Toc92400126 \h </w:instrText>
+            </w:r>
+            <w:r>
+              <w:rPr>
+                <w:noProof/>
+                <w:webHidden/>
+              </w:rPr>
+            </w:r>
+            <w:r>
+              <w:rPr>
+                <w:noProof/>
+                <w:webHidden/>
+              </w:rPr>
+              <w:fldChar w:fldCharType="separate"/>
+            </w:r>
+            <w:r>
+              <w:rPr>
+                <w:noProof/>
+                <w:webHidden/>
+              </w:rPr>
+              <w:t>6</w:t>
+            </w:r>
+            <w:r>
+              <w:rPr>
+                <w:noProof/>
+                <w:webHidden/>
+              </w:rPr>
+              <w:fldChar w:fldCharType="end"/>
+            </w:r>
+          </w:hyperlink>
+        </w:p>
+        <w:p>
+          <w:pPr>
+            <w:pStyle w:val="TOC3"/>
+            <w:tabs>
+              <w:tab w:val="right" w:leader="dot" w:pos="10484"/>
+            </w:tabs>
+            <w:rPr>
+              <w:rFonts w:eastAsiaTheme="minorEastAsia"/>
+              <w:noProof/>
+              <w:sz w:val="22"/>
+            </w:rPr>
+          </w:pPr>
+          <w:hyperlink w:anchor="_Toc92400127" w:history="1">
+            <w:r>
+              <w:rPr>
+                <w:rStyle w:val="Hyperlink"/>
+                <w:noProof/>
+              </w:rPr>
+              <w:t>7. Privacy and Security Analysis of Cryptocurrency Mobile Applications (Length: 6)</w:t>
+            </w:r>
+            <w:r>
+              <w:rPr>
+                <w:noProof/>
+                <w:webHidden/>
+              </w:rPr>
+              <w:tab/>
+            </w:r>
+            <w:r>
+              <w:rPr>
+                <w:noProof/>
+                <w:webHidden/>
+              </w:rPr>
+              <w:fldChar w:fldCharType="begin"/>
+            </w:r>
+            <w:r>
+              <w:rPr>
+                <w:noProof/>
+                <w:webHidden/>
+              </w:rPr>
+              <w:instrText xml:space="preserve"> PAGEREF _Toc92400127 \h </w:instrText>
+            </w:r>
+            <w:r>
+              <w:rPr>
+                <w:noProof/>
+                <w:webHidden/>
+              </w:rPr>
+            </w:r>
+            <w:r>
+              <w:rPr>
+                <w:noProof/>
+                <w:webHidden/>
+              </w:rPr>
+              <w:fldChar w:fldCharType="separate"/>
+            </w:r>
+            <w:r>
+              <w:rPr>
+                <w:noProof/>
+                <w:webHidden/>
+              </w:rPr>
+              <w:t>6</w:t>
+            </w:r>
+            <w:r>
+              <w:rPr>
+                <w:noProof/>
+                <w:webHidden/>
+              </w:rPr>
+              <w:fldChar w:fldCharType="end"/>
+            </w:r>
+          </w:hyperlink>
+        </w:p>
+        <w:p>
+          <w:pPr>
+            <w:pStyle w:val="TOC3"/>
+            <w:tabs>
+              <w:tab w:val="right" w:leader="dot" w:pos="10484"/>
+            </w:tabs>
+            <w:rPr>
+              <w:rFonts w:eastAsiaTheme="minorEastAsia"/>
+              <w:noProof/>
+              <w:sz w:val="22"/>
+            </w:rPr>
+          </w:pPr>
+          <w:hyperlink w:anchor="_Toc92400128" w:history="1">
+            <w:r>
+              <w:rPr>
+                <w:rStyle w:val="Hyperlink"/>
+                <w:noProof/>
+              </w:rPr>
+              <w:t>8. Multiple Layered Security Analyses Method for Cryptocurrency Exchange Servicers (Length: 3)</w:t>
+            </w:r>
+            <w:r>
+              <w:rPr>
+                <w:noProof/>
+                <w:webHidden/>
+              </w:rPr>
+              <w:tab/>
+            </w:r>
+            <w:r>
+              <w:rPr>
+                <w:noProof/>
+                <w:webHidden/>
+              </w:rPr>
+              <w:fldChar w:fldCharType="begin"/>
+            </w:r>
+            <w:r>
+              <w:rPr>
+                <w:noProof/>
+                <w:webHidden/>
+              </w:rPr>
+              <w:instrText xml:space="preserve"> PAGEREF _Toc92400128 \h </w:instrText>
+            </w:r>
+            <w:r>
+              <w:rPr>
+                <w:noProof/>
+                <w:webHidden/>
+              </w:rPr>
+            </w:r>
+            <w:r>
+              <w:rPr>
+                <w:noProof/>
+                <w:webHidden/>
+              </w:rPr>
+              <w:fldChar w:fldCharType="separate"/>
+            </w:r>
+            <w:r>
+              <w:rPr>
+                <w:noProof/>
+                <w:webHidden/>
+              </w:rPr>
+              <w:t>6</w:t>
+            </w:r>
+            <w:r>
+              <w:rPr>
+                <w:noProof/>
+                <w:webHidden/>
+              </w:rPr>
+              <w:fldChar w:fldCharType="end"/>
+            </w:r>
+          </w:hyperlink>
+        </w:p>
+        <w:p>
+          <w:pPr>
+            <w:pStyle w:val="TOC2"/>
+            <w:tabs>
+              <w:tab w:val="right" w:leader="dot" w:pos="10484"/>
+            </w:tabs>
+            <w:rPr>
+              <w:rFonts w:eastAsiaTheme="minorEastAsia"/>
+              <w:noProof/>
+              <w:sz w:val="22"/>
+            </w:rPr>
+          </w:pPr>
+          <w:hyperlink w:anchor="_Toc92400129" w:history="1">
+            <w:r>
+              <w:rPr>
+                <w:rStyle w:val="Hyperlink"/>
+                <w:noProof/>
+              </w:rPr>
+              <w:t>b.</w:t>
+            </w:r>
+            <w:r>
+              <w:rPr>
+                <w:noProof/>
+                <w:webHidden/>
+              </w:rPr>
+              <w:tab/>
+            </w:r>
+            <w:r>
+              <w:rPr>
+                <w:noProof/>
+                <w:webHidden/>
+              </w:rPr>
+              <w:fldChar w:fldCharType="begin"/>
+            </w:r>
+            <w:r>
+              <w:rPr>
+                <w:noProof/>
+                <w:webHidden/>
+              </w:rPr>
+              <w:instrText xml:space="preserve"> PAGEREF _Toc92400129 \h </w:instrText>
+            </w:r>
+            <w:r>
+              <w:rPr>
+                <w:noProof/>
+                <w:webHidden/>
+              </w:rPr>
+            </w:r>
+            <w:r>
+              <w:rPr>
+                <w:noProof/>
+                <w:webHidden/>
+              </w:rPr>
+              <w:fldChar w:fldCharType="separate"/>
+            </w:r>
+            <w:r>
+              <w:rPr>
+                <w:noProof/>
+                <w:webHidden/>
+              </w:rPr>
+              <w:t>6</w:t>
             </w:r>
             <w:r>
               <w:rPr>
@@ -2377,15 +2489,16 @@
             <w:rPr>
               <w:rFonts w:eastAsiaTheme="minorEastAsia"/>
               <w:noProof/>
+              <w:sz w:val="22"/>
             </w:rPr>
           </w:pPr>
-          <w:hyperlink w:anchor="_Toc92294621" w:history="1">
+          <w:hyperlink w:anchor="_Toc92400130" w:history="1">
             <w:r>
               <w:rPr>
                 <w:rStyle w:val="Hyperlink"/>
                 <w:noProof/>
               </w:rPr>
-              <w:t>III. Discussing</w:t>
+              <w:t>III. Analyzing</w:t>
             </w:r>
             <w:r>
               <w:rPr>
@@ -2406,7 +2519,7 @@
                 <w:noProof/>
                 <w:webHidden/>
               </w:rPr>
-              <w:instrText xml:space="preserve"> PAGEREF _Toc92294621 \h </w:instrText>
+              <w:instrText xml:space="preserve"> PAGEREF _Toc92400130 \h </w:instrText>
             </w:r>
             <w:r>
               <w:rPr>
@@ -2426,7 +2539,147 @@
                 <w:noProof/>
                 <w:webHidden/>
               </w:rPr>
-              <w:t>4</w:t>
+              <w:t>6</w:t>
+            </w:r>
+            <w:r>
+              <w:rPr>
+                <w:noProof/>
+                <w:webHidden/>
+              </w:rPr>
+              <w:fldChar w:fldCharType="end"/>
+            </w:r>
+          </w:hyperlink>
+        </w:p>
+        <w:p>
+          <w:pPr>
+            <w:pStyle w:val="TOC1"/>
+            <w:tabs>
+              <w:tab w:val="right" w:leader="dot" w:pos="10484"/>
+            </w:tabs>
+            <w:rPr>
+              <w:rFonts w:eastAsiaTheme="minorEastAsia"/>
+              <w:noProof/>
+              <w:sz w:val="22"/>
+            </w:rPr>
+          </w:pPr>
+          <w:hyperlink w:anchor="_Toc92400131" w:history="1">
+            <w:r>
+              <w:rPr>
+                <w:rStyle w:val="Hyperlink"/>
+                <w:noProof/>
+              </w:rPr>
+              <w:t>IV. Conclusion</w:t>
+            </w:r>
+            <w:r>
+              <w:rPr>
+                <w:noProof/>
+                <w:webHidden/>
+              </w:rPr>
+              <w:tab/>
+            </w:r>
+            <w:r>
+              <w:rPr>
+                <w:noProof/>
+                <w:webHidden/>
+              </w:rPr>
+              <w:fldChar w:fldCharType="begin"/>
+            </w:r>
+            <w:r>
+              <w:rPr>
+                <w:noProof/>
+                <w:webHidden/>
+              </w:rPr>
+              <w:instrText xml:space="preserve"> PAGEREF _Toc92400131 \h </w:instrText>
+            </w:r>
+            <w:r>
+              <w:rPr>
+                <w:noProof/>
+                <w:webHidden/>
+              </w:rPr>
+            </w:r>
+            <w:r>
+              <w:rPr>
+                <w:noProof/>
+                <w:webHidden/>
+              </w:rPr>
+              <w:fldChar w:fldCharType="separate"/>
+            </w:r>
+            <w:r>
+              <w:rPr>
+                <w:noProof/>
+                <w:webHidden/>
+              </w:rPr>
+              <w:t>7</w:t>
+            </w:r>
+            <w:r>
+              <w:rPr>
+                <w:noProof/>
+                <w:webHidden/>
+              </w:rPr>
+              <w:fldChar w:fldCharType="end"/>
+            </w:r>
+          </w:hyperlink>
+        </w:p>
+        <w:p>
+          <w:pPr>
+            <w:pStyle w:val="TOC1"/>
+            <w:tabs>
+              <w:tab w:val="right" w:leader="dot" w:pos="10484"/>
+            </w:tabs>
+            <w:rPr>
+              <w:rFonts w:eastAsiaTheme="minorEastAsia"/>
+              <w:noProof/>
+              <w:sz w:val="22"/>
+            </w:rPr>
+          </w:pPr>
+          <w:hyperlink w:anchor="_Toc92400132" w:history="1">
+            <w:r>
+              <w:rPr>
+                <w:rStyle w:val="Hyperlink"/>
+                <w:noProof/>
+              </w:rPr>
+              <w:t>V. Citation</w:t>
+            </w:r>
+            <w:r>
+              <w:rPr>
+                <w:noProof/>
+                <w:webHidden/>
+              </w:rPr>
+              <w:tab/>
+            </w:r>
+            <w:r>
+              <w:rPr>
+                <w:noProof/>
+                <w:webHidden/>
+              </w:rPr>
+              <w:fldChar w:fldCharType="begin"/>
+            </w:r>
+            <w:r>
+              <w:rPr>
+                <w:noProof/>
+                <w:webHidden/>
+              </w:rPr>
+              <w:instrText xml:space="preserve"> PAGEREF _Toc92400132 \h </w:instrText>
+            </w:r>
+            <w:r>
+              <w:rPr>
+                <w:noProof/>
+                <w:webHidden/>
+              </w:rPr>
+            </w:r>
+            <w:r>
+              <w:rPr>
+                <w:noProof/>
+                <w:webHidden/>
+              </w:rPr>
+              <w:fldChar w:fldCharType="separate"/>
+            </w:r>
+            <w:r>
+              <w:rPr>
+                <w:noProof/>
+                <w:webHidden/>
+              </w:rPr>
+              <w:t>7</w:t>
             </w:r>
             <w:r>
               <w:rPr>
@@ -2453,196 +2706,108 @@
       <w:pPr>
         <w:spacing w:line="240" w:lineRule="auto"/>
         <w:jc w:val="both"/>
-        <w:rPr>
-          <w:sz w:val="24"/>
-        </w:rPr>
       </w:pPr>
     </w:p>
     <w:p>
       <w:pPr>
         <w:spacing w:line="240" w:lineRule="auto"/>
         <w:jc w:val="both"/>
-        <w:rPr>
-          <w:sz w:val="24"/>
-        </w:rPr>
       </w:pPr>
     </w:p>
     <w:p>
       <w:pPr>
         <w:spacing w:line="240" w:lineRule="auto"/>
         <w:jc w:val="both"/>
-        <w:rPr>
-          <w:sz w:val="24"/>
-        </w:rPr>
       </w:pPr>
     </w:p>
     <w:p>
       <w:pPr>
         <w:spacing w:line="240" w:lineRule="auto"/>
         <w:jc w:val="both"/>
-        <w:rPr>
-          <w:sz w:val="24"/>
-        </w:rPr>
       </w:pPr>
     </w:p>
     <w:p>
       <w:pPr>
         <w:spacing w:line="240" w:lineRule="auto"/>
         <w:jc w:val="both"/>
-        <w:rPr>
-          <w:sz w:val="24"/>
-        </w:rPr>
-      </w:pPr>
-    </w:p>
-    <w:p>
-      <w:pPr>
-        <w:spacing w:line="240" w:lineRule="auto"/>
-        <w:rPr>
-          <w:sz w:val="24"/>
-          <w:szCs w:val="24"/>
-        </w:rPr>
-      </w:pPr>
-    </w:p>
-    <w:p>
-      <w:pPr>
-        <w:spacing w:line="240" w:lineRule="auto"/>
-        <w:rPr>
-          <w:sz w:val="24"/>
-          <w:szCs w:val="24"/>
-        </w:rPr>
-      </w:pPr>
-    </w:p>
-    <w:p>
-      <w:pPr>
-        <w:spacing w:line="240" w:lineRule="auto"/>
-        <w:rPr>
-          <w:sz w:val="24"/>
-          <w:szCs w:val="24"/>
-        </w:rPr>
-      </w:pPr>
-    </w:p>
-    <w:p>
-      <w:pPr>
-        <w:spacing w:line="240" w:lineRule="auto"/>
-        <w:rPr>
-          <w:sz w:val="24"/>
-          <w:szCs w:val="24"/>
-        </w:rPr>
-      </w:pPr>
-    </w:p>
-    <w:p>
-      <w:pPr>
-        <w:spacing w:line="240" w:lineRule="auto"/>
-        <w:rPr>
-          <w:sz w:val="24"/>
-          <w:szCs w:val="24"/>
-        </w:rPr>
-      </w:pPr>
-    </w:p>
-    <w:p>
-      <w:pPr>
-        <w:spacing w:line="240" w:lineRule="auto"/>
-        <w:rPr>
-          <w:sz w:val="24"/>
-          <w:szCs w:val="24"/>
-        </w:rPr>
-      </w:pPr>
-    </w:p>
-    <w:p>
-      <w:pPr>
-        <w:spacing w:line="240" w:lineRule="auto"/>
-        <w:rPr>
-          <w:sz w:val="24"/>
-          <w:szCs w:val="24"/>
-        </w:rPr>
-      </w:pPr>
-    </w:p>
-    <w:p>
-      <w:pPr>
-        <w:spacing w:line="240" w:lineRule="auto"/>
-        <w:rPr>
-          <w:sz w:val="24"/>
-          <w:szCs w:val="24"/>
-        </w:rPr>
-      </w:pPr>
-    </w:p>
-    <w:p>
-      <w:pPr>
-        <w:spacing w:line="240" w:lineRule="auto"/>
-        <w:rPr>
-          <w:sz w:val="24"/>
-          <w:szCs w:val="24"/>
-        </w:rPr>
-      </w:pPr>
-    </w:p>
-    <w:p>
-      <w:pPr>
-        <w:spacing w:line="240" w:lineRule="auto"/>
-        <w:rPr>
-          <w:sz w:val="24"/>
-          <w:szCs w:val="24"/>
-        </w:rPr>
-      </w:pPr>
-    </w:p>
-    <w:p>
-      <w:pPr>
-        <w:spacing w:line="240" w:lineRule="auto"/>
-        <w:rPr>
-          <w:sz w:val="24"/>
-          <w:szCs w:val="24"/>
-        </w:rPr>
-      </w:pPr>
-    </w:p>
-    <w:p>
-      <w:pPr>
-        <w:spacing w:line="240" w:lineRule="auto"/>
-        <w:rPr>
-          <w:sz w:val="24"/>
-          <w:szCs w:val="24"/>
-        </w:rPr>
-      </w:pPr>
-    </w:p>
-    <w:p>
-      <w:pPr>
-        <w:spacing w:line="240" w:lineRule="auto"/>
-        <w:rPr>
-          <w:sz w:val="24"/>
-          <w:szCs w:val="24"/>
-        </w:rPr>
-      </w:pPr>
-    </w:p>
-    <w:p>
-      <w:pPr>
-        <w:spacing w:line="240" w:lineRule="auto"/>
-        <w:rPr>
-          <w:sz w:val="24"/>
-          <w:szCs w:val="24"/>
-        </w:rPr>
-      </w:pPr>
-    </w:p>
-    <w:p>
-      <w:pPr>
-        <w:spacing w:line="240" w:lineRule="auto"/>
-        <w:rPr>
-          <w:sz w:val="24"/>
-          <w:szCs w:val="24"/>
-        </w:rPr>
-      </w:pPr>
-    </w:p>
-    <w:p>
-      <w:pPr>
-        <w:spacing w:line="240" w:lineRule="auto"/>
-        <w:rPr>
-          <w:sz w:val="24"/>
-          <w:szCs w:val="24"/>
-        </w:rPr>
-      </w:pPr>
-    </w:p>
-    <w:p>
-      <w:pPr>
-        <w:spacing w:line="240" w:lineRule="auto"/>
-        <w:rPr>
-          <w:sz w:val="24"/>
+      </w:pPr>
+    </w:p>
+    <w:p>
+      <w:pPr>
+        <w:spacing w:line="240" w:lineRule="auto"/>
+        <w:rPr>
+          <w:szCs w:val="24"/>
+        </w:rPr>
+      </w:pPr>
+    </w:p>
+    <w:p>
+      <w:pPr>
+        <w:spacing w:line="240" w:lineRule="auto"/>
+        <w:rPr>
+          <w:szCs w:val="24"/>
+        </w:rPr>
+      </w:pPr>
+    </w:p>
+    <w:p>
+      <w:pPr>
+        <w:spacing w:line="240" w:lineRule="auto"/>
+        <w:rPr>
+          <w:szCs w:val="24"/>
+        </w:rPr>
+      </w:pPr>
+    </w:p>
+    <w:p>
+      <w:pPr>
+        <w:spacing w:line="240" w:lineRule="auto"/>
+        <w:rPr>
+          <w:szCs w:val="24"/>
+        </w:rPr>
+      </w:pPr>
+    </w:p>
+    <w:p>
+      <w:pPr>
+        <w:spacing w:line="240" w:lineRule="auto"/>
+        <w:rPr>
+          <w:szCs w:val="24"/>
+        </w:rPr>
+      </w:pPr>
+    </w:p>
+    <w:p>
+      <w:pPr>
+        <w:spacing w:line="240" w:lineRule="auto"/>
+        <w:rPr>
+          <w:szCs w:val="24"/>
+        </w:rPr>
+      </w:pPr>
+    </w:p>
+    <w:p>
+      <w:pPr>
+        <w:spacing w:line="240" w:lineRule="auto"/>
+        <w:rPr>
+          <w:szCs w:val="24"/>
+        </w:rPr>
+      </w:pPr>
+    </w:p>
+    <w:p>
+      <w:pPr>
+        <w:spacing w:line="240" w:lineRule="auto"/>
+        <w:rPr>
+          <w:szCs w:val="24"/>
+        </w:rPr>
+      </w:pPr>
+    </w:p>
+    <w:p>
+      <w:pPr>
+        <w:spacing w:line="240" w:lineRule="auto"/>
+        <w:rPr>
+          <w:szCs w:val="24"/>
+        </w:rPr>
+      </w:pPr>
+    </w:p>
+    <w:p>
+      <w:pPr>
+        <w:spacing w:line="240" w:lineRule="auto"/>
+        <w:rPr>
           <w:szCs w:val="24"/>
         </w:rPr>
       </w:pPr>
@@ -2650,14 +2815,12 @@
     <w:p>
       <w:pPr>
         <w:pStyle w:val="Heading1"/>
-        <w:numPr>
-          <w:ilvl w:val="0"/>
-          <w:numId w:val="5"/>
-        </w:numPr>
-      </w:pPr>
-      <w:bookmarkStart w:id="1" w:name="_Toc92294616"/>
-      <w:r>
-        <w:lastRenderedPageBreak/>
+      </w:pPr>
+      <w:bookmarkStart w:id="1" w:name="_Toc92400118"/>
+      <w:r>
+        <w:t xml:space="preserve">I. </w:t>
+      </w:r>
+      <w:r>
         <w:t>Introduction: What is crypto</w:t>
       </w:r>
       <w:r>
@@ -2675,14 +2838,12 @@
         <w:jc w:val="both"/>
         <w:rPr>
           <w:rFonts w:cstheme="minorHAnsi"/>
-          <w:sz w:val="24"/>
-          <w:szCs w:val="24"/>
-        </w:rPr>
-      </w:pPr>
-      <w:r>
-        <w:rPr>
-          <w:rFonts w:cstheme="minorHAnsi"/>
-          <w:sz w:val="24"/>
+          <w:szCs w:val="24"/>
+        </w:rPr>
+      </w:pPr>
+      <w:r>
+        <w:rPr>
+          <w:rFonts w:cstheme="minorHAnsi"/>
           <w:szCs w:val="24"/>
         </w:rPr>
         <w:t>Cryptocurrencies are</w:t>
@@ -2690,7 +2851,6 @@
       <w:r>
         <w:rPr>
           <w:rFonts w:cstheme="minorHAnsi"/>
-          <w:sz w:val="24"/>
           <w:szCs w:val="24"/>
         </w:rPr>
         <w:t xml:space="preserve"> a digital currency that utilize </w:t>
@@ -2698,7 +2858,6 @@
       <w:r>
         <w:rPr>
           <w:rFonts w:cstheme="minorHAnsi"/>
-          <w:sz w:val="24"/>
           <w:szCs w:val="24"/>
         </w:rPr>
         <w:t xml:space="preserve">various </w:t>
@@ -2706,7 +2865,6 @@
       <w:r>
         <w:rPr>
           <w:rFonts w:cstheme="minorHAnsi"/>
-          <w:sz w:val="24"/>
           <w:szCs w:val="24"/>
         </w:rPr>
         <w:t>cryptographic method</w:t>
@@ -2714,7 +2872,6 @@
       <w:r>
         <w:rPr>
           <w:rFonts w:cstheme="minorHAnsi"/>
-          <w:sz w:val="24"/>
           <w:szCs w:val="24"/>
         </w:rPr>
         <w:t>s and algorithms like public-privte key pairs and hashing function</w:t>
@@ -2722,7 +2879,6 @@
       <w:r>
         <w:rPr>
           <w:rFonts w:cstheme="minorHAnsi"/>
-          <w:sz w:val="24"/>
           <w:szCs w:val="24"/>
         </w:rPr>
         <w:t xml:space="preserve"> to secure </w:t>
@@ -2730,7 +2886,6 @@
       <w:r>
         <w:rPr>
           <w:rFonts w:cstheme="minorHAnsi"/>
-          <w:sz w:val="24"/>
           <w:szCs w:val="24"/>
         </w:rPr>
         <w:t xml:space="preserve">and encrypt </w:t>
@@ -2738,7 +2893,6 @@
       <w:r>
         <w:rPr>
           <w:rFonts w:cstheme="minorHAnsi"/>
-          <w:sz w:val="24"/>
           <w:szCs w:val="24"/>
         </w:rPr>
         <w:t>transactions between users</w:t>
@@ -2746,7 +2900,6 @@
       <w:r>
         <w:rPr>
           <w:rFonts w:cstheme="minorHAnsi"/>
-          <w:sz w:val="24"/>
           <w:szCs w:val="24"/>
         </w:rPr>
         <w:t>, hence the “crypto” part in the name</w:t>
@@ -2754,7 +2907,6 @@
       <w:r>
         <w:rPr>
           <w:rFonts w:cstheme="minorHAnsi"/>
-          <w:sz w:val="24"/>
           <w:szCs w:val="24"/>
         </w:rPr>
         <w:t>.</w:t>
@@ -2762,7 +2914,6 @@
       <w:r>
         <w:rPr>
           <w:rFonts w:cstheme="minorHAnsi"/>
-          <w:sz w:val="24"/>
           <w:szCs w:val="24"/>
         </w:rPr>
         <w:t xml:space="preserve"> The mean of </w:t>
@@ -2770,7 +2921,6 @@
       <w:r>
         <w:rPr>
           <w:rFonts w:cstheme="minorHAnsi"/>
-          <w:sz w:val="24"/>
           <w:szCs w:val="24"/>
         </w:rPr>
         <w:t>acquisition</w:t>
@@ -2778,23 +2928,94 @@
       <w:r>
         <w:rPr>
           <w:rFonts w:cstheme="minorHAnsi"/>
-          <w:sz w:val="24"/>
-          <w:szCs w:val="24"/>
-        </w:rPr>
-        <w:t xml:space="preserve"> is either “mine” them or buying them in various cryptocurrency trading platform.</w:t>
-      </w:r>
-      <w:r>
-        <w:rPr>
-          <w:rFonts w:cstheme="minorHAnsi"/>
-          <w:sz w:val="24"/>
-          <w:szCs w:val="24"/>
-        </w:rPr>
-        <w:t xml:space="preserve"> </w:t>
-      </w:r>
-      <w:r>
-        <w:rPr>
-          <w:rFonts w:cstheme="minorHAnsi"/>
-          <w:sz w:val="24"/>
+          <w:szCs w:val="24"/>
+        </w:rPr>
+        <w:t xml:space="preserve"> is either</w:t>
+      </w:r>
+      <w:r>
+        <w:rPr>
+          <w:rFonts w:cstheme="minorHAnsi"/>
+          <w:szCs w:val="24"/>
+        </w:rPr>
+        <w:t xml:space="preserve"> buying them directly from various cryptocurrency trading platform or</w:t>
+      </w:r>
+      <w:r>
+        <w:rPr>
+          <w:rFonts w:cstheme="minorHAnsi"/>
+          <w:szCs w:val="24"/>
+        </w:rPr>
+        <w:t xml:space="preserve"> “</w:t>
+      </w:r>
+      <w:r>
+        <w:rPr>
+          <w:rFonts w:cstheme="minorHAnsi"/>
+          <w:szCs w:val="24"/>
+        </w:rPr>
+        <w:t>mining</w:t>
+      </w:r>
+      <w:r>
+        <w:rPr>
+          <w:rFonts w:cstheme="minorHAnsi"/>
+          <w:szCs w:val="24"/>
+        </w:rPr>
+        <w:t>”</w:t>
+      </w:r>
+      <w:r>
+        <w:rPr>
+          <w:rFonts w:cstheme="minorHAnsi"/>
+          <w:szCs w:val="24"/>
+        </w:rPr>
+        <w:t xml:space="preserve"> them, a process that using CPUs to solve various</w:t>
+      </w:r>
+      <w:r>
+        <w:rPr>
+          <w:rFonts w:cstheme="minorHAnsi"/>
+          <w:szCs w:val="24"/>
+        </w:rPr>
+        <w:t xml:space="preserve"> mathematical</w:t>
+      </w:r>
+      <w:r>
+        <w:rPr>
+          <w:rFonts w:cstheme="minorHAnsi"/>
+          <w:szCs w:val="24"/>
+        </w:rPr>
+        <w:t xml:space="preserve"> puzzles</w:t>
+      </w:r>
+      <w:r>
+        <w:rPr>
+          <w:rFonts w:cstheme="minorHAnsi"/>
+          <w:szCs w:val="24"/>
+        </w:rPr>
+        <w:t xml:space="preserve"> that basically the processing of transactions and the miner will be compensated an amount of </w:t>
+      </w:r>
+      <w:r>
+        <w:rPr>
+          <w:rFonts w:cstheme="minorHAnsi"/>
+          <w:szCs w:val="24"/>
+        </w:rPr>
+        <w:t>cryptocurrency</w:t>
+      </w:r>
+      <w:r>
+        <w:rPr>
+          <w:rFonts w:cstheme="minorHAnsi"/>
+          <w:szCs w:val="24"/>
+        </w:rPr>
+        <w:t>.</w:t>
+      </w:r>
+    </w:p>
+    <w:p>
+      <w:pPr>
+        <w:spacing w:line="240" w:lineRule="auto"/>
+        <w:ind w:firstLine="360"/>
+        <w:jc w:val="both"/>
+        <w:rPr>
+          <w:rFonts w:cstheme="minorHAnsi"/>
+          <w:szCs w:val="24"/>
+        </w:rPr>
+      </w:pPr>
+      <w:r>
+        <w:rPr>
+          <w:rFonts w:cstheme="minorHAnsi"/>
           <w:szCs w:val="24"/>
         </w:rPr>
         <w:t xml:space="preserve">When talking about them, many people think that Bitcoin </w:t>
@@ -2802,7 +3023,6 @@
       <w:r>
         <w:rPr>
           <w:rFonts w:cstheme="minorHAnsi"/>
-          <w:sz w:val="24"/>
           <w:szCs w:val="24"/>
         </w:rPr>
         <w:t xml:space="preserve">or BTC </w:t>
@@ -2810,7 +3030,6 @@
       <w:r>
         <w:rPr>
           <w:rFonts w:cstheme="minorHAnsi"/>
-          <w:sz w:val="24"/>
           <w:szCs w:val="24"/>
         </w:rPr>
         <w:t xml:space="preserve">is the first one enter the </w:t>
@@ -2818,7 +3037,6 @@
       <w:r>
         <w:rPr>
           <w:rFonts w:cstheme="minorHAnsi"/>
-          <w:sz w:val="24"/>
           <w:szCs w:val="24"/>
         </w:rPr>
         <w:t>exist</w:t>
@@ -2826,7 +3044,6 @@
       <w:r>
         <w:rPr>
           <w:rFonts w:cstheme="minorHAnsi"/>
-          <w:sz w:val="24"/>
           <w:szCs w:val="24"/>
         </w:rPr>
         <w:t xml:space="preserve">, but actually it only the first blockchain based cryptocurrency. The pioneer of </w:t>
@@ -2834,7 +3051,6 @@
       <w:r>
         <w:rPr>
           <w:rFonts w:cstheme="minorHAnsi"/>
-          <w:sz w:val="24"/>
           <w:szCs w:val="24"/>
         </w:rPr>
         <w:t>digital</w:t>
@@ -2842,7 +3058,6 @@
       <w:r>
         <w:rPr>
           <w:rFonts w:cstheme="minorHAnsi"/>
-          <w:sz w:val="24"/>
           <w:szCs w:val="24"/>
         </w:rPr>
         <w:t xml:space="preserve"> payment is DigiCash founded by David Chaum in 1989 and the concept of </w:t>
@@ -2850,7 +3065,6 @@
       <w:r>
         <w:rPr>
           <w:rFonts w:cstheme="minorHAnsi"/>
-          <w:sz w:val="24"/>
           <w:szCs w:val="24"/>
         </w:rPr>
         <w:t xml:space="preserve">it made </w:t>
@@ -2858,31 +3072,38 @@
       <w:r>
         <w:rPr>
           <w:rFonts w:cstheme="minorHAnsi"/>
-          <w:sz w:val="24"/>
           <w:szCs w:val="24"/>
         </w:rPr>
         <w:t xml:space="preserve">by him actually date back several years ealier while the first concept of blockchain worked on by Stuart Haber and Scot Stornetta started in 1991. DigiCash declare bankruptly in 1998 but many of its formula and encryption tools helped the development of modern digital currency. </w:t>
       </w:r>
-      <w:r>
-        <w:rPr>
-          <w:rFonts w:cstheme="minorHAnsi"/>
-          <w:sz w:val="24"/>
-          <w:szCs w:val="24"/>
-        </w:rPr>
-        <w:t>A</w:t>
-      </w:r>
-      <w:r>
-        <w:rPr>
-          <w:rFonts w:cstheme="minorHAnsi"/>
-          <w:sz w:val="24"/>
-          <w:szCs w:val="24"/>
-        </w:rPr>
-        <w:t>nyway, in 2008</w:t>
-      </w:r>
-      <w:r>
-        <w:rPr>
-          <w:rFonts w:cstheme="minorHAnsi"/>
-          <w:sz w:val="24"/>
+    </w:p>
+    <w:p>
+      <w:pPr>
+        <w:spacing w:line="240" w:lineRule="auto"/>
+        <w:ind w:firstLine="360"/>
+        <w:jc w:val="both"/>
+        <w:rPr>
+          <w:rFonts w:cstheme="minorHAnsi"/>
+          <w:szCs w:val="24"/>
+        </w:rPr>
+      </w:pPr>
+      <w:r>
+        <w:rPr>
+          <w:rFonts w:cstheme="minorHAnsi"/>
+          <w:szCs w:val="24"/>
+        </w:rPr>
+        <w:t xml:space="preserve"> I</w:t>
+      </w:r>
+      <w:r>
+        <w:rPr>
+          <w:rFonts w:cstheme="minorHAnsi"/>
+          <w:szCs w:val="24"/>
+        </w:rPr>
+        <w:t>n 2008</w:t>
+      </w:r>
+      <w:r>
+        <w:rPr>
+          <w:rFonts w:cstheme="minorHAnsi"/>
           <w:szCs w:val="24"/>
         </w:rPr>
         <w:t xml:space="preserve">, a 9 papers long whitepaper </w:t>
@@ -2890,7 +3111,6 @@
       <w:r>
         <w:rPr>
           <w:rFonts w:cstheme="minorHAnsi"/>
-          <w:sz w:val="24"/>
           <w:szCs w:val="24"/>
         </w:rPr>
         <w:t xml:space="preserve">about Bitcoin </w:t>
@@ -2898,7 +3118,6 @@
       <w:r>
         <w:rPr>
           <w:rFonts w:cstheme="minorHAnsi"/>
-          <w:sz w:val="24"/>
           <w:szCs w:val="24"/>
         </w:rPr>
         <w:t xml:space="preserve">made by </w:t>
@@ -2906,7 +3125,6 @@
       <w:r>
         <w:rPr>
           <w:rFonts w:cstheme="minorHAnsi"/>
-          <w:sz w:val="24"/>
           <w:szCs w:val="24"/>
         </w:rPr>
         <w:t xml:space="preserve">Satoshi Nakamoto, whose identity today is </w:t>
@@ -2914,7 +3132,6 @@
       <w:r>
         <w:rPr>
           <w:rFonts w:cstheme="minorHAnsi"/>
-          <w:sz w:val="24"/>
           <w:szCs w:val="24"/>
         </w:rPr>
         <w:t>still actually unknown as</w:t>
@@ -2922,7 +3139,6 @@
       <w:r>
         <w:rPr>
           <w:rFonts w:cstheme="minorHAnsi"/>
-          <w:sz w:val="24"/>
           <w:szCs w:val="24"/>
         </w:rPr>
         <w:t xml:space="preserve"> that’s just the name</w:t>
@@ -2930,7 +3146,6 @@
       <w:r>
         <w:rPr>
           <w:rFonts w:cstheme="minorHAnsi"/>
-          <w:sz w:val="24"/>
           <w:szCs w:val="24"/>
         </w:rPr>
         <w:t xml:space="preserve"> got put in the paper. In short, the document proposed a peer-to peer digital transaction network system that doesn’t need any third-parties, the record of all transactions can’t be co</w:t>
@@ -2938,7 +3153,6 @@
       <w:r>
         <w:rPr>
           <w:rFonts w:cstheme="minorHAnsi"/>
-          <w:sz w:val="24"/>
           <w:szCs w:val="24"/>
         </w:rPr>
         <w:t>rrupted or reversed, preventing</w:t>
@@ -2946,40 +3160,29 @@
       <w:r>
         <w:rPr>
           <w:rFonts w:cstheme="minorHAnsi"/>
-          <w:sz w:val="24"/>
-          <w:szCs w:val="24"/>
-        </w:rPr>
-        <w:t xml:space="preserve"> </w:t>
-      </w:r>
-      <w:r>
-        <w:rPr>
-          <w:rFonts w:cstheme="minorHAnsi"/>
-          <w:sz w:val="24"/>
-          <w:szCs w:val="24"/>
-        </w:rPr>
-        <w:t>counterfeit or double-spend</w:t>
-      </w:r>
-      <w:r>
-        <w:rPr>
-          <w:rFonts w:cstheme="minorHAnsi"/>
-          <w:sz w:val="24"/>
-          <w:szCs w:val="24"/>
-        </w:rPr>
-        <w:t>, based on blockchain model</w:t>
-      </w:r>
-      <w:r>
-        <w:rPr>
-          <w:rFonts w:cstheme="minorHAnsi"/>
-          <w:sz w:val="24"/>
+          <w:szCs w:val="24"/>
+        </w:rPr>
+        <w:t xml:space="preserve"> counterfeit or double-spend, based on blockchain model</w:t>
+      </w:r>
+      <w:r>
+        <w:rPr>
+          <w:rFonts w:cstheme="minorHAnsi"/>
           <w:szCs w:val="24"/>
           <w:vertAlign w:val="superscript"/>
         </w:rPr>
-        <w:t>[W3]</w:t>
-      </w:r>
-      <w:r>
-        <w:rPr>
-          <w:rFonts w:cstheme="minorHAnsi"/>
-          <w:sz w:val="24"/>
+        <w:t>[W4</w:t>
+      </w:r>
+      <w:r>
+        <w:rPr>
+          <w:rFonts w:cstheme="minorHAnsi"/>
+          <w:szCs w:val="24"/>
+          <w:vertAlign w:val="superscript"/>
+        </w:rPr>
+        <w:t>]</w:t>
+      </w:r>
+      <w:r>
+        <w:rPr>
+          <w:rFonts w:cstheme="minorHAnsi"/>
           <w:szCs w:val="24"/>
         </w:rPr>
         <w:t>. The later on success of bitcoin has launched several other cryptocurrencies into existence, most of them share the same characteristic that bitcoin has: a decentralized networks (</w:t>
@@ -2988,7 +3191,6 @@
         <w:rPr>
           <w:rFonts w:cstheme="minorHAnsi"/>
           <w:color w:val="202124"/>
-          <w:sz w:val="24"/>
           <w:szCs w:val="24"/>
           <w:shd w:val="clear" w:color="auto" w:fill="FFFFFF"/>
         </w:rPr>
@@ -2998,7 +3200,6 @@
         <w:rPr>
           <w:rFonts w:cstheme="minorHAnsi"/>
           <w:color w:val="202124"/>
-          <w:sz w:val="24"/>
           <w:szCs w:val="24"/>
           <w:shd w:val="clear" w:color="auto" w:fill="FFFFFF"/>
         </w:rPr>
@@ -3008,7 +3209,6 @@
         <w:rPr>
           <w:rFonts w:cstheme="minorHAnsi"/>
           <w:color w:val="202124"/>
-          <w:sz w:val="24"/>
           <w:szCs w:val="24"/>
           <w:shd w:val="clear" w:color="auto" w:fill="FFFFFF"/>
         </w:rPr>
@@ -3020,7 +3220,6 @@
           <w:b/>
           <w:bCs/>
           <w:color w:val="202124"/>
-          <w:sz w:val="24"/>
           <w:szCs w:val="24"/>
           <w:shd w:val="clear" w:color="auto" w:fill="FFFFFF"/>
         </w:rPr>
@@ -3030,7 +3229,6 @@
         <w:rPr>
           <w:rFonts w:cstheme="minorHAnsi"/>
           <w:color w:val="202124"/>
-          <w:sz w:val="24"/>
           <w:szCs w:val="24"/>
           <w:shd w:val="clear" w:color="auto" w:fill="FFFFFF"/>
         </w:rPr>
@@ -3040,17 +3238,25 @@
         <w:rPr>
           <w:rFonts w:cstheme="minorHAnsi"/>
           <w:color w:val="202124"/>
-          <w:sz w:val="24"/>
           <w:szCs w:val="24"/>
           <w:shd w:val="clear" w:color="auto" w:fill="FFFFFF"/>
           <w:vertAlign w:val="superscript"/>
         </w:rPr>
-        <w:t xml:space="preserve"> [W4]</w:t>
-      </w:r>
-      <w:r>
-        <w:rPr>
-          <w:rFonts w:cstheme="minorHAnsi"/>
-          <w:sz w:val="24"/>
+        <w:t xml:space="preserve"> [W5</w:t>
+      </w:r>
+      <w:r>
+        <w:rPr>
+          <w:rFonts w:cstheme="minorHAnsi"/>
+          <w:color w:val="202124"/>
+          <w:szCs w:val="24"/>
+          <w:shd w:val="clear" w:color="auto" w:fill="FFFFFF"/>
+          <w:vertAlign w:val="superscript"/>
+        </w:rPr>
+        <w:t>]</w:t>
+      </w:r>
+      <w:r>
+        <w:rPr>
+          <w:rFonts w:cstheme="minorHAnsi"/>
           <w:szCs w:val="24"/>
         </w:rPr>
         <w:t xml:space="preserve">) </w:t>
@@ -3058,7 +3264,6 @@
       <w:r>
         <w:rPr>
           <w:rFonts w:cstheme="minorHAnsi"/>
-          <w:sz w:val="24"/>
           <w:szCs w:val="24"/>
         </w:rPr>
         <w:t>with transaction recorded with</w:t>
@@ -3066,7 +3271,6 @@
       <w:r>
         <w:rPr>
           <w:rFonts w:cstheme="minorHAnsi"/>
-          <w:sz w:val="24"/>
           <w:szCs w:val="24"/>
         </w:rPr>
         <w:t xml:space="preserve"> blockchain</w:t>
@@ -3074,7 +3278,6 @@
       <w:r>
         <w:rPr>
           <w:rFonts w:cstheme="minorHAnsi"/>
-          <w:sz w:val="24"/>
           <w:szCs w:val="24"/>
         </w:rPr>
         <w:t xml:space="preserve"> </w:t>
@@ -3082,7 +3285,6 @@
       <w:r>
         <w:rPr>
           <w:rFonts w:cstheme="minorHAnsi"/>
-          <w:sz w:val="24"/>
           <w:szCs w:val="24"/>
         </w:rPr>
         <w:t>technology</w:t>
@@ -3090,96 +3292,9 @@
       <w:r>
         <w:rPr>
           <w:rFonts w:cstheme="minorHAnsi"/>
-          <w:sz w:val="24"/>
           <w:szCs w:val="24"/>
         </w:rPr>
         <w:t xml:space="preserve">. </w:t>
-      </w:r>
-      <w:r>
-        <w:rPr>
-          <w:rFonts w:cstheme="minorHAnsi"/>
-          <w:sz w:val="24"/>
-          <w:szCs w:val="24"/>
-        </w:rPr>
-        <w:t xml:space="preserve">Bitcoin were made available to the public in 2009 and currently still the world most widely exchanged cryptocurrency. As of now it </w:t>
-      </w:r>
-      <w:r>
-        <w:rPr>
-          <w:sz w:val="24"/>
-          <w:szCs w:val="24"/>
-        </w:rPr>
-        <w:t xml:space="preserve">worths 46,412.50 USD </w:t>
-      </w:r>
-      <w:r>
-        <w:rPr>
-          <w:sz w:val="24"/>
-          <w:szCs w:val="24"/>
-        </w:rPr>
-        <w:t xml:space="preserve">currently </w:t>
-      </w:r>
-      <w:r>
-        <w:rPr>
-          <w:sz w:val="24"/>
-          <w:szCs w:val="24"/>
-        </w:rPr>
-        <w:t>and reached an annual growth</w:t>
-      </w:r>
-      <w:r>
-        <w:rPr>
-          <w:sz w:val="24"/>
-          <w:szCs w:val="24"/>
-        </w:rPr>
-        <w:t xml:space="preserve"> rate of 274%</w:t>
-      </w:r>
-      <w:r>
-        <w:rPr>
-          <w:sz w:val="24"/>
-          <w:szCs w:val="24"/>
-          <w:vertAlign w:val="superscript"/>
-        </w:rPr>
-        <w:t>[W1]</w:t>
-      </w:r>
-      <w:r>
-        <w:rPr>
-          <w:sz w:val="24"/>
-          <w:szCs w:val="24"/>
-        </w:rPr>
-        <w:t>.</w:t>
-      </w:r>
-      <w:r>
-        <w:rPr>
-          <w:sz w:val="24"/>
-          <w:szCs w:val="24"/>
-        </w:rPr>
-        <w:t xml:space="preserve"> </w:t>
-      </w:r>
-      <w:r>
-        <w:rPr>
-          <w:sz w:val="24"/>
-          <w:szCs w:val="24"/>
-        </w:rPr>
-        <w:t xml:space="preserve">There will be only 21 million bitcoins that exist. </w:t>
-      </w:r>
-      <w:r>
-        <w:rPr>
-          <w:sz w:val="24"/>
-          <w:szCs w:val="24"/>
-        </w:rPr>
-        <w:t>It followed by ethereum and binace coin that while valued much less compared to bitcoin: 3,809.00 USD and 512.7 USD, still very prized</w:t>
-      </w:r>
-      <w:r>
-        <w:rPr>
-          <w:sz w:val="24"/>
-          <w:szCs w:val="24"/>
-        </w:rPr>
-        <w:t>.</w:t>
-      </w:r>
-      <w:r>
-        <w:rPr>
-          <w:sz w:val="24"/>
-          <w:szCs w:val="24"/>
-        </w:rPr>
-        <w:t>_</w:t>
       </w:r>
     </w:p>
     <w:p>
@@ -3188,10 +3303,115 @@
         <w:ind w:firstLine="360"/>
         <w:jc w:val="both"/>
         <w:rPr>
-          <w:sz w:val="24"/>
-          <w:szCs w:val="24"/>
-        </w:rPr>
-      </w:pPr>
+          <w:szCs w:val="24"/>
+        </w:rPr>
+      </w:pPr>
+      <w:r>
+        <w:rPr>
+          <w:rFonts w:cstheme="minorHAnsi"/>
+          <w:szCs w:val="24"/>
+        </w:rPr>
+        <w:t xml:space="preserve">Bitcoin were made available to the public in </w:t>
+      </w:r>
+      <w:r>
+        <w:rPr>
+          <w:rFonts w:cstheme="minorHAnsi"/>
+          <w:szCs w:val="24"/>
+        </w:rPr>
+        <w:t xml:space="preserve"> the later year: </w:t>
+      </w:r>
+      <w:r>
+        <w:rPr>
+          <w:rFonts w:cstheme="minorHAnsi"/>
+          <w:szCs w:val="24"/>
+        </w:rPr>
+        <w:t xml:space="preserve">2009 and currently still the world most widely exchanged cryptocurrency. As of now it </w:t>
+      </w:r>
+      <w:r>
+        <w:rPr>
+          <w:szCs w:val="24"/>
+        </w:rPr>
+        <w:t xml:space="preserve">worths 46,412.50 USD </w:t>
+      </w:r>
+      <w:r>
+        <w:rPr>
+          <w:szCs w:val="24"/>
+        </w:rPr>
+        <w:t xml:space="preserve">currently </w:t>
+      </w:r>
+      <w:r>
+        <w:rPr>
+          <w:szCs w:val="24"/>
+        </w:rPr>
+        <w:t>and reached an annual growth</w:t>
+      </w:r>
+      <w:r>
+        <w:rPr>
+          <w:szCs w:val="24"/>
+        </w:rPr>
+        <w:t xml:space="preserve"> rate of 274%</w:t>
+      </w:r>
+      <w:r>
+        <w:rPr>
+          <w:szCs w:val="24"/>
+          <w:vertAlign w:val="superscript"/>
+        </w:rPr>
+        <w:t>[W1]</w:t>
+      </w:r>
+      <w:r>
+        <w:rPr>
+          <w:szCs w:val="24"/>
+        </w:rPr>
+        <w:t>.</w:t>
+      </w:r>
+      <w:r>
+        <w:rPr>
+          <w:szCs w:val="24"/>
+        </w:rPr>
+        <w:t xml:space="preserve"> </w:t>
+      </w:r>
+      <w:r>
+        <w:rPr>
+          <w:szCs w:val="24"/>
+        </w:rPr>
+        <w:t xml:space="preserve">There will be only 21 million bitcoins that exist. </w:t>
+      </w:r>
+      <w:r>
+        <w:rPr>
+          <w:szCs w:val="24"/>
+        </w:rPr>
+        <w:t>It followed by ethereum and binace coin that while valued much less compared to bitcoin: 3,809.00 USD and 512.7 USD, still very prized.</w:t>
+      </w:r>
+      <w:r>
+        <w:rPr>
+          <w:szCs w:val="24"/>
+        </w:rPr>
+        <w:t xml:space="preserve"> T</w:t>
+      </w:r>
+      <w:r>
+        <w:rPr>
+          <w:szCs w:val="24"/>
+        </w:rPr>
+        <w:t>here is estimated to be 300 million cryptocurrency users worldwi</w:t>
+      </w:r>
+      <w:r>
+        <w:rPr>
+          <w:szCs w:val="24"/>
+        </w:rPr>
+        <w:t>de, there are 18,000 businesses</w:t>
+      </w:r>
+      <w:r>
+        <w:rPr>
+          <w:szCs w:val="24"/>
+        </w:rPr>
+        <w:t xml:space="preserve"> and brands that ac</w:t>
+      </w:r>
+      <w:r>
+        <w:rPr>
+          <w:szCs w:val="24"/>
+        </w:rPr>
+        <w:t>cept cryptocurrency as payments</w:t>
+      </w:r>
     </w:p>
     <w:p>
       <w:pPr>
@@ -3199,66 +3419,14 @@
         <w:ind w:firstLine="360"/>
         <w:jc w:val="both"/>
         <w:rPr>
-          <w:sz w:val="24"/>
-          <w:szCs w:val="24"/>
-        </w:rPr>
-      </w:pPr>
-      <w:r>
-        <w:rPr>
-          <w:sz w:val="24"/>
+          <w:szCs w:val="24"/>
+        </w:rPr>
+      </w:pPr>
+      <w:r>
+        <w:rPr>
           <w:szCs w:val="24"/>
         </w:rPr>
         <w:t>_</w:t>
-      </w:r>
-      <w:r>
-        <w:rPr>
-          <w:sz w:val="24"/>
-          <w:szCs w:val="24"/>
-        </w:rPr>
-        <w:t xml:space="preserve">A majority of attack occur when the information of a cryptocurrency wallet is stolen, as it simply used as a key storage so when connected to a decentralized network, it is vulnerable to key theft. </w:t>
-      </w:r>
-      <w:r>
-        <w:rPr>
-          <w:sz w:val="24"/>
-          <w:szCs w:val="24"/>
-        </w:rPr>
-        <w:t>According to dataversity.com,</w:t>
-      </w:r>
-      <w:r>
-        <w:rPr>
-          <w:sz w:val="24"/>
-          <w:szCs w:val="24"/>
-          <w:vertAlign w:val="superscript"/>
-        </w:rPr>
-        <w:t xml:space="preserve">[W2] </w:t>
-      </w:r>
-      <w:r>
-        <w:rPr>
-          <w:sz w:val="24"/>
-          <w:szCs w:val="24"/>
-        </w:rPr>
-        <w:t>at least 33% bitcoin trading sites have already been hacked, and nearly $1.7 billion in cryptocurrency has been stolen from these attack</w:t>
-      </w:r>
-      <w:r>
-        <w:rPr>
-          <w:sz w:val="24"/>
-          <w:szCs w:val="24"/>
-        </w:rPr>
-        <w:t xml:space="preserve">. </w:t>
-      </w:r>
-      <w:r>
-        <w:rPr>
-          <w:sz w:val="24"/>
-          <w:szCs w:val="24"/>
-        </w:rPr>
-        <w:t xml:space="preserve">It they can happen when attacker put malicious script into the UI of the sites by exploiting existing vulnerability of website components. By that or phishing hackers can access to user information and token and even can bypass two-factor authentication. A little sidetracked as this literature </w:t>
-      </w:r>
-      <w:r>
-        <w:rPr>
-          <w:sz w:val="24"/>
-          <w:szCs w:val="24"/>
-        </w:rPr>
-        <w:t>focus on the defense mechanism of blockchain against attack with-in the network.</w:t>
       </w:r>
     </w:p>
     <w:p>
@@ -3267,10 +3435,45 @@
         <w:ind w:firstLine="360"/>
         <w:jc w:val="both"/>
         <w:rPr>
-          <w:sz w:val="24"/>
-          <w:szCs w:val="24"/>
-        </w:rPr>
-      </w:pPr>
+          <w:szCs w:val="24"/>
+        </w:rPr>
+      </w:pPr>
+      <w:r>
+        <w:rPr>
+          <w:szCs w:val="24"/>
+        </w:rPr>
+        <w:t xml:space="preserve">In these day bitcoin attack with damage up to hundred of million dollar happen quite common, they can also happen in smaller scale of course but in total they has added up to $1.93 billion. </w:t>
+      </w:r>
+      <w:r>
+        <w:rPr>
+          <w:szCs w:val="24"/>
+        </w:rPr>
+        <w:t xml:space="preserve">A majority of attack occur when the information of a cryptocurrency wallet is stolen, as it simply used as a key storage so when connected to a decentralized network, it is vulnerable to key theft. </w:t>
+      </w:r>
+      <w:r>
+        <w:rPr>
+          <w:szCs w:val="24"/>
+        </w:rPr>
+        <w:t>Though some time it happen through a hacked cryptocurrency trading platform</w:t>
+      </w:r>
+      <w:r>
+        <w:rPr>
+          <w:szCs w:val="24"/>
+        </w:rPr>
+        <w:t xml:space="preserve">. </w:t>
+      </w:r>
+      <w:r>
+        <w:rPr>
+          <w:szCs w:val="24"/>
+        </w:rPr>
+        <w:t xml:space="preserve">It they can happen when attacker put malicious script into the UI of the sites by exploiting existing vulnerability of website components. By that or phishing hackers can access to user information and token and even can bypass two-factor authentication. </w:t>
+      </w:r>
+      <w:r>
+        <w:rPr>
+          <w:szCs w:val="24"/>
+        </w:rPr>
+        <w:t xml:space="preserve">An attack like this has stolen $78 million dollar once. There is also the 51% attack that is basically when a majority of a blockchain network is controlled by a certain group of people,__ The number of Fraudulent transactions or hacking the system has rised even more as it got more popular. </w:t>
+      </w:r>
     </w:p>
     <w:p>
       <w:pPr>
@@ -3278,52 +3481,25 @@
         <w:ind w:firstLine="360"/>
         <w:jc w:val="both"/>
         <w:rPr>
-          <w:sz w:val="24"/>
-          <w:szCs w:val="24"/>
-        </w:rPr>
-      </w:pPr>
-    </w:p>
-    <w:p>
-      <w:pPr>
-        <w:spacing w:line="240" w:lineRule="auto"/>
-        <w:rPr>
-          <w:sz w:val="24"/>
-        </w:rPr>
-      </w:pPr>
-    </w:p>
-    <w:p>
-      <w:pPr>
-        <w:spacing w:line="240" w:lineRule="auto"/>
-        <w:rPr>
-          <w:sz w:val="24"/>
-        </w:rPr>
-      </w:pPr>
-    </w:p>
-    <w:p>
-      <w:pPr>
-        <w:spacing w:line="240" w:lineRule="auto"/>
-        <w:rPr>
-          <w:sz w:val="24"/>
-        </w:rPr>
-      </w:pPr>
-    </w:p>
-    <w:p>
-      <w:pPr>
-        <w:spacing w:line="240" w:lineRule="auto"/>
-        <w:rPr>
-          <w:sz w:val="24"/>
-        </w:rPr>
+          <w:szCs w:val="24"/>
+        </w:rPr>
+      </w:pPr>
+    </w:p>
+    <w:p>
+      <w:pPr>
+        <w:spacing w:line="240" w:lineRule="auto"/>
       </w:pPr>
     </w:p>
     <w:p>
       <w:pPr>
         <w:pStyle w:val="Heading1"/>
-        <w:numPr>
-          <w:ilvl w:val="0"/>
-          <w:numId w:val="5"/>
-        </w:numPr>
-      </w:pPr>
-      <w:bookmarkStart w:id="2" w:name="_Toc92294617"/>
+        <w:jc w:val="both"/>
+      </w:pPr>
+      <w:bookmarkStart w:id="2" w:name="_Toc92400119"/>
+      <w:r>
+        <w:lastRenderedPageBreak/>
+        <w:t xml:space="preserve">II. </w:t>
+      </w:r>
       <w:r>
         <w:t>Current state of art</w:t>
       </w:r>
@@ -3332,8 +3508,9 @@
     <w:p>
       <w:pPr>
         <w:pStyle w:val="Heading2"/>
-      </w:pPr>
-      <w:bookmarkStart w:id="3" w:name="_Toc92294618"/>
+        <w:jc w:val="both"/>
+      </w:pPr>
+      <w:bookmarkStart w:id="3" w:name="_Toc92400120"/>
       <w:r>
         <w:t xml:space="preserve">a. </w:t>
       </w:r>
@@ -3348,8 +3525,9 @@
     <w:p>
       <w:pPr>
         <w:pStyle w:val="Heading3"/>
-      </w:pPr>
-      <w:bookmarkStart w:id="4" w:name="_Toc92294619"/>
+        <w:jc w:val="both"/>
+      </w:pPr>
+      <w:bookmarkStart w:id="4" w:name="_Toc92400121"/>
       <w:r>
         <w:t>1.</w:t>
       </w:r>
@@ -3359,111 +3537,546 @@
       <w:r>
         <w:t>Bitcoin: A Peer-to-Peer Electronic Cash System</w:t>
       </w:r>
+      <w:r>
+        <w:t xml:space="preserve"> (</w:t>
+      </w:r>
+      <w:r>
+        <w:t>Length: 9</w:t>
+      </w:r>
+      <w:r>
+        <w:t>)</w:t>
+      </w:r>
       <w:bookmarkEnd w:id="4"/>
     </w:p>
     <w:p>
       <w:r>
-        <w:t xml:space="preserve">In this paper made by </w:t>
-      </w:r>
-      <w:r>
-        <w:t>Satoshi Nakamoto</w:t>
-      </w:r>
-      <w:r>
-        <w:t>, who we don’t know whether they is an individual or a group as they refer to themselves as we,</w:t>
-      </w:r>
-      <w:r>
+        <w:rPr>
+          <w:szCs w:val="24"/>
+        </w:rPr>
+        <w:t>In this paper</w:t>
+      </w:r>
+      <w:r>
+        <w:rPr>
+          <w:szCs w:val="24"/>
+          <w:vertAlign w:val="superscript"/>
+        </w:rPr>
+        <w:t>[1]</w:t>
+      </w:r>
+      <w:r>
+        <w:rPr>
+          <w:szCs w:val="24"/>
+        </w:rPr>
+        <w:t xml:space="preserve"> made by Satoshi Nakamoto, who we don’t know whether they is an individual or a group as they refer to themselves as we,</w:t>
+      </w:r>
+      <w:r>
+        <w:rPr>
+          <w:szCs w:val="24"/>
+        </w:rPr>
         <w:t xml:space="preserve"> as aforemention</w:t>
       </w:r>
       <w:r>
+        <w:rPr>
+          <w:szCs w:val="24"/>
+        </w:rPr>
         <w:t xml:space="preserve"> he propose a system that</w:t>
       </w:r>
-    </w:p>
-    <w:p>
-      <w:r>
-        <w:lastRenderedPageBreak/>
-        <w:t xml:space="preserve">The security measurement </w:t>
-      </w:r>
-    </w:p>
-    <w:p>
-      <w:r>
-        <w:t xml:space="preserve">A major part of bitcoin: </w:t>
-      </w:r>
-      <w:r>
-        <w:t>Proof-of-work</w:t>
-      </w:r>
-    </w:p>
-    <w:p>
-      <w:pPr>
-        <w:ind w:left="720" w:hanging="720"/>
-      </w:pPr>
-      <w:r>
-        <w:t>scan a value that hashed by SHA-256</w:t>
-      </w:r>
-    </w:p>
-    <w:p>
-      <w:pPr>
-        <w:ind w:left="720" w:hanging="720"/>
-      </w:pPr>
-      <w:r>
-        <w:t xml:space="preserve">The </w:t>
-      </w:r>
-    </w:p>
-    <w:p>
-      <w:pPr>
-        <w:ind w:left="720" w:hanging="720"/>
-      </w:pPr>
-      <w:r>
-        <w:t>Depend on a honest host, that mean a node that used by CPU mining most, the strong honest host prevent</w:t>
-      </w:r>
-    </w:p>
-    <w:p>
-      <w:pPr>
-        <w:ind w:left="720" w:hanging="720"/>
-      </w:pPr>
-      <w:r>
-        <w:t>attacker attempt to modify a past block, as in how blockchain work, they have to also redo the previous proof of work block and catch up with the honest block,</w:t>
-      </w:r>
-    </w:p>
-    <w:p>
-      <w:r>
-        <w:t>Giving incentive to play fair</w:t>
-      </w:r>
-      <w:r>
-        <w:t xml:space="preserve"> so it reduce number of attack as the attacker decide whether to play fair or continue greedy if he has a rig that strong enough to bypass the pow</w:t>
+      <w:r>
+        <w:rPr>
+          <w:szCs w:val="24"/>
+        </w:rPr>
+        <w:t xml:space="preserve"> allow transactions of currency to be third-party free as back in the day most online payment system still have to go through a trusted third party like bank, using decentralized architecture and peer-to-peer transactions that is immutable through cryptography.</w:t>
+      </w:r>
+      <w:r>
+        <w:rPr>
+          <w:szCs w:val="24"/>
+        </w:rPr>
+        <w:t xml:space="preserve"> When someone transfers a certain amount of bitcoin to another user, the network verifies various information </w:t>
+      </w:r>
+      <w:r>
+        <w:rPr>
+          <w:szCs w:val="24"/>
+        </w:rPr>
+        <w:t>from previous blocks to create future block</w:t>
+      </w:r>
+      <w:r>
+        <w:rPr>
+          <w:szCs w:val="24"/>
+        </w:rPr>
+        <w:t xml:space="preserve"> to ensure the amount </w:t>
+      </w:r>
+      <w:r>
+        <w:rPr>
+          <w:szCs w:val="24"/>
+        </w:rPr>
+        <w:t>get exchanged is correct. The transfer is irreversible.</w:t>
+      </w:r>
+      <w:r>
+        <w:tab/>
+      </w:r>
+    </w:p>
+    <w:p>
+      <w:pPr>
+        <w:jc w:val="both"/>
+      </w:pPr>
+      <w:r>
+        <w:rPr>
+          <w:noProof/>
+        </w:rPr>
+        <w:drawing>
+          <wp:inline distT="0" distB="0" distL="0" distR="0" wp14:anchorId="073131EB" wp14:editId="0554B621">
+            <wp:extent cx="3763132" cy="2324100"/>
+            <wp:effectExtent l="0" t="0" r="8890" b="0"/>
+            <wp:docPr id="2" name="Picture 2"/>
+            <wp:cNvGraphicFramePr>
+              <a:graphicFrameLocks xmlns:a="http://schemas.openxmlformats.org/drawingml/2006/main" noChangeAspect="1"/>
+            </wp:cNvGraphicFramePr>
+            <a:graphic xmlns:a="http://schemas.openxmlformats.org/drawingml/2006/main">
+              <a:graphicData uri="http://schemas.openxmlformats.org/drawingml/2006/picture">
+                <pic:pic xmlns:pic="http://schemas.openxmlformats.org/drawingml/2006/picture">
+                  <pic:nvPicPr>
+                    <pic:cNvPr id="1" name=""/>
+                    <pic:cNvPicPr/>
+                  </pic:nvPicPr>
+                  <pic:blipFill>
+                    <a:blip r:embed="rId7"/>
+                    <a:stretch>
+                      <a:fillRect/>
+                    </a:stretch>
+                  </pic:blipFill>
+                  <pic:spPr>
+                    <a:xfrm>
+                      <a:off x="0" y="0"/>
+                      <a:ext cx="3770868" cy="2328878"/>
+                    </a:xfrm>
+                    <a:prstGeom prst="rect">
+                      <a:avLst/>
+                    </a:prstGeom>
+                  </pic:spPr>
+                </pic:pic>
+              </a:graphicData>
+            </a:graphic>
+          </wp:inline>
+        </w:drawing>
       </w:r>
       <w:bookmarkStart w:id="5" w:name="_GoBack"/>
       <w:bookmarkEnd w:id="5"/>
     </w:p>
     <w:p>
+      <w:r>
+        <w:t xml:space="preserve">The security measurement </w:t>
+      </w:r>
+    </w:p>
+    <w:p>
+      <w:r>
+        <w:t>Double-</w:t>
+      </w:r>
+      <w:r>
+        <w:t>spending</w:t>
+      </w:r>
+      <w:r>
+        <w:t xml:space="preserve"> is simply a certain amount of digital currency can be spent at least more than two as the asset get duplicated. But with the blockchain model, the newly created transaction node has to be verified by other nodes in the network. With the proof-of-work system,__</w:t>
+      </w:r>
+    </w:p>
+    <w:p>
+      <w:r>
+        <w:t xml:space="preserve">Proof of work is a major part of bitcoin. It’s attach a hash value created by SHA-256 of each transaction to a puzzle. </w:t>
+      </w:r>
+      <w:r>
+        <w:t>The puzzle must be solved correctly by the sender’s system to execute the transaction. Otherwise it will fail.</w:t>
+      </w:r>
+    </w:p>
+    <w:p>
+      <w:r>
+        <w:t xml:space="preserve">The </w:t>
+      </w:r>
+    </w:p>
+    <w:p>
+      <w:r>
+        <w:t>Depend on a honest host, that mean a node that used by CPU mining most, the strong honest host prevent</w:t>
+      </w:r>
+    </w:p>
+    <w:p>
+      <w:r>
+        <w:t>attacker attempt to modify a past block, as in how blockchain work, they have to also redo the previous proof of work block and catch up with the honest block,</w:t>
+      </w:r>
+    </w:p>
+    <w:p>
+      <w:r>
+        <w:t>Giving incentive to play fair</w:t>
+      </w:r>
+      <w:r>
+        <w:t xml:space="preserve"> so it reduce number of attack as the attacker decide whether to play fair or continue greedy if he has a rig that strong enough to bypass the pow</w:t>
+      </w:r>
+    </w:p>
+    <w:p>
+      <w:r>
+        <w:t>As mentioned to overpower</w:t>
+      </w:r>
+    </w:p>
+    <w:p>
+      <w:r>
+        <w:t>Against other type of attack like trying to take down the network, it’s impossible</w:t>
+      </w:r>
+    </w:p>
+    <w:p/>
+    <w:p/>
+    <w:p>
       <w:pPr>
         <w:pStyle w:val="Heading3"/>
-      </w:pPr>
-      <w:bookmarkStart w:id="6" w:name="_Toc92294620"/>
-      <w:r>
-        <w:t>2.</w:t>
+        <w:jc w:val="both"/>
+      </w:pPr>
+      <w:bookmarkStart w:id="6" w:name="_Toc92400122"/>
+      <w:r>
+        <w:t xml:space="preserve">2. </w:t>
+      </w:r>
+      <w:r>
+        <w:t>Security of Cryptocurrencies in blockchain technology: State-of-art, challenges and future prospects</w:t>
+      </w:r>
+      <w:r>
+        <w:t xml:space="preserve"> (Length: 35)</w:t>
+      </w:r>
+      <w:bookmarkEnd w:id="6"/>
+    </w:p>
+    <w:p>
+      <w:pPr>
+        <w:ind w:left="360"/>
+        <w:jc w:val="both"/>
+      </w:pPr>
+      <w:r>
+        <w:t>I</w:t>
+      </w:r>
+      <w:r>
+        <w:t>n this document by the</w:t>
+      </w:r>
+      <w:r>
+        <w:t xml:space="preserve"> team</w:t>
+      </w:r>
+      <w:r>
+        <w:t xml:space="preserve"> of researcher, </w:t>
+      </w:r>
+      <w:r>
+        <w:t>Arunima Ghosh,</w:t>
+      </w:r>
+      <w:r>
+        <w:t xml:space="preserve"> Shashank G</w:t>
+      </w:r>
+      <w:r>
+        <w:t xml:space="preserve">upta , Amit Dua </w:t>
+      </w:r>
+      <w:r>
+        <w:t>, Neeraj Kumar</w:t>
+      </w:r>
+      <w:r>
+        <w:t>, they</w:t>
+      </w:r>
+      <w:r>
+        <w:t xml:space="preserve"> analyzed the blockchain</w:t>
+      </w:r>
+    </w:p>
+    <w:p>
+      <w:pPr>
+        <w:ind w:left="720" w:hanging="360"/>
+        <w:jc w:val="both"/>
+      </w:pPr>
+      <w:r>
+        <w:t>They pointed out that Illegitimate block is easility detected as authenticating is faster than creating a block</w:t>
+      </w:r>
+    </w:p>
+    <w:p>
+      <w:pPr>
+        <w:ind w:left="720" w:hanging="360"/>
+        <w:jc w:val="both"/>
+      </w:pPr>
+      <w:r>
+        <w:t>On analysis on security</w:t>
+      </w:r>
+    </w:p>
+    <w:p>
+      <w:pPr>
+        <w:pStyle w:val="Heading3"/>
+        <w:jc w:val="both"/>
+      </w:pPr>
+      <w:bookmarkStart w:id="7" w:name="_Toc92400123"/>
+      <w:r>
+        <w:t xml:space="preserve">3. </w:t>
+      </w:r>
+      <w:r>
+        <w:t>BlockSecIoTNet: Blockchain-based decentralized security architecture for IoT network</w:t>
+      </w:r>
+      <w:r>
+        <w:t xml:space="preserve"> (Length: 11)</w:t>
+      </w:r>
+      <w:bookmarkEnd w:id="7"/>
+    </w:p>
+    <w:p>
+      <w:pPr>
+        <w:jc w:val="both"/>
+      </w:pPr>
+      <w:r>
+        <w:t>Shailendra Rathore, Byung Wook Kwon, Jong Hyuk P</w:t>
+      </w:r>
+      <w:r>
+        <w:t>ark</w:t>
+      </w:r>
+    </w:p>
+    <w:p>
+      <w:pPr>
+        <w:pStyle w:val="Heading3"/>
+        <w:jc w:val="both"/>
+      </w:pPr>
+      <w:bookmarkStart w:id="8" w:name="_Toc92400124"/>
+      <w:r>
+        <w:t>4</w:t>
+      </w:r>
+      <w:r>
+        <w:t>.</w:t>
       </w:r>
       <w:r>
         <w:t xml:space="preserve"> </w:t>
       </w:r>
       <w:r>
-        <w:t>Security of Cryptocurrencies in blockchain technology: State-of-art, challenges and future prospects</w:t>
-      </w:r>
-      <w:bookmarkEnd w:id="6"/>
+        <w:t>Analysis of Security in Blockchain: Case Study in 51%-Attack Detecting</w:t>
+      </w:r>
+      <w:r>
+        <w:t xml:space="preserve"> (Length: 10)</w:t>
+      </w:r>
+      <w:bookmarkEnd w:id="8"/>
+    </w:p>
+    <w:p>
+      <w:pPr>
+        <w:jc w:val="both"/>
+      </w:pPr>
+      <w:r>
+        <w:t>Congcong Ye, Guoqiang Li , Hongming cai, Yonggen Gu, Akira Fukuda</w:t>
+      </w:r>
+      <w:r>
+        <w:t>.</w:t>
+      </w:r>
     </w:p>
     <w:p>
       <w:pPr>
         <w:pStyle w:val="Heading3"/>
-      </w:pPr>
-      <w:r>
-        <w:t>3.</w:t>
+        <w:jc w:val="both"/>
+      </w:pPr>
+      <w:bookmarkStart w:id="9" w:name="_Toc92400125"/>
+      <w:r>
+        <w:t>5</w:t>
+      </w:r>
+      <w:r>
+        <w:t xml:space="preserve">. </w:t>
+      </w:r>
+      <w:r>
+        <w:t>Random Mining Group Selection to Prevent 51% Attacks on Bitcoin</w:t>
+      </w:r>
+      <w:r>
+        <w:t xml:space="preserve"> (Length: 2)</w:t>
+      </w:r>
+      <w:bookmarkEnd w:id="9"/>
+    </w:p>
+    <w:p>
+      <w:pPr>
+        <w:ind w:firstLine="720"/>
+        <w:jc w:val="both"/>
+      </w:pPr>
+      <w:r>
+        <w:t xml:space="preserve">In this document by </w:t>
+      </w:r>
+      <w:r>
+        <w:t>Jaewon Bae</w:t>
+      </w:r>
+      <w:r>
+        <w:t xml:space="preserve"> and</w:t>
+      </w:r>
+      <w:r>
+        <w:t xml:space="preserve"> Hyuk Lim</w:t>
+      </w:r>
+      <w:r>
+        <w:t xml:space="preserve">.  As mentioned, </w:t>
+      </w:r>
+      <w:r>
+        <w:t>Bitcoin is known for resolving double-spending problems</w:t>
+      </w:r>
+      <w:r>
+        <w:t xml:space="preserve">, the longest chain of block is selected to it. </w:t>
+      </w:r>
+      <w:r>
+        <w:t>However, if there is an attacker node whose hash power is greater than half of the total hash power, that node can perform a double-spending attack</w:t>
+      </w:r>
+      <w:r>
+        <w:t>:</w:t>
+      </w:r>
+      <w:r>
+        <w:t xml:space="preserve"> a 51% or</w:t>
+      </w:r>
+      <w:r>
+        <w:t xml:space="preserve"> also called</w:t>
+      </w:r>
+      <w:r>
+        <w:t xml:space="preserve"> majority attack</w:t>
+      </w:r>
+      <w:r>
+        <w:t xml:space="preserve">. So </w:t>
+      </w:r>
+      <w:r>
+        <w:t xml:space="preserve">they propose a solution to prevent </w:t>
+      </w:r>
+      <w:r>
+        <w:t>said</w:t>
+      </w:r>
+      <w:r>
+        <w:t xml:space="preserve"> attack </w:t>
+      </w:r>
+      <w:r>
+        <w:t>of</w:t>
+      </w:r>
+      <w:r>
+        <w:t xml:space="preserve"> a the Bitcoin network called Random Mining Group Selection</w:t>
+      </w:r>
+      <w:r>
+        <w:t>.</w:t>
+      </w:r>
+    </w:p>
+    <w:p>
+      <w:pPr>
+        <w:pStyle w:val="Heading3"/>
+        <w:jc w:val="both"/>
+      </w:pPr>
+      <w:bookmarkStart w:id="10" w:name="_Toc92400126"/>
+      <w:r>
+        <w:t>6</w:t>
+      </w:r>
+      <w:r>
+        <w:t xml:space="preserve">. </w:t>
+      </w:r>
+      <w:r>
+        <w:t>A new key protocol design for cryptocurrency wallet</w:t>
+      </w:r>
+      <w:r>
+        <w:t xml:space="preserve"> (</w:t>
+      </w:r>
+      <w:r>
+        <w:t>Length: 6</w:t>
+      </w:r>
+      <w:r>
+        <w:t>)</w:t>
+      </w:r>
+      <w:bookmarkEnd w:id="10"/>
+    </w:p>
+    <w:p>
+      <w:pPr>
+        <w:jc w:val="both"/>
+      </w:pPr>
+      <w:r>
+        <w:t xml:space="preserve">Soonhwa Sung. </w:t>
+      </w:r>
+    </w:p>
+    <w:p>
+      <w:pPr>
+        <w:pStyle w:val="Heading3"/>
+        <w:jc w:val="both"/>
+      </w:pPr>
+      <w:bookmarkStart w:id="11" w:name="_Toc92400127"/>
+      <w:r>
+        <w:t>7</w:t>
+      </w:r>
+      <w:r>
+        <w:t xml:space="preserve">. </w:t>
+      </w:r>
+      <w:r>
+        <w:t>Privacy and Security Analysis of Cry</w:t>
+      </w:r>
+      <w:r>
+        <w:t>ptocurrency Mobile Applications</w:t>
+      </w:r>
+      <w:r>
+        <w:t xml:space="preserve"> (</w:t>
+      </w:r>
+      <w:r>
+        <w:t>Length: 6</w:t>
+      </w:r>
+      <w:r>
+        <w:t>)</w:t>
+      </w:r>
+      <w:bookmarkEnd w:id="11"/>
+    </w:p>
+    <w:p>
+      <w:pPr>
+        <w:jc w:val="both"/>
+      </w:pPr>
+      <w:r>
+        <w:t>Ashish Rajendra Sai</w:t>
+      </w:r>
+      <w:r>
+        <w:t xml:space="preserve">, </w:t>
+      </w:r>
+      <w:r>
+        <w:t>Jim Buckley</w:t>
+      </w:r>
+      <w:r>
+        <w:t xml:space="preserve">, </w:t>
+      </w:r>
+      <w:r>
+        <w:t>Andrew Le Gear</w:t>
+      </w:r>
+      <w:r>
+        <w:t xml:space="preserve">. </w:t>
+      </w:r>
+    </w:p>
+    <w:p>
+      <w:pPr>
+        <w:pStyle w:val="Heading3"/>
+        <w:jc w:val="both"/>
+      </w:pPr>
+      <w:bookmarkStart w:id="12" w:name="_Toc92400128"/>
+      <w:r>
+        <w:t>8</w:t>
+      </w:r>
+      <w:r>
+        <w:t xml:space="preserve">. </w:t>
+      </w:r>
+      <w:r>
+        <w:t>Multiple Layered Security Analyses Method for Cryptocurrency Exchange Servicers</w:t>
+      </w:r>
+      <w:r>
+        <w:t xml:space="preserve"> (</w:t>
+      </w:r>
+      <w:r>
+        <w:t>Length: 3</w:t>
+      </w:r>
+      <w:r>
+        <w:t>)</w:t>
+      </w:r>
+      <w:bookmarkEnd w:id="12"/>
+    </w:p>
+    <w:p>
+      <w:pPr>
+        <w:jc w:val="both"/>
+      </w:pPr>
+      <w:r>
+        <w:t>Hironao Takahashi</w:t>
+      </w:r>
+      <w:r>
+        <w:t xml:space="preserve">, </w:t>
+      </w:r>
+      <w:r>
+        <w:t>Uzair Lakhani</w:t>
+      </w:r>
+      <w:r>
+        <w:t xml:space="preserve">. </w:t>
       </w:r>
     </w:p>
     <w:p>
       <w:pPr>
         <w:pStyle w:val="Heading2"/>
-      </w:pPr>
-      <w:r>
-        <w:t xml:space="preserve">b. </w:t>
+        <w:jc w:val="both"/>
+      </w:pPr>
+      <w:bookmarkStart w:id="13" w:name="_Toc92400129"/>
+      <w:r>
+        <w:t>b.</w:t>
+      </w:r>
+      <w:bookmarkEnd w:id="13"/>
+      <w:r>
+        <w:t xml:space="preserve"> </w:t>
       </w:r>
     </w:p>
     <w:p>
@@ -3471,90 +4084,162 @@
         <w:pStyle w:val="ListParagraph"/>
         <w:spacing w:line="240" w:lineRule="auto"/>
         <w:ind w:left="1080"/>
-        <w:rPr>
-          <w:sz w:val="24"/>
-        </w:rPr>
-      </w:pPr>
-    </w:p>
-    <w:p>
-      <w:pPr>
-        <w:spacing w:line="240" w:lineRule="auto"/>
-        <w:rPr>
-          <w:sz w:val="24"/>
-        </w:rPr>
+        <w:jc w:val="both"/>
+      </w:pPr>
+    </w:p>
+    <w:p>
+      <w:pPr>
+        <w:spacing w:line="240" w:lineRule="auto"/>
+        <w:jc w:val="both"/>
       </w:pPr>
     </w:p>
     <w:p>
       <w:pPr>
         <w:pStyle w:val="Heading1"/>
-      </w:pPr>
-      <w:bookmarkStart w:id="7" w:name="_Toc92294621"/>
-      <w:r>
-        <w:t>III. Discussing</w:t>
-      </w:r>
-      <w:bookmarkEnd w:id="7"/>
+        <w:jc w:val="both"/>
+      </w:pPr>
+      <w:bookmarkStart w:id="14" w:name="_Toc92400130"/>
+      <w:r>
+        <w:t xml:space="preserve">III. </w:t>
+      </w:r>
+      <w:r>
+        <w:t>Analyzing</w:t>
+      </w:r>
+      <w:bookmarkEnd w:id="14"/>
     </w:p>
     <w:p>
       <w:pPr>
         <w:spacing w:line="240" w:lineRule="auto"/>
         <w:ind w:left="720" w:hanging="720"/>
-        <w:rPr>
-          <w:sz w:val="24"/>
-        </w:rPr>
-      </w:pPr>
-    </w:p>
-    <w:p>
-      <w:pPr>
-        <w:spacing w:line="240" w:lineRule="auto"/>
-        <w:rPr>
-          <w:sz w:val="24"/>
-        </w:rPr>
-      </w:pPr>
-    </w:p>
-    <w:p>
-      <w:pPr>
-        <w:spacing w:line="240" w:lineRule="auto"/>
-        <w:rPr>
-          <w:sz w:val="24"/>
-        </w:rPr>
-      </w:pPr>
-    </w:p>
-    <w:p>
-      <w:pPr>
-        <w:spacing w:line="240" w:lineRule="auto"/>
-        <w:rPr>
-          <w:sz w:val="24"/>
-        </w:rPr>
-      </w:pPr>
-    </w:p>
-    <w:p>
-      <w:pPr>
-        <w:spacing w:line="240" w:lineRule="auto"/>
-        <w:rPr>
-          <w:sz w:val="24"/>
-        </w:rPr>
-      </w:pPr>
-    </w:p>
-    <w:p>
-      <w:pPr>
-        <w:spacing w:line="240" w:lineRule="auto"/>
-        <w:rPr>
-          <w:sz w:val="24"/>
-        </w:rPr>
-      </w:pPr>
-    </w:p>
-    <w:p>
-      <w:pPr>
-        <w:spacing w:line="240" w:lineRule="auto"/>
+        <w:jc w:val="both"/>
+      </w:pPr>
+    </w:p>
+    <w:p>
+      <w:pPr>
+        <w:spacing w:line="240" w:lineRule="auto"/>
+        <w:jc w:val="both"/>
+      </w:pPr>
+    </w:p>
+    <w:p>
+      <w:pPr>
+        <w:spacing w:line="240" w:lineRule="auto"/>
+        <w:jc w:val="both"/>
+      </w:pPr>
+    </w:p>
+    <w:p>
+      <w:pPr>
+        <w:spacing w:line="240" w:lineRule="auto"/>
+        <w:jc w:val="both"/>
+      </w:pPr>
+    </w:p>
+    <w:p>
+      <w:pPr>
+        <w:spacing w:line="240" w:lineRule="auto"/>
+        <w:jc w:val="both"/>
+      </w:pPr>
+    </w:p>
+    <w:p>
+      <w:pPr>
+        <w:spacing w:line="240" w:lineRule="auto"/>
+        <w:jc w:val="both"/>
+      </w:pPr>
+    </w:p>
+    <w:p>
+      <w:pPr>
+        <w:spacing w:line="240" w:lineRule="auto"/>
+        <w:jc w:val="both"/>
         <w:rPr>
           <w:b/>
-          <w:sz w:val="24"/>
-        </w:rPr>
-      </w:pPr>
-      <w:r>
+        </w:rPr>
+      </w:pPr>
+    </w:p>
+    <w:p>
+      <w:pPr>
+        <w:spacing w:line="240" w:lineRule="auto"/>
+        <w:jc w:val="both"/>
         <w:rPr>
           <w:b/>
-          <w:sz w:val="24"/>
+        </w:rPr>
+      </w:pPr>
+    </w:p>
+    <w:p>
+      <w:pPr>
+        <w:spacing w:line="240" w:lineRule="auto"/>
+        <w:jc w:val="both"/>
+        <w:rPr>
+          <w:b/>
+        </w:rPr>
+      </w:pPr>
+    </w:p>
+    <w:p>
+      <w:pPr>
+        <w:spacing w:line="240" w:lineRule="auto"/>
+        <w:jc w:val="both"/>
+        <w:rPr>
+          <w:b/>
+        </w:rPr>
+      </w:pPr>
+    </w:p>
+    <w:p>
+      <w:pPr>
+        <w:pStyle w:val="Heading1"/>
+      </w:pPr>
+      <w:bookmarkStart w:id="15" w:name="_Toc92400131"/>
+      <w:r>
+        <w:t>IV. Conclusion</w:t>
+      </w:r>
+      <w:bookmarkEnd w:id="15"/>
+    </w:p>
+    <w:p>
+      <w:pPr>
+        <w:spacing w:line="240" w:lineRule="auto"/>
+        <w:jc w:val="both"/>
+        <w:rPr>
+          <w:b/>
+        </w:rPr>
+      </w:pPr>
+    </w:p>
+    <w:p>
+      <w:pPr>
+        <w:spacing w:line="240" w:lineRule="auto"/>
+        <w:rPr>
+          <w:b/>
+        </w:rPr>
+      </w:pPr>
+    </w:p>
+    <w:p>
+      <w:pPr>
+        <w:spacing w:line="240" w:lineRule="auto"/>
+        <w:rPr>
+          <w:b/>
+        </w:rPr>
+      </w:pPr>
+    </w:p>
+    <w:p>
+      <w:pPr>
+        <w:pStyle w:val="Heading1"/>
+      </w:pPr>
+    </w:p>
+    <w:p>
+      <w:pPr>
+        <w:pStyle w:val="Heading1"/>
+      </w:pPr>
+      <w:bookmarkStart w:id="16" w:name="_Toc92400132"/>
+      <w:r>
+        <w:t>V. Citation</w:t>
+      </w:r>
+      <w:bookmarkEnd w:id="16"/>
+    </w:p>
+    <w:p>
+      <w:pPr>
+        <w:spacing w:line="240" w:lineRule="auto"/>
+        <w:rPr>
+          <w:b/>
+        </w:rPr>
+      </w:pPr>
+      <w:r>
+        <w:rPr>
+          <w:b/>
         </w:rPr>
         <w:t>Version control and archival site</w:t>
       </w:r>
@@ -3562,11 +4247,8 @@
     <w:p>
       <w:pPr>
         <w:spacing w:line="240" w:lineRule="auto"/>
-        <w:rPr>
-          <w:sz w:val="24"/>
-        </w:rPr>
-      </w:pPr>
-      <w:hyperlink r:id="rId7" w:history="1">
+      </w:pPr>
+      <w:hyperlink r:id="rId8" w:history="1">
         <w:r>
           <w:rPr>
             <w:rStyle w:val="Hyperlink"/>
@@ -3592,13 +4274,11 @@
         <w:spacing w:line="240" w:lineRule="auto"/>
         <w:rPr>
           <w:b/>
-          <w:sz w:val="24"/>
         </w:rPr>
       </w:pPr>
       <w:r>
         <w:rPr>
           <w:b/>
-          <w:sz w:val="24"/>
         </w:rPr>
         <w:t>Used material</w:t>
       </w:r>
@@ -3608,43 +4288,44 @@
         <w:spacing w:line="240" w:lineRule="auto"/>
         <w:rPr>
           <w:i/>
-          <w:sz w:val="24"/>
         </w:rPr>
       </w:pPr>
       <w:r>
         <w:rPr>
           <w:i/>
-          <w:sz w:val="24"/>
-        </w:rPr>
-        <w:t>Website pages and blogs</w:t>
-      </w:r>
-    </w:p>
-    <w:p>
-      <w:pPr>
-        <w:spacing w:line="240" w:lineRule="auto"/>
-      </w:pPr>
-      <w:r>
-        <w:rPr>
-          <w:sz w:val="24"/>
-        </w:rPr>
+        </w:rPr>
+        <w:t xml:space="preserve">Website </w:t>
+      </w:r>
+      <w:r>
+        <w:rPr>
+          <w:i/>
+        </w:rPr>
+        <w:t>articles</w:t>
+      </w:r>
+      <w:r>
+        <w:rPr>
+          <w:i/>
+        </w:rPr>
+        <w:t xml:space="preserve"> and blogs</w:t>
+      </w:r>
+    </w:p>
+    <w:p>
+      <w:pPr>
+        <w:spacing w:line="240" w:lineRule="auto"/>
+      </w:pPr>
+      <w:r>
         <w:t>[</w:t>
       </w:r>
       <w:r>
-        <w:rPr>
-          <w:sz w:val="24"/>
-        </w:rPr>
         <w:t>W</w:t>
       </w:r>
       <w:r>
-        <w:rPr>
-          <w:sz w:val="24"/>
-        </w:rPr>
         <w:t>1]</w:t>
       </w:r>
       <w:r>
         <w:t xml:space="preserve"> </w:t>
       </w:r>
-      <w:hyperlink r:id="rId8" w:history="1">
+      <w:hyperlink r:id="rId9" w:history="1">
         <w:r>
           <w:rPr>
             <w:rStyle w:val="Hyperlink"/>
@@ -3663,7 +4344,7 @@
       <w:r>
         <w:t xml:space="preserve">[W2] </w:t>
       </w:r>
-      <w:hyperlink r:id="rId9" w:history="1">
+      <w:hyperlink r:id="rId10" w:history="1">
         <w:r>
           <w:rPr>
             <w:rStyle w:val="Hyperlink"/>
@@ -3679,7 +4360,23 @@
       <w:r>
         <w:t xml:space="preserve">[W3] </w:t>
       </w:r>
-      <w:hyperlink r:id="rId10" w:history="1">
+      <w:hyperlink r:id="rId11" w:history="1">
+        <w:r>
+          <w:rPr>
+            <w:rStyle w:val="Hyperlink"/>
+          </w:rPr>
+          <w:t>Cryptocurrency Definition (investopedia.com)</w:t>
+        </w:r>
+      </w:hyperlink>
+    </w:p>
+    <w:p>
+      <w:pPr>
+        <w:spacing w:line="240" w:lineRule="auto"/>
+      </w:pPr>
+      <w:r>
+        <w:t xml:space="preserve">[W3] </w:t>
+      </w:r>
+      <w:hyperlink r:id="rId12" w:history="1">
         <w:r>
           <w:rPr>
             <w:rStyle w:val="Hyperlink"/>
@@ -3693,9 +4390,12 @@
         <w:spacing w:line="240" w:lineRule="auto"/>
       </w:pPr>
       <w:r>
-        <w:t xml:space="preserve">[W4] </w:t>
-      </w:r>
-      <w:hyperlink r:id="rId11" w:anchor=":~:text=What%20is%20a%20decentralized%20network,on%20a%20single%20central%20server." w:history="1">
+        <w:t>[W5</w:t>
+      </w:r>
+      <w:r>
+        <w:t xml:space="preserve">] </w:t>
+      </w:r>
+      <w:hyperlink r:id="rId13" w:anchor=":~:text=What%20is%20a%20decentralized%20network,on%20a%20single%20central%20server." w:history="1">
         <w:r>
           <w:rPr>
             <w:rStyle w:val="Hyperlink"/>
@@ -3707,6 +4407,22 @@
     <w:p>
       <w:pPr>
         <w:spacing w:line="240" w:lineRule="auto"/>
+      </w:pPr>
+      <w:r>
+        <w:t xml:space="preserve">[W6] </w:t>
+      </w:r>
+      <w:hyperlink r:id="rId14" w:history="1">
+        <w:r>
+          <w:rPr>
+            <w:rStyle w:val="Hyperlink"/>
+          </w:rPr>
+          <w:t>51% Attack Definition (investopedia.com)</w:t>
+        </w:r>
+      </w:hyperlink>
+    </w:p>
+    <w:p>
+      <w:pPr>
+        <w:spacing w:line="240" w:lineRule="auto"/>
         <w:rPr>
           <w:i/>
         </w:rPr>
@@ -3725,8 +4441,21 @@
       <w:r>
         <w:t xml:space="preserve">[P1] </w:t>
       </w:r>
-      <w:r>
-        <w:t>Bitcoin: A Peer-to-Peer Electronic Cash System</w:t>
+      <w:hyperlink r:id="rId15" w:history="1">
+        <w:r>
+          <w:rPr>
+            <w:rStyle w:val="Hyperlink"/>
+          </w:rPr>
+          <w:t>Bitcoin: A Peer-to-Peer Electronic Cash System</w:t>
+        </w:r>
+      </w:hyperlink>
+    </w:p>
+    <w:p>
+      <w:pPr>
+        <w:spacing w:line="240" w:lineRule="auto"/>
+      </w:pPr>
+      <w:r>
+        <w:t>Satoshi Nakamoto</w:t>
       </w:r>
     </w:p>
     <w:p>
@@ -3736,34 +4465,250 @@
       <w:r>
         <w:t xml:space="preserve">[P2] </w:t>
       </w:r>
-      <w:r>
-        <w:t>Security of Cryptocurrencies in blockchain technology: State-of-art,</w:t>
+      <w:hyperlink r:id="rId16" w:history="1">
+        <w:r>
+          <w:rPr>
+            <w:rStyle w:val="Hyperlink"/>
+          </w:rPr>
+          <w:t>Security of Cryptocurrencies in blockchain technology: State-of-art, challenges and future prospects</w:t>
+        </w:r>
+      </w:hyperlink>
+    </w:p>
+    <w:p>
+      <w:pPr>
+        <w:spacing w:line="240" w:lineRule="auto"/>
+      </w:pPr>
+      <w:r>
+        <w:t>Arunima Ghosh,</w:t>
+      </w:r>
+      <w:r>
+        <w:t xml:space="preserve"> Shashank G</w:t>
+      </w:r>
+      <w:r>
+        <w:t xml:space="preserve">upta , Amit Dua </w:t>
+      </w:r>
+      <w:r>
+        <w:t>, Neeraj Kumar</w:t>
+      </w:r>
+    </w:p>
+    <w:p>
+      <w:pPr>
+        <w:spacing w:line="240" w:lineRule="auto"/>
+      </w:pPr>
+      <w:r>
+        <w:t>[P</w:t>
+      </w:r>
+      <w:r>
+        <w:t>3</w:t>
+      </w:r>
+      <w:r>
+        <w:t xml:space="preserve">] </w:t>
+      </w:r>
+      <w:hyperlink r:id="rId17" w:history="1">
+        <w:r>
+          <w:rPr>
+            <w:rStyle w:val="Hyperlink"/>
+          </w:rPr>
+          <w:t>BlockSecIoTNet: Blockchain-based decentralized security architecture for IoT network</w:t>
+        </w:r>
+      </w:hyperlink>
+    </w:p>
+    <w:p>
+      <w:pPr>
+        <w:spacing w:line="240" w:lineRule="auto"/>
+      </w:pPr>
+      <w:r>
+        <w:t>Shailendra Rathore, Byung Wook Kwon, Jong Hyuk P</w:t>
+      </w:r>
+      <w:r>
+        <w:t>ark</w:t>
+      </w:r>
+    </w:p>
+    <w:p>
+      <w:pPr>
+        <w:spacing w:line="240" w:lineRule="auto"/>
+      </w:pPr>
+    </w:p>
+    <w:p>
+      <w:pPr>
+        <w:spacing w:line="240" w:lineRule="auto"/>
+      </w:pPr>
+      <w:r>
+        <w:lastRenderedPageBreak/>
+        <w:t>[P</w:t>
+      </w:r>
+      <w:r>
+        <w:t>4</w:t>
+      </w:r>
+      <w:r>
+        <w:t>]</w:t>
       </w:r>
       <w:r>
         <w:t xml:space="preserve"> </w:t>
       </w:r>
-      <w:r>
-        <w:t>challenges and future prospects</w:t>
-      </w:r>
-    </w:p>
-    <w:p>
-      <w:pPr>
-        <w:spacing w:line="240" w:lineRule="auto"/>
-      </w:pPr>
-      <w:r>
-        <w:lastRenderedPageBreak/>
-        <w:t>[P3]</w:t>
-      </w:r>
-    </w:p>
-    <w:p>
-      <w:pPr>
-        <w:spacing w:line="240" w:lineRule="auto"/>
-      </w:pPr>
-    </w:p>
-    <w:p>
-      <w:pPr>
-        <w:spacing w:line="240" w:lineRule="auto"/>
-      </w:pPr>
+      <w:hyperlink r:id="rId18" w:history="1">
+        <w:r>
+          <w:rPr>
+            <w:rStyle w:val="Hyperlink"/>
+          </w:rPr>
+          <w:t>Analysis of Security in Blockchain: Case Study in 51%-Attack Detecting</w:t>
+        </w:r>
+      </w:hyperlink>
+    </w:p>
+    <w:p>
+      <w:pPr>
+        <w:spacing w:line="240" w:lineRule="auto"/>
+      </w:pPr>
+      <w:r>
+        <w:t>Congcong Ye, Guoqiang Li , Hongming cai, Yonggen Gu, Akira Fukuda</w:t>
+      </w:r>
+    </w:p>
+    <w:p>
+      <w:pPr>
+        <w:spacing w:line="240" w:lineRule="auto"/>
+      </w:pPr>
+      <w:r>
+        <w:t>[P</w:t>
+      </w:r>
+      <w:r>
+        <w:t>5</w:t>
+      </w:r>
+      <w:r>
+        <w:t xml:space="preserve">] </w:t>
+      </w:r>
+      <w:hyperlink r:id="rId19" w:history="1">
+        <w:r>
+          <w:rPr>
+            <w:rStyle w:val="Hyperlink"/>
+          </w:rPr>
+          <w:t>Random Mining Group Selection to Prevent 51% Attacks on Bitcoin</w:t>
+        </w:r>
+      </w:hyperlink>
+    </w:p>
+    <w:p>
+      <w:pPr>
+        <w:spacing w:line="240" w:lineRule="auto"/>
+      </w:pPr>
+      <w:r>
+        <w:t>Jaewon Bae,</w:t>
+      </w:r>
+      <w:r>
+        <w:t xml:space="preserve"> Hyuk Lim</w:t>
+      </w:r>
+    </w:p>
+    <w:p>
+      <w:pPr>
+        <w:spacing w:line="240" w:lineRule="auto"/>
+      </w:pPr>
+      <w:r>
+        <w:t>[P</w:t>
+      </w:r>
+      <w:r>
+        <w:t>6</w:t>
+      </w:r>
+      <w:r>
+        <w:t>]</w:t>
+      </w:r>
+      <w:r>
+        <w:t xml:space="preserve"> </w:t>
+      </w:r>
+      <w:hyperlink r:id="rId20" w:history="1">
+        <w:r>
+          <w:rPr>
+            <w:rStyle w:val="Hyperlink"/>
+          </w:rPr>
+          <w:t>A new key protocol design for cryptocurrency wallet</w:t>
+        </w:r>
+      </w:hyperlink>
+      <w:r>
+        <w:tab/>
+      </w:r>
+    </w:p>
+    <w:p>
+      <w:pPr>
+        <w:spacing w:line="240" w:lineRule="auto"/>
+      </w:pPr>
+      <w:r>
+        <w:t>Soonhwa Sung</w:t>
+      </w:r>
+    </w:p>
+    <w:p>
+      <w:pPr>
+        <w:spacing w:line="240" w:lineRule="auto"/>
+      </w:pPr>
+      <w:r>
+        <w:t>[P</w:t>
+      </w:r>
+      <w:r>
+        <w:t>7</w:t>
+      </w:r>
+      <w:r>
+        <w:t xml:space="preserve">] </w:t>
+      </w:r>
+      <w:hyperlink r:id="rId21" w:history="1">
+        <w:r>
+          <w:rPr>
+            <w:rStyle w:val="Hyperlink"/>
+          </w:rPr>
+          <w:t xml:space="preserve">Privacy and Security Analysis of Cryptocurrency Mobile Applications </w:t>
+        </w:r>
+      </w:hyperlink>
+      <w:r>
+        <w:t xml:space="preserve"> </w:t>
+      </w:r>
+    </w:p>
+    <w:p>
+      <w:pPr>
+        <w:spacing w:line="240" w:lineRule="auto"/>
+      </w:pPr>
+      <w:r>
+        <w:t>Ashish Rajendra Sai</w:t>
+      </w:r>
+      <w:r>
+        <w:t xml:space="preserve">, </w:t>
+      </w:r>
+      <w:r>
+        <w:t>Jim Buckley</w:t>
+      </w:r>
+      <w:r>
+        <w:t xml:space="preserve">, </w:t>
+      </w:r>
+      <w:r>
+        <w:t>Andrew Le Gear</w:t>
+      </w:r>
+    </w:p>
+    <w:p>
+      <w:pPr>
+        <w:spacing w:line="240" w:lineRule="auto"/>
+      </w:pPr>
+      <w:r>
+        <w:t>[P</w:t>
+      </w:r>
+      <w:r>
+        <w:t>8</w:t>
+      </w:r>
+      <w:r>
+        <w:t xml:space="preserve">] </w:t>
+      </w:r>
+      <w:hyperlink r:id="rId22" w:history="1">
+        <w:r>
+          <w:rPr>
+            <w:rStyle w:val="Hyperlink"/>
+          </w:rPr>
+          <w:t>Multiple Layered Security Analyses Method for Cryptocurrency Exchange Servicers</w:t>
+        </w:r>
+      </w:hyperlink>
+    </w:p>
+    <w:p>
+      <w:pPr>
+        <w:spacing w:line="240" w:lineRule="auto"/>
+      </w:pPr>
+      <w:r>
+        <w:t>Shailendra Rathore, Byung Wook Kwon, Jong Hyuk P</w:t>
+      </w:r>
+      <w:r>
+        <w:t>ark</w:t>
+      </w:r>
     </w:p>
     <w:p>
       <w:pPr>
@@ -3836,9 +4781,6 @@
     <w:p>
       <w:pPr>
         <w:spacing w:line="240" w:lineRule="auto"/>
-        <w:rPr>
-          <w:sz w:val="24"/>
-        </w:rPr>
       </w:pPr>
     </w:p>
     <w:sectPr>
@@ -4709,6 +5651,10 @@
   <w:style w:type="paragraph" w:default="1" w:styleId="Normal">
     <w:name w:val="Normal"/>
     <w:qFormat/>
+    <w:rsid w:val="00770E98"/>
+    <w:rPr>
+      <w:sz w:val="24"/>
+    </w:rPr>
   </w:style>
   <w:style w:type="paragraph" w:styleId="Heading1">
     <w:name w:val="heading 1"/>
@@ -4771,7 +5717,6 @@
     <w:rPr>
       <w:rFonts w:asciiTheme="majorHAnsi" w:eastAsiaTheme="majorEastAsia" w:hAnsiTheme="majorHAnsi" w:cstheme="majorBidi"/>
       <w:color w:val="1F4D78" w:themeColor="accent1" w:themeShade="7F"/>
-      <w:sz w:val="24"/>
       <w:szCs w:val="24"/>
     </w:rPr>
   </w:style>
@@ -5262,7 +6207,7 @@
 </file>
 
 <file path=customXml/itemProps1.xml><?xml version="1.0" encoding="utf-8"?>
-<ds:datastoreItem xmlns:ds="http://schemas.openxmlformats.org/officeDocument/2006/customXml" ds:itemID="{5D5403F8-88FC-4811-9534-AC1C630ECED5}">
+<ds:datastoreItem xmlns:ds="http://schemas.openxmlformats.org/officeDocument/2006/customXml" ds:itemID="{AC725484-70DE-45A5-B7E0-F9F7E4BCC076}">
   <ds:schemaRefs>
     <ds:schemaRef ds:uri="http://schemas.openxmlformats.org/officeDocument/2006/bibliography"/>
   </ds:schemaRefs>

--- a/19021271_Nguyên Trung Hiếu__BaiLuanCuoiKy.docx
+++ b/19021271_Nguyên Trung Hiếu__BaiLuanCuoiKy.docx
@@ -926,9 +926,11 @@
       <w:pPr>
         <w:spacing w:line="240" w:lineRule="auto"/>
         <w:sectPr>
+          <w:footerReference w:type="default" r:id="rId8"/>
           <w:pgSz w:w="12240" w:h="15840"/>
           <w:pgMar w:top="709" w:right="873" w:bottom="1440" w:left="873" w:header="720" w:footer="720" w:gutter="0"/>
           <w:cols w:space="720"/>
+          <w:titlePg/>
           <w:docGrid w:linePitch="360"/>
         </w:sectPr>
       </w:pPr>
@@ -1108,7 +1110,19 @@
                               <w:rPr>
                                 <w:szCs w:val="24"/>
                               </w:rPr>
-                              <w:t xml:space="preserve">steal these . So concern for security of these cryptocurrency had been a concern of many people who participate in the market. </w:t>
+                              <w:t xml:space="preserve">steal these . So concern for security of these cryptocurrency had been a concern </w:t>
+                            </w:r>
+                            <w:r>
+                              <w:rPr>
+                                <w:szCs w:val="24"/>
+                              </w:rPr>
+                              <w:t>by majority of</w:t>
+                            </w:r>
+                            <w:r>
+                              <w:rPr>
+                                <w:szCs w:val="24"/>
+                              </w:rPr>
+                              <w:t xml:space="preserve"> people who participate in the market. </w:t>
                             </w:r>
                           </w:p>
                           <w:p>
@@ -1306,7 +1320,19 @@
                         <w:rPr>
                           <w:szCs w:val="24"/>
                         </w:rPr>
-                        <w:t xml:space="preserve">steal these . So concern for security of these cryptocurrency had been a concern of many people who participate in the market. </w:t>
+                        <w:t xml:space="preserve">steal these . So concern for security of these cryptocurrency had been a concern </w:t>
+                      </w:r>
+                      <w:r>
+                        <w:rPr>
+                          <w:szCs w:val="24"/>
+                        </w:rPr>
+                        <w:t>by majority of</w:t>
+                      </w:r>
+                      <w:r>
+                        <w:rPr>
+                          <w:szCs w:val="24"/>
+                        </w:rPr>
+                        <w:t xml:space="preserve"> people who participate in the market. </w:t>
                       </w:r>
                     </w:p>
                     <w:p>
@@ -1393,7 +1419,7 @@
                     <pic:cNvPicPr/>
                   </pic:nvPicPr>
                   <pic:blipFill>
-                    <a:blip r:embed="rId6"/>
+                    <a:blip r:embed="rId9"/>
                     <a:stretch>
                       <a:fillRect/>
                     </a:stretch>
@@ -1531,7 +1557,7 @@
         <w:spacing w:line="240" w:lineRule="auto"/>
       </w:pPr>
     </w:p>
-    <w:bookmarkStart w:id="0" w:name="_Toc92400117" w:displacedByCustomXml="next"/>
+    <w:bookmarkStart w:id="0" w:name="_Toc92485948" w:displacedByCustomXml="next"/>
     <w:sdt>
       <w:sdtPr>
         <w:id w:val="-1291126563"/>
@@ -1582,7 +1608,7 @@
           <w:r>
             <w:fldChar w:fldCharType="separate"/>
           </w:r>
-          <w:hyperlink w:anchor="_Toc92400117" w:history="1">
+          <w:hyperlink w:anchor="_Toc92485948" w:history="1">
             <w:r>
               <w:rPr>
                 <w:rStyle w:val="Hyperlink"/>
@@ -1609,7 +1635,7 @@
                 <w:noProof/>
                 <w:webHidden/>
               </w:rPr>
-              <w:instrText xml:space="preserve"> PAGEREF _Toc92400117 \h </w:instrText>
+              <w:instrText xml:space="preserve"> PAGEREF _Toc92485948 \h </w:instrText>
             </w:r>
             <w:r>
               <w:rPr>
@@ -1629,7 +1655,7 @@
                 <w:noProof/>
                 <w:webHidden/>
               </w:rPr>
-              <w:t>3</w:t>
+              <w:t>1</w:t>
             </w:r>
             <w:r>
               <w:rPr>
@@ -1652,7 +1678,7 @@
               <w:sz w:val="22"/>
             </w:rPr>
           </w:pPr>
-          <w:hyperlink w:anchor="_Toc92400118" w:history="1">
+          <w:hyperlink w:anchor="_Toc92485949" w:history="1">
             <w:r>
               <w:rPr>
                 <w:rStyle w:val="Hyperlink"/>
@@ -1679,7 +1705,7 @@
                 <w:noProof/>
                 <w:webHidden/>
               </w:rPr>
-              <w:instrText xml:space="preserve"> PAGEREF _Toc92400118 \h </w:instrText>
+              <w:instrText xml:space="preserve"> PAGEREF _Toc92485949 \h </w:instrText>
             </w:r>
             <w:r>
               <w:rPr>
@@ -1699,7 +1725,147 @@
                 <w:noProof/>
                 <w:webHidden/>
               </w:rPr>
-              <w:t>4</w:t>
+              <w:t>2</w:t>
+            </w:r>
+            <w:r>
+              <w:rPr>
+                <w:noProof/>
+                <w:webHidden/>
+              </w:rPr>
+              <w:fldChar w:fldCharType="end"/>
+            </w:r>
+          </w:hyperlink>
+        </w:p>
+        <w:p>
+          <w:pPr>
+            <w:pStyle w:val="TOC2"/>
+            <w:tabs>
+              <w:tab w:val="right" w:leader="dot" w:pos="10484"/>
+            </w:tabs>
+            <w:rPr>
+              <w:rFonts w:eastAsiaTheme="minorEastAsia"/>
+              <w:noProof/>
+              <w:sz w:val="22"/>
+            </w:rPr>
+          </w:pPr>
+          <w:hyperlink w:anchor="_Toc92485950" w:history="1">
+            <w:r>
+              <w:rPr>
+                <w:rStyle w:val="Hyperlink"/>
+                <w:noProof/>
+              </w:rPr>
+              <w:t>a. Some terminology</w:t>
+            </w:r>
+            <w:r>
+              <w:rPr>
+                <w:noProof/>
+                <w:webHidden/>
+              </w:rPr>
+              <w:tab/>
+            </w:r>
+            <w:r>
+              <w:rPr>
+                <w:noProof/>
+                <w:webHidden/>
+              </w:rPr>
+              <w:fldChar w:fldCharType="begin"/>
+            </w:r>
+            <w:r>
+              <w:rPr>
+                <w:noProof/>
+                <w:webHidden/>
+              </w:rPr>
+              <w:instrText xml:space="preserve"> PAGEREF _Toc92485950 \h </w:instrText>
+            </w:r>
+            <w:r>
+              <w:rPr>
+                <w:noProof/>
+                <w:webHidden/>
+              </w:rPr>
+            </w:r>
+            <w:r>
+              <w:rPr>
+                <w:noProof/>
+                <w:webHidden/>
+              </w:rPr>
+              <w:fldChar w:fldCharType="separate"/>
+            </w:r>
+            <w:r>
+              <w:rPr>
+                <w:noProof/>
+                <w:webHidden/>
+              </w:rPr>
+              <w:t>2</w:t>
+            </w:r>
+            <w:r>
+              <w:rPr>
+                <w:noProof/>
+                <w:webHidden/>
+              </w:rPr>
+              <w:fldChar w:fldCharType="end"/>
+            </w:r>
+          </w:hyperlink>
+        </w:p>
+        <w:p>
+          <w:pPr>
+            <w:pStyle w:val="TOC2"/>
+            <w:tabs>
+              <w:tab w:val="right" w:leader="dot" w:pos="10484"/>
+            </w:tabs>
+            <w:rPr>
+              <w:rFonts w:eastAsiaTheme="minorEastAsia"/>
+              <w:noProof/>
+              <w:sz w:val="22"/>
+            </w:rPr>
+          </w:pPr>
+          <w:hyperlink w:anchor="_Toc92485951" w:history="1">
+            <w:r>
+              <w:rPr>
+                <w:rStyle w:val="Hyperlink"/>
+                <w:noProof/>
+              </w:rPr>
+              <w:t>b.</w:t>
+            </w:r>
+            <w:r>
+              <w:rPr>
+                <w:noProof/>
+                <w:webHidden/>
+              </w:rPr>
+              <w:tab/>
+            </w:r>
+            <w:r>
+              <w:rPr>
+                <w:noProof/>
+                <w:webHidden/>
+              </w:rPr>
+              <w:fldChar w:fldCharType="begin"/>
+            </w:r>
+            <w:r>
+              <w:rPr>
+                <w:noProof/>
+                <w:webHidden/>
+              </w:rPr>
+              <w:instrText xml:space="preserve"> PAGEREF _Toc92485951 \h </w:instrText>
+            </w:r>
+            <w:r>
+              <w:rPr>
+                <w:noProof/>
+                <w:webHidden/>
+              </w:rPr>
+            </w:r>
+            <w:r>
+              <w:rPr>
+                <w:noProof/>
+                <w:webHidden/>
+              </w:rPr>
+              <w:fldChar w:fldCharType="separate"/>
+            </w:r>
+            <w:r>
+              <w:rPr>
+                <w:noProof/>
+                <w:webHidden/>
+              </w:rPr>
+              <w:t>3</w:t>
             </w:r>
             <w:r>
               <w:rPr>
@@ -1722,7 +1888,7 @@
               <w:sz w:val="22"/>
             </w:rPr>
           </w:pPr>
-          <w:hyperlink w:anchor="_Toc92400119" w:history="1">
+          <w:hyperlink w:anchor="_Toc92485952" w:history="1">
             <w:r>
               <w:rPr>
                 <w:rStyle w:val="Hyperlink"/>
@@ -1749,7 +1915,7 @@
                 <w:noProof/>
                 <w:webHidden/>
               </w:rPr>
-              <w:instrText xml:space="preserve"> PAGEREF _Toc92400119 \h </w:instrText>
+              <w:instrText xml:space="preserve"> PAGEREF _Toc92485952 \h </w:instrText>
             </w:r>
             <w:r>
               <w:rPr>
@@ -1769,7 +1935,7 @@
                 <w:noProof/>
                 <w:webHidden/>
               </w:rPr>
-              <w:t>5</w:t>
+              <w:t>4</w:t>
             </w:r>
             <w:r>
               <w:rPr>
@@ -1792,7 +1958,7 @@
               <w:sz w:val="22"/>
             </w:rPr>
           </w:pPr>
-          <w:hyperlink w:anchor="_Toc92400120" w:history="1">
+          <w:hyperlink w:anchor="_Toc92485953" w:history="1">
             <w:r>
               <w:rPr>
                 <w:rStyle w:val="Hyperlink"/>
@@ -1819,7 +1985,7 @@
                 <w:noProof/>
                 <w:webHidden/>
               </w:rPr>
-              <w:instrText xml:space="preserve"> PAGEREF _Toc92400120 \h </w:instrText>
+              <w:instrText xml:space="preserve"> PAGEREF _Toc92485953 \h </w:instrText>
             </w:r>
             <w:r>
               <w:rPr>
@@ -1839,7 +2005,7 @@
                 <w:noProof/>
                 <w:webHidden/>
               </w:rPr>
-              <w:t>5</w:t>
+              <w:t>4</w:t>
             </w:r>
             <w:r>
               <w:rPr>
@@ -1862,7 +2028,7 @@
               <w:sz w:val="22"/>
             </w:rPr>
           </w:pPr>
-          <w:hyperlink w:anchor="_Toc92400121" w:history="1">
+          <w:hyperlink w:anchor="_Toc92485954" w:history="1">
             <w:r>
               <w:rPr>
                 <w:rStyle w:val="Hyperlink"/>
@@ -1889,7 +2055,7 @@
                 <w:noProof/>
                 <w:webHidden/>
               </w:rPr>
-              <w:instrText xml:space="preserve"> PAGEREF _Toc92400121 \h </w:instrText>
+              <w:instrText xml:space="preserve"> PAGEREF _Toc92485954 \h </w:instrText>
             </w:r>
             <w:r>
               <w:rPr>
@@ -1909,7 +2075,7 @@
                 <w:noProof/>
                 <w:webHidden/>
               </w:rPr>
-              <w:t>5</w:t>
+              <w:t>4</w:t>
             </w:r>
             <w:r>
               <w:rPr>
@@ -1932,7 +2098,7 @@
               <w:sz w:val="22"/>
             </w:rPr>
           </w:pPr>
-          <w:hyperlink w:anchor="_Toc92400122" w:history="1">
+          <w:hyperlink w:anchor="_Toc92485955" w:history="1">
             <w:r>
               <w:rPr>
                 <w:rStyle w:val="Hyperlink"/>
@@ -1959,7 +2125,7 @@
                 <w:noProof/>
                 <w:webHidden/>
               </w:rPr>
-              <w:instrText xml:space="preserve"> PAGEREF _Toc92400122 \h </w:instrText>
+              <w:instrText xml:space="preserve"> PAGEREF _Toc92485955 \h </w:instrText>
             </w:r>
             <w:r>
               <w:rPr>
@@ -1979,7 +2145,7 @@
                 <w:noProof/>
                 <w:webHidden/>
               </w:rPr>
-              <w:t>6</w:t>
+              <w:t>4</w:t>
             </w:r>
             <w:r>
               <w:rPr>
@@ -2002,7 +2168,7 @@
               <w:sz w:val="22"/>
             </w:rPr>
           </w:pPr>
-          <w:hyperlink w:anchor="_Toc92400123" w:history="1">
+          <w:hyperlink w:anchor="_Toc92485956" w:history="1">
             <w:r>
               <w:rPr>
                 <w:rStyle w:val="Hyperlink"/>
@@ -2029,7 +2195,7 @@
                 <w:noProof/>
                 <w:webHidden/>
               </w:rPr>
-              <w:instrText xml:space="preserve"> PAGEREF _Toc92400123 \h </w:instrText>
+              <w:instrText xml:space="preserve"> PAGEREF _Toc92485956 \h </w:instrText>
             </w:r>
             <w:r>
               <w:rPr>
@@ -2049,7 +2215,7 @@
                 <w:noProof/>
                 <w:webHidden/>
               </w:rPr>
-              <w:t>6</w:t>
+              <w:t>5</w:t>
             </w:r>
             <w:r>
               <w:rPr>
@@ -2072,7 +2238,7 @@
               <w:sz w:val="22"/>
             </w:rPr>
           </w:pPr>
-          <w:hyperlink w:anchor="_Toc92400124" w:history="1">
+          <w:hyperlink w:anchor="_Toc92485957" w:history="1">
             <w:r>
               <w:rPr>
                 <w:rStyle w:val="Hyperlink"/>
@@ -2099,7 +2265,7 @@
                 <w:noProof/>
                 <w:webHidden/>
               </w:rPr>
-              <w:instrText xml:space="preserve"> PAGEREF _Toc92400124 \h </w:instrText>
+              <w:instrText xml:space="preserve"> PAGEREF _Toc92485957 \h </w:instrText>
             </w:r>
             <w:r>
               <w:rPr>
@@ -2119,7 +2285,7 @@
                 <w:noProof/>
                 <w:webHidden/>
               </w:rPr>
-              <w:t>6</w:t>
+              <w:t>5</w:t>
             </w:r>
             <w:r>
               <w:rPr>
@@ -2142,7 +2308,7 @@
               <w:sz w:val="22"/>
             </w:rPr>
           </w:pPr>
-          <w:hyperlink w:anchor="_Toc92400125" w:history="1">
+          <w:hyperlink w:anchor="_Toc92485958" w:history="1">
             <w:r>
               <w:rPr>
                 <w:rStyle w:val="Hyperlink"/>
@@ -2169,7 +2335,7 @@
                 <w:noProof/>
                 <w:webHidden/>
               </w:rPr>
-              <w:instrText xml:space="preserve"> PAGEREF _Toc92400125 \h </w:instrText>
+              <w:instrText xml:space="preserve"> PAGEREF _Toc92485958 \h </w:instrText>
             </w:r>
             <w:r>
               <w:rPr>
@@ -2189,7 +2355,7 @@
                 <w:noProof/>
                 <w:webHidden/>
               </w:rPr>
-              <w:t>6</w:t>
+              <w:t>5</w:t>
             </w:r>
             <w:r>
               <w:rPr>
@@ -2212,7 +2378,7 @@
               <w:sz w:val="22"/>
             </w:rPr>
           </w:pPr>
-          <w:hyperlink w:anchor="_Toc92400126" w:history="1">
+          <w:hyperlink w:anchor="_Toc92485959" w:history="1">
             <w:r>
               <w:rPr>
                 <w:rStyle w:val="Hyperlink"/>
@@ -2239,7 +2405,7 @@
                 <w:noProof/>
                 <w:webHidden/>
               </w:rPr>
-              <w:instrText xml:space="preserve"> PAGEREF _Toc92400126 \h </w:instrText>
+              <w:instrText xml:space="preserve"> PAGEREF _Toc92485959 \h </w:instrText>
             </w:r>
             <w:r>
               <w:rPr>
@@ -2282,7 +2448,7 @@
               <w:sz w:val="22"/>
             </w:rPr>
           </w:pPr>
-          <w:hyperlink w:anchor="_Toc92400127" w:history="1">
+          <w:hyperlink w:anchor="_Toc92485960" w:history="1">
             <w:r>
               <w:rPr>
                 <w:rStyle w:val="Hyperlink"/>
@@ -2309,7 +2475,7 @@
                 <w:noProof/>
                 <w:webHidden/>
               </w:rPr>
-              <w:instrText xml:space="preserve"> PAGEREF _Toc92400127 \h </w:instrText>
+              <w:instrText xml:space="preserve"> PAGEREF _Toc92485960 \h </w:instrText>
             </w:r>
             <w:r>
               <w:rPr>
@@ -2352,7 +2518,7 @@
               <w:sz w:val="22"/>
             </w:rPr>
           </w:pPr>
-          <w:hyperlink w:anchor="_Toc92400128" w:history="1">
+          <w:hyperlink w:anchor="_Toc92485961" w:history="1">
             <w:r>
               <w:rPr>
                 <w:rStyle w:val="Hyperlink"/>
@@ -2379,7 +2545,7 @@
                 <w:noProof/>
                 <w:webHidden/>
               </w:rPr>
-              <w:instrText xml:space="preserve"> PAGEREF _Toc92400128 \h </w:instrText>
+              <w:instrText xml:space="preserve"> PAGEREF _Toc92485961 \h </w:instrText>
             </w:r>
             <w:r>
               <w:rPr>
@@ -2422,13 +2588,13 @@
               <w:sz w:val="22"/>
             </w:rPr>
           </w:pPr>
-          <w:hyperlink w:anchor="_Toc92400129" w:history="1">
+          <w:hyperlink w:anchor="_Toc92485962" w:history="1">
             <w:r>
               <w:rPr>
                 <w:rStyle w:val="Hyperlink"/>
                 <w:noProof/>
               </w:rPr>
-              <w:t>b.</w:t>
+              <w:t>b. Analysis of the paper</w:t>
             </w:r>
             <w:r>
               <w:rPr>
@@ -2449,7 +2615,217 @@
                 <w:noProof/>
                 <w:webHidden/>
               </w:rPr>
-              <w:instrText xml:space="preserve"> PAGEREF _Toc92400129 \h </w:instrText>
+              <w:instrText xml:space="preserve"> PAGEREF _Toc92485962 \h </w:instrText>
+            </w:r>
+            <w:r>
+              <w:rPr>
+                <w:noProof/>
+                <w:webHidden/>
+              </w:rPr>
+            </w:r>
+            <w:r>
+              <w:rPr>
+                <w:noProof/>
+                <w:webHidden/>
+              </w:rPr>
+              <w:fldChar w:fldCharType="separate"/>
+            </w:r>
+            <w:r>
+              <w:rPr>
+                <w:noProof/>
+                <w:webHidden/>
+              </w:rPr>
+              <w:t>6</w:t>
+            </w:r>
+            <w:r>
+              <w:rPr>
+                <w:noProof/>
+                <w:webHidden/>
+              </w:rPr>
+              <w:fldChar w:fldCharType="end"/>
+            </w:r>
+          </w:hyperlink>
+        </w:p>
+        <w:p>
+          <w:pPr>
+            <w:pStyle w:val="TOC3"/>
+            <w:tabs>
+              <w:tab w:val="right" w:leader="dot" w:pos="10484"/>
+            </w:tabs>
+            <w:rPr>
+              <w:rFonts w:eastAsiaTheme="minorEastAsia"/>
+              <w:noProof/>
+              <w:sz w:val="22"/>
+            </w:rPr>
+          </w:pPr>
+          <w:hyperlink w:anchor="_Toc92485963" w:history="1">
+            <w:r>
+              <w:rPr>
+                <w:rStyle w:val="Hyperlink"/>
+                <w:noProof/>
+              </w:rPr>
+              <w:t>1. Blockchain</w:t>
+            </w:r>
+            <w:r>
+              <w:rPr>
+                <w:noProof/>
+                <w:webHidden/>
+              </w:rPr>
+              <w:tab/>
+            </w:r>
+            <w:r>
+              <w:rPr>
+                <w:noProof/>
+                <w:webHidden/>
+              </w:rPr>
+              <w:fldChar w:fldCharType="begin"/>
+            </w:r>
+            <w:r>
+              <w:rPr>
+                <w:noProof/>
+                <w:webHidden/>
+              </w:rPr>
+              <w:instrText xml:space="preserve"> PAGEREF _Toc92485963 \h </w:instrText>
+            </w:r>
+            <w:r>
+              <w:rPr>
+                <w:noProof/>
+                <w:webHidden/>
+              </w:rPr>
+            </w:r>
+            <w:r>
+              <w:rPr>
+                <w:noProof/>
+                <w:webHidden/>
+              </w:rPr>
+              <w:fldChar w:fldCharType="separate"/>
+            </w:r>
+            <w:r>
+              <w:rPr>
+                <w:noProof/>
+                <w:webHidden/>
+              </w:rPr>
+              <w:t>6</w:t>
+            </w:r>
+            <w:r>
+              <w:rPr>
+                <w:noProof/>
+                <w:webHidden/>
+              </w:rPr>
+              <w:fldChar w:fldCharType="end"/>
+            </w:r>
+          </w:hyperlink>
+        </w:p>
+        <w:p>
+          <w:pPr>
+            <w:pStyle w:val="TOC3"/>
+            <w:tabs>
+              <w:tab w:val="right" w:leader="dot" w:pos="10484"/>
+            </w:tabs>
+            <w:rPr>
+              <w:rFonts w:eastAsiaTheme="minorEastAsia"/>
+              <w:noProof/>
+              <w:sz w:val="22"/>
+            </w:rPr>
+          </w:pPr>
+          <w:hyperlink w:anchor="_Toc92485964" w:history="1">
+            <w:r>
+              <w:rPr>
+                <w:rStyle w:val="Hyperlink"/>
+                <w:noProof/>
+              </w:rPr>
+              <w:t>2. 51% Attack</w:t>
+            </w:r>
+            <w:r>
+              <w:rPr>
+                <w:noProof/>
+                <w:webHidden/>
+              </w:rPr>
+              <w:tab/>
+            </w:r>
+            <w:r>
+              <w:rPr>
+                <w:noProof/>
+                <w:webHidden/>
+              </w:rPr>
+              <w:fldChar w:fldCharType="begin"/>
+            </w:r>
+            <w:r>
+              <w:rPr>
+                <w:noProof/>
+                <w:webHidden/>
+              </w:rPr>
+              <w:instrText xml:space="preserve"> PAGEREF _Toc92485964 \h </w:instrText>
+            </w:r>
+            <w:r>
+              <w:rPr>
+                <w:noProof/>
+                <w:webHidden/>
+              </w:rPr>
+            </w:r>
+            <w:r>
+              <w:rPr>
+                <w:noProof/>
+                <w:webHidden/>
+              </w:rPr>
+              <w:fldChar w:fldCharType="separate"/>
+            </w:r>
+            <w:r>
+              <w:rPr>
+                <w:noProof/>
+                <w:webHidden/>
+              </w:rPr>
+              <w:t>6</w:t>
+            </w:r>
+            <w:r>
+              <w:rPr>
+                <w:noProof/>
+                <w:webHidden/>
+              </w:rPr>
+              <w:fldChar w:fldCharType="end"/>
+            </w:r>
+          </w:hyperlink>
+        </w:p>
+        <w:p>
+          <w:pPr>
+            <w:pStyle w:val="TOC3"/>
+            <w:tabs>
+              <w:tab w:val="right" w:leader="dot" w:pos="10484"/>
+            </w:tabs>
+            <w:rPr>
+              <w:rFonts w:eastAsiaTheme="minorEastAsia"/>
+              <w:noProof/>
+              <w:sz w:val="22"/>
+            </w:rPr>
+          </w:pPr>
+          <w:hyperlink w:anchor="_Toc92485965" w:history="1">
+            <w:r>
+              <w:rPr>
+                <w:rStyle w:val="Hyperlink"/>
+                <w:noProof/>
+              </w:rPr>
+              <w:t>3. Security of mobile device using CC</w:t>
+            </w:r>
+            <w:r>
+              <w:rPr>
+                <w:noProof/>
+                <w:webHidden/>
+              </w:rPr>
+              <w:tab/>
+            </w:r>
+            <w:r>
+              <w:rPr>
+                <w:noProof/>
+                <w:webHidden/>
+              </w:rPr>
+              <w:fldChar w:fldCharType="begin"/>
+            </w:r>
+            <w:r>
+              <w:rPr>
+                <w:noProof/>
+                <w:webHidden/>
+              </w:rPr>
+              <w:instrText xml:space="preserve"> PAGEREF _Toc92485965 \h </w:instrText>
             </w:r>
             <w:r>
               <w:rPr>
@@ -2492,13 +2868,13 @@
               <w:sz w:val="22"/>
             </w:rPr>
           </w:pPr>
-          <w:hyperlink w:anchor="_Toc92400130" w:history="1">
+          <w:hyperlink w:anchor="_Toc92485966" w:history="1">
             <w:r>
               <w:rPr>
                 <w:rStyle w:val="Hyperlink"/>
                 <w:noProof/>
               </w:rPr>
-              <w:t>III. Analyzing</w:t>
+              <w:t>III. Conclusion</w:t>
             </w:r>
             <w:r>
               <w:rPr>
@@ -2519,7 +2895,7 @@
                 <w:noProof/>
                 <w:webHidden/>
               </w:rPr>
-              <w:instrText xml:space="preserve"> PAGEREF _Toc92400130 \h </w:instrText>
+              <w:instrText xml:space="preserve"> PAGEREF _Toc92485966 \h </w:instrText>
             </w:r>
             <w:r>
               <w:rPr>
@@ -2539,7 +2915,7 @@
                 <w:noProof/>
                 <w:webHidden/>
               </w:rPr>
-              <w:t>6</w:t>
+              <w:t>0</w:t>
             </w:r>
             <w:r>
               <w:rPr>
@@ -2562,13 +2938,13 @@
               <w:sz w:val="22"/>
             </w:rPr>
           </w:pPr>
-          <w:hyperlink w:anchor="_Toc92400131" w:history="1">
+          <w:hyperlink w:anchor="_Toc92485967" w:history="1">
             <w:r>
               <w:rPr>
                 <w:rStyle w:val="Hyperlink"/>
                 <w:noProof/>
               </w:rPr>
-              <w:t>IV. Conclusion</w:t>
+              <w:t>IV. Citation</w:t>
             </w:r>
             <w:r>
               <w:rPr>
@@ -2589,7 +2965,7 @@
                 <w:noProof/>
                 <w:webHidden/>
               </w:rPr>
-              <w:instrText xml:space="preserve"> PAGEREF _Toc92400131 \h </w:instrText>
+              <w:instrText xml:space="preserve"> PAGEREF _Toc92485967 \h </w:instrText>
             </w:r>
             <w:r>
               <w:rPr>
@@ -2609,77 +2985,7 @@
                 <w:noProof/>
                 <w:webHidden/>
               </w:rPr>
-              <w:t>7</w:t>
-            </w:r>
-            <w:r>
-              <w:rPr>
-                <w:noProof/>
-                <w:webHidden/>
-              </w:rPr>
-              <w:fldChar w:fldCharType="end"/>
-            </w:r>
-          </w:hyperlink>
-        </w:p>
-        <w:p>
-          <w:pPr>
-            <w:pStyle w:val="TOC1"/>
-            <w:tabs>
-              <w:tab w:val="right" w:leader="dot" w:pos="10484"/>
-            </w:tabs>
-            <w:rPr>
-              <w:rFonts w:eastAsiaTheme="minorEastAsia"/>
-              <w:noProof/>
-              <w:sz w:val="22"/>
-            </w:rPr>
-          </w:pPr>
-          <w:hyperlink w:anchor="_Toc92400132" w:history="1">
-            <w:r>
-              <w:rPr>
-                <w:rStyle w:val="Hyperlink"/>
-                <w:noProof/>
-              </w:rPr>
-              <w:t>V. Citation</w:t>
-            </w:r>
-            <w:r>
-              <w:rPr>
-                <w:noProof/>
-                <w:webHidden/>
-              </w:rPr>
-              <w:tab/>
-            </w:r>
-            <w:r>
-              <w:rPr>
-                <w:noProof/>
-                <w:webHidden/>
-              </w:rPr>
-              <w:fldChar w:fldCharType="begin"/>
-            </w:r>
-            <w:r>
-              <w:rPr>
-                <w:noProof/>
-                <w:webHidden/>
-              </w:rPr>
-              <w:instrText xml:space="preserve"> PAGEREF _Toc92400132 \h </w:instrText>
-            </w:r>
-            <w:r>
-              <w:rPr>
-                <w:noProof/>
-                <w:webHidden/>
-              </w:rPr>
-            </w:r>
-            <w:r>
-              <w:rPr>
-                <w:noProof/>
-                <w:webHidden/>
-              </w:rPr>
-              <w:fldChar w:fldCharType="separate"/>
-            </w:r>
-            <w:r>
-              <w:rPr>
-                <w:noProof/>
-                <w:webHidden/>
-              </w:rPr>
-              <w:t>7</w:t>
+              <w:t>0</w:t>
             </w:r>
             <w:r>
               <w:rPr>
@@ -2742,94 +3048,355 @@
     </w:p>
     <w:p>
       <w:pPr>
+        <w:rPr>
+          <w:rFonts w:asciiTheme="majorHAnsi" w:eastAsiaTheme="majorEastAsia" w:hAnsiTheme="majorHAnsi" w:cstheme="majorBidi"/>
+          <w:color w:val="1F3864" w:themeColor="accent5" w:themeShade="80"/>
+          <w:sz w:val="40"/>
+          <w:szCs w:val="32"/>
+        </w:rPr>
+      </w:pPr>
+    </w:p>
+    <w:p>
+      <w:bookmarkStart w:id="1" w:name="_GoBack"/>
+      <w:bookmarkEnd w:id="1"/>
+    </w:p>
+    <w:p>
+      <w:pPr>
+        <w:pStyle w:val="Heading1"/>
+      </w:pPr>
+      <w:bookmarkStart w:id="2" w:name="_Toc92485949"/>
+      <w:r>
+        <w:lastRenderedPageBreak/>
+        <w:t xml:space="preserve">I. </w:t>
+      </w:r>
+      <w:r>
+        <w:t>Introduction: What is crypto</w:t>
+      </w:r>
+      <w:r>
+        <w:t>currency</w:t>
+      </w:r>
+      <w:r>
+        <w:t xml:space="preserve"> and blockchain</w:t>
+      </w:r>
+      <w:bookmarkEnd w:id="2"/>
+    </w:p>
+    <w:p>
+      <w:pPr>
+        <w:pStyle w:val="Heading2"/>
+      </w:pPr>
+      <w:bookmarkStart w:id="3" w:name="_Toc92485950"/>
+      <w:r>
+        <w:t>a. Some terminology</w:t>
+      </w:r>
+      <w:bookmarkEnd w:id="3"/>
+      <w:r>
+        <w:t xml:space="preserve"> </w:t>
+      </w:r>
+    </w:p>
+    <w:p>
+      <w:pPr>
+        <w:pStyle w:val="Heading4"/>
+      </w:pPr>
+      <w:r>
+        <w:rPr>
+          <w:shd w:val="clear" w:color="auto" w:fill="FFFFFF"/>
+        </w:rPr>
+        <w:t>D</w:t>
+      </w:r>
+      <w:r>
+        <w:rPr>
+          <w:shd w:val="clear" w:color="auto" w:fill="FFFFFF"/>
+        </w:rPr>
+        <w:t xml:space="preserve">ecentralized </w:t>
+      </w:r>
+      <w:r>
+        <w:t>networks</w:t>
+      </w:r>
+    </w:p>
+    <w:p>
+      <w:r>
+        <w:rPr>
+          <w:rFonts w:cstheme="minorHAnsi"/>
+          <w:color w:val="202124"/>
+          <w:szCs w:val="24"/>
+          <w:shd w:val="clear" w:color="auto" w:fill="FFFFFF"/>
+        </w:rPr>
+        <w:t xml:space="preserve">A </w:t>
+      </w:r>
+      <w:r>
+        <w:rPr>
+          <w:rFonts w:cstheme="minorHAnsi"/>
+          <w:color w:val="202124"/>
+          <w:szCs w:val="24"/>
+          <w:shd w:val="clear" w:color="auto" w:fill="FFFFFF"/>
+        </w:rPr>
+        <w:t xml:space="preserve">decentralized </w:t>
+      </w:r>
+      <w:r>
+        <w:rPr>
+          <w:rFonts w:cstheme="minorHAnsi"/>
+          <w:color w:val="202124"/>
+          <w:szCs w:val="24"/>
+          <w:shd w:val="clear" w:color="auto" w:fill="FFFFFF"/>
+        </w:rPr>
+        <w:t>n</w:t>
+      </w:r>
+      <w:r>
+        <w:rPr>
+          <w:rFonts w:cstheme="minorHAnsi"/>
+          <w:color w:val="202124"/>
+          <w:szCs w:val="24"/>
+          <w:shd w:val="clear" w:color="auto" w:fill="FFFFFF"/>
+        </w:rPr>
+        <w:t>etwork </w:t>
+      </w:r>
+      <w:r>
+        <w:rPr>
+          <w:rFonts w:cstheme="minorHAnsi"/>
+          <w:bCs/>
+          <w:color w:val="202124"/>
+          <w:szCs w:val="24"/>
+          <w:shd w:val="clear" w:color="auto" w:fill="FFFFFF"/>
+        </w:rPr>
+        <w:t>architecture distributes workloads among several machines</w:t>
+      </w:r>
+      <w:r>
+        <w:rPr>
+          <w:rFonts w:cstheme="minorHAnsi"/>
+          <w:color w:val="202124"/>
+          <w:szCs w:val="24"/>
+          <w:shd w:val="clear" w:color="auto" w:fill="FFFFFF"/>
+        </w:rPr>
+        <w:t>, instead of relying on a single central server</w:t>
+      </w:r>
+      <w:r>
+        <w:rPr>
+          <w:rFonts w:cstheme="minorHAnsi"/>
+          <w:color w:val="202124"/>
+          <w:szCs w:val="24"/>
+          <w:shd w:val="clear" w:color="auto" w:fill="FFFFFF"/>
+          <w:vertAlign w:val="superscript"/>
+        </w:rPr>
+        <w:t xml:space="preserve"> [W5</w:t>
+      </w:r>
+      <w:r>
+        <w:rPr>
+          <w:rFonts w:cstheme="minorHAnsi"/>
+          <w:color w:val="202124"/>
+          <w:szCs w:val="24"/>
+          <w:shd w:val="clear" w:color="auto" w:fill="FFFFFF"/>
+          <w:vertAlign w:val="superscript"/>
+        </w:rPr>
+        <w:t>]</w:t>
+      </w:r>
+    </w:p>
+    <w:p>
+      <w:pPr>
+        <w:pStyle w:val="Heading4"/>
+      </w:pPr>
+      <w:r>
+        <w:t>Public ledger</w:t>
+      </w:r>
+    </w:p>
+    <w:p>
+      <w:r>
+        <w:t>A</w:t>
+      </w:r>
+      <w:r>
+        <w:t xml:space="preserve"> record-keeping system that keeps track of participants' identities in a secure and (pseudo-)anonymous form, as well as their respective bitcoin balances and a log of all real network transactions</w:t>
+      </w:r>
+      <w:r>
+        <w:rPr>
+          <w:vertAlign w:val="superscript"/>
+        </w:rPr>
+        <w:t>[W10]</w:t>
+      </w:r>
+      <w:r>
+        <w:t>.</w:t>
+      </w:r>
+    </w:p>
+    <w:p>
+      <w:pPr>
+        <w:pStyle w:val="Heading4"/>
+      </w:pPr>
+      <w:r>
+        <w:t>Byzantine Fault</w:t>
+      </w:r>
+    </w:p>
+    <w:p>
+      <w:r>
+        <w:t>A situation w</w:t>
+      </w:r>
+      <w:r>
+        <w:t>here the framework may collapse if the members cannot agree on a network approach. The Fault assumes that certain members are corrupt, ineffective, or undemocratic, emphasizing that even a single point of failure might jeopardize the entire strategy.</w:t>
+      </w:r>
+    </w:p>
+    <w:p>
+      <w:pPr>
+        <w:pStyle w:val="Heading4"/>
+      </w:pPr>
+      <w:r>
+        <w:t>Peer-to-peer</w:t>
+      </w:r>
+    </w:p>
+    <w:p>
+      <w:r>
+        <w:t>T</w:t>
+      </w:r>
+      <w:r>
+        <w:t xml:space="preserve">wo users interact directly </w:t>
+      </w:r>
+      <w:r>
+        <w:t>w</w:t>
+      </w:r>
+      <w:r>
+        <w:t>ithout the need o</w:t>
+      </w:r>
+      <w:r>
+        <w:t>f a third party or intermediary.</w:t>
+      </w:r>
+    </w:p>
+    <w:p>
+      <w:pPr>
+        <w:pStyle w:val="Heading4"/>
+      </w:pPr>
+      <w:r>
+        <w:t>Hashpower</w:t>
+      </w:r>
+    </w:p>
+    <w:p>
+      <w:r>
+        <w:t>Hash power, or hash rate, are interchangeable terms used to describe the combined computational power of a specific cryptocurrency network or the power of an individual mining rig on that network</w:t>
+      </w:r>
+      <w:r>
+        <w:rPr>
+          <w:vertAlign w:val="superscript"/>
+        </w:rPr>
+        <w:t>[W9]</w:t>
+      </w:r>
+      <w:r>
+        <w:t>.</w:t>
+      </w:r>
+    </w:p>
+    <w:p>
+      <w:pPr>
+        <w:pStyle w:val="Heading4"/>
+      </w:pPr>
+      <w:r>
+        <w:t>Mining</w:t>
+      </w:r>
+    </w:p>
+    <w:p>
+      <w:r>
+        <w:rPr>
+          <w:rFonts w:cstheme="minorHAnsi"/>
+          <w:szCs w:val="24"/>
+        </w:rPr>
+        <w:t>A process that using CPUs to solve various mathematical puzzles that basically the processing of transactions and an amount of cryptocurrency will be given to the miner wallet as compensation for processing the transaction.</w:t>
+      </w:r>
+    </w:p>
+    <w:p>
+      <w:pPr>
+        <w:pStyle w:val="Heading4"/>
+      </w:pPr>
+      <w:r>
+        <w:t>Cryptocurrency wallet</w:t>
+      </w:r>
+    </w:p>
+    <w:p>
+      <w:r>
+        <w:t xml:space="preserve">A wallet where </w:t>
+      </w:r>
+      <w:r>
+        <w:t>one can keep their cryptocurrency</w:t>
+      </w:r>
+      <w:r>
+        <w:t xml:space="preserve">. </w:t>
+      </w:r>
+    </w:p>
+    <w:p>
+      <w:pPr>
+        <w:pStyle w:val="Heading4"/>
+      </w:pPr>
+      <w:r>
+        <w:t>Public key</w:t>
+      </w:r>
+    </w:p>
+    <w:p>
+      <w:r>
+        <w:t>The address of someone’s cryptocurrency wallet.</w:t>
+      </w:r>
+    </w:p>
+    <w:p>
+      <w:pPr>
+        <w:pStyle w:val="Heading4"/>
+      </w:pPr>
+      <w:r>
+        <w:t>Private Key</w:t>
+      </w:r>
+    </w:p>
+    <w:p>
+      <w:r>
+        <w:t xml:space="preserve">The code that permits </w:t>
+      </w:r>
+      <w:r>
+        <w:t>one</w:t>
+      </w:r>
+      <w:r>
+        <w:t xml:space="preserve"> to get immediate access to </w:t>
+      </w:r>
+      <w:r>
+        <w:t>their cryptocurrency wallet, similar to a password.</w:t>
+      </w:r>
+    </w:p>
+    <w:p>
+      <w:pPr>
+        <w:pStyle w:val="Heading4"/>
+      </w:pPr>
+      <w:r>
+        <w:t>51% Attack</w:t>
+      </w:r>
+    </w:p>
+    <w:p>
+      <w:r>
+        <w:t>A situation where more over half of the network's mining hashrate, or computer power, is controlled by a small handful of miners. The they would be able to block fresh transactions from receiving confirmations, effectively halting all transactions between merchants and customers. As a result, their transactions will be linked to the longest chain of transactions</w:t>
+      </w:r>
+      <w:r>
+        <w:rPr>
+          <w:vertAlign w:val="superscript"/>
+        </w:rPr>
+        <w:t>[P4]</w:t>
+      </w:r>
+      <w:r>
+        <w:t>.</w:t>
+      </w:r>
+    </w:p>
+    <w:p>
+      <w:pPr>
+        <w:pStyle w:val="Heading4"/>
+      </w:pPr>
+      <w:r>
+        <w:t>Double-spend</w:t>
+      </w:r>
+    </w:p>
+    <w:p>
+      <w:pPr>
         <w:spacing w:line="240" w:lineRule="auto"/>
-        <w:rPr>
-          <w:szCs w:val="24"/>
-        </w:rPr>
-      </w:pPr>
-    </w:p>
-    <w:p>
-      <w:pPr>
-        <w:spacing w:line="240" w:lineRule="auto"/>
-        <w:rPr>
-          <w:szCs w:val="24"/>
-        </w:rPr>
-      </w:pPr>
-    </w:p>
-    <w:p>
-      <w:pPr>
-        <w:spacing w:line="240" w:lineRule="auto"/>
-        <w:rPr>
-          <w:szCs w:val="24"/>
-        </w:rPr>
-      </w:pPr>
-    </w:p>
-    <w:p>
-      <w:pPr>
-        <w:spacing w:line="240" w:lineRule="auto"/>
-        <w:rPr>
-          <w:szCs w:val="24"/>
-        </w:rPr>
-      </w:pPr>
-    </w:p>
-    <w:p>
-      <w:pPr>
-        <w:spacing w:line="240" w:lineRule="auto"/>
-        <w:rPr>
-          <w:szCs w:val="24"/>
-        </w:rPr>
-      </w:pPr>
-    </w:p>
-    <w:p>
-      <w:pPr>
-        <w:spacing w:line="240" w:lineRule="auto"/>
-        <w:rPr>
-          <w:szCs w:val="24"/>
-        </w:rPr>
-      </w:pPr>
-    </w:p>
-    <w:p>
-      <w:pPr>
-        <w:spacing w:line="240" w:lineRule="auto"/>
-        <w:rPr>
-          <w:szCs w:val="24"/>
-        </w:rPr>
-      </w:pPr>
-    </w:p>
-    <w:p>
-      <w:pPr>
-        <w:spacing w:line="240" w:lineRule="auto"/>
-        <w:rPr>
-          <w:szCs w:val="24"/>
-        </w:rPr>
-      </w:pPr>
-    </w:p>
-    <w:p>
-      <w:pPr>
-        <w:spacing w:line="240" w:lineRule="auto"/>
-        <w:rPr>
-          <w:szCs w:val="24"/>
-        </w:rPr>
-      </w:pPr>
-    </w:p>
-    <w:p>
-      <w:pPr>
-        <w:pStyle w:val="Heading1"/>
-      </w:pPr>
-      <w:bookmarkStart w:id="1" w:name="_Toc92400118"/>
-      <w:r>
-        <w:t xml:space="preserve">I. </w:t>
-      </w:r>
-      <w:r>
-        <w:t>Introduction: What is crypto</w:t>
-      </w:r>
-      <w:r>
-        <w:t>currency</w:t>
-      </w:r>
-      <w:r>
-        <w:t xml:space="preserve"> and blockchain</w:t>
-      </w:r>
-      <w:bookmarkEnd w:id="1"/>
+        <w:jc w:val="both"/>
+        <w:rPr>
+          <w:rFonts w:cstheme="minorHAnsi"/>
+          <w:szCs w:val="24"/>
+        </w:rPr>
+      </w:pPr>
+      <w:r>
+        <w:t xml:space="preserve">It </w:t>
+      </w:r>
+      <w:r>
+        <w:t>simply a certain amount of asset can be spent twice</w:t>
+      </w:r>
+      <w:r>
+        <w:t xml:space="preserve"> in a digital currency system because of faulty duplication.</w:t>
+      </w:r>
     </w:p>
     <w:p>
       <w:pPr>
@@ -2841,167 +3408,21 @@
           <w:szCs w:val="24"/>
         </w:rPr>
       </w:pPr>
-      <w:r>
+    </w:p>
+    <w:p>
+      <w:pPr>
+        <w:pStyle w:val="Heading2"/>
         <w:rPr>
           <w:rFonts w:cstheme="minorHAnsi"/>
           <w:szCs w:val="24"/>
         </w:rPr>
-        <w:t>Cryptocurrencies are</w:t>
-      </w:r>
-      <w:r>
-        <w:rPr>
-          <w:rFonts w:cstheme="minorHAnsi"/>
-          <w:szCs w:val="24"/>
-        </w:rPr>
-        <w:t xml:space="preserve"> a digital currency that utilize </w:t>
-      </w:r>
-      <w:r>
-        <w:rPr>
-          <w:rFonts w:cstheme="minorHAnsi"/>
-          <w:szCs w:val="24"/>
-        </w:rPr>
-        <w:t xml:space="preserve">various </w:t>
-      </w:r>
-      <w:r>
-        <w:rPr>
-          <w:rFonts w:cstheme="minorHAnsi"/>
-          <w:szCs w:val="24"/>
-        </w:rPr>
-        <w:t>cryptographic method</w:t>
-      </w:r>
-      <w:r>
-        <w:rPr>
-          <w:rFonts w:cstheme="minorHAnsi"/>
-          <w:szCs w:val="24"/>
-        </w:rPr>
-        <w:t>s and algorithms like public-privte key pairs and hashing function</w:t>
-      </w:r>
-      <w:r>
-        <w:rPr>
-          <w:rFonts w:cstheme="minorHAnsi"/>
-          <w:szCs w:val="24"/>
-        </w:rPr>
-        <w:t xml:space="preserve"> to secure </w:t>
-      </w:r>
-      <w:r>
-        <w:rPr>
-          <w:rFonts w:cstheme="minorHAnsi"/>
-          <w:szCs w:val="24"/>
-        </w:rPr>
-        <w:t xml:space="preserve">and encrypt </w:t>
-      </w:r>
-      <w:r>
-        <w:rPr>
-          <w:rFonts w:cstheme="minorHAnsi"/>
-          <w:szCs w:val="24"/>
-        </w:rPr>
-        <w:t>transactions between users</w:t>
-      </w:r>
-      <w:r>
-        <w:rPr>
-          <w:rFonts w:cstheme="minorHAnsi"/>
-          <w:szCs w:val="24"/>
-        </w:rPr>
-        <w:t>, hence the “crypto” part in the name</w:t>
-      </w:r>
-      <w:r>
-        <w:rPr>
-          <w:rFonts w:cstheme="minorHAnsi"/>
-          <w:szCs w:val="24"/>
-        </w:rPr>
-        <w:t>.</w:t>
-      </w:r>
-      <w:r>
-        <w:rPr>
-          <w:rFonts w:cstheme="minorHAnsi"/>
-          <w:szCs w:val="24"/>
-        </w:rPr>
-        <w:t xml:space="preserve"> The mean of </w:t>
-      </w:r>
-      <w:r>
-        <w:rPr>
-          <w:rFonts w:cstheme="minorHAnsi"/>
-          <w:szCs w:val="24"/>
-        </w:rPr>
-        <w:t>acquisition</w:t>
-      </w:r>
-      <w:r>
-        <w:rPr>
-          <w:rFonts w:cstheme="minorHAnsi"/>
-          <w:szCs w:val="24"/>
-        </w:rPr>
-        <w:t xml:space="preserve"> is either</w:t>
-      </w:r>
-      <w:r>
-        <w:rPr>
-          <w:rFonts w:cstheme="minorHAnsi"/>
-          <w:szCs w:val="24"/>
-        </w:rPr>
-        <w:t xml:space="preserve"> buying them directly from various cryptocurrency trading platform or</w:t>
-      </w:r>
-      <w:r>
-        <w:rPr>
-          <w:rFonts w:cstheme="minorHAnsi"/>
-          <w:szCs w:val="24"/>
-        </w:rPr>
-        <w:t xml:space="preserve"> “</w:t>
-      </w:r>
-      <w:r>
-        <w:rPr>
-          <w:rFonts w:cstheme="minorHAnsi"/>
-          <w:szCs w:val="24"/>
-        </w:rPr>
-        <w:t>mining</w:t>
-      </w:r>
-      <w:r>
-        <w:rPr>
-          <w:rFonts w:cstheme="minorHAnsi"/>
-          <w:szCs w:val="24"/>
-        </w:rPr>
-        <w:t>”</w:t>
-      </w:r>
-      <w:r>
-        <w:rPr>
-          <w:rFonts w:cstheme="minorHAnsi"/>
-          <w:szCs w:val="24"/>
-        </w:rPr>
-        <w:t xml:space="preserve"> them, a process that using CPUs to solve various</w:t>
-      </w:r>
-      <w:r>
-        <w:rPr>
-          <w:rFonts w:cstheme="minorHAnsi"/>
-          <w:szCs w:val="24"/>
-        </w:rPr>
-        <w:t xml:space="preserve"> mathematical</w:t>
-      </w:r>
-      <w:r>
-        <w:rPr>
-          <w:rFonts w:cstheme="minorHAnsi"/>
-          <w:szCs w:val="24"/>
-        </w:rPr>
-        <w:t xml:space="preserve"> puzzles</w:t>
-      </w:r>
-      <w:r>
-        <w:rPr>
-          <w:rFonts w:cstheme="minorHAnsi"/>
-          <w:szCs w:val="24"/>
-        </w:rPr>
-        <w:t xml:space="preserve"> that basically the processing of transactions and the miner will be compensated an amount of </w:t>
-      </w:r>
-      <w:r>
-        <w:rPr>
-          <w:rFonts w:cstheme="minorHAnsi"/>
-          <w:szCs w:val="24"/>
-        </w:rPr>
-        <w:t>cryptocurrency</w:t>
-      </w:r>
-      <w:r>
-        <w:rPr>
-          <w:rFonts w:cstheme="minorHAnsi"/>
-          <w:szCs w:val="24"/>
-        </w:rPr>
-        <w:t>.</w:t>
-      </w:r>
+      </w:pPr>
+      <w:bookmarkStart w:id="4" w:name="_Toc92485951"/>
+      <w:r>
+        <w:lastRenderedPageBreak/>
+        <w:t>b.</w:t>
+      </w:r>
+      <w:bookmarkEnd w:id="4"/>
     </w:p>
     <w:p>
       <w:pPr>
@@ -3018,63 +3439,133 @@
           <w:rFonts w:cstheme="minorHAnsi"/>
           <w:szCs w:val="24"/>
         </w:rPr>
-        <w:t xml:space="preserve">When talking about them, many people think that Bitcoin </w:t>
+        <w:t>Cryptocurrencies are</w:t>
       </w:r>
       <w:r>
         <w:rPr>
           <w:rFonts w:cstheme="minorHAnsi"/>
           <w:szCs w:val="24"/>
         </w:rPr>
-        <w:t xml:space="preserve">or BTC </w:t>
+        <w:t xml:space="preserve"> a digital currency that utilize </w:t>
       </w:r>
       <w:r>
         <w:rPr>
           <w:rFonts w:cstheme="minorHAnsi"/>
           <w:szCs w:val="24"/>
         </w:rPr>
-        <w:t xml:space="preserve">is the first one enter the </w:t>
+        <w:t xml:space="preserve">various </w:t>
       </w:r>
       <w:r>
         <w:rPr>
           <w:rFonts w:cstheme="minorHAnsi"/>
           <w:szCs w:val="24"/>
         </w:rPr>
-        <w:t>exist</w:t>
+        <w:t>cryptographic method</w:t>
       </w:r>
       <w:r>
         <w:rPr>
           <w:rFonts w:cstheme="minorHAnsi"/>
           <w:szCs w:val="24"/>
         </w:rPr>
-        <w:t xml:space="preserve">, but actually it only the first blockchain based cryptocurrency. The pioneer of </w:t>
+        <w:t>s and algorithms like public-privte key pairs and hashing function</w:t>
       </w:r>
       <w:r>
         <w:rPr>
           <w:rFonts w:cstheme="minorHAnsi"/>
           <w:szCs w:val="24"/>
         </w:rPr>
-        <w:t>digital</w:t>
+        <w:t xml:space="preserve"> to secure </w:t>
       </w:r>
       <w:r>
         <w:rPr>
           <w:rFonts w:cstheme="minorHAnsi"/>
           <w:szCs w:val="24"/>
         </w:rPr>
-        <w:t xml:space="preserve"> payment is DigiCash founded by David Chaum in 1989 and the concept of </w:t>
+        <w:t xml:space="preserve">and encrypt </w:t>
       </w:r>
       <w:r>
         <w:rPr>
           <w:rFonts w:cstheme="minorHAnsi"/>
           <w:szCs w:val="24"/>
         </w:rPr>
-        <w:t xml:space="preserve">it made </w:t>
+        <w:t>transactions between users</w:t>
       </w:r>
       <w:r>
         <w:rPr>
           <w:rFonts w:cstheme="minorHAnsi"/>
           <w:szCs w:val="24"/>
         </w:rPr>
-        <w:t xml:space="preserve">by him actually date back several years ealier while the first concept of blockchain worked on by Stuart Haber and Scot Stornetta started in 1991. DigiCash declare bankruptly in 1998 but many of its formula and encryption tools helped the development of modern digital currency. </w:t>
+        <w:t>, hence the “crypto” part in the name</w:t>
+      </w:r>
+      <w:r>
+        <w:rPr>
+          <w:rFonts w:cstheme="minorHAnsi"/>
+          <w:szCs w:val="24"/>
+        </w:rPr>
+        <w:t>.</w:t>
+      </w:r>
+      <w:r>
+        <w:rPr>
+          <w:rFonts w:cstheme="minorHAnsi"/>
+          <w:szCs w:val="24"/>
+        </w:rPr>
+        <w:t xml:space="preserve"> The mean of </w:t>
+      </w:r>
+      <w:r>
+        <w:rPr>
+          <w:rFonts w:cstheme="minorHAnsi"/>
+          <w:szCs w:val="24"/>
+        </w:rPr>
+        <w:t>acquisition</w:t>
+      </w:r>
+      <w:r>
+        <w:rPr>
+          <w:rFonts w:cstheme="minorHAnsi"/>
+          <w:szCs w:val="24"/>
+        </w:rPr>
+        <w:t xml:space="preserve"> is either</w:t>
+      </w:r>
+      <w:r>
+        <w:rPr>
+          <w:rFonts w:cstheme="minorHAnsi"/>
+          <w:szCs w:val="24"/>
+        </w:rPr>
+        <w:t xml:space="preserve"> buying them directly from various cryptocurrency trading platform or</w:t>
+      </w:r>
+      <w:r>
+        <w:rPr>
+          <w:rFonts w:cstheme="minorHAnsi"/>
+          <w:szCs w:val="24"/>
+        </w:rPr>
+        <w:t xml:space="preserve"> “</w:t>
+      </w:r>
+      <w:r>
+        <w:rPr>
+          <w:rFonts w:cstheme="minorHAnsi"/>
+          <w:szCs w:val="24"/>
+        </w:rPr>
+        <w:t>mining</w:t>
+      </w:r>
+      <w:r>
+        <w:rPr>
+          <w:rFonts w:cstheme="minorHAnsi"/>
+          <w:szCs w:val="24"/>
+        </w:rPr>
+        <w:t>”</w:t>
+      </w:r>
+      <w:r>
+        <w:rPr>
+          <w:rFonts w:cstheme="minorHAnsi"/>
+          <w:szCs w:val="24"/>
+        </w:rPr>
+        <w:t xml:space="preserve"> them</w:t>
+      </w:r>
+      <w:r>
+        <w:rPr>
+          <w:rFonts w:cstheme="minorHAnsi"/>
+          <w:szCs w:val="24"/>
+        </w:rPr>
+        <w:t>.</w:t>
       </w:r>
     </w:p>
     <w:p>
@@ -3092,209 +3583,63 @@
           <w:rFonts w:cstheme="minorHAnsi"/>
           <w:szCs w:val="24"/>
         </w:rPr>
-        <w:t xml:space="preserve"> I</w:t>
+        <w:t xml:space="preserve">When talking about them, many people think that Bitcoin </w:t>
       </w:r>
       <w:r>
         <w:rPr>
           <w:rFonts w:cstheme="minorHAnsi"/>
           <w:szCs w:val="24"/>
         </w:rPr>
-        <w:t>n 2008</w:t>
+        <w:t xml:space="preserve">or BTC </w:t>
       </w:r>
       <w:r>
         <w:rPr>
           <w:rFonts w:cstheme="minorHAnsi"/>
           <w:szCs w:val="24"/>
         </w:rPr>
-        <w:t xml:space="preserve">, a 9 papers long whitepaper </w:t>
+        <w:t xml:space="preserve">is the first one enter the </w:t>
       </w:r>
       <w:r>
         <w:rPr>
           <w:rFonts w:cstheme="minorHAnsi"/>
           <w:szCs w:val="24"/>
         </w:rPr>
-        <w:t xml:space="preserve">about Bitcoin </w:t>
+        <w:t>exist</w:t>
       </w:r>
       <w:r>
         <w:rPr>
           <w:rFonts w:cstheme="minorHAnsi"/>
           <w:szCs w:val="24"/>
         </w:rPr>
-        <w:t xml:space="preserve">made by </w:t>
+        <w:t xml:space="preserve">, but actually it only the first blockchain based cryptocurrency. The pioneer of </w:t>
       </w:r>
       <w:r>
         <w:rPr>
           <w:rFonts w:cstheme="minorHAnsi"/>
           <w:szCs w:val="24"/>
         </w:rPr>
-        <w:t xml:space="preserve">Satoshi Nakamoto, whose identity today is </w:t>
+        <w:t>digital</w:t>
       </w:r>
       <w:r>
         <w:rPr>
           <w:rFonts w:cstheme="minorHAnsi"/>
           <w:szCs w:val="24"/>
         </w:rPr>
-        <w:t>still actually unknown as</w:t>
+        <w:t xml:space="preserve"> payment is DigiCash founded by David Chaum in 1989 and the concept of </w:t>
       </w:r>
       <w:r>
         <w:rPr>
           <w:rFonts w:cstheme="minorHAnsi"/>
           <w:szCs w:val="24"/>
         </w:rPr>
-        <w:t xml:space="preserve"> that’s just the name</w:t>
+        <w:t xml:space="preserve">it made </w:t>
       </w:r>
       <w:r>
         <w:rPr>
           <w:rFonts w:cstheme="minorHAnsi"/>
           <w:szCs w:val="24"/>
         </w:rPr>
-        <w:t xml:space="preserve"> got put in the paper. In short, the document proposed a peer-to peer digital transaction network system that doesn’t need any third-parties, the record of all transactions can’t be co</w:t>
-      </w:r>
-      <w:r>
-        <w:rPr>
-          <w:rFonts w:cstheme="minorHAnsi"/>
-          <w:szCs w:val="24"/>
-        </w:rPr>
-        <w:t>rrupted or reversed, preventing</w:t>
-      </w:r>
-      <w:r>
-        <w:rPr>
-          <w:rFonts w:cstheme="minorHAnsi"/>
-          <w:szCs w:val="24"/>
-        </w:rPr>
-        <w:t xml:space="preserve"> counterfeit or double-spend, based on blockchain model</w:t>
-      </w:r>
-      <w:r>
-        <w:rPr>
-          <w:rFonts w:cstheme="minorHAnsi"/>
-          <w:szCs w:val="24"/>
-          <w:vertAlign w:val="superscript"/>
-        </w:rPr>
-        <w:t>[W4</w:t>
-      </w:r>
-      <w:r>
-        <w:rPr>
-          <w:rFonts w:cstheme="minorHAnsi"/>
-          <w:szCs w:val="24"/>
-          <w:vertAlign w:val="superscript"/>
-        </w:rPr>
-        <w:t>]</w:t>
-      </w:r>
-      <w:r>
-        <w:rPr>
-          <w:rFonts w:cstheme="minorHAnsi"/>
-          <w:szCs w:val="24"/>
-        </w:rPr>
-        <w:t>. The later on success of bitcoin has launched several other cryptocurrencies into existence, most of them share the same characteristic that bitcoin has: a decentralized networks (</w:t>
-      </w:r>
-      <w:r>
-        <w:rPr>
-          <w:rFonts w:cstheme="minorHAnsi"/>
-          <w:color w:val="202124"/>
-          <w:szCs w:val="24"/>
-          <w:shd w:val="clear" w:color="auto" w:fill="FFFFFF"/>
-        </w:rPr>
-        <w:t xml:space="preserve">a decentralized </w:t>
-      </w:r>
-      <w:r>
-        <w:rPr>
-          <w:rFonts w:cstheme="minorHAnsi"/>
-          <w:color w:val="202124"/>
-          <w:szCs w:val="24"/>
-          <w:shd w:val="clear" w:color="auto" w:fill="FFFFFF"/>
-        </w:rPr>
-        <w:t>n</w:t>
-      </w:r>
-      <w:r>
-        <w:rPr>
-          <w:rFonts w:cstheme="minorHAnsi"/>
-          <w:color w:val="202124"/>
-          <w:szCs w:val="24"/>
-          <w:shd w:val="clear" w:color="auto" w:fill="FFFFFF"/>
-        </w:rPr>
-        <w:t>etwork </w:t>
-      </w:r>
-      <w:r>
-        <w:rPr>
-          <w:rFonts w:cstheme="minorHAnsi"/>
-          <w:b/>
-          <w:bCs/>
-          <w:color w:val="202124"/>
-          <w:szCs w:val="24"/>
-          <w:shd w:val="clear" w:color="auto" w:fill="FFFFFF"/>
-        </w:rPr>
-        <w:t>architecture distributes workloads among several machines</w:t>
-      </w:r>
-      <w:r>
-        <w:rPr>
-          <w:rFonts w:cstheme="minorHAnsi"/>
-          <w:color w:val="202124"/>
-          <w:szCs w:val="24"/>
-          <w:shd w:val="clear" w:color="auto" w:fill="FFFFFF"/>
-        </w:rPr>
-        <w:t>, instead of relying on a single central server</w:t>
-      </w:r>
-      <w:r>
-        <w:rPr>
-          <w:rFonts w:cstheme="minorHAnsi"/>
-          <w:color w:val="202124"/>
-          <w:szCs w:val="24"/>
-          <w:shd w:val="clear" w:color="auto" w:fill="FFFFFF"/>
-          <w:vertAlign w:val="superscript"/>
-        </w:rPr>
-        <w:t xml:space="preserve"> [W5</w:t>
-      </w:r>
-      <w:r>
-        <w:rPr>
-          <w:rFonts w:cstheme="minorHAnsi"/>
-          <w:color w:val="202124"/>
-          <w:szCs w:val="24"/>
-          <w:shd w:val="clear" w:color="auto" w:fill="FFFFFF"/>
-          <w:vertAlign w:val="superscript"/>
-        </w:rPr>
-        <w:t>]</w:t>
-      </w:r>
-      <w:r>
-        <w:rPr>
-          <w:rFonts w:cstheme="minorHAnsi"/>
-          <w:szCs w:val="24"/>
-        </w:rPr>
-        <w:t xml:space="preserve">) </w:t>
-      </w:r>
-      <w:r>
-        <w:rPr>
-          <w:rFonts w:cstheme="minorHAnsi"/>
-          <w:szCs w:val="24"/>
-        </w:rPr>
-        <w:t>with transaction recorded with</w:t>
-      </w:r>
-      <w:r>
-        <w:rPr>
-          <w:rFonts w:cstheme="minorHAnsi"/>
-          <w:szCs w:val="24"/>
-        </w:rPr>
-        <w:t xml:space="preserve"> blockchain</w:t>
-      </w:r>
-      <w:r>
-        <w:rPr>
-          <w:rFonts w:cstheme="minorHAnsi"/>
-          <w:szCs w:val="24"/>
-        </w:rPr>
-        <w:t xml:space="preserve"> </w:t>
-      </w:r>
-      <w:r>
-        <w:rPr>
-          <w:rFonts w:cstheme="minorHAnsi"/>
-          <w:szCs w:val="24"/>
-        </w:rPr>
-        <w:t>technology</w:t>
-      </w:r>
-      <w:r>
-        <w:rPr>
-          <w:rFonts w:cstheme="minorHAnsi"/>
-          <w:szCs w:val="24"/>
-        </w:rPr>
-        <w:t xml:space="preserve">. </w:t>
+        <w:t xml:space="preserve">by him actually date back several years ealier while the first concept of blockchain worked on by Stuart Haber and Scot Stornetta started in 1991. DigiCash declare bankruptly in 1998 but many of its formula and encryption tools helped the development of modern digital currency. </w:t>
       </w:r>
     </w:p>
     <w:p>
@@ -3303,114 +3648,172 @@
         <w:ind w:firstLine="360"/>
         <w:jc w:val="both"/>
         <w:rPr>
-          <w:szCs w:val="24"/>
-        </w:rPr>
-      </w:pPr>
-      <w:r>
-        <w:rPr>
           <w:rFonts w:cstheme="minorHAnsi"/>
           <w:szCs w:val="24"/>
         </w:rPr>
-        <w:t xml:space="preserve">Bitcoin were made available to the public in </w:t>
-      </w:r>
+      </w:pPr>
       <w:r>
         <w:rPr>
           <w:rFonts w:cstheme="minorHAnsi"/>
           <w:szCs w:val="24"/>
         </w:rPr>
-        <w:t xml:space="preserve"> the later year: </w:t>
+        <w:t xml:space="preserve"> I</w:t>
       </w:r>
       <w:r>
         <w:rPr>
           <w:rFonts w:cstheme="minorHAnsi"/>
           <w:szCs w:val="24"/>
         </w:rPr>
-        <w:t xml:space="preserve">2009 and currently still the world most widely exchanged cryptocurrency. As of now it </w:t>
-      </w:r>
-      <w:r>
-        <w:rPr>
-          <w:szCs w:val="24"/>
-        </w:rPr>
-        <w:t xml:space="preserve">worths 46,412.50 USD </w:t>
-      </w:r>
-      <w:r>
-        <w:rPr>
-          <w:szCs w:val="24"/>
-        </w:rPr>
-        <w:t xml:space="preserve">currently </w:t>
-      </w:r>
-      <w:r>
-        <w:rPr>
-          <w:szCs w:val="24"/>
-        </w:rPr>
-        <w:t>and reached an annual growth</w:t>
-      </w:r>
-      <w:r>
-        <w:rPr>
-          <w:szCs w:val="24"/>
-        </w:rPr>
-        <w:t xml:space="preserve"> rate of 274%</w:t>
-      </w:r>
-      <w:r>
-        <w:rPr>
+        <w:t>n 2008</w:t>
+      </w:r>
+      <w:r>
+        <w:rPr>
+          <w:rFonts w:cstheme="minorHAnsi"/>
+          <w:szCs w:val="24"/>
+        </w:rPr>
+        <w:t xml:space="preserve">, a 9 papers long whitepaper </w:t>
+      </w:r>
+      <w:r>
+        <w:rPr>
+          <w:rFonts w:cstheme="minorHAnsi"/>
+          <w:szCs w:val="24"/>
+        </w:rPr>
+        <w:t xml:space="preserve">about Bitcoin </w:t>
+      </w:r>
+      <w:r>
+        <w:rPr>
+          <w:rFonts w:cstheme="minorHAnsi"/>
+          <w:szCs w:val="24"/>
+        </w:rPr>
+        <w:t xml:space="preserve">made by </w:t>
+      </w:r>
+      <w:r>
+        <w:rPr>
+          <w:rFonts w:cstheme="minorHAnsi"/>
+          <w:szCs w:val="24"/>
+        </w:rPr>
+        <w:t xml:space="preserve">Satoshi Nakamoto, whose identity today is </w:t>
+      </w:r>
+      <w:r>
+        <w:rPr>
+          <w:rFonts w:cstheme="minorHAnsi"/>
+          <w:szCs w:val="24"/>
+        </w:rPr>
+        <w:t>still actually unknown as</w:t>
+      </w:r>
+      <w:r>
+        <w:rPr>
+          <w:rFonts w:cstheme="minorHAnsi"/>
+          <w:szCs w:val="24"/>
+        </w:rPr>
+        <w:t xml:space="preserve"> that’s just the name</w:t>
+      </w:r>
+      <w:r>
+        <w:rPr>
+          <w:rFonts w:cstheme="minorHAnsi"/>
+          <w:szCs w:val="24"/>
+        </w:rPr>
+        <w:t xml:space="preserve"> got put in the paper. In short, the document proposed a peer-to peer digital transaction network system that doesn’t need any third-parties, the record of all transactions can’t be co</w:t>
+      </w:r>
+      <w:r>
+        <w:rPr>
+          <w:rFonts w:cstheme="minorHAnsi"/>
+          <w:szCs w:val="24"/>
+        </w:rPr>
+        <w:t xml:space="preserve">rrupted or </w:t>
+      </w:r>
+      <w:r>
+        <w:rPr>
+          <w:rFonts w:cstheme="minorHAnsi"/>
+          <w:szCs w:val="24"/>
+        </w:rPr>
+        <w:t xml:space="preserve">hard to be </w:t>
+      </w:r>
+      <w:r>
+        <w:rPr>
+          <w:rFonts w:cstheme="minorHAnsi"/>
+          <w:szCs w:val="24"/>
+        </w:rPr>
+        <w:t>reversed, preventing</w:t>
+      </w:r>
+      <w:r>
+        <w:rPr>
+          <w:rFonts w:cstheme="minorHAnsi"/>
+          <w:szCs w:val="24"/>
+        </w:rPr>
+        <w:t xml:space="preserve"> counterfeit or double-spend, based on blockchain model</w:t>
+      </w:r>
+      <w:r>
+        <w:rPr>
+          <w:rFonts w:cstheme="minorHAnsi"/>
           <w:szCs w:val="24"/>
           <w:vertAlign w:val="superscript"/>
         </w:rPr>
-        <w:t>[W1]</w:t>
-      </w:r>
-      <w:r>
-        <w:rPr>
-          <w:szCs w:val="24"/>
-        </w:rPr>
-        <w:t>.</w:t>
-      </w:r>
-      <w:r>
-        <w:rPr>
+        <w:t>[W4</w:t>
+      </w:r>
+      <w:r>
+        <w:rPr>
+          <w:rFonts w:cstheme="minorHAnsi"/>
+          <w:szCs w:val="24"/>
+          <w:vertAlign w:val="superscript"/>
+        </w:rPr>
+        <w:t>]</w:t>
+      </w:r>
+      <w:r>
+        <w:rPr>
+          <w:rFonts w:cstheme="minorHAnsi"/>
+          <w:szCs w:val="24"/>
+        </w:rPr>
+        <w:t xml:space="preserve">. The later on success of bitcoin has launched several other cryptocurrencies into existence, most of them share the same characteristic that bitcoin has: a decentralized </w:t>
+      </w:r>
+      <w:r>
+        <w:rPr>
+          <w:rFonts w:cstheme="minorHAnsi"/>
+          <w:szCs w:val="24"/>
+        </w:rPr>
+        <w:t xml:space="preserve">network </w:t>
+      </w:r>
+      <w:r>
+        <w:rPr>
+          <w:rFonts w:cstheme="minorHAnsi"/>
+          <w:szCs w:val="24"/>
+        </w:rPr>
+        <w:t>with transaction recorded with</w:t>
+      </w:r>
+      <w:r>
+        <w:rPr>
+          <w:rFonts w:cstheme="minorHAnsi"/>
+          <w:szCs w:val="24"/>
+        </w:rPr>
+        <w:t xml:space="preserve"> blockchain</w:t>
+      </w:r>
+      <w:r>
+        <w:rPr>
+          <w:rFonts w:cstheme="minorHAnsi"/>
           <w:szCs w:val="24"/>
         </w:rPr>
         <w:t xml:space="preserve"> </w:t>
       </w:r>
       <w:r>
         <w:rPr>
-          <w:szCs w:val="24"/>
-        </w:rPr>
-        <w:t xml:space="preserve">There will be only 21 million bitcoins that exist. </w:t>
-      </w:r>
-      <w:r>
-        <w:rPr>
-          <w:szCs w:val="24"/>
-        </w:rPr>
-        <w:t>It followed by ethereum and binace coin that while valued much less compared to bitcoin: 3,809.00 USD and 512.7 USD, still very prized.</w:t>
-      </w:r>
-      <w:r>
-        <w:rPr>
-          <w:szCs w:val="24"/>
-        </w:rPr>
-        <w:t xml:space="preserve"> T</w:t>
-      </w:r>
-      <w:r>
-        <w:rPr>
-          <w:szCs w:val="24"/>
-        </w:rPr>
-        <w:t>here is estimated to be 300 million cryptocurrency users worldwi</w:t>
-      </w:r>
-      <w:r>
-        <w:rPr>
-          <w:szCs w:val="24"/>
-        </w:rPr>
-        <w:t>de, there are 18,000 businesses</w:t>
-      </w:r>
-      <w:r>
-        <w:rPr>
-          <w:szCs w:val="24"/>
-        </w:rPr>
-        <w:t xml:space="preserve"> and brands that ac</w:t>
-      </w:r>
-      <w:r>
-        <w:rPr>
-          <w:szCs w:val="24"/>
-        </w:rPr>
-        <w:t>cept cryptocurrency as payments</w:t>
+          <w:rFonts w:cstheme="minorHAnsi"/>
+          <w:szCs w:val="24"/>
+        </w:rPr>
+        <w:t>technology</w:t>
+      </w:r>
+      <w:r>
+        <w:rPr>
+          <w:rFonts w:cstheme="minorHAnsi"/>
+          <w:szCs w:val="24"/>
+        </w:rPr>
+        <w:t>, a public ledger</w:t>
+      </w:r>
+      <w:r>
+        <w:rPr>
+          <w:rFonts w:cstheme="minorHAnsi"/>
+          <w:szCs w:val="24"/>
+        </w:rPr>
+        <w:t xml:space="preserve">. </w:t>
       </w:r>
     </w:p>
     <w:p>
@@ -3424,9 +3827,152 @@
       </w:pPr>
       <w:r>
         <w:rPr>
-          <w:szCs w:val="24"/>
-        </w:rPr>
-        <w:t>_</w:t>
+          <w:rFonts w:cstheme="minorHAnsi"/>
+          <w:szCs w:val="24"/>
+        </w:rPr>
+        <w:t xml:space="preserve">As of now </w:t>
+      </w:r>
+      <w:r>
+        <w:rPr>
+          <w:szCs w:val="24"/>
+        </w:rPr>
+        <w:t>t</w:t>
+      </w:r>
+      <w:r>
+        <w:rPr>
+          <w:szCs w:val="24"/>
+        </w:rPr>
+        <w:t>here is estimated to be 300 million cryptocurrency users worldwi</w:t>
+      </w:r>
+      <w:r>
+        <w:rPr>
+          <w:szCs w:val="24"/>
+        </w:rPr>
+        <w:t>de, there are 18,000 businesses</w:t>
+      </w:r>
+      <w:r>
+        <w:rPr>
+          <w:szCs w:val="24"/>
+        </w:rPr>
+        <w:t xml:space="preserve"> and brands that ac</w:t>
+      </w:r>
+      <w:r>
+        <w:rPr>
+          <w:szCs w:val="24"/>
+        </w:rPr>
+        <w:t>cept cryptocurrency as payments</w:t>
+      </w:r>
+      <w:r>
+        <w:rPr>
+          <w:szCs w:val="24"/>
+        </w:rPr>
+        <w:t xml:space="preserve">. </w:t>
+      </w:r>
+      <w:r>
+        <w:rPr>
+          <w:rFonts w:cstheme="minorHAnsi"/>
+          <w:szCs w:val="24"/>
+        </w:rPr>
+        <w:t xml:space="preserve">Bitcoin were made available to the public in </w:t>
+      </w:r>
+      <w:r>
+        <w:rPr>
+          <w:rFonts w:cstheme="minorHAnsi"/>
+          <w:szCs w:val="24"/>
+        </w:rPr>
+        <w:t xml:space="preserve"> the </w:t>
+      </w:r>
+      <w:r>
+        <w:rPr>
+          <w:rFonts w:cstheme="minorHAnsi"/>
+          <w:szCs w:val="24"/>
+        </w:rPr>
+        <w:t xml:space="preserve">2009 and currently still the world most widely exchanged cryptocurrency. As of now it </w:t>
+      </w:r>
+      <w:r>
+        <w:rPr>
+          <w:szCs w:val="24"/>
+        </w:rPr>
+        <w:t xml:space="preserve">worths 46,412.50 USD </w:t>
+      </w:r>
+      <w:r>
+        <w:rPr>
+          <w:szCs w:val="24"/>
+        </w:rPr>
+        <w:t xml:space="preserve">currently </w:t>
+      </w:r>
+      <w:r>
+        <w:rPr>
+          <w:szCs w:val="24"/>
+        </w:rPr>
+        <w:t>and reached an annual growth</w:t>
+      </w:r>
+      <w:r>
+        <w:rPr>
+          <w:szCs w:val="24"/>
+        </w:rPr>
+        <w:t xml:space="preserve"> rate of 274%</w:t>
+      </w:r>
+      <w:r>
+        <w:rPr>
+          <w:szCs w:val="24"/>
+          <w:vertAlign w:val="superscript"/>
+        </w:rPr>
+        <w:t>[W1]</w:t>
+      </w:r>
+      <w:r>
+        <w:rPr>
+          <w:szCs w:val="24"/>
+        </w:rPr>
+        <w:t>.</w:t>
+      </w:r>
+      <w:r>
+        <w:rPr>
+          <w:szCs w:val="24"/>
+        </w:rPr>
+        <w:t xml:space="preserve"> </w:t>
+      </w:r>
+      <w:r>
+        <w:rPr>
+          <w:szCs w:val="24"/>
+        </w:rPr>
+        <w:t xml:space="preserve">There will be only 21 million bitcoins that exist. </w:t>
+      </w:r>
+      <w:r>
+        <w:rPr>
+          <w:szCs w:val="24"/>
+        </w:rPr>
+        <w:t xml:space="preserve">It followed by </w:t>
+      </w:r>
+      <w:r>
+        <w:rPr>
+          <w:szCs w:val="24"/>
+        </w:rPr>
+        <w:t>E</w:t>
+      </w:r>
+      <w:r>
+        <w:rPr>
+          <w:szCs w:val="24"/>
+        </w:rPr>
+        <w:t xml:space="preserve">thereum and </w:t>
+      </w:r>
+      <w:r>
+        <w:rPr>
+          <w:szCs w:val="24"/>
+        </w:rPr>
+        <w:t>B</w:t>
+      </w:r>
+      <w:r>
+        <w:rPr>
+          <w:szCs w:val="24"/>
+        </w:rPr>
+        <w:t>inace coin that while valued much less compared to bitcoin: 3,809.00 USD and 512.7 USD, still very prized.</w:t>
+      </w:r>
+      <w:r>
+        <w:rPr>
+          <w:szCs w:val="24"/>
+        </w:rPr>
+        <w:t xml:space="preserve"> </w:t>
       </w:r>
     </w:p>
     <w:p>
@@ -3442,19 +3988,103 @@
         <w:rPr>
           <w:szCs w:val="24"/>
         </w:rPr>
-        <w:t xml:space="preserve">In these day bitcoin attack with damage up to hundred of million dollar happen quite common, they can also happen in smaller scale of course but in total they has added up to $1.93 billion. </w:t>
-      </w:r>
-      <w:r>
-        <w:rPr>
-          <w:szCs w:val="24"/>
-        </w:rPr>
-        <w:t xml:space="preserve">A majority of attack occur when the information of a cryptocurrency wallet is stolen, as it simply used as a key storage so when connected to a decentralized network, it is vulnerable to key theft. </w:t>
-      </w:r>
-      <w:r>
-        <w:rPr>
-          <w:szCs w:val="24"/>
-        </w:rPr>
-        <w:t>Though some time it happen through a hacked cryptocurrency trading platform</w:t>
+        <w:t>That combined with the nearly impossible to modify transactions record however has make it attractive to criminal.</w:t>
+      </w:r>
+      <w:r>
+        <w:rPr>
+          <w:szCs w:val="24"/>
+        </w:rPr>
+        <w:t xml:space="preserve"> T</w:t>
+      </w:r>
+      <w:r>
+        <w:rPr>
+          <w:szCs w:val="24"/>
+        </w:rPr>
+        <w:t>he victim simply cannot ask for a redo of transaction</w:t>
+      </w:r>
+      <w:r>
+        <w:rPr>
+          <w:szCs w:val="24"/>
+        </w:rPr>
+        <w:t>s</w:t>
+      </w:r>
+      <w:r>
+        <w:rPr>
+          <w:szCs w:val="24"/>
+        </w:rPr>
+        <w:t xml:space="preserve"> like tranditional bank</w:t>
+      </w:r>
+      <w:r>
+        <w:rPr>
+          <w:szCs w:val="24"/>
+        </w:rPr>
+        <w:t xml:space="preserve"> if they got the wallet stolen</w:t>
+      </w:r>
+      <w:r>
+        <w:rPr>
+          <w:szCs w:val="24"/>
+        </w:rPr>
+        <w:t>.</w:t>
+      </w:r>
+      <w:r>
+        <w:rPr>
+          <w:szCs w:val="24"/>
+        </w:rPr>
+        <w:t xml:space="preserve"> </w:t>
+      </w:r>
+      <w:r>
+        <w:rPr>
+          <w:szCs w:val="24"/>
+        </w:rPr>
+        <w:t xml:space="preserve">The thieves can remains anonmyous even if all transactions are public, the wallet address simply contain no information, make it impossble to trace the attacker. </w:t>
+      </w:r>
+      <w:r>
+        <w:rPr>
+          <w:szCs w:val="24"/>
+        </w:rPr>
+        <w:t>The number of Fraudulent transactions or hacking the system has rised even more as it got more popular</w:t>
+      </w:r>
+      <w:r>
+        <w:rPr>
+          <w:szCs w:val="24"/>
+        </w:rPr>
+        <w:t>. Nowaday</w:t>
+      </w:r>
+      <w:r>
+        <w:rPr>
+          <w:szCs w:val="24"/>
+        </w:rPr>
+        <w:t xml:space="preserve"> </w:t>
+      </w:r>
+      <w:r>
+        <w:rPr>
+          <w:szCs w:val="24"/>
+        </w:rPr>
+        <w:t>attacks</w:t>
+      </w:r>
+      <w:r>
+        <w:rPr>
+          <w:szCs w:val="24"/>
+        </w:rPr>
+        <w:t xml:space="preserve"> with damage up to hundred of million dollar happen quite common, they can also happen in smaller scale of course but in total they has </w:t>
+      </w:r>
+      <w:r>
+        <w:rPr>
+          <w:szCs w:val="24"/>
+        </w:rPr>
+        <w:t>accumulated</w:t>
+      </w:r>
+      <w:r>
+        <w:rPr>
+          <w:szCs w:val="24"/>
+        </w:rPr>
+        <w:t xml:space="preserve"> </w:t>
+      </w:r>
+      <w:r>
+        <w:rPr>
+          <w:szCs w:val="24"/>
+        </w:rPr>
+        <w:t>$1.93 billion</w:t>
       </w:r>
       <w:r>
         <w:rPr>
@@ -3466,13 +4096,26 @@
         <w:rPr>
           <w:szCs w:val="24"/>
         </w:rPr>
-        <w:t xml:space="preserve">It they can happen when attacker put malicious script into the UI of the sites by exploiting existing vulnerability of website components. By that or phishing hackers can access to user information and token and even can bypass two-factor authentication. </w:t>
-      </w:r>
-      <w:r>
-        <w:rPr>
-          <w:szCs w:val="24"/>
-        </w:rPr>
-        <w:t xml:space="preserve">An attack like this has stolen $78 million dollar once. There is also the 51% attack that is basically when a majority of a blockchain network is controlled by a certain group of people,__ The number of Fraudulent transactions or hacking the system has rised even more as it got more popular. </w:t>
+        <w:t xml:space="preserve">The attack can be commited by a lone wolf or an entire cybercrime organization behind it. It is spectaculated that nearly $1 billion has been stolen from exchanges by two groups of cybercriminal that </w:t>
+      </w:r>
+      <w:r>
+        <w:rPr>
+          <w:szCs w:val="24"/>
+        </w:rPr>
+        <w:t>still active as of today</w:t>
+      </w:r>
+      <w:r>
+        <w:rPr>
+          <w:szCs w:val="24"/>
+          <w:vertAlign w:val="superscript"/>
+        </w:rPr>
+        <w:t>[W7]</w:t>
+      </w:r>
+      <w:r>
+        <w:rPr>
+          <w:szCs w:val="24"/>
+        </w:rPr>
+        <w:t>.</w:t>
       </w:r>
     </w:p>
     <w:p>
@@ -3484,18 +4127,19 @@
           <w:szCs w:val="24"/>
         </w:rPr>
       </w:pPr>
-    </w:p>
-    <w:p>
-      <w:pPr>
-        <w:spacing w:line="240" w:lineRule="auto"/>
-      </w:pPr>
+      <w:r>
+        <w:rPr>
+          <w:szCs w:val="24"/>
+        </w:rPr>
+        <w:t>Because of that, many research and study has been done to analyze the existing security measure of blockchain-based crypto currency</w:t>
+      </w:r>
     </w:p>
     <w:p>
       <w:pPr>
         <w:pStyle w:val="Heading1"/>
         <w:jc w:val="both"/>
       </w:pPr>
-      <w:bookmarkStart w:id="2" w:name="_Toc92400119"/>
+      <w:bookmarkStart w:id="5" w:name="_Toc92485952"/>
       <w:r>
         <w:lastRenderedPageBreak/>
         <w:t xml:space="preserve">II. </w:t>
@@ -3503,16 +4147,18 @@
       <w:r>
         <w:t>Current state of art</w:t>
       </w:r>
-      <w:bookmarkEnd w:id="2"/>
+      <w:bookmarkEnd w:id="5"/>
     </w:p>
     <w:p>
       <w:pPr>
         <w:pStyle w:val="Heading2"/>
-        <w:jc w:val="both"/>
-      </w:pPr>
-      <w:bookmarkStart w:id="3" w:name="_Toc92400120"/>
-      <w:r>
-        <w:t xml:space="preserve">a. </w:t>
+      </w:pPr>
+      <w:bookmarkStart w:id="6" w:name="_Toc92485953"/>
+      <w:r>
+        <w:t>a</w:t>
+      </w:r>
+      <w:r>
+        <w:t xml:space="preserve">. </w:t>
       </w:r>
       <w:r>
         <w:t>L</w:t>
@@ -3520,14 +4166,14 @@
       <w:r>
         <w:t>iterature review</w:t>
       </w:r>
-      <w:bookmarkEnd w:id="3"/>
+      <w:bookmarkEnd w:id="6"/>
     </w:p>
     <w:p>
       <w:pPr>
         <w:pStyle w:val="Heading3"/>
         <w:jc w:val="both"/>
       </w:pPr>
-      <w:bookmarkStart w:id="4" w:name="_Toc92400121"/>
+      <w:bookmarkStart w:id="7" w:name="_Toc92485954"/>
       <w:r>
         <w:t>1.</w:t>
       </w:r>
@@ -3541,78 +4187,15 @@
         <w:t xml:space="preserve"> (</w:t>
       </w:r>
       <w:r>
+        <w:rPr>
+          <w:sz w:val="24"/>
+        </w:rPr>
         <w:t>Length: 9</w:t>
       </w:r>
       <w:r>
         <w:t>)</w:t>
       </w:r>
-      <w:bookmarkEnd w:id="4"/>
-    </w:p>
-    <w:p>
-      <w:r>
-        <w:rPr>
-          <w:szCs w:val="24"/>
-        </w:rPr>
-        <w:t>In this paper</w:t>
-      </w:r>
-      <w:r>
-        <w:rPr>
-          <w:szCs w:val="24"/>
-          <w:vertAlign w:val="superscript"/>
-        </w:rPr>
-        <w:t>[1]</w:t>
-      </w:r>
-      <w:r>
-        <w:rPr>
-          <w:szCs w:val="24"/>
-        </w:rPr>
-        <w:t xml:space="preserve"> made by Satoshi Nakamoto, who we don’t know whether they is an individual or a group as they refer to themselves as we,</w:t>
-      </w:r>
-      <w:r>
-        <w:rPr>
-          <w:szCs w:val="24"/>
-        </w:rPr>
-        <w:t xml:space="preserve"> as aforemention</w:t>
-      </w:r>
-      <w:r>
-        <w:rPr>
-          <w:szCs w:val="24"/>
-        </w:rPr>
-        <w:t xml:space="preserve"> he propose a system that</w:t>
-      </w:r>
-      <w:r>
-        <w:rPr>
-          <w:szCs w:val="24"/>
-        </w:rPr>
-        <w:t xml:space="preserve"> allow transactions of currency to be third-party free as back in the day most online payment system still have to go through a trusted third party like bank, using decentralized architecture and peer-to-peer transactions that is immutable through cryptography.</w:t>
-      </w:r>
-      <w:r>
-        <w:rPr>
-          <w:szCs w:val="24"/>
-        </w:rPr>
-        <w:t xml:space="preserve"> When someone transfers a certain amount of bitcoin to another user, the network verifies various information </w:t>
-      </w:r>
-      <w:r>
-        <w:rPr>
-          <w:szCs w:val="24"/>
-        </w:rPr>
-        <w:t>from previous blocks to create future block</w:t>
-      </w:r>
-      <w:r>
-        <w:rPr>
-          <w:szCs w:val="24"/>
-        </w:rPr>
-        <w:t xml:space="preserve"> to ensure the amount </w:t>
-      </w:r>
-      <w:r>
-        <w:rPr>
-          <w:szCs w:val="24"/>
-        </w:rPr>
-        <w:t>get exchanged is correct. The transfer is irreversible.</w:t>
-      </w:r>
-      <w:r>
-        <w:tab/>
-      </w:r>
+      <w:bookmarkEnd w:id="7"/>
     </w:p>
     <w:p>
       <w:pPr>
@@ -3623,9 +4206,17 @@
           <w:noProof/>
         </w:rPr>
         <w:drawing>
-          <wp:inline distT="0" distB="0" distL="0" distR="0" wp14:anchorId="073131EB" wp14:editId="0554B621">
-            <wp:extent cx="3763132" cy="2324100"/>
-            <wp:effectExtent l="0" t="0" r="8890" b="0"/>
+          <wp:anchor distT="0" distB="0" distL="114300" distR="114300" simplePos="0" relativeHeight="251660288" behindDoc="0" locked="0" layoutInCell="1" allowOverlap="1" wp14:anchorId="0B06A9BA" wp14:editId="19A9EB89">
+            <wp:simplePos x="0" y="0"/>
+            <wp:positionH relativeFrom="margin">
+              <wp:align>left</wp:align>
+            </wp:positionH>
+            <wp:positionV relativeFrom="paragraph">
+              <wp:posOffset>8255</wp:posOffset>
+            </wp:positionV>
+            <wp:extent cx="3068955" cy="1895475"/>
+            <wp:effectExtent l="0" t="0" r="0" b="9525"/>
+            <wp:wrapSquare wrapText="bothSides"/>
             <wp:docPr id="2" name="Picture 2"/>
             <wp:cNvGraphicFramePr>
               <a:graphicFrameLocks xmlns:a="http://schemas.openxmlformats.org/drawingml/2006/main" noChangeAspect="1"/>
@@ -3638,7 +4229,13 @@
                     <pic:cNvPicPr/>
                   </pic:nvPicPr>
                   <pic:blipFill>
-                    <a:blip r:embed="rId7"/>
+                    <a:blip r:embed="rId10">
+                      <a:extLst>
+                        <a:ext uri="{28A0092B-C50C-407E-A947-70E740481C1C}">
+                          <a14:useLocalDpi xmlns:a14="http://schemas.microsoft.com/office/drawing/2010/main" val="0"/>
+                        </a:ext>
+                      </a:extLst>
+                    </a:blip>
                     <a:stretch>
                       <a:fillRect/>
                     </a:stretch>
@@ -3646,7 +4243,397 @@
                   <pic:spPr>
                     <a:xfrm>
                       <a:off x="0" y="0"/>
-                      <a:ext cx="3770868" cy="2328878"/>
+                      <a:ext cx="3068955" cy="1895475"/>
+                    </a:xfrm>
+                    <a:prstGeom prst="rect">
+                      <a:avLst/>
+                    </a:prstGeom>
+                  </pic:spPr>
+                </pic:pic>
+              </a:graphicData>
+            </a:graphic>
+            <wp14:sizeRelH relativeFrom="margin">
+              <wp14:pctWidth>0</wp14:pctWidth>
+            </wp14:sizeRelH>
+            <wp14:sizeRelV relativeFrom="margin">
+              <wp14:pctHeight>0</wp14:pctHeight>
+            </wp14:sizeRelV>
+          </wp:anchor>
+        </w:drawing>
+      </w:r>
+      <w:r>
+        <w:rPr>
+          <w:szCs w:val="24"/>
+        </w:rPr>
+        <w:t>In this paper</w:t>
+      </w:r>
+      <w:r>
+        <w:rPr>
+          <w:szCs w:val="24"/>
+          <w:vertAlign w:val="superscript"/>
+        </w:rPr>
+        <w:t>[1]</w:t>
+      </w:r>
+      <w:r>
+        <w:rPr>
+          <w:szCs w:val="24"/>
+        </w:rPr>
+        <w:t xml:space="preserve"> made by Satoshi Nakamoto, who we don’t know whether they is an individual or a group as they refer to themselves as we,</w:t>
+      </w:r>
+      <w:r>
+        <w:rPr>
+          <w:szCs w:val="24"/>
+        </w:rPr>
+        <w:t xml:space="preserve"> </w:t>
+      </w:r>
+      <w:r>
+        <w:rPr>
+          <w:szCs w:val="24"/>
+        </w:rPr>
+        <w:t>they</w:t>
+      </w:r>
+      <w:r>
+        <w:rPr>
+          <w:szCs w:val="24"/>
+        </w:rPr>
+        <w:t xml:space="preserve"> propose a system that</w:t>
+      </w:r>
+      <w:r>
+        <w:rPr>
+          <w:szCs w:val="24"/>
+        </w:rPr>
+        <w:t xml:space="preserve"> allow transactions of currency to be third-party free as back in the day most online payment system still have to go through a trusted third party like bank, using decentralized architecture and peer-to-peer transactions that is immutable through cryptography.</w:t>
+      </w:r>
+      <w:r>
+        <w:rPr>
+          <w:szCs w:val="24"/>
+        </w:rPr>
+        <w:t xml:space="preserve"> When someone transfers a certain amount of bitcoin to another user, the network verifies various information </w:t>
+      </w:r>
+      <w:r>
+        <w:rPr>
+          <w:szCs w:val="24"/>
+        </w:rPr>
+        <w:t>from previous blocks to create future block</w:t>
+      </w:r>
+      <w:r>
+        <w:rPr>
+          <w:szCs w:val="24"/>
+        </w:rPr>
+        <w:t xml:space="preserve"> to ensure the amount </w:t>
+      </w:r>
+      <w:r>
+        <w:rPr>
+          <w:szCs w:val="24"/>
+        </w:rPr>
+        <w:t>get exchanged is correct. The transfer is irreversible.</w:t>
+      </w:r>
+      <w:r>
+        <w:tab/>
+      </w:r>
+    </w:p>
+    <w:p>
+      <w:pPr>
+        <w:ind w:firstLine="720"/>
+        <w:jc w:val="both"/>
+      </w:pPr>
+      <w:r>
+        <w:t>The group have some foresee for t</w:t>
+      </w:r>
+      <w:r>
+        <w:t xml:space="preserve">he </w:t>
+      </w:r>
+      <w:r>
+        <w:t>potential issue the currency like double-spend</w:t>
+      </w:r>
+      <w:r>
+        <w:t xml:space="preserve">. But with the blockchain model, the newly created transaction node has to be verified by other nodes in the network. </w:t>
+      </w:r>
+    </w:p>
+    <w:p>
+      <w:pPr>
+        <w:ind w:firstLine="720"/>
+        <w:jc w:val="both"/>
+      </w:pPr>
+      <w:r>
+        <w:rPr>
+          <w:noProof/>
+        </w:rPr>
+        <w:drawing>
+          <wp:anchor distT="0" distB="0" distL="114300" distR="114300" simplePos="0" relativeHeight="251662336" behindDoc="0" locked="0" layoutInCell="1" allowOverlap="1" wp14:anchorId="26BDABA1" wp14:editId="556E168E">
+            <wp:simplePos x="0" y="0"/>
+            <wp:positionH relativeFrom="margin">
+              <wp:align>left</wp:align>
+            </wp:positionH>
+            <wp:positionV relativeFrom="paragraph">
+              <wp:posOffset>3175</wp:posOffset>
+            </wp:positionV>
+            <wp:extent cx="3435350" cy="866775"/>
+            <wp:effectExtent l="0" t="0" r="0" b="9525"/>
+            <wp:wrapSquare wrapText="bothSides"/>
+            <wp:docPr id="5" name="Picture 5"/>
+            <wp:cNvGraphicFramePr>
+              <a:graphicFrameLocks xmlns:a="http://schemas.openxmlformats.org/drawingml/2006/main" noChangeAspect="1"/>
+            </wp:cNvGraphicFramePr>
+            <a:graphic xmlns:a="http://schemas.openxmlformats.org/drawingml/2006/main">
+              <a:graphicData uri="http://schemas.openxmlformats.org/drawingml/2006/picture">
+                <pic:pic xmlns:pic="http://schemas.openxmlformats.org/drawingml/2006/picture">
+                  <pic:nvPicPr>
+                    <pic:cNvPr id="1" name=""/>
+                    <pic:cNvPicPr/>
+                  </pic:nvPicPr>
+                  <pic:blipFill>
+                    <a:blip r:embed="rId11">
+                      <a:extLst>
+                        <a:ext uri="{28A0092B-C50C-407E-A947-70E740481C1C}">
+                          <a14:useLocalDpi xmlns:a14="http://schemas.microsoft.com/office/drawing/2010/main" val="0"/>
+                        </a:ext>
+                      </a:extLst>
+                    </a:blip>
+                    <a:stretch>
+                      <a:fillRect/>
+                    </a:stretch>
+                  </pic:blipFill>
+                  <pic:spPr>
+                    <a:xfrm>
+                      <a:off x="0" y="0"/>
+                      <a:ext cx="3435350" cy="866775"/>
+                    </a:xfrm>
+                    <a:prstGeom prst="rect">
+                      <a:avLst/>
+                    </a:prstGeom>
+                  </pic:spPr>
+                </pic:pic>
+              </a:graphicData>
+            </a:graphic>
+            <wp14:sizeRelH relativeFrom="margin">
+              <wp14:pctWidth>0</wp14:pctWidth>
+            </wp14:sizeRelH>
+            <wp14:sizeRelV relativeFrom="margin">
+              <wp14:pctHeight>0</wp14:pctHeight>
+            </wp14:sizeRelV>
+          </wp:anchor>
+        </w:drawing>
+      </w:r>
+      <w:r>
+        <w:t xml:space="preserve">Proof of work is a major part of bitcoin. It’s attach a hash value created by SHA-256 of each transaction to a puzzle. </w:t>
+      </w:r>
+      <w:r>
+        <w:t xml:space="preserve">The puzzle must be solved correctly by the sender’s system to execute the </w:t>
+      </w:r>
+      <w:r>
+        <w:t>transaction</w:t>
+      </w:r>
+      <w:r>
+        <w:t>.</w:t>
+      </w:r>
+      <w:r>
+        <w:t xml:space="preserve"> </w:t>
+      </w:r>
+      <w:r>
+        <w:t xml:space="preserve">The block then will be put in the longest nodes. </w:t>
+      </w:r>
+      <w:r>
+        <w:t xml:space="preserve">The transaction history will be limited to the </w:t>
+      </w:r>
+      <w:r>
+        <w:t>network of blocks</w:t>
+      </w:r>
+      <w:r>
+        <w:t xml:space="preserve"> that increasing in length as more transaction get made and </w:t>
+      </w:r>
+      <w:r>
+        <w:t>nearly impossible to modify. If attack still wish to do so</w:t>
+      </w:r>
+      <w:r>
+        <w:t xml:space="preserve"> they would need to have at least 51% of computational power of the network as they have to</w:t>
+      </w:r>
+      <w:r>
+        <w:t xml:space="preserve"> redo every future nodes and</w:t>
+      </w:r>
+      <w:r>
+        <w:t xml:space="preserve"> catch up with the </w:t>
+      </w:r>
+      <w:r>
+        <w:t>longest nodes of transaction.</w:t>
+      </w:r>
+      <w:r>
+        <w:t xml:space="preserve"> </w:t>
+      </w:r>
+    </w:p>
+    <w:p>
+      <w:pPr>
+        <w:ind w:firstLine="720"/>
+        <w:jc w:val="both"/>
+      </w:pPr>
+    </w:p>
+    <w:p>
+      <w:pPr>
+        <w:ind w:firstLine="720"/>
+        <w:jc w:val="both"/>
+      </w:pPr>
+      <w:r>
+        <w:t xml:space="preserve">This provide an incentive for </w:t>
+      </w:r>
+      <w:r>
+        <w:t>user</w:t>
+      </w:r>
+      <w:r>
+        <w:t xml:space="preserve"> </w:t>
+      </w:r>
+      <w:r>
+        <w:t xml:space="preserve">who has enough </w:t>
+      </w:r>
+      <w:r>
+        <w:t>hash</w:t>
+      </w:r>
+      <w:r>
+        <w:t xml:space="preserve">power </w:t>
+      </w:r>
+      <w:r>
+        <w:t>to</w:t>
+      </w:r>
+      <w:r>
+        <w:t xml:space="preserve"> choose to</w:t>
+      </w:r>
+      <w:r>
+        <w:t xml:space="preserve"> play by the rule </w:t>
+      </w:r>
+      <w:r>
+        <w:t>or stealing back past payment as mining t</w:t>
+      </w:r>
+      <w:r>
+        <w:t xml:space="preserve"> </w:t>
+      </w:r>
+    </w:p>
+    <w:p>
+      <w:pPr>
+        <w:pStyle w:val="Heading3"/>
+        <w:jc w:val="both"/>
+      </w:pPr>
+      <w:bookmarkStart w:id="8" w:name="_Toc92485955"/>
+      <w:r>
+        <w:t xml:space="preserve">2. </w:t>
+      </w:r>
+      <w:r>
+        <w:t>Security of Cryptocurrencies in blockchain technology: State-of-art, challenges and future prospects</w:t>
+      </w:r>
+      <w:r>
+        <w:t xml:space="preserve"> (Length: 35)</w:t>
+      </w:r>
+      <w:bookmarkEnd w:id="8"/>
+    </w:p>
+    <w:p>
+      <w:pPr>
+        <w:ind w:left="360" w:firstLine="360"/>
+        <w:jc w:val="both"/>
+      </w:pPr>
+      <w:r>
+        <w:t>I</w:t>
+      </w:r>
+      <w:r>
+        <w:t>n this document by the</w:t>
+      </w:r>
+      <w:r>
+        <w:t xml:space="preserve"> team</w:t>
+      </w:r>
+      <w:r>
+        <w:t xml:space="preserve"> of researcher, </w:t>
+      </w:r>
+      <w:r>
+        <w:t>Arunima Ghosh,</w:t>
+      </w:r>
+      <w:r>
+        <w:t xml:space="preserve"> Shashank G</w:t>
+      </w:r>
+      <w:r>
+        <w:t xml:space="preserve">upta , Amit Dua </w:t>
+      </w:r>
+      <w:r>
+        <w:t>, Neeraj Kumar</w:t>
+      </w:r>
+      <w:r>
+        <w:t>, they</w:t>
+      </w:r>
+      <w:r>
+        <w:t xml:space="preserve"> analyzed the blockchain</w:t>
+      </w:r>
+    </w:p>
+    <w:p>
+      <w:pPr>
+        <w:ind w:left="360"/>
+        <w:jc w:val="both"/>
+      </w:pPr>
+      <w:r>
+        <w:t>They pointed out that Illegitimate block is easility detected as authenticating is faster than creating a block</w:t>
+      </w:r>
+    </w:p>
+    <w:p>
+      <w:pPr>
+        <w:ind w:left="360"/>
+        <w:jc w:val="both"/>
+      </w:pPr>
+      <w:r>
+        <w:t>On analysis on security</w:t>
+      </w:r>
+    </w:p>
+    <w:p>
+      <w:pPr>
+        <w:ind w:left="360" w:firstLine="360"/>
+        <w:jc w:val="both"/>
+      </w:pPr>
+      <w:r>
+        <w:lastRenderedPageBreak/>
+        <w:t xml:space="preserve">Blockchain has a decentralized nature while isn’t prone to single point of failure unlike public key infrastructure (PKI), has potential for privacy protection. Bitcoin combined blockchain and cloud computing technology to </w:t>
+      </w:r>
+      <w:r>
+        <w:tab/>
+        <w:t>create a complex security protocol</w:t>
+      </w:r>
+      <w:r>
+        <w:t xml:space="preserve"> and avoid </w:t>
+      </w:r>
+      <w:r>
+        <w:t>Byzantine</w:t>
+      </w:r>
+      <w:r>
+        <w:t xml:space="preserve"> faults. </w:t>
+      </w:r>
+    </w:p>
+    <w:p>
+      <w:pPr>
+        <w:ind w:left="360" w:firstLine="360"/>
+        <w:jc w:val="both"/>
+      </w:pPr>
+      <w:r>
+        <w:rPr>
+          <w:noProof/>
+        </w:rPr>
+        <w:drawing>
+          <wp:inline distT="0" distB="0" distL="0" distR="0" wp14:anchorId="7B6421F8" wp14:editId="4B7825DF">
+            <wp:extent cx="3393258" cy="1771650"/>
+            <wp:effectExtent l="0" t="0" r="0" b="0"/>
+            <wp:docPr id="4" name="Picture 4"/>
+            <wp:cNvGraphicFramePr>
+              <a:graphicFrameLocks xmlns:a="http://schemas.openxmlformats.org/drawingml/2006/main" noChangeAspect="1"/>
+            </wp:cNvGraphicFramePr>
+            <a:graphic xmlns:a="http://schemas.openxmlformats.org/drawingml/2006/main">
+              <a:graphicData uri="http://schemas.openxmlformats.org/drawingml/2006/picture">
+                <pic:pic xmlns:pic="http://schemas.openxmlformats.org/drawingml/2006/picture">
+                  <pic:nvPicPr>
+                    <pic:cNvPr id="1" name=""/>
+                    <pic:cNvPicPr/>
+                  </pic:nvPicPr>
+                  <pic:blipFill>
+                    <a:blip r:embed="rId12"/>
+                    <a:stretch>
+                      <a:fillRect/>
+                    </a:stretch>
+                  </pic:blipFill>
+                  <pic:spPr>
+                    <a:xfrm>
+                      <a:off x="0" y="0"/>
+                      <a:ext cx="3400172" cy="1775260"/>
                     </a:xfrm>
                     <a:prstGeom prst="rect">
                       <a:avLst/>
@@ -3658,137 +4645,44 @@
           </wp:inline>
         </w:drawing>
       </w:r>
-      <w:bookmarkStart w:id="5" w:name="_GoBack"/>
-      <w:bookmarkEnd w:id="5"/>
-    </w:p>
-    <w:p>
-      <w:r>
-        <w:t xml:space="preserve">The security measurement </w:t>
-      </w:r>
-    </w:p>
-    <w:p>
-      <w:r>
-        <w:t>Double-</w:t>
-      </w:r>
-      <w:r>
-        <w:t>spending</w:t>
-      </w:r>
-      <w:r>
-        <w:t xml:space="preserve"> is simply a certain amount of digital currency can be spent at least more than two as the asset get duplicated. But with the blockchain model, the newly created transaction node has to be verified by other nodes in the network. With the proof-of-work system,__</w:t>
-      </w:r>
-    </w:p>
-    <w:p>
-      <w:r>
-        <w:t xml:space="preserve">Proof of work is a major part of bitcoin. It’s attach a hash value created by SHA-256 of each transaction to a puzzle. </w:t>
-      </w:r>
-      <w:r>
-        <w:t>The puzzle must be solved correctly by the sender’s system to execute the transaction. Otherwise it will fail.</w:t>
-      </w:r>
-    </w:p>
-    <w:p>
-      <w:r>
-        <w:t xml:space="preserve">The </w:t>
-      </w:r>
-    </w:p>
-    <w:p>
-      <w:r>
-        <w:t>Depend on a honest host, that mean a node that used by CPU mining most, the strong honest host prevent</w:t>
-      </w:r>
-    </w:p>
-    <w:p>
-      <w:r>
-        <w:t>attacker attempt to modify a past block, as in how blockchain work, they have to also redo the previous proof of work block and catch up with the honest block,</w:t>
-      </w:r>
-    </w:p>
-    <w:p>
-      <w:r>
-        <w:t>Giving incentive to play fair</w:t>
-      </w:r>
-      <w:r>
-        <w:t xml:space="preserve"> so it reduce number of attack as the attacker decide whether to play fair or continue greedy if he has a rig that strong enough to bypass the pow</w:t>
-      </w:r>
-    </w:p>
-    <w:p>
-      <w:r>
-        <w:t>As mentioned to overpower</w:t>
-      </w:r>
-    </w:p>
-    <w:p>
-      <w:r>
-        <w:t>Against other type of attack like trying to take down the network, it’s impossible</w:t>
-      </w:r>
-    </w:p>
-    <w:p/>
-    <w:p/>
+    </w:p>
     <w:p>
       <w:pPr>
         <w:pStyle w:val="Heading3"/>
         <w:jc w:val="both"/>
       </w:pPr>
-      <w:bookmarkStart w:id="6" w:name="_Toc92400122"/>
-      <w:r>
-        <w:t xml:space="preserve">2. </w:t>
-      </w:r>
-      <w:r>
-        <w:t>Security of Cryptocurrencies in blockchain technology: State-of-art, challenges and future prospects</w:t>
-      </w:r>
-      <w:r>
-        <w:t xml:space="preserve"> (Length: 35)</w:t>
-      </w:r>
-      <w:bookmarkEnd w:id="6"/>
-    </w:p>
-    <w:p>
-      <w:pPr>
-        <w:ind w:left="360"/>
+      <w:bookmarkStart w:id="9" w:name="_Toc92485956"/>
+      <w:r>
+        <w:t xml:space="preserve">3. </w:t>
+      </w:r>
+      <w:r>
+        <w:t>BlockSecIoTNet: Blockchain-based decentralized security architecture for IoT network</w:t>
+      </w:r>
+      <w:r>
+        <w:t xml:space="preserve"> (Length: 11)</w:t>
+      </w:r>
+      <w:bookmarkEnd w:id="9"/>
+    </w:p>
+    <w:p>
+      <w:pPr>
         <w:jc w:val="both"/>
       </w:pPr>
       <w:r>
-        <w:t>I</w:t>
-      </w:r>
-      <w:r>
-        <w:t>n this document by the</w:t>
-      </w:r>
-      <w:r>
-        <w:t xml:space="preserve"> team</w:t>
-      </w:r>
-      <w:r>
-        <w:t xml:space="preserve"> of researcher, </w:t>
-      </w:r>
-      <w:r>
-        <w:t>Arunima Ghosh,</w:t>
-      </w:r>
-      <w:r>
-        <w:t xml:space="preserve"> Shashank G</w:t>
-      </w:r>
-      <w:r>
-        <w:t xml:space="preserve">upta , Amit Dua </w:t>
-      </w:r>
-      <w:r>
-        <w:t>, Neeraj Kumar</w:t>
-      </w:r>
-      <w:r>
-        <w:t>, they</w:t>
-      </w:r>
-      <w:r>
-        <w:t xml:space="preserve"> analyzed the blockchain</w:t>
-      </w:r>
-    </w:p>
-    <w:p>
-      <w:pPr>
-        <w:ind w:left="720" w:hanging="360"/>
+        <w:t>Shailendra Rathore, Byung Wook Kwon, Jong Hyuk P</w:t>
+      </w:r>
+      <w:r>
+        <w:t>ark</w:t>
+      </w:r>
+    </w:p>
+    <w:p>
+      <w:pPr>
         <w:jc w:val="both"/>
       </w:pPr>
       <w:r>
-        <w:t>They pointed out that Illegitimate block is easility detected as authenticating is faster than creating a block</w:t>
-      </w:r>
-    </w:p>
-    <w:p>
-      <w:pPr>
-        <w:ind w:left="720" w:hanging="360"/>
-        <w:jc w:val="both"/>
-      </w:pPr>
-      <w:r>
-        <w:t>On analysis on security</w:t>
+        <w:t xml:space="preserve">This paper discuss about </w:t>
+      </w:r>
+      <w:r>
+        <w:t>how blockchain can improve existing flaw of decentralized network architecture. While it isn’t about crypto currency it can give us some insight in the blockchain</w:t>
       </w:r>
     </w:p>
     <w:p>
@@ -3796,27 +4690,54 @@
         <w:pStyle w:val="Heading3"/>
         <w:jc w:val="both"/>
       </w:pPr>
-      <w:bookmarkStart w:id="7" w:name="_Toc92400123"/>
-      <w:r>
-        <w:t xml:space="preserve">3. </w:t>
-      </w:r>
-      <w:r>
-        <w:t>BlockSecIoTNet: Blockchain-based decentralized security architecture for IoT network</w:t>
-      </w:r>
-      <w:r>
-        <w:t xml:space="preserve"> (Length: 11)</w:t>
-      </w:r>
-      <w:bookmarkEnd w:id="7"/>
+      <w:bookmarkStart w:id="10" w:name="_Toc92485957"/>
+      <w:r>
+        <w:t>4</w:t>
+      </w:r>
+      <w:r>
+        <w:t>.</w:t>
+      </w:r>
+      <w:r>
+        <w:t xml:space="preserve"> </w:t>
+      </w:r>
+      <w:r>
+        <w:t>Analysis of Security in Blockchain: Case Study in 51%-Attack Detecting</w:t>
+      </w:r>
+      <w:r>
+        <w:t xml:space="preserve"> (Length: 10)</w:t>
+      </w:r>
+      <w:bookmarkEnd w:id="10"/>
     </w:p>
     <w:p>
       <w:pPr>
         <w:jc w:val="both"/>
       </w:pPr>
       <w:r>
-        <w:t>Shailendra Rathore, Byung Wook Kwon, Jong Hyuk P</w:t>
-      </w:r>
-      <w:r>
-        <w:t>ark</w:t>
+        <w:t>Congcong Ye, Guoqiang Li , Hongming cai, Yonggen Gu, Akira Fukuda</w:t>
+      </w:r>
+      <w:r>
+        <w:t>.</w:t>
+      </w:r>
+    </w:p>
+    <w:p>
+      <w:pPr>
+        <w:ind w:firstLine="720"/>
+        <w:jc w:val="both"/>
+      </w:pPr>
+      <w:r>
+        <w:t>In this document they</w:t>
+      </w:r>
+      <w:r>
+        <w:t xml:space="preserve"> mainly discuss about 51% Attack</w:t>
+      </w:r>
+    </w:p>
+    <w:p>
+      <w:pPr>
+        <w:ind w:firstLine="720"/>
+        <w:jc w:val="both"/>
+      </w:pPr>
+      <w:r>
+        <w:t>A situation when a group of miners is in control of more than half of the network’s mining hashrate</w:t>
       </w:r>
     </w:p>
     <w:p>
@@ -3824,9 +4745,151 @@
         <w:pStyle w:val="Heading3"/>
         <w:jc w:val="both"/>
       </w:pPr>
-      <w:bookmarkStart w:id="8" w:name="_Toc92400124"/>
-      <w:r>
-        <w:t>4</w:t>
+      <w:bookmarkStart w:id="11" w:name="_Toc92485958"/>
+      <w:r>
+        <w:t>5</w:t>
+      </w:r>
+      <w:r>
+        <w:t xml:space="preserve">. </w:t>
+      </w:r>
+      <w:r>
+        <w:t>Random Mining Group Selection to Prevent 51% Attacks on Bitcoin</w:t>
+      </w:r>
+      <w:r>
+        <w:t xml:space="preserve"> (Length: 2)</w:t>
+      </w:r>
+      <w:bookmarkEnd w:id="11"/>
+    </w:p>
+    <w:p>
+      <w:pPr>
+        <w:ind w:firstLine="720"/>
+        <w:jc w:val="both"/>
+      </w:pPr>
+      <w:r>
+        <w:rPr>
+          <w:noProof/>
+        </w:rPr>
+        <w:drawing>
+          <wp:anchor distT="0" distB="0" distL="114300" distR="114300" simplePos="0" relativeHeight="251661312" behindDoc="0" locked="0" layoutInCell="1" allowOverlap="1" wp14:anchorId="5B51C2BD" wp14:editId="6AA8A79F">
+            <wp:simplePos x="0" y="0"/>
+            <wp:positionH relativeFrom="margin">
+              <wp:align>left</wp:align>
+            </wp:positionH>
+            <wp:positionV relativeFrom="paragraph">
+              <wp:posOffset>1031240</wp:posOffset>
+            </wp:positionV>
+            <wp:extent cx="3133725" cy="2188210"/>
+            <wp:effectExtent l="0" t="0" r="9525" b="2540"/>
+            <wp:wrapSquare wrapText="bothSides"/>
+            <wp:docPr id="3" name="Picture 3"/>
+            <wp:cNvGraphicFramePr>
+              <a:graphicFrameLocks xmlns:a="http://schemas.openxmlformats.org/drawingml/2006/main" noChangeAspect="1"/>
+            </wp:cNvGraphicFramePr>
+            <a:graphic xmlns:a="http://schemas.openxmlformats.org/drawingml/2006/main">
+              <a:graphicData uri="http://schemas.openxmlformats.org/drawingml/2006/picture">
+                <pic:pic xmlns:pic="http://schemas.openxmlformats.org/drawingml/2006/picture">
+                  <pic:nvPicPr>
+                    <pic:cNvPr id="1" name=""/>
+                    <pic:cNvPicPr/>
+                  </pic:nvPicPr>
+                  <pic:blipFill>
+                    <a:blip r:embed="rId13">
+                      <a:extLst>
+                        <a:ext uri="{28A0092B-C50C-407E-A947-70E740481C1C}">
+                          <a14:useLocalDpi xmlns:a14="http://schemas.microsoft.com/office/drawing/2010/main" val="0"/>
+                        </a:ext>
+                      </a:extLst>
+                    </a:blip>
+                    <a:stretch>
+                      <a:fillRect/>
+                    </a:stretch>
+                  </pic:blipFill>
+                  <pic:spPr>
+                    <a:xfrm>
+                      <a:off x="0" y="0"/>
+                      <a:ext cx="3133725" cy="2188210"/>
+                    </a:xfrm>
+                    <a:prstGeom prst="rect">
+                      <a:avLst/>
+                    </a:prstGeom>
+                  </pic:spPr>
+                </pic:pic>
+              </a:graphicData>
+            </a:graphic>
+            <wp14:sizeRelH relativeFrom="margin">
+              <wp14:pctWidth>0</wp14:pctWidth>
+            </wp14:sizeRelH>
+            <wp14:sizeRelV relativeFrom="margin">
+              <wp14:pctHeight>0</wp14:pctHeight>
+            </wp14:sizeRelV>
+          </wp:anchor>
+        </w:drawing>
+      </w:r>
+      <w:r>
+        <w:t xml:space="preserve">As mentioned, </w:t>
+      </w:r>
+      <w:r>
+        <w:t>Bitcoin is known for resolving double-spending problems</w:t>
+      </w:r>
+      <w:r>
+        <w:t xml:space="preserve">, the longest chain of block is selected to it. </w:t>
+      </w:r>
+      <w:r>
+        <w:t xml:space="preserve">However, if there is </w:t>
+      </w:r>
+      <w:r>
+        <w:t>a group of</w:t>
+      </w:r>
+      <w:r>
+        <w:t xml:space="preserve"> node</w:t>
+      </w:r>
+      <w:r>
+        <w:t>s which</w:t>
+      </w:r>
+      <w:r>
+        <w:t xml:space="preserve"> hash power is greater than half of the total hash power, </w:t>
+      </w:r>
+      <w:r>
+        <w:t xml:space="preserve">they </w:t>
+      </w:r>
+      <w:r>
+        <w:t xml:space="preserve"> can perform a </w:t>
+      </w:r>
+      <w:r>
+        <w:t xml:space="preserve">51% </w:t>
+      </w:r>
+      <w:r>
+        <w:t>attack</w:t>
+      </w:r>
+      <w:r>
+        <w:t xml:space="preserve">. So </w:t>
+      </w:r>
+      <w:r>
+        <w:t>i</w:t>
+      </w:r>
+      <w:r>
+        <w:t>n this document by Jaewon Bae and</w:t>
+      </w:r>
+      <w:r>
+        <w:t xml:space="preserve"> Hyuk Lim</w:t>
+      </w:r>
+      <w:r>
+        <w:t xml:space="preserve"> </w:t>
+      </w:r>
+      <w:r>
+        <w:t xml:space="preserve">propose a solution to prevent </w:t>
+      </w:r>
+      <w:r>
+        <w:t>said</w:t>
+      </w:r>
+      <w:r>
+        <w:t xml:space="preserve"> attack </w:t>
+      </w:r>
+      <w:r>
+        <w:t>of</w:t>
+      </w:r>
+      <w:r>
+        <w:t xml:space="preserve"> a the Bitcoin network called Random Mining Group Selection</w:t>
       </w:r>
       <w:r>
         <w:t>.</w:t>
@@ -3834,23 +4897,47 @@
       <w:r>
         <w:t xml:space="preserve"> </w:t>
       </w:r>
-      <w:r>
-        <w:t>Analysis of Security in Blockchain: Case Study in 51%-Attack Detecting</w:t>
-      </w:r>
-      <w:r>
-        <w:t xml:space="preserve"> (Length: 10)</w:t>
-      </w:r>
-      <w:bookmarkEnd w:id="8"/>
     </w:p>
     <w:p>
       <w:pPr>
         <w:jc w:val="both"/>
       </w:pPr>
       <w:r>
-        <w:t>Congcong Ye, Guoqiang Li , Hongming cai, Yonggen Gu, Akira Fukuda</w:t>
-      </w:r>
-      <w:r>
-        <w:t>.</w:t>
+        <w:t xml:space="preserve">The miner will be divided into multiple group, </w:t>
+      </w:r>
+      <w:r>
+        <w:t>not all miners are always involved in the mining process, and only miners belonging to a certain group are permitted to mine the next block</w:t>
+      </w:r>
+      <w:r>
+        <w:t xml:space="preserve">. The node’s mining group will be detemined by a hash function. The network can easily verify whether the node is in it correct mining group by comparing </w:t>
+      </w:r>
+      <w:r>
+        <w:t>hash value of the previous block in the block header</w:t>
+      </w:r>
+      <w:r>
+        <w:t xml:space="preserve">. </w:t>
+      </w:r>
+    </w:p>
+    <w:p>
+      <w:pPr>
+        <w:ind w:firstLine="720"/>
+        <w:jc w:val="both"/>
+      </w:pPr>
+    </w:p>
+    <w:p>
+      <w:pPr>
+        <w:ind w:firstLine="720"/>
+        <w:jc w:val="both"/>
+      </w:pPr>
+    </w:p>
+    <w:p>
+      <w:pPr>
+        <w:ind w:firstLine="720"/>
+        <w:jc w:val="both"/>
+      </w:pPr>
+      <w:r>
+        <w:lastRenderedPageBreak/>
+        <w:t>So with the proposed solution attacker can’t easily extend their chain of node to create a 51% attack as the mining group of each node is random.</w:t>
       </w:r>
     </w:p>
     <w:p>
@@ -3858,82 +4945,33 @@
         <w:pStyle w:val="Heading3"/>
         <w:jc w:val="both"/>
       </w:pPr>
-      <w:bookmarkStart w:id="9" w:name="_Toc92400125"/>
-      <w:r>
-        <w:t>5</w:t>
+      <w:bookmarkStart w:id="12" w:name="_Toc92485959"/>
+      <w:r>
+        <w:t>6</w:t>
       </w:r>
       <w:r>
         <w:t xml:space="preserve">. </w:t>
       </w:r>
       <w:r>
-        <w:t>Random Mining Group Selection to Prevent 51% Attacks on Bitcoin</w:t>
-      </w:r>
-      <w:r>
-        <w:t xml:space="preserve"> (Length: 2)</w:t>
-      </w:r>
-      <w:bookmarkEnd w:id="9"/>
-    </w:p>
-    <w:p>
-      <w:pPr>
-        <w:ind w:firstLine="720"/>
+        <w:t>A new key protocol design for cryptocurrency wallet</w:t>
+      </w:r>
+      <w:r>
+        <w:t xml:space="preserve"> (</w:t>
+      </w:r>
+      <w:r>
+        <w:t>Length: 6</w:t>
+      </w:r>
+      <w:r>
+        <w:t>)</w:t>
+      </w:r>
+      <w:bookmarkEnd w:id="12"/>
+    </w:p>
+    <w:p>
+      <w:pPr>
         <w:jc w:val="both"/>
       </w:pPr>
       <w:r>
-        <w:t xml:space="preserve">In this document by </w:t>
-      </w:r>
-      <w:r>
-        <w:t>Jaewon Bae</w:t>
-      </w:r>
-      <w:r>
-        <w:t xml:space="preserve"> and</w:t>
-      </w:r>
-      <w:r>
-        <w:t xml:space="preserve"> Hyuk Lim</w:t>
-      </w:r>
-      <w:r>
-        <w:t xml:space="preserve">.  As mentioned, </w:t>
-      </w:r>
-      <w:r>
-        <w:t>Bitcoin is known for resolving double-spending problems</w:t>
-      </w:r>
-      <w:r>
-        <w:t xml:space="preserve">, the longest chain of block is selected to it. </w:t>
-      </w:r>
-      <w:r>
-        <w:t>However, if there is an attacker node whose hash power is greater than half of the total hash power, that node can perform a double-spending attack</w:t>
-      </w:r>
-      <w:r>
-        <w:t>:</w:t>
-      </w:r>
-      <w:r>
-        <w:t xml:space="preserve"> a 51% or</w:t>
-      </w:r>
-      <w:r>
-        <w:t xml:space="preserve"> also called</w:t>
-      </w:r>
-      <w:r>
-        <w:t xml:space="preserve"> majority attack</w:t>
-      </w:r>
-      <w:r>
-        <w:t xml:space="preserve">. So </w:t>
-      </w:r>
-      <w:r>
-        <w:t xml:space="preserve">they propose a solution to prevent </w:t>
-      </w:r>
-      <w:r>
-        <w:t>said</w:t>
-      </w:r>
-      <w:r>
-        <w:t xml:space="preserve"> attack </w:t>
-      </w:r>
-      <w:r>
-        <w:t>of</w:t>
-      </w:r>
-      <w:r>
-        <w:t xml:space="preserve"> a the Bitcoin network called Random Mining Group Selection</w:t>
-      </w:r>
-      <w:r>
-        <w:t>.</w:t>
+        <w:t xml:space="preserve">Soonhwa Sung. </w:t>
       </w:r>
     </w:p>
     <w:p>
@@ -3941,15 +4979,18 @@
         <w:pStyle w:val="Heading3"/>
         <w:jc w:val="both"/>
       </w:pPr>
-      <w:bookmarkStart w:id="10" w:name="_Toc92400126"/>
-      <w:r>
-        <w:t>6</w:t>
+      <w:bookmarkStart w:id="13" w:name="_Toc92485960"/>
+      <w:r>
+        <w:t>7</w:t>
       </w:r>
       <w:r>
         <w:t xml:space="preserve">. </w:t>
       </w:r>
       <w:r>
-        <w:t>A new key protocol design for cryptocurrency wallet</w:t>
+        <w:t>Privacy and Security Analysis of Cry</w:t>
+      </w:r>
+      <w:r>
+        <w:t>ptocurrency Mobile Applications</w:t>
       </w:r>
       <w:r>
         <w:t xml:space="preserve"> (</w:t>
@@ -3960,14 +5001,29 @@
       <w:r>
         <w:t>)</w:t>
       </w:r>
-      <w:bookmarkEnd w:id="10"/>
+      <w:bookmarkEnd w:id="13"/>
     </w:p>
     <w:p>
       <w:pPr>
         <w:jc w:val="both"/>
       </w:pPr>
       <w:r>
-        <w:t xml:space="preserve">Soonhwa Sung. </w:t>
+        <w:t>Ashish Rajendra Sai</w:t>
+      </w:r>
+      <w:r>
+        <w:t xml:space="preserve">, </w:t>
+      </w:r>
+      <w:r>
+        <w:t>Jim Buckley</w:t>
+      </w:r>
+      <w:r>
+        <w:t xml:space="preserve">, </w:t>
+      </w:r>
+      <w:r>
+        <w:t>Andrew Le Gear</w:t>
+      </w:r>
+      <w:r>
+        <w:t xml:space="preserve">. </w:t>
       </w:r>
     </w:p>
     <w:p>
@@ -3975,78 +5031,26 @@
         <w:pStyle w:val="Heading3"/>
         <w:jc w:val="both"/>
       </w:pPr>
-      <w:bookmarkStart w:id="11" w:name="_Toc92400127"/>
-      <w:r>
-        <w:t>7</w:t>
+      <w:bookmarkStart w:id="14" w:name="_Toc92485961"/>
+      <w:r>
+        <w:t>8</w:t>
       </w:r>
       <w:r>
         <w:t xml:space="preserve">. </w:t>
       </w:r>
       <w:r>
-        <w:t>Privacy and Security Analysis of Cry</w:t>
-      </w:r>
-      <w:r>
-        <w:t>ptocurrency Mobile Applications</w:t>
+        <w:t>Multiple Layered Security Analyses Method for Cryptocurrency Exchange Servicers</w:t>
       </w:r>
       <w:r>
         <w:t xml:space="preserve"> (</w:t>
       </w:r>
       <w:r>
-        <w:t>Length: 6</w:t>
+        <w:t>Length: 3</w:t>
       </w:r>
       <w:r>
         <w:t>)</w:t>
       </w:r>
-      <w:bookmarkEnd w:id="11"/>
-    </w:p>
-    <w:p>
-      <w:pPr>
-        <w:jc w:val="both"/>
-      </w:pPr>
-      <w:r>
-        <w:t>Ashish Rajendra Sai</w:t>
-      </w:r>
-      <w:r>
-        <w:t xml:space="preserve">, </w:t>
-      </w:r>
-      <w:r>
-        <w:t>Jim Buckley</w:t>
-      </w:r>
-      <w:r>
-        <w:t xml:space="preserve">, </w:t>
-      </w:r>
-      <w:r>
-        <w:t>Andrew Le Gear</w:t>
-      </w:r>
-      <w:r>
-        <w:t xml:space="preserve">. </w:t>
-      </w:r>
-    </w:p>
-    <w:p>
-      <w:pPr>
-        <w:pStyle w:val="Heading3"/>
-        <w:jc w:val="both"/>
-      </w:pPr>
-      <w:bookmarkStart w:id="12" w:name="_Toc92400128"/>
-      <w:r>
-        <w:t>8</w:t>
-      </w:r>
-      <w:r>
-        <w:t xml:space="preserve">. </w:t>
-      </w:r>
-      <w:r>
-        <w:t>Multiple Layered Security Analyses Method for Cryptocurrency Exchange Servicers</w:t>
-      </w:r>
-      <w:r>
-        <w:t xml:space="preserve"> (</w:t>
-      </w:r>
-      <w:r>
-        <w:t>Length: 3</w:t>
-      </w:r>
-      <w:r>
-        <w:t>)</w:t>
-      </w:r>
-      <w:bookmarkEnd w:id="12"/>
+      <w:bookmarkEnd w:id="14"/>
     </w:p>
     <w:p>
       <w:pPr>
@@ -4070,13 +5074,167 @@
         <w:pStyle w:val="Heading2"/>
         <w:jc w:val="both"/>
       </w:pPr>
-      <w:bookmarkStart w:id="13" w:name="_Toc92400129"/>
-      <w:r>
-        <w:t>b.</w:t>
-      </w:r>
-      <w:bookmarkEnd w:id="13"/>
-      <w:r>
-        <w:t xml:space="preserve"> </w:t>
+      <w:bookmarkStart w:id="15" w:name="_Toc92485962"/>
+      <w:r>
+        <w:t xml:space="preserve">b. </w:t>
+      </w:r>
+      <w:r>
+        <w:t>Analysis of the paper</w:t>
+      </w:r>
+      <w:bookmarkEnd w:id="15"/>
+    </w:p>
+    <w:p>
+      <w:pPr>
+        <w:pStyle w:val="Heading3"/>
+      </w:pPr>
+      <w:bookmarkStart w:id="16" w:name="_Toc92485963"/>
+      <w:r>
+        <w:t xml:space="preserve">1. </w:t>
+      </w:r>
+      <w:r>
+        <w:t>Blockchain</w:t>
+      </w:r>
+      <w:bookmarkEnd w:id="16"/>
+    </w:p>
+    <w:p>
+      <w:pPr>
+        <w:pStyle w:val="Heading4"/>
+      </w:pPr>
+      <w:r>
+        <w:t>1.</w:t>
+      </w:r>
+      <w:r>
+        <w:t xml:space="preserve">1. </w:t>
+      </w:r>
+      <w:r>
+        <w:t>Bitcoin: A Peer-to-Peer Electronic Cash System</w:t>
+      </w:r>
+    </w:p>
+    <w:p>
+      <w:pPr>
+        <w:pStyle w:val="Heading4"/>
+      </w:pPr>
+      <w:r>
+        <w:t>1.</w:t>
+      </w:r>
+      <w:r>
+        <w:t xml:space="preserve">2. </w:t>
+      </w:r>
+      <w:r>
+        <w:t>Security of Cryptocurrencies in blockchain technology: State-of-art, challenges and future prospects</w:t>
+      </w:r>
+    </w:p>
+    <w:p>
+      <w:pPr>
+        <w:pStyle w:val="Heading4"/>
+      </w:pPr>
+      <w:r>
+        <w:t>1.</w:t>
+      </w:r>
+      <w:r>
+        <w:t xml:space="preserve">3. </w:t>
+      </w:r>
+      <w:r>
+        <w:t>BlockSecIoTNet: Blockchain-based decentralized security architecture for IoT network</w:t>
+      </w:r>
+    </w:p>
+    <w:p>
+      <w:pPr>
+        <w:pStyle w:val="Heading3"/>
+      </w:pPr>
+      <w:bookmarkStart w:id="17" w:name="_Toc92485964"/>
+      <w:r>
+        <w:t xml:space="preserve">2. </w:t>
+      </w:r>
+      <w:r>
+        <w:t>51% Attack</w:t>
+      </w:r>
+      <w:bookmarkEnd w:id="17"/>
+    </w:p>
+    <w:p>
+      <w:pPr>
+        <w:pStyle w:val="Heading4"/>
+      </w:pPr>
+      <w:r>
+        <w:t>2.1</w:t>
+      </w:r>
+      <w:r>
+        <w:t xml:space="preserve">. </w:t>
+      </w:r>
+      <w:r>
+        <w:t>Analysis of Security in Blockchain: Case Study in 51%-Attack Detecting</w:t>
+      </w:r>
+    </w:p>
+    <w:p>
+      <w:pPr>
+        <w:pStyle w:val="Heading4"/>
+      </w:pPr>
+      <w:r>
+        <w:t>2.2</w:t>
+      </w:r>
+      <w:r>
+        <w:t xml:space="preserve">. </w:t>
+      </w:r>
+      <w:r>
+        <w:t>Random Mining Group Selection to Prevent 51% Attacks on Bitcoin</w:t>
+      </w:r>
+    </w:p>
+    <w:p>
+      <w:pPr>
+        <w:pStyle w:val="Heading4"/>
+      </w:pPr>
+      <w:r>
+        <w:t>2.3</w:t>
+      </w:r>
+      <w:r>
+        <w:t xml:space="preserve">. </w:t>
+      </w:r>
+      <w:r>
+        <w:t>A new key protocol design for cryptocurrency wallet</w:t>
+      </w:r>
+    </w:p>
+    <w:p>
+      <w:pPr>
+        <w:pStyle w:val="Heading3"/>
+      </w:pPr>
+      <w:bookmarkStart w:id="18" w:name="_Toc92485965"/>
+      <w:r>
+        <w:t xml:space="preserve">3. </w:t>
+      </w:r>
+      <w:r>
+        <w:t>Security of mobile device using CC</w:t>
+      </w:r>
+      <w:bookmarkEnd w:id="18"/>
+    </w:p>
+    <w:p>
+      <w:pPr>
+        <w:pStyle w:val="Heading4"/>
+      </w:pPr>
+      <w:r>
+        <w:t>3.1</w:t>
+      </w:r>
+      <w:r>
+        <w:t xml:space="preserve">. </w:t>
+      </w:r>
+      <w:r>
+        <w:t>Privacy and Security Analysis of Cry</w:t>
+      </w:r>
+      <w:r>
+        <w:t>ptocurrency Mobile Applications</w:t>
+      </w:r>
+    </w:p>
+    <w:p>
+      <w:pPr>
+        <w:pStyle w:val="Heading4"/>
+      </w:pPr>
+      <w:r>
+        <w:t>3.2</w:t>
+      </w:r>
+      <w:r>
+        <w:t xml:space="preserve">. </w:t>
+      </w:r>
+      <w:r>
+        <w:t>Multiple Layered Security Analyses Method for Cryptocurrency Exchange Servicers</w:t>
       </w:r>
     </w:p>
     <w:p>
@@ -4098,14 +5256,61 @@
         <w:pStyle w:val="Heading1"/>
         <w:jc w:val="both"/>
       </w:pPr>
-      <w:bookmarkStart w:id="14" w:name="_Toc92400130"/>
-      <w:r>
+    </w:p>
+    <w:p>
+      <w:pPr>
+        <w:pStyle w:val="Heading1"/>
+        <w:jc w:val="both"/>
+      </w:pPr>
+    </w:p>
+    <w:p>
+      <w:pPr>
+        <w:pStyle w:val="Heading1"/>
+        <w:jc w:val="both"/>
+      </w:pPr>
+    </w:p>
+    <w:p>
+      <w:pPr>
+        <w:pStyle w:val="Heading1"/>
+        <w:jc w:val="both"/>
+      </w:pPr>
+    </w:p>
+    <w:p>
+      <w:pPr>
+        <w:pStyle w:val="Heading1"/>
+        <w:jc w:val="both"/>
+      </w:pPr>
+    </w:p>
+    <w:p>
+      <w:pPr>
+        <w:pStyle w:val="Heading1"/>
+        <w:jc w:val="both"/>
+        <w:sectPr>
+          <w:footerReference w:type="default" r:id="rId14"/>
+          <w:footerReference w:type="first" r:id="rId15"/>
+          <w:pgSz w:w="12240" w:h="15840" w:code="1"/>
+          <w:pgMar w:top="709" w:right="873" w:bottom="1440" w:left="873" w:header="720" w:footer="720" w:gutter="0"/>
+          <w:pgNumType w:start="0"/>
+          <w:cols w:space="720"/>
+          <w:titlePg/>
+          <w:docGrid w:linePitch="360"/>
+        </w:sectPr>
+      </w:pPr>
+    </w:p>
+    <w:p>
+      <w:pPr>
+        <w:pStyle w:val="Heading1"/>
+        <w:jc w:val="both"/>
+      </w:pPr>
+      <w:bookmarkStart w:id="19" w:name="_Toc92485966"/>
+      <w:r>
+        <w:lastRenderedPageBreak/>
         <w:t xml:space="preserve">III. </w:t>
       </w:r>
       <w:r>
-        <w:t>Analyzing</w:t>
-      </w:r>
-      <w:bookmarkEnd w:id="14"/>
+        <w:t>Conclusion</w:t>
+      </w:r>
+      <w:bookmarkEnd w:id="19"/>
     </w:p>
     <w:p>
       <w:pPr>
@@ -4146,109 +5351,50 @@
     </w:p>
     <w:p>
       <w:pPr>
+        <w:pStyle w:val="Heading1"/>
+        <w:sectPr>
+          <w:pgSz w:w="12240" w:h="15840" w:code="1"/>
+          <w:pgMar w:top="709" w:right="873" w:bottom="1440" w:left="873" w:header="720" w:footer="720" w:gutter="0"/>
+          <w:pgNumType w:start="0"/>
+          <w:cols w:space="720"/>
+          <w:titlePg/>
+          <w:docGrid w:linePitch="360"/>
+        </w:sectPr>
+      </w:pPr>
+    </w:p>
+    <w:p>
+      <w:pPr>
+        <w:pStyle w:val="Heading1"/>
+      </w:pPr>
+      <w:bookmarkStart w:id="20" w:name="_Toc92485967"/>
+      <w:r>
+        <w:lastRenderedPageBreak/>
+        <w:t>I</w:t>
+      </w:r>
+      <w:r>
+        <w:t>V. Citation</w:t>
+      </w:r>
+      <w:bookmarkEnd w:id="20"/>
+    </w:p>
+    <w:p>
+      <w:pPr>
         <w:spacing w:line="240" w:lineRule="auto"/>
-        <w:jc w:val="both"/>
         <w:rPr>
           <w:b/>
         </w:rPr>
       </w:pPr>
+      <w:r>
+        <w:rPr>
+          <w:b/>
+        </w:rPr>
+        <w:t>Version control and archival site</w:t>
+      </w:r>
     </w:p>
     <w:p>
       <w:pPr>
         <w:spacing w:line="240" w:lineRule="auto"/>
-        <w:jc w:val="both"/>
-        <w:rPr>
-          <w:b/>
-        </w:rPr>
-      </w:pPr>
-    </w:p>
-    <w:p>
-      <w:pPr>
-        <w:spacing w:line="240" w:lineRule="auto"/>
-        <w:jc w:val="both"/>
-        <w:rPr>
-          <w:b/>
-        </w:rPr>
-      </w:pPr>
-    </w:p>
-    <w:p>
-      <w:pPr>
-        <w:spacing w:line="240" w:lineRule="auto"/>
-        <w:jc w:val="both"/>
-        <w:rPr>
-          <w:b/>
-        </w:rPr>
-      </w:pPr>
-    </w:p>
-    <w:p>
-      <w:pPr>
-        <w:pStyle w:val="Heading1"/>
-      </w:pPr>
-      <w:bookmarkStart w:id="15" w:name="_Toc92400131"/>
-      <w:r>
-        <w:t>IV. Conclusion</w:t>
-      </w:r>
-      <w:bookmarkEnd w:id="15"/>
-    </w:p>
-    <w:p>
-      <w:pPr>
-        <w:spacing w:line="240" w:lineRule="auto"/>
-        <w:jc w:val="both"/>
-        <w:rPr>
-          <w:b/>
-        </w:rPr>
-      </w:pPr>
-    </w:p>
-    <w:p>
-      <w:pPr>
-        <w:spacing w:line="240" w:lineRule="auto"/>
-        <w:rPr>
-          <w:b/>
-        </w:rPr>
-      </w:pPr>
-    </w:p>
-    <w:p>
-      <w:pPr>
-        <w:spacing w:line="240" w:lineRule="auto"/>
-        <w:rPr>
-          <w:b/>
-        </w:rPr>
-      </w:pPr>
-    </w:p>
-    <w:p>
-      <w:pPr>
-        <w:pStyle w:val="Heading1"/>
-      </w:pPr>
-    </w:p>
-    <w:p>
-      <w:pPr>
-        <w:pStyle w:val="Heading1"/>
-      </w:pPr>
-      <w:bookmarkStart w:id="16" w:name="_Toc92400132"/>
-      <w:r>
-        <w:t>V. Citation</w:t>
-      </w:r>
-      <w:bookmarkEnd w:id="16"/>
-    </w:p>
-    <w:p>
-      <w:pPr>
-        <w:spacing w:line="240" w:lineRule="auto"/>
-        <w:rPr>
-          <w:b/>
-        </w:rPr>
-      </w:pPr>
-      <w:r>
-        <w:rPr>
-          <w:b/>
-        </w:rPr>
-        <w:t>Version control and archival site</w:t>
-      </w:r>
-    </w:p>
-    <w:p>
-      <w:pPr>
-        <w:spacing w:line="240" w:lineRule="auto"/>
-      </w:pPr>
-      <w:hyperlink r:id="rId8" w:history="1">
+      </w:pPr>
+      <w:hyperlink r:id="rId16" w:history="1">
         <w:r>
           <w:rPr>
             <w:rStyle w:val="Hyperlink"/>
@@ -4325,7 +5471,7 @@
       <w:r>
         <w:t xml:space="preserve"> </w:t>
       </w:r>
-      <w:hyperlink r:id="rId9" w:history="1">
+      <w:hyperlink r:id="rId17" w:history="1">
         <w:r>
           <w:rPr>
             <w:rStyle w:val="Hyperlink"/>
@@ -4344,7 +5490,7 @@
       <w:r>
         <w:t xml:space="preserve">[W2] </w:t>
       </w:r>
-      <w:hyperlink r:id="rId10" w:history="1">
+      <w:hyperlink r:id="rId18" w:history="1">
         <w:r>
           <w:rPr>
             <w:rStyle w:val="Hyperlink"/>
@@ -4360,12 +5506,12 @@
       <w:r>
         <w:t xml:space="preserve">[W3] </w:t>
       </w:r>
-      <w:hyperlink r:id="rId11" w:history="1">
+      <w:hyperlink r:id="rId19" w:history="1">
         <w:r>
           <w:rPr>
             <w:rStyle w:val="Hyperlink"/>
           </w:rPr>
-          <w:t>Cryptocurrency Definition (investopedia.com)</w:t>
+          <w:t>Cryptocurrency Definition</w:t>
         </w:r>
       </w:hyperlink>
     </w:p>
@@ -4374,14 +5520,20 @@
         <w:spacing w:line="240" w:lineRule="auto"/>
       </w:pPr>
       <w:r>
-        <w:t xml:space="preserve">[W3] </w:t>
-      </w:r>
-      <w:hyperlink r:id="rId12" w:history="1">
+        <w:t>[W</w:t>
+      </w:r>
+      <w:r>
+        <w:t>4</w:t>
+      </w:r>
+      <w:r>
+        <w:t xml:space="preserve">] </w:t>
+      </w:r>
+      <w:hyperlink r:id="rId20" w:history="1">
         <w:r>
           <w:rPr>
             <w:rStyle w:val="Hyperlink"/>
           </w:rPr>
-          <w:t>Bitcoin Definition (investopedia.com)</w:t>
+          <w:t>Bitcoin Definition</w:t>
         </w:r>
       </w:hyperlink>
     </w:p>
@@ -4395,7 +5547,7 @@
       <w:r>
         <w:t xml:space="preserve">] </w:t>
       </w:r>
-      <w:hyperlink r:id="rId13" w:anchor=":~:text=What%20is%20a%20decentralized%20network,on%20a%20single%20central%20server." w:history="1">
+      <w:hyperlink r:id="rId21" w:anchor=":~:text=What%20is%20a%20decentralized%20network,on%20a%20single%20central%20server." w:history="1">
         <w:r>
           <w:rPr>
             <w:rStyle w:val="Hyperlink"/>
@@ -4411,18 +5563,82 @@
       <w:r>
         <w:t xml:space="preserve">[W6] </w:t>
       </w:r>
-      <w:hyperlink r:id="rId14" w:history="1">
+      <w:hyperlink r:id="rId22" w:history="1">
         <w:r>
           <w:rPr>
             <w:rStyle w:val="Hyperlink"/>
           </w:rPr>
-          <w:t>51% Attack Definition (investopedia.com)</w:t>
+          <w:t>51% Attack Definition</w:t>
         </w:r>
       </w:hyperlink>
     </w:p>
     <w:p>
       <w:pPr>
         <w:spacing w:line="240" w:lineRule="auto"/>
+      </w:pPr>
+      <w:r>
+        <w:t xml:space="preserve">[W7] </w:t>
+      </w:r>
+      <w:hyperlink r:id="rId23" w:history="1">
+        <w:r>
+          <w:rPr>
+            <w:rStyle w:val="Hyperlink"/>
+          </w:rPr>
+          <w:t>Once hailed as unhackable, blockchains are now getting hacked | MIT Technology Review</w:t>
+        </w:r>
+      </w:hyperlink>
+    </w:p>
+    <w:p>
+      <w:pPr>
+        <w:spacing w:line="240" w:lineRule="auto"/>
+      </w:pPr>
+      <w:r>
+        <w:t xml:space="preserve">[W8] </w:t>
+      </w:r>
+      <w:hyperlink r:id="rId24" w:history="1">
+        <w:r>
+          <w:rPr>
+            <w:rStyle w:val="Hyperlink"/>
+          </w:rPr>
+          <w:t>Crypto Terms You Should Know If You Want to Invest | NextAdvisor with TIME</w:t>
+        </w:r>
+      </w:hyperlink>
+    </w:p>
+    <w:p>
+      <w:pPr>
+        <w:spacing w:line="240" w:lineRule="auto"/>
+      </w:pPr>
+      <w:r>
+        <w:t xml:space="preserve">[W9] </w:t>
+      </w:r>
+      <w:hyperlink r:id="rId25" w:anchor=":~:text=Hash%20power%2C%20or%20hash%20rate,mining%20rig%20on%20that%20network.&amp;text=The%20hash%20rate%20of%20a,it%20can%20calculate%20per%20second." w:history="1">
+        <w:r>
+          <w:rPr>
+            <w:rStyle w:val="Hyperlink"/>
+          </w:rPr>
+          <w:t>Hash Power / Hash Rate | Alexandria (coinmarketcap.com)</w:t>
+        </w:r>
+      </w:hyperlink>
+    </w:p>
+    <w:p>
+      <w:pPr>
+        <w:spacing w:line="240" w:lineRule="auto"/>
+      </w:pPr>
+      <w:r>
+        <w:t xml:space="preserve">[W10] </w:t>
+      </w:r>
+      <w:hyperlink r:id="rId26" w:anchor=":~:text=The%20public%20ledger%20is%20used,transactions%20executed%20between%20network%20participants." w:history="1">
+        <w:r>
+          <w:rPr>
+            <w:rStyle w:val="Hyperlink"/>
+          </w:rPr>
+          <w:t>Cryptocurrency Public Ledger Defined (investopedia.com)</w:t>
+        </w:r>
+      </w:hyperlink>
+    </w:p>
+    <w:p>
+      <w:pPr>
+        <w:spacing w:line="240" w:lineRule="auto"/>
         <w:rPr>
           <w:i/>
         </w:rPr>
@@ -4441,7 +5657,7 @@
       <w:r>
         <w:t xml:space="preserve">[P1] </w:t>
       </w:r>
-      <w:hyperlink r:id="rId15" w:history="1">
+      <w:hyperlink r:id="rId27" w:history="1">
         <w:r>
           <w:rPr>
             <w:rStyle w:val="Hyperlink"/>
@@ -4465,7 +5681,7 @@
       <w:r>
         <w:t xml:space="preserve">[P2] </w:t>
       </w:r>
-      <w:hyperlink r:id="rId16" w:history="1">
+      <w:hyperlink r:id="rId28" w:history="1">
         <w:r>
           <w:rPr>
             <w:rStyle w:val="Hyperlink"/>
@@ -4504,7 +5720,7 @@
       <w:r>
         <w:t xml:space="preserve">] </w:t>
       </w:r>
-      <w:hyperlink r:id="rId17" w:history="1">
+      <w:hyperlink r:id="rId29" w:history="1">
         <w:r>
           <w:rPr>
             <w:rStyle w:val="Hyperlink"/>
@@ -4528,13 +5744,7 @@
       <w:pPr>
         <w:spacing w:line="240" w:lineRule="auto"/>
       </w:pPr>
-    </w:p>
-    <w:p>
-      <w:pPr>
-        <w:spacing w:line="240" w:lineRule="auto"/>
-      </w:pPr>
-      <w:r>
-        <w:lastRenderedPageBreak/>
+      <w:r>
         <w:t>[P</w:t>
       </w:r>
       <w:r>
@@ -4546,7 +5756,7 @@
       <w:r>
         <w:t xml:space="preserve"> </w:t>
       </w:r>
-      <w:hyperlink r:id="rId18" w:history="1">
+      <w:hyperlink r:id="rId30" w:history="1">
         <w:r>
           <w:rPr>
             <w:rStyle w:val="Hyperlink"/>
@@ -4576,7 +5786,7 @@
       <w:r>
         <w:t xml:space="preserve">] </w:t>
       </w:r>
-      <w:hyperlink r:id="rId19" w:history="1">
+      <w:hyperlink r:id="rId31" w:history="1">
         <w:r>
           <w:rPr>
             <w:rStyle w:val="Hyperlink"/>
@@ -4612,7 +5822,7 @@
       <w:r>
         <w:t xml:space="preserve"> </w:t>
       </w:r>
-      <w:hyperlink r:id="rId20" w:history="1">
+      <w:hyperlink r:id="rId32" w:history="1">
         <w:r>
           <w:rPr>
             <w:rStyle w:val="Hyperlink"/>
@@ -4645,7 +5855,7 @@
       <w:r>
         <w:t xml:space="preserve">] </w:t>
       </w:r>
-      <w:hyperlink r:id="rId21" w:history="1">
+      <w:hyperlink r:id="rId33" w:history="1">
         <w:r>
           <w:rPr>
             <w:rStyle w:val="Hyperlink"/>
@@ -4662,6 +5872,7 @@
         <w:spacing w:line="240" w:lineRule="auto"/>
       </w:pPr>
       <w:r>
+        <w:lastRenderedPageBreak/>
         <w:t>Ashish Rajendra Sai</w:t>
       </w:r>
       <w:r>
@@ -4690,7 +5901,7 @@
       <w:r>
         <w:t xml:space="preserve">] </w:t>
       </w:r>
-      <w:hyperlink r:id="rId22" w:history="1">
+      <w:hyperlink r:id="rId34" w:history="1">
         <w:r>
           <w:rPr>
             <w:rStyle w:val="Hyperlink"/>
@@ -4710,87 +5921,182 @@
         <w:t>ark</w:t>
       </w:r>
     </w:p>
-    <w:p>
-      <w:pPr>
-        <w:spacing w:line="240" w:lineRule="auto"/>
-      </w:pPr>
-    </w:p>
-    <w:p>
-      <w:pPr>
-        <w:spacing w:line="240" w:lineRule="auto"/>
-      </w:pPr>
-    </w:p>
-    <w:p>
-      <w:pPr>
-        <w:spacing w:line="240" w:lineRule="auto"/>
-        <w:jc w:val="both"/>
-      </w:pPr>
-    </w:p>
-    <w:p>
-      <w:pPr>
-        <w:spacing w:line="240" w:lineRule="auto"/>
-        <w:jc w:val="both"/>
-      </w:pPr>
-    </w:p>
-    <w:p>
-      <w:pPr>
-        <w:spacing w:line="240" w:lineRule="auto"/>
-        <w:jc w:val="both"/>
-      </w:pPr>
-    </w:p>
-    <w:p>
-      <w:pPr>
-        <w:spacing w:line="240" w:lineRule="auto"/>
-        <w:jc w:val="both"/>
-      </w:pPr>
-    </w:p>
-    <w:p>
-      <w:pPr>
-        <w:spacing w:line="240" w:lineRule="auto"/>
-        <w:jc w:val="both"/>
-      </w:pPr>
-    </w:p>
-    <w:p>
-      <w:pPr>
-        <w:spacing w:line="240" w:lineRule="auto"/>
-        <w:jc w:val="both"/>
-      </w:pPr>
-    </w:p>
-    <w:p>
-      <w:pPr>
-        <w:spacing w:line="240" w:lineRule="auto"/>
-        <w:jc w:val="both"/>
-      </w:pPr>
-    </w:p>
-    <w:p>
-      <w:pPr>
-        <w:spacing w:line="240" w:lineRule="auto"/>
-        <w:jc w:val="both"/>
-      </w:pPr>
-    </w:p>
-    <w:p>
-      <w:pPr>
-        <w:spacing w:line="240" w:lineRule="auto"/>
-      </w:pPr>
-    </w:p>
-    <w:p>
-      <w:pPr>
-        <w:spacing w:line="240" w:lineRule="auto"/>
-      </w:pPr>
-    </w:p>
-    <w:p>
-      <w:pPr>
-        <w:spacing w:line="240" w:lineRule="auto"/>
-      </w:pPr>
-    </w:p>
     <w:sectPr>
       <w:pgSz w:w="12240" w:h="15840" w:code="1"/>
       <w:pgMar w:top="709" w:right="873" w:bottom="1440" w:left="873" w:header="720" w:footer="720" w:gutter="0"/>
+      <w:pgNumType w:start="0"/>
       <w:cols w:space="720"/>
+      <w:titlePg/>
       <w:docGrid w:linePitch="360"/>
     </w:sectPr>
   </w:body>
 </w:document>
+</file>
+
+<file path=word/endnotes.xml><?xml version="1.0" encoding="utf-8"?>
+<w:endnotes xmlns:wpc="http://schemas.microsoft.com/office/word/2010/wordprocessingCanvas" xmlns:cx="http://schemas.microsoft.com/office/drawing/2014/chartex" xmlns:mc="http://schemas.openxmlformats.org/markup-compatibility/2006" xmlns:o="urn:schemas-microsoft-com:office:office" xmlns:r="http://schemas.openxmlformats.org/officeDocument/2006/relationships" xmlns:m="http://schemas.openxmlformats.org/officeDocument/2006/math" xmlns:v="urn:schemas-microsoft-com:vml" xmlns:wp14="http://schemas.microsoft.com/office/word/2010/wordprocessingDrawing" xmlns:wp="http://schemas.openxmlformats.org/drawingml/2006/wordprocessingDrawing" xmlns:w10="urn:schemas-microsoft-com:office:word" xmlns:w="http://schemas.openxmlformats.org/wordprocessingml/2006/main" xmlns:w14="http://schemas.microsoft.com/office/word/2010/wordml" xmlns:w15="http://schemas.microsoft.com/office/word/2012/wordml" xmlns:w16se="http://schemas.microsoft.com/office/word/2015/wordml/symex" xmlns:wpg="http://schemas.microsoft.com/office/word/2010/wordprocessingGroup" xmlns:wpi="http://schemas.microsoft.com/office/word/2010/wordprocessingInk" xmlns:wne="http://schemas.microsoft.com/office/word/2006/wordml" xmlns:wps="http://schemas.microsoft.com/office/word/2010/wordprocessingShape" mc:Ignorable="w14 w15 w16se wp14">
+  <w:endnote w:type="separator" w:id="-1">
+    <w:p>
+      <w:pPr>
+        <w:spacing w:after="0" w:line="240" w:lineRule="auto"/>
+      </w:pPr>
+      <w:r>
+        <w:separator/>
+      </w:r>
+    </w:p>
+  </w:endnote>
+  <w:endnote w:type="continuationSeparator" w:id="0">
+    <w:p>
+      <w:pPr>
+        <w:spacing w:after="0" w:line="240" w:lineRule="auto"/>
+      </w:pPr>
+      <w:r>
+        <w:continuationSeparator/>
+      </w:r>
+    </w:p>
+  </w:endnote>
+</w:endnotes>
+</file>
+
+<file path=word/footer1.xml><?xml version="1.0" encoding="utf-8"?>
+<w:ftr xmlns:wpc="http://schemas.microsoft.com/office/word/2010/wordprocessingCanvas" xmlns:cx="http://schemas.microsoft.com/office/drawing/2014/chartex" xmlns:mc="http://schemas.openxmlformats.org/markup-compatibility/2006" xmlns:o="urn:schemas-microsoft-com:office:office" xmlns:r="http://schemas.openxmlformats.org/officeDocument/2006/relationships" xmlns:m="http://schemas.openxmlformats.org/officeDocument/2006/math" xmlns:v="urn:schemas-microsoft-com:vml" xmlns:wp14="http://schemas.microsoft.com/office/word/2010/wordprocessingDrawing" xmlns:wp="http://schemas.openxmlformats.org/drawingml/2006/wordprocessingDrawing" xmlns:w10="urn:schemas-microsoft-com:office:word" xmlns:w="http://schemas.openxmlformats.org/wordprocessingml/2006/main" xmlns:w14="http://schemas.microsoft.com/office/word/2010/wordml" xmlns:w15="http://schemas.microsoft.com/office/word/2012/wordml" xmlns:w16se="http://schemas.microsoft.com/office/word/2015/wordml/symex" xmlns:wpg="http://schemas.microsoft.com/office/word/2010/wordprocessingGroup" xmlns:wpi="http://schemas.microsoft.com/office/word/2010/wordprocessingInk" xmlns:wne="http://schemas.microsoft.com/office/word/2006/wordml" xmlns:wps="http://schemas.microsoft.com/office/word/2010/wordprocessingShape" mc:Ignorable="w14 w15 w16se wp14">
+  <w:sdt>
+    <w:sdtPr>
+      <w:id w:val="68463594"/>
+      <w:docPartObj>
+        <w:docPartGallery w:val="Page Numbers (Bottom of Page)"/>
+        <w:docPartUnique/>
+      </w:docPartObj>
+    </w:sdtPr>
+    <w:sdtEndPr>
+      <w:rPr>
+        <w:noProof/>
+      </w:rPr>
+    </w:sdtEndPr>
+    <w:sdtContent>
+      <w:p>
+        <w:pPr>
+          <w:pStyle w:val="Footer"/>
+          <w:jc w:val="center"/>
+        </w:pPr>
+        <w:r>
+          <w:fldChar w:fldCharType="begin"/>
+        </w:r>
+        <w:r>
+          <w:instrText xml:space="preserve"> PAGE   \* MERGEFORMAT </w:instrText>
+        </w:r>
+        <w:r>
+          <w:fldChar w:fldCharType="separate"/>
+        </w:r>
+        <w:r>
+          <w:rPr>
+            <w:noProof/>
+          </w:rPr>
+          <w:t>3</w:t>
+        </w:r>
+        <w:r>
+          <w:rPr>
+            <w:noProof/>
+          </w:rPr>
+          <w:fldChar w:fldCharType="end"/>
+        </w:r>
+      </w:p>
+    </w:sdtContent>
+  </w:sdt>
+  <w:p>
+    <w:pPr>
+      <w:pStyle w:val="Footer"/>
+    </w:pPr>
+  </w:p>
+</w:ftr>
+</file>
+
+<file path=word/footer2.xml><?xml version="1.0" encoding="utf-8"?>
+<w:ftr xmlns:wpc="http://schemas.microsoft.com/office/word/2010/wordprocessingCanvas" xmlns:cx="http://schemas.microsoft.com/office/drawing/2014/chartex" xmlns:mc="http://schemas.openxmlformats.org/markup-compatibility/2006" xmlns:o="urn:schemas-microsoft-com:office:office" xmlns:r="http://schemas.openxmlformats.org/officeDocument/2006/relationships" xmlns:m="http://schemas.openxmlformats.org/officeDocument/2006/math" xmlns:v="urn:schemas-microsoft-com:vml" xmlns:wp14="http://schemas.microsoft.com/office/word/2010/wordprocessingDrawing" xmlns:wp="http://schemas.openxmlformats.org/drawingml/2006/wordprocessingDrawing" xmlns:w10="urn:schemas-microsoft-com:office:word" xmlns:w="http://schemas.openxmlformats.org/wordprocessingml/2006/main" xmlns:w14="http://schemas.microsoft.com/office/word/2010/wordml" xmlns:w15="http://schemas.microsoft.com/office/word/2012/wordml" xmlns:w16se="http://schemas.microsoft.com/office/word/2015/wordml/symex" xmlns:wpg="http://schemas.microsoft.com/office/word/2010/wordprocessingGroup" xmlns:wpi="http://schemas.microsoft.com/office/word/2010/wordprocessingInk" xmlns:wne="http://schemas.microsoft.com/office/word/2006/wordml" xmlns:wps="http://schemas.microsoft.com/office/word/2010/wordprocessingShape" mc:Ignorable="w14 w15 w16se wp14">
+  <w:sdt>
+    <w:sdtPr>
+      <w:id w:val="949055608"/>
+      <w:docPartObj>
+        <w:docPartGallery w:val="Page Numbers (Bottom of Page)"/>
+        <w:docPartUnique/>
+      </w:docPartObj>
+    </w:sdtPr>
+    <w:sdtEndPr>
+      <w:rPr>
+        <w:noProof/>
+      </w:rPr>
+    </w:sdtEndPr>
+    <w:sdtContent>
+      <w:p>
+        <w:pPr>
+          <w:pStyle w:val="Footer"/>
+          <w:jc w:val="right"/>
+        </w:pPr>
+        <w:r>
+          <w:fldChar w:fldCharType="begin"/>
+        </w:r>
+        <w:r>
+          <w:instrText xml:space="preserve"> PAGE   \* MERGEFORMAT </w:instrText>
+        </w:r>
+        <w:r>
+          <w:fldChar w:fldCharType="separate"/>
+        </w:r>
+        <w:r>
+          <w:rPr>
+            <w:noProof/>
+          </w:rPr>
+          <w:t>1</w:t>
+        </w:r>
+        <w:r>
+          <w:rPr>
+            <w:noProof/>
+          </w:rPr>
+          <w:fldChar w:fldCharType="end"/>
+        </w:r>
+      </w:p>
+    </w:sdtContent>
+  </w:sdt>
+  <w:p>
+    <w:pPr>
+      <w:pStyle w:val="Footer"/>
+    </w:pPr>
+  </w:p>
+</w:ftr>
+</file>
+
+<file path=word/footer3.xml><?xml version="1.0" encoding="utf-8"?>
+<w:ftr xmlns:wpc="http://schemas.microsoft.com/office/word/2010/wordprocessingCanvas" xmlns:cx="http://schemas.microsoft.com/office/drawing/2014/chartex" xmlns:mc="http://schemas.openxmlformats.org/markup-compatibility/2006" xmlns:o="urn:schemas-microsoft-com:office:office" xmlns:r="http://schemas.openxmlformats.org/officeDocument/2006/relationships" xmlns:m="http://schemas.openxmlformats.org/officeDocument/2006/math" xmlns:v="urn:schemas-microsoft-com:vml" xmlns:wp14="http://schemas.microsoft.com/office/word/2010/wordprocessingDrawing" xmlns:wp="http://schemas.openxmlformats.org/drawingml/2006/wordprocessingDrawing" xmlns:w10="urn:schemas-microsoft-com:office:word" xmlns:w="http://schemas.openxmlformats.org/wordprocessingml/2006/main" xmlns:w14="http://schemas.microsoft.com/office/word/2010/wordml" xmlns:w15="http://schemas.microsoft.com/office/word/2012/wordml" xmlns:w16se="http://schemas.microsoft.com/office/word/2015/wordml/symex" xmlns:wpg="http://schemas.microsoft.com/office/word/2010/wordprocessingGroup" xmlns:wpi="http://schemas.microsoft.com/office/word/2010/wordprocessingInk" xmlns:wne="http://schemas.microsoft.com/office/word/2006/wordml" xmlns:wps="http://schemas.microsoft.com/office/word/2010/wordprocessingShape" mc:Ignorable="w14 w15 w16se wp14">
+  <w:p>
+    <w:pPr>
+      <w:pStyle w:val="Footer"/>
+    </w:pPr>
+  </w:p>
+</w:ftr>
+</file>
+
+<file path=word/footnotes.xml><?xml version="1.0" encoding="utf-8"?>
+<w:footnotes xmlns:wpc="http://schemas.microsoft.com/office/word/2010/wordprocessingCanvas" xmlns:cx="http://schemas.microsoft.com/office/drawing/2014/chartex" xmlns:mc="http://schemas.openxmlformats.org/markup-compatibility/2006" xmlns:o="urn:schemas-microsoft-com:office:office" xmlns:r="http://schemas.openxmlformats.org/officeDocument/2006/relationships" xmlns:m="http://schemas.openxmlformats.org/officeDocument/2006/math" xmlns:v="urn:schemas-microsoft-com:vml" xmlns:wp14="http://schemas.microsoft.com/office/word/2010/wordprocessingDrawing" xmlns:wp="http://schemas.openxmlformats.org/drawingml/2006/wordprocessingDrawing" xmlns:w10="urn:schemas-microsoft-com:office:word" xmlns:w="http://schemas.openxmlformats.org/wordprocessingml/2006/main" xmlns:w14="http://schemas.microsoft.com/office/word/2010/wordml" xmlns:w15="http://schemas.microsoft.com/office/word/2012/wordml" xmlns:w16se="http://schemas.microsoft.com/office/word/2015/wordml/symex" xmlns:wpg="http://schemas.microsoft.com/office/word/2010/wordprocessingGroup" xmlns:wpi="http://schemas.microsoft.com/office/word/2010/wordprocessingInk" xmlns:wne="http://schemas.microsoft.com/office/word/2006/wordml" xmlns:wps="http://schemas.microsoft.com/office/word/2010/wordprocessingShape" mc:Ignorable="w14 w15 w16se wp14">
+  <w:footnote w:type="separator" w:id="-1">
+    <w:p>
+      <w:pPr>
+        <w:spacing w:after="0" w:line="240" w:lineRule="auto"/>
+      </w:pPr>
+      <w:r>
+        <w:separator/>
+      </w:r>
+    </w:p>
+  </w:footnote>
+  <w:footnote w:type="continuationSeparator" w:id="0">
+    <w:p>
+      <w:pPr>
+        <w:spacing w:after="0" w:line="240" w:lineRule="auto"/>
+      </w:pPr>
+      <w:r>
+        <w:continuationSeparator/>
+      </w:r>
+    </w:p>
+  </w:footnote>
+</w:footnotes>
 </file>
 
 <file path=word/numbering.xml><?xml version="1.0" encoding="utf-8"?>
@@ -4885,16 +6191,16 @@
     </w:lvl>
   </w:abstractNum>
   <w:abstractNum w:abstractNumId="1" w15:restartNumberingAfterBreak="0">
-    <w:nsid w:val="4E18292A"/>
+    <w:nsid w:val="49D073AB"/>
     <w:multiLevelType w:val="hybridMultilevel"/>
-    <w:tmpl w:val="34F85F36"/>
-    <w:lvl w:ilvl="0" w:tplc="3138B8CE">
+    <w:tmpl w:val="5C36E350"/>
+    <w:lvl w:ilvl="0" w:tplc="04090019">
       <w:start w:val="1"/>
-      <w:numFmt w:val="upperRoman"/>
+      <w:numFmt w:val="lowerLetter"/>
       <w:lvlText w:val="%1."/>
       <w:lvlJc w:val="left"/>
       <w:pPr>
-        <w:ind w:left="1080" w:hanging="720"/>
+        <w:ind w:left="720" w:hanging="360"/>
       </w:pPr>
       <w:rPr>
         <w:rFonts w:hint="default"/>
@@ -4974,10 +6280,10 @@
     </w:lvl>
   </w:abstractNum>
   <w:abstractNum w:abstractNumId="2" w15:restartNumberingAfterBreak="0">
-    <w:nsid w:val="52F00E9C"/>
+    <w:nsid w:val="4E18292A"/>
     <w:multiLevelType w:val="hybridMultilevel"/>
-    <w:tmpl w:val="C50E1F02"/>
-    <w:lvl w:ilvl="0" w:tplc="0DFE2AD6">
+    <w:tmpl w:val="34F85F36"/>
+    <w:lvl w:ilvl="0" w:tplc="3138B8CE">
       <w:start w:val="1"/>
       <w:numFmt w:val="upperRoman"/>
       <w:lvlText w:val="%1."/>
@@ -5063,16 +6369,16 @@
     </w:lvl>
   </w:abstractNum>
   <w:abstractNum w:abstractNumId="3" w15:restartNumberingAfterBreak="0">
-    <w:nsid w:val="5C65516D"/>
+    <w:nsid w:val="52F00E9C"/>
     <w:multiLevelType w:val="hybridMultilevel"/>
-    <w:tmpl w:val="DF7AD8EA"/>
-    <w:lvl w:ilvl="0" w:tplc="0409000F">
+    <w:tmpl w:val="C50E1F02"/>
+    <w:lvl w:ilvl="0" w:tplc="0DFE2AD6">
       <w:start w:val="1"/>
-      <w:numFmt w:val="decimal"/>
+      <w:numFmt w:val="upperRoman"/>
       <w:lvlText w:val="%1."/>
       <w:lvlJc w:val="left"/>
       <w:pPr>
-        <w:ind w:left="720" w:hanging="360"/>
+        <w:ind w:left="1080" w:hanging="720"/>
       </w:pPr>
       <w:rPr>
         <w:rFonts w:hint="default"/>
@@ -5152,12 +6458,12 @@
     </w:lvl>
   </w:abstractNum>
   <w:abstractNum w:abstractNumId="4" w15:restartNumberingAfterBreak="0">
-    <w:nsid w:val="724E6E44"/>
+    <w:nsid w:val="5C65516D"/>
     <w:multiLevelType w:val="hybridMultilevel"/>
-    <w:tmpl w:val="4358F922"/>
-    <w:lvl w:ilvl="0" w:tplc="04090019">
+    <w:tmpl w:val="DF7AD8EA"/>
+    <w:lvl w:ilvl="0" w:tplc="0409000F">
       <w:start w:val="1"/>
-      <w:numFmt w:val="lowerLetter"/>
+      <w:numFmt w:val="decimal"/>
       <w:lvlText w:val="%1."/>
       <w:lvlJc w:val="left"/>
       <w:pPr>
@@ -5240,19 +6546,111 @@
       </w:pPr>
     </w:lvl>
   </w:abstractNum>
+  <w:abstractNum w:abstractNumId="5" w15:restartNumberingAfterBreak="0">
+    <w:nsid w:val="724E6E44"/>
+    <w:multiLevelType w:val="hybridMultilevel"/>
+    <w:tmpl w:val="4358F922"/>
+    <w:lvl w:ilvl="0" w:tplc="04090019">
+      <w:start w:val="1"/>
+      <w:numFmt w:val="lowerLetter"/>
+      <w:lvlText w:val="%1."/>
+      <w:lvlJc w:val="left"/>
+      <w:pPr>
+        <w:ind w:left="720" w:hanging="360"/>
+      </w:pPr>
+      <w:rPr>
+        <w:rFonts w:hint="default"/>
+      </w:rPr>
+    </w:lvl>
+    <w:lvl w:ilvl="1" w:tplc="04090019" w:tentative="1">
+      <w:start w:val="1"/>
+      <w:numFmt w:val="lowerLetter"/>
+      <w:lvlText w:val="%2."/>
+      <w:lvlJc w:val="left"/>
+      <w:pPr>
+        <w:ind w:left="1440" w:hanging="360"/>
+      </w:pPr>
+    </w:lvl>
+    <w:lvl w:ilvl="2" w:tplc="0409001B" w:tentative="1">
+      <w:start w:val="1"/>
+      <w:numFmt w:val="lowerRoman"/>
+      <w:lvlText w:val="%3."/>
+      <w:lvlJc w:val="right"/>
+      <w:pPr>
+        <w:ind w:left="2160" w:hanging="180"/>
+      </w:pPr>
+    </w:lvl>
+    <w:lvl w:ilvl="3" w:tplc="0409000F" w:tentative="1">
+      <w:start w:val="1"/>
+      <w:numFmt w:val="decimal"/>
+      <w:lvlText w:val="%4."/>
+      <w:lvlJc w:val="left"/>
+      <w:pPr>
+        <w:ind w:left="2880" w:hanging="360"/>
+      </w:pPr>
+    </w:lvl>
+    <w:lvl w:ilvl="4" w:tplc="04090019" w:tentative="1">
+      <w:start w:val="1"/>
+      <w:numFmt w:val="lowerLetter"/>
+      <w:lvlText w:val="%5."/>
+      <w:lvlJc w:val="left"/>
+      <w:pPr>
+        <w:ind w:left="3600" w:hanging="360"/>
+      </w:pPr>
+    </w:lvl>
+    <w:lvl w:ilvl="5" w:tplc="0409001B" w:tentative="1">
+      <w:start w:val="1"/>
+      <w:numFmt w:val="lowerRoman"/>
+      <w:lvlText w:val="%6."/>
+      <w:lvlJc w:val="right"/>
+      <w:pPr>
+        <w:ind w:left="4320" w:hanging="180"/>
+      </w:pPr>
+    </w:lvl>
+    <w:lvl w:ilvl="6" w:tplc="0409000F" w:tentative="1">
+      <w:start w:val="1"/>
+      <w:numFmt w:val="decimal"/>
+      <w:lvlText w:val="%7."/>
+      <w:lvlJc w:val="left"/>
+      <w:pPr>
+        <w:ind w:left="5040" w:hanging="360"/>
+      </w:pPr>
+    </w:lvl>
+    <w:lvl w:ilvl="7" w:tplc="04090019" w:tentative="1">
+      <w:start w:val="1"/>
+      <w:numFmt w:val="lowerLetter"/>
+      <w:lvlText w:val="%8."/>
+      <w:lvlJc w:val="left"/>
+      <w:pPr>
+        <w:ind w:left="5760" w:hanging="360"/>
+      </w:pPr>
+    </w:lvl>
+    <w:lvl w:ilvl="8" w:tplc="0409001B" w:tentative="1">
+      <w:start w:val="1"/>
+      <w:numFmt w:val="lowerRoman"/>
+      <w:lvlText w:val="%9."/>
+      <w:lvlJc w:val="right"/>
+      <w:pPr>
+        <w:ind w:left="6480" w:hanging="180"/>
+      </w:pPr>
+    </w:lvl>
+  </w:abstractNum>
   <w:num w:numId="1">
-    <w:abstractNumId w:val="3"/>
+    <w:abstractNumId w:val="4"/>
   </w:num>
   <w:num w:numId="2">
-    <w:abstractNumId w:val="2"/>
+    <w:abstractNumId w:val="3"/>
   </w:num>
   <w:num w:numId="3">
     <w:abstractNumId w:val="0"/>
   </w:num>
   <w:num w:numId="4">
-    <w:abstractNumId w:val="4"/>
+    <w:abstractNumId w:val="5"/>
   </w:num>
   <w:num w:numId="5">
+    <w:abstractNumId w:val="2"/>
+  </w:num>
+  <w:num w:numId="6">
     <w:abstractNumId w:val="1"/>
   </w:num>
 </w:numbering>
@@ -5663,7 +7061,7 @@
     <w:link w:val="Heading1Char"/>
     <w:uiPriority w:val="9"/>
     <w:qFormat/>
-    <w:rsid w:val="006935F0"/>
+    <w:rsid w:val="00B06ED4"/>
     <w:pPr>
       <w:keepNext/>
       <w:keepLines/>
@@ -5672,8 +7070,8 @@
     </w:pPr>
     <w:rPr>
       <w:rFonts w:asciiTheme="majorHAnsi" w:eastAsiaTheme="majorEastAsia" w:hAnsiTheme="majorHAnsi" w:cstheme="majorBidi"/>
-      <w:color w:val="2E74B5" w:themeColor="accent1" w:themeShade="BF"/>
-      <w:sz w:val="32"/>
+      <w:color w:val="1F3864" w:themeColor="accent5" w:themeShade="80"/>
+      <w:sz w:val="40"/>
       <w:szCs w:val="32"/>
     </w:rPr>
   </w:style>
@@ -5685,7 +7083,7 @@
     <w:uiPriority w:val="9"/>
     <w:unhideWhenUsed/>
     <w:qFormat/>
-    <w:rsid w:val="006935F0"/>
+    <w:rsid w:val="00B06ED4"/>
     <w:pPr>
       <w:keepNext/>
       <w:keepLines/>
@@ -5694,8 +7092,8 @@
     </w:pPr>
     <w:rPr>
       <w:rFonts w:asciiTheme="majorHAnsi" w:eastAsiaTheme="majorEastAsia" w:hAnsiTheme="majorHAnsi" w:cstheme="majorBidi"/>
-      <w:color w:val="2E74B5" w:themeColor="accent1" w:themeShade="BF"/>
-      <w:sz w:val="26"/>
+      <w:color w:val="2F5496" w:themeColor="accent5" w:themeShade="BF"/>
+      <w:sz w:val="32"/>
       <w:szCs w:val="26"/>
     </w:rPr>
   </w:style>
@@ -5707,7 +7105,7 @@
     <w:uiPriority w:val="9"/>
     <w:unhideWhenUsed/>
     <w:qFormat/>
-    <w:rsid w:val="006935F0"/>
+    <w:rsid w:val="00B06ED4"/>
     <w:pPr>
       <w:keepNext/>
       <w:keepLines/>
@@ -5716,8 +7114,52 @@
     </w:pPr>
     <w:rPr>
       <w:rFonts w:asciiTheme="majorHAnsi" w:eastAsiaTheme="majorEastAsia" w:hAnsiTheme="majorHAnsi" w:cstheme="majorBidi"/>
-      <w:color w:val="1F4D78" w:themeColor="accent1" w:themeShade="7F"/>
+      <w:color w:val="1F4E79" w:themeColor="accent1" w:themeShade="80"/>
+      <w:sz w:val="28"/>
       <w:szCs w:val="24"/>
+    </w:rPr>
+  </w:style>
+  <w:style w:type="paragraph" w:styleId="Heading4">
+    <w:name w:val="heading 4"/>
+    <w:basedOn w:val="Normal"/>
+    <w:next w:val="Normal"/>
+    <w:link w:val="Heading4Char"/>
+    <w:uiPriority w:val="9"/>
+    <w:unhideWhenUsed/>
+    <w:qFormat/>
+    <w:rsid w:val="00B06ED4"/>
+    <w:pPr>
+      <w:keepNext/>
+      <w:keepLines/>
+      <w:spacing w:before="40" w:after="0"/>
+      <w:outlineLvl w:val="3"/>
+    </w:pPr>
+    <w:rPr>
+      <w:rFonts w:asciiTheme="majorHAnsi" w:eastAsiaTheme="majorEastAsia" w:hAnsiTheme="majorHAnsi" w:cstheme="majorBidi"/>
+      <w:i/>
+      <w:iCs/>
+      <w:color w:val="2E74B5" w:themeColor="accent1" w:themeShade="BF"/>
+    </w:rPr>
+  </w:style>
+  <w:style w:type="paragraph" w:styleId="Heading5">
+    <w:name w:val="heading 5"/>
+    <w:basedOn w:val="Normal"/>
+    <w:next w:val="Normal"/>
+    <w:link w:val="Heading5Char"/>
+    <w:uiPriority w:val="9"/>
+    <w:semiHidden/>
+    <w:unhideWhenUsed/>
+    <w:qFormat/>
+    <w:rsid w:val="00B5219C"/>
+    <w:pPr>
+      <w:keepNext/>
+      <w:keepLines/>
+      <w:spacing w:before="40" w:after="0"/>
+      <w:outlineLvl w:val="4"/>
+    </w:pPr>
+    <w:rPr>
+      <w:rFonts w:asciiTheme="majorHAnsi" w:eastAsiaTheme="majorEastAsia" w:hAnsiTheme="majorHAnsi" w:cstheme="majorBidi"/>
+      <w:color w:val="2E74B5" w:themeColor="accent1" w:themeShade="BF"/>
     </w:rPr>
   </w:style>
   <w:style w:type="character" w:default="1" w:styleId="DefaultParagraphFont">
@@ -5854,11 +7296,11 @@
     <w:basedOn w:val="DefaultParagraphFont"/>
     <w:link w:val="Heading1"/>
     <w:uiPriority w:val="9"/>
-    <w:rsid w:val="006935F0"/>
+    <w:rsid w:val="00B06ED4"/>
     <w:rPr>
       <w:rFonts w:asciiTheme="majorHAnsi" w:eastAsiaTheme="majorEastAsia" w:hAnsiTheme="majorHAnsi" w:cstheme="majorBidi"/>
-      <w:color w:val="2E74B5" w:themeColor="accent1" w:themeShade="BF"/>
-      <w:sz w:val="32"/>
+      <w:color w:val="1F3864" w:themeColor="accent5" w:themeShade="80"/>
+      <w:sz w:val="40"/>
       <w:szCs w:val="32"/>
     </w:rPr>
   </w:style>
@@ -5879,11 +7321,11 @@
     <w:basedOn w:val="DefaultParagraphFont"/>
     <w:link w:val="Heading2"/>
     <w:uiPriority w:val="9"/>
-    <w:rsid w:val="006935F0"/>
+    <w:rsid w:val="00B06ED4"/>
     <w:rPr>
       <w:rFonts w:asciiTheme="majorHAnsi" w:eastAsiaTheme="majorEastAsia" w:hAnsiTheme="majorHAnsi" w:cstheme="majorBidi"/>
-      <w:color w:val="2E74B5" w:themeColor="accent1" w:themeShade="BF"/>
-      <w:sz w:val="26"/>
+      <w:color w:val="2F5496" w:themeColor="accent5" w:themeShade="BF"/>
+      <w:sz w:val="32"/>
       <w:szCs w:val="26"/>
     </w:rPr>
   </w:style>
@@ -5892,11 +7334,11 @@
     <w:basedOn w:val="DefaultParagraphFont"/>
     <w:link w:val="Heading3"/>
     <w:uiPriority w:val="9"/>
-    <w:rsid w:val="006935F0"/>
+    <w:rsid w:val="00B06ED4"/>
     <w:rPr>
       <w:rFonts w:asciiTheme="majorHAnsi" w:eastAsiaTheme="majorEastAsia" w:hAnsiTheme="majorHAnsi" w:cstheme="majorBidi"/>
-      <w:color w:val="1F4D78" w:themeColor="accent1" w:themeShade="7F"/>
-      <w:sz w:val="24"/>
+      <w:color w:val="1F4E79" w:themeColor="accent1" w:themeShade="80"/>
+      <w:sz w:val="28"/>
       <w:szCs w:val="24"/>
     </w:rPr>
   </w:style>
@@ -5937,6 +7379,83 @@
       <w:spacing w:after="100"/>
       <w:ind w:left="440"/>
     </w:pPr>
+  </w:style>
+  <w:style w:type="character" w:customStyle="1" w:styleId="Heading4Char">
+    <w:name w:val="Heading 4 Char"/>
+    <w:basedOn w:val="DefaultParagraphFont"/>
+    <w:link w:val="Heading4"/>
+    <w:uiPriority w:val="9"/>
+    <w:rsid w:val="00B06ED4"/>
+    <w:rPr>
+      <w:rFonts w:asciiTheme="majorHAnsi" w:eastAsiaTheme="majorEastAsia" w:hAnsiTheme="majorHAnsi" w:cstheme="majorBidi"/>
+      <w:i/>
+      <w:iCs/>
+      <w:color w:val="2E74B5" w:themeColor="accent1" w:themeShade="BF"/>
+      <w:sz w:val="24"/>
+    </w:rPr>
+  </w:style>
+  <w:style w:type="paragraph" w:styleId="Header">
+    <w:name w:val="header"/>
+    <w:basedOn w:val="Normal"/>
+    <w:link w:val="HeaderChar"/>
+    <w:uiPriority w:val="99"/>
+    <w:unhideWhenUsed/>
+    <w:rsid w:val="002429CF"/>
+    <w:pPr>
+      <w:tabs>
+        <w:tab w:val="center" w:pos="4680"/>
+        <w:tab w:val="right" w:pos="9360"/>
+      </w:tabs>
+      <w:spacing w:after="0" w:line="240" w:lineRule="auto"/>
+    </w:pPr>
+  </w:style>
+  <w:style w:type="character" w:customStyle="1" w:styleId="HeaderChar">
+    <w:name w:val="Header Char"/>
+    <w:basedOn w:val="DefaultParagraphFont"/>
+    <w:link w:val="Header"/>
+    <w:uiPriority w:val="99"/>
+    <w:rsid w:val="002429CF"/>
+    <w:rPr>
+      <w:sz w:val="24"/>
+    </w:rPr>
+  </w:style>
+  <w:style w:type="paragraph" w:styleId="Footer">
+    <w:name w:val="footer"/>
+    <w:basedOn w:val="Normal"/>
+    <w:link w:val="FooterChar"/>
+    <w:uiPriority w:val="99"/>
+    <w:unhideWhenUsed/>
+    <w:rsid w:val="002429CF"/>
+    <w:pPr>
+      <w:tabs>
+        <w:tab w:val="center" w:pos="4680"/>
+        <w:tab w:val="right" w:pos="9360"/>
+      </w:tabs>
+      <w:spacing w:after="0" w:line="240" w:lineRule="auto"/>
+    </w:pPr>
+  </w:style>
+  <w:style w:type="character" w:customStyle="1" w:styleId="FooterChar">
+    <w:name w:val="Footer Char"/>
+    <w:basedOn w:val="DefaultParagraphFont"/>
+    <w:link w:val="Footer"/>
+    <w:uiPriority w:val="99"/>
+    <w:rsid w:val="002429CF"/>
+    <w:rPr>
+      <w:sz w:val="24"/>
+    </w:rPr>
+  </w:style>
+  <w:style w:type="character" w:customStyle="1" w:styleId="Heading5Char">
+    <w:name w:val="Heading 5 Char"/>
+    <w:basedOn w:val="DefaultParagraphFont"/>
+    <w:link w:val="Heading5"/>
+    <w:uiPriority w:val="9"/>
+    <w:semiHidden/>
+    <w:rsid w:val="00B5219C"/>
+    <w:rPr>
+      <w:rFonts w:asciiTheme="majorHAnsi" w:eastAsiaTheme="majorEastAsia" w:hAnsiTheme="majorHAnsi" w:cstheme="majorBidi"/>
+      <w:color w:val="2E74B5" w:themeColor="accent1" w:themeShade="BF"/>
+      <w:sz w:val="24"/>
+    </w:rPr>
   </w:style>
 </w:styles>
 </file>
@@ -6207,7 +7726,7 @@
 </file>
 
 <file path=customXml/itemProps1.xml><?xml version="1.0" encoding="utf-8"?>
-<ds:datastoreItem xmlns:ds="http://schemas.openxmlformats.org/officeDocument/2006/customXml" ds:itemID="{AC725484-70DE-45A5-B7E0-F9F7E4BCC076}">
+<ds:datastoreItem xmlns:ds="http://schemas.openxmlformats.org/officeDocument/2006/customXml" ds:itemID="{5B7A5DC0-E2CD-4EA3-8C11-3171F5C910FF}">
   <ds:schemaRefs>
     <ds:schemaRef ds:uri="http://schemas.openxmlformats.org/officeDocument/2006/bibliography"/>
   </ds:schemaRefs>

--- a/19021271_Nguyên Trung Hiếu__BaiLuanCuoiKy.docx
+++ b/19021271_Nguyên Trung Hiếu__BaiLuanCuoiKy.docx
@@ -629,9 +629,19 @@
             <w:pPr>
               <w:cnfStyle w:val="000000100000" w:firstRow="0" w:lastRow="0" w:firstColumn="0" w:lastColumn="0" w:oddVBand="0" w:evenVBand="0" w:oddHBand="1" w:evenHBand="0" w:firstRowFirstColumn="0" w:firstRowLastColumn="0" w:lastRowFirstColumn="0" w:lastRowLastColumn="0"/>
             </w:pPr>
-            <w:r>
-              <w:t>Trung Hieu</w:t>
-            </w:r>
+            <w:proofErr w:type="spellStart"/>
+            <w:r>
+              <w:t>Trung</w:t>
+            </w:r>
+            <w:proofErr w:type="spellEnd"/>
+            <w:r>
+              <w:t xml:space="preserve"> </w:t>
+            </w:r>
+            <w:proofErr w:type="spellStart"/>
+            <w:r>
+              <w:t>Hieu</w:t>
+            </w:r>
+            <w:proofErr w:type="spellEnd"/>
           </w:p>
         </w:tc>
         <w:tc>
@@ -775,101 +785,133 @@
           <w:sz w:val="20"/>
           <w:szCs w:val="20"/>
         </w:rPr>
-        <w:t xml:space="preserve"> by any other person except where such collaboration has been authorised by the lecturer/teacher concerned.</w:t>
-      </w:r>
-    </w:p>
-    <w:p>
-      <w:pPr>
+        <w:t xml:space="preserve"> by any other person except where such collaboration has been </w:t>
+      </w:r>
+      <w:proofErr w:type="spellStart"/>
+      <w:r>
         <w:rPr>
           <w:sz w:val="20"/>
           <w:szCs w:val="20"/>
         </w:rPr>
-      </w:pPr>
+        <w:t>authorised</w:t>
+      </w:r>
+      <w:proofErr w:type="spellEnd"/>
       <w:r>
         <w:rPr>
           <w:sz w:val="20"/>
           <w:szCs w:val="20"/>
         </w:rPr>
-        <w:t>4. I</w:t>
-      </w:r>
-      <w:r>
+        <w:t xml:space="preserve"> by the lecturer/teacher concerned.</w:t>
+      </w:r>
+    </w:p>
+    <w:p>
+      <w:pPr>
         <w:rPr>
           <w:sz w:val="20"/>
           <w:szCs w:val="20"/>
         </w:rPr>
-        <w:t xml:space="preserve"> have not previously submitted this work for this or any other course/unit. </w:t>
-      </w:r>
-    </w:p>
-    <w:p>
-      <w:pPr>
+      </w:pPr>
+      <w:r>
         <w:rPr>
           <w:sz w:val="20"/>
           <w:szCs w:val="20"/>
         </w:rPr>
-      </w:pPr>
+        <w:t>4. I</w:t>
+      </w:r>
       <w:r>
         <w:rPr>
           <w:sz w:val="20"/>
           <w:szCs w:val="20"/>
         </w:rPr>
-        <w:t>5. I give permission for my</w:t>
-      </w:r>
-      <w:r>
+        <w:t xml:space="preserve"> have not previously submitted this work for this or any other course/unit. </w:t>
+      </w:r>
+    </w:p>
+    <w:p>
+      <w:pPr>
         <w:rPr>
           <w:sz w:val="20"/>
           <w:szCs w:val="20"/>
         </w:rPr>
-        <w:t xml:space="preserve"> assessment response to be reproduced, communicated, compared and archived for plagiarism detection, benchmarking or educational purposes. </w:t>
-      </w:r>
-    </w:p>
-    <w:p>
-      <w:pPr>
+      </w:pPr>
+      <w:r>
         <w:rPr>
           <w:sz w:val="20"/>
           <w:szCs w:val="20"/>
         </w:rPr>
-      </w:pPr>
+        <w:t>5. I give permission for my</w:t>
+      </w:r>
       <w:r>
         <w:rPr>
           <w:sz w:val="20"/>
           <w:szCs w:val="20"/>
         </w:rPr>
-        <w:t>I</w:t>
-      </w:r>
-      <w:r>
+        <w:t xml:space="preserve"> assessment response to be reproduced, communicated, compared and archived for plagiarism detection, benchmarking or educational purposes. </w:t>
+      </w:r>
+    </w:p>
+    <w:p>
+      <w:pPr>
         <w:rPr>
           <w:sz w:val="20"/>
           <w:szCs w:val="20"/>
         </w:rPr>
-        <w:t xml:space="preserve"> understand that:</w:t>
-      </w:r>
-    </w:p>
-    <w:p>
-      <w:pPr>
+      </w:pPr>
+      <w:r>
         <w:rPr>
           <w:sz w:val="20"/>
           <w:szCs w:val="20"/>
         </w:rPr>
-      </w:pPr>
+        <w:t>I</w:t>
+      </w:r>
       <w:r>
         <w:rPr>
           <w:sz w:val="20"/>
           <w:szCs w:val="20"/>
         </w:rPr>
-        <w:t xml:space="preserve">6. Plagiarism is the presentation of the work, idea or creation of another person as though it is your own. It is a form of cheating and is a very serious academic offence that may lead to exclusion from the University. Plagiarised material can be drawn from, and presented in, written, graphic and visual form, including electronic data and oral presentations. Plagiarism occurs when the origin of the material used is not appropriately </w:t>
-      </w:r>
-      <w:r>
+        <w:t xml:space="preserve"> understand that:</w:t>
+      </w:r>
+    </w:p>
+    <w:p>
+      <w:pPr>
         <w:rPr>
           <w:sz w:val="20"/>
           <w:szCs w:val="20"/>
         </w:rPr>
-        <w:t>cited</w:t>
-      </w:r>
+      </w:pPr>
       <w:r>
         <w:rPr>
           <w:sz w:val="20"/>
           <w:szCs w:val="20"/>
         </w:rPr>
+        <w:t xml:space="preserve">6. Plagiarism is the presentation of the work, idea or creation of another person as though it is your own. It is a form of cheating and is a very serious academic offence that may lead to exclusion from the University. </w:t>
+      </w:r>
+      <w:proofErr w:type="spellStart"/>
+      <w:r>
+        <w:rPr>
+          <w:sz w:val="20"/>
+          <w:szCs w:val="20"/>
+        </w:rPr>
+        <w:t>Plagiarised</w:t>
+      </w:r>
+      <w:proofErr w:type="spellEnd"/>
+      <w:r>
+        <w:rPr>
+          <w:sz w:val="20"/>
+          <w:szCs w:val="20"/>
+        </w:rPr>
+        <w:t xml:space="preserve"> material can be drawn from, and presented in, written, graphic and visual form, including electronic data and oral presentations. Plagiarism occurs when the origin of the material used is not appropriately </w:t>
+      </w:r>
+      <w:r>
+        <w:rPr>
+          <w:sz w:val="20"/>
+          <w:szCs w:val="20"/>
+        </w:rPr>
+        <w:t>cited</w:t>
+      </w:r>
+      <w:r>
+        <w:rPr>
+          <w:sz w:val="20"/>
+          <w:szCs w:val="20"/>
+        </w:rPr>
         <w:t>.</w:t>
       </w:r>
     </w:p>
@@ -919,8 +961,36 @@
           <w:sz w:val="22"/>
           <w:u w:val="single"/>
         </w:rPr>
-        <w:t>Nguyen Trung Hieu</w:t>
-      </w:r>
+        <w:t xml:space="preserve">Nguyen </w:t>
+      </w:r>
+      <w:proofErr w:type="spellStart"/>
+      <w:r>
+        <w:rPr>
+          <w:i/>
+          <w:sz w:val="22"/>
+          <w:u w:val="single"/>
+        </w:rPr>
+        <w:t>Trung</w:t>
+      </w:r>
+      <w:proofErr w:type="spellEnd"/>
+      <w:r>
+        <w:rPr>
+          <w:i/>
+          <w:sz w:val="22"/>
+          <w:u w:val="single"/>
+        </w:rPr>
+        <w:t xml:space="preserve"> </w:t>
+      </w:r>
+      <w:proofErr w:type="spellStart"/>
+      <w:r>
+        <w:rPr>
+          <w:i/>
+          <w:sz w:val="22"/>
+          <w:u w:val="single"/>
+        </w:rPr>
+        <w:t>Hieu</w:t>
+      </w:r>
+      <w:proofErr w:type="spellEnd"/>
     </w:p>
     <w:p>
       <w:pPr>
@@ -1014,7 +1084,12 @@
                             </w:r>
                             <w:r>
                               <w:br/>
-                              <w:t xml:space="preserve">Nowaday, most of us have must heard of any cryptocurrency’s name at least once as these blockchain-based virtual currency usage has been in circulation for last twelve years and has been very trendy recently. </w:t>
+                            </w:r>
+                            <w:r>
+                              <w:t>Nowadays</w:t>
+                            </w:r>
+                            <w:r>
+                              <w:t xml:space="preserve">, most of us have must heard of any cryptocurrency’s name at least once as these blockchain-based virtual currency usage has been in circulation for last twelve years and has been very trendy recently. </w:t>
                             </w:r>
                             <w:r>
                               <w:rPr>
@@ -1058,11 +1133,19 @@
                               </w:rPr>
                               <w:t xml:space="preserve"> </w:t>
                             </w:r>
+                            <w:proofErr w:type="spellStart"/>
                             <w:r>
                               <w:rPr>
                                 <w:szCs w:val="24"/>
                               </w:rPr>
-                              <w:t xml:space="preserve">drawed </w:t>
+                              <w:t>drawed</w:t>
+                            </w:r>
+                            <w:proofErr w:type="spellEnd"/>
+                            <w:r>
+                              <w:rPr>
+                                <w:szCs w:val="24"/>
+                              </w:rPr>
+                              <w:t xml:space="preserve"> </w:t>
                             </w:r>
                             <w:r>
                               <w:rPr>
@@ -1110,19 +1193,21 @@
                               <w:rPr>
                                 <w:szCs w:val="24"/>
                               </w:rPr>
-                              <w:t xml:space="preserve">steal these . So concern for security of these cryptocurrency had been a concern </w:t>
+                              <w:t xml:space="preserve">steal </w:t>
                             </w:r>
+                            <w:proofErr w:type="gramStart"/>
                             <w:r>
                               <w:rPr>
                                 <w:szCs w:val="24"/>
                               </w:rPr>
-                              <w:t>by majority of</w:t>
+                              <w:t>these .</w:t>
                             </w:r>
+                            <w:proofErr w:type="gramEnd"/>
                             <w:r>
                               <w:rPr>
                                 <w:szCs w:val="24"/>
                               </w:rPr>
-                              <w:t xml:space="preserve"> people who participate in the market. </w:t>
+                              <w:t xml:space="preserve"> So concern for security of these cryptocurrency had been a concern by majority of people who participate in the market. </w:t>
                             </w:r>
                           </w:p>
                           <w:p>
@@ -1146,7 +1231,35 @@
                               <w:rPr>
                                 <w:szCs w:val="24"/>
                               </w:rPr>
-                              <w:t>__ This literature will dig deep in how the blockchain features play a role in cryptocurrency, defensive methods that cryptocurrency like bitcoin and ethereum used.</w:t>
+                              <w:t xml:space="preserve">__ </w:t>
+                            </w:r>
+                            <w:proofErr w:type="gramStart"/>
+                            <w:r>
+                              <w:rPr>
+                                <w:szCs w:val="24"/>
+                              </w:rPr>
+                              <w:t>This</w:t>
+                            </w:r>
+                            <w:proofErr w:type="gramEnd"/>
+                            <w:r>
+                              <w:rPr>
+                                <w:szCs w:val="24"/>
+                              </w:rPr>
+                              <w:t xml:space="preserve"> literature will dig deep in how the blockchain features play a role in cryptocurrency, defensive methods that cryptocurrency like bitcoin and </w:t>
+                            </w:r>
+                            <w:proofErr w:type="spellStart"/>
+                            <w:r>
+                              <w:rPr>
+                                <w:szCs w:val="24"/>
+                              </w:rPr>
+                              <w:t>ethereum</w:t>
+                            </w:r>
+                            <w:proofErr w:type="spellEnd"/>
+                            <w:r>
+                              <w:rPr>
+                                <w:szCs w:val="24"/>
+                              </w:rPr>
+                              <w:t xml:space="preserve"> used.</w:t>
                             </w:r>
                           </w:p>
                           <w:p>
@@ -1224,7 +1337,12 @@
                       </w:r>
                       <w:r>
                         <w:br/>
-                        <w:t xml:space="preserve">Nowaday, most of us have must heard of any cryptocurrency’s name at least once as these blockchain-based virtual currency usage has been in circulation for last twelve years and has been very trendy recently. </w:t>
+                      </w:r>
+                      <w:r>
+                        <w:t>Nowadays</w:t>
+                      </w:r>
+                      <w:r>
+                        <w:t xml:space="preserve">, most of us have must heard of any cryptocurrency’s name at least once as these blockchain-based virtual currency usage has been in circulation for last twelve years and has been very trendy recently. </w:t>
                       </w:r>
                       <w:r>
                         <w:rPr>
@@ -1268,11 +1386,19 @@
                         </w:rPr>
                         <w:t xml:space="preserve"> </w:t>
                       </w:r>
+                      <w:proofErr w:type="spellStart"/>
                       <w:r>
                         <w:rPr>
                           <w:szCs w:val="24"/>
                         </w:rPr>
-                        <w:t xml:space="preserve">drawed </w:t>
+                        <w:t>drawed</w:t>
+                      </w:r>
+                      <w:proofErr w:type="spellEnd"/>
+                      <w:r>
+                        <w:rPr>
+                          <w:szCs w:val="24"/>
+                        </w:rPr>
+                        <w:t xml:space="preserve"> </w:t>
                       </w:r>
                       <w:r>
                         <w:rPr>
@@ -1320,19 +1446,21 @@
                         <w:rPr>
                           <w:szCs w:val="24"/>
                         </w:rPr>
-                        <w:t xml:space="preserve">steal these . So concern for security of these cryptocurrency had been a concern </w:t>
+                        <w:t xml:space="preserve">steal </w:t>
                       </w:r>
+                      <w:proofErr w:type="gramStart"/>
                       <w:r>
                         <w:rPr>
                           <w:szCs w:val="24"/>
                         </w:rPr>
-                        <w:t>by majority of</w:t>
+                        <w:t>these .</w:t>
                       </w:r>
+                      <w:proofErr w:type="gramEnd"/>
                       <w:r>
                         <w:rPr>
                           <w:szCs w:val="24"/>
                         </w:rPr>
-                        <w:t xml:space="preserve"> people who participate in the market. </w:t>
+                        <w:t xml:space="preserve"> So concern for security of these cryptocurrency had been a concern by majority of people who participate in the market. </w:t>
                       </w:r>
                     </w:p>
                     <w:p>
@@ -1356,7 +1484,35 @@
                         <w:rPr>
                           <w:szCs w:val="24"/>
                         </w:rPr>
-                        <w:t>__ This literature will dig deep in how the blockchain features play a role in cryptocurrency, defensive methods that cryptocurrency like bitcoin and ethereum used.</w:t>
+                        <w:t xml:space="preserve">__ </w:t>
+                      </w:r>
+                      <w:proofErr w:type="gramStart"/>
+                      <w:r>
+                        <w:rPr>
+                          <w:szCs w:val="24"/>
+                        </w:rPr>
+                        <w:t>This</w:t>
+                      </w:r>
+                      <w:proofErr w:type="gramEnd"/>
+                      <w:r>
+                        <w:rPr>
+                          <w:szCs w:val="24"/>
+                        </w:rPr>
+                        <w:t xml:space="preserve"> literature will dig deep in how the blockchain features play a role in cryptocurrency, defensive methods that cryptocurrency like bitcoin and </w:t>
+                      </w:r>
+                      <w:proofErr w:type="spellStart"/>
+                      <w:r>
+                        <w:rPr>
+                          <w:szCs w:val="24"/>
+                        </w:rPr>
+                        <w:t>ethereum</w:t>
+                      </w:r>
+                      <w:proofErr w:type="spellEnd"/>
+                      <w:r>
+                        <w:rPr>
+                          <w:szCs w:val="24"/>
+                        </w:rPr>
+                        <w:t xml:space="preserve"> used.</w:t>
                       </w:r>
                     </w:p>
                     <w:p>
@@ -1525,15 +1681,33 @@
         <w:spacing w:line="240" w:lineRule="auto"/>
       </w:pPr>
       <w:r>
-        <w:t>Nguyen Trung Hieu</w:t>
-      </w:r>
+        <w:t xml:space="preserve">Nguyen </w:t>
+      </w:r>
+      <w:proofErr w:type="spellStart"/>
+      <w:r>
+        <w:t>Trung</w:t>
+      </w:r>
+      <w:proofErr w:type="spellEnd"/>
+      <w:r>
+        <w:t xml:space="preserve"> </w:t>
+      </w:r>
+      <w:proofErr w:type="spellStart"/>
+      <w:r>
+        <w:t>Hieu</w:t>
+      </w:r>
+      <w:proofErr w:type="spellEnd"/>
     </w:p>
     <w:p>
       <w:pPr>
         <w:spacing w:line="240" w:lineRule="auto"/>
       </w:pPr>
-      <w:r>
-        <w:t>StudentID: 19021271</w:t>
+      <w:proofErr w:type="spellStart"/>
+      <w:r>
+        <w:t>StudentID</w:t>
+      </w:r>
+      <w:proofErr w:type="spellEnd"/>
+      <w:r>
+        <w:t>: 19021271</w:t>
       </w:r>
     </w:p>
     <w:p>
@@ -1557,7 +1731,7 @@
         <w:spacing w:line="240" w:lineRule="auto"/>
       </w:pPr>
     </w:p>
-    <w:bookmarkStart w:id="0" w:name="_Toc92485948" w:displacedByCustomXml="next"/>
+    <w:bookmarkStart w:id="0" w:name="_Toc92487445" w:displacedByCustomXml="next"/>
     <w:sdt>
       <w:sdtPr>
         <w:id w:val="-1291126563"/>
@@ -1608,7 +1782,7 @@
           <w:r>
             <w:fldChar w:fldCharType="separate"/>
           </w:r>
-          <w:hyperlink w:anchor="_Toc92485948" w:history="1">
+          <w:hyperlink w:anchor="_Toc92487445" w:history="1">
             <w:r>
               <w:rPr>
                 <w:rStyle w:val="Hyperlink"/>
@@ -1635,7 +1809,7 @@
                 <w:noProof/>
                 <w:webHidden/>
               </w:rPr>
-              <w:instrText xml:space="preserve"> PAGEREF _Toc92485948 \h </w:instrText>
+              <w:instrText xml:space="preserve"> PAGEREF _Toc92487445 \h </w:instrText>
             </w:r>
             <w:r>
               <w:rPr>
@@ -1678,7 +1852,7 @@
               <w:sz w:val="22"/>
             </w:rPr>
           </w:pPr>
-          <w:hyperlink w:anchor="_Toc92485949" w:history="1">
+          <w:hyperlink w:anchor="_Toc92487446" w:history="1">
             <w:r>
               <w:rPr>
                 <w:rStyle w:val="Hyperlink"/>
@@ -1705,7 +1879,7 @@
                 <w:noProof/>
                 <w:webHidden/>
               </w:rPr>
-              <w:instrText xml:space="preserve"> PAGEREF _Toc92485949 \h </w:instrText>
+              <w:instrText xml:space="preserve"> PAGEREF _Toc92487446 \h </w:instrText>
             </w:r>
             <w:r>
               <w:rPr>
@@ -1748,7 +1922,7 @@
               <w:sz w:val="22"/>
             </w:rPr>
           </w:pPr>
-          <w:hyperlink w:anchor="_Toc92485950" w:history="1">
+          <w:hyperlink w:anchor="_Toc92487447" w:history="1">
             <w:r>
               <w:rPr>
                 <w:rStyle w:val="Hyperlink"/>
@@ -1775,7 +1949,7 @@
                 <w:noProof/>
                 <w:webHidden/>
               </w:rPr>
-              <w:instrText xml:space="preserve"> PAGEREF _Toc92485950 \h </w:instrText>
+              <w:instrText xml:space="preserve"> PAGEREF _Toc92487447 \h </w:instrText>
             </w:r>
             <w:r>
               <w:rPr>
@@ -1818,7 +1992,7 @@
               <w:sz w:val="22"/>
             </w:rPr>
           </w:pPr>
-          <w:hyperlink w:anchor="_Toc92485951" w:history="1">
+          <w:hyperlink w:anchor="_Toc92487448" w:history="1">
             <w:r>
               <w:rPr>
                 <w:rStyle w:val="Hyperlink"/>
@@ -1845,7 +2019,7 @@
                 <w:noProof/>
                 <w:webHidden/>
               </w:rPr>
-              <w:instrText xml:space="preserve"> PAGEREF _Toc92485951 \h </w:instrText>
+              <w:instrText xml:space="preserve"> PAGEREF _Toc92487448 \h </w:instrText>
             </w:r>
             <w:r>
               <w:rPr>
@@ -1865,7 +2039,7 @@
                 <w:noProof/>
                 <w:webHidden/>
               </w:rPr>
-              <w:t>3</w:t>
+              <w:t>2</w:t>
             </w:r>
             <w:r>
               <w:rPr>
@@ -1888,7 +2062,7 @@
               <w:sz w:val="22"/>
             </w:rPr>
           </w:pPr>
-          <w:hyperlink w:anchor="_Toc92485952" w:history="1">
+          <w:hyperlink w:anchor="_Toc92487449" w:history="1">
             <w:r>
               <w:rPr>
                 <w:rStyle w:val="Hyperlink"/>
@@ -1915,7 +2089,7 @@
                 <w:noProof/>
                 <w:webHidden/>
               </w:rPr>
-              <w:instrText xml:space="preserve"> PAGEREF _Toc92485952 \h </w:instrText>
+              <w:instrText xml:space="preserve"> PAGEREF _Toc92487449 \h </w:instrText>
             </w:r>
             <w:r>
               <w:rPr>
@@ -1935,7 +2109,7 @@
                 <w:noProof/>
                 <w:webHidden/>
               </w:rPr>
-              <w:t>4</w:t>
+              <w:t>3</w:t>
             </w:r>
             <w:r>
               <w:rPr>
@@ -1958,13 +2132,13 @@
               <w:sz w:val="22"/>
             </w:rPr>
           </w:pPr>
-          <w:hyperlink w:anchor="_Toc92485953" w:history="1">
+          <w:hyperlink w:anchor="_Toc92487450" w:history="1">
             <w:r>
               <w:rPr>
                 <w:rStyle w:val="Hyperlink"/>
                 <w:noProof/>
               </w:rPr>
-              <w:t>a. Literature review</w:t>
+              <w:t>a. Some more terminology used in this section</w:t>
             </w:r>
             <w:r>
               <w:rPr>
@@ -1985,7 +2159,77 @@
                 <w:noProof/>
                 <w:webHidden/>
               </w:rPr>
-              <w:instrText xml:space="preserve"> PAGEREF _Toc92485953 \h </w:instrText>
+              <w:instrText xml:space="preserve"> PAGEREF _Toc92487450 \h </w:instrText>
+            </w:r>
+            <w:r>
+              <w:rPr>
+                <w:noProof/>
+                <w:webHidden/>
+              </w:rPr>
+            </w:r>
+            <w:r>
+              <w:rPr>
+                <w:noProof/>
+                <w:webHidden/>
+              </w:rPr>
+              <w:fldChar w:fldCharType="separate"/>
+            </w:r>
+            <w:r>
+              <w:rPr>
+                <w:noProof/>
+                <w:webHidden/>
+              </w:rPr>
+              <w:t>3</w:t>
+            </w:r>
+            <w:r>
+              <w:rPr>
+                <w:noProof/>
+                <w:webHidden/>
+              </w:rPr>
+              <w:fldChar w:fldCharType="end"/>
+            </w:r>
+          </w:hyperlink>
+        </w:p>
+        <w:p>
+          <w:pPr>
+            <w:pStyle w:val="TOC2"/>
+            <w:tabs>
+              <w:tab w:val="right" w:leader="dot" w:pos="10484"/>
+            </w:tabs>
+            <w:rPr>
+              <w:rFonts w:eastAsiaTheme="minorEastAsia"/>
+              <w:noProof/>
+              <w:sz w:val="22"/>
+            </w:rPr>
+          </w:pPr>
+          <w:hyperlink w:anchor="_Toc92487451" w:history="1">
+            <w:r>
+              <w:rPr>
+                <w:rStyle w:val="Hyperlink"/>
+                <w:noProof/>
+              </w:rPr>
+              <w:t>b. Literature review</w:t>
+            </w:r>
+            <w:r>
+              <w:rPr>
+                <w:noProof/>
+                <w:webHidden/>
+              </w:rPr>
+              <w:tab/>
+            </w:r>
+            <w:r>
+              <w:rPr>
+                <w:noProof/>
+                <w:webHidden/>
+              </w:rPr>
+              <w:fldChar w:fldCharType="begin"/>
+            </w:r>
+            <w:r>
+              <w:rPr>
+                <w:noProof/>
+                <w:webHidden/>
+              </w:rPr>
+              <w:instrText xml:space="preserve"> PAGEREF _Toc92487451 \h </w:instrText>
             </w:r>
             <w:r>
               <w:rPr>
@@ -2028,7 +2272,7 @@
               <w:sz w:val="22"/>
             </w:rPr>
           </w:pPr>
-          <w:hyperlink w:anchor="_Toc92485954" w:history="1">
+          <w:hyperlink w:anchor="_Toc92487452" w:history="1">
             <w:r>
               <w:rPr>
                 <w:rStyle w:val="Hyperlink"/>
@@ -2055,7 +2299,7 @@
                 <w:noProof/>
                 <w:webHidden/>
               </w:rPr>
-              <w:instrText xml:space="preserve"> PAGEREF _Toc92485954 \h </w:instrText>
+              <w:instrText xml:space="preserve"> PAGEREF _Toc92487452 \h </w:instrText>
             </w:r>
             <w:r>
               <w:rPr>
@@ -2098,7 +2342,7 @@
               <w:sz w:val="22"/>
             </w:rPr>
           </w:pPr>
-          <w:hyperlink w:anchor="_Toc92485955" w:history="1">
+          <w:hyperlink w:anchor="_Toc92487453" w:history="1">
             <w:r>
               <w:rPr>
                 <w:rStyle w:val="Hyperlink"/>
@@ -2125,7 +2369,7 @@
                 <w:noProof/>
                 <w:webHidden/>
               </w:rPr>
-              <w:instrText xml:space="preserve"> PAGEREF _Toc92485955 \h </w:instrText>
+              <w:instrText xml:space="preserve"> PAGEREF _Toc92487453 \h </w:instrText>
             </w:r>
             <w:r>
               <w:rPr>
@@ -2168,7 +2412,7 @@
               <w:sz w:val="22"/>
             </w:rPr>
           </w:pPr>
-          <w:hyperlink w:anchor="_Toc92485956" w:history="1">
+          <w:hyperlink w:anchor="_Toc92487454" w:history="1">
             <w:r>
               <w:rPr>
                 <w:rStyle w:val="Hyperlink"/>
@@ -2195,7 +2439,7 @@
                 <w:noProof/>
                 <w:webHidden/>
               </w:rPr>
-              <w:instrText xml:space="preserve"> PAGEREF _Toc92485956 \h </w:instrText>
+              <w:instrText xml:space="preserve"> PAGEREF _Toc92487454 \h </w:instrText>
             </w:r>
             <w:r>
               <w:rPr>
@@ -2238,7 +2482,7 @@
               <w:sz w:val="22"/>
             </w:rPr>
           </w:pPr>
-          <w:hyperlink w:anchor="_Toc92485957" w:history="1">
+          <w:hyperlink w:anchor="_Toc92487455" w:history="1">
             <w:r>
               <w:rPr>
                 <w:rStyle w:val="Hyperlink"/>
@@ -2265,7 +2509,7 @@
                 <w:noProof/>
                 <w:webHidden/>
               </w:rPr>
-              <w:instrText xml:space="preserve"> PAGEREF _Toc92485957 \h </w:instrText>
+              <w:instrText xml:space="preserve"> PAGEREF _Toc92487455 \h </w:instrText>
             </w:r>
             <w:r>
               <w:rPr>
@@ -2285,7 +2529,7 @@
                 <w:noProof/>
                 <w:webHidden/>
               </w:rPr>
-              <w:t>5</w:t>
+              <w:t>6</w:t>
             </w:r>
             <w:r>
               <w:rPr>
@@ -2308,7 +2552,7 @@
               <w:sz w:val="22"/>
             </w:rPr>
           </w:pPr>
-          <w:hyperlink w:anchor="_Toc92485958" w:history="1">
+          <w:hyperlink w:anchor="_Toc92487456" w:history="1">
             <w:r>
               <w:rPr>
                 <w:rStyle w:val="Hyperlink"/>
@@ -2335,7 +2579,7 @@
                 <w:noProof/>
                 <w:webHidden/>
               </w:rPr>
-              <w:instrText xml:space="preserve"> PAGEREF _Toc92485958 \h </w:instrText>
+              <w:instrText xml:space="preserve"> PAGEREF _Toc92487456 \h </w:instrText>
             </w:r>
             <w:r>
               <w:rPr>
@@ -2355,7 +2599,7 @@
                 <w:noProof/>
                 <w:webHidden/>
               </w:rPr>
-              <w:t>5</w:t>
+              <w:t>7</w:t>
             </w:r>
             <w:r>
               <w:rPr>
@@ -2378,7 +2622,7 @@
               <w:sz w:val="22"/>
             </w:rPr>
           </w:pPr>
-          <w:hyperlink w:anchor="_Toc92485959" w:history="1">
+          <w:hyperlink w:anchor="_Toc92487457" w:history="1">
             <w:r>
               <w:rPr>
                 <w:rStyle w:val="Hyperlink"/>
@@ -2405,7 +2649,7 @@
                 <w:noProof/>
                 <w:webHidden/>
               </w:rPr>
-              <w:instrText xml:space="preserve"> PAGEREF _Toc92485959 \h </w:instrText>
+              <w:instrText xml:space="preserve"> PAGEREF _Toc92487457 \h </w:instrText>
             </w:r>
             <w:r>
               <w:rPr>
@@ -2425,7 +2669,7 @@
                 <w:noProof/>
                 <w:webHidden/>
               </w:rPr>
-              <w:t>6</w:t>
+              <w:t>7</w:t>
             </w:r>
             <w:r>
               <w:rPr>
@@ -2448,7 +2692,7 @@
               <w:sz w:val="22"/>
             </w:rPr>
           </w:pPr>
-          <w:hyperlink w:anchor="_Toc92485960" w:history="1">
+          <w:hyperlink w:anchor="_Toc92487458" w:history="1">
             <w:r>
               <w:rPr>
                 <w:rStyle w:val="Hyperlink"/>
@@ -2475,7 +2719,7 @@
                 <w:noProof/>
                 <w:webHidden/>
               </w:rPr>
-              <w:instrText xml:space="preserve"> PAGEREF _Toc92485960 \h </w:instrText>
+              <w:instrText xml:space="preserve"> PAGEREF _Toc92487458 \h </w:instrText>
             </w:r>
             <w:r>
               <w:rPr>
@@ -2495,7 +2739,7 @@
                 <w:noProof/>
                 <w:webHidden/>
               </w:rPr>
-              <w:t>6</w:t>
+              <w:t>8</w:t>
             </w:r>
             <w:r>
               <w:rPr>
@@ -2518,7 +2762,7 @@
               <w:sz w:val="22"/>
             </w:rPr>
           </w:pPr>
-          <w:hyperlink w:anchor="_Toc92485961" w:history="1">
+          <w:hyperlink w:anchor="_Toc92487459" w:history="1">
             <w:r>
               <w:rPr>
                 <w:rStyle w:val="Hyperlink"/>
@@ -2545,7 +2789,7 @@
                 <w:noProof/>
                 <w:webHidden/>
               </w:rPr>
-              <w:instrText xml:space="preserve"> PAGEREF _Toc92485961 \h </w:instrText>
+              <w:instrText xml:space="preserve"> PAGEREF _Toc92487459 \h </w:instrText>
             </w:r>
             <w:r>
               <w:rPr>
@@ -2565,7 +2809,7 @@
                 <w:noProof/>
                 <w:webHidden/>
               </w:rPr>
-              <w:t>6</w:t>
+              <w:t>8</w:t>
             </w:r>
             <w:r>
               <w:rPr>
@@ -2588,7 +2832,7 @@
               <w:sz w:val="22"/>
             </w:rPr>
           </w:pPr>
-          <w:hyperlink w:anchor="_Toc92485962" w:history="1">
+          <w:hyperlink w:anchor="_Toc92487460" w:history="1">
             <w:r>
               <w:rPr>
                 <w:rStyle w:val="Hyperlink"/>
@@ -2615,7 +2859,7 @@
                 <w:noProof/>
                 <w:webHidden/>
               </w:rPr>
-              <w:instrText xml:space="preserve"> PAGEREF _Toc92485962 \h </w:instrText>
+              <w:instrText xml:space="preserve"> PAGEREF _Toc92487460 \h </w:instrText>
             </w:r>
             <w:r>
               <w:rPr>
@@ -2635,7 +2879,7 @@
                 <w:noProof/>
                 <w:webHidden/>
               </w:rPr>
-              <w:t>6</w:t>
+              <w:t>9</w:t>
             </w:r>
             <w:r>
               <w:rPr>
@@ -2658,7 +2902,7 @@
               <w:sz w:val="22"/>
             </w:rPr>
           </w:pPr>
-          <w:hyperlink w:anchor="_Toc92485963" w:history="1">
+          <w:hyperlink w:anchor="_Toc92487461" w:history="1">
             <w:r>
               <w:rPr>
                 <w:rStyle w:val="Hyperlink"/>
@@ -2685,7 +2929,7 @@
                 <w:noProof/>
                 <w:webHidden/>
               </w:rPr>
-              <w:instrText xml:space="preserve"> PAGEREF _Toc92485963 \h </w:instrText>
+              <w:instrText xml:space="preserve"> PAGEREF _Toc92487461 \h </w:instrText>
             </w:r>
             <w:r>
               <w:rPr>
@@ -2705,7 +2949,7 @@
                 <w:noProof/>
                 <w:webHidden/>
               </w:rPr>
-              <w:t>6</w:t>
+              <w:t>9</w:t>
             </w:r>
             <w:r>
               <w:rPr>
@@ -2728,7 +2972,7 @@
               <w:sz w:val="22"/>
             </w:rPr>
           </w:pPr>
-          <w:hyperlink w:anchor="_Toc92485964" w:history="1">
+          <w:hyperlink w:anchor="_Toc92487462" w:history="1">
             <w:r>
               <w:rPr>
                 <w:rStyle w:val="Hyperlink"/>
@@ -2755,7 +2999,7 @@
                 <w:noProof/>
                 <w:webHidden/>
               </w:rPr>
-              <w:instrText xml:space="preserve"> PAGEREF _Toc92485964 \h </w:instrText>
+              <w:instrText xml:space="preserve"> PAGEREF _Toc92487462 \h </w:instrText>
             </w:r>
             <w:r>
               <w:rPr>
@@ -2775,7 +3019,7 @@
                 <w:noProof/>
                 <w:webHidden/>
               </w:rPr>
-              <w:t>6</w:t>
+              <w:t>9</w:t>
             </w:r>
             <w:r>
               <w:rPr>
@@ -2798,7 +3042,7 @@
               <w:sz w:val="22"/>
             </w:rPr>
           </w:pPr>
-          <w:hyperlink w:anchor="_Toc92485965" w:history="1">
+          <w:hyperlink w:anchor="_Toc92487463" w:history="1">
             <w:r>
               <w:rPr>
                 <w:rStyle w:val="Hyperlink"/>
@@ -2825,7 +3069,7 @@
                 <w:noProof/>
                 <w:webHidden/>
               </w:rPr>
-              <w:instrText xml:space="preserve"> PAGEREF _Toc92485965 \h </w:instrText>
+              <w:instrText xml:space="preserve"> PAGEREF _Toc92487463 \h </w:instrText>
             </w:r>
             <w:r>
               <w:rPr>
@@ -2845,7 +3089,7 @@
                 <w:noProof/>
                 <w:webHidden/>
               </w:rPr>
-              <w:t>6</w:t>
+              <w:t>9</w:t>
             </w:r>
             <w:r>
               <w:rPr>
@@ -2868,7 +3112,7 @@
               <w:sz w:val="22"/>
             </w:rPr>
           </w:pPr>
-          <w:hyperlink w:anchor="_Toc92485966" w:history="1">
+          <w:hyperlink w:anchor="_Toc92487464" w:history="1">
             <w:r>
               <w:rPr>
                 <w:rStyle w:val="Hyperlink"/>
@@ -2895,7 +3139,7 @@
                 <w:noProof/>
                 <w:webHidden/>
               </w:rPr>
-              <w:instrText xml:space="preserve"> PAGEREF _Toc92485966 \h </w:instrText>
+              <w:instrText xml:space="preserve"> PAGEREF _Toc92487464 \h </w:instrText>
             </w:r>
             <w:r>
               <w:rPr>
@@ -2938,7 +3182,7 @@
               <w:sz w:val="22"/>
             </w:rPr>
           </w:pPr>
-          <w:hyperlink w:anchor="_Toc92485967" w:history="1">
+          <w:hyperlink w:anchor="_Toc92487465" w:history="1">
             <w:r>
               <w:rPr>
                 <w:rStyle w:val="Hyperlink"/>
@@ -2965,7 +3209,7 @@
                 <w:noProof/>
                 <w:webHidden/>
               </w:rPr>
-              <w:instrText xml:space="preserve"> PAGEREF _Toc92485967 \h </w:instrText>
+              <w:instrText xml:space="preserve"> PAGEREF _Toc92487465 \h </w:instrText>
             </w:r>
             <w:r>
               <w:rPr>
@@ -3056,39 +3300,36 @@
         </w:rPr>
       </w:pPr>
     </w:p>
-    <w:p>
-      <w:bookmarkStart w:id="1" w:name="_GoBack"/>
+    <w:p/>
+    <w:p>
+      <w:pPr>
+        <w:pStyle w:val="Heading1"/>
+      </w:pPr>
+      <w:bookmarkStart w:id="1" w:name="_Toc92487446"/>
+      <w:r>
+        <w:t xml:space="preserve">I. </w:t>
+      </w:r>
+      <w:r>
+        <w:t>Introduction: What is crypto</w:t>
+      </w:r>
+      <w:r>
+        <w:t>currency</w:t>
+      </w:r>
+      <w:r>
+        <w:t xml:space="preserve"> and blockchain</w:t>
+      </w:r>
       <w:bookmarkEnd w:id="1"/>
     </w:p>
     <w:p>
       <w:pPr>
-        <w:pStyle w:val="Heading1"/>
-      </w:pPr>
-      <w:bookmarkStart w:id="2" w:name="_Toc92485949"/>
-      <w:r>
-        <w:lastRenderedPageBreak/>
-        <w:t xml:space="preserve">I. </w:t>
-      </w:r>
-      <w:r>
-        <w:t>Introduction: What is crypto</w:t>
-      </w:r>
-      <w:r>
-        <w:t>currency</w:t>
-      </w:r>
-      <w:r>
-        <w:t xml:space="preserve"> and blockchain</w:t>
+        <w:pStyle w:val="Heading2"/>
+        <w:jc w:val="both"/>
+      </w:pPr>
+      <w:bookmarkStart w:id="2" w:name="_Toc92487447"/>
+      <w:r>
+        <w:t>a. Some terminology</w:t>
       </w:r>
       <w:bookmarkEnd w:id="2"/>
-    </w:p>
-    <w:p>
-      <w:pPr>
-        <w:pStyle w:val="Heading2"/>
-      </w:pPr>
-      <w:bookmarkStart w:id="3" w:name="_Toc92485950"/>
-      <w:r>
-        <w:t>a. Some terminology</w:t>
-      </w:r>
-      <w:bookmarkEnd w:id="3"/>
       <w:r>
         <w:t xml:space="preserve"> </w:t>
       </w:r>
@@ -3096,6 +3337,7 @@
     <w:p>
       <w:pPr>
         <w:pStyle w:val="Heading4"/>
+        <w:jc w:val="both"/>
       </w:pPr>
       <w:r>
         <w:rPr>
@@ -3114,6 +3356,9 @@
       </w:r>
     </w:p>
     <w:p>
+      <w:pPr>
+        <w:jc w:val="both"/>
+      </w:pPr>
       <w:r>
         <w:rPr>
           <w:rFonts w:cstheme="minorHAnsi"/>
@@ -3193,17 +3438,27 @@
     <w:p>
       <w:pPr>
         <w:pStyle w:val="Heading4"/>
+        <w:jc w:val="both"/>
       </w:pPr>
       <w:r>
         <w:t>Public ledger</w:t>
       </w:r>
     </w:p>
     <w:p>
+      <w:pPr>
+        <w:jc w:val="both"/>
+      </w:pPr>
       <w:r>
         <w:t>A</w:t>
       </w:r>
       <w:r>
-        <w:t xml:space="preserve"> record-keeping system that keeps track of participants' identities in a secure and (pseudo-)anonymous form, as well as their respective bitcoin balances and a log of all real network transactions</w:t>
+        <w:t xml:space="preserve"> record-keeping system that keeps track of participants' identities in a secure and (</w:t>
+      </w:r>
+      <w:r>
+        <w:t>semi</w:t>
+      </w:r>
+      <w:r>
+        <w:t>-)anonymous form, as well as their respective bitcoin balances and a log of all real network transactions</w:t>
       </w:r>
       <w:r>
         <w:rPr>
@@ -3218,162 +3473,80 @@
     <w:p>
       <w:pPr>
         <w:pStyle w:val="Heading4"/>
-      </w:pPr>
-      <w:r>
-        <w:t>Byzantine Fault</w:t>
-      </w:r>
-    </w:p>
-    <w:p>
-      <w:r>
-        <w:t>A situation w</w:t>
-      </w:r>
-      <w:r>
-        <w:t>here the framework may collapse if the members cannot agree on a network approach. The Fault assumes that certain members are corrupt, ineffective, or undemocratic, emphasizing that even a single point of failure might jeopardize the entire strategy.</w:t>
+        <w:jc w:val="both"/>
+      </w:pPr>
+      <w:r>
+        <w:t>Peer-to-peer</w:t>
+      </w:r>
+    </w:p>
+    <w:p>
+      <w:pPr>
+        <w:jc w:val="both"/>
+      </w:pPr>
+      <w:r>
+        <w:t>T</w:t>
+      </w:r>
+      <w:r>
+        <w:t xml:space="preserve">wo users interact directly </w:t>
+      </w:r>
+      <w:r>
+        <w:t>w</w:t>
+      </w:r>
+      <w:r>
+        <w:t>ithout the need o</w:t>
+      </w:r>
+      <w:r>
+        <w:t>f a third party or intermediary.</w:t>
       </w:r>
     </w:p>
     <w:p>
       <w:pPr>
         <w:pStyle w:val="Heading4"/>
-      </w:pPr>
-      <w:r>
-        <w:t>Peer-to-peer</w:t>
-      </w:r>
-    </w:p>
-    <w:p>
-      <w:r>
-        <w:t>T</w:t>
-      </w:r>
-      <w:r>
-        <w:t xml:space="preserve">wo users interact directly </w:t>
-      </w:r>
-      <w:r>
-        <w:t>w</w:t>
-      </w:r>
-      <w:r>
-        <w:t>ithout the need o</w:t>
-      </w:r>
-      <w:r>
-        <w:t>f a third party or intermediary.</w:t>
+        <w:jc w:val="both"/>
+      </w:pPr>
+      <w:r>
+        <w:t>Cryptocurrency wallet</w:t>
+      </w:r>
+    </w:p>
+    <w:p>
+      <w:pPr>
+        <w:jc w:val="both"/>
+      </w:pPr>
+      <w:r>
+        <w:t xml:space="preserve">A wallet where </w:t>
+      </w:r>
+      <w:r>
+        <w:t>one can keep their cryptocurrency</w:t>
+      </w:r>
+      <w:r>
+        <w:t xml:space="preserve">. </w:t>
       </w:r>
     </w:p>
     <w:p>
       <w:pPr>
         <w:pStyle w:val="Heading4"/>
-      </w:pPr>
-      <w:r>
-        <w:t>Hashpower</w:t>
-      </w:r>
-    </w:p>
-    <w:p>
-      <w:r>
-        <w:t>Hash power, or hash rate, are interchangeable terms used to describe the combined computational power of a specific cryptocurrency network or the power of an individual mining rig on that network</w:t>
-      </w:r>
-      <w:r>
-        <w:rPr>
-          <w:vertAlign w:val="superscript"/>
-        </w:rPr>
-        <w:t>[W9]</w:t>
-      </w:r>
-      <w:r>
-        <w:t>.</w:t>
+        <w:jc w:val="both"/>
+      </w:pPr>
+      <w:r>
+        <w:t>Mining</w:t>
+      </w:r>
+    </w:p>
+    <w:p>
+      <w:pPr>
+        <w:jc w:val="both"/>
+      </w:pPr>
+      <w:r>
+        <w:rPr>
+          <w:rFonts w:cstheme="minorHAnsi"/>
+          <w:szCs w:val="24"/>
+        </w:rPr>
+        <w:t>A process that using CPUs to solve various mathematical puzzles that basically the processing of transactions and an amount of cryptocurrency will be given to the miner wallet as compensation for processing the transaction.</w:t>
       </w:r>
     </w:p>
     <w:p>
       <w:pPr>
         <w:pStyle w:val="Heading4"/>
-      </w:pPr>
-      <w:r>
-        <w:t>Mining</w:t>
-      </w:r>
-    </w:p>
-    <w:p>
-      <w:r>
-        <w:rPr>
-          <w:rFonts w:cstheme="minorHAnsi"/>
-          <w:szCs w:val="24"/>
-        </w:rPr>
-        <w:t>A process that using CPUs to solve various mathematical puzzles that basically the processing of transactions and an amount of cryptocurrency will be given to the miner wallet as compensation for processing the transaction.</w:t>
-      </w:r>
-    </w:p>
-    <w:p>
-      <w:pPr>
-        <w:pStyle w:val="Heading4"/>
-      </w:pPr>
-      <w:r>
-        <w:t>Cryptocurrency wallet</w:t>
-      </w:r>
-    </w:p>
-    <w:p>
-      <w:r>
-        <w:t xml:space="preserve">A wallet where </w:t>
-      </w:r>
-      <w:r>
-        <w:t>one can keep their cryptocurrency</w:t>
-      </w:r>
-      <w:r>
-        <w:t xml:space="preserve">. </w:t>
-      </w:r>
-    </w:p>
-    <w:p>
-      <w:pPr>
-        <w:pStyle w:val="Heading4"/>
-      </w:pPr>
-      <w:r>
-        <w:t>Public key</w:t>
-      </w:r>
-    </w:p>
-    <w:p>
-      <w:r>
-        <w:t>The address of someone’s cryptocurrency wallet.</w:t>
-      </w:r>
-    </w:p>
-    <w:p>
-      <w:pPr>
-        <w:pStyle w:val="Heading4"/>
-      </w:pPr>
-      <w:r>
-        <w:t>Private Key</w:t>
-      </w:r>
-    </w:p>
-    <w:p>
-      <w:r>
-        <w:t xml:space="preserve">The code that permits </w:t>
-      </w:r>
-      <w:r>
-        <w:t>one</w:t>
-      </w:r>
-      <w:r>
-        <w:t xml:space="preserve"> to get immediate access to </w:t>
-      </w:r>
-      <w:r>
-        <w:t>their cryptocurrency wallet, similar to a password.</w:t>
-      </w:r>
-    </w:p>
-    <w:p>
-      <w:pPr>
-        <w:pStyle w:val="Heading4"/>
-      </w:pPr>
-      <w:r>
-        <w:t>51% Attack</w:t>
-      </w:r>
-    </w:p>
-    <w:p>
-      <w:r>
-        <w:t>A situation where more over half of the network's mining hashrate, or computer power, is controlled by a small handful of miners. The they would be able to block fresh transactions from receiving confirmations, effectively halting all transactions between merchants and customers. As a result, their transactions will be linked to the longest chain of transactions</w:t>
-      </w:r>
-      <w:r>
-        <w:rPr>
-          <w:vertAlign w:val="superscript"/>
-        </w:rPr>
-        <w:t>[P4]</w:t>
-      </w:r>
-      <w:r>
-        <w:t>.</w:t>
-      </w:r>
-    </w:p>
-    <w:p>
-      <w:pPr>
-        <w:pStyle w:val="Heading4"/>
+        <w:jc w:val="both"/>
       </w:pPr>
       <w:r>
         <w:t>Double-spend</w:t>
@@ -3389,13 +3562,25 @@
         </w:rPr>
       </w:pPr>
       <w:r>
-        <w:t xml:space="preserve">It </w:t>
-      </w:r>
-      <w:r>
-        <w:t>simply a certain amount of asset can be spent twice</w:t>
-      </w:r>
-      <w:r>
-        <w:t xml:space="preserve"> in a digital currency system because of faulty duplication.</w:t>
+        <w:t>It simply a certain amount of asset can be spent twice in a digital currency system because of faulty duplication.</w:t>
+      </w:r>
+    </w:p>
+    <w:p>
+      <w:pPr>
+        <w:pStyle w:val="Heading2"/>
+        <w:jc w:val="both"/>
+        <w:rPr>
+          <w:rFonts w:cstheme="minorHAnsi"/>
+          <w:szCs w:val="24"/>
+        </w:rPr>
+      </w:pPr>
+      <w:bookmarkStart w:id="3" w:name="_Toc92487448"/>
+      <w:r>
+        <w:t>b.</w:t>
+      </w:r>
+      <w:bookmarkEnd w:id="3"/>
+      <w:r>
+        <w:t xml:space="preserve"> What is cryptocurrencies and how it started</w:t>
       </w:r>
     </w:p>
     <w:p>
@@ -3408,21 +3593,154 @@
           <w:szCs w:val="24"/>
         </w:rPr>
       </w:pPr>
-    </w:p>
-    <w:p>
-      <w:pPr>
-        <w:pStyle w:val="Heading2"/>
+      <w:r>
         <w:rPr>
           <w:rFonts w:cstheme="minorHAnsi"/>
           <w:szCs w:val="24"/>
         </w:rPr>
-      </w:pPr>
-      <w:bookmarkStart w:id="4" w:name="_Toc92485951"/>
-      <w:r>
-        <w:lastRenderedPageBreak/>
-        <w:t>b.</w:t>
-      </w:r>
-      <w:bookmarkEnd w:id="4"/>
+        <w:t>Cryptocurrencies are</w:t>
+      </w:r>
+      <w:r>
+        <w:rPr>
+          <w:rFonts w:cstheme="minorHAnsi"/>
+          <w:szCs w:val="24"/>
+        </w:rPr>
+        <w:t xml:space="preserve"> a digital currency that utilize </w:t>
+      </w:r>
+      <w:r>
+        <w:rPr>
+          <w:rFonts w:cstheme="minorHAnsi"/>
+          <w:szCs w:val="24"/>
+        </w:rPr>
+        <w:t xml:space="preserve">various </w:t>
+      </w:r>
+      <w:r>
+        <w:rPr>
+          <w:rFonts w:cstheme="minorHAnsi"/>
+          <w:szCs w:val="24"/>
+        </w:rPr>
+        <w:t>cryptographic method</w:t>
+      </w:r>
+      <w:r>
+        <w:rPr>
+          <w:rFonts w:cstheme="minorHAnsi"/>
+          <w:szCs w:val="24"/>
+        </w:rPr>
+        <w:t>s and algorithms like public-</w:t>
+      </w:r>
+      <w:r>
+        <w:rPr>
+          <w:rFonts w:cstheme="minorHAnsi"/>
+          <w:szCs w:val="24"/>
+        </w:rPr>
+        <w:t>private</w:t>
+      </w:r>
+      <w:r>
+        <w:rPr>
+          <w:rFonts w:cstheme="minorHAnsi"/>
+          <w:szCs w:val="24"/>
+        </w:rPr>
+        <w:t xml:space="preserve"> key pairs and hashing function</w:t>
+      </w:r>
+      <w:r>
+        <w:rPr>
+          <w:rFonts w:cstheme="minorHAnsi"/>
+          <w:szCs w:val="24"/>
+        </w:rPr>
+        <w:t xml:space="preserve"> to secure </w:t>
+      </w:r>
+      <w:r>
+        <w:rPr>
+          <w:rFonts w:cstheme="minorHAnsi"/>
+          <w:szCs w:val="24"/>
+        </w:rPr>
+        <w:t xml:space="preserve">and encrypt </w:t>
+      </w:r>
+      <w:r>
+        <w:rPr>
+          <w:rFonts w:cstheme="minorHAnsi"/>
+          <w:szCs w:val="24"/>
+        </w:rPr>
+        <w:t>transactions between users</w:t>
+      </w:r>
+      <w:r>
+        <w:rPr>
+          <w:rFonts w:cstheme="minorHAnsi"/>
+          <w:szCs w:val="24"/>
+        </w:rPr>
+        <w:t>, hence the “crypto” part in the name</w:t>
+      </w:r>
+      <w:r>
+        <w:rPr>
+          <w:rFonts w:cstheme="minorHAnsi"/>
+          <w:szCs w:val="24"/>
+        </w:rPr>
+        <w:t>.</w:t>
+      </w:r>
+      <w:r>
+        <w:rPr>
+          <w:rFonts w:cstheme="minorHAnsi"/>
+          <w:szCs w:val="24"/>
+        </w:rPr>
+        <w:t xml:space="preserve"> The mean of </w:t>
+      </w:r>
+      <w:r>
+        <w:rPr>
+          <w:rFonts w:cstheme="minorHAnsi"/>
+          <w:szCs w:val="24"/>
+        </w:rPr>
+        <w:t>acquisition</w:t>
+      </w:r>
+      <w:r>
+        <w:rPr>
+          <w:rFonts w:cstheme="minorHAnsi"/>
+          <w:szCs w:val="24"/>
+        </w:rPr>
+        <w:t xml:space="preserve"> is either</w:t>
+      </w:r>
+      <w:r>
+        <w:rPr>
+          <w:rFonts w:cstheme="minorHAnsi"/>
+          <w:szCs w:val="24"/>
+        </w:rPr>
+        <w:t xml:space="preserve"> buying them directly from various cryptocurrency trading platform or</w:t>
+      </w:r>
+      <w:r>
+        <w:rPr>
+          <w:rFonts w:cstheme="minorHAnsi"/>
+          <w:szCs w:val="24"/>
+        </w:rPr>
+        <w:t xml:space="preserve"> </w:t>
+      </w:r>
+      <w:r>
+        <w:rPr>
+          <w:rFonts w:cstheme="minorHAnsi"/>
+          <w:i/>
+          <w:szCs w:val="24"/>
+        </w:rPr>
+        <w:t>mining</w:t>
+      </w:r>
+      <w:r>
+        <w:rPr>
+          <w:rFonts w:cstheme="minorHAnsi"/>
+          <w:szCs w:val="24"/>
+        </w:rPr>
+        <w:t xml:space="preserve"> </w:t>
+      </w:r>
+      <w:r>
+        <w:rPr>
+          <w:rFonts w:cstheme="minorHAnsi"/>
+          <w:szCs w:val="24"/>
+        </w:rPr>
+        <w:t>them</w:t>
+      </w:r>
+      <w:r>
+        <w:rPr>
+          <w:rFonts w:cstheme="minorHAnsi"/>
+          <w:szCs w:val="24"/>
+        </w:rPr>
+        <w:t>.</w:t>
+      </w:r>
     </w:p>
     <w:p>
       <w:pPr>
@@ -3439,133 +3757,169 @@
           <w:rFonts w:cstheme="minorHAnsi"/>
           <w:szCs w:val="24"/>
         </w:rPr>
-        <w:t>Cryptocurrencies are</w:t>
+        <w:t xml:space="preserve">When talking about them, many people think that Bitcoin </w:t>
       </w:r>
       <w:r>
         <w:rPr>
           <w:rFonts w:cstheme="minorHAnsi"/>
           <w:szCs w:val="24"/>
         </w:rPr>
-        <w:t xml:space="preserve"> a digital currency that utilize </w:t>
+        <w:t xml:space="preserve">or BTC </w:t>
       </w:r>
       <w:r>
         <w:rPr>
           <w:rFonts w:cstheme="minorHAnsi"/>
           <w:szCs w:val="24"/>
         </w:rPr>
-        <w:t xml:space="preserve">various </w:t>
+        <w:t xml:space="preserve">is the first one enter </w:t>
       </w:r>
       <w:r>
         <w:rPr>
           <w:rFonts w:cstheme="minorHAnsi"/>
           <w:szCs w:val="24"/>
         </w:rPr>
-        <w:t>cryptographic method</w:t>
+        <w:t>to</w:t>
       </w:r>
       <w:r>
         <w:rPr>
           <w:rFonts w:cstheme="minorHAnsi"/>
           <w:szCs w:val="24"/>
         </w:rPr>
-        <w:t>s and algorithms like public-privte key pairs and hashing function</w:t>
+        <w:t xml:space="preserve"> </w:t>
       </w:r>
       <w:r>
         <w:rPr>
           <w:rFonts w:cstheme="minorHAnsi"/>
           <w:szCs w:val="24"/>
         </w:rPr>
-        <w:t xml:space="preserve"> to secure </w:t>
+        <w:t>exist</w:t>
       </w:r>
       <w:r>
         <w:rPr>
           <w:rFonts w:cstheme="minorHAnsi"/>
           <w:szCs w:val="24"/>
         </w:rPr>
-        <w:t xml:space="preserve">and encrypt </w:t>
+        <w:t xml:space="preserve">, but actually it only the first blockchain based cryptocurrency. The pioneer of </w:t>
       </w:r>
       <w:r>
         <w:rPr>
           <w:rFonts w:cstheme="minorHAnsi"/>
           <w:szCs w:val="24"/>
         </w:rPr>
-        <w:t>transactions between users</w:t>
+        <w:t>digital</w:t>
       </w:r>
       <w:r>
         <w:rPr>
           <w:rFonts w:cstheme="minorHAnsi"/>
           <w:szCs w:val="24"/>
         </w:rPr>
-        <w:t>, hence the “crypto” part in the name</w:t>
-      </w:r>
+        <w:t xml:space="preserve"> payment is </w:t>
+      </w:r>
+      <w:proofErr w:type="spellStart"/>
       <w:r>
         <w:rPr>
           <w:rFonts w:cstheme="minorHAnsi"/>
           <w:szCs w:val="24"/>
         </w:rPr>
-        <w:t>.</w:t>
-      </w:r>
+        <w:t>DigiCash</w:t>
+      </w:r>
+      <w:proofErr w:type="spellEnd"/>
       <w:r>
         <w:rPr>
           <w:rFonts w:cstheme="minorHAnsi"/>
           <w:szCs w:val="24"/>
         </w:rPr>
-        <w:t xml:space="preserve"> The mean of </w:t>
-      </w:r>
+        <w:t xml:space="preserve"> founded by David </w:t>
+      </w:r>
+      <w:proofErr w:type="spellStart"/>
       <w:r>
         <w:rPr>
           <w:rFonts w:cstheme="minorHAnsi"/>
           <w:szCs w:val="24"/>
         </w:rPr>
-        <w:t>acquisition</w:t>
-      </w:r>
+        <w:t>Chaum</w:t>
+      </w:r>
+      <w:proofErr w:type="spellEnd"/>
       <w:r>
         <w:rPr>
           <w:rFonts w:cstheme="minorHAnsi"/>
           <w:szCs w:val="24"/>
         </w:rPr>
-        <w:t xml:space="preserve"> is either</w:t>
+        <w:t xml:space="preserve"> in 1989 and the concept of </w:t>
       </w:r>
       <w:r>
         <w:rPr>
           <w:rFonts w:cstheme="minorHAnsi"/>
           <w:szCs w:val="24"/>
         </w:rPr>
-        <w:t xml:space="preserve"> buying them directly from various cryptocurrency trading platform or</w:t>
+        <w:t xml:space="preserve">it made </w:t>
       </w:r>
       <w:r>
         <w:rPr>
           <w:rFonts w:cstheme="minorHAnsi"/>
           <w:szCs w:val="24"/>
         </w:rPr>
-        <w:t xml:space="preserve"> “</w:t>
+        <w:t xml:space="preserve">by him actually date back several years </w:t>
       </w:r>
       <w:r>
         <w:rPr>
           <w:rFonts w:cstheme="minorHAnsi"/>
           <w:szCs w:val="24"/>
         </w:rPr>
-        <w:t>mining</w:t>
+        <w:t>earlier</w:t>
       </w:r>
       <w:r>
         <w:rPr>
           <w:rFonts w:cstheme="minorHAnsi"/>
           <w:szCs w:val="24"/>
         </w:rPr>
-        <w:t>”</w:t>
-      </w:r>
+        <w:t xml:space="preserve"> while the first concept of blockchain worked on by Stuart Haber and Scot </w:t>
+      </w:r>
+      <w:proofErr w:type="spellStart"/>
       <w:r>
         <w:rPr>
           <w:rFonts w:cstheme="minorHAnsi"/>
           <w:szCs w:val="24"/>
         </w:rPr>
-        <w:t xml:space="preserve"> them</w:t>
-      </w:r>
+        <w:t>Stornetta</w:t>
+      </w:r>
+      <w:proofErr w:type="spellEnd"/>
       <w:r>
         <w:rPr>
           <w:rFonts w:cstheme="minorHAnsi"/>
           <w:szCs w:val="24"/>
         </w:rPr>
-        <w:t>.</w:t>
+        <w:t xml:space="preserve"> started in 1991. </w:t>
+      </w:r>
+      <w:proofErr w:type="spellStart"/>
+      <w:r>
+        <w:rPr>
+          <w:rFonts w:cstheme="minorHAnsi"/>
+          <w:szCs w:val="24"/>
+        </w:rPr>
+        <w:t>DigiCash</w:t>
+      </w:r>
+      <w:proofErr w:type="spellEnd"/>
+      <w:r>
+        <w:rPr>
+          <w:rFonts w:cstheme="minorHAnsi"/>
+          <w:szCs w:val="24"/>
+        </w:rPr>
+        <w:t xml:space="preserve"> declare </w:t>
+      </w:r>
+      <w:r>
+        <w:rPr>
+          <w:rFonts w:cstheme="minorHAnsi"/>
+          <w:szCs w:val="24"/>
+        </w:rPr>
+        <w:t>bankruptcy</w:t>
+      </w:r>
+      <w:r>
+        <w:rPr>
+          <w:rFonts w:cstheme="minorHAnsi"/>
+          <w:szCs w:val="24"/>
+        </w:rPr>
+        <w:t xml:space="preserve"> in 1998 but many of its formula and encryption tools helped the development of modern digital currency. </w:t>
       </w:r>
     </w:p>
     <w:p>
@@ -3583,63 +3937,240 @@
           <w:rFonts w:cstheme="minorHAnsi"/>
           <w:szCs w:val="24"/>
         </w:rPr>
-        <w:t xml:space="preserve">When talking about them, many people think that Bitcoin </w:t>
+        <w:t xml:space="preserve"> I</w:t>
       </w:r>
       <w:r>
         <w:rPr>
           <w:rFonts w:cstheme="minorHAnsi"/>
           <w:szCs w:val="24"/>
         </w:rPr>
-        <w:t xml:space="preserve">or BTC </w:t>
+        <w:t>n 2008</w:t>
       </w:r>
       <w:r>
         <w:rPr>
           <w:rFonts w:cstheme="minorHAnsi"/>
           <w:szCs w:val="24"/>
         </w:rPr>
-        <w:t xml:space="preserve">is the first one enter the </w:t>
+        <w:t xml:space="preserve">, a 9 papers long whitepaper </w:t>
       </w:r>
       <w:r>
         <w:rPr>
           <w:rFonts w:cstheme="minorHAnsi"/>
           <w:szCs w:val="24"/>
         </w:rPr>
-        <w:t>exist</w:t>
+        <w:t xml:space="preserve">about Bitcoin </w:t>
       </w:r>
       <w:r>
         <w:rPr>
           <w:rFonts w:cstheme="minorHAnsi"/>
           <w:szCs w:val="24"/>
         </w:rPr>
-        <w:t xml:space="preserve">, but actually it only the first blockchain based cryptocurrency. The pioneer of </w:t>
+        <w:t xml:space="preserve">made by </w:t>
       </w:r>
       <w:r>
         <w:rPr>
           <w:rFonts w:cstheme="minorHAnsi"/>
           <w:szCs w:val="24"/>
         </w:rPr>
-        <w:t>digital</w:t>
-      </w:r>
+        <w:t xml:space="preserve">Satoshi </w:t>
+      </w:r>
+      <w:proofErr w:type="spellStart"/>
       <w:r>
         <w:rPr>
           <w:rFonts w:cstheme="minorHAnsi"/>
           <w:szCs w:val="24"/>
         </w:rPr>
-        <w:t xml:space="preserve"> payment is DigiCash founded by David Chaum in 1989 and the concept of </w:t>
-      </w:r>
+        <w:t>Nakamoto</w:t>
+      </w:r>
+      <w:proofErr w:type="spellEnd"/>
       <w:r>
         <w:rPr>
           <w:rFonts w:cstheme="minorHAnsi"/>
           <w:szCs w:val="24"/>
         </w:rPr>
-        <w:t xml:space="preserve">it made </w:t>
+        <w:t xml:space="preserve">, whose identity today is </w:t>
       </w:r>
       <w:r>
         <w:rPr>
           <w:rFonts w:cstheme="minorHAnsi"/>
           <w:szCs w:val="24"/>
         </w:rPr>
-        <w:t xml:space="preserve">by him actually date back several years ealier while the first concept of blockchain worked on by Stuart Haber and Scot Stornetta started in 1991. DigiCash declare bankruptly in 1998 but many of its formula and encryption tools helped the development of modern digital currency. </w:t>
+        <w:t>still actually unknown as</w:t>
+      </w:r>
+      <w:r>
+        <w:rPr>
+          <w:rFonts w:cstheme="minorHAnsi"/>
+          <w:szCs w:val="24"/>
+        </w:rPr>
+        <w:t xml:space="preserve"> that’s just the name</w:t>
+      </w:r>
+      <w:r>
+        <w:rPr>
+          <w:rFonts w:cstheme="minorHAnsi"/>
+          <w:szCs w:val="24"/>
+        </w:rPr>
+        <w:t xml:space="preserve"> got put in the paper. In short, the document proposed a peer-to peer digital transaction network system that doesn’t need any third-parties, the record of all transactions can’t be co</w:t>
+      </w:r>
+      <w:r>
+        <w:rPr>
+          <w:rFonts w:cstheme="minorHAnsi"/>
+          <w:szCs w:val="24"/>
+        </w:rPr>
+        <w:t xml:space="preserve">rrupted or </w:t>
+      </w:r>
+      <w:r>
+        <w:rPr>
+          <w:rFonts w:cstheme="minorHAnsi"/>
+          <w:szCs w:val="24"/>
+        </w:rPr>
+        <w:t xml:space="preserve">hard to be </w:t>
+      </w:r>
+      <w:r>
+        <w:rPr>
+          <w:rFonts w:cstheme="minorHAnsi"/>
+          <w:szCs w:val="24"/>
+        </w:rPr>
+        <w:t>reversed, preventing</w:t>
+      </w:r>
+      <w:r>
+        <w:rPr>
+          <w:rFonts w:cstheme="minorHAnsi"/>
+          <w:szCs w:val="24"/>
+        </w:rPr>
+        <w:t xml:space="preserve"> counterfeit or </w:t>
+      </w:r>
+      <w:r>
+        <w:rPr>
+          <w:rFonts w:cstheme="minorHAnsi"/>
+          <w:i/>
+          <w:szCs w:val="24"/>
+        </w:rPr>
+        <w:t>double-spend</w:t>
+      </w:r>
+      <w:r>
+        <w:rPr>
+          <w:rFonts w:cstheme="minorHAnsi"/>
+          <w:szCs w:val="24"/>
+        </w:rPr>
+        <w:t xml:space="preserve">, based on blockchain </w:t>
+      </w:r>
+      <w:r>
+        <w:rPr>
+          <w:rFonts w:cstheme="minorHAnsi"/>
+          <w:szCs w:val="24"/>
+        </w:rPr>
+        <w:t>model</w:t>
+      </w:r>
+      <w:r>
+        <w:rPr>
+          <w:rFonts w:cstheme="minorHAnsi"/>
+          <w:szCs w:val="24"/>
+          <w:vertAlign w:val="superscript"/>
+        </w:rPr>
+        <w:t xml:space="preserve"> [</w:t>
+      </w:r>
+      <w:r>
+        <w:rPr>
+          <w:rFonts w:cstheme="minorHAnsi"/>
+          <w:szCs w:val="24"/>
+          <w:vertAlign w:val="superscript"/>
+        </w:rPr>
+        <w:t>W4</w:t>
+      </w:r>
+      <w:r>
+        <w:rPr>
+          <w:rFonts w:cstheme="minorHAnsi"/>
+          <w:szCs w:val="24"/>
+          <w:vertAlign w:val="superscript"/>
+        </w:rPr>
+        <w:t>]</w:t>
+      </w:r>
+      <w:r>
+        <w:rPr>
+          <w:rFonts w:cstheme="minorHAnsi"/>
+          <w:szCs w:val="24"/>
+        </w:rPr>
+        <w:t xml:space="preserve">. The success of bitcoin has launched several other cryptocurrencies into existence, most of them share the same characteristic that bitcoin has: a </w:t>
+      </w:r>
+      <w:r>
+        <w:rPr>
+          <w:rFonts w:cstheme="minorHAnsi"/>
+          <w:i/>
+          <w:szCs w:val="24"/>
+        </w:rPr>
+        <w:t>decentralized</w:t>
+      </w:r>
+      <w:r>
+        <w:rPr>
+          <w:rFonts w:cstheme="minorHAnsi"/>
+          <w:szCs w:val="24"/>
+        </w:rPr>
+        <w:t xml:space="preserve"> </w:t>
+      </w:r>
+      <w:r>
+        <w:rPr>
+          <w:rFonts w:cstheme="minorHAnsi"/>
+          <w:i/>
+          <w:szCs w:val="24"/>
+        </w:rPr>
+        <w:t>network</w:t>
+      </w:r>
+      <w:r>
+        <w:rPr>
+          <w:rFonts w:cstheme="minorHAnsi"/>
+          <w:szCs w:val="24"/>
+        </w:rPr>
+        <w:t xml:space="preserve"> </w:t>
+      </w:r>
+      <w:r>
+        <w:rPr>
+          <w:rFonts w:cstheme="minorHAnsi"/>
+          <w:szCs w:val="24"/>
+        </w:rPr>
+        <w:t>with transaction recorded with</w:t>
+      </w:r>
+      <w:r>
+        <w:rPr>
+          <w:rFonts w:cstheme="minorHAnsi"/>
+          <w:szCs w:val="24"/>
+        </w:rPr>
+        <w:t xml:space="preserve"> blockchain</w:t>
+      </w:r>
+      <w:r>
+        <w:rPr>
+          <w:rFonts w:cstheme="minorHAnsi"/>
+          <w:szCs w:val="24"/>
+        </w:rPr>
+        <w:t xml:space="preserve"> </w:t>
+      </w:r>
+      <w:r>
+        <w:rPr>
+          <w:rFonts w:cstheme="minorHAnsi"/>
+          <w:szCs w:val="24"/>
+        </w:rPr>
+        <w:t>technology</w:t>
+      </w:r>
+      <w:r>
+        <w:rPr>
+          <w:rFonts w:cstheme="minorHAnsi"/>
+          <w:szCs w:val="24"/>
+        </w:rPr>
+        <w:t xml:space="preserve">, a </w:t>
+      </w:r>
+      <w:r>
+        <w:rPr>
+          <w:rFonts w:cstheme="minorHAnsi"/>
+          <w:i/>
+          <w:szCs w:val="24"/>
+        </w:rPr>
+        <w:t>public ledger</w:t>
+      </w:r>
+      <w:r>
+        <w:rPr>
+          <w:rFonts w:cstheme="minorHAnsi"/>
+          <w:szCs w:val="24"/>
+        </w:rPr>
+        <w:t xml:space="preserve">. </w:t>
       </w:r>
     </w:p>
     <w:p>
@@ -3648,172 +4179,194 @@
         <w:ind w:firstLine="360"/>
         <w:jc w:val="both"/>
         <w:rPr>
+          <w:szCs w:val="24"/>
+        </w:rPr>
+      </w:pPr>
+      <w:r>
+        <w:rPr>
           <w:rFonts w:cstheme="minorHAnsi"/>
           <w:szCs w:val="24"/>
         </w:rPr>
-      </w:pPr>
+        <w:lastRenderedPageBreak/>
+        <w:t xml:space="preserve">As of now </w:t>
+      </w:r>
+      <w:r>
+        <w:rPr>
+          <w:szCs w:val="24"/>
+        </w:rPr>
+        <w:t>t</w:t>
+      </w:r>
+      <w:r>
+        <w:rPr>
+          <w:szCs w:val="24"/>
+        </w:rPr>
+        <w:t>here is estimated to be 300 million cryptocurrency users worldwi</w:t>
+      </w:r>
+      <w:r>
+        <w:rPr>
+          <w:szCs w:val="24"/>
+        </w:rPr>
+        <w:t>de, there are 18,000 businesses</w:t>
+      </w:r>
+      <w:r>
+        <w:rPr>
+          <w:szCs w:val="24"/>
+        </w:rPr>
+        <w:t xml:space="preserve"> and brands that ac</w:t>
+      </w:r>
+      <w:r>
+        <w:rPr>
+          <w:szCs w:val="24"/>
+        </w:rPr>
+        <w:t xml:space="preserve">cept cryptocurrency as payments. </w:t>
+      </w:r>
       <w:r>
         <w:rPr>
           <w:rFonts w:cstheme="minorHAnsi"/>
           <w:szCs w:val="24"/>
         </w:rPr>
-        <w:t xml:space="preserve"> I</w:t>
+        <w:t xml:space="preserve">Bitcoin were made available to the public </w:t>
       </w:r>
       <w:r>
         <w:rPr>
           <w:rFonts w:cstheme="minorHAnsi"/>
           <w:szCs w:val="24"/>
         </w:rPr>
-        <w:t>n 2008</w:t>
+        <w:t>in the</w:t>
       </w:r>
       <w:r>
         <w:rPr>
           <w:rFonts w:cstheme="minorHAnsi"/>
           <w:szCs w:val="24"/>
         </w:rPr>
-        <w:t xml:space="preserve">, a 9 papers long whitepaper </w:t>
+        <w:t xml:space="preserve"> </w:t>
       </w:r>
       <w:r>
         <w:rPr>
           <w:rFonts w:cstheme="minorHAnsi"/>
           <w:szCs w:val="24"/>
         </w:rPr>
-        <w:t xml:space="preserve">about Bitcoin </w:t>
-      </w:r>
-      <w:r>
-        <w:rPr>
-          <w:rFonts w:cstheme="minorHAnsi"/>
-          <w:szCs w:val="24"/>
-        </w:rPr>
-        <w:t xml:space="preserve">made by </w:t>
-      </w:r>
-      <w:r>
-        <w:rPr>
-          <w:rFonts w:cstheme="minorHAnsi"/>
-          <w:szCs w:val="24"/>
-        </w:rPr>
-        <w:t xml:space="preserve">Satoshi Nakamoto, whose identity today is </w:t>
-      </w:r>
-      <w:r>
-        <w:rPr>
-          <w:rFonts w:cstheme="minorHAnsi"/>
-          <w:szCs w:val="24"/>
-        </w:rPr>
-        <w:t>still actually unknown as</w:t>
-      </w:r>
-      <w:r>
-        <w:rPr>
-          <w:rFonts w:cstheme="minorHAnsi"/>
-          <w:szCs w:val="24"/>
-        </w:rPr>
-        <w:t xml:space="preserve"> that’s just the name</w:t>
-      </w:r>
-      <w:r>
-        <w:rPr>
-          <w:rFonts w:cstheme="minorHAnsi"/>
-          <w:szCs w:val="24"/>
-        </w:rPr>
-        <w:t xml:space="preserve"> got put in the paper. In short, the document proposed a peer-to peer digital transaction network system that doesn’t need any third-parties, the record of all transactions can’t be co</w:t>
-      </w:r>
-      <w:r>
-        <w:rPr>
-          <w:rFonts w:cstheme="minorHAnsi"/>
-          <w:szCs w:val="24"/>
-        </w:rPr>
-        <w:t xml:space="preserve">rrupted or </w:t>
-      </w:r>
-      <w:r>
-        <w:rPr>
-          <w:rFonts w:cstheme="minorHAnsi"/>
-          <w:szCs w:val="24"/>
-        </w:rPr>
-        <w:t xml:space="preserve">hard to be </w:t>
-      </w:r>
-      <w:r>
-        <w:rPr>
-          <w:rFonts w:cstheme="minorHAnsi"/>
-          <w:szCs w:val="24"/>
-        </w:rPr>
-        <w:t>reversed, preventing</w:t>
-      </w:r>
-      <w:r>
-        <w:rPr>
-          <w:rFonts w:cstheme="minorHAnsi"/>
-          <w:szCs w:val="24"/>
-        </w:rPr>
-        <w:t xml:space="preserve"> counterfeit or double-spend, based on blockchain model</w:t>
-      </w:r>
-      <w:r>
-        <w:rPr>
-          <w:rFonts w:cstheme="minorHAnsi"/>
+        <w:t xml:space="preserve">2009 and currently still the world most widely exchanged cryptocurrency. As of now it </w:t>
+      </w:r>
+      <w:r>
+        <w:rPr>
+          <w:szCs w:val="24"/>
+        </w:rPr>
+        <w:t>worth</w:t>
+      </w:r>
+      <w:r>
+        <w:rPr>
+          <w:szCs w:val="24"/>
+        </w:rPr>
+        <w:t xml:space="preserve"> 46,412.50 USD </w:t>
+      </w:r>
+      <w:r>
+        <w:rPr>
+          <w:szCs w:val="24"/>
+        </w:rPr>
+        <w:t xml:space="preserve">currently </w:t>
+      </w:r>
+      <w:r>
+        <w:rPr>
+          <w:szCs w:val="24"/>
+        </w:rPr>
+        <w:t>and reached an annual growth</w:t>
+      </w:r>
+      <w:r>
+        <w:rPr>
+          <w:szCs w:val="24"/>
+        </w:rPr>
+        <w:t xml:space="preserve"> rate of 274</w:t>
+      </w:r>
+      <w:r>
+        <w:rPr>
+          <w:szCs w:val="24"/>
+        </w:rPr>
+        <w:t>%</w:t>
+      </w:r>
+      <w:r>
+        <w:rPr>
           <w:szCs w:val="24"/>
           <w:vertAlign w:val="superscript"/>
         </w:rPr>
-        <w:t>[W4</w:t>
-      </w:r>
-      <w:r>
-        <w:rPr>
-          <w:rFonts w:cstheme="minorHAnsi"/>
+        <w:t xml:space="preserve"> [</w:t>
+      </w:r>
+      <w:r>
+        <w:rPr>
           <w:szCs w:val="24"/>
           <w:vertAlign w:val="superscript"/>
         </w:rPr>
-        <w:t>]</w:t>
-      </w:r>
-      <w:r>
-        <w:rPr>
-          <w:rFonts w:cstheme="minorHAnsi"/>
-          <w:szCs w:val="24"/>
-        </w:rPr>
-        <w:t xml:space="preserve">. The later on success of bitcoin has launched several other cryptocurrencies into existence, most of them share the same characteristic that bitcoin has: a decentralized </w:t>
-      </w:r>
-      <w:r>
-        <w:rPr>
-          <w:rFonts w:cstheme="minorHAnsi"/>
-          <w:szCs w:val="24"/>
-        </w:rPr>
-        <w:t xml:space="preserve">network </w:t>
-      </w:r>
-      <w:r>
-        <w:rPr>
-          <w:rFonts w:cstheme="minorHAnsi"/>
-          <w:szCs w:val="24"/>
-        </w:rPr>
-        <w:t>with transaction recorded with</w:t>
-      </w:r>
-      <w:r>
-        <w:rPr>
-          <w:rFonts w:cstheme="minorHAnsi"/>
-          <w:szCs w:val="24"/>
-        </w:rPr>
-        <w:t xml:space="preserve"> blockchain</w:t>
-      </w:r>
-      <w:r>
-        <w:rPr>
-          <w:rFonts w:cstheme="minorHAnsi"/>
-          <w:szCs w:val="24"/>
-        </w:rPr>
-        <w:t xml:space="preserve"> </w:t>
-      </w:r>
-      <w:r>
-        <w:rPr>
-          <w:rFonts w:cstheme="minorHAnsi"/>
-          <w:szCs w:val="24"/>
-        </w:rPr>
-        <w:t>technology</w:t>
-      </w:r>
-      <w:r>
-        <w:rPr>
-          <w:rFonts w:cstheme="minorHAnsi"/>
-          <w:szCs w:val="24"/>
-        </w:rPr>
-        <w:t>, a public ledger</w:t>
-      </w:r>
-      <w:r>
-        <w:rPr>
-          <w:rFonts w:cstheme="minorHAnsi"/>
-          <w:szCs w:val="24"/>
-        </w:rPr>
-        <w:t xml:space="preserve">. </w:t>
+        <w:t>W1]</w:t>
+      </w:r>
+      <w:r>
+        <w:rPr>
+          <w:szCs w:val="24"/>
+        </w:rPr>
+        <w:t>.</w:t>
+      </w:r>
+      <w:r>
+        <w:rPr>
+          <w:szCs w:val="24"/>
+        </w:rPr>
+        <w:t xml:space="preserve"> </w:t>
+      </w:r>
+      <w:r>
+        <w:rPr>
+          <w:szCs w:val="24"/>
+        </w:rPr>
+        <w:t xml:space="preserve">There will be only 21 million bitcoins that exist. </w:t>
+      </w:r>
+      <w:r>
+        <w:rPr>
+          <w:szCs w:val="24"/>
+        </w:rPr>
+        <w:t xml:space="preserve">It followed by </w:t>
+      </w:r>
+      <w:proofErr w:type="spellStart"/>
+      <w:r>
+        <w:rPr>
+          <w:szCs w:val="24"/>
+        </w:rPr>
+        <w:t>E</w:t>
+      </w:r>
+      <w:r>
+        <w:rPr>
+          <w:szCs w:val="24"/>
+        </w:rPr>
+        <w:t>thereum</w:t>
+      </w:r>
+      <w:proofErr w:type="spellEnd"/>
+      <w:r>
+        <w:rPr>
+          <w:szCs w:val="24"/>
+        </w:rPr>
+        <w:t xml:space="preserve"> and </w:t>
+      </w:r>
+      <w:proofErr w:type="spellStart"/>
+      <w:r>
+        <w:rPr>
+          <w:szCs w:val="24"/>
+        </w:rPr>
+        <w:t>B</w:t>
+      </w:r>
+      <w:r>
+        <w:rPr>
+          <w:szCs w:val="24"/>
+        </w:rPr>
+        <w:t>inace</w:t>
+      </w:r>
+      <w:proofErr w:type="spellEnd"/>
+      <w:r>
+        <w:rPr>
+          <w:szCs w:val="24"/>
+        </w:rPr>
+        <w:t xml:space="preserve"> coin that while valued much less compared to bitcoin: 3,809.00 USD and 512.7 USD, still very prized.</w:t>
+      </w:r>
+      <w:r>
+        <w:rPr>
+          <w:szCs w:val="24"/>
+        </w:rPr>
+        <w:t xml:space="preserve"> </w:t>
       </w:r>
     </w:p>
     <w:p>
@@ -3827,40 +4380,195 @@
       </w:pPr>
       <w:r>
         <w:rPr>
-          <w:rFonts w:cstheme="minorHAnsi"/>
-          <w:szCs w:val="24"/>
-        </w:rPr>
-        <w:t xml:space="preserve">As of now </w:t>
-      </w:r>
-      <w:r>
-        <w:rPr>
-          <w:szCs w:val="24"/>
-        </w:rPr>
-        <w:t>t</w:t>
-      </w:r>
-      <w:r>
-        <w:rPr>
-          <w:szCs w:val="24"/>
-        </w:rPr>
-        <w:t>here is estimated to be 300 million cryptocurrency users worldwi</w:t>
-      </w:r>
-      <w:r>
-        <w:rPr>
-          <w:szCs w:val="24"/>
-        </w:rPr>
-        <w:t>de, there are 18,000 businesses</w:t>
-      </w:r>
-      <w:r>
-        <w:rPr>
-          <w:szCs w:val="24"/>
-        </w:rPr>
-        <w:t xml:space="preserve"> and brands that ac</w:t>
-      </w:r>
-      <w:r>
-        <w:rPr>
-          <w:szCs w:val="24"/>
-        </w:rPr>
-        <w:t>cept cryptocurrency as payments</w:t>
+          <w:szCs w:val="24"/>
+        </w:rPr>
+        <w:t xml:space="preserve">That combined with the </w:t>
+      </w:r>
+      <w:r>
+        <w:rPr>
+          <w:szCs w:val="24"/>
+        </w:rPr>
+        <w:t>significant</w:t>
+      </w:r>
+      <w:r>
+        <w:rPr>
+          <w:szCs w:val="24"/>
+        </w:rPr>
+        <w:t xml:space="preserve"> amount of effort required </w:t>
+      </w:r>
+      <w:r>
+        <w:rPr>
+          <w:szCs w:val="24"/>
+        </w:rPr>
+        <w:t>to modify transactions record however has make it attractive to criminal.</w:t>
+      </w:r>
+      <w:r>
+        <w:rPr>
+          <w:szCs w:val="24"/>
+        </w:rPr>
+        <w:t xml:space="preserve"> T</w:t>
+      </w:r>
+      <w:r>
+        <w:rPr>
+          <w:szCs w:val="24"/>
+        </w:rPr>
+        <w:t>he victim simply cannot ask for a redo of transaction</w:t>
+      </w:r>
+      <w:r>
+        <w:rPr>
+          <w:szCs w:val="24"/>
+        </w:rPr>
+        <w:t>s</w:t>
+      </w:r>
+      <w:r>
+        <w:rPr>
+          <w:szCs w:val="24"/>
+        </w:rPr>
+        <w:t xml:space="preserve"> like </w:t>
+      </w:r>
+      <w:r>
+        <w:rPr>
+          <w:szCs w:val="24"/>
+        </w:rPr>
+        <w:t>traditional</w:t>
+      </w:r>
+      <w:r>
+        <w:rPr>
+          <w:szCs w:val="24"/>
+        </w:rPr>
+        <w:t xml:space="preserve"> bank</w:t>
+      </w:r>
+      <w:r>
+        <w:rPr>
+          <w:szCs w:val="24"/>
+        </w:rPr>
+        <w:t xml:space="preserve"> if they got the wallet stolen</w:t>
+      </w:r>
+      <w:r>
+        <w:rPr>
+          <w:szCs w:val="24"/>
+        </w:rPr>
+        <w:t xml:space="preserve"> and they most certainly can’t do that themselves</w:t>
+      </w:r>
+      <w:r>
+        <w:rPr>
+          <w:szCs w:val="24"/>
+        </w:rPr>
+        <w:t>.</w:t>
+      </w:r>
+      <w:r>
+        <w:rPr>
+          <w:szCs w:val="24"/>
+        </w:rPr>
+        <w:t xml:space="preserve"> </w:t>
+      </w:r>
+      <w:r>
+        <w:rPr>
+          <w:szCs w:val="24"/>
+        </w:rPr>
+        <w:t xml:space="preserve">The thieves can remains </w:t>
+      </w:r>
+      <w:r>
+        <w:rPr>
+          <w:szCs w:val="24"/>
+        </w:rPr>
+        <w:t>anonymous</w:t>
+      </w:r>
+      <w:r>
+        <w:rPr>
+          <w:szCs w:val="24"/>
+        </w:rPr>
+        <w:t xml:space="preserve"> even if all transactions are public, the wallet address simply contain no information, make it </w:t>
+      </w:r>
+      <w:r>
+        <w:rPr>
+          <w:szCs w:val="24"/>
+        </w:rPr>
+        <w:t>impossible</w:t>
+      </w:r>
+      <w:r>
+        <w:rPr>
+          <w:szCs w:val="24"/>
+        </w:rPr>
+        <w:t xml:space="preserve"> to trace the attacker. The number of </w:t>
+      </w:r>
+      <w:r>
+        <w:rPr>
+          <w:szCs w:val="24"/>
+        </w:rPr>
+        <w:t>fraudulent</w:t>
+      </w:r>
+      <w:r>
+        <w:rPr>
+          <w:szCs w:val="24"/>
+        </w:rPr>
+        <w:t xml:space="preserve"> transactions or hacking the system has </w:t>
+      </w:r>
+      <w:r>
+        <w:rPr>
+          <w:szCs w:val="24"/>
+        </w:rPr>
+        <w:t>raised</w:t>
+      </w:r>
+      <w:r>
+        <w:rPr>
+          <w:szCs w:val="24"/>
+        </w:rPr>
+        <w:t xml:space="preserve"> even more as it got more popular. </w:t>
+      </w:r>
+      <w:r>
+        <w:rPr>
+          <w:szCs w:val="24"/>
+        </w:rPr>
+        <w:t>Nowadays</w:t>
+      </w:r>
+      <w:r>
+        <w:rPr>
+          <w:szCs w:val="24"/>
+        </w:rPr>
+        <w:t xml:space="preserve"> </w:t>
+      </w:r>
+      <w:r>
+        <w:rPr>
+          <w:szCs w:val="24"/>
+        </w:rPr>
+        <w:t>attacks</w:t>
+      </w:r>
+      <w:r>
+        <w:rPr>
+          <w:szCs w:val="24"/>
+        </w:rPr>
+        <w:t xml:space="preserve"> with damage up to </w:t>
+      </w:r>
+      <w:r>
+        <w:rPr>
+          <w:szCs w:val="24"/>
+        </w:rPr>
+        <w:t>hundreds</w:t>
+      </w:r>
+      <w:r>
+        <w:rPr>
+          <w:szCs w:val="24"/>
+        </w:rPr>
+        <w:t xml:space="preserve"> of million dollar happen quite common, they can also happen in smaller scale of course but in total they has </w:t>
+      </w:r>
+      <w:r>
+        <w:rPr>
+          <w:szCs w:val="24"/>
+        </w:rPr>
+        <w:t>accumulated</w:t>
+      </w:r>
+      <w:r>
+        <w:rPr>
+          <w:szCs w:val="24"/>
+        </w:rPr>
+        <w:t xml:space="preserve"> </w:t>
+      </w:r>
+      <w:r>
+        <w:rPr>
+          <w:szCs w:val="24"/>
+        </w:rPr>
+        <w:t>$1.93 billion</w:t>
       </w:r>
       <w:r>
         <w:rPr>
@@ -3870,109 +4578,71 @@
       </w:r>
       <w:r>
         <w:rPr>
-          <w:rFonts w:cstheme="minorHAnsi"/>
-          <w:szCs w:val="24"/>
-        </w:rPr>
-        <w:t xml:space="preserve">Bitcoin were made available to the public in </w:t>
-      </w:r>
-      <w:r>
-        <w:rPr>
-          <w:rFonts w:cstheme="minorHAnsi"/>
-          <w:szCs w:val="24"/>
-        </w:rPr>
-        <w:t xml:space="preserve"> the </w:t>
-      </w:r>
-      <w:r>
-        <w:rPr>
-          <w:rFonts w:cstheme="minorHAnsi"/>
-          <w:szCs w:val="24"/>
-        </w:rPr>
-        <w:t xml:space="preserve">2009 and currently still the world most widely exchanged cryptocurrency. As of now it </w:t>
-      </w:r>
-      <w:r>
-        <w:rPr>
-          <w:szCs w:val="24"/>
-        </w:rPr>
-        <w:t xml:space="preserve">worths 46,412.50 USD </w:t>
-      </w:r>
-      <w:r>
-        <w:rPr>
-          <w:szCs w:val="24"/>
-        </w:rPr>
-        <w:t xml:space="preserve">currently </w:t>
-      </w:r>
-      <w:r>
-        <w:rPr>
-          <w:szCs w:val="24"/>
-        </w:rPr>
-        <w:t>and reached an annual growth</w:t>
-      </w:r>
-      <w:r>
-        <w:rPr>
-          <w:szCs w:val="24"/>
-        </w:rPr>
-        <w:t xml:space="preserve"> rate of 274%</w:t>
+          <w:szCs w:val="24"/>
+        </w:rPr>
+        <w:t xml:space="preserve">The attack can be </w:t>
+      </w:r>
+      <w:r>
+        <w:rPr>
+          <w:szCs w:val="24"/>
+        </w:rPr>
+        <w:t>committed</w:t>
+      </w:r>
+      <w:r>
+        <w:rPr>
+          <w:szCs w:val="24"/>
+        </w:rPr>
+        <w:t xml:space="preserve"> by a lone wolf or an entire cybercrime organization behind it. It is </w:t>
+      </w:r>
+      <w:r>
+        <w:rPr>
+          <w:szCs w:val="24"/>
+        </w:rPr>
+        <w:t>speculated</w:t>
+      </w:r>
+      <w:r>
+        <w:rPr>
+          <w:szCs w:val="24"/>
+        </w:rPr>
+        <w:t xml:space="preserve"> </w:t>
+      </w:r>
+      <w:r>
+        <w:rPr>
+          <w:szCs w:val="24"/>
+        </w:rPr>
+        <w:t xml:space="preserve">that nearly $1 billion has been stolen from exchanges by two groups of cybercriminal that </w:t>
+      </w:r>
+      <w:r>
+        <w:rPr>
+          <w:szCs w:val="24"/>
+        </w:rPr>
+        <w:t xml:space="preserve">still active as of </w:t>
+      </w:r>
+      <w:r>
+        <w:rPr>
+          <w:szCs w:val="24"/>
+        </w:rPr>
+        <w:t>today</w:t>
       </w:r>
       <w:r>
         <w:rPr>
           <w:szCs w:val="24"/>
           <w:vertAlign w:val="superscript"/>
         </w:rPr>
-        <w:t>[W1]</w:t>
+        <w:t xml:space="preserve"> [</w:t>
+      </w:r>
+      <w:r>
+        <w:rPr>
+          <w:szCs w:val="24"/>
+          <w:vertAlign w:val="superscript"/>
+        </w:rPr>
+        <w:t>W7]</w:t>
       </w:r>
       <w:r>
         <w:rPr>
           <w:szCs w:val="24"/>
         </w:rPr>
         <w:t>.</w:t>
-      </w:r>
-      <w:r>
-        <w:rPr>
-          <w:szCs w:val="24"/>
-        </w:rPr>
-        <w:t xml:space="preserve"> </w:t>
-      </w:r>
-      <w:r>
-        <w:rPr>
-          <w:szCs w:val="24"/>
-        </w:rPr>
-        <w:t xml:space="preserve">There will be only 21 million bitcoins that exist. </w:t>
-      </w:r>
-      <w:r>
-        <w:rPr>
-          <w:szCs w:val="24"/>
-        </w:rPr>
-        <w:t xml:space="preserve">It followed by </w:t>
-      </w:r>
-      <w:r>
-        <w:rPr>
-          <w:szCs w:val="24"/>
-        </w:rPr>
-        <w:t>E</w:t>
-      </w:r>
-      <w:r>
-        <w:rPr>
-          <w:szCs w:val="24"/>
-        </w:rPr>
-        <w:t xml:space="preserve">thereum and </w:t>
-      </w:r>
-      <w:r>
-        <w:rPr>
-          <w:szCs w:val="24"/>
-        </w:rPr>
-        <w:t>B</w:t>
-      </w:r>
-      <w:r>
-        <w:rPr>
-          <w:szCs w:val="24"/>
-        </w:rPr>
-        <w:t>inace coin that while valued much less compared to bitcoin: 3,809.00 USD and 512.7 USD, still very prized.</w:t>
-      </w:r>
-      <w:r>
-        <w:rPr>
-          <w:szCs w:val="24"/>
-        </w:rPr>
-        <w:t xml:space="preserve"> </w:t>
       </w:r>
     </w:p>
     <w:p>
@@ -3988,149 +4658,6 @@
         <w:rPr>
           <w:szCs w:val="24"/>
         </w:rPr>
-        <w:t>That combined with the nearly impossible to modify transactions record however has make it attractive to criminal.</w:t>
-      </w:r>
-      <w:r>
-        <w:rPr>
-          <w:szCs w:val="24"/>
-        </w:rPr>
-        <w:t xml:space="preserve"> T</w:t>
-      </w:r>
-      <w:r>
-        <w:rPr>
-          <w:szCs w:val="24"/>
-        </w:rPr>
-        <w:t>he victim simply cannot ask for a redo of transaction</w:t>
-      </w:r>
-      <w:r>
-        <w:rPr>
-          <w:szCs w:val="24"/>
-        </w:rPr>
-        <w:t>s</w:t>
-      </w:r>
-      <w:r>
-        <w:rPr>
-          <w:szCs w:val="24"/>
-        </w:rPr>
-        <w:t xml:space="preserve"> like tranditional bank</w:t>
-      </w:r>
-      <w:r>
-        <w:rPr>
-          <w:szCs w:val="24"/>
-        </w:rPr>
-        <w:t xml:space="preserve"> if they got the wallet stolen</w:t>
-      </w:r>
-      <w:r>
-        <w:rPr>
-          <w:szCs w:val="24"/>
-        </w:rPr>
-        <w:t>.</w:t>
-      </w:r>
-      <w:r>
-        <w:rPr>
-          <w:szCs w:val="24"/>
-        </w:rPr>
-        <w:t xml:space="preserve"> </w:t>
-      </w:r>
-      <w:r>
-        <w:rPr>
-          <w:szCs w:val="24"/>
-        </w:rPr>
-        <w:t xml:space="preserve">The thieves can remains anonmyous even if all transactions are public, the wallet address simply contain no information, make it impossble to trace the attacker. </w:t>
-      </w:r>
-      <w:r>
-        <w:rPr>
-          <w:szCs w:val="24"/>
-        </w:rPr>
-        <w:t>The number of Fraudulent transactions or hacking the system has rised even more as it got more popular</w:t>
-      </w:r>
-      <w:r>
-        <w:rPr>
-          <w:szCs w:val="24"/>
-        </w:rPr>
-        <w:t>. Nowaday</w:t>
-      </w:r>
-      <w:r>
-        <w:rPr>
-          <w:szCs w:val="24"/>
-        </w:rPr>
-        <w:t xml:space="preserve"> </w:t>
-      </w:r>
-      <w:r>
-        <w:rPr>
-          <w:szCs w:val="24"/>
-        </w:rPr>
-        <w:t>attacks</w:t>
-      </w:r>
-      <w:r>
-        <w:rPr>
-          <w:szCs w:val="24"/>
-        </w:rPr>
-        <w:t xml:space="preserve"> with damage up to hundred of million dollar happen quite common, they can also happen in smaller scale of course but in total they has </w:t>
-      </w:r>
-      <w:r>
-        <w:rPr>
-          <w:szCs w:val="24"/>
-        </w:rPr>
-        <w:t>accumulated</w:t>
-      </w:r>
-      <w:r>
-        <w:rPr>
-          <w:szCs w:val="24"/>
-        </w:rPr>
-        <w:t xml:space="preserve"> </w:t>
-      </w:r>
-      <w:r>
-        <w:rPr>
-          <w:szCs w:val="24"/>
-        </w:rPr>
-        <w:t>$1.93 billion</w:t>
-      </w:r>
-      <w:r>
-        <w:rPr>
-          <w:szCs w:val="24"/>
-        </w:rPr>
-        <w:t xml:space="preserve">. </w:t>
-      </w:r>
-      <w:r>
-        <w:rPr>
-          <w:szCs w:val="24"/>
-        </w:rPr>
-        <w:t xml:space="preserve">The attack can be commited by a lone wolf or an entire cybercrime organization behind it. It is spectaculated that nearly $1 billion has been stolen from exchanges by two groups of cybercriminal that </w:t>
-      </w:r>
-      <w:r>
-        <w:rPr>
-          <w:szCs w:val="24"/>
-        </w:rPr>
-        <w:t>still active as of today</w:t>
-      </w:r>
-      <w:r>
-        <w:rPr>
-          <w:szCs w:val="24"/>
-          <w:vertAlign w:val="superscript"/>
-        </w:rPr>
-        <w:t>[W7]</w:t>
-      </w:r>
-      <w:r>
-        <w:rPr>
-          <w:szCs w:val="24"/>
-        </w:rPr>
-        <w:t>.</w:t>
-      </w:r>
-    </w:p>
-    <w:p>
-      <w:pPr>
-        <w:spacing w:line="240" w:lineRule="auto"/>
-        <w:ind w:firstLine="360"/>
-        <w:jc w:val="both"/>
-        <w:rPr>
-          <w:szCs w:val="24"/>
-        </w:rPr>
-      </w:pPr>
-      <w:r>
-        <w:rPr>
-          <w:szCs w:val="24"/>
-        </w:rPr>
         <w:t>Because of that, many research and study has been done to analyze the existing security measure of blockchain-based crypto currency</w:t>
       </w:r>
     </w:p>
@@ -4139,23 +4666,161 @@
         <w:pStyle w:val="Heading1"/>
         <w:jc w:val="both"/>
       </w:pPr>
-      <w:bookmarkStart w:id="5" w:name="_Toc92485952"/>
+      <w:bookmarkStart w:id="4" w:name="_Toc92487449"/>
+      <w:r>
+        <w:t xml:space="preserve">II. </w:t>
+      </w:r>
+      <w:r>
+        <w:t>Current state of art</w:t>
+      </w:r>
+      <w:bookmarkEnd w:id="4"/>
+    </w:p>
+    <w:p>
+      <w:pPr>
+        <w:pStyle w:val="Heading2"/>
+      </w:pPr>
+      <w:bookmarkStart w:id="5" w:name="_Toc92487450"/>
+      <w:r>
+        <w:t>a. Some more terminology used in this section</w:t>
+      </w:r>
+      <w:bookmarkEnd w:id="5"/>
+    </w:p>
+    <w:p>
+      <w:pPr>
+        <w:pStyle w:val="Heading4"/>
+      </w:pPr>
+      <w:r>
+        <w:t>Byzantine Fault</w:t>
+      </w:r>
+    </w:p>
+    <w:p>
+      <w:r>
+        <w:t>A situation w</w:t>
+      </w:r>
+      <w:r>
+        <w:t>here the framework may collapse if the members cannot agree on a network approach. The Fault assumes that certain members are corrupt, ineffective, or undemocratic, emphasizing that even a single point of failure might jeopardize the entire strategy.</w:t>
+      </w:r>
+    </w:p>
+    <w:p>
+      <w:pPr>
+        <w:pStyle w:val="Heading4"/>
+      </w:pPr>
+      <w:r>
+        <w:t>Public key</w:t>
+      </w:r>
+    </w:p>
+    <w:p>
+      <w:r>
+        <w:t>The address of someone’s cryptocurrency wallet.</w:t>
+      </w:r>
+    </w:p>
+    <w:p>
+      <w:pPr>
+        <w:pStyle w:val="Heading4"/>
+      </w:pPr>
+      <w:r>
+        <w:t>Private Key</w:t>
+      </w:r>
+    </w:p>
+    <w:p>
+      <w:r>
+        <w:t xml:space="preserve">The code that permits </w:t>
+      </w:r>
+      <w:r>
+        <w:t>one</w:t>
+      </w:r>
+      <w:r>
+        <w:t xml:space="preserve"> to get immediate access to </w:t>
+      </w:r>
+      <w:r>
+        <w:t>their cryptocurrency wallet, similar to a password.</w:t>
+      </w:r>
+    </w:p>
+    <w:p>
+      <w:pPr>
+        <w:pStyle w:val="Heading4"/>
+      </w:pPr>
+      <w:r>
+        <w:t>Hashpower</w:t>
+      </w:r>
+    </w:p>
+    <w:p>
+      <w:r>
+        <w:t xml:space="preserve">Hash power, or hash rate, are interchangeable terms used to describe the combined computational power of a specific cryptocurrency network or the power of an individual mining rig on that </w:t>
+      </w:r>
+      <w:proofErr w:type="gramStart"/>
+      <w:r>
+        <w:t>network</w:t>
+      </w:r>
+      <w:r>
+        <w:rPr>
+          <w:vertAlign w:val="superscript"/>
+        </w:rPr>
+        <w:t>[</w:t>
+      </w:r>
+      <w:proofErr w:type="gramEnd"/>
+      <w:r>
+        <w:rPr>
+          <w:vertAlign w:val="superscript"/>
+        </w:rPr>
+        <w:t>W9]</w:t>
+      </w:r>
+      <w:r>
+        <w:t>.</w:t>
+      </w:r>
+    </w:p>
+    <w:p>
+      <w:pPr>
+        <w:pStyle w:val="Heading4"/>
+      </w:pPr>
+      <w:r>
+        <w:t>51% Attack</w:t>
+      </w:r>
+    </w:p>
+    <w:p>
+      <w:r>
+        <w:t>A situation where more over half of the network's mining hash</w:t>
+      </w:r>
+      <w:r>
+        <w:t xml:space="preserve"> rate </w:t>
+      </w:r>
+      <w:r>
+        <w:t xml:space="preserve">is controlled by a small handful of miners. </w:t>
+      </w:r>
+      <w:r>
+        <w:t>T</w:t>
+      </w:r>
+      <w:r>
+        <w:t xml:space="preserve">hey would be able to block fresh transactions from receiving confirmations, effectively halting all transactions between merchants and customers. As a result, their transactions will be linked to the longest chain of </w:t>
+      </w:r>
+      <w:r>
+        <w:t>transactions</w:t>
+      </w:r>
+      <w:r>
+        <w:rPr>
+          <w:vertAlign w:val="superscript"/>
+        </w:rPr>
+        <w:t xml:space="preserve"> [</w:t>
+      </w:r>
+      <w:r>
+        <w:rPr>
+          <w:vertAlign w:val="superscript"/>
+        </w:rPr>
+        <w:t>P4]</w:t>
+      </w:r>
+      <w:r>
+        <w:t>.</w:t>
+      </w:r>
+    </w:p>
+    <w:p/>
+    <w:p>
+      <w:pPr>
+        <w:pStyle w:val="Heading2"/>
+      </w:pPr>
+      <w:bookmarkStart w:id="6" w:name="_Toc92487451"/>
       <w:r>
         <w:lastRenderedPageBreak/>
-        <w:t xml:space="preserve">II. </w:t>
-      </w:r>
-      <w:r>
-        <w:t>Current state of art</w:t>
-      </w:r>
-      <w:bookmarkEnd w:id="5"/>
-    </w:p>
-    <w:p>
-      <w:pPr>
-        <w:pStyle w:val="Heading2"/>
-      </w:pPr>
-      <w:bookmarkStart w:id="6" w:name="_Toc92485953"/>
-      <w:r>
-        <w:t>a</w:t>
+        <w:t>b</w:t>
       </w:r>
       <w:r>
         <w:t xml:space="preserve">. </w:t>
@@ -4173,7 +4838,7 @@
         <w:pStyle w:val="Heading3"/>
         <w:jc w:val="both"/>
       </w:pPr>
-      <w:bookmarkStart w:id="7" w:name="_Toc92485954"/>
+      <w:bookmarkStart w:id="7" w:name="_Toc92487452"/>
       <w:r>
         <w:t>1.</w:t>
       </w:r>
@@ -4206,7 +4871,7 @@
           <w:noProof/>
         </w:rPr>
         <w:drawing>
-          <wp:anchor distT="0" distB="0" distL="114300" distR="114300" simplePos="0" relativeHeight="251660288" behindDoc="0" locked="0" layoutInCell="1" allowOverlap="1" wp14:anchorId="0B06A9BA" wp14:editId="19A9EB89">
+          <wp:anchor distT="0" distB="0" distL="114300" distR="114300" simplePos="0" relativeHeight="251660288" behindDoc="0" locked="0" layoutInCell="1" allowOverlap="1" wp14:anchorId="40683688" wp14:editId="7900C8AF">
             <wp:simplePos x="0" y="0"/>
             <wp:positionH relativeFrom="margin">
               <wp:align>left</wp:align>
@@ -4265,20 +4930,47 @@
         <w:rPr>
           <w:szCs w:val="24"/>
         </w:rPr>
-        <w:t>In this paper</w:t>
+        <w:t xml:space="preserve">In this </w:t>
+      </w:r>
+      <w:r>
+        <w:rPr>
+          <w:szCs w:val="24"/>
+        </w:rPr>
+        <w:t>paper</w:t>
       </w:r>
       <w:r>
         <w:rPr>
           <w:szCs w:val="24"/>
           <w:vertAlign w:val="superscript"/>
         </w:rPr>
-        <w:t>[1]</w:t>
-      </w:r>
-      <w:r>
-        <w:rPr>
-          <w:szCs w:val="24"/>
-        </w:rPr>
-        <w:t xml:space="preserve"> made by Satoshi Nakamoto, who we don’t know whether they is an individual or a group as they refer to themselves as we,</w:t>
+        <w:t xml:space="preserve"> [</w:t>
+      </w:r>
+      <w:r>
+        <w:rPr>
+          <w:szCs w:val="24"/>
+          <w:vertAlign w:val="superscript"/>
+        </w:rPr>
+        <w:t>1]</w:t>
+      </w:r>
+      <w:r>
+        <w:rPr>
+          <w:szCs w:val="24"/>
+        </w:rPr>
+        <w:t xml:space="preserve"> made by Satoshi </w:t>
+      </w:r>
+      <w:proofErr w:type="spellStart"/>
+      <w:r>
+        <w:rPr>
+          <w:szCs w:val="24"/>
+        </w:rPr>
+        <w:t>Nakamoto</w:t>
+      </w:r>
+      <w:proofErr w:type="spellEnd"/>
+      <w:r>
+        <w:rPr>
+          <w:szCs w:val="24"/>
+        </w:rPr>
+        <w:t>, who we don’t know whether they is an individual or a group as they refer to themselves as we,</w:t>
       </w:r>
       <w:r>
         <w:rPr>
@@ -4302,7 +4994,19 @@
         <w:rPr>
           <w:szCs w:val="24"/>
         </w:rPr>
-        <w:t xml:space="preserve"> allow transactions of currency to be third-party free as back in the day most online payment system still have to go through a trusted third party like bank, using decentralized architecture and peer-to-peer transactions that is immutable through cryptography.</w:t>
+        <w:t xml:space="preserve"> allow transactions of currency to be third-party free as back in the day most online payment system still have to go through a trusted third party like bank, using decentralized </w:t>
+      </w:r>
+      <w:r>
+        <w:rPr>
+          <w:szCs w:val="24"/>
+        </w:rPr>
+        <w:t>network</w:t>
+      </w:r>
+      <w:r>
+        <w:rPr>
+          <w:szCs w:val="24"/>
+        </w:rPr>
+        <w:t xml:space="preserve"> and peer-to-peer transactions that is immutable through cryptography.</w:t>
       </w:r>
       <w:r>
         <w:rPr>
@@ -4338,29 +5042,11 @@
         <w:jc w:val="both"/>
       </w:pPr>
       <w:r>
-        <w:t>The group have some foresee for t</w:t>
-      </w:r>
-      <w:r>
-        <w:t xml:space="preserve">he </w:t>
-      </w:r>
-      <w:r>
-        <w:t>potential issue the currency like double-spend</w:t>
-      </w:r>
-      <w:r>
-        <w:t xml:space="preserve">. But with the blockchain model, the newly created transaction node has to be verified by other nodes in the network. </w:t>
-      </w:r>
-    </w:p>
-    <w:p>
-      <w:pPr>
-        <w:ind w:firstLine="720"/>
-        <w:jc w:val="both"/>
-      </w:pPr>
-      <w:r>
         <w:rPr>
           <w:noProof/>
         </w:rPr>
         <w:drawing>
-          <wp:anchor distT="0" distB="0" distL="114300" distR="114300" simplePos="0" relativeHeight="251662336" behindDoc="0" locked="0" layoutInCell="1" allowOverlap="1" wp14:anchorId="26BDABA1" wp14:editId="556E168E">
+          <wp:anchor distT="0" distB="0" distL="114300" distR="114300" simplePos="0" relativeHeight="251662336" behindDoc="0" locked="0" layoutInCell="1" allowOverlap="1" wp14:anchorId="2E1FD424" wp14:editId="161A3894">
             <wp:simplePos x="0" y="0"/>
             <wp:positionH relativeFrom="margin">
               <wp:align>left</wp:align>
@@ -4416,7 +5102,25 @@
         </w:drawing>
       </w:r>
       <w:r>
-        <w:t xml:space="preserve">Proof of work is a major part of bitcoin. It’s attach a hash value created by SHA-256 of each transaction to a puzzle. </w:t>
+        <w:t>To prevent illusory transactions from being put into the network, he use a proof</w:t>
+      </w:r>
+      <w:r>
+        <w:t>-of-work</w:t>
+      </w:r>
+      <w:r>
+        <w:t xml:space="preserve"> system</w:t>
+      </w:r>
+      <w:r>
+        <w:t xml:space="preserve">. </w:t>
+      </w:r>
+      <w:r>
+        <w:t xml:space="preserve">It </w:t>
+      </w:r>
+      <w:r>
+        <w:t>attaches</w:t>
+      </w:r>
+      <w:r>
+        <w:t xml:space="preserve"> a hash value created by SHA-256 of each transaction to a puzzle. </w:t>
       </w:r>
       <w:r>
         <w:t xml:space="preserve">The puzzle must be solved correctly by the sender’s system to execute the </w:t>
@@ -4466,44 +5170,8 @@
         <w:ind w:firstLine="720"/>
         <w:jc w:val="both"/>
       </w:pPr>
-    </w:p>
-    <w:p>
-      <w:pPr>
-        <w:ind w:firstLine="720"/>
-        <w:jc w:val="both"/>
-      </w:pPr>
-      <w:r>
-        <w:t xml:space="preserve">This provide an incentive for </w:t>
-      </w:r>
-      <w:r>
-        <w:t>user</w:t>
-      </w:r>
-      <w:r>
-        <w:t xml:space="preserve"> </w:t>
-      </w:r>
-      <w:r>
-        <w:t xml:space="preserve">who has enough </w:t>
-      </w:r>
-      <w:r>
-        <w:t>hash</w:t>
-      </w:r>
-      <w:r>
-        <w:t xml:space="preserve">power </w:t>
-      </w:r>
-      <w:r>
-        <w:t>to</w:t>
-      </w:r>
-      <w:r>
-        <w:t xml:space="preserve"> choose to</w:t>
-      </w:r>
-      <w:r>
-        <w:t xml:space="preserve"> play by the rule </w:t>
-      </w:r>
-      <w:r>
-        <w:t>or stealing back past payment as mining t</w:t>
-      </w:r>
-      <w:r>
-        <w:t xml:space="preserve"> </w:t>
+      <w:r>
+        <w:t>There are incentive to participate in a honest way as the miner get certain amount of bitcoin back as an award for processing the transactions of other users. And if attackers has enough hash power to overpower the network they would have to choose whether if they got more profit from just play by the rule and get coins or by making defrauded transactions to steal coins. The former ought to be more profitable though as the chance to successfully perform a 51%-Attack is slim.</w:t>
       </w:r>
     </w:p>
     <w:p>
@@ -4511,7 +5179,7 @@
         <w:pStyle w:val="Heading3"/>
         <w:jc w:val="both"/>
       </w:pPr>
-      <w:bookmarkStart w:id="8" w:name="_Toc92485955"/>
+      <w:bookmarkStart w:id="8" w:name="_Toc92487453"/>
       <w:r>
         <w:t xml:space="preserve">2. </w:t>
       </w:r>
@@ -4532,7 +5200,19 @@
         <w:t>I</w:t>
       </w:r>
       <w:r>
-        <w:t>n this document by the</w:t>
+        <w:t>n this document</w:t>
+      </w:r>
+      <w:r>
+        <w:t xml:space="preserve"> </w:t>
+      </w:r>
+      <w:r>
+        <w:rPr>
+          <w:vertAlign w:val="superscript"/>
+        </w:rPr>
+        <w:t>[2]</w:t>
+      </w:r>
+      <w:r>
+        <w:t xml:space="preserve"> by the</w:t>
       </w:r>
       <w:r>
         <w:t xml:space="preserve"> team</w:t>
@@ -4540,41 +5220,61 @@
       <w:r>
         <w:t xml:space="preserve"> of researcher, </w:t>
       </w:r>
-      <w:r>
-        <w:t>Arunima Ghosh,</w:t>
-      </w:r>
-      <w:r>
-        <w:t xml:space="preserve"> Shashank G</w:t>
-      </w:r>
-      <w:r>
-        <w:t xml:space="preserve">upta , Amit Dua </w:t>
-      </w:r>
-      <w:r>
-        <w:t>, Neeraj Kumar</w:t>
+      <w:proofErr w:type="spellStart"/>
+      <w:r>
+        <w:t>Arunima</w:t>
+      </w:r>
+      <w:proofErr w:type="spellEnd"/>
+      <w:r>
+        <w:t xml:space="preserve"> Ghosh,</w:t>
+      </w:r>
+      <w:r>
+        <w:t xml:space="preserve"> </w:t>
+      </w:r>
+      <w:proofErr w:type="spellStart"/>
+      <w:r>
+        <w:t>Shashank</w:t>
+      </w:r>
+      <w:proofErr w:type="spellEnd"/>
+      <w:r>
+        <w:t xml:space="preserve"> </w:t>
+      </w:r>
+      <w:r>
+        <w:t>G</w:t>
+      </w:r>
+      <w:r>
+        <w:t>upta,</w:t>
+      </w:r>
+      <w:r>
+        <w:t xml:space="preserve"> Amit </w:t>
+      </w:r>
+      <w:proofErr w:type="spellStart"/>
+      <w:r>
+        <w:t>Dua</w:t>
+      </w:r>
+      <w:proofErr w:type="spellEnd"/>
+      <w:r>
+        <w:t xml:space="preserve">, </w:t>
+      </w:r>
+      <w:proofErr w:type="spellStart"/>
+      <w:r>
+        <w:t>Neeraj</w:t>
+      </w:r>
+      <w:proofErr w:type="spellEnd"/>
+      <w:r>
+        <w:t xml:space="preserve"> Kumar</w:t>
       </w:r>
       <w:r>
         <w:t>, they</w:t>
       </w:r>
       <w:r>
-        <w:t xml:space="preserve"> analyzed the blockchain</w:t>
-      </w:r>
-    </w:p>
-    <w:p>
-      <w:pPr>
-        <w:ind w:left="360"/>
-        <w:jc w:val="both"/>
-      </w:pPr>
-      <w:r>
-        <w:t>They pointed out that Illegitimate block is easility detected as authenticating is faster than creating a block</w:t>
-      </w:r>
-    </w:p>
-    <w:p>
-      <w:pPr>
-        <w:ind w:left="360"/>
-        <w:jc w:val="both"/>
-      </w:pPr>
-      <w:r>
-        <w:t>On analysis on security</w:t>
+        <w:t xml:space="preserve"> analyzed </w:t>
+      </w:r>
+      <w:r>
+        <w:t>the overall structure of</w:t>
+      </w:r>
+      <w:r>
+        <w:t xml:space="preserve"> blockchain</w:t>
       </w:r>
     </w:p>
     <w:p>
@@ -4583,21 +5283,95 @@
         <w:jc w:val="both"/>
       </w:pPr>
       <w:r>
+        <w:t xml:space="preserve">On analysis </w:t>
+      </w:r>
+      <w:r>
+        <w:t>blockchain, they listed several advantage of it. While b</w:t>
+      </w:r>
+      <w:r>
+        <w:t>lockchain has a decentral</w:t>
+      </w:r>
+      <w:r>
+        <w:t xml:space="preserve">ized nature, it </w:t>
+      </w:r>
+      <w:r>
+        <w:t>isn’t prone to single point of failure unlike public key infrastructure (PKI)</w:t>
+      </w:r>
+      <w:r>
+        <w:t xml:space="preserve"> so it is </w:t>
+      </w:r>
+      <w:r>
+        <w:t>Byzantine</w:t>
+      </w:r>
+      <w:r>
+        <w:t xml:space="preserve"> fau</w:t>
+      </w:r>
+      <w:r>
+        <w:t>lt tolerant</w:t>
+      </w:r>
+      <w:r>
+        <w:t xml:space="preserve">. </w:t>
+      </w:r>
+      <w:r>
+        <w:t>It also has a good p</w:t>
+      </w:r>
+      <w:r>
+        <w:t xml:space="preserve">ersistency </w:t>
+      </w:r>
+      <w:r>
+        <w:t>as authentication of transaction is very fast with good accuracy. Users has good a</w:t>
+      </w:r>
+      <w:r>
+        <w:t>uditability</w:t>
+      </w:r>
+      <w:r>
+        <w:t xml:space="preserve"> as every </w:t>
+      </w:r>
+      <w:r>
+        <w:t>records</w:t>
+      </w:r>
+      <w:r>
+        <w:t xml:space="preserve"> of every user</w:t>
+      </w:r>
+      <w:r>
+        <w:t xml:space="preserve"> is immutable</w:t>
+      </w:r>
+      <w:r>
+        <w:t xml:space="preserve"> can be easily traced while user still </w:t>
+      </w:r>
+      <w:r>
+        <w:t>retain semi a</w:t>
+      </w:r>
+      <w:r>
+        <w:t>nonymity</w:t>
+      </w:r>
+      <w:r>
+        <w:t xml:space="preserve"> as the wallet of each user doesn’t contain any identifiable information. But there are some issue of it as while there still isn’t an efficient way of hacking blockchain network as it is very robust, people still reported damaged from attack ranging from </w:t>
+      </w:r>
+      <w:r>
+        <w:t>service interruptions to</w:t>
+      </w:r>
+      <w:r>
+        <w:t xml:space="preserve"> thievery of confidential infor</w:t>
+      </w:r>
+      <w:r>
+        <w:t>mation and valued assets</w:t>
+      </w:r>
+      <w:r>
+        <w:t xml:space="preserve">. However the number of case is relatively low compare to it </w:t>
+      </w:r>
+      <w:r>
         <w:lastRenderedPageBreak/>
-        <w:t xml:space="preserve">Blockchain has a decentralized nature while isn’t prone to single point of failure unlike public key infrastructure (PKI), has potential for privacy protection. Bitcoin combined blockchain and cloud computing technology to </w:t>
-      </w:r>
-      <w:r>
-        <w:tab/>
-        <w:t>create a complex security protocol</w:t>
-      </w:r>
-      <w:r>
-        <w:t xml:space="preserve"> and avoid </w:t>
-      </w:r>
-      <w:r>
-        <w:t>Byzantine</w:t>
-      </w:r>
-      <w:r>
-        <w:t xml:space="preserve"> faults. </w:t>
+        <w:t xml:space="preserve">scale and they concluded that with </w:t>
+      </w:r>
+      <w:r>
+        <w:t>decentralization, persistency, privacy and auditability</w:t>
+      </w:r>
+      <w:r>
+        <w:t xml:space="preserve"> features, blockchain can be applied to enhance more conventional IT field</w:t>
+      </w:r>
+      <w:r>
+        <w:t>.</w:t>
       </w:r>
     </w:p>
     <w:p>
@@ -4606,12 +5380,42 @@
         <w:jc w:val="both"/>
       </w:pPr>
       <w:r>
+        <w:t>Bitcoin</w:t>
+      </w:r>
+      <w:r>
+        <w:t xml:space="preserve"> has</w:t>
+      </w:r>
+      <w:r>
+        <w:t xml:space="preserve"> combined blockchain and</w:t>
+      </w:r>
+      <w:r>
+        <w:t xml:space="preserve"> cloud computing technology to </w:t>
+      </w:r>
+      <w:r>
+        <w:t>create a complex security</w:t>
+      </w:r>
+      <w:r>
+        <w:t xml:space="preserve"> </w:t>
+      </w:r>
+      <w:r>
+        <w:t>protocol</w:t>
+      </w:r>
+      <w:r>
+        <w:t xml:space="preserve"> and avoid. </w:t>
+      </w:r>
+    </w:p>
+    <w:p>
+      <w:pPr>
+        <w:ind w:left="360" w:firstLine="360"/>
+        <w:jc w:val="both"/>
+      </w:pPr>
+      <w:r>
         <w:rPr>
           <w:noProof/>
         </w:rPr>
         <w:drawing>
-          <wp:inline distT="0" distB="0" distL="0" distR="0" wp14:anchorId="7B6421F8" wp14:editId="4B7825DF">
-            <wp:extent cx="3393258" cy="1771650"/>
+          <wp:inline distT="0" distB="0" distL="0" distR="0" wp14:anchorId="06F954E5" wp14:editId="263A817A">
+            <wp:extent cx="4597316" cy="2400300"/>
             <wp:effectExtent l="0" t="0" r="0" b="0"/>
             <wp:docPr id="4" name="Picture 4"/>
             <wp:cNvGraphicFramePr>
@@ -4633,7 +5437,7 @@
                   <pic:spPr>
                     <a:xfrm>
                       <a:off x="0" y="0"/>
-                      <a:ext cx="3400172" cy="1775260"/>
+                      <a:ext cx="4610953" cy="2407420"/>
                     </a:xfrm>
                     <a:prstGeom prst="rect">
                       <a:avLst/>
@@ -4648,10 +5452,134 @@
     </w:p>
     <w:p>
       <w:pPr>
+        <w:ind w:left="360" w:firstLine="360"/>
+        <w:jc w:val="both"/>
+      </w:pPr>
+      <w:r>
+        <w:t xml:space="preserve">The authors </w:t>
+      </w:r>
+      <w:r>
+        <w:t>had investigated some of the existing security challenges of blockchain systems</w:t>
+      </w:r>
+      <w:r>
+        <w:t xml:space="preserve"> like 51% Attack and type of attack that can be called a subdivision of it like Selfish mine attack,</w:t>
+      </w:r>
+    </w:p>
+    <w:p>
+      <w:pPr>
+        <w:ind w:left="360" w:firstLine="360"/>
+        <w:jc w:val="both"/>
+      </w:pPr>
+      <w:r>
+        <w:t>They also discuss some of the vulnerability that crypto currency has. Notably Double-spending attack,</w:t>
+      </w:r>
+      <w:r>
+        <w:t xml:space="preserve"> in bitcoin</w:t>
+      </w:r>
+    </w:p>
+    <w:p>
+      <w:pPr>
+        <w:ind w:left="360" w:firstLine="360"/>
+        <w:jc w:val="both"/>
+      </w:pPr>
+      <w:r>
+        <w:t xml:space="preserve">To combat the attacks, the authors listed several enhancement </w:t>
+      </w:r>
+      <w:r>
+        <w:t xml:space="preserve">technique </w:t>
+      </w:r>
+      <w:r>
+        <w:t xml:space="preserve">to security </w:t>
+      </w:r>
+      <w:r>
+        <w:t xml:space="preserve">that has been </w:t>
+      </w:r>
+      <w:r>
+        <w:t>used</w:t>
+      </w:r>
+      <w:r>
+        <w:t xml:space="preserve"> recently to the blockchain network of newer cryptocurrency. First is </w:t>
+      </w:r>
+      <w:proofErr w:type="spellStart"/>
+      <w:r>
+        <w:t>SmartPool</w:t>
+      </w:r>
+      <w:proofErr w:type="spellEnd"/>
+      <w:proofErr w:type="gramStart"/>
+      <w:r>
+        <w:t>,</w:t>
+      </w:r>
+      <w:r>
+        <w:t>_</w:t>
+      </w:r>
+      <w:proofErr w:type="gramEnd"/>
+      <w:r>
+        <w:t>_</w:t>
+      </w:r>
+      <w:r>
+        <w:t xml:space="preserve">  </w:t>
+      </w:r>
+      <w:r>
+        <w:t xml:space="preserve">makes use of a </w:t>
+      </w:r>
+      <w:r>
+        <w:t xml:space="preserve">data structure </w:t>
+      </w:r>
+      <w:r>
+        <w:t>that has the</w:t>
+      </w:r>
+      <w:r>
+        <w:t xml:space="preserve"> </w:t>
+      </w:r>
+      <w:r>
+        <w:t>ability to avoid the adversary from submitting the shares in various</w:t>
+      </w:r>
+      <w:r>
+        <w:t xml:space="preserve"> </w:t>
+      </w:r>
+      <w:r>
+        <w:t xml:space="preserve">batches. Moreover, the authentication methodology of </w:t>
+      </w:r>
+      <w:proofErr w:type="spellStart"/>
+      <w:r>
+        <w:t>SmartPool</w:t>
+      </w:r>
+      <w:proofErr w:type="spellEnd"/>
+      <w:r>
+        <w:t xml:space="preserve"> </w:t>
+      </w:r>
+      <w:r>
+        <w:t>assures that legitimate miners will get anticipated incentives even if</w:t>
+      </w:r>
+      <w:r>
+        <w:t xml:space="preserve"> </w:t>
+      </w:r>
+      <w:r>
+        <w:t>dishonest miners are present in the poo</w:t>
+      </w:r>
+    </w:p>
+    <w:p>
+      <w:pPr>
+        <w:ind w:left="360" w:firstLine="360"/>
+        <w:jc w:val="both"/>
+      </w:pPr>
+      <w:r>
+        <w:t xml:space="preserve">Next is quantitative framework with focus on the </w:t>
+      </w:r>
+      <w:proofErr w:type="spellStart"/>
+      <w:proofErr w:type="gramStart"/>
+      <w:r>
+        <w:t>PoW</w:t>
+      </w:r>
+      <w:proofErr w:type="spellEnd"/>
+      <w:proofErr w:type="gramEnd"/>
+    </w:p>
+    <w:p>
+      <w:pPr>
         <w:pStyle w:val="Heading3"/>
         <w:jc w:val="both"/>
       </w:pPr>
-      <w:bookmarkStart w:id="9" w:name="_Toc92485956"/>
+      <w:bookmarkStart w:id="9" w:name="_Toc92487454"/>
       <w:r>
         <w:t xml:space="preserve">3. </w:t>
       </w:r>
@@ -4667,8 +5595,45 @@
       <w:pPr>
         <w:jc w:val="both"/>
       </w:pPr>
-      <w:r>
-        <w:t>Shailendra Rathore, Byung Wook Kwon, Jong Hyuk P</w:t>
+      <w:proofErr w:type="spellStart"/>
+      <w:r>
+        <w:t>Shailendra</w:t>
+      </w:r>
+      <w:proofErr w:type="spellEnd"/>
+      <w:r>
+        <w:t xml:space="preserve"> </w:t>
+      </w:r>
+      <w:proofErr w:type="spellStart"/>
+      <w:r>
+        <w:t>Rathore</w:t>
+      </w:r>
+      <w:proofErr w:type="spellEnd"/>
+      <w:r>
+        <w:t xml:space="preserve">, </w:t>
+      </w:r>
+      <w:proofErr w:type="spellStart"/>
+      <w:r>
+        <w:t>Byung</w:t>
+      </w:r>
+      <w:proofErr w:type="spellEnd"/>
+      <w:r>
+        <w:t xml:space="preserve"> </w:t>
+      </w:r>
+      <w:proofErr w:type="spellStart"/>
+      <w:r>
+        <w:t>Wook</w:t>
+      </w:r>
+      <w:proofErr w:type="spellEnd"/>
+      <w:r>
+        <w:t xml:space="preserve"> Kwon, Jong </w:t>
+      </w:r>
+      <w:proofErr w:type="spellStart"/>
+      <w:r>
+        <w:t>Hyuk</w:t>
+      </w:r>
+      <w:proofErr w:type="spellEnd"/>
+      <w:r>
+        <w:t xml:space="preserve"> P</w:t>
       </w:r>
       <w:r>
         <w:t>ark</w:t>
@@ -4683,6 +5648,126 @@
       </w:r>
       <w:r>
         <w:t>how blockchain can improve existing flaw of decentralized network architecture. While it isn’t about crypto currency it can give us some insight in the blockchain</w:t>
+      </w:r>
+    </w:p>
+    <w:p>
+      <w:pPr>
+        <w:jc w:val="both"/>
+      </w:pPr>
+      <w:r>
+        <w:t>In this study, we proposed a decentralized security architecture that</w:t>
+      </w:r>
+      <w:r>
+        <w:t xml:space="preserve"> </w:t>
+      </w:r>
+      <w:r>
+        <w:t>detects and mitigates security attacks in the IoT ecosystem. The proposed</w:t>
+      </w:r>
+      <w:r>
+        <w:t xml:space="preserve"> </w:t>
+      </w:r>
+      <w:r>
+        <w:t>architecture has made three new contributions in the area of IoT security.</w:t>
+      </w:r>
+      <w:r>
+        <w:t xml:space="preserve"> </w:t>
+      </w:r>
+      <w:r>
+        <w:t>First, the proposed architecture uses SDN to continuously monitor and</w:t>
+      </w:r>
+      <w:r>
+        <w:t xml:space="preserve"> </w:t>
+      </w:r>
+      <w:r>
+        <w:t>analyze traffic data in the entire IoT ecosystem, thus mitigating the issue</w:t>
+      </w:r>
+      <w:r>
+        <w:t xml:space="preserve"> </w:t>
+      </w:r>
+      <w:r>
+        <w:t>of data unavailability in security detec</w:t>
+      </w:r>
+      <w:r>
+        <w:t>tion and providing optimal secu</w:t>
+      </w:r>
+      <w:r>
+        <w:t>rity defense. Second, the architecture employs the Blockchain technology</w:t>
+      </w:r>
+      <w:r>
+        <w:t xml:space="preserve"> </w:t>
+      </w:r>
+      <w:r>
+        <w:t>which supports decentralized attack detection to overcome the single</w:t>
+      </w:r>
+      <w:r>
+        <w:t xml:space="preserve"> </w:t>
+      </w:r>
+      <w:r>
+        <w:t>point of failure problem inherent to the</w:t>
+      </w:r>
+      <w:r>
+        <w:t xml:space="preserve"> centralized and distributed ar</w:t>
+      </w:r>
+      <w:r>
+        <w:t>chitectures. Finally, the architecture relies on the layered structure,</w:t>
+      </w:r>
+      <w:r>
+        <w:t xml:space="preserve"> </w:t>
+      </w:r>
+      <w:r>
+        <w:t xml:space="preserve">where attacks are </w:t>
+      </w:r>
+      <w:r>
+        <w:lastRenderedPageBreak/>
+        <w:t>detected at the fog node and subsequently mitigated at</w:t>
+      </w:r>
+      <w:r>
+        <w:t xml:space="preserve"> </w:t>
+      </w:r>
+      <w:r>
+        <w:t>the edge node, which contributes to shortening the time taken to detect</w:t>
+      </w:r>
+      <w:r>
+        <w:t xml:space="preserve"> </w:t>
+      </w:r>
+      <w:r>
+        <w:t>and mitigate attacks. The results of our evaluation demonstrate that the</w:t>
+      </w:r>
+      <w:r>
+        <w:t xml:space="preserve"> </w:t>
+      </w:r>
+      <w:r>
+        <w:t>proposed decentralized security architecture outperforms the centralized</w:t>
+      </w:r>
+      <w:r>
+        <w:t xml:space="preserve"> </w:t>
+      </w:r>
+      <w:r>
+        <w:t>and distributed architectures and takes less time to mitigate attacks in the</w:t>
+      </w:r>
+      <w:r>
+        <w:t xml:space="preserve"> </w:t>
+      </w:r>
+      <w:r>
+        <w:t>IoT ecosystem. Our findings also suggest that the architecture could be</w:t>
+      </w:r>
+      <w:r>
+        <w:t xml:space="preserve"> </w:t>
+      </w:r>
+      <w:r>
+        <w:t>deployed with the IoT ecosystem as a security detection component that</w:t>
+      </w:r>
+      <w:r>
+        <w:t xml:space="preserve"> </w:t>
+      </w:r>
+      <w:r>
+        <w:t>detects and mitigates potential attacks by monitoring and analyzing the</w:t>
+      </w:r>
+      <w:r>
+        <w:t xml:space="preserve"> </w:t>
+      </w:r>
+      <w:r>
+        <w:t>traffic data of the entire IoT ecosystem.</w:t>
       </w:r>
     </w:p>
     <w:p>
@@ -4690,7 +5775,7 @@
         <w:pStyle w:val="Heading3"/>
         <w:jc w:val="both"/>
       </w:pPr>
-      <w:bookmarkStart w:id="10" w:name="_Toc92485957"/>
+      <w:bookmarkStart w:id="10" w:name="_Toc92487455"/>
       <w:r>
         <w:t>4</w:t>
       </w:r>
@@ -4712,8 +5797,61 @@
       <w:pPr>
         <w:jc w:val="both"/>
       </w:pPr>
-      <w:r>
-        <w:t>Congcong Ye, Guoqiang Li , Hongming cai, Yonggen Gu, Akira Fukuda</w:t>
+      <w:proofErr w:type="spellStart"/>
+      <w:r>
+        <w:t>Congcong</w:t>
+      </w:r>
+      <w:proofErr w:type="spellEnd"/>
+      <w:r>
+        <w:t xml:space="preserve"> Ye, </w:t>
+      </w:r>
+      <w:proofErr w:type="spellStart"/>
+      <w:r>
+        <w:t>Guoqiang</w:t>
+      </w:r>
+      <w:proofErr w:type="spellEnd"/>
+      <w:r>
+        <w:t xml:space="preserve"> </w:t>
+      </w:r>
+      <w:proofErr w:type="gramStart"/>
+      <w:r>
+        <w:t>Li ,</w:t>
+      </w:r>
+      <w:proofErr w:type="gramEnd"/>
+      <w:r>
+        <w:t xml:space="preserve"> </w:t>
+      </w:r>
+      <w:proofErr w:type="spellStart"/>
+      <w:r>
+        <w:t>Hongming</w:t>
+      </w:r>
+      <w:proofErr w:type="spellEnd"/>
+      <w:r>
+        <w:t xml:space="preserve"> </w:t>
+      </w:r>
+      <w:proofErr w:type="spellStart"/>
+      <w:r>
+        <w:t>cai</w:t>
+      </w:r>
+      <w:proofErr w:type="spellEnd"/>
+      <w:r>
+        <w:t xml:space="preserve">, </w:t>
+      </w:r>
+      <w:proofErr w:type="spellStart"/>
+      <w:r>
+        <w:t>Yonggen</w:t>
+      </w:r>
+      <w:proofErr w:type="spellEnd"/>
+      <w:r>
+        <w:t xml:space="preserve"> </w:t>
+      </w:r>
+      <w:proofErr w:type="spellStart"/>
+      <w:r>
+        <w:t>Gu</w:t>
+      </w:r>
+      <w:proofErr w:type="spellEnd"/>
+      <w:r>
+        <w:t>, Akira Fukuda</w:t>
       </w:r>
       <w:r>
         <w:t>.</w:t>
@@ -4728,55 +5866,335 @@
         <w:t>In this document they</w:t>
       </w:r>
       <w:r>
-        <w:t xml:space="preserve"> mainly discuss about 51% Attack</w:t>
-      </w:r>
-    </w:p>
-    <w:p>
-      <w:pPr>
-        <w:ind w:firstLine="720"/>
+        <w:t xml:space="preserve"> </w:t>
+      </w:r>
+      <w:r>
+        <w:t>have stimulated a 51%-Attacks to evaluate the security of blockchain</w:t>
+      </w:r>
+      <w:r>
+        <w:t>.</w:t>
+      </w:r>
+      <w:r>
+        <w:t xml:space="preserve"> __</w:t>
+      </w:r>
+      <w:r>
+        <w:t xml:space="preserve"> Attacker will be represented as the miner that try to create illusory transactions and know whether the other block is also an illusory one so they can choose to connect to the most suitable one</w:t>
+      </w:r>
+      <w:r>
+        <w:t xml:space="preserve"> with the following strategy:</w:t>
+      </w:r>
+    </w:p>
+    <w:p>
+      <w:pPr>
         <w:jc w:val="both"/>
       </w:pPr>
       <w:r>
-        <w:t>A situation when a group of miners is in control of more than half of the network’s mining hashrate</w:t>
-      </w:r>
-    </w:p>
-    <w:p>
-      <w:pPr>
-        <w:pStyle w:val="Heading3"/>
-        <w:jc w:val="both"/>
-      </w:pPr>
-      <w:bookmarkStart w:id="11" w:name="_Toc92485958"/>
-      <w:r>
-        <w:t>5</w:t>
-      </w:r>
-      <w:r>
-        <w:t xml:space="preserve">. </w:t>
-      </w:r>
-      <w:r>
-        <w:t>Random Mining Group Selection to Prevent 51% Attacks on Bitcoin</w:t>
-      </w:r>
-      <w:r>
-        <w:t xml:space="preserve"> (Length: 2)</w:t>
-      </w:r>
-      <w:bookmarkEnd w:id="11"/>
-    </w:p>
-    <w:p>
-      <w:pPr>
-        <w:ind w:firstLine="720"/>
-        <w:jc w:val="both"/>
-      </w:pPr>
-      <w:r>
         <w:rPr>
           <w:noProof/>
         </w:rPr>
         <w:drawing>
-          <wp:anchor distT="0" distB="0" distL="114300" distR="114300" simplePos="0" relativeHeight="251661312" behindDoc="0" locked="0" layoutInCell="1" allowOverlap="1" wp14:anchorId="5B51C2BD" wp14:editId="6AA8A79F">
+          <wp:anchor distT="0" distB="0" distL="114300" distR="114300" simplePos="0" relativeHeight="251663360" behindDoc="0" locked="0" layoutInCell="1" allowOverlap="1" wp14:anchorId="2D85E636" wp14:editId="04DD64A3">
             <wp:simplePos x="0" y="0"/>
             <wp:positionH relativeFrom="margin">
               <wp:align>left</wp:align>
             </wp:positionH>
             <wp:positionV relativeFrom="paragraph">
-              <wp:posOffset>1031240</wp:posOffset>
+              <wp:posOffset>5080</wp:posOffset>
+            </wp:positionV>
+            <wp:extent cx="3114675" cy="736600"/>
+            <wp:effectExtent l="0" t="0" r="9525" b="6350"/>
+            <wp:wrapSquare wrapText="bothSides"/>
+            <wp:docPr id="7" name="Picture 7"/>
+            <wp:cNvGraphicFramePr>
+              <a:graphicFrameLocks xmlns:a="http://schemas.openxmlformats.org/drawingml/2006/main" noChangeAspect="1"/>
+            </wp:cNvGraphicFramePr>
+            <a:graphic xmlns:a="http://schemas.openxmlformats.org/drawingml/2006/main">
+              <a:graphicData uri="http://schemas.openxmlformats.org/drawingml/2006/picture">
+                <pic:pic xmlns:pic="http://schemas.openxmlformats.org/drawingml/2006/picture">
+                  <pic:nvPicPr>
+                    <pic:cNvPr id="1" name=""/>
+                    <pic:cNvPicPr/>
+                  </pic:nvPicPr>
+                  <pic:blipFill>
+                    <a:blip r:embed="rId13">
+                      <a:extLst>
+                        <a:ext uri="{28A0092B-C50C-407E-A947-70E740481C1C}">
+                          <a14:useLocalDpi xmlns:a14="http://schemas.microsoft.com/office/drawing/2010/main" val="0"/>
+                        </a:ext>
+                      </a:extLst>
+                    </a:blip>
+                    <a:stretch>
+                      <a:fillRect/>
+                    </a:stretch>
+                  </pic:blipFill>
+                  <pic:spPr>
+                    <a:xfrm>
+                      <a:off x="0" y="0"/>
+                      <a:ext cx="3114675" cy="736600"/>
+                    </a:xfrm>
+                    <a:prstGeom prst="rect">
+                      <a:avLst/>
+                    </a:prstGeom>
+                  </pic:spPr>
+                </pic:pic>
+              </a:graphicData>
+            </a:graphic>
+          </wp:anchor>
+        </w:drawing>
+      </w:r>
+      <w:r>
+        <w:t xml:space="preserve">With </w:t>
+      </w:r>
+      <w:r>
+        <w:rPr>
+          <w:i/>
+        </w:rPr>
+        <w:t>R</w:t>
+      </w:r>
+      <w:r>
+        <w:t xml:space="preserve"> represents the most suitable block, </w:t>
+      </w:r>
+      <w:r>
+        <w:rPr>
+          <w:i/>
+        </w:rPr>
+        <w:t>Vi</w:t>
+      </w:r>
+      <w:r>
+        <w:t xml:space="preserve"> </w:t>
+      </w:r>
+      <w:r>
+        <w:t>repr</w:t>
+      </w:r>
+      <w:r>
+        <w:t xml:space="preserve">esents block </w:t>
+      </w:r>
+      <w:proofErr w:type="spellStart"/>
+      <w:r>
+        <w:rPr>
+          <w:i/>
+        </w:rPr>
+        <w:t>i</w:t>
+      </w:r>
+      <w:proofErr w:type="spellEnd"/>
+      <w:r>
+        <w:t xml:space="preserve"> in attacking col</w:t>
+      </w:r>
+      <w:r>
+        <w:t>lection or in the whole b</w:t>
+      </w:r>
+      <w:r>
+        <w:t>lockchain and the</w:t>
+      </w:r>
+      <w:r>
+        <w:rPr>
+          <w:i/>
+        </w:rPr>
+        <w:t xml:space="preserve"> </w:t>
+      </w:r>
+      <w:proofErr w:type="gramStart"/>
+      <w:r>
+        <w:rPr>
+          <w:i/>
+        </w:rPr>
+        <w:t>child(</w:t>
+      </w:r>
+      <w:proofErr w:type="gramEnd"/>
+      <w:r>
+        <w:rPr>
+          <w:i/>
+        </w:rPr>
+        <w:t>)</w:t>
+      </w:r>
+      <w:r>
+        <w:rPr>
+          <w:i/>
+        </w:rPr>
+        <w:t xml:space="preserve"> </w:t>
+      </w:r>
+      <w:r>
+        <w:t xml:space="preserve">function return the number of child nodes </w:t>
+      </w:r>
+      <w:r>
+        <w:rPr>
+          <w:i/>
+        </w:rPr>
+        <w:t>Vi</w:t>
+      </w:r>
+      <w:r>
+        <w:t xml:space="preserve"> has</w:t>
+      </w:r>
+      <w:r>
+        <w:t>.</w:t>
+      </w:r>
+      <w:r>
+        <w:t xml:space="preserve"> </w:t>
+      </w:r>
+    </w:p>
+    <w:p>
+      <w:pPr>
+        <w:jc w:val="both"/>
+      </w:pPr>
+      <w:r>
+        <w:t xml:space="preserve">So </w:t>
+      </w:r>
+      <w:r>
+        <w:t xml:space="preserve">if no attacking nodes are present on the blockchain, the attackers will choose the longest chain. </w:t>
+      </w:r>
+      <w:r>
+        <w:t>Otherwise</w:t>
+      </w:r>
+      <w:r>
+        <w:t>, attackers will pick the chain in which the attacking node connects to the most nodes.</w:t>
+      </w:r>
+    </w:p>
+    <w:p>
+      <w:pPr>
+        <w:ind w:firstLine="720"/>
+        <w:jc w:val="both"/>
+      </w:pPr>
+      <w:r>
+        <w:t>Researchers</w:t>
+      </w:r>
+      <w:r>
+        <w:t xml:space="preserve"> found of that if there are more than 6 blocks</w:t>
+      </w:r>
+      <w:r>
+        <w:t xml:space="preserve"> connect to a block, the block can’t be changed in a real condition as __ so if 6 of them are connected to an illusory one the attack is success</w:t>
+      </w:r>
+    </w:p>
+    <w:p>
+      <w:pPr>
+        <w:ind w:firstLine="720"/>
+        <w:jc w:val="both"/>
+      </w:pPr>
+      <w:r>
+        <w:t>Honest miner on the other hand don’t know whether a node is fraud or not so the honest node will default the transactions in the longest chain is correct as usual.</w:t>
+      </w:r>
+    </w:p>
+    <w:p>
+      <w:pPr>
+        <w:ind w:firstLine="720"/>
+        <w:jc w:val="both"/>
+      </w:pPr>
+      <w:r>
+        <w:t xml:space="preserve"> </w:t>
+      </w:r>
+      <w:proofErr w:type="gramStart"/>
+      <w:r>
+        <w:t>with</w:t>
+      </w:r>
+      <w:proofErr w:type="gramEnd"/>
+      <w:r>
+        <w:t xml:space="preserve"> honest state and attack state in different condition</w:t>
+      </w:r>
+      <w:r>
+        <w:t>.</w:t>
+      </w:r>
+      <w:r>
+        <w:t xml:space="preserve"> </w:t>
+      </w:r>
+    </w:p>
+    <w:p>
+      <w:pPr>
+        <w:ind w:firstLine="720"/>
+        <w:jc w:val="both"/>
+      </w:pPr>
+      <w:r>
+        <w:t xml:space="preserve">The relation between </w:t>
+      </w:r>
+      <w:r>
+        <w:t xml:space="preserve"> </w:t>
+      </w:r>
+      <w:r>
+        <w:t>In this work, we propose a tree-structure method</w:t>
+      </w:r>
+      <w:r>
+        <w:t xml:space="preserve"> </w:t>
+      </w:r>
+      <w:r>
+        <w:t>to simulate the process of blockchain and analyze</w:t>
+      </w:r>
+      <w:r>
+        <w:t xml:space="preserve"> </w:t>
+      </w:r>
+      <w:r>
+        <w:t>he relationship between attacking number and state</w:t>
+      </w:r>
+      <w:r>
+        <w:t xml:space="preserve"> </w:t>
+      </w:r>
+      <w:r>
+        <w:t>number in order to evaluate the security of each</w:t>
+      </w:r>
+      <w:r>
+        <w:t xml:space="preserve"> </w:t>
+      </w:r>
+      <w:r>
+        <w:t>state. This method is generic and concise, and any</w:t>
+      </w:r>
+      <w:r>
+        <w:t xml:space="preserve"> </w:t>
+      </w:r>
+      <w:r>
+        <w:t>attack in blockchain can use this method to analyze</w:t>
+      </w:r>
+      <w:r>
+        <w:t xml:space="preserve"> </w:t>
+      </w:r>
+      <w:r>
+        <w:t>their influence by changing the attacking strategy.</w:t>
+      </w:r>
+      <w:r>
+        <w:t xml:space="preserve"> </w:t>
+      </w:r>
+      <w:r>
+        <w:t>In this paper, we a</w:t>
+      </w:r>
+      <w:r>
+        <w:t>pply 51%-Attack strategy to sim</w:t>
+      </w:r>
+      <w:r>
+        <w:t>ulate the attackers’ behavior and obtain the change</w:t>
+      </w:r>
+      <w:r>
+        <w:t xml:space="preserve"> </w:t>
+      </w:r>
+      <w:r>
+        <w:t>trend of state number and attacking number. After</w:t>
+      </w:r>
+      <w:r>
+        <w:t xml:space="preserve"> </w:t>
+      </w:r>
+      <w:r>
+        <w:t>getting these data, we can evaluate the security of</w:t>
+      </w:r>
+      <w:r>
+        <w:t xml:space="preserve"> </w:t>
+      </w:r>
+      <w:r>
+        <w:t>each state in blockchain.</w:t>
+      </w:r>
+    </w:p>
+    <w:p>
+      <w:pPr>
+        <w:pStyle w:val="Heading3"/>
+        <w:jc w:val="both"/>
+      </w:pPr>
+      <w:bookmarkStart w:id="11" w:name="_Toc92487456"/>
+      <w:r>
+        <w:rPr>
+          <w:noProof/>
+        </w:rPr>
+        <w:lastRenderedPageBreak/>
+        <w:drawing>
+          <wp:anchor distT="0" distB="0" distL="114300" distR="114300" simplePos="0" relativeHeight="251661312" behindDoc="0" locked="0" layoutInCell="1" allowOverlap="1" wp14:anchorId="06CF4EC7" wp14:editId="5A0DEF66">
+            <wp:simplePos x="0" y="0"/>
+            <wp:positionH relativeFrom="margin">
+              <wp:posOffset>-266700</wp:posOffset>
+            </wp:positionH>
+            <wp:positionV relativeFrom="paragraph">
+              <wp:posOffset>294005</wp:posOffset>
             </wp:positionV>
             <wp:extent cx="3133725" cy="2188210"/>
             <wp:effectExtent l="0" t="0" r="9525" b="2540"/>
@@ -4793,7 +6211,7 @@
                     <pic:cNvPicPr/>
                   </pic:nvPicPr>
                   <pic:blipFill>
-                    <a:blip r:embed="rId13">
+                    <a:blip r:embed="rId14">
                       <a:extLst>
                         <a:ext uri="{28A0092B-C50C-407E-A947-70E740481C1C}">
                           <a14:useLocalDpi xmlns:a14="http://schemas.microsoft.com/office/drawing/2010/main" val="0"/>
@@ -4826,118 +6244,152 @@
         </w:drawing>
       </w:r>
       <w:r>
-        <w:t xml:space="preserve">As mentioned, </w:t>
-      </w:r>
-      <w:r>
-        <w:t>Bitcoin is known for resolving double-spending problems</w:t>
-      </w:r>
-      <w:r>
-        <w:t xml:space="preserve">, the longest chain of block is selected to it. </w:t>
-      </w:r>
-      <w:r>
-        <w:t xml:space="preserve">However, if there is </w:t>
-      </w:r>
-      <w:r>
-        <w:t>a group of</w:t>
-      </w:r>
-      <w:r>
-        <w:t xml:space="preserve"> node</w:t>
-      </w:r>
-      <w:r>
-        <w:t>s which</w:t>
-      </w:r>
-      <w:r>
-        <w:t xml:space="preserve"> hash power is greater than half of the total hash power, </w:t>
-      </w:r>
-      <w:r>
-        <w:t xml:space="preserve">they </w:t>
-      </w:r>
-      <w:r>
-        <w:t xml:space="preserve"> can perform a </w:t>
-      </w:r>
-      <w:r>
-        <w:t xml:space="preserve">51% </w:t>
-      </w:r>
-      <w:r>
-        <w:t>attack</w:t>
-      </w:r>
-      <w:r>
-        <w:t xml:space="preserve">. So </w:t>
-      </w:r>
-      <w:r>
-        <w:t>i</w:t>
-      </w:r>
-      <w:r>
-        <w:t>n this document by Jaewon Bae and</w:t>
-      </w:r>
-      <w:r>
-        <w:t xml:space="preserve"> Hyuk Lim</w:t>
-      </w:r>
-      <w:r>
-        <w:t xml:space="preserve"> </w:t>
-      </w:r>
-      <w:r>
-        <w:t xml:space="preserve">propose a solution to prevent </w:t>
-      </w:r>
-      <w:r>
-        <w:t>said</w:t>
-      </w:r>
-      <w:r>
-        <w:t xml:space="preserve"> attack </w:t>
-      </w:r>
-      <w:r>
-        <w:t>of</w:t>
-      </w:r>
-      <w:r>
-        <w:t xml:space="preserve"> a the Bitcoin network called Random Mining Group Selection</w:t>
-      </w:r>
-      <w:r>
-        <w:t>.</w:t>
-      </w:r>
-      <w:r>
-        <w:t xml:space="preserve"> </w:t>
-      </w:r>
-    </w:p>
-    <w:p>
-      <w:pPr>
-        <w:jc w:val="both"/>
-      </w:pPr>
-      <w:r>
-        <w:t xml:space="preserve">The miner will be divided into multiple group, </w:t>
-      </w:r>
-      <w:r>
-        <w:t>not all miners are always involved in the mining process, and only miners belonging to a certain group are permitted to mine the next block</w:t>
-      </w:r>
-      <w:r>
-        <w:t xml:space="preserve">. The node’s mining group will be detemined by a hash function. The network can easily verify whether the node is in it correct mining group by comparing </w:t>
-      </w:r>
-      <w:r>
-        <w:t>hash value of the previous block in the block header</w:t>
+        <w:t>5</w:t>
       </w:r>
       <w:r>
         <w:t xml:space="preserve">. </w:t>
       </w:r>
+      <w:r>
+        <w:t>Random Mining Group Selection to Prevent 51% Attacks on Bitcoin</w:t>
+      </w:r>
+      <w:r>
+        <w:t xml:space="preserve"> (Length: 2)</w:t>
+      </w:r>
+      <w:bookmarkEnd w:id="11"/>
     </w:p>
     <w:p>
       <w:pPr>
         <w:ind w:firstLine="720"/>
         <w:jc w:val="both"/>
       </w:pPr>
+      <w:r>
+        <w:t xml:space="preserve">As mentioned, </w:t>
+      </w:r>
+      <w:r>
+        <w:t>Bitcoin is known for resolving double-spending problems</w:t>
+      </w:r>
+      <w:r>
+        <w:t xml:space="preserve">, the longest chain of block is selected to it. </w:t>
+      </w:r>
+      <w:r>
+        <w:t xml:space="preserve">However, if there is </w:t>
+      </w:r>
+      <w:r>
+        <w:t>a group of</w:t>
+      </w:r>
+      <w:r>
+        <w:t xml:space="preserve"> node</w:t>
+      </w:r>
+      <w:r>
+        <w:t>s which</w:t>
+      </w:r>
+      <w:r>
+        <w:t xml:space="preserve"> hash power is greater than half of the total hash power, </w:t>
+      </w:r>
+      <w:r>
+        <w:t xml:space="preserve">they </w:t>
+      </w:r>
+      <w:r>
+        <w:t>can</w:t>
+      </w:r>
+      <w:r>
+        <w:t xml:space="preserve"> perform a </w:t>
+      </w:r>
+      <w:r>
+        <w:t xml:space="preserve">51% </w:t>
+      </w:r>
+      <w:r>
+        <w:t>attack</w:t>
+      </w:r>
+      <w:r>
+        <w:t xml:space="preserve">. So </w:t>
+      </w:r>
+      <w:r>
+        <w:t xml:space="preserve">in this document by </w:t>
+      </w:r>
+      <w:proofErr w:type="spellStart"/>
+      <w:r>
+        <w:t>Jaewon</w:t>
+      </w:r>
+      <w:proofErr w:type="spellEnd"/>
+      <w:r>
+        <w:t xml:space="preserve"> Bae and</w:t>
+      </w:r>
+      <w:r>
+        <w:t xml:space="preserve"> </w:t>
+      </w:r>
+      <w:proofErr w:type="spellStart"/>
+      <w:r>
+        <w:t>Hyuk</w:t>
+      </w:r>
+      <w:proofErr w:type="spellEnd"/>
+      <w:r>
+        <w:t xml:space="preserve"> Lim</w:t>
+      </w:r>
+      <w:r>
+        <w:t xml:space="preserve"> </w:t>
+      </w:r>
+      <w:r>
+        <w:t xml:space="preserve">propose a solution to prevent said attack of </w:t>
+      </w:r>
+      <w:r>
+        <w:t>the</w:t>
+      </w:r>
+      <w:r>
+        <w:t xml:space="preserve"> Bitcoin network called Random Mining Group Selection.</w:t>
+      </w:r>
+      <w:r>
+        <w:t xml:space="preserve"> </w:t>
+      </w:r>
+    </w:p>
+    <w:p>
+      <w:pPr>
+        <w:jc w:val="both"/>
+      </w:pPr>
+      <w:r>
+        <w:t xml:space="preserve">The miner will be divided into multiple group, </w:t>
+      </w:r>
+      <w:r>
+        <w:t>not all miners are always involved in the mining process, and only miners belonging to a certain group are permitted to mine the next block</w:t>
+      </w:r>
+      <w:r>
+        <w:t xml:space="preserve">. The node’s mining group will be </w:t>
+      </w:r>
+      <w:r>
+        <w:t>determined</w:t>
+      </w:r>
+      <w:r>
+        <w:t xml:space="preserve"> by a hash function. The network can easily verify whether the node is in it correct mining group by comparing </w:t>
+      </w:r>
+      <w:r>
+        <w:t>hash value of the previous block in the block header</w:t>
+      </w:r>
+      <w:r>
+        <w:t xml:space="preserve">. </w:t>
+      </w:r>
     </w:p>
     <w:p>
       <w:pPr>
         <w:ind w:firstLine="720"/>
         <w:jc w:val="both"/>
       </w:pPr>
-    </w:p>
-    <w:p>
-      <w:pPr>
-        <w:ind w:firstLine="720"/>
-        <w:jc w:val="both"/>
-      </w:pPr>
-      <w:r>
-        <w:lastRenderedPageBreak/>
-        <w:t>So with the proposed solution attacker can’t easily extend their chain of node to create a 51% attack as the mining group of each node is random.</w:t>
+      <w:r>
+        <w:t xml:space="preserve">So with the proposed solution attacker can’t easily extend their chain of node </w:t>
+      </w:r>
+      <w:r>
+        <w:t>and</w:t>
+      </w:r>
+      <w:r>
+        <w:t xml:space="preserve"> thus</w:t>
+      </w:r>
+      <w:r>
+        <w:t xml:space="preserve"> reduce the chance of a 51%</w:t>
+      </w:r>
+      <w:r>
+        <w:t xml:space="preserve"> attack</w:t>
+      </w:r>
+      <w:r>
+        <w:t>.</w:t>
       </w:r>
     </w:p>
     <w:p>
@@ -4945,7 +6397,7 @@
         <w:pStyle w:val="Heading3"/>
         <w:jc w:val="both"/>
       </w:pPr>
-      <w:bookmarkStart w:id="12" w:name="_Toc92485959"/>
+      <w:bookmarkStart w:id="12" w:name="_Toc92487457"/>
       <w:r>
         <w:t>6</w:t>
       </w:r>
@@ -4956,13 +6408,7 @@
         <w:t>A new key protocol design for cryptocurrency wallet</w:t>
       </w:r>
       <w:r>
-        <w:t xml:space="preserve"> (</w:t>
-      </w:r>
-      <w:r>
-        <w:t>Length: 6</w:t>
-      </w:r>
-      <w:r>
-        <w:t>)</w:t>
+        <w:t xml:space="preserve"> (Length: 6)</w:t>
       </w:r>
       <w:bookmarkEnd w:id="12"/>
     </w:p>
@@ -4970,103 +6416,249 @@
       <w:pPr>
         <w:jc w:val="both"/>
       </w:pPr>
-      <w:r>
-        <w:t xml:space="preserve">Soonhwa Sung. </w:t>
-      </w:r>
-    </w:p>
-    <w:p>
-      <w:pPr>
-        <w:pStyle w:val="Heading3"/>
+      <w:proofErr w:type="spellStart"/>
+      <w:r>
+        <w:t>Soonhwa</w:t>
+      </w:r>
+      <w:proofErr w:type="spellEnd"/>
+      <w:r>
+        <w:t xml:space="preserve"> Sung. </w:t>
+      </w:r>
+    </w:p>
+    <w:p>
+      <w:pPr>
         <w:jc w:val="both"/>
       </w:pPr>
-      <w:bookmarkStart w:id="13" w:name="_Toc92485960"/>
-      <w:r>
-        <w:t>7</w:t>
-      </w:r>
-      <w:r>
-        <w:t xml:space="preserve">. </w:t>
-      </w:r>
-      <w:r>
-        <w:t>Privacy and Security Analysis of Cry</w:t>
-      </w:r>
-      <w:r>
-        <w:t>ptocurrency Mobile Applications</w:t>
-      </w:r>
-      <w:r>
-        <w:t xml:space="preserve"> (</w:t>
-      </w:r>
-      <w:r>
-        <w:t>Length: 6</w:t>
-      </w:r>
-      <w:r>
-        <w:t>)</w:t>
-      </w:r>
-      <w:bookmarkEnd w:id="13"/>
+      <w:r>
+        <w:t>The majority of hacking accidents in cryptocurrency occur when the information of a cryptocurrency wallet is stolen. Since the</w:t>
+      </w:r>
+      <w:r>
+        <w:t xml:space="preserve"> </w:t>
+      </w:r>
+      <w:r>
+        <w:t>cryptocurrency wallet is simply used for a key storage, when connecting to a transaction network, it is vulnerable for a key theft. Blockchain is</w:t>
+      </w:r>
+      <w:r>
+        <w:t xml:space="preserve"> </w:t>
+      </w:r>
+      <w:r>
+        <w:t>not traceable, but it should communicate to applicate data of blockchain. To communicate to applicate data of blockchain, this study proposes</w:t>
+      </w:r>
+      <w:r>
+        <w:t xml:space="preserve"> </w:t>
+      </w:r>
+      <w:r>
+        <w:t>a key protocol design to secure cryptocurrency transactions for user privacy of cryptocurrency to resolve the drawback of decentralized</w:t>
+      </w:r>
+      <w:r>
+        <w:t xml:space="preserve"> </w:t>
+      </w:r>
+      <w:r>
+        <w:t>exchange</w:t>
+      </w:r>
     </w:p>
     <w:p>
       <w:pPr>
         <w:jc w:val="both"/>
       </w:pPr>
       <w:r>
-        <w:t>Ashish Rajendra Sai</w:t>
-      </w:r>
-      <w:r>
-        <w:t xml:space="preserve">, </w:t>
-      </w:r>
-      <w:r>
-        <w:t>Jim Buckley</w:t>
-      </w:r>
-      <w:r>
-        <w:t xml:space="preserve">, </w:t>
-      </w:r>
-      <w:r>
-        <w:t>Andrew Le Gear</w:t>
-      </w:r>
-      <w:r>
-        <w:t xml:space="preserve">. </w:t>
-      </w:r>
-    </w:p>
-    <w:p>
-      <w:pPr>
-        <w:pStyle w:val="Heading3"/>
-        <w:jc w:val="both"/>
-      </w:pPr>
-      <w:bookmarkStart w:id="14" w:name="_Toc92485961"/>
-      <w:r>
-        <w:t>8</w:t>
-      </w:r>
-      <w:r>
-        <w:t xml:space="preserve">. </w:t>
-      </w:r>
-      <w:r>
-        <w:t>Multiple Layered Security Analyses Method for Cryptocurrency Exchange Servicers</w:t>
-      </w:r>
-      <w:r>
-        <w:t xml:space="preserve"> (</w:t>
-      </w:r>
-      <w:r>
-        <w:t>Length: 3</w:t>
-      </w:r>
-      <w:r>
-        <w:t>)</w:t>
-      </w:r>
-      <w:bookmarkEnd w:id="14"/>
-    </w:p>
-    <w:p>
-      <w:pPr>
-        <w:jc w:val="both"/>
-      </w:pPr>
-      <w:r>
-        <w:t>Hironao Takahashi</w:t>
-      </w:r>
-      <w:r>
-        <w:t xml:space="preserve">, </w:t>
-      </w:r>
-      <w:r>
-        <w:t>Uzair Lakhani</w:t>
-      </w:r>
-      <w:r>
-        <w:t xml:space="preserve">. </w:t>
+        <w:t>The paper proposes a new blockchain key that is able</w:t>
+      </w:r>
+      <w:r>
+        <w:t xml:space="preserve"> </w:t>
+      </w:r>
+      <w:r>
+        <w:t>to tolerate the Byzantine faults and can be used to work</w:t>
+      </w:r>
+      <w:r>
+        <w:t xml:space="preserve"> </w:t>
+      </w:r>
+      <w:r>
+        <w:t>correctly in an asynchronous system such as the Internet.</w:t>
+      </w:r>
+      <w:r>
+        <w:t xml:space="preserve"> </w:t>
+      </w:r>
+      <w:r>
+        <w:t>Most hacking-related cryptocurrency incidents occur when the</w:t>
+      </w:r>
+      <w:r>
+        <w:t xml:space="preserve"> </w:t>
+      </w:r>
+      <w:r>
+        <w:t>information of the wallet is stolen. The cryptocurrency wallet</w:t>
+      </w:r>
+      <w:r>
+        <w:t xml:space="preserve"> </w:t>
+      </w:r>
+      <w:r>
+        <w:t>does not store the currency, but the key that has access to</w:t>
+      </w:r>
+      <w:r>
+        <w:t xml:space="preserve"> </w:t>
+      </w:r>
+      <w:r>
+        <w:t>the account does. Thus, the study suggests the key protocol</w:t>
+      </w:r>
+      <w:r>
+        <w:t xml:space="preserve"> </w:t>
+      </w:r>
+      <w:r>
+        <w:t>that can prevent the wallet information theft by the session</w:t>
+      </w:r>
+      <w:r>
+        <w:t xml:space="preserve"> </w:t>
+      </w:r>
+      <w:r>
+        <w:t>key agreement instead of the key storage in a wallet. This</w:t>
+      </w:r>
+      <w:r>
+        <w:t xml:space="preserve"> </w:t>
+      </w:r>
+      <w:r>
+        <w:t>multilateral protocol is proc</w:t>
+      </w:r>
+      <w:r>
+        <w:t>essed by the session key authen</w:t>
+      </w:r>
+      <w:r>
+        <w:t>tication that uses the key sessions and by the cluster key in</w:t>
+      </w:r>
+      <w:r>
+        <w:t xml:space="preserve"> </w:t>
+      </w:r>
+      <w:r>
+        <w:t>a peer that works multiparty computations by utilizing the</w:t>
+      </w:r>
+      <w:r>
+        <w:t xml:space="preserve"> </w:t>
+      </w:r>
+      <w:r>
+        <w:t>FBA based on blockchain technology. The key protocol plays a</w:t>
+      </w:r>
+      <w:r>
+        <w:t xml:space="preserve"> </w:t>
+      </w:r>
+      <w:r>
+        <w:t>major role in the cryptocurrency wallet and it uses the forward</w:t>
+      </w:r>
+      <w:r>
+        <w:t xml:space="preserve"> </w:t>
+      </w:r>
+      <w:r>
+        <w:t>security session key and the FBA of the blockchain. The keys</w:t>
+      </w:r>
+      <w:r>
+        <w:t xml:space="preserve"> </w:t>
+      </w:r>
+      <w:r>
+        <w:t>prevent the collusion between the miners and the data receivers</w:t>
+      </w:r>
+      <w:r>
+        <w:t xml:space="preserve"> </w:t>
+      </w:r>
+      <w:r>
+        <w:t>who use the blockchain. The protocol ultimately does not</w:t>
+      </w:r>
+      <w:r>
+        <w:t xml:space="preserve"> </w:t>
+      </w:r>
+      <w:r>
+        <w:t>violate the forward security. Additionally, it protects the users’</w:t>
+      </w:r>
+      <w:r>
+        <w:t xml:space="preserve"> </w:t>
+      </w:r>
+      <w:r>
+        <w:t>privacy because of a key agreement. Currently, many investors</w:t>
+      </w:r>
+      <w:r>
+        <w:t xml:space="preserve"> </w:t>
+      </w:r>
+      <w:r>
+        <w:t>are concerned with cryptocurrency, but they worry about its</w:t>
+      </w:r>
+      <w:r>
+        <w:t xml:space="preserve"> </w:t>
+      </w:r>
+      <w:r>
+        <w:t>security because it goes through decentralized exchange of</w:t>
+      </w:r>
+      <w:r>
+        <w:t xml:space="preserve"> </w:t>
+      </w:r>
+      <w:r>
+        <w:t xml:space="preserve">blockchain market. Without </w:t>
+      </w:r>
+      <w:r>
+        <w:t>decentralized exchange, the pro</w:t>
+      </w:r>
+      <w:r>
+        <w:t>posed protocol is processed by the session key authentication</w:t>
+      </w:r>
+      <w:r>
+        <w:t xml:space="preserve"> </w:t>
+      </w:r>
+      <w:r>
+        <w:t>that uses the key sessions and by the cluster key in a peer</w:t>
+      </w:r>
+      <w:r>
+        <w:t xml:space="preserve"> </w:t>
+      </w:r>
+      <w:r>
+        <w:t>that works multiparty computations by utilizing the FBA based</w:t>
+      </w:r>
+      <w:r>
+        <w:t xml:space="preserve"> </w:t>
+      </w:r>
+      <w:r>
+        <w:t>on blockchain technology. Blockchain is not traceable, but it</w:t>
+      </w:r>
+      <w:r>
+        <w:t xml:space="preserve"> </w:t>
+      </w:r>
+      <w:r>
+        <w:t>should communicate to appli</w:t>
+      </w:r>
+      <w:r>
+        <w:t>cate data of blockchain. To com</w:t>
+      </w:r>
+      <w:r>
+        <w:t>municate to applicate data of blockchain, this study proposes</w:t>
+      </w:r>
+      <w:r>
+        <w:t xml:space="preserve"> </w:t>
+      </w:r>
+      <w:r>
+        <w:t xml:space="preserve">a key </w:t>
+      </w:r>
+      <w:r>
+        <w:lastRenderedPageBreak/>
+        <w:t>protocol for user privacy of cryptocurrency to resolve</w:t>
+      </w:r>
+      <w:r>
+        <w:t xml:space="preserve"> </w:t>
+      </w:r>
+      <w:r>
+        <w:t>the drawback of decentralized exchange. It may be played</w:t>
+      </w:r>
+      <w:r>
+        <w:t xml:space="preserve"> </w:t>
+      </w:r>
+      <w:r>
+        <w:t>an important role in the cryptocurrency hacking accident and</w:t>
+      </w:r>
+      <w:r>
+        <w:t xml:space="preserve"> </w:t>
+      </w:r>
+      <w:r>
+        <w:t>supported robust cryptocurrency market. The study is also</w:t>
+      </w:r>
+      <w:r>
+        <w:t xml:space="preserve"> </w:t>
+      </w:r>
+      <w:r>
+        <w:t>scalable to other areas using secure distributed networks.</w:t>
       </w:r>
     </w:p>
     <w:p>
@@ -5074,40 +6666,272 @@
         <w:pStyle w:val="Heading2"/>
         <w:jc w:val="both"/>
       </w:pPr>
-      <w:bookmarkStart w:id="15" w:name="_Toc92485962"/>
-      <w:r>
-        <w:t xml:space="preserve">b. </w:t>
+      <w:bookmarkStart w:id="13" w:name="_Toc92487460"/>
+      <w:r>
+        <w:t>c</w:t>
+      </w:r>
+      <w:r>
+        <w:t xml:space="preserve">. </w:t>
       </w:r>
       <w:r>
         <w:t>Analysis of the paper</w:t>
       </w:r>
+      <w:bookmarkEnd w:id="13"/>
+    </w:p>
+    <w:p>
+      <w:pPr>
+        <w:pStyle w:val="Heading3"/>
+      </w:pPr>
+      <w:bookmarkStart w:id="14" w:name="_Toc92487461"/>
+      <w:r>
+        <w:t xml:space="preserve">1. </w:t>
+      </w:r>
+      <w:r>
+        <w:t>Blockchain</w:t>
+      </w:r>
+      <w:bookmarkEnd w:id="14"/>
+    </w:p>
+    <w:p>
+      <w:pPr>
+        <w:pStyle w:val="Heading4"/>
+      </w:pPr>
+      <w:r>
+        <w:t>1.</w:t>
+      </w:r>
+      <w:r>
+        <w:t xml:space="preserve">1. </w:t>
+      </w:r>
+      <w:r>
+        <w:t>Bitcoin: A Peer-to-Peer Electronic Cash System</w:t>
+      </w:r>
+    </w:p>
+    <w:p>
+      <w:pPr>
+        <w:jc w:val="both"/>
+      </w:pPr>
+      <w:r>
+        <w:t xml:space="preserve">Statistically, </w:t>
+      </w:r>
+      <w:r>
+        <w:t xml:space="preserve">Satoshi </w:t>
+      </w:r>
+      <w:proofErr w:type="spellStart"/>
+      <w:r>
+        <w:t>Nakamoto</w:t>
+      </w:r>
+      <w:proofErr w:type="spellEnd"/>
+      <w:r>
+        <w:t xml:space="preserve"> calculated in theory the rate in which an attack can catch up with the honest chain is</w:t>
+      </w:r>
+    </w:p>
+    <w:p>
+      <w:pPr>
+        <w:jc w:val="both"/>
+      </w:pPr>
+      <w:r>
+        <w:rPr>
+          <w:noProof/>
+        </w:rPr>
+        <w:drawing>
+          <wp:anchor distT="0" distB="0" distL="114300" distR="114300" simplePos="0" relativeHeight="251665408" behindDoc="0" locked="0" layoutInCell="1" allowOverlap="1" wp14:anchorId="66CAF84B" wp14:editId="13A4421F">
+            <wp:simplePos x="0" y="0"/>
+            <wp:positionH relativeFrom="margin">
+              <wp:align>left</wp:align>
+            </wp:positionH>
+            <wp:positionV relativeFrom="paragraph">
+              <wp:posOffset>5715</wp:posOffset>
+            </wp:positionV>
+            <wp:extent cx="2324100" cy="790575"/>
+            <wp:effectExtent l="0" t="0" r="0" b="9525"/>
+            <wp:wrapSquare wrapText="bothSides"/>
+            <wp:docPr id="6" name="Picture 6"/>
+            <wp:cNvGraphicFramePr>
+              <a:graphicFrameLocks xmlns:a="http://schemas.openxmlformats.org/drawingml/2006/main" noChangeAspect="1"/>
+            </wp:cNvGraphicFramePr>
+            <a:graphic xmlns:a="http://schemas.openxmlformats.org/drawingml/2006/main">
+              <a:graphicData uri="http://schemas.openxmlformats.org/drawingml/2006/picture">
+                <pic:pic xmlns:pic="http://schemas.openxmlformats.org/drawingml/2006/picture">
+                  <pic:nvPicPr>
+                    <pic:cNvPr id="1" name=""/>
+                    <pic:cNvPicPr/>
+                  </pic:nvPicPr>
+                  <pic:blipFill>
+                    <a:blip r:embed="rId15">
+                      <a:extLst>
+                        <a:ext uri="{28A0092B-C50C-407E-A947-70E740481C1C}">
+                          <a14:useLocalDpi xmlns:a14="http://schemas.microsoft.com/office/drawing/2010/main" val="0"/>
+                        </a:ext>
+                      </a:extLst>
+                    </a:blip>
+                    <a:stretch>
+                      <a:fillRect/>
+                    </a:stretch>
+                  </pic:blipFill>
+                  <pic:spPr>
+                    <a:xfrm>
+                      <a:off x="0" y="0"/>
+                      <a:ext cx="2324100" cy="790575"/>
+                    </a:xfrm>
+                    <a:prstGeom prst="rect">
+                      <a:avLst/>
+                    </a:prstGeom>
+                  </pic:spPr>
+                </pic:pic>
+              </a:graphicData>
+            </a:graphic>
+          </wp:anchor>
+        </w:drawing>
+      </w:r>
+      <w:r>
+        <w:t xml:space="preserve"> With </w:t>
+      </w:r>
+      <w:r>
+        <w:rPr>
+          <w:i/>
+        </w:rPr>
+        <w:t>p</w:t>
+      </w:r>
+      <w:r>
+        <w:t xml:space="preserve"> represent the probability that the honest node find the new block first, </w:t>
+      </w:r>
+      <w:r>
+        <w:rPr>
+          <w:i/>
+        </w:rPr>
+        <w:t>q</w:t>
+      </w:r>
+      <w:r>
+        <w:t xml:space="preserve"> represent the probability that the attackers find them faster than the honest node and </w:t>
+      </w:r>
+      <w:proofErr w:type="spellStart"/>
+      <w:r>
+        <w:rPr>
+          <w:i/>
+        </w:rPr>
+        <w:t>q</w:t>
+      </w:r>
+      <w:r>
+        <w:rPr>
+          <w:i/>
+          <w:vertAlign w:val="subscript"/>
+        </w:rPr>
+        <w:t>z</w:t>
+      </w:r>
+      <w:proofErr w:type="spellEnd"/>
+      <w:r>
+        <w:rPr>
+          <w:vertAlign w:val="subscript"/>
+        </w:rPr>
+        <w:t xml:space="preserve"> </w:t>
+      </w:r>
+      <w:r>
+        <w:t xml:space="preserve">is the probability that  the attacker catch up the honest node chain when </w:t>
+      </w:r>
+      <w:r>
+        <w:rPr>
+          <w:i/>
+        </w:rPr>
+        <w:t>z</w:t>
+      </w:r>
+      <w:r>
+        <w:t xml:space="preserve"> block behind.</w:t>
+      </w:r>
+    </w:p>
+    <w:p>
+      <w:r>
+        <w:t>S</w:t>
+      </w:r>
+      <w:r>
+        <w:rPr>
+          <w:noProof/>
+        </w:rPr>
+        <w:drawing>
+          <wp:inline distT="0" distB="0" distL="0" distR="0" wp14:anchorId="1F894FD1" wp14:editId="71C7D35F">
+            <wp:extent cx="1284339" cy="1524000"/>
+            <wp:effectExtent l="0" t="0" r="0" b="0"/>
+            <wp:docPr id="8" name="Picture 8"/>
+            <wp:cNvGraphicFramePr>
+              <a:graphicFrameLocks xmlns:a="http://schemas.openxmlformats.org/drawingml/2006/main" noChangeAspect="1"/>
+            </wp:cNvGraphicFramePr>
+            <a:graphic xmlns:a="http://schemas.openxmlformats.org/drawingml/2006/main">
+              <a:graphicData uri="http://schemas.openxmlformats.org/drawingml/2006/picture">
+                <pic:pic xmlns:pic="http://schemas.openxmlformats.org/drawingml/2006/picture">
+                  <pic:nvPicPr>
+                    <pic:cNvPr id="1" name=""/>
+                    <pic:cNvPicPr/>
+                  </pic:nvPicPr>
+                  <pic:blipFill>
+                    <a:blip r:embed="rId16"/>
+                    <a:stretch>
+                      <a:fillRect/>
+                    </a:stretch>
+                  </pic:blipFill>
+                  <pic:spPr>
+                    <a:xfrm>
+                      <a:off x="0" y="0"/>
+                      <a:ext cx="1290998" cy="1531902"/>
+                    </a:xfrm>
+                    <a:prstGeom prst="rect">
+                      <a:avLst/>
+                    </a:prstGeom>
+                  </pic:spPr>
+                </pic:pic>
+              </a:graphicData>
+            </a:graphic>
+          </wp:inline>
+        </w:drawing>
+      </w:r>
+    </w:p>
+    <w:p>
+      <w:pPr>
+        <w:pStyle w:val="Heading4"/>
+      </w:pPr>
+      <w:r>
+        <w:t>1.</w:t>
+      </w:r>
+      <w:r>
+        <w:t>2. Security of Cryptocurrencies in blockchain technology: State-of-art, challenges and future prospects</w:t>
+      </w:r>
+    </w:p>
+    <w:p>
+      <w:pPr>
+        <w:pStyle w:val="Heading4"/>
+      </w:pPr>
+      <w:r>
+        <w:t>1.</w:t>
+      </w:r>
+      <w:r>
+        <w:t xml:space="preserve">3. </w:t>
+      </w:r>
+      <w:r>
+        <w:t>BlockSecIoTNet: Blockchain-based decentralized security architecture for IoT network</w:t>
+      </w:r>
+    </w:p>
+    <w:p>
+      <w:pPr>
+        <w:pStyle w:val="Heading3"/>
+      </w:pPr>
+      <w:bookmarkStart w:id="15" w:name="_Toc92487462"/>
+      <w:r>
+        <w:t xml:space="preserve">2. </w:t>
+      </w:r>
+      <w:r>
+        <w:t>51% Attack</w:t>
+      </w:r>
       <w:bookmarkEnd w:id="15"/>
     </w:p>
     <w:p>
       <w:pPr>
-        <w:pStyle w:val="Heading3"/>
-      </w:pPr>
-      <w:bookmarkStart w:id="16" w:name="_Toc92485963"/>
-      <w:r>
-        <w:t xml:space="preserve">1. </w:t>
-      </w:r>
-      <w:r>
-        <w:t>Blockchain</w:t>
-      </w:r>
-      <w:bookmarkEnd w:id="16"/>
-    </w:p>
-    <w:p>
-      <w:pPr>
         <w:pStyle w:val="Heading4"/>
       </w:pPr>
       <w:r>
-        <w:t>1.</w:t>
-      </w:r>
-      <w:r>
-        <w:t xml:space="preserve">1. </w:t>
-      </w:r>
-      <w:r>
-        <w:t>Bitcoin: A Peer-to-Peer Electronic Cash System</w:t>
+        <w:t>2.1</w:t>
+      </w:r>
+      <w:r>
+        <w:t xml:space="preserve">. </w:t>
+      </w:r>
+      <w:r>
+        <w:t>Analysis of Security in Blockchain: Case Study in 51%-Attack Detecting</w:t>
       </w:r>
     </w:p>
     <w:p>
@@ -5115,13 +6939,13 @@
         <w:pStyle w:val="Heading4"/>
       </w:pPr>
       <w:r>
-        <w:t>1.</w:t>
-      </w:r>
-      <w:r>
-        <w:t xml:space="preserve">2. </w:t>
-      </w:r>
-      <w:r>
-        <w:t>Security of Cryptocurrencies in blockchain technology: State-of-art, challenges and future prospects</w:t>
+        <w:t>2.2</w:t>
+      </w:r>
+      <w:r>
+        <w:t xml:space="preserve">. </w:t>
+      </w:r>
+      <w:r>
+        <w:t>Random Mining Group Selection to Prevent 51% Attacks on Bitcoin</w:t>
       </w:r>
     </w:p>
     <w:p>
@@ -5129,112 +6953,13 @@
         <w:pStyle w:val="Heading4"/>
       </w:pPr>
       <w:r>
-        <w:t>1.</w:t>
-      </w:r>
-      <w:r>
-        <w:t xml:space="preserve">3. </w:t>
-      </w:r>
-      <w:r>
-        <w:t>BlockSecIoTNet: Blockchain-based decentralized security architecture for IoT network</w:t>
-      </w:r>
-    </w:p>
-    <w:p>
-      <w:pPr>
-        <w:pStyle w:val="Heading3"/>
-      </w:pPr>
-      <w:bookmarkStart w:id="17" w:name="_Toc92485964"/>
-      <w:r>
-        <w:t xml:space="preserve">2. </w:t>
-      </w:r>
-      <w:r>
-        <w:t>51% Attack</w:t>
-      </w:r>
-      <w:bookmarkEnd w:id="17"/>
-    </w:p>
-    <w:p>
-      <w:pPr>
-        <w:pStyle w:val="Heading4"/>
-      </w:pPr>
-      <w:r>
-        <w:t>2.1</w:t>
+        <w:t>2.3</w:t>
       </w:r>
       <w:r>
         <w:t xml:space="preserve">. </w:t>
       </w:r>
       <w:r>
-        <w:t>Analysis of Security in Blockchain: Case Study in 51%-Attack Detecting</w:t>
-      </w:r>
-    </w:p>
-    <w:p>
-      <w:pPr>
-        <w:pStyle w:val="Heading4"/>
-      </w:pPr>
-      <w:r>
-        <w:t>2.2</w:t>
-      </w:r>
-      <w:r>
-        <w:t xml:space="preserve">. </w:t>
-      </w:r>
-      <w:r>
-        <w:t>Random Mining Group Selection to Prevent 51% Attacks on Bitcoin</w:t>
-      </w:r>
-    </w:p>
-    <w:p>
-      <w:pPr>
-        <w:pStyle w:val="Heading4"/>
-      </w:pPr>
-      <w:r>
-        <w:t>2.3</w:t>
-      </w:r>
-      <w:r>
-        <w:t xml:space="preserve">. </w:t>
-      </w:r>
-      <w:r>
         <w:t>A new key protocol design for cryptocurrency wallet</w:t>
-      </w:r>
-    </w:p>
-    <w:p>
-      <w:pPr>
-        <w:pStyle w:val="Heading3"/>
-      </w:pPr>
-      <w:bookmarkStart w:id="18" w:name="_Toc92485965"/>
-      <w:r>
-        <w:t xml:space="preserve">3. </w:t>
-      </w:r>
-      <w:r>
-        <w:t>Security of mobile device using CC</w:t>
-      </w:r>
-      <w:bookmarkEnd w:id="18"/>
-    </w:p>
-    <w:p>
-      <w:pPr>
-        <w:pStyle w:val="Heading4"/>
-      </w:pPr>
-      <w:r>
-        <w:t>3.1</w:t>
-      </w:r>
-      <w:r>
-        <w:t xml:space="preserve">. </w:t>
-      </w:r>
-      <w:r>
-        <w:t>Privacy and Security Analysis of Cry</w:t>
-      </w:r>
-      <w:r>
-        <w:t>ptocurrency Mobile Applications</w:t>
-      </w:r>
-    </w:p>
-    <w:p>
-      <w:pPr>
-        <w:pStyle w:val="Heading4"/>
-      </w:pPr>
-      <w:r>
-        <w:t>3.2</w:t>
-      </w:r>
-      <w:r>
-        <w:t xml:space="preserve">. </w:t>
-      </w:r>
-      <w:r>
-        <w:t>Multiple Layered Security Analyses Method for Cryptocurrency Exchange Servicers</w:t>
       </w:r>
     </w:p>
     <w:p>
@@ -5247,159 +6972,83 @@
     </w:p>
     <w:p>
       <w:pPr>
+        <w:pStyle w:val="Heading1"/>
+        <w:jc w:val="both"/>
+      </w:pPr>
+      <w:bookmarkStart w:id="16" w:name="_Toc92487464"/>
+      <w:r>
+        <w:t xml:space="preserve">III. </w:t>
+      </w:r>
+      <w:r>
+        <w:t>Conclusion</w:t>
+      </w:r>
+      <w:bookmarkEnd w:id="16"/>
+    </w:p>
+    <w:p>
+      <w:pPr>
         <w:spacing w:line="240" w:lineRule="auto"/>
         <w:jc w:val="both"/>
       </w:pPr>
+      <w:r>
+        <w:t>So in this paper we can conclude that</w:t>
+      </w:r>
     </w:p>
     <w:p>
       <w:pPr>
         <w:pStyle w:val="Heading1"/>
-        <w:jc w:val="both"/>
-      </w:pPr>
-    </w:p>
-    <w:p>
-      <w:pPr>
-        <w:pStyle w:val="Heading1"/>
-        <w:jc w:val="both"/>
-      </w:pPr>
-    </w:p>
-    <w:p>
-      <w:pPr>
-        <w:pStyle w:val="Heading1"/>
-        <w:jc w:val="both"/>
-      </w:pPr>
-    </w:p>
-    <w:p>
-      <w:pPr>
-        <w:pStyle w:val="Heading1"/>
-        <w:jc w:val="both"/>
-      </w:pPr>
-    </w:p>
-    <w:p>
-      <w:pPr>
-        <w:pStyle w:val="Heading1"/>
-        <w:jc w:val="both"/>
-      </w:pPr>
-    </w:p>
-    <w:p>
-      <w:pPr>
-        <w:pStyle w:val="Heading1"/>
-        <w:jc w:val="both"/>
-        <w:sectPr>
-          <w:footerReference w:type="default" r:id="rId14"/>
-          <w:footerReference w:type="first" r:id="rId15"/>
-          <w:pgSz w:w="12240" w:h="15840" w:code="1"/>
-          <w:pgMar w:top="709" w:right="873" w:bottom="1440" w:left="873" w:header="720" w:footer="720" w:gutter="0"/>
-          <w:pgNumType w:start="0"/>
-          <w:cols w:space="720"/>
-          <w:titlePg/>
-          <w:docGrid w:linePitch="360"/>
-        </w:sectPr>
-      </w:pPr>
-    </w:p>
-    <w:p>
-      <w:pPr>
-        <w:pStyle w:val="Heading1"/>
-        <w:jc w:val="both"/>
-      </w:pPr>
-      <w:bookmarkStart w:id="19" w:name="_Toc92485966"/>
-      <w:r>
-        <w:lastRenderedPageBreak/>
-        <w:t xml:space="preserve">III. </w:t>
-      </w:r>
-      <w:r>
-        <w:t>Conclusion</w:t>
-      </w:r>
-      <w:bookmarkEnd w:id="19"/>
+      </w:pPr>
+      <w:bookmarkStart w:id="17" w:name="_Toc92487465"/>
+      <w:r>
+        <w:t>I</w:t>
+      </w:r>
+      <w:r>
+        <w:t xml:space="preserve">V. </w:t>
+      </w:r>
+      <w:bookmarkEnd w:id="17"/>
+      <w:r>
+        <w:t>References</w:t>
+      </w:r>
     </w:p>
     <w:p>
       <w:pPr>
         <w:spacing w:line="240" w:lineRule="auto"/>
-        <w:ind w:left="720" w:hanging="720"/>
-        <w:jc w:val="both"/>
-      </w:pPr>
+        <w:rPr>
+          <w:b/>
+        </w:rPr>
+      </w:pPr>
+      <w:r>
+        <w:rPr>
+          <w:b/>
+        </w:rPr>
+        <w:t>Version control and archival site</w:t>
+      </w:r>
     </w:p>
     <w:p>
       <w:pPr>
         <w:spacing w:line="240" w:lineRule="auto"/>
-        <w:jc w:val="both"/>
-      </w:pPr>
-    </w:p>
-    <w:p>
-      <w:pPr>
-        <w:spacing w:line="240" w:lineRule="auto"/>
-        <w:jc w:val="both"/>
-      </w:pPr>
-    </w:p>
-    <w:p>
-      <w:pPr>
-        <w:spacing w:line="240" w:lineRule="auto"/>
-        <w:jc w:val="both"/>
-      </w:pPr>
-    </w:p>
-    <w:p>
-      <w:pPr>
-        <w:spacing w:line="240" w:lineRule="auto"/>
-        <w:jc w:val="both"/>
-      </w:pPr>
-    </w:p>
-    <w:p>
-      <w:pPr>
-        <w:spacing w:line="240" w:lineRule="auto"/>
-        <w:jc w:val="both"/>
-      </w:pPr>
-    </w:p>
-    <w:p>
-      <w:pPr>
-        <w:pStyle w:val="Heading1"/>
-        <w:sectPr>
-          <w:pgSz w:w="12240" w:h="15840" w:code="1"/>
-          <w:pgMar w:top="709" w:right="873" w:bottom="1440" w:left="873" w:header="720" w:footer="720" w:gutter="0"/>
-          <w:pgNumType w:start="0"/>
-          <w:cols w:space="720"/>
-          <w:titlePg/>
-          <w:docGrid w:linePitch="360"/>
-        </w:sectPr>
-      </w:pPr>
-    </w:p>
-    <w:p>
-      <w:pPr>
-        <w:pStyle w:val="Heading1"/>
-      </w:pPr>
-      <w:bookmarkStart w:id="20" w:name="_Toc92485967"/>
-      <w:r>
-        <w:lastRenderedPageBreak/>
-        <w:t>I</w:t>
-      </w:r>
-      <w:r>
-        <w:t>V. Citation</w:t>
-      </w:r>
-      <w:bookmarkEnd w:id="20"/>
-    </w:p>
-    <w:p>
-      <w:pPr>
-        <w:spacing w:line="240" w:lineRule="auto"/>
-        <w:rPr>
-          <w:b/>
-        </w:rPr>
-      </w:pPr>
-      <w:r>
-        <w:rPr>
-          <w:b/>
-        </w:rPr>
-        <w:t>Version control and archival site</w:t>
-      </w:r>
-    </w:p>
-    <w:p>
-      <w:pPr>
-        <w:spacing w:line="240" w:lineRule="auto"/>
-      </w:pPr>
-      <w:hyperlink r:id="rId16" w:history="1">
+      </w:pPr>
+      <w:hyperlink r:id="rId17" w:history="1">
+        <w:proofErr w:type="spellStart"/>
+        <w:proofErr w:type="gramStart"/>
         <w:r>
           <w:rPr>
             <w:rStyle w:val="Hyperlink"/>
           </w:rPr>
-          <w:t>taiyounari/NetworkSecurityEss</w:t>
+          <w:t>taiyounari</w:t>
+        </w:r>
+        <w:proofErr w:type="spellEnd"/>
+        <w:r>
+          <w:rPr>
+            <w:rStyle w:val="Hyperlink"/>
+          </w:rPr>
+          <w:t>/</w:t>
+        </w:r>
+        <w:proofErr w:type="spellStart"/>
+        <w:r>
+          <w:rPr>
+            <w:rStyle w:val="Hyperlink"/>
+          </w:rPr>
+          <w:t>NetworkSecurityEss</w:t>
         </w:r>
         <w:r>
           <w:rPr>
@@ -5411,89 +7060,167 @@
           <w:rPr>
             <w:rStyle w:val="Hyperlink"/>
           </w:rPr>
-          <w:t>y: Network security course project (github.com)</w:t>
+          <w:t>y</w:t>
         </w:r>
-      </w:hyperlink>
-    </w:p>
-    <w:p>
-      <w:pPr>
-        <w:spacing w:line="240" w:lineRule="auto"/>
-        <w:rPr>
-          <w:b/>
-        </w:rPr>
-      </w:pPr>
-      <w:r>
-        <w:rPr>
-          <w:b/>
-        </w:rPr>
-        <w:t>Used material</w:t>
-      </w:r>
-    </w:p>
-    <w:p>
-      <w:pPr>
-        <w:spacing w:line="240" w:lineRule="auto"/>
-        <w:rPr>
-          <w:i/>
-        </w:rPr>
-      </w:pPr>
-      <w:r>
-        <w:rPr>
-          <w:i/>
-        </w:rPr>
-        <w:t xml:space="preserve">Website </w:t>
-      </w:r>
-      <w:r>
-        <w:rPr>
-          <w:i/>
-        </w:rPr>
-        <w:t>articles</w:t>
-      </w:r>
-      <w:r>
-        <w:rPr>
-          <w:i/>
-        </w:rPr>
-        <w:t xml:space="preserve"> and blogs</w:t>
-      </w:r>
-    </w:p>
-    <w:p>
-      <w:pPr>
-        <w:spacing w:line="240" w:lineRule="auto"/>
-      </w:pPr>
-      <w:r>
-        <w:t>[</w:t>
-      </w:r>
-      <w:r>
-        <w:t>W</w:t>
-      </w:r>
-      <w:r>
-        <w:t>1]</w:t>
-      </w:r>
-      <w:r>
-        <w:t xml:space="preserve"> </w:t>
-      </w:r>
-      <w:hyperlink r:id="rId17" w:history="1">
+        <w:proofErr w:type="spellEnd"/>
+        <w:proofErr w:type="gramEnd"/>
         <w:r>
           <w:rPr>
             <w:rStyle w:val="Hyperlink"/>
           </w:rPr>
-          <w:t>Global Cryptocurrency Ownership Data 2021 - TripleA (triple-a.io)</w:t>
+          <w:t>: Network security course project (github.com)</w:t>
         </w:r>
       </w:hyperlink>
-      <w:r>
-        <w:t xml:space="preserve"> </w:t>
-      </w:r>
     </w:p>
     <w:p>
       <w:pPr>
         <w:spacing w:line="240" w:lineRule="auto"/>
-      </w:pPr>
-      <w:r>
-        <w:t xml:space="preserve">[W2] </w:t>
-      </w:r>
-      <w:hyperlink r:id="rId18" w:history="1">
+        <w:rPr>
+          <w:b/>
+        </w:rPr>
+        <w:sectPr>
+          <w:footerReference w:type="default" r:id="rId18"/>
+          <w:footerReference w:type="first" r:id="rId19"/>
+          <w:pgSz w:w="12240" w:h="15840" w:code="1"/>
+          <w:pgMar w:top="709" w:right="873" w:bottom="1440" w:left="873" w:header="720" w:footer="720" w:gutter="0"/>
+          <w:pgNumType w:start="0"/>
+          <w:cols w:space="720"/>
+          <w:titlePg/>
+          <w:docGrid w:linePitch="360"/>
+        </w:sectPr>
+      </w:pPr>
+    </w:p>
+    <w:p>
+      <w:pPr>
+        <w:spacing w:line="240" w:lineRule="auto"/>
+        <w:rPr>
+          <w:i/>
+          <w:sz w:val="22"/>
+        </w:rPr>
+      </w:pPr>
+      <w:r>
+        <w:rPr>
+          <w:b/>
+        </w:rPr>
+        <w:lastRenderedPageBreak/>
+        <w:t>Used material</w:t>
+      </w:r>
+      <w:r>
+        <w:rPr>
+          <w:b/>
+        </w:rPr>
+        <w:t xml:space="preserve"> (Click to open the link)</w:t>
+      </w:r>
+    </w:p>
+    <w:p>
+      <w:pPr>
+        <w:spacing w:line="240" w:lineRule="auto"/>
+        <w:jc w:val="both"/>
+        <w:rPr>
+          <w:i/>
+          <w:sz w:val="22"/>
+        </w:rPr>
+      </w:pPr>
+      <w:r>
+        <w:rPr>
+          <w:i/>
+          <w:sz w:val="22"/>
+        </w:rPr>
+        <w:t xml:space="preserve">Website </w:t>
+      </w:r>
+      <w:r>
+        <w:rPr>
+          <w:i/>
+          <w:sz w:val="22"/>
+        </w:rPr>
+        <w:t>articles</w:t>
+      </w:r>
+      <w:r>
+        <w:rPr>
+          <w:i/>
+          <w:sz w:val="22"/>
+        </w:rPr>
+        <w:t xml:space="preserve"> and blogs</w:t>
+      </w:r>
+    </w:p>
+    <w:p>
+      <w:pPr>
+        <w:spacing w:line="240" w:lineRule="auto"/>
+        <w:jc w:val="both"/>
+        <w:rPr>
+          <w:sz w:val="22"/>
+        </w:rPr>
+      </w:pPr>
+      <w:r>
+        <w:rPr>
+          <w:sz w:val="22"/>
+        </w:rPr>
+        <w:lastRenderedPageBreak/>
+        <w:t>[</w:t>
+      </w:r>
+      <w:r>
+        <w:rPr>
+          <w:sz w:val="22"/>
+        </w:rPr>
+        <w:t>W</w:t>
+      </w:r>
+      <w:r>
+        <w:rPr>
+          <w:sz w:val="22"/>
+        </w:rPr>
+        <w:t xml:space="preserve">1] </w:t>
+      </w:r>
+      <w:hyperlink r:id="rId20" w:history="1">
         <w:r>
           <w:rPr>
             <w:rStyle w:val="Hyperlink"/>
+            <w:sz w:val="22"/>
+          </w:rPr>
+          <w:t xml:space="preserve">Global Cryptocurrency Ownership Data 2021 - </w:t>
+        </w:r>
+        <w:proofErr w:type="spellStart"/>
+        <w:r>
+          <w:rPr>
+            <w:rStyle w:val="Hyperlink"/>
+            <w:sz w:val="22"/>
+          </w:rPr>
+          <w:t>TripleA</w:t>
+        </w:r>
+        <w:proofErr w:type="spellEnd"/>
+        <w:r>
+          <w:rPr>
+            <w:rStyle w:val="Hyperlink"/>
+            <w:sz w:val="22"/>
+          </w:rPr>
+          <w:t xml:space="preserve"> (triple-a.io)</w:t>
+        </w:r>
+      </w:hyperlink>
+      <w:r>
+        <w:rPr>
+          <w:sz w:val="22"/>
+        </w:rPr>
+        <w:t xml:space="preserve"> </w:t>
+      </w:r>
+    </w:p>
+    <w:p>
+      <w:pPr>
+        <w:spacing w:line="240" w:lineRule="auto"/>
+        <w:jc w:val="both"/>
+        <w:rPr>
+          <w:sz w:val="22"/>
+        </w:rPr>
+      </w:pPr>
+      <w:r>
+        <w:rPr>
+          <w:sz w:val="22"/>
+        </w:rPr>
+        <w:t xml:space="preserve">[W2] </w:t>
+      </w:r>
+      <w:hyperlink r:id="rId21" w:history="1">
+        <w:r>
+          <w:rPr>
+            <w:rStyle w:val="Hyperlink"/>
+            <w:sz w:val="22"/>
           </w:rPr>
           <w:t>Cybersecurity in Cryptocurrency: Risks to Be Considered - DATAVERSITY</w:t>
         </w:r>
@@ -5502,14 +7229,23 @@
     <w:p>
       <w:pPr>
         <w:spacing w:line="240" w:lineRule="auto"/>
-      </w:pPr>
-      <w:r>
+        <w:jc w:val="both"/>
+        <w:rPr>
+          <w:sz w:val="22"/>
+        </w:rPr>
+      </w:pPr>
+      <w:r>
+        <w:rPr>
+          <w:sz w:val="22"/>
+        </w:rPr>
+        <w:lastRenderedPageBreak/>
         <w:t xml:space="preserve">[W3] </w:t>
       </w:r>
-      <w:hyperlink r:id="rId19" w:history="1">
+      <w:hyperlink r:id="rId22" w:history="1">
         <w:r>
           <w:rPr>
             <w:rStyle w:val="Hyperlink"/>
+            <w:sz w:val="22"/>
           </w:rPr>
           <w:t>Cryptocurrency Definition</w:t>
         </w:r>
@@ -5518,20 +7254,34 @@
     <w:p>
       <w:pPr>
         <w:spacing w:line="240" w:lineRule="auto"/>
-      </w:pPr>
-      <w:r>
+        <w:jc w:val="both"/>
+        <w:rPr>
+          <w:sz w:val="22"/>
+        </w:rPr>
+      </w:pPr>
+      <w:r>
+        <w:rPr>
+          <w:sz w:val="22"/>
+        </w:rPr>
         <w:t>[W</w:t>
       </w:r>
       <w:r>
+        <w:rPr>
+          <w:sz w:val="22"/>
+        </w:rPr>
         <w:t>4</w:t>
       </w:r>
       <w:r>
+        <w:rPr>
+          <w:sz w:val="22"/>
+        </w:rPr>
         <w:t xml:space="preserve">] </w:t>
       </w:r>
-      <w:hyperlink r:id="rId20" w:history="1">
+      <w:hyperlink r:id="rId23" w:history="1">
         <w:r>
           <w:rPr>
             <w:rStyle w:val="Hyperlink"/>
+            <w:sz w:val="22"/>
           </w:rPr>
           <w:t>Bitcoin Definition</w:t>
         </w:r>
@@ -5540,33 +7290,68 @@
     <w:p>
       <w:pPr>
         <w:spacing w:line="240" w:lineRule="auto"/>
-      </w:pPr>
-      <w:r>
+        <w:jc w:val="both"/>
+        <w:rPr>
+          <w:sz w:val="22"/>
+        </w:rPr>
+      </w:pPr>
+      <w:r>
+        <w:rPr>
+          <w:sz w:val="22"/>
+        </w:rPr>
         <w:t>[W5</w:t>
       </w:r>
       <w:r>
+        <w:rPr>
+          <w:sz w:val="22"/>
+        </w:rPr>
         <w:t xml:space="preserve">] </w:t>
       </w:r>
-      <w:hyperlink r:id="rId21" w:anchor=":~:text=What%20is%20a%20decentralized%20network,on%20a%20single%20central%20server." w:history="1">
+      <w:hyperlink r:id="rId24" w:anchor=":~:text=What%20is%20a%20decentralized%20network,on%20a%20single%20central%20server." w:history="1">
         <w:r>
           <w:rPr>
             <w:rStyle w:val="Hyperlink"/>
+            <w:sz w:val="22"/>
           </w:rPr>
-          <w:t>The Difference Between Centralized and Decentralized Networks | N-able</w:t>
+          <w:t xml:space="preserve">The Difference </w:t>
         </w:r>
-      </w:hyperlink>
-    </w:p>
-    <w:p>
-      <w:pPr>
-        <w:spacing w:line="240" w:lineRule="auto"/>
-      </w:pPr>
-      <w:r>
-        <w:t xml:space="preserve">[W6] </w:t>
-      </w:r>
-      <w:hyperlink r:id="rId22" w:history="1">
+        <w:proofErr w:type="gramStart"/>
         <w:r>
           <w:rPr>
             <w:rStyle w:val="Hyperlink"/>
+            <w:sz w:val="22"/>
+          </w:rPr>
+          <w:t>Between</w:t>
+        </w:r>
+        <w:proofErr w:type="gramEnd"/>
+        <w:r>
+          <w:rPr>
+            <w:rStyle w:val="Hyperlink"/>
+            <w:sz w:val="22"/>
+          </w:rPr>
+          <w:t xml:space="preserve"> Centralized and Decentralized Networks | N-able</w:t>
+        </w:r>
+      </w:hyperlink>
+    </w:p>
+    <w:p>
+      <w:pPr>
+        <w:spacing w:line="240" w:lineRule="auto"/>
+        <w:jc w:val="both"/>
+        <w:rPr>
+          <w:sz w:val="22"/>
+        </w:rPr>
+      </w:pPr>
+      <w:r>
+        <w:rPr>
+          <w:sz w:val="22"/>
+        </w:rPr>
+        <w:t xml:space="preserve">[W6] </w:t>
+      </w:r>
+      <w:hyperlink r:id="rId25" w:history="1">
+        <w:r>
+          <w:rPr>
+            <w:rStyle w:val="Hyperlink"/>
+            <w:sz w:val="22"/>
           </w:rPr>
           <w:t>51% Attack Definition</w:t>
         </w:r>
@@ -5575,357 +7360,849 @@
     <w:p>
       <w:pPr>
         <w:spacing w:line="240" w:lineRule="auto"/>
-      </w:pPr>
-      <w:r>
+        <w:jc w:val="both"/>
+        <w:rPr>
+          <w:sz w:val="22"/>
+        </w:rPr>
+      </w:pPr>
+      <w:r>
+        <w:rPr>
+          <w:sz w:val="22"/>
+        </w:rPr>
         <w:t xml:space="preserve">[W7] </w:t>
       </w:r>
-      <w:hyperlink r:id="rId23" w:history="1">
+      <w:hyperlink r:id="rId26" w:history="1">
         <w:r>
           <w:rPr>
             <w:rStyle w:val="Hyperlink"/>
+            <w:sz w:val="22"/>
           </w:rPr>
-          <w:t>Once hailed as unhackable, blockchains are now getting hacked | MIT Technology Review</w:t>
+          <w:t xml:space="preserve">Once hailed as </w:t>
         </w:r>
-      </w:hyperlink>
-    </w:p>
-    <w:p>
-      <w:pPr>
-        <w:spacing w:line="240" w:lineRule="auto"/>
-      </w:pPr>
-      <w:r>
-        <w:t xml:space="preserve">[W8] </w:t>
-      </w:r>
-      <w:hyperlink r:id="rId24" w:history="1">
+        <w:proofErr w:type="spellStart"/>
         <w:r>
           <w:rPr>
             <w:rStyle w:val="Hyperlink"/>
+            <w:sz w:val="22"/>
           </w:rPr>
-          <w:t>Crypto Terms You Should Know If You Want to Invest | NextAdvisor with TIME</w:t>
+          <w:t>unhackable</w:t>
         </w:r>
-      </w:hyperlink>
-    </w:p>
-    <w:p>
-      <w:pPr>
-        <w:spacing w:line="240" w:lineRule="auto"/>
-      </w:pPr>
-      <w:r>
-        <w:t xml:space="preserve">[W9] </w:t>
-      </w:r>
-      <w:hyperlink r:id="rId25" w:anchor=":~:text=Hash%20power%2C%20or%20hash%20rate,mining%20rig%20on%20that%20network.&amp;text=The%20hash%20rate%20of%20a,it%20can%20calculate%20per%20second." w:history="1">
+        <w:proofErr w:type="spellEnd"/>
         <w:r>
           <w:rPr>
             <w:rStyle w:val="Hyperlink"/>
+            <w:sz w:val="22"/>
           </w:rPr>
-          <w:t>Hash Power / Hash Rate | Alexandria (coinmarketcap.com)</w:t>
+          <w:t xml:space="preserve">, </w:t>
         </w:r>
-      </w:hyperlink>
-    </w:p>
-    <w:p>
-      <w:pPr>
-        <w:spacing w:line="240" w:lineRule="auto"/>
-      </w:pPr>
-      <w:r>
-        <w:t xml:space="preserve">[W10] </w:t>
-      </w:r>
-      <w:hyperlink r:id="rId26" w:anchor=":~:text=The%20public%20ledger%20is%20used,transactions%20executed%20between%20network%20participants." w:history="1">
+        <w:proofErr w:type="spellStart"/>
         <w:r>
           <w:rPr>
             <w:rStyle w:val="Hyperlink"/>
+            <w:sz w:val="22"/>
           </w:rPr>
-          <w:t>Cryptocurrency Public Ledger Defined (investopedia.com)</w:t>
+          <w:t>blockchains</w:t>
+        </w:r>
+        <w:proofErr w:type="spellEnd"/>
+        <w:r>
+          <w:rPr>
+            <w:rStyle w:val="Hyperlink"/>
+            <w:sz w:val="22"/>
+          </w:rPr>
+          <w:t xml:space="preserve"> are now getting hacked</w:t>
         </w:r>
       </w:hyperlink>
     </w:p>
     <w:p>
       <w:pPr>
         <w:spacing w:line="240" w:lineRule="auto"/>
-        <w:rPr>
-          <w:i/>
-        </w:rPr>
-      </w:pPr>
-      <w:r>
-        <w:rPr>
-          <w:i/>
-        </w:rPr>
-        <w:t>Papers and journals</w:t>
-      </w:r>
-    </w:p>
-    <w:p>
-      <w:pPr>
-        <w:spacing w:line="240" w:lineRule="auto"/>
-      </w:pPr>
-      <w:r>
-        <w:t xml:space="preserve">[P1] </w:t>
+        <w:jc w:val="both"/>
+        <w:rPr>
+          <w:sz w:val="22"/>
+        </w:rPr>
+      </w:pPr>
+      <w:r>
+        <w:rPr>
+          <w:sz w:val="22"/>
+        </w:rPr>
+        <w:t xml:space="preserve">[W8] </w:t>
       </w:r>
       <w:hyperlink r:id="rId27" w:history="1">
         <w:r>
           <w:rPr>
             <w:rStyle w:val="Hyperlink"/>
+            <w:sz w:val="22"/>
+          </w:rPr>
+          <w:t>Crypto Terms You Should Know If You Want to Invest</w:t>
+        </w:r>
+      </w:hyperlink>
+    </w:p>
+    <w:p>
+      <w:pPr>
+        <w:spacing w:line="240" w:lineRule="auto"/>
+        <w:jc w:val="both"/>
+        <w:rPr>
+          <w:sz w:val="22"/>
+        </w:rPr>
+      </w:pPr>
+      <w:r>
+        <w:rPr>
+          <w:sz w:val="22"/>
+        </w:rPr>
+        <w:t xml:space="preserve">[W9] </w:t>
+      </w:r>
+      <w:hyperlink r:id="rId28" w:anchor=":~:text=Hash%20power%2C%20or%20hash%20rate,mining%20rig%20on%20that%20network.&amp;text=The%20hash%20rate%20of%20a,it%20can%20calculate%20per%20second." w:history="1">
+        <w:r>
+          <w:rPr>
+            <w:rStyle w:val="Hyperlink"/>
+            <w:sz w:val="22"/>
+          </w:rPr>
+          <w:t>Hash Power / Hash Rate</w:t>
+        </w:r>
+      </w:hyperlink>
+    </w:p>
+    <w:p>
+      <w:pPr>
+        <w:spacing w:line="240" w:lineRule="auto"/>
+        <w:jc w:val="both"/>
+        <w:rPr>
+          <w:sz w:val="22"/>
+        </w:rPr>
+      </w:pPr>
+      <w:r>
+        <w:rPr>
+          <w:sz w:val="22"/>
+        </w:rPr>
+        <w:t xml:space="preserve">[W10] </w:t>
+      </w:r>
+      <w:hyperlink r:id="rId29" w:anchor=":~:text=The%20public%20ledger%20is%20used,transactions%20executed%20between%20network%20participants." w:history="1">
+        <w:r>
+          <w:rPr>
+            <w:rStyle w:val="Hyperlink"/>
+            <w:sz w:val="22"/>
+          </w:rPr>
+          <w:t>Cryptocurrency Public Ledger Defined</w:t>
+        </w:r>
+      </w:hyperlink>
+    </w:p>
+    <w:p>
+      <w:pPr>
+        <w:spacing w:line="240" w:lineRule="auto"/>
+        <w:jc w:val="both"/>
+        <w:rPr>
+          <w:i/>
+          <w:sz w:val="22"/>
+        </w:rPr>
+      </w:pPr>
+    </w:p>
+    <w:p>
+      <w:pPr>
+        <w:spacing w:line="240" w:lineRule="auto"/>
+        <w:jc w:val="both"/>
+        <w:rPr>
+          <w:i/>
+          <w:sz w:val="22"/>
+        </w:rPr>
+      </w:pPr>
+    </w:p>
+    <w:p>
+      <w:pPr>
+        <w:spacing w:line="240" w:lineRule="auto"/>
+        <w:jc w:val="both"/>
+        <w:rPr>
+          <w:i/>
+          <w:sz w:val="22"/>
+        </w:rPr>
+      </w:pPr>
+    </w:p>
+    <w:p>
+      <w:pPr>
+        <w:spacing w:line="240" w:lineRule="auto"/>
+        <w:jc w:val="both"/>
+        <w:rPr>
+          <w:i/>
+          <w:sz w:val="22"/>
+        </w:rPr>
+      </w:pPr>
+    </w:p>
+    <w:p>
+      <w:pPr>
+        <w:spacing w:line="240" w:lineRule="auto"/>
+        <w:jc w:val="both"/>
+        <w:rPr>
+          <w:i/>
+          <w:sz w:val="22"/>
+        </w:rPr>
+      </w:pPr>
+    </w:p>
+    <w:p>
+      <w:pPr>
+        <w:spacing w:line="240" w:lineRule="auto"/>
+        <w:jc w:val="both"/>
+        <w:rPr>
+          <w:i/>
+          <w:sz w:val="22"/>
+        </w:rPr>
+      </w:pPr>
+    </w:p>
+    <w:p>
+      <w:pPr>
+        <w:spacing w:line="240" w:lineRule="auto"/>
+        <w:jc w:val="both"/>
+        <w:rPr>
+          <w:i/>
+          <w:sz w:val="22"/>
+        </w:rPr>
+      </w:pPr>
+    </w:p>
+    <w:p>
+      <w:pPr>
+        <w:spacing w:line="240" w:lineRule="auto"/>
+        <w:jc w:val="both"/>
+        <w:rPr>
+          <w:i/>
+          <w:sz w:val="22"/>
+        </w:rPr>
+      </w:pPr>
+    </w:p>
+    <w:p>
+      <w:pPr>
+        <w:spacing w:line="240" w:lineRule="auto"/>
+        <w:jc w:val="both"/>
+        <w:rPr>
+          <w:i/>
+          <w:sz w:val="22"/>
+        </w:rPr>
+      </w:pPr>
+    </w:p>
+    <w:p>
+      <w:pPr>
+        <w:spacing w:line="240" w:lineRule="auto"/>
+        <w:jc w:val="both"/>
+        <w:rPr>
+          <w:i/>
+          <w:sz w:val="22"/>
+        </w:rPr>
+      </w:pPr>
+    </w:p>
+    <w:p>
+      <w:pPr>
+        <w:spacing w:line="240" w:lineRule="auto"/>
+        <w:jc w:val="both"/>
+        <w:rPr>
+          <w:i/>
+          <w:sz w:val="22"/>
+        </w:rPr>
+      </w:pPr>
+    </w:p>
+    <w:p>
+      <w:pPr>
+        <w:spacing w:line="240" w:lineRule="auto"/>
+        <w:jc w:val="both"/>
+        <w:rPr>
+          <w:i/>
+          <w:sz w:val="22"/>
+        </w:rPr>
+      </w:pPr>
+    </w:p>
+    <w:p>
+      <w:pPr>
+        <w:spacing w:line="240" w:lineRule="auto"/>
+        <w:jc w:val="both"/>
+        <w:rPr>
+          <w:i/>
+          <w:sz w:val="22"/>
+        </w:rPr>
+      </w:pPr>
+    </w:p>
+    <w:p>
+      <w:pPr>
+        <w:spacing w:line="240" w:lineRule="auto"/>
+        <w:jc w:val="both"/>
+        <w:rPr>
+          <w:i/>
+          <w:sz w:val="22"/>
+        </w:rPr>
+      </w:pPr>
+    </w:p>
+    <w:p>
+      <w:pPr>
+        <w:spacing w:line="240" w:lineRule="auto"/>
+        <w:jc w:val="both"/>
+        <w:rPr>
+          <w:i/>
+          <w:sz w:val="22"/>
+        </w:rPr>
+      </w:pPr>
+      <w:r>
+        <w:rPr>
+          <w:i/>
+          <w:sz w:val="22"/>
+        </w:rPr>
+        <w:t>Papers and journals</w:t>
+      </w:r>
+    </w:p>
+    <w:p>
+      <w:pPr>
+        <w:spacing w:line="240" w:lineRule="auto"/>
+        <w:jc w:val="both"/>
+        <w:rPr>
+          <w:sz w:val="22"/>
+        </w:rPr>
+      </w:pPr>
+      <w:r>
+        <w:rPr>
+          <w:sz w:val="22"/>
+        </w:rPr>
+        <w:t xml:space="preserve">[P1] </w:t>
+      </w:r>
+      <w:hyperlink r:id="rId30" w:history="1">
+        <w:r>
+          <w:rPr>
+            <w:rStyle w:val="Hyperlink"/>
+            <w:sz w:val="22"/>
           </w:rPr>
           <w:t>Bitcoin: A Peer-to-Peer Electronic Cash System</w:t>
         </w:r>
       </w:hyperlink>
+      <w:r>
+        <w:rPr>
+          <w:sz w:val="22"/>
+        </w:rPr>
+        <w:t xml:space="preserve"> </w:t>
+      </w:r>
+      <w:r>
+        <w:rPr>
+          <w:sz w:val="22"/>
+        </w:rPr>
+        <w:t xml:space="preserve">Satoshi </w:t>
+      </w:r>
+      <w:proofErr w:type="spellStart"/>
+      <w:r>
+        <w:rPr>
+          <w:sz w:val="22"/>
+        </w:rPr>
+        <w:t>Nakamoto</w:t>
+      </w:r>
+      <w:proofErr w:type="spellEnd"/>
     </w:p>
     <w:p>
       <w:pPr>
         <w:spacing w:line="240" w:lineRule="auto"/>
-      </w:pPr>
-      <w:r>
-        <w:t>Satoshi Nakamoto</w:t>
-      </w:r>
-    </w:p>
-    <w:p>
-      <w:pPr>
-        <w:spacing w:line="240" w:lineRule="auto"/>
-      </w:pPr>
-      <w:r>
+        <w:jc w:val="both"/>
+        <w:rPr>
+          <w:sz w:val="22"/>
+        </w:rPr>
+      </w:pPr>
+      <w:r>
+        <w:rPr>
+          <w:sz w:val="22"/>
+        </w:rPr>
         <w:t xml:space="preserve">[P2] </w:t>
       </w:r>
-      <w:hyperlink r:id="rId28" w:history="1">
+      <w:hyperlink r:id="rId31" w:history="1">
         <w:r>
           <w:rPr>
             <w:rStyle w:val="Hyperlink"/>
+            <w:sz w:val="22"/>
           </w:rPr>
           <w:t>Security of Cryptocurrencies in blockchain technology: State-of-art, challenges and future prospects</w:t>
         </w:r>
       </w:hyperlink>
+      <w:r>
+        <w:rPr>
+          <w:sz w:val="22"/>
+        </w:rPr>
+        <w:t xml:space="preserve"> </w:t>
+      </w:r>
+      <w:proofErr w:type="spellStart"/>
+      <w:r>
+        <w:rPr>
+          <w:sz w:val="22"/>
+        </w:rPr>
+        <w:t>Arunima</w:t>
+      </w:r>
+      <w:proofErr w:type="spellEnd"/>
+      <w:r>
+        <w:rPr>
+          <w:sz w:val="22"/>
+        </w:rPr>
+        <w:t xml:space="preserve"> Ghosh, </w:t>
+      </w:r>
+      <w:proofErr w:type="spellStart"/>
+      <w:r>
+        <w:rPr>
+          <w:sz w:val="22"/>
+        </w:rPr>
+        <w:t>Shashank</w:t>
+      </w:r>
+      <w:proofErr w:type="spellEnd"/>
+      <w:r>
+        <w:rPr>
+          <w:sz w:val="22"/>
+        </w:rPr>
+        <w:t xml:space="preserve"> </w:t>
+      </w:r>
+      <w:proofErr w:type="gramStart"/>
+      <w:r>
+        <w:rPr>
+          <w:sz w:val="22"/>
+        </w:rPr>
+        <w:t>Gupta ,</w:t>
+      </w:r>
+      <w:proofErr w:type="gramEnd"/>
+      <w:r>
+        <w:rPr>
+          <w:sz w:val="22"/>
+        </w:rPr>
+        <w:t xml:space="preserve"> Amit </w:t>
+      </w:r>
+      <w:proofErr w:type="spellStart"/>
+      <w:r>
+        <w:rPr>
+          <w:sz w:val="22"/>
+        </w:rPr>
+        <w:t>Dua</w:t>
+      </w:r>
+      <w:proofErr w:type="spellEnd"/>
+      <w:r>
+        <w:rPr>
+          <w:sz w:val="22"/>
+        </w:rPr>
+        <w:t xml:space="preserve"> , </w:t>
+      </w:r>
+      <w:proofErr w:type="spellStart"/>
+      <w:r>
+        <w:rPr>
+          <w:sz w:val="22"/>
+        </w:rPr>
+        <w:t>Neeraj</w:t>
+      </w:r>
+      <w:proofErr w:type="spellEnd"/>
+      <w:r>
+        <w:rPr>
+          <w:sz w:val="22"/>
+        </w:rPr>
+        <w:t xml:space="preserve"> Kumar</w:t>
+      </w:r>
     </w:p>
     <w:p>
       <w:pPr>
         <w:spacing w:line="240" w:lineRule="auto"/>
-      </w:pPr>
-      <w:r>
-        <w:t>Arunima Ghosh,</w:t>
-      </w:r>
-      <w:r>
-        <w:t xml:space="preserve"> Shashank G</w:t>
-      </w:r>
-      <w:r>
-        <w:t xml:space="preserve">upta , Amit Dua </w:t>
-      </w:r>
-      <w:r>
-        <w:t>, Neeraj Kumar</w:t>
-      </w:r>
-    </w:p>
-    <w:p>
-      <w:pPr>
-        <w:spacing w:line="240" w:lineRule="auto"/>
-      </w:pPr>
-      <w:r>
+        <w:jc w:val="both"/>
+        <w:rPr>
+          <w:sz w:val="22"/>
+        </w:rPr>
+      </w:pPr>
+      <w:r>
+        <w:rPr>
+          <w:sz w:val="22"/>
+        </w:rPr>
         <w:t>[P</w:t>
       </w:r>
       <w:r>
+        <w:rPr>
+          <w:sz w:val="22"/>
+        </w:rPr>
         <w:t>3</w:t>
       </w:r>
       <w:r>
+        <w:rPr>
+          <w:sz w:val="22"/>
+        </w:rPr>
         <w:t xml:space="preserve">] </w:t>
       </w:r>
-      <w:hyperlink r:id="rId29" w:history="1">
+      <w:hyperlink r:id="rId32" w:history="1">
         <w:r>
           <w:rPr>
             <w:rStyle w:val="Hyperlink"/>
+            <w:sz w:val="22"/>
           </w:rPr>
           <w:t>BlockSecIoTNet: Blockchain-based decentralized security architecture for IoT network</w:t>
         </w:r>
       </w:hyperlink>
+      <w:r>
+        <w:rPr>
+          <w:sz w:val="22"/>
+        </w:rPr>
+        <w:t xml:space="preserve"> </w:t>
+      </w:r>
+      <w:proofErr w:type="spellStart"/>
+      <w:r>
+        <w:rPr>
+          <w:sz w:val="22"/>
+        </w:rPr>
+        <w:t>Shailendra</w:t>
+      </w:r>
+      <w:proofErr w:type="spellEnd"/>
+      <w:r>
+        <w:rPr>
+          <w:sz w:val="22"/>
+        </w:rPr>
+        <w:t xml:space="preserve"> </w:t>
+      </w:r>
+      <w:proofErr w:type="spellStart"/>
+      <w:r>
+        <w:rPr>
+          <w:sz w:val="22"/>
+        </w:rPr>
+        <w:t>Rathore</w:t>
+      </w:r>
+      <w:proofErr w:type="spellEnd"/>
+      <w:r>
+        <w:rPr>
+          <w:sz w:val="22"/>
+        </w:rPr>
+        <w:t xml:space="preserve">, </w:t>
+      </w:r>
+      <w:proofErr w:type="spellStart"/>
+      <w:r>
+        <w:rPr>
+          <w:sz w:val="22"/>
+        </w:rPr>
+        <w:t>Byung</w:t>
+      </w:r>
+      <w:proofErr w:type="spellEnd"/>
+      <w:r>
+        <w:rPr>
+          <w:sz w:val="22"/>
+        </w:rPr>
+        <w:t xml:space="preserve"> </w:t>
+      </w:r>
+      <w:proofErr w:type="spellStart"/>
+      <w:r>
+        <w:rPr>
+          <w:sz w:val="22"/>
+        </w:rPr>
+        <w:t>Wook</w:t>
+      </w:r>
+      <w:proofErr w:type="spellEnd"/>
+      <w:r>
+        <w:rPr>
+          <w:sz w:val="22"/>
+        </w:rPr>
+        <w:t xml:space="preserve"> Kwon, Jong </w:t>
+      </w:r>
+      <w:proofErr w:type="spellStart"/>
+      <w:r>
+        <w:rPr>
+          <w:sz w:val="22"/>
+        </w:rPr>
+        <w:t>Hyuk</w:t>
+      </w:r>
+      <w:proofErr w:type="spellEnd"/>
+      <w:r>
+        <w:rPr>
+          <w:sz w:val="22"/>
+        </w:rPr>
+        <w:t xml:space="preserve"> Park</w:t>
+      </w:r>
+      <w:r>
+        <w:rPr>
+          <w:sz w:val="22"/>
+        </w:rPr>
+        <w:t xml:space="preserve"> </w:t>
+      </w:r>
     </w:p>
     <w:p>
       <w:pPr>
         <w:spacing w:line="240" w:lineRule="auto"/>
-      </w:pPr>
-      <w:r>
-        <w:t>Shailendra Rathore, Byung Wook Kwon, Jong Hyuk P</w:t>
-      </w:r>
-      <w:r>
-        <w:t>ark</w:t>
-      </w:r>
-    </w:p>
-    <w:p>
-      <w:pPr>
-        <w:spacing w:line="240" w:lineRule="auto"/>
-      </w:pPr>
-      <w:r>
+        <w:jc w:val="both"/>
+        <w:rPr>
+          <w:sz w:val="22"/>
+        </w:rPr>
+      </w:pPr>
+      <w:r>
+        <w:rPr>
+          <w:sz w:val="22"/>
+        </w:rPr>
+        <w:lastRenderedPageBreak/>
         <w:t>[P</w:t>
       </w:r>
       <w:r>
+        <w:rPr>
+          <w:sz w:val="22"/>
+        </w:rPr>
         <w:t>4</w:t>
       </w:r>
       <w:r>
-        <w:t>]</w:t>
-      </w:r>
-      <w:r>
-        <w:t xml:space="preserve"> </w:t>
-      </w:r>
-      <w:hyperlink r:id="rId30" w:history="1">
+        <w:rPr>
+          <w:sz w:val="22"/>
+        </w:rPr>
+        <w:t xml:space="preserve">] </w:t>
+      </w:r>
+      <w:hyperlink r:id="rId33" w:history="1">
         <w:r>
           <w:rPr>
             <w:rStyle w:val="Hyperlink"/>
+            <w:sz w:val="22"/>
           </w:rPr>
           <w:t>Analysis of Security in Blockchain: Case Study in 51%-Attack Detecting</w:t>
         </w:r>
       </w:hyperlink>
+      <w:r>
+        <w:rPr>
+          <w:sz w:val="22"/>
+        </w:rPr>
+        <w:t xml:space="preserve"> </w:t>
+      </w:r>
+      <w:proofErr w:type="spellStart"/>
+      <w:r>
+        <w:rPr>
+          <w:sz w:val="22"/>
+        </w:rPr>
+        <w:t>Congcong</w:t>
+      </w:r>
+      <w:proofErr w:type="spellEnd"/>
+      <w:r>
+        <w:rPr>
+          <w:sz w:val="22"/>
+        </w:rPr>
+        <w:t xml:space="preserve"> Ye, </w:t>
+      </w:r>
+      <w:proofErr w:type="spellStart"/>
+      <w:r>
+        <w:rPr>
+          <w:sz w:val="22"/>
+        </w:rPr>
+        <w:t>Guoqiang</w:t>
+      </w:r>
+      <w:proofErr w:type="spellEnd"/>
+      <w:r>
+        <w:rPr>
+          <w:sz w:val="22"/>
+        </w:rPr>
+        <w:t xml:space="preserve"> </w:t>
+      </w:r>
+      <w:r>
+        <w:rPr>
+          <w:sz w:val="22"/>
+        </w:rPr>
+        <w:t>Li,</w:t>
+      </w:r>
+      <w:r>
+        <w:rPr>
+          <w:sz w:val="22"/>
+        </w:rPr>
+        <w:t xml:space="preserve"> </w:t>
+      </w:r>
+      <w:proofErr w:type="spellStart"/>
+      <w:r>
+        <w:rPr>
+          <w:sz w:val="22"/>
+        </w:rPr>
+        <w:t>Hongming</w:t>
+      </w:r>
+      <w:proofErr w:type="spellEnd"/>
+      <w:r>
+        <w:rPr>
+          <w:sz w:val="22"/>
+        </w:rPr>
+        <w:t xml:space="preserve"> </w:t>
+      </w:r>
+      <w:proofErr w:type="spellStart"/>
+      <w:proofErr w:type="gramStart"/>
+      <w:r>
+        <w:rPr>
+          <w:sz w:val="22"/>
+        </w:rPr>
+        <w:t>cai</w:t>
+      </w:r>
+      <w:proofErr w:type="spellEnd"/>
+      <w:proofErr w:type="gramEnd"/>
+      <w:r>
+        <w:rPr>
+          <w:sz w:val="22"/>
+        </w:rPr>
+        <w:t xml:space="preserve">, </w:t>
+      </w:r>
+      <w:proofErr w:type="spellStart"/>
+      <w:r>
+        <w:rPr>
+          <w:sz w:val="22"/>
+        </w:rPr>
+        <w:t>Yonggen</w:t>
+      </w:r>
+      <w:proofErr w:type="spellEnd"/>
+      <w:r>
+        <w:rPr>
+          <w:sz w:val="22"/>
+        </w:rPr>
+        <w:t xml:space="preserve"> </w:t>
+      </w:r>
+      <w:proofErr w:type="spellStart"/>
+      <w:r>
+        <w:rPr>
+          <w:sz w:val="22"/>
+        </w:rPr>
+        <w:t>Gu</w:t>
+      </w:r>
+      <w:proofErr w:type="spellEnd"/>
+      <w:r>
+        <w:rPr>
+          <w:sz w:val="22"/>
+        </w:rPr>
+        <w:t>, Akira Fukuda</w:t>
+      </w:r>
     </w:p>
     <w:p>
       <w:pPr>
         <w:spacing w:line="240" w:lineRule="auto"/>
-      </w:pPr>
-      <w:r>
-        <w:t>Congcong Ye, Guoqiang Li , Hongming cai, Yonggen Gu, Akira Fukuda</w:t>
-      </w:r>
-    </w:p>
-    <w:p>
-      <w:pPr>
-        <w:spacing w:line="240" w:lineRule="auto"/>
-      </w:pPr>
-      <w:r>
+        <w:jc w:val="both"/>
+        <w:rPr>
+          <w:sz w:val="22"/>
+        </w:rPr>
+      </w:pPr>
+      <w:r>
+        <w:rPr>
+          <w:sz w:val="22"/>
+        </w:rPr>
         <w:t>[P</w:t>
       </w:r>
       <w:r>
+        <w:rPr>
+          <w:sz w:val="22"/>
+        </w:rPr>
         <w:t>5</w:t>
       </w:r>
       <w:r>
+        <w:rPr>
+          <w:sz w:val="22"/>
+        </w:rPr>
         <w:t xml:space="preserve">] </w:t>
       </w:r>
-      <w:hyperlink r:id="rId31" w:history="1">
+      <w:hyperlink r:id="rId34" w:history="1">
         <w:r>
           <w:rPr>
             <w:rStyle w:val="Hyperlink"/>
+            <w:sz w:val="22"/>
           </w:rPr>
           <w:t>Random Mining Group Selection to Prevent 51% Attacks on Bitcoin</w:t>
         </w:r>
       </w:hyperlink>
+      <w:r>
+        <w:rPr>
+          <w:sz w:val="22"/>
+        </w:rPr>
+        <w:t xml:space="preserve"> </w:t>
+      </w:r>
+      <w:proofErr w:type="spellStart"/>
+      <w:r>
+        <w:rPr>
+          <w:sz w:val="22"/>
+        </w:rPr>
+        <w:t>Jaewon</w:t>
+      </w:r>
+      <w:proofErr w:type="spellEnd"/>
+      <w:r>
+        <w:rPr>
+          <w:sz w:val="22"/>
+        </w:rPr>
+        <w:t xml:space="preserve"> Bae, </w:t>
+      </w:r>
+      <w:proofErr w:type="spellStart"/>
+      <w:r>
+        <w:rPr>
+          <w:sz w:val="22"/>
+        </w:rPr>
+        <w:t>Hyuk</w:t>
+      </w:r>
+      <w:proofErr w:type="spellEnd"/>
+      <w:r>
+        <w:rPr>
+          <w:sz w:val="22"/>
+        </w:rPr>
+        <w:t xml:space="preserve"> Lim</w:t>
+      </w:r>
     </w:p>
     <w:p>
       <w:pPr>
         <w:spacing w:line="240" w:lineRule="auto"/>
-      </w:pPr>
-      <w:r>
-        <w:t>Jaewon Bae,</w:t>
-      </w:r>
-      <w:r>
-        <w:t xml:space="preserve"> Hyuk Lim</w:t>
-      </w:r>
-    </w:p>
-    <w:p>
-      <w:pPr>
-        <w:spacing w:line="240" w:lineRule="auto"/>
-      </w:pPr>
-      <w:r>
+        <w:jc w:val="both"/>
+        <w:rPr>
+          <w:sz w:val="22"/>
+        </w:rPr>
+      </w:pPr>
+      <w:r>
+        <w:rPr>
+          <w:sz w:val="22"/>
+        </w:rPr>
         <w:t>[P</w:t>
       </w:r>
       <w:r>
+        <w:rPr>
+          <w:sz w:val="22"/>
+        </w:rPr>
         <w:t>6</w:t>
       </w:r>
       <w:r>
+        <w:rPr>
+          <w:sz w:val="22"/>
+        </w:rPr>
         <w:t>]</w:t>
       </w:r>
       <w:r>
-        <w:t xml:space="preserve"> </w:t>
-      </w:r>
-      <w:hyperlink r:id="rId32" w:history="1">
+        <w:rPr>
+          <w:sz w:val="22"/>
+        </w:rPr>
+        <w:t xml:space="preserve"> </w:t>
+      </w:r>
+      <w:hyperlink r:id="rId35" w:history="1">
         <w:r>
           <w:rPr>
             <w:rStyle w:val="Hyperlink"/>
+            <w:sz w:val="22"/>
           </w:rPr>
           <w:t>A new key protocol design for cryptocurrency wallet</w:t>
         </w:r>
       </w:hyperlink>
       <w:r>
+        <w:rPr>
+          <w:sz w:val="22"/>
+        </w:rPr>
         <w:tab/>
       </w:r>
+      <w:proofErr w:type="spellStart"/>
+      <w:r>
+        <w:rPr>
+          <w:sz w:val="22"/>
+        </w:rPr>
+        <w:t>Soonhwa</w:t>
+      </w:r>
+      <w:proofErr w:type="spellEnd"/>
+      <w:r>
+        <w:rPr>
+          <w:sz w:val="22"/>
+        </w:rPr>
+        <w:t xml:space="preserve"> Sung</w:t>
+      </w:r>
     </w:p>
     <w:p>
       <w:pPr>
         <w:spacing w:line="240" w:lineRule="auto"/>
-      </w:pPr>
-      <w:r>
-        <w:t>Soonhwa Sung</w:t>
-      </w:r>
+        <w:jc w:val="both"/>
+        <w:rPr>
+          <w:sz w:val="22"/>
+        </w:rPr>
+      </w:pPr>
+      <w:bookmarkStart w:id="18" w:name="_GoBack"/>
+      <w:bookmarkEnd w:id="18"/>
     </w:p>
     <w:p>
       <w:pPr>
         <w:spacing w:line="240" w:lineRule="auto"/>
-      </w:pPr>
-      <w:r>
-        <w:t>[P</w:t>
-      </w:r>
-      <w:r>
-        <w:t>7</w:t>
-      </w:r>
-      <w:r>
-        <w:t xml:space="preserve">] </w:t>
-      </w:r>
-      <w:hyperlink r:id="rId33" w:history="1">
-        <w:r>
-          <w:rPr>
-            <w:rStyle w:val="Hyperlink"/>
-          </w:rPr>
-          <w:t xml:space="preserve">Privacy and Security Analysis of Cryptocurrency Mobile Applications </w:t>
-        </w:r>
-      </w:hyperlink>
-      <w:r>
-        <w:t xml:space="preserve"> </w:t>
-      </w:r>
-    </w:p>
-    <w:p>
-      <w:pPr>
-        <w:spacing w:line="240" w:lineRule="auto"/>
-      </w:pPr>
-      <w:r>
-        <w:lastRenderedPageBreak/>
-        <w:t>Ashish Rajendra Sai</w:t>
-      </w:r>
-      <w:r>
-        <w:t xml:space="preserve">, </w:t>
-      </w:r>
-      <w:r>
-        <w:t>Jim Buckley</w:t>
-      </w:r>
-      <w:r>
-        <w:t xml:space="preserve">, </w:t>
-      </w:r>
-      <w:r>
-        <w:t>Andrew Le Gear</w:t>
-      </w:r>
-    </w:p>
-    <w:p>
-      <w:pPr>
-        <w:spacing w:line="240" w:lineRule="auto"/>
-      </w:pPr>
-      <w:r>
-        <w:t>[P</w:t>
-      </w:r>
-      <w:r>
-        <w:t>8</w:t>
-      </w:r>
-      <w:r>
-        <w:t xml:space="preserve">] </w:t>
-      </w:r>
-      <w:hyperlink r:id="rId34" w:history="1">
-        <w:r>
-          <w:rPr>
-            <w:rStyle w:val="Hyperlink"/>
-          </w:rPr>
-          <w:t>Multiple Layered Security Analyses Method for Cryptocurrency Exchange Servicers</w:t>
-        </w:r>
-      </w:hyperlink>
-    </w:p>
-    <w:p>
-      <w:pPr>
-        <w:spacing w:line="240" w:lineRule="auto"/>
-      </w:pPr>
-      <w:r>
-        <w:t>Shailendra Rathore, Byung Wook Kwon, Jong Hyuk P</w:t>
-      </w:r>
-      <w:r>
-        <w:t>ark</w:t>
-      </w:r>
+        <w:jc w:val="both"/>
+        <w:rPr>
+          <w:sz w:val="22"/>
+        </w:rPr>
+      </w:pPr>
     </w:p>
     <w:sectPr>
+      <w:type w:val="continuous"/>
       <w:pgSz w:w="12240" w:h="15840" w:code="1"/>
       <w:pgMar w:top="709" w:right="873" w:bottom="1440" w:left="873" w:header="720" w:footer="720" w:gutter="0"/>
       <w:pgNumType w:start="0"/>
-      <w:cols w:space="720"/>
+      <w:cols w:num="2" w:space="720"/>
       <w:titlePg/>
       <w:docGrid w:linePitch="360"/>
     </w:sectPr>
@@ -6015,7 +8292,7 @@
 <w:ftr xmlns:wpc="http://schemas.microsoft.com/office/word/2010/wordprocessingCanvas" xmlns:cx="http://schemas.microsoft.com/office/drawing/2014/chartex" xmlns:mc="http://schemas.openxmlformats.org/markup-compatibility/2006" xmlns:o="urn:schemas-microsoft-com:office:office" xmlns:r="http://schemas.openxmlformats.org/officeDocument/2006/relationships" xmlns:m="http://schemas.openxmlformats.org/officeDocument/2006/math" xmlns:v="urn:schemas-microsoft-com:vml" xmlns:wp14="http://schemas.microsoft.com/office/word/2010/wordprocessingDrawing" xmlns:wp="http://schemas.openxmlformats.org/drawingml/2006/wordprocessingDrawing" xmlns:w10="urn:schemas-microsoft-com:office:word" xmlns:w="http://schemas.openxmlformats.org/wordprocessingml/2006/main" xmlns:w14="http://schemas.microsoft.com/office/word/2010/wordml" xmlns:w15="http://schemas.microsoft.com/office/word/2012/wordml" xmlns:w16se="http://schemas.microsoft.com/office/word/2015/wordml/symex" xmlns:wpg="http://schemas.microsoft.com/office/word/2010/wordprocessingGroup" xmlns:wpi="http://schemas.microsoft.com/office/word/2010/wordprocessingInk" xmlns:wne="http://schemas.microsoft.com/office/word/2006/wordml" xmlns:wps="http://schemas.microsoft.com/office/word/2010/wordprocessingShape" mc:Ignorable="w14 w15 w16se wp14">
   <w:sdt>
     <w:sdtPr>
-      <w:id w:val="949055608"/>
+      <w:id w:val="250635006"/>
       <w:docPartObj>
         <w:docPartGallery w:val="Page Numbers (Bottom of Page)"/>
         <w:docPartUnique/>
@@ -6045,7 +8322,7 @@
           <w:rPr>
             <w:noProof/>
           </w:rPr>
-          <w:t>1</w:t>
+          <w:t>7</w:t>
         </w:r>
         <w:r>
           <w:rPr>
@@ -6191,9 +8468,9 @@
     </w:lvl>
   </w:abstractNum>
   <w:abstractNum w:abstractNumId="1" w15:restartNumberingAfterBreak="0">
-    <w:nsid w:val="49D073AB"/>
+    <w:nsid w:val="3E563A92"/>
     <w:multiLevelType w:val="hybridMultilevel"/>
-    <w:tmpl w:val="5C36E350"/>
+    <w:tmpl w:val="019867B6"/>
     <w:lvl w:ilvl="0" w:tplc="04090019">
       <w:start w:val="1"/>
       <w:numFmt w:val="lowerLetter"/>
@@ -6280,16 +8557,16 @@
     </w:lvl>
   </w:abstractNum>
   <w:abstractNum w:abstractNumId="2" w15:restartNumberingAfterBreak="0">
-    <w:nsid w:val="4E18292A"/>
+    <w:nsid w:val="49D073AB"/>
     <w:multiLevelType w:val="hybridMultilevel"/>
-    <w:tmpl w:val="34F85F36"/>
-    <w:lvl w:ilvl="0" w:tplc="3138B8CE">
+    <w:tmpl w:val="5C36E350"/>
+    <w:lvl w:ilvl="0" w:tplc="04090019">
       <w:start w:val="1"/>
-      <w:numFmt w:val="upperRoman"/>
+      <w:numFmt w:val="lowerLetter"/>
       <w:lvlText w:val="%1."/>
       <w:lvlJc w:val="left"/>
       <w:pPr>
-        <w:ind w:left="1080" w:hanging="720"/>
+        <w:ind w:left="720" w:hanging="360"/>
       </w:pPr>
       <w:rPr>
         <w:rFonts w:hint="default"/>
@@ -6369,10 +8646,10 @@
     </w:lvl>
   </w:abstractNum>
   <w:abstractNum w:abstractNumId="3" w15:restartNumberingAfterBreak="0">
-    <w:nsid w:val="52F00E9C"/>
+    <w:nsid w:val="4E18292A"/>
     <w:multiLevelType w:val="hybridMultilevel"/>
-    <w:tmpl w:val="C50E1F02"/>
-    <w:lvl w:ilvl="0" w:tplc="0DFE2AD6">
+    <w:tmpl w:val="34F85F36"/>
+    <w:lvl w:ilvl="0" w:tplc="3138B8CE">
       <w:start w:val="1"/>
       <w:numFmt w:val="upperRoman"/>
       <w:lvlText w:val="%1."/>
@@ -6458,16 +8735,16 @@
     </w:lvl>
   </w:abstractNum>
   <w:abstractNum w:abstractNumId="4" w15:restartNumberingAfterBreak="0">
-    <w:nsid w:val="5C65516D"/>
+    <w:nsid w:val="52F00E9C"/>
     <w:multiLevelType w:val="hybridMultilevel"/>
-    <w:tmpl w:val="DF7AD8EA"/>
-    <w:lvl w:ilvl="0" w:tplc="0409000F">
+    <w:tmpl w:val="C50E1F02"/>
+    <w:lvl w:ilvl="0" w:tplc="0DFE2AD6">
       <w:start w:val="1"/>
-      <w:numFmt w:val="decimal"/>
+      <w:numFmt w:val="upperRoman"/>
       <w:lvlText w:val="%1."/>
       <w:lvlJc w:val="left"/>
       <w:pPr>
-        <w:ind w:left="720" w:hanging="360"/>
+        <w:ind w:left="1080" w:hanging="720"/>
       </w:pPr>
       <w:rPr>
         <w:rFonts w:hint="default"/>
@@ -6547,12 +8824,12 @@
     </w:lvl>
   </w:abstractNum>
   <w:abstractNum w:abstractNumId="5" w15:restartNumberingAfterBreak="0">
-    <w:nsid w:val="724E6E44"/>
+    <w:nsid w:val="5C65516D"/>
     <w:multiLevelType w:val="hybridMultilevel"/>
-    <w:tmpl w:val="4358F922"/>
-    <w:lvl w:ilvl="0" w:tplc="04090019">
+    <w:tmpl w:val="DF7AD8EA"/>
+    <w:lvl w:ilvl="0" w:tplc="0409000F">
       <w:start w:val="1"/>
-      <w:numFmt w:val="lowerLetter"/>
+      <w:numFmt w:val="decimal"/>
       <w:lvlText w:val="%1."/>
       <w:lvlJc w:val="left"/>
       <w:pPr>
@@ -6635,22 +8912,114 @@
       </w:pPr>
     </w:lvl>
   </w:abstractNum>
+  <w:abstractNum w:abstractNumId="6" w15:restartNumberingAfterBreak="0">
+    <w:nsid w:val="724E6E44"/>
+    <w:multiLevelType w:val="hybridMultilevel"/>
+    <w:tmpl w:val="4358F922"/>
+    <w:lvl w:ilvl="0" w:tplc="04090019">
+      <w:start w:val="1"/>
+      <w:numFmt w:val="lowerLetter"/>
+      <w:lvlText w:val="%1."/>
+      <w:lvlJc w:val="left"/>
+      <w:pPr>
+        <w:ind w:left="720" w:hanging="360"/>
+      </w:pPr>
+      <w:rPr>
+        <w:rFonts w:hint="default"/>
+      </w:rPr>
+    </w:lvl>
+    <w:lvl w:ilvl="1" w:tplc="04090019" w:tentative="1">
+      <w:start w:val="1"/>
+      <w:numFmt w:val="lowerLetter"/>
+      <w:lvlText w:val="%2."/>
+      <w:lvlJc w:val="left"/>
+      <w:pPr>
+        <w:ind w:left="1440" w:hanging="360"/>
+      </w:pPr>
+    </w:lvl>
+    <w:lvl w:ilvl="2" w:tplc="0409001B" w:tentative="1">
+      <w:start w:val="1"/>
+      <w:numFmt w:val="lowerRoman"/>
+      <w:lvlText w:val="%3."/>
+      <w:lvlJc w:val="right"/>
+      <w:pPr>
+        <w:ind w:left="2160" w:hanging="180"/>
+      </w:pPr>
+    </w:lvl>
+    <w:lvl w:ilvl="3" w:tplc="0409000F" w:tentative="1">
+      <w:start w:val="1"/>
+      <w:numFmt w:val="decimal"/>
+      <w:lvlText w:val="%4."/>
+      <w:lvlJc w:val="left"/>
+      <w:pPr>
+        <w:ind w:left="2880" w:hanging="360"/>
+      </w:pPr>
+    </w:lvl>
+    <w:lvl w:ilvl="4" w:tplc="04090019" w:tentative="1">
+      <w:start w:val="1"/>
+      <w:numFmt w:val="lowerLetter"/>
+      <w:lvlText w:val="%5."/>
+      <w:lvlJc w:val="left"/>
+      <w:pPr>
+        <w:ind w:left="3600" w:hanging="360"/>
+      </w:pPr>
+    </w:lvl>
+    <w:lvl w:ilvl="5" w:tplc="0409001B" w:tentative="1">
+      <w:start w:val="1"/>
+      <w:numFmt w:val="lowerRoman"/>
+      <w:lvlText w:val="%6."/>
+      <w:lvlJc w:val="right"/>
+      <w:pPr>
+        <w:ind w:left="4320" w:hanging="180"/>
+      </w:pPr>
+    </w:lvl>
+    <w:lvl w:ilvl="6" w:tplc="0409000F" w:tentative="1">
+      <w:start w:val="1"/>
+      <w:numFmt w:val="decimal"/>
+      <w:lvlText w:val="%7."/>
+      <w:lvlJc w:val="left"/>
+      <w:pPr>
+        <w:ind w:left="5040" w:hanging="360"/>
+      </w:pPr>
+    </w:lvl>
+    <w:lvl w:ilvl="7" w:tplc="04090019" w:tentative="1">
+      <w:start w:val="1"/>
+      <w:numFmt w:val="lowerLetter"/>
+      <w:lvlText w:val="%8."/>
+      <w:lvlJc w:val="left"/>
+      <w:pPr>
+        <w:ind w:left="5760" w:hanging="360"/>
+      </w:pPr>
+    </w:lvl>
+    <w:lvl w:ilvl="8" w:tplc="0409001B" w:tentative="1">
+      <w:start w:val="1"/>
+      <w:numFmt w:val="lowerRoman"/>
+      <w:lvlText w:val="%9."/>
+      <w:lvlJc w:val="right"/>
+      <w:pPr>
+        <w:ind w:left="6480" w:hanging="180"/>
+      </w:pPr>
+    </w:lvl>
+  </w:abstractNum>
   <w:num w:numId="1">
-    <w:abstractNumId w:val="4"/>
+    <w:abstractNumId w:val="5"/>
   </w:num>
   <w:num w:numId="2">
-    <w:abstractNumId w:val="3"/>
+    <w:abstractNumId w:val="4"/>
   </w:num>
   <w:num w:numId="3">
     <w:abstractNumId w:val="0"/>
   </w:num>
   <w:num w:numId="4">
-    <w:abstractNumId w:val="5"/>
+    <w:abstractNumId w:val="6"/>
   </w:num>
   <w:num w:numId="5">
+    <w:abstractNumId w:val="3"/>
+  </w:num>
+  <w:num w:numId="6">
     <w:abstractNumId w:val="2"/>
   </w:num>
-  <w:num w:numId="6">
+  <w:num w:numId="7">
     <w:abstractNumId w:val="1"/>
   </w:num>
 </w:numbering>
@@ -7726,7 +10095,7 @@
 </file>
 
 <file path=customXml/itemProps1.xml><?xml version="1.0" encoding="utf-8"?>
-<ds:datastoreItem xmlns:ds="http://schemas.openxmlformats.org/officeDocument/2006/customXml" ds:itemID="{5B7A5DC0-E2CD-4EA3-8C11-3171F5C910FF}">
+<ds:datastoreItem xmlns:ds="http://schemas.openxmlformats.org/officeDocument/2006/customXml" ds:itemID="{9627B3D4-EE09-49F5-8BBC-24088AC69110}">
   <ds:schemaRefs>
     <ds:schemaRef ds:uri="http://schemas.openxmlformats.org/officeDocument/2006/bibliography"/>
   </ds:schemaRefs>

--- a/19021271_Nguyên Trung Hiếu__BaiLuanCuoiKy.docx
+++ b/19021271_Nguyên Trung Hiếu__BaiLuanCuoiKy.docx
@@ -787,15 +787,13 @@
         </w:rPr>
         <w:t xml:space="preserve"> by any other person except where such collaboration has been </w:t>
       </w:r>
-      <w:proofErr w:type="spellStart"/>
       <w:r>
         <w:rPr>
           <w:sz w:val="20"/>
           <w:szCs w:val="20"/>
         </w:rPr>
-        <w:t>authorised</w:t>
-      </w:r>
-      <w:proofErr w:type="spellEnd"/>
+        <w:t>authorized</w:t>
+      </w:r>
       <w:r>
         <w:rPr>
           <w:sz w:val="20"/>
@@ -884,15 +882,13 @@
         </w:rPr>
         <w:t xml:space="preserve">6. Plagiarism is the presentation of the work, idea or creation of another person as though it is your own. It is a form of cheating and is a very serious academic offence that may lead to exclusion from the University. </w:t>
       </w:r>
-      <w:proofErr w:type="spellStart"/>
       <w:r>
         <w:rPr>
           <w:sz w:val="20"/>
           <w:szCs w:val="20"/>
         </w:rPr>
-        <w:t>Plagiarised</w:t>
-      </w:r>
-      <w:proofErr w:type="spellEnd"/>
+        <w:t>Plagiarized</w:t>
+      </w:r>
       <w:r>
         <w:rPr>
           <w:sz w:val="20"/>
@@ -1084,12 +1080,7 @@
                             </w:r>
                             <w:r>
                               <w:br/>
-                            </w:r>
-                            <w:r>
-                              <w:t>Nowadays</w:t>
-                            </w:r>
-                            <w:r>
-                              <w:t xml:space="preserve">, most of us have must heard of any cryptocurrency’s name at least once as these blockchain-based virtual currency usage has been in circulation for last twelve years and has been very trendy recently. </w:t>
+                              <w:t xml:space="preserve">Nowadays, most of us have must heard of any cryptocurrency’s name at least once as these blockchain-based virtual currency usage has been in circulation for last twelve years and has been very trendy recently. </w:t>
                             </w:r>
                             <w:r>
                               <w:rPr>
@@ -1101,184 +1092,26 @@
                               <w:rPr>
                                 <w:szCs w:val="24"/>
                               </w:rPr>
-                              <w:t>, the crypto market cap is currently sitting at $2.6 trillion. So the cryptography market</w:t>
+                              <w:t xml:space="preserve">, the crypto market cap is currently sitting at $2.6 trillion. </w:t>
                             </w:r>
                             <w:r>
                               <w:rPr>
                                 <w:szCs w:val="24"/>
                               </w:rPr>
-                              <w:t xml:space="preserve"> indeed look</w:t>
+                              <w:t>So, while the cryptography market appears to be lucrative, it has attracted a lot of malicious users who are attempting to hack and steal these. As a result, the majority of those who participate in the market are concerned about the sec</w:t>
                             </w:r>
                             <w:r>
                               <w:rPr>
                                 <w:szCs w:val="24"/>
                               </w:rPr>
-                              <w:t xml:space="preserve">s </w:t>
+                              <w:t xml:space="preserve">urity of these cryptocurrencies. </w:t>
                             </w:r>
                             <w:r>
                               <w:rPr>
                                 <w:szCs w:val="24"/>
                               </w:rPr>
-                              <w:t>lucrative</w:t>
-                            </w:r>
-                            <w:r>
-                              <w:rPr>
-                                <w:szCs w:val="24"/>
-                              </w:rPr>
-                              <w:t xml:space="preserve"> but however, it had</w:t>
-                            </w:r>
-                            <w:r>
-                              <w:rPr>
-                                <w:szCs w:val="24"/>
-                              </w:rPr>
-                              <w:t xml:space="preserve"> </w:t>
-                            </w:r>
-                            <w:proofErr w:type="spellStart"/>
-                            <w:r>
-                              <w:rPr>
-                                <w:szCs w:val="24"/>
-                              </w:rPr>
-                              <w:t>drawed</w:t>
-                            </w:r>
-                            <w:proofErr w:type="spellEnd"/>
-                            <w:r>
-                              <w:rPr>
-                                <w:szCs w:val="24"/>
-                              </w:rPr>
-                              <w:t xml:space="preserve"> </w:t>
-                            </w:r>
-                            <w:r>
-                              <w:rPr>
-                                <w:szCs w:val="24"/>
-                              </w:rPr>
-                              <w:t>ton</w:t>
-                            </w:r>
-                            <w:r>
-                              <w:rPr>
-                                <w:szCs w:val="24"/>
-                              </w:rPr>
-                              <w:t>s</w:t>
-                            </w:r>
-                            <w:r>
-                              <w:rPr>
-                                <w:szCs w:val="24"/>
-                              </w:rPr>
-                              <w:t xml:space="preserve"> of attention from </w:t>
-                            </w:r>
-                            <w:r>
-                              <w:rPr>
-                                <w:szCs w:val="24"/>
-                              </w:rPr>
-                              <w:t>malicious users</w:t>
-                            </w:r>
-                            <w:r>
-                              <w:rPr>
-                                <w:szCs w:val="24"/>
-                              </w:rPr>
-                              <w:t xml:space="preserve"> who attempt</w:t>
-                            </w:r>
-                            <w:r>
-                              <w:rPr>
-                                <w:szCs w:val="24"/>
-                              </w:rPr>
-                              <w:t>s</w:t>
-                            </w:r>
-                            <w:r>
-                              <w:rPr>
-                                <w:szCs w:val="24"/>
-                              </w:rPr>
-                              <w:t xml:space="preserve"> to hack and </w:t>
-                            </w:r>
-                            <w:r>
-                              <w:rPr>
-                                <w:szCs w:val="24"/>
-                              </w:rPr>
-                              <w:t xml:space="preserve">steal </w:t>
-                            </w:r>
-                            <w:proofErr w:type="gramStart"/>
-                            <w:r>
-                              <w:rPr>
-                                <w:szCs w:val="24"/>
-                              </w:rPr>
-                              <w:t>these .</w:t>
-                            </w:r>
-                            <w:proofErr w:type="gramEnd"/>
-                            <w:r>
-                              <w:rPr>
-                                <w:szCs w:val="24"/>
-                              </w:rPr>
-                              <w:t xml:space="preserve"> So concern for security of these cryptocurrency had been a concern by majority of people who participate in the market. </w:t>
-                            </w:r>
-                          </w:p>
-                          <w:p>
-                            <w:pPr>
-                              <w:spacing w:line="240" w:lineRule="auto"/>
-                              <w:jc w:val="both"/>
-                              <w:rPr>
-                                <w:szCs w:val="24"/>
-                              </w:rPr>
-                            </w:pPr>
-                          </w:p>
-                          <w:p>
-                            <w:pPr>
-                              <w:spacing w:line="240" w:lineRule="auto"/>
-                              <w:jc w:val="both"/>
-                              <w:rPr>
-                                <w:szCs w:val="24"/>
-                              </w:rPr>
-                            </w:pPr>
-                            <w:r>
-                              <w:rPr>
-                                <w:szCs w:val="24"/>
-                              </w:rPr>
-                              <w:t xml:space="preserve">__ </w:t>
-                            </w:r>
-                            <w:proofErr w:type="gramStart"/>
-                            <w:r>
-                              <w:rPr>
-                                <w:szCs w:val="24"/>
-                              </w:rPr>
-                              <w:t>This</w:t>
-                            </w:r>
-                            <w:proofErr w:type="gramEnd"/>
-                            <w:r>
-                              <w:rPr>
-                                <w:szCs w:val="24"/>
-                              </w:rPr>
-                              <w:t xml:space="preserve"> literature will dig deep in how the blockchain features play a role in cryptocurrency, defensive methods that cryptocurrency like bitcoin and </w:t>
-                            </w:r>
-                            <w:proofErr w:type="spellStart"/>
-                            <w:r>
-                              <w:rPr>
-                                <w:szCs w:val="24"/>
-                              </w:rPr>
-                              <w:t>ethereum</w:t>
-                            </w:r>
-                            <w:proofErr w:type="spellEnd"/>
-                            <w:r>
-                              <w:rPr>
-                                <w:szCs w:val="24"/>
-                              </w:rPr>
-                              <w:t xml:space="preserve"> used.</w:t>
-                            </w:r>
-                          </w:p>
-                          <w:p>
-                            <w:pPr>
-                              <w:spacing w:line="240" w:lineRule="auto"/>
-                              <w:jc w:val="both"/>
-                              <w:rPr>
-                                <w:szCs w:val="24"/>
-                              </w:rPr>
-                            </w:pPr>
-                          </w:p>
-                          <w:p>
-                            <w:pPr>
-                              <w:spacing w:line="240" w:lineRule="auto"/>
-                              <w:jc w:val="both"/>
-                              <w:rPr>
-                                <w:szCs w:val="24"/>
-                              </w:rPr>
-                            </w:pPr>
+                              <w:t>This research will delve into how the use of blockchain technology affects cryptocurrency security.</w:t>
+                            </w:r>
                           </w:p>
                           <w:p>
                             <w:pPr>
@@ -1312,7 +1145,7 @@
                 <v:stroke joinstyle="miter"/>
                 <v:path gradientshapeok="t" o:connecttype="rect"/>
               </v:shapetype>
-              <v:shape id="Text Box 2" o:spid="_x0000_s1026" type="#_x0000_t202" style="position:absolute;margin-left:184.3pt;margin-top:16.3pt;width:235.5pt;height:529.5pt;z-index:251659264;visibility:visible;mso-wrap-style:square;mso-width-percent:0;mso-height-percent:0;mso-wrap-distance-left:9pt;mso-wrap-distance-top:3.6pt;mso-wrap-distance-right:9pt;mso-wrap-distance-bottom:3.6pt;mso-position-horizontal:right;mso-position-horizontal-relative:margin;mso-position-vertical:absolute;mso-position-vertical-relative:text;mso-width-percent:0;mso-height-percent:0;mso-width-relative:margin;mso-height-relative:margin;v-text-anchor:top" o:gfxdata="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" strokecolor="white [3212]">
+              <v:shape id="_x0000_s1026" type="#_x0000_t202" style="position:absolute;margin-left:184.3pt;margin-top:16.3pt;width:235.5pt;height:529.5pt;z-index:251659264;visibility:visible;mso-wrap-style:square;mso-width-percent:0;mso-height-percent:0;mso-wrap-distance-left:9pt;mso-wrap-distance-top:3.6pt;mso-wrap-distance-right:9pt;mso-wrap-distance-bottom:3.6pt;mso-position-horizontal:right;mso-position-horizontal-relative:margin;mso-position-vertical:absolute;mso-position-vertical-relative:text;mso-width-percent:0;mso-height-percent:0;mso-width-relative:margin;mso-height-relative:margin;v-text-anchor:top" o:gfxdata="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" strokecolor="white [3212]">
                 <v:textbox>
                   <w:txbxContent>
                     <w:p>
@@ -1337,12 +1170,7 @@
                       </w:r>
                       <w:r>
                         <w:br/>
-                      </w:r>
-                      <w:r>
-                        <w:t>Nowadays</w:t>
-                      </w:r>
-                      <w:r>
-                        <w:t xml:space="preserve">, most of us have must heard of any cryptocurrency’s name at least once as these blockchain-based virtual currency usage has been in circulation for last twelve years and has been very trendy recently. </w:t>
+                        <w:t xml:space="preserve">Nowadays, most of us have must heard of any cryptocurrency’s name at least once as these blockchain-based virtual currency usage has been in circulation for last twelve years and has been very trendy recently. </w:t>
                       </w:r>
                       <w:r>
                         <w:rPr>
@@ -1354,184 +1182,26 @@
                         <w:rPr>
                           <w:szCs w:val="24"/>
                         </w:rPr>
-                        <w:t>, the crypto market cap is currently sitting at $2.6 trillion. So the cryptography market</w:t>
+                        <w:t xml:space="preserve">, the crypto market cap is currently sitting at $2.6 trillion. </w:t>
                       </w:r>
                       <w:r>
                         <w:rPr>
                           <w:szCs w:val="24"/>
                         </w:rPr>
-                        <w:t xml:space="preserve"> indeed look</w:t>
+                        <w:t>So, while the cryptography market appears to be lucrative, it has attracted a lot of malicious users who are attempting to hack and steal these. As a result, the majority of those who participate in the market are concerned about the sec</w:t>
                       </w:r>
                       <w:r>
                         <w:rPr>
                           <w:szCs w:val="24"/>
                         </w:rPr>
-                        <w:t xml:space="preserve">s </w:t>
+                        <w:t xml:space="preserve">urity of these cryptocurrencies. </w:t>
                       </w:r>
                       <w:r>
                         <w:rPr>
                           <w:szCs w:val="24"/>
                         </w:rPr>
-                        <w:t>lucrative</w:t>
-                      </w:r>
-                      <w:r>
-                        <w:rPr>
-                          <w:szCs w:val="24"/>
-                        </w:rPr>
-                        <w:t xml:space="preserve"> but however, it had</w:t>
-                      </w:r>
-                      <w:r>
-                        <w:rPr>
-                          <w:szCs w:val="24"/>
-                        </w:rPr>
-                        <w:t xml:space="preserve"> </w:t>
-                      </w:r>
-                      <w:proofErr w:type="spellStart"/>
-                      <w:r>
-                        <w:rPr>
-                          <w:szCs w:val="24"/>
-                        </w:rPr>
-                        <w:t>drawed</w:t>
-                      </w:r>
-                      <w:proofErr w:type="spellEnd"/>
-                      <w:r>
-                        <w:rPr>
-                          <w:szCs w:val="24"/>
-                        </w:rPr>
-                        <w:t xml:space="preserve"> </w:t>
-                      </w:r>
-                      <w:r>
-                        <w:rPr>
-                          <w:szCs w:val="24"/>
-                        </w:rPr>
-                        <w:t>ton</w:t>
-                      </w:r>
-                      <w:r>
-                        <w:rPr>
-                          <w:szCs w:val="24"/>
-                        </w:rPr>
-                        <w:t>s</w:t>
-                      </w:r>
-                      <w:r>
-                        <w:rPr>
-                          <w:szCs w:val="24"/>
-                        </w:rPr>
-                        <w:t xml:space="preserve"> of attention from </w:t>
-                      </w:r>
-                      <w:r>
-                        <w:rPr>
-                          <w:szCs w:val="24"/>
-                        </w:rPr>
-                        <w:t>malicious users</w:t>
-                      </w:r>
-                      <w:r>
-                        <w:rPr>
-                          <w:szCs w:val="24"/>
-                        </w:rPr>
-                        <w:t xml:space="preserve"> who attempt</w:t>
-                      </w:r>
-                      <w:r>
-                        <w:rPr>
-                          <w:szCs w:val="24"/>
-                        </w:rPr>
-                        <w:t>s</w:t>
-                      </w:r>
-                      <w:r>
-                        <w:rPr>
-                          <w:szCs w:val="24"/>
-                        </w:rPr>
-                        <w:t xml:space="preserve"> to hack and </w:t>
-                      </w:r>
-                      <w:r>
-                        <w:rPr>
-                          <w:szCs w:val="24"/>
-                        </w:rPr>
-                        <w:t xml:space="preserve">steal </w:t>
-                      </w:r>
-                      <w:proofErr w:type="gramStart"/>
-                      <w:r>
-                        <w:rPr>
-                          <w:szCs w:val="24"/>
-                        </w:rPr>
-                        <w:t>these .</w:t>
-                      </w:r>
-                      <w:proofErr w:type="gramEnd"/>
-                      <w:r>
-                        <w:rPr>
-                          <w:szCs w:val="24"/>
-                        </w:rPr>
-                        <w:t xml:space="preserve"> So concern for security of these cryptocurrency had been a concern by majority of people who participate in the market. </w:t>
-                      </w:r>
-                    </w:p>
-                    <w:p>
-                      <w:pPr>
-                        <w:spacing w:line="240" w:lineRule="auto"/>
-                        <w:jc w:val="both"/>
-                        <w:rPr>
-                          <w:szCs w:val="24"/>
-                        </w:rPr>
-                      </w:pPr>
-                    </w:p>
-                    <w:p>
-                      <w:pPr>
-                        <w:spacing w:line="240" w:lineRule="auto"/>
-                        <w:jc w:val="both"/>
-                        <w:rPr>
-                          <w:szCs w:val="24"/>
-                        </w:rPr>
-                      </w:pPr>
-                      <w:r>
-                        <w:rPr>
-                          <w:szCs w:val="24"/>
-                        </w:rPr>
-                        <w:t xml:space="preserve">__ </w:t>
-                      </w:r>
-                      <w:proofErr w:type="gramStart"/>
-                      <w:r>
-                        <w:rPr>
-                          <w:szCs w:val="24"/>
-                        </w:rPr>
-                        <w:t>This</w:t>
-                      </w:r>
-                      <w:proofErr w:type="gramEnd"/>
-                      <w:r>
-                        <w:rPr>
-                          <w:szCs w:val="24"/>
-                        </w:rPr>
-                        <w:t xml:space="preserve"> literature will dig deep in how the blockchain features play a role in cryptocurrency, defensive methods that cryptocurrency like bitcoin and </w:t>
-                      </w:r>
-                      <w:proofErr w:type="spellStart"/>
-                      <w:r>
-                        <w:rPr>
-                          <w:szCs w:val="24"/>
-                        </w:rPr>
-                        <w:t>ethereum</w:t>
-                      </w:r>
-                      <w:proofErr w:type="spellEnd"/>
-                      <w:r>
-                        <w:rPr>
-                          <w:szCs w:val="24"/>
-                        </w:rPr>
-                        <w:t xml:space="preserve"> used.</w:t>
-                      </w:r>
-                    </w:p>
-                    <w:p>
-                      <w:pPr>
-                        <w:spacing w:line="240" w:lineRule="auto"/>
-                        <w:jc w:val="both"/>
-                        <w:rPr>
-                          <w:szCs w:val="24"/>
-                        </w:rPr>
-                      </w:pPr>
-                    </w:p>
-                    <w:p>
-                      <w:pPr>
-                        <w:spacing w:line="240" w:lineRule="auto"/>
-                        <w:jc w:val="both"/>
-                        <w:rPr>
-                          <w:szCs w:val="24"/>
-                        </w:rPr>
-                      </w:pPr>
+                        <w:t>This research will delve into how the use of blockchain technology affects cryptocurrency security.</w:t>
+                      </w:r>
                     </w:p>
                     <w:p>
                       <w:pPr>
@@ -1681,6 +1351,9 @@
         <w:spacing w:line="240" w:lineRule="auto"/>
       </w:pPr>
       <w:r>
+        <w:t xml:space="preserve">Name: </w:t>
+      </w:r>
+      <w:r>
         <w:t xml:space="preserve">Nguyen </w:t>
       </w:r>
       <w:proofErr w:type="spellStart"/>
@@ -1701,11 +1374,17 @@
       <w:pPr>
         <w:spacing w:line="240" w:lineRule="auto"/>
       </w:pPr>
-      <w:proofErr w:type="spellStart"/>
-      <w:r>
-        <w:t>StudentID</w:t>
-      </w:r>
-      <w:proofErr w:type="spellEnd"/>
+      <w:r>
+        <w:t>Birthdate: 16/04/2001</w:t>
+      </w:r>
+    </w:p>
+    <w:p>
+      <w:pPr>
+        <w:spacing w:line="240" w:lineRule="auto"/>
+      </w:pPr>
+      <w:r>
+        <w:t>Student ID</w:t>
+      </w:r>
       <w:r>
         <w:t>: 19021271</w:t>
       </w:r>
@@ -1731,9 +1410,15 @@
         <w:spacing w:line="240" w:lineRule="auto"/>
       </w:pPr>
     </w:p>
-    <w:bookmarkStart w:id="0" w:name="_Toc92487445" w:displacedByCustomXml="next"/>
+    <w:bookmarkStart w:id="0" w:name="_Toc92558453" w:displacedByCustomXml="next"/>
     <w:sdt>
       <w:sdtPr>
+        <w:rPr>
+          <w:rFonts w:asciiTheme="minorHAnsi" w:eastAsiaTheme="minorHAnsi" w:hAnsiTheme="minorHAnsi" w:cstheme="minorBidi"/>
+          <w:color w:val="auto"/>
+          <w:sz w:val="24"/>
+          <w:szCs w:val="22"/>
+        </w:rPr>
         <w:id w:val="-1291126563"/>
         <w:docPartObj>
           <w:docPartGallery w:val="Table of Contents"/>
@@ -1742,13 +1427,9 @@
       </w:sdtPr>
       <w:sdtEndPr>
         <w:rPr>
-          <w:rFonts w:asciiTheme="minorHAnsi" w:eastAsiaTheme="minorHAnsi" w:hAnsiTheme="minorHAnsi" w:cstheme="minorBidi"/>
           <w:b/>
           <w:bCs/>
           <w:noProof/>
-          <w:color w:val="auto"/>
-          <w:sz w:val="24"/>
-          <w:szCs w:val="22"/>
         </w:rPr>
       </w:sdtEndPr>
       <w:sdtContent>
@@ -1782,7 +1463,7 @@
           <w:r>
             <w:fldChar w:fldCharType="separate"/>
           </w:r>
-          <w:hyperlink w:anchor="_Toc92487445" w:history="1">
+          <w:hyperlink w:anchor="_Toc92558453" w:history="1">
             <w:r>
               <w:rPr>
                 <w:rStyle w:val="Hyperlink"/>
@@ -1809,7 +1490,7 @@
                 <w:noProof/>
                 <w:webHidden/>
               </w:rPr>
-              <w:instrText xml:space="preserve"> PAGEREF _Toc92487445 \h </w:instrText>
+              <w:instrText xml:space="preserve"> PAGEREF _Toc92558453 \h </w:instrText>
             </w:r>
             <w:r>
               <w:rPr>
@@ -1852,7 +1533,7 @@
               <w:sz w:val="22"/>
             </w:rPr>
           </w:pPr>
-          <w:hyperlink w:anchor="_Toc92487446" w:history="1">
+          <w:hyperlink w:anchor="_Toc92558454" w:history="1">
             <w:r>
               <w:rPr>
                 <w:rStyle w:val="Hyperlink"/>
@@ -1879,7 +1560,7 @@
                 <w:noProof/>
                 <w:webHidden/>
               </w:rPr>
-              <w:instrText xml:space="preserve"> PAGEREF _Toc92487446 \h </w:instrText>
+              <w:instrText xml:space="preserve"> PAGEREF _Toc92558454 \h </w:instrText>
             </w:r>
             <w:r>
               <w:rPr>
@@ -1922,7 +1603,7 @@
               <w:sz w:val="22"/>
             </w:rPr>
           </w:pPr>
-          <w:hyperlink w:anchor="_Toc92487447" w:history="1">
+          <w:hyperlink w:anchor="_Toc92558455" w:history="1">
             <w:r>
               <w:rPr>
                 <w:rStyle w:val="Hyperlink"/>
@@ -1949,7 +1630,7 @@
                 <w:noProof/>
                 <w:webHidden/>
               </w:rPr>
-              <w:instrText xml:space="preserve"> PAGEREF _Toc92487447 \h </w:instrText>
+              <w:instrText xml:space="preserve"> PAGEREF _Toc92558455 \h </w:instrText>
             </w:r>
             <w:r>
               <w:rPr>
@@ -1992,13 +1673,13 @@
               <w:sz w:val="22"/>
             </w:rPr>
           </w:pPr>
-          <w:hyperlink w:anchor="_Toc92487448" w:history="1">
+          <w:hyperlink w:anchor="_Toc92558456" w:history="1">
             <w:r>
               <w:rPr>
                 <w:rStyle w:val="Hyperlink"/>
                 <w:noProof/>
               </w:rPr>
-              <w:t>b.</w:t>
+              <w:t>b. What is cryptocurrencies and how it started</w:t>
             </w:r>
             <w:r>
               <w:rPr>
@@ -2019,7 +1700,7 @@
                 <w:noProof/>
                 <w:webHidden/>
               </w:rPr>
-              <w:instrText xml:space="preserve"> PAGEREF _Toc92487448 \h </w:instrText>
+              <w:instrText xml:space="preserve"> PAGEREF _Toc92558456 \h </w:instrText>
             </w:r>
             <w:r>
               <w:rPr>
@@ -2062,7 +1743,7 @@
               <w:sz w:val="22"/>
             </w:rPr>
           </w:pPr>
-          <w:hyperlink w:anchor="_Toc92487449" w:history="1">
+          <w:hyperlink w:anchor="_Toc92558457" w:history="1">
             <w:r>
               <w:rPr>
                 <w:rStyle w:val="Hyperlink"/>
@@ -2089,7 +1770,7 @@
                 <w:noProof/>
                 <w:webHidden/>
               </w:rPr>
-              <w:instrText xml:space="preserve"> PAGEREF _Toc92487449 \h </w:instrText>
+              <w:instrText xml:space="preserve"> PAGEREF _Toc92558457 \h </w:instrText>
             </w:r>
             <w:r>
               <w:rPr>
@@ -2132,7 +1813,7 @@
               <w:sz w:val="22"/>
             </w:rPr>
           </w:pPr>
-          <w:hyperlink w:anchor="_Toc92487450" w:history="1">
+          <w:hyperlink w:anchor="_Toc92558458" w:history="1">
             <w:r>
               <w:rPr>
                 <w:rStyle w:val="Hyperlink"/>
@@ -2159,7 +1840,7 @@
                 <w:noProof/>
                 <w:webHidden/>
               </w:rPr>
-              <w:instrText xml:space="preserve"> PAGEREF _Toc92487450 \h </w:instrText>
+              <w:instrText xml:space="preserve"> PAGEREF _Toc92558458 \h </w:instrText>
             </w:r>
             <w:r>
               <w:rPr>
@@ -2202,7 +1883,7 @@
               <w:sz w:val="22"/>
             </w:rPr>
           </w:pPr>
-          <w:hyperlink w:anchor="_Toc92487451" w:history="1">
+          <w:hyperlink w:anchor="_Toc92558459" w:history="1">
             <w:r>
               <w:rPr>
                 <w:rStyle w:val="Hyperlink"/>
@@ -2229,7 +1910,7 @@
                 <w:noProof/>
                 <w:webHidden/>
               </w:rPr>
-              <w:instrText xml:space="preserve"> PAGEREF _Toc92487451 \h </w:instrText>
+              <w:instrText xml:space="preserve"> PAGEREF _Toc92558459 \h </w:instrText>
             </w:r>
             <w:r>
               <w:rPr>
@@ -2272,7 +1953,7 @@
               <w:sz w:val="22"/>
             </w:rPr>
           </w:pPr>
-          <w:hyperlink w:anchor="_Toc92487452" w:history="1">
+          <w:hyperlink w:anchor="_Toc92558460" w:history="1">
             <w:r>
               <w:rPr>
                 <w:rStyle w:val="Hyperlink"/>
@@ -2299,7 +1980,7 @@
                 <w:noProof/>
                 <w:webHidden/>
               </w:rPr>
-              <w:instrText xml:space="preserve"> PAGEREF _Toc92487452 \h </w:instrText>
+              <w:instrText xml:space="preserve"> PAGEREF _Toc92558460 \h </w:instrText>
             </w:r>
             <w:r>
               <w:rPr>
@@ -2342,7 +2023,7 @@
               <w:sz w:val="22"/>
             </w:rPr>
           </w:pPr>
-          <w:hyperlink w:anchor="_Toc92487453" w:history="1">
+          <w:hyperlink w:anchor="_Toc92558461" w:history="1">
             <w:r>
               <w:rPr>
                 <w:rStyle w:val="Hyperlink"/>
@@ -2369,7 +2050,7 @@
                 <w:noProof/>
                 <w:webHidden/>
               </w:rPr>
-              <w:instrText xml:space="preserve"> PAGEREF _Toc92487453 \h </w:instrText>
+              <w:instrText xml:space="preserve"> PAGEREF _Toc92558461 \h </w:instrText>
             </w:r>
             <w:r>
               <w:rPr>
@@ -2412,7 +2093,7 @@
               <w:sz w:val="22"/>
             </w:rPr>
           </w:pPr>
-          <w:hyperlink w:anchor="_Toc92487454" w:history="1">
+          <w:hyperlink w:anchor="_Toc92558462" w:history="1">
             <w:r>
               <w:rPr>
                 <w:rStyle w:val="Hyperlink"/>
@@ -2439,7 +2120,7 @@
                 <w:noProof/>
                 <w:webHidden/>
               </w:rPr>
-              <w:instrText xml:space="preserve"> PAGEREF _Toc92487454 \h </w:instrText>
+              <w:instrText xml:space="preserve"> PAGEREF _Toc92558462 \h </w:instrText>
             </w:r>
             <w:r>
               <w:rPr>
@@ -2482,7 +2163,7 @@
               <w:sz w:val="22"/>
             </w:rPr>
           </w:pPr>
-          <w:hyperlink w:anchor="_Toc92487455" w:history="1">
+          <w:hyperlink w:anchor="_Toc92558463" w:history="1">
             <w:r>
               <w:rPr>
                 <w:rStyle w:val="Hyperlink"/>
@@ -2509,7 +2190,7 @@
                 <w:noProof/>
                 <w:webHidden/>
               </w:rPr>
-              <w:instrText xml:space="preserve"> PAGEREF _Toc92487455 \h </w:instrText>
+              <w:instrText xml:space="preserve"> PAGEREF _Toc92558463 \h </w:instrText>
             </w:r>
             <w:r>
               <w:rPr>
@@ -2552,7 +2233,7 @@
               <w:sz w:val="22"/>
             </w:rPr>
           </w:pPr>
-          <w:hyperlink w:anchor="_Toc92487456" w:history="1">
+          <w:hyperlink w:anchor="_Toc92558464" w:history="1">
             <w:r>
               <w:rPr>
                 <w:rStyle w:val="Hyperlink"/>
@@ -2579,7 +2260,7 @@
                 <w:noProof/>
                 <w:webHidden/>
               </w:rPr>
-              <w:instrText xml:space="preserve"> PAGEREF _Toc92487456 \h </w:instrText>
+              <w:instrText xml:space="preserve"> PAGEREF _Toc92558464 \h </w:instrText>
             </w:r>
             <w:r>
               <w:rPr>
@@ -2622,7 +2303,7 @@
               <w:sz w:val="22"/>
             </w:rPr>
           </w:pPr>
-          <w:hyperlink w:anchor="_Toc92487457" w:history="1">
+          <w:hyperlink w:anchor="_Toc92558465" w:history="1">
             <w:r>
               <w:rPr>
                 <w:rStyle w:val="Hyperlink"/>
@@ -2649,7 +2330,7 @@
                 <w:noProof/>
                 <w:webHidden/>
               </w:rPr>
-              <w:instrText xml:space="preserve"> PAGEREF _Toc92487457 \h </w:instrText>
+              <w:instrText xml:space="preserve"> PAGEREF _Toc92558465 \h </w:instrText>
             </w:r>
             <w:r>
               <w:rPr>
@@ -2670,146 +2351,6 @@
                 <w:webHidden/>
               </w:rPr>
               <w:t>7</w:t>
-            </w:r>
-            <w:r>
-              <w:rPr>
-                <w:noProof/>
-                <w:webHidden/>
-              </w:rPr>
-              <w:fldChar w:fldCharType="end"/>
-            </w:r>
-          </w:hyperlink>
-        </w:p>
-        <w:p>
-          <w:pPr>
-            <w:pStyle w:val="TOC3"/>
-            <w:tabs>
-              <w:tab w:val="right" w:leader="dot" w:pos="10484"/>
-            </w:tabs>
-            <w:rPr>
-              <w:rFonts w:eastAsiaTheme="minorEastAsia"/>
-              <w:noProof/>
-              <w:sz w:val="22"/>
-            </w:rPr>
-          </w:pPr>
-          <w:hyperlink w:anchor="_Toc92487458" w:history="1">
-            <w:r>
-              <w:rPr>
-                <w:rStyle w:val="Hyperlink"/>
-                <w:noProof/>
-              </w:rPr>
-              <w:t>7. Privacy and Security Analysis of Cryptocurrency Mobile Applications (Length: 6)</w:t>
-            </w:r>
-            <w:r>
-              <w:rPr>
-                <w:noProof/>
-                <w:webHidden/>
-              </w:rPr>
-              <w:tab/>
-            </w:r>
-            <w:r>
-              <w:rPr>
-                <w:noProof/>
-                <w:webHidden/>
-              </w:rPr>
-              <w:fldChar w:fldCharType="begin"/>
-            </w:r>
-            <w:r>
-              <w:rPr>
-                <w:noProof/>
-                <w:webHidden/>
-              </w:rPr>
-              <w:instrText xml:space="preserve"> PAGEREF _Toc92487458 \h </w:instrText>
-            </w:r>
-            <w:r>
-              <w:rPr>
-                <w:noProof/>
-                <w:webHidden/>
-              </w:rPr>
-            </w:r>
-            <w:r>
-              <w:rPr>
-                <w:noProof/>
-                <w:webHidden/>
-              </w:rPr>
-              <w:fldChar w:fldCharType="separate"/>
-            </w:r>
-            <w:r>
-              <w:rPr>
-                <w:noProof/>
-                <w:webHidden/>
-              </w:rPr>
-              <w:t>8</w:t>
-            </w:r>
-            <w:r>
-              <w:rPr>
-                <w:noProof/>
-                <w:webHidden/>
-              </w:rPr>
-              <w:fldChar w:fldCharType="end"/>
-            </w:r>
-          </w:hyperlink>
-        </w:p>
-        <w:p>
-          <w:pPr>
-            <w:pStyle w:val="TOC3"/>
-            <w:tabs>
-              <w:tab w:val="right" w:leader="dot" w:pos="10484"/>
-            </w:tabs>
-            <w:rPr>
-              <w:rFonts w:eastAsiaTheme="minorEastAsia"/>
-              <w:noProof/>
-              <w:sz w:val="22"/>
-            </w:rPr>
-          </w:pPr>
-          <w:hyperlink w:anchor="_Toc92487459" w:history="1">
-            <w:r>
-              <w:rPr>
-                <w:rStyle w:val="Hyperlink"/>
-                <w:noProof/>
-              </w:rPr>
-              <w:t>8. Multiple Layered Security Analyses Method for Cryptocurrency Exchange Servicers (Length: 3)</w:t>
-            </w:r>
-            <w:r>
-              <w:rPr>
-                <w:noProof/>
-                <w:webHidden/>
-              </w:rPr>
-              <w:tab/>
-            </w:r>
-            <w:r>
-              <w:rPr>
-                <w:noProof/>
-                <w:webHidden/>
-              </w:rPr>
-              <w:fldChar w:fldCharType="begin"/>
-            </w:r>
-            <w:r>
-              <w:rPr>
-                <w:noProof/>
-                <w:webHidden/>
-              </w:rPr>
-              <w:instrText xml:space="preserve"> PAGEREF _Toc92487459 \h </w:instrText>
-            </w:r>
-            <w:r>
-              <w:rPr>
-                <w:noProof/>
-                <w:webHidden/>
-              </w:rPr>
-            </w:r>
-            <w:r>
-              <w:rPr>
-                <w:noProof/>
-                <w:webHidden/>
-              </w:rPr>
-              <w:fldChar w:fldCharType="separate"/>
-            </w:r>
-            <w:r>
-              <w:rPr>
-                <w:noProof/>
-                <w:webHidden/>
-              </w:rPr>
-              <w:t>8</w:t>
             </w:r>
             <w:r>
               <w:rPr>
@@ -2832,13 +2373,13 @@
               <w:sz w:val="22"/>
             </w:rPr>
           </w:pPr>
-          <w:hyperlink w:anchor="_Toc92487460" w:history="1">
+          <w:hyperlink w:anchor="_Toc92558466" w:history="1">
             <w:r>
               <w:rPr>
                 <w:rStyle w:val="Hyperlink"/>
                 <w:noProof/>
               </w:rPr>
-              <w:t>b. Analysis of the paper</w:t>
+              <w:t>c. Analysis of the paper</w:t>
             </w:r>
             <w:r>
               <w:rPr>
@@ -2859,7 +2400,7 @@
                 <w:noProof/>
                 <w:webHidden/>
               </w:rPr>
-              <w:instrText xml:space="preserve"> PAGEREF _Toc92487460 \h </w:instrText>
+              <w:instrText xml:space="preserve"> PAGEREF _Toc92558466 \h </w:instrText>
             </w:r>
             <w:r>
               <w:rPr>
@@ -2879,217 +2420,7 @@
                 <w:noProof/>
                 <w:webHidden/>
               </w:rPr>
-              <w:t>9</w:t>
-            </w:r>
-            <w:r>
-              <w:rPr>
-                <w:noProof/>
-                <w:webHidden/>
-              </w:rPr>
-              <w:fldChar w:fldCharType="end"/>
-            </w:r>
-          </w:hyperlink>
-        </w:p>
-        <w:p>
-          <w:pPr>
-            <w:pStyle w:val="TOC3"/>
-            <w:tabs>
-              <w:tab w:val="right" w:leader="dot" w:pos="10484"/>
-            </w:tabs>
-            <w:rPr>
-              <w:rFonts w:eastAsiaTheme="minorEastAsia"/>
-              <w:noProof/>
-              <w:sz w:val="22"/>
-            </w:rPr>
-          </w:pPr>
-          <w:hyperlink w:anchor="_Toc92487461" w:history="1">
-            <w:r>
-              <w:rPr>
-                <w:rStyle w:val="Hyperlink"/>
-                <w:noProof/>
-              </w:rPr>
-              <w:t>1. Blockchain</w:t>
-            </w:r>
-            <w:r>
-              <w:rPr>
-                <w:noProof/>
-                <w:webHidden/>
-              </w:rPr>
-              <w:tab/>
-            </w:r>
-            <w:r>
-              <w:rPr>
-                <w:noProof/>
-                <w:webHidden/>
-              </w:rPr>
-              <w:fldChar w:fldCharType="begin"/>
-            </w:r>
-            <w:r>
-              <w:rPr>
-                <w:noProof/>
-                <w:webHidden/>
-              </w:rPr>
-              <w:instrText xml:space="preserve"> PAGEREF _Toc92487461 \h </w:instrText>
-            </w:r>
-            <w:r>
-              <w:rPr>
-                <w:noProof/>
-                <w:webHidden/>
-              </w:rPr>
-            </w:r>
-            <w:r>
-              <w:rPr>
-                <w:noProof/>
-                <w:webHidden/>
-              </w:rPr>
-              <w:fldChar w:fldCharType="separate"/>
-            </w:r>
-            <w:r>
-              <w:rPr>
-                <w:noProof/>
-                <w:webHidden/>
-              </w:rPr>
-              <w:t>9</w:t>
-            </w:r>
-            <w:r>
-              <w:rPr>
-                <w:noProof/>
-                <w:webHidden/>
-              </w:rPr>
-              <w:fldChar w:fldCharType="end"/>
-            </w:r>
-          </w:hyperlink>
-        </w:p>
-        <w:p>
-          <w:pPr>
-            <w:pStyle w:val="TOC3"/>
-            <w:tabs>
-              <w:tab w:val="right" w:leader="dot" w:pos="10484"/>
-            </w:tabs>
-            <w:rPr>
-              <w:rFonts w:eastAsiaTheme="minorEastAsia"/>
-              <w:noProof/>
-              <w:sz w:val="22"/>
-            </w:rPr>
-          </w:pPr>
-          <w:hyperlink w:anchor="_Toc92487462" w:history="1">
-            <w:r>
-              <w:rPr>
-                <w:rStyle w:val="Hyperlink"/>
-                <w:noProof/>
-              </w:rPr>
-              <w:t>2. 51% Attack</w:t>
-            </w:r>
-            <w:r>
-              <w:rPr>
-                <w:noProof/>
-                <w:webHidden/>
-              </w:rPr>
-              <w:tab/>
-            </w:r>
-            <w:r>
-              <w:rPr>
-                <w:noProof/>
-                <w:webHidden/>
-              </w:rPr>
-              <w:fldChar w:fldCharType="begin"/>
-            </w:r>
-            <w:r>
-              <w:rPr>
-                <w:noProof/>
-                <w:webHidden/>
-              </w:rPr>
-              <w:instrText xml:space="preserve"> PAGEREF _Toc92487462 \h </w:instrText>
-            </w:r>
-            <w:r>
-              <w:rPr>
-                <w:noProof/>
-                <w:webHidden/>
-              </w:rPr>
-            </w:r>
-            <w:r>
-              <w:rPr>
-                <w:noProof/>
-                <w:webHidden/>
-              </w:rPr>
-              <w:fldChar w:fldCharType="separate"/>
-            </w:r>
-            <w:r>
-              <w:rPr>
-                <w:noProof/>
-                <w:webHidden/>
-              </w:rPr>
-              <w:t>9</w:t>
-            </w:r>
-            <w:r>
-              <w:rPr>
-                <w:noProof/>
-                <w:webHidden/>
-              </w:rPr>
-              <w:fldChar w:fldCharType="end"/>
-            </w:r>
-          </w:hyperlink>
-        </w:p>
-        <w:p>
-          <w:pPr>
-            <w:pStyle w:val="TOC3"/>
-            <w:tabs>
-              <w:tab w:val="right" w:leader="dot" w:pos="10484"/>
-            </w:tabs>
-            <w:rPr>
-              <w:rFonts w:eastAsiaTheme="minorEastAsia"/>
-              <w:noProof/>
-              <w:sz w:val="22"/>
-            </w:rPr>
-          </w:pPr>
-          <w:hyperlink w:anchor="_Toc92487463" w:history="1">
-            <w:r>
-              <w:rPr>
-                <w:rStyle w:val="Hyperlink"/>
-                <w:noProof/>
-              </w:rPr>
-              <w:t>3. Security of mobile device using CC</w:t>
-            </w:r>
-            <w:r>
-              <w:rPr>
-                <w:noProof/>
-                <w:webHidden/>
-              </w:rPr>
-              <w:tab/>
-            </w:r>
-            <w:r>
-              <w:rPr>
-                <w:noProof/>
-                <w:webHidden/>
-              </w:rPr>
-              <w:fldChar w:fldCharType="begin"/>
-            </w:r>
-            <w:r>
-              <w:rPr>
-                <w:noProof/>
-                <w:webHidden/>
-              </w:rPr>
-              <w:instrText xml:space="preserve"> PAGEREF _Toc92487463 \h </w:instrText>
-            </w:r>
-            <w:r>
-              <w:rPr>
-                <w:noProof/>
-                <w:webHidden/>
-              </w:rPr>
-            </w:r>
-            <w:r>
-              <w:rPr>
-                <w:noProof/>
-                <w:webHidden/>
-              </w:rPr>
-              <w:fldChar w:fldCharType="separate"/>
-            </w:r>
-            <w:r>
-              <w:rPr>
-                <w:noProof/>
-                <w:webHidden/>
-              </w:rPr>
-              <w:t>9</w:t>
+              <w:t>7</w:t>
             </w:r>
             <w:r>
               <w:rPr>
@@ -3112,7 +2443,7 @@
               <w:sz w:val="22"/>
             </w:rPr>
           </w:pPr>
-          <w:hyperlink w:anchor="_Toc92487464" w:history="1">
+          <w:hyperlink w:anchor="_Toc92558467" w:history="1">
             <w:r>
               <w:rPr>
                 <w:rStyle w:val="Hyperlink"/>
@@ -3139,7 +2470,7 @@
                 <w:noProof/>
                 <w:webHidden/>
               </w:rPr>
-              <w:instrText xml:space="preserve"> PAGEREF _Toc92487464 \h </w:instrText>
+              <w:instrText xml:space="preserve"> PAGEREF _Toc92558467 \h </w:instrText>
             </w:r>
             <w:r>
               <w:rPr>
@@ -3159,7 +2490,7 @@
                 <w:noProof/>
                 <w:webHidden/>
               </w:rPr>
-              <w:t>0</w:t>
+              <w:t>8</w:t>
             </w:r>
             <w:r>
               <w:rPr>
@@ -3182,13 +2513,13 @@
               <w:sz w:val="22"/>
             </w:rPr>
           </w:pPr>
-          <w:hyperlink w:anchor="_Toc92487465" w:history="1">
+          <w:hyperlink w:anchor="_Toc92558468" w:history="1">
             <w:r>
               <w:rPr>
                 <w:rStyle w:val="Hyperlink"/>
                 <w:noProof/>
               </w:rPr>
-              <w:t>IV. Citation</w:t>
+              <w:t>IV. References</w:t>
             </w:r>
             <w:r>
               <w:rPr>
@@ -3209,7 +2540,7 @@
                 <w:noProof/>
                 <w:webHidden/>
               </w:rPr>
-              <w:instrText xml:space="preserve"> PAGEREF _Toc92487465 \h </w:instrText>
+              <w:instrText xml:space="preserve"> PAGEREF _Toc92558468 \h </w:instrText>
             </w:r>
             <w:r>
               <w:rPr>
@@ -3229,7 +2560,7 @@
                 <w:noProof/>
                 <w:webHidden/>
               </w:rPr>
-              <w:t>0</w:t>
+              <w:t>9</w:t>
             </w:r>
             <w:r>
               <w:rPr>
@@ -3305,8 +2636,9 @@
       <w:pPr>
         <w:pStyle w:val="Heading1"/>
       </w:pPr>
-      <w:bookmarkStart w:id="1" w:name="_Toc92487446"/>
-      <w:r>
+      <w:bookmarkStart w:id="1" w:name="_Toc92558454"/>
+      <w:r>
+        <w:lastRenderedPageBreak/>
         <w:t xml:space="preserve">I. </w:t>
       </w:r>
       <w:r>
@@ -3325,7 +2657,7 @@
         <w:pStyle w:val="Heading2"/>
         <w:jc w:val="both"/>
       </w:pPr>
-      <w:bookmarkStart w:id="2" w:name="_Toc92487447"/>
+      <w:bookmarkStart w:id="2" w:name="_Toc92558455"/>
       <w:r>
         <w:t>a. Some terminology</w:t>
       </w:r>
@@ -3574,14 +2906,14 @@
           <w:szCs w:val="24"/>
         </w:rPr>
       </w:pPr>
-      <w:bookmarkStart w:id="3" w:name="_Toc92487448"/>
+      <w:bookmarkStart w:id="3" w:name="_Toc92558456"/>
       <w:r>
         <w:t>b.</w:t>
       </w:r>
+      <w:r>
+        <w:t xml:space="preserve"> What is cryptocurrencies and how it started</w:t>
+      </w:r>
       <w:bookmarkEnd w:id="3"/>
-      <w:r>
-        <w:t xml:space="preserve"> What is cryptocurrencies and how it started</w:t>
-      </w:r>
     </w:p>
     <w:p>
       <w:pPr>
@@ -3626,41 +2958,55 @@
           <w:rFonts w:cstheme="minorHAnsi"/>
           <w:szCs w:val="24"/>
         </w:rPr>
-        <w:t>s and algorithms like public-</w:t>
+        <w:t xml:space="preserve">s and algorithms like </w:t>
       </w:r>
       <w:r>
         <w:rPr>
           <w:rFonts w:cstheme="minorHAnsi"/>
           <w:szCs w:val="24"/>
         </w:rPr>
-        <w:t>private</w:t>
+        <w:t>hashing function</w:t>
       </w:r>
       <w:r>
         <w:rPr>
           <w:rFonts w:cstheme="minorHAnsi"/>
           <w:szCs w:val="24"/>
         </w:rPr>
-        <w:t xml:space="preserve"> key pairs and hashing function</w:t>
+        <w:t xml:space="preserve"> </w:t>
       </w:r>
       <w:r>
         <w:rPr>
           <w:rFonts w:cstheme="minorHAnsi"/>
           <w:szCs w:val="24"/>
         </w:rPr>
-        <w:t xml:space="preserve"> to secure </w:t>
+        <w:t xml:space="preserve">and </w:t>
       </w:r>
       <w:r>
         <w:rPr>
           <w:rFonts w:cstheme="minorHAnsi"/>
           <w:szCs w:val="24"/>
         </w:rPr>
-        <w:t xml:space="preserve">and encrypt </w:t>
+        <w:t xml:space="preserve">public-private key pairs </w:t>
       </w:r>
       <w:r>
         <w:rPr>
           <w:rFonts w:cstheme="minorHAnsi"/>
           <w:szCs w:val="24"/>
         </w:rPr>
+        <w:t xml:space="preserve">to </w:t>
+      </w:r>
+      <w:r>
+        <w:rPr>
+          <w:rFonts w:cstheme="minorHAnsi"/>
+          <w:szCs w:val="24"/>
+        </w:rPr>
+        <w:t xml:space="preserve">encrypt </w:t>
+      </w:r>
+      <w:r>
+        <w:rPr>
+          <w:rFonts w:cstheme="minorHAnsi"/>
+          <w:szCs w:val="24"/>
+        </w:rPr>
         <w:t>transactions between users</w:t>
       </w:r>
       <w:r>
@@ -3668,7 +3014,14 @@
           <w:rFonts w:cstheme="minorHAnsi"/>
           <w:szCs w:val="24"/>
         </w:rPr>
-        <w:t>, hence the “crypto” part in the name</w:t>
+        <w:t xml:space="preserve">, hence the “crypto” part </w:t>
+      </w:r>
+      <w:r>
+        <w:rPr>
+          <w:rFonts w:cstheme="minorHAnsi"/>
+          <w:szCs w:val="24"/>
+        </w:rPr>
+        <w:t>of the name</w:t>
       </w:r>
       <w:r>
         <w:rPr>
@@ -3813,99 +3166,35 @@
           <w:rFonts w:cstheme="minorHAnsi"/>
           <w:szCs w:val="24"/>
         </w:rPr>
-        <w:t xml:space="preserve"> payment is </w:t>
-      </w:r>
-      <w:proofErr w:type="spellStart"/>
+        <w:t xml:space="preserve"> payment is DigiCash founded by David Chaum in 1989 and the concept of </w:t>
+      </w:r>
       <w:r>
         <w:rPr>
           <w:rFonts w:cstheme="minorHAnsi"/>
           <w:szCs w:val="24"/>
         </w:rPr>
-        <w:t>DigiCash</w:t>
-      </w:r>
-      <w:proofErr w:type="spellEnd"/>
+        <w:t xml:space="preserve">it made </w:t>
+      </w:r>
       <w:r>
         <w:rPr>
           <w:rFonts w:cstheme="minorHAnsi"/>
           <w:szCs w:val="24"/>
         </w:rPr>
-        <w:t xml:space="preserve"> founded by David </w:t>
-      </w:r>
-      <w:proofErr w:type="spellStart"/>
+        <w:t xml:space="preserve">by him actually date back several years </w:t>
+      </w:r>
       <w:r>
         <w:rPr>
           <w:rFonts w:cstheme="minorHAnsi"/>
           <w:szCs w:val="24"/>
         </w:rPr>
-        <w:t>Chaum</w:t>
-      </w:r>
-      <w:proofErr w:type="spellEnd"/>
+        <w:t>earlier</w:t>
+      </w:r>
       <w:r>
         <w:rPr>
           <w:rFonts w:cstheme="minorHAnsi"/>
           <w:szCs w:val="24"/>
         </w:rPr>
-        <w:t xml:space="preserve"> in 1989 and the concept of </w:t>
-      </w:r>
-      <w:r>
-        <w:rPr>
-          <w:rFonts w:cstheme="minorHAnsi"/>
-          <w:szCs w:val="24"/>
-        </w:rPr>
-        <w:t xml:space="preserve">it made </w:t>
-      </w:r>
-      <w:r>
-        <w:rPr>
-          <w:rFonts w:cstheme="minorHAnsi"/>
-          <w:szCs w:val="24"/>
-        </w:rPr>
-        <w:t xml:space="preserve">by him actually date back several years </w:t>
-      </w:r>
-      <w:r>
-        <w:rPr>
-          <w:rFonts w:cstheme="minorHAnsi"/>
-          <w:szCs w:val="24"/>
-        </w:rPr>
-        <w:t>earlier</w:t>
-      </w:r>
-      <w:r>
-        <w:rPr>
-          <w:rFonts w:cstheme="minorHAnsi"/>
-          <w:szCs w:val="24"/>
-        </w:rPr>
-        <w:t xml:space="preserve"> while the first concept of blockchain worked on by Stuart Haber and Scot </w:t>
-      </w:r>
-      <w:proofErr w:type="spellStart"/>
-      <w:r>
-        <w:rPr>
-          <w:rFonts w:cstheme="minorHAnsi"/>
-          <w:szCs w:val="24"/>
-        </w:rPr>
-        <w:t>Stornetta</w:t>
-      </w:r>
-      <w:proofErr w:type="spellEnd"/>
-      <w:r>
-        <w:rPr>
-          <w:rFonts w:cstheme="minorHAnsi"/>
-          <w:szCs w:val="24"/>
-        </w:rPr>
-        <w:t xml:space="preserve"> started in 1991. </w:t>
-      </w:r>
-      <w:proofErr w:type="spellStart"/>
-      <w:r>
-        <w:rPr>
-          <w:rFonts w:cstheme="minorHAnsi"/>
-          <w:szCs w:val="24"/>
-        </w:rPr>
-        <w:t>DigiCash</w:t>
-      </w:r>
-      <w:proofErr w:type="spellEnd"/>
-      <w:r>
-        <w:rPr>
-          <w:rFonts w:cstheme="minorHAnsi"/>
-          <w:szCs w:val="24"/>
-        </w:rPr>
-        <w:t xml:space="preserve"> declare </w:t>
+        <w:t xml:space="preserve"> while the first concept of blockchain worked on by Stuart Haber and Scot Stornetta started in 1991. DigiCash declare </w:t>
       </w:r>
       <w:r>
         <w:rPr>
@@ -3972,23 +3261,7 @@
           <w:rFonts w:cstheme="minorHAnsi"/>
           <w:szCs w:val="24"/>
         </w:rPr>
-        <w:t xml:space="preserve">Satoshi </w:t>
-      </w:r>
-      <w:proofErr w:type="spellStart"/>
-      <w:r>
-        <w:rPr>
-          <w:rFonts w:cstheme="minorHAnsi"/>
-          <w:szCs w:val="24"/>
-        </w:rPr>
-        <w:t>Nakamoto</w:t>
-      </w:r>
-      <w:proofErr w:type="spellEnd"/>
-      <w:r>
-        <w:rPr>
-          <w:rFonts w:cstheme="minorHAnsi"/>
-          <w:szCs w:val="24"/>
-        </w:rPr>
-        <w:t xml:space="preserve">, whose identity today is </w:t>
+        <w:t xml:space="preserve">Satoshi Nakamoto, whose identity today is </w:t>
       </w:r>
       <w:r>
         <w:rPr>
@@ -4171,6 +3444,58 @@
           <w:szCs w:val="24"/>
         </w:rPr>
         <w:t xml:space="preserve">. </w:t>
+      </w:r>
+    </w:p>
+    <w:p>
+      <w:pPr>
+        <w:spacing w:line="240" w:lineRule="auto"/>
+        <w:ind w:firstLine="360"/>
+        <w:jc w:val="center"/>
+        <w:rPr>
+          <w:rFonts w:cstheme="minorHAnsi"/>
+          <w:szCs w:val="24"/>
+        </w:rPr>
+      </w:pPr>
+      <w:r>
+        <w:rPr>
+          <w:noProof/>
+        </w:rPr>
+        <w:lastRenderedPageBreak/>
+        <w:drawing>
+          <wp:inline distT="0" distB="0" distL="0" distR="0" wp14:anchorId="77602941" wp14:editId="1E2BACC0">
+            <wp:extent cx="5581650" cy="4124494"/>
+            <wp:effectExtent l="0" t="0" r="0" b="9525"/>
+            <wp:docPr id="15" name="Picture 15"/>
+            <wp:cNvGraphicFramePr>
+              <a:graphicFrameLocks xmlns:a="http://schemas.openxmlformats.org/drawingml/2006/main" noChangeAspect="1"/>
+            </wp:cNvGraphicFramePr>
+            <a:graphic xmlns:a="http://schemas.openxmlformats.org/drawingml/2006/main">
+              <a:graphicData uri="http://schemas.openxmlformats.org/drawingml/2006/picture">
+                <pic:pic xmlns:pic="http://schemas.openxmlformats.org/drawingml/2006/picture">
+                  <pic:nvPicPr>
+                    <pic:cNvPr id="1" name=""/>
+                    <pic:cNvPicPr/>
+                  </pic:nvPicPr>
+                  <pic:blipFill>
+                    <a:blip r:embed="rId10"/>
+                    <a:stretch>
+                      <a:fillRect/>
+                    </a:stretch>
+                  </pic:blipFill>
+                  <pic:spPr>
+                    <a:xfrm>
+                      <a:off x="0" y="0"/>
+                      <a:ext cx="5586898" cy="4128372"/>
+                    </a:xfrm>
+                    <a:prstGeom prst="rect">
+                      <a:avLst/>
+                    </a:prstGeom>
+                  </pic:spPr>
+                </pic:pic>
+              </a:graphicData>
+            </a:graphic>
+          </wp:inline>
+        </w:drawing>
       </w:r>
     </w:p>
     <w:p>
@@ -4179,194 +3504,46 @@
         <w:ind w:firstLine="360"/>
         <w:jc w:val="both"/>
         <w:rPr>
-          <w:szCs w:val="24"/>
-        </w:rPr>
-      </w:pPr>
-      <w:r>
-        <w:rPr>
           <w:rFonts w:cstheme="minorHAnsi"/>
           <w:szCs w:val="24"/>
         </w:rPr>
-        <w:lastRenderedPageBreak/>
-        <w:t xml:space="preserve">As of now </w:t>
-      </w:r>
-      <w:r>
-        <w:rPr>
-          <w:szCs w:val="24"/>
-        </w:rPr>
-        <w:t>t</w:t>
-      </w:r>
-      <w:r>
-        <w:rPr>
-          <w:szCs w:val="24"/>
-        </w:rPr>
-        <w:t>here is estimated to be 300 million cryptocurrency users worldwi</w:t>
-      </w:r>
-      <w:r>
-        <w:rPr>
-          <w:szCs w:val="24"/>
-        </w:rPr>
-        <w:t>de, there are 18,000 businesses</w:t>
-      </w:r>
-      <w:r>
-        <w:rPr>
-          <w:szCs w:val="24"/>
-        </w:rPr>
-        <w:t xml:space="preserve"> and brands that ac</w:t>
-      </w:r>
-      <w:r>
-        <w:rPr>
-          <w:szCs w:val="24"/>
-        </w:rPr>
-        <w:t xml:space="preserve">cept cryptocurrency as payments. </w:t>
-      </w:r>
+      </w:pPr>
       <w:r>
         <w:rPr>
           <w:rFonts w:cstheme="minorHAnsi"/>
           <w:szCs w:val="24"/>
         </w:rPr>
-        <w:t xml:space="preserve">Bitcoin were made available to the public </w:t>
+        <w:tab/>
       </w:r>
       <w:r>
         <w:rPr>
           <w:rFonts w:cstheme="minorHAnsi"/>
           <w:szCs w:val="24"/>
         </w:rPr>
-        <w:t>in the</w:t>
+        <w:tab/>
       </w:r>
       <w:r>
         <w:rPr>
           <w:rFonts w:cstheme="minorHAnsi"/>
           <w:szCs w:val="24"/>
         </w:rPr>
-        <w:t xml:space="preserve"> </w:t>
+        <w:tab/>
       </w:r>
       <w:r>
         <w:rPr>
           <w:rFonts w:cstheme="minorHAnsi"/>
           <w:szCs w:val="24"/>
         </w:rPr>
-        <w:t xml:space="preserve">2009 and currently still the world most widely exchanged cryptocurrency. As of now it </w:t>
-      </w:r>
-      <w:r>
-        <w:rPr>
-          <w:szCs w:val="24"/>
-        </w:rPr>
-        <w:t>worth</w:t>
-      </w:r>
-      <w:r>
-        <w:rPr>
-          <w:szCs w:val="24"/>
-        </w:rPr>
-        <w:t xml:space="preserve"> 46,412.50 USD </w:t>
-      </w:r>
-      <w:r>
-        <w:rPr>
-          <w:szCs w:val="24"/>
-        </w:rPr>
-        <w:t xml:space="preserve">currently </w:t>
-      </w:r>
-      <w:r>
-        <w:rPr>
-          <w:szCs w:val="24"/>
-        </w:rPr>
-        <w:t>and reached an annual growth</w:t>
-      </w:r>
-      <w:r>
-        <w:rPr>
-          <w:szCs w:val="24"/>
-        </w:rPr>
-        <w:t xml:space="preserve"> rate of 274</w:t>
-      </w:r>
-      <w:r>
-        <w:rPr>
-          <w:szCs w:val="24"/>
-        </w:rPr>
-        <w:t>%</w:t>
-      </w:r>
-      <w:r>
-        <w:rPr>
+        <w:tab/>
+        <w:t xml:space="preserve">Life cycle of transaction in a bitcoin network </w:t>
+      </w:r>
+      <w:r>
+        <w:rPr>
+          <w:rFonts w:cstheme="minorHAnsi"/>
           <w:szCs w:val="24"/>
           <w:vertAlign w:val="superscript"/>
         </w:rPr>
-        <w:t xml:space="preserve"> [</w:t>
-      </w:r>
-      <w:r>
-        <w:rPr>
-          <w:szCs w:val="24"/>
-          <w:vertAlign w:val="superscript"/>
-        </w:rPr>
-        <w:t>W1]</w:t>
-      </w:r>
-      <w:r>
-        <w:rPr>
-          <w:szCs w:val="24"/>
-        </w:rPr>
-        <w:t>.</w:t>
-      </w:r>
-      <w:r>
-        <w:rPr>
-          <w:szCs w:val="24"/>
-        </w:rPr>
-        <w:t xml:space="preserve"> </w:t>
-      </w:r>
-      <w:r>
-        <w:rPr>
-          <w:szCs w:val="24"/>
-        </w:rPr>
-        <w:t xml:space="preserve">There will be only 21 million bitcoins that exist. </w:t>
-      </w:r>
-      <w:r>
-        <w:rPr>
-          <w:szCs w:val="24"/>
-        </w:rPr>
-        <w:t xml:space="preserve">It followed by </w:t>
-      </w:r>
-      <w:proofErr w:type="spellStart"/>
-      <w:r>
-        <w:rPr>
-          <w:szCs w:val="24"/>
-        </w:rPr>
-        <w:t>E</w:t>
-      </w:r>
-      <w:r>
-        <w:rPr>
-          <w:szCs w:val="24"/>
-        </w:rPr>
-        <w:t>thereum</w:t>
-      </w:r>
-      <w:proofErr w:type="spellEnd"/>
-      <w:r>
-        <w:rPr>
-          <w:szCs w:val="24"/>
-        </w:rPr>
-        <w:t xml:space="preserve"> and </w:t>
-      </w:r>
-      <w:proofErr w:type="spellStart"/>
-      <w:r>
-        <w:rPr>
-          <w:szCs w:val="24"/>
-        </w:rPr>
-        <w:t>B</w:t>
-      </w:r>
-      <w:r>
-        <w:rPr>
-          <w:szCs w:val="24"/>
-        </w:rPr>
-        <w:t>inace</w:t>
-      </w:r>
-      <w:proofErr w:type="spellEnd"/>
-      <w:r>
-        <w:rPr>
-          <w:szCs w:val="24"/>
-        </w:rPr>
-        <w:t xml:space="preserve"> coin that while valued much less compared to bitcoin: 3,809.00 USD and 512.7 USD, still very prized.</w:t>
-      </w:r>
-      <w:r>
-        <w:rPr>
-          <w:szCs w:val="24"/>
-        </w:rPr>
-        <w:t xml:space="preserve"> </w:t>
+        <w:t>[P2]</w:t>
       </w:r>
     </w:p>
     <w:p>
@@ -4380,147 +3557,74 @@
       </w:pPr>
       <w:r>
         <w:rPr>
-          <w:szCs w:val="24"/>
-        </w:rPr>
-        <w:t xml:space="preserve">That combined with the </w:t>
-      </w:r>
-      <w:r>
-        <w:rPr>
-          <w:szCs w:val="24"/>
-        </w:rPr>
-        <w:t>significant</w:t>
-      </w:r>
-      <w:r>
-        <w:rPr>
-          <w:szCs w:val="24"/>
-        </w:rPr>
-        <w:t xml:space="preserve"> amount of effort required </w:t>
-      </w:r>
-      <w:r>
-        <w:rPr>
-          <w:szCs w:val="24"/>
-        </w:rPr>
-        <w:t>to modify transactions record however has make it attractive to criminal.</w:t>
-      </w:r>
-      <w:r>
-        <w:rPr>
-          <w:szCs w:val="24"/>
-        </w:rPr>
-        <w:t xml:space="preserve"> T</w:t>
-      </w:r>
-      <w:r>
-        <w:rPr>
-          <w:szCs w:val="24"/>
-        </w:rPr>
-        <w:t>he victim simply cannot ask for a redo of transaction</w:t>
-      </w:r>
-      <w:r>
-        <w:rPr>
-          <w:szCs w:val="24"/>
-        </w:rPr>
-        <w:t>s</w:t>
-      </w:r>
-      <w:r>
-        <w:rPr>
-          <w:szCs w:val="24"/>
-        </w:rPr>
-        <w:t xml:space="preserve"> like </w:t>
-      </w:r>
-      <w:r>
-        <w:rPr>
-          <w:szCs w:val="24"/>
-        </w:rPr>
-        <w:t>traditional</w:t>
-      </w:r>
-      <w:r>
-        <w:rPr>
-          <w:szCs w:val="24"/>
-        </w:rPr>
-        <w:t xml:space="preserve"> bank</w:t>
-      </w:r>
-      <w:r>
-        <w:rPr>
-          <w:szCs w:val="24"/>
-        </w:rPr>
-        <w:t xml:space="preserve"> if they got the wallet stolen</w:t>
-      </w:r>
-      <w:r>
-        <w:rPr>
-          <w:szCs w:val="24"/>
-        </w:rPr>
-        <w:t xml:space="preserve"> and they most certainly can’t do that themselves</w:t>
-      </w:r>
-      <w:r>
-        <w:rPr>
-          <w:szCs w:val="24"/>
-        </w:rPr>
-        <w:t>.</w:t>
-      </w:r>
-      <w:r>
-        <w:rPr>
+          <w:rFonts w:cstheme="minorHAnsi"/>
+          <w:szCs w:val="24"/>
+        </w:rPr>
+        <w:t xml:space="preserve">As of now </w:t>
+      </w:r>
+      <w:r>
+        <w:rPr>
+          <w:szCs w:val="24"/>
+        </w:rPr>
+        <w:t>t</w:t>
+      </w:r>
+      <w:r>
+        <w:rPr>
+          <w:szCs w:val="24"/>
+        </w:rPr>
+        <w:t>here is estimated to be 300 million cryptocurrency users worldwi</w:t>
+      </w:r>
+      <w:r>
+        <w:rPr>
+          <w:szCs w:val="24"/>
+        </w:rPr>
+        <w:t>de, there are 18,000 businesses</w:t>
+      </w:r>
+      <w:r>
+        <w:rPr>
+          <w:szCs w:val="24"/>
+        </w:rPr>
+        <w:t xml:space="preserve"> and brands that ac</w:t>
+      </w:r>
+      <w:r>
+        <w:rPr>
+          <w:szCs w:val="24"/>
+        </w:rPr>
+        <w:t xml:space="preserve">cept cryptocurrency as payments. </w:t>
+      </w:r>
+      <w:r>
+        <w:rPr>
+          <w:rFonts w:cstheme="minorHAnsi"/>
+          <w:szCs w:val="24"/>
+        </w:rPr>
+        <w:t xml:space="preserve">Bitcoin were made available to the public </w:t>
+      </w:r>
+      <w:r>
+        <w:rPr>
+          <w:rFonts w:cstheme="minorHAnsi"/>
+          <w:szCs w:val="24"/>
+        </w:rPr>
+        <w:t>in the</w:t>
+      </w:r>
+      <w:r>
+        <w:rPr>
+          <w:rFonts w:cstheme="minorHAnsi"/>
           <w:szCs w:val="24"/>
         </w:rPr>
         <w:t xml:space="preserve"> </w:t>
       </w:r>
       <w:r>
         <w:rPr>
-          <w:szCs w:val="24"/>
-        </w:rPr>
-        <w:t xml:space="preserve">The thieves can remains </w:t>
-      </w:r>
-      <w:r>
-        <w:rPr>
-          <w:szCs w:val="24"/>
-        </w:rPr>
-        <w:t>anonymous</w:t>
-      </w:r>
-      <w:r>
-        <w:rPr>
-          <w:szCs w:val="24"/>
-        </w:rPr>
-        <w:t xml:space="preserve"> even if all transactions are public, the wallet address simply contain no information, make it </w:t>
-      </w:r>
-      <w:r>
-        <w:rPr>
-          <w:szCs w:val="24"/>
-        </w:rPr>
-        <w:t>impossible</w:t>
-      </w:r>
-      <w:r>
-        <w:rPr>
-          <w:szCs w:val="24"/>
-        </w:rPr>
-        <w:t xml:space="preserve"> to trace the attacker. The number of </w:t>
-      </w:r>
-      <w:r>
-        <w:rPr>
-          <w:szCs w:val="24"/>
-        </w:rPr>
-        <w:t>fraudulent</w:t>
-      </w:r>
-      <w:r>
-        <w:rPr>
-          <w:szCs w:val="24"/>
-        </w:rPr>
-        <w:t xml:space="preserve"> transactions or hacking the system has </w:t>
-      </w:r>
-      <w:r>
-        <w:rPr>
-          <w:szCs w:val="24"/>
-        </w:rPr>
-        <w:t>raised</w:t>
-      </w:r>
-      <w:r>
-        <w:rPr>
-          <w:szCs w:val="24"/>
-        </w:rPr>
-        <w:t xml:space="preserve"> even more as it got more popular. </w:t>
-      </w:r>
-      <w:r>
-        <w:rPr>
-          <w:szCs w:val="24"/>
-        </w:rPr>
-        <w:t>Nowadays</w:t>
+          <w:rFonts w:cstheme="minorHAnsi"/>
+          <w:szCs w:val="24"/>
+        </w:rPr>
+        <w:t xml:space="preserve">2009 and currently still the world most widely exchanged cryptocurrency. As of now it </w:t>
+      </w:r>
+      <w:r>
+        <w:rPr>
+          <w:szCs w:val="24"/>
+        </w:rPr>
+        <w:t>worth</w:t>
       </w:r>
       <w:r>
         <w:rPr>
@@ -4532,31 +3636,19 @@
         <w:rPr>
           <w:szCs w:val="24"/>
         </w:rPr>
-        <w:t>attacks</w:t>
-      </w:r>
-      <w:r>
-        <w:rPr>
-          <w:szCs w:val="24"/>
-        </w:rPr>
-        <w:t xml:space="preserve"> with damage up to </w:t>
-      </w:r>
-      <w:r>
-        <w:rPr>
-          <w:szCs w:val="24"/>
-        </w:rPr>
-        <w:t>hundreds</w:t>
-      </w:r>
-      <w:r>
-        <w:rPr>
-          <w:szCs w:val="24"/>
-        </w:rPr>
-        <w:t xml:space="preserve"> of million dollar happen quite common, they can also happen in smaller scale of course but in total they has </w:t>
-      </w:r>
-      <w:r>
-        <w:rPr>
-          <w:szCs w:val="24"/>
-        </w:rPr>
-        <w:t>accumulated</w:t>
+        <w:t xml:space="preserve">sky-high </w:t>
+      </w:r>
+      <w:r>
+        <w:rPr>
+          <w:szCs w:val="24"/>
+        </w:rPr>
+        <w:t>46,412.50 USD</w:t>
+      </w:r>
+      <w:r>
+        <w:rPr>
+          <w:szCs w:val="24"/>
+        </w:rPr>
+        <w:t>,</w:t>
       </w:r>
       <w:r>
         <w:rPr>
@@ -4568,81 +3660,37 @@
         <w:rPr>
           <w:szCs w:val="24"/>
         </w:rPr>
-        <w:t>$1.93 billion</w:t>
-      </w:r>
-      <w:r>
-        <w:rPr>
-          <w:szCs w:val="24"/>
-        </w:rPr>
-        <w:t xml:space="preserve">. </w:t>
-      </w:r>
-      <w:r>
-        <w:rPr>
-          <w:szCs w:val="24"/>
-        </w:rPr>
-        <w:t xml:space="preserve">The attack can be </w:t>
-      </w:r>
-      <w:r>
-        <w:rPr>
-          <w:szCs w:val="24"/>
-        </w:rPr>
-        <w:t>committed</w:t>
-      </w:r>
-      <w:r>
-        <w:rPr>
-          <w:szCs w:val="24"/>
-        </w:rPr>
-        <w:t xml:space="preserve"> by a lone wolf or an entire cybercrime organization behind it. It is </w:t>
-      </w:r>
-      <w:r>
-        <w:rPr>
-          <w:szCs w:val="24"/>
-        </w:rPr>
-        <w:t>speculated</w:t>
+        <w:t xml:space="preserve">followed by </w:t>
+      </w:r>
+      <w:r>
+        <w:rPr>
+          <w:szCs w:val="24"/>
+        </w:rPr>
+        <w:t>E</w:t>
+      </w:r>
+      <w:r>
+        <w:rPr>
+          <w:szCs w:val="24"/>
+        </w:rPr>
+        <w:t xml:space="preserve">thereum and </w:t>
+      </w:r>
+      <w:r>
+        <w:rPr>
+          <w:szCs w:val="24"/>
+        </w:rPr>
+        <w:t>B</w:t>
+      </w:r>
+      <w:r>
+        <w:rPr>
+          <w:szCs w:val="24"/>
+        </w:rPr>
+        <w:t>inace coin that while valued much less compared to bitcoin: 3,809.00 USD and 512.7 USD, still very prized.</w:t>
       </w:r>
       <w:r>
         <w:rPr>
           <w:szCs w:val="24"/>
         </w:rPr>
         <w:t xml:space="preserve"> </w:t>
-      </w:r>
-      <w:r>
-        <w:rPr>
-          <w:szCs w:val="24"/>
-        </w:rPr>
-        <w:t xml:space="preserve">that nearly $1 billion has been stolen from exchanges by two groups of cybercriminal that </w:t>
-      </w:r>
-      <w:r>
-        <w:rPr>
-          <w:szCs w:val="24"/>
-        </w:rPr>
-        <w:t xml:space="preserve">still active as of </w:t>
-      </w:r>
-      <w:r>
-        <w:rPr>
-          <w:szCs w:val="24"/>
-        </w:rPr>
-        <w:t>today</w:t>
-      </w:r>
-      <w:r>
-        <w:rPr>
-          <w:szCs w:val="24"/>
-          <w:vertAlign w:val="superscript"/>
-        </w:rPr>
-        <w:t xml:space="preserve"> [</w:t>
-      </w:r>
-      <w:r>
-        <w:rPr>
-          <w:szCs w:val="24"/>
-          <w:vertAlign w:val="superscript"/>
-        </w:rPr>
-        <w:t>W7]</w:t>
-      </w:r>
-      <w:r>
-        <w:rPr>
-          <w:szCs w:val="24"/>
-        </w:rPr>
-        <w:t>.</w:t>
       </w:r>
     </w:p>
     <w:p>
@@ -4658,7 +3706,283 @@
         <w:rPr>
           <w:szCs w:val="24"/>
         </w:rPr>
-        <w:t>Because of that, many research and study has been done to analyze the existing security measure of blockchain-based crypto currency</w:t>
+        <w:t xml:space="preserve">That combined with the </w:t>
+      </w:r>
+      <w:r>
+        <w:rPr>
+          <w:szCs w:val="24"/>
+        </w:rPr>
+        <w:t>significant</w:t>
+      </w:r>
+      <w:r>
+        <w:rPr>
+          <w:szCs w:val="24"/>
+        </w:rPr>
+        <w:t xml:space="preserve"> amount of effort required </w:t>
+      </w:r>
+      <w:r>
+        <w:rPr>
+          <w:szCs w:val="24"/>
+        </w:rPr>
+        <w:t>to modify transactions record however has make it attractive to criminal.</w:t>
+      </w:r>
+      <w:r>
+        <w:rPr>
+          <w:szCs w:val="24"/>
+        </w:rPr>
+        <w:t xml:space="preserve"> T</w:t>
+      </w:r>
+      <w:r>
+        <w:rPr>
+          <w:szCs w:val="24"/>
+        </w:rPr>
+        <w:t>he victim simply cannot ask for a redo of transaction</w:t>
+      </w:r>
+      <w:r>
+        <w:rPr>
+          <w:szCs w:val="24"/>
+        </w:rPr>
+        <w:t>s</w:t>
+      </w:r>
+      <w:r>
+        <w:rPr>
+          <w:szCs w:val="24"/>
+        </w:rPr>
+        <w:t xml:space="preserve"> like </w:t>
+      </w:r>
+      <w:r>
+        <w:rPr>
+          <w:szCs w:val="24"/>
+        </w:rPr>
+        <w:t>traditional</w:t>
+      </w:r>
+      <w:r>
+        <w:rPr>
+          <w:szCs w:val="24"/>
+        </w:rPr>
+        <w:t xml:space="preserve"> bank</w:t>
+      </w:r>
+      <w:r>
+        <w:rPr>
+          <w:szCs w:val="24"/>
+        </w:rPr>
+        <w:t xml:space="preserve"> if they got the wallet stolen</w:t>
+      </w:r>
+      <w:r>
+        <w:rPr>
+          <w:szCs w:val="24"/>
+        </w:rPr>
+        <w:t xml:space="preserve"> and they most certainly can’t do that themselves</w:t>
+      </w:r>
+      <w:r>
+        <w:rPr>
+          <w:szCs w:val="24"/>
+        </w:rPr>
+        <w:t>.</w:t>
+      </w:r>
+      <w:r>
+        <w:rPr>
+          <w:szCs w:val="24"/>
+        </w:rPr>
+        <w:t xml:space="preserve"> </w:t>
+      </w:r>
+      <w:r>
+        <w:rPr>
+          <w:szCs w:val="24"/>
+        </w:rPr>
+        <w:t xml:space="preserve">The thieves can remains </w:t>
+      </w:r>
+      <w:r>
+        <w:rPr>
+          <w:szCs w:val="24"/>
+        </w:rPr>
+        <w:t>anonymous</w:t>
+      </w:r>
+      <w:r>
+        <w:rPr>
+          <w:szCs w:val="24"/>
+        </w:rPr>
+        <w:t xml:space="preserve"> even if all transactions are public, the wallet address simply contain no information, make it </w:t>
+      </w:r>
+      <w:r>
+        <w:rPr>
+          <w:szCs w:val="24"/>
+        </w:rPr>
+        <w:t>impossible</w:t>
+      </w:r>
+      <w:r>
+        <w:rPr>
+          <w:szCs w:val="24"/>
+        </w:rPr>
+        <w:t xml:space="preserve"> to trace the attacker. The number of </w:t>
+      </w:r>
+      <w:r>
+        <w:rPr>
+          <w:szCs w:val="24"/>
+        </w:rPr>
+        <w:t>fraudulent</w:t>
+      </w:r>
+      <w:r>
+        <w:rPr>
+          <w:szCs w:val="24"/>
+        </w:rPr>
+        <w:t xml:space="preserve"> transactions or hacking the system has </w:t>
+      </w:r>
+      <w:r>
+        <w:rPr>
+          <w:szCs w:val="24"/>
+        </w:rPr>
+        <w:t>raised</w:t>
+      </w:r>
+      <w:r>
+        <w:rPr>
+          <w:szCs w:val="24"/>
+        </w:rPr>
+        <w:t xml:space="preserve"> even more as it got more popular. </w:t>
+      </w:r>
+      <w:r>
+        <w:rPr>
+          <w:szCs w:val="24"/>
+        </w:rPr>
+        <w:t>Nowadays</w:t>
+      </w:r>
+      <w:r>
+        <w:rPr>
+          <w:szCs w:val="24"/>
+        </w:rPr>
+        <w:t xml:space="preserve"> </w:t>
+      </w:r>
+      <w:r>
+        <w:rPr>
+          <w:szCs w:val="24"/>
+        </w:rPr>
+        <w:t>attacks</w:t>
+      </w:r>
+      <w:r>
+        <w:rPr>
+          <w:szCs w:val="24"/>
+        </w:rPr>
+        <w:t xml:space="preserve"> with damage up to </w:t>
+      </w:r>
+      <w:r>
+        <w:rPr>
+          <w:szCs w:val="24"/>
+        </w:rPr>
+        <w:t>hundreds</w:t>
+      </w:r>
+      <w:r>
+        <w:rPr>
+          <w:szCs w:val="24"/>
+        </w:rPr>
+        <w:t xml:space="preserve"> of million dollar happen quite common, they can also happen in smaller scale of course but in total they has </w:t>
+      </w:r>
+      <w:r>
+        <w:rPr>
+          <w:szCs w:val="24"/>
+        </w:rPr>
+        <w:t>accumulated</w:t>
+      </w:r>
+      <w:r>
+        <w:rPr>
+          <w:szCs w:val="24"/>
+        </w:rPr>
+        <w:t xml:space="preserve"> </w:t>
+      </w:r>
+      <w:r>
+        <w:rPr>
+          <w:szCs w:val="24"/>
+        </w:rPr>
+        <w:t>$1.93 billion</w:t>
+      </w:r>
+      <w:r>
+        <w:rPr>
+          <w:szCs w:val="24"/>
+        </w:rPr>
+        <w:t xml:space="preserve">. </w:t>
+      </w:r>
+      <w:r>
+        <w:rPr>
+          <w:szCs w:val="24"/>
+        </w:rPr>
+        <w:t xml:space="preserve">The attack can be </w:t>
+      </w:r>
+      <w:r>
+        <w:rPr>
+          <w:szCs w:val="24"/>
+        </w:rPr>
+        <w:t>committed</w:t>
+      </w:r>
+      <w:r>
+        <w:rPr>
+          <w:szCs w:val="24"/>
+        </w:rPr>
+        <w:t xml:space="preserve"> by a lone wolf or an entire cybercrime organization behind it. It is </w:t>
+      </w:r>
+      <w:r>
+        <w:rPr>
+          <w:szCs w:val="24"/>
+        </w:rPr>
+        <w:t>speculated</w:t>
+      </w:r>
+      <w:r>
+        <w:rPr>
+          <w:szCs w:val="24"/>
+        </w:rPr>
+        <w:t xml:space="preserve"> </w:t>
+      </w:r>
+      <w:r>
+        <w:rPr>
+          <w:szCs w:val="24"/>
+        </w:rPr>
+        <w:t xml:space="preserve">that nearly $1 billion has been stolen from exchanges by two groups of cybercriminal that </w:t>
+      </w:r>
+      <w:r>
+        <w:rPr>
+          <w:szCs w:val="24"/>
+        </w:rPr>
+        <w:t xml:space="preserve">still active as of </w:t>
+      </w:r>
+      <w:r>
+        <w:rPr>
+          <w:szCs w:val="24"/>
+        </w:rPr>
+        <w:t>today</w:t>
+      </w:r>
+      <w:r>
+        <w:rPr>
+          <w:szCs w:val="24"/>
+          <w:vertAlign w:val="superscript"/>
+        </w:rPr>
+        <w:t xml:space="preserve"> [</w:t>
+      </w:r>
+      <w:r>
+        <w:rPr>
+          <w:szCs w:val="24"/>
+          <w:vertAlign w:val="superscript"/>
+        </w:rPr>
+        <w:t>W7]</w:t>
+      </w:r>
+      <w:r>
+        <w:rPr>
+          <w:szCs w:val="24"/>
+        </w:rPr>
+        <w:t>.</w:t>
+      </w:r>
+    </w:p>
+    <w:p>
+      <w:pPr>
+        <w:spacing w:line="240" w:lineRule="auto"/>
+        <w:ind w:firstLine="360"/>
+        <w:jc w:val="both"/>
+        <w:rPr>
+          <w:szCs w:val="24"/>
+        </w:rPr>
+      </w:pPr>
+      <w:r>
+        <w:rPr>
+          <w:szCs w:val="24"/>
+        </w:rPr>
+        <w:t>As a result, substantial research and analyses into the present security measures of blockchain-based crypto currency have been conducted. The following literature analysis will concentrate on cryptocurrency network attacks that do not take advantage of cryptocurrency faults and vulnerabilities.</w:t>
       </w:r>
     </w:p>
     <w:p>
@@ -4666,8 +3990,9 @@
         <w:pStyle w:val="Heading1"/>
         <w:jc w:val="both"/>
       </w:pPr>
-      <w:bookmarkStart w:id="4" w:name="_Toc92487449"/>
-      <w:r>
+      <w:bookmarkStart w:id="4" w:name="_Toc92558457"/>
+      <w:r>
+        <w:lastRenderedPageBreak/>
         <w:t xml:space="preserve">II. </w:t>
       </w:r>
       <w:r>
@@ -4679,7 +4004,7 @@
       <w:pPr>
         <w:pStyle w:val="Heading2"/>
       </w:pPr>
-      <w:bookmarkStart w:id="5" w:name="_Toc92487450"/>
+      <w:bookmarkStart w:id="5" w:name="_Toc92558458"/>
       <w:r>
         <w:t>a. Some more terminology used in this section</w:t>
       </w:r>
@@ -4748,7 +4073,6 @@
       <w:r>
         <w:t xml:space="preserve">Hash power, or hash rate, are interchangeable terms used to describe the combined computational power of a specific cryptocurrency network or the power of an individual mining rig on that </w:t>
       </w:r>
-      <w:proofErr w:type="gramStart"/>
       <w:r>
         <w:t>network</w:t>
       </w:r>
@@ -4756,9 +4080,8 @@
         <w:rPr>
           <w:vertAlign w:val="superscript"/>
         </w:rPr>
-        <w:t>[</w:t>
-      </w:r>
-      <w:proofErr w:type="gramEnd"/>
+        <w:t xml:space="preserve"> [</w:t>
+      </w:r>
       <w:r>
         <w:rPr>
           <w:vertAlign w:val="superscript"/>
@@ -4812,14 +4135,12 @@
         <w:t>.</w:t>
       </w:r>
     </w:p>
-    <w:p/>
     <w:p>
       <w:pPr>
         <w:pStyle w:val="Heading2"/>
       </w:pPr>
-      <w:bookmarkStart w:id="6" w:name="_Toc92487451"/>
-      <w:r>
-        <w:lastRenderedPageBreak/>
+      <w:bookmarkStart w:id="6" w:name="_Toc92558459"/>
+      <w:r>
         <w:t>b</w:t>
       </w:r>
       <w:r>
@@ -4838,7 +4159,7 @@
         <w:pStyle w:val="Heading3"/>
         <w:jc w:val="both"/>
       </w:pPr>
-      <w:bookmarkStart w:id="7" w:name="_Toc92487452"/>
+      <w:bookmarkStart w:id="7" w:name="_Toc92558460"/>
       <w:r>
         <w:t>1.</w:t>
       </w:r>
@@ -4871,13 +4192,13 @@
           <w:noProof/>
         </w:rPr>
         <w:drawing>
-          <wp:anchor distT="0" distB="0" distL="114300" distR="114300" simplePos="0" relativeHeight="251660288" behindDoc="0" locked="0" layoutInCell="1" allowOverlap="1" wp14:anchorId="40683688" wp14:editId="7900C8AF">
+          <wp:anchor distT="0" distB="0" distL="114300" distR="114300" simplePos="0" relativeHeight="251660288" behindDoc="0" locked="0" layoutInCell="1" allowOverlap="1" wp14:anchorId="2A67B496" wp14:editId="6787B7CE">
             <wp:simplePos x="0" y="0"/>
             <wp:positionH relativeFrom="margin">
               <wp:align>left</wp:align>
             </wp:positionH>
             <wp:positionV relativeFrom="paragraph">
-              <wp:posOffset>8255</wp:posOffset>
+              <wp:posOffset>65405</wp:posOffset>
             </wp:positionV>
             <wp:extent cx="3068955" cy="1895475"/>
             <wp:effectExtent l="0" t="0" r="0" b="9525"/>
@@ -4894,7 +4215,7 @@
                     <pic:cNvPicPr/>
                   </pic:nvPicPr>
                   <pic:blipFill>
-                    <a:blip r:embed="rId10">
+                    <a:blip r:embed="rId11">
                       <a:extLst>
                         <a:ext uri="{28A0092B-C50C-407E-A947-70E740481C1C}">
                           <a14:useLocalDpi xmlns:a14="http://schemas.microsoft.com/office/drawing/2010/main" val="0"/>
@@ -4956,21 +4277,7 @@
         <w:rPr>
           <w:szCs w:val="24"/>
         </w:rPr>
-        <w:t xml:space="preserve"> made by Satoshi </w:t>
-      </w:r>
-      <w:proofErr w:type="spellStart"/>
-      <w:r>
-        <w:rPr>
-          <w:szCs w:val="24"/>
-        </w:rPr>
-        <w:t>Nakamoto</w:t>
-      </w:r>
-      <w:proofErr w:type="spellEnd"/>
-      <w:r>
-        <w:rPr>
-          <w:szCs w:val="24"/>
-        </w:rPr>
-        <w:t>, who we don’t know whether they is an individual or a group as they refer to themselves as we,</w:t>
+        <w:t xml:space="preserve"> made by Satoshi Nakamoto, who we don’t know whether they is an individual or a group as they refer to themselves as we,</w:t>
       </w:r>
       <w:r>
         <w:rPr>
@@ -5038,7 +4345,6 @@
     </w:p>
     <w:p>
       <w:pPr>
-        <w:ind w:firstLine="720"/>
         <w:jc w:val="both"/>
       </w:pPr>
       <w:r>
@@ -5046,10 +4352,10 @@
           <w:noProof/>
         </w:rPr>
         <w:drawing>
-          <wp:anchor distT="0" distB="0" distL="114300" distR="114300" simplePos="0" relativeHeight="251662336" behindDoc="0" locked="0" layoutInCell="1" allowOverlap="1" wp14:anchorId="2E1FD424" wp14:editId="161A3894">
+          <wp:anchor distT="0" distB="0" distL="114300" distR="114300" simplePos="0" relativeHeight="251662336" behindDoc="0" locked="0" layoutInCell="1" allowOverlap="1" wp14:anchorId="5CA34774" wp14:editId="7EF92360">
             <wp:simplePos x="0" y="0"/>
             <wp:positionH relativeFrom="margin">
-              <wp:align>left</wp:align>
+              <wp:posOffset>-152400</wp:posOffset>
             </wp:positionH>
             <wp:positionV relativeFrom="paragraph">
               <wp:posOffset>3175</wp:posOffset>
@@ -5069,7 +4375,7 @@
                     <pic:cNvPicPr/>
                   </pic:nvPicPr>
                   <pic:blipFill>
-                    <a:blip r:embed="rId11">
+                    <a:blip r:embed="rId12">
                       <a:extLst>
                         <a:ext uri="{28A0092B-C50C-407E-A947-70E740481C1C}">
                           <a14:useLocalDpi xmlns:a14="http://schemas.microsoft.com/office/drawing/2010/main" val="0"/>
@@ -5117,10 +4423,13 @@
         <w:t xml:space="preserve">It </w:t>
       </w:r>
       <w:r>
+        <w:t xml:space="preserve">use SHA-256 to create a hash value to </w:t>
+      </w:r>
+      <w:r>
         <w:t>attaches</w:t>
       </w:r>
       <w:r>
-        <w:t xml:space="preserve"> a hash value created by SHA-256 of each transaction to a puzzle. </w:t>
+        <w:t xml:space="preserve"> of each transaction to a puzzle. </w:t>
       </w:r>
       <w:r>
         <w:t xml:space="preserve">The puzzle must be solved correctly by the sender’s system to execute the </w:t>
@@ -5141,6 +4450,7 @@
         <w:t xml:space="preserve">The transaction history will be limited to the </w:t>
       </w:r>
       <w:r>
+        <w:lastRenderedPageBreak/>
         <w:t>network of blocks</w:t>
       </w:r>
       <w:r>
@@ -5179,7 +4489,7 @@
         <w:pStyle w:val="Heading3"/>
         <w:jc w:val="both"/>
       </w:pPr>
-      <w:bookmarkStart w:id="8" w:name="_Toc92487453"/>
+      <w:bookmarkStart w:id="8" w:name="_Toc92558461"/>
       <w:r>
         <w:t xml:space="preserve">2. </w:t>
       </w:r>
@@ -5218,26 +4528,10 @@
         <w:t xml:space="preserve"> team</w:t>
       </w:r>
       <w:r>
-        <w:t xml:space="preserve"> of researcher, </w:t>
-      </w:r>
-      <w:proofErr w:type="spellStart"/>
-      <w:r>
-        <w:t>Arunima</w:t>
-      </w:r>
-      <w:proofErr w:type="spellEnd"/>
-      <w:r>
-        <w:t xml:space="preserve"> Ghosh,</w:t>
-      </w:r>
-      <w:r>
-        <w:t xml:space="preserve"> </w:t>
-      </w:r>
-      <w:proofErr w:type="spellStart"/>
-      <w:r>
-        <w:t>Shashank</w:t>
-      </w:r>
-      <w:proofErr w:type="spellEnd"/>
-      <w:r>
-        <w:t xml:space="preserve"> </w:t>
+        <w:t xml:space="preserve"> of researcher, Arunima Ghosh,</w:t>
+      </w:r>
+      <w:r>
+        <w:t xml:space="preserve"> Shashank </w:t>
       </w:r>
       <w:r>
         <w:t>G</w:t>
@@ -5246,23 +4540,10 @@
         <w:t>upta,</w:t>
       </w:r>
       <w:r>
-        <w:t xml:space="preserve"> Amit </w:t>
-      </w:r>
-      <w:proofErr w:type="spellStart"/>
-      <w:r>
-        <w:t>Dua</w:t>
-      </w:r>
-      <w:proofErr w:type="spellEnd"/>
-      <w:r>
-        <w:t xml:space="preserve">, </w:t>
-      </w:r>
-      <w:proofErr w:type="spellStart"/>
-      <w:r>
-        <w:t>Neeraj</w:t>
-      </w:r>
-      <w:proofErr w:type="spellEnd"/>
-      <w:r>
-        <w:t xml:space="preserve"> Kumar</w:t>
+        <w:t xml:space="preserve"> Amit Dua</w:t>
+      </w:r>
+      <w:r>
+        <w:t>, Neeraj Kumar</w:t>
       </w:r>
       <w:r>
         <w:t>, they</w:t>
@@ -5275,6 +4556,87 @@
       </w:r>
       <w:r>
         <w:t xml:space="preserve"> blockchain</w:t>
+      </w:r>
+      <w:r>
+        <w:t xml:space="preserve"> as </w:t>
+      </w:r>
+      <w:r>
+        <w:t xml:space="preserve">they listed several </w:t>
+      </w:r>
+      <w:r>
+        <w:t>features</w:t>
+      </w:r>
+      <w:r>
+        <w:t xml:space="preserve"> of it. While b</w:t>
+      </w:r>
+      <w:r>
+        <w:t>lockchain has a decentral</w:t>
+      </w:r>
+      <w:r>
+        <w:t xml:space="preserve">ized nature, it </w:t>
+      </w:r>
+      <w:r>
+        <w:t>isn’t prone to single point of failure unlike public key infrastructure (PKI)</w:t>
+      </w:r>
+      <w:r>
+        <w:t xml:space="preserve"> so it is </w:t>
+      </w:r>
+      <w:r>
+        <w:t>Byzantine</w:t>
+      </w:r>
+      <w:r>
+        <w:t xml:space="preserve"> fault tolerant</w:t>
+      </w:r>
+      <w:r>
+        <w:t xml:space="preserve">. </w:t>
+      </w:r>
+      <w:r>
+        <w:t>It also has a good p</w:t>
+      </w:r>
+      <w:r>
+        <w:t xml:space="preserve">ersistency </w:t>
+      </w:r>
+      <w:r>
+        <w:t>as authentication of transaction is very fast with good accuracy. Users has good a</w:t>
+      </w:r>
+      <w:r>
+        <w:t>uditability</w:t>
+      </w:r>
+      <w:r>
+        <w:t xml:space="preserve"> as every </w:t>
+      </w:r>
+      <w:r>
+        <w:t>records</w:t>
+      </w:r>
+      <w:r>
+        <w:t xml:space="preserve"> of every user</w:t>
+      </w:r>
+      <w:r>
+        <w:t xml:space="preserve"> is immutable</w:t>
+      </w:r>
+      <w:r>
+        <w:t xml:space="preserve"> can be easily traced while user still </w:t>
+      </w:r>
+      <w:r>
+        <w:t>retain semi a</w:t>
+      </w:r>
+      <w:r>
+        <w:t>nonymity</w:t>
+      </w:r>
+      <w:r>
+        <w:t xml:space="preserve"> as the wallet of each user doesn’t contain any identifiable information. But there are some issue of it as while there still isn’t an efficient way of hacking blockchain network as it is very robust, people still reported damaged from attack ranging from service interruptions to thievery of confidential information and valued assets</w:t>
+      </w:r>
+      <w:r>
+        <w:t xml:space="preserve">. However the number of case is relatively low compare to it scale and they concluded that with </w:t>
+      </w:r>
+      <w:r>
+        <w:t>decentralization, persistency, privacy and auditability</w:t>
+      </w:r>
+      <w:r>
+        <w:t xml:space="preserve"> features, blockchain can be applied to enhance more conventional IT field</w:t>
+      </w:r>
+      <w:r>
+        <w:t>.</w:t>
       </w:r>
     </w:p>
     <w:p>
@@ -5283,95 +4645,31 @@
         <w:jc w:val="both"/>
       </w:pPr>
       <w:r>
-        <w:t xml:space="preserve">On analysis </w:t>
-      </w:r>
-      <w:r>
-        <w:t>blockchain, they listed several advantage of it. While b</w:t>
-      </w:r>
-      <w:r>
-        <w:t>lockchain has a decentral</w:t>
-      </w:r>
-      <w:r>
-        <w:t xml:space="preserve">ized nature, it </w:t>
-      </w:r>
-      <w:r>
-        <w:t>isn’t prone to single point of failure unlike public key infrastructure (PKI)</w:t>
-      </w:r>
-      <w:r>
-        <w:t xml:space="preserve"> so it is </w:t>
-      </w:r>
-      <w:r>
-        <w:t>Byzantine</w:t>
-      </w:r>
-      <w:r>
-        <w:t xml:space="preserve"> fau</w:t>
-      </w:r>
-      <w:r>
-        <w:t>lt tolerant</w:t>
+        <w:t>Bitcoin</w:t>
+      </w:r>
+      <w:r>
+        <w:t xml:space="preserve"> has</w:t>
+      </w:r>
+      <w:r>
+        <w:t xml:space="preserve"> combined blockchain and</w:t>
+      </w:r>
+      <w:r>
+        <w:t xml:space="preserve"> cloud computing technology to </w:t>
+      </w:r>
+      <w:r>
+        <w:t>create a complex security</w:t>
+      </w:r>
+      <w:r>
+        <w:t xml:space="preserve"> </w:t>
+      </w:r>
+      <w:r>
+        <w:t>protocol</w:t>
       </w:r>
       <w:r>
         <w:t xml:space="preserve">. </w:t>
       </w:r>
       <w:r>
-        <w:t>It also has a good p</w:t>
-      </w:r>
-      <w:r>
-        <w:t xml:space="preserve">ersistency </w:t>
-      </w:r>
-      <w:r>
-        <w:t>as authentication of transaction is very fast with good accuracy. Users has good a</w:t>
-      </w:r>
-      <w:r>
-        <w:t>uditability</w:t>
-      </w:r>
-      <w:r>
-        <w:t xml:space="preserve"> as every </w:t>
-      </w:r>
-      <w:r>
-        <w:t>records</w:t>
-      </w:r>
-      <w:r>
-        <w:t xml:space="preserve"> of every user</w:t>
-      </w:r>
-      <w:r>
-        <w:t xml:space="preserve"> is immutable</w:t>
-      </w:r>
-      <w:r>
-        <w:t xml:space="preserve"> can be easily traced while user still </w:t>
-      </w:r>
-      <w:r>
-        <w:t>retain semi a</w:t>
-      </w:r>
-      <w:r>
-        <w:t>nonymity</w:t>
-      </w:r>
-      <w:r>
-        <w:t xml:space="preserve"> as the wallet of each user doesn’t contain any identifiable information. But there are some issue of it as while there still isn’t an efficient way of hacking blockchain network as it is very robust, people still reported damaged from attack ranging from </w:t>
-      </w:r>
-      <w:r>
-        <w:t>service interruptions to</w:t>
-      </w:r>
-      <w:r>
-        <w:t xml:space="preserve"> thievery of confidential infor</w:t>
-      </w:r>
-      <w:r>
-        <w:t>mation and valued assets</w:t>
-      </w:r>
-      <w:r>
-        <w:t xml:space="preserve">. However the number of case is relatively low compare to it </w:t>
-      </w:r>
-      <w:r>
-        <w:lastRenderedPageBreak/>
-        <w:t xml:space="preserve">scale and they concluded that with </w:t>
-      </w:r>
-      <w:r>
-        <w:t>decentralization, persistency, privacy and auditability</w:t>
-      </w:r>
-      <w:r>
-        <w:t xml:space="preserve"> features, blockchain can be applied to enhance more conventional IT field</w:t>
-      </w:r>
-      <w:r>
-        <w:t>.</w:t>
+        <w:t>The following figure illustrate the inner working protocol.</w:t>
       </w:r>
     </w:p>
     <w:p>
@@ -5380,41 +4678,11 @@
         <w:jc w:val="both"/>
       </w:pPr>
       <w:r>
-        <w:t>Bitcoin</w:t>
-      </w:r>
-      <w:r>
-        <w:t xml:space="preserve"> has</w:t>
-      </w:r>
-      <w:r>
-        <w:t xml:space="preserve"> combined blockchain and</w:t>
-      </w:r>
-      <w:r>
-        <w:t xml:space="preserve"> cloud computing technology to </w:t>
-      </w:r>
-      <w:r>
-        <w:t>create a complex security</w:t>
-      </w:r>
-      <w:r>
-        <w:t xml:space="preserve"> </w:t>
-      </w:r>
-      <w:r>
-        <w:t>protocol</w:t>
-      </w:r>
-      <w:r>
-        <w:t xml:space="preserve"> and avoid. </w:t>
-      </w:r>
-    </w:p>
-    <w:p>
-      <w:pPr>
-        <w:ind w:left="360" w:firstLine="360"/>
-        <w:jc w:val="both"/>
-      </w:pPr>
-      <w:r>
         <w:rPr>
           <w:noProof/>
         </w:rPr>
         <w:drawing>
-          <wp:inline distT="0" distB="0" distL="0" distR="0" wp14:anchorId="06F954E5" wp14:editId="263A817A">
+          <wp:inline distT="0" distB="0" distL="0" distR="0" wp14:anchorId="36CF0BD8" wp14:editId="40061B96">
             <wp:extent cx="4597316" cy="2400300"/>
             <wp:effectExtent l="0" t="0" r="0" b="0"/>
             <wp:docPr id="4" name="Picture 4"/>
@@ -5429,7 +4697,7 @@
                     <pic:cNvPicPr/>
                   </pic:nvPicPr>
                   <pic:blipFill>
-                    <a:blip r:embed="rId12"/>
+                    <a:blip r:embed="rId13"/>
                     <a:stretch>
                       <a:fillRect/>
                     </a:stretch>
@@ -5462,7 +4730,13 @@
         <w:t>had investigated some of the existing security challenges of blockchain systems</w:t>
       </w:r>
       <w:r>
-        <w:t xml:space="preserve"> like 51% Attack and type of attack that can be called a subdivision of it like Selfish mine attack,</w:t>
+        <w:t xml:space="preserve"> like 51% Attack </w:t>
+      </w:r>
+      <w:r>
+        <w:t>and other</w:t>
+      </w:r>
+      <w:r>
+        <w:t xml:space="preserve"> subdivision of it like Selfish mine attack,</w:t>
       </w:r>
     </w:p>
     <w:p>
@@ -5471,6 +4745,7 @@
         <w:jc w:val="both"/>
       </w:pPr>
       <w:r>
+        <w:lastRenderedPageBreak/>
         <w:t>They also discuss some of the vulnerability that crypto currency has. Notably Double-spending attack,</w:t>
       </w:r>
       <w:r>
@@ -5498,13 +4773,8 @@
         <w:t>used</w:t>
       </w:r>
       <w:r>
-        <w:t xml:space="preserve"> recently to the blockchain network of newer cryptocurrency. First is </w:t>
-      </w:r>
-      <w:proofErr w:type="spellStart"/>
-      <w:r>
-        <w:t>SmartPool</w:t>
-      </w:r>
-      <w:proofErr w:type="spellEnd"/>
+        <w:t xml:space="preserve"> recently to the blockchain network of newer cryptocurrency. First is SmartPool</w:t>
+      </w:r>
       <w:proofErr w:type="gramStart"/>
       <w:r>
         <w:t>,</w:t>
@@ -5520,42 +4790,7 @@
         <w:t xml:space="preserve">  </w:t>
       </w:r>
       <w:r>
-        <w:t xml:space="preserve">makes use of a </w:t>
-      </w:r>
-      <w:r>
-        <w:t xml:space="preserve">data structure </w:t>
-      </w:r>
-      <w:r>
-        <w:t>that has the</w:t>
-      </w:r>
-      <w:r>
-        <w:t xml:space="preserve"> </w:t>
-      </w:r>
-      <w:r>
-        <w:t>ability to avoid the adversary from submitting the shares in various</w:t>
-      </w:r>
-      <w:r>
-        <w:t xml:space="preserve"> </w:t>
-      </w:r>
-      <w:r>
-        <w:t xml:space="preserve">batches. Moreover, the authentication methodology of </w:t>
-      </w:r>
-      <w:proofErr w:type="spellStart"/>
-      <w:r>
-        <w:t>SmartPool</w:t>
-      </w:r>
-      <w:proofErr w:type="spellEnd"/>
-      <w:r>
-        <w:t xml:space="preserve"> </w:t>
-      </w:r>
-      <w:r>
-        <w:t>assures that legitimate miners will get anticipated incentives even if</w:t>
-      </w:r>
-      <w:r>
-        <w:t xml:space="preserve"> </w:t>
-      </w:r>
-      <w:r>
-        <w:t>dishonest miners are present in the poo</w:t>
+        <w:t>makes use of a data structure that has the ability to avoid the adversary from submitting the shares in various batches. Moreover, the authentication methodology of SmartPool assures that legitimate miners will get anticipated incentives even if dishonest miners are present in the poo</w:t>
       </w:r>
     </w:p>
     <w:p>
@@ -5566,20 +4801,16 @@
       <w:r>
         <w:t xml:space="preserve">Next is quantitative framework with focus on the </w:t>
       </w:r>
-      <w:proofErr w:type="spellStart"/>
-      <w:proofErr w:type="gramStart"/>
-      <w:r>
-        <w:t>PoW</w:t>
-      </w:r>
-      <w:proofErr w:type="spellEnd"/>
-      <w:proofErr w:type="gramEnd"/>
+      <w:r>
+        <w:t>proof of work system</w:t>
+      </w:r>
     </w:p>
     <w:p>
       <w:pPr>
         <w:pStyle w:val="Heading3"/>
         <w:jc w:val="both"/>
       </w:pPr>
-      <w:bookmarkStart w:id="9" w:name="_Toc92487454"/>
+      <w:bookmarkStart w:id="9" w:name="_Toc92558462"/>
       <w:r>
         <w:t xml:space="preserve">3. </w:t>
       </w:r>
@@ -5595,266 +4826,17 @@
       <w:pPr>
         <w:jc w:val="both"/>
       </w:pPr>
-      <w:proofErr w:type="spellStart"/>
-      <w:r>
-        <w:t>Shailendra</w:t>
-      </w:r>
-      <w:proofErr w:type="spellEnd"/>
-      <w:r>
-        <w:t xml:space="preserve"> </w:t>
-      </w:r>
-      <w:proofErr w:type="spellStart"/>
-      <w:r>
-        <w:t>Rathore</w:t>
-      </w:r>
-      <w:proofErr w:type="spellEnd"/>
-      <w:r>
-        <w:t xml:space="preserve">, </w:t>
-      </w:r>
-      <w:proofErr w:type="spellStart"/>
-      <w:r>
-        <w:t>Byung</w:t>
-      </w:r>
-      <w:proofErr w:type="spellEnd"/>
-      <w:r>
-        <w:t xml:space="preserve"> </w:t>
-      </w:r>
-      <w:proofErr w:type="spellStart"/>
-      <w:r>
-        <w:t>Wook</w:t>
-      </w:r>
-      <w:proofErr w:type="spellEnd"/>
-      <w:r>
-        <w:t xml:space="preserve"> Kwon, Jong </w:t>
-      </w:r>
-      <w:proofErr w:type="spellStart"/>
-      <w:r>
-        <w:t>Hyuk</w:t>
-      </w:r>
-      <w:proofErr w:type="spellEnd"/>
-      <w:r>
-        <w:t xml:space="preserve"> P</w:t>
+      <w:r>
+        <w:t>Shailendra Rathore</w:t>
+      </w:r>
+      <w:r>
+        <w:t>a</w:t>
+      </w:r>
+      <w:r>
+        <w:t>, Byung Wook Kwon, Jong Hyuk P</w:t>
       </w:r>
       <w:r>
         <w:t>ark</w:t>
-      </w:r>
-    </w:p>
-    <w:p>
-      <w:pPr>
-        <w:jc w:val="both"/>
-      </w:pPr>
-      <w:r>
-        <w:t xml:space="preserve">This paper discuss about </w:t>
-      </w:r>
-      <w:r>
-        <w:t>how blockchain can improve existing flaw of decentralized network architecture. While it isn’t about crypto currency it can give us some insight in the blockchain</w:t>
-      </w:r>
-    </w:p>
-    <w:p>
-      <w:pPr>
-        <w:jc w:val="both"/>
-      </w:pPr>
-      <w:r>
-        <w:t>In this study, we proposed a decentralized security architecture that</w:t>
-      </w:r>
-      <w:r>
-        <w:t xml:space="preserve"> </w:t>
-      </w:r>
-      <w:r>
-        <w:t>detects and mitigates security attacks in the IoT ecosystem. The proposed</w:t>
-      </w:r>
-      <w:r>
-        <w:t xml:space="preserve"> </w:t>
-      </w:r>
-      <w:r>
-        <w:t>architecture has made three new contributions in the area of IoT security.</w:t>
-      </w:r>
-      <w:r>
-        <w:t xml:space="preserve"> </w:t>
-      </w:r>
-      <w:r>
-        <w:t>First, the proposed architecture uses SDN to continuously monitor and</w:t>
-      </w:r>
-      <w:r>
-        <w:t xml:space="preserve"> </w:t>
-      </w:r>
-      <w:r>
-        <w:t>analyze traffic data in the entire IoT ecosystem, thus mitigating the issue</w:t>
-      </w:r>
-      <w:r>
-        <w:t xml:space="preserve"> </w:t>
-      </w:r>
-      <w:r>
-        <w:t>of data unavailability in security detec</w:t>
-      </w:r>
-      <w:r>
-        <w:t>tion and providing optimal secu</w:t>
-      </w:r>
-      <w:r>
-        <w:t>rity defense. Second, the architecture employs the Blockchain technology</w:t>
-      </w:r>
-      <w:r>
-        <w:t xml:space="preserve"> </w:t>
-      </w:r>
-      <w:r>
-        <w:t>which supports decentralized attack detection to overcome the single</w:t>
-      </w:r>
-      <w:r>
-        <w:t xml:space="preserve"> </w:t>
-      </w:r>
-      <w:r>
-        <w:t>point of failure problem inherent to the</w:t>
-      </w:r>
-      <w:r>
-        <w:t xml:space="preserve"> centralized and distributed ar</w:t>
-      </w:r>
-      <w:r>
-        <w:t>chitectures. Finally, the architecture relies on the layered structure,</w:t>
-      </w:r>
-      <w:r>
-        <w:t xml:space="preserve"> </w:t>
-      </w:r>
-      <w:r>
-        <w:t xml:space="preserve">where attacks are </w:t>
-      </w:r>
-      <w:r>
-        <w:lastRenderedPageBreak/>
-        <w:t>detected at the fog node and subsequently mitigated at</w:t>
-      </w:r>
-      <w:r>
-        <w:t xml:space="preserve"> </w:t>
-      </w:r>
-      <w:r>
-        <w:t>the edge node, which contributes to shortening the time taken to detect</w:t>
-      </w:r>
-      <w:r>
-        <w:t xml:space="preserve"> </w:t>
-      </w:r>
-      <w:r>
-        <w:t>and mitigate attacks. The results of our evaluation demonstrate that the</w:t>
-      </w:r>
-      <w:r>
-        <w:t xml:space="preserve"> </w:t>
-      </w:r>
-      <w:r>
-        <w:t>proposed decentralized security architecture outperforms the centralized</w:t>
-      </w:r>
-      <w:r>
-        <w:t xml:space="preserve"> </w:t>
-      </w:r>
-      <w:r>
-        <w:t>and distributed architectures and takes less time to mitigate attacks in the</w:t>
-      </w:r>
-      <w:r>
-        <w:t xml:space="preserve"> </w:t>
-      </w:r>
-      <w:r>
-        <w:t>IoT ecosystem. Our findings also suggest that the architecture could be</w:t>
-      </w:r>
-      <w:r>
-        <w:t xml:space="preserve"> </w:t>
-      </w:r>
-      <w:r>
-        <w:t>deployed with the IoT ecosystem as a security detection component that</w:t>
-      </w:r>
-      <w:r>
-        <w:t xml:space="preserve"> </w:t>
-      </w:r>
-      <w:r>
-        <w:t>detects and mitigates potential attacks by monitoring and analyzing the</w:t>
-      </w:r>
-      <w:r>
-        <w:t xml:space="preserve"> </w:t>
-      </w:r>
-      <w:r>
-        <w:t>traffic data of the entire IoT ecosystem.</w:t>
-      </w:r>
-    </w:p>
-    <w:p>
-      <w:pPr>
-        <w:pStyle w:val="Heading3"/>
-        <w:jc w:val="both"/>
-      </w:pPr>
-      <w:bookmarkStart w:id="10" w:name="_Toc92487455"/>
-      <w:r>
-        <w:t>4</w:t>
-      </w:r>
-      <w:r>
-        <w:t>.</w:t>
-      </w:r>
-      <w:r>
-        <w:t xml:space="preserve"> </w:t>
-      </w:r>
-      <w:r>
-        <w:t>Analysis of Security in Blockchain: Case Study in 51%-Attack Detecting</w:t>
-      </w:r>
-      <w:r>
-        <w:t xml:space="preserve"> (Length: 10)</w:t>
-      </w:r>
-      <w:bookmarkEnd w:id="10"/>
-    </w:p>
-    <w:p>
-      <w:pPr>
-        <w:jc w:val="both"/>
-      </w:pPr>
-      <w:proofErr w:type="spellStart"/>
-      <w:r>
-        <w:t>Congcong</w:t>
-      </w:r>
-      <w:proofErr w:type="spellEnd"/>
-      <w:r>
-        <w:t xml:space="preserve"> Ye, </w:t>
-      </w:r>
-      <w:proofErr w:type="spellStart"/>
-      <w:r>
-        <w:t>Guoqiang</w:t>
-      </w:r>
-      <w:proofErr w:type="spellEnd"/>
-      <w:r>
-        <w:t xml:space="preserve"> </w:t>
-      </w:r>
-      <w:proofErr w:type="gramStart"/>
-      <w:r>
-        <w:t>Li ,</w:t>
-      </w:r>
-      <w:proofErr w:type="gramEnd"/>
-      <w:r>
-        <w:t xml:space="preserve"> </w:t>
-      </w:r>
-      <w:proofErr w:type="spellStart"/>
-      <w:r>
-        <w:t>Hongming</w:t>
-      </w:r>
-      <w:proofErr w:type="spellEnd"/>
-      <w:r>
-        <w:t xml:space="preserve"> </w:t>
-      </w:r>
-      <w:proofErr w:type="spellStart"/>
-      <w:r>
-        <w:t>cai</w:t>
-      </w:r>
-      <w:proofErr w:type="spellEnd"/>
-      <w:r>
-        <w:t xml:space="preserve">, </w:t>
-      </w:r>
-      <w:proofErr w:type="spellStart"/>
-      <w:r>
-        <w:t>Yonggen</w:t>
-      </w:r>
-      <w:proofErr w:type="spellEnd"/>
-      <w:r>
-        <w:t xml:space="preserve"> </w:t>
-      </w:r>
-      <w:proofErr w:type="spellStart"/>
-      <w:r>
-        <w:t>Gu</w:t>
-      </w:r>
-      <w:proofErr w:type="spellEnd"/>
-      <w:r>
-        <w:t>, Akira Fukuda</w:t>
-      </w:r>
-      <w:r>
-        <w:t>.</w:t>
       </w:r>
     </w:p>
     <w:p>
@@ -5863,29 +4845,42 @@
         <w:jc w:val="both"/>
       </w:pPr>
       <w:r>
-        <w:t>In this document they</w:t>
+        <w:t xml:space="preserve">This paper discuss about </w:t>
+      </w:r>
+      <w:r>
+        <w:t>how blockchain can improve existing flaw of decentralized network architecture</w:t>
+      </w:r>
+      <w:r>
+        <w:t>. While it isn’t about crypto</w:t>
+      </w:r>
+      <w:r>
+        <w:t>currency it can give us some insight in the blockchain</w:t>
+      </w:r>
+      <w:r>
+        <w:t>.</w:t>
       </w:r>
       <w:r>
         <w:t xml:space="preserve"> </w:t>
       </w:r>
       <w:r>
-        <w:t>have stimulated a 51%-Attacks to evaluate the security of blockchain</w:t>
-      </w:r>
-      <w:r>
-        <w:t>.</w:t>
-      </w:r>
-      <w:r>
-        <w:t xml:space="preserve"> __</w:t>
-      </w:r>
-      <w:r>
-        <w:t xml:space="preserve"> Attacker will be represented as the miner that try to create illusory transactions and know whether the other block is also an illusory one so they can choose to connect to the most suitable one</w:t>
-      </w:r>
-      <w:r>
-        <w:t xml:space="preserve"> with the following strategy:</w:t>
-      </w:r>
-    </w:p>
-    <w:p>
-      <w:pPr>
+        <w:t>T</w:t>
+      </w:r>
+      <w:r>
+        <w:t>hey</w:t>
+      </w:r>
+      <w:r>
+        <w:t xml:space="preserve"> proposed a decentralized security architecture for the IoT ecosystem that detects and mitigates security attacks. Three new contributions to IoT security have been made by the proposed architecture. First, the proposed architecture employs </w:t>
+      </w:r>
+      <w:r>
+        <w:t>software defined</w:t>
+      </w:r>
+      <w:r>
+        <w:t xml:space="preserve"> to continuously monitor and analyze traffic data across the entire IoT ecosystem, addressing the issue of data unavailability in security detection and ensuring the best possible security defense. Second, the architecture makes use of Blockchain technology, which allows for decentralized attack detection and thus avoids the single point of failure problem that centralized and distributed architectures have.</w:t>
+      </w:r>
+    </w:p>
+    <w:p>
+      <w:pPr>
+        <w:ind w:firstLine="720"/>
         <w:jc w:val="both"/>
       </w:pPr>
       <w:r>
@@ -5893,18 +4888,10 @@
           <w:noProof/>
         </w:rPr>
         <w:drawing>
-          <wp:anchor distT="0" distB="0" distL="114300" distR="114300" simplePos="0" relativeHeight="251663360" behindDoc="0" locked="0" layoutInCell="1" allowOverlap="1" wp14:anchorId="2D85E636" wp14:editId="04DD64A3">
-            <wp:simplePos x="0" y="0"/>
-            <wp:positionH relativeFrom="margin">
-              <wp:align>left</wp:align>
-            </wp:positionH>
-            <wp:positionV relativeFrom="paragraph">
-              <wp:posOffset>5080</wp:posOffset>
-            </wp:positionV>
-            <wp:extent cx="3114675" cy="736600"/>
-            <wp:effectExtent l="0" t="0" r="9525" b="6350"/>
-            <wp:wrapSquare wrapText="bothSides"/>
-            <wp:docPr id="7" name="Picture 7"/>
+          <wp:inline distT="0" distB="0" distL="0" distR="0" wp14:anchorId="47C58051" wp14:editId="29DFB264">
+            <wp:extent cx="3584556" cy="1905000"/>
+            <wp:effectExtent l="0" t="0" r="0" b="0"/>
+            <wp:docPr id="16" name="Picture 16"/>
             <wp:cNvGraphicFramePr>
               <a:graphicFrameLocks xmlns:a="http://schemas.openxmlformats.org/drawingml/2006/main" noChangeAspect="1"/>
             </wp:cNvGraphicFramePr>
@@ -5916,7 +4903,181 @@
                     <pic:cNvPicPr/>
                   </pic:nvPicPr>
                   <pic:blipFill>
-                    <a:blip r:embed="rId13">
+                    <a:blip r:embed="rId14"/>
+                    <a:stretch>
+                      <a:fillRect/>
+                    </a:stretch>
+                  </pic:blipFill>
+                  <pic:spPr>
+                    <a:xfrm>
+                      <a:off x="0" y="0"/>
+                      <a:ext cx="3584556" cy="1905000"/>
+                    </a:xfrm>
+                    <a:prstGeom prst="rect">
+                      <a:avLst/>
+                    </a:prstGeom>
+                  </pic:spPr>
+                </pic:pic>
+              </a:graphicData>
+            </a:graphic>
+          </wp:inline>
+        </w:drawing>
+      </w:r>
+      <w:r>
+        <w:t xml:space="preserve"> </w:t>
+      </w:r>
+    </w:p>
+    <w:p>
+      <w:pPr>
+        <w:ind w:firstLine="720"/>
+        <w:jc w:val="both"/>
+      </w:pPr>
+      <w:r>
+        <w:t>Finally, the architecture employs a layered structure, in which attacks are detected at the fog node and then mitigated at the edge node, reducing the time it takes</w:t>
+      </w:r>
+      <w:r>
+        <w:t xml:space="preserve"> to detect and mitigate attacks</w:t>
+      </w:r>
+      <w:r>
+        <w:t xml:space="preserve">. </w:t>
+      </w:r>
+      <w:r>
+        <w:t>According to their findings, the proposed decentralized security architecture outperforms centralized and distributed security architectures and takes less time to mitigate attacks in the IoT ecosystem. Their findings also suggest that the architecture could be used with the IoT ecosystem as a security detection component that monitors and analyzes the entire IoT ecosystem's traffic data to detect</w:t>
+      </w:r>
+      <w:r>
+        <w:t xml:space="preserve"> and mitigate potential attacks</w:t>
+      </w:r>
+      <w:r>
+        <w:t>.</w:t>
+      </w:r>
+      <w:r>
+        <w:t xml:space="preserve"> </w:t>
+      </w:r>
+    </w:p>
+    <w:p>
+      <w:pPr>
+        <w:ind w:firstLine="720"/>
+        <w:jc w:val="both"/>
+      </w:pPr>
+      <w:r>
+        <w:t xml:space="preserve">So if the blockchain network is monitored, we can create a system that send alert message of the attack to all hosts quickly, therefore mitigate as many loss as possible. </w:t>
+      </w:r>
+    </w:p>
+    <w:p>
+      <w:pPr>
+        <w:pStyle w:val="Heading3"/>
+        <w:jc w:val="both"/>
+      </w:pPr>
+      <w:bookmarkStart w:id="10" w:name="_Toc92558463"/>
+      <w:r>
+        <w:lastRenderedPageBreak/>
+        <w:t>4</w:t>
+      </w:r>
+      <w:r>
+        <w:t>.</w:t>
+      </w:r>
+      <w:r>
+        <w:t xml:space="preserve"> </w:t>
+      </w:r>
+      <w:r>
+        <w:t>Analysis of Security in Blockchain: Case Study in 51%-Attack Detecting</w:t>
+      </w:r>
+      <w:r>
+        <w:t xml:space="preserve"> (Length: 10)</w:t>
+      </w:r>
+      <w:bookmarkEnd w:id="10"/>
+    </w:p>
+    <w:p>
+      <w:pPr>
+        <w:jc w:val="both"/>
+      </w:pPr>
+      <w:proofErr w:type="spellStart"/>
+      <w:r>
+        <w:t>Congcong</w:t>
+      </w:r>
+      <w:proofErr w:type="spellEnd"/>
+      <w:r>
+        <w:t xml:space="preserve"> Ye, </w:t>
+      </w:r>
+      <w:proofErr w:type="spellStart"/>
+      <w:r>
+        <w:t>Guoqiang</w:t>
+      </w:r>
+      <w:proofErr w:type="spellEnd"/>
+      <w:r>
+        <w:t xml:space="preserve"> </w:t>
+      </w:r>
+      <w:r>
+        <w:t>Li,</w:t>
+      </w:r>
+      <w:r>
+        <w:t xml:space="preserve"> Hongming </w:t>
+      </w:r>
+      <w:proofErr w:type="gramStart"/>
+      <w:r>
+        <w:t>C</w:t>
+      </w:r>
+      <w:r>
+        <w:t>ai</w:t>
+      </w:r>
+      <w:proofErr w:type="gramEnd"/>
+      <w:r>
+        <w:t xml:space="preserve">, </w:t>
+      </w:r>
+      <w:proofErr w:type="spellStart"/>
+      <w:r>
+        <w:t>Yonggen</w:t>
+      </w:r>
+      <w:proofErr w:type="spellEnd"/>
+      <w:r>
+        <w:t xml:space="preserve"> </w:t>
+      </w:r>
+      <w:proofErr w:type="spellStart"/>
+      <w:r>
+        <w:t>Gu</w:t>
+      </w:r>
+      <w:proofErr w:type="spellEnd"/>
+      <w:r>
+        <w:t>, Akira Fukuda</w:t>
+      </w:r>
+      <w:r>
+        <w:t>.</w:t>
+      </w:r>
+    </w:p>
+    <w:p>
+      <w:pPr>
+        <w:ind w:firstLine="720"/>
+        <w:jc w:val="both"/>
+      </w:pPr>
+      <w:r>
+        <w:rPr>
+          <w:noProof/>
+        </w:rPr>
+        <w:drawing>
+          <wp:anchor distT="0" distB="0" distL="114300" distR="114300" simplePos="0" relativeHeight="251671552" behindDoc="0" locked="0" layoutInCell="1" allowOverlap="1" wp14:anchorId="1DA4B628" wp14:editId="52ECD3AD">
+            <wp:simplePos x="0" y="0"/>
+            <wp:positionH relativeFrom="column">
+              <wp:posOffset>3465195</wp:posOffset>
+            </wp:positionH>
+            <wp:positionV relativeFrom="paragraph">
+              <wp:posOffset>1116965</wp:posOffset>
+            </wp:positionV>
+            <wp:extent cx="2933700" cy="1654175"/>
+            <wp:effectExtent l="0" t="0" r="0" b="3175"/>
+            <wp:wrapSquare wrapText="bothSides"/>
+            <wp:docPr id="11" name="Picture 11"/>
+            <wp:cNvGraphicFramePr>
+              <a:graphicFrameLocks xmlns:a="http://schemas.openxmlformats.org/drawingml/2006/main" noChangeAspect="1"/>
+            </wp:cNvGraphicFramePr>
+            <a:graphic xmlns:a="http://schemas.openxmlformats.org/drawingml/2006/main">
+              <a:graphicData uri="http://schemas.openxmlformats.org/drawingml/2006/picture">
+                <pic:pic xmlns:pic="http://schemas.openxmlformats.org/drawingml/2006/picture">
+                  <pic:nvPicPr>
+                    <pic:cNvPr id="1" name=""/>
+                    <pic:cNvPicPr/>
+                  </pic:nvPicPr>
+                  <pic:blipFill>
+                    <a:blip r:embed="rId15">
                       <a:extLst>
                         <a:ext uri="{28A0092B-C50C-407E-A947-70E740481C1C}">
                           <a14:useLocalDpi xmlns:a14="http://schemas.microsoft.com/office/drawing/2010/main" val="0"/>
@@ -5930,7 +5091,7 @@
                   <pic:spPr>
                     <a:xfrm>
                       <a:off x="0" y="0"/>
-                      <a:ext cx="3114675" cy="736600"/>
+                      <a:ext cx="2933700" cy="1654175"/>
                     </a:xfrm>
                     <a:prstGeom prst="rect">
                       <a:avLst/>
@@ -5939,96 +5100,50 @@
                 </pic:pic>
               </a:graphicData>
             </a:graphic>
+            <wp14:sizeRelH relativeFrom="margin">
+              <wp14:pctWidth>0</wp14:pctWidth>
+            </wp14:sizeRelH>
+            <wp14:sizeRelV relativeFrom="margin">
+              <wp14:pctHeight>0</wp14:pctHeight>
+            </wp14:sizeRelV>
           </wp:anchor>
         </w:drawing>
       </w:r>
       <w:r>
-        <w:t xml:space="preserve">With </w:t>
-      </w:r>
-      <w:r>
-        <w:rPr>
-          <w:i/>
-        </w:rPr>
-        <w:t>R</w:t>
-      </w:r>
-      <w:r>
-        <w:t xml:space="preserve"> represents the most suitable block, </w:t>
-      </w:r>
-      <w:r>
-        <w:rPr>
-          <w:i/>
-        </w:rPr>
-        <w:t>Vi</w:t>
-      </w:r>
-      <w:r>
-        <w:t xml:space="preserve"> </w:t>
-      </w:r>
-      <w:r>
-        <w:t>repr</w:t>
-      </w:r>
-      <w:r>
-        <w:t xml:space="preserve">esents block </w:t>
-      </w:r>
-      <w:proofErr w:type="spellStart"/>
-      <w:r>
-        <w:rPr>
-          <w:i/>
-        </w:rPr>
-        <w:t>i</w:t>
-      </w:r>
-      <w:proofErr w:type="spellEnd"/>
-      <w:r>
-        <w:t xml:space="preserve"> in attacking col</w:t>
-      </w:r>
-      <w:r>
-        <w:t>lection or in the whole b</w:t>
-      </w:r>
-      <w:r>
-        <w:t>lockchain and the</w:t>
-      </w:r>
-      <w:r>
-        <w:rPr>
-          <w:i/>
-        </w:rPr>
-        <w:t xml:space="preserve"> </w:t>
-      </w:r>
-      <w:proofErr w:type="gramStart"/>
-      <w:r>
-        <w:rPr>
-          <w:i/>
-        </w:rPr>
-        <w:t>child(</w:t>
-      </w:r>
-      <w:proofErr w:type="gramEnd"/>
-      <w:r>
-        <w:rPr>
-          <w:i/>
-        </w:rPr>
-        <w:t>)</w:t>
-      </w:r>
-      <w:r>
-        <w:rPr>
-          <w:i/>
-        </w:rPr>
-        <w:t xml:space="preserve"> </w:t>
-      </w:r>
-      <w:r>
-        <w:t xml:space="preserve">function return the number of child nodes </w:t>
-      </w:r>
-      <w:r>
-        <w:rPr>
-          <w:i/>
-        </w:rPr>
-        <w:t>Vi</w:t>
-      </w:r>
-      <w:r>
-        <w:t xml:space="preserve"> has</w:t>
-      </w:r>
-      <w:r>
-        <w:t>.</w:t>
-      </w:r>
-      <w:r>
-        <w:t xml:space="preserve"> </w:t>
+        <w:t>In the paper they</w:t>
+      </w:r>
+      <w:r>
+        <w:t xml:space="preserve"> propose a tree-structure method to simulate the blockchain process and analyze the relationship between attacking number and state number in order to assess the secur</w:t>
+      </w:r>
+      <w:r>
+        <w:t>ity of each state in this paper</w:t>
+      </w:r>
+      <w:r>
+        <w:t xml:space="preserve">. </w:t>
+      </w:r>
+      <w:r>
+        <w:t>They have</w:t>
+      </w:r>
+      <w:r>
+        <w:t xml:space="preserve"> use</w:t>
+      </w:r>
+      <w:r>
+        <w:t>d the 51%</w:t>
+      </w:r>
+      <w:r>
+        <w:t xml:space="preserve"> -Attack strategy to simulate attacker behavior and determine the state number and attacking number change trends. </w:t>
+      </w:r>
+      <w:r>
+        <w:t>Afterward when the data can be extracted,</w:t>
+      </w:r>
+      <w:r>
+        <w:t xml:space="preserve"> the security of each state in the blockchain</w:t>
+      </w:r>
+      <w:r>
+        <w:t xml:space="preserve"> can be assessed</w:t>
+      </w:r>
+      <w:r>
+        <w:t xml:space="preserve">. </w:t>
       </w:r>
     </w:p>
     <w:p>
@@ -6036,16 +5151,2514 @@
         <w:jc w:val="both"/>
       </w:pPr>
       <w:r>
-        <w:t xml:space="preserve">So </w:t>
-      </w:r>
-      <w:r>
-        <w:t xml:space="preserve">if no attacking nodes are present on the blockchain, the attackers will choose the longest chain. </w:t>
-      </w:r>
-      <w:r>
-        <w:t>Otherwise</w:t>
-      </w:r>
-      <w:r>
-        <w:t>, attackers will pick the chain in which the attacking node connects to the most nodes.</w:t>
+        <w:rPr>
+          <w:noProof/>
+        </w:rPr>
+        <mc:AlternateContent>
+          <mc:Choice Requires="wps">
+            <w:drawing>
+              <wp:inline distT="0" distB="0" distL="0" distR="0" wp14:anchorId="3674906C" wp14:editId="30D54E0F">
+                <wp:extent cx="3286125" cy="4124325"/>
+                <wp:effectExtent l="0" t="0" r="28575" b="28575"/>
+                <wp:docPr id="13" name="Text Box 2"/>
+                <wp:cNvGraphicFramePr>
+                  <a:graphicFrameLocks xmlns:a="http://schemas.openxmlformats.org/drawingml/2006/main"/>
+                </wp:cNvGraphicFramePr>
+                <a:graphic xmlns:a="http://schemas.openxmlformats.org/drawingml/2006/main">
+                  <a:graphicData uri="http://schemas.microsoft.com/office/word/2010/wordprocessingShape">
+                    <wps:wsp>
+                      <wps:cNvSpPr txBox="1">
+                        <a:spLocks noChangeArrowheads="1"/>
+                      </wps:cNvSpPr>
+                      <wps:spPr bwMode="auto">
+                        <a:xfrm>
+                          <a:off x="0" y="0"/>
+                          <a:ext cx="3286125" cy="4124325"/>
+                        </a:xfrm>
+                        <a:prstGeom prst="rect">
+                          <a:avLst/>
+                        </a:prstGeom>
+                        <a:solidFill>
+                          <a:srgbClr val="FFFFFF"/>
+                        </a:solidFill>
+                        <a:ln w="9525">
+                          <a:solidFill>
+                            <a:srgbClr val="000000"/>
+                          </a:solidFill>
+                          <a:miter lim="800000"/>
+                          <a:headEnd/>
+                          <a:tailEnd/>
+                        </a:ln>
+                      </wps:spPr>
+                      <wps:txbx>
+                        <w:txbxContent>
+                          <w:p>
+                            <w:pPr>
+                              <w:spacing w:line="240" w:lineRule="auto"/>
+                              <w:contextualSpacing/>
+                              <w:rPr>
+                                <w:rFonts w:ascii="Consolas" w:hAnsi="Consolas"/>
+                                <w:b/>
+                                <w:sz w:val="18"/>
+                              </w:rPr>
+                            </w:pPr>
+                            <w:r>
+                              <w:rPr>
+                                <w:rFonts w:ascii="Consolas" w:hAnsi="Consolas"/>
+                                <w:b/>
+                                <w:sz w:val="18"/>
+                              </w:rPr>
+                              <w:t xml:space="preserve">Algorithm 1 </w:t>
+                            </w:r>
+                            <w:r>
+                              <w:rPr>
+                                <w:rFonts w:ascii="Consolas" w:hAnsi="Consolas"/>
+                                <w:sz w:val="18"/>
+                              </w:rPr>
+                              <w:t>Obtain all state of simulation process</w:t>
+                            </w:r>
+                            <w:r>
+                              <w:rPr>
+                                <w:rFonts w:ascii="Consolas" w:hAnsi="Consolas"/>
+                                <w:sz w:val="18"/>
+                              </w:rPr>
+                              <w:t xml:space="preserve"> </w:t>
+                            </w:r>
+                            <w:r>
+                              <w:rPr>
+                                <w:rFonts w:ascii="Consolas" w:hAnsi="Consolas"/>
+                                <w:sz w:val="18"/>
+                              </w:rPr>
+                              <w:t>about blockchain</w:t>
+                            </w:r>
+                          </w:p>
+                          <w:p>
+                            <w:pPr>
+                              <w:spacing w:line="240" w:lineRule="auto"/>
+                              <w:contextualSpacing/>
+                              <w:rPr>
+                                <w:rFonts w:ascii="Consolas" w:hAnsi="Consolas"/>
+                                <w:sz w:val="18"/>
+                              </w:rPr>
+                            </w:pPr>
+                            <w:r>
+                              <w:rPr>
+                                <w:rFonts w:ascii="Consolas" w:hAnsi="Consolas"/>
+                                <w:b/>
+                                <w:sz w:val="18"/>
+                              </w:rPr>
+                              <w:t>Input</w:t>
+                            </w:r>
+                            <w:r>
+                              <w:rPr>
+                                <w:rFonts w:ascii="Consolas" w:hAnsi="Consolas"/>
+                                <w:sz w:val="18"/>
+                              </w:rPr>
+                              <w:t>: The attacking power P</w:t>
+                            </w:r>
+                          </w:p>
+                          <w:p>
+                            <w:pPr>
+                              <w:spacing w:line="240" w:lineRule="auto"/>
+                              <w:contextualSpacing/>
+                              <w:rPr>
+                                <w:rFonts w:ascii="Consolas" w:hAnsi="Consolas"/>
+                                <w:sz w:val="18"/>
+                              </w:rPr>
+                            </w:pPr>
+                            <w:r>
+                              <w:rPr>
+                                <w:rFonts w:ascii="Consolas" w:hAnsi="Consolas"/>
+                                <w:b/>
+                                <w:sz w:val="18"/>
+                              </w:rPr>
+                              <w:t>Output</w:t>
+                            </w:r>
+                            <w:r>
+                              <w:rPr>
+                                <w:rFonts w:ascii="Consolas" w:hAnsi="Consolas"/>
+                                <w:sz w:val="18"/>
+                              </w:rPr>
+                              <w:t>: All state of blockchain S</w:t>
+                            </w:r>
+                          </w:p>
+                          <w:p>
+                            <w:pPr>
+                              <w:spacing w:line="240" w:lineRule="auto"/>
+                              <w:contextualSpacing/>
+                              <w:rPr>
+                                <w:rFonts w:ascii="Consolas" w:hAnsi="Consolas"/>
+                                <w:sz w:val="18"/>
+                              </w:rPr>
+                            </w:pPr>
+                            <w:r>
+                              <w:rPr>
+                                <w:rFonts w:ascii="Consolas" w:hAnsi="Consolas"/>
+                                <w:sz w:val="18"/>
+                              </w:rPr>
+                              <w:t>1: Initialize a blockchain with a honest node R</w:t>
+                            </w:r>
+                          </w:p>
+                          <w:p>
+                            <w:pPr>
+                              <w:spacing w:line="240" w:lineRule="auto"/>
+                              <w:contextualSpacing/>
+                              <w:rPr>
+                                <w:rFonts w:ascii="Consolas" w:hAnsi="Consolas"/>
+                                <w:sz w:val="18"/>
+                              </w:rPr>
+                            </w:pPr>
+                            <w:r>
+                              <w:rPr>
+                                <w:rFonts w:ascii="Consolas" w:hAnsi="Consolas"/>
+                                <w:sz w:val="18"/>
+                              </w:rPr>
+                              <w:t>2: Create a new block based on network’s attacking power;</w:t>
+                            </w:r>
+                          </w:p>
+                          <w:p>
+                            <w:pPr>
+                              <w:spacing w:line="240" w:lineRule="auto"/>
+                              <w:contextualSpacing/>
+                              <w:rPr>
+                                <w:rFonts w:ascii="Consolas" w:hAnsi="Consolas"/>
+                                <w:sz w:val="18"/>
+                              </w:rPr>
+                            </w:pPr>
+                            <w:r>
+                              <w:rPr>
+                                <w:rFonts w:ascii="Consolas" w:hAnsi="Consolas"/>
+                                <w:sz w:val="18"/>
+                              </w:rPr>
+                              <w:t xml:space="preserve">3: </w:t>
+                            </w:r>
+                            <w:r>
+                              <w:rPr>
+                                <w:rFonts w:ascii="Consolas" w:hAnsi="Consolas"/>
+                                <w:b/>
+                                <w:sz w:val="18"/>
+                              </w:rPr>
+                              <w:t>repeat</w:t>
+                            </w:r>
+                          </w:p>
+                          <w:p>
+                            <w:pPr>
+                              <w:spacing w:line="240" w:lineRule="auto"/>
+                              <w:ind w:left="720" w:hanging="720"/>
+                              <w:contextualSpacing/>
+                              <w:rPr>
+                                <w:rFonts w:ascii="Consolas" w:hAnsi="Consolas"/>
+                                <w:sz w:val="18"/>
+                              </w:rPr>
+                            </w:pPr>
+                            <w:r>
+                              <w:rPr>
+                                <w:rFonts w:ascii="Consolas" w:hAnsi="Consolas"/>
+                                <w:sz w:val="18"/>
+                              </w:rPr>
+                              <w:t>4:</w:t>
+                            </w:r>
+                            <w:r>
+                              <w:rPr>
+                                <w:rFonts w:ascii="Consolas" w:hAnsi="Consolas"/>
+                                <w:sz w:val="18"/>
+                              </w:rPr>
+                              <w:tab/>
+                            </w:r>
+                            <w:r>
+                              <w:rPr>
+                                <w:rFonts w:ascii="Consolas" w:hAnsi="Consolas"/>
+                                <w:sz w:val="18"/>
+                              </w:rPr>
+                              <w:t>create</w:t>
+                            </w:r>
+                            <w:r>
+                              <w:rPr>
+                                <w:rFonts w:ascii="Consolas" w:hAnsi="Consolas"/>
+                                <w:sz w:val="18"/>
+                              </w:rPr>
+                              <w:t xml:space="preserve"> new block based on power of </w:t>
+                            </w:r>
+                            <w:r>
+                              <w:rPr>
+                                <w:rFonts w:ascii="Consolas" w:hAnsi="Consolas"/>
+                                <w:sz w:val="18"/>
+                              </w:rPr>
+                              <w:t xml:space="preserve">     </w:t>
+                            </w:r>
+                            <w:r>
+                              <w:rPr>
+                                <w:rFonts w:ascii="Consolas" w:hAnsi="Consolas"/>
+                                <w:sz w:val="18"/>
+                              </w:rPr>
+                              <w:t>attacking P;</w:t>
+                            </w:r>
+                          </w:p>
+                          <w:p>
+                            <w:pPr>
+                              <w:spacing w:line="240" w:lineRule="auto"/>
+                              <w:contextualSpacing/>
+                              <w:rPr>
+                                <w:rFonts w:ascii="Consolas" w:hAnsi="Consolas"/>
+                                <w:sz w:val="18"/>
+                              </w:rPr>
+                            </w:pPr>
+                            <w:r>
+                              <w:rPr>
+                                <w:rFonts w:ascii="Consolas" w:hAnsi="Consolas"/>
+                                <w:sz w:val="18"/>
+                              </w:rPr>
+                              <w:t>5:</w:t>
+                            </w:r>
+                            <w:r>
+                              <w:rPr>
+                                <w:rFonts w:ascii="Consolas" w:hAnsi="Consolas"/>
+                                <w:sz w:val="18"/>
+                              </w:rPr>
+                              <w:tab/>
+                            </w:r>
+                            <w:r>
+                              <w:rPr>
+                                <w:rFonts w:ascii="Consolas" w:hAnsi="Consolas"/>
+                                <w:b/>
+                                <w:sz w:val="18"/>
+                              </w:rPr>
+                              <w:t>if</w:t>
+                            </w:r>
+                            <w:r>
+                              <w:rPr>
+                                <w:rFonts w:ascii="Consolas" w:hAnsi="Consolas"/>
+                                <w:sz w:val="18"/>
+                              </w:rPr>
+                              <w:t xml:space="preserve"> new block is honest one </w:t>
+                            </w:r>
+                            <w:r>
+                              <w:rPr>
+                                <w:rFonts w:ascii="Consolas" w:hAnsi="Consolas"/>
+                                <w:b/>
+                                <w:sz w:val="18"/>
+                              </w:rPr>
+                              <w:t>then</w:t>
+                            </w:r>
+                          </w:p>
+                          <w:p>
+                            <w:pPr>
+                              <w:spacing w:line="240" w:lineRule="auto"/>
+                              <w:contextualSpacing/>
+                              <w:rPr>
+                                <w:rFonts w:ascii="Consolas" w:hAnsi="Consolas"/>
+                                <w:sz w:val="18"/>
+                              </w:rPr>
+                            </w:pPr>
+                            <w:r>
+                              <w:rPr>
+                                <w:rFonts w:ascii="Consolas" w:hAnsi="Consolas"/>
+                                <w:sz w:val="18"/>
+                              </w:rPr>
+                              <w:t>6:</w:t>
+                            </w:r>
+                            <w:r>
+                              <w:rPr>
+                                <w:rFonts w:ascii="Consolas" w:hAnsi="Consolas"/>
+                                <w:sz w:val="18"/>
+                              </w:rPr>
+                              <w:tab/>
+                            </w:r>
+                            <w:r>
+                              <w:rPr>
+                                <w:rFonts w:ascii="Consolas" w:hAnsi="Consolas"/>
+                                <w:sz w:val="18"/>
+                              </w:rPr>
+                              <w:tab/>
+                            </w:r>
+                            <w:r>
+                              <w:rPr>
+                                <w:rFonts w:ascii="Consolas" w:hAnsi="Consolas"/>
+                                <w:sz w:val="18"/>
+                              </w:rPr>
+                              <w:t>Algorithm 2;</w:t>
+                            </w:r>
+                          </w:p>
+                          <w:p>
+                            <w:pPr>
+                              <w:spacing w:line="240" w:lineRule="auto"/>
+                              <w:contextualSpacing/>
+                              <w:rPr>
+                                <w:rFonts w:ascii="Consolas" w:hAnsi="Consolas"/>
+                                <w:sz w:val="18"/>
+                              </w:rPr>
+                            </w:pPr>
+                            <w:r>
+                              <w:rPr>
+                                <w:rFonts w:ascii="Consolas" w:hAnsi="Consolas"/>
+                                <w:sz w:val="18"/>
+                              </w:rPr>
+                              <w:t xml:space="preserve">7: </w:t>
+                            </w:r>
+                            <w:r>
+                              <w:rPr>
+                                <w:rFonts w:ascii="Consolas" w:hAnsi="Consolas"/>
+                                <w:sz w:val="18"/>
+                              </w:rPr>
+                              <w:tab/>
+                            </w:r>
+                            <w:r>
+                              <w:rPr>
+                                <w:rFonts w:ascii="Consolas" w:hAnsi="Consolas"/>
+                                <w:b/>
+                                <w:sz w:val="18"/>
+                              </w:rPr>
+                              <w:t>else</w:t>
+                            </w:r>
+                          </w:p>
+                          <w:p>
+                            <w:pPr>
+                              <w:spacing w:line="240" w:lineRule="auto"/>
+                              <w:ind w:left="1440" w:hanging="1440"/>
+                              <w:contextualSpacing/>
+                              <w:rPr>
+                                <w:rFonts w:ascii="Consolas" w:hAnsi="Consolas"/>
+                                <w:sz w:val="18"/>
+                              </w:rPr>
+                            </w:pPr>
+                            <w:r>
+                              <w:rPr>
+                                <w:rFonts w:ascii="Consolas" w:hAnsi="Consolas"/>
+                                <w:sz w:val="18"/>
+                              </w:rPr>
+                              <w:t xml:space="preserve">8: </w:t>
+                            </w:r>
+                            <w:r>
+                              <w:rPr>
+                                <w:rFonts w:ascii="Consolas" w:hAnsi="Consolas"/>
+                                <w:sz w:val="18"/>
+                              </w:rPr>
+                              <w:tab/>
+                            </w:r>
+                            <w:r>
+                              <w:rPr>
+                                <w:rFonts w:ascii="Consolas" w:hAnsi="Consolas"/>
+                                <w:sz w:val="18"/>
+                              </w:rPr>
+                              <w:t>Choose the longest chain which will make attacking block safer.</w:t>
+                            </w:r>
+                          </w:p>
+                          <w:p>
+                            <w:pPr>
+                              <w:spacing w:line="240" w:lineRule="auto"/>
+                              <w:contextualSpacing/>
+                              <w:rPr>
+                                <w:rFonts w:ascii="Consolas" w:hAnsi="Consolas"/>
+                                <w:b/>
+                                <w:sz w:val="18"/>
+                              </w:rPr>
+                            </w:pPr>
+                            <w:r>
+                              <w:rPr>
+                                <w:rFonts w:ascii="Consolas" w:hAnsi="Consolas"/>
+                                <w:sz w:val="18"/>
+                              </w:rPr>
+                              <w:t xml:space="preserve">9: </w:t>
+                            </w:r>
+                            <w:r>
+                              <w:rPr>
+                                <w:rFonts w:ascii="Consolas" w:hAnsi="Consolas"/>
+                                <w:sz w:val="18"/>
+                              </w:rPr>
+                              <w:tab/>
+                            </w:r>
+                            <w:r>
+                              <w:rPr>
+                                <w:rFonts w:ascii="Consolas" w:hAnsi="Consolas"/>
+                                <w:b/>
+                                <w:sz w:val="18"/>
+                              </w:rPr>
+                              <w:t>end if</w:t>
+                            </w:r>
+                          </w:p>
+                          <w:p>
+                            <w:pPr>
+                              <w:spacing w:line="240" w:lineRule="auto"/>
+                              <w:ind w:left="720" w:hanging="720"/>
+                              <w:contextualSpacing/>
+                              <w:rPr>
+                                <w:rFonts w:ascii="Consolas" w:hAnsi="Consolas"/>
+                                <w:sz w:val="18"/>
+                              </w:rPr>
+                            </w:pPr>
+                            <w:r>
+                              <w:rPr>
+                                <w:rFonts w:ascii="Consolas" w:hAnsi="Consolas"/>
+                                <w:sz w:val="18"/>
+                              </w:rPr>
+                              <w:t xml:space="preserve">10: </w:t>
+                            </w:r>
+                            <w:r>
+                              <w:rPr>
+                                <w:rFonts w:ascii="Consolas" w:hAnsi="Consolas"/>
+                                <w:sz w:val="18"/>
+                              </w:rPr>
+                              <w:tab/>
+                            </w:r>
+                            <w:r>
+                              <w:rPr>
+                                <w:rFonts w:ascii="Consolas" w:hAnsi="Consolas"/>
+                                <w:sz w:val="18"/>
+                              </w:rPr>
+                              <w:t>Reconstruct a new tree by connect new block to the chosen node;</w:t>
+                            </w:r>
+                          </w:p>
+                          <w:p>
+                            <w:pPr>
+                              <w:spacing w:line="240" w:lineRule="auto"/>
+                              <w:ind w:left="720" w:hanging="720"/>
+                              <w:contextualSpacing/>
+                              <w:rPr>
+                                <w:rFonts w:ascii="Consolas" w:hAnsi="Consolas"/>
+                                <w:sz w:val="18"/>
+                              </w:rPr>
+                            </w:pPr>
+                            <w:r>
+                              <w:rPr>
+                                <w:rFonts w:ascii="Consolas" w:hAnsi="Consolas"/>
+                                <w:sz w:val="18"/>
+                              </w:rPr>
+                              <w:t xml:space="preserve">11: </w:t>
+                            </w:r>
+                            <w:r>
+                              <w:rPr>
+                                <w:rFonts w:ascii="Consolas" w:hAnsi="Consolas"/>
+                                <w:sz w:val="18"/>
+                              </w:rPr>
+                              <w:tab/>
+                            </w:r>
+                            <w:r>
+                              <w:rPr>
+                                <w:rFonts w:ascii="Consolas" w:hAnsi="Consolas"/>
+                                <w:b/>
+                                <w:sz w:val="18"/>
+                              </w:rPr>
+                              <w:t>if</w:t>
+                            </w:r>
+                            <w:r>
+                              <w:rPr>
+                                <w:rFonts w:ascii="Consolas" w:hAnsi="Consolas"/>
+                                <w:sz w:val="18"/>
+                              </w:rPr>
+                              <w:t xml:space="preserve"> the state of new tree is different from the state in S </w:t>
+                            </w:r>
+                            <w:r>
+                              <w:rPr>
+                                <w:rFonts w:ascii="Consolas" w:hAnsi="Consolas"/>
+                                <w:b/>
+                                <w:sz w:val="18"/>
+                              </w:rPr>
+                              <w:t>then</w:t>
+                            </w:r>
+                          </w:p>
+                          <w:p>
+                            <w:pPr>
+                              <w:spacing w:line="240" w:lineRule="auto"/>
+                              <w:contextualSpacing/>
+                              <w:rPr>
+                                <w:rFonts w:ascii="Consolas" w:hAnsi="Consolas"/>
+                                <w:sz w:val="18"/>
+                              </w:rPr>
+                            </w:pPr>
+                            <w:r>
+                              <w:rPr>
+                                <w:rFonts w:ascii="Consolas" w:hAnsi="Consolas"/>
+                                <w:sz w:val="18"/>
+                              </w:rPr>
+                              <w:t xml:space="preserve">12: </w:t>
+                            </w:r>
+                            <w:r>
+                              <w:rPr>
+                                <w:rFonts w:ascii="Consolas" w:hAnsi="Consolas"/>
+                                <w:sz w:val="18"/>
+                              </w:rPr>
+                              <w:tab/>
+                            </w:r>
+                            <w:r>
+                              <w:rPr>
+                                <w:rFonts w:ascii="Consolas" w:hAnsi="Consolas"/>
+                                <w:sz w:val="18"/>
+                              </w:rPr>
+                              <w:tab/>
+                            </w:r>
+                            <w:r>
+                              <w:rPr>
+                                <w:rFonts w:ascii="Consolas" w:hAnsi="Consolas"/>
+                                <w:sz w:val="18"/>
+                              </w:rPr>
+                              <w:t>Join the new state into S</w:t>
+                            </w:r>
+                          </w:p>
+                          <w:p>
+                            <w:pPr>
+                              <w:spacing w:line="240" w:lineRule="auto"/>
+                              <w:contextualSpacing/>
+                              <w:rPr>
+                                <w:rFonts w:ascii="Consolas" w:hAnsi="Consolas"/>
+                                <w:b/>
+                                <w:sz w:val="18"/>
+                              </w:rPr>
+                            </w:pPr>
+                            <w:r>
+                              <w:rPr>
+                                <w:rFonts w:ascii="Consolas" w:hAnsi="Consolas"/>
+                                <w:sz w:val="18"/>
+                              </w:rPr>
+                              <w:t xml:space="preserve">13: </w:t>
+                            </w:r>
+                            <w:r>
+                              <w:rPr>
+                                <w:rFonts w:ascii="Consolas" w:hAnsi="Consolas"/>
+                                <w:sz w:val="18"/>
+                              </w:rPr>
+                              <w:tab/>
+                            </w:r>
+                            <w:r>
+                              <w:rPr>
+                                <w:rFonts w:ascii="Consolas" w:hAnsi="Consolas"/>
+                                <w:b/>
+                                <w:sz w:val="18"/>
+                              </w:rPr>
+                              <w:t>end if</w:t>
+                            </w:r>
+                          </w:p>
+                          <w:p>
+                            <w:pPr>
+                              <w:spacing w:line="240" w:lineRule="auto"/>
+                              <w:ind w:left="720" w:hanging="720"/>
+                              <w:contextualSpacing/>
+                              <w:rPr>
+                                <w:rFonts w:ascii="Consolas" w:hAnsi="Consolas"/>
+                                <w:sz w:val="18"/>
+                              </w:rPr>
+                            </w:pPr>
+                            <w:r>
+                              <w:rPr>
+                                <w:rFonts w:ascii="Consolas" w:hAnsi="Consolas"/>
+                                <w:sz w:val="18"/>
+                              </w:rPr>
+                              <w:t xml:space="preserve">14: </w:t>
+                            </w:r>
+                            <w:r>
+                              <w:rPr>
+                                <w:rFonts w:ascii="Consolas" w:hAnsi="Consolas"/>
+                                <w:sz w:val="18"/>
+                              </w:rPr>
+                              <w:tab/>
+                            </w:r>
+                            <w:r>
+                              <w:rPr>
+                                <w:rFonts w:ascii="Consolas" w:hAnsi="Consolas"/>
+                                <w:b/>
+                                <w:sz w:val="18"/>
+                              </w:rPr>
+                              <w:t>if</w:t>
+                            </w:r>
+                            <w:r>
+                              <w:rPr>
+                                <w:rFonts w:ascii="Consolas" w:hAnsi="Consolas"/>
+                                <w:sz w:val="18"/>
+                              </w:rPr>
+                              <w:t xml:space="preserve"> the new tree reaches security state or attacking state </w:t>
+                            </w:r>
+                            <w:r>
+                              <w:rPr>
+                                <w:rFonts w:ascii="Consolas" w:hAnsi="Consolas"/>
+                                <w:b/>
+                                <w:sz w:val="18"/>
+                              </w:rPr>
+                              <w:t>then</w:t>
+                            </w:r>
+                          </w:p>
+                          <w:p>
+                            <w:pPr>
+                              <w:spacing w:line="240" w:lineRule="auto"/>
+                              <w:ind w:left="1440" w:hanging="1440"/>
+                              <w:contextualSpacing/>
+                              <w:rPr>
+                                <w:rFonts w:ascii="Consolas" w:hAnsi="Consolas"/>
+                                <w:sz w:val="18"/>
+                              </w:rPr>
+                            </w:pPr>
+                            <w:r>
+                              <w:rPr>
+                                <w:rFonts w:ascii="Consolas" w:hAnsi="Consolas"/>
+                                <w:sz w:val="18"/>
+                              </w:rPr>
+                              <w:t xml:space="preserve">15: </w:t>
+                            </w:r>
+                            <w:r>
+                              <w:rPr>
+                                <w:rFonts w:ascii="Consolas" w:hAnsi="Consolas"/>
+                                <w:sz w:val="18"/>
+                              </w:rPr>
+                              <w:tab/>
+                            </w:r>
+                            <w:r>
+                              <w:rPr>
+                                <w:rFonts w:ascii="Consolas" w:hAnsi="Consolas"/>
+                                <w:sz w:val="18"/>
+                              </w:rPr>
+                              <w:t>Initial</w:t>
+                            </w:r>
+                            <w:r>
+                              <w:rPr>
+                                <w:rFonts w:ascii="Consolas" w:hAnsi="Consolas"/>
+                                <w:sz w:val="18"/>
+                              </w:rPr>
+                              <w:t>ize</w:t>
+                            </w:r>
+                            <w:r>
+                              <w:rPr>
+                                <w:rFonts w:ascii="Consolas" w:hAnsi="Consolas"/>
+                                <w:sz w:val="18"/>
+                              </w:rPr>
+                              <w:t xml:space="preserve"> a blockchain with a honest node</w:t>
+                            </w:r>
+                          </w:p>
+                          <w:p>
+                            <w:pPr>
+                              <w:spacing w:line="240" w:lineRule="auto"/>
+                              <w:contextualSpacing/>
+                              <w:rPr>
+                                <w:rFonts w:ascii="Consolas" w:hAnsi="Consolas"/>
+                                <w:sz w:val="18"/>
+                              </w:rPr>
+                            </w:pPr>
+                            <w:r>
+                              <w:rPr>
+                                <w:rFonts w:ascii="Consolas" w:hAnsi="Consolas"/>
+                                <w:sz w:val="18"/>
+                              </w:rPr>
+                              <w:t xml:space="preserve">16: </w:t>
+                            </w:r>
+                            <w:r>
+                              <w:rPr>
+                                <w:rFonts w:ascii="Consolas" w:hAnsi="Consolas"/>
+                                <w:sz w:val="18"/>
+                              </w:rPr>
+                              <w:tab/>
+                            </w:r>
+                            <w:r>
+                              <w:rPr>
+                                <w:rFonts w:ascii="Consolas" w:hAnsi="Consolas"/>
+                                <w:b/>
+                                <w:sz w:val="18"/>
+                              </w:rPr>
+                              <w:t>end if</w:t>
+                            </w:r>
+                          </w:p>
+                          <w:p>
+                            <w:pPr>
+                              <w:spacing w:line="240" w:lineRule="auto"/>
+                              <w:contextualSpacing/>
+                              <w:rPr>
+                                <w:rFonts w:ascii="Consolas" w:hAnsi="Consolas"/>
+                                <w:sz w:val="18"/>
+                              </w:rPr>
+                            </w:pPr>
+                            <w:r>
+                              <w:rPr>
+                                <w:rFonts w:ascii="Consolas" w:hAnsi="Consolas"/>
+                                <w:sz w:val="18"/>
+                              </w:rPr>
+                              <w:t xml:space="preserve">17: </w:t>
+                            </w:r>
+                            <w:r>
+                              <w:rPr>
+                                <w:rFonts w:ascii="Consolas" w:hAnsi="Consolas"/>
+                                <w:b/>
+                                <w:sz w:val="18"/>
+                              </w:rPr>
+                              <w:t>until</w:t>
+                            </w:r>
+                            <w:r>
+                              <w:rPr>
+                                <w:rFonts w:ascii="Consolas" w:hAnsi="Consolas"/>
+                                <w:sz w:val="18"/>
+                              </w:rPr>
+                              <w:t xml:space="preserve"> the state number of blockchain S </w:t>
+                            </w:r>
+                            <w:r>
+                              <w:rPr>
+                                <w:rFonts w:ascii="Consolas" w:hAnsi="Consolas"/>
+                                <w:sz w:val="18"/>
+                              </w:rPr>
+                              <w:t xml:space="preserve">            </w:t>
+                            </w:r>
+                            <w:r>
+                              <w:rPr>
+                                <w:rFonts w:ascii="Consolas" w:hAnsi="Consolas"/>
+                                <w:sz w:val="18"/>
+                              </w:rPr>
+                              <w:t>converges</w:t>
+                            </w:r>
+                          </w:p>
+                          <w:p>
+                            <w:pPr>
+                              <w:spacing w:line="240" w:lineRule="auto"/>
+                              <w:contextualSpacing/>
+                              <w:rPr>
+                                <w:rFonts w:ascii="Consolas" w:hAnsi="Consolas"/>
+                                <w:sz w:val="18"/>
+                              </w:rPr>
+                            </w:pPr>
+                            <w:r>
+                              <w:rPr>
+                                <w:rFonts w:ascii="Consolas" w:hAnsi="Consolas"/>
+                                <w:sz w:val="18"/>
+                              </w:rPr>
+                              <w:t xml:space="preserve">18: </w:t>
+                            </w:r>
+                            <w:r>
+                              <w:rPr>
+                                <w:rFonts w:ascii="Consolas" w:hAnsi="Consolas"/>
+                                <w:b/>
+                                <w:sz w:val="18"/>
+                              </w:rPr>
+                              <w:t>return</w:t>
+                            </w:r>
+                            <w:r>
+                              <w:rPr>
+                                <w:rFonts w:ascii="Consolas" w:hAnsi="Consolas"/>
+                                <w:sz w:val="18"/>
+                              </w:rPr>
+                              <w:t xml:space="preserve"> all state of simulation process blockchain S</w:t>
+                            </w:r>
+                          </w:p>
+                          <w:p>
+                            <w:pPr>
+                              <w:spacing w:line="240" w:lineRule="auto"/>
+                              <w:contextualSpacing/>
+                              <w:rPr>
+                                <w:rFonts w:ascii="Consolas" w:hAnsi="Consolas"/>
+                                <w:sz w:val="18"/>
+                              </w:rPr>
+                            </w:pPr>
+                          </w:p>
+                        </w:txbxContent>
+                      </wps:txbx>
+                      <wps:bodyPr rot="0" vert="horz" wrap="square" lIns="91440" tIns="45720" rIns="91440" bIns="45720" anchor="t" anchorCtr="0">
+                        <a:noAutofit/>
+                      </wps:bodyPr>
+                    </wps:wsp>
+                  </a:graphicData>
+                </a:graphic>
+              </wp:inline>
+            </w:drawing>
+          </mc:Choice>
+          <mc:Fallback>
+            <w:pict>
+              <v:shape w14:anchorId="3674906C" id="Text Box 2" o:spid="_x0000_s1027" type="#_x0000_t202" style="width:258.75pt;height:324.75pt;visibility:visible;mso-wrap-style:square;mso-left-percent:-10001;mso-top-percent:-10001;mso-position-horizontal:absolute;mso-position-horizontal-relative:char;mso-position-vertical:absolute;mso-position-vertical-relative:line;mso-left-percent:-10001;mso-top-percent:-10001;v-text-anchor:top" o:gfxdata="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">
+                <v:textbox>
+                  <w:txbxContent>
+                    <w:p>
+                      <w:pPr>
+                        <w:spacing w:line="240" w:lineRule="auto"/>
+                        <w:contextualSpacing/>
+                        <w:rPr>
+                          <w:rFonts w:ascii="Consolas" w:hAnsi="Consolas"/>
+                          <w:b/>
+                          <w:sz w:val="18"/>
+                        </w:rPr>
+                      </w:pPr>
+                      <w:r>
+                        <w:rPr>
+                          <w:rFonts w:ascii="Consolas" w:hAnsi="Consolas"/>
+                          <w:b/>
+                          <w:sz w:val="18"/>
+                        </w:rPr>
+                        <w:t xml:space="preserve">Algorithm 1 </w:t>
+                      </w:r>
+                      <w:r>
+                        <w:rPr>
+                          <w:rFonts w:ascii="Consolas" w:hAnsi="Consolas"/>
+                          <w:sz w:val="18"/>
+                        </w:rPr>
+                        <w:t>Obtain all state of simulation process</w:t>
+                      </w:r>
+                      <w:r>
+                        <w:rPr>
+                          <w:rFonts w:ascii="Consolas" w:hAnsi="Consolas"/>
+                          <w:sz w:val="18"/>
+                        </w:rPr>
+                        <w:t xml:space="preserve"> </w:t>
+                      </w:r>
+                      <w:r>
+                        <w:rPr>
+                          <w:rFonts w:ascii="Consolas" w:hAnsi="Consolas"/>
+                          <w:sz w:val="18"/>
+                        </w:rPr>
+                        <w:t>about blockchain</w:t>
+                      </w:r>
+                    </w:p>
+                    <w:p>
+                      <w:pPr>
+                        <w:spacing w:line="240" w:lineRule="auto"/>
+                        <w:contextualSpacing/>
+                        <w:rPr>
+                          <w:rFonts w:ascii="Consolas" w:hAnsi="Consolas"/>
+                          <w:sz w:val="18"/>
+                        </w:rPr>
+                      </w:pPr>
+                      <w:r>
+                        <w:rPr>
+                          <w:rFonts w:ascii="Consolas" w:hAnsi="Consolas"/>
+                          <w:b/>
+                          <w:sz w:val="18"/>
+                        </w:rPr>
+                        <w:t>Input</w:t>
+                      </w:r>
+                      <w:r>
+                        <w:rPr>
+                          <w:rFonts w:ascii="Consolas" w:hAnsi="Consolas"/>
+                          <w:sz w:val="18"/>
+                        </w:rPr>
+                        <w:t>: The attacking power P</w:t>
+                      </w:r>
+                    </w:p>
+                    <w:p>
+                      <w:pPr>
+                        <w:spacing w:line="240" w:lineRule="auto"/>
+                        <w:contextualSpacing/>
+                        <w:rPr>
+                          <w:rFonts w:ascii="Consolas" w:hAnsi="Consolas"/>
+                          <w:sz w:val="18"/>
+                        </w:rPr>
+                      </w:pPr>
+                      <w:r>
+                        <w:rPr>
+                          <w:rFonts w:ascii="Consolas" w:hAnsi="Consolas"/>
+                          <w:b/>
+                          <w:sz w:val="18"/>
+                        </w:rPr>
+                        <w:t>Output</w:t>
+                      </w:r>
+                      <w:r>
+                        <w:rPr>
+                          <w:rFonts w:ascii="Consolas" w:hAnsi="Consolas"/>
+                          <w:sz w:val="18"/>
+                        </w:rPr>
+                        <w:t>: All state of blockchain S</w:t>
+                      </w:r>
+                    </w:p>
+                    <w:p>
+                      <w:pPr>
+                        <w:spacing w:line="240" w:lineRule="auto"/>
+                        <w:contextualSpacing/>
+                        <w:rPr>
+                          <w:rFonts w:ascii="Consolas" w:hAnsi="Consolas"/>
+                          <w:sz w:val="18"/>
+                        </w:rPr>
+                      </w:pPr>
+                      <w:r>
+                        <w:rPr>
+                          <w:rFonts w:ascii="Consolas" w:hAnsi="Consolas"/>
+                          <w:sz w:val="18"/>
+                        </w:rPr>
+                        <w:t>1: Initialize a blockchain with a honest node R</w:t>
+                      </w:r>
+                    </w:p>
+                    <w:p>
+                      <w:pPr>
+                        <w:spacing w:line="240" w:lineRule="auto"/>
+                        <w:contextualSpacing/>
+                        <w:rPr>
+                          <w:rFonts w:ascii="Consolas" w:hAnsi="Consolas"/>
+                          <w:sz w:val="18"/>
+                        </w:rPr>
+                      </w:pPr>
+                      <w:r>
+                        <w:rPr>
+                          <w:rFonts w:ascii="Consolas" w:hAnsi="Consolas"/>
+                          <w:sz w:val="18"/>
+                        </w:rPr>
+                        <w:t>2: Create a new block based on network’s attacking power;</w:t>
+                      </w:r>
+                    </w:p>
+                    <w:p>
+                      <w:pPr>
+                        <w:spacing w:line="240" w:lineRule="auto"/>
+                        <w:contextualSpacing/>
+                        <w:rPr>
+                          <w:rFonts w:ascii="Consolas" w:hAnsi="Consolas"/>
+                          <w:sz w:val="18"/>
+                        </w:rPr>
+                      </w:pPr>
+                      <w:r>
+                        <w:rPr>
+                          <w:rFonts w:ascii="Consolas" w:hAnsi="Consolas"/>
+                          <w:sz w:val="18"/>
+                        </w:rPr>
+                        <w:t xml:space="preserve">3: </w:t>
+                      </w:r>
+                      <w:r>
+                        <w:rPr>
+                          <w:rFonts w:ascii="Consolas" w:hAnsi="Consolas"/>
+                          <w:b/>
+                          <w:sz w:val="18"/>
+                        </w:rPr>
+                        <w:t>repeat</w:t>
+                      </w:r>
+                    </w:p>
+                    <w:p>
+                      <w:pPr>
+                        <w:spacing w:line="240" w:lineRule="auto"/>
+                        <w:ind w:left="720" w:hanging="720"/>
+                        <w:contextualSpacing/>
+                        <w:rPr>
+                          <w:rFonts w:ascii="Consolas" w:hAnsi="Consolas"/>
+                          <w:sz w:val="18"/>
+                        </w:rPr>
+                      </w:pPr>
+                      <w:r>
+                        <w:rPr>
+                          <w:rFonts w:ascii="Consolas" w:hAnsi="Consolas"/>
+                          <w:sz w:val="18"/>
+                        </w:rPr>
+                        <w:t>4:</w:t>
+                      </w:r>
+                      <w:r>
+                        <w:rPr>
+                          <w:rFonts w:ascii="Consolas" w:hAnsi="Consolas"/>
+                          <w:sz w:val="18"/>
+                        </w:rPr>
+                        <w:tab/>
+                      </w:r>
+                      <w:r>
+                        <w:rPr>
+                          <w:rFonts w:ascii="Consolas" w:hAnsi="Consolas"/>
+                          <w:sz w:val="18"/>
+                        </w:rPr>
+                        <w:t>create</w:t>
+                      </w:r>
+                      <w:r>
+                        <w:rPr>
+                          <w:rFonts w:ascii="Consolas" w:hAnsi="Consolas"/>
+                          <w:sz w:val="18"/>
+                        </w:rPr>
+                        <w:t xml:space="preserve"> new block based on power of </w:t>
+                      </w:r>
+                      <w:r>
+                        <w:rPr>
+                          <w:rFonts w:ascii="Consolas" w:hAnsi="Consolas"/>
+                          <w:sz w:val="18"/>
+                        </w:rPr>
+                        <w:t xml:space="preserve">     </w:t>
+                      </w:r>
+                      <w:r>
+                        <w:rPr>
+                          <w:rFonts w:ascii="Consolas" w:hAnsi="Consolas"/>
+                          <w:sz w:val="18"/>
+                        </w:rPr>
+                        <w:t>attacking P;</w:t>
+                      </w:r>
+                    </w:p>
+                    <w:p>
+                      <w:pPr>
+                        <w:spacing w:line="240" w:lineRule="auto"/>
+                        <w:contextualSpacing/>
+                        <w:rPr>
+                          <w:rFonts w:ascii="Consolas" w:hAnsi="Consolas"/>
+                          <w:sz w:val="18"/>
+                        </w:rPr>
+                      </w:pPr>
+                      <w:r>
+                        <w:rPr>
+                          <w:rFonts w:ascii="Consolas" w:hAnsi="Consolas"/>
+                          <w:sz w:val="18"/>
+                        </w:rPr>
+                        <w:t>5:</w:t>
+                      </w:r>
+                      <w:r>
+                        <w:rPr>
+                          <w:rFonts w:ascii="Consolas" w:hAnsi="Consolas"/>
+                          <w:sz w:val="18"/>
+                        </w:rPr>
+                        <w:tab/>
+                      </w:r>
+                      <w:r>
+                        <w:rPr>
+                          <w:rFonts w:ascii="Consolas" w:hAnsi="Consolas"/>
+                          <w:b/>
+                          <w:sz w:val="18"/>
+                        </w:rPr>
+                        <w:t>if</w:t>
+                      </w:r>
+                      <w:r>
+                        <w:rPr>
+                          <w:rFonts w:ascii="Consolas" w:hAnsi="Consolas"/>
+                          <w:sz w:val="18"/>
+                        </w:rPr>
+                        <w:t xml:space="preserve"> new block is honest one </w:t>
+                      </w:r>
+                      <w:r>
+                        <w:rPr>
+                          <w:rFonts w:ascii="Consolas" w:hAnsi="Consolas"/>
+                          <w:b/>
+                          <w:sz w:val="18"/>
+                        </w:rPr>
+                        <w:t>then</w:t>
+                      </w:r>
+                    </w:p>
+                    <w:p>
+                      <w:pPr>
+                        <w:spacing w:line="240" w:lineRule="auto"/>
+                        <w:contextualSpacing/>
+                        <w:rPr>
+                          <w:rFonts w:ascii="Consolas" w:hAnsi="Consolas"/>
+                          <w:sz w:val="18"/>
+                        </w:rPr>
+                      </w:pPr>
+                      <w:r>
+                        <w:rPr>
+                          <w:rFonts w:ascii="Consolas" w:hAnsi="Consolas"/>
+                          <w:sz w:val="18"/>
+                        </w:rPr>
+                        <w:t>6:</w:t>
+                      </w:r>
+                      <w:r>
+                        <w:rPr>
+                          <w:rFonts w:ascii="Consolas" w:hAnsi="Consolas"/>
+                          <w:sz w:val="18"/>
+                        </w:rPr>
+                        <w:tab/>
+                      </w:r>
+                      <w:r>
+                        <w:rPr>
+                          <w:rFonts w:ascii="Consolas" w:hAnsi="Consolas"/>
+                          <w:sz w:val="18"/>
+                        </w:rPr>
+                        <w:tab/>
+                      </w:r>
+                      <w:r>
+                        <w:rPr>
+                          <w:rFonts w:ascii="Consolas" w:hAnsi="Consolas"/>
+                          <w:sz w:val="18"/>
+                        </w:rPr>
+                        <w:t>Algorithm 2;</w:t>
+                      </w:r>
+                    </w:p>
+                    <w:p>
+                      <w:pPr>
+                        <w:spacing w:line="240" w:lineRule="auto"/>
+                        <w:contextualSpacing/>
+                        <w:rPr>
+                          <w:rFonts w:ascii="Consolas" w:hAnsi="Consolas"/>
+                          <w:sz w:val="18"/>
+                        </w:rPr>
+                      </w:pPr>
+                      <w:r>
+                        <w:rPr>
+                          <w:rFonts w:ascii="Consolas" w:hAnsi="Consolas"/>
+                          <w:sz w:val="18"/>
+                        </w:rPr>
+                        <w:t xml:space="preserve">7: </w:t>
+                      </w:r>
+                      <w:r>
+                        <w:rPr>
+                          <w:rFonts w:ascii="Consolas" w:hAnsi="Consolas"/>
+                          <w:sz w:val="18"/>
+                        </w:rPr>
+                        <w:tab/>
+                      </w:r>
+                      <w:r>
+                        <w:rPr>
+                          <w:rFonts w:ascii="Consolas" w:hAnsi="Consolas"/>
+                          <w:b/>
+                          <w:sz w:val="18"/>
+                        </w:rPr>
+                        <w:t>else</w:t>
+                      </w:r>
+                    </w:p>
+                    <w:p>
+                      <w:pPr>
+                        <w:spacing w:line="240" w:lineRule="auto"/>
+                        <w:ind w:left="1440" w:hanging="1440"/>
+                        <w:contextualSpacing/>
+                        <w:rPr>
+                          <w:rFonts w:ascii="Consolas" w:hAnsi="Consolas"/>
+                          <w:sz w:val="18"/>
+                        </w:rPr>
+                      </w:pPr>
+                      <w:r>
+                        <w:rPr>
+                          <w:rFonts w:ascii="Consolas" w:hAnsi="Consolas"/>
+                          <w:sz w:val="18"/>
+                        </w:rPr>
+                        <w:t xml:space="preserve">8: </w:t>
+                      </w:r>
+                      <w:r>
+                        <w:rPr>
+                          <w:rFonts w:ascii="Consolas" w:hAnsi="Consolas"/>
+                          <w:sz w:val="18"/>
+                        </w:rPr>
+                        <w:tab/>
+                      </w:r>
+                      <w:r>
+                        <w:rPr>
+                          <w:rFonts w:ascii="Consolas" w:hAnsi="Consolas"/>
+                          <w:sz w:val="18"/>
+                        </w:rPr>
+                        <w:t>Choose the longest chain which will make attacking block safer.</w:t>
+                      </w:r>
+                    </w:p>
+                    <w:p>
+                      <w:pPr>
+                        <w:spacing w:line="240" w:lineRule="auto"/>
+                        <w:contextualSpacing/>
+                        <w:rPr>
+                          <w:rFonts w:ascii="Consolas" w:hAnsi="Consolas"/>
+                          <w:b/>
+                          <w:sz w:val="18"/>
+                        </w:rPr>
+                      </w:pPr>
+                      <w:r>
+                        <w:rPr>
+                          <w:rFonts w:ascii="Consolas" w:hAnsi="Consolas"/>
+                          <w:sz w:val="18"/>
+                        </w:rPr>
+                        <w:t xml:space="preserve">9: </w:t>
+                      </w:r>
+                      <w:r>
+                        <w:rPr>
+                          <w:rFonts w:ascii="Consolas" w:hAnsi="Consolas"/>
+                          <w:sz w:val="18"/>
+                        </w:rPr>
+                        <w:tab/>
+                      </w:r>
+                      <w:r>
+                        <w:rPr>
+                          <w:rFonts w:ascii="Consolas" w:hAnsi="Consolas"/>
+                          <w:b/>
+                          <w:sz w:val="18"/>
+                        </w:rPr>
+                        <w:t>end if</w:t>
+                      </w:r>
+                    </w:p>
+                    <w:p>
+                      <w:pPr>
+                        <w:spacing w:line="240" w:lineRule="auto"/>
+                        <w:ind w:left="720" w:hanging="720"/>
+                        <w:contextualSpacing/>
+                        <w:rPr>
+                          <w:rFonts w:ascii="Consolas" w:hAnsi="Consolas"/>
+                          <w:sz w:val="18"/>
+                        </w:rPr>
+                      </w:pPr>
+                      <w:r>
+                        <w:rPr>
+                          <w:rFonts w:ascii="Consolas" w:hAnsi="Consolas"/>
+                          <w:sz w:val="18"/>
+                        </w:rPr>
+                        <w:t xml:space="preserve">10: </w:t>
+                      </w:r>
+                      <w:r>
+                        <w:rPr>
+                          <w:rFonts w:ascii="Consolas" w:hAnsi="Consolas"/>
+                          <w:sz w:val="18"/>
+                        </w:rPr>
+                        <w:tab/>
+                      </w:r>
+                      <w:r>
+                        <w:rPr>
+                          <w:rFonts w:ascii="Consolas" w:hAnsi="Consolas"/>
+                          <w:sz w:val="18"/>
+                        </w:rPr>
+                        <w:t>Reconstruct a new tree by connect new block to the chosen node;</w:t>
+                      </w:r>
+                    </w:p>
+                    <w:p>
+                      <w:pPr>
+                        <w:spacing w:line="240" w:lineRule="auto"/>
+                        <w:ind w:left="720" w:hanging="720"/>
+                        <w:contextualSpacing/>
+                        <w:rPr>
+                          <w:rFonts w:ascii="Consolas" w:hAnsi="Consolas"/>
+                          <w:sz w:val="18"/>
+                        </w:rPr>
+                      </w:pPr>
+                      <w:r>
+                        <w:rPr>
+                          <w:rFonts w:ascii="Consolas" w:hAnsi="Consolas"/>
+                          <w:sz w:val="18"/>
+                        </w:rPr>
+                        <w:t xml:space="preserve">11: </w:t>
+                      </w:r>
+                      <w:r>
+                        <w:rPr>
+                          <w:rFonts w:ascii="Consolas" w:hAnsi="Consolas"/>
+                          <w:sz w:val="18"/>
+                        </w:rPr>
+                        <w:tab/>
+                      </w:r>
+                      <w:r>
+                        <w:rPr>
+                          <w:rFonts w:ascii="Consolas" w:hAnsi="Consolas"/>
+                          <w:b/>
+                          <w:sz w:val="18"/>
+                        </w:rPr>
+                        <w:t>if</w:t>
+                      </w:r>
+                      <w:r>
+                        <w:rPr>
+                          <w:rFonts w:ascii="Consolas" w:hAnsi="Consolas"/>
+                          <w:sz w:val="18"/>
+                        </w:rPr>
+                        <w:t xml:space="preserve"> the state of new tree is different from the state in S </w:t>
+                      </w:r>
+                      <w:r>
+                        <w:rPr>
+                          <w:rFonts w:ascii="Consolas" w:hAnsi="Consolas"/>
+                          <w:b/>
+                          <w:sz w:val="18"/>
+                        </w:rPr>
+                        <w:t>then</w:t>
+                      </w:r>
+                    </w:p>
+                    <w:p>
+                      <w:pPr>
+                        <w:spacing w:line="240" w:lineRule="auto"/>
+                        <w:contextualSpacing/>
+                        <w:rPr>
+                          <w:rFonts w:ascii="Consolas" w:hAnsi="Consolas"/>
+                          <w:sz w:val="18"/>
+                        </w:rPr>
+                      </w:pPr>
+                      <w:r>
+                        <w:rPr>
+                          <w:rFonts w:ascii="Consolas" w:hAnsi="Consolas"/>
+                          <w:sz w:val="18"/>
+                        </w:rPr>
+                        <w:t xml:space="preserve">12: </w:t>
+                      </w:r>
+                      <w:r>
+                        <w:rPr>
+                          <w:rFonts w:ascii="Consolas" w:hAnsi="Consolas"/>
+                          <w:sz w:val="18"/>
+                        </w:rPr>
+                        <w:tab/>
+                      </w:r>
+                      <w:r>
+                        <w:rPr>
+                          <w:rFonts w:ascii="Consolas" w:hAnsi="Consolas"/>
+                          <w:sz w:val="18"/>
+                        </w:rPr>
+                        <w:tab/>
+                      </w:r>
+                      <w:r>
+                        <w:rPr>
+                          <w:rFonts w:ascii="Consolas" w:hAnsi="Consolas"/>
+                          <w:sz w:val="18"/>
+                        </w:rPr>
+                        <w:t>Join the new state into S</w:t>
+                      </w:r>
+                    </w:p>
+                    <w:p>
+                      <w:pPr>
+                        <w:spacing w:line="240" w:lineRule="auto"/>
+                        <w:contextualSpacing/>
+                        <w:rPr>
+                          <w:rFonts w:ascii="Consolas" w:hAnsi="Consolas"/>
+                          <w:b/>
+                          <w:sz w:val="18"/>
+                        </w:rPr>
+                      </w:pPr>
+                      <w:r>
+                        <w:rPr>
+                          <w:rFonts w:ascii="Consolas" w:hAnsi="Consolas"/>
+                          <w:sz w:val="18"/>
+                        </w:rPr>
+                        <w:t xml:space="preserve">13: </w:t>
+                      </w:r>
+                      <w:r>
+                        <w:rPr>
+                          <w:rFonts w:ascii="Consolas" w:hAnsi="Consolas"/>
+                          <w:sz w:val="18"/>
+                        </w:rPr>
+                        <w:tab/>
+                      </w:r>
+                      <w:r>
+                        <w:rPr>
+                          <w:rFonts w:ascii="Consolas" w:hAnsi="Consolas"/>
+                          <w:b/>
+                          <w:sz w:val="18"/>
+                        </w:rPr>
+                        <w:t>end if</w:t>
+                      </w:r>
+                    </w:p>
+                    <w:p>
+                      <w:pPr>
+                        <w:spacing w:line="240" w:lineRule="auto"/>
+                        <w:ind w:left="720" w:hanging="720"/>
+                        <w:contextualSpacing/>
+                        <w:rPr>
+                          <w:rFonts w:ascii="Consolas" w:hAnsi="Consolas"/>
+                          <w:sz w:val="18"/>
+                        </w:rPr>
+                      </w:pPr>
+                      <w:r>
+                        <w:rPr>
+                          <w:rFonts w:ascii="Consolas" w:hAnsi="Consolas"/>
+                          <w:sz w:val="18"/>
+                        </w:rPr>
+                        <w:t xml:space="preserve">14: </w:t>
+                      </w:r>
+                      <w:r>
+                        <w:rPr>
+                          <w:rFonts w:ascii="Consolas" w:hAnsi="Consolas"/>
+                          <w:sz w:val="18"/>
+                        </w:rPr>
+                        <w:tab/>
+                      </w:r>
+                      <w:r>
+                        <w:rPr>
+                          <w:rFonts w:ascii="Consolas" w:hAnsi="Consolas"/>
+                          <w:b/>
+                          <w:sz w:val="18"/>
+                        </w:rPr>
+                        <w:t>if</w:t>
+                      </w:r>
+                      <w:r>
+                        <w:rPr>
+                          <w:rFonts w:ascii="Consolas" w:hAnsi="Consolas"/>
+                          <w:sz w:val="18"/>
+                        </w:rPr>
+                        <w:t xml:space="preserve"> the new tree reaches security state or attacking state </w:t>
+                      </w:r>
+                      <w:r>
+                        <w:rPr>
+                          <w:rFonts w:ascii="Consolas" w:hAnsi="Consolas"/>
+                          <w:b/>
+                          <w:sz w:val="18"/>
+                        </w:rPr>
+                        <w:t>then</w:t>
+                      </w:r>
+                    </w:p>
+                    <w:p>
+                      <w:pPr>
+                        <w:spacing w:line="240" w:lineRule="auto"/>
+                        <w:ind w:left="1440" w:hanging="1440"/>
+                        <w:contextualSpacing/>
+                        <w:rPr>
+                          <w:rFonts w:ascii="Consolas" w:hAnsi="Consolas"/>
+                          <w:sz w:val="18"/>
+                        </w:rPr>
+                      </w:pPr>
+                      <w:r>
+                        <w:rPr>
+                          <w:rFonts w:ascii="Consolas" w:hAnsi="Consolas"/>
+                          <w:sz w:val="18"/>
+                        </w:rPr>
+                        <w:t xml:space="preserve">15: </w:t>
+                      </w:r>
+                      <w:r>
+                        <w:rPr>
+                          <w:rFonts w:ascii="Consolas" w:hAnsi="Consolas"/>
+                          <w:sz w:val="18"/>
+                        </w:rPr>
+                        <w:tab/>
+                      </w:r>
+                      <w:r>
+                        <w:rPr>
+                          <w:rFonts w:ascii="Consolas" w:hAnsi="Consolas"/>
+                          <w:sz w:val="18"/>
+                        </w:rPr>
+                        <w:t>Initial</w:t>
+                      </w:r>
+                      <w:r>
+                        <w:rPr>
+                          <w:rFonts w:ascii="Consolas" w:hAnsi="Consolas"/>
+                          <w:sz w:val="18"/>
+                        </w:rPr>
+                        <w:t>ize</w:t>
+                      </w:r>
+                      <w:r>
+                        <w:rPr>
+                          <w:rFonts w:ascii="Consolas" w:hAnsi="Consolas"/>
+                          <w:sz w:val="18"/>
+                        </w:rPr>
+                        <w:t xml:space="preserve"> a blockchain with a honest node</w:t>
+                      </w:r>
+                    </w:p>
+                    <w:p>
+                      <w:pPr>
+                        <w:spacing w:line="240" w:lineRule="auto"/>
+                        <w:contextualSpacing/>
+                        <w:rPr>
+                          <w:rFonts w:ascii="Consolas" w:hAnsi="Consolas"/>
+                          <w:sz w:val="18"/>
+                        </w:rPr>
+                      </w:pPr>
+                      <w:r>
+                        <w:rPr>
+                          <w:rFonts w:ascii="Consolas" w:hAnsi="Consolas"/>
+                          <w:sz w:val="18"/>
+                        </w:rPr>
+                        <w:t xml:space="preserve">16: </w:t>
+                      </w:r>
+                      <w:r>
+                        <w:rPr>
+                          <w:rFonts w:ascii="Consolas" w:hAnsi="Consolas"/>
+                          <w:sz w:val="18"/>
+                        </w:rPr>
+                        <w:tab/>
+                      </w:r>
+                      <w:r>
+                        <w:rPr>
+                          <w:rFonts w:ascii="Consolas" w:hAnsi="Consolas"/>
+                          <w:b/>
+                          <w:sz w:val="18"/>
+                        </w:rPr>
+                        <w:t>end if</w:t>
+                      </w:r>
+                    </w:p>
+                    <w:p>
+                      <w:pPr>
+                        <w:spacing w:line="240" w:lineRule="auto"/>
+                        <w:contextualSpacing/>
+                        <w:rPr>
+                          <w:rFonts w:ascii="Consolas" w:hAnsi="Consolas"/>
+                          <w:sz w:val="18"/>
+                        </w:rPr>
+                      </w:pPr>
+                      <w:r>
+                        <w:rPr>
+                          <w:rFonts w:ascii="Consolas" w:hAnsi="Consolas"/>
+                          <w:sz w:val="18"/>
+                        </w:rPr>
+                        <w:t xml:space="preserve">17: </w:t>
+                      </w:r>
+                      <w:r>
+                        <w:rPr>
+                          <w:rFonts w:ascii="Consolas" w:hAnsi="Consolas"/>
+                          <w:b/>
+                          <w:sz w:val="18"/>
+                        </w:rPr>
+                        <w:t>until</w:t>
+                      </w:r>
+                      <w:r>
+                        <w:rPr>
+                          <w:rFonts w:ascii="Consolas" w:hAnsi="Consolas"/>
+                          <w:sz w:val="18"/>
+                        </w:rPr>
+                        <w:t xml:space="preserve"> the state number of blockchain S </w:t>
+                      </w:r>
+                      <w:r>
+                        <w:rPr>
+                          <w:rFonts w:ascii="Consolas" w:hAnsi="Consolas"/>
+                          <w:sz w:val="18"/>
+                        </w:rPr>
+                        <w:t xml:space="preserve">            </w:t>
+                      </w:r>
+                      <w:r>
+                        <w:rPr>
+                          <w:rFonts w:ascii="Consolas" w:hAnsi="Consolas"/>
+                          <w:sz w:val="18"/>
+                        </w:rPr>
+                        <w:t>converges</w:t>
+                      </w:r>
+                    </w:p>
+                    <w:p>
+                      <w:pPr>
+                        <w:spacing w:line="240" w:lineRule="auto"/>
+                        <w:contextualSpacing/>
+                        <w:rPr>
+                          <w:rFonts w:ascii="Consolas" w:hAnsi="Consolas"/>
+                          <w:sz w:val="18"/>
+                        </w:rPr>
+                      </w:pPr>
+                      <w:r>
+                        <w:rPr>
+                          <w:rFonts w:ascii="Consolas" w:hAnsi="Consolas"/>
+                          <w:sz w:val="18"/>
+                        </w:rPr>
+                        <w:t xml:space="preserve">18: </w:t>
+                      </w:r>
+                      <w:r>
+                        <w:rPr>
+                          <w:rFonts w:ascii="Consolas" w:hAnsi="Consolas"/>
+                          <w:b/>
+                          <w:sz w:val="18"/>
+                        </w:rPr>
+                        <w:t>return</w:t>
+                      </w:r>
+                      <w:r>
+                        <w:rPr>
+                          <w:rFonts w:ascii="Consolas" w:hAnsi="Consolas"/>
+                          <w:sz w:val="18"/>
+                        </w:rPr>
+                        <w:t xml:space="preserve"> all state of simulation process blockchain S</w:t>
+                      </w:r>
+                    </w:p>
+                    <w:p>
+                      <w:pPr>
+                        <w:spacing w:line="240" w:lineRule="auto"/>
+                        <w:contextualSpacing/>
+                        <w:rPr>
+                          <w:rFonts w:ascii="Consolas" w:hAnsi="Consolas"/>
+                          <w:sz w:val="18"/>
+                        </w:rPr>
+                      </w:pPr>
+                    </w:p>
+                  </w:txbxContent>
+                </v:textbox>
+                <w10:anchorlock/>
+              </v:shape>
+            </w:pict>
+          </mc:Fallback>
+        </mc:AlternateContent>
+      </w:r>
+      <w:r>
+        <w:rPr>
+          <w:noProof/>
+        </w:rPr>
+        <mc:AlternateContent>
+          <mc:Choice Requires="wps">
+            <w:drawing>
+              <wp:inline distT="0" distB="0" distL="0" distR="0" wp14:anchorId="10DAD8AC" wp14:editId="36B6F69B">
+                <wp:extent cx="3067050" cy="2105025"/>
+                <wp:effectExtent l="0" t="0" r="19050" b="28575"/>
+                <wp:docPr id="12" name="Text Box 2"/>
+                <wp:cNvGraphicFramePr>
+                  <a:graphicFrameLocks xmlns:a="http://schemas.openxmlformats.org/drawingml/2006/main"/>
+                </wp:cNvGraphicFramePr>
+                <a:graphic xmlns:a="http://schemas.openxmlformats.org/drawingml/2006/main">
+                  <a:graphicData uri="http://schemas.microsoft.com/office/word/2010/wordprocessingShape">
+                    <wps:wsp>
+                      <wps:cNvSpPr txBox="1">
+                        <a:spLocks noChangeArrowheads="1"/>
+                      </wps:cNvSpPr>
+                      <wps:spPr bwMode="auto">
+                        <a:xfrm>
+                          <a:off x="0" y="0"/>
+                          <a:ext cx="3067050" cy="2105025"/>
+                        </a:xfrm>
+                        <a:prstGeom prst="rect">
+                          <a:avLst/>
+                        </a:prstGeom>
+                        <a:solidFill>
+                          <a:srgbClr val="FFFFFF"/>
+                        </a:solidFill>
+                        <a:ln w="9525">
+                          <a:solidFill>
+                            <a:srgbClr val="000000"/>
+                          </a:solidFill>
+                          <a:miter lim="800000"/>
+                          <a:headEnd/>
+                          <a:tailEnd/>
+                        </a:ln>
+                      </wps:spPr>
+                      <wps:txbx>
+                        <w:txbxContent>
+                          <w:p>
+                            <w:pPr>
+                              <w:spacing w:line="240" w:lineRule="auto"/>
+                              <w:contextualSpacing/>
+                              <w:rPr>
+                                <w:rFonts w:ascii="Consolas" w:hAnsi="Consolas"/>
+                                <w:sz w:val="18"/>
+                              </w:rPr>
+                            </w:pPr>
+                            <w:r>
+                              <w:rPr>
+                                <w:rFonts w:ascii="Consolas" w:hAnsi="Consolas"/>
+                                <w:b/>
+                                <w:sz w:val="18"/>
+                              </w:rPr>
+                              <w:t>Algorithm 2</w:t>
+                            </w:r>
+                            <w:r>
+                              <w:rPr>
+                                <w:rFonts w:ascii="Consolas" w:hAnsi="Consolas"/>
+                                <w:sz w:val="18"/>
+                              </w:rPr>
+                              <w:t xml:space="preserve"> How to choose one node the new</w:t>
+                            </w:r>
+                            <w:r>
+                              <w:rPr>
+                                <w:rFonts w:ascii="Consolas" w:hAnsi="Consolas"/>
+                                <w:sz w:val="18"/>
+                              </w:rPr>
+                              <w:t xml:space="preserve"> </w:t>
+                            </w:r>
+                            <w:r>
+                              <w:rPr>
+                                <w:rFonts w:ascii="Consolas" w:hAnsi="Consolas"/>
+                                <w:sz w:val="18"/>
+                              </w:rPr>
+                              <w:t>honest node will connect</w:t>
+                            </w:r>
+                          </w:p>
+                          <w:p>
+                            <w:pPr>
+                              <w:spacing w:line="240" w:lineRule="auto"/>
+                              <w:contextualSpacing/>
+                              <w:rPr>
+                                <w:rFonts w:ascii="Consolas" w:hAnsi="Consolas"/>
+                                <w:sz w:val="18"/>
+                              </w:rPr>
+                            </w:pPr>
+                            <w:r>
+                              <w:rPr>
+                                <w:rFonts w:ascii="Consolas" w:hAnsi="Consolas"/>
+                                <w:b/>
+                                <w:sz w:val="18"/>
+                              </w:rPr>
+                              <w:t>Input</w:t>
+                            </w:r>
+                            <w:r>
+                              <w:rPr>
+                                <w:rFonts w:ascii="Consolas" w:hAnsi="Consolas"/>
+                                <w:sz w:val="18"/>
+                              </w:rPr>
+                              <w:t>: The root of the blockchain P</w:t>
+                            </w:r>
+                          </w:p>
+                          <w:p>
+                            <w:pPr>
+                              <w:spacing w:line="240" w:lineRule="auto"/>
+                              <w:contextualSpacing/>
+                              <w:rPr>
+                                <w:rFonts w:ascii="Consolas" w:hAnsi="Consolas"/>
+                                <w:sz w:val="18"/>
+                              </w:rPr>
+                            </w:pPr>
+                            <w:r>
+                              <w:rPr>
+                                <w:rFonts w:ascii="Consolas" w:hAnsi="Consolas"/>
+                                <w:b/>
+                                <w:sz w:val="18"/>
+                              </w:rPr>
+                              <w:t>Output</w:t>
+                            </w:r>
+                            <w:r>
+                              <w:rPr>
+                                <w:rFonts w:ascii="Consolas" w:hAnsi="Consolas"/>
+                                <w:sz w:val="18"/>
+                              </w:rPr>
+                              <w:t>: One nod</w:t>
+                            </w:r>
+                            <w:r>
+                              <w:rPr>
+                                <w:rFonts w:ascii="Consolas" w:hAnsi="Consolas"/>
+                                <w:sz w:val="18"/>
+                              </w:rPr>
+                              <w:t>e that new honest node will con</w:t>
+                            </w:r>
+                            <w:r>
+                              <w:rPr>
+                                <w:rFonts w:ascii="Consolas" w:hAnsi="Consolas"/>
+                                <w:sz w:val="18"/>
+                              </w:rPr>
+                              <w:t>nect S</w:t>
+                            </w:r>
+                          </w:p>
+                          <w:p>
+                            <w:pPr>
+                              <w:spacing w:line="240" w:lineRule="auto"/>
+                              <w:contextualSpacing/>
+                              <w:rPr>
+                                <w:rFonts w:ascii="Consolas" w:hAnsi="Consolas"/>
+                                <w:sz w:val="18"/>
+                              </w:rPr>
+                            </w:pPr>
+                            <w:r>
+                              <w:rPr>
+                                <w:rFonts w:ascii="Consolas" w:hAnsi="Consolas"/>
+                                <w:sz w:val="18"/>
+                              </w:rPr>
+                              <w:t>1: Calculate the depth of a tree L</w:t>
+                            </w:r>
+                          </w:p>
+                          <w:p>
+                            <w:pPr>
+                              <w:spacing w:line="240" w:lineRule="auto"/>
+                              <w:contextualSpacing/>
+                              <w:rPr>
+                                <w:rFonts w:ascii="Consolas" w:hAnsi="Consolas"/>
+                                <w:sz w:val="18"/>
+                              </w:rPr>
+                            </w:pPr>
+                            <w:r>
+                              <w:rPr>
+                                <w:rFonts w:ascii="Consolas" w:hAnsi="Consolas"/>
+                                <w:sz w:val="18"/>
+                              </w:rPr>
+                              <w:t xml:space="preserve">2: </w:t>
+                            </w:r>
+                            <w:r>
+                              <w:rPr>
+                                <w:rFonts w:ascii="Consolas" w:hAnsi="Consolas"/>
+                                <w:b/>
+                                <w:sz w:val="18"/>
+                              </w:rPr>
+                              <w:t>for</w:t>
+                            </w:r>
+                            <w:r>
+                              <w:rPr>
+                                <w:rFonts w:ascii="Consolas" w:hAnsi="Consolas"/>
+                                <w:sz w:val="18"/>
+                              </w:rPr>
+                              <w:t xml:space="preserve"> every layer </w:t>
+                            </w:r>
+                            <w:proofErr w:type="spellStart"/>
+                            <w:r>
+                              <w:rPr>
+                                <w:rFonts w:ascii="Consolas" w:hAnsi="Consolas"/>
+                                <w:sz w:val="18"/>
+                              </w:rPr>
+                              <w:t>i</w:t>
+                            </w:r>
+                            <w:proofErr w:type="spellEnd"/>
+                            <w:r>
+                              <w:rPr>
+                                <w:rFonts w:ascii="Consolas" w:hAnsi="Consolas"/>
+                                <w:sz w:val="18"/>
+                              </w:rPr>
+                              <w:t xml:space="preserve">=0 </w:t>
+                            </w:r>
+                            <w:r>
+                              <w:rPr>
+                                <w:rFonts w:ascii="Consolas" w:hAnsi="Consolas"/>
+                                <w:b/>
+                                <w:sz w:val="18"/>
+                              </w:rPr>
+                              <w:t>to</w:t>
+                            </w:r>
+                            <w:r>
+                              <w:rPr>
+                                <w:rFonts w:ascii="Consolas" w:hAnsi="Consolas"/>
+                                <w:sz w:val="18"/>
+                              </w:rPr>
+                              <w:t xml:space="preserve"> n </w:t>
+                            </w:r>
+                            <w:r>
+                              <w:rPr>
+                                <w:rFonts w:ascii="Consolas" w:hAnsi="Consolas"/>
+                                <w:b/>
+                                <w:sz w:val="18"/>
+                              </w:rPr>
+                              <w:t>do</w:t>
+                            </w:r>
+                          </w:p>
+                          <w:p>
+                            <w:pPr>
+                              <w:spacing w:line="240" w:lineRule="auto"/>
+                              <w:contextualSpacing/>
+                              <w:rPr>
+                                <w:rFonts w:ascii="Consolas" w:hAnsi="Consolas"/>
+                                <w:sz w:val="18"/>
+                              </w:rPr>
+                            </w:pPr>
+                            <w:r>
+                              <w:rPr>
+                                <w:rFonts w:ascii="Consolas" w:hAnsi="Consolas"/>
+                                <w:sz w:val="18"/>
+                              </w:rPr>
+                              <w:t>3:</w:t>
+                            </w:r>
+                            <w:r>
+                              <w:rPr>
+                                <w:rFonts w:ascii="Consolas" w:hAnsi="Consolas"/>
+                                <w:sz w:val="18"/>
+                              </w:rPr>
+                              <w:t xml:space="preserve"> </w:t>
+                            </w:r>
+                            <w:r>
+                              <w:rPr>
+                                <w:rFonts w:ascii="Consolas" w:hAnsi="Consolas"/>
+                                <w:sz w:val="18"/>
+                              </w:rPr>
+                              <w:tab/>
+                            </w:r>
+                            <w:r>
+                              <w:rPr>
+                                <w:rFonts w:ascii="Consolas" w:hAnsi="Consolas"/>
+                                <w:b/>
+                                <w:sz w:val="18"/>
+                              </w:rPr>
+                              <w:t>for</w:t>
+                            </w:r>
+                            <w:r>
+                              <w:rPr>
+                                <w:rFonts w:ascii="Consolas" w:hAnsi="Consolas"/>
+                                <w:sz w:val="18"/>
+                              </w:rPr>
+                              <w:t xml:space="preserve"> ever</w:t>
+                            </w:r>
+                            <w:r>
+                              <w:rPr>
+                                <w:rFonts w:ascii="Consolas" w:hAnsi="Consolas"/>
+                                <w:sz w:val="18"/>
+                              </w:rPr>
+                              <w:t>y</w:t>
+                            </w:r>
+                            <w:r>
+                              <w:rPr>
+                                <w:rFonts w:ascii="Consolas" w:hAnsi="Consolas"/>
+                                <w:sz w:val="18"/>
+                              </w:rPr>
+                              <w:t xml:space="preserve"> node j=0 </w:t>
+                            </w:r>
+                            <w:r>
+                              <w:rPr>
+                                <w:rFonts w:ascii="Consolas" w:hAnsi="Consolas"/>
+                                <w:b/>
+                                <w:sz w:val="18"/>
+                              </w:rPr>
+                              <w:t>to</w:t>
+                            </w:r>
+                            <w:r>
+                              <w:rPr>
+                                <w:rFonts w:ascii="Consolas" w:hAnsi="Consolas"/>
+                                <w:sz w:val="18"/>
+                              </w:rPr>
+                              <w:t xml:space="preserve"> m </w:t>
+                            </w:r>
+                            <w:r>
+                              <w:rPr>
+                                <w:rFonts w:ascii="Consolas" w:hAnsi="Consolas"/>
+                                <w:b/>
+                                <w:sz w:val="18"/>
+                              </w:rPr>
+                              <w:t>do</w:t>
+                            </w:r>
+                          </w:p>
+                          <w:p>
+                            <w:pPr>
+                              <w:spacing w:line="240" w:lineRule="auto"/>
+                              <w:contextualSpacing/>
+                              <w:rPr>
+                                <w:rFonts w:ascii="Consolas" w:hAnsi="Consolas"/>
+                                <w:sz w:val="18"/>
+                              </w:rPr>
+                            </w:pPr>
+                            <w:r>
+                              <w:rPr>
+                                <w:rFonts w:ascii="Consolas" w:hAnsi="Consolas"/>
+                                <w:sz w:val="18"/>
+                              </w:rPr>
+                              <w:t>4:</w:t>
+                            </w:r>
+                            <w:r>
+                              <w:rPr>
+                                <w:rFonts w:ascii="Consolas" w:hAnsi="Consolas"/>
+                                <w:sz w:val="18"/>
+                              </w:rPr>
+                              <w:t xml:space="preserve"> </w:t>
+                            </w:r>
+                            <w:r>
+                              <w:rPr>
+                                <w:rFonts w:ascii="Consolas" w:hAnsi="Consolas"/>
+                                <w:sz w:val="18"/>
+                              </w:rPr>
+                              <w:tab/>
+                            </w:r>
+                            <w:r>
+                              <w:rPr>
+                                <w:rFonts w:ascii="Consolas" w:hAnsi="Consolas"/>
+                                <w:sz w:val="18"/>
+                              </w:rPr>
+                              <w:tab/>
+                            </w:r>
+                            <w:r>
+                              <w:rPr>
+                                <w:rFonts w:ascii="Consolas" w:hAnsi="Consolas"/>
+                                <w:sz w:val="18"/>
+                              </w:rPr>
+                              <w:t>Add weight of every node</w:t>
+                            </w:r>
+                          </w:p>
+                          <w:p>
+                            <w:pPr>
+                              <w:spacing w:line="240" w:lineRule="auto"/>
+                              <w:contextualSpacing/>
+                              <w:rPr>
+                                <w:rFonts w:ascii="Consolas" w:hAnsi="Consolas"/>
+                                <w:sz w:val="18"/>
+                              </w:rPr>
+                            </w:pPr>
+                            <w:r>
+                              <w:rPr>
+                                <w:rFonts w:ascii="Consolas" w:hAnsi="Consolas"/>
+                                <w:sz w:val="18"/>
+                              </w:rPr>
+                              <w:t>5:</w:t>
+                            </w:r>
+                            <w:r>
+                              <w:rPr>
+                                <w:rFonts w:ascii="Consolas" w:hAnsi="Consolas"/>
+                                <w:sz w:val="18"/>
+                              </w:rPr>
+                              <w:tab/>
+                              <w:t xml:space="preserve"> </w:t>
+                            </w:r>
+                            <w:r>
+                              <w:rPr>
+                                <w:rFonts w:ascii="Consolas" w:hAnsi="Consolas"/>
+                                <w:b/>
+                                <w:sz w:val="18"/>
+                              </w:rPr>
+                              <w:t>end for</w:t>
+                            </w:r>
+                          </w:p>
+                          <w:p>
+                            <w:pPr>
+                              <w:spacing w:line="240" w:lineRule="auto"/>
+                              <w:contextualSpacing/>
+                              <w:rPr>
+                                <w:rFonts w:ascii="Consolas" w:hAnsi="Consolas"/>
+                                <w:sz w:val="18"/>
+                              </w:rPr>
+                            </w:pPr>
+                            <w:r>
+                              <w:rPr>
+                                <w:rFonts w:ascii="Consolas" w:hAnsi="Consolas"/>
+                                <w:sz w:val="18"/>
+                              </w:rPr>
+                              <w:t xml:space="preserve">6: </w:t>
+                            </w:r>
+                            <w:r>
+                              <w:rPr>
+                                <w:rFonts w:ascii="Consolas" w:hAnsi="Consolas"/>
+                                <w:b/>
+                                <w:sz w:val="18"/>
+                              </w:rPr>
+                              <w:t>end for</w:t>
+                            </w:r>
+                          </w:p>
+                          <w:p>
+                            <w:pPr>
+                              <w:spacing w:line="240" w:lineRule="auto"/>
+                              <w:contextualSpacing/>
+                              <w:rPr>
+                                <w:rFonts w:ascii="Consolas" w:hAnsi="Consolas"/>
+                                <w:sz w:val="18"/>
+                              </w:rPr>
+                            </w:pPr>
+                            <w:r>
+                              <w:rPr>
+                                <w:rFonts w:ascii="Consolas" w:hAnsi="Consolas"/>
+                                <w:sz w:val="18"/>
+                              </w:rPr>
+                              <w:t>7: Choose one node based on the probability P</w:t>
+                            </w:r>
+                            <w:r>
+                              <w:rPr>
+                                <w:rFonts w:ascii="Consolas" w:hAnsi="Consolas"/>
+                                <w:sz w:val="18"/>
+                              </w:rPr>
+                              <w:t xml:space="preserve"> </w:t>
+                            </w:r>
+                            <w:r>
+                              <w:rPr>
+                                <w:rFonts w:ascii="Consolas" w:hAnsi="Consolas"/>
+                                <w:sz w:val="18"/>
+                              </w:rPr>
+                              <w:t>that was calculated above</w:t>
+                            </w:r>
+                          </w:p>
+                          <w:p>
+                            <w:pPr>
+                              <w:spacing w:line="240" w:lineRule="auto"/>
+                              <w:contextualSpacing/>
+                              <w:rPr>
+                                <w:rFonts w:ascii="Consolas" w:hAnsi="Consolas"/>
+                                <w:sz w:val="18"/>
+                              </w:rPr>
+                            </w:pPr>
+                            <w:r>
+                              <w:rPr>
+                                <w:rFonts w:ascii="Consolas" w:hAnsi="Consolas"/>
+                                <w:sz w:val="18"/>
+                              </w:rPr>
+                              <w:t xml:space="preserve">8: </w:t>
+                            </w:r>
+                            <w:r>
+                              <w:rPr>
+                                <w:rFonts w:ascii="Consolas" w:hAnsi="Consolas"/>
+                                <w:b/>
+                                <w:sz w:val="18"/>
+                              </w:rPr>
+                              <w:t>return</w:t>
+                            </w:r>
+                            <w:r>
+                              <w:rPr>
+                                <w:rFonts w:ascii="Consolas" w:hAnsi="Consolas"/>
+                                <w:sz w:val="18"/>
+                              </w:rPr>
+                              <w:t xml:space="preserve"> node S</w:t>
+                            </w:r>
+                          </w:p>
+                        </w:txbxContent>
+                      </wps:txbx>
+                      <wps:bodyPr rot="0" vert="horz" wrap="square" lIns="91440" tIns="45720" rIns="91440" bIns="45720" anchor="t" anchorCtr="0">
+                        <a:noAutofit/>
+                      </wps:bodyPr>
+                    </wps:wsp>
+                  </a:graphicData>
+                </a:graphic>
+              </wp:inline>
+            </w:drawing>
+          </mc:Choice>
+          <mc:Fallback>
+            <w:pict>
+              <v:shape w14:anchorId="10DAD8AC" id="_x0000_s1028" type="#_x0000_t202" style="width:241.5pt;height:165.75pt;visibility:visible;mso-wrap-style:square;mso-left-percent:-10001;mso-top-percent:-10001;mso-position-horizontal:absolute;mso-position-horizontal-relative:char;mso-position-vertical:absolute;mso-position-vertical-relative:line;mso-left-percent:-10001;mso-top-percent:-10001;v-text-anchor:top" o:gfxdata="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">
+                <v:textbox>
+                  <w:txbxContent>
+                    <w:p>
+                      <w:pPr>
+                        <w:spacing w:line="240" w:lineRule="auto"/>
+                        <w:contextualSpacing/>
+                        <w:rPr>
+                          <w:rFonts w:ascii="Consolas" w:hAnsi="Consolas"/>
+                          <w:sz w:val="18"/>
+                        </w:rPr>
+                      </w:pPr>
+                      <w:r>
+                        <w:rPr>
+                          <w:rFonts w:ascii="Consolas" w:hAnsi="Consolas"/>
+                          <w:b/>
+                          <w:sz w:val="18"/>
+                        </w:rPr>
+                        <w:t>Algorithm 2</w:t>
+                      </w:r>
+                      <w:r>
+                        <w:rPr>
+                          <w:rFonts w:ascii="Consolas" w:hAnsi="Consolas"/>
+                          <w:sz w:val="18"/>
+                        </w:rPr>
+                        <w:t xml:space="preserve"> How to choose one node the new</w:t>
+                      </w:r>
+                      <w:r>
+                        <w:rPr>
+                          <w:rFonts w:ascii="Consolas" w:hAnsi="Consolas"/>
+                          <w:sz w:val="18"/>
+                        </w:rPr>
+                        <w:t xml:space="preserve"> </w:t>
+                      </w:r>
+                      <w:r>
+                        <w:rPr>
+                          <w:rFonts w:ascii="Consolas" w:hAnsi="Consolas"/>
+                          <w:sz w:val="18"/>
+                        </w:rPr>
+                        <w:t>honest node will connect</w:t>
+                      </w:r>
+                    </w:p>
+                    <w:p>
+                      <w:pPr>
+                        <w:spacing w:line="240" w:lineRule="auto"/>
+                        <w:contextualSpacing/>
+                        <w:rPr>
+                          <w:rFonts w:ascii="Consolas" w:hAnsi="Consolas"/>
+                          <w:sz w:val="18"/>
+                        </w:rPr>
+                      </w:pPr>
+                      <w:r>
+                        <w:rPr>
+                          <w:rFonts w:ascii="Consolas" w:hAnsi="Consolas"/>
+                          <w:b/>
+                          <w:sz w:val="18"/>
+                        </w:rPr>
+                        <w:t>Input</w:t>
+                      </w:r>
+                      <w:r>
+                        <w:rPr>
+                          <w:rFonts w:ascii="Consolas" w:hAnsi="Consolas"/>
+                          <w:sz w:val="18"/>
+                        </w:rPr>
+                        <w:t>: The root of the blockchain P</w:t>
+                      </w:r>
+                    </w:p>
+                    <w:p>
+                      <w:pPr>
+                        <w:spacing w:line="240" w:lineRule="auto"/>
+                        <w:contextualSpacing/>
+                        <w:rPr>
+                          <w:rFonts w:ascii="Consolas" w:hAnsi="Consolas"/>
+                          <w:sz w:val="18"/>
+                        </w:rPr>
+                      </w:pPr>
+                      <w:r>
+                        <w:rPr>
+                          <w:rFonts w:ascii="Consolas" w:hAnsi="Consolas"/>
+                          <w:b/>
+                          <w:sz w:val="18"/>
+                        </w:rPr>
+                        <w:t>Output</w:t>
+                      </w:r>
+                      <w:r>
+                        <w:rPr>
+                          <w:rFonts w:ascii="Consolas" w:hAnsi="Consolas"/>
+                          <w:sz w:val="18"/>
+                        </w:rPr>
+                        <w:t>: One nod</w:t>
+                      </w:r>
+                      <w:r>
+                        <w:rPr>
+                          <w:rFonts w:ascii="Consolas" w:hAnsi="Consolas"/>
+                          <w:sz w:val="18"/>
+                        </w:rPr>
+                        <w:t>e that new honest node will con</w:t>
+                      </w:r>
+                      <w:r>
+                        <w:rPr>
+                          <w:rFonts w:ascii="Consolas" w:hAnsi="Consolas"/>
+                          <w:sz w:val="18"/>
+                        </w:rPr>
+                        <w:t>nect S</w:t>
+                      </w:r>
+                    </w:p>
+                    <w:p>
+                      <w:pPr>
+                        <w:spacing w:line="240" w:lineRule="auto"/>
+                        <w:contextualSpacing/>
+                        <w:rPr>
+                          <w:rFonts w:ascii="Consolas" w:hAnsi="Consolas"/>
+                          <w:sz w:val="18"/>
+                        </w:rPr>
+                      </w:pPr>
+                      <w:r>
+                        <w:rPr>
+                          <w:rFonts w:ascii="Consolas" w:hAnsi="Consolas"/>
+                          <w:sz w:val="18"/>
+                        </w:rPr>
+                        <w:t>1: Calculate the depth of a tree L</w:t>
+                      </w:r>
+                    </w:p>
+                    <w:p>
+                      <w:pPr>
+                        <w:spacing w:line="240" w:lineRule="auto"/>
+                        <w:contextualSpacing/>
+                        <w:rPr>
+                          <w:rFonts w:ascii="Consolas" w:hAnsi="Consolas"/>
+                          <w:sz w:val="18"/>
+                        </w:rPr>
+                      </w:pPr>
+                      <w:r>
+                        <w:rPr>
+                          <w:rFonts w:ascii="Consolas" w:hAnsi="Consolas"/>
+                          <w:sz w:val="18"/>
+                        </w:rPr>
+                        <w:t xml:space="preserve">2: </w:t>
+                      </w:r>
+                      <w:r>
+                        <w:rPr>
+                          <w:rFonts w:ascii="Consolas" w:hAnsi="Consolas"/>
+                          <w:b/>
+                          <w:sz w:val="18"/>
+                        </w:rPr>
+                        <w:t>for</w:t>
+                      </w:r>
+                      <w:r>
+                        <w:rPr>
+                          <w:rFonts w:ascii="Consolas" w:hAnsi="Consolas"/>
+                          <w:sz w:val="18"/>
+                        </w:rPr>
+                        <w:t xml:space="preserve"> every layer </w:t>
+                      </w:r>
+                      <w:proofErr w:type="spellStart"/>
+                      <w:r>
+                        <w:rPr>
+                          <w:rFonts w:ascii="Consolas" w:hAnsi="Consolas"/>
+                          <w:sz w:val="18"/>
+                        </w:rPr>
+                        <w:t>i</w:t>
+                      </w:r>
+                      <w:proofErr w:type="spellEnd"/>
+                      <w:r>
+                        <w:rPr>
+                          <w:rFonts w:ascii="Consolas" w:hAnsi="Consolas"/>
+                          <w:sz w:val="18"/>
+                        </w:rPr>
+                        <w:t xml:space="preserve">=0 </w:t>
+                      </w:r>
+                      <w:r>
+                        <w:rPr>
+                          <w:rFonts w:ascii="Consolas" w:hAnsi="Consolas"/>
+                          <w:b/>
+                          <w:sz w:val="18"/>
+                        </w:rPr>
+                        <w:t>to</w:t>
+                      </w:r>
+                      <w:r>
+                        <w:rPr>
+                          <w:rFonts w:ascii="Consolas" w:hAnsi="Consolas"/>
+                          <w:sz w:val="18"/>
+                        </w:rPr>
+                        <w:t xml:space="preserve"> n </w:t>
+                      </w:r>
+                      <w:r>
+                        <w:rPr>
+                          <w:rFonts w:ascii="Consolas" w:hAnsi="Consolas"/>
+                          <w:b/>
+                          <w:sz w:val="18"/>
+                        </w:rPr>
+                        <w:t>do</w:t>
+                      </w:r>
+                    </w:p>
+                    <w:p>
+                      <w:pPr>
+                        <w:spacing w:line="240" w:lineRule="auto"/>
+                        <w:contextualSpacing/>
+                        <w:rPr>
+                          <w:rFonts w:ascii="Consolas" w:hAnsi="Consolas"/>
+                          <w:sz w:val="18"/>
+                        </w:rPr>
+                      </w:pPr>
+                      <w:r>
+                        <w:rPr>
+                          <w:rFonts w:ascii="Consolas" w:hAnsi="Consolas"/>
+                          <w:sz w:val="18"/>
+                        </w:rPr>
+                        <w:t>3:</w:t>
+                      </w:r>
+                      <w:r>
+                        <w:rPr>
+                          <w:rFonts w:ascii="Consolas" w:hAnsi="Consolas"/>
+                          <w:sz w:val="18"/>
+                        </w:rPr>
+                        <w:t xml:space="preserve"> </w:t>
+                      </w:r>
+                      <w:r>
+                        <w:rPr>
+                          <w:rFonts w:ascii="Consolas" w:hAnsi="Consolas"/>
+                          <w:sz w:val="18"/>
+                        </w:rPr>
+                        <w:tab/>
+                      </w:r>
+                      <w:r>
+                        <w:rPr>
+                          <w:rFonts w:ascii="Consolas" w:hAnsi="Consolas"/>
+                          <w:b/>
+                          <w:sz w:val="18"/>
+                        </w:rPr>
+                        <w:t>for</w:t>
+                      </w:r>
+                      <w:r>
+                        <w:rPr>
+                          <w:rFonts w:ascii="Consolas" w:hAnsi="Consolas"/>
+                          <w:sz w:val="18"/>
+                        </w:rPr>
+                        <w:t xml:space="preserve"> ever</w:t>
+                      </w:r>
+                      <w:r>
+                        <w:rPr>
+                          <w:rFonts w:ascii="Consolas" w:hAnsi="Consolas"/>
+                          <w:sz w:val="18"/>
+                        </w:rPr>
+                        <w:t>y</w:t>
+                      </w:r>
+                      <w:r>
+                        <w:rPr>
+                          <w:rFonts w:ascii="Consolas" w:hAnsi="Consolas"/>
+                          <w:sz w:val="18"/>
+                        </w:rPr>
+                        <w:t xml:space="preserve"> node j=0 </w:t>
+                      </w:r>
+                      <w:r>
+                        <w:rPr>
+                          <w:rFonts w:ascii="Consolas" w:hAnsi="Consolas"/>
+                          <w:b/>
+                          <w:sz w:val="18"/>
+                        </w:rPr>
+                        <w:t>to</w:t>
+                      </w:r>
+                      <w:r>
+                        <w:rPr>
+                          <w:rFonts w:ascii="Consolas" w:hAnsi="Consolas"/>
+                          <w:sz w:val="18"/>
+                        </w:rPr>
+                        <w:t xml:space="preserve"> m </w:t>
+                      </w:r>
+                      <w:r>
+                        <w:rPr>
+                          <w:rFonts w:ascii="Consolas" w:hAnsi="Consolas"/>
+                          <w:b/>
+                          <w:sz w:val="18"/>
+                        </w:rPr>
+                        <w:t>do</w:t>
+                      </w:r>
+                    </w:p>
+                    <w:p>
+                      <w:pPr>
+                        <w:spacing w:line="240" w:lineRule="auto"/>
+                        <w:contextualSpacing/>
+                        <w:rPr>
+                          <w:rFonts w:ascii="Consolas" w:hAnsi="Consolas"/>
+                          <w:sz w:val="18"/>
+                        </w:rPr>
+                      </w:pPr>
+                      <w:r>
+                        <w:rPr>
+                          <w:rFonts w:ascii="Consolas" w:hAnsi="Consolas"/>
+                          <w:sz w:val="18"/>
+                        </w:rPr>
+                        <w:t>4:</w:t>
+                      </w:r>
+                      <w:r>
+                        <w:rPr>
+                          <w:rFonts w:ascii="Consolas" w:hAnsi="Consolas"/>
+                          <w:sz w:val="18"/>
+                        </w:rPr>
+                        <w:t xml:space="preserve"> </w:t>
+                      </w:r>
+                      <w:r>
+                        <w:rPr>
+                          <w:rFonts w:ascii="Consolas" w:hAnsi="Consolas"/>
+                          <w:sz w:val="18"/>
+                        </w:rPr>
+                        <w:tab/>
+                      </w:r>
+                      <w:r>
+                        <w:rPr>
+                          <w:rFonts w:ascii="Consolas" w:hAnsi="Consolas"/>
+                          <w:sz w:val="18"/>
+                        </w:rPr>
+                        <w:tab/>
+                      </w:r>
+                      <w:r>
+                        <w:rPr>
+                          <w:rFonts w:ascii="Consolas" w:hAnsi="Consolas"/>
+                          <w:sz w:val="18"/>
+                        </w:rPr>
+                        <w:t>Add weight of every node</w:t>
+                      </w:r>
+                    </w:p>
+                    <w:p>
+                      <w:pPr>
+                        <w:spacing w:line="240" w:lineRule="auto"/>
+                        <w:contextualSpacing/>
+                        <w:rPr>
+                          <w:rFonts w:ascii="Consolas" w:hAnsi="Consolas"/>
+                          <w:sz w:val="18"/>
+                        </w:rPr>
+                      </w:pPr>
+                      <w:r>
+                        <w:rPr>
+                          <w:rFonts w:ascii="Consolas" w:hAnsi="Consolas"/>
+                          <w:sz w:val="18"/>
+                        </w:rPr>
+                        <w:t>5:</w:t>
+                      </w:r>
+                      <w:r>
+                        <w:rPr>
+                          <w:rFonts w:ascii="Consolas" w:hAnsi="Consolas"/>
+                          <w:sz w:val="18"/>
+                        </w:rPr>
+                        <w:tab/>
+                        <w:t xml:space="preserve"> </w:t>
+                      </w:r>
+                      <w:r>
+                        <w:rPr>
+                          <w:rFonts w:ascii="Consolas" w:hAnsi="Consolas"/>
+                          <w:b/>
+                          <w:sz w:val="18"/>
+                        </w:rPr>
+                        <w:t>end for</w:t>
+                      </w:r>
+                    </w:p>
+                    <w:p>
+                      <w:pPr>
+                        <w:spacing w:line="240" w:lineRule="auto"/>
+                        <w:contextualSpacing/>
+                        <w:rPr>
+                          <w:rFonts w:ascii="Consolas" w:hAnsi="Consolas"/>
+                          <w:sz w:val="18"/>
+                        </w:rPr>
+                      </w:pPr>
+                      <w:r>
+                        <w:rPr>
+                          <w:rFonts w:ascii="Consolas" w:hAnsi="Consolas"/>
+                          <w:sz w:val="18"/>
+                        </w:rPr>
+                        <w:t xml:space="preserve">6: </w:t>
+                      </w:r>
+                      <w:r>
+                        <w:rPr>
+                          <w:rFonts w:ascii="Consolas" w:hAnsi="Consolas"/>
+                          <w:b/>
+                          <w:sz w:val="18"/>
+                        </w:rPr>
+                        <w:t>end for</w:t>
+                      </w:r>
+                    </w:p>
+                    <w:p>
+                      <w:pPr>
+                        <w:spacing w:line="240" w:lineRule="auto"/>
+                        <w:contextualSpacing/>
+                        <w:rPr>
+                          <w:rFonts w:ascii="Consolas" w:hAnsi="Consolas"/>
+                          <w:sz w:val="18"/>
+                        </w:rPr>
+                      </w:pPr>
+                      <w:r>
+                        <w:rPr>
+                          <w:rFonts w:ascii="Consolas" w:hAnsi="Consolas"/>
+                          <w:sz w:val="18"/>
+                        </w:rPr>
+                        <w:t>7: Choose one node based on the probability P</w:t>
+                      </w:r>
+                      <w:r>
+                        <w:rPr>
+                          <w:rFonts w:ascii="Consolas" w:hAnsi="Consolas"/>
+                          <w:sz w:val="18"/>
+                        </w:rPr>
+                        <w:t xml:space="preserve"> </w:t>
+                      </w:r>
+                      <w:r>
+                        <w:rPr>
+                          <w:rFonts w:ascii="Consolas" w:hAnsi="Consolas"/>
+                          <w:sz w:val="18"/>
+                        </w:rPr>
+                        <w:t>that was calculated above</w:t>
+                      </w:r>
+                    </w:p>
+                    <w:p>
+                      <w:pPr>
+                        <w:spacing w:line="240" w:lineRule="auto"/>
+                        <w:contextualSpacing/>
+                        <w:rPr>
+                          <w:rFonts w:ascii="Consolas" w:hAnsi="Consolas"/>
+                          <w:sz w:val="18"/>
+                        </w:rPr>
+                      </w:pPr>
+                      <w:r>
+                        <w:rPr>
+                          <w:rFonts w:ascii="Consolas" w:hAnsi="Consolas"/>
+                          <w:sz w:val="18"/>
+                        </w:rPr>
+                        <w:t xml:space="preserve">8: </w:t>
+                      </w:r>
+                      <w:r>
+                        <w:rPr>
+                          <w:rFonts w:ascii="Consolas" w:hAnsi="Consolas"/>
+                          <w:b/>
+                          <w:sz w:val="18"/>
+                        </w:rPr>
+                        <w:t>return</w:t>
+                      </w:r>
+                      <w:r>
+                        <w:rPr>
+                          <w:rFonts w:ascii="Consolas" w:hAnsi="Consolas"/>
+                          <w:sz w:val="18"/>
+                        </w:rPr>
+                        <w:t xml:space="preserve"> node S</w:t>
+                      </w:r>
+                    </w:p>
+                  </w:txbxContent>
+                </v:textbox>
+                <w10:anchorlock/>
+              </v:shape>
+            </w:pict>
+          </mc:Fallback>
+        </mc:AlternateContent>
       </w:r>
     </w:p>
     <w:p>
@@ -6053,127 +7666,17 @@
         <w:ind w:firstLine="720"/>
         <w:jc w:val="both"/>
       </w:pPr>
-      <w:r>
-        <w:t>Researchers</w:t>
-      </w:r>
-      <w:r>
-        <w:t xml:space="preserve"> found of that if there are more than 6 blocks</w:t>
-      </w:r>
-      <w:r>
-        <w:t xml:space="preserve"> connect to a block, the block can’t be changed in a real condition as __ so if 6 of them are connected to an illusory one the attack is success</w:t>
-      </w:r>
-    </w:p>
-    <w:p>
-      <w:pPr>
-        <w:ind w:firstLine="720"/>
+    </w:p>
+    <w:p>
+      <w:pPr>
         <w:jc w:val="both"/>
       </w:pPr>
       <w:r>
-        <w:t>Honest miner on the other hand don’t know whether a node is fraud or not so the honest node will default the transactions in the longest chain is correct as usual.</w:t>
-      </w:r>
-    </w:p>
-    <w:p>
-      <w:pPr>
-        <w:ind w:firstLine="720"/>
-        <w:jc w:val="both"/>
-      </w:pPr>
-      <w:r>
-        <w:t xml:space="preserve"> </w:t>
-      </w:r>
-      <w:proofErr w:type="gramStart"/>
-      <w:r>
-        <w:t>with</w:t>
-      </w:r>
-      <w:proofErr w:type="gramEnd"/>
-      <w:r>
-        <w:t xml:space="preserve"> honest state and attack state in different condition</w:t>
-      </w:r>
-      <w:r>
-        <w:t>.</w:t>
-      </w:r>
-      <w:r>
-        <w:t xml:space="preserve"> </w:t>
-      </w:r>
-    </w:p>
-    <w:p>
-      <w:pPr>
-        <w:ind w:firstLine="720"/>
-        <w:jc w:val="both"/>
-      </w:pPr>
-      <w:r>
-        <w:t xml:space="preserve">The relation between </w:t>
-      </w:r>
-      <w:r>
-        <w:t xml:space="preserve"> </w:t>
-      </w:r>
-      <w:r>
-        <w:t>In this work, we propose a tree-structure method</w:t>
-      </w:r>
-      <w:r>
-        <w:t xml:space="preserve"> </w:t>
-      </w:r>
-      <w:r>
-        <w:t>to simulate the process of blockchain and analyze</w:t>
-      </w:r>
-      <w:r>
-        <w:t xml:space="preserve"> </w:t>
-      </w:r>
-      <w:r>
-        <w:t>he relationship between attacking number and state</w:t>
-      </w:r>
-      <w:r>
-        <w:t xml:space="preserve"> </w:t>
-      </w:r>
-      <w:r>
-        <w:t>number in order to evaluate the security of each</w:t>
-      </w:r>
-      <w:r>
-        <w:t xml:space="preserve"> </w:t>
-      </w:r>
-      <w:r>
-        <w:t>state. This method is generic and concise, and any</w:t>
-      </w:r>
-      <w:r>
-        <w:t xml:space="preserve"> </w:t>
-      </w:r>
-      <w:r>
-        <w:t>attack in blockchain can use this method to analyze</w:t>
-      </w:r>
-      <w:r>
-        <w:t xml:space="preserve"> </w:t>
-      </w:r>
-      <w:r>
-        <w:t>their influence by changing the attacking strategy.</w:t>
-      </w:r>
-      <w:r>
-        <w:t xml:space="preserve"> </w:t>
-      </w:r>
-      <w:r>
-        <w:t>In this paper, we a</w:t>
-      </w:r>
-      <w:r>
-        <w:t>pply 51%-Attack strategy to sim</w:t>
-      </w:r>
-      <w:r>
-        <w:t>ulate the attackers’ behavior and obtain the change</w:t>
-      </w:r>
-      <w:r>
-        <w:t xml:space="preserve"> </w:t>
-      </w:r>
-      <w:r>
-        <w:t>trend of state number and attacking number. After</w:t>
-      </w:r>
-      <w:r>
-        <w:t xml:space="preserve"> </w:t>
-      </w:r>
-      <w:r>
-        <w:t>getting these data, we can evaluate the security of</w:t>
-      </w:r>
-      <w:r>
-        <w:t xml:space="preserve"> </w:t>
-      </w:r>
-      <w:r>
-        <w:t>each state in blockchain.</w:t>
+        <w:lastRenderedPageBreak/>
+        <w:t>They believe this can</w:t>
+      </w:r>
+      <w:r>
+        <w:t xml:space="preserve"> create a more generic tool to detect the condition of blockchain and alert users that they may have to wait a long time to accept transactions, thereby improving blockchain security.</w:t>
       </w:r>
     </w:p>
     <w:p>
@@ -6181,14 +7684,13 @@
         <w:pStyle w:val="Heading3"/>
         <w:jc w:val="both"/>
       </w:pPr>
-      <w:bookmarkStart w:id="11" w:name="_Toc92487456"/>
+      <w:bookmarkStart w:id="11" w:name="_Toc92558464"/>
       <w:r>
         <w:rPr>
           <w:noProof/>
         </w:rPr>
-        <w:lastRenderedPageBreak/>
         <w:drawing>
-          <wp:anchor distT="0" distB="0" distL="114300" distR="114300" simplePos="0" relativeHeight="251661312" behindDoc="0" locked="0" layoutInCell="1" allowOverlap="1" wp14:anchorId="06CF4EC7" wp14:editId="5A0DEF66">
+          <wp:anchor distT="0" distB="0" distL="114300" distR="114300" simplePos="0" relativeHeight="251661312" behindDoc="0" locked="0" layoutInCell="1" allowOverlap="1" wp14:anchorId="77531D1E" wp14:editId="4A90F8AA">
             <wp:simplePos x="0" y="0"/>
             <wp:positionH relativeFrom="margin">
               <wp:posOffset>-266700</wp:posOffset>
@@ -6211,7 +7713,7 @@
                     <pic:cNvPicPr/>
                   </pic:nvPicPr>
                   <pic:blipFill>
-                    <a:blip r:embed="rId14">
+                    <a:blip r:embed="rId16">
                       <a:extLst>
                         <a:ext uri="{28A0092B-C50C-407E-A947-70E740481C1C}">
                           <a14:useLocalDpi xmlns:a14="http://schemas.microsoft.com/office/drawing/2010/main" val="0"/>
@@ -6259,114 +7761,157 @@
     </w:p>
     <w:p>
       <w:pPr>
+        <w:jc w:val="both"/>
+      </w:pPr>
+      <w:r>
+        <w:t xml:space="preserve">As mentioned, </w:t>
+      </w:r>
+      <w:r>
+        <w:t>Bitcoin is known for resolving double-spending problems</w:t>
+      </w:r>
+      <w:r>
+        <w:t xml:space="preserve">, the longest chain of block is selected to it. </w:t>
+      </w:r>
+      <w:r>
+        <w:t xml:space="preserve">However, if there is </w:t>
+      </w:r>
+      <w:r>
+        <w:t>a group of</w:t>
+      </w:r>
+      <w:r>
+        <w:t xml:space="preserve"> node</w:t>
+      </w:r>
+      <w:r>
+        <w:t>s which</w:t>
+      </w:r>
+      <w:r>
+        <w:t xml:space="preserve"> hash power is greater than half of the total hash power, </w:t>
+      </w:r>
+      <w:r>
+        <w:t xml:space="preserve">they </w:t>
+      </w:r>
+      <w:r>
+        <w:t>can</w:t>
+      </w:r>
+      <w:r>
+        <w:t xml:space="preserve"> perform a </w:t>
+      </w:r>
+      <w:r>
+        <w:t xml:space="preserve">51% </w:t>
+      </w:r>
+      <w:r>
+        <w:t>attack</w:t>
+      </w:r>
+      <w:r>
+        <w:t xml:space="preserve">. So </w:t>
+      </w:r>
+      <w:r>
+        <w:t>in this document</w:t>
+      </w:r>
+      <w:r>
+        <w:t xml:space="preserve"> </w:t>
+      </w:r>
+      <w:r>
+        <w:rPr>
+          <w:vertAlign w:val="superscript"/>
+        </w:rPr>
+        <w:t>[P5]</w:t>
+      </w:r>
+      <w:r>
+        <w:t xml:space="preserve"> by </w:t>
+      </w:r>
+      <w:proofErr w:type="spellStart"/>
+      <w:r>
+        <w:t>Jaewon</w:t>
+      </w:r>
+      <w:proofErr w:type="spellEnd"/>
+      <w:r>
+        <w:t xml:space="preserve"> Bae and</w:t>
+      </w:r>
+      <w:r>
+        <w:t xml:space="preserve"> Hyuk Lim</w:t>
+      </w:r>
+      <w:r>
+        <w:t xml:space="preserve"> </w:t>
+      </w:r>
+      <w:r>
+        <w:t xml:space="preserve">propose a solution to prevent said attack of </w:t>
+      </w:r>
+      <w:r>
+        <w:t>the</w:t>
+      </w:r>
+      <w:r>
+        <w:t xml:space="preserve"> Bitcoin network called Random Mining Group Selection.</w:t>
+      </w:r>
+      <w:r>
+        <w:t xml:space="preserve"> </w:t>
+      </w:r>
+    </w:p>
+    <w:p>
+      <w:pPr>
+        <w:jc w:val="both"/>
+      </w:pPr>
+      <w:r>
+        <w:t>The miner will be div</w:t>
+      </w:r>
+      <w:bookmarkStart w:id="12" w:name="_GoBack"/>
+      <w:bookmarkEnd w:id="12"/>
+      <w:r>
+        <w:t xml:space="preserve">ided into multiple group, </w:t>
+      </w:r>
+      <w:r>
+        <w:t>not all miners are always involved in the mining process, and only miners belonging to a certain group are permitted to mine the next block</w:t>
+      </w:r>
+      <w:r>
+        <w:t xml:space="preserve">. The node’s mining group will be </w:t>
+      </w:r>
+      <w:r>
+        <w:t>determined</w:t>
+      </w:r>
+      <w:r>
+        <w:t xml:space="preserve"> by a hash function. The network can easily verify whether the node is in it correct mining group by comparing </w:t>
+      </w:r>
+      <w:r>
+        <w:t>hash value of the previous block in the block header</w:t>
+      </w:r>
+      <w:r>
+        <w:t xml:space="preserve">. </w:t>
+      </w:r>
+    </w:p>
+    <w:p>
+      <w:pPr>
         <w:ind w:firstLine="720"/>
         <w:jc w:val="both"/>
       </w:pPr>
       <w:r>
-        <w:t xml:space="preserve">As mentioned, </w:t>
-      </w:r>
-      <w:r>
-        <w:t>Bitcoin is known for resolving double-spending problems</w:t>
-      </w:r>
-      <w:r>
-        <w:t xml:space="preserve">, the longest chain of block is selected to it. </w:t>
-      </w:r>
-      <w:r>
-        <w:t xml:space="preserve">However, if there is </w:t>
-      </w:r>
-      <w:r>
-        <w:t>a group of</w:t>
-      </w:r>
-      <w:r>
-        <w:t xml:space="preserve"> node</w:t>
-      </w:r>
-      <w:r>
-        <w:t>s which</w:t>
-      </w:r>
-      <w:r>
-        <w:t xml:space="preserve"> hash power is greater than half of the total hash power, </w:t>
-      </w:r>
-      <w:r>
-        <w:t xml:space="preserve">they </w:t>
-      </w:r>
-      <w:r>
-        <w:t>can</w:t>
-      </w:r>
-      <w:r>
-        <w:t xml:space="preserve"> perform a </w:t>
-      </w:r>
-      <w:r>
-        <w:t xml:space="preserve">51% </w:t>
-      </w:r>
-      <w:r>
-        <w:t>attack</w:t>
-      </w:r>
-      <w:r>
-        <w:t xml:space="preserve">. So </w:t>
-      </w:r>
-      <w:r>
-        <w:t xml:space="preserve">in this document by </w:t>
-      </w:r>
-      <w:proofErr w:type="spellStart"/>
-      <w:r>
-        <w:t>Jaewon</w:t>
-      </w:r>
-      <w:proofErr w:type="spellEnd"/>
-      <w:r>
-        <w:t xml:space="preserve"> Bae and</w:t>
-      </w:r>
-      <w:r>
-        <w:t xml:space="preserve"> </w:t>
-      </w:r>
-      <w:proofErr w:type="spellStart"/>
-      <w:r>
-        <w:t>Hyuk</w:t>
-      </w:r>
-      <w:proofErr w:type="spellEnd"/>
-      <w:r>
-        <w:t xml:space="preserve"> Lim</w:t>
-      </w:r>
-      <w:r>
-        <w:t xml:space="preserve"> </w:t>
-      </w:r>
-      <w:r>
-        <w:t xml:space="preserve">propose a solution to prevent said attack of </w:t>
-      </w:r>
-      <w:r>
-        <w:t>the</w:t>
-      </w:r>
-      <w:r>
-        <w:t xml:space="preserve"> Bitcoin network called Random Mining Group Selection.</w:t>
-      </w:r>
-      <w:r>
-        <w:t xml:space="preserve"> </w:t>
-      </w:r>
-    </w:p>
-    <w:p>
-      <w:pPr>
+        <w:t xml:space="preserve">So with the proposed solution attacker can’t easily extend their chain of node </w:t>
+      </w:r>
+      <w:r>
+        <w:t>and thus reduce the chance of a 51% attack</w:t>
+      </w:r>
+      <w:r>
+        <w:t>.</w:t>
+      </w:r>
+    </w:p>
+    <w:p>
+      <w:pPr>
+        <w:pStyle w:val="Heading3"/>
         <w:jc w:val="both"/>
       </w:pPr>
-      <w:r>
-        <w:t xml:space="preserve">The miner will be divided into multiple group, </w:t>
-      </w:r>
-      <w:r>
-        <w:t>not all miners are always involved in the mining process, and only miners belonging to a certain group are permitted to mine the next block</w:t>
-      </w:r>
-      <w:r>
-        <w:t xml:space="preserve">. The node’s mining group will be </w:t>
-      </w:r>
-      <w:r>
-        <w:t>determined</w:t>
-      </w:r>
-      <w:r>
-        <w:t xml:space="preserve"> by a hash function. The network can easily verify whether the node is in it correct mining group by comparing </w:t>
-      </w:r>
-      <w:r>
-        <w:t>hash value of the previous block in the block header</w:t>
+      <w:bookmarkStart w:id="13" w:name="_Toc92558465"/>
+      <w:r>
+        <w:t>6</w:t>
       </w:r>
       <w:r>
         <w:t xml:space="preserve">. </w:t>
       </w:r>
+      <w:r>
+        <w:t>A new key protocol design for cryptocurrency wallet</w:t>
+      </w:r>
+      <w:r>
+        <w:t xml:space="preserve"> (Length: 6)</w:t>
+      </w:r>
+      <w:bookmarkEnd w:id="13"/>
     </w:p>
     <w:p>
       <w:pPr>
@@ -6374,291 +7919,172 @@
         <w:jc w:val="both"/>
       </w:pPr>
       <w:r>
-        <w:t xml:space="preserve">So with the proposed solution attacker can’t easily extend their chain of node </w:t>
-      </w:r>
-      <w:r>
-        <w:t>and</w:t>
-      </w:r>
-      <w:r>
-        <w:t xml:space="preserve"> thus</w:t>
-      </w:r>
-      <w:r>
-        <w:t xml:space="preserve"> reduce the chance of a 51%</w:t>
-      </w:r>
-      <w:r>
-        <w:t xml:space="preserve"> attack</w:t>
+        <w:t xml:space="preserve">The bulk of cryptocurrency hacking incidents occur when a cryptocurrency wallet's information is stolen. When connecting to a transaction network, the cryptocurrency wallet is vulnerable to key theft because it is utilized for key storage. </w:t>
+      </w:r>
+      <w:r>
+        <w:t>While the cash is not stored in the cryptocurrency wallet, the key that grants access to the account is</w:t>
       </w:r>
       <w:r>
         <w:t>.</w:t>
       </w:r>
-    </w:p>
-    <w:p>
-      <w:pPr>
-        <w:pStyle w:val="Heading3"/>
+      <w:r>
+        <w:t xml:space="preserve"> </w:t>
+      </w:r>
+      <w:proofErr w:type="spellStart"/>
+      <w:r>
+        <w:t>Soonhwa</w:t>
+      </w:r>
+      <w:proofErr w:type="spellEnd"/>
+      <w:r>
+        <w:t xml:space="preserve"> </w:t>
+      </w:r>
+      <w:proofErr w:type="spellStart"/>
+      <w:r>
+        <w:t>Sung's</w:t>
+      </w:r>
+      <w:proofErr w:type="spellEnd"/>
+      <w:r>
+        <w:t xml:space="preserve"> </w:t>
+      </w:r>
+      <w:r>
+        <w:t>study</w:t>
+      </w:r>
+      <w:r>
+        <w:t xml:space="preserve"> </w:t>
+      </w:r>
+      <w:r>
+        <w:rPr>
+          <w:vertAlign w:val="superscript"/>
+        </w:rPr>
+        <w:t>[P6]</w:t>
+      </w:r>
+      <w:r>
+        <w:t xml:space="preserve"> proposes a key protocol that uses a session key agreement rather than key storage in a wallet to prevent wallet information theft</w:t>
+      </w:r>
+      <w:r>
+        <w:t xml:space="preserve">. </w:t>
+      </w:r>
+    </w:p>
+    <w:p>
+      <w:pPr>
         <w:jc w:val="both"/>
       </w:pPr>
-      <w:bookmarkStart w:id="12" w:name="_Toc92487457"/>
-      <w:r>
-        <w:t>6</w:t>
+      <w:r>
+        <w:rPr>
+          <w:noProof/>
+        </w:rPr>
+        <w:drawing>
+          <wp:anchor distT="0" distB="0" distL="114300" distR="114300" simplePos="0" relativeHeight="251666432" behindDoc="0" locked="0" layoutInCell="1" allowOverlap="1" wp14:anchorId="36A079D6" wp14:editId="456EC5AF">
+            <wp:simplePos x="0" y="0"/>
+            <wp:positionH relativeFrom="column">
+              <wp:posOffset>6985</wp:posOffset>
+            </wp:positionH>
+            <wp:positionV relativeFrom="paragraph">
+              <wp:posOffset>5080</wp:posOffset>
+            </wp:positionV>
+            <wp:extent cx="3938905" cy="2705100"/>
+            <wp:effectExtent l="0" t="0" r="4445" b="0"/>
+            <wp:wrapSquare wrapText="bothSides"/>
+            <wp:docPr id="9" name="Picture 9"/>
+            <wp:cNvGraphicFramePr>
+              <a:graphicFrameLocks xmlns:a="http://schemas.openxmlformats.org/drawingml/2006/main" noChangeAspect="1"/>
+            </wp:cNvGraphicFramePr>
+            <a:graphic xmlns:a="http://schemas.openxmlformats.org/drawingml/2006/main">
+              <a:graphicData uri="http://schemas.openxmlformats.org/drawingml/2006/picture">
+                <pic:pic xmlns:pic="http://schemas.openxmlformats.org/drawingml/2006/picture">
+                  <pic:nvPicPr>
+                    <pic:cNvPr id="1" name=""/>
+                    <pic:cNvPicPr/>
+                  </pic:nvPicPr>
+                  <pic:blipFill>
+                    <a:blip r:embed="rId17">
+                      <a:extLst>
+                        <a:ext uri="{28A0092B-C50C-407E-A947-70E740481C1C}">
+                          <a14:useLocalDpi xmlns:a14="http://schemas.microsoft.com/office/drawing/2010/main" val="0"/>
+                        </a:ext>
+                      </a:extLst>
+                    </a:blip>
+                    <a:stretch>
+                      <a:fillRect/>
+                    </a:stretch>
+                  </pic:blipFill>
+                  <pic:spPr>
+                    <a:xfrm>
+                      <a:off x="0" y="0"/>
+                      <a:ext cx="3938905" cy="2705100"/>
+                    </a:xfrm>
+                    <a:prstGeom prst="rect">
+                      <a:avLst/>
+                    </a:prstGeom>
+                  </pic:spPr>
+                </pic:pic>
+              </a:graphicData>
+            </a:graphic>
+            <wp14:sizeRelH relativeFrom="margin">
+              <wp14:pctWidth>0</wp14:pctWidth>
+            </wp14:sizeRelH>
+            <wp14:sizeRelV relativeFrom="margin">
+              <wp14:pctHeight>0</wp14:pctHeight>
+            </wp14:sizeRelV>
+          </wp:anchor>
+        </w:drawing>
+      </w:r>
+      <w:r>
+        <w:t xml:space="preserve"> </w:t>
+      </w:r>
+      <w:r>
+        <w:t>This protocol is processed by the session key authentication, which uses key sessions, and the cluster key in a peer</w:t>
+      </w:r>
+      <w:r>
+        <w:t>.</w:t>
+      </w:r>
+      <w:r>
+        <w:t xml:space="preserve"> </w:t>
+      </w:r>
+      <w:r>
+        <w:t>A peer is made up of several parties, each of which has at least three members. For valid users, each peer must proceed with the key protocol using a session key depending on the forward security.</w:t>
+      </w:r>
+      <w:r>
+        <w:t xml:space="preserve"> Then the key</w:t>
+      </w:r>
+      <w:r>
+        <w:t xml:space="preserve"> uses the </w:t>
+      </w:r>
+      <w:r>
+        <w:t xml:space="preserve">Federated Byzantine Agreement </w:t>
+      </w:r>
+      <w:r>
+        <w:t>(</w:t>
+      </w:r>
+      <w:r>
+        <w:t>FBA</w:t>
+      </w:r>
+      <w:r>
+        <w:t>)</w:t>
+      </w:r>
+      <w:r>
+        <w:t>, requiring nodes to be known and verified before being allowed to perform transactions,</w:t>
+      </w:r>
+      <w:r>
+        <w:t xml:space="preserve"> based on blockchain technology to perform multiparty calculations.</w:t>
+      </w:r>
+      <w:r>
+        <w:t xml:space="preserve"> </w:t>
+      </w:r>
+      <w:r>
+        <w:t>The keys</w:t>
+      </w:r>
+      <w:r>
+        <w:t xml:space="preserve"> also</w:t>
+      </w:r>
+      <w:r>
+        <w:t xml:space="preserve"> are used to prevent collusion between miners and da</w:t>
+      </w:r>
+      <w:r>
+        <w:t>ta recipients on the blockchain</w:t>
       </w:r>
       <w:r>
         <w:t xml:space="preserve">. </w:t>
-      </w:r>
-      <w:r>
-        <w:t>A new key protocol design for cryptocurrency wallet</w:t>
-      </w:r>
-      <w:r>
-        <w:t xml:space="preserve"> (Length: 6)</w:t>
-      </w:r>
-      <w:bookmarkEnd w:id="12"/>
-    </w:p>
-    <w:p>
-      <w:pPr>
-        <w:jc w:val="both"/>
-      </w:pPr>
-      <w:proofErr w:type="spellStart"/>
-      <w:r>
-        <w:t>Soonhwa</w:t>
-      </w:r>
-      <w:proofErr w:type="spellEnd"/>
-      <w:r>
-        <w:t xml:space="preserve"> Sung. </w:t>
-      </w:r>
-    </w:p>
-    <w:p>
-      <w:pPr>
-        <w:jc w:val="both"/>
-      </w:pPr>
-      <w:r>
-        <w:t>The majority of hacking accidents in cryptocurrency occur when the information of a cryptocurrency wallet is stolen. Since the</w:t>
-      </w:r>
-      <w:r>
-        <w:t xml:space="preserve"> </w:t>
-      </w:r>
-      <w:r>
-        <w:t>cryptocurrency wallet is simply used for a key storage, when connecting to a transaction network, it is vulnerable for a key theft. Blockchain is</w:t>
-      </w:r>
-      <w:r>
-        <w:t xml:space="preserve"> </w:t>
-      </w:r>
-      <w:r>
-        <w:t>not traceable, but it should communicate to applicate data of blockchain. To communicate to applicate data of blockchain, this study proposes</w:t>
-      </w:r>
-      <w:r>
-        <w:t xml:space="preserve"> </w:t>
-      </w:r>
-      <w:r>
-        <w:t>a key protocol design to secure cryptocurrency transactions for user privacy of cryptocurrency to resolve the drawback of decentralized</w:t>
-      </w:r>
-      <w:r>
-        <w:t xml:space="preserve"> </w:t>
-      </w:r>
-      <w:r>
-        <w:t>exchange</w:t>
-      </w:r>
-    </w:p>
-    <w:p>
-      <w:pPr>
-        <w:jc w:val="both"/>
-      </w:pPr>
-      <w:r>
-        <w:t>The paper proposes a new blockchain key that is able</w:t>
-      </w:r>
-      <w:r>
-        <w:t xml:space="preserve"> </w:t>
-      </w:r>
-      <w:r>
-        <w:t>to tolerate the Byzantine faults and can be used to work</w:t>
-      </w:r>
-      <w:r>
-        <w:t xml:space="preserve"> </w:t>
-      </w:r>
-      <w:r>
-        <w:t>correctly in an asynchronous system such as the Internet.</w:t>
-      </w:r>
-      <w:r>
-        <w:t xml:space="preserve"> </w:t>
-      </w:r>
-      <w:r>
-        <w:t>Most hacking-related cryptocurrency incidents occur when the</w:t>
-      </w:r>
-      <w:r>
-        <w:t xml:space="preserve"> </w:t>
-      </w:r>
-      <w:r>
-        <w:t>information of the wallet is stolen. The cryptocurrency wallet</w:t>
-      </w:r>
-      <w:r>
-        <w:t xml:space="preserve"> </w:t>
-      </w:r>
-      <w:r>
-        <w:t>does not store the currency, but the key that has access to</w:t>
-      </w:r>
-      <w:r>
-        <w:t xml:space="preserve"> </w:t>
-      </w:r>
-      <w:r>
-        <w:t>the account does. Thus, the study suggests the key protocol</w:t>
-      </w:r>
-      <w:r>
-        <w:t xml:space="preserve"> </w:t>
-      </w:r>
-      <w:r>
-        <w:t>that can prevent the wallet information theft by the session</w:t>
-      </w:r>
-      <w:r>
-        <w:t xml:space="preserve"> </w:t>
-      </w:r>
-      <w:r>
-        <w:t>key agreement instead of the key storage in a wallet. This</w:t>
-      </w:r>
-      <w:r>
-        <w:t xml:space="preserve"> </w:t>
-      </w:r>
-      <w:r>
-        <w:t>multilateral protocol is proc</w:t>
-      </w:r>
-      <w:r>
-        <w:t>essed by the session key authen</w:t>
-      </w:r>
-      <w:r>
-        <w:t>tication that uses the key sessions and by the cluster key in</w:t>
-      </w:r>
-      <w:r>
-        <w:t xml:space="preserve"> </w:t>
-      </w:r>
-      <w:r>
-        <w:t>a peer that works multiparty computations by utilizing the</w:t>
-      </w:r>
-      <w:r>
-        <w:t xml:space="preserve"> </w:t>
-      </w:r>
-      <w:r>
-        <w:t>FBA based on blockchain technology. The key protocol plays a</w:t>
-      </w:r>
-      <w:r>
-        <w:t xml:space="preserve"> </w:t>
-      </w:r>
-      <w:r>
-        <w:t>major role in the cryptocurrency wallet and it uses the forward</w:t>
-      </w:r>
-      <w:r>
-        <w:t xml:space="preserve"> </w:t>
-      </w:r>
-      <w:r>
-        <w:t>security session key and the FBA of the blockchain. The keys</w:t>
-      </w:r>
-      <w:r>
-        <w:t xml:space="preserve"> </w:t>
-      </w:r>
-      <w:r>
-        <w:t>prevent the collusion between the miners and the data receivers</w:t>
-      </w:r>
-      <w:r>
-        <w:t xml:space="preserve"> </w:t>
-      </w:r>
-      <w:r>
-        <w:t>who use the blockchain. The protocol ultimately does not</w:t>
-      </w:r>
-      <w:r>
-        <w:t xml:space="preserve"> </w:t>
-      </w:r>
-      <w:r>
-        <w:t>violate the forward security. Additionally, it protects the users’</w:t>
-      </w:r>
-      <w:r>
-        <w:t xml:space="preserve"> </w:t>
-      </w:r>
-      <w:r>
-        <w:t>privacy because of a key agreement. Currently, many investors</w:t>
-      </w:r>
-      <w:r>
-        <w:t xml:space="preserve"> </w:t>
-      </w:r>
-      <w:r>
-        <w:t>are concerned with cryptocurrency, but they worry about its</w:t>
-      </w:r>
-      <w:r>
-        <w:t xml:space="preserve"> </w:t>
-      </w:r>
-      <w:r>
-        <w:t>security because it goes through decentralized exchange of</w:t>
-      </w:r>
-      <w:r>
-        <w:t xml:space="preserve"> </w:t>
-      </w:r>
-      <w:r>
-        <w:t xml:space="preserve">blockchain market. Without </w:t>
-      </w:r>
-      <w:r>
-        <w:t>decentralized exchange, the pro</w:t>
-      </w:r>
-      <w:r>
-        <w:t>posed protocol is processed by the session key authentication</w:t>
-      </w:r>
-      <w:r>
-        <w:t xml:space="preserve"> </w:t>
-      </w:r>
-      <w:r>
-        <w:t>that uses the key sessions and by the cluster key in a peer</w:t>
-      </w:r>
-      <w:r>
-        <w:t xml:space="preserve"> </w:t>
-      </w:r>
-      <w:r>
-        <w:t>that works multiparty computations by utilizing the FBA based</w:t>
-      </w:r>
-      <w:r>
-        <w:t xml:space="preserve"> </w:t>
-      </w:r>
-      <w:r>
-        <w:t>on blockchain technology. Blockchain is not traceable, but it</w:t>
-      </w:r>
-      <w:r>
-        <w:t xml:space="preserve"> </w:t>
-      </w:r>
-      <w:r>
-        <w:t>should communicate to appli</w:t>
-      </w:r>
-      <w:r>
-        <w:t>cate data of blockchain. To com</w:t>
-      </w:r>
-      <w:r>
-        <w:t>municate to applicate data of blockchain, this study proposes</w:t>
-      </w:r>
-      <w:r>
-        <w:t xml:space="preserve"> </w:t>
-      </w:r>
-      <w:r>
-        <w:t xml:space="preserve">a key </w:t>
-      </w:r>
-      <w:r>
-        <w:lastRenderedPageBreak/>
-        <w:t>protocol for user privacy of cryptocurrency to resolve</w:t>
-      </w:r>
-      <w:r>
-        <w:t xml:space="preserve"> </w:t>
-      </w:r>
-      <w:r>
-        <w:t>the drawback of decentralized exchange. It may be played</w:t>
-      </w:r>
-      <w:r>
-        <w:t xml:space="preserve"> </w:t>
-      </w:r>
-      <w:r>
-        <w:t>an important role in the cryptocurrency hacking accident and</w:t>
-      </w:r>
-      <w:r>
-        <w:t xml:space="preserve"> </w:t>
-      </w:r>
-      <w:r>
-        <w:t>supported robust cryptocurrency market. The study is also</w:t>
-      </w:r>
-      <w:r>
-        <w:t xml:space="preserve"> </w:t>
-      </w:r>
-      <w:r>
-        <w:t>scalable to other areas using secure distributed networks.</w:t>
       </w:r>
     </w:p>
     <w:p>
@@ -6666,84 +8092,39 @@
         <w:pStyle w:val="Heading2"/>
         <w:jc w:val="both"/>
       </w:pPr>
-      <w:bookmarkStart w:id="13" w:name="_Toc92487460"/>
-      <w:r>
+      <w:bookmarkStart w:id="14" w:name="_Toc92558466"/>
+      <w:r>
+        <w:lastRenderedPageBreak/>
         <w:t>c</w:t>
       </w:r>
       <w:r>
         <w:t xml:space="preserve">. </w:t>
       </w:r>
-      <w:r>
-        <w:t>Analysis of the paper</w:t>
-      </w:r>
-      <w:bookmarkEnd w:id="13"/>
-    </w:p>
-    <w:p>
-      <w:pPr>
-        <w:pStyle w:val="Heading3"/>
-      </w:pPr>
-      <w:bookmarkStart w:id="14" w:name="_Toc92487461"/>
-      <w:r>
-        <w:t xml:space="preserve">1. </w:t>
-      </w:r>
-      <w:r>
-        <w:t>Blockchain</w:t>
-      </w:r>
       <w:bookmarkEnd w:id="14"/>
-    </w:p>
-    <w:p>
-      <w:pPr>
-        <w:pStyle w:val="Heading4"/>
-      </w:pPr>
-      <w:r>
-        <w:t>1.</w:t>
-      </w:r>
-      <w:r>
-        <w:t xml:space="preserve">1. </w:t>
-      </w:r>
-      <w:r>
-        <w:t>Bitcoin: A Peer-to-Peer Electronic Cash System</w:t>
-      </w:r>
-    </w:p>
-    <w:p>
-      <w:pPr>
-        <w:jc w:val="both"/>
-      </w:pPr>
-      <w:r>
-        <w:t xml:space="preserve">Statistically, </w:t>
-      </w:r>
-      <w:r>
-        <w:t xml:space="preserve">Satoshi </w:t>
-      </w:r>
-      <w:proofErr w:type="spellStart"/>
-      <w:r>
-        <w:t>Nakamoto</w:t>
-      </w:r>
-      <w:proofErr w:type="spellEnd"/>
-      <w:r>
-        <w:t xml:space="preserve"> calculated in theory the rate in which an attack can catch up with the honest chain is</w:t>
-      </w:r>
-    </w:p>
-    <w:p>
-      <w:pPr>
-        <w:jc w:val="both"/>
-      </w:pPr>
+      <w:r>
+        <w:t>Analysis on security</w:t>
+      </w:r>
+    </w:p>
+    <w:p>
+      <w:r>
+        <w:t>The average CPU's processing power has increased as technology has progressed. People have even deduced which type and brand of CPU is best for cryptocurrency mining. Nothing prevents an attacker from obtaining the same CPU. And, as history has shown, someone will always find a way to defeat a complex security algorithm when given the opportunity. </w:t>
+      </w:r>
+      <w:r>
+        <w:t>So c</w:t>
+      </w:r>
+      <w:r>
+        <w:t>ryptocurrency was not created with the intention of being completely secure as in [P1] Satoshi Nakamoto calculated in theory the rate in which an attack can catch up with the honest chain in a proof-of-work system is</w:t>
+      </w:r>
+    </w:p>
+    <w:p>
       <w:r>
         <w:rPr>
           <w:noProof/>
         </w:rPr>
         <w:drawing>
-          <wp:anchor distT="0" distB="0" distL="114300" distR="114300" simplePos="0" relativeHeight="251665408" behindDoc="0" locked="0" layoutInCell="1" allowOverlap="1" wp14:anchorId="66CAF84B" wp14:editId="13A4421F">
-            <wp:simplePos x="0" y="0"/>
-            <wp:positionH relativeFrom="margin">
-              <wp:align>left</wp:align>
-            </wp:positionH>
-            <wp:positionV relativeFrom="paragraph">
-              <wp:posOffset>5715</wp:posOffset>
-            </wp:positionV>
+          <wp:inline distT="0" distB="0" distL="0" distR="0">
             <wp:extent cx="2324100" cy="790575"/>
             <wp:effectExtent l="0" t="0" r="0" b="9525"/>
-            <wp:wrapSquare wrapText="bothSides"/>
             <wp:docPr id="6" name="Picture 6"/>
             <wp:cNvGraphicFramePr>
               <a:graphicFrameLocks xmlns:a="http://schemas.openxmlformats.org/drawingml/2006/main" noChangeAspect="1"/>
@@ -6756,7 +8137,7 @@
                     <pic:cNvPicPr/>
                   </pic:nvPicPr>
                   <pic:blipFill>
-                    <a:blip r:embed="rId15">
+                    <a:blip r:embed="rId18">
                       <a:extLst>
                         <a:ext uri="{28A0092B-C50C-407E-A947-70E740481C1C}">
                           <a14:useLocalDpi xmlns:a14="http://schemas.microsoft.com/office/drawing/2010/main" val="0"/>
@@ -6779,7 +8160,7 @@
                 </pic:pic>
               </a:graphicData>
             </a:graphic>
-          </wp:anchor>
+          </wp:inline>
         </w:drawing>
       </w:r>
       <w:r>
@@ -6825,7 +8206,13 @@
         <w:t xml:space="preserve"> </w:t>
       </w:r>
       <w:r>
-        <w:t xml:space="preserve">is the probability that  the attacker catch up the honest node chain when </w:t>
+        <w:t xml:space="preserve">is the probability </w:t>
+      </w:r>
+      <w:r>
+        <w:t>that the</w:t>
+      </w:r>
+      <w:r>
+        <w:t xml:space="preserve"> attacker catch up the honest node chain when </w:t>
       </w:r>
       <w:r>
         <w:rPr>
@@ -6838,15 +8225,29 @@
       </w:r>
     </w:p>
     <w:p>
-      <w:r>
-        <w:t>S</w:t>
-      </w:r>
+      <w:pPr>
+        <w:jc w:val="both"/>
+      </w:pPr>
+      <w:r>
+        <w:t>So if p &gt; q, as</w:t>
+      </w:r>
+      <w:r>
+        <w:t xml:space="preserve"> the number of blocks the attacker has to catch up with grows, the probability decreases exponentially. With the odds stacked against him</w:t>
+      </w:r>
+      <w:r>
+        <w:t xml:space="preserve"> </w:t>
+      </w:r>
+      <w:r>
+        <w:t>his chances of catching up quickly dwindle.</w:t>
+      </w:r>
+    </w:p>
+    <w:p>
       <w:r>
         <w:rPr>
           <w:noProof/>
         </w:rPr>
         <w:drawing>
-          <wp:inline distT="0" distB="0" distL="0" distR="0" wp14:anchorId="1F894FD1" wp14:editId="71C7D35F">
+          <wp:inline distT="0" distB="0" distL="0" distR="0" wp14:anchorId="47968DB8" wp14:editId="75C795DF">
             <wp:extent cx="1284339" cy="1524000"/>
             <wp:effectExtent l="0" t="0" r="0" b="0"/>
             <wp:docPr id="8" name="Picture 8"/>
@@ -6861,7 +8262,7 @@
                     <pic:cNvPicPr/>
                   </pic:nvPicPr>
                   <pic:blipFill>
-                    <a:blip r:embed="rId16"/>
+                    <a:blip r:embed="rId19"/>
                     <a:stretch>
                       <a:fillRect/>
                     </a:stretch>
@@ -6883,83 +8284,246 @@
       </w:r>
     </w:p>
     <w:p>
-      <w:pPr>
-        <w:pStyle w:val="Heading4"/>
-      </w:pPr>
-      <w:r>
-        <w:t>1.</w:t>
-      </w:r>
-      <w:r>
-        <w:t>2. Security of Cryptocurrencies in blockchain technology: State-of-art, challenges and future prospects</w:t>
-      </w:r>
-    </w:p>
-    <w:p>
-      <w:pPr>
-        <w:pStyle w:val="Heading4"/>
-      </w:pPr>
-      <w:r>
-        <w:t>1.</w:t>
-      </w:r>
-      <w:r>
-        <w:t xml:space="preserve">3. </w:t>
-      </w:r>
-      <w:r>
-        <w:t>BlockSecIoTNet: Blockchain-based decentralized security architecture for IoT network</w:t>
-      </w:r>
-    </w:p>
-    <w:p>
-      <w:pPr>
-        <w:pStyle w:val="Heading3"/>
-      </w:pPr>
-      <w:bookmarkStart w:id="15" w:name="_Toc92487462"/>
-      <w:r>
-        <w:t xml:space="preserve">2. </w:t>
-      </w:r>
-      <w:r>
-        <w:t>51% Attack</w:t>
-      </w:r>
-      <w:bookmarkEnd w:id="15"/>
-    </w:p>
-    <w:p>
-      <w:pPr>
-        <w:pStyle w:val="Heading4"/>
-      </w:pPr>
-      <w:r>
-        <w:t>2.1</w:t>
-      </w:r>
-      <w:r>
-        <w:t xml:space="preserve">. </w:t>
-      </w:r>
-      <w:r>
-        <w:t>Analysis of Security in Blockchain: Case Study in 51%-Attack Detecting</w:t>
-      </w:r>
-    </w:p>
-    <w:p>
-      <w:pPr>
-        <w:pStyle w:val="Heading4"/>
-      </w:pPr>
-      <w:r>
-        <w:t>2.2</w:t>
-      </w:r>
-      <w:r>
-        <w:t xml:space="preserve">. </w:t>
-      </w:r>
-      <w:r>
-        <w:t>Random Mining Group Selection to Prevent 51% Attacks on Bitcoin</w:t>
-      </w:r>
-    </w:p>
-    <w:p>
-      <w:pPr>
-        <w:pStyle w:val="Heading4"/>
-      </w:pPr>
-      <w:r>
-        <w:t>2.3</w:t>
-      </w:r>
-      <w:r>
-        <w:t xml:space="preserve">. </w:t>
-      </w:r>
-      <w:r>
-        <w:t>A new key protocol design for cryptocurrency wallet</w:t>
+      <w:r>
+        <w:t>In [P4]</w:t>
+      </w:r>
+    </w:p>
+    <w:p>
+      <w:pPr>
+        <w:ind w:firstLine="720"/>
+        <w:jc w:val="both"/>
+      </w:pPr>
+      <w:r>
+        <w:t>In this document they have stimulated a 51%-Attacks to evaluate the security of blockchain. __ Attacker will be represented as the miner that try to create illusory transactions and know whether the other block is also an illusory one so they can choose to connect to the most suitable one with the following strategy:</w:t>
+      </w:r>
+    </w:p>
+    <w:p>
+      <w:pPr>
+        <w:jc w:val="both"/>
+      </w:pPr>
+      <w:r>
+        <w:rPr>
+          <w:noProof/>
+        </w:rPr>
+        <w:drawing>
+          <wp:anchor distT="0" distB="0" distL="114300" distR="114300" simplePos="0" relativeHeight="251668480" behindDoc="0" locked="0" layoutInCell="1" allowOverlap="1" wp14:anchorId="778462A4" wp14:editId="2CC9326D">
+            <wp:simplePos x="0" y="0"/>
+            <wp:positionH relativeFrom="margin">
+              <wp:align>left</wp:align>
+            </wp:positionH>
+            <wp:positionV relativeFrom="paragraph">
+              <wp:posOffset>5080</wp:posOffset>
+            </wp:positionV>
+            <wp:extent cx="3114675" cy="736600"/>
+            <wp:effectExtent l="0" t="0" r="9525" b="6350"/>
+            <wp:wrapSquare wrapText="bothSides"/>
+            <wp:docPr id="7" name="Picture 7"/>
+            <wp:cNvGraphicFramePr>
+              <a:graphicFrameLocks xmlns:a="http://schemas.openxmlformats.org/drawingml/2006/main" noChangeAspect="1"/>
+            </wp:cNvGraphicFramePr>
+            <a:graphic xmlns:a="http://schemas.openxmlformats.org/drawingml/2006/main">
+              <a:graphicData uri="http://schemas.openxmlformats.org/drawingml/2006/picture">
+                <pic:pic xmlns:pic="http://schemas.openxmlformats.org/drawingml/2006/picture">
+                  <pic:nvPicPr>
+                    <pic:cNvPr id="1" name=""/>
+                    <pic:cNvPicPr/>
+                  </pic:nvPicPr>
+                  <pic:blipFill>
+                    <a:blip r:embed="rId20">
+                      <a:extLst>
+                        <a:ext uri="{28A0092B-C50C-407E-A947-70E740481C1C}">
+                          <a14:useLocalDpi xmlns:a14="http://schemas.microsoft.com/office/drawing/2010/main" val="0"/>
+                        </a:ext>
+                      </a:extLst>
+                    </a:blip>
+                    <a:stretch>
+                      <a:fillRect/>
+                    </a:stretch>
+                  </pic:blipFill>
+                  <pic:spPr>
+                    <a:xfrm>
+                      <a:off x="0" y="0"/>
+                      <a:ext cx="3114675" cy="736600"/>
+                    </a:xfrm>
+                    <a:prstGeom prst="rect">
+                      <a:avLst/>
+                    </a:prstGeom>
+                  </pic:spPr>
+                </pic:pic>
+              </a:graphicData>
+            </a:graphic>
+          </wp:anchor>
+        </w:drawing>
+      </w:r>
+      <w:r>
+        <w:t xml:space="preserve">With </w:t>
+      </w:r>
+      <w:r>
+        <w:rPr>
+          <w:i/>
+        </w:rPr>
+        <w:t>R</w:t>
+      </w:r>
+      <w:r>
+        <w:t xml:space="preserve"> represents the most suitable block, </w:t>
+      </w:r>
+      <w:r>
+        <w:rPr>
+          <w:i/>
+        </w:rPr>
+        <w:t>Vi</w:t>
+      </w:r>
+      <w:r>
+        <w:t xml:space="preserve"> </w:t>
+      </w:r>
+      <w:r>
+        <w:t xml:space="preserve">represents block </w:t>
+      </w:r>
+      <w:proofErr w:type="spellStart"/>
+      <w:r>
+        <w:rPr>
+          <w:i/>
+        </w:rPr>
+        <w:t>i</w:t>
+      </w:r>
+      <w:proofErr w:type="spellEnd"/>
+      <w:r>
+        <w:t xml:space="preserve"> in attacking collection or in the whole blockchain and the</w:t>
+      </w:r>
+      <w:r>
+        <w:rPr>
+          <w:i/>
+        </w:rPr>
+        <w:t xml:space="preserve"> </w:t>
+      </w:r>
+      <w:proofErr w:type="gramStart"/>
+      <w:r>
+        <w:rPr>
+          <w:i/>
+        </w:rPr>
+        <w:t>child(</w:t>
+      </w:r>
+      <w:proofErr w:type="gramEnd"/>
+      <w:r>
+        <w:rPr>
+          <w:i/>
+        </w:rPr>
+        <w:t>)</w:t>
+      </w:r>
+      <w:r>
+        <w:rPr>
+          <w:i/>
+        </w:rPr>
+        <w:t xml:space="preserve"> </w:t>
+      </w:r>
+      <w:r>
+        <w:t xml:space="preserve">function return the number of child nodes </w:t>
+      </w:r>
+      <w:r>
+        <w:rPr>
+          <w:i/>
+        </w:rPr>
+        <w:t>Vi</w:t>
+      </w:r>
+      <w:r>
+        <w:t xml:space="preserve"> has. </w:t>
+      </w:r>
+    </w:p>
+    <w:p>
+      <w:pPr>
+        <w:jc w:val="both"/>
+      </w:pPr>
+      <w:r>
+        <w:t xml:space="preserve">So </w:t>
+      </w:r>
+      <w:r>
+        <w:t xml:space="preserve">if no attacking nodes are present on the blockchain, the attackers will choose the longest chain. </w:t>
+      </w:r>
+      <w:r>
+        <w:t>Otherwise</w:t>
+      </w:r>
+      <w:r>
+        <w:t>, attackers will pick the chain in which the attacking node connects to the most nodes.</w:t>
+      </w:r>
+      <w:r>
+        <w:t xml:space="preserve"> Various studies about bitcoin show that if there are more than 6 blocks connect to a block, the block can’t be changed in a real condition. So if 6 of them are connected to an illusory one the attack is success. Honest miner on the other hand don’t know whether a node is fraud or not so the honest node will default the transactions in the longest chain is correct as usual.</w:t>
+      </w:r>
+    </w:p>
+    <w:p>
+      <w:r>
+        <w:t>In [P5]</w:t>
+      </w:r>
+    </w:p>
+    <w:p/>
+    <w:p>
+      <w:r>
+        <w:t>So the rate of attack</w:t>
+      </w:r>
+    </w:p>
+    <w:p>
+      <w:r>
+        <w:t>Attack on vulnerability of cryptocurrency program is</w:t>
+      </w:r>
+      <w:r>
+        <w:t>n’t</w:t>
+      </w:r>
+      <w:r>
+        <w:t xml:space="preserve"> rare too.</w:t>
+      </w:r>
+    </w:p>
+    <w:p>
+      <w:r>
+        <w:t>In [P2]</w:t>
+      </w:r>
+    </w:p>
+    <w:p>
+      <w:r>
+        <w:t>Several type of attack has been listed</w:t>
+      </w:r>
+    </w:p>
+    <w:p>
+      <w:r>
+        <w:t>Double-spending</w:t>
+      </w:r>
+    </w:p>
+    <w:p>
+      <w:r>
+        <w:t>Finney Attack</w:t>
+      </w:r>
+    </w:p>
+    <w:p>
+      <w:r>
+        <w:t>Brute force attack</w:t>
+      </w:r>
+    </w:p>
+    <w:p>
+      <w:r>
+        <w:t>Vector 76 attack</w:t>
+      </w:r>
+    </w:p>
+    <w:p>
+      <w:proofErr w:type="spellStart"/>
+      <w:r>
+        <w:t>Goldfinger</w:t>
+      </w:r>
+      <w:proofErr w:type="spellEnd"/>
+      <w:r>
+        <w:t>, unlike 51%</w:t>
+      </w:r>
+    </w:p>
+    <w:p>
+      <w:r>
+        <w:t>Selfish mining</w:t>
+      </w:r>
+    </w:p>
+    <w:p>
+      <w:r>
+        <w:t>Block withholding</w:t>
+      </w:r>
+    </w:p>
+    <w:p>
+      <w:r>
+        <w:t>FAW attack</w:t>
       </w:r>
     </w:p>
     <w:p>
@@ -6975,14 +8539,14 @@
         <w:pStyle w:val="Heading1"/>
         <w:jc w:val="both"/>
       </w:pPr>
-      <w:bookmarkStart w:id="16" w:name="_Toc92487464"/>
+      <w:bookmarkStart w:id="15" w:name="_Toc92558467"/>
       <w:r>
         <w:t xml:space="preserve">III. </w:t>
       </w:r>
       <w:r>
         <w:t>Conclusion</w:t>
       </w:r>
-      <w:bookmarkEnd w:id="16"/>
+      <w:bookmarkEnd w:id="15"/>
     </w:p>
     <w:p>
       <w:pPr>
@@ -6997,17 +8561,32 @@
       <w:pPr>
         <w:pStyle w:val="Heading1"/>
       </w:pPr>
-      <w:bookmarkStart w:id="17" w:name="_Toc92487465"/>
+    </w:p>
+    <w:p>
+      <w:pPr>
+        <w:pStyle w:val="Heading1"/>
+      </w:pPr>
+    </w:p>
+    <w:p>
+      <w:pPr>
+        <w:pStyle w:val="Heading1"/>
+      </w:pPr>
+    </w:p>
+    <w:p>
+      <w:pPr>
+        <w:pStyle w:val="Heading1"/>
+      </w:pPr>
+      <w:bookmarkStart w:id="16" w:name="_Toc92558468"/>
       <w:r>
         <w:t>I</w:t>
       </w:r>
       <w:r>
         <w:t xml:space="preserve">V. </w:t>
       </w:r>
-      <w:bookmarkEnd w:id="17"/>
       <w:r>
         <w:t>References</w:t>
       </w:r>
+      <w:bookmarkEnd w:id="16"/>
     </w:p>
     <w:p>
       <w:pPr>
@@ -7027,7 +8606,7 @@
       <w:pPr>
         <w:spacing w:line="240" w:lineRule="auto"/>
       </w:pPr>
-      <w:hyperlink r:id="rId17" w:history="1">
+      <w:hyperlink r:id="rId21" w:history="1">
         <w:proofErr w:type="spellStart"/>
         <w:proofErr w:type="gramStart"/>
         <w:r>
@@ -7048,19 +8627,7 @@
           <w:rPr>
             <w:rStyle w:val="Hyperlink"/>
           </w:rPr>
-          <w:t>NetworkSecurityEss</w:t>
-        </w:r>
-        <w:r>
-          <w:rPr>
-            <w:rStyle w:val="Hyperlink"/>
-          </w:rPr>
-          <w:t>a</w:t>
-        </w:r>
-        <w:r>
-          <w:rPr>
-            <w:rStyle w:val="Hyperlink"/>
-          </w:rPr>
-          <w:t>y</w:t>
+          <w:t>NetworkSecurityEssay</w:t>
         </w:r>
         <w:proofErr w:type="spellEnd"/>
         <w:proofErr w:type="gramEnd"/>
@@ -7079,8 +8646,8 @@
           <w:b/>
         </w:rPr>
         <w:sectPr>
-          <w:footerReference w:type="default" r:id="rId18"/>
-          <w:footerReference w:type="first" r:id="rId19"/>
+          <w:footerReference w:type="default" r:id="rId22"/>
+          <w:footerReference w:type="first" r:id="rId23"/>
           <w:pgSz w:w="12240" w:h="15840" w:code="1"/>
           <w:pgMar w:top="709" w:right="873" w:bottom="1440" w:left="873" w:header="720" w:footer="720" w:gutter="0"/>
           <w:pgNumType w:start="0"/>
@@ -7109,7 +8676,19 @@
         <w:rPr>
           <w:b/>
         </w:rPr>
-        <w:t xml:space="preserve"> (Click to open the link)</w:t>
+        <w:t xml:space="preserve"> (Click to </w:t>
+      </w:r>
+      <w:r>
+        <w:rPr>
+          <w:b/>
+        </w:rPr>
+        <w:t>redirect to</w:t>
+      </w:r>
+      <w:r>
+        <w:rPr>
+          <w:b/>
+        </w:rPr>
+        <w:t xml:space="preserve"> the link)</w:t>
       </w:r>
     </w:p>
     <w:p>
@@ -7155,7 +8734,6 @@
         <w:rPr>
           <w:sz w:val="22"/>
         </w:rPr>
-        <w:lastRenderedPageBreak/>
         <w:t>[</w:t>
       </w:r>
       <w:r>
@@ -7170,7 +8748,7 @@
         </w:rPr>
         <w:t xml:space="preserve">1] </w:t>
       </w:r>
-      <w:hyperlink r:id="rId20" w:history="1">
+      <w:hyperlink r:id="rId24" w:history="1">
         <w:r>
           <w:rPr>
             <w:rStyle w:val="Hyperlink"/>
@@ -7216,7 +8794,7 @@
         </w:rPr>
         <w:t xml:space="preserve">[W2] </w:t>
       </w:r>
-      <w:hyperlink r:id="rId21" w:history="1">
+      <w:hyperlink r:id="rId25" w:history="1">
         <w:r>
           <w:rPr>
             <w:rStyle w:val="Hyperlink"/>
@@ -7241,7 +8819,7 @@
         <w:lastRenderedPageBreak/>
         <w:t xml:space="preserve">[W3] </w:t>
       </w:r>
-      <w:hyperlink r:id="rId22" w:history="1">
+      <w:hyperlink r:id="rId26" w:history="1">
         <w:r>
           <w:rPr>
             <w:rStyle w:val="Hyperlink"/>
@@ -7277,7 +8855,7 @@
         </w:rPr>
         <w:t xml:space="preserve">] </w:t>
       </w:r>
-      <w:hyperlink r:id="rId23" w:history="1">
+      <w:hyperlink r:id="rId27" w:history="1">
         <w:r>
           <w:rPr>
             <w:rStyle w:val="Hyperlink"/>
@@ -7307,7 +8885,7 @@
         </w:rPr>
         <w:t xml:space="preserve">] </w:t>
       </w:r>
-      <w:hyperlink r:id="rId24" w:anchor=":~:text=What%20is%20a%20decentralized%20network,on%20a%20single%20central%20server." w:history="1">
+      <w:hyperlink r:id="rId28" w:anchor=":~:text=What%20is%20a%20decentralized%20network,on%20a%20single%20central%20server." w:history="1">
         <w:r>
           <w:rPr>
             <w:rStyle w:val="Hyperlink"/>
@@ -7347,7 +8925,7 @@
         </w:rPr>
         <w:t xml:space="preserve">[W6] </w:t>
       </w:r>
-      <w:hyperlink r:id="rId25" w:history="1">
+      <w:hyperlink r:id="rId29" w:history="1">
         <w:r>
           <w:rPr>
             <w:rStyle w:val="Hyperlink"/>
@@ -7369,9 +8947,10 @@
         <w:rPr>
           <w:sz w:val="22"/>
         </w:rPr>
+        <w:lastRenderedPageBreak/>
         <w:t xml:space="preserve">[W7] </w:t>
       </w:r>
-      <w:hyperlink r:id="rId26" w:history="1">
+      <w:hyperlink r:id="rId30" w:history="1">
         <w:r>
           <w:rPr>
             <w:rStyle w:val="Hyperlink"/>
@@ -7427,7 +9006,7 @@
         </w:rPr>
         <w:t xml:space="preserve">[W8] </w:t>
       </w:r>
-      <w:hyperlink r:id="rId27" w:history="1">
+      <w:hyperlink r:id="rId31" w:history="1">
         <w:r>
           <w:rPr>
             <w:rStyle w:val="Hyperlink"/>
@@ -7451,7 +9030,7 @@
         </w:rPr>
         <w:t xml:space="preserve">[W9] </w:t>
       </w:r>
-      <w:hyperlink r:id="rId28" w:anchor=":~:text=Hash%20power%2C%20or%20hash%20rate,mining%20rig%20on%20that%20network.&amp;text=The%20hash%20rate%20of%20a,it%20can%20calculate%20per%20second." w:history="1">
+      <w:hyperlink r:id="rId32" w:anchor=":~:text=Hash%20power%2C%20or%20hash%20rate,mining%20rig%20on%20that%20network.&amp;text=The%20hash%20rate%20of%20a,it%20can%20calculate%20per%20second." w:history="1">
         <w:r>
           <w:rPr>
             <w:rStyle w:val="Hyperlink"/>
@@ -7475,7 +9054,7 @@
         </w:rPr>
         <w:t xml:space="preserve">[W10] </w:t>
       </w:r>
-      <w:hyperlink r:id="rId29" w:anchor=":~:text=The%20public%20ledger%20is%20used,transactions%20executed%20between%20network%20participants." w:history="1">
+      <w:hyperlink r:id="rId33" w:anchor=":~:text=The%20public%20ledger%20is%20used,transactions%20executed%20between%20network%20participants." w:history="1">
         <w:r>
           <w:rPr>
             <w:rStyle w:val="Hyperlink"/>
@@ -7494,169 +9073,29 @@
           <w:sz w:val="22"/>
         </w:rPr>
       </w:pPr>
+      <w:r>
+        <w:rPr>
+          <w:i/>
+          <w:sz w:val="22"/>
+        </w:rPr>
+        <w:t>Papers and journals</w:t>
+      </w:r>
     </w:p>
     <w:p>
       <w:pPr>
         <w:spacing w:line="240" w:lineRule="auto"/>
         <w:jc w:val="both"/>
         <w:rPr>
-          <w:i/>
           <w:sz w:val="22"/>
         </w:rPr>
       </w:pPr>
-    </w:p>
-    <w:p>
-      <w:pPr>
-        <w:spacing w:line="240" w:lineRule="auto"/>
-        <w:jc w:val="both"/>
-        <w:rPr>
-          <w:i/>
+      <w:r>
+        <w:rPr>
           <w:sz w:val="22"/>
         </w:rPr>
-      </w:pPr>
-    </w:p>
-    <w:p>
-      <w:pPr>
-        <w:spacing w:line="240" w:lineRule="auto"/>
-        <w:jc w:val="both"/>
-        <w:rPr>
-          <w:i/>
-          <w:sz w:val="22"/>
-        </w:rPr>
-      </w:pPr>
-    </w:p>
-    <w:p>
-      <w:pPr>
-        <w:spacing w:line="240" w:lineRule="auto"/>
-        <w:jc w:val="both"/>
-        <w:rPr>
-          <w:i/>
-          <w:sz w:val="22"/>
-        </w:rPr>
-      </w:pPr>
-    </w:p>
-    <w:p>
-      <w:pPr>
-        <w:spacing w:line="240" w:lineRule="auto"/>
-        <w:jc w:val="both"/>
-        <w:rPr>
-          <w:i/>
-          <w:sz w:val="22"/>
-        </w:rPr>
-      </w:pPr>
-    </w:p>
-    <w:p>
-      <w:pPr>
-        <w:spacing w:line="240" w:lineRule="auto"/>
-        <w:jc w:val="both"/>
-        <w:rPr>
-          <w:i/>
-          <w:sz w:val="22"/>
-        </w:rPr>
-      </w:pPr>
-    </w:p>
-    <w:p>
-      <w:pPr>
-        <w:spacing w:line="240" w:lineRule="auto"/>
-        <w:jc w:val="both"/>
-        <w:rPr>
-          <w:i/>
-          <w:sz w:val="22"/>
-        </w:rPr>
-      </w:pPr>
-    </w:p>
-    <w:p>
-      <w:pPr>
-        <w:spacing w:line="240" w:lineRule="auto"/>
-        <w:jc w:val="both"/>
-        <w:rPr>
-          <w:i/>
-          <w:sz w:val="22"/>
-        </w:rPr>
-      </w:pPr>
-    </w:p>
-    <w:p>
-      <w:pPr>
-        <w:spacing w:line="240" w:lineRule="auto"/>
-        <w:jc w:val="both"/>
-        <w:rPr>
-          <w:i/>
-          <w:sz w:val="22"/>
-        </w:rPr>
-      </w:pPr>
-    </w:p>
-    <w:p>
-      <w:pPr>
-        <w:spacing w:line="240" w:lineRule="auto"/>
-        <w:jc w:val="both"/>
-        <w:rPr>
-          <w:i/>
-          <w:sz w:val="22"/>
-        </w:rPr>
-      </w:pPr>
-    </w:p>
-    <w:p>
-      <w:pPr>
-        <w:spacing w:line="240" w:lineRule="auto"/>
-        <w:jc w:val="both"/>
-        <w:rPr>
-          <w:i/>
-          <w:sz w:val="22"/>
-        </w:rPr>
-      </w:pPr>
-    </w:p>
-    <w:p>
-      <w:pPr>
-        <w:spacing w:line="240" w:lineRule="auto"/>
-        <w:jc w:val="both"/>
-        <w:rPr>
-          <w:i/>
-          <w:sz w:val="22"/>
-        </w:rPr>
-      </w:pPr>
-    </w:p>
-    <w:p>
-      <w:pPr>
-        <w:spacing w:line="240" w:lineRule="auto"/>
-        <w:jc w:val="both"/>
-        <w:rPr>
-          <w:i/>
-          <w:sz w:val="22"/>
-        </w:rPr>
-      </w:pPr>
-    </w:p>
-    <w:p>
-      <w:pPr>
-        <w:spacing w:line="240" w:lineRule="auto"/>
-        <w:jc w:val="both"/>
-        <w:rPr>
-          <w:i/>
-          <w:sz w:val="22"/>
-        </w:rPr>
-      </w:pPr>
-      <w:r>
-        <w:rPr>
-          <w:i/>
-          <w:sz w:val="22"/>
-        </w:rPr>
-        <w:t>Papers and journals</w:t>
-      </w:r>
-    </w:p>
-    <w:p>
-      <w:pPr>
-        <w:spacing w:line="240" w:lineRule="auto"/>
-        <w:jc w:val="both"/>
-        <w:rPr>
-          <w:sz w:val="22"/>
-        </w:rPr>
-      </w:pPr>
-      <w:r>
-        <w:rPr>
-          <w:sz w:val="22"/>
-        </w:rPr>
         <w:t xml:space="preserve">[P1] </w:t>
       </w:r>
-      <w:hyperlink r:id="rId30" w:history="1">
+      <w:hyperlink r:id="rId34" w:history="1">
         <w:r>
           <w:rPr>
             <w:rStyle w:val="Hyperlink"/>
@@ -7675,16 +9114,8 @@
         <w:rPr>
           <w:sz w:val="22"/>
         </w:rPr>
-        <w:t xml:space="preserve">Satoshi </w:t>
-      </w:r>
-      <w:proofErr w:type="spellStart"/>
-      <w:r>
-        <w:rPr>
-          <w:sz w:val="22"/>
-        </w:rPr>
-        <w:t>Nakamoto</w:t>
-      </w:r>
-      <w:proofErr w:type="spellEnd"/>
+        <w:t>Satoshi Nakamoto</w:t>
+      </w:r>
     </w:p>
     <w:p>
       <w:pPr>
@@ -7700,7 +9131,7 @@
         </w:rPr>
         <w:t xml:space="preserve">[P2] </w:t>
       </w:r>
-      <w:hyperlink r:id="rId31" w:history="1">
+      <w:hyperlink r:id="rId35" w:history="1">
         <w:r>
           <w:rPr>
             <w:rStyle w:val="Hyperlink"/>
@@ -7715,75 +9146,25 @@
         </w:rPr>
         <w:t xml:space="preserve"> </w:t>
       </w:r>
-      <w:proofErr w:type="spellStart"/>
       <w:r>
         <w:rPr>
           <w:sz w:val="22"/>
         </w:rPr>
-        <w:t>Arunima</w:t>
-      </w:r>
-      <w:proofErr w:type="spellEnd"/>
+        <w:t xml:space="preserve">Arunima Ghosh, Shashank </w:t>
+      </w:r>
+      <w:proofErr w:type="gramStart"/>
       <w:r>
         <w:rPr>
           <w:sz w:val="22"/>
         </w:rPr>
-        <w:t xml:space="preserve"> Ghosh, </w:t>
-      </w:r>
-      <w:proofErr w:type="spellStart"/>
+        <w:t>Gupta ,</w:t>
+      </w:r>
+      <w:proofErr w:type="gramEnd"/>
       <w:r>
         <w:rPr>
           <w:sz w:val="22"/>
         </w:rPr>
-        <w:t>Shashank</w:t>
-      </w:r>
-      <w:proofErr w:type="spellEnd"/>
-      <w:r>
-        <w:rPr>
-          <w:sz w:val="22"/>
-        </w:rPr>
-        <w:t xml:space="preserve"> </w:t>
-      </w:r>
-      <w:proofErr w:type="gramStart"/>
-      <w:r>
-        <w:rPr>
-          <w:sz w:val="22"/>
-        </w:rPr>
-        <w:t>Gupta ,</w:t>
-      </w:r>
-      <w:proofErr w:type="gramEnd"/>
-      <w:r>
-        <w:rPr>
-          <w:sz w:val="22"/>
-        </w:rPr>
-        <w:t xml:space="preserve"> Amit </w:t>
-      </w:r>
-      <w:proofErr w:type="spellStart"/>
-      <w:r>
-        <w:rPr>
-          <w:sz w:val="22"/>
-        </w:rPr>
-        <w:t>Dua</w:t>
-      </w:r>
-      <w:proofErr w:type="spellEnd"/>
-      <w:r>
-        <w:rPr>
-          <w:sz w:val="22"/>
-        </w:rPr>
-        <w:t xml:space="preserve"> , </w:t>
-      </w:r>
-      <w:proofErr w:type="spellStart"/>
-      <w:r>
-        <w:rPr>
-          <w:sz w:val="22"/>
-        </w:rPr>
-        <w:t>Neeraj</w:t>
-      </w:r>
-      <w:proofErr w:type="spellEnd"/>
-      <w:r>
-        <w:rPr>
-          <w:sz w:val="22"/>
-        </w:rPr>
-        <w:t xml:space="preserve"> Kumar</w:t>
+        <w:t xml:space="preserve"> Amit Dua , Neeraj Kumar</w:t>
       </w:r>
     </w:p>
     <w:p>
@@ -7812,7 +9193,7 @@
         </w:rPr>
         <w:t xml:space="preserve">] </w:t>
       </w:r>
-      <w:hyperlink r:id="rId32" w:history="1">
+      <w:hyperlink r:id="rId36" w:history="1">
         <w:r>
           <w:rPr>
             <w:rStyle w:val="Hyperlink"/>
@@ -7827,75 +9208,11 @@
         </w:rPr>
         <w:t xml:space="preserve"> </w:t>
       </w:r>
-      <w:proofErr w:type="spellStart"/>
       <w:r>
         <w:rPr>
           <w:sz w:val="22"/>
         </w:rPr>
-        <w:t>Shailendra</w:t>
-      </w:r>
-      <w:proofErr w:type="spellEnd"/>
-      <w:r>
-        <w:rPr>
-          <w:sz w:val="22"/>
-        </w:rPr>
-        <w:t xml:space="preserve"> </w:t>
-      </w:r>
-      <w:proofErr w:type="spellStart"/>
-      <w:r>
-        <w:rPr>
-          <w:sz w:val="22"/>
-        </w:rPr>
-        <w:t>Rathore</w:t>
-      </w:r>
-      <w:proofErr w:type="spellEnd"/>
-      <w:r>
-        <w:rPr>
-          <w:sz w:val="22"/>
-        </w:rPr>
-        <w:t xml:space="preserve">, </w:t>
-      </w:r>
-      <w:proofErr w:type="spellStart"/>
-      <w:r>
-        <w:rPr>
-          <w:sz w:val="22"/>
-        </w:rPr>
-        <w:t>Byung</w:t>
-      </w:r>
-      <w:proofErr w:type="spellEnd"/>
-      <w:r>
-        <w:rPr>
-          <w:sz w:val="22"/>
-        </w:rPr>
-        <w:t xml:space="preserve"> </w:t>
-      </w:r>
-      <w:proofErr w:type="spellStart"/>
-      <w:r>
-        <w:rPr>
-          <w:sz w:val="22"/>
-        </w:rPr>
-        <w:t>Wook</w:t>
-      </w:r>
-      <w:proofErr w:type="spellEnd"/>
-      <w:r>
-        <w:rPr>
-          <w:sz w:val="22"/>
-        </w:rPr>
-        <w:t xml:space="preserve"> Kwon, Jong </w:t>
-      </w:r>
-      <w:proofErr w:type="spellStart"/>
-      <w:r>
-        <w:rPr>
-          <w:sz w:val="22"/>
-        </w:rPr>
-        <w:t>Hyuk</w:t>
-      </w:r>
-      <w:proofErr w:type="spellEnd"/>
-      <w:r>
-        <w:rPr>
-          <w:sz w:val="22"/>
-        </w:rPr>
-        <w:t xml:space="preserve"> Park</w:t>
+        <w:t>Shailendra Rathore, Byung Wook Kwon, Jong Hyuk Park</w:t>
       </w:r>
       <w:r>
         <w:rPr>
@@ -7916,7 +9233,6 @@
         <w:rPr>
           <w:sz w:val="22"/>
         </w:rPr>
-        <w:lastRenderedPageBreak/>
         <w:t>[P</w:t>
       </w:r>
       <w:r>
@@ -7931,7 +9247,7 @@
         </w:rPr>
         <w:t xml:space="preserve">] </w:t>
       </w:r>
-      <w:hyperlink r:id="rId33" w:history="1">
+      <w:hyperlink r:id="rId37" w:history="1">
         <w:r>
           <w:rPr>
             <w:rStyle w:val="Hyperlink"/>
@@ -7946,103 +9262,35 @@
         </w:rPr>
         <w:t xml:space="preserve"> </w:t>
       </w:r>
-      <w:proofErr w:type="spellStart"/>
       <w:r>
         <w:rPr>
           <w:sz w:val="22"/>
         </w:rPr>
-        <w:t>Congcong</w:t>
-      </w:r>
-      <w:proofErr w:type="spellEnd"/>
+        <w:t xml:space="preserve">Congcong Ye, Guoqiang </w:t>
+      </w:r>
       <w:r>
         <w:rPr>
           <w:sz w:val="22"/>
         </w:rPr>
-        <w:t xml:space="preserve"> Ye, </w:t>
-      </w:r>
-      <w:proofErr w:type="spellStart"/>
+        <w:t>Li,</w:t>
+      </w:r>
       <w:r>
         <w:rPr>
           <w:sz w:val="22"/>
         </w:rPr>
-        <w:t>Guoqiang</w:t>
-      </w:r>
-      <w:proofErr w:type="spellEnd"/>
+        <w:t xml:space="preserve"> Hongming </w:t>
+      </w:r>
       <w:r>
         <w:rPr>
           <w:sz w:val="22"/>
         </w:rPr>
-        <w:t xml:space="preserve"> </w:t>
+        <w:t>C</w:t>
       </w:r>
       <w:r>
         <w:rPr>
           <w:sz w:val="22"/>
         </w:rPr>
-        <w:t>Li,</w:t>
-      </w:r>
-      <w:r>
-        <w:rPr>
-          <w:sz w:val="22"/>
-        </w:rPr>
-        <w:t xml:space="preserve"> </w:t>
-      </w:r>
-      <w:proofErr w:type="spellStart"/>
-      <w:r>
-        <w:rPr>
-          <w:sz w:val="22"/>
-        </w:rPr>
-        <w:t>Hongming</w:t>
-      </w:r>
-      <w:proofErr w:type="spellEnd"/>
-      <w:r>
-        <w:rPr>
-          <w:sz w:val="22"/>
-        </w:rPr>
-        <w:t xml:space="preserve"> </w:t>
-      </w:r>
-      <w:proofErr w:type="spellStart"/>
-      <w:proofErr w:type="gramStart"/>
-      <w:r>
-        <w:rPr>
-          <w:sz w:val="22"/>
-        </w:rPr>
-        <w:t>cai</w:t>
-      </w:r>
-      <w:proofErr w:type="spellEnd"/>
-      <w:proofErr w:type="gramEnd"/>
-      <w:r>
-        <w:rPr>
-          <w:sz w:val="22"/>
-        </w:rPr>
-        <w:t xml:space="preserve">, </w:t>
-      </w:r>
-      <w:proofErr w:type="spellStart"/>
-      <w:r>
-        <w:rPr>
-          <w:sz w:val="22"/>
-        </w:rPr>
-        <w:t>Yonggen</w:t>
-      </w:r>
-      <w:proofErr w:type="spellEnd"/>
-      <w:r>
-        <w:rPr>
-          <w:sz w:val="22"/>
-        </w:rPr>
-        <w:t xml:space="preserve"> </w:t>
-      </w:r>
-      <w:proofErr w:type="spellStart"/>
-      <w:r>
-        <w:rPr>
-          <w:sz w:val="22"/>
-        </w:rPr>
-        <w:t>Gu</w:t>
-      </w:r>
-      <w:proofErr w:type="spellEnd"/>
-      <w:r>
-        <w:rPr>
-          <w:sz w:val="22"/>
-        </w:rPr>
-        <w:t>, Akira Fukuda</w:t>
+        <w:t>ai, Yonggen Gu, Akira Fukuda</w:t>
       </w:r>
     </w:p>
     <w:p>
@@ -8071,7 +9319,7 @@
         </w:rPr>
         <w:t xml:space="preserve">] </w:t>
       </w:r>
-      <w:hyperlink r:id="rId34" w:history="1">
+      <w:hyperlink r:id="rId38" w:history="1">
         <w:r>
           <w:rPr>
             <w:rStyle w:val="Hyperlink"/>
@@ -8086,33 +9334,11 @@
         </w:rPr>
         <w:t xml:space="preserve"> </w:t>
       </w:r>
-      <w:proofErr w:type="spellStart"/>
       <w:r>
         <w:rPr>
           <w:sz w:val="22"/>
         </w:rPr>
-        <w:t>Jaewon</w:t>
-      </w:r>
-      <w:proofErr w:type="spellEnd"/>
-      <w:r>
-        <w:rPr>
-          <w:sz w:val="22"/>
-        </w:rPr>
-        <w:t xml:space="preserve"> Bae, </w:t>
-      </w:r>
-      <w:proofErr w:type="spellStart"/>
-      <w:r>
-        <w:rPr>
-          <w:sz w:val="22"/>
-        </w:rPr>
-        <w:t>Hyuk</w:t>
-      </w:r>
-      <w:proofErr w:type="spellEnd"/>
-      <w:r>
-        <w:rPr>
-          <w:sz w:val="22"/>
-        </w:rPr>
-        <w:t xml:space="preserve"> Lim</w:t>
+        <w:t>Jaewon Bae, Hyuk Lim</w:t>
       </w:r>
     </w:p>
     <w:p>
@@ -8147,7 +9373,7 @@
         </w:rPr>
         <w:t xml:space="preserve"> </w:t>
       </w:r>
-      <w:hyperlink r:id="rId35" w:history="1">
+      <w:hyperlink r:id="rId39" w:history="1">
         <w:r>
           <w:rPr>
             <w:rStyle w:val="Hyperlink"/>
@@ -8162,19 +9388,11 @@
         </w:rPr>
         <w:tab/>
       </w:r>
-      <w:proofErr w:type="spellStart"/>
       <w:r>
         <w:rPr>
           <w:sz w:val="22"/>
         </w:rPr>
-        <w:t>Soonhwa</w:t>
-      </w:r>
-      <w:proofErr w:type="spellEnd"/>
-      <w:r>
-        <w:rPr>
-          <w:sz w:val="22"/>
-        </w:rPr>
-        <w:t xml:space="preserve"> Sung</w:t>
+        <w:t>Soonhwa Sung</w:t>
       </w:r>
     </w:p>
     <w:p>
@@ -8185,8 +9403,6 @@
           <w:sz w:val="22"/>
         </w:rPr>
       </w:pPr>
-      <w:bookmarkStart w:id="18" w:name="_GoBack"/>
-      <w:bookmarkEnd w:id="18"/>
     </w:p>
     <w:p>
       <w:pPr>
@@ -8322,7 +9538,7 @@
           <w:rPr>
             <w:noProof/>
           </w:rPr>
-          <w:t>7</w:t>
+          <w:t>1</w:t>
         </w:r>
         <w:r>
           <w:rPr>
@@ -10095,7 +11311,7 @@
 </file>
 
 <file path=customXml/itemProps1.xml><?xml version="1.0" encoding="utf-8"?>
-<ds:datastoreItem xmlns:ds="http://schemas.openxmlformats.org/officeDocument/2006/customXml" ds:itemID="{9627B3D4-EE09-49F5-8BBC-24088AC69110}">
+<ds:datastoreItem xmlns:ds="http://schemas.openxmlformats.org/officeDocument/2006/customXml" ds:itemID="{1947680D-07A2-4C53-874A-795606F0FB21}">
   <ds:schemaRefs>
     <ds:schemaRef ds:uri="http://schemas.openxmlformats.org/officeDocument/2006/bibliography"/>
   </ds:schemaRefs>

--- a/19021271_Nguyên Trung Hiếu__BaiLuanCuoiKy.docx
+++ b/19021271_Nguyên Trung Hiếu__BaiLuanCuoiKy.docx
@@ -100,13 +100,13 @@
         <w:tblLook w:val="04A0" w:firstRow="1" w:lastRow="0" w:firstColumn="1" w:lastColumn="0" w:noHBand="0" w:noVBand="1"/>
       </w:tblPr>
       <w:tblGrid>
-        <w:gridCol w:w="1528"/>
-        <w:gridCol w:w="1343"/>
-        <w:gridCol w:w="1263"/>
-        <w:gridCol w:w="1232"/>
-        <w:gridCol w:w="1641"/>
+        <w:gridCol w:w="1514"/>
+        <w:gridCol w:w="1420"/>
+        <w:gridCol w:w="1256"/>
+        <w:gridCol w:w="1215"/>
+        <w:gridCol w:w="1631"/>
         <w:gridCol w:w="1275"/>
-        <w:gridCol w:w="2212"/>
+        <w:gridCol w:w="2183"/>
       </w:tblGrid>
       <w:tr>
         <w:trPr>
@@ -146,15 +146,13 @@
               <w:cnfStyle w:val="100000000000" w:firstRow="1" w:lastRow="0" w:firstColumn="0" w:lastColumn="0" w:oddVBand="0" w:evenVBand="0" w:oddHBand="0" w:evenHBand="0" w:firstRowFirstColumn="0" w:firstRowLastColumn="0" w:lastRowFirstColumn="0" w:lastRowLastColumn="0"/>
               <w:rPr>
                 <w:b w:val="0"/>
-                <w:lang w:val="vi-VN"/>
               </w:rPr>
             </w:pPr>
             <w:r>
               <w:rPr>
                 <w:b w:val="0"/>
-                <w:lang w:val="vi-VN"/>
-              </w:rPr>
-              <w:t>IT Security</w:t>
+              </w:rPr>
+              <w:t>Network Security</w:t>
             </w:r>
           </w:p>
         </w:tc>
@@ -256,15 +254,9 @@
           <w:p>
             <w:pPr>
               <w:cnfStyle w:val="000000100000" w:firstRow="0" w:lastRow="0" w:firstColumn="0" w:lastColumn="0" w:oddVBand="0" w:evenVBand="0" w:oddHBand="1" w:evenHBand="0" w:firstRowFirstColumn="0" w:firstRowLastColumn="0" w:lastRowFirstColumn="0" w:lastRowLastColumn="0"/>
-              <w:rPr>
-                <w:lang w:val="vi-VN"/>
-              </w:rPr>
             </w:pPr>
             <w:r>
-              <w:rPr>
-                <w:lang w:val="vi-VN"/>
-              </w:rPr>
-              <w:t>COS30015</w:t>
+              <w:t>INT3307_20</w:t>
             </w:r>
           </w:p>
         </w:tc>
@@ -530,10 +522,12 @@
         <w:tblLook w:val="04A0" w:firstRow="1" w:lastRow="0" w:firstColumn="1" w:lastColumn="0" w:noHBand="0" w:noVBand="1"/>
       </w:tblPr>
       <w:tblGrid>
+        <w:gridCol w:w="3831"/>
         <w:gridCol w:w="567"/>
-        <w:gridCol w:w="3831"/>
-        <w:gridCol w:w="2832"/>
-        <w:gridCol w:w="3264"/>
+        <w:gridCol w:w="2265"/>
+        <w:gridCol w:w="567"/>
+        <w:gridCol w:w="2697"/>
+        <w:gridCol w:w="567"/>
       </w:tblGrid>
       <w:tr>
         <w:trPr>
@@ -555,6 +549,7 @@
         <w:tc>
           <w:tcPr>
             <w:tcW w:w="2810" w:type="dxa"/>
+            <w:gridSpan w:val="2"/>
           </w:tcPr>
           <w:p>
             <w:pPr>
@@ -568,6 +563,7 @@
         <w:tc>
           <w:tcPr>
             <w:tcW w:w="3231" w:type="dxa"/>
+            <w:gridSpan w:val="2"/>
           </w:tcPr>
           <w:p>
             <w:pPr>
@@ -581,34 +577,35 @@
       </w:tr>
       <w:tr>
         <w:trPr>
+          <w:gridAfter w:val="1"/>
           <w:cnfStyle w:val="000000100000" w:firstRow="0" w:lastRow="0" w:firstColumn="0" w:lastColumn="0" w:oddVBand="0" w:evenVBand="0" w:oddHBand="1" w:evenHBand="0" w:firstRowFirstColumn="0" w:firstRowLastColumn="0" w:lastRowFirstColumn="0" w:lastRowLastColumn="0"/>
+          <w:wAfter w:w="534" w:type="dxa"/>
           <w:tblCellSpacing w:w="11" w:type="dxa"/>
         </w:trPr>
         <w:tc>
           <w:tcPr>
             <w:cnfStyle w:val="001000000000" w:firstRow="0" w:lastRow="0" w:firstColumn="1" w:lastColumn="0" w:oddVBand="0" w:evenVBand="0" w:oddHBand="0" w:evenHBand="0" w:firstRowFirstColumn="0" w:firstRowLastColumn="0" w:lastRowFirstColumn="0" w:lastRowLastColumn="0"/>
-            <w:tcW w:w="534" w:type="dxa"/>
+            <w:tcW w:w="3798" w:type="dxa"/>
             <w:shd w:val="clear" w:color="auto" w:fill="D9D9D9" w:themeFill="background1" w:themeFillShade="D9"/>
           </w:tcPr>
           <w:p>
             <w:pPr>
               <w:rPr>
-                <w:sz w:val="18"/>
-                <w:szCs w:val="18"/>
+                <w:b w:val="0"/>
               </w:rPr>
             </w:pPr>
             <w:r>
               <w:rPr>
-                <w:sz w:val="18"/>
-                <w:szCs w:val="18"/>
-              </w:rPr>
-              <w:t>(1)</w:t>
+                <w:b w:val="0"/>
+              </w:rPr>
+              <w:t>Nguyen Trung</w:t>
             </w:r>
           </w:p>
         </w:tc>
         <w:tc>
           <w:tcPr>
-            <w:tcW w:w="3809" w:type="dxa"/>
+            <w:tcW w:w="2810" w:type="dxa"/>
+            <w:gridSpan w:val="2"/>
             <w:shd w:val="clear" w:color="auto" w:fill="D9D9D9" w:themeFill="background1" w:themeFillShade="D9"/>
           </w:tcPr>
           <w:p>
@@ -616,37 +613,14 @@
               <w:cnfStyle w:val="000000100000" w:firstRow="0" w:lastRow="0" w:firstColumn="0" w:lastColumn="0" w:oddVBand="0" w:evenVBand="0" w:oddHBand="1" w:evenHBand="0" w:firstRowFirstColumn="0" w:firstRowLastColumn="0" w:lastRowFirstColumn="0" w:lastRowLastColumn="0"/>
             </w:pPr>
             <w:r>
-              <w:t>Nguyen</w:t>
+              <w:t>Hieu</w:t>
             </w:r>
           </w:p>
         </w:tc>
         <w:tc>
           <w:tcPr>
-            <w:tcW w:w="2810" w:type="dxa"/>
-            <w:shd w:val="clear" w:color="auto" w:fill="D9D9D9" w:themeFill="background1" w:themeFillShade="D9"/>
-          </w:tcPr>
-          <w:p>
-            <w:pPr>
-              <w:cnfStyle w:val="000000100000" w:firstRow="0" w:lastRow="0" w:firstColumn="0" w:lastColumn="0" w:oddVBand="0" w:evenVBand="0" w:oddHBand="1" w:evenHBand="0" w:firstRowFirstColumn="0" w:firstRowLastColumn="0" w:lastRowFirstColumn="0" w:lastRowLastColumn="0"/>
-            </w:pPr>
-            <w:proofErr w:type="spellStart"/>
-            <w:r>
-              <w:t>Trung</w:t>
-            </w:r>
-            <w:proofErr w:type="spellEnd"/>
-            <w:r>
-              <w:t xml:space="preserve"> </w:t>
-            </w:r>
-            <w:proofErr w:type="spellStart"/>
-            <w:r>
-              <w:t>Hieu</w:t>
-            </w:r>
-            <w:proofErr w:type="spellEnd"/>
-          </w:p>
-        </w:tc>
-        <w:tc>
-          <w:tcPr>
-            <w:tcW w:w="3231" w:type="dxa"/>
+            <w:tcW w:w="3242" w:type="dxa"/>
+            <w:gridSpan w:val="2"/>
             <w:shd w:val="clear" w:color="auto" w:fill="D9D9D9" w:themeFill="background1" w:themeFillShade="D9"/>
           </w:tcPr>
           <w:p>
@@ -947,6 +921,7 @@
     </w:p>
     <w:p>
       <w:pPr>
+        <w:ind w:firstLine="720"/>
         <w:rPr>
           <w:sz w:val="22"/>
         </w:rPr>
@@ -957,36 +932,8 @@
           <w:sz w:val="22"/>
           <w:u w:val="single"/>
         </w:rPr>
-        <w:t xml:space="preserve">Nguyen </w:t>
-      </w:r>
-      <w:proofErr w:type="spellStart"/>
-      <w:r>
-        <w:rPr>
-          <w:i/>
-          <w:sz w:val="22"/>
-          <w:u w:val="single"/>
-        </w:rPr>
-        <w:t>Trung</w:t>
-      </w:r>
-      <w:proofErr w:type="spellEnd"/>
-      <w:r>
-        <w:rPr>
-          <w:i/>
-          <w:sz w:val="22"/>
-          <w:u w:val="single"/>
-        </w:rPr>
-        <w:t xml:space="preserve"> </w:t>
-      </w:r>
-      <w:proofErr w:type="spellStart"/>
-      <w:r>
-        <w:rPr>
-          <w:i/>
-          <w:sz w:val="22"/>
-          <w:u w:val="single"/>
-        </w:rPr>
-        <w:t>Hieu</w:t>
-      </w:r>
-      <w:proofErr w:type="spellEnd"/>
+        <w:t>Nguyen Trung Hieu</w:t>
+      </w:r>
     </w:p>
     <w:p>
       <w:pPr>
@@ -1080,7 +1027,15 @@
                             </w:r>
                             <w:r>
                               <w:br/>
-                              <w:t xml:space="preserve">Nowadays, most of us have must heard of any cryptocurrency’s name at least once as these blockchain-based virtual currency usage has been in circulation for last twelve years and has been very trendy recently. </w:t>
+                            </w:r>
+                            <w:r>
+                              <w:t>Nowadays, most of us have heard of at least one cryptocurrency's name, since these blockchain-based virtual currency usage has been in circulation for the last twelve years and has recently bee</w:t>
+                            </w:r>
+                            <w:r>
+                              <w:t>n highly popular</w:t>
+                            </w:r>
+                            <w:r>
+                              <w:t xml:space="preserve">. </w:t>
                             </w:r>
                             <w:r>
                               <w:rPr>
@@ -1110,7 +1065,31 @@
                               <w:rPr>
                                 <w:szCs w:val="24"/>
                               </w:rPr>
-                              <w:t>This research will delve into how the use of blockchain technology affects cryptocurrency security.</w:t>
+                              <w:t>This research will delve into how the use of blockchain technology affects cryptocurrency security</w:t>
+                            </w:r>
+                            <w:r>
+                              <w:rPr>
+                                <w:szCs w:val="24"/>
+                              </w:rPr>
+                              <w:t xml:space="preserve"> and </w:t>
+                            </w:r>
+                            <w:r>
+                              <w:rPr>
+                                <w:szCs w:val="24"/>
+                              </w:rPr>
+                              <w:t>a number of protection mechanisms</w:t>
+                            </w:r>
+                            <w:r>
+                              <w:rPr>
+                                <w:szCs w:val="24"/>
+                              </w:rPr>
+                              <w:t xml:space="preserve"> against attacks</w:t>
+                            </w:r>
+                            <w:r>
+                              <w:rPr>
+                                <w:szCs w:val="24"/>
+                              </w:rPr>
+                              <w:t>.</w:t>
                             </w:r>
                           </w:p>
                           <w:p>
@@ -1170,7 +1149,15 @@
                       </w:r>
                       <w:r>
                         <w:br/>
-                        <w:t xml:space="preserve">Nowadays, most of us have must heard of any cryptocurrency’s name at least once as these blockchain-based virtual currency usage has been in circulation for last twelve years and has been very trendy recently. </w:t>
+                      </w:r>
+                      <w:r>
+                        <w:t>Nowadays, most of us have heard of at least one cryptocurrency's name, since these blockchain-based virtual currency usage has been in circulation for the last twelve years and has recently bee</w:t>
+                      </w:r>
+                      <w:r>
+                        <w:t>n highly popular</w:t>
+                      </w:r>
+                      <w:r>
+                        <w:t xml:space="preserve">. </w:t>
                       </w:r>
                       <w:r>
                         <w:rPr>
@@ -1200,7 +1187,31 @@
                         <w:rPr>
                           <w:szCs w:val="24"/>
                         </w:rPr>
-                        <w:t>This research will delve into how the use of blockchain technology affects cryptocurrency security.</w:t>
+                        <w:t>This research will delve into how the use of blockchain technology affects cryptocurrency security</w:t>
+                      </w:r>
+                      <w:r>
+                        <w:rPr>
+                          <w:szCs w:val="24"/>
+                        </w:rPr>
+                        <w:t xml:space="preserve"> and </w:t>
+                      </w:r>
+                      <w:r>
+                        <w:rPr>
+                          <w:szCs w:val="24"/>
+                        </w:rPr>
+                        <w:t>a number of protection mechanisms</w:t>
+                      </w:r>
+                      <w:r>
+                        <w:rPr>
+                          <w:szCs w:val="24"/>
+                        </w:rPr>
+                        <w:t xml:space="preserve"> against attacks</w:t>
+                      </w:r>
+                      <w:r>
+                        <w:rPr>
+                          <w:szCs w:val="24"/>
+                        </w:rPr>
+                        <w:t>.</w:t>
                       </w:r>
                     </w:p>
                     <w:p>
@@ -1340,42 +1351,38 @@
       <w:pPr>
         <w:spacing w:line="240" w:lineRule="auto"/>
       </w:pPr>
+      <w:r>
+        <w:t xml:space="preserve">Name: </w:t>
+      </w:r>
+      <w:r>
+        <w:t>Nguyen Trung Hieu</w:t>
+      </w:r>
     </w:p>
     <w:p>
       <w:pPr>
         <w:spacing w:line="240" w:lineRule="auto"/>
       </w:pPr>
+      <w:r>
+        <w:t>Birthdate: 16/04/2001</w:t>
+      </w:r>
     </w:p>
     <w:p>
       <w:pPr>
         <w:spacing w:line="240" w:lineRule="auto"/>
       </w:pPr>
       <w:r>
-        <w:t xml:space="preserve">Name: </w:t>
-      </w:r>
-      <w:r>
-        <w:t xml:space="preserve">Nguyen </w:t>
-      </w:r>
-      <w:proofErr w:type="spellStart"/>
-      <w:r>
-        <w:t>Trung</w:t>
-      </w:r>
-      <w:proofErr w:type="spellEnd"/>
-      <w:r>
-        <w:t xml:space="preserve"> </w:t>
-      </w:r>
-      <w:proofErr w:type="spellStart"/>
-      <w:r>
-        <w:t>Hieu</w:t>
-      </w:r>
-      <w:proofErr w:type="spellEnd"/>
+        <w:t>Student ID</w:t>
+      </w:r>
+      <w:r>
+        <w:t>: 19021271</w:t>
+      </w:r>
     </w:p>
     <w:p>
       <w:pPr>
         <w:spacing w:line="240" w:lineRule="auto"/>
       </w:pPr>
       <w:r>
-        <w:t>Birthdate: 16/04/2001</w:t>
+        <w:t>Email: 19021271@vnu.edu.vn</w:t>
       </w:r>
     </w:p>
     <w:p>
@@ -1383,10 +1390,7 @@
         <w:spacing w:line="240" w:lineRule="auto"/>
       </w:pPr>
       <w:r>
-        <w:t>Student ID</w:t>
-      </w:r>
-      <w:r>
-        <w:t>: 19021271</w:t>
+        <w:t>University of Engineering and Technology</w:t>
       </w:r>
     </w:p>
     <w:p>
@@ -1394,7 +1398,7 @@
         <w:spacing w:line="240" w:lineRule="auto"/>
       </w:pPr>
       <w:r>
-        <w:t>Email: 19021271@vnu.edu.vn</w:t>
+        <w:t>Summited in 10/01/2022</w:t>
       </w:r>
     </w:p>
     <w:p>
@@ -1402,7 +1406,7 @@
         <w:spacing w:line="240" w:lineRule="auto"/>
       </w:pPr>
       <w:r>
-        <w:t>University of Engineering and Technology</w:t>
+        <w:t>Due date: 10/01/2022</w:t>
       </w:r>
     </w:p>
     <w:p>
@@ -3982,7 +3986,55 @@
         <w:rPr>
           <w:szCs w:val="24"/>
         </w:rPr>
-        <w:t>As a result, substantial research and analyses into the present security measures of blockchain-based crypto currency have been conducted. The following literature analysis will concentrate on cryptocurrency network attacks that do not take advantage of cryptocurrency faults and vulnerabilities.</w:t>
+        <w:t>As a result, substantial research and analyses into the present security measures of blockchain-based crypto currency have been conducted.</w:t>
+      </w:r>
+      <w:r>
+        <w:rPr>
+          <w:szCs w:val="24"/>
+        </w:rPr>
+        <w:t xml:space="preserve"> </w:t>
+      </w:r>
+      <w:r>
+        <w:rPr>
+          <w:szCs w:val="24"/>
+        </w:rPr>
+        <w:t xml:space="preserve">I'm </w:t>
+      </w:r>
+      <w:r>
+        <w:rPr>
+          <w:szCs w:val="24"/>
+        </w:rPr>
+        <w:t>writing</w:t>
+      </w:r>
+      <w:r>
+        <w:rPr>
+          <w:szCs w:val="24"/>
+        </w:rPr>
+        <w:t xml:space="preserve"> this essay because I'm fascinated by cryptocurrency </w:t>
+      </w:r>
+      <w:r>
+        <w:rPr>
+          <w:szCs w:val="24"/>
+        </w:rPr>
+        <w:t>and want to learn more about it.</w:t>
+      </w:r>
+      <w:r>
+        <w:rPr>
+          <w:szCs w:val="24"/>
+        </w:rPr>
+        <w:t xml:space="preserve"> The following literature analysis will concentrate o</w:t>
+      </w:r>
+      <w:r>
+        <w:rPr>
+          <w:szCs w:val="24"/>
+        </w:rPr>
+        <w:t>n cryptocurrency network attack</w:t>
+      </w:r>
+      <w:r>
+        <w:rPr>
+          <w:szCs w:val="24"/>
+        </w:rPr>
+        <w:t>.</w:t>
       </w:r>
     </w:p>
     <w:p>
@@ -4134,6 +4186,9 @@
       <w:r>
         <w:t>.</w:t>
       </w:r>
+      <w:r>
+        <w:t xml:space="preserve"> It related to double-spending attack.</w:t>
+      </w:r>
     </w:p>
     <w:p>
       <w:pPr>
@@ -4189,20 +4244,214 @@
       </w:pPr>
       <w:r>
         <w:rPr>
+          <w:szCs w:val="24"/>
+        </w:rPr>
+        <w:t xml:space="preserve">In this </w:t>
+      </w:r>
+      <w:r>
+        <w:rPr>
+          <w:szCs w:val="24"/>
+        </w:rPr>
+        <w:t>paper</w:t>
+      </w:r>
+      <w:r>
+        <w:rPr>
+          <w:szCs w:val="24"/>
+          <w:vertAlign w:val="superscript"/>
+        </w:rPr>
+        <w:t xml:space="preserve"> [</w:t>
+      </w:r>
+      <w:r>
+        <w:rPr>
+          <w:szCs w:val="24"/>
+          <w:vertAlign w:val="superscript"/>
+        </w:rPr>
+        <w:t>1]</w:t>
+      </w:r>
+      <w:r>
+        <w:rPr>
+          <w:szCs w:val="24"/>
+        </w:rPr>
+        <w:t xml:space="preserve"> made by Satoshi Nakamoto, who we don’t know whether they is an individual or a group as they refer to themselves as we,</w:t>
+      </w:r>
+      <w:r>
+        <w:rPr>
+          <w:szCs w:val="24"/>
+        </w:rPr>
+        <w:t xml:space="preserve"> </w:t>
+      </w:r>
+      <w:r>
+        <w:rPr>
+          <w:szCs w:val="24"/>
+        </w:rPr>
+        <w:t>they</w:t>
+      </w:r>
+      <w:r>
+        <w:rPr>
+          <w:szCs w:val="24"/>
+        </w:rPr>
+        <w:t xml:space="preserve"> propose a system that</w:t>
+      </w:r>
+      <w:r>
+        <w:rPr>
+          <w:szCs w:val="24"/>
+        </w:rPr>
+        <w:t xml:space="preserve"> allow transactions of currency to be third-party free as back in the day most online payment system still have to go through a trusted third party like bank, using decentralized </w:t>
+      </w:r>
+      <w:r>
+        <w:rPr>
+          <w:szCs w:val="24"/>
+        </w:rPr>
+        <w:t>network</w:t>
+      </w:r>
+      <w:r>
+        <w:rPr>
+          <w:szCs w:val="24"/>
+        </w:rPr>
+        <w:t xml:space="preserve"> and peer-to-peer transactions that is immutable through cryptography.</w:t>
+      </w:r>
+      <w:r>
+        <w:rPr>
+          <w:szCs w:val="24"/>
+        </w:rPr>
+        <w:t xml:space="preserve"> When someone transfers a certain amount of bitcoin to another user, the network verifies various information </w:t>
+      </w:r>
+      <w:r>
+        <w:rPr>
+          <w:szCs w:val="24"/>
+        </w:rPr>
+        <w:t>from previous blocks to create future block</w:t>
+      </w:r>
+      <w:r>
+        <w:rPr>
+          <w:szCs w:val="24"/>
+        </w:rPr>
+        <w:t xml:space="preserve"> to ensure the amount </w:t>
+      </w:r>
+      <w:r>
+        <w:rPr>
+          <w:szCs w:val="24"/>
+        </w:rPr>
+        <w:t>get exchanged is correct. The transfer is irreversible.</w:t>
+      </w:r>
+      <w:r>
+        <w:t xml:space="preserve"> Transaction then stored in a Merkle tree data structure</w:t>
+      </w:r>
+      <w:r>
+        <w:t xml:space="preserve"> with auto-pruning of branches to efficiency store data.</w:t>
+      </w:r>
+    </w:p>
+    <w:p>
+      <w:pPr>
+        <w:jc w:val="both"/>
+        <w:rPr>
           <w:noProof/>
         </w:rPr>
+      </w:pPr>
+      <w:r>
+        <w:rPr>
+          <w:noProof/>
+          <w:szCs w:val="24"/>
+        </w:rPr>
+        <mc:AlternateContent>
+          <mc:Choice Requires="wps">
+            <w:drawing>
+              <wp:anchor distT="45720" distB="45720" distL="114300" distR="114300" simplePos="0" relativeHeight="251673600" behindDoc="1" locked="0" layoutInCell="1" allowOverlap="1" wp14:anchorId="4E5B82DA" wp14:editId="27B7B2E6">
+                <wp:simplePos x="0" y="0"/>
+                <wp:positionH relativeFrom="column">
+                  <wp:posOffset>893445</wp:posOffset>
+                </wp:positionH>
+                <wp:positionV relativeFrom="paragraph">
+                  <wp:posOffset>1875790</wp:posOffset>
+                </wp:positionV>
+                <wp:extent cx="2360930" cy="1404620"/>
+                <wp:effectExtent l="0" t="0" r="20320" b="13335"/>
+                <wp:wrapNone/>
+                <wp:docPr id="30" name="Text Box 2"/>
+                <wp:cNvGraphicFramePr>
+                  <a:graphicFrameLocks xmlns:a="http://schemas.openxmlformats.org/drawingml/2006/main"/>
+                </wp:cNvGraphicFramePr>
+                <a:graphic xmlns:a="http://schemas.openxmlformats.org/drawingml/2006/main">
+                  <a:graphicData uri="http://schemas.microsoft.com/office/word/2010/wordprocessingShape">
+                    <wps:wsp>
+                      <wps:cNvSpPr txBox="1">
+                        <a:spLocks noChangeArrowheads="1"/>
+                      </wps:cNvSpPr>
+                      <wps:spPr bwMode="auto">
+                        <a:xfrm>
+                          <a:off x="0" y="0"/>
+                          <a:ext cx="2360930" cy="1404620"/>
+                        </a:xfrm>
+                        <a:prstGeom prst="rect">
+                          <a:avLst/>
+                        </a:prstGeom>
+                        <a:solidFill>
+                          <a:srgbClr val="FFFFFF"/>
+                        </a:solidFill>
+                        <a:ln w="9525">
+                          <a:solidFill>
+                            <a:schemeClr val="bg1"/>
+                          </a:solidFill>
+                          <a:miter lim="800000"/>
+                          <a:headEnd/>
+                          <a:tailEnd/>
+                        </a:ln>
+                      </wps:spPr>
+                      <wps:txbx>
+                        <w:txbxContent>
+                          <w:p>
+                            <w:r>
+                              <w:t>Transaction Structure</w:t>
+                            </w:r>
+                          </w:p>
+                        </w:txbxContent>
+                      </wps:txbx>
+                      <wps:bodyPr rot="0" vert="horz" wrap="square" lIns="91440" tIns="45720" rIns="91440" bIns="45720" anchor="t" anchorCtr="0">
+                        <a:spAutoFit/>
+                      </wps:bodyPr>
+                    </wps:wsp>
+                  </a:graphicData>
+                </a:graphic>
+                <wp14:sizeRelH relativeFrom="margin">
+                  <wp14:pctWidth>40000</wp14:pctWidth>
+                </wp14:sizeRelH>
+                <wp14:sizeRelV relativeFrom="margin">
+                  <wp14:pctHeight>20000</wp14:pctHeight>
+                </wp14:sizeRelV>
+              </wp:anchor>
+            </w:drawing>
+          </mc:Choice>
+          <mc:Fallback>
+            <w:pict>
+              <v:shape w14:anchorId="4E5B82DA" id="_x0000_s1027" type="#_x0000_t202" style="position:absolute;left:0;text-align:left;margin-left:70.35pt;margin-top:147.7pt;width:185.9pt;height:110.6pt;z-index:-251642880;visibility:visible;mso-wrap-style:square;mso-width-percent:400;mso-height-percent:200;mso-wrap-distance-left:9pt;mso-wrap-distance-top:3.6pt;mso-wrap-distance-right:9pt;mso-wrap-distance-bottom:3.6pt;mso-position-horizontal:absolute;mso-position-horizontal-relative:text;mso-position-vertical:absolute;mso-position-vertical-relative:text;mso-width-percent:400;mso-height-percent:200;mso-width-relative:margin;mso-height-relative:margin;v-text-anchor:top" o:gfxdata="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" strokecolor="white [3212]">
+                <v:textbox style="mso-fit-shape-to-text:t">
+                  <w:txbxContent>
+                    <w:p>
+                      <w:r>
+                        <w:t>Transaction Structure</w:t>
+                      </w:r>
+                    </w:p>
+                  </w:txbxContent>
+                </v:textbox>
+              </v:shape>
+            </w:pict>
+          </mc:Fallback>
+        </mc:AlternateContent>
+      </w:r>
+      <w:r>
+        <w:rPr>
+          <w:noProof/>
+        </w:rPr>
+        <w:t xml:space="preserve"> </w:t>
+      </w:r>
+      <w:r>
+        <w:rPr>
+          <w:noProof/>
+        </w:rPr>
         <w:drawing>
-          <wp:anchor distT="0" distB="0" distL="114300" distR="114300" simplePos="0" relativeHeight="251660288" behindDoc="0" locked="0" layoutInCell="1" allowOverlap="1" wp14:anchorId="2A67B496" wp14:editId="6787B7CE">
-            <wp:simplePos x="0" y="0"/>
-            <wp:positionH relativeFrom="margin">
-              <wp:align>left</wp:align>
-            </wp:positionH>
-            <wp:positionV relativeFrom="paragraph">
-              <wp:posOffset>65405</wp:posOffset>
-            </wp:positionV>
+          <wp:inline distT="0" distB="0" distL="0" distR="0" wp14:anchorId="704833FA" wp14:editId="1CFEDF4E">
             <wp:extent cx="3068955" cy="1895475"/>
             <wp:effectExtent l="0" t="0" r="0" b="9525"/>
-            <wp:wrapSquare wrapText="bothSides"/>
             <wp:docPr id="2" name="Picture 2"/>
             <wp:cNvGraphicFramePr>
               <a:graphicFrameLocks xmlns:a="http://schemas.openxmlformats.org/drawingml/2006/main" noChangeAspect="1"/>
@@ -4238,132 +4487,24 @@
                 </pic:pic>
               </a:graphicData>
             </a:graphic>
-            <wp14:sizeRelH relativeFrom="margin">
-              <wp14:pctWidth>0</wp14:pctWidth>
-            </wp14:sizeRelH>
-            <wp14:sizeRelV relativeFrom="margin">
-              <wp14:pctHeight>0</wp14:pctHeight>
-            </wp14:sizeRelV>
-          </wp:anchor>
+          </wp:inline>
         </w:drawing>
       </w:r>
       <w:r>
         <w:rPr>
-          <w:szCs w:val="24"/>
-        </w:rPr>
-        <w:t xml:space="preserve">In this </w:t>
-      </w:r>
-      <w:r>
-        <w:rPr>
-          <w:szCs w:val="24"/>
-        </w:rPr>
-        <w:t>paper</w:t>
-      </w:r>
-      <w:r>
-        <w:rPr>
-          <w:szCs w:val="24"/>
-          <w:vertAlign w:val="superscript"/>
-        </w:rPr>
-        <w:t xml:space="preserve"> [</w:t>
-      </w:r>
-      <w:r>
-        <w:rPr>
-          <w:szCs w:val="24"/>
-          <w:vertAlign w:val="superscript"/>
-        </w:rPr>
-        <w:t>1]</w:t>
-      </w:r>
-      <w:r>
-        <w:rPr>
-          <w:szCs w:val="24"/>
-        </w:rPr>
-        <w:t xml:space="preserve"> made by Satoshi Nakamoto, who we don’t know whether they is an individual or a group as they refer to themselves as we,</w:t>
-      </w:r>
-      <w:r>
-        <w:rPr>
-          <w:szCs w:val="24"/>
+          <w:noProof/>
         </w:rPr>
         <w:t xml:space="preserve"> </w:t>
       </w:r>
       <w:r>
         <w:rPr>
-          <w:szCs w:val="24"/>
-        </w:rPr>
-        <w:t>they</w:t>
-      </w:r>
-      <w:r>
-        <w:rPr>
-          <w:szCs w:val="24"/>
-        </w:rPr>
-        <w:t xml:space="preserve"> propose a system that</w:t>
-      </w:r>
-      <w:r>
-        <w:rPr>
-          <w:szCs w:val="24"/>
-        </w:rPr>
-        <w:t xml:space="preserve"> allow transactions of currency to be third-party free as back in the day most online payment system still have to go through a trusted third party like bank, using decentralized </w:t>
-      </w:r>
-      <w:r>
-        <w:rPr>
-          <w:szCs w:val="24"/>
-        </w:rPr>
-        <w:t>network</w:t>
-      </w:r>
-      <w:r>
-        <w:rPr>
-          <w:szCs w:val="24"/>
-        </w:rPr>
-        <w:t xml:space="preserve"> and peer-to-peer transactions that is immutable through cryptography.</w:t>
-      </w:r>
-      <w:r>
-        <w:rPr>
-          <w:szCs w:val="24"/>
-        </w:rPr>
-        <w:t xml:space="preserve"> When someone transfers a certain amount of bitcoin to another user, the network verifies various information </w:t>
-      </w:r>
-      <w:r>
-        <w:rPr>
-          <w:szCs w:val="24"/>
-        </w:rPr>
-        <w:t>from previous blocks to create future block</w:t>
-      </w:r>
-      <w:r>
-        <w:rPr>
-          <w:szCs w:val="24"/>
-        </w:rPr>
-        <w:t xml:space="preserve"> to ensure the amount </w:t>
-      </w:r>
-      <w:r>
-        <w:rPr>
-          <w:szCs w:val="24"/>
-        </w:rPr>
-        <w:t>get exchanged is correct. The transfer is irreversible.</w:t>
-      </w:r>
-      <w:r>
-        <w:tab/>
-      </w:r>
-    </w:p>
-    <w:p>
-      <w:pPr>
-        <w:jc w:val="both"/>
-      </w:pPr>
-      <w:r>
-        <w:rPr>
           <w:noProof/>
         </w:rPr>
         <w:drawing>
-          <wp:anchor distT="0" distB="0" distL="114300" distR="114300" simplePos="0" relativeHeight="251662336" behindDoc="0" locked="0" layoutInCell="1" allowOverlap="1" wp14:anchorId="5CA34774" wp14:editId="7EF92360">
-            <wp:simplePos x="0" y="0"/>
-            <wp:positionH relativeFrom="margin">
-              <wp:posOffset>-152400</wp:posOffset>
-            </wp:positionH>
-            <wp:positionV relativeFrom="paragraph">
-              <wp:posOffset>3175</wp:posOffset>
-            </wp:positionV>
-            <wp:extent cx="3435350" cy="866775"/>
-            <wp:effectExtent l="0" t="0" r="0" b="9525"/>
-            <wp:wrapSquare wrapText="bothSides"/>
-            <wp:docPr id="5" name="Picture 5"/>
+          <wp:inline distT="0" distB="0" distL="0" distR="0" wp14:anchorId="78C972F2" wp14:editId="634BB648">
+            <wp:extent cx="3411780" cy="1871345"/>
+            <wp:effectExtent l="0" t="0" r="0" b="0"/>
+            <wp:docPr id="29" name="Picture 29"/>
             <wp:cNvGraphicFramePr>
               <a:graphicFrameLocks xmlns:a="http://schemas.openxmlformats.org/drawingml/2006/main" noChangeAspect="1"/>
             </wp:cNvGraphicFramePr>
@@ -4375,7 +4516,7 @@
                     <pic:cNvPicPr/>
                   </pic:nvPicPr>
                   <pic:blipFill>
-                    <a:blip r:embed="rId12">
+                    <a:blip r:embed="rId12" cstate="print">
                       <a:extLst>
                         <a:ext uri="{28A0092B-C50C-407E-A947-70E740481C1C}">
                           <a14:useLocalDpi xmlns:a14="http://schemas.microsoft.com/office/drawing/2010/main" val="0"/>
@@ -4389,7 +4530,7 @@
                   <pic:spPr>
                     <a:xfrm>
                       <a:off x="0" y="0"/>
-                      <a:ext cx="3435350" cy="866775"/>
+                      <a:ext cx="3411780" cy="1871345"/>
                     </a:xfrm>
                     <a:prstGeom prst="rect">
                       <a:avLst/>
@@ -4398,80 +4539,14 @@
                 </pic:pic>
               </a:graphicData>
             </a:graphic>
-            <wp14:sizeRelH relativeFrom="margin">
-              <wp14:pctWidth>0</wp14:pctWidth>
-            </wp14:sizeRelH>
-            <wp14:sizeRelV relativeFrom="margin">
-              <wp14:pctHeight>0</wp14:pctHeight>
-            </wp14:sizeRelV>
-          </wp:anchor>
+          </wp:inline>
         </w:drawing>
       </w:r>
       <w:r>
-        <w:t>To prevent illusory transactions from being put into the network, he use a proof</w:t>
-      </w:r>
-      <w:r>
-        <w:t>-of-work</w:t>
-      </w:r>
-      <w:r>
-        <w:t xml:space="preserve"> system</w:t>
-      </w:r>
-      <w:r>
-        <w:t xml:space="preserve">. </w:t>
-      </w:r>
-      <w:r>
-        <w:t xml:space="preserve">It </w:t>
-      </w:r>
-      <w:r>
-        <w:t xml:space="preserve">use SHA-256 to create a hash value to </w:t>
-      </w:r>
-      <w:r>
-        <w:t>attaches</w:t>
-      </w:r>
-      <w:r>
-        <w:t xml:space="preserve"> of each transaction to a puzzle. </w:t>
-      </w:r>
-      <w:r>
-        <w:t xml:space="preserve">The puzzle must be solved correctly by the sender’s system to execute the </w:t>
-      </w:r>
-      <w:r>
-        <w:t>transaction</w:t>
-      </w:r>
-      <w:r>
-        <w:t>.</w:t>
-      </w:r>
-      <w:r>
-        <w:t xml:space="preserve"> </w:t>
-      </w:r>
-      <w:r>
-        <w:t xml:space="preserve">The block then will be put in the longest nodes. </w:t>
-      </w:r>
-      <w:r>
-        <w:t xml:space="preserve">The transaction history will be limited to the </w:t>
-      </w:r>
-      <w:r>
-        <w:lastRenderedPageBreak/>
-        <w:t>network of blocks</w:t>
-      </w:r>
-      <w:r>
-        <w:t xml:space="preserve"> that increasing in length as more transaction get made and </w:t>
-      </w:r>
-      <w:r>
-        <w:t>nearly impossible to modify. If attack still wish to do so</w:t>
-      </w:r>
-      <w:r>
-        <w:t xml:space="preserve"> they would need to have at least 51% of computational power of the network as they have to</w:t>
-      </w:r>
-      <w:r>
-        <w:t xml:space="preserve"> redo every future nodes and</w:t>
-      </w:r>
-      <w:r>
-        <w:t xml:space="preserve"> catch up with the </w:t>
-      </w:r>
-      <w:r>
-        <w:t>longest nodes of transaction.</w:t>
-      </w:r>
-      <w:r>
+        <w:rPr>
+          <w:noProof/>
+          <w:szCs w:val="24"/>
+        </w:rPr>
         <w:t xml:space="preserve"> </w:t>
       </w:r>
     </w:p>
@@ -4481,211 +4556,194 @@
         <w:jc w:val="both"/>
       </w:pPr>
       <w:r>
-        <w:t>There are incentive to participate in a honest way as the miner get certain amount of bitcoin back as an award for processing the transactions of other users. And if attackers has enough hash power to overpower the network they would have to choose whether if they got more profit from just play by the rule and get coins or by making defrauded transactions to steal coins. The former ought to be more profitable though as the chance to successfully perform a 51%-Attack is slim.</w:t>
-      </w:r>
-    </w:p>
-    <w:p>
-      <w:pPr>
-        <w:pStyle w:val="Heading3"/>
-        <w:jc w:val="both"/>
-      </w:pPr>
-      <w:bookmarkStart w:id="8" w:name="_Toc92558461"/>
-      <w:r>
-        <w:t xml:space="preserve">2. </w:t>
-      </w:r>
-      <w:r>
-        <w:t>Security of Cryptocurrencies in blockchain technology: State-of-art, challenges and future prospects</w:t>
-      </w:r>
-      <w:r>
-        <w:t xml:space="preserve"> (Length: 35)</w:t>
-      </w:r>
-      <w:bookmarkEnd w:id="8"/>
-    </w:p>
-    <w:p>
-      <w:pPr>
-        <w:ind w:left="360" w:firstLine="360"/>
-        <w:jc w:val="both"/>
-      </w:pPr>
-      <w:r>
-        <w:t>I</w:t>
-      </w:r>
-      <w:r>
-        <w:t>n this document</w:t>
+        <w:lastRenderedPageBreak/>
+        <w:t xml:space="preserve">To prevent </w:t>
+      </w:r>
+      <w:r>
+        <w:t>nefarious</w:t>
       </w:r>
       <w:r>
         <w:t xml:space="preserve"> </w:t>
       </w:r>
       <w:r>
-        <w:rPr>
-          <w:vertAlign w:val="superscript"/>
-        </w:rPr>
-        <w:t>[2]</w:t>
-      </w:r>
-      <w:r>
-        <w:t xml:space="preserve"> by the</w:t>
-      </w:r>
-      <w:r>
-        <w:t xml:space="preserve"> team</w:t>
-      </w:r>
-      <w:r>
-        <w:t xml:space="preserve"> of researcher, Arunima Ghosh,</w:t>
-      </w:r>
-      <w:r>
-        <w:t xml:space="preserve"> Shashank </w:t>
-      </w:r>
-      <w:r>
-        <w:t>G</w:t>
-      </w:r>
-      <w:r>
-        <w:t>upta,</w:t>
-      </w:r>
-      <w:r>
-        <w:t xml:space="preserve"> Amit Dua</w:t>
-      </w:r>
-      <w:r>
-        <w:t>, Neeraj Kumar</w:t>
-      </w:r>
-      <w:r>
-        <w:t>, they</w:t>
-      </w:r>
-      <w:r>
-        <w:t xml:space="preserve"> analyzed </w:t>
-      </w:r>
-      <w:r>
-        <w:t>the overall structure of</w:t>
-      </w:r>
-      <w:r>
-        <w:t xml:space="preserve"> blockchain</w:t>
-      </w:r>
-      <w:r>
-        <w:t xml:space="preserve"> as </w:t>
-      </w:r>
-      <w:r>
-        <w:t xml:space="preserve">they listed several </w:t>
-      </w:r>
-      <w:r>
-        <w:t>features</w:t>
-      </w:r>
-      <w:r>
-        <w:t xml:space="preserve"> of it. While b</w:t>
-      </w:r>
-      <w:r>
-        <w:t>lockchain has a decentral</w:t>
-      </w:r>
-      <w:r>
-        <w:t xml:space="preserve">ized nature, it </w:t>
-      </w:r>
-      <w:r>
-        <w:t>isn’t prone to single point of failure unlike public key infrastructure (PKI)</w:t>
-      </w:r>
-      <w:r>
-        <w:t xml:space="preserve"> so it is </w:t>
-      </w:r>
-      <w:r>
-        <w:t>Byzantine</w:t>
-      </w:r>
-      <w:r>
-        <w:t xml:space="preserve"> fault tolerant</w:t>
+        <w:t xml:space="preserve">transactions from being put into the network, he </w:t>
+      </w:r>
+      <w:r>
+        <w:t>propose</w:t>
+      </w:r>
+      <w:r>
+        <w:t xml:space="preserve"> a proof</w:t>
+      </w:r>
+      <w:r>
+        <w:t>-of-work</w:t>
+      </w:r>
+      <w:r>
+        <w:t xml:space="preserve"> system</w:t>
       </w:r>
       <w:r>
         <w:t xml:space="preserve">. </w:t>
       </w:r>
       <w:r>
-        <w:t>It also has a good p</w:t>
-      </w:r>
-      <w:r>
-        <w:t xml:space="preserve">ersistency </w:t>
-      </w:r>
-      <w:r>
-        <w:t>as authentication of transaction is very fast with good accuracy. Users has good a</w:t>
-      </w:r>
-      <w:r>
-        <w:t>uditability</w:t>
-      </w:r>
-      <w:r>
-        <w:t xml:space="preserve"> as every </w:t>
-      </w:r>
-      <w:r>
-        <w:t>records</w:t>
-      </w:r>
-      <w:r>
-        <w:t xml:space="preserve"> of every user</w:t>
-      </w:r>
-      <w:r>
-        <w:t xml:space="preserve"> is immutable</w:t>
-      </w:r>
-      <w:r>
-        <w:t xml:space="preserve"> can be easily traced while user still </w:t>
-      </w:r>
-      <w:r>
-        <w:t>retain semi a</w:t>
-      </w:r>
-      <w:r>
-        <w:t>nonymity</w:t>
-      </w:r>
-      <w:r>
-        <w:t xml:space="preserve"> as the wallet of each user doesn’t contain any identifiable information. But there are some issue of it as while there still isn’t an efficient way of hacking blockchain network as it is very robust, people still reported damaged from attack ranging from service interruptions to thievery of confidential information and valued assets</w:t>
-      </w:r>
-      <w:r>
-        <w:t xml:space="preserve">. However the number of case is relatively low compare to it scale and they concluded that with </w:t>
-      </w:r>
-      <w:r>
-        <w:t>decentralization, persistency, privacy and auditability</w:t>
-      </w:r>
-      <w:r>
-        <w:t xml:space="preserve"> features, blockchain can be applied to enhance more conventional IT field</w:t>
+        <w:t xml:space="preserve">It </w:t>
+      </w:r>
+      <w:r>
+        <w:t xml:space="preserve">use SHA-256 to create a hash value to </w:t>
+      </w:r>
+      <w:r>
+        <w:t>attaches</w:t>
+      </w:r>
+      <w:r>
+        <w:t xml:space="preserve"> of each transaction to a puzzle. </w:t>
+      </w:r>
+      <w:r>
+        <w:t xml:space="preserve">The puzzle must be solved correctly by the sender’s system to execute the </w:t>
+      </w:r>
+      <w:r>
+        <w:t>transaction</w:t>
       </w:r>
       <w:r>
         <w:t>.</w:t>
       </w:r>
-    </w:p>
-    <w:p>
-      <w:pPr>
-        <w:ind w:left="360" w:firstLine="360"/>
-        <w:jc w:val="both"/>
-      </w:pPr>
-      <w:r>
-        <w:t>Bitcoin</w:t>
-      </w:r>
-      <w:r>
-        <w:t xml:space="preserve"> has</w:t>
-      </w:r>
-      <w:r>
-        <w:t xml:space="preserve"> combined blockchain and</w:t>
-      </w:r>
-      <w:r>
-        <w:t xml:space="preserve"> cloud computing technology to </w:t>
-      </w:r>
-      <w:r>
-        <w:t>create a complex security</w:t>
-      </w:r>
       <w:r>
         <w:t xml:space="preserve"> </w:t>
       </w:r>
       <w:r>
-        <w:t>protocol</w:t>
-      </w:r>
-      <w:r>
-        <w:t xml:space="preserve">. </w:t>
-      </w:r>
-      <w:r>
-        <w:t>The following figure illustrate the inner working protocol.</w:t>
-      </w:r>
-    </w:p>
-    <w:p>
-      <w:pPr>
-        <w:ind w:left="360" w:firstLine="360"/>
-        <w:jc w:val="both"/>
+        <w:t xml:space="preserve">The block then will be put in the longest nodes. </w:t>
+      </w:r>
+      <w:r>
+        <w:t xml:space="preserve">The transaction history will be limited to the </w:t>
+      </w:r>
+      <w:r>
+        <w:t>network of blocks</w:t>
+      </w:r>
+      <w:r>
+        <w:t xml:space="preserve"> that increasing in length as more transaction get made and </w:t>
+      </w:r>
+      <w:r>
+        <w:t>nearly impossible to modify. If attack still wish to do so</w:t>
+      </w:r>
+      <w:r>
+        <w:t xml:space="preserve"> they would need to have at least 51% of computational power of the network as they have to</w:t>
+      </w:r>
+      <w:r>
+        <w:t xml:space="preserve"> redo every future nodes and</w:t>
+      </w:r>
+      <w:r>
+        <w:t xml:space="preserve"> catch up with the </w:t>
+      </w:r>
+      <w:r>
+        <w:t>longest nodes of transaction.</w:t>
+      </w:r>
+      <w:r>
+        <w:t xml:space="preserve"> </w:t>
+      </w:r>
+      <w:r>
+        <w:t>In a nut shell attacker have to alter an entire chain to modify a single transactions.</w:t>
+      </w:r>
+    </w:p>
+    <w:p>
+      <w:pPr>
+        <w:jc w:val="center"/>
       </w:pPr>
       <w:r>
         <w:rPr>
           <w:noProof/>
+          <w:szCs w:val="24"/>
+        </w:rPr>
+        <mc:AlternateContent>
+          <mc:Choice Requires="wps">
+            <w:drawing>
+              <wp:anchor distT="45720" distB="45720" distL="114300" distR="114300" simplePos="0" relativeHeight="251675648" behindDoc="1" locked="0" layoutInCell="1" allowOverlap="1" wp14:anchorId="39CFA19A" wp14:editId="6D7769CF">
+                <wp:simplePos x="0" y="0"/>
+                <wp:positionH relativeFrom="column">
+                  <wp:posOffset>2305050</wp:posOffset>
+                </wp:positionH>
+                <wp:positionV relativeFrom="paragraph">
+                  <wp:posOffset>2047875</wp:posOffset>
+                </wp:positionV>
+                <wp:extent cx="2360930" cy="1404620"/>
+                <wp:effectExtent l="0" t="0" r="20320" b="13335"/>
+                <wp:wrapNone/>
+                <wp:docPr id="192" name="Text Box 2"/>
+                <wp:cNvGraphicFramePr>
+                  <a:graphicFrameLocks xmlns:a="http://schemas.openxmlformats.org/drawingml/2006/main"/>
+                </wp:cNvGraphicFramePr>
+                <a:graphic xmlns:a="http://schemas.openxmlformats.org/drawingml/2006/main">
+                  <a:graphicData uri="http://schemas.microsoft.com/office/word/2010/wordprocessingShape">
+                    <wps:wsp>
+                      <wps:cNvSpPr txBox="1">
+                        <a:spLocks noChangeArrowheads="1"/>
+                      </wps:cNvSpPr>
+                      <wps:spPr bwMode="auto">
+                        <a:xfrm>
+                          <a:off x="0" y="0"/>
+                          <a:ext cx="2360930" cy="1404620"/>
+                        </a:xfrm>
+                        <a:prstGeom prst="rect">
+                          <a:avLst/>
+                        </a:prstGeom>
+                        <a:solidFill>
+                          <a:srgbClr val="FFFFFF"/>
+                        </a:solidFill>
+                        <a:ln w="9525">
+                          <a:solidFill>
+                            <a:schemeClr val="bg1"/>
+                          </a:solidFill>
+                          <a:miter lim="800000"/>
+                          <a:headEnd/>
+                          <a:tailEnd/>
+                        </a:ln>
+                      </wps:spPr>
+                      <wps:txbx>
+                        <w:txbxContent>
+                          <w:p>
+                            <w:r>
+                              <w:t>A proof-of-work chain</w:t>
+                            </w:r>
+                          </w:p>
+                        </w:txbxContent>
+                      </wps:txbx>
+                      <wps:bodyPr rot="0" vert="horz" wrap="square" lIns="91440" tIns="45720" rIns="91440" bIns="45720" anchor="t" anchorCtr="0">
+                        <a:spAutoFit/>
+                      </wps:bodyPr>
+                    </wps:wsp>
+                  </a:graphicData>
+                </a:graphic>
+                <wp14:sizeRelH relativeFrom="margin">
+                  <wp14:pctWidth>40000</wp14:pctWidth>
+                </wp14:sizeRelH>
+                <wp14:sizeRelV relativeFrom="margin">
+                  <wp14:pctHeight>20000</wp14:pctHeight>
+                </wp14:sizeRelV>
+              </wp:anchor>
+            </w:drawing>
+          </mc:Choice>
+          <mc:Fallback>
+            <w:pict>
+              <v:shape w14:anchorId="39CFA19A" id="_x0000_s1028" type="#_x0000_t202" style="position:absolute;left:0;text-align:left;margin-left:181.5pt;margin-top:161.25pt;width:185.9pt;height:110.6pt;z-index:-251640832;visibility:visible;mso-wrap-style:square;mso-width-percent:400;mso-height-percent:200;mso-wrap-distance-left:9pt;mso-wrap-distance-top:3.6pt;mso-wrap-distance-right:9pt;mso-wrap-distance-bottom:3.6pt;mso-position-horizontal:absolute;mso-position-horizontal-relative:text;mso-position-vertical:absolute;mso-position-vertical-relative:text;mso-width-percent:400;mso-height-percent:200;mso-width-relative:margin;mso-height-relative:margin;v-text-anchor:top" o:gfxdata="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" strokecolor="white [3212]">
+                <v:textbox style="mso-fit-shape-to-text:t">
+                  <w:txbxContent>
+                    <w:p>
+                      <w:r>
+                        <w:t>A proof-of-work chain</w:t>
+                      </w:r>
+                    </w:p>
+                  </w:txbxContent>
+                </v:textbox>
+              </v:shape>
+            </w:pict>
+          </mc:Fallback>
+        </mc:AlternateContent>
+      </w:r>
+      <w:r>
+        <w:rPr>
+          <w:noProof/>
         </w:rPr>
         <w:drawing>
-          <wp:inline distT="0" distB="0" distL="0" distR="0" wp14:anchorId="36CF0BD8" wp14:editId="40061B96">
-            <wp:extent cx="4597316" cy="2400300"/>
-            <wp:effectExtent l="0" t="0" r="0" b="0"/>
-            <wp:docPr id="4" name="Picture 4"/>
+          <wp:inline distT="0" distB="0" distL="0" distR="0" wp14:anchorId="63116923" wp14:editId="2DFB565B">
+            <wp:extent cx="5219601" cy="2095500"/>
+            <wp:effectExtent l="0" t="0" r="635" b="0"/>
+            <wp:docPr id="18" name="Picture 18"/>
             <wp:cNvGraphicFramePr>
               <a:graphicFrameLocks xmlns:a="http://schemas.openxmlformats.org/drawingml/2006/main" noChangeAspect="1"/>
             </wp:cNvGraphicFramePr>
@@ -4705,7 +4763,7 @@
                   <pic:spPr>
                     <a:xfrm>
                       <a:off x="0" y="0"/>
-                      <a:ext cx="4610953" cy="2407420"/>
+                      <a:ext cx="5228710" cy="2099157"/>
                     </a:xfrm>
                     <a:prstGeom prst="rect">
                       <a:avLst/>
@@ -4720,89 +4778,29 @@
     </w:p>
     <w:p>
       <w:pPr>
-        <w:ind w:left="360" w:firstLine="360"/>
+        <w:tabs>
+          <w:tab w:val="left" w:pos="4725"/>
+        </w:tabs>
+        <w:ind w:firstLine="720"/>
         <w:jc w:val="both"/>
       </w:pPr>
       <w:r>
-        <w:t xml:space="preserve">The authors </w:t>
-      </w:r>
-      <w:r>
-        <w:t>had investigated some of the existing security challenges of blockchain systems</w:t>
-      </w:r>
-      <w:r>
-        <w:t xml:space="preserve"> like 51% Attack </w:t>
-      </w:r>
-      <w:r>
-        <w:t>and other</w:t>
-      </w:r>
-      <w:r>
-        <w:t xml:space="preserve"> subdivision of it like Selfish mine attack,</w:t>
-      </w:r>
-    </w:p>
-    <w:p>
-      <w:pPr>
-        <w:ind w:left="360" w:firstLine="360"/>
+        <w:tab/>
+      </w:r>
+    </w:p>
+    <w:p>
+      <w:pPr>
+        <w:ind w:firstLine="720"/>
         <w:jc w:val="both"/>
       </w:pPr>
       <w:r>
-        <w:lastRenderedPageBreak/>
-        <w:t>They also discuss some of the vulnerability that crypto currency has. Notably Double-spending attack,</w:t>
-      </w:r>
-      <w:r>
-        <w:t xml:space="preserve"> in bitcoin</w:t>
-      </w:r>
-    </w:p>
-    <w:p>
-      <w:pPr>
-        <w:ind w:left="360" w:firstLine="360"/>
-        <w:jc w:val="both"/>
-      </w:pPr>
-      <w:r>
-        <w:t xml:space="preserve">To combat the attacks, the authors listed several enhancement </w:t>
-      </w:r>
-      <w:r>
-        <w:t xml:space="preserve">technique </w:t>
-      </w:r>
-      <w:r>
-        <w:t xml:space="preserve">to security </w:t>
-      </w:r>
-      <w:r>
-        <w:t xml:space="preserve">that has been </w:t>
-      </w:r>
-      <w:r>
-        <w:t>used</w:t>
-      </w:r>
-      <w:r>
-        <w:t xml:space="preserve"> recently to the blockchain network of newer cryptocurrency. First is SmartPool</w:t>
-      </w:r>
-      <w:proofErr w:type="gramStart"/>
-      <w:r>
-        <w:t>,</w:t>
-      </w:r>
-      <w:r>
-        <w:t>_</w:t>
-      </w:r>
-      <w:proofErr w:type="gramEnd"/>
-      <w:r>
-        <w:t>_</w:t>
-      </w:r>
-      <w:r>
-        <w:t xml:space="preserve">  </w:t>
-      </w:r>
-      <w:r>
-        <w:t>makes use of a data structure that has the ability to avoid the adversary from submitting the shares in various batches. Moreover, the authentication methodology of SmartPool assures that legitimate miners will get anticipated incentives even if dishonest miners are present in the poo</w:t>
-      </w:r>
-    </w:p>
-    <w:p>
-      <w:pPr>
-        <w:ind w:left="360" w:firstLine="360"/>
-        <w:jc w:val="both"/>
-      </w:pPr>
-      <w:r>
-        <w:t xml:space="preserve">Next is quantitative framework with focus on the </w:t>
-      </w:r>
-      <w:r>
-        <w:t>proof of work system</w:t>
+        <w:t xml:space="preserve">There are incentive to participate in a honest way as the miner get certain amount of bitcoin back as an award for processing the transactions of other users. And if attackers has enough hash power to overpower the network they would have to choose whether if they got more profit from just play by the rule and get coins or by making defrauded transactions to steal coins. The former ought to be more profitable though as the chance to successfully perform a 51%-Attack is </w:t>
+      </w:r>
+      <w:r>
+        <w:t>very slim</w:t>
+      </w:r>
+      <w:r>
+        <w:t>.</w:t>
       </w:r>
     </w:p>
     <w:p>
@@ -4810,6 +4808,473 @@
         <w:pStyle w:val="Heading3"/>
         <w:jc w:val="both"/>
       </w:pPr>
+      <w:bookmarkStart w:id="8" w:name="_Toc92558461"/>
+      <w:r>
+        <w:t xml:space="preserve">2. </w:t>
+      </w:r>
+      <w:r>
+        <w:t>Security of Cryptocurrencies in blockchain technology: State-of-art, challenges and future prospects</w:t>
+      </w:r>
+      <w:r>
+        <w:t xml:space="preserve"> (Length: 35)</w:t>
+      </w:r>
+      <w:bookmarkEnd w:id="8"/>
+    </w:p>
+    <w:p>
+      <w:pPr>
+        <w:ind w:firstLine="360"/>
+        <w:jc w:val="both"/>
+      </w:pPr>
+      <w:r>
+        <w:t>I</w:t>
+      </w:r>
+      <w:r>
+        <w:t>n this document</w:t>
+      </w:r>
+      <w:r>
+        <w:t xml:space="preserve"> </w:t>
+      </w:r>
+      <w:r>
+        <w:rPr>
+          <w:vertAlign w:val="superscript"/>
+        </w:rPr>
+        <w:t>[2]</w:t>
+      </w:r>
+      <w:r>
+        <w:t xml:space="preserve"> by the</w:t>
+      </w:r>
+      <w:r>
+        <w:t xml:space="preserve"> team</w:t>
+      </w:r>
+      <w:r>
+        <w:t xml:space="preserve"> of researcher, Arunima Ghosh,</w:t>
+      </w:r>
+      <w:r>
+        <w:t xml:space="preserve"> Shashank </w:t>
+      </w:r>
+      <w:r>
+        <w:t>G</w:t>
+      </w:r>
+      <w:r>
+        <w:t>upta,</w:t>
+      </w:r>
+      <w:r>
+        <w:t xml:space="preserve"> Amit Dua</w:t>
+      </w:r>
+      <w:r>
+        <w:t>, Neeraj Kumar</w:t>
+      </w:r>
+      <w:r>
+        <w:t>, they</w:t>
+      </w:r>
+      <w:r>
+        <w:t xml:space="preserve"> analyzed </w:t>
+      </w:r>
+      <w:r>
+        <w:t>the overall structure of</w:t>
+      </w:r>
+      <w:r>
+        <w:t xml:space="preserve"> blockchain</w:t>
+      </w:r>
+      <w:r>
+        <w:t xml:space="preserve"> as </w:t>
+      </w:r>
+      <w:r>
+        <w:t xml:space="preserve">they listed several </w:t>
+      </w:r>
+      <w:r>
+        <w:t>features</w:t>
+      </w:r>
+      <w:r>
+        <w:t xml:space="preserve"> of it. While b</w:t>
+      </w:r>
+      <w:r>
+        <w:t>lockchain has a decentral</w:t>
+      </w:r>
+      <w:r>
+        <w:t xml:space="preserve">ized nature, it </w:t>
+      </w:r>
+      <w:r>
+        <w:t>isn’t prone to single point of failure unlike public key infrastructure (PKI)</w:t>
+      </w:r>
+      <w:r>
+        <w:t xml:space="preserve"> so it is </w:t>
+      </w:r>
+      <w:r>
+        <w:t>Byzantine</w:t>
+      </w:r>
+      <w:r>
+        <w:t xml:space="preserve"> fault tolerant</w:t>
+      </w:r>
+      <w:r>
+        <w:t xml:space="preserve">. </w:t>
+      </w:r>
+      <w:r>
+        <w:t>It also has a good p</w:t>
+      </w:r>
+      <w:r>
+        <w:t xml:space="preserve">ersistency </w:t>
+      </w:r>
+      <w:r>
+        <w:t>as authentication of transaction is very fast with good accuracy. Users has good a</w:t>
+      </w:r>
+      <w:r>
+        <w:t>uditability</w:t>
+      </w:r>
+      <w:r>
+        <w:t xml:space="preserve"> as every </w:t>
+      </w:r>
+      <w:r>
+        <w:t>records</w:t>
+      </w:r>
+      <w:r>
+        <w:t xml:space="preserve"> of every user</w:t>
+      </w:r>
+      <w:r>
+        <w:t xml:space="preserve"> is immutable</w:t>
+      </w:r>
+      <w:r>
+        <w:t xml:space="preserve"> can be easily traced while user still </w:t>
+      </w:r>
+      <w:r>
+        <w:t>retain semi a</w:t>
+      </w:r>
+      <w:r>
+        <w:t>nonymity</w:t>
+      </w:r>
+      <w:r>
+        <w:t xml:space="preserve"> as the wallet of each user doesn’t contain any identifiable information. But there are some issue of it as while there still isn’t an efficient way of hacking blockchain network as it is very robust, people still reported damaged from attack ranging from service interruptions to thievery of confidential information and valued assets</w:t>
+      </w:r>
+      <w:r>
+        <w:t xml:space="preserve">. However the number of case is relatively low compare to it scale and they concluded that with </w:t>
+      </w:r>
+      <w:r>
+        <w:t>decentralization, persistency, privacy and auditability</w:t>
+      </w:r>
+      <w:r>
+        <w:t xml:space="preserve"> features, blockchain can be applied to enhance more conventional IT field</w:t>
+      </w:r>
+      <w:r>
+        <w:t>.</w:t>
+      </w:r>
+      <w:r>
+        <w:t xml:space="preserve"> </w:t>
+      </w:r>
+    </w:p>
+    <w:p>
+      <w:pPr>
+        <w:ind w:firstLine="360"/>
+        <w:jc w:val="both"/>
+      </w:pPr>
+      <w:r>
+        <w:t>Smart contracts have been employed in a variety of new Blockchain types, with Ethereum being the first to do so.</w:t>
+      </w:r>
+      <w:r>
+        <w:t xml:space="preserve"> They</w:t>
+      </w:r>
+      <w:r>
+        <w:t xml:space="preserve"> essentially </w:t>
+      </w:r>
+      <w:r>
+        <w:t xml:space="preserve">are </w:t>
+      </w:r>
+      <w:r>
+        <w:t>programs that run when certain criteria are satisfied and are maintained on a blockchain.</w:t>
+      </w:r>
+      <w:r>
+        <w:t xml:space="preserve"> </w:t>
+      </w:r>
+      <w:r>
+        <w:t>They are executed when miners mining blocks.</w:t>
+      </w:r>
+    </w:p>
+    <w:p>
+      <w:pPr>
+        <w:ind w:firstLine="360"/>
+        <w:jc w:val="both"/>
+      </w:pPr>
+      <w:r>
+        <w:lastRenderedPageBreak/>
+        <w:t xml:space="preserve">Nevertheless, there are still a number of </w:t>
+      </w:r>
+      <w:r>
+        <w:t>vulnerabilities of</w:t>
+      </w:r>
+      <w:r>
+        <w:t xml:space="preserve"> blockchain, such as </w:t>
+      </w:r>
+      <w:r>
+        <w:t>51%-Attack, Data m</w:t>
+      </w:r>
+      <w:r>
+        <w:t>alleability</w:t>
+      </w:r>
+      <w:r>
+        <w:t xml:space="preserve"> or various traditional security breaching categories like DDos, private account hacking… </w:t>
+      </w:r>
+      <w:r>
+        <w:t xml:space="preserve">To combat the attacks, </w:t>
+      </w:r>
+      <w:r>
+        <w:t>t</w:t>
+      </w:r>
+      <w:r>
+        <w:t xml:space="preserve">he authors mentioned a number of security enhancement techniques that have lately been used </w:t>
+      </w:r>
+      <w:r>
+        <w:t>by</w:t>
+      </w:r>
+      <w:r>
+        <w:t xml:space="preserve"> the blockchain </w:t>
+      </w:r>
+      <w:r>
+        <w:t>network of newer cryptocurrency</w:t>
+      </w:r>
+      <w:r>
+        <w:t xml:space="preserve">. </w:t>
+      </w:r>
+    </w:p>
+    <w:p>
+      <w:pPr>
+        <w:ind w:firstLine="360"/>
+        <w:jc w:val="both"/>
+      </w:pPr>
+      <w:r>
+        <w:rPr>
+          <w:noProof/>
+        </w:rPr>
+        <w:drawing>
+          <wp:anchor distT="0" distB="0" distL="114300" distR="114300" simplePos="0" relativeHeight="251676672" behindDoc="0" locked="0" layoutInCell="1" allowOverlap="1" wp14:anchorId="104C702F" wp14:editId="5F788015">
+            <wp:simplePos x="0" y="0"/>
+            <wp:positionH relativeFrom="column">
+              <wp:posOffset>-20955</wp:posOffset>
+            </wp:positionH>
+            <wp:positionV relativeFrom="paragraph">
+              <wp:posOffset>6985</wp:posOffset>
+            </wp:positionV>
+            <wp:extent cx="2428875" cy="1716405"/>
+            <wp:effectExtent l="0" t="0" r="9525" b="0"/>
+            <wp:wrapSquare wrapText="bothSides"/>
+            <wp:docPr id="20" name="Picture 20"/>
+            <wp:cNvGraphicFramePr>
+              <a:graphicFrameLocks xmlns:a="http://schemas.openxmlformats.org/drawingml/2006/main" noChangeAspect="1"/>
+            </wp:cNvGraphicFramePr>
+            <a:graphic xmlns:a="http://schemas.openxmlformats.org/drawingml/2006/main">
+              <a:graphicData uri="http://schemas.openxmlformats.org/drawingml/2006/picture">
+                <pic:pic xmlns:pic="http://schemas.openxmlformats.org/drawingml/2006/picture">
+                  <pic:nvPicPr>
+                    <pic:cNvPr id="1" name=""/>
+                    <pic:cNvPicPr/>
+                  </pic:nvPicPr>
+                  <pic:blipFill>
+                    <a:blip r:embed="rId14">
+                      <a:extLst>
+                        <a:ext uri="{28A0092B-C50C-407E-A947-70E740481C1C}">
+                          <a14:useLocalDpi xmlns:a14="http://schemas.microsoft.com/office/drawing/2010/main" val="0"/>
+                        </a:ext>
+                      </a:extLst>
+                    </a:blip>
+                    <a:stretch>
+                      <a:fillRect/>
+                    </a:stretch>
+                  </pic:blipFill>
+                  <pic:spPr>
+                    <a:xfrm>
+                      <a:off x="0" y="0"/>
+                      <a:ext cx="2428875" cy="1716405"/>
+                    </a:xfrm>
+                    <a:prstGeom prst="rect">
+                      <a:avLst/>
+                    </a:prstGeom>
+                  </pic:spPr>
+                </pic:pic>
+              </a:graphicData>
+            </a:graphic>
+            <wp14:sizeRelH relativeFrom="margin">
+              <wp14:pctWidth>0</wp14:pctWidth>
+            </wp14:sizeRelH>
+            <wp14:sizeRelV relativeFrom="margin">
+              <wp14:pctHeight>0</wp14:pctHeight>
+            </wp14:sizeRelV>
+          </wp:anchor>
+        </w:drawing>
+      </w:r>
+      <w:r>
+        <w:t>First is SmartPool</w:t>
+      </w:r>
+      <w:r>
+        <w:t>, used by Ethereum</w:t>
+      </w:r>
+      <w:r>
+        <w:t>,</w:t>
+      </w:r>
+      <w:r>
+        <w:t xml:space="preserve"> </w:t>
+      </w:r>
+      <w:r>
+        <w:t>makes use of a data structure</w:t>
+      </w:r>
+      <w:r>
+        <w:t xml:space="preserve"> called </w:t>
+      </w:r>
+      <w:r>
+        <w:rPr>
+          <w:i/>
+        </w:rPr>
+        <w:t>augmented Merkle tree</w:t>
+      </w:r>
+      <w:r>
+        <w:t xml:space="preserve"> that has the ability to avoid the adversary from submitting the shares in various batches. Moreover, the authentication methodology of SmartPool assures that legitimate miners will get anticipated incentives even if dishonest miners are present in the poo</w:t>
+      </w:r>
+      <w:r>
+        <w:t>l</w:t>
+      </w:r>
+      <w:r>
+        <w:t>.</w:t>
+      </w:r>
+    </w:p>
+    <w:p>
+      <w:pPr>
+        <w:ind w:firstLine="360"/>
+        <w:jc w:val="both"/>
+      </w:pPr>
+    </w:p>
+    <w:p>
+      <w:pPr>
+        <w:jc w:val="both"/>
+      </w:pPr>
+      <w:r>
+        <w:rPr>
+          <w:noProof/>
+        </w:rPr>
+        <w:drawing>
+          <wp:anchor distT="0" distB="0" distL="114300" distR="114300" simplePos="0" relativeHeight="251677696" behindDoc="0" locked="0" layoutInCell="1" allowOverlap="1" wp14:anchorId="4A23DABC" wp14:editId="5C8B3EA7">
+            <wp:simplePos x="0" y="0"/>
+            <wp:positionH relativeFrom="margin">
+              <wp:posOffset>-9525</wp:posOffset>
+            </wp:positionH>
+            <wp:positionV relativeFrom="paragraph">
+              <wp:posOffset>236855</wp:posOffset>
+            </wp:positionV>
+            <wp:extent cx="4277861" cy="1562100"/>
+            <wp:effectExtent l="0" t="0" r="8890" b="0"/>
+            <wp:wrapSquare wrapText="bothSides"/>
+            <wp:docPr id="19" name="Picture 19"/>
+            <wp:cNvGraphicFramePr>
+              <a:graphicFrameLocks xmlns:a="http://schemas.openxmlformats.org/drawingml/2006/main" noChangeAspect="1"/>
+            </wp:cNvGraphicFramePr>
+            <a:graphic xmlns:a="http://schemas.openxmlformats.org/drawingml/2006/main">
+              <a:graphicData uri="http://schemas.openxmlformats.org/drawingml/2006/picture">
+                <pic:pic xmlns:pic="http://schemas.openxmlformats.org/drawingml/2006/picture">
+                  <pic:nvPicPr>
+                    <pic:cNvPr id="1" name=""/>
+                    <pic:cNvPicPr/>
+                  </pic:nvPicPr>
+                  <pic:blipFill>
+                    <a:blip r:embed="rId15">
+                      <a:extLst>
+                        <a:ext uri="{28A0092B-C50C-407E-A947-70E740481C1C}">
+                          <a14:useLocalDpi xmlns:a14="http://schemas.microsoft.com/office/drawing/2010/main" val="0"/>
+                        </a:ext>
+                      </a:extLst>
+                    </a:blip>
+                    <a:stretch>
+                      <a:fillRect/>
+                    </a:stretch>
+                  </pic:blipFill>
+                  <pic:spPr>
+                    <a:xfrm>
+                      <a:off x="0" y="0"/>
+                      <a:ext cx="4277861" cy="1562100"/>
+                    </a:xfrm>
+                    <a:prstGeom prst="rect">
+                      <a:avLst/>
+                    </a:prstGeom>
+                  </pic:spPr>
+                </pic:pic>
+              </a:graphicData>
+            </a:graphic>
+          </wp:anchor>
+        </w:drawing>
+      </w:r>
+    </w:p>
+    <w:p>
+      <w:pPr>
+        <w:ind w:firstLine="360"/>
+        <w:jc w:val="both"/>
+      </w:pPr>
+      <w:r>
+        <w:t>Second</w:t>
+      </w:r>
+      <w:r>
+        <w:t xml:space="preserve"> is </w:t>
+      </w:r>
+      <w:r>
+        <w:rPr>
+          <w:i/>
+        </w:rPr>
+        <w:t>quantitative framework</w:t>
+      </w:r>
+      <w:r>
+        <w:t xml:space="preserve"> with focus on the </w:t>
+      </w:r>
+      <w:r>
+        <w:t>proof of work system</w:t>
+      </w:r>
+      <w:r>
+        <w:t>. It run a stimulator and the data from the stimulation will be analyzed to assess the blockchain’s performance</w:t>
+      </w:r>
+      <w:r>
+        <w:t>.</w:t>
+      </w:r>
+    </w:p>
+    <w:p>
+      <w:pPr>
+        <w:ind w:firstLine="360"/>
+        <w:jc w:val="both"/>
+      </w:pPr>
+    </w:p>
+    <w:p>
+      <w:pPr>
+        <w:ind w:firstLine="360"/>
+        <w:jc w:val="both"/>
+      </w:pPr>
+      <w:r>
+        <w:t>Third Oyente</w:t>
+      </w:r>
+    </w:p>
+    <w:p>
+      <w:pPr>
+        <w:ind w:firstLine="360"/>
+        <w:jc w:val="both"/>
+      </w:pPr>
+      <w:r>
+        <w:t>Fourth Hawk</w:t>
+      </w:r>
+    </w:p>
+    <w:p>
+      <w:pPr>
+        <w:ind w:firstLine="360"/>
+        <w:jc w:val="both"/>
+      </w:pPr>
+      <w:r>
+        <w:t>Finally Town Crier</w:t>
+      </w:r>
+    </w:p>
+    <w:p>
+      <w:pPr>
+        <w:ind w:firstLine="360"/>
+        <w:jc w:val="both"/>
+      </w:pPr>
+      <w:r>
+        <w:t>The list doesn’t stop here though, many more techniques are being developed and we will see them in the future</w:t>
+      </w:r>
+    </w:p>
+    <w:p>
+      <w:pPr>
+        <w:pStyle w:val="Heading3"/>
+        <w:jc w:val="both"/>
+      </w:pPr>
       <w:bookmarkStart w:id="9" w:name="_Toc92558462"/>
       <w:r>
         <w:t xml:space="preserve">3. </w:t>
@@ -4887,9 +5352,10 @@
         <w:rPr>
           <w:noProof/>
         </w:rPr>
+        <w:lastRenderedPageBreak/>
         <w:drawing>
           <wp:inline distT="0" distB="0" distL="0" distR="0" wp14:anchorId="47C58051" wp14:editId="29DFB264">
-            <wp:extent cx="3584556" cy="1905000"/>
+            <wp:extent cx="5609829" cy="2981325"/>
             <wp:effectExtent l="0" t="0" r="0" b="0"/>
             <wp:docPr id="16" name="Picture 16"/>
             <wp:cNvGraphicFramePr>
@@ -4903,7 +5369,7 @@
                     <pic:cNvPicPr/>
                   </pic:nvPicPr>
                   <pic:blipFill>
-                    <a:blip r:embed="rId14"/>
+                    <a:blip r:embed="rId16"/>
                     <a:stretch>
                       <a:fillRect/>
                     </a:stretch>
@@ -4911,7 +5377,7 @@
                   <pic:spPr>
                     <a:xfrm>
                       <a:off x="0" y="0"/>
-                      <a:ext cx="3584556" cy="1905000"/>
+                      <a:ext cx="5625224" cy="2989506"/>
                     </a:xfrm>
                     <a:prstGeom prst="rect">
                       <a:avLst/>
@@ -4970,7 +5436,6 @@
       </w:pPr>
       <w:bookmarkStart w:id="10" w:name="_Toc92558463"/>
       <w:r>
-        <w:lastRenderedPageBreak/>
         <w:t>4</w:t>
       </w:r>
       <w:r>
@@ -4991,21 +5456,8 @@
       <w:pPr>
         <w:jc w:val="both"/>
       </w:pPr>
-      <w:proofErr w:type="spellStart"/>
-      <w:r>
-        <w:t>Congcong</w:t>
-      </w:r>
-      <w:proofErr w:type="spellEnd"/>
-      <w:r>
-        <w:t xml:space="preserve"> Ye, </w:t>
-      </w:r>
-      <w:proofErr w:type="spellStart"/>
-      <w:r>
-        <w:t>Guoqiang</w:t>
-      </w:r>
-      <w:proofErr w:type="spellEnd"/>
-      <w:r>
-        <w:t xml:space="preserve"> </w:t>
+      <w:r>
+        <w:t xml:space="preserve">Congcong Ye, Guoqiang </w:t>
       </w:r>
       <w:r>
         <w:t>Li,</w:t>
@@ -5013,32 +5465,11 @@
       <w:r>
         <w:t xml:space="preserve"> Hongming </w:t>
       </w:r>
-      <w:proofErr w:type="gramStart"/>
       <w:r>
         <w:t>C</w:t>
       </w:r>
       <w:r>
-        <w:t>ai</w:t>
-      </w:r>
-      <w:proofErr w:type="gramEnd"/>
-      <w:r>
-        <w:t xml:space="preserve">, </w:t>
-      </w:r>
-      <w:proofErr w:type="spellStart"/>
-      <w:r>
-        <w:t>Yonggen</w:t>
-      </w:r>
-      <w:proofErr w:type="spellEnd"/>
-      <w:r>
-        <w:t xml:space="preserve"> </w:t>
-      </w:r>
-      <w:proofErr w:type="spellStart"/>
-      <w:r>
-        <w:t>Gu</w:t>
-      </w:r>
-      <w:proofErr w:type="spellEnd"/>
-      <w:r>
-        <w:t>, Akira Fukuda</w:t>
+        <w:t>ai, Yonggen Gu, Akira Fukuda</w:t>
       </w:r>
       <w:r>
         <w:t>.</w:t>
@@ -5077,7 +5508,7 @@
                     <pic:cNvPicPr/>
                   </pic:nvPicPr>
                   <pic:blipFill>
-                    <a:blip r:embed="rId15">
+                    <a:blip r:embed="rId17">
                       <a:extLst>
                         <a:ext uri="{28A0092B-C50C-407E-A947-70E740481C1C}">
                           <a14:useLocalDpi xmlns:a14="http://schemas.microsoft.com/office/drawing/2010/main" val="0"/>
@@ -5154,6 +5585,7 @@
         <w:rPr>
           <w:noProof/>
         </w:rPr>
+        <w:lastRenderedPageBreak/>
         <mc:AlternateContent>
           <mc:Choice Requires="wps">
             <w:drawing>
@@ -5215,21 +5647,7 @@
                                 <w:rFonts w:ascii="Consolas" w:hAnsi="Consolas"/>
                                 <w:sz w:val="18"/>
                               </w:rPr>
-                              <w:t>Obtain all state of simulation process</w:t>
-                            </w:r>
-                            <w:r>
-                              <w:rPr>
-                                <w:rFonts w:ascii="Consolas" w:hAnsi="Consolas"/>
-                                <w:sz w:val="18"/>
-                              </w:rPr>
-                              <w:t xml:space="preserve"> </w:t>
-                            </w:r>
-                            <w:r>
-                              <w:rPr>
-                                <w:rFonts w:ascii="Consolas" w:hAnsi="Consolas"/>
-                                <w:sz w:val="18"/>
-                              </w:rPr>
-                              <w:t>about blockchain</w:t>
+                              <w:t>Obtain all state of simulation process about blockchain</w:t>
                             </w:r>
                           </w:p>
                           <w:p>
@@ -5364,12 +5782,6 @@
                                 <w:sz w:val="18"/>
                               </w:rPr>
                               <w:tab/>
-                            </w:r>
-                            <w:r>
-                              <w:rPr>
-                                <w:rFonts w:ascii="Consolas" w:hAnsi="Consolas"/>
-                                <w:sz w:val="18"/>
-                              </w:rPr>
                               <w:t>create</w:t>
                             </w:r>
                             <w:r>
@@ -5954,7 +6366,7 @@
           </mc:Choice>
           <mc:Fallback>
             <w:pict>
-              <v:shape w14:anchorId="3674906C" id="Text Box 2" o:spid="_x0000_s1027" type="#_x0000_t202" style="width:258.75pt;height:324.75pt;visibility:visible;mso-wrap-style:square;mso-left-percent:-10001;mso-top-percent:-10001;mso-position-horizontal:absolute;mso-position-horizontal-relative:char;mso-position-vertical:absolute;mso-position-vertical-relative:line;mso-left-percent:-10001;mso-top-percent:-10001;v-text-anchor:top" o:gfxdata="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">
+              <v:shape w14:anchorId="3674906C" id="Text Box 2" o:spid="_x0000_s1029" type="#_x0000_t202" style="width:258.75pt;height:324.75pt;visibility:visible;mso-wrap-style:square;mso-left-percent:-10001;mso-top-percent:-10001;mso-position-horizontal:absolute;mso-position-horizontal-relative:char;mso-position-vertical:absolute;mso-position-vertical-relative:line;mso-left-percent:-10001;mso-top-percent:-10001;v-text-anchor:top" o:gfxdata="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">
                 <v:textbox>
                   <w:txbxContent>
                     <w:p>
@@ -5980,21 +6392,7 @@
                           <w:rFonts w:ascii="Consolas" w:hAnsi="Consolas"/>
                           <w:sz w:val="18"/>
                         </w:rPr>
-                        <w:t>Obtain all state of simulation process</w:t>
-                      </w:r>
-                      <w:r>
-                        <w:rPr>
-                          <w:rFonts w:ascii="Consolas" w:hAnsi="Consolas"/>
-                          <w:sz w:val="18"/>
-                        </w:rPr>
-                        <w:t xml:space="preserve"> </w:t>
-                      </w:r>
-                      <w:r>
-                        <w:rPr>
-                          <w:rFonts w:ascii="Consolas" w:hAnsi="Consolas"/>
-                          <w:sz w:val="18"/>
-                        </w:rPr>
-                        <w:t>about blockchain</w:t>
+                        <w:t>Obtain all state of simulation process about blockchain</w:t>
                       </w:r>
                     </w:p>
                     <w:p>
@@ -6129,12 +6527,6 @@
                           <w:sz w:val="18"/>
                         </w:rPr>
                         <w:tab/>
-                      </w:r>
-                      <w:r>
-                        <w:rPr>
-                          <w:rFonts w:ascii="Consolas" w:hAnsi="Consolas"/>
-                          <w:sz w:val="18"/>
-                        </w:rPr>
                         <w:t>create</w:t>
                       </w:r>
                       <w:r>
@@ -6905,23 +7297,7 @@
                                 <w:rFonts w:ascii="Consolas" w:hAnsi="Consolas"/>
                                 <w:sz w:val="18"/>
                               </w:rPr>
-                              <w:t xml:space="preserve"> every layer </w:t>
-                            </w:r>
-                            <w:proofErr w:type="spellStart"/>
-                            <w:r>
-                              <w:rPr>
-                                <w:rFonts w:ascii="Consolas" w:hAnsi="Consolas"/>
-                                <w:sz w:val="18"/>
-                              </w:rPr>
-                              <w:t>i</w:t>
-                            </w:r>
-                            <w:proofErr w:type="spellEnd"/>
-                            <w:r>
-                              <w:rPr>
-                                <w:rFonts w:ascii="Consolas" w:hAnsi="Consolas"/>
-                                <w:sz w:val="18"/>
-                              </w:rPr>
-                              <w:t xml:space="preserve">=0 </w:t>
+                              <w:t xml:space="preserve"> every layer i=0 </w:t>
                             </w:r>
                             <w:r>
                               <w:rPr>
@@ -7209,7 +7585,7 @@
           </mc:Choice>
           <mc:Fallback>
             <w:pict>
-              <v:shape w14:anchorId="10DAD8AC" id="_x0000_s1028" type="#_x0000_t202" style="width:241.5pt;height:165.75pt;visibility:visible;mso-wrap-style:square;mso-left-percent:-10001;mso-top-percent:-10001;mso-position-horizontal:absolute;mso-position-horizontal-relative:char;mso-position-vertical:absolute;mso-position-vertical-relative:line;mso-left-percent:-10001;mso-top-percent:-10001;v-text-anchor:top" o:gfxdata="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">
+              <v:shape w14:anchorId="10DAD8AC" id="_x0000_s1030" type="#_x0000_t202" style="width:241.5pt;height:165.75pt;visibility:visible;mso-wrap-style:square;mso-left-percent:-10001;mso-top-percent:-10001;mso-position-horizontal:absolute;mso-position-horizontal-relative:char;mso-position-vertical:absolute;mso-position-vertical-relative:line;mso-left-percent:-10001;mso-top-percent:-10001;v-text-anchor:top" o:gfxdata="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">
                 <v:textbox>
                   <w:txbxContent>
                     <w:p>
@@ -7361,23 +7737,7 @@
                           <w:rFonts w:ascii="Consolas" w:hAnsi="Consolas"/>
                           <w:sz w:val="18"/>
                         </w:rPr>
-                        <w:t xml:space="preserve"> every layer </w:t>
-                      </w:r>
-                      <w:proofErr w:type="spellStart"/>
-                      <w:r>
-                        <w:rPr>
-                          <w:rFonts w:ascii="Consolas" w:hAnsi="Consolas"/>
-                          <w:sz w:val="18"/>
-                        </w:rPr>
-                        <w:t>i</w:t>
-                      </w:r>
-                      <w:proofErr w:type="spellEnd"/>
-                      <w:r>
-                        <w:rPr>
-                          <w:rFonts w:ascii="Consolas" w:hAnsi="Consolas"/>
-                          <w:sz w:val="18"/>
-                        </w:rPr>
-                        <w:t xml:space="preserve">=0 </w:t>
+                        <w:t xml:space="preserve"> every layer i=0 </w:t>
                       </w:r>
                       <w:r>
                         <w:rPr>
@@ -7672,7 +8032,6 @@
         <w:jc w:val="both"/>
       </w:pPr>
       <w:r>
-        <w:lastRenderedPageBreak/>
         <w:t>They believe this can</w:t>
       </w:r>
       <w:r>
@@ -7713,7 +8072,7 @@
                     <pic:cNvPicPr/>
                   </pic:nvPicPr>
                   <pic:blipFill>
-                    <a:blip r:embed="rId16">
+                    <a:blip r:embed="rId18">
                       <a:extLst>
                         <a:ext uri="{28A0092B-C50C-407E-A947-70E740481C1C}">
                           <a14:useLocalDpi xmlns:a14="http://schemas.microsoft.com/office/drawing/2010/main" val="0"/>
@@ -7818,15 +8177,7 @@
         <w:t>[P5]</w:t>
       </w:r>
       <w:r>
-        <w:t xml:space="preserve"> by </w:t>
-      </w:r>
-      <w:proofErr w:type="spellStart"/>
-      <w:r>
-        <w:t>Jaewon</w:t>
-      </w:r>
-      <w:proofErr w:type="spellEnd"/>
-      <w:r>
-        <w:t xml:space="preserve"> Bae and</w:t>
+        <w:t xml:space="preserve"> by Jaewon Bae and</w:t>
       </w:r>
       <w:r>
         <w:t xml:space="preserve"> Hyuk Lim</w:t>
@@ -7852,12 +8203,7 @@
         <w:jc w:val="both"/>
       </w:pPr>
       <w:r>
-        <w:t>The miner will be div</w:t>
-      </w:r>
-      <w:bookmarkStart w:id="12" w:name="_GoBack"/>
-      <w:bookmarkEnd w:id="12"/>
-      <w:r>
-        <w:t xml:space="preserve">ided into multiple group, </w:t>
+        <w:t xml:space="preserve">The miner will be divided into multiple group, </w:t>
       </w:r>
       <w:r>
         <w:t>not all miners are always involved in the mining process, and only miners belonging to a certain group are permitted to mine the next block</w:t>
@@ -7898,8 +8244,9 @@
         <w:pStyle w:val="Heading3"/>
         <w:jc w:val="both"/>
       </w:pPr>
-      <w:bookmarkStart w:id="13" w:name="_Toc92558465"/>
-      <w:r>
+      <w:bookmarkStart w:id="12" w:name="_Toc92558465"/>
+      <w:r>
+        <w:lastRenderedPageBreak/>
         <w:t>6</w:t>
       </w:r>
       <w:r>
@@ -7911,7 +8258,7 @@
       <w:r>
         <w:t xml:space="preserve"> (Length: 6)</w:t>
       </w:r>
-      <w:bookmarkEnd w:id="13"/>
+      <w:bookmarkEnd w:id="12"/>
     </w:p>
     <w:p>
       <w:pPr>
@@ -7930,21 +8277,8 @@
       <w:r>
         <w:t xml:space="preserve"> </w:t>
       </w:r>
-      <w:proofErr w:type="spellStart"/>
-      <w:r>
-        <w:t>Soonhwa</w:t>
-      </w:r>
-      <w:proofErr w:type="spellEnd"/>
-      <w:r>
-        <w:t xml:space="preserve"> </w:t>
-      </w:r>
-      <w:proofErr w:type="spellStart"/>
-      <w:r>
-        <w:t>Sung's</w:t>
-      </w:r>
-      <w:proofErr w:type="spellEnd"/>
-      <w:r>
-        <w:t xml:space="preserve"> </w:t>
+      <w:r>
+        <w:t xml:space="preserve">Soonhwa Sung's </w:t>
       </w:r>
       <w:r>
         <w:t>study</w:t>
@@ -7997,7 +8331,7 @@
                     <pic:cNvPicPr/>
                   </pic:nvPicPr>
                   <pic:blipFill>
-                    <a:blip r:embed="rId17">
+                    <a:blip r:embed="rId19">
                       <a:extLst>
                         <a:ext uri="{28A0092B-C50C-407E-A947-70E740481C1C}">
                           <a14:useLocalDpi xmlns:a14="http://schemas.microsoft.com/office/drawing/2010/main" val="0"/>
@@ -8092,28 +8426,53 @@
         <w:pStyle w:val="Heading2"/>
         <w:jc w:val="both"/>
       </w:pPr>
-      <w:bookmarkStart w:id="14" w:name="_Toc92558466"/>
-      <w:r>
-        <w:lastRenderedPageBreak/>
+      <w:bookmarkStart w:id="13" w:name="_Toc92558466"/>
+      <w:r>
         <w:t>c</w:t>
       </w:r>
       <w:r>
         <w:t xml:space="preserve">. </w:t>
       </w:r>
+      <w:bookmarkEnd w:id="13"/>
+      <w:r>
+        <w:t>Analysis on security</w:t>
+      </w:r>
+    </w:p>
+    <w:p>
+      <w:pPr>
+        <w:ind w:firstLine="720"/>
+      </w:pPr>
+      <w:r>
+        <w:t xml:space="preserve">The average CPU's processing power has increased as technology has progressed. People have even deduced which type and brand of CPU is best for cryptocurrency mining. Nothing prevents an attacker from obtaining the same CPU. And, as history has shown, someone will always find a way to defeat a complex security algorithm when given the opportunity. So cryptocurrency was not created with the intention of </w:t>
+      </w:r>
+      <w:r>
+        <w:t>minimize the number of attack as much as possible, shown</w:t>
+      </w:r>
+      <w:r>
+        <w:t xml:space="preserve"> in </w:t>
+      </w:r>
+      <w:r>
+        <w:t>the whitepaper</w:t>
+      </w:r>
+      <w:bookmarkStart w:id="14" w:name="_GoBack"/>
       <w:bookmarkEnd w:id="14"/>
       <w:r>
-        <w:t>Analysis on security</w:t>
-      </w:r>
-    </w:p>
-    <w:p>
-      <w:r>
-        <w:t>The average CPU's processing power has increased as technology has progressed. People have even deduced which type and brand of CPU is best for cryptocurrency mining. Nothing prevents an attacker from obtaining the same CPU. And, as history has shown, someone will always find a way to defeat a complex security algorithm when given the opportunity. </w:t>
-      </w:r>
-      <w:r>
-        <w:t>So c</w:t>
-      </w:r>
-      <w:r>
-        <w:t>ryptocurrency was not created with the intention of being completely secure as in [P1] Satoshi Nakamoto calculated in theory the rate in which an attack can catch up with the honest chain in a proof-of-work system is</w:t>
+        <w:rPr>
+          <w:vertAlign w:val="superscript"/>
+        </w:rPr>
+        <w:t>[P1]</w:t>
+      </w:r>
+      <w:r>
+        <w:t xml:space="preserve"> </w:t>
+      </w:r>
+      <w:r>
+        <w:t xml:space="preserve">as </w:t>
+      </w:r>
+      <w:r>
+        <w:t>Satoshi Nakamoto calculated in theory the rate in which an attack can catch up with the honest chain in a proof-of-work system is</w:t>
+      </w:r>
+      <w:r>
+        <w:t xml:space="preserve"> by a Binominal Random Walk</w:t>
       </w:r>
     </w:p>
     <w:p>
@@ -8126,198 +8485,6 @@
             <wp:extent cx="2324100" cy="790575"/>
             <wp:effectExtent l="0" t="0" r="0" b="9525"/>
             <wp:docPr id="6" name="Picture 6"/>
-            <wp:cNvGraphicFramePr>
-              <a:graphicFrameLocks xmlns:a="http://schemas.openxmlformats.org/drawingml/2006/main" noChangeAspect="1"/>
-            </wp:cNvGraphicFramePr>
-            <a:graphic xmlns:a="http://schemas.openxmlformats.org/drawingml/2006/main">
-              <a:graphicData uri="http://schemas.openxmlformats.org/drawingml/2006/picture">
-                <pic:pic xmlns:pic="http://schemas.openxmlformats.org/drawingml/2006/picture">
-                  <pic:nvPicPr>
-                    <pic:cNvPr id="1" name=""/>
-                    <pic:cNvPicPr/>
-                  </pic:nvPicPr>
-                  <pic:blipFill>
-                    <a:blip r:embed="rId18">
-                      <a:extLst>
-                        <a:ext uri="{28A0092B-C50C-407E-A947-70E740481C1C}">
-                          <a14:useLocalDpi xmlns:a14="http://schemas.microsoft.com/office/drawing/2010/main" val="0"/>
-                        </a:ext>
-                      </a:extLst>
-                    </a:blip>
-                    <a:stretch>
-                      <a:fillRect/>
-                    </a:stretch>
-                  </pic:blipFill>
-                  <pic:spPr>
-                    <a:xfrm>
-                      <a:off x="0" y="0"/>
-                      <a:ext cx="2324100" cy="790575"/>
-                    </a:xfrm>
-                    <a:prstGeom prst="rect">
-                      <a:avLst/>
-                    </a:prstGeom>
-                  </pic:spPr>
-                </pic:pic>
-              </a:graphicData>
-            </a:graphic>
-          </wp:inline>
-        </w:drawing>
-      </w:r>
-      <w:r>
-        <w:t xml:space="preserve"> With </w:t>
-      </w:r>
-      <w:r>
-        <w:rPr>
-          <w:i/>
-        </w:rPr>
-        <w:t>p</w:t>
-      </w:r>
-      <w:r>
-        <w:t xml:space="preserve"> represent the probability that the honest node find the new block first, </w:t>
-      </w:r>
-      <w:r>
-        <w:rPr>
-          <w:i/>
-        </w:rPr>
-        <w:t>q</w:t>
-      </w:r>
-      <w:r>
-        <w:t xml:space="preserve"> represent the probability that the attackers find them faster than the honest node and </w:t>
-      </w:r>
-      <w:proofErr w:type="spellStart"/>
-      <w:r>
-        <w:rPr>
-          <w:i/>
-        </w:rPr>
-        <w:t>q</w:t>
-      </w:r>
-      <w:r>
-        <w:rPr>
-          <w:i/>
-          <w:vertAlign w:val="subscript"/>
-        </w:rPr>
-        <w:t>z</w:t>
-      </w:r>
-      <w:proofErr w:type="spellEnd"/>
-      <w:r>
-        <w:rPr>
-          <w:vertAlign w:val="subscript"/>
-        </w:rPr>
-        <w:t xml:space="preserve"> </w:t>
-      </w:r>
-      <w:r>
-        <w:t xml:space="preserve">is the probability </w:t>
-      </w:r>
-      <w:r>
-        <w:t>that the</w:t>
-      </w:r>
-      <w:r>
-        <w:t xml:space="preserve"> attacker catch up the honest node chain when </w:t>
-      </w:r>
-      <w:r>
-        <w:rPr>
-          <w:i/>
-        </w:rPr>
-        <w:t>z</w:t>
-      </w:r>
-      <w:r>
-        <w:t xml:space="preserve"> block behind.</w:t>
-      </w:r>
-    </w:p>
-    <w:p>
-      <w:pPr>
-        <w:jc w:val="both"/>
-      </w:pPr>
-      <w:r>
-        <w:t>So if p &gt; q, as</w:t>
-      </w:r>
-      <w:r>
-        <w:t xml:space="preserve"> the number of blocks the attacker has to catch up with grows, the probability decreases exponentially. With the odds stacked against him</w:t>
-      </w:r>
-      <w:r>
-        <w:t xml:space="preserve"> </w:t>
-      </w:r>
-      <w:r>
-        <w:t>his chances of catching up quickly dwindle.</w:t>
-      </w:r>
-    </w:p>
-    <w:p>
-      <w:r>
-        <w:rPr>
-          <w:noProof/>
-        </w:rPr>
-        <w:drawing>
-          <wp:inline distT="0" distB="0" distL="0" distR="0" wp14:anchorId="47968DB8" wp14:editId="75C795DF">
-            <wp:extent cx="1284339" cy="1524000"/>
-            <wp:effectExtent l="0" t="0" r="0" b="0"/>
-            <wp:docPr id="8" name="Picture 8"/>
-            <wp:cNvGraphicFramePr>
-              <a:graphicFrameLocks xmlns:a="http://schemas.openxmlformats.org/drawingml/2006/main" noChangeAspect="1"/>
-            </wp:cNvGraphicFramePr>
-            <a:graphic xmlns:a="http://schemas.openxmlformats.org/drawingml/2006/main">
-              <a:graphicData uri="http://schemas.openxmlformats.org/drawingml/2006/picture">
-                <pic:pic xmlns:pic="http://schemas.openxmlformats.org/drawingml/2006/picture">
-                  <pic:nvPicPr>
-                    <pic:cNvPr id="1" name=""/>
-                    <pic:cNvPicPr/>
-                  </pic:nvPicPr>
-                  <pic:blipFill>
-                    <a:blip r:embed="rId19"/>
-                    <a:stretch>
-                      <a:fillRect/>
-                    </a:stretch>
-                  </pic:blipFill>
-                  <pic:spPr>
-                    <a:xfrm>
-                      <a:off x="0" y="0"/>
-                      <a:ext cx="1290998" cy="1531902"/>
-                    </a:xfrm>
-                    <a:prstGeom prst="rect">
-                      <a:avLst/>
-                    </a:prstGeom>
-                  </pic:spPr>
-                </pic:pic>
-              </a:graphicData>
-            </a:graphic>
-          </wp:inline>
-        </w:drawing>
-      </w:r>
-    </w:p>
-    <w:p>
-      <w:r>
-        <w:t>In [P4]</w:t>
-      </w:r>
-    </w:p>
-    <w:p>
-      <w:pPr>
-        <w:ind w:firstLine="720"/>
-        <w:jc w:val="both"/>
-      </w:pPr>
-      <w:r>
-        <w:t>In this document they have stimulated a 51%-Attacks to evaluate the security of blockchain. __ Attacker will be represented as the miner that try to create illusory transactions and know whether the other block is also an illusory one so they can choose to connect to the most suitable one with the following strategy:</w:t>
-      </w:r>
-    </w:p>
-    <w:p>
-      <w:pPr>
-        <w:jc w:val="both"/>
-      </w:pPr>
-      <w:r>
-        <w:rPr>
-          <w:noProof/>
-        </w:rPr>
-        <w:drawing>
-          <wp:anchor distT="0" distB="0" distL="114300" distR="114300" simplePos="0" relativeHeight="251668480" behindDoc="0" locked="0" layoutInCell="1" allowOverlap="1" wp14:anchorId="778462A4" wp14:editId="2CC9326D">
-            <wp:simplePos x="0" y="0"/>
-            <wp:positionH relativeFrom="margin">
-              <wp:align>left</wp:align>
-            </wp:positionH>
-            <wp:positionV relativeFrom="paragraph">
-              <wp:posOffset>5080</wp:posOffset>
-            </wp:positionV>
-            <wp:extent cx="3114675" cy="736600"/>
-            <wp:effectExtent l="0" t="0" r="9525" b="6350"/>
-            <wp:wrapSquare wrapText="bothSides"/>
-            <wp:docPr id="7" name="Picture 7"/>
             <wp:cNvGraphicFramePr>
               <a:graphicFrameLocks xmlns:a="http://schemas.openxmlformats.org/drawingml/2006/main" noChangeAspect="1"/>
             </wp:cNvGraphicFramePr>
@@ -8343,6 +8510,1072 @@
                   <pic:spPr>
                     <a:xfrm>
                       <a:off x="0" y="0"/>
+                      <a:ext cx="2324100" cy="790575"/>
+                    </a:xfrm>
+                    <a:prstGeom prst="rect">
+                      <a:avLst/>
+                    </a:prstGeom>
+                  </pic:spPr>
+                </pic:pic>
+              </a:graphicData>
+            </a:graphic>
+          </wp:inline>
+        </w:drawing>
+      </w:r>
+      <w:r>
+        <w:t xml:space="preserve"> With </w:t>
+      </w:r>
+      <w:r>
+        <w:rPr>
+          <w:i/>
+        </w:rPr>
+        <w:t>p</w:t>
+      </w:r>
+      <w:r>
+        <w:t xml:space="preserve"> represent the probability that the honest node find the new block first, </w:t>
+      </w:r>
+      <w:r>
+        <w:rPr>
+          <w:i/>
+        </w:rPr>
+        <w:t>q</w:t>
+      </w:r>
+      <w:r>
+        <w:t xml:space="preserve"> represent the probability that the attackers find them faster than the honest node </w:t>
+      </w:r>
+      <w:r>
+        <w:t>so p + q = 1.</w:t>
+      </w:r>
+      <w:r>
+        <w:t xml:space="preserve"> </w:t>
+      </w:r>
+      <w:r>
+        <w:rPr>
+          <w:i/>
+        </w:rPr>
+        <w:t>q</w:t>
+      </w:r>
+      <w:r>
+        <w:rPr>
+          <w:i/>
+          <w:vertAlign w:val="subscript"/>
+        </w:rPr>
+        <w:t>z</w:t>
+      </w:r>
+      <w:r>
+        <w:rPr>
+          <w:vertAlign w:val="subscript"/>
+        </w:rPr>
+        <w:t xml:space="preserve"> </w:t>
+      </w:r>
+      <w:r>
+        <w:t xml:space="preserve">is the probability </w:t>
+      </w:r>
+      <w:r>
+        <w:t>that the</w:t>
+      </w:r>
+      <w:r>
+        <w:t xml:space="preserve"> attacker catch up the honest node chain when </w:t>
+      </w:r>
+      <w:r>
+        <w:rPr>
+          <w:i/>
+        </w:rPr>
+        <w:t>z</w:t>
+      </w:r>
+      <w:r>
+        <w:t xml:space="preserve"> block behind.</w:t>
+      </w:r>
+      <w:r>
+        <w:t xml:space="preserve"> (1)</w:t>
+      </w:r>
+    </w:p>
+    <w:p>
+      <w:pPr>
+        <w:ind w:firstLine="720"/>
+        <w:jc w:val="both"/>
+      </w:pPr>
+      <w:r>
+        <w:t>So if p &gt; q, as</w:t>
+      </w:r>
+      <w:r>
+        <w:t xml:space="preserve"> the number of blocks the attacker has to catch up with grows, the probability decreases exponentially. With the odds stacked against him</w:t>
+      </w:r>
+      <w:r>
+        <w:t xml:space="preserve"> </w:t>
+      </w:r>
+      <w:r>
+        <w:t>his chances of catching up quickly dwindle.</w:t>
+      </w:r>
+      <w:r>
+        <w:t xml:space="preserve"> Otherwise the attacker is guaranteed to success</w:t>
+      </w:r>
+      <w:r>
+        <w:t>.</w:t>
+      </w:r>
+      <w:r>
+        <w:tab/>
+      </w:r>
+    </w:p>
+    <w:p>
+      <w:pPr>
+        <w:jc w:val="both"/>
+      </w:pPr>
+      <w:r>
+        <w:tab/>
+      </w:r>
+      <w:r>
+        <w:t>__</w:t>
+      </w:r>
+      <w:r>
+        <w:t>T</w:t>
+      </w:r>
+      <w:r>
+        <w:t xml:space="preserve">he possibility that the attacker will be able to catch up </w:t>
+      </w:r>
+      <w:r>
+        <w:t xml:space="preserve">now is </w:t>
+      </w:r>
+    </w:p>
+    <w:p>
+      <w:pPr>
+        <w:jc w:val="both"/>
+      </w:pPr>
+      <w:r>
+        <w:rPr>
+          <w:noProof/>
+        </w:rPr>
+        <w:lastRenderedPageBreak/>
+        <w:drawing>
+          <wp:inline distT="0" distB="0" distL="0" distR="0" wp14:anchorId="1DE42EFA" wp14:editId="2E1BDBC0">
+            <wp:extent cx="3638550" cy="1009650"/>
+            <wp:effectExtent l="0" t="0" r="0" b="0"/>
+            <wp:docPr id="26" name="Picture 26"/>
+            <wp:cNvGraphicFramePr>
+              <a:graphicFrameLocks xmlns:a="http://schemas.openxmlformats.org/drawingml/2006/main" noChangeAspect="1"/>
+            </wp:cNvGraphicFramePr>
+            <a:graphic xmlns:a="http://schemas.openxmlformats.org/drawingml/2006/main">
+              <a:graphicData uri="http://schemas.openxmlformats.org/drawingml/2006/picture">
+                <pic:pic xmlns:pic="http://schemas.openxmlformats.org/drawingml/2006/picture">
+                  <pic:nvPicPr>
+                    <pic:cNvPr id="1" name=""/>
+                    <pic:cNvPicPr/>
+                  </pic:nvPicPr>
+                  <pic:blipFill>
+                    <a:blip r:embed="rId21"/>
+                    <a:stretch>
+                      <a:fillRect/>
+                    </a:stretch>
+                  </pic:blipFill>
+                  <pic:spPr>
+                    <a:xfrm>
+                      <a:off x="0" y="0"/>
+                      <a:ext cx="3638550" cy="1009650"/>
+                    </a:xfrm>
+                    <a:prstGeom prst="rect">
+                      <a:avLst/>
+                    </a:prstGeom>
+                  </pic:spPr>
+                </pic:pic>
+              </a:graphicData>
+            </a:graphic>
+          </wp:inline>
+        </w:drawing>
+      </w:r>
+      <w:r>
+        <w:t xml:space="preserve">with </w:t>
+      </w:r>
+      <w:r>
+        <w:rPr>
+          <w:noProof/>
+        </w:rPr>
+        <w:t xml:space="preserve"> λ = </w:t>
+      </w:r>
+      <m:oMath>
+        <m:r>
+          <w:rPr>
+            <w:rFonts w:ascii="Cambria Math" w:hAnsi="Cambria Math"/>
+          </w:rPr>
+          <m:t>z</m:t>
+        </m:r>
+        <m:f>
+          <m:fPr>
+            <m:ctrlPr>
+              <w:rPr>
+                <w:rFonts w:ascii="Cambria Math" w:hAnsi="Cambria Math"/>
+                <w:i/>
+              </w:rPr>
+            </m:ctrlPr>
+          </m:fPr>
+          <m:num>
+            <m:r>
+              <w:rPr>
+                <w:rFonts w:ascii="Cambria Math" w:hAnsi="Cambria Math"/>
+              </w:rPr>
+              <m:t>q</m:t>
+            </m:r>
+          </m:num>
+          <m:den>
+            <m:r>
+              <w:rPr>
+                <w:rFonts w:ascii="Cambria Math" w:hAnsi="Cambria Math"/>
+              </w:rPr>
+              <m:t>p</m:t>
+            </m:r>
+          </m:den>
+        </m:f>
+      </m:oMath>
+      <w:r>
+        <w:t xml:space="preserve">  as the</w:t>
+      </w:r>
+      <w:r>
+        <w:t xml:space="preserve"> expected value of the Poisson distribution.</w:t>
+      </w:r>
+    </w:p>
+    <w:p>
+      <w:pPr>
+        <w:ind w:firstLine="720"/>
+        <w:jc w:val="both"/>
+      </w:pPr>
+      <w:r>
+        <w:t>In statistic, a Poisson distribution</w:t>
+      </w:r>
+      <w:r>
+        <w:t xml:space="preserve"> is </w:t>
+      </w:r>
+      <w:r>
+        <w:t>a probability distribution that depicts the number of times an event is expected to occur over a given time period. To put it another way, it's a count distribution. Poisson distributions are frequently used to comprehend independent events that occur at a steady rate during a particular time frame.</w:t>
+      </w:r>
+      <w:r>
+        <w:t xml:space="preserve"> [W11]</w:t>
+      </w:r>
+      <w:r>
+        <w:t xml:space="preserve"> So the distribution fits here. </w:t>
+      </w:r>
+    </w:p>
+    <w:p>
+      <w:pPr>
+        <w:jc w:val="both"/>
+      </w:pPr>
+      <w:r>
+        <w:t xml:space="preserve">With some arrangement to </w:t>
+      </w:r>
+      <w:r>
+        <w:t>prevent summing the distribution's infinite tail</w:t>
+      </w:r>
+      <w:r>
+        <w:t xml:space="preserve"> it became</w:t>
+      </w:r>
+    </w:p>
+    <w:p>
+      <w:pPr>
+        <w:jc w:val="both"/>
+      </w:pPr>
+      <w:r>
+        <w:rPr>
+          <w:noProof/>
+        </w:rPr>
+        <w:drawing>
+          <wp:inline distT="0" distB="0" distL="0" distR="0" wp14:anchorId="62E1B106" wp14:editId="3A14C829">
+            <wp:extent cx="3019425" cy="847725"/>
+            <wp:effectExtent l="0" t="0" r="9525" b="9525"/>
+            <wp:docPr id="28" name="Picture 28"/>
+            <wp:cNvGraphicFramePr>
+              <a:graphicFrameLocks xmlns:a="http://schemas.openxmlformats.org/drawingml/2006/main" noChangeAspect="1"/>
+            </wp:cNvGraphicFramePr>
+            <a:graphic xmlns:a="http://schemas.openxmlformats.org/drawingml/2006/main">
+              <a:graphicData uri="http://schemas.openxmlformats.org/drawingml/2006/picture">
+                <pic:pic xmlns:pic="http://schemas.openxmlformats.org/drawingml/2006/picture">
+                  <pic:nvPicPr>
+                    <pic:cNvPr id="1" name=""/>
+                    <pic:cNvPicPr/>
+                  </pic:nvPicPr>
+                  <pic:blipFill>
+                    <a:blip r:embed="rId22"/>
+                    <a:stretch>
+                      <a:fillRect/>
+                    </a:stretch>
+                  </pic:blipFill>
+                  <pic:spPr>
+                    <a:xfrm>
+                      <a:off x="0" y="0"/>
+                      <a:ext cx="3019425" cy="847725"/>
+                    </a:xfrm>
+                    <a:prstGeom prst="rect">
+                      <a:avLst/>
+                    </a:prstGeom>
+                  </pic:spPr>
+                </pic:pic>
+              </a:graphicData>
+            </a:graphic>
+          </wp:inline>
+        </w:drawing>
+      </w:r>
+    </w:p>
+    <w:p>
+      <w:pPr>
+        <w:jc w:val="both"/>
+      </w:pPr>
+      <w:r>
+        <w:t xml:space="preserve">After </w:t>
+      </w:r>
+      <w:r>
+        <w:t>the above equation converted into C</w:t>
+      </w:r>
+    </w:p>
+    <w:p>
+      <w:pPr>
+        <w:jc w:val="both"/>
+      </w:pPr>
+      <w:r>
+        <w:rPr>
+          <w:noProof/>
+        </w:rPr>
+        <w:drawing>
+          <wp:inline distT="0" distB="0" distL="0" distR="0" wp14:anchorId="3A2C063C" wp14:editId="74EE8418">
+            <wp:extent cx="3889560" cy="2447925"/>
+            <wp:effectExtent l="0" t="0" r="0" b="0"/>
+            <wp:docPr id="193" name="Picture 193"/>
+            <wp:cNvGraphicFramePr>
+              <a:graphicFrameLocks xmlns:a="http://schemas.openxmlformats.org/drawingml/2006/main" noChangeAspect="1"/>
+            </wp:cNvGraphicFramePr>
+            <a:graphic xmlns:a="http://schemas.openxmlformats.org/drawingml/2006/main">
+              <a:graphicData uri="http://schemas.openxmlformats.org/drawingml/2006/picture">
+                <pic:pic xmlns:pic="http://schemas.openxmlformats.org/drawingml/2006/picture">
+                  <pic:nvPicPr>
+                    <pic:cNvPr id="1" name=""/>
+                    <pic:cNvPicPr/>
+                  </pic:nvPicPr>
+                  <pic:blipFill>
+                    <a:blip r:embed="rId23"/>
+                    <a:stretch>
+                      <a:fillRect/>
+                    </a:stretch>
+                  </pic:blipFill>
+                  <pic:spPr>
+                    <a:xfrm>
+                      <a:off x="0" y="0"/>
+                      <a:ext cx="3891133" cy="2448915"/>
+                    </a:xfrm>
+                    <a:prstGeom prst="rect">
+                      <a:avLst/>
+                    </a:prstGeom>
+                  </pic:spPr>
+                </pic:pic>
+              </a:graphicData>
+            </a:graphic>
+          </wp:inline>
+        </w:drawing>
+      </w:r>
+    </w:p>
+    <w:p>
+      <w:pPr>
+        <w:ind w:firstLine="720"/>
+        <w:jc w:val="both"/>
+      </w:pPr>
+      <w:r>
+        <w:t>They</w:t>
+      </w:r>
+      <w:r>
+        <w:t xml:space="preserve"> ran</w:t>
+      </w:r>
+      <w:r>
+        <w:t xml:space="preserve"> </w:t>
+      </w:r>
+      <w:r>
+        <w:t>the code with different probability of attacker faster than the network and the number of block be hinds.</w:t>
+      </w:r>
+      <w:r>
+        <w:t xml:space="preserve"> </w:t>
+      </w:r>
+      <w:r>
+        <w:t>T</w:t>
+      </w:r>
+      <w:r>
+        <w:t>his is the results:</w:t>
+      </w:r>
+    </w:p>
+    <w:tbl>
+      <w:tblPr>
+        <w:tblStyle w:val="TableGrid"/>
+        <w:tblW w:w="0" w:type="auto"/>
+        <w:tblLook w:val="04A0" w:firstRow="1" w:lastRow="0" w:firstColumn="1" w:lastColumn="0" w:noHBand="0" w:noVBand="1"/>
+      </w:tblPr>
+      <w:tblGrid>
+        <w:gridCol w:w="1087"/>
+        <w:gridCol w:w="1602"/>
+      </w:tblGrid>
+      <w:tr>
+        <w:trPr>
+          <w:trHeight w:val="355"/>
+        </w:trPr>
+        <w:tc>
+          <w:tcPr>
+            <w:tcW w:w="2689" w:type="dxa"/>
+            <w:gridSpan w:val="2"/>
+          </w:tcPr>
+          <w:p>
+            <w:pPr>
+              <w:jc w:val="both"/>
+            </w:pPr>
+            <w:r>
+              <w:t>when q = 0.1</w:t>
+            </w:r>
+          </w:p>
+        </w:tc>
+      </w:tr>
+      <w:tr>
+        <w:trPr>
+          <w:trHeight w:val="355"/>
+        </w:trPr>
+        <w:tc>
+          <w:tcPr>
+            <w:tcW w:w="1087" w:type="dxa"/>
+          </w:tcPr>
+          <w:p>
+            <w:pPr>
+              <w:jc w:val="both"/>
+            </w:pPr>
+            <w:r>
+              <w:t>z</w:t>
+            </w:r>
+          </w:p>
+        </w:tc>
+        <w:tc>
+          <w:tcPr>
+            <w:tcW w:w="1602" w:type="dxa"/>
+          </w:tcPr>
+          <w:p>
+            <w:pPr>
+              <w:jc w:val="both"/>
+            </w:pPr>
+            <w:r>
+              <w:t xml:space="preserve">P </w:t>
+            </w:r>
+          </w:p>
+        </w:tc>
+      </w:tr>
+      <w:tr>
+        <w:trPr>
+          <w:trHeight w:val="355"/>
+        </w:trPr>
+        <w:tc>
+          <w:tcPr>
+            <w:tcW w:w="1087" w:type="dxa"/>
+          </w:tcPr>
+          <w:p>
+            <w:pPr>
+              <w:jc w:val="both"/>
+            </w:pPr>
+            <w:r>
+              <w:t>0</w:t>
+            </w:r>
+          </w:p>
+        </w:tc>
+        <w:tc>
+          <w:tcPr>
+            <w:tcW w:w="1602" w:type="dxa"/>
+          </w:tcPr>
+          <w:p>
+            <w:pPr>
+              <w:jc w:val="both"/>
+            </w:pPr>
+            <w:r>
+              <w:t>1.0000000</w:t>
+            </w:r>
+          </w:p>
+        </w:tc>
+      </w:tr>
+      <w:tr>
+        <w:trPr>
+          <w:trHeight w:val="374"/>
+        </w:trPr>
+        <w:tc>
+          <w:tcPr>
+            <w:tcW w:w="1087" w:type="dxa"/>
+          </w:tcPr>
+          <w:p>
+            <w:pPr>
+              <w:jc w:val="both"/>
+            </w:pPr>
+            <w:r>
+              <w:t>1</w:t>
+            </w:r>
+          </w:p>
+        </w:tc>
+        <w:tc>
+          <w:tcPr>
+            <w:tcW w:w="1602" w:type="dxa"/>
+          </w:tcPr>
+          <w:p>
+            <w:pPr>
+              <w:jc w:val="both"/>
+            </w:pPr>
+            <w:r>
+              <w:t>0.2045873</w:t>
+            </w:r>
+          </w:p>
+        </w:tc>
+      </w:tr>
+      <w:tr>
+        <w:trPr>
+          <w:trHeight w:val="355"/>
+        </w:trPr>
+        <w:tc>
+          <w:tcPr>
+            <w:tcW w:w="1087" w:type="dxa"/>
+          </w:tcPr>
+          <w:p>
+            <w:pPr>
+              <w:jc w:val="both"/>
+            </w:pPr>
+            <w:r>
+              <w:t>2</w:t>
+            </w:r>
+          </w:p>
+        </w:tc>
+        <w:tc>
+          <w:tcPr>
+            <w:tcW w:w="1602" w:type="dxa"/>
+          </w:tcPr>
+          <w:p>
+            <w:pPr>
+              <w:jc w:val="both"/>
+            </w:pPr>
+            <w:r>
+              <w:t>0.0509779</w:t>
+            </w:r>
+          </w:p>
+        </w:tc>
+      </w:tr>
+      <w:tr>
+        <w:trPr>
+          <w:trHeight w:val="355"/>
+        </w:trPr>
+        <w:tc>
+          <w:tcPr>
+            <w:tcW w:w="1087" w:type="dxa"/>
+          </w:tcPr>
+          <w:p>
+            <w:pPr>
+              <w:jc w:val="both"/>
+            </w:pPr>
+            <w:r>
+              <w:t>3</w:t>
+            </w:r>
+          </w:p>
+        </w:tc>
+        <w:tc>
+          <w:tcPr>
+            <w:tcW w:w="1602" w:type="dxa"/>
+          </w:tcPr>
+          <w:p>
+            <w:pPr>
+              <w:jc w:val="both"/>
+            </w:pPr>
+            <w:r>
+              <w:t>0.0131722</w:t>
+            </w:r>
+          </w:p>
+        </w:tc>
+      </w:tr>
+      <w:tr>
+        <w:trPr>
+          <w:trHeight w:val="355"/>
+        </w:trPr>
+        <w:tc>
+          <w:tcPr>
+            <w:tcW w:w="1087" w:type="dxa"/>
+          </w:tcPr>
+          <w:p>
+            <w:pPr>
+              <w:jc w:val="both"/>
+            </w:pPr>
+            <w:r>
+              <w:t>4</w:t>
+            </w:r>
+          </w:p>
+        </w:tc>
+        <w:tc>
+          <w:tcPr>
+            <w:tcW w:w="1602" w:type="dxa"/>
+          </w:tcPr>
+          <w:p>
+            <w:pPr>
+              <w:jc w:val="both"/>
+            </w:pPr>
+            <w:r>
+              <w:t>0.0034552</w:t>
+            </w:r>
+          </w:p>
+        </w:tc>
+      </w:tr>
+      <w:tr>
+        <w:trPr>
+          <w:trHeight w:val="355"/>
+        </w:trPr>
+        <w:tc>
+          <w:tcPr>
+            <w:tcW w:w="1087" w:type="dxa"/>
+          </w:tcPr>
+          <w:p>
+            <w:pPr>
+              <w:jc w:val="both"/>
+            </w:pPr>
+            <w:r>
+              <w:lastRenderedPageBreak/>
+              <w:t>5</w:t>
+            </w:r>
+          </w:p>
+        </w:tc>
+        <w:tc>
+          <w:tcPr>
+            <w:tcW w:w="1602" w:type="dxa"/>
+          </w:tcPr>
+          <w:p>
+            <w:pPr>
+              <w:jc w:val="both"/>
+            </w:pPr>
+            <w:r>
+              <w:t>0.0009137</w:t>
+            </w:r>
+          </w:p>
+        </w:tc>
+      </w:tr>
+      <w:tr>
+        <w:trPr>
+          <w:trHeight w:val="355"/>
+        </w:trPr>
+        <w:tc>
+          <w:tcPr>
+            <w:tcW w:w="1087" w:type="dxa"/>
+          </w:tcPr>
+          <w:p>
+            <w:pPr>
+              <w:jc w:val="both"/>
+            </w:pPr>
+            <w:r>
+              <w:t>6</w:t>
+            </w:r>
+          </w:p>
+        </w:tc>
+        <w:tc>
+          <w:tcPr>
+            <w:tcW w:w="1602" w:type="dxa"/>
+          </w:tcPr>
+          <w:p>
+            <w:pPr>
+              <w:jc w:val="both"/>
+            </w:pPr>
+            <w:r>
+              <w:t>0.0002428</w:t>
+            </w:r>
+          </w:p>
+        </w:tc>
+      </w:tr>
+    </w:tbl>
+    <w:p>
+      <w:pPr>
+        <w:jc w:val="both"/>
+      </w:pPr>
+    </w:p>
+    <w:tbl>
+      <w:tblPr>
+        <w:tblStyle w:val="TableGrid"/>
+        <w:tblW w:w="0" w:type="auto"/>
+        <w:tblLook w:val="04A0" w:firstRow="1" w:lastRow="0" w:firstColumn="1" w:lastColumn="0" w:noHBand="0" w:noVBand="1"/>
+      </w:tblPr>
+      <w:tblGrid>
+        <w:gridCol w:w="2452"/>
+        <w:gridCol w:w="2452"/>
+      </w:tblGrid>
+      <w:tr>
+        <w:trPr>
+          <w:trHeight w:val="355"/>
+        </w:trPr>
+        <w:tc>
+          <w:tcPr>
+            <w:tcW w:w="4904" w:type="dxa"/>
+            <w:gridSpan w:val="2"/>
+          </w:tcPr>
+          <w:p>
+            <w:pPr>
+              <w:jc w:val="both"/>
+            </w:pPr>
+            <w:r>
+              <w:t>W</w:t>
+            </w:r>
+            <w:r>
+              <w:t>hen q = 0.3</w:t>
+            </w:r>
+          </w:p>
+        </w:tc>
+      </w:tr>
+      <w:tr>
+        <w:trPr>
+          <w:trHeight w:val="355"/>
+        </w:trPr>
+        <w:tc>
+          <w:tcPr>
+            <w:tcW w:w="2452" w:type="dxa"/>
+          </w:tcPr>
+          <w:p>
+            <w:pPr>
+              <w:jc w:val="both"/>
+            </w:pPr>
+            <w:r>
+              <w:t>Z</w:t>
+            </w:r>
+          </w:p>
+        </w:tc>
+        <w:tc>
+          <w:tcPr>
+            <w:tcW w:w="2452" w:type="dxa"/>
+          </w:tcPr>
+          <w:p>
+            <w:pPr>
+              <w:jc w:val="both"/>
+            </w:pPr>
+            <w:r>
+              <w:t xml:space="preserve">P </w:t>
+            </w:r>
+          </w:p>
+        </w:tc>
+      </w:tr>
+      <w:tr>
+        <w:trPr>
+          <w:trHeight w:val="355"/>
+        </w:trPr>
+        <w:tc>
+          <w:tcPr>
+            <w:tcW w:w="2452" w:type="dxa"/>
+          </w:tcPr>
+          <w:p>
+            <w:pPr>
+              <w:jc w:val="both"/>
+            </w:pPr>
+            <w:r>
+              <w:t>0</w:t>
+            </w:r>
+          </w:p>
+        </w:tc>
+        <w:tc>
+          <w:tcPr>
+            <w:tcW w:w="2452" w:type="dxa"/>
+          </w:tcPr>
+          <w:p>
+            <w:pPr>
+              <w:jc w:val="both"/>
+            </w:pPr>
+            <w:r>
+              <w:t>1.0000000</w:t>
+            </w:r>
+          </w:p>
+        </w:tc>
+      </w:tr>
+      <w:tr>
+        <w:trPr>
+          <w:trHeight w:val="374"/>
+        </w:trPr>
+        <w:tc>
+          <w:tcPr>
+            <w:tcW w:w="2452" w:type="dxa"/>
+          </w:tcPr>
+          <w:p>
+            <w:pPr>
+              <w:jc w:val="both"/>
+            </w:pPr>
+            <w:r>
+              <w:t>5</w:t>
+            </w:r>
+          </w:p>
+        </w:tc>
+        <w:tc>
+          <w:tcPr>
+            <w:tcW w:w="2452" w:type="dxa"/>
+          </w:tcPr>
+          <w:p>
+            <w:pPr>
+              <w:jc w:val="both"/>
+            </w:pPr>
+            <w:r>
+              <w:t>0.1773523</w:t>
+            </w:r>
+          </w:p>
+        </w:tc>
+      </w:tr>
+      <w:tr>
+        <w:trPr>
+          <w:trHeight w:val="355"/>
+        </w:trPr>
+        <w:tc>
+          <w:tcPr>
+            <w:tcW w:w="2452" w:type="dxa"/>
+          </w:tcPr>
+          <w:p>
+            <w:pPr>
+              <w:jc w:val="both"/>
+            </w:pPr>
+            <w:r>
+              <w:t>10</w:t>
+            </w:r>
+          </w:p>
+        </w:tc>
+        <w:tc>
+          <w:tcPr>
+            <w:tcW w:w="2452" w:type="dxa"/>
+          </w:tcPr>
+          <w:p>
+            <w:pPr>
+              <w:jc w:val="both"/>
+            </w:pPr>
+            <w:r>
+              <w:t>0.0416605</w:t>
+            </w:r>
+          </w:p>
+        </w:tc>
+      </w:tr>
+      <w:tr>
+        <w:trPr>
+          <w:trHeight w:val="355"/>
+        </w:trPr>
+        <w:tc>
+          <w:tcPr>
+            <w:tcW w:w="2452" w:type="dxa"/>
+          </w:tcPr>
+          <w:p>
+            <w:pPr>
+              <w:jc w:val="both"/>
+            </w:pPr>
+            <w:r>
+              <w:t>15</w:t>
+            </w:r>
+          </w:p>
+        </w:tc>
+        <w:tc>
+          <w:tcPr>
+            <w:tcW w:w="2452" w:type="dxa"/>
+          </w:tcPr>
+          <w:p>
+            <w:pPr>
+              <w:jc w:val="both"/>
+            </w:pPr>
+            <w:r>
+              <w:t>0.0101008</w:t>
+            </w:r>
+          </w:p>
+        </w:tc>
+      </w:tr>
+      <w:tr>
+        <w:trPr>
+          <w:trHeight w:val="355"/>
+        </w:trPr>
+        <w:tc>
+          <w:tcPr>
+            <w:tcW w:w="2452" w:type="dxa"/>
+          </w:tcPr>
+          <w:p>
+            <w:pPr>
+              <w:jc w:val="both"/>
+            </w:pPr>
+            <w:r>
+              <w:t>20</w:t>
+            </w:r>
+          </w:p>
+        </w:tc>
+        <w:tc>
+          <w:tcPr>
+            <w:tcW w:w="2452" w:type="dxa"/>
+          </w:tcPr>
+          <w:p>
+            <w:pPr>
+              <w:jc w:val="both"/>
+            </w:pPr>
+            <w:r>
+              <w:t>0.0024804</w:t>
+            </w:r>
+          </w:p>
+        </w:tc>
+      </w:tr>
+      <w:tr>
+        <w:trPr>
+          <w:trHeight w:val="355"/>
+        </w:trPr>
+        <w:tc>
+          <w:tcPr>
+            <w:tcW w:w="2452" w:type="dxa"/>
+          </w:tcPr>
+          <w:p>
+            <w:pPr>
+              <w:jc w:val="both"/>
+            </w:pPr>
+            <w:r>
+              <w:t>25</w:t>
+            </w:r>
+          </w:p>
+        </w:tc>
+        <w:tc>
+          <w:tcPr>
+            <w:tcW w:w="2452" w:type="dxa"/>
+          </w:tcPr>
+          <w:p>
+            <w:pPr>
+              <w:jc w:val="both"/>
+            </w:pPr>
+            <w:r>
+              <w:t>0.0006132</w:t>
+            </w:r>
+          </w:p>
+        </w:tc>
+      </w:tr>
+      <w:tr>
+        <w:trPr>
+          <w:trHeight w:val="355"/>
+        </w:trPr>
+        <w:tc>
+          <w:tcPr>
+            <w:tcW w:w="2452" w:type="dxa"/>
+          </w:tcPr>
+          <w:p>
+            <w:pPr>
+              <w:jc w:val="both"/>
+            </w:pPr>
+            <w:r>
+              <w:t>30</w:t>
+            </w:r>
+          </w:p>
+        </w:tc>
+        <w:tc>
+          <w:tcPr>
+            <w:tcW w:w="2452" w:type="dxa"/>
+          </w:tcPr>
+          <w:p>
+            <w:pPr>
+              <w:jc w:val="both"/>
+            </w:pPr>
+            <w:r>
+              <w:t>0.0001522</w:t>
+            </w:r>
+          </w:p>
+        </w:tc>
+      </w:tr>
+    </w:tbl>
+    <w:p>
+      <w:pPr>
+        <w:jc w:val="both"/>
+      </w:pPr>
+    </w:p>
+    <w:p/>
+    <w:p>
+      <w:r>
+        <w:t xml:space="preserve">So with </w:t>
+      </w:r>
+      <w:r>
+        <w:t>the chances are stacked against the attacker</w:t>
+      </w:r>
+      <w:r>
+        <w:t xml:space="preserve">, it provide an incentive to act </w:t>
+      </w:r>
+      <w:r>
+        <w:t>honestly since</w:t>
+      </w:r>
+      <w:r>
+        <w:t xml:space="preserve"> it will waste time and electricity of attacker.</w:t>
+      </w:r>
+    </w:p>
+    <w:p>
+      <w:r>
+        <w:t>In [P4]</w:t>
+      </w:r>
+    </w:p>
+    <w:p>
+      <w:pPr>
+        <w:ind w:firstLine="720"/>
+        <w:jc w:val="both"/>
+      </w:pPr>
+      <w:r>
+        <w:t>In this document they have stimulated a 51%-Attacks to evaluate the security of blockchain</w:t>
+      </w:r>
+      <w:r>
+        <w:t xml:space="preserve"> by introducing state including honest state and attack state. </w:t>
+      </w:r>
+    </w:p>
+    <w:p>
+      <w:pPr>
+        <w:ind w:firstLine="720"/>
+        <w:jc w:val="both"/>
+      </w:pPr>
+      <w:r>
+        <w:t>Attack state represent a</w:t>
+      </w:r>
+      <w:r>
+        <w:t>ttacker</w:t>
+      </w:r>
+      <w:r>
+        <w:t>s</w:t>
+      </w:r>
+      <w:r>
+        <w:t xml:space="preserve"> </w:t>
+      </w:r>
+      <w:r>
+        <w:t>as they</w:t>
+      </w:r>
+      <w:r>
+        <w:t xml:space="preserve"> try to create illusory transactions and know whether the other block is also an illusory one so they can choose to connect to the most suitable one </w:t>
+      </w:r>
+      <w:r>
+        <w:t>decided by the following equation</w:t>
+      </w:r>
+      <w:r>
+        <w:t>:</w:t>
+      </w:r>
+    </w:p>
+    <w:p>
+      <w:pPr>
+        <w:jc w:val="both"/>
+      </w:pPr>
+      <w:r>
+        <w:rPr>
+          <w:noProof/>
+        </w:rPr>
+        <w:drawing>
+          <wp:anchor distT="0" distB="0" distL="114300" distR="114300" simplePos="0" relativeHeight="251668480" behindDoc="0" locked="0" layoutInCell="1" allowOverlap="1" wp14:anchorId="778462A4" wp14:editId="2CC9326D">
+            <wp:simplePos x="0" y="0"/>
+            <wp:positionH relativeFrom="margin">
+              <wp:align>left</wp:align>
+            </wp:positionH>
+            <wp:positionV relativeFrom="paragraph">
+              <wp:posOffset>5080</wp:posOffset>
+            </wp:positionV>
+            <wp:extent cx="3114675" cy="736600"/>
+            <wp:effectExtent l="0" t="0" r="9525" b="6350"/>
+            <wp:wrapSquare wrapText="bothSides"/>
+            <wp:docPr id="7" name="Picture 7"/>
+            <wp:cNvGraphicFramePr>
+              <a:graphicFrameLocks xmlns:a="http://schemas.openxmlformats.org/drawingml/2006/main" noChangeAspect="1"/>
+            </wp:cNvGraphicFramePr>
+            <a:graphic xmlns:a="http://schemas.openxmlformats.org/drawingml/2006/main">
+              <a:graphicData uri="http://schemas.openxmlformats.org/drawingml/2006/picture">
+                <pic:pic xmlns:pic="http://schemas.openxmlformats.org/drawingml/2006/picture">
+                  <pic:nvPicPr>
+                    <pic:cNvPr id="1" name=""/>
+                    <pic:cNvPicPr/>
+                  </pic:nvPicPr>
+                  <pic:blipFill>
+                    <a:blip r:embed="rId24">
+                      <a:extLst>
+                        <a:ext uri="{28A0092B-C50C-407E-A947-70E740481C1C}">
+                          <a14:useLocalDpi xmlns:a14="http://schemas.microsoft.com/office/drawing/2010/main" val="0"/>
+                        </a:ext>
+                      </a:extLst>
+                    </a:blip>
+                    <a:stretch>
+                      <a:fillRect/>
+                    </a:stretch>
+                  </pic:blipFill>
+                  <pic:spPr>
+                    <a:xfrm>
+                      <a:off x="0" y="0"/>
                       <a:ext cx="3114675" cy="736600"/>
                     </a:xfrm>
                     <a:prstGeom prst="rect">
@@ -8379,14 +9612,12 @@
       <w:r>
         <w:t xml:space="preserve">represents block </w:t>
       </w:r>
-      <w:proofErr w:type="spellStart"/>
       <w:r>
         <w:rPr>
           <w:i/>
         </w:rPr>
         <w:t>i</w:t>
       </w:r>
-      <w:proofErr w:type="spellEnd"/>
       <w:r>
         <w:t xml:space="preserve"> in attacking collection or in the whole blockchain and the</w:t>
       </w:r>
@@ -8394,134 +9625,619 @@
         <w:rPr>
           <w:i/>
         </w:rPr>
+        <w:t xml:space="preserve"> child()</w:t>
+      </w:r>
+      <w:r>
+        <w:rPr>
+          <w:i/>
+        </w:rPr>
         <w:t xml:space="preserve"> </w:t>
       </w:r>
-      <w:proofErr w:type="gramStart"/>
+      <w:r>
+        <w:t xml:space="preserve">function return the number of child nodes </w:t>
+      </w:r>
       <w:r>
         <w:rPr>
           <w:i/>
         </w:rPr>
-        <w:t>child(</w:t>
-      </w:r>
-      <w:proofErr w:type="gramEnd"/>
+        <w:t>Vi</w:t>
+      </w:r>
+      <w:r>
+        <w:t xml:space="preserve"> has. </w:t>
+      </w:r>
+    </w:p>
+    <w:p>
+      <w:pPr>
+        <w:ind w:firstLine="720"/>
+        <w:jc w:val="both"/>
+      </w:pPr>
+      <w:r>
+        <w:t xml:space="preserve">So </w:t>
+      </w:r>
+      <w:r>
+        <w:t xml:space="preserve">if no attacking nodes are present on the blockchain, the attackers will choose the longest chain. </w:t>
+      </w:r>
+      <w:r>
+        <w:t>Otherwise</w:t>
+      </w:r>
+      <w:r>
+        <w:t>, attackers will pick the chain in which the attacking node connects to the most nodes.</w:t>
+      </w:r>
+      <w:r>
+        <w:t xml:space="preserve"> </w:t>
+      </w:r>
+    </w:p>
+    <w:p>
+      <w:pPr>
+        <w:ind w:firstLine="720"/>
+        <w:jc w:val="both"/>
+      </w:pPr>
+      <w:r>
+        <w:t>Honest miner on the other hand don’t know whether a node is fraud or not so the honest node will default the transactions in the longest chain is correct as usual.</w:t>
+      </w:r>
+    </w:p>
+    <w:p>
+      <w:pPr>
+        <w:ind w:firstLine="720"/>
+        <w:jc w:val="both"/>
+      </w:pPr>
+      <w:r>
+        <w:t>Various studies about bitcoin show that if there are more than 6 blocks connect to a block, the block can’t be changed in a real condition. So if 6 of them are connected to an illusory one the attack is success.</w:t>
+      </w:r>
+    </w:p>
+    <w:p>
+      <w:pPr>
+        <w:ind w:firstLine="720"/>
+        <w:jc w:val="both"/>
+      </w:pPr>
+    </w:p>
+    <w:p>
+      <w:pPr>
+        <w:ind w:firstLine="720"/>
+        <w:jc w:val="both"/>
+      </w:pPr>
+      <w:r>
+        <w:t>To furthermore secure the blockchain network, i</w:t>
+      </w:r>
+      <w:r>
+        <w:t>n [P5]</w:t>
+      </w:r>
+      <w:r>
+        <w:t>, the authors said that in (1) q is the ratio of the hash power of the attacker to the total hash power of N peers in the network</w:t>
+      </w:r>
+      <w:r>
+        <w:t xml:space="preserve"> (H)</w:t>
+      </w:r>
+      <w:r>
+        <w:t>. Assume</w:t>
+      </w:r>
+      <w:r>
+        <w:t xml:space="preserve"> that </w:t>
+      </w:r>
       <w:r>
         <w:rPr>
           <w:i/>
         </w:rPr>
-        <w:t>)</w:t>
-      </w:r>
-      <w:r>
-        <w:rPr>
-          <w:i/>
-        </w:rPr>
+        <w:t>m</w:t>
+      </w:r>
+      <w:r>
+        <w:t xml:space="preserve"> groups </w:t>
+      </w:r>
+      <w:r>
+        <w:lastRenderedPageBreak/>
+        <w:t>have the same</w:t>
+      </w:r>
+      <w:r>
         <w:t xml:space="preserve"> </w:t>
       </w:r>
       <w:r>
-        <w:t xml:space="preserve">function return the number of child nodes </w:t>
-      </w:r>
-      <w:r>
-        <w:rPr>
-          <w:i/>
-        </w:rPr>
-        <w:t>Vi</w:t>
-      </w:r>
-      <w:r>
-        <w:t xml:space="preserve"> has. </w:t>
-      </w:r>
-    </w:p>
-    <w:p>
-      <w:pPr>
+        <w:t>average number of users and the same average hash power</w:t>
+      </w:r>
+      <w:r>
+        <w:t>, when random group selection is used q will be express as follow:</w:t>
+      </w:r>
+    </w:p>
+    <w:p>
+      <w:pPr>
+        <w:ind w:firstLine="720"/>
         <w:jc w:val="both"/>
       </w:pPr>
       <w:r>
-        <w:t xml:space="preserve">So </w:t>
-      </w:r>
-      <w:r>
-        <w:t xml:space="preserve">if no attacking nodes are present on the blockchain, the attackers will choose the longest chain. </w:t>
-      </w:r>
-      <w:r>
-        <w:t>Otherwise</w:t>
-      </w:r>
-      <w:r>
-        <w:t>, attackers will pick the chain in which the attacking node connects to the most nodes.</w:t>
-      </w:r>
-      <w:r>
-        <w:t xml:space="preserve"> Various studies about bitcoin show that if there are more than 6 blocks connect to a block, the block can’t be changed in a real condition. So if 6 of them are connected to an illusory one the attack is success. Honest miner on the other hand don’t know whether a node is fraud or not so the honest node will default the transactions in the longest chain is correct as usual.</w:t>
-      </w:r>
-    </w:p>
-    <w:p>
-      <w:r>
-        <w:t>In [P5]</w:t>
-      </w:r>
-    </w:p>
-    <w:p/>
-    <w:p>
+        <w:t xml:space="preserve">q~ = </w:t>
+      </w:r>
+      <m:oMath>
+        <m:f>
+          <m:fPr>
+            <m:ctrlPr>
+              <w:rPr>
+                <w:rFonts w:ascii="Cambria Math" w:hAnsi="Cambria Math"/>
+                <w:i/>
+              </w:rPr>
+            </m:ctrlPr>
+          </m:fPr>
+          <m:num>
+            <m:r>
+              <w:rPr>
+                <w:rFonts w:ascii="Cambria Math" w:hAnsi="Cambria Math"/>
+              </w:rPr>
+              <m:t>1</m:t>
+            </m:r>
+          </m:num>
+          <m:den>
+            <m:r>
+              <w:rPr>
+                <w:rFonts w:ascii="Cambria Math" w:hAnsi="Cambria Math"/>
+              </w:rPr>
+              <m:t>m</m:t>
+            </m:r>
+          </m:den>
+        </m:f>
+      </m:oMath>
+      <w:r>
+        <w:rPr>
+          <w:rFonts w:eastAsiaTheme="minorEastAsia"/>
+        </w:rPr>
+        <w:t xml:space="preserve"> . </w:t>
+      </w:r>
+      <m:oMath>
+        <m:f>
+          <m:fPr>
+            <m:ctrlPr>
+              <w:rPr>
+                <w:rFonts w:ascii="Cambria Math" w:eastAsiaTheme="minorEastAsia" w:hAnsi="Cambria Math"/>
+                <w:i/>
+              </w:rPr>
+            </m:ctrlPr>
+          </m:fPr>
+          <m:num>
+            <m:r>
+              <w:rPr>
+                <w:rFonts w:ascii="Cambria Math" w:eastAsiaTheme="minorEastAsia" w:hAnsi="Cambria Math"/>
+              </w:rPr>
+              <m:t>h</m:t>
+            </m:r>
+          </m:num>
+          <m:den>
+            <m:r>
+              <w:rPr>
+                <w:rFonts w:ascii="Cambria Math" w:eastAsiaTheme="minorEastAsia" w:hAnsi="Cambria Math"/>
+              </w:rPr>
+              <m:t>h+(</m:t>
+            </m:r>
+            <m:f>
+              <m:fPr>
+                <m:ctrlPr>
+                  <w:rPr>
+                    <w:rFonts w:ascii="Cambria Math" w:eastAsiaTheme="minorEastAsia" w:hAnsi="Cambria Math"/>
+                    <w:i/>
+                  </w:rPr>
+                </m:ctrlPr>
+              </m:fPr>
+              <m:num>
+                <m:r>
+                  <w:rPr>
+                    <w:rFonts w:ascii="Cambria Math" w:eastAsiaTheme="minorEastAsia" w:hAnsi="Cambria Math"/>
+                  </w:rPr>
+                  <m:t>N</m:t>
+                </m:r>
+              </m:num>
+              <m:den>
+                <m:r>
+                  <w:rPr>
+                    <w:rFonts w:ascii="Cambria Math" w:eastAsiaTheme="minorEastAsia" w:hAnsi="Cambria Math"/>
+                  </w:rPr>
+                  <m:t>m</m:t>
+                </m:r>
+              </m:den>
+            </m:f>
+            <m:r>
+              <w:rPr>
+                <w:rFonts w:ascii="Cambria Math" w:eastAsiaTheme="minorEastAsia" w:hAnsi="Cambria Math"/>
+              </w:rPr>
+              <m:t>-1)(</m:t>
+            </m:r>
+            <m:f>
+              <m:fPr>
+                <m:ctrlPr>
+                  <w:rPr>
+                    <w:rFonts w:ascii="Cambria Math" w:eastAsiaTheme="minorEastAsia" w:hAnsi="Cambria Math"/>
+                    <w:i/>
+                  </w:rPr>
+                </m:ctrlPr>
+              </m:fPr>
+              <m:num>
+                <m:r>
+                  <w:rPr>
+                    <w:rFonts w:ascii="Cambria Math" w:eastAsiaTheme="minorEastAsia" w:hAnsi="Cambria Math"/>
+                  </w:rPr>
+                  <m:t>H-h</m:t>
+                </m:r>
+              </m:num>
+              <m:den>
+                <m:r>
+                  <w:rPr>
+                    <w:rFonts w:ascii="Cambria Math" w:eastAsiaTheme="minorEastAsia" w:hAnsi="Cambria Math"/>
+                  </w:rPr>
+                  <m:t>N-1</m:t>
+                </m:r>
+              </m:den>
+            </m:f>
+            <m:r>
+              <w:rPr>
+                <w:rFonts w:ascii="Cambria Math" w:eastAsiaTheme="minorEastAsia" w:hAnsi="Cambria Math"/>
+              </w:rPr>
+              <m:t>)</m:t>
+            </m:r>
+          </m:den>
+        </m:f>
+      </m:oMath>
+    </w:p>
+    <w:p>
+      <w:pPr>
+        <w:jc w:val="both"/>
+      </w:pPr>
+      <w:r>
+        <w:rPr>
+          <w:noProof/>
+        </w:rPr>
+        <w:drawing>
+          <wp:anchor distT="0" distB="0" distL="114300" distR="114300" simplePos="0" relativeHeight="251678720" behindDoc="0" locked="0" layoutInCell="1" allowOverlap="1" wp14:anchorId="63D37C4B" wp14:editId="435444CE">
+            <wp:simplePos x="0" y="0"/>
+            <wp:positionH relativeFrom="margin">
+              <wp:align>left</wp:align>
+            </wp:positionH>
+            <wp:positionV relativeFrom="paragraph">
+              <wp:posOffset>574675</wp:posOffset>
+            </wp:positionV>
+            <wp:extent cx="3917315" cy="2705100"/>
+            <wp:effectExtent l="0" t="0" r="6985" b="0"/>
+            <wp:wrapSquare wrapText="bothSides"/>
+            <wp:docPr id="24" name="Picture 24"/>
+            <wp:cNvGraphicFramePr>
+              <a:graphicFrameLocks xmlns:a="http://schemas.openxmlformats.org/drawingml/2006/main" noChangeAspect="1"/>
+            </wp:cNvGraphicFramePr>
+            <a:graphic xmlns:a="http://schemas.openxmlformats.org/drawingml/2006/main">
+              <a:graphicData uri="http://schemas.openxmlformats.org/drawingml/2006/picture">
+                <pic:pic xmlns:pic="http://schemas.openxmlformats.org/drawingml/2006/picture">
+                  <pic:nvPicPr>
+                    <pic:cNvPr id="1" name=""/>
+                    <pic:cNvPicPr/>
+                  </pic:nvPicPr>
+                  <pic:blipFill>
+                    <a:blip r:embed="rId25">
+                      <a:extLst>
+                        <a:ext uri="{28A0092B-C50C-407E-A947-70E740481C1C}">
+                          <a14:useLocalDpi xmlns:a14="http://schemas.microsoft.com/office/drawing/2010/main" val="0"/>
+                        </a:ext>
+                      </a:extLst>
+                    </a:blip>
+                    <a:stretch>
+                      <a:fillRect/>
+                    </a:stretch>
+                  </pic:blipFill>
+                  <pic:spPr>
+                    <a:xfrm>
+                      <a:off x="0" y="0"/>
+                      <a:ext cx="3917315" cy="2705100"/>
+                    </a:xfrm>
+                    <a:prstGeom prst="rect">
+                      <a:avLst/>
+                    </a:prstGeom>
+                  </pic:spPr>
+                </pic:pic>
+              </a:graphicData>
+            </a:graphic>
+            <wp14:sizeRelH relativeFrom="margin">
+              <wp14:pctWidth>0</wp14:pctWidth>
+            </wp14:sizeRelH>
+            <wp14:sizeRelV relativeFrom="margin">
+              <wp14:pctHeight>0</wp14:pctHeight>
+            </wp14:sizeRelV>
+          </wp:anchor>
+        </w:drawing>
+      </w:r>
+      <w:r>
+        <w:t>So with m ≥ 2, q</w:t>
+      </w:r>
+      <w:r>
+        <w:t>~</w:t>
+      </w:r>
+      <w:r>
+        <w:t xml:space="preserve"> cannot be greater than 50%</w:t>
+      </w:r>
+      <w:r>
+        <w:t xml:space="preserve"> as</w:t>
+      </w:r>
+      <w:r>
+        <w:t xml:space="preserve"> 1/m will less than or equal ½ and</w:t>
+      </w:r>
+      <w:r>
+        <w:t xml:space="preserve"> </w:t>
+      </w:r>
+      <m:oMath>
+        <m:f>
+          <m:fPr>
+            <m:ctrlPr>
+              <w:rPr>
+                <w:rFonts w:ascii="Cambria Math" w:eastAsiaTheme="minorEastAsia" w:hAnsi="Cambria Math"/>
+                <w:i/>
+              </w:rPr>
+            </m:ctrlPr>
+          </m:fPr>
+          <m:num>
+            <m:r>
+              <w:rPr>
+                <w:rFonts w:ascii="Cambria Math" w:eastAsiaTheme="minorEastAsia" w:hAnsi="Cambria Math"/>
+              </w:rPr>
+              <m:t>h</m:t>
+            </m:r>
+          </m:num>
+          <m:den>
+            <m:r>
+              <w:rPr>
+                <w:rFonts w:ascii="Cambria Math" w:eastAsiaTheme="minorEastAsia" w:hAnsi="Cambria Math"/>
+              </w:rPr>
+              <m:t>h+(</m:t>
+            </m:r>
+            <m:f>
+              <m:fPr>
+                <m:ctrlPr>
+                  <w:rPr>
+                    <w:rFonts w:ascii="Cambria Math" w:eastAsiaTheme="minorEastAsia" w:hAnsi="Cambria Math"/>
+                    <w:i/>
+                  </w:rPr>
+                </m:ctrlPr>
+              </m:fPr>
+              <m:num>
+                <m:r>
+                  <w:rPr>
+                    <w:rFonts w:ascii="Cambria Math" w:eastAsiaTheme="minorEastAsia" w:hAnsi="Cambria Math"/>
+                  </w:rPr>
+                  <m:t>N</m:t>
+                </m:r>
+              </m:num>
+              <m:den>
+                <m:r>
+                  <w:rPr>
+                    <w:rFonts w:ascii="Cambria Math" w:eastAsiaTheme="minorEastAsia" w:hAnsi="Cambria Math"/>
+                  </w:rPr>
+                  <m:t>m</m:t>
+                </m:r>
+              </m:den>
+            </m:f>
+            <m:r>
+              <w:rPr>
+                <w:rFonts w:ascii="Cambria Math" w:eastAsiaTheme="minorEastAsia" w:hAnsi="Cambria Math"/>
+              </w:rPr>
+              <m:t>-1)(</m:t>
+            </m:r>
+            <m:f>
+              <m:fPr>
+                <m:ctrlPr>
+                  <w:rPr>
+                    <w:rFonts w:ascii="Cambria Math" w:eastAsiaTheme="minorEastAsia" w:hAnsi="Cambria Math"/>
+                    <w:i/>
+                  </w:rPr>
+                </m:ctrlPr>
+              </m:fPr>
+              <m:num>
+                <m:r>
+                  <w:rPr>
+                    <w:rFonts w:ascii="Cambria Math" w:eastAsiaTheme="minorEastAsia" w:hAnsi="Cambria Math"/>
+                  </w:rPr>
+                  <m:t>H-h</m:t>
+                </m:r>
+              </m:num>
+              <m:den>
+                <m:r>
+                  <w:rPr>
+                    <w:rFonts w:ascii="Cambria Math" w:eastAsiaTheme="minorEastAsia" w:hAnsi="Cambria Math"/>
+                  </w:rPr>
+                  <m:t>N-1</m:t>
+                </m:r>
+              </m:den>
+            </m:f>
+            <m:r>
+              <w:rPr>
+                <w:rFonts w:ascii="Cambria Math" w:eastAsiaTheme="minorEastAsia" w:hAnsi="Cambria Math"/>
+              </w:rPr>
+              <m:t>)</m:t>
+            </m:r>
+          </m:den>
+        </m:f>
+      </m:oMath>
+      <w:r>
+        <w:rPr>
+          <w:noProof/>
+        </w:rPr>
+        <w:t xml:space="preserve"> </w:t>
+      </w:r>
+      <w:r>
+        <w:t xml:space="preserve">is always </w:t>
+      </w:r>
+      <w:r>
+        <w:t>less</w:t>
+      </w:r>
+      <w:r>
+        <w:t xml:space="preserve"> </w:t>
+      </w:r>
+      <w:r>
+        <w:t xml:space="preserve">than </w:t>
+      </w:r>
+      <w:r>
+        <w:t>or equal to 1.</w:t>
+      </w:r>
+    </w:p>
+    <w:p>
+      <w:pPr>
+        <w:jc w:val="both"/>
+      </w:pPr>
+      <w:r>
+        <w:t xml:space="preserve"> </w:t>
+      </w:r>
+      <w:r>
+        <w:t xml:space="preserve">The </w:t>
+      </w:r>
+      <w:r>
+        <w:t>graph</w:t>
+      </w:r>
+      <w:r>
+        <w:t xml:space="preserve"> </w:t>
+      </w:r>
+      <w:r>
+        <w:t xml:space="preserve">from [P5] </w:t>
+      </w:r>
+      <w:r>
+        <w:t>shows the probability of a successful</w:t>
+      </w:r>
+      <w:r>
+        <w:t xml:space="preserve"> double-spending attack. The graph was plotted into six group with z = 1 or 3 and m from 1 to 3. So when m equal 1 it is the case of a network not using the random selection group system. </w:t>
+      </w:r>
+    </w:p>
+    <w:p>
+      <w:pPr>
+        <w:jc w:val="both"/>
+      </w:pPr>
+    </w:p>
+    <w:p>
+      <w:pPr>
+        <w:jc w:val="both"/>
+      </w:pPr>
+    </w:p>
+    <w:p>
+      <w:pPr>
+        <w:jc w:val="both"/>
+      </w:pPr>
+    </w:p>
+    <w:p>
+      <w:pPr>
+        <w:ind w:firstLine="720"/>
+        <w:jc w:val="both"/>
+      </w:pPr>
+    </w:p>
+    <w:p>
+      <w:pPr>
+        <w:ind w:firstLine="720"/>
+        <w:jc w:val="both"/>
+      </w:pPr>
+    </w:p>
+    <w:p>
+      <w:pPr>
+        <w:ind w:firstLine="720"/>
+        <w:jc w:val="both"/>
+      </w:pPr>
+      <w:r>
+        <w:t xml:space="preserve">We can see that the attack is guaranteed to success when q slightly cross 0.5 or 50% of network hashpower no matter how many z behind. However with just m = 2 </w:t>
+      </w:r>
+      <w:r>
+        <w:t>we can see that the chance for a success attack greatly reduced even if they are only 1 block behind. T</w:t>
+      </w:r>
+      <w:r>
+        <w:t xml:space="preserve">o guarantee that the attack will be success attacker would need to have 100% control of the network, which obviously not happen because why would they </w:t>
+      </w:r>
+      <w:r>
+        <w:t xml:space="preserve">have the </w:t>
+      </w:r>
+      <w:r>
+        <w:t>need to attack their own network.</w:t>
+      </w:r>
+    </w:p>
+    <w:p>
+      <w:pPr>
+        <w:jc w:val="both"/>
+      </w:pPr>
       <w:r>
         <w:t>So the rate of attack</w:t>
       </w:r>
     </w:p>
     <w:p>
-      <w:r>
-        <w:t>Attack on vulnerability of cryptocurrency program is</w:t>
-      </w:r>
-      <w:r>
-        <w:t>n’t</w:t>
-      </w:r>
-      <w:r>
-        <w:t xml:space="preserve"> rare too.</w:t>
-      </w:r>
-    </w:p>
-    <w:p>
+      <w:pPr>
+        <w:jc w:val="both"/>
+      </w:pPr>
       <w:r>
         <w:t>In [P2]</w:t>
       </w:r>
     </w:p>
     <w:p>
+      <w:pPr>
+        <w:jc w:val="both"/>
+      </w:pPr>
+      <w:r>
+        <w:t xml:space="preserve">Against 51%-Attack they mentioned some defense </w:t>
+      </w:r>
+    </w:p>
+    <w:p>
+      <w:pPr>
+        <w:jc w:val="both"/>
+      </w:pPr>
       <w:r>
         <w:t>Several type of attack has been listed</w:t>
       </w:r>
     </w:p>
     <w:p>
+      <w:pPr>
+        <w:jc w:val="both"/>
+      </w:pPr>
       <w:r>
         <w:t>Double-spending</w:t>
       </w:r>
     </w:p>
     <w:p>
+      <w:pPr>
+        <w:jc w:val="both"/>
+      </w:pPr>
       <w:r>
         <w:t>Finney Attack</w:t>
       </w:r>
     </w:p>
     <w:p>
+      <w:pPr>
+        <w:jc w:val="both"/>
+      </w:pPr>
       <w:r>
         <w:t>Brute force attack</w:t>
       </w:r>
     </w:p>
     <w:p>
+      <w:pPr>
+        <w:jc w:val="both"/>
+      </w:pPr>
       <w:r>
         <w:t>Vector 76 attack</w:t>
       </w:r>
     </w:p>
     <w:p>
-      <w:proofErr w:type="spellStart"/>
+      <w:pPr>
+        <w:jc w:val="both"/>
+      </w:pPr>
       <w:r>
         <w:t>Goldfinger</w:t>
       </w:r>
-      <w:proofErr w:type="spellEnd"/>
       <w:r>
         <w:t>, unlike 51%</w:t>
       </w:r>
     </w:p>
     <w:p>
+      <w:pPr>
+        <w:jc w:val="both"/>
+      </w:pPr>
       <w:r>
         <w:t>Selfish mining</w:t>
       </w:r>
     </w:p>
     <w:p>
-      <w:r>
+      <w:pPr>
+        <w:jc w:val="both"/>
+      </w:pPr>
+      <w:r>
+        <w:lastRenderedPageBreak/>
         <w:t>Block withholding</w:t>
       </w:r>
     </w:p>
     <w:p>
+      <w:pPr>
+        <w:jc w:val="both"/>
+      </w:pPr>
       <w:r>
         <w:t>FAW attack</w:t>
       </w:r>
@@ -8560,11 +10276,13 @@
     <w:p>
       <w:pPr>
         <w:pStyle w:val="Heading1"/>
+        <w:jc w:val="both"/>
       </w:pPr>
     </w:p>
     <w:p>
       <w:pPr>
         <w:pStyle w:val="Heading1"/>
+        <w:jc w:val="both"/>
       </w:pPr>
     </w:p>
     <w:p>
@@ -8606,36 +10324,12 @@
       <w:pPr>
         <w:spacing w:line="240" w:lineRule="auto"/>
       </w:pPr>
-      <w:hyperlink r:id="rId21" w:history="1">
-        <w:proofErr w:type="spellStart"/>
-        <w:proofErr w:type="gramStart"/>
+      <w:hyperlink r:id="rId26" w:history="1">
         <w:r>
           <w:rPr>
             <w:rStyle w:val="Hyperlink"/>
           </w:rPr>
-          <w:t>taiyounari</w:t>
-        </w:r>
-        <w:proofErr w:type="spellEnd"/>
-        <w:r>
-          <w:rPr>
-            <w:rStyle w:val="Hyperlink"/>
-          </w:rPr>
-          <w:t>/</w:t>
-        </w:r>
-        <w:proofErr w:type="spellStart"/>
-        <w:r>
-          <w:rPr>
-            <w:rStyle w:val="Hyperlink"/>
-          </w:rPr>
-          <w:t>NetworkSecurityEssay</w:t>
-        </w:r>
-        <w:proofErr w:type="spellEnd"/>
-        <w:proofErr w:type="gramEnd"/>
-        <w:r>
-          <w:rPr>
-            <w:rStyle w:val="Hyperlink"/>
-          </w:rPr>
-          <w:t>: Network security course project (github.com)</w:t>
+          <w:t>taiyounari/NetworkSecurityEssay: Network security course project (github.com)</w:t>
         </w:r>
       </w:hyperlink>
     </w:p>
@@ -8646,8 +10340,8 @@
           <w:b/>
         </w:rPr>
         <w:sectPr>
-          <w:footerReference w:type="default" r:id="rId22"/>
-          <w:footerReference w:type="first" r:id="rId23"/>
+          <w:footerReference w:type="default" r:id="rId27"/>
+          <w:footerReference w:type="first" r:id="rId28"/>
           <w:pgSz w:w="12240" w:h="15840" w:code="1"/>
           <w:pgMar w:top="709" w:right="873" w:bottom="1440" w:left="873" w:header="720" w:footer="720" w:gutter="0"/>
           <w:pgNumType w:start="0"/>
@@ -8748,29 +10442,13 @@
         </w:rPr>
         <w:t xml:space="preserve">1] </w:t>
       </w:r>
-      <w:hyperlink r:id="rId24" w:history="1">
+      <w:hyperlink r:id="rId29" w:history="1">
         <w:r>
           <w:rPr>
             <w:rStyle w:val="Hyperlink"/>
             <w:sz w:val="22"/>
           </w:rPr>
-          <w:t xml:space="preserve">Global Cryptocurrency Ownership Data 2021 - </w:t>
-        </w:r>
-        <w:proofErr w:type="spellStart"/>
-        <w:r>
-          <w:rPr>
-            <w:rStyle w:val="Hyperlink"/>
-            <w:sz w:val="22"/>
-          </w:rPr>
-          <w:t>TripleA</w:t>
-        </w:r>
-        <w:proofErr w:type="spellEnd"/>
-        <w:r>
-          <w:rPr>
-            <w:rStyle w:val="Hyperlink"/>
-            <w:sz w:val="22"/>
-          </w:rPr>
-          <w:t xml:space="preserve"> (triple-a.io)</w:t>
+          <w:t>Global Cryptocurrency Ownership Data 2021 - TripleA (triple-a.io)</w:t>
         </w:r>
       </w:hyperlink>
       <w:r>
@@ -8794,7 +10472,7 @@
         </w:rPr>
         <w:t xml:space="preserve">[W2] </w:t>
       </w:r>
-      <w:hyperlink r:id="rId25" w:history="1">
+      <w:hyperlink r:id="rId30" w:history="1">
         <w:r>
           <w:rPr>
             <w:rStyle w:val="Hyperlink"/>
@@ -8816,10 +10494,9 @@
         <w:rPr>
           <w:sz w:val="22"/>
         </w:rPr>
-        <w:lastRenderedPageBreak/>
         <w:t xml:space="preserve">[W3] </w:t>
       </w:r>
-      <w:hyperlink r:id="rId26" w:history="1">
+      <w:hyperlink r:id="rId31" w:history="1">
         <w:r>
           <w:rPr>
             <w:rStyle w:val="Hyperlink"/>
@@ -8855,7 +10532,7 @@
         </w:rPr>
         <w:t xml:space="preserve">] </w:t>
       </w:r>
-      <w:hyperlink r:id="rId27" w:history="1">
+      <w:hyperlink r:id="rId32" w:history="1">
         <w:r>
           <w:rPr>
             <w:rStyle w:val="Hyperlink"/>
@@ -8885,29 +10562,13 @@
         </w:rPr>
         <w:t xml:space="preserve">] </w:t>
       </w:r>
-      <w:hyperlink r:id="rId28" w:anchor=":~:text=What%20is%20a%20decentralized%20network,on%20a%20single%20central%20server." w:history="1">
+      <w:hyperlink r:id="rId33" w:anchor=":~:text=What%20is%20a%20decentralized%20network,on%20a%20single%20central%20server." w:history="1">
         <w:r>
           <w:rPr>
             <w:rStyle w:val="Hyperlink"/>
             <w:sz w:val="22"/>
           </w:rPr>
-          <w:t xml:space="preserve">The Difference </w:t>
-        </w:r>
-        <w:proofErr w:type="gramStart"/>
-        <w:r>
-          <w:rPr>
-            <w:rStyle w:val="Hyperlink"/>
-            <w:sz w:val="22"/>
-          </w:rPr>
-          <w:t>Between</w:t>
-        </w:r>
-        <w:proofErr w:type="gramEnd"/>
-        <w:r>
-          <w:rPr>
-            <w:rStyle w:val="Hyperlink"/>
-            <w:sz w:val="22"/>
-          </w:rPr>
-          <w:t xml:space="preserve"> Centralized and Decentralized Networks | N-able</w:t>
+          <w:t>The Difference Between Centralized and Decentralized Networks | N-able</w:t>
         </w:r>
       </w:hyperlink>
     </w:p>
@@ -8925,7 +10586,7 @@
         </w:rPr>
         <w:t xml:space="preserve">[W6] </w:t>
       </w:r>
-      <w:hyperlink r:id="rId29" w:history="1">
+      <w:hyperlink r:id="rId34" w:history="1">
         <w:r>
           <w:rPr>
             <w:rStyle w:val="Hyperlink"/>
@@ -8947,48 +10608,15 @@
         <w:rPr>
           <w:sz w:val="22"/>
         </w:rPr>
-        <w:lastRenderedPageBreak/>
         <w:t xml:space="preserve">[W7] </w:t>
       </w:r>
-      <w:hyperlink r:id="rId30" w:history="1">
+      <w:hyperlink r:id="rId35" w:history="1">
         <w:r>
           <w:rPr>
             <w:rStyle w:val="Hyperlink"/>
             <w:sz w:val="22"/>
           </w:rPr>
-          <w:t xml:space="preserve">Once hailed as </w:t>
-        </w:r>
-        <w:proofErr w:type="spellStart"/>
-        <w:r>
-          <w:rPr>
-            <w:rStyle w:val="Hyperlink"/>
-            <w:sz w:val="22"/>
-          </w:rPr>
-          <w:t>unhackable</w:t>
-        </w:r>
-        <w:proofErr w:type="spellEnd"/>
-        <w:r>
-          <w:rPr>
-            <w:rStyle w:val="Hyperlink"/>
-            <w:sz w:val="22"/>
-          </w:rPr>
-          <w:t xml:space="preserve">, </w:t>
-        </w:r>
-        <w:proofErr w:type="spellStart"/>
-        <w:r>
-          <w:rPr>
-            <w:rStyle w:val="Hyperlink"/>
-            <w:sz w:val="22"/>
-          </w:rPr>
-          <w:t>blockchains</w:t>
-        </w:r>
-        <w:proofErr w:type="spellEnd"/>
-        <w:r>
-          <w:rPr>
-            <w:rStyle w:val="Hyperlink"/>
-            <w:sz w:val="22"/>
-          </w:rPr>
-          <w:t xml:space="preserve"> are now getting hacked</w:t>
+          <w:t>Once hailed as unhackable, blockchains are now getting hacked</w:t>
         </w:r>
       </w:hyperlink>
     </w:p>
@@ -9006,7 +10634,7 @@
         </w:rPr>
         <w:t xml:space="preserve">[W8] </w:t>
       </w:r>
-      <w:hyperlink r:id="rId31" w:history="1">
+      <w:hyperlink r:id="rId36" w:history="1">
         <w:r>
           <w:rPr>
             <w:rStyle w:val="Hyperlink"/>
@@ -9030,7 +10658,7 @@
         </w:rPr>
         <w:t xml:space="preserve">[W9] </w:t>
       </w:r>
-      <w:hyperlink r:id="rId32" w:anchor=":~:text=Hash%20power%2C%20or%20hash%20rate,mining%20rig%20on%20that%20network.&amp;text=The%20hash%20rate%20of%20a,it%20can%20calculate%20per%20second." w:history="1">
+      <w:hyperlink r:id="rId37" w:anchor=":~:text=Hash%20power%2C%20or%20hash%20rate,mining%20rig%20on%20that%20network.&amp;text=The%20hash%20rate%20of%20a,it%20can%20calculate%20per%20second." w:history="1">
         <w:r>
           <w:rPr>
             <w:rStyle w:val="Hyperlink"/>
@@ -9045,6 +10673,7 @@
         <w:spacing w:line="240" w:lineRule="auto"/>
         <w:jc w:val="both"/>
         <w:rPr>
+          <w:rStyle w:val="Hyperlink"/>
           <w:sz w:val="22"/>
         </w:rPr>
       </w:pPr>
@@ -9054,7 +10683,7 @@
         </w:rPr>
         <w:t xml:space="preserve">[W10] </w:t>
       </w:r>
-      <w:hyperlink r:id="rId33" w:anchor=":~:text=The%20public%20ledger%20is%20used,transactions%20executed%20between%20network%20participants." w:history="1">
+      <w:hyperlink r:id="rId38" w:anchor=":~:text=The%20public%20ledger%20is%20used,transactions%20executed%20between%20network%20participants." w:history="1">
         <w:r>
           <w:rPr>
             <w:rStyle w:val="Hyperlink"/>
@@ -9063,12 +10692,48 @@
           <w:t>Cryptocurrency Public Ledger Defined</w:t>
         </w:r>
       </w:hyperlink>
+      <w:r>
+        <w:rPr>
+          <w:rStyle w:val="Hyperlink"/>
+          <w:sz w:val="22"/>
+        </w:rPr>
+        <w:t xml:space="preserve"> </w:t>
+      </w:r>
     </w:p>
     <w:p>
       <w:pPr>
         <w:spacing w:line="240" w:lineRule="auto"/>
         <w:jc w:val="both"/>
         <w:rPr>
+          <w:sz w:val="22"/>
+        </w:rPr>
+      </w:pPr>
+      <w:r>
+        <w:rPr>
+          <w:sz w:val="22"/>
+        </w:rPr>
+        <w:t>[W11</w:t>
+      </w:r>
+      <w:r>
+        <w:rPr>
+          <w:sz w:val="22"/>
+        </w:rPr>
+        <w:t xml:space="preserve">] </w:t>
+      </w:r>
+      <w:hyperlink r:id="rId39" w:history="1">
+        <w:r>
+          <w:rPr>
+            <w:rStyle w:val="Hyperlink"/>
+          </w:rPr>
+          <w:t>Poisson Distribution Definition</w:t>
+        </w:r>
+      </w:hyperlink>
+    </w:p>
+    <w:p>
+      <w:pPr>
+        <w:spacing w:line="240" w:lineRule="auto"/>
+        <w:jc w:val="both"/>
+        <w:rPr>
           <w:i/>
           <w:sz w:val="22"/>
         </w:rPr>
@@ -9093,9 +10758,10 @@
         <w:rPr>
           <w:sz w:val="22"/>
         </w:rPr>
+        <w:lastRenderedPageBreak/>
         <w:t xml:space="preserve">[P1] </w:t>
       </w:r>
-      <w:hyperlink r:id="rId34" w:history="1">
+      <w:hyperlink r:id="rId40" w:history="1">
         <w:r>
           <w:rPr>
             <w:rStyle w:val="Hyperlink"/>
@@ -9131,7 +10797,7 @@
         </w:rPr>
         <w:t xml:space="preserve">[P2] </w:t>
       </w:r>
-      <w:hyperlink r:id="rId35" w:history="1">
+      <w:hyperlink r:id="rId41" w:history="1">
         <w:r>
           <w:rPr>
             <w:rStyle w:val="Hyperlink"/>
@@ -9150,21 +10816,7 @@
         <w:rPr>
           <w:sz w:val="22"/>
         </w:rPr>
-        <w:t xml:space="preserve">Arunima Ghosh, Shashank </w:t>
-      </w:r>
-      <w:proofErr w:type="gramStart"/>
-      <w:r>
-        <w:rPr>
-          <w:sz w:val="22"/>
-        </w:rPr>
-        <w:t>Gupta ,</w:t>
-      </w:r>
-      <w:proofErr w:type="gramEnd"/>
-      <w:r>
-        <w:rPr>
-          <w:sz w:val="22"/>
-        </w:rPr>
-        <w:t xml:space="preserve"> Amit Dua , Neeraj Kumar</w:t>
+        <w:t>Arunima Ghosh, Shashank Gupta , Amit Dua , Neeraj Kumar</w:t>
       </w:r>
     </w:p>
     <w:p>
@@ -9193,7 +10845,7 @@
         </w:rPr>
         <w:t xml:space="preserve">] </w:t>
       </w:r>
-      <w:hyperlink r:id="rId36" w:history="1">
+      <w:hyperlink r:id="rId42" w:history="1">
         <w:r>
           <w:rPr>
             <w:rStyle w:val="Hyperlink"/>
@@ -9247,7 +10899,7 @@
         </w:rPr>
         <w:t xml:space="preserve">] </w:t>
       </w:r>
-      <w:hyperlink r:id="rId37" w:history="1">
+      <w:hyperlink r:id="rId43" w:history="1">
         <w:r>
           <w:rPr>
             <w:rStyle w:val="Hyperlink"/>
@@ -9319,7 +10971,7 @@
         </w:rPr>
         <w:t xml:space="preserve">] </w:t>
       </w:r>
-      <w:hyperlink r:id="rId38" w:history="1">
+      <w:hyperlink r:id="rId44" w:history="1">
         <w:r>
           <w:rPr>
             <w:rStyle w:val="Hyperlink"/>
@@ -9373,7 +11025,7 @@
         </w:rPr>
         <w:t xml:space="preserve"> </w:t>
       </w:r>
-      <w:hyperlink r:id="rId39" w:history="1">
+      <w:hyperlink r:id="rId45" w:history="1">
         <w:r>
           <w:rPr>
             <w:rStyle w:val="Hyperlink"/>
@@ -9538,7 +11190,7 @@
           <w:rPr>
             <w:noProof/>
           </w:rPr>
-          <w:t>1</w:t>
+          <w:t>9</w:t>
         </w:r>
         <w:r>
           <w:rPr>
@@ -11042,7 +12694,541 @@
       <w:sz w:val="24"/>
     </w:rPr>
   </w:style>
+  <w:style w:type="character" w:styleId="PlaceholderText">
+    <w:name w:val="Placeholder Text"/>
+    <w:basedOn w:val="DefaultParagraphFont"/>
+    <w:uiPriority w:val="99"/>
+    <w:semiHidden/>
+    <w:rsid w:val="00747F8E"/>
+    <w:rPr>
+      <w:color w:val="808080"/>
+    </w:rPr>
+  </w:style>
 </w:styles>
+</file>
+
+<file path=word/glossary/document.xml><?xml version="1.0" encoding="utf-8"?>
+<w:glossaryDocument xmlns:wpc="http://schemas.microsoft.com/office/word/2010/wordprocessingCanvas" xmlns:cx="http://schemas.microsoft.com/office/drawing/2014/chartex" xmlns:mc="http://schemas.openxmlformats.org/markup-compatibility/2006" xmlns:o="urn:schemas-microsoft-com:office:office" xmlns:r="http://schemas.openxmlformats.org/officeDocument/2006/relationships" xmlns:m="http://schemas.openxmlformats.org/officeDocument/2006/math" xmlns:v="urn:schemas-microsoft-com:vml" xmlns:wp14="http://schemas.microsoft.com/office/word/2010/wordprocessingDrawing" xmlns:wp="http://schemas.openxmlformats.org/drawingml/2006/wordprocessingDrawing" xmlns:w10="urn:schemas-microsoft-com:office:word" xmlns:w="http://schemas.openxmlformats.org/wordprocessingml/2006/main" xmlns:w14="http://schemas.microsoft.com/office/word/2010/wordml" xmlns:w15="http://schemas.microsoft.com/office/word/2012/wordml" xmlns:w16se="http://schemas.microsoft.com/office/word/2015/wordml/symex" xmlns:wpg="http://schemas.microsoft.com/office/word/2010/wordprocessingGroup" xmlns:wpi="http://schemas.microsoft.com/office/word/2010/wordprocessingInk" xmlns:wne="http://schemas.microsoft.com/office/word/2006/wordml" xmlns:wps="http://schemas.microsoft.com/office/word/2010/wordprocessingShape" mc:Ignorable="w14 w15 w16se wp14"/>
+</file>
+
+<file path=word/glossary/fontTable.xml><?xml version="1.0" encoding="utf-8"?>
+<w:fonts xmlns:mc="http://schemas.openxmlformats.org/markup-compatibility/2006" xmlns:r="http://schemas.openxmlformats.org/officeDocument/2006/relationships" xmlns:w="http://schemas.openxmlformats.org/wordprocessingml/2006/main" xmlns:w14="http://schemas.microsoft.com/office/word/2010/wordml" xmlns:w15="http://schemas.microsoft.com/office/word/2012/wordml" xmlns:w16se="http://schemas.microsoft.com/office/word/2015/wordml/symex" mc:Ignorable="w14 w15 w16se">
+  <w:font w:name="Times New Roman">
+    <w:panose1 w:val="02020603050405020304"/>
+    <w:charset w:val="00"/>
+    <w:family w:val="roman"/>
+    <w:pitch w:val="variable"/>
+    <w:sig w:usb0="E0002EFF" w:usb1="C000785B" w:usb2="00000009" w:usb3="00000000" w:csb0="000001FF" w:csb1="00000000"/>
+  </w:font>
+  <w:font w:name="Calibri">
+    <w:panose1 w:val="020F0502020204030204"/>
+    <w:charset w:val="00"/>
+    <w:family w:val="swiss"/>
+    <w:pitch w:val="variable"/>
+    <w:sig w:usb0="E4002EFF" w:usb1="C000247B" w:usb2="00000009" w:usb3="00000000" w:csb0="000001FF" w:csb1="00000000"/>
+  </w:font>
+  <w:font w:name="Calibri Light">
+    <w:panose1 w:val="020F0302020204030204"/>
+    <w:charset w:val="00"/>
+    <w:family w:val="swiss"/>
+    <w:pitch w:val="variable"/>
+    <w:sig w:usb0="E4002EFF" w:usb1="C000247B" w:usb2="00000009" w:usb3="00000000" w:csb0="000001FF" w:csb1="00000000"/>
+  </w:font>
+  <w:font w:name="Consolas">
+    <w:panose1 w:val="020B0609020204030204"/>
+    <w:charset w:val="00"/>
+    <w:family w:val="modern"/>
+    <w:pitch w:val="fixed"/>
+    <w:sig w:usb0="E00006FF" w:usb1="0000FCFF" w:usb2="00000001" w:usb3="00000000" w:csb0="0000019F" w:csb1="00000000"/>
+  </w:font>
+  <w:font w:name="Cambria Math">
+    <w:panose1 w:val="02040503050406030204"/>
+    <w:charset w:val="00"/>
+    <w:family w:val="roman"/>
+    <w:pitch w:val="variable"/>
+    <w:sig w:usb0="E00006FF" w:usb1="420024FF" w:usb2="02000000" w:usb3="00000000" w:csb0="0000019F" w:csb1="00000000"/>
+  </w:font>
+</w:fonts>
+</file>
+
+<file path=word/glossary/settings.xml><?xml version="1.0" encoding="utf-8"?>
+<w:settings xmlns:mc="http://schemas.openxmlformats.org/markup-compatibility/2006" xmlns:o="urn:schemas-microsoft-com:office:office" xmlns:r="http://schemas.openxmlformats.org/officeDocument/2006/relationships" xmlns:m="http://schemas.openxmlformats.org/officeDocument/2006/math" xmlns:v="urn:schemas-microsoft-com:vml" xmlns:w10="urn:schemas-microsoft-com:office:word" xmlns:w="http://schemas.openxmlformats.org/wordprocessingml/2006/main" xmlns:w14="http://schemas.microsoft.com/office/word/2010/wordml" xmlns:w15="http://schemas.microsoft.com/office/word/2012/wordml" xmlns:w16se="http://schemas.microsoft.com/office/word/2015/wordml/symex" xmlns:sl="http://schemas.openxmlformats.org/schemaLibrary/2006/main" mc:Ignorable="w14 w15 w16se">
+  <w:view w:val="normal"/>
+  <w:defaultTabStop w:val="720"/>
+  <w:characterSpacingControl w:val="doNotCompress"/>
+  <w:compat>
+    <w:useFELayout/>
+    <w:compatSetting w:name="compatibilityMode" w:uri="http://schemas.microsoft.com/office/word" w:val="15"/>
+    <w:compatSetting w:name="overrideTableStyleFontSizeAndJustification" w:uri="http://schemas.microsoft.com/office/word" w:val="1"/>
+    <w:compatSetting w:name="enableOpenTypeFeatures" w:uri="http://schemas.microsoft.com/office/word" w:val="1"/>
+    <w:compatSetting w:name="doNotFlipMirrorIndents" w:uri="http://schemas.microsoft.com/office/word" w:val="1"/>
+    <w:compatSetting w:name="differentiateMultirowTableHeaders" w:uri="http://schemas.microsoft.com/office/word" w:val="1"/>
+  </w:compat>
+  <w:rsids>
+    <w:rsidRoot w:val="00003C55"/>
+    <w:rsid w:val="00003C55"/>
+    <w:rsid w:val="00E02335"/>
+  </w:rsids>
+  <m:mathPr>
+    <m:mathFont m:val="Cambria Math"/>
+    <m:brkBin m:val="before"/>
+    <m:brkBinSub m:val="--"/>
+    <m:smallFrac m:val="0"/>
+    <m:dispDef/>
+    <m:lMargin m:val="0"/>
+    <m:rMargin m:val="0"/>
+    <m:defJc m:val="centerGroup"/>
+    <m:wrapIndent m:val="1440"/>
+    <m:intLim m:val="subSup"/>
+    <m:naryLim m:val="undOvr"/>
+  </m:mathPr>
+  <w:themeFontLang w:val="en-US"/>
+  <w:clrSchemeMapping w:bg1="light1" w:t1="dark1" w:bg2="light2" w:t2="dark2" w:accent1="accent1" w:accent2="accent2" w:accent3="accent3" w:accent4="accent4" w:accent5="accent5" w:accent6="accent6" w:hyperlink="hyperlink" w:followedHyperlink="followedHyperlink"/>
+  <w:decimalSymbol w:val="."/>
+  <w:listSeparator w:val=","/>
+  <w15:chartTrackingRefBased/>
+</w:settings>
+</file>
+
+<file path=word/glossary/styles.xml><?xml version="1.0" encoding="utf-8"?>
+<w:styles xmlns:mc="http://schemas.openxmlformats.org/markup-compatibility/2006" xmlns:r="http://schemas.openxmlformats.org/officeDocument/2006/relationships" xmlns:w="http://schemas.openxmlformats.org/wordprocessingml/2006/main" xmlns:w14="http://schemas.microsoft.com/office/word/2010/wordml" xmlns:w15="http://schemas.microsoft.com/office/word/2012/wordml" xmlns:w16se="http://schemas.microsoft.com/office/word/2015/wordml/symex" mc:Ignorable="w14 w15 w16se">
+  <w:docDefaults>
+    <w:rPrDefault>
+      <w:rPr>
+        <w:rFonts w:asciiTheme="minorHAnsi" w:eastAsiaTheme="minorEastAsia" w:hAnsiTheme="minorHAnsi" w:cstheme="minorBidi"/>
+        <w:sz w:val="22"/>
+        <w:szCs w:val="22"/>
+        <w:lang w:val="en-US" w:eastAsia="en-US" w:bidi="ar-SA"/>
+      </w:rPr>
+    </w:rPrDefault>
+    <w:pPrDefault>
+      <w:pPr>
+        <w:spacing w:after="160" w:line="259" w:lineRule="auto"/>
+      </w:pPr>
+    </w:pPrDefault>
+  </w:docDefaults>
+  <w:latentStyles w:defLockedState="0" w:defUIPriority="99" w:defSemiHidden="0" w:defUnhideWhenUsed="0" w:defQFormat="0" w:count="371">
+    <w:lsdException w:name="Normal" w:uiPriority="0" w:qFormat="1"/>
+    <w:lsdException w:name="heading 1" w:uiPriority="9" w:qFormat="1"/>
+    <w:lsdException w:name="heading 2" w:semiHidden="1" w:uiPriority="9" w:unhideWhenUsed="1" w:qFormat="1"/>
+    <w:lsdException w:name="heading 3" w:semiHidden="1" w:uiPriority="9" w:unhideWhenUsed="1" w:qFormat="1"/>
+    <w:lsdException w:name="heading 4" w:semiHidden="1" w:uiPriority="9" w:unhideWhenUsed="1" w:qFormat="1"/>
+    <w:lsdException w:name="heading 5" w:semiHidden="1" w:uiPriority="9" w:unhideWhenUsed="1" w:qFormat="1"/>
+    <w:lsdException w:name="heading 6" w:semiHidden="1" w:uiPriority="9" w:unhideWhenUsed="1" w:qFormat="1"/>
+    <w:lsdException w:name="heading 7" w:semiHidden="1" w:uiPriority="9" w:unhideWhenUsed="1" w:qFormat="1"/>
+    <w:lsdException w:name="heading 8" w:semiHidden="1" w:uiPriority="9" w:unhideWhenUsed="1" w:qFormat="1"/>
+    <w:lsdException w:name="heading 9" w:semiHidden="1" w:uiPriority="9" w:unhideWhenUsed="1" w:qFormat="1"/>
+    <w:lsdException w:name="index 1" w:semiHidden="1" w:unhideWhenUsed="1"/>
+    <w:lsdException w:name="index 2" w:semiHidden="1" w:unhideWhenUsed="1"/>
+    <w:lsdException w:name="index 3" w:semiHidden="1" w:unhideWhenUsed="1"/>
+    <w:lsdException w:name="index 4" w:semiHidden="1" w:unhideWhenUsed="1"/>
+    <w:lsdException w:name="index 5" w:semiHidden="1" w:unhideWhenUsed="1"/>
+    <w:lsdException w:name="index 6" w:semiHidden="1" w:unhideWhenUsed="1"/>
+    <w:lsdException w:name="index 7" w:semiHidden="1" w:unhideWhenUsed="1"/>
+    <w:lsdException w:name="index 8" w:semiHidden="1" w:unhideWhenUsed="1"/>
+    <w:lsdException w:name="index 9" w:semiHidden="1" w:unhideWhenUsed="1"/>
+    <w:lsdException w:name="toc 1" w:semiHidden="1" w:uiPriority="39" w:unhideWhenUsed="1"/>
+    <w:lsdException w:name="toc 2" w:semiHidden="1" w:uiPriority="39" w:unhideWhenUsed="1"/>
+    <w:lsdException w:name="toc 3" w:semiHidden="1" w:uiPriority="39" w:unhideWhenUsed="1"/>
+    <w:lsdException w:name="toc 4" w:semiHidden="1" w:uiPriority="39" w:unhideWhenUsed="1"/>
+    <w:lsdException w:name="toc 5" w:semiHidden="1" w:uiPriority="39" w:unhideWhenUsed="1"/>
+    <w:lsdException w:name="toc 6" w:semiHidden="1" w:uiPriority="39" w:unhideWhenUsed="1"/>
+    <w:lsdException w:name="toc 7" w:semiHidden="1" w:uiPriority="39" w:unhideWhenUsed="1"/>
+    <w:lsdException w:name="toc 8" w:semiHidden="1" w:uiPriority="39" w:unhideWhenUsed="1"/>
+    <w:lsdException w:name="toc 9" w:semiHidden="1" w:uiPriority="39" w:unhideWhenUsed="1"/>
+    <w:lsdException w:name="Normal Indent" w:semiHidden="1" w:unhideWhenUsed="1"/>
+    <w:lsdException w:name="footnote text" w:semiHidden="1" w:unhideWhenUsed="1"/>
+    <w:lsdException w:name="annotation text" w:semiHidden="1" w:unhideWhenUsed="1"/>
+    <w:lsdException w:name="header" w:semiHidden="1" w:unhideWhenUsed="1"/>
+    <w:lsdException w:name="footer" w:semiHidden="1" w:unhideWhenUsed="1"/>
+    <w:lsdException w:name="index heading" w:semiHidden="1" w:unhideWhenUsed="1"/>
+    <w:lsdException w:name="caption" w:semiHidden="1" w:uiPriority="35" w:unhideWhenUsed="1" w:qFormat="1"/>
+    <w:lsdException w:name="table of figures" w:semiHidden="1" w:unhideWhenUsed="1"/>
+    <w:lsdException w:name="envelope address" w:semiHidden="1" w:unhideWhenUsed="1"/>
+    <w:lsdException w:name="envelope return" w:semiHidden="1" w:unhideWhenUsed="1"/>
+    <w:lsdException w:name="footnote reference" w:semiHidden="1" w:unhideWhenUsed="1"/>
+    <w:lsdException w:name="annotation reference" w:semiHidden="1" w:unhideWhenUsed="1"/>
+    <w:lsdException w:name="line number" w:semiHidden="1" w:unhideWhenUsed="1"/>
+    <w:lsdException w:name="page number" w:semiHidden="1" w:unhideWhenUsed="1"/>
+    <w:lsdException w:name="endnote reference" w:semiHidden="1" w:unhideWhenUsed="1"/>
+    <w:lsdException w:name="endnote text" w:semiHidden="1" w:unhideWhenUsed="1"/>
+    <w:lsdException w:name="table of authorities" w:semiHidden="1" w:unhideWhenUsed="1"/>
+    <w:lsdException w:name="macro" w:semiHidden="1" w:unhideWhenUsed="1"/>
+    <w:lsdException w:name="toa heading" w:semiHidden="1" w:unhideWhenUsed="1"/>
+    <w:lsdException w:name="List" w:semiHidden="1" w:unhideWhenUsed="1"/>
+    <w:lsdException w:name="List Bullet" w:semiHidden="1" w:unhideWhenUsed="1"/>
+    <w:lsdException w:name="List Number" w:semiHidden="1" w:unhideWhenUsed="1"/>
+    <w:lsdException w:name="List 2" w:semiHidden="1" w:unhideWhenUsed="1"/>
+    <w:lsdException w:name="List 3" w:semiHidden="1" w:unhideWhenUsed="1"/>
+    <w:lsdException w:name="List 4" w:semiHidden="1" w:unhideWhenUsed="1"/>
+    <w:lsdException w:name="List 5" w:semiHidden="1" w:unhideWhenUsed="1"/>
+    <w:lsdException w:name="List Bullet 2" w:semiHidden="1" w:unhideWhenUsed="1"/>
+    <w:lsdException w:name="List Bullet 3" w:semiHidden="1" w:unhideWhenUsed="1"/>
+    <w:lsdException w:name="List Bullet 4" w:semiHidden="1" w:unhideWhenUsed="1"/>
+    <w:lsdException w:name="List Bullet 5" w:semiHidden="1" w:unhideWhenUsed="1"/>
+    <w:lsdException w:name="List Number 2" w:semiHidden="1" w:unhideWhenUsed="1"/>
+    <w:lsdException w:name="List Number 3" w:semiHidden="1" w:unhideWhenUsed="1"/>
+    <w:lsdException w:name="List Number 4" w:semiHidden="1" w:unhideWhenUsed="1"/>
+    <w:lsdException w:name="List Number 5" w:semiHidden="1" w:unhideWhenUsed="1"/>
+    <w:lsdException w:name="Title" w:uiPriority="10" w:qFormat="1"/>
+    <w:lsdException w:name="Closing" w:semiHidden="1" w:unhideWhenUsed="1"/>
+    <w:lsdException w:name="Signature" w:semiHidden="1" w:unhideWhenUsed="1"/>
+    <w:lsdException w:name="Default Paragraph Font" w:semiHidden="1" w:uiPriority="1" w:unhideWhenUsed="1"/>
+    <w:lsdException w:name="Body Text" w:semiHidden="1" w:unhideWhenUsed="1"/>
+    <w:lsdException w:name="Body Text Indent" w:semiHidden="1" w:unhideWhenUsed="1"/>
+    <w:lsdException w:name="List Continue" w:semiHidden="1" w:unhideWhenUsed="1"/>
+    <w:lsdException w:name="List Continue 2" w:semiHidden="1" w:unhideWhenUsed="1"/>
+    <w:lsdException w:name="List Continue 3" w:semiHidden="1" w:unhideWhenUsed="1"/>
+    <w:lsdException w:name="List Continue 4" w:semiHidden="1" w:unhideWhenUsed="1"/>
+    <w:lsdException w:name="List Continue 5" w:semiHidden="1" w:unhideWhenUsed="1"/>
+    <w:lsdException w:name="Message Header" w:semiHidden="1" w:unhideWhenUsed="1"/>
+    <w:lsdException w:name="Subtitle" w:uiPriority="11" w:qFormat="1"/>
+    <w:lsdException w:name="Salutation" w:semiHidden="1" w:unhideWhenUsed="1"/>
+    <w:lsdException w:name="Date" w:semiHidden="1" w:unhideWhenUsed="1"/>
+    <w:lsdException w:name="Body Text First Indent" w:semiHidden="1" w:unhideWhenUsed="1"/>
+    <w:lsdException w:name="Body Text First Indent 2" w:semiHidden="1" w:unhideWhenUsed="1"/>
+    <w:lsdException w:name="Note Heading" w:semiHidden="1" w:unhideWhenUsed="1"/>
+    <w:lsdException w:name="Body Text 2" w:semiHidden="1" w:unhideWhenUsed="1"/>
+    <w:lsdException w:name="Body Text 3" w:semiHidden="1" w:unhideWhenUsed="1"/>
+    <w:lsdException w:name="Body Text Indent 2" w:semiHidden="1" w:unhideWhenUsed="1"/>
+    <w:lsdException w:name="Body Text Indent 3" w:semiHidden="1" w:unhideWhenUsed="1"/>
+    <w:lsdException w:name="Block Text" w:semiHidden="1" w:unhideWhenUsed="1"/>
+    <w:lsdException w:name="Hyperlink" w:semiHidden="1" w:unhideWhenUsed="1"/>
+    <w:lsdException w:name="FollowedHyperlink" w:semiHidden="1" w:unhideWhenUsed="1"/>
+    <w:lsdException w:name="Strong" w:uiPriority="22" w:qFormat="1"/>
+    <w:lsdException w:name="Emphasis" w:uiPriority="20" w:qFormat="1"/>
+    <w:lsdException w:name="Document Map" w:semiHidden="1" w:unhideWhenUsed="1"/>
+    <w:lsdException w:name="Plain Text" w:semiHidden="1" w:unhideWhenUsed="1"/>
+    <w:lsdException w:name="E-mail Signature" w:semiHidden="1" w:unhideWhenUsed="1"/>
+    <w:lsdException w:name="HTML Top of Form" w:semiHidden="1" w:unhideWhenUsed="1"/>
+    <w:lsdException w:name="HTML Bottom of Form" w:semiHidden="1" w:unhideWhenUsed="1"/>
+    <w:lsdException w:name="Normal (Web)" w:semiHidden="1" w:unhideWhenUsed="1"/>
+    <w:lsdException w:name="HTML Acronym" w:semiHidden="1" w:unhideWhenUsed="1"/>
+    <w:lsdException w:name="HTML Address" w:semiHidden="1" w:unhideWhenUsed="1"/>
+    <w:lsdException w:name="HTML Cite" w:semiHidden="1" w:unhideWhenUsed="1"/>
+    <w:lsdException w:name="HTML Code" w:semiHidden="1" w:unhideWhenUsed="1"/>
+    <w:lsdException w:name="HTML Definition" w:semiHidden="1" w:unhideWhenUsed="1"/>
+    <w:lsdException w:name="HTML Keyboard" w:semiHidden="1" w:unhideWhenUsed="1"/>
+    <w:lsdException w:name="HTML Preformatted" w:semiHidden="1" w:unhideWhenUsed="1"/>
+    <w:lsdException w:name="HTML Sample" w:semiHidden="1" w:unhideWhenUsed="1"/>
+    <w:lsdException w:name="HTML Typewriter" w:semiHidden="1" w:unhideWhenUsed="1"/>
+    <w:lsdException w:name="HTML Variable" w:semiHidden="1" w:unhideWhenUsed="1"/>
+    <w:lsdException w:name="Normal Table" w:semiHidden="1" w:unhideWhenUsed="1"/>
+    <w:lsdException w:name="annotation subject" w:semiHidden="1" w:unhideWhenUsed="1"/>
+    <w:lsdException w:name="No List" w:semiHidden="1" w:unhideWhenUsed="1"/>
+    <w:lsdException w:name="Outline List 1" w:semiHidden="1" w:unhideWhenUsed="1"/>
+    <w:lsdException w:name="Outline List 2" w:semiHidden="1" w:unhideWhenUsed="1"/>
+    <w:lsdException w:name="Outline List 3" w:semiHidden="1" w:unhideWhenUsed="1"/>
+    <w:lsdException w:name="Table Simple 1" w:semiHidden="1" w:unhideWhenUsed="1"/>
+    <w:lsdException w:name="Table Simple 2" w:semiHidden="1" w:unhideWhenUsed="1"/>
+    <w:lsdException w:name="Table Simple 3" w:semiHidden="1" w:unhideWhenUsed="1"/>
+    <w:lsdException w:name="Table Classic 1" w:semiHidden="1" w:unhideWhenUsed="1"/>
+    <w:lsdException w:name="Table Classic 2" w:semiHidden="1" w:unhideWhenUsed="1"/>
+    <w:lsdException w:name="Table Classic 3" w:semiHidden="1" w:unhideWhenUsed="1"/>
+    <w:lsdException w:name="Table Classic 4" w:semiHidden="1" w:unhideWhenUsed="1"/>
+    <w:lsdException w:name="Table Colorful 1" w:semiHidden="1" w:unhideWhenUsed="1"/>
+    <w:lsdException w:name="Table Colorful 2" w:semiHidden="1" w:unhideWhenUsed="1"/>
+    <w:lsdException w:name="Table Colorful 3" w:semiHidden="1" w:unhideWhenUsed="1"/>
+    <w:lsdException w:name="Table Columns 1" w:semiHidden="1" w:unhideWhenUsed="1"/>
+    <w:lsdException w:name="Table Columns 2" w:semiHidden="1" w:unhideWhenUsed="1"/>
+    <w:lsdException w:name="Table Columns 3" w:semiHidden="1" w:unhideWhenUsed="1"/>
+    <w:lsdException w:name="Table Columns 4" w:semiHidden="1" w:unhideWhenUsed="1"/>
+    <w:lsdException w:name="Table Columns 5" w:semiHidden="1" w:unhideWhenUsed="1"/>
+    <w:lsdException w:name="Table Grid 1" w:semiHidden="1" w:unhideWhenUsed="1"/>
+    <w:lsdException w:name="Table Grid 2" w:semiHidden="1" w:unhideWhenUsed="1"/>
+    <w:lsdException w:name="Table Grid 3" w:semiHidden="1" w:unhideWhenUsed="1"/>
+    <w:lsdException w:name="Table Grid 4" w:semiHidden="1" w:unhideWhenUsed="1"/>
+    <w:lsdException w:name="Table Grid 5" w:semiHidden="1" w:unhideWhenUsed="1"/>
+    <w:lsdException w:name="Table Grid 6" w:semiHidden="1" w:unhideWhenUsed="1"/>
+    <w:lsdException w:name="Table Grid 7" w:semiHidden="1" w:unhideWhenUsed="1"/>
+    <w:lsdException w:name="Table Grid 8" w:semiHidden="1" w:unhideWhenUsed="1"/>
+    <w:lsdException w:name="Table List 1" w:semiHidden="1" w:unhideWhenUsed="1"/>
+    <w:lsdException w:name="Table List 2" w:semiHidden="1" w:unhideWhenUsed="1"/>
+    <w:lsdException w:name="Table List 3" w:semiHidden="1" w:unhideWhenUsed="1"/>
+    <w:lsdException w:name="Table List 4" w:semiHidden="1" w:unhideWhenUsed="1"/>
+    <w:lsdException w:name="Table List 5" w:semiHidden="1" w:unhideWhenUsed="1"/>
+    <w:lsdException w:name="Table List 6" w:semiHidden="1" w:unhideWhenUsed="1"/>
+    <w:lsdException w:name="Table List 7" w:semiHidden="1" w:unhideWhenUsed="1"/>
+    <w:lsdException w:name="Table List 8" w:semiHidden="1" w:unhideWhenUsed="1"/>
+    <w:lsdException w:name="Table 3D effects 1" w:semiHidden="1" w:unhideWhenUsed="1"/>
+    <w:lsdException w:name="Table 3D effects 2" w:semiHidden="1" w:unhideWhenUsed="1"/>
+    <w:lsdException w:name="Table 3D effects 3" w:semiHidden="1" w:unhideWhenUsed="1"/>
+    <w:lsdException w:name="Table Contemporary" w:semiHidden="1" w:unhideWhenUsed="1"/>
+    <w:lsdException w:name="Table Elegant" w:semiHidden="1" w:unhideWhenUsed="1"/>
+    <w:lsdException w:name="Table Professional" w:semiHidden="1" w:unhideWhenUsed="1"/>
+    <w:lsdException w:name="Table Subtle 1" w:semiHidden="1" w:unhideWhenUsed="1"/>
+    <w:lsdException w:name="Table Subtle 2" w:semiHidden="1" w:unhideWhenUsed="1"/>
+    <w:lsdException w:name="Table Web 1" w:semiHidden="1" w:unhideWhenUsed="1"/>
+    <w:lsdException w:name="Table Web 2" w:semiHidden="1" w:unhideWhenUsed="1"/>
+    <w:lsdException w:name="Table Web 3" w:semiHidden="1" w:unhideWhenUsed="1"/>
+    <w:lsdException w:name="Balloon Text" w:semiHidden="1" w:unhideWhenUsed="1"/>
+    <w:lsdException w:name="Table Grid" w:uiPriority="39"/>
+    <w:lsdException w:name="Table Theme" w:semiHidden="1" w:unhideWhenUsed="1"/>
+    <w:lsdException w:name="Placeholder Text" w:semiHidden="1"/>
+    <w:lsdException w:name="No Spacing" w:uiPriority="1" w:qFormat="1"/>
+    <w:lsdException w:name="Light Shading" w:uiPriority="60"/>
+    <w:lsdException w:name="Light List" w:uiPriority="61"/>
+    <w:lsdException w:name="Light Grid" w:uiPriority="62"/>
+    <w:lsdException w:name="Medium Shading 1" w:uiPriority="63"/>
+    <w:lsdException w:name="Medium Shading 2" w:uiPriority="64"/>
+    <w:lsdException w:name="Medium List 1" w:uiPriority="65"/>
+    <w:lsdException w:name="Medium List 2" w:uiPriority="66"/>
+    <w:lsdException w:name="Medium Grid 1" w:uiPriority="67"/>
+    <w:lsdException w:name="Medium Grid 2" w:uiPriority="68"/>
+    <w:lsdException w:name="Medium Grid 3" w:uiPriority="69"/>
+    <w:lsdException w:name="Dark List" w:uiPriority="70"/>
+    <w:lsdException w:name="Colorful Shading" w:uiPriority="71"/>
+    <w:lsdException w:name="Colorful List" w:uiPriority="72"/>
+    <w:lsdException w:name="Colorful Grid" w:uiPriority="73"/>
+    <w:lsdException w:name="Light Shading Accent 1" w:uiPriority="60"/>
+    <w:lsdException w:name="Light List Accent 1" w:uiPriority="61"/>
+    <w:lsdException w:name="Light Grid Accent 1" w:uiPriority="62"/>
+    <w:lsdException w:name="Medium Shading 1 Accent 1" w:uiPriority="63"/>
+    <w:lsdException w:name="Medium Shading 2 Accent 1" w:uiPriority="64"/>
+    <w:lsdException w:name="Medium List 1 Accent 1" w:uiPriority="65"/>
+    <w:lsdException w:name="Revision" w:semiHidden="1"/>
+    <w:lsdException w:name="List Paragraph" w:uiPriority="34" w:qFormat="1"/>
+    <w:lsdException w:name="Quote" w:uiPriority="29" w:qFormat="1"/>
+    <w:lsdException w:name="Intense Quote" w:uiPriority="30" w:qFormat="1"/>
+    <w:lsdException w:name="Medium List 2 Accent 1" w:uiPriority="66"/>
+    <w:lsdException w:name="Medium Grid 1 Accent 1" w:uiPriority="67"/>
+    <w:lsdException w:name="Medium Grid 2 Accent 1" w:uiPriority="68"/>
+    <w:lsdException w:name="Medium Grid 3 Accent 1" w:uiPriority="69"/>
+    <w:lsdException w:name="Dark List Accent 1" w:uiPriority="70"/>
+    <w:lsdException w:name="Colorful Shading Accent 1" w:uiPriority="71"/>
+    <w:lsdException w:name="Colorful List Accent 1" w:uiPriority="72"/>
+    <w:lsdException w:name="Colorful Grid Accent 1" w:uiPriority="73"/>
+    <w:lsdException w:name="Light Shading Accent 2" w:uiPriority="60"/>
+    <w:lsdException w:name="Light List Accent 2" w:uiPriority="61"/>
+    <w:lsdException w:name="Light Grid Accent 2" w:uiPriority="62"/>
+    <w:lsdException w:name="Medium Shading 1 Accent 2" w:uiPriority="63"/>
+    <w:lsdException w:name="Medium Shading 2 Accent 2" w:uiPriority="64"/>
+    <w:lsdException w:name="Medium List 1 Accent 2" w:uiPriority="65"/>
+    <w:lsdException w:name="Medium List 2 Accent 2" w:uiPriority="66"/>
+    <w:lsdException w:name="Medium Grid 1 Accent 2" w:uiPriority="67"/>
+    <w:lsdException w:name="Medium Grid 2 Accent 2" w:uiPriority="68"/>
+    <w:lsdException w:name="Medium Grid 3 Accent 2" w:uiPriority="69"/>
+    <w:lsdException w:name="Dark List Accent 2" w:uiPriority="70"/>
+    <w:lsdException w:name="Colorful Shading Accent 2" w:uiPriority="71"/>
+    <w:lsdException w:name="Colorful List Accent 2" w:uiPriority="72"/>
+    <w:lsdException w:name="Colorful Grid Accent 2" w:uiPriority="73"/>
+    <w:lsdException w:name="Light Shading Accent 3" w:uiPriority="60"/>
+    <w:lsdException w:name="Light List Accent 3" w:uiPriority="61"/>
+    <w:lsdException w:name="Light Grid Accent 3" w:uiPriority="62"/>
+    <w:lsdException w:name="Medium Shading 1 Accent 3" w:uiPriority="63"/>
+    <w:lsdException w:name="Medium Shading 2 Accent 3" w:uiPriority="64"/>
+    <w:lsdException w:name="Medium List 1 Accent 3" w:uiPriority="65"/>
+    <w:lsdException w:name="Medium List 2 Accent 3" w:uiPriority="66"/>
+    <w:lsdException w:name="Medium Grid 1 Accent 3" w:uiPriority="67"/>
+    <w:lsdException w:name="Medium Grid 2 Accent 3" w:uiPriority="68"/>
+    <w:lsdException w:name="Medium Grid 3 Accent 3" w:uiPriority="69"/>
+    <w:lsdException w:name="Dark List Accent 3" w:uiPriority="70"/>
+    <w:lsdException w:name="Colorful Shading Accent 3" w:uiPriority="71"/>
+    <w:lsdException w:name="Colorful List Accent 3" w:uiPriority="72"/>
+    <w:lsdException w:name="Colorful Grid Accent 3" w:uiPriority="73"/>
+    <w:lsdException w:name="Light Shading Accent 4" w:uiPriority="60"/>
+    <w:lsdException w:name="Light List Accent 4" w:uiPriority="61"/>
+    <w:lsdException w:name="Light Grid Accent 4" w:uiPriority="62"/>
+    <w:lsdException w:name="Medium Shading 1 Accent 4" w:uiPriority="63"/>
+    <w:lsdException w:name="Medium Shading 2 Accent 4" w:uiPriority="64"/>
+    <w:lsdException w:name="Medium List 1 Accent 4" w:uiPriority="65"/>
+    <w:lsdException w:name="Medium List 2 Accent 4" w:uiPriority="66"/>
+    <w:lsdException w:name="Medium Grid 1 Accent 4" w:uiPriority="67"/>
+    <w:lsdException w:name="Medium Grid 2 Accent 4" w:uiPriority="68"/>
+    <w:lsdException w:name="Medium Grid 3 Accent 4" w:uiPriority="69"/>
+    <w:lsdException w:name="Dark List Accent 4" w:uiPriority="70"/>
+    <w:lsdException w:name="Colorful Shading Accent 4" w:uiPriority="71"/>
+    <w:lsdException w:name="Colorful List Accent 4" w:uiPriority="72"/>
+    <w:lsdException w:name="Colorful Grid Accent 4" w:uiPriority="73"/>
+    <w:lsdException w:name="Light Shading Accent 5" w:uiPriority="60"/>
+    <w:lsdException w:name="Light List Accent 5" w:uiPriority="61"/>
+    <w:lsdException w:name="Light Grid Accent 5" w:uiPriority="62"/>
+    <w:lsdException w:name="Medium Shading 1 Accent 5" w:uiPriority="63"/>
+    <w:lsdException w:name="Medium Shading 2 Accent 5" w:uiPriority="64"/>
+    <w:lsdException w:name="Medium List 1 Accent 5" w:uiPriority="65"/>
+    <w:lsdException w:name="Medium List 2 Accent 5" w:uiPriority="66"/>
+    <w:lsdException w:name="Medium Grid 1 Accent 5" w:uiPriority="67"/>
+    <w:lsdException w:name="Medium Grid 2 Accent 5" w:uiPriority="68"/>
+    <w:lsdException w:name="Medium Grid 3 Accent 5" w:uiPriority="69"/>
+    <w:lsdException w:name="Dark List Accent 5" w:uiPriority="70"/>
+    <w:lsdException w:name="Colorful Shading Accent 5" w:uiPriority="71"/>
+    <w:lsdException w:name="Colorful List Accent 5" w:uiPriority="72"/>
+    <w:lsdException w:name="Colorful Grid Accent 5" w:uiPriority="73"/>
+    <w:lsdException w:name="Light Shading Accent 6" w:uiPriority="60"/>
+    <w:lsdException w:name="Light List Accent 6" w:uiPriority="61"/>
+    <w:lsdException w:name="Light Grid Accent 6" w:uiPriority="62"/>
+    <w:lsdException w:name="Medium Shading 1 Accent 6" w:uiPriority="63"/>
+    <w:lsdException w:name="Medium Shading 2 Accent 6" w:uiPriority="64"/>
+    <w:lsdException w:name="Medium List 1 Accent 6" w:uiPriority="65"/>
+    <w:lsdException w:name="Medium List 2 Accent 6" w:uiPriority="66"/>
+    <w:lsdException w:name="Medium Grid 1 Accent 6" w:uiPriority="67"/>
+    <w:lsdException w:name="Medium Grid 2 Accent 6" w:uiPriority="68"/>
+    <w:lsdException w:name="Medium Grid 3 Accent 6" w:uiPriority="69"/>
+    <w:lsdException w:name="Dark List Accent 6" w:uiPriority="70"/>
+    <w:lsdException w:name="Colorful Shading Accent 6" w:uiPriority="71"/>
+    <w:lsdException w:name="Colorful List Accent 6" w:uiPriority="72"/>
+    <w:lsdException w:name="Colorful Grid Accent 6" w:uiPriority="73"/>
+    <w:lsdException w:name="Subtle Emphasis" w:uiPriority="19" w:qFormat="1"/>
+    <w:lsdException w:name="Intense Emphasis" w:uiPriority="21" w:qFormat="1"/>
+    <w:lsdException w:name="Subtle Reference" w:uiPriority="31" w:qFormat="1"/>
+    <w:lsdException w:name="Intense Reference" w:uiPriority="32" w:qFormat="1"/>
+    <w:lsdException w:name="Book Title" w:uiPriority="33" w:qFormat="1"/>
+    <w:lsdException w:name="Bibliography" w:semiHidden="1" w:uiPriority="37" w:unhideWhenUsed="1"/>
+    <w:lsdException w:name="TOC Heading" w:semiHidden="1" w:uiPriority="39" w:unhideWhenUsed="1" w:qFormat="1"/>
+    <w:lsdException w:name="Plain Table 1" w:uiPriority="41"/>
+    <w:lsdException w:name="Plain Table 2" w:uiPriority="42"/>
+    <w:lsdException w:name="Plain Table 3" w:uiPriority="43"/>
+    <w:lsdException w:name="Plain Table 4" w:uiPriority="44"/>
+    <w:lsdException w:name="Plain Table 5" w:uiPriority="45"/>
+    <w:lsdException w:name="Grid Table Light" w:uiPriority="40"/>
+    <w:lsdException w:name="Grid Table 1 Light" w:uiPriority="46"/>
+    <w:lsdException w:name="Grid Table 2" w:uiPriority="47"/>
+    <w:lsdException w:name="Grid Table 3" w:uiPriority="48"/>
+    <w:lsdException w:name="Grid Table 4" w:uiPriority="49"/>
+    <w:lsdException w:name="Grid Table 5 Dark" w:uiPriority="50"/>
+    <w:lsdException w:name="Grid Table 6 Colorful" w:uiPriority="51"/>
+    <w:lsdException w:name="Grid Table 7 Colorful" w:uiPriority="52"/>
+    <w:lsdException w:name="Grid Table 1 Light Accent 1" w:uiPriority="46"/>
+    <w:lsdException w:name="Grid Table 2 Accent 1" w:uiPriority="47"/>
+    <w:lsdException w:name="Grid Table 3 Accent 1" w:uiPriority="48"/>
+    <w:lsdException w:name="Grid Table 4 Accent 1" w:uiPriority="49"/>
+    <w:lsdException w:name="Grid Table 5 Dark Accent 1" w:uiPriority="50"/>
+    <w:lsdException w:name="Grid Table 6 Colorful Accent 1" w:uiPriority="51"/>
+    <w:lsdException w:name="Grid Table 7 Colorful Accent 1" w:uiPriority="52"/>
+    <w:lsdException w:name="Grid Table 1 Light Accent 2" w:uiPriority="46"/>
+    <w:lsdException w:name="Grid Table 2 Accent 2" w:uiPriority="47"/>
+    <w:lsdException w:name="Grid Table 3 Accent 2" w:uiPriority="48"/>
+    <w:lsdException w:name="Grid Table 4 Accent 2" w:uiPriority="49"/>
+    <w:lsdException w:name="Grid Table 5 Dark Accent 2" w:uiPriority="50"/>
+    <w:lsdException w:name="Grid Table 6 Colorful Accent 2" w:uiPriority="51"/>
+    <w:lsdException w:name="Grid Table 7 Colorful Accent 2" w:uiPriority="52"/>
+    <w:lsdException w:name="Grid Table 1 Light Accent 3" w:uiPriority="46"/>
+    <w:lsdException w:name="Grid Table 2 Accent 3" w:uiPriority="47"/>
+    <w:lsdException w:name="Grid Table 3 Accent 3" w:uiPriority="48"/>
+    <w:lsdException w:name="Grid Table 4 Accent 3" w:uiPriority="49"/>
+    <w:lsdException w:name="Grid Table 5 Dark Accent 3" w:uiPriority="50"/>
+    <w:lsdException w:name="Grid Table 6 Colorful Accent 3" w:uiPriority="51"/>
+    <w:lsdException w:name="Grid Table 7 Colorful Accent 3" w:uiPriority="52"/>
+    <w:lsdException w:name="Grid Table 1 Light Accent 4" w:uiPriority="46"/>
+    <w:lsdException w:name="Grid Table 2 Accent 4" w:uiPriority="47"/>
+    <w:lsdException w:name="Grid Table 3 Accent 4" w:uiPriority="48"/>
+    <w:lsdException w:name="Grid Table 4 Accent 4" w:uiPriority="49"/>
+    <w:lsdException w:name="Grid Table 5 Dark Accent 4" w:uiPriority="50"/>
+    <w:lsdException w:name="Grid Table 6 Colorful Accent 4" w:uiPriority="51"/>
+    <w:lsdException w:name="Grid Table 7 Colorful Accent 4" w:uiPriority="52"/>
+    <w:lsdException w:name="Grid Table 1 Light Accent 5" w:uiPriority="46"/>
+    <w:lsdException w:name="Grid Table 2 Accent 5" w:uiPriority="47"/>
+    <w:lsdException w:name="Grid Table 3 Accent 5" w:uiPriority="48"/>
+    <w:lsdException w:name="Grid Table 4 Accent 5" w:uiPriority="49"/>
+    <w:lsdException w:name="Grid Table 5 Dark Accent 5" w:uiPriority="50"/>
+    <w:lsdException w:name="Grid Table 6 Colorful Accent 5" w:uiPriority="51"/>
+    <w:lsdException w:name="Grid Table 7 Colorful Accent 5" w:uiPriority="52"/>
+    <w:lsdException w:name="Grid Table 1 Light Accent 6" w:uiPriority="46"/>
+    <w:lsdException w:name="Grid Table 2 Accent 6" w:uiPriority="47"/>
+    <w:lsdException w:name="Grid Table 3 Accent 6" w:uiPriority="48"/>
+    <w:lsdException w:name="Grid Table 4 Accent 6" w:uiPriority="49"/>
+    <w:lsdException w:name="Grid Table 5 Dark Accent 6" w:uiPriority="50"/>
+    <w:lsdException w:name="Grid Table 6 Colorful Accent 6" w:uiPriority="51"/>
+    <w:lsdException w:name="Grid Table 7 Colorful Accent 6" w:uiPriority="52"/>
+    <w:lsdException w:name="List Table 1 Light" w:uiPriority="46"/>
+    <w:lsdException w:name="List Table 2" w:uiPriority="47"/>
+    <w:lsdException w:name="List Table 3" w:uiPriority="48"/>
+    <w:lsdException w:name="List Table 4" w:uiPriority="49"/>
+    <w:lsdException w:name="List Table 5 Dark" w:uiPriority="50"/>
+    <w:lsdException w:name="List Table 6 Colorful" w:uiPriority="51"/>
+    <w:lsdException w:name="List Table 7 Colorful" w:uiPriority="52"/>
+    <w:lsdException w:name="List Table 1 Light Accent 1" w:uiPriority="46"/>
+    <w:lsdException w:name="List Table 2 Accent 1" w:uiPriority="47"/>
+    <w:lsdException w:name="List Table 3 Accent 1" w:uiPriority="48"/>
+    <w:lsdException w:name="List Table 4 Accent 1" w:uiPriority="49"/>
+    <w:lsdException w:name="List Table 5 Dark Accent 1" w:uiPriority="50"/>
+    <w:lsdException w:name="List Table 6 Colorful Accent 1" w:uiPriority="51"/>
+    <w:lsdException w:name="List Table 7 Colorful Accent 1" w:uiPriority="52"/>
+    <w:lsdException w:name="List Table 1 Light Accent 2" w:uiPriority="46"/>
+    <w:lsdException w:name="List Table 2 Accent 2" w:uiPriority="47"/>
+    <w:lsdException w:name="List Table 3 Accent 2" w:uiPriority="48"/>
+    <w:lsdException w:name="List Table 4 Accent 2" w:uiPriority="49"/>
+    <w:lsdException w:name="List Table 5 Dark Accent 2" w:uiPriority="50"/>
+    <w:lsdException w:name="List Table 6 Colorful Accent 2" w:uiPriority="51"/>
+    <w:lsdException w:name="List Table 7 Colorful Accent 2" w:uiPriority="52"/>
+    <w:lsdException w:name="List Table 1 Light Accent 3" w:uiPriority="46"/>
+    <w:lsdException w:name="List Table 2 Accent 3" w:uiPriority="47"/>
+    <w:lsdException w:name="List Table 3 Accent 3" w:uiPriority="48"/>
+    <w:lsdException w:name="List Table 4 Accent 3" w:uiPriority="49"/>
+    <w:lsdException w:name="List Table 5 Dark Accent 3" w:uiPriority="50"/>
+    <w:lsdException w:name="List Table 6 Colorful Accent 3" w:uiPriority="51"/>
+    <w:lsdException w:name="List Table 7 Colorful Accent 3" w:uiPriority="52"/>
+    <w:lsdException w:name="List Table 1 Light Accent 4" w:uiPriority="46"/>
+    <w:lsdException w:name="List Table 2 Accent 4" w:uiPriority="47"/>
+    <w:lsdException w:name="List Table 3 Accent 4" w:uiPriority="48"/>
+    <w:lsdException w:name="List Table 4 Accent 4" w:uiPriority="49"/>
+    <w:lsdException w:name="List Table 5 Dark Accent 4" w:uiPriority="50"/>
+    <w:lsdException w:name="List Table 6 Colorful Accent 4" w:uiPriority="51"/>
+    <w:lsdException w:name="List Table 7 Colorful Accent 4" w:uiPriority="52"/>
+    <w:lsdException w:name="List Table 1 Light Accent 5" w:uiPriority="46"/>
+    <w:lsdException w:name="List Table 2 Accent 5" w:uiPriority="47"/>
+    <w:lsdException w:name="List Table 3 Accent 5" w:uiPriority="48"/>
+    <w:lsdException w:name="List Table 4 Accent 5" w:uiPriority="49"/>
+    <w:lsdException w:name="List Table 5 Dark Accent 5" w:uiPriority="50"/>
+    <w:lsdException w:name="List Table 6 Colorful Accent 5" w:uiPriority="51"/>
+    <w:lsdException w:name="List Table 7 Colorful Accent 5" w:uiPriority="52"/>
+    <w:lsdException w:name="List Table 1 Light Accent 6" w:uiPriority="46"/>
+    <w:lsdException w:name="List Table 2 Accent 6" w:uiPriority="47"/>
+    <w:lsdException w:name="List Table 3 Accent 6" w:uiPriority="48"/>
+    <w:lsdException w:name="List Table 4 Accent 6" w:uiPriority="49"/>
+    <w:lsdException w:name="List Table 5 Dark Accent 6" w:uiPriority="50"/>
+    <w:lsdException w:name="List Table 6 Colorful Accent 6" w:uiPriority="51"/>
+    <w:lsdException w:name="List Table 7 Colorful Accent 6" w:uiPriority="52"/>
+  </w:latentStyles>
+  <w:style w:type="paragraph" w:default="1" w:styleId="Normal">
+    <w:name w:val="Normal"/>
+    <w:qFormat/>
+  </w:style>
+  <w:style w:type="character" w:default="1" w:styleId="DefaultParagraphFont">
+    <w:name w:val="Default Paragraph Font"/>
+    <w:uiPriority w:val="1"/>
+    <w:semiHidden/>
+    <w:unhideWhenUsed/>
+  </w:style>
+  <w:style w:type="table" w:default="1" w:styleId="TableNormal">
+    <w:name w:val="Normal Table"/>
+    <w:uiPriority w:val="99"/>
+    <w:semiHidden/>
+    <w:unhideWhenUsed/>
+    <w:tblPr>
+      <w:tblInd w:w="0" w:type="dxa"/>
+      <w:tblCellMar>
+        <w:top w:w="0" w:type="dxa"/>
+        <w:left w:w="108" w:type="dxa"/>
+        <w:bottom w:w="0" w:type="dxa"/>
+        <w:right w:w="108" w:type="dxa"/>
+      </w:tblCellMar>
+    </w:tblPr>
+  </w:style>
+  <w:style w:type="numbering" w:default="1" w:styleId="NoList">
+    <w:name w:val="No List"/>
+    <w:uiPriority w:val="99"/>
+    <w:semiHidden/>
+    <w:unhideWhenUsed/>
+  </w:style>
+  <w:style w:type="character" w:styleId="PlaceholderText">
+    <w:name w:val="Placeholder Text"/>
+    <w:basedOn w:val="DefaultParagraphFont"/>
+    <w:uiPriority w:val="99"/>
+    <w:semiHidden/>
+    <w:rsid w:val="00003C55"/>
+    <w:rPr>
+      <w:color w:val="808080"/>
+    </w:rPr>
+  </w:style>
+</w:styles>
+</file>
+
+<file path=word/glossary/webSettings.xml><?xml version="1.0" encoding="utf-8"?>
+<w:webSettings xmlns:mc="http://schemas.openxmlformats.org/markup-compatibility/2006" xmlns:r="http://schemas.openxmlformats.org/officeDocument/2006/relationships" xmlns:w="http://schemas.openxmlformats.org/wordprocessingml/2006/main" xmlns:w14="http://schemas.microsoft.com/office/word/2010/wordml" xmlns:w15="http://schemas.microsoft.com/office/word/2012/wordml" xmlns:w16se="http://schemas.microsoft.com/office/word/2015/wordml/symex" mc:Ignorable="w14 w15 w16se">
+  <w:optimizeForBrowser/>
+  <w:allowPNG/>
+</w:webSettings>
 </file>
 
 <file path=word/theme/theme1.xml><?xml version="1.0" encoding="utf-8"?>
@@ -11311,7 +13497,7 @@
 </file>
 
 <file path=customXml/itemProps1.xml><?xml version="1.0" encoding="utf-8"?>
-<ds:datastoreItem xmlns:ds="http://schemas.openxmlformats.org/officeDocument/2006/customXml" ds:itemID="{1947680D-07A2-4C53-874A-795606F0FB21}">
+<ds:datastoreItem xmlns:ds="http://schemas.openxmlformats.org/officeDocument/2006/customXml" ds:itemID="{4E44EE09-5F37-42CA-8513-B7407AB53021}">
   <ds:schemaRefs>
     <ds:schemaRef ds:uri="http://schemas.openxmlformats.org/officeDocument/2006/bibliography"/>
   </ds:schemaRefs>

--- a/19021271_Nguyên Trung Hiếu__BaiLuanCuoiKy.docx
+++ b/19021271_Nguyên Trung Hiếu__BaiLuanCuoiKy.docx
@@ -598,8 +598,16 @@
               <w:rPr>
                 <w:b w:val="0"/>
               </w:rPr>
-              <w:t>Nguyen Trung</w:t>
-            </w:r>
+              <w:t xml:space="preserve">Nguyen </w:t>
+            </w:r>
+            <w:proofErr w:type="spellStart"/>
+            <w:r>
+              <w:rPr>
+                <w:b w:val="0"/>
+              </w:rPr>
+              <w:t>Trung</w:t>
+            </w:r>
+            <w:proofErr w:type="spellEnd"/>
           </w:p>
         </w:tc>
         <w:tc>
@@ -612,9 +620,11 @@
             <w:pPr>
               <w:cnfStyle w:val="000000100000" w:firstRow="0" w:lastRow="0" w:firstColumn="0" w:lastColumn="0" w:oddVBand="0" w:evenVBand="0" w:oddHBand="1" w:evenHBand="0" w:firstRowFirstColumn="0" w:firstRowLastColumn="0" w:lastRowFirstColumn="0" w:lastRowLastColumn="0"/>
             </w:pPr>
+            <w:proofErr w:type="spellStart"/>
             <w:r>
               <w:t>Hieu</w:t>
             </w:r>
+            <w:proofErr w:type="spellEnd"/>
           </w:p>
         </w:tc>
         <w:tc>
@@ -932,8 +942,36 @@
           <w:sz w:val="22"/>
           <w:u w:val="single"/>
         </w:rPr>
-        <w:t>Nguyen Trung Hieu</w:t>
-      </w:r>
+        <w:t xml:space="preserve">Nguyen </w:t>
+      </w:r>
+      <w:proofErr w:type="spellStart"/>
+      <w:r>
+        <w:rPr>
+          <w:i/>
+          <w:sz w:val="22"/>
+          <w:u w:val="single"/>
+        </w:rPr>
+        <w:t>Trung</w:t>
+      </w:r>
+      <w:proofErr w:type="spellEnd"/>
+      <w:r>
+        <w:rPr>
+          <w:i/>
+          <w:sz w:val="22"/>
+          <w:u w:val="single"/>
+        </w:rPr>
+        <w:t xml:space="preserve"> </w:t>
+      </w:r>
+      <w:proofErr w:type="spellStart"/>
+      <w:r>
+        <w:rPr>
+          <w:i/>
+          <w:sz w:val="22"/>
+          <w:u w:val="single"/>
+        </w:rPr>
+        <w:t>Hieu</w:t>
+      </w:r>
+      <w:proofErr w:type="spellEnd"/>
     </w:p>
     <w:p>
       <w:pPr>
@@ -1355,8 +1393,21 @@
         <w:t xml:space="preserve">Name: </w:t>
       </w:r>
       <w:r>
-        <w:t>Nguyen Trung Hieu</w:t>
-      </w:r>
+        <w:t xml:space="preserve">Nguyen </w:t>
+      </w:r>
+      <w:proofErr w:type="spellStart"/>
+      <w:r>
+        <w:t>Trung</w:t>
+      </w:r>
+      <w:proofErr w:type="spellEnd"/>
+      <w:r>
+        <w:t xml:space="preserve"> </w:t>
+      </w:r>
+      <w:proofErr w:type="spellStart"/>
+      <w:r>
+        <w:t>Hieu</w:t>
+      </w:r>
+      <w:proofErr w:type="spellEnd"/>
     </w:p>
     <w:p>
       <w:pPr>
@@ -1414,7 +1465,7 @@
         <w:spacing w:line="240" w:lineRule="auto"/>
       </w:pPr>
     </w:p>
-    <w:bookmarkStart w:id="0" w:name="_Toc92558453" w:displacedByCustomXml="next"/>
+    <w:bookmarkStart w:id="0" w:name="_Toc92669711" w:displacedByCustomXml="next"/>
     <w:sdt>
       <w:sdtPr>
         <w:rPr>
@@ -1467,7 +1518,7 @@
           <w:r>
             <w:fldChar w:fldCharType="separate"/>
           </w:r>
-          <w:hyperlink w:anchor="_Toc92558453" w:history="1">
+          <w:hyperlink w:anchor="_Toc92669711" w:history="1">
             <w:r>
               <w:rPr>
                 <w:rStyle w:val="Hyperlink"/>
@@ -1494,7 +1545,7 @@
                 <w:noProof/>
                 <w:webHidden/>
               </w:rPr>
-              <w:instrText xml:space="preserve"> PAGEREF _Toc92558453 \h </w:instrText>
+              <w:instrText xml:space="preserve"> PAGEREF _Toc92669711 \h </w:instrText>
             </w:r>
             <w:r>
               <w:rPr>
@@ -1537,7 +1588,7 @@
               <w:sz w:val="22"/>
             </w:rPr>
           </w:pPr>
-          <w:hyperlink w:anchor="_Toc92558454" w:history="1">
+          <w:hyperlink w:anchor="_Toc92669712" w:history="1">
             <w:r>
               <w:rPr>
                 <w:rStyle w:val="Hyperlink"/>
@@ -1564,7 +1615,7 @@
                 <w:noProof/>
                 <w:webHidden/>
               </w:rPr>
-              <w:instrText xml:space="preserve"> PAGEREF _Toc92558454 \h </w:instrText>
+              <w:instrText xml:space="preserve"> PAGEREF _Toc92669712 \h </w:instrText>
             </w:r>
             <w:r>
               <w:rPr>
@@ -1607,7 +1658,7 @@
               <w:sz w:val="22"/>
             </w:rPr>
           </w:pPr>
-          <w:hyperlink w:anchor="_Toc92558455" w:history="1">
+          <w:hyperlink w:anchor="_Toc92669713" w:history="1">
             <w:r>
               <w:rPr>
                 <w:rStyle w:val="Hyperlink"/>
@@ -1634,7 +1685,7 @@
                 <w:noProof/>
                 <w:webHidden/>
               </w:rPr>
-              <w:instrText xml:space="preserve"> PAGEREF _Toc92558455 \h </w:instrText>
+              <w:instrText xml:space="preserve"> PAGEREF _Toc92669713 \h </w:instrText>
             </w:r>
             <w:r>
               <w:rPr>
@@ -1677,7 +1728,7 @@
               <w:sz w:val="22"/>
             </w:rPr>
           </w:pPr>
-          <w:hyperlink w:anchor="_Toc92558456" w:history="1">
+          <w:hyperlink w:anchor="_Toc92669714" w:history="1">
             <w:r>
               <w:rPr>
                 <w:rStyle w:val="Hyperlink"/>
@@ -1704,7 +1755,7 @@
                 <w:noProof/>
                 <w:webHidden/>
               </w:rPr>
-              <w:instrText xml:space="preserve"> PAGEREF _Toc92558456 \h </w:instrText>
+              <w:instrText xml:space="preserve"> PAGEREF _Toc92669714 \h </w:instrText>
             </w:r>
             <w:r>
               <w:rPr>
@@ -1747,7 +1798,7 @@
               <w:sz w:val="22"/>
             </w:rPr>
           </w:pPr>
-          <w:hyperlink w:anchor="_Toc92558457" w:history="1">
+          <w:hyperlink w:anchor="_Toc92669715" w:history="1">
             <w:r>
               <w:rPr>
                 <w:rStyle w:val="Hyperlink"/>
@@ -1774,7 +1825,7 @@
                 <w:noProof/>
                 <w:webHidden/>
               </w:rPr>
-              <w:instrText xml:space="preserve"> PAGEREF _Toc92558457 \h </w:instrText>
+              <w:instrText xml:space="preserve"> PAGEREF _Toc92669715 \h </w:instrText>
             </w:r>
             <w:r>
               <w:rPr>
@@ -1794,7 +1845,7 @@
                 <w:noProof/>
                 <w:webHidden/>
               </w:rPr>
-              <w:t>3</w:t>
+              <w:t>4</w:t>
             </w:r>
             <w:r>
               <w:rPr>
@@ -1817,7 +1868,7 @@
               <w:sz w:val="22"/>
             </w:rPr>
           </w:pPr>
-          <w:hyperlink w:anchor="_Toc92558458" w:history="1">
+          <w:hyperlink w:anchor="_Toc92669716" w:history="1">
             <w:r>
               <w:rPr>
                 <w:rStyle w:val="Hyperlink"/>
@@ -1844,7 +1895,7 @@
                 <w:noProof/>
                 <w:webHidden/>
               </w:rPr>
-              <w:instrText xml:space="preserve"> PAGEREF _Toc92558458 \h </w:instrText>
+              <w:instrText xml:space="preserve"> PAGEREF _Toc92669716 \h </w:instrText>
             </w:r>
             <w:r>
               <w:rPr>
@@ -1864,7 +1915,7 @@
                 <w:noProof/>
                 <w:webHidden/>
               </w:rPr>
-              <w:t>3</w:t>
+              <w:t>4</w:t>
             </w:r>
             <w:r>
               <w:rPr>
@@ -1887,7 +1938,7 @@
               <w:sz w:val="22"/>
             </w:rPr>
           </w:pPr>
-          <w:hyperlink w:anchor="_Toc92558459" w:history="1">
+          <w:hyperlink w:anchor="_Toc92669717" w:history="1">
             <w:r>
               <w:rPr>
                 <w:rStyle w:val="Hyperlink"/>
@@ -1914,7 +1965,7 @@
                 <w:noProof/>
                 <w:webHidden/>
               </w:rPr>
-              <w:instrText xml:space="preserve"> PAGEREF _Toc92558459 \h </w:instrText>
+              <w:instrText xml:space="preserve"> PAGEREF _Toc92669717 \h </w:instrText>
             </w:r>
             <w:r>
               <w:rPr>
@@ -1957,7 +2008,7 @@
               <w:sz w:val="22"/>
             </w:rPr>
           </w:pPr>
-          <w:hyperlink w:anchor="_Toc92558460" w:history="1">
+          <w:hyperlink w:anchor="_Toc92669718" w:history="1">
             <w:r>
               <w:rPr>
                 <w:rStyle w:val="Hyperlink"/>
@@ -1984,7 +2035,7 @@
                 <w:noProof/>
                 <w:webHidden/>
               </w:rPr>
-              <w:instrText xml:space="preserve"> PAGEREF _Toc92558460 \h </w:instrText>
+              <w:instrText xml:space="preserve"> PAGEREF _Toc92669718 \h </w:instrText>
             </w:r>
             <w:r>
               <w:rPr>
@@ -2027,7 +2078,7 @@
               <w:sz w:val="22"/>
             </w:rPr>
           </w:pPr>
-          <w:hyperlink w:anchor="_Toc92558461" w:history="1">
+          <w:hyperlink w:anchor="_Toc92669719" w:history="1">
             <w:r>
               <w:rPr>
                 <w:rStyle w:val="Hyperlink"/>
@@ -2054,7 +2105,7 @@
                 <w:noProof/>
                 <w:webHidden/>
               </w:rPr>
-              <w:instrText xml:space="preserve"> PAGEREF _Toc92558461 \h </w:instrText>
+              <w:instrText xml:space="preserve"> PAGEREF _Toc92669719 \h </w:instrText>
             </w:r>
             <w:r>
               <w:rPr>
@@ -2074,7 +2125,7 @@
                 <w:noProof/>
                 <w:webHidden/>
               </w:rPr>
-              <w:t>4</w:t>
+              <w:t>5</w:t>
             </w:r>
             <w:r>
               <w:rPr>
@@ -2097,7 +2148,7 @@
               <w:sz w:val="22"/>
             </w:rPr>
           </w:pPr>
-          <w:hyperlink w:anchor="_Toc92558462" w:history="1">
+          <w:hyperlink w:anchor="_Toc92669720" w:history="1">
             <w:r>
               <w:rPr>
                 <w:rStyle w:val="Hyperlink"/>
@@ -2124,7 +2175,7 @@
                 <w:noProof/>
                 <w:webHidden/>
               </w:rPr>
-              <w:instrText xml:space="preserve"> PAGEREF _Toc92558462 \h </w:instrText>
+              <w:instrText xml:space="preserve"> PAGEREF _Toc92669720 \h </w:instrText>
             </w:r>
             <w:r>
               <w:rPr>
@@ -2144,7 +2195,7 @@
                 <w:noProof/>
                 <w:webHidden/>
               </w:rPr>
-              <w:t>5</w:t>
+              <w:t>7</w:t>
             </w:r>
             <w:r>
               <w:rPr>
@@ -2167,7 +2218,7 @@
               <w:sz w:val="22"/>
             </w:rPr>
           </w:pPr>
-          <w:hyperlink w:anchor="_Toc92558463" w:history="1">
+          <w:hyperlink w:anchor="_Toc92669721" w:history="1">
             <w:r>
               <w:rPr>
                 <w:rStyle w:val="Hyperlink"/>
@@ -2194,7 +2245,7 @@
                 <w:noProof/>
                 <w:webHidden/>
               </w:rPr>
-              <w:instrText xml:space="preserve"> PAGEREF _Toc92558463 \h </w:instrText>
+              <w:instrText xml:space="preserve"> PAGEREF _Toc92669721 \h </w:instrText>
             </w:r>
             <w:r>
               <w:rPr>
@@ -2214,7 +2265,7 @@
                 <w:noProof/>
                 <w:webHidden/>
               </w:rPr>
-              <w:t>6</w:t>
+              <w:t>8</w:t>
             </w:r>
             <w:r>
               <w:rPr>
@@ -2237,7 +2288,7 @@
               <w:sz w:val="22"/>
             </w:rPr>
           </w:pPr>
-          <w:hyperlink w:anchor="_Toc92558464" w:history="1">
+          <w:hyperlink w:anchor="_Toc92669722" w:history="1">
             <w:r>
               <w:rPr>
                 <w:rStyle w:val="Hyperlink"/>
@@ -2264,7 +2315,7 @@
                 <w:noProof/>
                 <w:webHidden/>
               </w:rPr>
-              <w:instrText xml:space="preserve"> PAGEREF _Toc92558464 \h </w:instrText>
+              <w:instrText xml:space="preserve"> PAGEREF _Toc92669722 \h </w:instrText>
             </w:r>
             <w:r>
               <w:rPr>
@@ -2284,7 +2335,7 @@
                 <w:noProof/>
                 <w:webHidden/>
               </w:rPr>
-              <w:t>7</w:t>
+              <w:t>9</w:t>
             </w:r>
             <w:r>
               <w:rPr>
@@ -2307,7 +2358,7 @@
               <w:sz w:val="22"/>
             </w:rPr>
           </w:pPr>
-          <w:hyperlink w:anchor="_Toc92558465" w:history="1">
+          <w:hyperlink w:anchor="_Toc92669723" w:history="1">
             <w:r>
               <w:rPr>
                 <w:rStyle w:val="Hyperlink"/>
@@ -2334,7 +2385,7 @@
                 <w:noProof/>
                 <w:webHidden/>
               </w:rPr>
-              <w:instrText xml:space="preserve"> PAGEREF _Toc92558465 \h </w:instrText>
+              <w:instrText xml:space="preserve"> PAGEREF _Toc92669723 \h </w:instrText>
             </w:r>
             <w:r>
               <w:rPr>
@@ -2354,7 +2405,7 @@
                 <w:noProof/>
                 <w:webHidden/>
               </w:rPr>
-              <w:t>7</w:t>
+              <w:t>10</w:t>
             </w:r>
             <w:r>
               <w:rPr>
@@ -2377,13 +2428,13 @@
               <w:sz w:val="22"/>
             </w:rPr>
           </w:pPr>
-          <w:hyperlink w:anchor="_Toc92558466" w:history="1">
+          <w:hyperlink w:anchor="_Toc92669724" w:history="1">
             <w:r>
               <w:rPr>
                 <w:rStyle w:val="Hyperlink"/>
                 <w:noProof/>
               </w:rPr>
-              <w:t>c. Analysis of the paper</w:t>
+              <w:t>c. Analysis on security</w:t>
             </w:r>
             <w:r>
               <w:rPr>
@@ -2404,7 +2455,7 @@
                 <w:noProof/>
                 <w:webHidden/>
               </w:rPr>
-              <w:instrText xml:space="preserve"> PAGEREF _Toc92558466 \h </w:instrText>
+              <w:instrText xml:space="preserve"> PAGEREF _Toc92669724 \h </w:instrText>
             </w:r>
             <w:r>
               <w:rPr>
@@ -2424,7 +2475,7 @@
                 <w:noProof/>
                 <w:webHidden/>
               </w:rPr>
-              <w:t>7</w:t>
+              <w:t>10</w:t>
             </w:r>
             <w:r>
               <w:rPr>
@@ -2447,7 +2498,7 @@
               <w:sz w:val="22"/>
             </w:rPr>
           </w:pPr>
-          <w:hyperlink w:anchor="_Toc92558467" w:history="1">
+          <w:hyperlink w:anchor="_Toc92669725" w:history="1">
             <w:r>
               <w:rPr>
                 <w:rStyle w:val="Hyperlink"/>
@@ -2474,7 +2525,7 @@
                 <w:noProof/>
                 <w:webHidden/>
               </w:rPr>
-              <w:instrText xml:space="preserve"> PAGEREF _Toc92558467 \h </w:instrText>
+              <w:instrText xml:space="preserve"> PAGEREF _Toc92669725 \h </w:instrText>
             </w:r>
             <w:r>
               <w:rPr>
@@ -2494,7 +2545,7 @@
                 <w:noProof/>
                 <w:webHidden/>
               </w:rPr>
-              <w:t>8</w:t>
+              <w:t>14</w:t>
             </w:r>
             <w:r>
               <w:rPr>
@@ -2517,7 +2568,7 @@
               <w:sz w:val="22"/>
             </w:rPr>
           </w:pPr>
-          <w:hyperlink w:anchor="_Toc92558468" w:history="1">
+          <w:hyperlink w:anchor="_Toc92669726" w:history="1">
             <w:r>
               <w:rPr>
                 <w:rStyle w:val="Hyperlink"/>
@@ -2544,7 +2595,7 @@
                 <w:noProof/>
                 <w:webHidden/>
               </w:rPr>
-              <w:instrText xml:space="preserve"> PAGEREF _Toc92558468 \h </w:instrText>
+              <w:instrText xml:space="preserve"> PAGEREF _Toc92669726 \h </w:instrText>
             </w:r>
             <w:r>
               <w:rPr>
@@ -2564,7 +2615,7 @@
                 <w:noProof/>
                 <w:webHidden/>
               </w:rPr>
-              <w:t>9</w:t>
+              <w:t>14</w:t>
             </w:r>
             <w:r>
               <w:rPr>
@@ -2640,7 +2691,7 @@
       <w:pPr>
         <w:pStyle w:val="Heading1"/>
       </w:pPr>
-      <w:bookmarkStart w:id="1" w:name="_Toc92558454"/>
+      <w:bookmarkStart w:id="1" w:name="_Toc92669712"/>
       <w:r>
         <w:lastRenderedPageBreak/>
         <w:t xml:space="preserve">I. </w:t>
@@ -2661,7 +2712,7 @@
         <w:pStyle w:val="Heading2"/>
         <w:jc w:val="both"/>
       </w:pPr>
-      <w:bookmarkStart w:id="2" w:name="_Toc92558455"/>
+      <w:bookmarkStart w:id="2" w:name="_Toc92669713"/>
       <w:r>
         <w:t>a. Some terminology</w:t>
       </w:r>
@@ -2910,7 +2961,7 @@
           <w:szCs w:val="24"/>
         </w:rPr>
       </w:pPr>
-      <w:bookmarkStart w:id="3" w:name="_Toc92558456"/>
+      <w:bookmarkStart w:id="3" w:name="_Toc92669714"/>
       <w:r>
         <w:t>b.</w:t>
       </w:r>
@@ -3466,7 +3517,7 @@
         </w:rPr>
         <w:lastRenderedPageBreak/>
         <w:drawing>
-          <wp:inline distT="0" distB="0" distL="0" distR="0" wp14:anchorId="77602941" wp14:editId="1E2BACC0">
+          <wp:inline distT="0" distB="0" distL="0" distR="0" wp14:anchorId="77A3427C" wp14:editId="4D3A7F10">
             <wp:extent cx="5581650" cy="4124494"/>
             <wp:effectExtent l="0" t="0" r="0" b="9525"/>
             <wp:docPr id="15" name="Picture 15"/>
@@ -4042,7 +4093,7 @@
         <w:pStyle w:val="Heading1"/>
         <w:jc w:val="both"/>
       </w:pPr>
-      <w:bookmarkStart w:id="4" w:name="_Toc92558457"/>
+      <w:bookmarkStart w:id="4" w:name="_Toc92669715"/>
       <w:r>
         <w:lastRenderedPageBreak/>
         <w:t xml:space="preserve">II. </w:t>
@@ -4056,7 +4107,7 @@
       <w:pPr>
         <w:pStyle w:val="Heading2"/>
       </w:pPr>
-      <w:bookmarkStart w:id="5" w:name="_Toc92558458"/>
+      <w:bookmarkStart w:id="5" w:name="_Toc92669716"/>
       <w:r>
         <w:t>a. Some more terminology used in this section</w:t>
       </w:r>
@@ -4194,7 +4245,7 @@
       <w:pPr>
         <w:pStyle w:val="Heading2"/>
       </w:pPr>
-      <w:bookmarkStart w:id="6" w:name="_Toc92558459"/>
+      <w:bookmarkStart w:id="6" w:name="_Toc92669717"/>
       <w:r>
         <w:t>b</w:t>
       </w:r>
@@ -4214,7 +4265,7 @@
         <w:pStyle w:val="Heading3"/>
         <w:jc w:val="both"/>
       </w:pPr>
-      <w:bookmarkStart w:id="7" w:name="_Toc92558460"/>
+      <w:bookmarkStart w:id="7" w:name="_Toc92669718"/>
       <w:r>
         <w:t>1.</w:t>
       </w:r>
@@ -4356,7 +4407,7 @@
         <mc:AlternateContent>
           <mc:Choice Requires="wps">
             <w:drawing>
-              <wp:anchor distT="45720" distB="45720" distL="114300" distR="114300" simplePos="0" relativeHeight="251673600" behindDoc="1" locked="0" layoutInCell="1" allowOverlap="1" wp14:anchorId="4E5B82DA" wp14:editId="27B7B2E6">
+              <wp:anchor distT="45720" distB="45720" distL="114300" distR="114300" simplePos="0" relativeHeight="251673600" behindDoc="1" locked="0" layoutInCell="1" allowOverlap="1" wp14:anchorId="582977EE" wp14:editId="49EACD9C">
                 <wp:simplePos x="0" y="0"/>
                 <wp:positionH relativeFrom="column">
                   <wp:posOffset>893445</wp:posOffset>
@@ -4423,7 +4474,7 @@
           </mc:Choice>
           <mc:Fallback>
             <w:pict>
-              <v:shape w14:anchorId="4E5B82DA" id="_x0000_s1027" type="#_x0000_t202" style="position:absolute;left:0;text-align:left;margin-left:70.35pt;margin-top:147.7pt;width:185.9pt;height:110.6pt;z-index:-251642880;visibility:visible;mso-wrap-style:square;mso-width-percent:400;mso-height-percent:200;mso-wrap-distance-left:9pt;mso-wrap-distance-top:3.6pt;mso-wrap-distance-right:9pt;mso-wrap-distance-bottom:3.6pt;mso-position-horizontal:absolute;mso-position-horizontal-relative:text;mso-position-vertical:absolute;mso-position-vertical-relative:text;mso-width-percent:400;mso-height-percent:200;mso-width-relative:margin;mso-height-relative:margin;v-text-anchor:top" o:gfxdata="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" strokecolor="white [3212]">
+              <v:shape w14:anchorId="582977EE" id="_x0000_s1027" type="#_x0000_t202" style="position:absolute;left:0;text-align:left;margin-left:70.35pt;margin-top:147.7pt;width:185.9pt;height:110.6pt;z-index:-251642880;visibility:visible;mso-wrap-style:square;mso-width-percent:400;mso-height-percent:200;mso-wrap-distance-left:9pt;mso-wrap-distance-top:3.6pt;mso-wrap-distance-right:9pt;mso-wrap-distance-bottom:3.6pt;mso-position-horizontal:absolute;mso-position-horizontal-relative:text;mso-position-vertical:absolute;mso-position-vertical-relative:text;mso-width-percent:400;mso-height-percent:200;mso-width-relative:margin;mso-height-relative:margin;v-text-anchor:top" o:gfxdata="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" strokecolor="white [3212]">
                 <v:textbox style="mso-fit-shape-to-text:t">
                   <w:txbxContent>
                     <w:p>
@@ -4449,7 +4500,7 @@
           <w:noProof/>
         </w:rPr>
         <w:drawing>
-          <wp:inline distT="0" distB="0" distL="0" distR="0" wp14:anchorId="704833FA" wp14:editId="1CFEDF4E">
+          <wp:inline distT="0" distB="0" distL="0" distR="0" wp14:anchorId="4FDEC5F1" wp14:editId="305C9A73">
             <wp:extent cx="3068955" cy="1895475"/>
             <wp:effectExtent l="0" t="0" r="0" b="9525"/>
             <wp:docPr id="2" name="Picture 2"/>
@@ -4501,7 +4552,7 @@
           <w:noProof/>
         </w:rPr>
         <w:drawing>
-          <wp:inline distT="0" distB="0" distL="0" distR="0" wp14:anchorId="78C972F2" wp14:editId="634BB648">
+          <wp:inline distT="0" distB="0" distL="0" distR="0" wp14:anchorId="6B9DF6D5" wp14:editId="2613270B">
             <wp:extent cx="3411780" cy="1871345"/>
             <wp:effectExtent l="0" t="0" r="0" b="0"/>
             <wp:docPr id="29" name="Picture 29"/>
@@ -4648,18 +4699,67 @@
       <w:r>
         <w:rPr>
           <w:noProof/>
+        </w:rPr>
+        <w:drawing>
+          <wp:inline distT="0" distB="0" distL="0" distR="0" wp14:anchorId="47CD8692" wp14:editId="32B06402">
+            <wp:extent cx="4555288" cy="1828800"/>
+            <wp:effectExtent l="0" t="0" r="0" b="0"/>
+            <wp:docPr id="18" name="Picture 18"/>
+            <wp:cNvGraphicFramePr>
+              <a:graphicFrameLocks xmlns:a="http://schemas.openxmlformats.org/drawingml/2006/main" noChangeAspect="1"/>
+            </wp:cNvGraphicFramePr>
+            <a:graphic xmlns:a="http://schemas.openxmlformats.org/drawingml/2006/main">
+              <a:graphicData uri="http://schemas.openxmlformats.org/drawingml/2006/picture">
+                <pic:pic xmlns:pic="http://schemas.openxmlformats.org/drawingml/2006/picture">
+                  <pic:nvPicPr>
+                    <pic:cNvPr id="1" name=""/>
+                    <pic:cNvPicPr/>
+                  </pic:nvPicPr>
+                  <pic:blipFill>
+                    <a:blip r:embed="rId13"/>
+                    <a:stretch>
+                      <a:fillRect/>
+                    </a:stretch>
+                  </pic:blipFill>
+                  <pic:spPr>
+                    <a:xfrm>
+                      <a:off x="0" y="0"/>
+                      <a:ext cx="4582562" cy="1839749"/>
+                    </a:xfrm>
+                    <a:prstGeom prst="rect">
+                      <a:avLst/>
+                    </a:prstGeom>
+                  </pic:spPr>
+                </pic:pic>
+              </a:graphicData>
+            </a:graphic>
+          </wp:inline>
+        </w:drawing>
+      </w:r>
+    </w:p>
+    <w:p>
+      <w:pPr>
+        <w:tabs>
+          <w:tab w:val="left" w:pos="4725"/>
+        </w:tabs>
+        <w:ind w:firstLine="720"/>
+        <w:jc w:val="both"/>
+      </w:pPr>
+      <w:r>
+        <w:rPr>
+          <w:noProof/>
           <w:szCs w:val="24"/>
         </w:rPr>
         <mc:AlternateContent>
           <mc:Choice Requires="wps">
             <w:drawing>
-              <wp:anchor distT="45720" distB="45720" distL="114300" distR="114300" simplePos="0" relativeHeight="251675648" behindDoc="1" locked="0" layoutInCell="1" allowOverlap="1" wp14:anchorId="39CFA19A" wp14:editId="6D7769CF">
+              <wp:anchor distT="45720" distB="45720" distL="114300" distR="114300" simplePos="0" relativeHeight="251675648" behindDoc="1" locked="0" layoutInCell="1" allowOverlap="1" wp14:anchorId="33F979D1" wp14:editId="04C31FA5">
                 <wp:simplePos x="0" y="0"/>
                 <wp:positionH relativeFrom="column">
-                  <wp:posOffset>2305050</wp:posOffset>
+                  <wp:posOffset>2314575</wp:posOffset>
                 </wp:positionH>
                 <wp:positionV relativeFrom="paragraph">
-                  <wp:posOffset>2047875</wp:posOffset>
+                  <wp:posOffset>7620</wp:posOffset>
                 </wp:positionV>
                 <wp:extent cx="2360930" cy="1404620"/>
                 <wp:effectExtent l="0" t="0" r="20320" b="13335"/>
@@ -4720,7 +4820,7 @@
           </mc:Choice>
           <mc:Fallback>
             <w:pict>
-              <v:shape w14:anchorId="39CFA19A" id="_x0000_s1028" type="#_x0000_t202" style="position:absolute;left:0;text-align:left;margin-left:181.5pt;margin-top:161.25pt;width:185.9pt;height:110.6pt;z-index:-251640832;visibility:visible;mso-wrap-style:square;mso-width-percent:400;mso-height-percent:200;mso-wrap-distance-left:9pt;mso-wrap-distance-top:3.6pt;mso-wrap-distance-right:9pt;mso-wrap-distance-bottom:3.6pt;mso-position-horizontal:absolute;mso-position-horizontal-relative:text;mso-position-vertical:absolute;mso-position-vertical-relative:text;mso-width-percent:400;mso-height-percent:200;mso-width-relative:margin;mso-height-relative:margin;v-text-anchor:top" o:gfxdata="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" strokecolor="white [3212]">
+              <v:shape w14:anchorId="33F979D1" id="_x0000_s1028" type="#_x0000_t202" style="position:absolute;left:0;text-align:left;margin-left:182.25pt;margin-top:.6pt;width:185.9pt;height:110.6pt;z-index:-251640832;visibility:visible;mso-wrap-style:square;mso-width-percent:400;mso-height-percent:200;mso-wrap-distance-left:9pt;mso-wrap-distance-top:3.6pt;mso-wrap-distance-right:9pt;mso-wrap-distance-bottom:3.6pt;mso-position-horizontal:absolute;mso-position-horizontal-relative:text;mso-position-vertical:absolute;mso-position-vertical-relative:text;mso-width-percent:400;mso-height-percent:200;mso-width-relative:margin;mso-height-relative:margin;v-text-anchor:top" o:gfxdata="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" strokecolor="white [3212]">
                 <v:textbox style="mso-fit-shape-to-text:t">
                   <w:txbxContent>
                     <w:p>
@@ -4736,64 +4836,15 @@
         </mc:AlternateContent>
       </w:r>
       <w:r>
-        <w:rPr>
-          <w:noProof/>
-        </w:rPr>
-        <w:drawing>
-          <wp:inline distT="0" distB="0" distL="0" distR="0" wp14:anchorId="63116923" wp14:editId="2DFB565B">
-            <wp:extent cx="5219601" cy="2095500"/>
-            <wp:effectExtent l="0" t="0" r="635" b="0"/>
-            <wp:docPr id="18" name="Picture 18"/>
-            <wp:cNvGraphicFramePr>
-              <a:graphicFrameLocks xmlns:a="http://schemas.openxmlformats.org/drawingml/2006/main" noChangeAspect="1"/>
-            </wp:cNvGraphicFramePr>
-            <a:graphic xmlns:a="http://schemas.openxmlformats.org/drawingml/2006/main">
-              <a:graphicData uri="http://schemas.openxmlformats.org/drawingml/2006/picture">
-                <pic:pic xmlns:pic="http://schemas.openxmlformats.org/drawingml/2006/picture">
-                  <pic:nvPicPr>
-                    <pic:cNvPr id="1" name=""/>
-                    <pic:cNvPicPr/>
-                  </pic:nvPicPr>
-                  <pic:blipFill>
-                    <a:blip r:embed="rId13"/>
-                    <a:stretch>
-                      <a:fillRect/>
-                    </a:stretch>
-                  </pic:blipFill>
-                  <pic:spPr>
-                    <a:xfrm>
-                      <a:off x="0" y="0"/>
-                      <a:ext cx="5228710" cy="2099157"/>
-                    </a:xfrm>
-                    <a:prstGeom prst="rect">
-                      <a:avLst/>
-                    </a:prstGeom>
-                  </pic:spPr>
-                </pic:pic>
-              </a:graphicData>
-            </a:graphic>
-          </wp:inline>
-        </w:drawing>
-      </w:r>
-    </w:p>
-    <w:p>
-      <w:pPr>
-        <w:tabs>
-          <w:tab w:val="left" w:pos="4725"/>
-        </w:tabs>
+        <w:tab/>
+      </w:r>
+    </w:p>
+    <w:p>
+      <w:pPr>
         <w:ind w:firstLine="720"/>
         <w:jc w:val="both"/>
       </w:pPr>
       <w:r>
-        <w:tab/>
-      </w:r>
-    </w:p>
-    <w:p>
-      <w:pPr>
-        <w:ind w:firstLine="720"/>
-        <w:jc w:val="both"/>
-      </w:pPr>
-      <w:r>
         <w:t xml:space="preserve">There are incentive to participate in a honest way as the miner get certain amount of bitcoin back as an award for processing the transactions of other users. And if attackers has enough hash power to overpower the network they would have to choose whether if they got more profit from just play by the rule and get coins or by making defrauded transactions to steal coins. The former ought to be more profitable though as the chance to successfully perform a 51%-Attack is </w:t>
       </w:r>
       <w:r>
@@ -4808,7 +4859,7 @@
         <w:pStyle w:val="Heading3"/>
         <w:jc w:val="both"/>
       </w:pPr>
-      <w:bookmarkStart w:id="8" w:name="_Toc92558461"/>
+      <w:bookmarkStart w:id="8" w:name="_Toc92669719"/>
       <w:r>
         <w:t xml:space="preserve">2. </w:t>
       </w:r>
@@ -4967,7 +5018,16 @@
         <w:jc w:val="both"/>
       </w:pPr>
       <w:r>
-        <w:t>Smart contracts have been employed in a variety of new Blockchain types, with Ethereum being the first to do so.</w:t>
+        <w:t>The document also mentioned s</w:t>
+      </w:r>
+      <w:r>
+        <w:t>mart contracts</w:t>
+      </w:r>
+      <w:r>
+        <w:t xml:space="preserve"> that</w:t>
+      </w:r>
+      <w:r>
+        <w:t xml:space="preserve"> have been employed in a variety of new Blockchain types, with Ethereum being the first to do so.</w:t>
       </w:r>
       <w:r>
         <w:t xml:space="preserve"> They</w:t>
@@ -5036,7 +5096,6 @@
     </w:p>
     <w:p>
       <w:pPr>
-        <w:ind w:firstLine="360"/>
         <w:jc w:val="both"/>
       </w:pPr>
       <w:r>
@@ -5044,16 +5103,16 @@
           <w:noProof/>
         </w:rPr>
         <w:drawing>
-          <wp:anchor distT="0" distB="0" distL="114300" distR="114300" simplePos="0" relativeHeight="251676672" behindDoc="0" locked="0" layoutInCell="1" allowOverlap="1" wp14:anchorId="104C702F" wp14:editId="5F788015">
+          <wp:anchor distT="0" distB="0" distL="114300" distR="114300" simplePos="0" relativeHeight="251676672" behindDoc="0" locked="0" layoutInCell="1" allowOverlap="1" wp14:anchorId="4CA1B2D0" wp14:editId="7255C667">
             <wp:simplePos x="0" y="0"/>
             <wp:positionH relativeFrom="column">
-              <wp:posOffset>-20955</wp:posOffset>
+              <wp:posOffset>-125730</wp:posOffset>
             </wp:positionH>
             <wp:positionV relativeFrom="paragraph">
-              <wp:posOffset>6985</wp:posOffset>
+              <wp:posOffset>291465</wp:posOffset>
             </wp:positionV>
-            <wp:extent cx="2428875" cy="1716405"/>
-            <wp:effectExtent l="0" t="0" r="9525" b="0"/>
+            <wp:extent cx="3009900" cy="2125345"/>
+            <wp:effectExtent l="0" t="0" r="0" b="8255"/>
             <wp:wrapSquare wrapText="bothSides"/>
             <wp:docPr id="20" name="Picture 20"/>
             <wp:cNvGraphicFramePr>
@@ -5081,7 +5140,7 @@
                   <pic:spPr>
                     <a:xfrm>
                       <a:off x="0" y="0"/>
-                      <a:ext cx="2428875" cy="1716405"/>
+                      <a:ext cx="3009900" cy="2125345"/>
                     </a:xfrm>
                     <a:prstGeom prst="rect">
                       <a:avLst/>
@@ -5099,6 +5158,11 @@
           </wp:anchor>
         </w:drawing>
       </w:r>
+    </w:p>
+    <w:p>
+      <w:pPr>
+        <w:jc w:val="both"/>
+      </w:pPr>
       <w:r>
         <w:t>First is SmartPool</w:t>
       </w:r>
@@ -5148,16 +5212,16 @@
           <w:noProof/>
         </w:rPr>
         <w:drawing>
-          <wp:anchor distT="0" distB="0" distL="114300" distR="114300" simplePos="0" relativeHeight="251677696" behindDoc="0" locked="0" layoutInCell="1" allowOverlap="1" wp14:anchorId="4A23DABC" wp14:editId="5C8B3EA7">
+          <wp:anchor distT="0" distB="0" distL="114300" distR="114300" simplePos="0" relativeHeight="251684864" behindDoc="0" locked="0" layoutInCell="1" allowOverlap="1" wp14:anchorId="5FA94C63" wp14:editId="7CE44C40">
             <wp:simplePos x="0" y="0"/>
-            <wp:positionH relativeFrom="margin">
-              <wp:posOffset>-9525</wp:posOffset>
+            <wp:positionH relativeFrom="column">
+              <wp:posOffset>-163830</wp:posOffset>
             </wp:positionH>
             <wp:positionV relativeFrom="paragraph">
-              <wp:posOffset>236855</wp:posOffset>
+              <wp:posOffset>353060</wp:posOffset>
             </wp:positionV>
-            <wp:extent cx="4277861" cy="1562100"/>
-            <wp:effectExtent l="0" t="0" r="8890" b="0"/>
+            <wp:extent cx="6094730" cy="2225675"/>
+            <wp:effectExtent l="0" t="0" r="1270" b="3175"/>
             <wp:wrapSquare wrapText="bothSides"/>
             <wp:docPr id="19" name="Picture 19"/>
             <wp:cNvGraphicFramePr>
@@ -5185,7 +5249,7 @@
                   <pic:spPr>
                     <a:xfrm>
                       <a:off x="0" y="0"/>
-                      <a:ext cx="4277861" cy="1562100"/>
+                      <a:ext cx="6094730" cy="2225675"/>
                     </a:xfrm>
                     <a:prstGeom prst="rect">
                       <a:avLst/>
@@ -5194,170 +5258,77 @@
                 </pic:pic>
               </a:graphicData>
             </a:graphic>
+            <wp14:sizeRelH relativeFrom="margin">
+              <wp14:pctWidth>0</wp14:pctWidth>
+            </wp14:sizeRelH>
+            <wp14:sizeRelV relativeFrom="margin">
+              <wp14:pctHeight>0</wp14:pctHeight>
+            </wp14:sizeRelV>
           </wp:anchor>
         </w:drawing>
       </w:r>
     </w:p>
     <w:p>
       <w:pPr>
-        <w:ind w:firstLine="360"/>
         <w:jc w:val="both"/>
       </w:pPr>
-      <w:r>
-        <w:t>Second</w:t>
-      </w:r>
-      <w:r>
-        <w:t xml:space="preserve"> is </w:t>
-      </w:r>
-      <w:r>
-        <w:rPr>
-          <w:i/>
-        </w:rPr>
-        <w:t>quantitative framework</w:t>
-      </w:r>
-      <w:r>
-        <w:t xml:space="preserve"> with focus on the </w:t>
-      </w:r>
-      <w:r>
-        <w:t>proof of work system</w:t>
-      </w:r>
-      <w:r>
-        <w:t>. It run a stimulator and the data from the stimulation will be analyzed to assess the blockchain’s performance</w:t>
-      </w:r>
-      <w:r>
-        <w:t>.</w:t>
-      </w:r>
-    </w:p>
-    <w:p>
-      <w:pPr>
-        <w:ind w:firstLine="360"/>
+    </w:p>
+    <w:p>
+      <w:pPr>
         <w:jc w:val="both"/>
       </w:pPr>
     </w:p>
     <w:p>
       <w:pPr>
-        <w:ind w:firstLine="360"/>
         <w:jc w:val="both"/>
       </w:pPr>
-      <w:r>
-        <w:t>Third Oyente</w:t>
-      </w:r>
-    </w:p>
-    <w:p>
-      <w:pPr>
-        <w:ind w:firstLine="360"/>
+    </w:p>
+    <w:p>
+      <w:pPr>
         <w:jc w:val="both"/>
       </w:pPr>
-      <w:r>
-        <w:t>Fourth Hawk</w:t>
-      </w:r>
-    </w:p>
-    <w:p>
-      <w:pPr>
-        <w:ind w:firstLine="360"/>
+    </w:p>
+    <w:p>
+      <w:pPr>
         <w:jc w:val="both"/>
       </w:pPr>
-      <w:r>
-        <w:t>Finally Town Crier</w:t>
-      </w:r>
-    </w:p>
-    <w:p>
-      <w:pPr>
-        <w:ind w:firstLine="360"/>
+    </w:p>
+    <w:p>
+      <w:pPr>
         <w:jc w:val="both"/>
       </w:pPr>
-      <w:r>
-        <w:t>The list doesn’t stop here though, many more techniques are being developed and we will see them in the future</w:t>
-      </w:r>
-    </w:p>
-    <w:p>
-      <w:pPr>
-        <w:pStyle w:val="Heading3"/>
+    </w:p>
+    <w:p>
+      <w:pPr>
         <w:jc w:val="both"/>
       </w:pPr>
-      <w:bookmarkStart w:id="9" w:name="_Toc92558462"/>
-      <w:r>
-        <w:t xml:space="preserve">3. </w:t>
-      </w:r>
-      <w:r>
-        <w:t>BlockSecIoTNet: Blockchain-based decentralized security architecture for IoT network</w:t>
-      </w:r>
-      <w:r>
-        <w:t xml:space="preserve"> (Length: 11)</w:t>
-      </w:r>
-      <w:bookmarkEnd w:id="9"/>
     </w:p>
     <w:p>
       <w:pPr>
         <w:jc w:val="both"/>
       </w:pPr>
-      <w:r>
-        <w:t>Shailendra Rathore</w:t>
-      </w:r>
-      <w:r>
-        <w:t>a</w:t>
-      </w:r>
-      <w:r>
-        <w:t>, Byung Wook Kwon, Jong Hyuk P</w:t>
-      </w:r>
-      <w:r>
-        <w:t>ark</w:t>
-      </w:r>
-    </w:p>
-    <w:p>
-      <w:pPr>
-        <w:ind w:firstLine="720"/>
+    </w:p>
+    <w:p>
+      <w:pPr>
         <w:jc w:val="both"/>
       </w:pPr>
       <w:r>
-        <w:t xml:space="preserve">This paper discuss about </w:t>
-      </w:r>
-      <w:r>
-        <w:t>how blockchain can improve existing flaw of decentralized network architecture</w:t>
-      </w:r>
-      <w:r>
-        <w:t>. While it isn’t about crypto</w:t>
-      </w:r>
-      <w:r>
-        <w:t>currency it can give us some insight in the blockchain</w:t>
-      </w:r>
-      <w:r>
-        <w:t>.</w:t>
-      </w:r>
-      <w:r>
-        <w:t xml:space="preserve"> </w:t>
-      </w:r>
-      <w:r>
-        <w:t>T</w:t>
-      </w:r>
-      <w:r>
-        <w:t>hey</w:t>
-      </w:r>
-      <w:r>
-        <w:t xml:space="preserve"> proposed a decentralized security architecture for the IoT ecosystem that detects and mitigates security attacks. Three new contributions to IoT security have been made by the proposed architecture. First, the proposed architecture employs </w:t>
-      </w:r>
-      <w:r>
-        <w:t>software defined</w:t>
-      </w:r>
-      <w:r>
-        <w:t xml:space="preserve"> to continuously monitor and analyze traffic data across the entire IoT ecosystem, addressing the issue of data unavailability in security detection and ensuring the best possible security defense. Second, the architecture makes use of Blockchain technology, which allows for decentralized attack detection and thus avoids the single point of failure problem that centralized and distributed architectures have.</w:t>
-      </w:r>
-    </w:p>
-    <w:p>
-      <w:pPr>
-        <w:ind w:firstLine="720"/>
-        <w:jc w:val="both"/>
-      </w:pPr>
-      <w:r>
         <w:rPr>
           <w:noProof/>
         </w:rPr>
-        <w:lastRenderedPageBreak/>
         <w:drawing>
-          <wp:inline distT="0" distB="0" distL="0" distR="0" wp14:anchorId="47C58051" wp14:editId="29DFB264">
-            <wp:extent cx="5609829" cy="2981325"/>
+          <wp:anchor distT="0" distB="0" distL="114300" distR="114300" simplePos="0" relativeHeight="251685888" behindDoc="0" locked="0" layoutInCell="1" allowOverlap="1" wp14:anchorId="5D4E2EBB" wp14:editId="1B63A2F6">
+            <wp:simplePos x="0" y="0"/>
+            <wp:positionH relativeFrom="column">
+              <wp:posOffset>-50165</wp:posOffset>
+            </wp:positionH>
+            <wp:positionV relativeFrom="paragraph">
+              <wp:posOffset>488950</wp:posOffset>
+            </wp:positionV>
+            <wp:extent cx="4594860" cy="2171700"/>
             <wp:effectExtent l="0" t="0" r="0" b="0"/>
-            <wp:docPr id="16" name="Picture 16"/>
+            <wp:wrapSquare wrapText="bothSides"/>
+            <wp:docPr id="196" name="Picture 196"/>
             <wp:cNvGraphicFramePr>
               <a:graphicFrameLocks xmlns:a="http://schemas.openxmlformats.org/drawingml/2006/main" noChangeAspect="1"/>
             </wp:cNvGraphicFramePr>
@@ -5369,7 +5340,13 @@
                     <pic:cNvPicPr/>
                   </pic:nvPicPr>
                   <pic:blipFill>
-                    <a:blip r:embed="rId16"/>
+                    <a:blip r:embed="rId16">
+                      <a:extLst>
+                        <a:ext uri="{28A0092B-C50C-407E-A947-70E740481C1C}">
+                          <a14:useLocalDpi xmlns:a14="http://schemas.microsoft.com/office/drawing/2010/main" val="0"/>
+                        </a:ext>
+                      </a:extLst>
+                    </a:blip>
                     <a:stretch>
                       <a:fillRect/>
                     </a:stretch>
@@ -5377,7 +5354,7 @@
                   <pic:spPr>
                     <a:xfrm>
                       <a:off x="0" y="0"/>
-                      <a:ext cx="5625224" cy="2989506"/>
+                      <a:ext cx="4594860" cy="2171700"/>
                     </a:xfrm>
                     <a:prstGeom prst="rect">
                       <a:avLst/>
@@ -5386,117 +5363,98 @@
                 </pic:pic>
               </a:graphicData>
             </a:graphic>
-          </wp:inline>
+            <wp14:sizeRelH relativeFrom="margin">
+              <wp14:pctWidth>0</wp14:pctWidth>
+            </wp14:sizeRelH>
+            <wp14:sizeRelV relativeFrom="margin">
+              <wp14:pctHeight>0</wp14:pctHeight>
+            </wp14:sizeRelV>
+          </wp:anchor>
         </w:drawing>
       </w:r>
       <w:r>
-        <w:t xml:space="preserve"> </w:t>
-      </w:r>
-    </w:p>
-    <w:p>
-      <w:pPr>
-        <w:ind w:firstLine="720"/>
+        <w:t>Second</w:t>
+      </w:r>
+      <w:r>
+        <w:t xml:space="preserve"> is </w:t>
+      </w:r>
+      <w:r>
+        <w:rPr>
+          <w:i/>
+        </w:rPr>
+        <w:t>quantitative framework</w:t>
+      </w:r>
+      <w:r>
+        <w:t xml:space="preserve"> with focus on the </w:t>
+      </w:r>
+      <w:r>
+        <w:t>proof of work system</w:t>
+      </w:r>
+      <w:r>
+        <w:t>. It run a stimulator and the data from the stimulation will be analyzed to assess the blockchain’s performance</w:t>
+      </w:r>
+      <w:r>
+        <w:t>.</w:t>
+      </w:r>
+    </w:p>
+    <w:p>
+      <w:pPr>
         <w:jc w:val="both"/>
       </w:pPr>
       <w:r>
-        <w:t>Finally, the architecture employs a layered structure, in which attacks are detected at the fog node and then mitigated at the edge node, reducing the time it takes</w:t>
-      </w:r>
-      <w:r>
-        <w:t xml:space="preserve"> to detect and mitigate attacks</w:t>
-      </w:r>
-      <w:r>
-        <w:t xml:space="preserve">. </w:t>
-      </w:r>
-      <w:r>
-        <w:t>According to their findings, the proposed decentralized security architecture outperforms centralized and distributed security architectures and takes less time to mitigate attacks in the IoT ecosystem. Their findings also suggest that the architecture could be used with the IoT ecosystem as a security detection component that monitors and analyzes the entire IoT ecosystem's traffic data to detect</w:t>
-      </w:r>
-      <w:r>
-        <w:t xml:space="preserve"> and mitigate potential attacks</w:t>
-      </w:r>
-      <w:r>
-        <w:t>.</w:t>
-      </w:r>
-      <w:r>
-        <w:t xml:space="preserve"> </w:t>
-      </w:r>
-    </w:p>
-    <w:p>
-      <w:pPr>
-        <w:ind w:firstLine="720"/>
+        <w:t xml:space="preserve">Third </w:t>
+      </w:r>
+      <w:proofErr w:type="spellStart"/>
+      <w:r>
+        <w:t>Oyente</w:t>
+      </w:r>
+      <w:proofErr w:type="spellEnd"/>
+    </w:p>
+    <w:p>
+      <w:pPr>
+        <w:ind w:firstLine="360"/>
         <w:jc w:val="both"/>
       </w:pPr>
-      <w:r>
-        <w:t xml:space="preserve">So if the blockchain network is monitored, we can create a system that send alert message of the attack to all hosts quickly, therefore mitigate as many loss as possible. </w:t>
-      </w:r>
-    </w:p>
-    <w:p>
-      <w:pPr>
-        <w:pStyle w:val="Heading3"/>
+    </w:p>
+    <w:p>
+      <w:pPr>
+        <w:ind w:firstLine="360"/>
         <w:jc w:val="both"/>
       </w:pPr>
-      <w:bookmarkStart w:id="10" w:name="_Toc92558463"/>
-      <w:r>
-        <w:t>4</w:t>
-      </w:r>
-      <w:r>
-        <w:t>.</w:t>
-      </w:r>
-      <w:r>
-        <w:t xml:space="preserve"> </w:t>
-      </w:r>
-      <w:r>
-        <w:t>Analysis of Security in Blockchain: Case Study in 51%-Attack Detecting</w:t>
-      </w:r>
-      <w:r>
-        <w:t xml:space="preserve"> (Length: 10)</w:t>
-      </w:r>
-      <w:bookmarkEnd w:id="10"/>
-    </w:p>
-    <w:p>
-      <w:pPr>
+    </w:p>
+    <w:p>
+      <w:pPr>
+        <w:ind w:firstLine="360"/>
         <w:jc w:val="both"/>
       </w:pPr>
-      <w:r>
-        <w:t xml:space="preserve">Congcong Ye, Guoqiang </w:t>
-      </w:r>
-      <w:r>
-        <w:t>Li,</w:t>
-      </w:r>
-      <w:r>
-        <w:t xml:space="preserve"> Hongming </w:t>
-      </w:r>
-      <w:r>
-        <w:t>C</w:t>
-      </w:r>
-      <w:r>
-        <w:t>ai, Yonggen Gu, Akira Fukuda</w:t>
-      </w:r>
-      <w:r>
-        <w:t>.</w:t>
-      </w:r>
-    </w:p>
-    <w:p>
-      <w:pPr>
-        <w:ind w:firstLine="720"/>
+    </w:p>
+    <w:p>
+      <w:pPr>
+        <w:ind w:firstLine="360"/>
         <w:jc w:val="both"/>
       </w:pPr>
+    </w:p>
+    <w:p>
+      <w:pPr>
+        <w:ind w:firstLine="360"/>
+        <w:jc w:val="both"/>
+      </w:pPr>
+    </w:p>
+    <w:p>
+      <w:pPr>
+        <w:ind w:firstLine="360"/>
+        <w:jc w:val="both"/>
+      </w:pPr>
       <w:r>
         <w:rPr>
           <w:noProof/>
         </w:rPr>
+        <w:lastRenderedPageBreak/>
         <w:drawing>
-          <wp:anchor distT="0" distB="0" distL="114300" distR="114300" simplePos="0" relativeHeight="251671552" behindDoc="0" locked="0" layoutInCell="1" allowOverlap="1" wp14:anchorId="1DA4B628" wp14:editId="52ECD3AD">
-            <wp:simplePos x="0" y="0"/>
-            <wp:positionH relativeFrom="column">
-              <wp:posOffset>3465195</wp:posOffset>
-            </wp:positionH>
-            <wp:positionV relativeFrom="paragraph">
-              <wp:posOffset>1116965</wp:posOffset>
-            </wp:positionV>
-            <wp:extent cx="2933700" cy="1654175"/>
-            <wp:effectExtent l="0" t="0" r="0" b="3175"/>
-            <wp:wrapSquare wrapText="bothSides"/>
-            <wp:docPr id="11" name="Picture 11"/>
+          <wp:inline distT="0" distB="0" distL="0" distR="0" wp14:anchorId="586F87D7" wp14:editId="49BB2017">
+            <wp:extent cx="4953000" cy="2120265"/>
+            <wp:effectExtent l="0" t="0" r="0" b="0"/>
+            <wp:docPr id="197" name="Picture 197"/>
             <wp:cNvGraphicFramePr>
               <a:graphicFrameLocks xmlns:a="http://schemas.openxmlformats.org/drawingml/2006/main" noChangeAspect="1"/>
             </wp:cNvGraphicFramePr>
@@ -5522,7 +5480,87 @@
                   <pic:spPr>
                     <a:xfrm>
                       <a:off x="0" y="0"/>
-                      <a:ext cx="2933700" cy="1654175"/>
+                      <a:ext cx="4953000" cy="2120265"/>
+                    </a:xfrm>
+                    <a:prstGeom prst="rect">
+                      <a:avLst/>
+                    </a:prstGeom>
+                  </pic:spPr>
+                </pic:pic>
+              </a:graphicData>
+            </a:graphic>
+          </wp:inline>
+        </w:drawing>
+      </w:r>
+    </w:p>
+    <w:p>
+      <w:pPr>
+        <w:ind w:firstLine="360"/>
+        <w:jc w:val="both"/>
+      </w:pPr>
+      <w:r>
+        <w:t>Fourth Hawk</w:t>
+      </w:r>
+    </w:p>
+    <w:p>
+      <w:pPr>
+        <w:ind w:firstLine="360"/>
+        <w:jc w:val="both"/>
+      </w:pPr>
+    </w:p>
+    <w:p>
+      <w:pPr>
+        <w:ind w:firstLine="360"/>
+        <w:jc w:val="both"/>
+      </w:pPr>
+    </w:p>
+    <w:p>
+      <w:pPr>
+        <w:jc w:val="both"/>
+      </w:pPr>
+      <w:r>
+        <w:rPr>
+          <w:noProof/>
+        </w:rPr>
+        <w:drawing>
+          <wp:anchor distT="0" distB="0" distL="114300" distR="114300" simplePos="0" relativeHeight="251683840" behindDoc="0" locked="0" layoutInCell="1" allowOverlap="1" wp14:anchorId="2ACAFC28" wp14:editId="4838504A">
+            <wp:simplePos x="0" y="0"/>
+            <wp:positionH relativeFrom="margin">
+              <wp:align>left</wp:align>
+            </wp:positionH>
+            <wp:positionV relativeFrom="paragraph">
+              <wp:posOffset>7620</wp:posOffset>
+            </wp:positionV>
+            <wp:extent cx="4238625" cy="1992630"/>
+            <wp:effectExtent l="0" t="0" r="9525" b="7620"/>
+            <wp:wrapSquare wrapText="bothSides"/>
+            <wp:docPr id="198" name="Picture 198"/>
+            <wp:cNvGraphicFramePr>
+              <a:graphicFrameLocks xmlns:a="http://schemas.openxmlformats.org/drawingml/2006/main" noChangeAspect="1"/>
+            </wp:cNvGraphicFramePr>
+            <a:graphic xmlns:a="http://schemas.openxmlformats.org/drawingml/2006/main">
+              <a:graphicData uri="http://schemas.openxmlformats.org/drawingml/2006/picture">
+                <pic:pic xmlns:pic="http://schemas.openxmlformats.org/drawingml/2006/picture">
+                  <pic:nvPicPr>
+                    <pic:cNvPr id="1" name=""/>
+                    <pic:cNvPicPr/>
+                  </pic:nvPicPr>
+                  <pic:blipFill>
+                    <a:blip r:embed="rId18">
+                      <a:extLst>
+                        <a:ext uri="{28A0092B-C50C-407E-A947-70E740481C1C}">
+                          <a14:useLocalDpi xmlns:a14="http://schemas.microsoft.com/office/drawing/2010/main" val="0"/>
+                        </a:ext>
+                      </a:extLst>
+                    </a:blip>
+                    <a:stretch>
+                      <a:fillRect/>
+                    </a:stretch>
+                  </pic:blipFill>
+                  <pic:spPr>
+                    <a:xfrm>
+                      <a:off x="0" y="0"/>
+                      <a:ext cx="4238625" cy="1992630"/>
                     </a:xfrm>
                     <a:prstGeom prst="rect">
                       <a:avLst/>
@@ -5541,6 +5579,386 @@
         </w:drawing>
       </w:r>
       <w:r>
+        <w:t>Finally Town Crier</w:t>
+      </w:r>
+      <w:r>
+        <w:t xml:space="preserve">, a </w:t>
+      </w:r>
+      <w:r>
+        <w:t>server</w:t>
+      </w:r>
+      <w:r>
+        <w:t xml:space="preserve"> that use </w:t>
+      </w:r>
+      <w:r>
+        <w:t>various a</w:t>
+      </w:r>
+      <w:r>
+        <w:t>rtificial intelligence</w:t>
+      </w:r>
+      <w:r>
+        <w:t xml:space="preserve"> technique like neural network, </w:t>
+      </w:r>
+      <w:proofErr w:type="gramStart"/>
+      <w:r>
+        <w:t>machine</w:t>
+      </w:r>
+      <w:proofErr w:type="gramEnd"/>
+      <w:r>
+        <w:t xml:space="preserve"> learning, naïve Bayes…</w:t>
+      </w:r>
+      <w:r>
+        <w:t xml:space="preserve"> to create response to DDos attacks</w:t>
+      </w:r>
+      <w:r>
+        <w:t xml:space="preserve"> for blockchain network by using smart contract</w:t>
+      </w:r>
+      <w:r>
+        <w:t>.</w:t>
+      </w:r>
+    </w:p>
+    <w:p>
+      <w:pPr>
+        <w:ind w:firstLine="360"/>
+        <w:jc w:val="both"/>
+      </w:pPr>
+    </w:p>
+    <w:p>
+      <w:pPr>
+        <w:ind w:firstLine="360"/>
+        <w:jc w:val="both"/>
+      </w:pPr>
+      <w:r>
+        <w:t>The list doesn’t stop here though, many more techniques are being developed</w:t>
+      </w:r>
+      <w:r>
+        <w:t xml:space="preserve"> now</w:t>
+      </w:r>
+      <w:r>
+        <w:t xml:space="preserve"> and we will see them in the future</w:t>
+      </w:r>
+      <w:r>
+        <w:t>.</w:t>
+      </w:r>
+    </w:p>
+    <w:p>
+      <w:pPr>
+        <w:pStyle w:val="Heading3"/>
+        <w:jc w:val="both"/>
+      </w:pPr>
+      <w:bookmarkStart w:id="9" w:name="_Toc92669720"/>
+      <w:r>
+        <w:t xml:space="preserve">3. </w:t>
+      </w:r>
+      <w:r>
+        <w:t>BlockSecIoTNet: Blockchain-based decentralized security architecture for IoT network</w:t>
+      </w:r>
+      <w:r>
+        <w:t xml:space="preserve"> (Length: 11)</w:t>
+      </w:r>
+      <w:bookmarkEnd w:id="9"/>
+    </w:p>
+    <w:p>
+      <w:pPr>
+        <w:jc w:val="both"/>
+      </w:pPr>
+      <w:r>
+        <w:t>Shailendra Rathore</w:t>
+      </w:r>
+      <w:r>
+        <w:t>a</w:t>
+      </w:r>
+      <w:r>
+        <w:t>, Byung Wook Kwon, Jong Hyuk P</w:t>
+      </w:r>
+      <w:r>
+        <w:t>ark</w:t>
+      </w:r>
+    </w:p>
+    <w:p>
+      <w:pPr>
+        <w:ind w:firstLine="720"/>
+        <w:jc w:val="both"/>
+      </w:pPr>
+      <w:r>
+        <w:t xml:space="preserve">This paper discuss about </w:t>
+      </w:r>
+      <w:r>
+        <w:t>how blockchain can improve existing flaw of decentralized network architecture</w:t>
+      </w:r>
+      <w:r>
+        <w:t>. While it isn’t about crypto</w:t>
+      </w:r>
+      <w:r>
+        <w:t>currency it can give us some insight in the blockchain</w:t>
+      </w:r>
+      <w:r>
+        <w:t>.</w:t>
+      </w:r>
+      <w:r>
+        <w:t xml:space="preserve"> </w:t>
+      </w:r>
+      <w:r>
+        <w:t>T</w:t>
+      </w:r>
+      <w:r>
+        <w:t>hey</w:t>
+      </w:r>
+      <w:r>
+        <w:t xml:space="preserve"> proposed a decentralized security architecture for the IoT ecosystem that detects and mitigates security attacks. Three new contributions to IoT security have been made by the proposed architecture. First, the proposed architecture employs </w:t>
+      </w:r>
+      <w:r>
+        <w:t>software defined</w:t>
+      </w:r>
+      <w:r>
+        <w:t xml:space="preserve"> to continuously monitor and analyze traffic data across the entire IoT ecosystem, addressing the issue of data unavailability in security detection and ensuring the best possible security defense. Second, the architecture makes use of Blockchain technology, which allows for decentralized attack detection and thus avoids the single point of failure problem that centralized and distributed architectures have.</w:t>
+      </w:r>
+    </w:p>
+    <w:p>
+      <w:pPr>
+        <w:ind w:firstLine="720"/>
+        <w:jc w:val="center"/>
+      </w:pPr>
+    </w:p>
+    <w:p>
+      <w:pPr>
+        <w:ind w:firstLine="720"/>
+        <w:jc w:val="center"/>
+      </w:pPr>
+      <w:r>
+        <w:lastRenderedPageBreak/>
+        <w:t>Finally, the architecture employs a layered structure, in which attacks are detected at the fog node and then mitigated at the edge node, reducing the time it takes</w:t>
+      </w:r>
+      <w:r>
+        <w:t xml:space="preserve"> to detect and mitigate attacks</w:t>
+      </w:r>
+      <w:r>
+        <w:t xml:space="preserve">. </w:t>
+      </w:r>
+      <w:r>
+        <w:rPr>
+          <w:noProof/>
+        </w:rPr>
+        <w:drawing>
+          <wp:inline distT="0" distB="0" distL="0" distR="0" wp14:anchorId="336D04D8" wp14:editId="785FA3C3">
+            <wp:extent cx="7097423" cy="3771900"/>
+            <wp:effectExtent l="0" t="0" r="8255" b="0"/>
+            <wp:docPr id="16" name="Picture 16"/>
+            <wp:cNvGraphicFramePr>
+              <a:graphicFrameLocks xmlns:a="http://schemas.openxmlformats.org/drawingml/2006/main" noChangeAspect="1"/>
+            </wp:cNvGraphicFramePr>
+            <a:graphic xmlns:a="http://schemas.openxmlformats.org/drawingml/2006/main">
+              <a:graphicData uri="http://schemas.openxmlformats.org/drawingml/2006/picture">
+                <pic:pic xmlns:pic="http://schemas.openxmlformats.org/drawingml/2006/picture">
+                  <pic:nvPicPr>
+                    <pic:cNvPr id="1" name=""/>
+                    <pic:cNvPicPr/>
+                  </pic:nvPicPr>
+                  <pic:blipFill>
+                    <a:blip r:embed="rId19"/>
+                    <a:stretch>
+                      <a:fillRect/>
+                    </a:stretch>
+                  </pic:blipFill>
+                  <pic:spPr>
+                    <a:xfrm>
+                      <a:off x="0" y="0"/>
+                      <a:ext cx="7139836" cy="3794440"/>
+                    </a:xfrm>
+                    <a:prstGeom prst="rect">
+                      <a:avLst/>
+                    </a:prstGeom>
+                  </pic:spPr>
+                </pic:pic>
+              </a:graphicData>
+            </a:graphic>
+          </wp:inline>
+        </w:drawing>
+      </w:r>
+    </w:p>
+    <w:p>
+      <w:pPr>
+        <w:ind w:firstLine="720"/>
+        <w:jc w:val="both"/>
+      </w:pPr>
+      <w:r>
+        <w:t>According to their findings, the proposed decentralized security architecture outperforms centralized and distributed security architectures and takes less time to mitigate attacks in the IoT ecosystem. Their findings also suggest that the architecture could be used with the IoT ecosystem as a security detection component that monitors and analyzes the entire IoT ecosystem's traffic data to detect</w:t>
+      </w:r>
+      <w:r>
+        <w:t xml:space="preserve"> and mitigate potential attacks</w:t>
+      </w:r>
+      <w:r>
+        <w:t>.</w:t>
+      </w:r>
+      <w:r>
+        <w:t xml:space="preserve"> </w:t>
+      </w:r>
+    </w:p>
+    <w:p>
+      <w:pPr>
+        <w:ind w:firstLine="720"/>
+        <w:jc w:val="both"/>
+      </w:pPr>
+      <w:r>
+        <w:t xml:space="preserve">So if the blockchain network is monitored, we can create a system that send alert message of the attack to all hosts quickly, therefore mitigate as many loss as possible. </w:t>
+      </w:r>
+    </w:p>
+    <w:p>
+      <w:pPr>
+        <w:pStyle w:val="Heading3"/>
+        <w:jc w:val="both"/>
+      </w:pPr>
+      <w:bookmarkStart w:id="10" w:name="_Toc92669721"/>
+      <w:r>
+        <w:t>4</w:t>
+      </w:r>
+      <w:r>
+        <w:t>.</w:t>
+      </w:r>
+      <w:r>
+        <w:t xml:space="preserve"> </w:t>
+      </w:r>
+      <w:r>
+        <w:t>Analysis of Security in Blockchain: Case Study in 51%-Attack Detecting</w:t>
+      </w:r>
+      <w:r>
+        <w:t xml:space="preserve"> (Length: 10)</w:t>
+      </w:r>
+      <w:bookmarkEnd w:id="10"/>
+    </w:p>
+    <w:p>
+      <w:pPr>
+        <w:jc w:val="both"/>
+      </w:pPr>
+      <w:proofErr w:type="spellStart"/>
+      <w:r>
+        <w:t>Congcong</w:t>
+      </w:r>
+      <w:proofErr w:type="spellEnd"/>
+      <w:r>
+        <w:t xml:space="preserve"> Ye, </w:t>
+      </w:r>
+      <w:proofErr w:type="spellStart"/>
+      <w:r>
+        <w:t>Guoqiang</w:t>
+      </w:r>
+      <w:proofErr w:type="spellEnd"/>
+      <w:r>
+        <w:t xml:space="preserve"> </w:t>
+      </w:r>
+      <w:r>
+        <w:t>Li,</w:t>
+      </w:r>
+      <w:r>
+        <w:t xml:space="preserve"> </w:t>
+      </w:r>
+      <w:proofErr w:type="spellStart"/>
+      <w:r>
+        <w:t>Hongming</w:t>
+      </w:r>
+      <w:proofErr w:type="spellEnd"/>
+      <w:r>
+        <w:t xml:space="preserve"> </w:t>
+      </w:r>
+      <w:proofErr w:type="spellStart"/>
+      <w:proofErr w:type="gramStart"/>
+      <w:r>
+        <w:t>C</w:t>
+      </w:r>
+      <w:r>
+        <w:t>ai</w:t>
+      </w:r>
+      <w:proofErr w:type="spellEnd"/>
+      <w:proofErr w:type="gramEnd"/>
+      <w:r>
+        <w:t xml:space="preserve">, </w:t>
+      </w:r>
+      <w:proofErr w:type="spellStart"/>
+      <w:r>
+        <w:t>Yonggen</w:t>
+      </w:r>
+      <w:proofErr w:type="spellEnd"/>
+      <w:r>
+        <w:t xml:space="preserve"> </w:t>
+      </w:r>
+      <w:proofErr w:type="spellStart"/>
+      <w:r>
+        <w:t>Gu</w:t>
+      </w:r>
+      <w:proofErr w:type="spellEnd"/>
+      <w:r>
+        <w:t>, Akira Fukuda</w:t>
+      </w:r>
+      <w:r>
+        <w:t>.</w:t>
+      </w:r>
+    </w:p>
+    <w:p>
+      <w:pPr>
+        <w:ind w:left="5040"/>
+        <w:jc w:val="both"/>
+      </w:pPr>
+      <w:r>
+        <w:rPr>
+          <w:noProof/>
+        </w:rPr>
+        <w:drawing>
+          <wp:anchor distT="0" distB="0" distL="114300" distR="114300" simplePos="0" relativeHeight="251671552" behindDoc="0" locked="0" layoutInCell="1" allowOverlap="1" wp14:anchorId="081A731E" wp14:editId="79BF025D">
+            <wp:simplePos x="0" y="0"/>
+            <wp:positionH relativeFrom="column">
+              <wp:posOffset>74295</wp:posOffset>
+            </wp:positionH>
+            <wp:positionV relativeFrom="paragraph">
+              <wp:posOffset>86995</wp:posOffset>
+            </wp:positionV>
+            <wp:extent cx="3209290" cy="1809750"/>
+            <wp:effectExtent l="0" t="0" r="0" b="0"/>
+            <wp:wrapSquare wrapText="bothSides"/>
+            <wp:docPr id="11" name="Picture 11"/>
+            <wp:cNvGraphicFramePr>
+              <a:graphicFrameLocks xmlns:a="http://schemas.openxmlformats.org/drawingml/2006/main" noChangeAspect="1"/>
+            </wp:cNvGraphicFramePr>
+            <a:graphic xmlns:a="http://schemas.openxmlformats.org/drawingml/2006/main">
+              <a:graphicData uri="http://schemas.openxmlformats.org/drawingml/2006/picture">
+                <pic:pic xmlns:pic="http://schemas.openxmlformats.org/drawingml/2006/picture">
+                  <pic:nvPicPr>
+                    <pic:cNvPr id="1" name=""/>
+                    <pic:cNvPicPr/>
+                  </pic:nvPicPr>
+                  <pic:blipFill>
+                    <a:blip r:embed="rId20">
+                      <a:extLst>
+                        <a:ext uri="{28A0092B-C50C-407E-A947-70E740481C1C}">
+                          <a14:useLocalDpi xmlns:a14="http://schemas.microsoft.com/office/drawing/2010/main" val="0"/>
+                        </a:ext>
+                      </a:extLst>
+                    </a:blip>
+                    <a:stretch>
+                      <a:fillRect/>
+                    </a:stretch>
+                  </pic:blipFill>
+                  <pic:spPr>
+                    <a:xfrm>
+                      <a:off x="0" y="0"/>
+                      <a:ext cx="3209290" cy="1809750"/>
+                    </a:xfrm>
+                    <a:prstGeom prst="rect">
+                      <a:avLst/>
+                    </a:prstGeom>
+                  </pic:spPr>
+                </pic:pic>
+              </a:graphicData>
+            </a:graphic>
+            <wp14:sizeRelH relativeFrom="margin">
+              <wp14:pctWidth>0</wp14:pctWidth>
+            </wp14:sizeRelH>
+            <wp14:sizeRelV relativeFrom="margin">
+              <wp14:pctHeight>0</wp14:pctHeight>
+            </wp14:sizeRelV>
+          </wp:anchor>
+        </w:drawing>
+      </w:r>
+      <w:r>
         <w:t>In the paper they</w:t>
       </w:r>
       <w:r>
@@ -5562,7 +5980,7 @@
         <w:t>d the 51%</w:t>
       </w:r>
       <w:r>
-        <w:t xml:space="preserve"> -Attack strategy to simulate attacker behavior and determine the state number and attacking number change trends. </w:t>
+        <w:t xml:space="preserve">-Attack strategy to simulate attacker behavior and determine the state number and attacking number change trends. </w:t>
       </w:r>
       <w:r>
         <w:t>Afterward when the data can be extracted,</w:t>
@@ -5575,6 +5993,21 @@
       </w:r>
       <w:r>
         <w:t xml:space="preserve">. </w:t>
+      </w:r>
+      <w:r>
+        <w:t>The following algorithm</w:t>
+      </w:r>
+      <w:r>
+        <w:t>s</w:t>
+      </w:r>
+      <w:r>
+        <w:t xml:space="preserve"> is the </w:t>
+      </w:r>
+      <w:r>
+        <w:t xml:space="preserve">     </w:t>
+      </w:r>
+      <w:r>
+        <w:t>implementation's pseudo-code.</w:t>
       </w:r>
     </w:p>
     <w:p>
@@ -5589,7 +6022,961 @@
         <mc:AlternateContent>
           <mc:Choice Requires="wps">
             <w:drawing>
-              <wp:inline distT="0" distB="0" distL="0" distR="0" wp14:anchorId="3674906C" wp14:editId="30D54E0F">
+              <wp:anchor distT="0" distB="0" distL="114300" distR="114300" simplePos="0" relativeHeight="251686912" behindDoc="0" locked="0" layoutInCell="1" allowOverlap="1" wp14:anchorId="2FCA9A07" wp14:editId="0A83DC48">
+                <wp:simplePos x="0" y="0"/>
+                <wp:positionH relativeFrom="margin">
+                  <wp:align>right</wp:align>
+                </wp:positionH>
+                <wp:positionV relativeFrom="paragraph">
+                  <wp:posOffset>6985</wp:posOffset>
+                </wp:positionV>
+                <wp:extent cx="3067050" cy="2105025"/>
+                <wp:effectExtent l="0" t="0" r="19050" b="28575"/>
+                <wp:wrapSquare wrapText="bothSides"/>
+                <wp:docPr id="12" name="Text Box 2"/>
+                <wp:cNvGraphicFramePr>
+                  <a:graphicFrameLocks xmlns:a="http://schemas.openxmlformats.org/drawingml/2006/main"/>
+                </wp:cNvGraphicFramePr>
+                <a:graphic xmlns:a="http://schemas.openxmlformats.org/drawingml/2006/main">
+                  <a:graphicData uri="http://schemas.microsoft.com/office/word/2010/wordprocessingShape">
+                    <wps:wsp>
+                      <wps:cNvSpPr txBox="1">
+                        <a:spLocks noChangeArrowheads="1"/>
+                      </wps:cNvSpPr>
+                      <wps:spPr bwMode="auto">
+                        <a:xfrm>
+                          <a:off x="0" y="0"/>
+                          <a:ext cx="3067050" cy="2105025"/>
+                        </a:xfrm>
+                        <a:prstGeom prst="rect">
+                          <a:avLst/>
+                        </a:prstGeom>
+                        <a:solidFill>
+                          <a:srgbClr val="FFFFFF"/>
+                        </a:solidFill>
+                        <a:ln w="9525">
+                          <a:solidFill>
+                            <a:srgbClr val="000000"/>
+                          </a:solidFill>
+                          <a:miter lim="800000"/>
+                          <a:headEnd/>
+                          <a:tailEnd/>
+                        </a:ln>
+                      </wps:spPr>
+                      <wps:txbx>
+                        <w:txbxContent>
+                          <w:p>
+                            <w:pPr>
+                              <w:spacing w:line="240" w:lineRule="auto"/>
+                              <w:contextualSpacing/>
+                              <w:rPr>
+                                <w:rFonts w:ascii="Consolas" w:hAnsi="Consolas"/>
+                                <w:sz w:val="18"/>
+                              </w:rPr>
+                            </w:pPr>
+                            <w:r>
+                              <w:rPr>
+                                <w:rFonts w:ascii="Consolas" w:hAnsi="Consolas"/>
+                                <w:b/>
+                                <w:sz w:val="18"/>
+                              </w:rPr>
+                              <w:t>Algorithm 2</w:t>
+                            </w:r>
+                            <w:r>
+                              <w:rPr>
+                                <w:rFonts w:ascii="Consolas" w:hAnsi="Consolas"/>
+                                <w:sz w:val="18"/>
+                              </w:rPr>
+                              <w:t xml:space="preserve"> How to choose one node the new</w:t>
+                            </w:r>
+                            <w:r>
+                              <w:rPr>
+                                <w:rFonts w:ascii="Consolas" w:hAnsi="Consolas"/>
+                                <w:sz w:val="18"/>
+                              </w:rPr>
+                              <w:t xml:space="preserve"> </w:t>
+                            </w:r>
+                            <w:r>
+                              <w:rPr>
+                                <w:rFonts w:ascii="Consolas" w:hAnsi="Consolas"/>
+                                <w:sz w:val="18"/>
+                              </w:rPr>
+                              <w:t>honest node will connect</w:t>
+                            </w:r>
+                          </w:p>
+                          <w:p>
+                            <w:pPr>
+                              <w:spacing w:line="240" w:lineRule="auto"/>
+                              <w:contextualSpacing/>
+                              <w:rPr>
+                                <w:rFonts w:ascii="Consolas" w:hAnsi="Consolas"/>
+                                <w:sz w:val="18"/>
+                              </w:rPr>
+                            </w:pPr>
+                            <w:r>
+                              <w:rPr>
+                                <w:rFonts w:ascii="Consolas" w:hAnsi="Consolas"/>
+                                <w:b/>
+                                <w:sz w:val="18"/>
+                              </w:rPr>
+                              <w:t>Input</w:t>
+                            </w:r>
+                            <w:r>
+                              <w:rPr>
+                                <w:rFonts w:ascii="Consolas" w:hAnsi="Consolas"/>
+                                <w:sz w:val="18"/>
+                              </w:rPr>
+                              <w:t>: The root of the blockchain P</w:t>
+                            </w:r>
+                          </w:p>
+                          <w:p>
+                            <w:pPr>
+                              <w:spacing w:line="240" w:lineRule="auto"/>
+                              <w:contextualSpacing/>
+                              <w:rPr>
+                                <w:rFonts w:ascii="Consolas" w:hAnsi="Consolas"/>
+                                <w:sz w:val="18"/>
+                              </w:rPr>
+                            </w:pPr>
+                            <w:r>
+                              <w:rPr>
+                                <w:rFonts w:ascii="Consolas" w:hAnsi="Consolas"/>
+                                <w:b/>
+                                <w:sz w:val="18"/>
+                              </w:rPr>
+                              <w:t>Output</w:t>
+                            </w:r>
+                            <w:r>
+                              <w:rPr>
+                                <w:rFonts w:ascii="Consolas" w:hAnsi="Consolas"/>
+                                <w:sz w:val="18"/>
+                              </w:rPr>
+                              <w:t>: One nod</w:t>
+                            </w:r>
+                            <w:r>
+                              <w:rPr>
+                                <w:rFonts w:ascii="Consolas" w:hAnsi="Consolas"/>
+                                <w:sz w:val="18"/>
+                              </w:rPr>
+                              <w:t>e that new honest node will con</w:t>
+                            </w:r>
+                            <w:r>
+                              <w:rPr>
+                                <w:rFonts w:ascii="Consolas" w:hAnsi="Consolas"/>
+                                <w:sz w:val="18"/>
+                              </w:rPr>
+                              <w:t>nect S</w:t>
+                            </w:r>
+                          </w:p>
+                          <w:p>
+                            <w:pPr>
+                              <w:spacing w:line="240" w:lineRule="auto"/>
+                              <w:contextualSpacing/>
+                              <w:rPr>
+                                <w:rFonts w:ascii="Consolas" w:hAnsi="Consolas"/>
+                                <w:sz w:val="18"/>
+                              </w:rPr>
+                            </w:pPr>
+                            <w:r>
+                              <w:rPr>
+                                <w:rFonts w:ascii="Consolas" w:hAnsi="Consolas"/>
+                                <w:sz w:val="18"/>
+                              </w:rPr>
+                              <w:t>1: Calculate the depth of a tree L</w:t>
+                            </w:r>
+                          </w:p>
+                          <w:p>
+                            <w:pPr>
+                              <w:spacing w:line="240" w:lineRule="auto"/>
+                              <w:contextualSpacing/>
+                              <w:rPr>
+                                <w:rFonts w:ascii="Consolas" w:hAnsi="Consolas"/>
+                                <w:sz w:val="18"/>
+                              </w:rPr>
+                            </w:pPr>
+                            <w:r>
+                              <w:rPr>
+                                <w:rFonts w:ascii="Consolas" w:hAnsi="Consolas"/>
+                                <w:sz w:val="18"/>
+                              </w:rPr>
+                              <w:t xml:space="preserve">2: </w:t>
+                            </w:r>
+                            <w:r>
+                              <w:rPr>
+                                <w:rFonts w:ascii="Consolas" w:hAnsi="Consolas"/>
+                                <w:b/>
+                                <w:sz w:val="18"/>
+                              </w:rPr>
+                              <w:t>for</w:t>
+                            </w:r>
+                            <w:r>
+                              <w:rPr>
+                                <w:rFonts w:ascii="Consolas" w:hAnsi="Consolas"/>
+                                <w:sz w:val="18"/>
+                              </w:rPr>
+                              <w:t xml:space="preserve"> every layer </w:t>
+                            </w:r>
+                            <w:proofErr w:type="spellStart"/>
+                            <w:r>
+                              <w:rPr>
+                                <w:rFonts w:ascii="Consolas" w:hAnsi="Consolas"/>
+                                <w:sz w:val="18"/>
+                              </w:rPr>
+                              <w:t>i</w:t>
+                            </w:r>
+                            <w:proofErr w:type="spellEnd"/>
+                            <w:r>
+                              <w:rPr>
+                                <w:rFonts w:ascii="Consolas" w:hAnsi="Consolas"/>
+                                <w:sz w:val="18"/>
+                              </w:rPr>
+                              <w:t xml:space="preserve">=0 </w:t>
+                            </w:r>
+                            <w:r>
+                              <w:rPr>
+                                <w:rFonts w:ascii="Consolas" w:hAnsi="Consolas"/>
+                                <w:b/>
+                                <w:sz w:val="18"/>
+                              </w:rPr>
+                              <w:t>to</w:t>
+                            </w:r>
+                            <w:r>
+                              <w:rPr>
+                                <w:rFonts w:ascii="Consolas" w:hAnsi="Consolas"/>
+                                <w:sz w:val="18"/>
+                              </w:rPr>
+                              <w:t xml:space="preserve"> n </w:t>
+                            </w:r>
+                            <w:r>
+                              <w:rPr>
+                                <w:rFonts w:ascii="Consolas" w:hAnsi="Consolas"/>
+                                <w:b/>
+                                <w:sz w:val="18"/>
+                              </w:rPr>
+                              <w:t>do</w:t>
+                            </w:r>
+                          </w:p>
+                          <w:p>
+                            <w:pPr>
+                              <w:spacing w:line="240" w:lineRule="auto"/>
+                              <w:contextualSpacing/>
+                              <w:rPr>
+                                <w:rFonts w:ascii="Consolas" w:hAnsi="Consolas"/>
+                                <w:sz w:val="18"/>
+                              </w:rPr>
+                            </w:pPr>
+                            <w:r>
+                              <w:rPr>
+                                <w:rFonts w:ascii="Consolas" w:hAnsi="Consolas"/>
+                                <w:sz w:val="18"/>
+                              </w:rPr>
+                              <w:t>3:</w:t>
+                            </w:r>
+                            <w:r>
+                              <w:rPr>
+                                <w:rFonts w:ascii="Consolas" w:hAnsi="Consolas"/>
+                                <w:sz w:val="18"/>
+                              </w:rPr>
+                              <w:t xml:space="preserve"> </w:t>
+                            </w:r>
+                            <w:r>
+                              <w:rPr>
+                                <w:rFonts w:ascii="Consolas" w:hAnsi="Consolas"/>
+                                <w:sz w:val="18"/>
+                              </w:rPr>
+                              <w:tab/>
+                            </w:r>
+                            <w:r>
+                              <w:rPr>
+                                <w:rFonts w:ascii="Consolas" w:hAnsi="Consolas"/>
+                                <w:b/>
+                                <w:sz w:val="18"/>
+                              </w:rPr>
+                              <w:t>for</w:t>
+                            </w:r>
+                            <w:r>
+                              <w:rPr>
+                                <w:rFonts w:ascii="Consolas" w:hAnsi="Consolas"/>
+                                <w:sz w:val="18"/>
+                              </w:rPr>
+                              <w:t xml:space="preserve"> ever</w:t>
+                            </w:r>
+                            <w:r>
+                              <w:rPr>
+                                <w:rFonts w:ascii="Consolas" w:hAnsi="Consolas"/>
+                                <w:sz w:val="18"/>
+                              </w:rPr>
+                              <w:t>y</w:t>
+                            </w:r>
+                            <w:r>
+                              <w:rPr>
+                                <w:rFonts w:ascii="Consolas" w:hAnsi="Consolas"/>
+                                <w:sz w:val="18"/>
+                              </w:rPr>
+                              <w:t xml:space="preserve"> node j=0 </w:t>
+                            </w:r>
+                            <w:r>
+                              <w:rPr>
+                                <w:rFonts w:ascii="Consolas" w:hAnsi="Consolas"/>
+                                <w:b/>
+                                <w:sz w:val="18"/>
+                              </w:rPr>
+                              <w:t>to</w:t>
+                            </w:r>
+                            <w:r>
+                              <w:rPr>
+                                <w:rFonts w:ascii="Consolas" w:hAnsi="Consolas"/>
+                                <w:sz w:val="18"/>
+                              </w:rPr>
+                              <w:t xml:space="preserve"> m </w:t>
+                            </w:r>
+                            <w:r>
+                              <w:rPr>
+                                <w:rFonts w:ascii="Consolas" w:hAnsi="Consolas"/>
+                                <w:b/>
+                                <w:sz w:val="18"/>
+                              </w:rPr>
+                              <w:t>do</w:t>
+                            </w:r>
+                          </w:p>
+                          <w:p>
+                            <w:pPr>
+                              <w:spacing w:line="240" w:lineRule="auto"/>
+                              <w:contextualSpacing/>
+                              <w:rPr>
+                                <w:rFonts w:ascii="Consolas" w:hAnsi="Consolas"/>
+                                <w:sz w:val="18"/>
+                              </w:rPr>
+                            </w:pPr>
+                            <w:r>
+                              <w:rPr>
+                                <w:rFonts w:ascii="Consolas" w:hAnsi="Consolas"/>
+                                <w:sz w:val="18"/>
+                              </w:rPr>
+                              <w:t>4:</w:t>
+                            </w:r>
+                            <w:r>
+                              <w:rPr>
+                                <w:rFonts w:ascii="Consolas" w:hAnsi="Consolas"/>
+                                <w:sz w:val="18"/>
+                              </w:rPr>
+                              <w:t xml:space="preserve"> </w:t>
+                            </w:r>
+                            <w:r>
+                              <w:rPr>
+                                <w:rFonts w:ascii="Consolas" w:hAnsi="Consolas"/>
+                                <w:sz w:val="18"/>
+                              </w:rPr>
+                              <w:tab/>
+                            </w:r>
+                            <w:r>
+                              <w:rPr>
+                                <w:rFonts w:ascii="Consolas" w:hAnsi="Consolas"/>
+                                <w:sz w:val="18"/>
+                              </w:rPr>
+                              <w:tab/>
+                            </w:r>
+                            <w:r>
+                              <w:rPr>
+                                <w:rFonts w:ascii="Consolas" w:hAnsi="Consolas"/>
+                                <w:sz w:val="18"/>
+                              </w:rPr>
+                              <w:t>Add weight of every node</w:t>
+                            </w:r>
+                          </w:p>
+                          <w:p>
+                            <w:pPr>
+                              <w:spacing w:line="240" w:lineRule="auto"/>
+                              <w:contextualSpacing/>
+                              <w:rPr>
+                                <w:rFonts w:ascii="Consolas" w:hAnsi="Consolas"/>
+                                <w:sz w:val="18"/>
+                              </w:rPr>
+                            </w:pPr>
+                            <w:r>
+                              <w:rPr>
+                                <w:rFonts w:ascii="Consolas" w:hAnsi="Consolas"/>
+                                <w:sz w:val="18"/>
+                              </w:rPr>
+                              <w:t>5:</w:t>
+                            </w:r>
+                            <w:r>
+                              <w:rPr>
+                                <w:rFonts w:ascii="Consolas" w:hAnsi="Consolas"/>
+                                <w:sz w:val="18"/>
+                              </w:rPr>
+                              <w:tab/>
+                              <w:t xml:space="preserve"> </w:t>
+                            </w:r>
+                            <w:r>
+                              <w:rPr>
+                                <w:rFonts w:ascii="Consolas" w:hAnsi="Consolas"/>
+                                <w:b/>
+                                <w:sz w:val="18"/>
+                              </w:rPr>
+                              <w:t>end for</w:t>
+                            </w:r>
+                          </w:p>
+                          <w:p>
+                            <w:pPr>
+                              <w:spacing w:line="240" w:lineRule="auto"/>
+                              <w:contextualSpacing/>
+                              <w:rPr>
+                                <w:rFonts w:ascii="Consolas" w:hAnsi="Consolas"/>
+                                <w:sz w:val="18"/>
+                              </w:rPr>
+                            </w:pPr>
+                            <w:r>
+                              <w:rPr>
+                                <w:rFonts w:ascii="Consolas" w:hAnsi="Consolas"/>
+                                <w:sz w:val="18"/>
+                              </w:rPr>
+                              <w:t xml:space="preserve">6: </w:t>
+                            </w:r>
+                            <w:r>
+                              <w:rPr>
+                                <w:rFonts w:ascii="Consolas" w:hAnsi="Consolas"/>
+                                <w:b/>
+                                <w:sz w:val="18"/>
+                              </w:rPr>
+                              <w:t>end for</w:t>
+                            </w:r>
+                          </w:p>
+                          <w:p>
+                            <w:pPr>
+                              <w:spacing w:line="240" w:lineRule="auto"/>
+                              <w:contextualSpacing/>
+                              <w:rPr>
+                                <w:rFonts w:ascii="Consolas" w:hAnsi="Consolas"/>
+                                <w:sz w:val="18"/>
+                              </w:rPr>
+                            </w:pPr>
+                            <w:r>
+                              <w:rPr>
+                                <w:rFonts w:ascii="Consolas" w:hAnsi="Consolas"/>
+                                <w:sz w:val="18"/>
+                              </w:rPr>
+                              <w:t>7: Choose one node based on the probability P</w:t>
+                            </w:r>
+                            <w:r>
+                              <w:rPr>
+                                <w:rFonts w:ascii="Consolas" w:hAnsi="Consolas"/>
+                                <w:sz w:val="18"/>
+                              </w:rPr>
+                              <w:t xml:space="preserve"> </w:t>
+                            </w:r>
+                            <w:r>
+                              <w:rPr>
+                                <w:rFonts w:ascii="Consolas" w:hAnsi="Consolas"/>
+                                <w:sz w:val="18"/>
+                              </w:rPr>
+                              <w:t>that was calculated above</w:t>
+                            </w:r>
+                          </w:p>
+                          <w:p>
+                            <w:pPr>
+                              <w:spacing w:line="240" w:lineRule="auto"/>
+                              <w:contextualSpacing/>
+                              <w:rPr>
+                                <w:rFonts w:ascii="Consolas" w:hAnsi="Consolas"/>
+                                <w:sz w:val="18"/>
+                              </w:rPr>
+                            </w:pPr>
+                            <w:r>
+                              <w:rPr>
+                                <w:rFonts w:ascii="Consolas" w:hAnsi="Consolas"/>
+                                <w:sz w:val="18"/>
+                              </w:rPr>
+                              <w:t xml:space="preserve">8: </w:t>
+                            </w:r>
+                            <w:r>
+                              <w:rPr>
+                                <w:rFonts w:ascii="Consolas" w:hAnsi="Consolas"/>
+                                <w:b/>
+                                <w:sz w:val="18"/>
+                              </w:rPr>
+                              <w:t>return</w:t>
+                            </w:r>
+                            <w:r>
+                              <w:rPr>
+                                <w:rFonts w:ascii="Consolas" w:hAnsi="Consolas"/>
+                                <w:sz w:val="18"/>
+                              </w:rPr>
+                              <w:t xml:space="preserve"> node S</w:t>
+                            </w:r>
+                          </w:p>
+                        </w:txbxContent>
+                      </wps:txbx>
+                      <wps:bodyPr rot="0" vert="horz" wrap="square" lIns="91440" tIns="45720" rIns="91440" bIns="45720" anchor="t" anchorCtr="0">
+                        <a:noAutofit/>
+                      </wps:bodyPr>
+                    </wps:wsp>
+                  </a:graphicData>
+                </a:graphic>
+              </wp:anchor>
+            </w:drawing>
+          </mc:Choice>
+          <mc:Fallback>
+            <w:pict>
+              <v:shape w14:anchorId="2FCA9A07" id="_x0000_s1029" type="#_x0000_t202" style="position:absolute;left:0;text-align:left;margin-left:190.3pt;margin-top:.55pt;width:241.5pt;height:165.75pt;z-index:251686912;visibility:visible;mso-wrap-style:square;mso-wrap-distance-left:9pt;mso-wrap-distance-top:0;mso-wrap-distance-right:9pt;mso-wrap-distance-bottom:0;mso-position-horizontal:right;mso-position-horizontal-relative:margin;mso-position-vertical:absolute;mso-position-vertical-relative:text;v-text-anchor:top" o:gfxdata="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">
+                <v:textbox>
+                  <w:txbxContent>
+                    <w:p>
+                      <w:pPr>
+                        <w:spacing w:line="240" w:lineRule="auto"/>
+                        <w:contextualSpacing/>
+                        <w:rPr>
+                          <w:rFonts w:ascii="Consolas" w:hAnsi="Consolas"/>
+                          <w:sz w:val="18"/>
+                        </w:rPr>
+                      </w:pPr>
+                      <w:r>
+                        <w:rPr>
+                          <w:rFonts w:ascii="Consolas" w:hAnsi="Consolas"/>
+                          <w:b/>
+                          <w:sz w:val="18"/>
+                        </w:rPr>
+                        <w:t>Algorithm 2</w:t>
+                      </w:r>
+                      <w:r>
+                        <w:rPr>
+                          <w:rFonts w:ascii="Consolas" w:hAnsi="Consolas"/>
+                          <w:sz w:val="18"/>
+                        </w:rPr>
+                        <w:t xml:space="preserve"> How to choose one node the new</w:t>
+                      </w:r>
+                      <w:r>
+                        <w:rPr>
+                          <w:rFonts w:ascii="Consolas" w:hAnsi="Consolas"/>
+                          <w:sz w:val="18"/>
+                        </w:rPr>
+                        <w:t xml:space="preserve"> </w:t>
+                      </w:r>
+                      <w:r>
+                        <w:rPr>
+                          <w:rFonts w:ascii="Consolas" w:hAnsi="Consolas"/>
+                          <w:sz w:val="18"/>
+                        </w:rPr>
+                        <w:t>honest node will connect</w:t>
+                      </w:r>
+                    </w:p>
+                    <w:p>
+                      <w:pPr>
+                        <w:spacing w:line="240" w:lineRule="auto"/>
+                        <w:contextualSpacing/>
+                        <w:rPr>
+                          <w:rFonts w:ascii="Consolas" w:hAnsi="Consolas"/>
+                          <w:sz w:val="18"/>
+                        </w:rPr>
+                      </w:pPr>
+                      <w:r>
+                        <w:rPr>
+                          <w:rFonts w:ascii="Consolas" w:hAnsi="Consolas"/>
+                          <w:b/>
+                          <w:sz w:val="18"/>
+                        </w:rPr>
+                        <w:t>Input</w:t>
+                      </w:r>
+                      <w:r>
+                        <w:rPr>
+                          <w:rFonts w:ascii="Consolas" w:hAnsi="Consolas"/>
+                          <w:sz w:val="18"/>
+                        </w:rPr>
+                        <w:t>: The root of the blockchain P</w:t>
+                      </w:r>
+                    </w:p>
+                    <w:p>
+                      <w:pPr>
+                        <w:spacing w:line="240" w:lineRule="auto"/>
+                        <w:contextualSpacing/>
+                        <w:rPr>
+                          <w:rFonts w:ascii="Consolas" w:hAnsi="Consolas"/>
+                          <w:sz w:val="18"/>
+                        </w:rPr>
+                      </w:pPr>
+                      <w:r>
+                        <w:rPr>
+                          <w:rFonts w:ascii="Consolas" w:hAnsi="Consolas"/>
+                          <w:b/>
+                          <w:sz w:val="18"/>
+                        </w:rPr>
+                        <w:t>Output</w:t>
+                      </w:r>
+                      <w:r>
+                        <w:rPr>
+                          <w:rFonts w:ascii="Consolas" w:hAnsi="Consolas"/>
+                          <w:sz w:val="18"/>
+                        </w:rPr>
+                        <w:t>: One nod</w:t>
+                      </w:r>
+                      <w:r>
+                        <w:rPr>
+                          <w:rFonts w:ascii="Consolas" w:hAnsi="Consolas"/>
+                          <w:sz w:val="18"/>
+                        </w:rPr>
+                        <w:t>e that new honest node will con</w:t>
+                      </w:r>
+                      <w:r>
+                        <w:rPr>
+                          <w:rFonts w:ascii="Consolas" w:hAnsi="Consolas"/>
+                          <w:sz w:val="18"/>
+                        </w:rPr>
+                        <w:t>nect S</w:t>
+                      </w:r>
+                    </w:p>
+                    <w:p>
+                      <w:pPr>
+                        <w:spacing w:line="240" w:lineRule="auto"/>
+                        <w:contextualSpacing/>
+                        <w:rPr>
+                          <w:rFonts w:ascii="Consolas" w:hAnsi="Consolas"/>
+                          <w:sz w:val="18"/>
+                        </w:rPr>
+                      </w:pPr>
+                      <w:r>
+                        <w:rPr>
+                          <w:rFonts w:ascii="Consolas" w:hAnsi="Consolas"/>
+                          <w:sz w:val="18"/>
+                        </w:rPr>
+                        <w:t>1: Calculate the depth of a tree L</w:t>
+                      </w:r>
+                    </w:p>
+                    <w:p>
+                      <w:pPr>
+                        <w:spacing w:line="240" w:lineRule="auto"/>
+                        <w:contextualSpacing/>
+                        <w:rPr>
+                          <w:rFonts w:ascii="Consolas" w:hAnsi="Consolas"/>
+                          <w:sz w:val="18"/>
+                        </w:rPr>
+                      </w:pPr>
+                      <w:r>
+                        <w:rPr>
+                          <w:rFonts w:ascii="Consolas" w:hAnsi="Consolas"/>
+                          <w:sz w:val="18"/>
+                        </w:rPr>
+                        <w:t xml:space="preserve">2: </w:t>
+                      </w:r>
+                      <w:r>
+                        <w:rPr>
+                          <w:rFonts w:ascii="Consolas" w:hAnsi="Consolas"/>
+                          <w:b/>
+                          <w:sz w:val="18"/>
+                        </w:rPr>
+                        <w:t>for</w:t>
+                      </w:r>
+                      <w:r>
+                        <w:rPr>
+                          <w:rFonts w:ascii="Consolas" w:hAnsi="Consolas"/>
+                          <w:sz w:val="18"/>
+                        </w:rPr>
+                        <w:t xml:space="preserve"> every layer </w:t>
+                      </w:r>
+                      <w:proofErr w:type="spellStart"/>
+                      <w:r>
+                        <w:rPr>
+                          <w:rFonts w:ascii="Consolas" w:hAnsi="Consolas"/>
+                          <w:sz w:val="18"/>
+                        </w:rPr>
+                        <w:t>i</w:t>
+                      </w:r>
+                      <w:proofErr w:type="spellEnd"/>
+                      <w:r>
+                        <w:rPr>
+                          <w:rFonts w:ascii="Consolas" w:hAnsi="Consolas"/>
+                          <w:sz w:val="18"/>
+                        </w:rPr>
+                        <w:t xml:space="preserve">=0 </w:t>
+                      </w:r>
+                      <w:r>
+                        <w:rPr>
+                          <w:rFonts w:ascii="Consolas" w:hAnsi="Consolas"/>
+                          <w:b/>
+                          <w:sz w:val="18"/>
+                        </w:rPr>
+                        <w:t>to</w:t>
+                      </w:r>
+                      <w:r>
+                        <w:rPr>
+                          <w:rFonts w:ascii="Consolas" w:hAnsi="Consolas"/>
+                          <w:sz w:val="18"/>
+                        </w:rPr>
+                        <w:t xml:space="preserve"> n </w:t>
+                      </w:r>
+                      <w:r>
+                        <w:rPr>
+                          <w:rFonts w:ascii="Consolas" w:hAnsi="Consolas"/>
+                          <w:b/>
+                          <w:sz w:val="18"/>
+                        </w:rPr>
+                        <w:t>do</w:t>
+                      </w:r>
+                    </w:p>
+                    <w:p>
+                      <w:pPr>
+                        <w:spacing w:line="240" w:lineRule="auto"/>
+                        <w:contextualSpacing/>
+                        <w:rPr>
+                          <w:rFonts w:ascii="Consolas" w:hAnsi="Consolas"/>
+                          <w:sz w:val="18"/>
+                        </w:rPr>
+                      </w:pPr>
+                      <w:r>
+                        <w:rPr>
+                          <w:rFonts w:ascii="Consolas" w:hAnsi="Consolas"/>
+                          <w:sz w:val="18"/>
+                        </w:rPr>
+                        <w:t>3:</w:t>
+                      </w:r>
+                      <w:r>
+                        <w:rPr>
+                          <w:rFonts w:ascii="Consolas" w:hAnsi="Consolas"/>
+                          <w:sz w:val="18"/>
+                        </w:rPr>
+                        <w:t xml:space="preserve"> </w:t>
+                      </w:r>
+                      <w:r>
+                        <w:rPr>
+                          <w:rFonts w:ascii="Consolas" w:hAnsi="Consolas"/>
+                          <w:sz w:val="18"/>
+                        </w:rPr>
+                        <w:tab/>
+                      </w:r>
+                      <w:r>
+                        <w:rPr>
+                          <w:rFonts w:ascii="Consolas" w:hAnsi="Consolas"/>
+                          <w:b/>
+                          <w:sz w:val="18"/>
+                        </w:rPr>
+                        <w:t>for</w:t>
+                      </w:r>
+                      <w:r>
+                        <w:rPr>
+                          <w:rFonts w:ascii="Consolas" w:hAnsi="Consolas"/>
+                          <w:sz w:val="18"/>
+                        </w:rPr>
+                        <w:t xml:space="preserve"> ever</w:t>
+                      </w:r>
+                      <w:r>
+                        <w:rPr>
+                          <w:rFonts w:ascii="Consolas" w:hAnsi="Consolas"/>
+                          <w:sz w:val="18"/>
+                        </w:rPr>
+                        <w:t>y</w:t>
+                      </w:r>
+                      <w:r>
+                        <w:rPr>
+                          <w:rFonts w:ascii="Consolas" w:hAnsi="Consolas"/>
+                          <w:sz w:val="18"/>
+                        </w:rPr>
+                        <w:t xml:space="preserve"> node j=0 </w:t>
+                      </w:r>
+                      <w:r>
+                        <w:rPr>
+                          <w:rFonts w:ascii="Consolas" w:hAnsi="Consolas"/>
+                          <w:b/>
+                          <w:sz w:val="18"/>
+                        </w:rPr>
+                        <w:t>to</w:t>
+                      </w:r>
+                      <w:r>
+                        <w:rPr>
+                          <w:rFonts w:ascii="Consolas" w:hAnsi="Consolas"/>
+                          <w:sz w:val="18"/>
+                        </w:rPr>
+                        <w:t xml:space="preserve"> m </w:t>
+                      </w:r>
+                      <w:r>
+                        <w:rPr>
+                          <w:rFonts w:ascii="Consolas" w:hAnsi="Consolas"/>
+                          <w:b/>
+                          <w:sz w:val="18"/>
+                        </w:rPr>
+                        <w:t>do</w:t>
+                      </w:r>
+                    </w:p>
+                    <w:p>
+                      <w:pPr>
+                        <w:spacing w:line="240" w:lineRule="auto"/>
+                        <w:contextualSpacing/>
+                        <w:rPr>
+                          <w:rFonts w:ascii="Consolas" w:hAnsi="Consolas"/>
+                          <w:sz w:val="18"/>
+                        </w:rPr>
+                      </w:pPr>
+                      <w:r>
+                        <w:rPr>
+                          <w:rFonts w:ascii="Consolas" w:hAnsi="Consolas"/>
+                          <w:sz w:val="18"/>
+                        </w:rPr>
+                        <w:t>4:</w:t>
+                      </w:r>
+                      <w:r>
+                        <w:rPr>
+                          <w:rFonts w:ascii="Consolas" w:hAnsi="Consolas"/>
+                          <w:sz w:val="18"/>
+                        </w:rPr>
+                        <w:t xml:space="preserve"> </w:t>
+                      </w:r>
+                      <w:r>
+                        <w:rPr>
+                          <w:rFonts w:ascii="Consolas" w:hAnsi="Consolas"/>
+                          <w:sz w:val="18"/>
+                        </w:rPr>
+                        <w:tab/>
+                      </w:r>
+                      <w:r>
+                        <w:rPr>
+                          <w:rFonts w:ascii="Consolas" w:hAnsi="Consolas"/>
+                          <w:sz w:val="18"/>
+                        </w:rPr>
+                        <w:tab/>
+                      </w:r>
+                      <w:r>
+                        <w:rPr>
+                          <w:rFonts w:ascii="Consolas" w:hAnsi="Consolas"/>
+                          <w:sz w:val="18"/>
+                        </w:rPr>
+                        <w:t>Add weight of every node</w:t>
+                      </w:r>
+                    </w:p>
+                    <w:p>
+                      <w:pPr>
+                        <w:spacing w:line="240" w:lineRule="auto"/>
+                        <w:contextualSpacing/>
+                        <w:rPr>
+                          <w:rFonts w:ascii="Consolas" w:hAnsi="Consolas"/>
+                          <w:sz w:val="18"/>
+                        </w:rPr>
+                      </w:pPr>
+                      <w:r>
+                        <w:rPr>
+                          <w:rFonts w:ascii="Consolas" w:hAnsi="Consolas"/>
+                          <w:sz w:val="18"/>
+                        </w:rPr>
+                        <w:t>5:</w:t>
+                      </w:r>
+                      <w:r>
+                        <w:rPr>
+                          <w:rFonts w:ascii="Consolas" w:hAnsi="Consolas"/>
+                          <w:sz w:val="18"/>
+                        </w:rPr>
+                        <w:tab/>
+                        <w:t xml:space="preserve"> </w:t>
+                      </w:r>
+                      <w:r>
+                        <w:rPr>
+                          <w:rFonts w:ascii="Consolas" w:hAnsi="Consolas"/>
+                          <w:b/>
+                          <w:sz w:val="18"/>
+                        </w:rPr>
+                        <w:t>end for</w:t>
+                      </w:r>
+                    </w:p>
+                    <w:p>
+                      <w:pPr>
+                        <w:spacing w:line="240" w:lineRule="auto"/>
+                        <w:contextualSpacing/>
+                        <w:rPr>
+                          <w:rFonts w:ascii="Consolas" w:hAnsi="Consolas"/>
+                          <w:sz w:val="18"/>
+                        </w:rPr>
+                      </w:pPr>
+                      <w:r>
+                        <w:rPr>
+                          <w:rFonts w:ascii="Consolas" w:hAnsi="Consolas"/>
+                          <w:sz w:val="18"/>
+                        </w:rPr>
+                        <w:t xml:space="preserve">6: </w:t>
+                      </w:r>
+                      <w:r>
+                        <w:rPr>
+                          <w:rFonts w:ascii="Consolas" w:hAnsi="Consolas"/>
+                          <w:b/>
+                          <w:sz w:val="18"/>
+                        </w:rPr>
+                        <w:t>end for</w:t>
+                      </w:r>
+                    </w:p>
+                    <w:p>
+                      <w:pPr>
+                        <w:spacing w:line="240" w:lineRule="auto"/>
+                        <w:contextualSpacing/>
+                        <w:rPr>
+                          <w:rFonts w:ascii="Consolas" w:hAnsi="Consolas"/>
+                          <w:sz w:val="18"/>
+                        </w:rPr>
+                      </w:pPr>
+                      <w:r>
+                        <w:rPr>
+                          <w:rFonts w:ascii="Consolas" w:hAnsi="Consolas"/>
+                          <w:sz w:val="18"/>
+                        </w:rPr>
+                        <w:t>7: Choose one node based on the probability P</w:t>
+                      </w:r>
+                      <w:r>
+                        <w:rPr>
+                          <w:rFonts w:ascii="Consolas" w:hAnsi="Consolas"/>
+                          <w:sz w:val="18"/>
+                        </w:rPr>
+                        <w:t xml:space="preserve"> </w:t>
+                      </w:r>
+                      <w:r>
+                        <w:rPr>
+                          <w:rFonts w:ascii="Consolas" w:hAnsi="Consolas"/>
+                          <w:sz w:val="18"/>
+                        </w:rPr>
+                        <w:t>that was calculated above</w:t>
+                      </w:r>
+                    </w:p>
+                    <w:p>
+                      <w:pPr>
+                        <w:spacing w:line="240" w:lineRule="auto"/>
+                        <w:contextualSpacing/>
+                        <w:rPr>
+                          <w:rFonts w:ascii="Consolas" w:hAnsi="Consolas"/>
+                          <w:sz w:val="18"/>
+                        </w:rPr>
+                      </w:pPr>
+                      <w:r>
+                        <w:rPr>
+                          <w:rFonts w:ascii="Consolas" w:hAnsi="Consolas"/>
+                          <w:sz w:val="18"/>
+                        </w:rPr>
+                        <w:t xml:space="preserve">8: </w:t>
+                      </w:r>
+                      <w:r>
+                        <w:rPr>
+                          <w:rFonts w:ascii="Consolas" w:hAnsi="Consolas"/>
+                          <w:b/>
+                          <w:sz w:val="18"/>
+                        </w:rPr>
+                        <w:t>return</w:t>
+                      </w:r>
+                      <w:r>
+                        <w:rPr>
+                          <w:rFonts w:ascii="Consolas" w:hAnsi="Consolas"/>
+                          <w:sz w:val="18"/>
+                        </w:rPr>
+                        <w:t xml:space="preserve"> node S</w:t>
+                      </w:r>
+                    </w:p>
+                  </w:txbxContent>
+                </v:textbox>
+                <w10:wrap type="square" anchorx="margin"/>
+              </v:shape>
+            </w:pict>
+          </mc:Fallback>
+        </mc:AlternateContent>
+      </w:r>
+      <w:r>
+        <w:rPr>
+          <w:noProof/>
+        </w:rPr>
+        <mc:AlternateContent>
+          <mc:Choice Requires="wps">
+            <w:drawing>
+              <wp:inline distT="0" distB="0" distL="0" distR="0" wp14:anchorId="7FA6728B" wp14:editId="2F854E23">
                 <wp:extent cx="3286125" cy="4124325"/>
                 <wp:effectExtent l="0" t="0" r="28575" b="28575"/>
                 <wp:docPr id="13" name="Text Box 2"/>
@@ -6366,7 +7753,7 @@
           </mc:Choice>
           <mc:Fallback>
             <w:pict>
-              <v:shape w14:anchorId="3674906C" id="Text Box 2" o:spid="_x0000_s1029" type="#_x0000_t202" style="width:258.75pt;height:324.75pt;visibility:visible;mso-wrap-style:square;mso-left-percent:-10001;mso-top-percent:-10001;mso-position-horizontal:absolute;mso-position-horizontal-relative:char;mso-position-vertical:absolute;mso-position-vertical-relative:line;mso-left-percent:-10001;mso-top-percent:-10001;v-text-anchor:top" o:gfxdata="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">
+              <v:shape w14:anchorId="7FA6728B" id="Text Box 2" o:spid="_x0000_s1030" type="#_x0000_t202" style="width:258.75pt;height:324.75pt;visibility:visible;mso-wrap-style:square;mso-left-percent:-10001;mso-top-percent:-10001;mso-position-horizontal:absolute;mso-position-horizontal-relative:char;mso-position-vertical:absolute;mso-position-vertical-relative:line;mso-left-percent:-10001;mso-top-percent:-10001;v-text-anchor:top" o:gfxdata="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">
                 <v:textbox>
                   <w:txbxContent>
                     <w:p>
@@ -7106,933 +8493,19 @@
           </mc:Fallback>
         </mc:AlternateContent>
       </w:r>
-      <w:r>
-        <w:rPr>
-          <w:noProof/>
-        </w:rPr>
-        <mc:AlternateContent>
-          <mc:Choice Requires="wps">
-            <w:drawing>
-              <wp:inline distT="0" distB="0" distL="0" distR="0" wp14:anchorId="10DAD8AC" wp14:editId="36B6F69B">
-                <wp:extent cx="3067050" cy="2105025"/>
-                <wp:effectExtent l="0" t="0" r="19050" b="28575"/>
-                <wp:docPr id="12" name="Text Box 2"/>
-                <wp:cNvGraphicFramePr>
-                  <a:graphicFrameLocks xmlns:a="http://schemas.openxmlformats.org/drawingml/2006/main"/>
-                </wp:cNvGraphicFramePr>
-                <a:graphic xmlns:a="http://schemas.openxmlformats.org/drawingml/2006/main">
-                  <a:graphicData uri="http://schemas.microsoft.com/office/word/2010/wordprocessingShape">
-                    <wps:wsp>
-                      <wps:cNvSpPr txBox="1">
-                        <a:spLocks noChangeArrowheads="1"/>
-                      </wps:cNvSpPr>
-                      <wps:spPr bwMode="auto">
-                        <a:xfrm>
-                          <a:off x="0" y="0"/>
-                          <a:ext cx="3067050" cy="2105025"/>
-                        </a:xfrm>
-                        <a:prstGeom prst="rect">
-                          <a:avLst/>
-                        </a:prstGeom>
-                        <a:solidFill>
-                          <a:srgbClr val="FFFFFF"/>
-                        </a:solidFill>
-                        <a:ln w="9525">
-                          <a:solidFill>
-                            <a:srgbClr val="000000"/>
-                          </a:solidFill>
-                          <a:miter lim="800000"/>
-                          <a:headEnd/>
-                          <a:tailEnd/>
-                        </a:ln>
-                      </wps:spPr>
-                      <wps:txbx>
-                        <w:txbxContent>
-                          <w:p>
-                            <w:pPr>
-                              <w:spacing w:line="240" w:lineRule="auto"/>
-                              <w:contextualSpacing/>
-                              <w:rPr>
-                                <w:rFonts w:ascii="Consolas" w:hAnsi="Consolas"/>
-                                <w:sz w:val="18"/>
-                              </w:rPr>
-                            </w:pPr>
-                            <w:r>
-                              <w:rPr>
-                                <w:rFonts w:ascii="Consolas" w:hAnsi="Consolas"/>
-                                <w:b/>
-                                <w:sz w:val="18"/>
-                              </w:rPr>
-                              <w:t>Algorithm 2</w:t>
-                            </w:r>
-                            <w:r>
-                              <w:rPr>
-                                <w:rFonts w:ascii="Consolas" w:hAnsi="Consolas"/>
-                                <w:sz w:val="18"/>
-                              </w:rPr>
-                              <w:t xml:space="preserve"> How to choose one node the new</w:t>
-                            </w:r>
-                            <w:r>
-                              <w:rPr>
-                                <w:rFonts w:ascii="Consolas" w:hAnsi="Consolas"/>
-                                <w:sz w:val="18"/>
-                              </w:rPr>
-                              <w:t xml:space="preserve"> </w:t>
-                            </w:r>
-                            <w:r>
-                              <w:rPr>
-                                <w:rFonts w:ascii="Consolas" w:hAnsi="Consolas"/>
-                                <w:sz w:val="18"/>
-                              </w:rPr>
-                              <w:t>honest node will connect</w:t>
-                            </w:r>
-                          </w:p>
-                          <w:p>
-                            <w:pPr>
-                              <w:spacing w:line="240" w:lineRule="auto"/>
-                              <w:contextualSpacing/>
-                              <w:rPr>
-                                <w:rFonts w:ascii="Consolas" w:hAnsi="Consolas"/>
-                                <w:sz w:val="18"/>
-                              </w:rPr>
-                            </w:pPr>
-                            <w:r>
-                              <w:rPr>
-                                <w:rFonts w:ascii="Consolas" w:hAnsi="Consolas"/>
-                                <w:b/>
-                                <w:sz w:val="18"/>
-                              </w:rPr>
-                              <w:t>Input</w:t>
-                            </w:r>
-                            <w:r>
-                              <w:rPr>
-                                <w:rFonts w:ascii="Consolas" w:hAnsi="Consolas"/>
-                                <w:sz w:val="18"/>
-                              </w:rPr>
-                              <w:t>: The root of the blockchain P</w:t>
-                            </w:r>
-                          </w:p>
-                          <w:p>
-                            <w:pPr>
-                              <w:spacing w:line="240" w:lineRule="auto"/>
-                              <w:contextualSpacing/>
-                              <w:rPr>
-                                <w:rFonts w:ascii="Consolas" w:hAnsi="Consolas"/>
-                                <w:sz w:val="18"/>
-                              </w:rPr>
-                            </w:pPr>
-                            <w:r>
-                              <w:rPr>
-                                <w:rFonts w:ascii="Consolas" w:hAnsi="Consolas"/>
-                                <w:b/>
-                                <w:sz w:val="18"/>
-                              </w:rPr>
-                              <w:t>Output</w:t>
-                            </w:r>
-                            <w:r>
-                              <w:rPr>
-                                <w:rFonts w:ascii="Consolas" w:hAnsi="Consolas"/>
-                                <w:sz w:val="18"/>
-                              </w:rPr>
-                              <w:t>: One nod</w:t>
-                            </w:r>
-                            <w:r>
-                              <w:rPr>
-                                <w:rFonts w:ascii="Consolas" w:hAnsi="Consolas"/>
-                                <w:sz w:val="18"/>
-                              </w:rPr>
-                              <w:t>e that new honest node will con</w:t>
-                            </w:r>
-                            <w:r>
-                              <w:rPr>
-                                <w:rFonts w:ascii="Consolas" w:hAnsi="Consolas"/>
-                                <w:sz w:val="18"/>
-                              </w:rPr>
-                              <w:t>nect S</w:t>
-                            </w:r>
-                          </w:p>
-                          <w:p>
-                            <w:pPr>
-                              <w:spacing w:line="240" w:lineRule="auto"/>
-                              <w:contextualSpacing/>
-                              <w:rPr>
-                                <w:rFonts w:ascii="Consolas" w:hAnsi="Consolas"/>
-                                <w:sz w:val="18"/>
-                              </w:rPr>
-                            </w:pPr>
-                            <w:r>
-                              <w:rPr>
-                                <w:rFonts w:ascii="Consolas" w:hAnsi="Consolas"/>
-                                <w:sz w:val="18"/>
-                              </w:rPr>
-                              <w:t>1: Calculate the depth of a tree L</w:t>
-                            </w:r>
-                          </w:p>
-                          <w:p>
-                            <w:pPr>
-                              <w:spacing w:line="240" w:lineRule="auto"/>
-                              <w:contextualSpacing/>
-                              <w:rPr>
-                                <w:rFonts w:ascii="Consolas" w:hAnsi="Consolas"/>
-                                <w:sz w:val="18"/>
-                              </w:rPr>
-                            </w:pPr>
-                            <w:r>
-                              <w:rPr>
-                                <w:rFonts w:ascii="Consolas" w:hAnsi="Consolas"/>
-                                <w:sz w:val="18"/>
-                              </w:rPr>
-                              <w:t xml:space="preserve">2: </w:t>
-                            </w:r>
-                            <w:r>
-                              <w:rPr>
-                                <w:rFonts w:ascii="Consolas" w:hAnsi="Consolas"/>
-                                <w:b/>
-                                <w:sz w:val="18"/>
-                              </w:rPr>
-                              <w:t>for</w:t>
-                            </w:r>
-                            <w:r>
-                              <w:rPr>
-                                <w:rFonts w:ascii="Consolas" w:hAnsi="Consolas"/>
-                                <w:sz w:val="18"/>
-                              </w:rPr>
-                              <w:t xml:space="preserve"> every layer i=0 </w:t>
-                            </w:r>
-                            <w:r>
-                              <w:rPr>
-                                <w:rFonts w:ascii="Consolas" w:hAnsi="Consolas"/>
-                                <w:b/>
-                                <w:sz w:val="18"/>
-                              </w:rPr>
-                              <w:t>to</w:t>
-                            </w:r>
-                            <w:r>
-                              <w:rPr>
-                                <w:rFonts w:ascii="Consolas" w:hAnsi="Consolas"/>
-                                <w:sz w:val="18"/>
-                              </w:rPr>
-                              <w:t xml:space="preserve"> n </w:t>
-                            </w:r>
-                            <w:r>
-                              <w:rPr>
-                                <w:rFonts w:ascii="Consolas" w:hAnsi="Consolas"/>
-                                <w:b/>
-                                <w:sz w:val="18"/>
-                              </w:rPr>
-                              <w:t>do</w:t>
-                            </w:r>
-                          </w:p>
-                          <w:p>
-                            <w:pPr>
-                              <w:spacing w:line="240" w:lineRule="auto"/>
-                              <w:contextualSpacing/>
-                              <w:rPr>
-                                <w:rFonts w:ascii="Consolas" w:hAnsi="Consolas"/>
-                                <w:sz w:val="18"/>
-                              </w:rPr>
-                            </w:pPr>
-                            <w:r>
-                              <w:rPr>
-                                <w:rFonts w:ascii="Consolas" w:hAnsi="Consolas"/>
-                                <w:sz w:val="18"/>
-                              </w:rPr>
-                              <w:t>3:</w:t>
-                            </w:r>
-                            <w:r>
-                              <w:rPr>
-                                <w:rFonts w:ascii="Consolas" w:hAnsi="Consolas"/>
-                                <w:sz w:val="18"/>
-                              </w:rPr>
-                              <w:t xml:space="preserve"> </w:t>
-                            </w:r>
-                            <w:r>
-                              <w:rPr>
-                                <w:rFonts w:ascii="Consolas" w:hAnsi="Consolas"/>
-                                <w:sz w:val="18"/>
-                              </w:rPr>
-                              <w:tab/>
-                            </w:r>
-                            <w:r>
-                              <w:rPr>
-                                <w:rFonts w:ascii="Consolas" w:hAnsi="Consolas"/>
-                                <w:b/>
-                                <w:sz w:val="18"/>
-                              </w:rPr>
-                              <w:t>for</w:t>
-                            </w:r>
-                            <w:r>
-                              <w:rPr>
-                                <w:rFonts w:ascii="Consolas" w:hAnsi="Consolas"/>
-                                <w:sz w:val="18"/>
-                              </w:rPr>
-                              <w:t xml:space="preserve"> ever</w:t>
-                            </w:r>
-                            <w:r>
-                              <w:rPr>
-                                <w:rFonts w:ascii="Consolas" w:hAnsi="Consolas"/>
-                                <w:sz w:val="18"/>
-                              </w:rPr>
-                              <w:t>y</w:t>
-                            </w:r>
-                            <w:r>
-                              <w:rPr>
-                                <w:rFonts w:ascii="Consolas" w:hAnsi="Consolas"/>
-                                <w:sz w:val="18"/>
-                              </w:rPr>
-                              <w:t xml:space="preserve"> node j=0 </w:t>
-                            </w:r>
-                            <w:r>
-                              <w:rPr>
-                                <w:rFonts w:ascii="Consolas" w:hAnsi="Consolas"/>
-                                <w:b/>
-                                <w:sz w:val="18"/>
-                              </w:rPr>
-                              <w:t>to</w:t>
-                            </w:r>
-                            <w:r>
-                              <w:rPr>
-                                <w:rFonts w:ascii="Consolas" w:hAnsi="Consolas"/>
-                                <w:sz w:val="18"/>
-                              </w:rPr>
-                              <w:t xml:space="preserve"> m </w:t>
-                            </w:r>
-                            <w:r>
-                              <w:rPr>
-                                <w:rFonts w:ascii="Consolas" w:hAnsi="Consolas"/>
-                                <w:b/>
-                                <w:sz w:val="18"/>
-                              </w:rPr>
-                              <w:t>do</w:t>
-                            </w:r>
-                          </w:p>
-                          <w:p>
-                            <w:pPr>
-                              <w:spacing w:line="240" w:lineRule="auto"/>
-                              <w:contextualSpacing/>
-                              <w:rPr>
-                                <w:rFonts w:ascii="Consolas" w:hAnsi="Consolas"/>
-                                <w:sz w:val="18"/>
-                              </w:rPr>
-                            </w:pPr>
-                            <w:r>
-                              <w:rPr>
-                                <w:rFonts w:ascii="Consolas" w:hAnsi="Consolas"/>
-                                <w:sz w:val="18"/>
-                              </w:rPr>
-                              <w:t>4:</w:t>
-                            </w:r>
-                            <w:r>
-                              <w:rPr>
-                                <w:rFonts w:ascii="Consolas" w:hAnsi="Consolas"/>
-                                <w:sz w:val="18"/>
-                              </w:rPr>
-                              <w:t xml:space="preserve"> </w:t>
-                            </w:r>
-                            <w:r>
-                              <w:rPr>
-                                <w:rFonts w:ascii="Consolas" w:hAnsi="Consolas"/>
-                                <w:sz w:val="18"/>
-                              </w:rPr>
-                              <w:tab/>
-                            </w:r>
-                            <w:r>
-                              <w:rPr>
-                                <w:rFonts w:ascii="Consolas" w:hAnsi="Consolas"/>
-                                <w:sz w:val="18"/>
-                              </w:rPr>
-                              <w:tab/>
-                            </w:r>
-                            <w:r>
-                              <w:rPr>
-                                <w:rFonts w:ascii="Consolas" w:hAnsi="Consolas"/>
-                                <w:sz w:val="18"/>
-                              </w:rPr>
-                              <w:t>Add weight of every node</w:t>
-                            </w:r>
-                          </w:p>
-                          <w:p>
-                            <w:pPr>
-                              <w:spacing w:line="240" w:lineRule="auto"/>
-                              <w:contextualSpacing/>
-                              <w:rPr>
-                                <w:rFonts w:ascii="Consolas" w:hAnsi="Consolas"/>
-                                <w:sz w:val="18"/>
-                              </w:rPr>
-                            </w:pPr>
-                            <w:r>
-                              <w:rPr>
-                                <w:rFonts w:ascii="Consolas" w:hAnsi="Consolas"/>
-                                <w:sz w:val="18"/>
-                              </w:rPr>
-                              <w:t>5:</w:t>
-                            </w:r>
-                            <w:r>
-                              <w:rPr>
-                                <w:rFonts w:ascii="Consolas" w:hAnsi="Consolas"/>
-                                <w:sz w:val="18"/>
-                              </w:rPr>
-                              <w:tab/>
-                              <w:t xml:space="preserve"> </w:t>
-                            </w:r>
-                            <w:r>
-                              <w:rPr>
-                                <w:rFonts w:ascii="Consolas" w:hAnsi="Consolas"/>
-                                <w:b/>
-                                <w:sz w:val="18"/>
-                              </w:rPr>
-                              <w:t>end for</w:t>
-                            </w:r>
-                          </w:p>
-                          <w:p>
-                            <w:pPr>
-                              <w:spacing w:line="240" w:lineRule="auto"/>
-                              <w:contextualSpacing/>
-                              <w:rPr>
-                                <w:rFonts w:ascii="Consolas" w:hAnsi="Consolas"/>
-                                <w:sz w:val="18"/>
-                              </w:rPr>
-                            </w:pPr>
-                            <w:r>
-                              <w:rPr>
-                                <w:rFonts w:ascii="Consolas" w:hAnsi="Consolas"/>
-                                <w:sz w:val="18"/>
-                              </w:rPr>
-                              <w:t xml:space="preserve">6: </w:t>
-                            </w:r>
-                            <w:r>
-                              <w:rPr>
-                                <w:rFonts w:ascii="Consolas" w:hAnsi="Consolas"/>
-                                <w:b/>
-                                <w:sz w:val="18"/>
-                              </w:rPr>
-                              <w:t>end for</w:t>
-                            </w:r>
-                          </w:p>
-                          <w:p>
-                            <w:pPr>
-                              <w:spacing w:line="240" w:lineRule="auto"/>
-                              <w:contextualSpacing/>
-                              <w:rPr>
-                                <w:rFonts w:ascii="Consolas" w:hAnsi="Consolas"/>
-                                <w:sz w:val="18"/>
-                              </w:rPr>
-                            </w:pPr>
-                            <w:r>
-                              <w:rPr>
-                                <w:rFonts w:ascii="Consolas" w:hAnsi="Consolas"/>
-                                <w:sz w:val="18"/>
-                              </w:rPr>
-                              <w:t>7: Choose one node based on the probability P</w:t>
-                            </w:r>
-                            <w:r>
-                              <w:rPr>
-                                <w:rFonts w:ascii="Consolas" w:hAnsi="Consolas"/>
-                                <w:sz w:val="18"/>
-                              </w:rPr>
-                              <w:t xml:space="preserve"> </w:t>
-                            </w:r>
-                            <w:r>
-                              <w:rPr>
-                                <w:rFonts w:ascii="Consolas" w:hAnsi="Consolas"/>
-                                <w:sz w:val="18"/>
-                              </w:rPr>
-                              <w:t>that was calculated above</w:t>
-                            </w:r>
-                          </w:p>
-                          <w:p>
-                            <w:pPr>
-                              <w:spacing w:line="240" w:lineRule="auto"/>
-                              <w:contextualSpacing/>
-                              <w:rPr>
-                                <w:rFonts w:ascii="Consolas" w:hAnsi="Consolas"/>
-                                <w:sz w:val="18"/>
-                              </w:rPr>
-                            </w:pPr>
-                            <w:r>
-                              <w:rPr>
-                                <w:rFonts w:ascii="Consolas" w:hAnsi="Consolas"/>
-                                <w:sz w:val="18"/>
-                              </w:rPr>
-                              <w:t xml:space="preserve">8: </w:t>
-                            </w:r>
-                            <w:r>
-                              <w:rPr>
-                                <w:rFonts w:ascii="Consolas" w:hAnsi="Consolas"/>
-                                <w:b/>
-                                <w:sz w:val="18"/>
-                              </w:rPr>
-                              <w:t>return</w:t>
-                            </w:r>
-                            <w:r>
-                              <w:rPr>
-                                <w:rFonts w:ascii="Consolas" w:hAnsi="Consolas"/>
-                                <w:sz w:val="18"/>
-                              </w:rPr>
-                              <w:t xml:space="preserve"> node S</w:t>
-                            </w:r>
-                          </w:p>
-                        </w:txbxContent>
-                      </wps:txbx>
-                      <wps:bodyPr rot="0" vert="horz" wrap="square" lIns="91440" tIns="45720" rIns="91440" bIns="45720" anchor="t" anchorCtr="0">
-                        <a:noAutofit/>
-                      </wps:bodyPr>
-                    </wps:wsp>
-                  </a:graphicData>
-                </a:graphic>
-              </wp:inline>
-            </w:drawing>
-          </mc:Choice>
-          <mc:Fallback>
-            <w:pict>
-              <v:shape w14:anchorId="10DAD8AC" id="_x0000_s1030" type="#_x0000_t202" style="width:241.5pt;height:165.75pt;visibility:visible;mso-wrap-style:square;mso-left-percent:-10001;mso-top-percent:-10001;mso-position-horizontal:absolute;mso-position-horizontal-relative:char;mso-position-vertical:absolute;mso-position-vertical-relative:line;mso-left-percent:-10001;mso-top-percent:-10001;v-text-anchor:top" o:gfxdata="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">
-                <v:textbox>
-                  <w:txbxContent>
-                    <w:p>
-                      <w:pPr>
-                        <w:spacing w:line="240" w:lineRule="auto"/>
-                        <w:contextualSpacing/>
-                        <w:rPr>
-                          <w:rFonts w:ascii="Consolas" w:hAnsi="Consolas"/>
-                          <w:sz w:val="18"/>
-                        </w:rPr>
-                      </w:pPr>
-                      <w:r>
-                        <w:rPr>
-                          <w:rFonts w:ascii="Consolas" w:hAnsi="Consolas"/>
-                          <w:b/>
-                          <w:sz w:val="18"/>
-                        </w:rPr>
-                        <w:t>Algorithm 2</w:t>
-                      </w:r>
-                      <w:r>
-                        <w:rPr>
-                          <w:rFonts w:ascii="Consolas" w:hAnsi="Consolas"/>
-                          <w:sz w:val="18"/>
-                        </w:rPr>
-                        <w:t xml:space="preserve"> How to choose one node the new</w:t>
-                      </w:r>
-                      <w:r>
-                        <w:rPr>
-                          <w:rFonts w:ascii="Consolas" w:hAnsi="Consolas"/>
-                          <w:sz w:val="18"/>
-                        </w:rPr>
-                        <w:t xml:space="preserve"> </w:t>
-                      </w:r>
-                      <w:r>
-                        <w:rPr>
-                          <w:rFonts w:ascii="Consolas" w:hAnsi="Consolas"/>
-                          <w:sz w:val="18"/>
-                        </w:rPr>
-                        <w:t>honest node will connect</w:t>
-                      </w:r>
-                    </w:p>
-                    <w:p>
-                      <w:pPr>
-                        <w:spacing w:line="240" w:lineRule="auto"/>
-                        <w:contextualSpacing/>
-                        <w:rPr>
-                          <w:rFonts w:ascii="Consolas" w:hAnsi="Consolas"/>
-                          <w:sz w:val="18"/>
-                        </w:rPr>
-                      </w:pPr>
-                      <w:r>
-                        <w:rPr>
-                          <w:rFonts w:ascii="Consolas" w:hAnsi="Consolas"/>
-                          <w:b/>
-                          <w:sz w:val="18"/>
-                        </w:rPr>
-                        <w:t>Input</w:t>
-                      </w:r>
-                      <w:r>
-                        <w:rPr>
-                          <w:rFonts w:ascii="Consolas" w:hAnsi="Consolas"/>
-                          <w:sz w:val="18"/>
-                        </w:rPr>
-                        <w:t>: The root of the blockchain P</w:t>
-                      </w:r>
-                    </w:p>
-                    <w:p>
-                      <w:pPr>
-                        <w:spacing w:line="240" w:lineRule="auto"/>
-                        <w:contextualSpacing/>
-                        <w:rPr>
-                          <w:rFonts w:ascii="Consolas" w:hAnsi="Consolas"/>
-                          <w:sz w:val="18"/>
-                        </w:rPr>
-                      </w:pPr>
-                      <w:r>
-                        <w:rPr>
-                          <w:rFonts w:ascii="Consolas" w:hAnsi="Consolas"/>
-                          <w:b/>
-                          <w:sz w:val="18"/>
-                        </w:rPr>
-                        <w:t>Output</w:t>
-                      </w:r>
-                      <w:r>
-                        <w:rPr>
-                          <w:rFonts w:ascii="Consolas" w:hAnsi="Consolas"/>
-                          <w:sz w:val="18"/>
-                        </w:rPr>
-                        <w:t>: One nod</w:t>
-                      </w:r>
-                      <w:r>
-                        <w:rPr>
-                          <w:rFonts w:ascii="Consolas" w:hAnsi="Consolas"/>
-                          <w:sz w:val="18"/>
-                        </w:rPr>
-                        <w:t>e that new honest node will con</w:t>
-                      </w:r>
-                      <w:r>
-                        <w:rPr>
-                          <w:rFonts w:ascii="Consolas" w:hAnsi="Consolas"/>
-                          <w:sz w:val="18"/>
-                        </w:rPr>
-                        <w:t>nect S</w:t>
-                      </w:r>
-                    </w:p>
-                    <w:p>
-                      <w:pPr>
-                        <w:spacing w:line="240" w:lineRule="auto"/>
-                        <w:contextualSpacing/>
-                        <w:rPr>
-                          <w:rFonts w:ascii="Consolas" w:hAnsi="Consolas"/>
-                          <w:sz w:val="18"/>
-                        </w:rPr>
-                      </w:pPr>
-                      <w:r>
-                        <w:rPr>
-                          <w:rFonts w:ascii="Consolas" w:hAnsi="Consolas"/>
-                          <w:sz w:val="18"/>
-                        </w:rPr>
-                        <w:t>1: Calculate the depth of a tree L</w:t>
-                      </w:r>
-                    </w:p>
-                    <w:p>
-                      <w:pPr>
-                        <w:spacing w:line="240" w:lineRule="auto"/>
-                        <w:contextualSpacing/>
-                        <w:rPr>
-                          <w:rFonts w:ascii="Consolas" w:hAnsi="Consolas"/>
-                          <w:sz w:val="18"/>
-                        </w:rPr>
-                      </w:pPr>
-                      <w:r>
-                        <w:rPr>
-                          <w:rFonts w:ascii="Consolas" w:hAnsi="Consolas"/>
-                          <w:sz w:val="18"/>
-                        </w:rPr>
-                        <w:t xml:space="preserve">2: </w:t>
-                      </w:r>
-                      <w:r>
-                        <w:rPr>
-                          <w:rFonts w:ascii="Consolas" w:hAnsi="Consolas"/>
-                          <w:b/>
-                          <w:sz w:val="18"/>
-                        </w:rPr>
-                        <w:t>for</w:t>
-                      </w:r>
-                      <w:r>
-                        <w:rPr>
-                          <w:rFonts w:ascii="Consolas" w:hAnsi="Consolas"/>
-                          <w:sz w:val="18"/>
-                        </w:rPr>
-                        <w:t xml:space="preserve"> every layer i=0 </w:t>
-                      </w:r>
-                      <w:r>
-                        <w:rPr>
-                          <w:rFonts w:ascii="Consolas" w:hAnsi="Consolas"/>
-                          <w:b/>
-                          <w:sz w:val="18"/>
-                        </w:rPr>
-                        <w:t>to</w:t>
-                      </w:r>
-                      <w:r>
-                        <w:rPr>
-                          <w:rFonts w:ascii="Consolas" w:hAnsi="Consolas"/>
-                          <w:sz w:val="18"/>
-                        </w:rPr>
-                        <w:t xml:space="preserve"> n </w:t>
-                      </w:r>
-                      <w:r>
-                        <w:rPr>
-                          <w:rFonts w:ascii="Consolas" w:hAnsi="Consolas"/>
-                          <w:b/>
-                          <w:sz w:val="18"/>
-                        </w:rPr>
-                        <w:t>do</w:t>
-                      </w:r>
-                    </w:p>
-                    <w:p>
-                      <w:pPr>
-                        <w:spacing w:line="240" w:lineRule="auto"/>
-                        <w:contextualSpacing/>
-                        <w:rPr>
-                          <w:rFonts w:ascii="Consolas" w:hAnsi="Consolas"/>
-                          <w:sz w:val="18"/>
-                        </w:rPr>
-                      </w:pPr>
-                      <w:r>
-                        <w:rPr>
-                          <w:rFonts w:ascii="Consolas" w:hAnsi="Consolas"/>
-                          <w:sz w:val="18"/>
-                        </w:rPr>
-                        <w:t>3:</w:t>
-                      </w:r>
-                      <w:r>
-                        <w:rPr>
-                          <w:rFonts w:ascii="Consolas" w:hAnsi="Consolas"/>
-                          <w:sz w:val="18"/>
-                        </w:rPr>
-                        <w:t xml:space="preserve"> </w:t>
-                      </w:r>
-                      <w:r>
-                        <w:rPr>
-                          <w:rFonts w:ascii="Consolas" w:hAnsi="Consolas"/>
-                          <w:sz w:val="18"/>
-                        </w:rPr>
-                        <w:tab/>
-                      </w:r>
-                      <w:r>
-                        <w:rPr>
-                          <w:rFonts w:ascii="Consolas" w:hAnsi="Consolas"/>
-                          <w:b/>
-                          <w:sz w:val="18"/>
-                        </w:rPr>
-                        <w:t>for</w:t>
-                      </w:r>
-                      <w:r>
-                        <w:rPr>
-                          <w:rFonts w:ascii="Consolas" w:hAnsi="Consolas"/>
-                          <w:sz w:val="18"/>
-                        </w:rPr>
-                        <w:t xml:space="preserve"> ever</w:t>
-                      </w:r>
-                      <w:r>
-                        <w:rPr>
-                          <w:rFonts w:ascii="Consolas" w:hAnsi="Consolas"/>
-                          <w:sz w:val="18"/>
-                        </w:rPr>
-                        <w:t>y</w:t>
-                      </w:r>
-                      <w:r>
-                        <w:rPr>
-                          <w:rFonts w:ascii="Consolas" w:hAnsi="Consolas"/>
-                          <w:sz w:val="18"/>
-                        </w:rPr>
-                        <w:t xml:space="preserve"> node j=0 </w:t>
-                      </w:r>
-                      <w:r>
-                        <w:rPr>
-                          <w:rFonts w:ascii="Consolas" w:hAnsi="Consolas"/>
-                          <w:b/>
-                          <w:sz w:val="18"/>
-                        </w:rPr>
-                        <w:t>to</w:t>
-                      </w:r>
-                      <w:r>
-                        <w:rPr>
-                          <w:rFonts w:ascii="Consolas" w:hAnsi="Consolas"/>
-                          <w:sz w:val="18"/>
-                        </w:rPr>
-                        <w:t xml:space="preserve"> m </w:t>
-                      </w:r>
-                      <w:r>
-                        <w:rPr>
-                          <w:rFonts w:ascii="Consolas" w:hAnsi="Consolas"/>
-                          <w:b/>
-                          <w:sz w:val="18"/>
-                        </w:rPr>
-                        <w:t>do</w:t>
-                      </w:r>
-                    </w:p>
-                    <w:p>
-                      <w:pPr>
-                        <w:spacing w:line="240" w:lineRule="auto"/>
-                        <w:contextualSpacing/>
-                        <w:rPr>
-                          <w:rFonts w:ascii="Consolas" w:hAnsi="Consolas"/>
-                          <w:sz w:val="18"/>
-                        </w:rPr>
-                      </w:pPr>
-                      <w:r>
-                        <w:rPr>
-                          <w:rFonts w:ascii="Consolas" w:hAnsi="Consolas"/>
-                          <w:sz w:val="18"/>
-                        </w:rPr>
-                        <w:t>4:</w:t>
-                      </w:r>
-                      <w:r>
-                        <w:rPr>
-                          <w:rFonts w:ascii="Consolas" w:hAnsi="Consolas"/>
-                          <w:sz w:val="18"/>
-                        </w:rPr>
-                        <w:t xml:space="preserve"> </w:t>
-                      </w:r>
-                      <w:r>
-                        <w:rPr>
-                          <w:rFonts w:ascii="Consolas" w:hAnsi="Consolas"/>
-                          <w:sz w:val="18"/>
-                        </w:rPr>
-                        <w:tab/>
-                      </w:r>
-                      <w:r>
-                        <w:rPr>
-                          <w:rFonts w:ascii="Consolas" w:hAnsi="Consolas"/>
-                          <w:sz w:val="18"/>
-                        </w:rPr>
-                        <w:tab/>
-                      </w:r>
-                      <w:r>
-                        <w:rPr>
-                          <w:rFonts w:ascii="Consolas" w:hAnsi="Consolas"/>
-                          <w:sz w:val="18"/>
-                        </w:rPr>
-                        <w:t>Add weight of every node</w:t>
-                      </w:r>
-                    </w:p>
-                    <w:p>
-                      <w:pPr>
-                        <w:spacing w:line="240" w:lineRule="auto"/>
-                        <w:contextualSpacing/>
-                        <w:rPr>
-                          <w:rFonts w:ascii="Consolas" w:hAnsi="Consolas"/>
-                          <w:sz w:val="18"/>
-                        </w:rPr>
-                      </w:pPr>
-                      <w:r>
-                        <w:rPr>
-                          <w:rFonts w:ascii="Consolas" w:hAnsi="Consolas"/>
-                          <w:sz w:val="18"/>
-                        </w:rPr>
-                        <w:t>5:</w:t>
-                      </w:r>
-                      <w:r>
-                        <w:rPr>
-                          <w:rFonts w:ascii="Consolas" w:hAnsi="Consolas"/>
-                          <w:sz w:val="18"/>
-                        </w:rPr>
-                        <w:tab/>
-                        <w:t xml:space="preserve"> </w:t>
-                      </w:r>
-                      <w:r>
-                        <w:rPr>
-                          <w:rFonts w:ascii="Consolas" w:hAnsi="Consolas"/>
-                          <w:b/>
-                          <w:sz w:val="18"/>
-                        </w:rPr>
-                        <w:t>end for</w:t>
-                      </w:r>
-                    </w:p>
-                    <w:p>
-                      <w:pPr>
-                        <w:spacing w:line="240" w:lineRule="auto"/>
-                        <w:contextualSpacing/>
-                        <w:rPr>
-                          <w:rFonts w:ascii="Consolas" w:hAnsi="Consolas"/>
-                          <w:sz w:val="18"/>
-                        </w:rPr>
-                      </w:pPr>
-                      <w:r>
-                        <w:rPr>
-                          <w:rFonts w:ascii="Consolas" w:hAnsi="Consolas"/>
-                          <w:sz w:val="18"/>
-                        </w:rPr>
-                        <w:t xml:space="preserve">6: </w:t>
-                      </w:r>
-                      <w:r>
-                        <w:rPr>
-                          <w:rFonts w:ascii="Consolas" w:hAnsi="Consolas"/>
-                          <w:b/>
-                          <w:sz w:val="18"/>
-                        </w:rPr>
-                        <w:t>end for</w:t>
-                      </w:r>
-                    </w:p>
-                    <w:p>
-                      <w:pPr>
-                        <w:spacing w:line="240" w:lineRule="auto"/>
-                        <w:contextualSpacing/>
-                        <w:rPr>
-                          <w:rFonts w:ascii="Consolas" w:hAnsi="Consolas"/>
-                          <w:sz w:val="18"/>
-                        </w:rPr>
-                      </w:pPr>
-                      <w:r>
-                        <w:rPr>
-                          <w:rFonts w:ascii="Consolas" w:hAnsi="Consolas"/>
-                          <w:sz w:val="18"/>
-                        </w:rPr>
-                        <w:t>7: Choose one node based on the probability P</w:t>
-                      </w:r>
-                      <w:r>
-                        <w:rPr>
-                          <w:rFonts w:ascii="Consolas" w:hAnsi="Consolas"/>
-                          <w:sz w:val="18"/>
-                        </w:rPr>
-                        <w:t xml:space="preserve"> </w:t>
-                      </w:r>
-                      <w:r>
-                        <w:rPr>
-                          <w:rFonts w:ascii="Consolas" w:hAnsi="Consolas"/>
-                          <w:sz w:val="18"/>
-                        </w:rPr>
-                        <w:t>that was calculated above</w:t>
-                      </w:r>
-                    </w:p>
-                    <w:p>
-                      <w:pPr>
-                        <w:spacing w:line="240" w:lineRule="auto"/>
-                        <w:contextualSpacing/>
-                        <w:rPr>
-                          <w:rFonts w:ascii="Consolas" w:hAnsi="Consolas"/>
-                          <w:sz w:val="18"/>
-                        </w:rPr>
-                      </w:pPr>
-                      <w:r>
-                        <w:rPr>
-                          <w:rFonts w:ascii="Consolas" w:hAnsi="Consolas"/>
-                          <w:sz w:val="18"/>
-                        </w:rPr>
-                        <w:t xml:space="preserve">8: </w:t>
-                      </w:r>
-                      <w:r>
-                        <w:rPr>
-                          <w:rFonts w:ascii="Consolas" w:hAnsi="Consolas"/>
-                          <w:b/>
-                          <w:sz w:val="18"/>
-                        </w:rPr>
-                        <w:t>return</w:t>
-                      </w:r>
-                      <w:r>
-                        <w:rPr>
-                          <w:rFonts w:ascii="Consolas" w:hAnsi="Consolas"/>
-                          <w:sz w:val="18"/>
-                        </w:rPr>
-                        <w:t xml:space="preserve"> node S</w:t>
-                      </w:r>
-                    </w:p>
-                  </w:txbxContent>
-                </v:textbox>
-                <w10:anchorlock/>
-              </v:shape>
-            </w:pict>
-          </mc:Fallback>
-        </mc:AlternateContent>
-      </w:r>
-    </w:p>
-    <w:p>
-      <w:pPr>
-        <w:ind w:firstLine="720"/>
+    </w:p>
+    <w:p>
+      <w:pPr>
         <w:jc w:val="both"/>
       </w:pPr>
-    </w:p>
-    <w:p>
-      <w:pPr>
-        <w:jc w:val="both"/>
-      </w:pPr>
-      <w:r>
-        <w:t>They believe this can</w:t>
+      <w:r>
+        <w:t>They believe</w:t>
+      </w:r>
+      <w:r>
+        <w:t xml:space="preserve"> with the stimulation</w:t>
+      </w:r>
+      <w:r>
+        <w:t xml:space="preserve"> can</w:t>
       </w:r>
       <w:r>
         <w:t xml:space="preserve"> create a more generic tool to detect the condition of blockchain and alert users that they may have to wait a long time to accept transactions, thereby improving blockchain security.</w:t>
@@ -8043,13 +8516,13 @@
         <w:pStyle w:val="Heading3"/>
         <w:jc w:val="both"/>
       </w:pPr>
-      <w:bookmarkStart w:id="11" w:name="_Toc92558464"/>
+      <w:bookmarkStart w:id="11" w:name="_Toc92669722"/>
       <w:r>
         <w:rPr>
           <w:noProof/>
         </w:rPr>
         <w:drawing>
-          <wp:anchor distT="0" distB="0" distL="114300" distR="114300" simplePos="0" relativeHeight="251661312" behindDoc="0" locked="0" layoutInCell="1" allowOverlap="1" wp14:anchorId="77531D1E" wp14:editId="4A90F8AA">
+          <wp:anchor distT="0" distB="0" distL="114300" distR="114300" simplePos="0" relativeHeight="251661312" behindDoc="0" locked="0" layoutInCell="1" allowOverlap="1" wp14:anchorId="28135023" wp14:editId="07F603C5">
             <wp:simplePos x="0" y="0"/>
             <wp:positionH relativeFrom="margin">
               <wp:posOffset>-266700</wp:posOffset>
@@ -8072,7 +8545,7 @@
                     <pic:cNvPicPr/>
                   </pic:nvPicPr>
                   <pic:blipFill>
-                    <a:blip r:embed="rId18">
+                    <a:blip r:embed="rId21">
                       <a:extLst>
                         <a:ext uri="{28A0092B-C50C-407E-A947-70E740481C1C}">
                           <a14:useLocalDpi xmlns:a14="http://schemas.microsoft.com/office/drawing/2010/main" val="0"/>
@@ -8177,10 +8650,26 @@
         <w:t>[P5]</w:t>
       </w:r>
       <w:r>
-        <w:t xml:space="preserve"> by Jaewon Bae and</w:t>
-      </w:r>
-      <w:r>
-        <w:t xml:space="preserve"> Hyuk Lim</w:t>
+        <w:t xml:space="preserve"> by </w:t>
+      </w:r>
+      <w:proofErr w:type="spellStart"/>
+      <w:r>
+        <w:t>Jaewon</w:t>
+      </w:r>
+      <w:proofErr w:type="spellEnd"/>
+      <w:r>
+        <w:t xml:space="preserve"> Bae and</w:t>
+      </w:r>
+      <w:r>
+        <w:t xml:space="preserve"> </w:t>
+      </w:r>
+      <w:proofErr w:type="spellStart"/>
+      <w:r>
+        <w:t>Hyuk</w:t>
+      </w:r>
+      <w:proofErr w:type="spellEnd"/>
+      <w:r>
+        <w:t xml:space="preserve"> Lim</w:t>
       </w:r>
       <w:r>
         <w:t xml:space="preserve"> </w:t>
@@ -8244,7 +8733,7 @@
         <w:pStyle w:val="Heading3"/>
         <w:jc w:val="both"/>
       </w:pPr>
-      <w:bookmarkStart w:id="12" w:name="_Toc92558465"/>
+      <w:bookmarkStart w:id="12" w:name="_Toc92669723"/>
       <w:r>
         <w:lastRenderedPageBreak/>
         <w:t>6</w:t>
@@ -8308,7 +8797,7 @@
           <w:noProof/>
         </w:rPr>
         <w:drawing>
-          <wp:anchor distT="0" distB="0" distL="114300" distR="114300" simplePos="0" relativeHeight="251666432" behindDoc="0" locked="0" layoutInCell="1" allowOverlap="1" wp14:anchorId="36A079D6" wp14:editId="456EC5AF">
+          <wp:anchor distT="0" distB="0" distL="114300" distR="114300" simplePos="0" relativeHeight="251666432" behindDoc="0" locked="0" layoutInCell="1" allowOverlap="1" wp14:anchorId="03FB40C3" wp14:editId="58F0220D">
             <wp:simplePos x="0" y="0"/>
             <wp:positionH relativeFrom="column">
               <wp:posOffset>6985</wp:posOffset>
@@ -8331,7 +8820,7 @@
                     <pic:cNvPicPr/>
                   </pic:nvPicPr>
                   <pic:blipFill>
-                    <a:blip r:embed="rId19">
+                    <a:blip r:embed="rId22">
                       <a:extLst>
                         <a:ext uri="{28A0092B-C50C-407E-A947-70E740481C1C}">
                           <a14:useLocalDpi xmlns:a14="http://schemas.microsoft.com/office/drawing/2010/main" val="0"/>
@@ -8426,21 +8915,22 @@
         <w:pStyle w:val="Heading2"/>
         <w:jc w:val="both"/>
       </w:pPr>
-      <w:bookmarkStart w:id="13" w:name="_Toc92558466"/>
+      <w:bookmarkStart w:id="13" w:name="_Toc92669724"/>
       <w:r>
         <w:t>c</w:t>
       </w:r>
       <w:r>
         <w:t xml:space="preserve">. </w:t>
       </w:r>
+      <w:r>
+        <w:t>Analysis on security</w:t>
+      </w:r>
       <w:bookmarkEnd w:id="13"/>
-      <w:r>
-        <w:t>Analysis on security</w:t>
-      </w:r>
     </w:p>
     <w:p>
       <w:pPr>
         <w:ind w:firstLine="720"/>
+        <w:jc w:val="both"/>
       </w:pPr>
       <w:r>
         <w:t xml:space="preserve">The average CPU's processing power has increased as technology has progressed. People have even deduced which type and brand of CPU is best for cryptocurrency mining. Nothing prevents an attacker from obtaining the same CPU. And, as history has shown, someone will always find a way to defeat a complex security algorithm when given the opportunity. So cryptocurrency was not created with the intention of </w:t>
@@ -8452,15 +8942,22 @@
         <w:t xml:space="preserve"> in </w:t>
       </w:r>
       <w:r>
-        <w:t>the whitepaper</w:t>
-      </w:r>
-      <w:bookmarkStart w:id="14" w:name="_GoBack"/>
-      <w:bookmarkEnd w:id="14"/>
+        <w:t xml:space="preserve">the </w:t>
+      </w:r>
+      <w:r>
+        <w:t>whitepaper</w:t>
+      </w:r>
       <w:r>
         <w:rPr>
           <w:vertAlign w:val="superscript"/>
         </w:rPr>
-        <w:t>[P1]</w:t>
+        <w:t xml:space="preserve"> [</w:t>
+      </w:r>
+      <w:r>
+        <w:rPr>
+          <w:vertAlign w:val="superscript"/>
+        </w:rPr>
+        <w:t>P1]</w:t>
       </w:r>
       <w:r>
         <w:t xml:space="preserve"> </w:t>
@@ -8469,21 +8966,29 @@
         <w:t xml:space="preserve">as </w:t>
       </w:r>
       <w:r>
-        <w:t>Satoshi Nakamoto calculated in theory the rate in which an attack can catch up with the honest chain in a proof-of-work system is</w:t>
-      </w:r>
-      <w:r>
-        <w:t xml:space="preserve"> by a Binominal Random Walk</w:t>
-      </w:r>
-    </w:p>
-    <w:p>
+        <w:t xml:space="preserve">Satoshi Nakamoto calculated in theory the rate in which an attack can catch up with the honest chain in a proof-of-work system </w:t>
+      </w:r>
+    </w:p>
+    <w:p>
+      <w:pPr>
+        <w:jc w:val="both"/>
+      </w:pPr>
       <w:r>
         <w:rPr>
           <w:noProof/>
         </w:rPr>
         <w:drawing>
-          <wp:inline distT="0" distB="0" distL="0" distR="0">
+          <wp:anchor distT="0" distB="0" distL="114300" distR="114300" simplePos="0" relativeHeight="251687936" behindDoc="0" locked="0" layoutInCell="1" allowOverlap="1" wp14:anchorId="0F5722D2" wp14:editId="1CDF7A74">
+            <wp:simplePos x="0" y="0"/>
+            <wp:positionH relativeFrom="column">
+              <wp:posOffset>-1905</wp:posOffset>
+            </wp:positionH>
+            <wp:positionV relativeFrom="paragraph">
+              <wp:posOffset>-635</wp:posOffset>
+            </wp:positionV>
             <wp:extent cx="2324100" cy="790575"/>
             <wp:effectExtent l="0" t="0" r="0" b="9525"/>
+            <wp:wrapSquare wrapText="bothSides"/>
             <wp:docPr id="6" name="Picture 6"/>
             <wp:cNvGraphicFramePr>
               <a:graphicFrameLocks xmlns:a="http://schemas.openxmlformats.org/drawingml/2006/main" noChangeAspect="1"/>
@@ -8496,7 +9001,7 @@
                     <pic:cNvPicPr/>
                   </pic:nvPicPr>
                   <pic:blipFill>
-                    <a:blip r:embed="rId20">
+                    <a:blip r:embed="rId23">
                       <a:extLst>
                         <a:ext uri="{28A0092B-C50C-407E-A947-70E740481C1C}">
                           <a14:useLocalDpi xmlns:a14="http://schemas.microsoft.com/office/drawing/2010/main" val="0"/>
@@ -8519,7 +9024,7 @@
                 </pic:pic>
               </a:graphicData>
             </a:graphic>
-          </wp:inline>
+          </wp:anchor>
         </w:drawing>
       </w:r>
       <w:r>
@@ -8549,6 +9054,7 @@
       <w:r>
         <w:t xml:space="preserve"> </w:t>
       </w:r>
+      <w:proofErr w:type="gramStart"/>
       <w:r>
         <w:rPr>
           <w:i/>
@@ -8562,6 +9068,7 @@
         </w:rPr>
         <w:t>z</w:t>
       </w:r>
+      <w:proofErr w:type="gramEnd"/>
       <w:r>
         <w:rPr>
           <w:vertAlign w:val="subscript"/>
@@ -8587,7 +9094,7 @@
         <w:t xml:space="preserve"> block behind.</w:t>
       </w:r>
       <w:r>
-        <w:t xml:space="preserve"> (1)</w:t>
+        <w:t xml:space="preserve"> </w:t>
       </w:r>
     </w:p>
     <w:p>
@@ -8645,912 +9152,19 @@
         <w:rPr>
           <w:noProof/>
         </w:rPr>
-        <w:lastRenderedPageBreak/>
         <w:drawing>
-          <wp:inline distT="0" distB="0" distL="0" distR="0" wp14:anchorId="1DE42EFA" wp14:editId="2E1BDBC0">
-            <wp:extent cx="3638550" cy="1009650"/>
-            <wp:effectExtent l="0" t="0" r="0" b="0"/>
-            <wp:docPr id="26" name="Picture 26"/>
-            <wp:cNvGraphicFramePr>
-              <a:graphicFrameLocks xmlns:a="http://schemas.openxmlformats.org/drawingml/2006/main" noChangeAspect="1"/>
-            </wp:cNvGraphicFramePr>
-            <a:graphic xmlns:a="http://schemas.openxmlformats.org/drawingml/2006/main">
-              <a:graphicData uri="http://schemas.openxmlformats.org/drawingml/2006/picture">
-                <pic:pic xmlns:pic="http://schemas.openxmlformats.org/drawingml/2006/picture">
-                  <pic:nvPicPr>
-                    <pic:cNvPr id="1" name=""/>
-                    <pic:cNvPicPr/>
-                  </pic:nvPicPr>
-                  <pic:blipFill>
-                    <a:blip r:embed="rId21"/>
-                    <a:stretch>
-                      <a:fillRect/>
-                    </a:stretch>
-                  </pic:blipFill>
-                  <pic:spPr>
-                    <a:xfrm>
-                      <a:off x="0" y="0"/>
-                      <a:ext cx="3638550" cy="1009650"/>
-                    </a:xfrm>
-                    <a:prstGeom prst="rect">
-                      <a:avLst/>
-                    </a:prstGeom>
-                  </pic:spPr>
-                </pic:pic>
-              </a:graphicData>
-            </a:graphic>
-          </wp:inline>
-        </w:drawing>
-      </w:r>
-      <w:r>
-        <w:t xml:space="preserve">with </w:t>
-      </w:r>
-      <w:r>
-        <w:rPr>
-          <w:noProof/>
-        </w:rPr>
-        <w:t xml:space="preserve"> λ = </w:t>
-      </w:r>
-      <m:oMath>
-        <m:r>
-          <w:rPr>
-            <w:rFonts w:ascii="Cambria Math" w:hAnsi="Cambria Math"/>
-          </w:rPr>
-          <m:t>z</m:t>
-        </m:r>
-        <m:f>
-          <m:fPr>
-            <m:ctrlPr>
-              <w:rPr>
-                <w:rFonts w:ascii="Cambria Math" w:hAnsi="Cambria Math"/>
-                <w:i/>
-              </w:rPr>
-            </m:ctrlPr>
-          </m:fPr>
-          <m:num>
-            <m:r>
-              <w:rPr>
-                <w:rFonts w:ascii="Cambria Math" w:hAnsi="Cambria Math"/>
-              </w:rPr>
-              <m:t>q</m:t>
-            </m:r>
-          </m:num>
-          <m:den>
-            <m:r>
-              <w:rPr>
-                <w:rFonts w:ascii="Cambria Math" w:hAnsi="Cambria Math"/>
-              </w:rPr>
-              <m:t>p</m:t>
-            </m:r>
-          </m:den>
-        </m:f>
-      </m:oMath>
-      <w:r>
-        <w:t xml:space="preserve">  as the</w:t>
-      </w:r>
-      <w:r>
-        <w:t xml:space="preserve"> expected value of the Poisson distribution.</w:t>
-      </w:r>
-    </w:p>
-    <w:p>
-      <w:pPr>
-        <w:ind w:firstLine="720"/>
-        <w:jc w:val="both"/>
-      </w:pPr>
-      <w:r>
-        <w:t>In statistic, a Poisson distribution</w:t>
-      </w:r>
-      <w:r>
-        <w:t xml:space="preserve"> is </w:t>
-      </w:r>
-      <w:r>
-        <w:t>a probability distribution that depicts the number of times an event is expected to occur over a given time period. To put it another way, it's a count distribution. Poisson distributions are frequently used to comprehend independent events that occur at a steady rate during a particular time frame.</w:t>
-      </w:r>
-      <w:r>
-        <w:t xml:space="preserve"> [W11]</w:t>
-      </w:r>
-      <w:r>
-        <w:t xml:space="preserve"> So the distribution fits here. </w:t>
-      </w:r>
-    </w:p>
-    <w:p>
-      <w:pPr>
-        <w:jc w:val="both"/>
-      </w:pPr>
-      <w:r>
-        <w:t xml:space="preserve">With some arrangement to </w:t>
-      </w:r>
-      <w:r>
-        <w:t>prevent summing the distribution's infinite tail</w:t>
-      </w:r>
-      <w:r>
-        <w:t xml:space="preserve"> it became</w:t>
-      </w:r>
-    </w:p>
-    <w:p>
-      <w:pPr>
-        <w:jc w:val="both"/>
-      </w:pPr>
-      <w:r>
-        <w:rPr>
-          <w:noProof/>
-        </w:rPr>
-        <w:drawing>
-          <wp:inline distT="0" distB="0" distL="0" distR="0" wp14:anchorId="62E1B106" wp14:editId="3A14C829">
-            <wp:extent cx="3019425" cy="847725"/>
-            <wp:effectExtent l="0" t="0" r="9525" b="9525"/>
-            <wp:docPr id="28" name="Picture 28"/>
-            <wp:cNvGraphicFramePr>
-              <a:graphicFrameLocks xmlns:a="http://schemas.openxmlformats.org/drawingml/2006/main" noChangeAspect="1"/>
-            </wp:cNvGraphicFramePr>
-            <a:graphic xmlns:a="http://schemas.openxmlformats.org/drawingml/2006/main">
-              <a:graphicData uri="http://schemas.openxmlformats.org/drawingml/2006/picture">
-                <pic:pic xmlns:pic="http://schemas.openxmlformats.org/drawingml/2006/picture">
-                  <pic:nvPicPr>
-                    <pic:cNvPr id="1" name=""/>
-                    <pic:cNvPicPr/>
-                  </pic:nvPicPr>
-                  <pic:blipFill>
-                    <a:blip r:embed="rId22"/>
-                    <a:stretch>
-                      <a:fillRect/>
-                    </a:stretch>
-                  </pic:blipFill>
-                  <pic:spPr>
-                    <a:xfrm>
-                      <a:off x="0" y="0"/>
-                      <a:ext cx="3019425" cy="847725"/>
-                    </a:xfrm>
-                    <a:prstGeom prst="rect">
-                      <a:avLst/>
-                    </a:prstGeom>
-                  </pic:spPr>
-                </pic:pic>
-              </a:graphicData>
-            </a:graphic>
-          </wp:inline>
-        </w:drawing>
-      </w:r>
-    </w:p>
-    <w:p>
-      <w:pPr>
-        <w:jc w:val="both"/>
-      </w:pPr>
-      <w:r>
-        <w:t xml:space="preserve">After </w:t>
-      </w:r>
-      <w:r>
-        <w:t>the above equation converted into C</w:t>
-      </w:r>
-    </w:p>
-    <w:p>
-      <w:pPr>
-        <w:jc w:val="both"/>
-      </w:pPr>
-      <w:r>
-        <w:rPr>
-          <w:noProof/>
-        </w:rPr>
-        <w:drawing>
-          <wp:inline distT="0" distB="0" distL="0" distR="0" wp14:anchorId="3A2C063C" wp14:editId="74EE8418">
-            <wp:extent cx="3889560" cy="2447925"/>
-            <wp:effectExtent l="0" t="0" r="0" b="0"/>
-            <wp:docPr id="193" name="Picture 193"/>
-            <wp:cNvGraphicFramePr>
-              <a:graphicFrameLocks xmlns:a="http://schemas.openxmlformats.org/drawingml/2006/main" noChangeAspect="1"/>
-            </wp:cNvGraphicFramePr>
-            <a:graphic xmlns:a="http://schemas.openxmlformats.org/drawingml/2006/main">
-              <a:graphicData uri="http://schemas.openxmlformats.org/drawingml/2006/picture">
-                <pic:pic xmlns:pic="http://schemas.openxmlformats.org/drawingml/2006/picture">
-                  <pic:nvPicPr>
-                    <pic:cNvPr id="1" name=""/>
-                    <pic:cNvPicPr/>
-                  </pic:nvPicPr>
-                  <pic:blipFill>
-                    <a:blip r:embed="rId23"/>
-                    <a:stretch>
-                      <a:fillRect/>
-                    </a:stretch>
-                  </pic:blipFill>
-                  <pic:spPr>
-                    <a:xfrm>
-                      <a:off x="0" y="0"/>
-                      <a:ext cx="3891133" cy="2448915"/>
-                    </a:xfrm>
-                    <a:prstGeom prst="rect">
-                      <a:avLst/>
-                    </a:prstGeom>
-                  </pic:spPr>
-                </pic:pic>
-              </a:graphicData>
-            </a:graphic>
-          </wp:inline>
-        </w:drawing>
-      </w:r>
-    </w:p>
-    <w:p>
-      <w:pPr>
-        <w:ind w:firstLine="720"/>
-        <w:jc w:val="both"/>
-      </w:pPr>
-      <w:r>
-        <w:t>They</w:t>
-      </w:r>
-      <w:r>
-        <w:t xml:space="preserve"> ran</w:t>
-      </w:r>
-      <w:r>
-        <w:t xml:space="preserve"> </w:t>
-      </w:r>
-      <w:r>
-        <w:t>the code with different probability of attacker faster than the network and the number of block be hinds.</w:t>
-      </w:r>
-      <w:r>
-        <w:t xml:space="preserve"> </w:t>
-      </w:r>
-      <w:r>
-        <w:t>T</w:t>
-      </w:r>
-      <w:r>
-        <w:t>his is the results:</w:t>
-      </w:r>
-    </w:p>
-    <w:tbl>
-      <w:tblPr>
-        <w:tblStyle w:val="TableGrid"/>
-        <w:tblW w:w="0" w:type="auto"/>
-        <w:tblLook w:val="04A0" w:firstRow="1" w:lastRow="0" w:firstColumn="1" w:lastColumn="0" w:noHBand="0" w:noVBand="1"/>
-      </w:tblPr>
-      <w:tblGrid>
-        <w:gridCol w:w="1087"/>
-        <w:gridCol w:w="1602"/>
-      </w:tblGrid>
-      <w:tr>
-        <w:trPr>
-          <w:trHeight w:val="355"/>
-        </w:trPr>
-        <w:tc>
-          <w:tcPr>
-            <w:tcW w:w="2689" w:type="dxa"/>
-            <w:gridSpan w:val="2"/>
-          </w:tcPr>
-          <w:p>
-            <w:pPr>
-              <w:jc w:val="both"/>
-            </w:pPr>
-            <w:r>
-              <w:t>when q = 0.1</w:t>
-            </w:r>
-          </w:p>
-        </w:tc>
-      </w:tr>
-      <w:tr>
-        <w:trPr>
-          <w:trHeight w:val="355"/>
-        </w:trPr>
-        <w:tc>
-          <w:tcPr>
-            <w:tcW w:w="1087" w:type="dxa"/>
-          </w:tcPr>
-          <w:p>
-            <w:pPr>
-              <w:jc w:val="both"/>
-            </w:pPr>
-            <w:r>
-              <w:t>z</w:t>
-            </w:r>
-          </w:p>
-        </w:tc>
-        <w:tc>
-          <w:tcPr>
-            <w:tcW w:w="1602" w:type="dxa"/>
-          </w:tcPr>
-          <w:p>
-            <w:pPr>
-              <w:jc w:val="both"/>
-            </w:pPr>
-            <w:r>
-              <w:t xml:space="preserve">P </w:t>
-            </w:r>
-          </w:p>
-        </w:tc>
-      </w:tr>
-      <w:tr>
-        <w:trPr>
-          <w:trHeight w:val="355"/>
-        </w:trPr>
-        <w:tc>
-          <w:tcPr>
-            <w:tcW w:w="1087" w:type="dxa"/>
-          </w:tcPr>
-          <w:p>
-            <w:pPr>
-              <w:jc w:val="both"/>
-            </w:pPr>
-            <w:r>
-              <w:t>0</w:t>
-            </w:r>
-          </w:p>
-        </w:tc>
-        <w:tc>
-          <w:tcPr>
-            <w:tcW w:w="1602" w:type="dxa"/>
-          </w:tcPr>
-          <w:p>
-            <w:pPr>
-              <w:jc w:val="both"/>
-            </w:pPr>
-            <w:r>
-              <w:t>1.0000000</w:t>
-            </w:r>
-          </w:p>
-        </w:tc>
-      </w:tr>
-      <w:tr>
-        <w:trPr>
-          <w:trHeight w:val="374"/>
-        </w:trPr>
-        <w:tc>
-          <w:tcPr>
-            <w:tcW w:w="1087" w:type="dxa"/>
-          </w:tcPr>
-          <w:p>
-            <w:pPr>
-              <w:jc w:val="both"/>
-            </w:pPr>
-            <w:r>
-              <w:t>1</w:t>
-            </w:r>
-          </w:p>
-        </w:tc>
-        <w:tc>
-          <w:tcPr>
-            <w:tcW w:w="1602" w:type="dxa"/>
-          </w:tcPr>
-          <w:p>
-            <w:pPr>
-              <w:jc w:val="both"/>
-            </w:pPr>
-            <w:r>
-              <w:t>0.2045873</w:t>
-            </w:r>
-          </w:p>
-        </w:tc>
-      </w:tr>
-      <w:tr>
-        <w:trPr>
-          <w:trHeight w:val="355"/>
-        </w:trPr>
-        <w:tc>
-          <w:tcPr>
-            <w:tcW w:w="1087" w:type="dxa"/>
-          </w:tcPr>
-          <w:p>
-            <w:pPr>
-              <w:jc w:val="both"/>
-            </w:pPr>
-            <w:r>
-              <w:t>2</w:t>
-            </w:r>
-          </w:p>
-        </w:tc>
-        <w:tc>
-          <w:tcPr>
-            <w:tcW w:w="1602" w:type="dxa"/>
-          </w:tcPr>
-          <w:p>
-            <w:pPr>
-              <w:jc w:val="both"/>
-            </w:pPr>
-            <w:r>
-              <w:t>0.0509779</w:t>
-            </w:r>
-          </w:p>
-        </w:tc>
-      </w:tr>
-      <w:tr>
-        <w:trPr>
-          <w:trHeight w:val="355"/>
-        </w:trPr>
-        <w:tc>
-          <w:tcPr>
-            <w:tcW w:w="1087" w:type="dxa"/>
-          </w:tcPr>
-          <w:p>
-            <w:pPr>
-              <w:jc w:val="both"/>
-            </w:pPr>
-            <w:r>
-              <w:t>3</w:t>
-            </w:r>
-          </w:p>
-        </w:tc>
-        <w:tc>
-          <w:tcPr>
-            <w:tcW w:w="1602" w:type="dxa"/>
-          </w:tcPr>
-          <w:p>
-            <w:pPr>
-              <w:jc w:val="both"/>
-            </w:pPr>
-            <w:r>
-              <w:t>0.0131722</w:t>
-            </w:r>
-          </w:p>
-        </w:tc>
-      </w:tr>
-      <w:tr>
-        <w:trPr>
-          <w:trHeight w:val="355"/>
-        </w:trPr>
-        <w:tc>
-          <w:tcPr>
-            <w:tcW w:w="1087" w:type="dxa"/>
-          </w:tcPr>
-          <w:p>
-            <w:pPr>
-              <w:jc w:val="both"/>
-            </w:pPr>
-            <w:r>
-              <w:t>4</w:t>
-            </w:r>
-          </w:p>
-        </w:tc>
-        <w:tc>
-          <w:tcPr>
-            <w:tcW w:w="1602" w:type="dxa"/>
-          </w:tcPr>
-          <w:p>
-            <w:pPr>
-              <w:jc w:val="both"/>
-            </w:pPr>
-            <w:r>
-              <w:t>0.0034552</w:t>
-            </w:r>
-          </w:p>
-        </w:tc>
-      </w:tr>
-      <w:tr>
-        <w:trPr>
-          <w:trHeight w:val="355"/>
-        </w:trPr>
-        <w:tc>
-          <w:tcPr>
-            <w:tcW w:w="1087" w:type="dxa"/>
-          </w:tcPr>
-          <w:p>
-            <w:pPr>
-              <w:jc w:val="both"/>
-            </w:pPr>
-            <w:r>
-              <w:lastRenderedPageBreak/>
-              <w:t>5</w:t>
-            </w:r>
-          </w:p>
-        </w:tc>
-        <w:tc>
-          <w:tcPr>
-            <w:tcW w:w="1602" w:type="dxa"/>
-          </w:tcPr>
-          <w:p>
-            <w:pPr>
-              <w:jc w:val="both"/>
-            </w:pPr>
-            <w:r>
-              <w:t>0.0009137</w:t>
-            </w:r>
-          </w:p>
-        </w:tc>
-      </w:tr>
-      <w:tr>
-        <w:trPr>
-          <w:trHeight w:val="355"/>
-        </w:trPr>
-        <w:tc>
-          <w:tcPr>
-            <w:tcW w:w="1087" w:type="dxa"/>
-          </w:tcPr>
-          <w:p>
-            <w:pPr>
-              <w:jc w:val="both"/>
-            </w:pPr>
-            <w:r>
-              <w:t>6</w:t>
-            </w:r>
-          </w:p>
-        </w:tc>
-        <w:tc>
-          <w:tcPr>
-            <w:tcW w:w="1602" w:type="dxa"/>
-          </w:tcPr>
-          <w:p>
-            <w:pPr>
-              <w:jc w:val="both"/>
-            </w:pPr>
-            <w:r>
-              <w:t>0.0002428</w:t>
-            </w:r>
-          </w:p>
-        </w:tc>
-      </w:tr>
-    </w:tbl>
-    <w:p>
-      <w:pPr>
-        <w:jc w:val="both"/>
-      </w:pPr>
-    </w:p>
-    <w:tbl>
-      <w:tblPr>
-        <w:tblStyle w:val="TableGrid"/>
-        <w:tblW w:w="0" w:type="auto"/>
-        <w:tblLook w:val="04A0" w:firstRow="1" w:lastRow="0" w:firstColumn="1" w:lastColumn="0" w:noHBand="0" w:noVBand="1"/>
-      </w:tblPr>
-      <w:tblGrid>
-        <w:gridCol w:w="2452"/>
-        <w:gridCol w:w="2452"/>
-      </w:tblGrid>
-      <w:tr>
-        <w:trPr>
-          <w:trHeight w:val="355"/>
-        </w:trPr>
-        <w:tc>
-          <w:tcPr>
-            <w:tcW w:w="4904" w:type="dxa"/>
-            <w:gridSpan w:val="2"/>
-          </w:tcPr>
-          <w:p>
-            <w:pPr>
-              <w:jc w:val="both"/>
-            </w:pPr>
-            <w:r>
-              <w:t>W</w:t>
-            </w:r>
-            <w:r>
-              <w:t>hen q = 0.3</w:t>
-            </w:r>
-          </w:p>
-        </w:tc>
-      </w:tr>
-      <w:tr>
-        <w:trPr>
-          <w:trHeight w:val="355"/>
-        </w:trPr>
-        <w:tc>
-          <w:tcPr>
-            <w:tcW w:w="2452" w:type="dxa"/>
-          </w:tcPr>
-          <w:p>
-            <w:pPr>
-              <w:jc w:val="both"/>
-            </w:pPr>
-            <w:r>
-              <w:t>Z</w:t>
-            </w:r>
-          </w:p>
-        </w:tc>
-        <w:tc>
-          <w:tcPr>
-            <w:tcW w:w="2452" w:type="dxa"/>
-          </w:tcPr>
-          <w:p>
-            <w:pPr>
-              <w:jc w:val="both"/>
-            </w:pPr>
-            <w:r>
-              <w:t xml:space="preserve">P </w:t>
-            </w:r>
-          </w:p>
-        </w:tc>
-      </w:tr>
-      <w:tr>
-        <w:trPr>
-          <w:trHeight w:val="355"/>
-        </w:trPr>
-        <w:tc>
-          <w:tcPr>
-            <w:tcW w:w="2452" w:type="dxa"/>
-          </w:tcPr>
-          <w:p>
-            <w:pPr>
-              <w:jc w:val="both"/>
-            </w:pPr>
-            <w:r>
-              <w:t>0</w:t>
-            </w:r>
-          </w:p>
-        </w:tc>
-        <w:tc>
-          <w:tcPr>
-            <w:tcW w:w="2452" w:type="dxa"/>
-          </w:tcPr>
-          <w:p>
-            <w:pPr>
-              <w:jc w:val="both"/>
-            </w:pPr>
-            <w:r>
-              <w:t>1.0000000</w:t>
-            </w:r>
-          </w:p>
-        </w:tc>
-      </w:tr>
-      <w:tr>
-        <w:trPr>
-          <w:trHeight w:val="374"/>
-        </w:trPr>
-        <w:tc>
-          <w:tcPr>
-            <w:tcW w:w="2452" w:type="dxa"/>
-          </w:tcPr>
-          <w:p>
-            <w:pPr>
-              <w:jc w:val="both"/>
-            </w:pPr>
-            <w:r>
-              <w:t>5</w:t>
-            </w:r>
-          </w:p>
-        </w:tc>
-        <w:tc>
-          <w:tcPr>
-            <w:tcW w:w="2452" w:type="dxa"/>
-          </w:tcPr>
-          <w:p>
-            <w:pPr>
-              <w:jc w:val="both"/>
-            </w:pPr>
-            <w:r>
-              <w:t>0.1773523</w:t>
-            </w:r>
-          </w:p>
-        </w:tc>
-      </w:tr>
-      <w:tr>
-        <w:trPr>
-          <w:trHeight w:val="355"/>
-        </w:trPr>
-        <w:tc>
-          <w:tcPr>
-            <w:tcW w:w="2452" w:type="dxa"/>
-          </w:tcPr>
-          <w:p>
-            <w:pPr>
-              <w:jc w:val="both"/>
-            </w:pPr>
-            <w:r>
-              <w:t>10</w:t>
-            </w:r>
-          </w:p>
-        </w:tc>
-        <w:tc>
-          <w:tcPr>
-            <w:tcW w:w="2452" w:type="dxa"/>
-          </w:tcPr>
-          <w:p>
-            <w:pPr>
-              <w:jc w:val="both"/>
-            </w:pPr>
-            <w:r>
-              <w:t>0.0416605</w:t>
-            </w:r>
-          </w:p>
-        </w:tc>
-      </w:tr>
-      <w:tr>
-        <w:trPr>
-          <w:trHeight w:val="355"/>
-        </w:trPr>
-        <w:tc>
-          <w:tcPr>
-            <w:tcW w:w="2452" w:type="dxa"/>
-          </w:tcPr>
-          <w:p>
-            <w:pPr>
-              <w:jc w:val="both"/>
-            </w:pPr>
-            <w:r>
-              <w:t>15</w:t>
-            </w:r>
-          </w:p>
-        </w:tc>
-        <w:tc>
-          <w:tcPr>
-            <w:tcW w:w="2452" w:type="dxa"/>
-          </w:tcPr>
-          <w:p>
-            <w:pPr>
-              <w:jc w:val="both"/>
-            </w:pPr>
-            <w:r>
-              <w:t>0.0101008</w:t>
-            </w:r>
-          </w:p>
-        </w:tc>
-      </w:tr>
-      <w:tr>
-        <w:trPr>
-          <w:trHeight w:val="355"/>
-        </w:trPr>
-        <w:tc>
-          <w:tcPr>
-            <w:tcW w:w="2452" w:type="dxa"/>
-          </w:tcPr>
-          <w:p>
-            <w:pPr>
-              <w:jc w:val="both"/>
-            </w:pPr>
-            <w:r>
-              <w:t>20</w:t>
-            </w:r>
-          </w:p>
-        </w:tc>
-        <w:tc>
-          <w:tcPr>
-            <w:tcW w:w="2452" w:type="dxa"/>
-          </w:tcPr>
-          <w:p>
-            <w:pPr>
-              <w:jc w:val="both"/>
-            </w:pPr>
-            <w:r>
-              <w:t>0.0024804</w:t>
-            </w:r>
-          </w:p>
-        </w:tc>
-      </w:tr>
-      <w:tr>
-        <w:trPr>
-          <w:trHeight w:val="355"/>
-        </w:trPr>
-        <w:tc>
-          <w:tcPr>
-            <w:tcW w:w="2452" w:type="dxa"/>
-          </w:tcPr>
-          <w:p>
-            <w:pPr>
-              <w:jc w:val="both"/>
-            </w:pPr>
-            <w:r>
-              <w:t>25</w:t>
-            </w:r>
-          </w:p>
-        </w:tc>
-        <w:tc>
-          <w:tcPr>
-            <w:tcW w:w="2452" w:type="dxa"/>
-          </w:tcPr>
-          <w:p>
-            <w:pPr>
-              <w:jc w:val="both"/>
-            </w:pPr>
-            <w:r>
-              <w:t>0.0006132</w:t>
-            </w:r>
-          </w:p>
-        </w:tc>
-      </w:tr>
-      <w:tr>
-        <w:trPr>
-          <w:trHeight w:val="355"/>
-        </w:trPr>
-        <w:tc>
-          <w:tcPr>
-            <w:tcW w:w="2452" w:type="dxa"/>
-          </w:tcPr>
-          <w:p>
-            <w:pPr>
-              <w:jc w:val="both"/>
-            </w:pPr>
-            <w:r>
-              <w:t>30</w:t>
-            </w:r>
-          </w:p>
-        </w:tc>
-        <w:tc>
-          <w:tcPr>
-            <w:tcW w:w="2452" w:type="dxa"/>
-          </w:tcPr>
-          <w:p>
-            <w:pPr>
-              <w:jc w:val="both"/>
-            </w:pPr>
-            <w:r>
-              <w:t>0.0001522</w:t>
-            </w:r>
-          </w:p>
-        </w:tc>
-      </w:tr>
-    </w:tbl>
-    <w:p>
-      <w:pPr>
-        <w:jc w:val="both"/>
-      </w:pPr>
-    </w:p>
-    <w:p/>
-    <w:p>
-      <w:r>
-        <w:t xml:space="preserve">So with </w:t>
-      </w:r>
-      <w:r>
-        <w:t>the chances are stacked against the attacker</w:t>
-      </w:r>
-      <w:r>
-        <w:t xml:space="preserve">, it provide an incentive to act </w:t>
-      </w:r>
-      <w:r>
-        <w:t>honestly since</w:t>
-      </w:r>
-      <w:r>
-        <w:t xml:space="preserve"> it will waste time and electricity of attacker.</w:t>
-      </w:r>
-    </w:p>
-    <w:p>
-      <w:r>
-        <w:t>In [P4]</w:t>
-      </w:r>
-    </w:p>
-    <w:p>
-      <w:pPr>
-        <w:ind w:firstLine="720"/>
-        <w:jc w:val="both"/>
-      </w:pPr>
-      <w:r>
-        <w:t>In this document they have stimulated a 51%-Attacks to evaluate the security of blockchain</w:t>
-      </w:r>
-      <w:r>
-        <w:t xml:space="preserve"> by introducing state including honest state and attack state. </w:t>
-      </w:r>
-    </w:p>
-    <w:p>
-      <w:pPr>
-        <w:ind w:firstLine="720"/>
-        <w:jc w:val="both"/>
-      </w:pPr>
-      <w:r>
-        <w:t>Attack state represent a</w:t>
-      </w:r>
-      <w:r>
-        <w:t>ttacker</w:t>
-      </w:r>
-      <w:r>
-        <w:t>s</w:t>
-      </w:r>
-      <w:r>
-        <w:t xml:space="preserve"> </w:t>
-      </w:r>
-      <w:r>
-        <w:t>as they</w:t>
-      </w:r>
-      <w:r>
-        <w:t xml:space="preserve"> try to create illusory transactions and know whether the other block is also an illusory one so they can choose to connect to the most suitable one </w:t>
-      </w:r>
-      <w:r>
-        <w:t>decided by the following equation</w:t>
-      </w:r>
-      <w:r>
-        <w:t>:</w:t>
-      </w:r>
-    </w:p>
-    <w:p>
-      <w:pPr>
-        <w:jc w:val="both"/>
-      </w:pPr>
-      <w:r>
-        <w:rPr>
-          <w:noProof/>
-        </w:rPr>
-        <w:drawing>
-          <wp:anchor distT="0" distB="0" distL="114300" distR="114300" simplePos="0" relativeHeight="251668480" behindDoc="0" locked="0" layoutInCell="1" allowOverlap="1" wp14:anchorId="778462A4" wp14:editId="2CC9326D">
+          <wp:anchor distT="0" distB="0" distL="114300" distR="114300" simplePos="0" relativeHeight="251688960" behindDoc="0" locked="0" layoutInCell="1" allowOverlap="1" wp14:anchorId="44697567" wp14:editId="1CC9D247">
             <wp:simplePos x="0" y="0"/>
             <wp:positionH relativeFrom="margin">
               <wp:align>left</wp:align>
             </wp:positionH>
             <wp:positionV relativeFrom="paragraph">
-              <wp:posOffset>5080</wp:posOffset>
+              <wp:posOffset>9525</wp:posOffset>
             </wp:positionV>
-            <wp:extent cx="3114675" cy="736600"/>
-            <wp:effectExtent l="0" t="0" r="9525" b="6350"/>
+            <wp:extent cx="2514600" cy="697865"/>
+            <wp:effectExtent l="0" t="0" r="0" b="6985"/>
             <wp:wrapSquare wrapText="bothSides"/>
-            <wp:docPr id="7" name="Picture 7"/>
+            <wp:docPr id="26" name="Picture 26"/>
             <wp:cNvGraphicFramePr>
               <a:graphicFrameLocks xmlns:a="http://schemas.openxmlformats.org/drawingml/2006/main" noChangeAspect="1"/>
             </wp:cNvGraphicFramePr>
@@ -9576,7 +9190,7 @@
                   <pic:spPr>
                     <a:xfrm>
                       <a:off x="0" y="0"/>
-                      <a:ext cx="3114675" cy="736600"/>
+                      <a:ext cx="2514600" cy="697865"/>
                     </a:xfrm>
                     <a:prstGeom prst="rect">
                       <a:avLst/>
@@ -9585,66 +9199,77 @@
                 </pic:pic>
               </a:graphicData>
             </a:graphic>
+            <wp14:sizeRelH relativeFrom="margin">
+              <wp14:pctWidth>0</wp14:pctWidth>
+            </wp14:sizeRelH>
+            <wp14:sizeRelV relativeFrom="margin">
+              <wp14:pctHeight>0</wp14:pctHeight>
+            </wp14:sizeRelV>
           </wp:anchor>
         </w:drawing>
       </w:r>
-      <w:r>
-        <w:t xml:space="preserve">With </w:t>
-      </w:r>
-      <w:r>
-        <w:rPr>
-          <w:i/>
-        </w:rPr>
-        <w:t>R</w:t>
-      </w:r>
-      <w:r>
-        <w:t xml:space="preserve"> represents the most suitable block, </w:t>
-      </w:r>
-      <w:r>
-        <w:rPr>
-          <w:i/>
-        </w:rPr>
-        <w:t>Vi</w:t>
-      </w:r>
-      <w:r>
-        <w:t xml:space="preserve"> </w:t>
-      </w:r>
-      <w:r>
-        <w:t xml:space="preserve">represents block </w:t>
-      </w:r>
-      <w:r>
-        <w:rPr>
-          <w:i/>
-        </w:rPr>
-        <w:t>i</w:t>
-      </w:r>
-      <w:r>
-        <w:t xml:space="preserve"> in attacking collection or in the whole blockchain and the</w:t>
-      </w:r>
-      <w:r>
-        <w:rPr>
-          <w:i/>
-        </w:rPr>
-        <w:t xml:space="preserve"> child()</w:t>
-      </w:r>
-      <w:r>
-        <w:rPr>
-          <w:i/>
-        </w:rPr>
-        <w:t xml:space="preserve"> </w:t>
-      </w:r>
-      <w:r>
-        <w:t xml:space="preserve">function return the number of child nodes </w:t>
-      </w:r>
-      <w:r>
-        <w:rPr>
-          <w:i/>
-        </w:rPr>
-        <w:t>Vi</w:t>
-      </w:r>
-      <w:r>
-        <w:t xml:space="preserve"> has. </w:t>
-      </w:r>
+      <w:proofErr w:type="gramStart"/>
+      <w:r>
+        <w:t xml:space="preserve">with </w:t>
+      </w:r>
+      <w:r>
+        <w:rPr>
+          <w:noProof/>
+        </w:rPr>
+        <w:t xml:space="preserve"> λ</w:t>
+      </w:r>
+      <w:proofErr w:type="gramEnd"/>
+      <w:r>
+        <w:rPr>
+          <w:noProof/>
+        </w:rPr>
+        <w:t xml:space="preserve"> = </w:t>
+      </w:r>
+      <m:oMath>
+        <m:r>
+          <w:rPr>
+            <w:rFonts w:ascii="Cambria Math" w:hAnsi="Cambria Math"/>
+          </w:rPr>
+          <m:t>z</m:t>
+        </m:r>
+        <m:f>
+          <m:fPr>
+            <m:ctrlPr>
+              <w:rPr>
+                <w:rFonts w:ascii="Cambria Math" w:hAnsi="Cambria Math"/>
+                <w:i/>
+              </w:rPr>
+            </m:ctrlPr>
+          </m:fPr>
+          <m:num>
+            <m:r>
+              <w:rPr>
+                <w:rFonts w:ascii="Cambria Math" w:hAnsi="Cambria Math"/>
+              </w:rPr>
+              <m:t>q</m:t>
+            </m:r>
+          </m:num>
+          <m:den>
+            <m:r>
+              <w:rPr>
+                <w:rFonts w:ascii="Cambria Math" w:hAnsi="Cambria Math"/>
+              </w:rPr>
+              <m:t>p</m:t>
+            </m:r>
+          </m:den>
+        </m:f>
+      </m:oMath>
+      <w:r>
+        <w:t xml:space="preserve">  as the</w:t>
+      </w:r>
+      <w:r>
+        <w:t xml:space="preserve"> expected value of the Poisson distribution.</w:t>
+      </w:r>
+    </w:p>
+    <w:p>
+      <w:pPr>
+        <w:jc w:val="both"/>
+      </w:pPr>
     </w:p>
     <w:p>
       <w:pPr>
@@ -9652,19 +9277,135 @@
         <w:jc w:val="both"/>
       </w:pPr>
       <w:r>
-        <w:t xml:space="preserve">So </w:t>
-      </w:r>
-      <w:r>
-        <w:t xml:space="preserve">if no attacking nodes are present on the blockchain, the attackers will choose the longest chain. </w:t>
-      </w:r>
-      <w:r>
-        <w:t>Otherwise</w:t>
-      </w:r>
-      <w:r>
-        <w:t>, attackers will pick the chain in which the attacking node connects to the most nodes.</w:t>
-      </w:r>
-      <w:r>
-        <w:t xml:space="preserve"> </w:t>
+        <w:lastRenderedPageBreak/>
+        <w:t>In statistic, a Poisson distribution</w:t>
+      </w:r>
+      <w:r>
+        <w:t xml:space="preserve"> is </w:t>
+      </w:r>
+      <w:r>
+        <w:t>a probability distribution that depicts the number of times an event is expected to occur over a given time period. To put it another way, it's a count distribution. Poisson distributions are frequently used to comprehend independent events that occur at a steady rate during a particular time frame.</w:t>
+      </w:r>
+      <w:r>
+        <w:t xml:space="preserve"> [W11]</w:t>
+      </w:r>
+      <w:r>
+        <w:t xml:space="preserve"> So the distribution fits here. </w:t>
+      </w:r>
+    </w:p>
+    <w:p>
+      <w:pPr>
+        <w:jc w:val="both"/>
+      </w:pPr>
+      <w:r>
+        <w:t xml:space="preserve">With some arrangement to </w:t>
+      </w:r>
+      <w:r>
+        <w:t>prevent summing the distribution's infinite tail</w:t>
+      </w:r>
+      <w:r>
+        <w:t xml:space="preserve"> it became</w:t>
+      </w:r>
+    </w:p>
+    <w:p>
+      <w:pPr>
+        <w:jc w:val="both"/>
+      </w:pPr>
+      <w:r>
+        <w:rPr>
+          <w:noProof/>
+        </w:rPr>
+        <w:drawing>
+          <wp:inline distT="0" distB="0" distL="0" distR="0" wp14:anchorId="0594A9D0" wp14:editId="334356FF">
+            <wp:extent cx="2849794" cy="800100"/>
+            <wp:effectExtent l="0" t="0" r="8255" b="0"/>
+            <wp:docPr id="28" name="Picture 28"/>
+            <wp:cNvGraphicFramePr>
+              <a:graphicFrameLocks xmlns:a="http://schemas.openxmlformats.org/drawingml/2006/main" noChangeAspect="1"/>
+            </wp:cNvGraphicFramePr>
+            <a:graphic xmlns:a="http://schemas.openxmlformats.org/drawingml/2006/main">
+              <a:graphicData uri="http://schemas.openxmlformats.org/drawingml/2006/picture">
+                <pic:pic xmlns:pic="http://schemas.openxmlformats.org/drawingml/2006/picture">
+                  <pic:nvPicPr>
+                    <pic:cNvPr id="1" name=""/>
+                    <pic:cNvPicPr/>
+                  </pic:nvPicPr>
+                  <pic:blipFill>
+                    <a:blip r:embed="rId25"/>
+                    <a:stretch>
+                      <a:fillRect/>
+                    </a:stretch>
+                  </pic:blipFill>
+                  <pic:spPr>
+                    <a:xfrm>
+                      <a:off x="0" y="0"/>
+                      <a:ext cx="2872081" cy="806357"/>
+                    </a:xfrm>
+                    <a:prstGeom prst="rect">
+                      <a:avLst/>
+                    </a:prstGeom>
+                  </pic:spPr>
+                </pic:pic>
+              </a:graphicData>
+            </a:graphic>
+          </wp:inline>
+        </w:drawing>
+      </w:r>
+    </w:p>
+    <w:p>
+      <w:pPr>
+        <w:jc w:val="both"/>
+      </w:pPr>
+      <w:r>
+        <w:t xml:space="preserve">After </w:t>
+      </w:r>
+      <w:r>
+        <w:t>the above equation converted into C</w:t>
+      </w:r>
+    </w:p>
+    <w:p>
+      <w:pPr>
+        <w:jc w:val="both"/>
+      </w:pPr>
+      <w:r>
+        <w:rPr>
+          <w:noProof/>
+        </w:rPr>
+        <w:drawing>
+          <wp:inline distT="0" distB="0" distL="0" distR="0" wp14:anchorId="396D4496" wp14:editId="2FED0111">
+            <wp:extent cx="3219450" cy="2026187"/>
+            <wp:effectExtent l="0" t="0" r="0" b="0"/>
+            <wp:docPr id="193" name="Picture 193"/>
+            <wp:cNvGraphicFramePr>
+              <a:graphicFrameLocks xmlns:a="http://schemas.openxmlformats.org/drawingml/2006/main" noChangeAspect="1"/>
+            </wp:cNvGraphicFramePr>
+            <a:graphic xmlns:a="http://schemas.openxmlformats.org/drawingml/2006/main">
+              <a:graphicData uri="http://schemas.openxmlformats.org/drawingml/2006/picture">
+                <pic:pic xmlns:pic="http://schemas.openxmlformats.org/drawingml/2006/picture">
+                  <pic:nvPicPr>
+                    <pic:cNvPr id="1" name=""/>
+                    <pic:cNvPicPr/>
+                  </pic:nvPicPr>
+                  <pic:blipFill>
+                    <a:blip r:embed="rId26"/>
+                    <a:stretch>
+                      <a:fillRect/>
+                    </a:stretch>
+                  </pic:blipFill>
+                  <pic:spPr>
+                    <a:xfrm>
+                      <a:off x="0" y="0"/>
+                      <a:ext cx="3229889" cy="2032757"/>
+                    </a:xfrm>
+                    <a:prstGeom prst="rect">
+                      <a:avLst/>
+                    </a:prstGeom>
+                  </pic:spPr>
+                </pic:pic>
+              </a:graphicData>
+            </a:graphic>
+          </wp:inline>
+        </w:drawing>
       </w:r>
     </w:p>
     <w:p>
@@ -9673,16 +9414,857 @@
         <w:jc w:val="both"/>
       </w:pPr>
       <w:r>
-        <w:t>Honest miner on the other hand don’t know whether a node is fraud or not so the honest node will default the transactions in the longest chain is correct as usual.</w:t>
-      </w:r>
-    </w:p>
+        <w:t>They</w:t>
+      </w:r>
+      <w:r>
+        <w:t xml:space="preserve"> ran</w:t>
+      </w:r>
+      <w:r>
+        <w:t xml:space="preserve"> </w:t>
+      </w:r>
+      <w:r>
+        <w:t>the code with different probability of attacker</w:t>
+      </w:r>
+      <w:r>
+        <w:t xml:space="preserve"> mining</w:t>
+      </w:r>
+      <w:r>
+        <w:t xml:space="preserve"> faster than the </w:t>
+      </w:r>
+      <w:r>
+        <w:t>honest nodes and the number of block be</w:t>
+      </w:r>
+      <w:r>
+        <w:t>hinds.</w:t>
+      </w:r>
+      <w:r>
+        <w:t xml:space="preserve"> </w:t>
+      </w:r>
+      <w:r>
+        <w:t>T</w:t>
+      </w:r>
+      <w:r>
+        <w:t>his is the results:</w:t>
+      </w:r>
+    </w:p>
+    <w:tbl>
+      <w:tblPr>
+        <w:tblStyle w:val="TableGrid"/>
+        <w:tblW w:w="0" w:type="auto"/>
+        <w:tblInd w:w="1207" w:type="dxa"/>
+        <w:tblLook w:val="04A0" w:firstRow="1" w:lastRow="0" w:firstColumn="1" w:lastColumn="0" w:noHBand="0" w:noVBand="1"/>
+      </w:tblPr>
+      <w:tblGrid>
+        <w:gridCol w:w="1087"/>
+        <w:gridCol w:w="1602"/>
+        <w:gridCol w:w="2689"/>
+        <w:gridCol w:w="1129"/>
+        <w:gridCol w:w="1560"/>
+      </w:tblGrid>
+      <w:tr>
+        <w:trPr>
+          <w:trHeight w:val="355"/>
+        </w:trPr>
+        <w:tc>
+          <w:tcPr>
+            <w:tcW w:w="2689" w:type="dxa"/>
+            <w:gridSpan w:val="2"/>
+          </w:tcPr>
+          <w:p>
+            <w:pPr>
+              <w:jc w:val="both"/>
+            </w:pPr>
+            <w:r>
+              <w:t>W</w:t>
+            </w:r>
+            <w:r>
+              <w:t>hen q = 0.1</w:t>
+            </w:r>
+          </w:p>
+        </w:tc>
+        <w:tc>
+          <w:tcPr>
+            <w:tcW w:w="2689" w:type="dxa"/>
+            <w:tcBorders>
+              <w:top w:val="nil"/>
+              <w:bottom w:val="nil"/>
+            </w:tcBorders>
+          </w:tcPr>
+          <w:p>
+            <w:pPr>
+              <w:jc w:val="both"/>
+            </w:pPr>
+          </w:p>
+        </w:tc>
+        <w:tc>
+          <w:tcPr>
+            <w:tcW w:w="2689" w:type="dxa"/>
+            <w:gridSpan w:val="2"/>
+          </w:tcPr>
+          <w:p>
+            <w:pPr>
+              <w:jc w:val="both"/>
+            </w:pPr>
+            <w:r>
+              <w:t>When q = 0.3</w:t>
+            </w:r>
+          </w:p>
+        </w:tc>
+      </w:tr>
+      <w:tr>
+        <w:trPr>
+          <w:trHeight w:val="355"/>
+        </w:trPr>
+        <w:tc>
+          <w:tcPr>
+            <w:tcW w:w="1087" w:type="dxa"/>
+          </w:tcPr>
+          <w:p>
+            <w:pPr>
+              <w:jc w:val="both"/>
+            </w:pPr>
+            <w:r>
+              <w:t>z</w:t>
+            </w:r>
+          </w:p>
+        </w:tc>
+        <w:tc>
+          <w:tcPr>
+            <w:tcW w:w="1602" w:type="dxa"/>
+          </w:tcPr>
+          <w:p>
+            <w:pPr>
+              <w:jc w:val="both"/>
+            </w:pPr>
+            <w:r>
+              <w:t>P</w:t>
+            </w:r>
+          </w:p>
+        </w:tc>
+        <w:tc>
+          <w:tcPr>
+            <w:tcW w:w="2689" w:type="dxa"/>
+            <w:tcBorders>
+              <w:top w:val="nil"/>
+              <w:bottom w:val="nil"/>
+            </w:tcBorders>
+          </w:tcPr>
+          <w:p>
+            <w:pPr>
+              <w:jc w:val="both"/>
+            </w:pPr>
+          </w:p>
+        </w:tc>
+        <w:tc>
+          <w:tcPr>
+            <w:tcW w:w="1129" w:type="dxa"/>
+          </w:tcPr>
+          <w:p>
+            <w:pPr>
+              <w:jc w:val="both"/>
+            </w:pPr>
+            <w:r>
+              <w:t>Z</w:t>
+            </w:r>
+          </w:p>
+        </w:tc>
+        <w:tc>
+          <w:tcPr>
+            <w:tcW w:w="1560" w:type="dxa"/>
+          </w:tcPr>
+          <w:p>
+            <w:pPr>
+              <w:jc w:val="both"/>
+            </w:pPr>
+            <w:r>
+              <w:t xml:space="preserve">P </w:t>
+            </w:r>
+          </w:p>
+        </w:tc>
+      </w:tr>
+      <w:tr>
+        <w:trPr>
+          <w:trHeight w:val="355"/>
+        </w:trPr>
+        <w:tc>
+          <w:tcPr>
+            <w:tcW w:w="1087" w:type="dxa"/>
+          </w:tcPr>
+          <w:p>
+            <w:pPr>
+              <w:jc w:val="both"/>
+            </w:pPr>
+            <w:r>
+              <w:t>0</w:t>
+            </w:r>
+          </w:p>
+        </w:tc>
+        <w:tc>
+          <w:tcPr>
+            <w:tcW w:w="1602" w:type="dxa"/>
+          </w:tcPr>
+          <w:p>
+            <w:pPr>
+              <w:jc w:val="both"/>
+            </w:pPr>
+            <w:r>
+              <w:t>1.0000000</w:t>
+            </w:r>
+          </w:p>
+        </w:tc>
+        <w:tc>
+          <w:tcPr>
+            <w:tcW w:w="2689" w:type="dxa"/>
+            <w:tcBorders>
+              <w:top w:val="nil"/>
+              <w:bottom w:val="nil"/>
+            </w:tcBorders>
+          </w:tcPr>
+          <w:p>
+            <w:pPr>
+              <w:jc w:val="both"/>
+            </w:pPr>
+          </w:p>
+        </w:tc>
+        <w:tc>
+          <w:tcPr>
+            <w:tcW w:w="1129" w:type="dxa"/>
+          </w:tcPr>
+          <w:p>
+            <w:pPr>
+              <w:jc w:val="both"/>
+            </w:pPr>
+            <w:r>
+              <w:t>0</w:t>
+            </w:r>
+          </w:p>
+        </w:tc>
+        <w:tc>
+          <w:tcPr>
+            <w:tcW w:w="1560" w:type="dxa"/>
+          </w:tcPr>
+          <w:p>
+            <w:pPr>
+              <w:jc w:val="both"/>
+            </w:pPr>
+            <w:r>
+              <w:t>1.0000000</w:t>
+            </w:r>
+          </w:p>
+        </w:tc>
+      </w:tr>
+      <w:tr>
+        <w:trPr>
+          <w:trHeight w:val="374"/>
+        </w:trPr>
+        <w:tc>
+          <w:tcPr>
+            <w:tcW w:w="1087" w:type="dxa"/>
+          </w:tcPr>
+          <w:p>
+            <w:pPr>
+              <w:jc w:val="both"/>
+            </w:pPr>
+            <w:r>
+              <w:t>1</w:t>
+            </w:r>
+          </w:p>
+        </w:tc>
+        <w:tc>
+          <w:tcPr>
+            <w:tcW w:w="1602" w:type="dxa"/>
+          </w:tcPr>
+          <w:p>
+            <w:pPr>
+              <w:jc w:val="both"/>
+            </w:pPr>
+            <w:r>
+              <w:t>0.2045873</w:t>
+            </w:r>
+          </w:p>
+        </w:tc>
+        <w:tc>
+          <w:tcPr>
+            <w:tcW w:w="2689" w:type="dxa"/>
+            <w:tcBorders>
+              <w:top w:val="nil"/>
+              <w:bottom w:val="nil"/>
+            </w:tcBorders>
+          </w:tcPr>
+          <w:p>
+            <w:pPr>
+              <w:jc w:val="both"/>
+            </w:pPr>
+          </w:p>
+        </w:tc>
+        <w:tc>
+          <w:tcPr>
+            <w:tcW w:w="1129" w:type="dxa"/>
+          </w:tcPr>
+          <w:p>
+            <w:pPr>
+              <w:jc w:val="both"/>
+            </w:pPr>
+            <w:r>
+              <w:t>5</w:t>
+            </w:r>
+          </w:p>
+        </w:tc>
+        <w:tc>
+          <w:tcPr>
+            <w:tcW w:w="1560" w:type="dxa"/>
+          </w:tcPr>
+          <w:p>
+            <w:pPr>
+              <w:jc w:val="both"/>
+            </w:pPr>
+            <w:r>
+              <w:t>0.1773523</w:t>
+            </w:r>
+          </w:p>
+        </w:tc>
+      </w:tr>
+      <w:tr>
+        <w:trPr>
+          <w:trHeight w:val="355"/>
+        </w:trPr>
+        <w:tc>
+          <w:tcPr>
+            <w:tcW w:w="1087" w:type="dxa"/>
+          </w:tcPr>
+          <w:p>
+            <w:pPr>
+              <w:jc w:val="both"/>
+            </w:pPr>
+            <w:r>
+              <w:t>2</w:t>
+            </w:r>
+          </w:p>
+        </w:tc>
+        <w:tc>
+          <w:tcPr>
+            <w:tcW w:w="1602" w:type="dxa"/>
+          </w:tcPr>
+          <w:p>
+            <w:pPr>
+              <w:jc w:val="both"/>
+            </w:pPr>
+            <w:r>
+              <w:t>0.0509779</w:t>
+            </w:r>
+          </w:p>
+        </w:tc>
+        <w:tc>
+          <w:tcPr>
+            <w:tcW w:w="2689" w:type="dxa"/>
+            <w:tcBorders>
+              <w:top w:val="nil"/>
+              <w:bottom w:val="nil"/>
+            </w:tcBorders>
+          </w:tcPr>
+          <w:p>
+            <w:pPr>
+              <w:jc w:val="both"/>
+            </w:pPr>
+          </w:p>
+        </w:tc>
+        <w:tc>
+          <w:tcPr>
+            <w:tcW w:w="1129" w:type="dxa"/>
+          </w:tcPr>
+          <w:p>
+            <w:pPr>
+              <w:jc w:val="both"/>
+            </w:pPr>
+            <w:r>
+              <w:t>10</w:t>
+            </w:r>
+          </w:p>
+        </w:tc>
+        <w:tc>
+          <w:tcPr>
+            <w:tcW w:w="1560" w:type="dxa"/>
+          </w:tcPr>
+          <w:p>
+            <w:pPr>
+              <w:jc w:val="both"/>
+            </w:pPr>
+            <w:r>
+              <w:t>0.0416605</w:t>
+            </w:r>
+          </w:p>
+        </w:tc>
+      </w:tr>
+      <w:tr>
+        <w:trPr>
+          <w:trHeight w:val="355"/>
+        </w:trPr>
+        <w:tc>
+          <w:tcPr>
+            <w:tcW w:w="1087" w:type="dxa"/>
+          </w:tcPr>
+          <w:p>
+            <w:pPr>
+              <w:jc w:val="both"/>
+            </w:pPr>
+            <w:r>
+              <w:t>3</w:t>
+            </w:r>
+          </w:p>
+        </w:tc>
+        <w:tc>
+          <w:tcPr>
+            <w:tcW w:w="1602" w:type="dxa"/>
+          </w:tcPr>
+          <w:p>
+            <w:pPr>
+              <w:jc w:val="both"/>
+            </w:pPr>
+            <w:r>
+              <w:t>0.0131722</w:t>
+            </w:r>
+          </w:p>
+        </w:tc>
+        <w:tc>
+          <w:tcPr>
+            <w:tcW w:w="2689" w:type="dxa"/>
+            <w:tcBorders>
+              <w:top w:val="nil"/>
+              <w:bottom w:val="nil"/>
+            </w:tcBorders>
+          </w:tcPr>
+          <w:p>
+            <w:pPr>
+              <w:jc w:val="both"/>
+            </w:pPr>
+          </w:p>
+        </w:tc>
+        <w:tc>
+          <w:tcPr>
+            <w:tcW w:w="1129" w:type="dxa"/>
+          </w:tcPr>
+          <w:p>
+            <w:pPr>
+              <w:jc w:val="both"/>
+            </w:pPr>
+            <w:r>
+              <w:t>15</w:t>
+            </w:r>
+          </w:p>
+        </w:tc>
+        <w:tc>
+          <w:tcPr>
+            <w:tcW w:w="1560" w:type="dxa"/>
+          </w:tcPr>
+          <w:p>
+            <w:pPr>
+              <w:jc w:val="both"/>
+            </w:pPr>
+            <w:r>
+              <w:t>0.0101008</w:t>
+            </w:r>
+          </w:p>
+        </w:tc>
+      </w:tr>
+      <w:tr>
+        <w:trPr>
+          <w:trHeight w:val="355"/>
+        </w:trPr>
+        <w:tc>
+          <w:tcPr>
+            <w:tcW w:w="1087" w:type="dxa"/>
+          </w:tcPr>
+          <w:p>
+            <w:pPr>
+              <w:jc w:val="both"/>
+            </w:pPr>
+            <w:r>
+              <w:t>4</w:t>
+            </w:r>
+          </w:p>
+        </w:tc>
+        <w:tc>
+          <w:tcPr>
+            <w:tcW w:w="1602" w:type="dxa"/>
+          </w:tcPr>
+          <w:p>
+            <w:pPr>
+              <w:jc w:val="both"/>
+            </w:pPr>
+            <w:r>
+              <w:t>0.0034552</w:t>
+            </w:r>
+          </w:p>
+        </w:tc>
+        <w:tc>
+          <w:tcPr>
+            <w:tcW w:w="2689" w:type="dxa"/>
+            <w:tcBorders>
+              <w:top w:val="nil"/>
+              <w:bottom w:val="nil"/>
+            </w:tcBorders>
+          </w:tcPr>
+          <w:p>
+            <w:pPr>
+              <w:jc w:val="both"/>
+            </w:pPr>
+          </w:p>
+        </w:tc>
+        <w:tc>
+          <w:tcPr>
+            <w:tcW w:w="1129" w:type="dxa"/>
+          </w:tcPr>
+          <w:p>
+            <w:pPr>
+              <w:jc w:val="both"/>
+            </w:pPr>
+            <w:r>
+              <w:t>20</w:t>
+            </w:r>
+          </w:p>
+        </w:tc>
+        <w:tc>
+          <w:tcPr>
+            <w:tcW w:w="1560" w:type="dxa"/>
+          </w:tcPr>
+          <w:p>
+            <w:pPr>
+              <w:jc w:val="both"/>
+            </w:pPr>
+            <w:r>
+              <w:t>0.0024804</w:t>
+            </w:r>
+          </w:p>
+        </w:tc>
+      </w:tr>
+      <w:tr>
+        <w:trPr>
+          <w:trHeight w:val="355"/>
+        </w:trPr>
+        <w:tc>
+          <w:tcPr>
+            <w:tcW w:w="1087" w:type="dxa"/>
+          </w:tcPr>
+          <w:p>
+            <w:pPr>
+              <w:jc w:val="both"/>
+            </w:pPr>
+            <w:r>
+              <w:t>5</w:t>
+            </w:r>
+          </w:p>
+        </w:tc>
+        <w:tc>
+          <w:tcPr>
+            <w:tcW w:w="1602" w:type="dxa"/>
+          </w:tcPr>
+          <w:p>
+            <w:pPr>
+              <w:jc w:val="both"/>
+            </w:pPr>
+            <w:r>
+              <w:t>0.0009137</w:t>
+            </w:r>
+          </w:p>
+        </w:tc>
+        <w:tc>
+          <w:tcPr>
+            <w:tcW w:w="2689" w:type="dxa"/>
+            <w:tcBorders>
+              <w:top w:val="nil"/>
+              <w:bottom w:val="nil"/>
+            </w:tcBorders>
+          </w:tcPr>
+          <w:p>
+            <w:pPr>
+              <w:jc w:val="both"/>
+            </w:pPr>
+          </w:p>
+        </w:tc>
+        <w:tc>
+          <w:tcPr>
+            <w:tcW w:w="1129" w:type="dxa"/>
+          </w:tcPr>
+          <w:p>
+            <w:pPr>
+              <w:jc w:val="both"/>
+            </w:pPr>
+            <w:r>
+              <w:t>25</w:t>
+            </w:r>
+          </w:p>
+        </w:tc>
+        <w:tc>
+          <w:tcPr>
+            <w:tcW w:w="1560" w:type="dxa"/>
+          </w:tcPr>
+          <w:p>
+            <w:pPr>
+              <w:jc w:val="both"/>
+            </w:pPr>
+            <w:r>
+              <w:t>0.0006132</w:t>
+            </w:r>
+          </w:p>
+        </w:tc>
+      </w:tr>
+      <w:tr>
+        <w:trPr>
+          <w:trHeight w:val="355"/>
+        </w:trPr>
+        <w:tc>
+          <w:tcPr>
+            <w:tcW w:w="1087" w:type="dxa"/>
+          </w:tcPr>
+          <w:p>
+            <w:pPr>
+              <w:jc w:val="both"/>
+            </w:pPr>
+            <w:r>
+              <w:t>6</w:t>
+            </w:r>
+          </w:p>
+        </w:tc>
+        <w:tc>
+          <w:tcPr>
+            <w:tcW w:w="1602" w:type="dxa"/>
+          </w:tcPr>
+          <w:p>
+            <w:pPr>
+              <w:jc w:val="both"/>
+            </w:pPr>
+            <w:r>
+              <w:t>0.0002428</w:t>
+            </w:r>
+          </w:p>
+        </w:tc>
+        <w:tc>
+          <w:tcPr>
+            <w:tcW w:w="2689" w:type="dxa"/>
+            <w:tcBorders>
+              <w:top w:val="nil"/>
+              <w:bottom w:val="nil"/>
+            </w:tcBorders>
+          </w:tcPr>
+          <w:p>
+            <w:pPr>
+              <w:jc w:val="both"/>
+            </w:pPr>
+          </w:p>
+        </w:tc>
+        <w:tc>
+          <w:tcPr>
+            <w:tcW w:w="1129" w:type="dxa"/>
+          </w:tcPr>
+          <w:p>
+            <w:pPr>
+              <w:jc w:val="both"/>
+            </w:pPr>
+            <w:r>
+              <w:t>30</w:t>
+            </w:r>
+          </w:p>
+        </w:tc>
+        <w:tc>
+          <w:tcPr>
+            <w:tcW w:w="1560" w:type="dxa"/>
+          </w:tcPr>
+          <w:p>
+            <w:pPr>
+              <w:jc w:val="both"/>
+            </w:pPr>
+            <w:r>
+              <w:t>0.0001522</w:t>
+            </w:r>
+          </w:p>
+        </w:tc>
+      </w:tr>
+      <w:tr>
+        <w:trPr>
+          <w:trHeight w:val="355"/>
+        </w:trPr>
+        <w:tc>
+          <w:tcPr>
+            <w:tcW w:w="1087" w:type="dxa"/>
+          </w:tcPr>
+          <w:p>
+            <w:pPr>
+              <w:jc w:val="both"/>
+            </w:pPr>
+            <w:r>
+              <w:t>7</w:t>
+            </w:r>
+          </w:p>
+        </w:tc>
+        <w:tc>
+          <w:tcPr>
+            <w:tcW w:w="1602" w:type="dxa"/>
+          </w:tcPr>
+          <w:p>
+            <w:pPr>
+              <w:jc w:val="both"/>
+            </w:pPr>
+            <w:r>
+              <w:t>0.0000647</w:t>
+            </w:r>
+          </w:p>
+        </w:tc>
+        <w:tc>
+          <w:tcPr>
+            <w:tcW w:w="2689" w:type="dxa"/>
+            <w:tcBorders>
+              <w:top w:val="nil"/>
+              <w:bottom w:val="nil"/>
+            </w:tcBorders>
+          </w:tcPr>
+          <w:p>
+            <w:pPr>
+              <w:jc w:val="both"/>
+            </w:pPr>
+          </w:p>
+        </w:tc>
+        <w:tc>
+          <w:tcPr>
+            <w:tcW w:w="1129" w:type="dxa"/>
+          </w:tcPr>
+          <w:p>
+            <w:pPr>
+              <w:jc w:val="both"/>
+            </w:pPr>
+            <w:r>
+              <w:t>35</w:t>
+            </w:r>
+          </w:p>
+        </w:tc>
+        <w:tc>
+          <w:tcPr>
+            <w:tcW w:w="1560" w:type="dxa"/>
+          </w:tcPr>
+          <w:p>
+            <w:pPr>
+              <w:jc w:val="both"/>
+            </w:pPr>
+            <w:r>
+              <w:t>0.0000379</w:t>
+            </w:r>
+          </w:p>
+        </w:tc>
+      </w:tr>
+      <w:tr>
+        <w:trPr>
+          <w:trHeight w:val="355"/>
+        </w:trPr>
+        <w:tc>
+          <w:tcPr>
+            <w:tcW w:w="1087" w:type="dxa"/>
+          </w:tcPr>
+          <w:p>
+            <w:pPr>
+              <w:jc w:val="both"/>
+            </w:pPr>
+            <w:r>
+              <w:t>8</w:t>
+            </w:r>
+          </w:p>
+        </w:tc>
+        <w:tc>
+          <w:tcPr>
+            <w:tcW w:w="1602" w:type="dxa"/>
+          </w:tcPr>
+          <w:p>
+            <w:pPr>
+              <w:jc w:val="both"/>
+            </w:pPr>
+            <w:r>
+              <w:t>0.0000173</w:t>
+            </w:r>
+          </w:p>
+        </w:tc>
+        <w:tc>
+          <w:tcPr>
+            <w:tcW w:w="2689" w:type="dxa"/>
+            <w:tcBorders>
+              <w:top w:val="nil"/>
+              <w:bottom w:val="nil"/>
+            </w:tcBorders>
+          </w:tcPr>
+          <w:p>
+            <w:pPr>
+              <w:jc w:val="both"/>
+            </w:pPr>
+          </w:p>
+        </w:tc>
+        <w:tc>
+          <w:tcPr>
+            <w:tcW w:w="1129" w:type="dxa"/>
+          </w:tcPr>
+          <w:p>
+            <w:pPr>
+              <w:jc w:val="both"/>
+            </w:pPr>
+            <w:r>
+              <w:t>40</w:t>
+            </w:r>
+          </w:p>
+        </w:tc>
+        <w:tc>
+          <w:tcPr>
+            <w:tcW w:w="1560" w:type="dxa"/>
+          </w:tcPr>
+          <w:p>
+            <w:pPr>
+              <w:jc w:val="both"/>
+            </w:pPr>
+            <w:r>
+              <w:t>0.0000095</w:t>
+            </w:r>
+          </w:p>
+        </w:tc>
+      </w:tr>
+    </w:tbl>
     <w:p>
       <w:pPr>
         <w:ind w:firstLine="720"/>
         <w:jc w:val="both"/>
       </w:pPr>
       <w:r>
-        <w:t>Various studies about bitcoin show that if there are more than 6 blocks connect to a block, the block can’t be changed in a real condition. So if 6 of them are connected to an illusory one the attack is success.</w:t>
+        <w:t xml:space="preserve">So with </w:t>
+      </w:r>
+      <w:r>
+        <w:t xml:space="preserve">the chances are </w:t>
+      </w:r>
+      <w:r>
+        <w:t xml:space="preserve">very </w:t>
+      </w:r>
+      <w:r>
+        <w:t>stacked against the attacker</w:t>
+      </w:r>
+      <w:r>
+        <w:t xml:space="preserve">, it provide an incentive to act </w:t>
+      </w:r>
+      <w:r>
+        <w:t>honestly since</w:t>
+      </w:r>
+      <w:r>
+        <w:t xml:space="preserve"> it will </w:t>
+      </w:r>
+      <w:r>
+        <w:t xml:space="preserve">be a </w:t>
+      </w:r>
+      <w:r>
+        <w:t xml:space="preserve">waste </w:t>
+      </w:r>
+      <w:r>
+        <w:t xml:space="preserve">of </w:t>
+      </w:r>
+      <w:r>
+        <w:t xml:space="preserve">time and electricity </w:t>
+      </w:r>
+      <w:r>
+        <w:t>for the</w:t>
+      </w:r>
+      <w:r>
+        <w:t xml:space="preserve"> attacker.</w:t>
       </w:r>
     </w:p>
     <w:p>
@@ -9690,6 +10272,46 @@
         <w:ind w:firstLine="720"/>
         <w:jc w:val="both"/>
       </w:pPr>
+      <w:r>
+        <w:t>To furthermore secure the blockchain network, i</w:t>
+      </w:r>
+      <w:r>
+        <w:t>n [P5]</w:t>
+      </w:r>
+      <w:r>
+        <w:t>, the authors said that in (1) q is the ratio of the hash power of the attacker to the total hash power of N peers in the network</w:t>
+      </w:r>
+      <w:r>
+        <w:t xml:space="preserve"> (H)</w:t>
+      </w:r>
+      <w:r>
+        <w:t>. Assume</w:t>
+      </w:r>
+      <w:r>
+        <w:t xml:space="preserve"> that </w:t>
+      </w:r>
+      <w:r>
+        <w:rPr>
+          <w:i/>
+        </w:rPr>
+        <w:t>m</w:t>
+      </w:r>
+      <w:r>
+        <w:t xml:space="preserve"> groups </w:t>
+      </w:r>
+      <w:r>
+        <w:lastRenderedPageBreak/>
+        <w:t>have the same</w:t>
+      </w:r>
+      <w:r>
+        <w:t xml:space="preserve"> </w:t>
+      </w:r>
+      <w:r>
+        <w:t>average number of users and the same average hash power</w:t>
+      </w:r>
+      <w:r>
+        <w:t>, when random group selection is used q will be express as follow:</w:t>
+      </w:r>
     </w:p>
     <w:p>
       <w:pPr>
@@ -9697,53 +10319,11 @@
         <w:jc w:val="both"/>
       </w:pPr>
       <w:r>
-        <w:t>To furthermore secure the blockchain network, i</w:t>
-      </w:r>
-      <w:r>
-        <w:t>n [P5]</w:t>
-      </w:r>
-      <w:r>
-        <w:t>, the authors said that in (1) q is the ratio of the hash power of the attacker to the total hash power of N peers in the network</w:t>
-      </w:r>
-      <w:r>
-        <w:t xml:space="preserve"> (H)</w:t>
-      </w:r>
-      <w:r>
-        <w:t>. Assume</w:t>
-      </w:r>
-      <w:r>
-        <w:t xml:space="preserve"> that </w:t>
-      </w:r>
-      <w:r>
-        <w:rPr>
-          <w:i/>
-        </w:rPr>
-        <w:t>m</w:t>
-      </w:r>
-      <w:r>
-        <w:t xml:space="preserve"> groups </w:t>
-      </w:r>
-      <w:r>
-        <w:lastRenderedPageBreak/>
-        <w:t>have the same</w:t>
-      </w:r>
-      <w:r>
-        <w:t xml:space="preserve"> </w:t>
-      </w:r>
-      <w:r>
-        <w:t>average number of users and the same average hash power</w:t>
-      </w:r>
-      <w:r>
-        <w:t>, when random group selection is used q will be express as follow:</w:t>
-      </w:r>
-    </w:p>
-    <w:p>
-      <w:pPr>
-        <w:ind w:firstLine="720"/>
-        <w:jc w:val="both"/>
-      </w:pPr>
-      <w:r>
-        <w:t xml:space="preserve">q~ = </w:t>
+        <w:t xml:space="preserve">q~ </w:t>
+      </w:r>
+      <w:proofErr w:type="gramStart"/>
+      <w:r>
+        <w:t xml:space="preserve">= </w:t>
       </w:r>
       <m:oMath>
         <m:f>
@@ -9756,6 +10336,7 @@
             </m:ctrlPr>
           </m:fPr>
           <m:num>
+            <w:proofErr w:type="gramEnd"/>
             <m:r>
               <w:rPr>
                 <w:rFonts w:ascii="Cambria Math" w:hAnsi="Cambria Math"/>
@@ -9881,7 +10462,7 @@
           <w:noProof/>
         </w:rPr>
         <w:drawing>
-          <wp:anchor distT="0" distB="0" distL="114300" distR="114300" simplePos="0" relativeHeight="251678720" behindDoc="0" locked="0" layoutInCell="1" allowOverlap="1" wp14:anchorId="63D37C4B" wp14:editId="435444CE">
+          <wp:anchor distT="0" distB="0" distL="114300" distR="114300" simplePos="0" relativeHeight="251678720" behindDoc="0" locked="0" layoutInCell="1" allowOverlap="1" wp14:anchorId="324EA319" wp14:editId="0DD3B939">
             <wp:simplePos x="0" y="0"/>
             <wp:positionH relativeFrom="margin">
               <wp:align>left</wp:align>
@@ -9904,7 +10485,7 @@
                     <pic:cNvPicPr/>
                   </pic:nvPicPr>
                   <pic:blipFill>
-                    <a:blip r:embed="rId25">
+                    <a:blip r:embed="rId27">
                       <a:extLst>
                         <a:ext uri="{28A0092B-C50C-407E-A947-70E740481C1C}">
                           <a14:useLocalDpi xmlns:a14="http://schemas.microsoft.com/office/drawing/2010/main" val="0"/>
@@ -10093,11 +10674,12 @@
       <w:r>
         <w:t xml:space="preserve"> double-spending attack. The graph was plotted into six group with z = 1 or 3 and m from 1 to 3. So when m equal 1 it is the case of a network not using the random selection group system. </w:t>
       </w:r>
-    </w:p>
-    <w:p>
-      <w:pPr>
-        <w:jc w:val="both"/>
-      </w:pPr>
+      <w:r>
+        <w:t>We can see that the attack is guaranteed to success when q slightly cross 0.5 or 50% of network hashpower no matter how many z behind</w:t>
+      </w:r>
+      <w:r>
+        <w:t>.</w:t>
+      </w:r>
     </w:p>
     <w:p>
       <w:pPr>
@@ -10114,12 +10696,38 @@
         <w:ind w:firstLine="720"/>
         <w:jc w:val="both"/>
       </w:pPr>
+      <w:r>
+        <w:t xml:space="preserve">However with just m = 2 </w:t>
+      </w:r>
+      <w:r>
+        <w:t>we can see that the chance for a success attack greatly reduced even if they are only 1 block behind. T</w:t>
+      </w:r>
+      <w:r>
+        <w:t xml:space="preserve">o guarantee that the attack will be success attacker would need to have 100% control of the network, which obviously not happen because why would they </w:t>
+      </w:r>
+      <w:r>
+        <w:t xml:space="preserve">have the </w:t>
+      </w:r>
+      <w:r>
+        <w:t>need to attack their own network.</w:t>
+      </w:r>
+    </w:p>
+    <w:p>
+      <w:pPr>
+        <w:jc w:val="both"/>
+      </w:pPr>
+      <w:r>
+        <w:t>In [P4]</w:t>
+      </w:r>
     </w:p>
     <w:p>
       <w:pPr>
         <w:ind w:firstLine="720"/>
         <w:jc w:val="both"/>
       </w:pPr>
+      <w:r>
+        <w:t xml:space="preserve">In this document they have stimulated a 51%-Attacks to evaluate the security of blockchain by introducing state including honest state and attack state. </w:t>
+      </w:r>
     </w:p>
     <w:p>
       <w:pPr>
@@ -10127,19 +10735,7 @@
         <w:jc w:val="both"/>
       </w:pPr>
       <w:r>
-        <w:t xml:space="preserve">We can see that the attack is guaranteed to success when q slightly cross 0.5 or 50% of network hashpower no matter how many z behind. However with just m = 2 </w:t>
-      </w:r>
-      <w:r>
-        <w:t>we can see that the chance for a success attack greatly reduced even if they are only 1 block behind. T</w:t>
-      </w:r>
-      <w:r>
-        <w:t xml:space="preserve">o guarantee that the attack will be success attacker would need to have 100% control of the network, which obviously not happen because why would they </w:t>
-      </w:r>
-      <w:r>
-        <w:t xml:space="preserve">have the </w:t>
-      </w:r>
-      <w:r>
-        <w:t>need to attack their own network.</w:t>
+        <w:t>Attack state represent attackers as they try to create illusory transactions and know whether the other block is also an illusory one so they can choose to connect to the most suitable one decided by the following equation:</w:t>
       </w:r>
     </w:p>
     <w:p>
@@ -10147,6 +10743,178 @@
         <w:jc w:val="both"/>
       </w:pPr>
       <w:r>
+        <w:rPr>
+          <w:noProof/>
+        </w:rPr>
+        <w:drawing>
+          <wp:anchor distT="0" distB="0" distL="114300" distR="114300" simplePos="0" relativeHeight="251680768" behindDoc="0" locked="0" layoutInCell="1" allowOverlap="1" wp14:anchorId="0E756998" wp14:editId="4960B44D">
+            <wp:simplePos x="0" y="0"/>
+            <wp:positionH relativeFrom="margin">
+              <wp:align>left</wp:align>
+            </wp:positionH>
+            <wp:positionV relativeFrom="paragraph">
+              <wp:posOffset>5080</wp:posOffset>
+            </wp:positionV>
+            <wp:extent cx="3114675" cy="736600"/>
+            <wp:effectExtent l="0" t="0" r="9525" b="6350"/>
+            <wp:wrapSquare wrapText="bothSides"/>
+            <wp:docPr id="7" name="Picture 7"/>
+            <wp:cNvGraphicFramePr>
+              <a:graphicFrameLocks xmlns:a="http://schemas.openxmlformats.org/drawingml/2006/main" noChangeAspect="1"/>
+            </wp:cNvGraphicFramePr>
+            <a:graphic xmlns:a="http://schemas.openxmlformats.org/drawingml/2006/main">
+              <a:graphicData uri="http://schemas.openxmlformats.org/drawingml/2006/picture">
+                <pic:pic xmlns:pic="http://schemas.openxmlformats.org/drawingml/2006/picture">
+                  <pic:nvPicPr>
+                    <pic:cNvPr id="1" name=""/>
+                    <pic:cNvPicPr/>
+                  </pic:nvPicPr>
+                  <pic:blipFill>
+                    <a:blip r:embed="rId28">
+                      <a:extLst>
+                        <a:ext uri="{28A0092B-C50C-407E-A947-70E740481C1C}">
+                          <a14:useLocalDpi xmlns:a14="http://schemas.microsoft.com/office/drawing/2010/main" val="0"/>
+                        </a:ext>
+                      </a:extLst>
+                    </a:blip>
+                    <a:stretch>
+                      <a:fillRect/>
+                    </a:stretch>
+                  </pic:blipFill>
+                  <pic:spPr>
+                    <a:xfrm>
+                      <a:off x="0" y="0"/>
+                      <a:ext cx="3114675" cy="736600"/>
+                    </a:xfrm>
+                    <a:prstGeom prst="rect">
+                      <a:avLst/>
+                    </a:prstGeom>
+                  </pic:spPr>
+                </pic:pic>
+              </a:graphicData>
+            </a:graphic>
+          </wp:anchor>
+        </w:drawing>
+      </w:r>
+      <w:r>
+        <w:t xml:space="preserve">With </w:t>
+      </w:r>
+      <w:r>
+        <w:rPr>
+          <w:i/>
+        </w:rPr>
+        <w:t>R</w:t>
+      </w:r>
+      <w:r>
+        <w:t xml:space="preserve"> represents the most suitable block, </w:t>
+      </w:r>
+      <w:r>
+        <w:rPr>
+          <w:i/>
+        </w:rPr>
+        <w:t>Vi</w:t>
+      </w:r>
+      <w:r>
+        <w:t xml:space="preserve"> </w:t>
+      </w:r>
+      <w:r>
+        <w:t xml:space="preserve">represents block </w:t>
+      </w:r>
+      <w:proofErr w:type="spellStart"/>
+      <w:r>
+        <w:rPr>
+          <w:i/>
+        </w:rPr>
+        <w:t>i</w:t>
+      </w:r>
+      <w:proofErr w:type="spellEnd"/>
+      <w:r>
+        <w:t xml:space="preserve"> in attacking collection or in the whole blockchain and the</w:t>
+      </w:r>
+      <w:r>
+        <w:rPr>
+          <w:i/>
+        </w:rPr>
+        <w:t xml:space="preserve"> </w:t>
+      </w:r>
+      <w:proofErr w:type="gramStart"/>
+      <w:r>
+        <w:rPr>
+          <w:i/>
+        </w:rPr>
+        <w:t>child(</w:t>
+      </w:r>
+      <w:proofErr w:type="gramEnd"/>
+      <w:r>
+        <w:rPr>
+          <w:i/>
+        </w:rPr>
+        <w:t>)</w:t>
+      </w:r>
+      <w:r>
+        <w:rPr>
+          <w:i/>
+        </w:rPr>
+        <w:t xml:space="preserve"> </w:t>
+      </w:r>
+      <w:r>
+        <w:t xml:space="preserve">function return the number of child nodes </w:t>
+      </w:r>
+      <w:r>
+        <w:rPr>
+          <w:i/>
+        </w:rPr>
+        <w:t>Vi</w:t>
+      </w:r>
+      <w:r>
+        <w:t xml:space="preserve"> has. </w:t>
+      </w:r>
+    </w:p>
+    <w:p>
+      <w:pPr>
+        <w:ind w:firstLine="720"/>
+        <w:jc w:val="both"/>
+      </w:pPr>
+      <w:r>
+        <w:t xml:space="preserve">So </w:t>
+      </w:r>
+      <w:r>
+        <w:t xml:space="preserve">if no attacking nodes are present on the blockchain, the attackers will choose the longest chain. </w:t>
+      </w:r>
+      <w:r>
+        <w:t>Otherwise</w:t>
+      </w:r>
+      <w:r>
+        <w:t>, attackers will pick the chain in which the attacking node connects to the most nodes.</w:t>
+      </w:r>
+      <w:r>
+        <w:t xml:space="preserve"> </w:t>
+      </w:r>
+    </w:p>
+    <w:p>
+      <w:pPr>
+        <w:ind w:firstLine="720"/>
+        <w:jc w:val="both"/>
+      </w:pPr>
+      <w:r>
+        <w:t>Honest miner on the other hand don’t know whether a node is fraud or not so the honest node will default the transactions in the longest chain is correct as usual.</w:t>
+      </w:r>
+    </w:p>
+    <w:p>
+      <w:pPr>
+        <w:ind w:firstLine="720"/>
+        <w:jc w:val="both"/>
+      </w:pPr>
+      <w:r>
+        <w:lastRenderedPageBreak/>
+        <w:t>Various studies about bitcoin show that if there are more than 6 blocks connect to a block, the block can’t be changed in a real condition. So if 6 of them are connected to an illusory one the attack is success.</w:t>
+      </w:r>
+    </w:p>
+    <w:p>
+      <w:pPr>
+        <w:jc w:val="both"/>
+      </w:pPr>
+      <w:r>
         <w:t>So the rate of attack</w:t>
       </w:r>
     </w:p>
@@ -10160,8 +10928,146 @@
     </w:p>
     <w:p>
       <w:pPr>
+        <w:spacing w:line="240" w:lineRule="auto"/>
+        <w:ind w:firstLine="720"/>
         <w:jc w:val="both"/>
       </w:pPr>
+      <w:bookmarkStart w:id="14" w:name="_GoBack"/>
+      <w:bookmarkEnd w:id="14"/>
+      <w:r>
+        <w:t xml:space="preserve">Attack on blockchain software also isn’t rare, for example ever since the bitcoin was released many of its vulnerability and bug has been exploited.  There was the infamous case of faulty execution of smart contract in Ethereum, </w:t>
+      </w:r>
+      <w:r>
+        <w:t>DAO (Decentralized Autonomous Organization)</w:t>
+      </w:r>
+      <w:r>
+        <w:t xml:space="preserve"> hack. </w:t>
+      </w:r>
+      <w:r>
+        <w:t>Users took advantage of a flaw in The DAO's code to divert one-third of The DAO's cash to a subsidiary account.</w:t>
+      </w:r>
+      <w:r>
+        <w:t xml:space="preserve"> The attack had caused the coin to split into two groups, blockchain with soft fork and blockchain with hard fork. So in summary, soft fork allows miners that aren’t follow the new rules to continue mining while hard fork doesn’t. The following figure from [P2] shows the overview about the fork. </w:t>
+      </w:r>
+    </w:p>
+    <w:p>
+      <w:pPr>
+        <w:spacing w:line="240" w:lineRule="auto"/>
+        <w:jc w:val="both"/>
+      </w:pPr>
+      <w:r>
+        <w:rPr>
+          <w:noProof/>
+        </w:rPr>
+        <w:drawing>
+          <wp:inline distT="0" distB="0" distL="0" distR="0" wp14:anchorId="1DF1BDC6" wp14:editId="5E0A1990">
+            <wp:extent cx="6353175" cy="2243650"/>
+            <wp:effectExtent l="0" t="0" r="0" b="4445"/>
+            <wp:docPr id="194" name="Picture 194"/>
+            <wp:cNvGraphicFramePr>
+              <a:graphicFrameLocks xmlns:a="http://schemas.openxmlformats.org/drawingml/2006/main" noChangeAspect="1"/>
+            </wp:cNvGraphicFramePr>
+            <a:graphic xmlns:a="http://schemas.openxmlformats.org/drawingml/2006/main">
+              <a:graphicData uri="http://schemas.openxmlformats.org/drawingml/2006/picture">
+                <pic:pic xmlns:pic="http://schemas.openxmlformats.org/drawingml/2006/picture">
+                  <pic:nvPicPr>
+                    <pic:cNvPr id="1" name=""/>
+                    <pic:cNvPicPr/>
+                  </pic:nvPicPr>
+                  <pic:blipFill>
+                    <a:blip r:embed="rId29"/>
+                    <a:stretch>
+                      <a:fillRect/>
+                    </a:stretch>
+                  </pic:blipFill>
+                  <pic:spPr>
+                    <a:xfrm>
+                      <a:off x="0" y="0"/>
+                      <a:ext cx="6381284" cy="2253577"/>
+                    </a:xfrm>
+                    <a:prstGeom prst="rect">
+                      <a:avLst/>
+                    </a:prstGeom>
+                  </pic:spPr>
+                </pic:pic>
+              </a:graphicData>
+            </a:graphic>
+          </wp:inline>
+        </w:drawing>
+      </w:r>
+    </w:p>
+    <w:p>
+      <w:pPr>
+        <w:spacing w:line="240" w:lineRule="auto"/>
+        <w:jc w:val="both"/>
+      </w:pPr>
+      <w:r>
+        <w:tab/>
+        <w:t>There also a comparison-based analysis table of two type of fork from [P2]</w:t>
+      </w:r>
+    </w:p>
+    <w:p>
+      <w:pPr>
+        <w:spacing w:line="240" w:lineRule="auto"/>
+        <w:jc w:val="both"/>
+      </w:pPr>
+      <w:r>
+        <w:t xml:space="preserve"> </w:t>
+      </w:r>
+      <w:r>
+        <w:rPr>
+          <w:noProof/>
+        </w:rPr>
+        <w:drawing>
+          <wp:inline distT="0" distB="0" distL="0" distR="0" wp14:anchorId="448391D6" wp14:editId="067EA77F">
+            <wp:extent cx="7027388" cy="1447800"/>
+            <wp:effectExtent l="0" t="0" r="2540" b="0"/>
+            <wp:docPr id="195" name="Picture 195"/>
+            <wp:cNvGraphicFramePr>
+              <a:graphicFrameLocks xmlns:a="http://schemas.openxmlformats.org/drawingml/2006/main" noChangeAspect="1"/>
+            </wp:cNvGraphicFramePr>
+            <a:graphic xmlns:a="http://schemas.openxmlformats.org/drawingml/2006/main">
+              <a:graphicData uri="http://schemas.openxmlformats.org/drawingml/2006/picture">
+                <pic:pic xmlns:pic="http://schemas.openxmlformats.org/drawingml/2006/picture">
+                  <pic:nvPicPr>
+                    <pic:cNvPr id="1" name=""/>
+                    <pic:cNvPicPr/>
+                  </pic:nvPicPr>
+                  <pic:blipFill>
+                    <a:blip r:embed="rId30"/>
+                    <a:stretch>
+                      <a:fillRect/>
+                    </a:stretch>
+                  </pic:blipFill>
+                  <pic:spPr>
+                    <a:xfrm>
+                      <a:off x="0" y="0"/>
+                      <a:ext cx="7064588" cy="1455464"/>
+                    </a:xfrm>
+                    <a:prstGeom prst="rect">
+                      <a:avLst/>
+                    </a:prstGeom>
+                  </pic:spPr>
+                </pic:pic>
+              </a:graphicData>
+            </a:graphic>
+          </wp:inline>
+        </w:drawing>
+      </w:r>
+    </w:p>
+    <w:p>
+      <w:pPr>
+        <w:jc w:val="both"/>
+      </w:pPr>
+      <w:r>
+        <w:tab/>
+        <w:t>While hard fork seem more secure than soft fork, the reduced performance from using it may cause the network to be secure as it won’t react as fast against threat</w:t>
+      </w:r>
+    </w:p>
+    <w:p>
+      <w:pPr>
+        <w:jc w:val="both"/>
+      </w:pPr>
       <w:r>
         <w:t xml:space="preserve">Against 51%-Attack they mentioned some defense </w:t>
       </w:r>
@@ -10176,87 +11082,21 @@
     </w:p>
     <w:p>
       <w:pPr>
+        <w:spacing w:line="240" w:lineRule="auto"/>
         <w:jc w:val="both"/>
       </w:pPr>
       <w:r>
-        <w:t>Double-spending</w:t>
-      </w:r>
-    </w:p>
-    <w:p>
-      <w:pPr>
-        <w:jc w:val="both"/>
-      </w:pPr>
-      <w:r>
-        <w:t>Finney Attack</w:t>
-      </w:r>
-    </w:p>
-    <w:p>
-      <w:pPr>
-        <w:jc w:val="both"/>
-      </w:pPr>
-      <w:r>
-        <w:t>Brute force attack</w:t>
-      </w:r>
-    </w:p>
-    <w:p>
-      <w:pPr>
-        <w:jc w:val="both"/>
-      </w:pPr>
-      <w:r>
-        <w:t>Vector 76 attack</w:t>
-      </w:r>
-    </w:p>
-    <w:p>
-      <w:pPr>
-        <w:jc w:val="both"/>
-      </w:pPr>
-      <w:r>
-        <w:t>Goldfinger</w:t>
-      </w:r>
-      <w:r>
-        <w:t>, unlike 51%</w:t>
-      </w:r>
-    </w:p>
-    <w:p>
-      <w:pPr>
-        <w:jc w:val="both"/>
-      </w:pPr>
-      <w:r>
-        <w:t>Selfish mining</w:t>
-      </w:r>
-    </w:p>
-    <w:p>
-      <w:pPr>
-        <w:jc w:val="both"/>
-      </w:pPr>
-      <w:r>
-        <w:lastRenderedPageBreak/>
-        <w:t>Block withholding</w:t>
-      </w:r>
-    </w:p>
-    <w:p>
-      <w:pPr>
-        <w:jc w:val="both"/>
-      </w:pPr>
-      <w:r>
-        <w:t>FAW attack</w:t>
-      </w:r>
-    </w:p>
-    <w:p>
-      <w:pPr>
-        <w:pStyle w:val="ListParagraph"/>
-        <w:spacing w:line="240" w:lineRule="auto"/>
-        <w:ind w:left="1080"/>
-        <w:jc w:val="both"/>
-      </w:pPr>
+        <w:tab/>
+      </w:r>
     </w:p>
     <w:p>
       <w:pPr>
         <w:pStyle w:val="Heading1"/>
         <w:jc w:val="both"/>
       </w:pPr>
-      <w:bookmarkStart w:id="15" w:name="_Toc92558467"/>
-      <w:r>
+      <w:bookmarkStart w:id="15" w:name="_Toc92669725"/>
+      <w:r>
+        <w:lastRenderedPageBreak/>
         <w:t xml:space="preserve">III. </w:t>
       </w:r>
       <w:r>
@@ -10294,7 +11134,7 @@
       <w:pPr>
         <w:pStyle w:val="Heading1"/>
       </w:pPr>
-      <w:bookmarkStart w:id="16" w:name="_Toc92558468"/>
+      <w:bookmarkStart w:id="16" w:name="_Toc92669726"/>
       <w:r>
         <w:t>I</w:t>
       </w:r>
@@ -10324,12 +11164,36 @@
       <w:pPr>
         <w:spacing w:line="240" w:lineRule="auto"/>
       </w:pPr>
-      <w:hyperlink r:id="rId26" w:history="1">
+      <w:hyperlink r:id="rId31" w:history="1">
+        <w:proofErr w:type="spellStart"/>
+        <w:proofErr w:type="gramStart"/>
         <w:r>
           <w:rPr>
             <w:rStyle w:val="Hyperlink"/>
           </w:rPr>
-          <w:t>taiyounari/NetworkSecurityEssay: Network security course project (github.com)</w:t>
+          <w:t>taiyounari</w:t>
+        </w:r>
+        <w:proofErr w:type="spellEnd"/>
+        <w:r>
+          <w:rPr>
+            <w:rStyle w:val="Hyperlink"/>
+          </w:rPr>
+          <w:t>/</w:t>
+        </w:r>
+        <w:proofErr w:type="spellStart"/>
+        <w:r>
+          <w:rPr>
+            <w:rStyle w:val="Hyperlink"/>
+          </w:rPr>
+          <w:t>NetworkSecurityEssay</w:t>
+        </w:r>
+        <w:proofErr w:type="spellEnd"/>
+        <w:proofErr w:type="gramEnd"/>
+        <w:r>
+          <w:rPr>
+            <w:rStyle w:val="Hyperlink"/>
+          </w:rPr>
+          <w:t>: Network security course project (github.com)</w:t>
         </w:r>
       </w:hyperlink>
     </w:p>
@@ -10340,8 +11204,8 @@
           <w:b/>
         </w:rPr>
         <w:sectPr>
-          <w:footerReference w:type="default" r:id="rId27"/>
-          <w:footerReference w:type="first" r:id="rId28"/>
+          <w:footerReference w:type="default" r:id="rId32"/>
+          <w:footerReference w:type="first" r:id="rId33"/>
           <w:pgSz w:w="12240" w:h="15840" w:code="1"/>
           <w:pgMar w:top="709" w:right="873" w:bottom="1440" w:left="873" w:header="720" w:footer="720" w:gutter="0"/>
           <w:pgNumType w:start="0"/>
@@ -10442,13 +11306,29 @@
         </w:rPr>
         <w:t xml:space="preserve">1] </w:t>
       </w:r>
-      <w:hyperlink r:id="rId29" w:history="1">
+      <w:hyperlink r:id="rId34" w:history="1">
         <w:r>
           <w:rPr>
             <w:rStyle w:val="Hyperlink"/>
             <w:sz w:val="22"/>
           </w:rPr>
-          <w:t>Global Cryptocurrency Ownership Data 2021 - TripleA (triple-a.io)</w:t>
+          <w:t xml:space="preserve">Global Cryptocurrency Ownership Data 2021 - </w:t>
+        </w:r>
+        <w:proofErr w:type="spellStart"/>
+        <w:r>
+          <w:rPr>
+            <w:rStyle w:val="Hyperlink"/>
+            <w:sz w:val="22"/>
+          </w:rPr>
+          <w:t>TripleA</w:t>
+        </w:r>
+        <w:proofErr w:type="spellEnd"/>
+        <w:r>
+          <w:rPr>
+            <w:rStyle w:val="Hyperlink"/>
+            <w:sz w:val="22"/>
+          </w:rPr>
+          <w:t xml:space="preserve"> (triple-a.io)</w:t>
         </w:r>
       </w:hyperlink>
       <w:r>
@@ -10472,7 +11352,7 @@
         </w:rPr>
         <w:t xml:space="preserve">[W2] </w:t>
       </w:r>
-      <w:hyperlink r:id="rId30" w:history="1">
+      <w:hyperlink r:id="rId35" w:history="1">
         <w:r>
           <w:rPr>
             <w:rStyle w:val="Hyperlink"/>
@@ -10496,7 +11376,7 @@
         </w:rPr>
         <w:t xml:space="preserve">[W3] </w:t>
       </w:r>
-      <w:hyperlink r:id="rId31" w:history="1">
+      <w:hyperlink r:id="rId36" w:history="1">
         <w:r>
           <w:rPr>
             <w:rStyle w:val="Hyperlink"/>
@@ -10532,7 +11412,7 @@
         </w:rPr>
         <w:t xml:space="preserve">] </w:t>
       </w:r>
-      <w:hyperlink r:id="rId32" w:history="1">
+      <w:hyperlink r:id="rId37" w:history="1">
         <w:r>
           <w:rPr>
             <w:rStyle w:val="Hyperlink"/>
@@ -10562,13 +11442,29 @@
         </w:rPr>
         <w:t xml:space="preserve">] </w:t>
       </w:r>
-      <w:hyperlink r:id="rId33" w:anchor=":~:text=What%20is%20a%20decentralized%20network,on%20a%20single%20central%20server." w:history="1">
+      <w:hyperlink r:id="rId38" w:anchor=":~:text=What%20is%20a%20decentralized%20network,on%20a%20single%20central%20server." w:history="1">
         <w:r>
           <w:rPr>
             <w:rStyle w:val="Hyperlink"/>
             <w:sz w:val="22"/>
           </w:rPr>
-          <w:t>The Difference Between Centralized and Decentralized Networks | N-able</w:t>
+          <w:t xml:space="preserve">The Difference </w:t>
+        </w:r>
+        <w:proofErr w:type="gramStart"/>
+        <w:r>
+          <w:rPr>
+            <w:rStyle w:val="Hyperlink"/>
+            <w:sz w:val="22"/>
+          </w:rPr>
+          <w:t>Between</w:t>
+        </w:r>
+        <w:proofErr w:type="gramEnd"/>
+        <w:r>
+          <w:rPr>
+            <w:rStyle w:val="Hyperlink"/>
+            <w:sz w:val="22"/>
+          </w:rPr>
+          <w:t xml:space="preserve"> Centralized and Decentralized Networks | N-able</w:t>
         </w:r>
       </w:hyperlink>
     </w:p>
@@ -10586,7 +11482,7 @@
         </w:rPr>
         <w:t xml:space="preserve">[W6] </w:t>
       </w:r>
-      <w:hyperlink r:id="rId34" w:history="1">
+      <w:hyperlink r:id="rId39" w:history="1">
         <w:r>
           <w:rPr>
             <w:rStyle w:val="Hyperlink"/>
@@ -10610,13 +11506,45 @@
         </w:rPr>
         <w:t xml:space="preserve">[W7] </w:t>
       </w:r>
-      <w:hyperlink r:id="rId35" w:history="1">
+      <w:hyperlink r:id="rId40" w:history="1">
         <w:r>
           <w:rPr>
             <w:rStyle w:val="Hyperlink"/>
             <w:sz w:val="22"/>
           </w:rPr>
-          <w:t>Once hailed as unhackable, blockchains are now getting hacked</w:t>
+          <w:t xml:space="preserve">Once hailed as </w:t>
+        </w:r>
+        <w:proofErr w:type="spellStart"/>
+        <w:r>
+          <w:rPr>
+            <w:rStyle w:val="Hyperlink"/>
+            <w:sz w:val="22"/>
+          </w:rPr>
+          <w:t>unhackable</w:t>
+        </w:r>
+        <w:proofErr w:type="spellEnd"/>
+        <w:r>
+          <w:rPr>
+            <w:rStyle w:val="Hyperlink"/>
+            <w:sz w:val="22"/>
+          </w:rPr>
+          <w:t xml:space="preserve">, </w:t>
+        </w:r>
+        <w:proofErr w:type="spellStart"/>
+        <w:r>
+          <w:rPr>
+            <w:rStyle w:val="Hyperlink"/>
+            <w:sz w:val="22"/>
+          </w:rPr>
+          <w:t>blockchains</w:t>
+        </w:r>
+        <w:proofErr w:type="spellEnd"/>
+        <w:r>
+          <w:rPr>
+            <w:rStyle w:val="Hyperlink"/>
+            <w:sz w:val="22"/>
+          </w:rPr>
+          <w:t xml:space="preserve"> are now getting hacked</w:t>
         </w:r>
       </w:hyperlink>
     </w:p>
@@ -10634,7 +11562,7 @@
         </w:rPr>
         <w:t xml:space="preserve">[W8] </w:t>
       </w:r>
-      <w:hyperlink r:id="rId36" w:history="1">
+      <w:hyperlink r:id="rId41" w:history="1">
         <w:r>
           <w:rPr>
             <w:rStyle w:val="Hyperlink"/>
@@ -10658,7 +11586,7 @@
         </w:rPr>
         <w:t xml:space="preserve">[W9] </w:t>
       </w:r>
-      <w:hyperlink r:id="rId37" w:anchor=":~:text=Hash%20power%2C%20or%20hash%20rate,mining%20rig%20on%20that%20network.&amp;text=The%20hash%20rate%20of%20a,it%20can%20calculate%20per%20second." w:history="1">
+      <w:hyperlink r:id="rId42" w:anchor=":~:text=Hash%20power%2C%20or%20hash%20rate,mining%20rig%20on%20that%20network.&amp;text=The%20hash%20rate%20of%20a,it%20can%20calculate%20per%20second." w:history="1">
         <w:r>
           <w:rPr>
             <w:rStyle w:val="Hyperlink"/>
@@ -10683,7 +11611,7 @@
         </w:rPr>
         <w:t xml:space="preserve">[W10] </w:t>
       </w:r>
-      <w:hyperlink r:id="rId38" w:anchor=":~:text=The%20public%20ledger%20is%20used,transactions%20executed%20between%20network%20participants." w:history="1">
+      <w:hyperlink r:id="rId43" w:anchor=":~:text=The%20public%20ledger%20is%20used,transactions%20executed%20between%20network%20participants." w:history="1">
         <w:r>
           <w:rPr>
             <w:rStyle w:val="Hyperlink"/>
@@ -10720,12 +11648,26 @@
         </w:rPr>
         <w:t xml:space="preserve">] </w:t>
       </w:r>
-      <w:hyperlink r:id="rId39" w:history="1">
+      <w:hyperlink r:id="rId44" w:history="1">
         <w:r>
           <w:rPr>
             <w:rStyle w:val="Hyperlink"/>
           </w:rPr>
-          <w:t>Poisson Distribution Definition</w:t>
+          <w:t xml:space="preserve">Poisson </w:t>
+        </w:r>
+        <w:proofErr w:type="gramStart"/>
+        <w:r>
+          <w:rPr>
+            <w:rStyle w:val="Hyperlink"/>
+          </w:rPr>
+          <w:t>Distribution</w:t>
+        </w:r>
+        <w:proofErr w:type="gramEnd"/>
+        <w:r>
+          <w:rPr>
+            <w:rStyle w:val="Hyperlink"/>
+          </w:rPr>
+          <w:t xml:space="preserve"> Definition</w:t>
         </w:r>
       </w:hyperlink>
     </w:p>
@@ -10758,10 +11700,9 @@
         <w:rPr>
           <w:sz w:val="22"/>
         </w:rPr>
-        <w:lastRenderedPageBreak/>
         <w:t xml:space="preserve">[P1] </w:t>
       </w:r>
-      <w:hyperlink r:id="rId40" w:history="1">
+      <w:hyperlink r:id="rId45" w:history="1">
         <w:r>
           <w:rPr>
             <w:rStyle w:val="Hyperlink"/>
@@ -10797,13 +11738,21 @@
         </w:rPr>
         <w:t xml:space="preserve">[P2] </w:t>
       </w:r>
-      <w:hyperlink r:id="rId41" w:history="1">
+      <w:hyperlink r:id="rId46" w:history="1">
         <w:r>
           <w:rPr>
             <w:rStyle w:val="Hyperlink"/>
             <w:sz w:val="22"/>
           </w:rPr>
-          <w:t>Security of Cryptocurrencies in blockchain technology: State-of-art, challenges and future prospects</w:t>
+          <w:t xml:space="preserve">Security of Cryptocurrencies in blockchain technology: State-of-art, challenges and future </w:t>
+        </w:r>
+        <w:r>
+          <w:rPr>
+            <w:rStyle w:val="Hyperlink"/>
+            <w:sz w:val="22"/>
+          </w:rPr>
+          <w:lastRenderedPageBreak/>
+          <w:t>prospects</w:t>
         </w:r>
       </w:hyperlink>
       <w:r>
@@ -10816,7 +11765,21 @@
         <w:rPr>
           <w:sz w:val="22"/>
         </w:rPr>
-        <w:t>Arunima Ghosh, Shashank Gupta , Amit Dua , Neeraj Kumar</w:t>
+        <w:t xml:space="preserve">Arunima Ghosh, Shashank </w:t>
+      </w:r>
+      <w:proofErr w:type="gramStart"/>
+      <w:r>
+        <w:rPr>
+          <w:sz w:val="22"/>
+        </w:rPr>
+        <w:t>Gupta ,</w:t>
+      </w:r>
+      <w:proofErr w:type="gramEnd"/>
+      <w:r>
+        <w:rPr>
+          <w:sz w:val="22"/>
+        </w:rPr>
+        <w:t xml:space="preserve"> Amit Dua , Neeraj Kumar</w:t>
       </w:r>
     </w:p>
     <w:p>
@@ -10845,7 +11808,7 @@
         </w:rPr>
         <w:t xml:space="preserve">] </w:t>
       </w:r>
-      <w:hyperlink r:id="rId42" w:history="1">
+      <w:hyperlink r:id="rId47" w:history="1">
         <w:r>
           <w:rPr>
             <w:rStyle w:val="Hyperlink"/>
@@ -10899,7 +11862,7 @@
         </w:rPr>
         <w:t xml:space="preserve">] </w:t>
       </w:r>
-      <w:hyperlink r:id="rId43" w:history="1">
+      <w:hyperlink r:id="rId48" w:history="1">
         <w:r>
           <w:rPr>
             <w:rStyle w:val="Hyperlink"/>
@@ -10971,7 +11934,7 @@
         </w:rPr>
         <w:t xml:space="preserve">] </w:t>
       </w:r>
-      <w:hyperlink r:id="rId44" w:history="1">
+      <w:hyperlink r:id="rId49" w:history="1">
         <w:r>
           <w:rPr>
             <w:rStyle w:val="Hyperlink"/>
@@ -11025,7 +11988,7 @@
         </w:rPr>
         <w:t xml:space="preserve"> </w:t>
       </w:r>
-      <w:hyperlink r:id="rId45" w:history="1">
+      <w:hyperlink r:id="rId50" w:history="1">
         <w:r>
           <w:rPr>
             <w:rStyle w:val="Hyperlink"/>
@@ -11190,7 +12153,7 @@
           <w:rPr>
             <w:noProof/>
           </w:rPr>
-          <w:t>9</w:t>
+          <w:t>1</w:t>
         </w:r>
         <w:r>
           <w:rPr>
@@ -12718,21 +13681,21 @@
     <w:charset w:val="00"/>
     <w:family w:val="roman"/>
     <w:pitch w:val="variable"/>
-    <w:sig w:usb0="E0002EFF" w:usb1="C000785B" w:usb2="00000009" w:usb3="00000000" w:csb0="000001FF" w:csb1="00000000"/>
+    <w:sig w:usb0="E0002AFF" w:usb1="C0007843" w:usb2="00000009" w:usb3="00000000" w:csb0="000001FF" w:csb1="00000000"/>
   </w:font>
   <w:font w:name="Calibri">
     <w:panose1 w:val="020F0502020204030204"/>
     <w:charset w:val="00"/>
     <w:family w:val="swiss"/>
     <w:pitch w:val="variable"/>
-    <w:sig w:usb0="E4002EFF" w:usb1="C000247B" w:usb2="00000009" w:usb3="00000000" w:csb0="000001FF" w:csb1="00000000"/>
+    <w:sig w:usb0="E00002FF" w:usb1="4000ACFF" w:usb2="00000001" w:usb3="00000000" w:csb0="0000019F" w:csb1="00000000"/>
   </w:font>
   <w:font w:name="Calibri Light">
     <w:panose1 w:val="020F0302020204030204"/>
     <w:charset w:val="00"/>
     <w:family w:val="swiss"/>
     <w:pitch w:val="variable"/>
-    <w:sig w:usb0="E4002EFF" w:usb1="C000247B" w:usb2="00000009" w:usb3="00000000" w:csb0="000001FF" w:csb1="00000000"/>
+    <w:sig w:usb0="A00002EF" w:usb1="4000207B" w:usb2="00000000" w:usb3="00000000" w:csb0="0000009F" w:csb1="00000000"/>
   </w:font>
   <w:font w:name="Consolas">
     <w:panose1 w:val="020B0609020204030204"/>
@@ -12767,7 +13730,7 @@
   <w:rsids>
     <w:rsidRoot w:val="00003C55"/>
     <w:rsid w:val="00003C55"/>
-    <w:rsid w:val="00E02335"/>
+    <w:rsid w:val="009F32A5"/>
   </w:rsids>
   <m:mathPr>
     <m:mathFont m:val="Cambria Math"/>
@@ -13497,7 +14460,7 @@
 </file>
 
 <file path=customXml/itemProps1.xml><?xml version="1.0" encoding="utf-8"?>
-<ds:datastoreItem xmlns:ds="http://schemas.openxmlformats.org/officeDocument/2006/customXml" ds:itemID="{4E44EE09-5F37-42CA-8513-B7407AB53021}">
+<ds:datastoreItem xmlns:ds="http://schemas.openxmlformats.org/officeDocument/2006/customXml" ds:itemID="{E813F3EC-8989-4273-A75A-1092A2DEBD53}">
   <ds:schemaRefs>
     <ds:schemaRef ds:uri="http://schemas.openxmlformats.org/officeDocument/2006/bibliography"/>
   </ds:schemaRefs>

--- a/19021271_Nguyên Trung Hiếu__BaiLuanCuoiKy.docx
+++ b/19021271_Nguyên Trung Hiếu__BaiLuanCuoiKy.docx
@@ -1070,10 +1070,7 @@
                               <w:t>Nowadays, most of us have heard of at least one cryptocurrency's name, since these blockchain-based virtual currency usage has been in circulation for the last twelve years and has recently bee</w:t>
                             </w:r>
                             <w:r>
-                              <w:t>n highly popular</w:t>
-                            </w:r>
-                            <w:r>
-                              <w:t xml:space="preserve">. </w:t>
+                              <w:t xml:space="preserve">n highly popular. </w:t>
                             </w:r>
                             <w:r>
                               <w:rPr>
@@ -1192,10 +1189,7 @@
                         <w:t>Nowadays, most of us have heard of at least one cryptocurrency's name, since these blockchain-based virtual currency usage has been in circulation for the last twelve years and has recently bee</w:t>
                       </w:r>
                       <w:r>
-                        <w:t>n highly popular</w:t>
-                      </w:r>
-                      <w:r>
-                        <w:t xml:space="preserve">. </w:t>
+                        <w:t xml:space="preserve">n highly popular. </w:t>
                       </w:r>
                       <w:r>
                         <w:rPr>
@@ -1341,6 +1335,7 @@
     <w:p>
       <w:pPr>
         <w:spacing w:line="240" w:lineRule="auto"/>
+        <w:ind w:left="720" w:hanging="720"/>
         <w:rPr>
           <w:color w:val="2F5496" w:themeColor="accent5" w:themeShade="BF"/>
           <w:sz w:val="40"/>
@@ -1353,7 +1348,7 @@
           <w:sz w:val="40"/>
           <w:szCs w:val="40"/>
         </w:rPr>
-        <w:t xml:space="preserve">SECURTY IN </w:t>
+        <w:t xml:space="preserve">SECURTY </w:t>
       </w:r>
       <w:r>
         <w:rPr>
@@ -1361,7 +1356,7 @@
           <w:sz w:val="40"/>
           <w:szCs w:val="40"/>
         </w:rPr>
-        <w:t xml:space="preserve">BLOCKCHAIN-BASED </w:t>
+        <w:t>MECHANISM IN</w:t>
       </w:r>
       <w:r>
         <w:rPr>
@@ -1369,7 +1364,7 @@
           <w:sz w:val="40"/>
           <w:szCs w:val="40"/>
         </w:rPr>
-        <w:t>CRYPTOCURRENCY</w:t>
+        <w:t xml:space="preserve"> </w:t>
       </w:r>
       <w:r>
         <w:rPr>
@@ -1377,6 +1372,22 @@
           <w:sz w:val="40"/>
           <w:szCs w:val="40"/>
         </w:rPr>
+        <w:t xml:space="preserve">BLOCKCHAIN-BASED </w:t>
+      </w:r>
+      <w:r>
+        <w:rPr>
+          <w:color w:val="2F5496" w:themeColor="accent5" w:themeShade="BF"/>
+          <w:sz w:val="40"/>
+          <w:szCs w:val="40"/>
+        </w:rPr>
+        <w:t>CRYPTOCURRENCY</w:t>
+      </w:r>
+      <w:r>
+        <w:rPr>
+          <w:color w:val="2F5496" w:themeColor="accent5" w:themeShade="BF"/>
+          <w:sz w:val="40"/>
+          <w:szCs w:val="40"/>
+        </w:rPr>
         <w:t xml:space="preserve"> </w:t>
       </w:r>
     </w:p>
@@ -1457,6 +1468,7 @@
         <w:spacing w:line="240" w:lineRule="auto"/>
       </w:pPr>
       <w:r>
+        <w:lastRenderedPageBreak/>
         <w:t>Due date: 10/01/2022</w:t>
       </w:r>
     </w:p>
@@ -3590,16 +3602,32 @@
           <w:szCs w:val="24"/>
         </w:rPr>
         <w:tab/>
+      </w:r>
+      <w:r>
+        <w:rPr>
+          <w:rFonts w:cstheme="minorHAnsi"/>
+          <w:szCs w:val="24"/>
+        </w:rPr>
+        <w:t xml:space="preserve">Figure 1: </w:t>
+      </w:r>
+      <w:r>
+        <w:rPr>
+          <w:rFonts w:cstheme="minorHAnsi"/>
+          <w:szCs w:val="24"/>
+        </w:rPr>
         <w:t xml:space="preserve">Life cycle of transaction in a bitcoin network </w:t>
       </w:r>
-      <w:r>
-        <w:rPr>
-          <w:rFonts w:cstheme="minorHAnsi"/>
-          <w:szCs w:val="24"/>
-          <w:vertAlign w:val="superscript"/>
-        </w:rPr>
-        <w:t>[P2]</w:t>
-      </w:r>
+      <w:hyperlink w:anchor="P2" w:history="1">
+        <w:r>
+          <w:rPr>
+            <w:rStyle w:val="Hyperlink"/>
+            <w:rFonts w:cstheme="minorHAnsi"/>
+            <w:szCs w:val="24"/>
+            <w:vertAlign w:val="superscript"/>
+          </w:rPr>
+          <w:t>[P2]</w:t>
+        </w:r>
+      </w:hyperlink>
     </w:p>
     <w:p>
       <w:pPr>
@@ -4291,6 +4319,7 @@
     </w:p>
     <w:p>
       <w:pPr>
+        <w:ind w:firstLine="720"/>
         <w:jc w:val="both"/>
       </w:pPr>
       <w:r>
@@ -4310,15 +4339,34 @@
           <w:szCs w:val="24"/>
           <w:vertAlign w:val="superscript"/>
         </w:rPr>
-        <w:t xml:space="preserve"> [</w:t>
-      </w:r>
-      <w:r>
-        <w:rPr>
-          <w:szCs w:val="24"/>
-          <w:vertAlign w:val="superscript"/>
-        </w:rPr>
-        <w:t>1]</w:t>
-      </w:r>
+        <w:t xml:space="preserve"> </w:t>
+      </w:r>
+      <w:hyperlink w:anchor="P1" w:history="1">
+        <w:r>
+          <w:rPr>
+            <w:rStyle w:val="Hyperlink"/>
+            <w:szCs w:val="24"/>
+            <w:vertAlign w:val="superscript"/>
+          </w:rPr>
+          <w:t>[</w:t>
+        </w:r>
+        <w:r>
+          <w:rPr>
+            <w:rStyle w:val="Hyperlink"/>
+            <w:szCs w:val="24"/>
+            <w:vertAlign w:val="superscript"/>
+          </w:rPr>
+          <w:t>P</w:t>
+        </w:r>
+        <w:r>
+          <w:rPr>
+            <w:rStyle w:val="Hyperlink"/>
+            <w:szCs w:val="24"/>
+            <w:vertAlign w:val="superscript"/>
+          </w:rPr>
+          <w:t>1]</w:t>
+        </w:r>
+      </w:hyperlink>
       <w:r>
         <w:rPr>
           <w:szCs w:val="24"/>
@@ -4407,13 +4455,135 @@
         <mc:AlternateContent>
           <mc:Choice Requires="wps">
             <w:drawing>
-              <wp:anchor distT="45720" distB="45720" distL="114300" distR="114300" simplePos="0" relativeHeight="251673600" behindDoc="1" locked="0" layoutInCell="1" allowOverlap="1" wp14:anchorId="582977EE" wp14:editId="49EACD9C">
+              <wp:anchor distT="45720" distB="45720" distL="114300" distR="114300" simplePos="0" relativeHeight="251691008" behindDoc="1" locked="0" layoutInCell="1" allowOverlap="1" wp14:anchorId="1E436C48" wp14:editId="1B9DB763">
                 <wp:simplePos x="0" y="0"/>
                 <wp:positionH relativeFrom="column">
-                  <wp:posOffset>893445</wp:posOffset>
+                  <wp:posOffset>3541291</wp:posOffset>
                 </wp:positionH>
                 <wp:positionV relativeFrom="paragraph">
-                  <wp:posOffset>1875790</wp:posOffset>
+                  <wp:posOffset>1890538</wp:posOffset>
+                </wp:positionV>
+                <wp:extent cx="2360930" cy="1404620"/>
+                <wp:effectExtent l="0" t="0" r="20320" b="13335"/>
+                <wp:wrapNone/>
+                <wp:docPr id="23" name="Text Box 2"/>
+                <wp:cNvGraphicFramePr>
+                  <a:graphicFrameLocks xmlns:a="http://schemas.openxmlformats.org/drawingml/2006/main"/>
+                </wp:cNvGraphicFramePr>
+                <a:graphic xmlns:a="http://schemas.openxmlformats.org/drawingml/2006/main">
+                  <a:graphicData uri="http://schemas.microsoft.com/office/word/2010/wordprocessingShape">
+                    <wps:wsp>
+                      <wps:cNvSpPr txBox="1">
+                        <a:spLocks noChangeArrowheads="1"/>
+                      </wps:cNvSpPr>
+                      <wps:spPr bwMode="auto">
+                        <a:xfrm>
+                          <a:off x="0" y="0"/>
+                          <a:ext cx="2360930" cy="1404620"/>
+                        </a:xfrm>
+                        <a:prstGeom prst="rect">
+                          <a:avLst/>
+                        </a:prstGeom>
+                        <a:solidFill>
+                          <a:srgbClr val="FFFFFF"/>
+                        </a:solidFill>
+                        <a:ln w="9525">
+                          <a:solidFill>
+                            <a:schemeClr val="bg1"/>
+                          </a:solidFill>
+                          <a:miter lim="800000"/>
+                          <a:headEnd/>
+                          <a:tailEnd/>
+                        </a:ln>
+                      </wps:spPr>
+                      <wps:txbx>
+                        <w:txbxContent>
+                          <w:p>
+                            <w:r>
+                              <w:t>Figure 3:</w:t>
+                            </w:r>
+                            <w:r>
+                              <w:t xml:space="preserve"> </w:t>
+                            </w:r>
+                            <w:r>
+                              <w:t xml:space="preserve">Merkle tree </w:t>
+                            </w:r>
+                            <w:hyperlink w:anchor="P1" w:history="1">
+                              <w:r>
+                                <w:rPr>
+                                  <w:rStyle w:val="Hyperlink"/>
+                                  <w:szCs w:val="24"/>
+                                  <w:vertAlign w:val="superscript"/>
+                                </w:rPr>
+                                <w:t>[P1]</w:t>
+                              </w:r>
+                            </w:hyperlink>
+                          </w:p>
+                        </w:txbxContent>
+                      </wps:txbx>
+                      <wps:bodyPr rot="0" vert="horz" wrap="square" lIns="91440" tIns="45720" rIns="91440" bIns="45720" anchor="t" anchorCtr="0">
+                        <a:spAutoFit/>
+                      </wps:bodyPr>
+                    </wps:wsp>
+                  </a:graphicData>
+                </a:graphic>
+                <wp14:sizeRelH relativeFrom="margin">
+                  <wp14:pctWidth>40000</wp14:pctWidth>
+                </wp14:sizeRelH>
+                <wp14:sizeRelV relativeFrom="margin">
+                  <wp14:pctHeight>20000</wp14:pctHeight>
+                </wp14:sizeRelV>
+              </wp:anchor>
+            </w:drawing>
+          </mc:Choice>
+          <mc:Fallback>
+            <w:pict>
+              <v:shape w14:anchorId="1E436C48" id="_x0000_s1027" type="#_x0000_t202" style="position:absolute;left:0;text-align:left;margin-left:278.85pt;margin-top:148.85pt;width:185.9pt;height:110.6pt;z-index:-251625472;visibility:visible;mso-wrap-style:square;mso-width-percent:400;mso-height-percent:200;mso-wrap-distance-left:9pt;mso-wrap-distance-top:3.6pt;mso-wrap-distance-right:9pt;mso-wrap-distance-bottom:3.6pt;mso-position-horizontal:absolute;mso-position-horizontal-relative:text;mso-position-vertical:absolute;mso-position-vertical-relative:text;mso-width-percent:400;mso-height-percent:200;mso-width-relative:margin;mso-height-relative:margin;v-text-anchor:top" o:gfxdata="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" strokecolor="white [3212]">
+                <v:textbox style="mso-fit-shape-to-text:t">
+                  <w:txbxContent>
+                    <w:p>
+                      <w:r>
+                        <w:t>Figure 3:</w:t>
+                      </w:r>
+                      <w:r>
+                        <w:t xml:space="preserve"> </w:t>
+                      </w:r>
+                      <w:r>
+                        <w:t xml:space="preserve">Merkle tree </w:t>
+                      </w:r>
+                      <w:hyperlink w:anchor="P1" w:history="1">
+                        <w:r>
+                          <w:rPr>
+                            <w:rStyle w:val="Hyperlink"/>
+                            <w:szCs w:val="24"/>
+                            <w:vertAlign w:val="superscript"/>
+                          </w:rPr>
+                          <w:t>[P1]</w:t>
+                        </w:r>
+                      </w:hyperlink>
+                    </w:p>
+                  </w:txbxContent>
+                </v:textbox>
+              </v:shape>
+            </w:pict>
+          </mc:Fallback>
+        </mc:AlternateContent>
+      </w:r>
+      <w:r>
+        <w:rPr>
+          <w:noProof/>
+          <w:szCs w:val="24"/>
+        </w:rPr>
+        <mc:AlternateContent>
+          <mc:Choice Requires="wps">
+            <w:drawing>
+              <wp:anchor distT="45720" distB="45720" distL="114300" distR="114300" simplePos="0" relativeHeight="251673600" behindDoc="1" locked="0" layoutInCell="1" allowOverlap="1" wp14:anchorId="7AB4C5EF" wp14:editId="041A4E66">
+                <wp:simplePos x="0" y="0"/>
+                <wp:positionH relativeFrom="column">
+                  <wp:posOffset>408253</wp:posOffset>
+                </wp:positionH>
+                <wp:positionV relativeFrom="paragraph">
+                  <wp:posOffset>1838468</wp:posOffset>
                 </wp:positionV>
                 <wp:extent cx="2360930" cy="1404620"/>
                 <wp:effectExtent l="0" t="0" r="20320" b="13335"/>
@@ -4452,8 +4622,24 @@
                         <w:txbxContent>
                           <w:p>
                             <w:r>
+                              <w:t xml:space="preserve">Figure 2: </w:t>
+                            </w:r>
+                            <w:r>
                               <w:t>Transaction Structure</w:t>
                             </w:r>
+                            <w:r>
+                              <w:t xml:space="preserve"> </w:t>
+                            </w:r>
+                            <w:hyperlink w:anchor="P1" w:history="1">
+                              <w:r>
+                                <w:rPr>
+                                  <w:rStyle w:val="Hyperlink"/>
+                                  <w:szCs w:val="24"/>
+                                  <w:vertAlign w:val="superscript"/>
+                                </w:rPr>
+                                <w:t>[P1]</w:t>
+                              </w:r>
+                            </w:hyperlink>
                           </w:p>
                         </w:txbxContent>
                       </wps:txbx>
@@ -4474,13 +4660,29 @@
           </mc:Choice>
           <mc:Fallback>
             <w:pict>
-              <v:shape w14:anchorId="582977EE" id="_x0000_s1027" type="#_x0000_t202" style="position:absolute;left:0;text-align:left;margin-left:70.35pt;margin-top:147.7pt;width:185.9pt;height:110.6pt;z-index:-251642880;visibility:visible;mso-wrap-style:square;mso-width-percent:400;mso-height-percent:200;mso-wrap-distance-left:9pt;mso-wrap-distance-top:3.6pt;mso-wrap-distance-right:9pt;mso-wrap-distance-bottom:3.6pt;mso-position-horizontal:absolute;mso-position-horizontal-relative:text;mso-position-vertical:absolute;mso-position-vertical-relative:text;mso-width-percent:400;mso-height-percent:200;mso-width-relative:margin;mso-height-relative:margin;v-text-anchor:top" o:gfxdata="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" strokecolor="white [3212]">
+              <v:shape w14:anchorId="7AB4C5EF" id="_x0000_s1028" type="#_x0000_t202" style="position:absolute;left:0;text-align:left;margin-left:32.15pt;margin-top:144.75pt;width:185.9pt;height:110.6pt;z-index:-251642880;visibility:visible;mso-wrap-style:square;mso-width-percent:400;mso-height-percent:200;mso-wrap-distance-left:9pt;mso-wrap-distance-top:3.6pt;mso-wrap-distance-right:9pt;mso-wrap-distance-bottom:3.6pt;mso-position-horizontal:absolute;mso-position-horizontal-relative:text;mso-position-vertical:absolute;mso-position-vertical-relative:text;mso-width-percent:400;mso-height-percent:200;mso-width-relative:margin;mso-height-relative:margin;v-text-anchor:top" o:gfxdata="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" strokecolor="white [3212]">
                 <v:textbox style="mso-fit-shape-to-text:t">
                   <w:txbxContent>
                     <w:p>
                       <w:r>
+                        <w:t xml:space="preserve">Figure 2: </w:t>
+                      </w:r>
+                      <w:r>
                         <w:t>Transaction Structure</w:t>
                       </w:r>
+                      <w:r>
+                        <w:t xml:space="preserve"> </w:t>
+                      </w:r>
+                      <w:hyperlink w:anchor="P1" w:history="1">
+                        <w:r>
+                          <w:rPr>
+                            <w:rStyle w:val="Hyperlink"/>
+                            <w:szCs w:val="24"/>
+                            <w:vertAlign w:val="superscript"/>
+                          </w:rPr>
+                          <w:t>[P1]</w:t>
+                        </w:r>
+                      </w:hyperlink>
                     </w:p>
                   </w:txbxContent>
                 </v:textbox>
@@ -4500,7 +4702,7 @@
           <w:noProof/>
         </w:rPr>
         <w:drawing>
-          <wp:inline distT="0" distB="0" distL="0" distR="0" wp14:anchorId="4FDEC5F1" wp14:editId="305C9A73">
+          <wp:inline distT="0" distB="0" distL="0" distR="0" wp14:anchorId="003E5A2D" wp14:editId="73162FE2">
             <wp:extent cx="3068955" cy="1895475"/>
             <wp:effectExtent l="0" t="0" r="0" b="9525"/>
             <wp:docPr id="2" name="Picture 2"/>
@@ -4552,7 +4754,7 @@
           <w:noProof/>
         </w:rPr>
         <w:drawing>
-          <wp:inline distT="0" distB="0" distL="0" distR="0" wp14:anchorId="6B9DF6D5" wp14:editId="2613270B">
+          <wp:inline distT="0" distB="0" distL="0" distR="0" wp14:anchorId="4DF72CDE" wp14:editId="1E812488">
             <wp:extent cx="3411780" cy="1871345"/>
             <wp:effectExtent l="0" t="0" r="0" b="0"/>
             <wp:docPr id="29" name="Picture 29"/>
@@ -4701,7 +4903,7 @@
           <w:noProof/>
         </w:rPr>
         <w:drawing>
-          <wp:inline distT="0" distB="0" distL="0" distR="0" wp14:anchorId="47CD8692" wp14:editId="32B06402">
+          <wp:inline distT="0" distB="0" distL="0" distR="0" wp14:anchorId="0C37D6C7" wp14:editId="5537474A">
             <wp:extent cx="4555288" cy="1828800"/>
             <wp:effectExtent l="0" t="0" r="0" b="0"/>
             <wp:docPr id="18" name="Picture 18"/>
@@ -4753,7 +4955,7 @@
         <mc:AlternateContent>
           <mc:Choice Requires="wps">
             <w:drawing>
-              <wp:anchor distT="45720" distB="45720" distL="114300" distR="114300" simplePos="0" relativeHeight="251675648" behindDoc="1" locked="0" layoutInCell="1" allowOverlap="1" wp14:anchorId="33F979D1" wp14:editId="04C31FA5">
+              <wp:anchor distT="45720" distB="45720" distL="114300" distR="114300" simplePos="0" relativeHeight="251675648" behindDoc="1" locked="0" layoutInCell="1" allowOverlap="1" wp14:anchorId="44B6C829" wp14:editId="3329A469">
                 <wp:simplePos x="0" y="0"/>
                 <wp:positionH relativeFrom="column">
                   <wp:posOffset>2314575</wp:posOffset>
@@ -4798,8 +5000,24 @@
                         <w:txbxContent>
                           <w:p>
                             <w:r>
+                              <w:t xml:space="preserve">Figure 4: </w:t>
+                            </w:r>
+                            <w:r>
                               <w:t>A proof-of-work chain</w:t>
                             </w:r>
+                            <w:r>
+                              <w:t xml:space="preserve"> </w:t>
+                            </w:r>
+                            <w:hyperlink w:anchor="P1" w:history="1">
+                              <w:r>
+                                <w:rPr>
+                                  <w:rStyle w:val="Hyperlink"/>
+                                  <w:szCs w:val="24"/>
+                                  <w:vertAlign w:val="superscript"/>
+                                </w:rPr>
+                                <w:t>[P1]</w:t>
+                              </w:r>
+                            </w:hyperlink>
                           </w:p>
                         </w:txbxContent>
                       </wps:txbx>
@@ -4820,13 +5038,29 @@
           </mc:Choice>
           <mc:Fallback>
             <w:pict>
-              <v:shape w14:anchorId="33F979D1" id="_x0000_s1028" type="#_x0000_t202" style="position:absolute;left:0;text-align:left;margin-left:182.25pt;margin-top:.6pt;width:185.9pt;height:110.6pt;z-index:-251640832;visibility:visible;mso-wrap-style:square;mso-width-percent:400;mso-height-percent:200;mso-wrap-distance-left:9pt;mso-wrap-distance-top:3.6pt;mso-wrap-distance-right:9pt;mso-wrap-distance-bottom:3.6pt;mso-position-horizontal:absolute;mso-position-horizontal-relative:text;mso-position-vertical:absolute;mso-position-vertical-relative:text;mso-width-percent:400;mso-height-percent:200;mso-width-relative:margin;mso-height-relative:margin;v-text-anchor:top" o:gfxdata="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" strokecolor="white [3212]">
+              <v:shape w14:anchorId="44B6C829" id="_x0000_s1029" type="#_x0000_t202" style="position:absolute;left:0;text-align:left;margin-left:182.25pt;margin-top:.6pt;width:185.9pt;height:110.6pt;z-index:-251640832;visibility:visible;mso-wrap-style:square;mso-width-percent:400;mso-height-percent:200;mso-wrap-distance-left:9pt;mso-wrap-distance-top:3.6pt;mso-wrap-distance-right:9pt;mso-wrap-distance-bottom:3.6pt;mso-position-horizontal:absolute;mso-position-horizontal-relative:text;mso-position-vertical:absolute;mso-position-vertical-relative:text;mso-width-percent:400;mso-height-percent:200;mso-width-relative:margin;mso-height-relative:margin;v-text-anchor:top" o:gfxdata="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" strokecolor="white [3212]">
                 <v:textbox style="mso-fit-shape-to-text:t">
                   <w:txbxContent>
                     <w:p>
                       <w:r>
+                        <w:t xml:space="preserve">Figure 4: </w:t>
+                      </w:r>
+                      <w:r>
                         <w:t>A proof-of-work chain</w:t>
                       </w:r>
+                      <w:r>
+                        <w:t xml:space="preserve"> </w:t>
+                      </w:r>
+                      <w:hyperlink w:anchor="P1" w:history="1">
+                        <w:r>
+                          <w:rPr>
+                            <w:rStyle w:val="Hyperlink"/>
+                            <w:szCs w:val="24"/>
+                            <w:vertAlign w:val="superscript"/>
+                          </w:rPr>
+                          <w:t>[P1]</w:t>
+                        </w:r>
+                      </w:hyperlink>
                     </w:p>
                   </w:txbxContent>
                 </v:textbox>
@@ -4885,14 +5119,23 @@
       <w:r>
         <w:t xml:space="preserve"> </w:t>
       </w:r>
+      <w:hyperlink w:anchor="P2" w:history="1">
+        <w:r>
+          <w:rPr>
+            <w:rStyle w:val="Hyperlink"/>
+            <w:vertAlign w:val="superscript"/>
+          </w:rPr>
+          <w:t>[P2]</w:t>
+        </w:r>
+      </w:hyperlink>
       <w:r>
         <w:rPr>
           <w:vertAlign w:val="superscript"/>
         </w:rPr>
-        <w:t>[2]</w:t>
-      </w:r>
-      <w:r>
-        <w:t xml:space="preserve"> by the</w:t>
+        <w:t xml:space="preserve"> </w:t>
+      </w:r>
+      <w:r>
+        <w:t>by the</w:t>
       </w:r>
       <w:r>
         <w:t xml:space="preserve"> team</w:t>
@@ -5103,16 +5346,16 @@
           <w:noProof/>
         </w:rPr>
         <w:drawing>
-          <wp:anchor distT="0" distB="0" distL="114300" distR="114300" simplePos="0" relativeHeight="251676672" behindDoc="0" locked="0" layoutInCell="1" allowOverlap="1" wp14:anchorId="4CA1B2D0" wp14:editId="7255C667">
+          <wp:anchor distT="0" distB="0" distL="114300" distR="114300" simplePos="0" relativeHeight="251676672" behindDoc="0" locked="0" layoutInCell="1" allowOverlap="1" wp14:anchorId="4DFA2722" wp14:editId="10BC32D9">
             <wp:simplePos x="0" y="0"/>
             <wp:positionH relativeFrom="column">
               <wp:posOffset>-125730</wp:posOffset>
             </wp:positionH>
             <wp:positionV relativeFrom="paragraph">
-              <wp:posOffset>291465</wp:posOffset>
+              <wp:posOffset>287020</wp:posOffset>
             </wp:positionV>
-            <wp:extent cx="3009900" cy="2125345"/>
-            <wp:effectExtent l="0" t="0" r="0" b="8255"/>
+            <wp:extent cx="3009900" cy="1847215"/>
+            <wp:effectExtent l="0" t="0" r="0" b="635"/>
             <wp:wrapSquare wrapText="bothSides"/>
             <wp:docPr id="20" name="Picture 20"/>
             <wp:cNvGraphicFramePr>
@@ -5140,7 +5383,7 @@
                   <pic:spPr>
                     <a:xfrm>
                       <a:off x="0" y="0"/>
-                      <a:ext cx="3009900" cy="2125345"/>
+                      <a:ext cx="3009900" cy="1847215"/>
                     </a:xfrm>
                     <a:prstGeom prst="rect">
                       <a:avLst/>
@@ -5210,9 +5453,129 @@
       <w:r>
         <w:rPr>
           <w:noProof/>
+          <w:szCs w:val="24"/>
+        </w:rPr>
+        <mc:AlternateContent>
+          <mc:Choice Requires="wps">
+            <w:drawing>
+              <wp:anchor distT="45720" distB="45720" distL="114300" distR="114300" simplePos="0" relativeHeight="251693056" behindDoc="1" locked="0" layoutInCell="1" allowOverlap="1" wp14:anchorId="04B27F55" wp14:editId="4ECB9EAB">
+                <wp:simplePos x="0" y="0"/>
+                <wp:positionH relativeFrom="column">
+                  <wp:posOffset>220086</wp:posOffset>
+                </wp:positionH>
+                <wp:positionV relativeFrom="paragraph">
+                  <wp:posOffset>22549</wp:posOffset>
+                </wp:positionV>
+                <wp:extent cx="2360930" cy="1404620"/>
+                <wp:effectExtent l="0" t="0" r="20320" b="13335"/>
+                <wp:wrapNone/>
+                <wp:docPr id="25" name="Text Box 2"/>
+                <wp:cNvGraphicFramePr>
+                  <a:graphicFrameLocks xmlns:a="http://schemas.openxmlformats.org/drawingml/2006/main"/>
+                </wp:cNvGraphicFramePr>
+                <a:graphic xmlns:a="http://schemas.openxmlformats.org/drawingml/2006/main">
+                  <a:graphicData uri="http://schemas.microsoft.com/office/word/2010/wordprocessingShape">
+                    <wps:wsp>
+                      <wps:cNvSpPr txBox="1">
+                        <a:spLocks noChangeArrowheads="1"/>
+                      </wps:cNvSpPr>
+                      <wps:spPr bwMode="auto">
+                        <a:xfrm>
+                          <a:off x="0" y="0"/>
+                          <a:ext cx="2360930" cy="1404620"/>
+                        </a:xfrm>
+                        <a:prstGeom prst="rect">
+                          <a:avLst/>
+                        </a:prstGeom>
+                        <a:solidFill>
+                          <a:srgbClr val="FFFFFF"/>
+                        </a:solidFill>
+                        <a:ln w="9525">
+                          <a:solidFill>
+                            <a:schemeClr val="bg1"/>
+                          </a:solidFill>
+                          <a:miter lim="800000"/>
+                          <a:headEnd/>
+                          <a:tailEnd/>
+                        </a:ln>
+                      </wps:spPr>
+                      <wps:txbx>
+                        <w:txbxContent>
+                          <w:p>
+                            <w:r>
+                              <w:t>Figure 5</w:t>
+                            </w:r>
+                            <w:r>
+                              <w:t xml:space="preserve">: </w:t>
+                            </w:r>
+                            <w:r>
+                              <w:t xml:space="preserve">Process of smart pool </w:t>
+                            </w:r>
+                            <w:hyperlink w:anchor="P2" w:history="1">
+                              <w:r>
+                                <w:rPr>
+                                  <w:rStyle w:val="Hyperlink"/>
+                                  <w:vertAlign w:val="superscript"/>
+                                </w:rPr>
+                                <w:t>[P2]</w:t>
+                              </w:r>
+                            </w:hyperlink>
+                          </w:p>
+                        </w:txbxContent>
+                      </wps:txbx>
+                      <wps:bodyPr rot="0" vert="horz" wrap="square" lIns="91440" tIns="45720" rIns="91440" bIns="45720" anchor="t" anchorCtr="0">
+                        <a:spAutoFit/>
+                      </wps:bodyPr>
+                    </wps:wsp>
+                  </a:graphicData>
+                </a:graphic>
+                <wp14:sizeRelH relativeFrom="margin">
+                  <wp14:pctWidth>40000</wp14:pctWidth>
+                </wp14:sizeRelH>
+                <wp14:sizeRelV relativeFrom="margin">
+                  <wp14:pctHeight>20000</wp14:pctHeight>
+                </wp14:sizeRelV>
+              </wp:anchor>
+            </w:drawing>
+          </mc:Choice>
+          <mc:Fallback>
+            <w:pict>
+              <v:shape w14:anchorId="04B27F55" id="_x0000_s1030" type="#_x0000_t202" style="position:absolute;left:0;text-align:left;margin-left:17.35pt;margin-top:1.8pt;width:185.9pt;height:110.6pt;z-index:-251623424;visibility:visible;mso-wrap-style:square;mso-width-percent:400;mso-height-percent:200;mso-wrap-distance-left:9pt;mso-wrap-distance-top:3.6pt;mso-wrap-distance-right:9pt;mso-wrap-distance-bottom:3.6pt;mso-position-horizontal:absolute;mso-position-horizontal-relative:text;mso-position-vertical:absolute;mso-position-vertical-relative:text;mso-width-percent:400;mso-height-percent:200;mso-width-relative:margin;mso-height-relative:margin;v-text-anchor:top" o:gfxdata="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" strokecolor="white [3212]">
+                <v:textbox style="mso-fit-shape-to-text:t">
+                  <w:txbxContent>
+                    <w:p>
+                      <w:r>
+                        <w:t>Figure 5</w:t>
+                      </w:r>
+                      <w:r>
+                        <w:t xml:space="preserve">: </w:t>
+                      </w:r>
+                      <w:r>
+                        <w:t xml:space="preserve">Process of smart pool </w:t>
+                      </w:r>
+                      <w:hyperlink w:anchor="P2" w:history="1">
+                        <w:r>
+                          <w:rPr>
+                            <w:rStyle w:val="Hyperlink"/>
+                            <w:vertAlign w:val="superscript"/>
+                          </w:rPr>
+                          <w:t>[P2]</w:t>
+                        </w:r>
+                      </w:hyperlink>
+                    </w:p>
+                  </w:txbxContent>
+                </v:textbox>
+              </v:shape>
+            </w:pict>
+          </mc:Fallback>
+        </mc:AlternateContent>
+      </w:r>
+      <w:r>
+        <w:rPr>
+          <w:noProof/>
         </w:rPr>
         <w:drawing>
-          <wp:anchor distT="0" distB="0" distL="114300" distR="114300" simplePos="0" relativeHeight="251684864" behindDoc="0" locked="0" layoutInCell="1" allowOverlap="1" wp14:anchorId="5FA94C63" wp14:editId="7CE44C40">
+          <wp:anchor distT="0" distB="0" distL="114300" distR="114300" simplePos="0" relativeHeight="251684864" behindDoc="0" locked="0" layoutInCell="1" allowOverlap="1" wp14:anchorId="3F68705B" wp14:editId="24AB2DF3">
             <wp:simplePos x="0" y="0"/>
             <wp:positionH relativeFrom="column">
               <wp:posOffset>-163830</wp:posOffset>
@@ -5307,6 +5670,119 @@
       <w:pPr>
         <w:jc w:val="both"/>
       </w:pPr>
+      <w:r>
+        <w:rPr>
+          <w:noProof/>
+          <w:szCs w:val="24"/>
+        </w:rPr>
+        <mc:AlternateContent>
+          <mc:Choice Requires="wps">
+            <w:drawing>
+              <wp:inline distT="0" distB="0" distL="0" distR="0" wp14:anchorId="138BCCD9" wp14:editId="753E4DF0">
+                <wp:extent cx="5617029" cy="261257"/>
+                <wp:effectExtent l="0" t="0" r="22225" b="24765"/>
+                <wp:docPr id="27" name="Text Box 2"/>
+                <wp:cNvGraphicFramePr>
+                  <a:graphicFrameLocks xmlns:a="http://schemas.openxmlformats.org/drawingml/2006/main"/>
+                </wp:cNvGraphicFramePr>
+                <a:graphic xmlns:a="http://schemas.openxmlformats.org/drawingml/2006/main">
+                  <a:graphicData uri="http://schemas.microsoft.com/office/word/2010/wordprocessingShape">
+                    <wps:wsp>
+                      <wps:cNvSpPr txBox="1">
+                        <a:spLocks noChangeArrowheads="1"/>
+                      </wps:cNvSpPr>
+                      <wps:spPr bwMode="auto">
+                        <a:xfrm>
+                          <a:off x="0" y="0"/>
+                          <a:ext cx="5617029" cy="261257"/>
+                        </a:xfrm>
+                        <a:prstGeom prst="rect">
+                          <a:avLst/>
+                        </a:prstGeom>
+                        <a:solidFill>
+                          <a:srgbClr val="FFFFFF"/>
+                        </a:solidFill>
+                        <a:ln w="9525">
+                          <a:solidFill>
+                            <a:schemeClr val="bg1"/>
+                          </a:solidFill>
+                          <a:miter lim="800000"/>
+                          <a:headEnd/>
+                          <a:tailEnd/>
+                        </a:ln>
+                      </wps:spPr>
+                      <wps:txbx>
+                        <w:txbxContent>
+                          <w:p>
+                            <w:r>
+                              <w:t>Figure 6</w:t>
+                            </w:r>
+                            <w:r>
+                              <w:t xml:space="preserve">: </w:t>
+                            </w:r>
+                            <w:r>
+                              <w:t>An overview of quantitative framework</w:t>
+                            </w:r>
+                            <w:r>
+                              <w:t xml:space="preserve"> </w:t>
+                            </w:r>
+                            <w:hyperlink w:anchor="P2" w:history="1">
+                              <w:r>
+                                <w:rPr>
+                                  <w:rStyle w:val="Hyperlink"/>
+                                  <w:vertAlign w:val="superscript"/>
+                                </w:rPr>
+                                <w:t>[P2]</w:t>
+                              </w:r>
+                            </w:hyperlink>
+                          </w:p>
+                        </w:txbxContent>
+                      </wps:txbx>
+                      <wps:bodyPr rot="0" vert="horz" wrap="square" lIns="91440" tIns="45720" rIns="91440" bIns="45720" anchor="t" anchorCtr="0">
+                        <a:noAutofit/>
+                      </wps:bodyPr>
+                    </wps:wsp>
+                  </a:graphicData>
+                </a:graphic>
+              </wp:inline>
+            </w:drawing>
+          </mc:Choice>
+          <mc:Fallback>
+            <w:pict>
+              <v:shape w14:anchorId="138BCCD9" id="Text Box 2" o:spid="_x0000_s1031" type="#_x0000_t202" style="width:442.3pt;height:20.55pt;visibility:visible;mso-wrap-style:square;mso-left-percent:-10001;mso-top-percent:-10001;mso-position-horizontal:absolute;mso-position-horizontal-relative:char;mso-position-vertical:absolute;mso-position-vertical-relative:line;mso-left-percent:-10001;mso-top-percent:-10001;v-text-anchor:top" o:gfxdata="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" strokecolor="white [3212]">
+                <v:textbox>
+                  <w:txbxContent>
+                    <w:p>
+                      <w:r>
+                        <w:t>Figure 6</w:t>
+                      </w:r>
+                      <w:r>
+                        <w:t xml:space="preserve">: </w:t>
+                      </w:r>
+                      <w:r>
+                        <w:t>An overview of quantitative framework</w:t>
+                      </w:r>
+                      <w:r>
+                        <w:t xml:space="preserve"> </w:t>
+                      </w:r>
+                      <w:hyperlink w:anchor="P2" w:history="1">
+                        <w:r>
+                          <w:rPr>
+                            <w:rStyle w:val="Hyperlink"/>
+                            <w:vertAlign w:val="superscript"/>
+                          </w:rPr>
+                          <w:t>[P2]</w:t>
+                        </w:r>
+                      </w:hyperlink>
+                    </w:p>
+                  </w:txbxContent>
+                </v:textbox>
+                <w10:anchorlock/>
+              </v:shape>
+            </w:pict>
+          </mc:Fallback>
+        </mc:AlternateContent>
+      </w:r>
     </w:p>
     <w:p>
       <w:pPr>
@@ -5317,7 +5793,7 @@
           <w:noProof/>
         </w:rPr>
         <w:drawing>
-          <wp:anchor distT="0" distB="0" distL="114300" distR="114300" simplePos="0" relativeHeight="251685888" behindDoc="0" locked="0" layoutInCell="1" allowOverlap="1" wp14:anchorId="5D4E2EBB" wp14:editId="1B63A2F6">
+          <wp:anchor distT="0" distB="0" distL="114300" distR="114300" simplePos="0" relativeHeight="251685888" behindDoc="0" locked="0" layoutInCell="1" allowOverlap="1" wp14:anchorId="17A67647" wp14:editId="68143A23">
             <wp:simplePos x="0" y="0"/>
             <wp:positionH relativeFrom="column">
               <wp:posOffset>-50165</wp:posOffset>
@@ -5409,6 +5885,14 @@
         <w:t>Oyente</w:t>
       </w:r>
       <w:proofErr w:type="spellEnd"/>
+      <w:r>
+        <w:t xml:space="preserve">, it is an additional process that run with smart contracts to detect faults in implementation of smart contracts. The figure 7 show the structural design and execution of </w:t>
+      </w:r>
+      <w:proofErr w:type="spellStart"/>
+      <w:r>
+        <w:t>Oyente</w:t>
+      </w:r>
+      <w:proofErr w:type="spellEnd"/>
     </w:p>
     <w:p>
       <w:pPr>
@@ -5421,115 +5905,208 @@
         <w:ind w:firstLine="360"/>
         <w:jc w:val="both"/>
       </w:pPr>
+      <w:r>
+        <w:rPr>
+          <w:noProof/>
+          <w:szCs w:val="24"/>
+        </w:rPr>
+        <mc:AlternateContent>
+          <mc:Choice Requires="wps">
+            <w:drawing>
+              <wp:anchor distT="0" distB="0" distL="114300" distR="114300" simplePos="0" relativeHeight="251694080" behindDoc="1" locked="0" layoutInCell="1" allowOverlap="1" wp14:anchorId="3B34E860" wp14:editId="77C36C82">
+                <wp:simplePos x="0" y="0"/>
+                <wp:positionH relativeFrom="margin">
+                  <wp:align>left</wp:align>
+                </wp:positionH>
+                <wp:positionV relativeFrom="paragraph">
+                  <wp:posOffset>368650</wp:posOffset>
+                </wp:positionV>
+                <wp:extent cx="5616575" cy="260985"/>
+                <wp:effectExtent l="0" t="0" r="22225" b="24765"/>
+                <wp:wrapNone/>
+                <wp:docPr id="31" name="Text Box 2"/>
+                <wp:cNvGraphicFramePr>
+                  <a:graphicFrameLocks xmlns:a="http://schemas.openxmlformats.org/drawingml/2006/main"/>
+                </wp:cNvGraphicFramePr>
+                <a:graphic xmlns:a="http://schemas.openxmlformats.org/drawingml/2006/main">
+                  <a:graphicData uri="http://schemas.microsoft.com/office/word/2010/wordprocessingShape">
+                    <wps:wsp>
+                      <wps:cNvSpPr txBox="1">
+                        <a:spLocks noChangeArrowheads="1"/>
+                      </wps:cNvSpPr>
+                      <wps:spPr bwMode="auto">
+                        <a:xfrm>
+                          <a:off x="0" y="0"/>
+                          <a:ext cx="5616575" cy="260985"/>
+                        </a:xfrm>
+                        <a:prstGeom prst="rect">
+                          <a:avLst/>
+                        </a:prstGeom>
+                        <a:solidFill>
+                          <a:srgbClr val="FFFFFF"/>
+                        </a:solidFill>
+                        <a:ln w="9525">
+                          <a:solidFill>
+                            <a:schemeClr val="bg1"/>
+                          </a:solidFill>
+                          <a:miter lim="800000"/>
+                          <a:headEnd/>
+                          <a:tailEnd/>
+                        </a:ln>
+                      </wps:spPr>
+                      <wps:txbx>
+                        <w:txbxContent>
+                          <w:p>
+                            <w:r>
+                              <w:t xml:space="preserve">Figure </w:t>
+                            </w:r>
+                            <w:r>
+                              <w:t>7</w:t>
+                            </w:r>
+                            <w:r>
+                              <w:t xml:space="preserve">: </w:t>
+                            </w:r>
+                            <w:r>
+                              <w:t xml:space="preserve">Structural design and execution of </w:t>
+                            </w:r>
+                            <w:proofErr w:type="spellStart"/>
+                            <w:proofErr w:type="gramStart"/>
+                            <w:r>
+                              <w:t>Oyente</w:t>
+                            </w:r>
+                            <w:proofErr w:type="spellEnd"/>
+                            <w:proofErr w:type="gramEnd"/>
+                            <w:r>
+                              <w:fldChar w:fldCharType="begin"/>
+                            </w:r>
+                            <w:r>
+                              <w:rPr>
+                                <w:vertAlign w:val="superscript"/>
+                              </w:rPr>
+                              <w:instrText xml:space="preserve"> HYPERLINK  \l "P2" </w:instrText>
+                            </w:r>
+                            <w:r>
+                              <w:rPr>
+                                <w:vertAlign w:val="superscript"/>
+                              </w:rPr>
+                            </w:r>
+                            <w:r>
+                              <w:rPr>
+                                <w:vertAlign w:val="superscript"/>
+                              </w:rPr>
+                              <w:fldChar w:fldCharType="separate"/>
+                            </w:r>
+                            <w:r>
+                              <w:rPr>
+                                <w:rStyle w:val="Hyperlink"/>
+                                <w:vertAlign w:val="superscript"/>
+                              </w:rPr>
+                              <w:t>[P2]</w:t>
+                            </w:r>
+                            <w:r>
+                              <w:rPr>
+                                <w:vertAlign w:val="superscript"/>
+                              </w:rPr>
+                              <w:fldChar w:fldCharType="end"/>
+                            </w:r>
+                          </w:p>
+                        </w:txbxContent>
+                      </wps:txbx>
+                      <wps:bodyPr rot="0" vert="horz" wrap="square" lIns="91440" tIns="45720" rIns="91440" bIns="45720" anchor="t" anchorCtr="0">
+                        <a:noAutofit/>
+                      </wps:bodyPr>
+                    </wps:wsp>
+                  </a:graphicData>
+                </a:graphic>
+              </wp:anchor>
+            </w:drawing>
+          </mc:Choice>
+          <mc:Fallback>
+            <w:pict>
+              <v:shape w14:anchorId="3B34E860" id="_x0000_s1032" type="#_x0000_t202" style="position:absolute;left:0;text-align:left;margin-left:0;margin-top:29.05pt;width:442.25pt;height:20.55pt;z-index:-251622400;visibility:visible;mso-wrap-style:square;mso-wrap-distance-left:9pt;mso-wrap-distance-top:0;mso-wrap-distance-right:9pt;mso-wrap-distance-bottom:0;mso-position-horizontal:left;mso-position-horizontal-relative:margin;mso-position-vertical:absolute;mso-position-vertical-relative:text;v-text-anchor:top" o:gfxdata="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" strokecolor="white [3212]">
+                <v:textbox>
+                  <w:txbxContent>
+                    <w:p>
+                      <w:r>
+                        <w:t xml:space="preserve">Figure </w:t>
+                      </w:r>
+                      <w:r>
+                        <w:t>7</w:t>
+                      </w:r>
+                      <w:r>
+                        <w:t xml:space="preserve">: </w:t>
+                      </w:r>
+                      <w:r>
+                        <w:t xml:space="preserve">Structural design and execution of </w:t>
+                      </w:r>
+                      <w:proofErr w:type="spellStart"/>
+                      <w:proofErr w:type="gramStart"/>
+                      <w:r>
+                        <w:t>Oyente</w:t>
+                      </w:r>
+                      <w:proofErr w:type="spellEnd"/>
+                      <w:proofErr w:type="gramEnd"/>
+                      <w:r>
+                        <w:fldChar w:fldCharType="begin"/>
+                      </w:r>
+                      <w:r>
+                        <w:rPr>
+                          <w:vertAlign w:val="superscript"/>
+                        </w:rPr>
+                        <w:instrText xml:space="preserve"> HYPERLINK  \l "P2" </w:instrText>
+                      </w:r>
+                      <w:r>
+                        <w:rPr>
+                          <w:vertAlign w:val="superscript"/>
+                        </w:rPr>
+                      </w:r>
+                      <w:r>
+                        <w:rPr>
+                          <w:vertAlign w:val="superscript"/>
+                        </w:rPr>
+                        <w:fldChar w:fldCharType="separate"/>
+                      </w:r>
+                      <w:r>
+                        <w:rPr>
+                          <w:rStyle w:val="Hyperlink"/>
+                          <w:vertAlign w:val="superscript"/>
+                        </w:rPr>
+                        <w:t>[P2]</w:t>
+                      </w:r>
+                      <w:r>
+                        <w:rPr>
+                          <w:vertAlign w:val="superscript"/>
+                        </w:rPr>
+                        <w:fldChar w:fldCharType="end"/>
+                      </w:r>
+                    </w:p>
+                  </w:txbxContent>
+                </v:textbox>
+                <w10:wrap anchorx="margin"/>
+              </v:shape>
+            </w:pict>
+          </mc:Fallback>
+        </mc:AlternateContent>
+      </w:r>
     </w:p>
     <w:p>
       <w:pPr>
         <w:ind w:firstLine="360"/>
         <w:jc w:val="both"/>
       </w:pPr>
-    </w:p>
-    <w:p>
-      <w:pPr>
-        <w:ind w:firstLine="360"/>
-        <w:jc w:val="both"/>
-      </w:pPr>
-    </w:p>
-    <w:p>
-      <w:pPr>
-        <w:ind w:firstLine="360"/>
-        <w:jc w:val="both"/>
-      </w:pPr>
-    </w:p>
-    <w:p>
-      <w:pPr>
-        <w:ind w:firstLine="360"/>
-        <w:jc w:val="both"/>
-      </w:pPr>
       <w:r>
         <w:rPr>
           <w:noProof/>
         </w:rPr>
         <w:lastRenderedPageBreak/>
         <w:drawing>
-          <wp:inline distT="0" distB="0" distL="0" distR="0" wp14:anchorId="586F87D7" wp14:editId="49BB2017">
-            <wp:extent cx="4953000" cy="2120265"/>
-            <wp:effectExtent l="0" t="0" r="0" b="0"/>
-            <wp:docPr id="197" name="Picture 197"/>
-            <wp:cNvGraphicFramePr>
-              <a:graphicFrameLocks xmlns:a="http://schemas.openxmlformats.org/drawingml/2006/main" noChangeAspect="1"/>
-            </wp:cNvGraphicFramePr>
-            <a:graphic xmlns:a="http://schemas.openxmlformats.org/drawingml/2006/main">
-              <a:graphicData uri="http://schemas.openxmlformats.org/drawingml/2006/picture">
-                <pic:pic xmlns:pic="http://schemas.openxmlformats.org/drawingml/2006/picture">
-                  <pic:nvPicPr>
-                    <pic:cNvPr id="1" name=""/>
-                    <pic:cNvPicPr/>
-                  </pic:nvPicPr>
-                  <pic:blipFill>
-                    <a:blip r:embed="rId17">
-                      <a:extLst>
-                        <a:ext uri="{28A0092B-C50C-407E-A947-70E740481C1C}">
-                          <a14:useLocalDpi xmlns:a14="http://schemas.microsoft.com/office/drawing/2010/main" val="0"/>
-                        </a:ext>
-                      </a:extLst>
-                    </a:blip>
-                    <a:stretch>
-                      <a:fillRect/>
-                    </a:stretch>
-                  </pic:blipFill>
-                  <pic:spPr>
-                    <a:xfrm>
-                      <a:off x="0" y="0"/>
-                      <a:ext cx="4953000" cy="2120265"/>
-                    </a:xfrm>
-                    <a:prstGeom prst="rect">
-                      <a:avLst/>
-                    </a:prstGeom>
-                  </pic:spPr>
-                </pic:pic>
-              </a:graphicData>
-            </a:graphic>
-          </wp:inline>
-        </w:drawing>
-      </w:r>
-    </w:p>
-    <w:p>
-      <w:pPr>
-        <w:ind w:firstLine="360"/>
-        <w:jc w:val="both"/>
-      </w:pPr>
-      <w:r>
-        <w:t>Fourth Hawk</w:t>
-      </w:r>
-    </w:p>
-    <w:p>
-      <w:pPr>
-        <w:ind w:firstLine="360"/>
-        <w:jc w:val="both"/>
-      </w:pPr>
-    </w:p>
-    <w:p>
-      <w:pPr>
-        <w:ind w:firstLine="360"/>
-        <w:jc w:val="both"/>
-      </w:pPr>
-    </w:p>
-    <w:p>
-      <w:pPr>
-        <w:jc w:val="both"/>
-      </w:pPr>
-      <w:r>
-        <w:rPr>
-          <w:noProof/>
-        </w:rPr>
-        <w:drawing>
-          <wp:anchor distT="0" distB="0" distL="114300" distR="114300" simplePos="0" relativeHeight="251683840" behindDoc="0" locked="0" layoutInCell="1" allowOverlap="1" wp14:anchorId="2ACAFC28" wp14:editId="4838504A">
+          <wp:anchor distT="0" distB="0" distL="114300" distR="114300" simplePos="0" relativeHeight="251683840" behindDoc="0" locked="0" layoutInCell="1" allowOverlap="1" wp14:anchorId="7AD8D83F" wp14:editId="6BECF0E1">
             <wp:simplePos x="0" y="0"/>
             <wp:positionH relativeFrom="margin">
-              <wp:align>left</wp:align>
+              <wp:posOffset>27992</wp:posOffset>
             </wp:positionH>
             <wp:positionV relativeFrom="paragraph">
-              <wp:posOffset>7620</wp:posOffset>
+              <wp:posOffset>9331</wp:posOffset>
             </wp:positionV>
             <wp:extent cx="4238625" cy="1992630"/>
             <wp:effectExtent l="0" t="0" r="9525" b="7620"/>
@@ -5546,7 +6123,7 @@
                     <pic:cNvPicPr/>
                   </pic:nvPicPr>
                   <pic:blipFill>
-                    <a:blip r:embed="rId18">
+                    <a:blip r:embed="rId17">
                       <a:extLst>
                         <a:ext uri="{28A0092B-C50C-407E-A947-70E740481C1C}">
                           <a14:useLocalDpi xmlns:a14="http://schemas.microsoft.com/office/drawing/2010/main" val="0"/>
@@ -5578,50 +6155,42 @@
           </wp:anchor>
         </w:drawing>
       </w:r>
-      <w:r>
-        <w:t>Finally Town Crier</w:t>
-      </w:r>
-      <w:r>
-        <w:t xml:space="preserve">, a </w:t>
-      </w:r>
-      <w:r>
-        <w:t>server</w:t>
-      </w:r>
-      <w:r>
-        <w:t xml:space="preserve"> that use </w:t>
-      </w:r>
-      <w:r>
-        <w:t>various a</w:t>
-      </w:r>
-      <w:r>
-        <w:t>rtificial intelligence</w:t>
-      </w:r>
-      <w:r>
-        <w:t xml:space="preserve"> technique like neural network, </w:t>
-      </w:r>
-      <w:proofErr w:type="gramStart"/>
-      <w:r>
-        <w:t>machine</w:t>
-      </w:r>
-      <w:proofErr w:type="gramEnd"/>
-      <w:r>
-        <w:t xml:space="preserve"> learning, naïve Bayes…</w:t>
-      </w:r>
-      <w:r>
-        <w:t xml:space="preserve"> to create response to DDos attacks</w:t>
-      </w:r>
-      <w:r>
-        <w:t xml:space="preserve"> for blockchain network by using smart contract</w:t>
-      </w:r>
-      <w:r>
-        <w:t>.</w:t>
-      </w:r>
     </w:p>
     <w:p>
       <w:pPr>
         <w:ind w:firstLine="360"/>
         <w:jc w:val="both"/>
       </w:pPr>
+      <w:r>
+        <w:t>Finally Town Crier</w:t>
+      </w:r>
+      <w:r>
+        <w:t xml:space="preserve">, a </w:t>
+      </w:r>
+      <w:r>
+        <w:t>server</w:t>
+      </w:r>
+      <w:r>
+        <w:t xml:space="preserve"> that use </w:t>
+      </w:r>
+      <w:r>
+        <w:t>various a</w:t>
+      </w:r>
+      <w:r>
+        <w:t>rtificial intelligence</w:t>
+      </w:r>
+      <w:r>
+        <w:t xml:space="preserve"> technique like neural network, machine learning, naïve Bayes…</w:t>
+      </w:r>
+      <w:r>
+        <w:t xml:space="preserve"> to create response to DDos attacks</w:t>
+      </w:r>
+      <w:r>
+        <w:t xml:space="preserve"> for blockchain network by using smart contract</w:t>
+      </w:r>
+      <w:r>
+        <w:t>.</w:t>
+      </w:r>
     </w:p>
     <w:p>
       <w:pPr>
@@ -5629,6 +6198,149 @@
         <w:jc w:val="both"/>
       </w:pPr>
       <w:r>
+        <w:rPr>
+          <w:noProof/>
+          <w:szCs w:val="24"/>
+        </w:rPr>
+        <mc:AlternateContent>
+          <mc:Choice Requires="wps">
+            <w:drawing>
+              <wp:anchor distT="0" distB="0" distL="114300" distR="114300" simplePos="0" relativeHeight="251696128" behindDoc="1" locked="0" layoutInCell="1" allowOverlap="1" wp14:anchorId="26492925" wp14:editId="5FBC2B1C">
+                <wp:simplePos x="0" y="0"/>
+                <wp:positionH relativeFrom="margin">
+                  <wp:posOffset>177281</wp:posOffset>
+                </wp:positionH>
+                <wp:positionV relativeFrom="paragraph">
+                  <wp:posOffset>186172</wp:posOffset>
+                </wp:positionV>
+                <wp:extent cx="5616575" cy="260985"/>
+                <wp:effectExtent l="0" t="0" r="22225" b="24765"/>
+                <wp:wrapNone/>
+                <wp:docPr id="200" name="Text Box 2"/>
+                <wp:cNvGraphicFramePr>
+                  <a:graphicFrameLocks xmlns:a="http://schemas.openxmlformats.org/drawingml/2006/main"/>
+                </wp:cNvGraphicFramePr>
+                <a:graphic xmlns:a="http://schemas.openxmlformats.org/drawingml/2006/main">
+                  <a:graphicData uri="http://schemas.microsoft.com/office/word/2010/wordprocessingShape">
+                    <wps:wsp>
+                      <wps:cNvSpPr txBox="1">
+                        <a:spLocks noChangeArrowheads="1"/>
+                      </wps:cNvSpPr>
+                      <wps:spPr bwMode="auto">
+                        <a:xfrm>
+                          <a:off x="0" y="0"/>
+                          <a:ext cx="5616575" cy="260985"/>
+                        </a:xfrm>
+                        <a:prstGeom prst="rect">
+                          <a:avLst/>
+                        </a:prstGeom>
+                        <a:solidFill>
+                          <a:srgbClr val="FFFFFF"/>
+                        </a:solidFill>
+                        <a:ln w="9525">
+                          <a:solidFill>
+                            <a:schemeClr val="bg1"/>
+                          </a:solidFill>
+                          <a:miter lim="800000"/>
+                          <a:headEnd/>
+                          <a:tailEnd/>
+                        </a:ln>
+                      </wps:spPr>
+                      <wps:txbx>
+                        <w:txbxContent>
+                          <w:p>
+                            <w:r>
+                              <w:t xml:space="preserve">Figure </w:t>
+                            </w:r>
+                            <w:r>
+                              <w:t>8</w:t>
+                            </w:r>
+                            <w:r>
+                              <w:t xml:space="preserve">: </w:t>
+                            </w:r>
+                            <w:r>
+                              <w:t xml:space="preserve">Overview and working of Town </w:t>
+                            </w:r>
+                            <w:proofErr w:type="gramStart"/>
+                            <w:r>
+                              <w:t>Crier</w:t>
+                            </w:r>
+                            <w:proofErr w:type="gramEnd"/>
+                            <w:hyperlink w:anchor="P2" w:history="1">
+                              <w:r>
+                                <w:rPr>
+                                  <w:rStyle w:val="Hyperlink"/>
+                                  <w:vertAlign w:val="superscript"/>
+                                </w:rPr>
+                                <w:t>[P2]</w:t>
+                              </w:r>
+                            </w:hyperlink>
+                          </w:p>
+                        </w:txbxContent>
+                      </wps:txbx>
+                      <wps:bodyPr rot="0" vert="horz" wrap="square" lIns="91440" tIns="45720" rIns="91440" bIns="45720" anchor="t" anchorCtr="0">
+                        <a:noAutofit/>
+                      </wps:bodyPr>
+                    </wps:wsp>
+                  </a:graphicData>
+                </a:graphic>
+              </wp:anchor>
+            </w:drawing>
+          </mc:Choice>
+          <mc:Fallback>
+            <w:pict>
+              <v:shape w14:anchorId="26492925" id="_x0000_s1033" type="#_x0000_t202" style="position:absolute;left:0;text-align:left;margin-left:13.95pt;margin-top:14.65pt;width:442.25pt;height:20.55pt;z-index:-251620352;visibility:visible;mso-wrap-style:square;mso-wrap-distance-left:9pt;mso-wrap-distance-top:0;mso-wrap-distance-right:9pt;mso-wrap-distance-bottom:0;mso-position-horizontal:absolute;mso-position-horizontal-relative:margin;mso-position-vertical:absolute;mso-position-vertical-relative:text;v-text-anchor:top" o:gfxdata="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" strokecolor="white [3212]">
+                <v:textbox>
+                  <w:txbxContent>
+                    <w:p>
+                      <w:r>
+                        <w:t xml:space="preserve">Figure </w:t>
+                      </w:r>
+                      <w:r>
+                        <w:t>8</w:t>
+                      </w:r>
+                      <w:r>
+                        <w:t xml:space="preserve">: </w:t>
+                      </w:r>
+                      <w:r>
+                        <w:t xml:space="preserve">Overview and working of Town </w:t>
+                      </w:r>
+                      <w:proofErr w:type="gramStart"/>
+                      <w:r>
+                        <w:t>Crier</w:t>
+                      </w:r>
+                      <w:proofErr w:type="gramEnd"/>
+                      <w:hyperlink w:anchor="P2" w:history="1">
+                        <w:r>
+                          <w:rPr>
+                            <w:rStyle w:val="Hyperlink"/>
+                            <w:vertAlign w:val="superscript"/>
+                          </w:rPr>
+                          <w:t>[P2]</w:t>
+                        </w:r>
+                      </w:hyperlink>
+                    </w:p>
+                  </w:txbxContent>
+                </v:textbox>
+                <w10:wrap anchorx="margin"/>
+              </v:shape>
+            </w:pict>
+          </mc:Fallback>
+        </mc:AlternateContent>
+      </w:r>
+    </w:p>
+    <w:p>
+      <w:pPr>
+        <w:ind w:firstLine="360"/>
+        <w:jc w:val="both"/>
+      </w:pPr>
+    </w:p>
+    <w:p>
+      <w:pPr>
+        <w:ind w:firstLine="360"/>
+        <w:jc w:val="both"/>
+      </w:pPr>
+      <w:r>
         <w:t>The list doesn’t stop here though, many more techniques are being developed</w:t>
       </w:r>
       <w:r>
@@ -5662,14 +6374,40 @@
       <w:pPr>
         <w:jc w:val="both"/>
       </w:pPr>
-      <w:r>
-        <w:t>Shailendra Rathore</w:t>
+      <w:proofErr w:type="spellStart"/>
+      <w:r>
+        <w:t>Shailendra</w:t>
+      </w:r>
+      <w:proofErr w:type="spellEnd"/>
+      <w:r>
+        <w:t xml:space="preserve"> </w:t>
+      </w:r>
+      <w:proofErr w:type="spellStart"/>
+      <w:r>
+        <w:t>Rathore</w:t>
       </w:r>
       <w:r>
         <w:t>a</w:t>
       </w:r>
-      <w:r>
-        <w:t>, Byung Wook Kwon, Jong Hyuk P</w:t>
+      <w:proofErr w:type="spellEnd"/>
+      <w:r>
+        <w:t xml:space="preserve">, </w:t>
+      </w:r>
+      <w:proofErr w:type="spellStart"/>
+      <w:r>
+        <w:t>Byung</w:t>
+      </w:r>
+      <w:proofErr w:type="spellEnd"/>
+      <w:r>
+        <w:t xml:space="preserve"> </w:t>
+      </w:r>
+      <w:proofErr w:type="spellStart"/>
+      <w:r>
+        <w:t>Wook</w:t>
+      </w:r>
+      <w:proofErr w:type="spellEnd"/>
+      <w:r>
+        <w:t xml:space="preserve"> Kwon, Jong Hyuk P</w:t>
       </w:r>
       <w:r>
         <w:t>ark</w:t>
@@ -5681,68 +6419,21 @@
         <w:jc w:val="both"/>
       </w:pPr>
       <w:r>
-        <w:t xml:space="preserve">This paper discuss about </w:t>
-      </w:r>
-      <w:r>
-        <w:t>how blockchain can improve existing flaw of decentralized network architecture</w:t>
-      </w:r>
-      <w:r>
-        <w:t>. While it isn’t about crypto</w:t>
-      </w:r>
-      <w:r>
-        <w:t>currency it can give us some insight in the blockchain</w:t>
-      </w:r>
-      <w:r>
-        <w:t>.</w:t>
-      </w:r>
-      <w:r>
-        <w:t xml:space="preserve"> </w:t>
-      </w:r>
-      <w:r>
-        <w:t>T</w:t>
-      </w:r>
-      <w:r>
-        <w:t>hey</w:t>
-      </w:r>
-      <w:r>
-        <w:t xml:space="preserve"> proposed a decentralized security architecture for the IoT ecosystem that detects and mitigates security attacks. Three new contributions to IoT security have been made by the proposed architecture. First, the proposed architecture employs </w:t>
-      </w:r>
-      <w:r>
-        <w:t>software defined</w:t>
-      </w:r>
-      <w:r>
-        <w:t xml:space="preserve"> to continuously monitor and analyze traffic data across the entire IoT ecosystem, addressing the issue of data unavailability in security detection and ensuring the best possible security defense. Second, the architecture makes use of Blockchain technology, which allows for decentralized attack detection and thus avoids the single point of failure problem that centralized and distributed architectures have.</w:t>
-      </w:r>
-    </w:p>
-    <w:p>
-      <w:pPr>
-        <w:ind w:firstLine="720"/>
-        <w:jc w:val="center"/>
-      </w:pPr>
-    </w:p>
-    <w:p>
-      <w:pPr>
-        <w:ind w:firstLine="720"/>
-        <w:jc w:val="center"/>
-      </w:pPr>
-      <w:r>
-        <w:lastRenderedPageBreak/>
-        <w:t>Finally, the architecture employs a layered structure, in which attacks are detected at the fog node and then mitigated at the edge node, reducing the time it takes</w:t>
-      </w:r>
-      <w:r>
-        <w:t xml:space="preserve"> to detect and mitigate attacks</w:t>
-      </w:r>
-      <w:r>
-        <w:t xml:space="preserve">. </w:t>
-      </w:r>
-      <w:r>
         <w:rPr>
           <w:noProof/>
         </w:rPr>
         <w:drawing>
-          <wp:inline distT="0" distB="0" distL="0" distR="0" wp14:anchorId="336D04D8" wp14:editId="785FA3C3">
-            <wp:extent cx="7097423" cy="3771900"/>
-            <wp:effectExtent l="0" t="0" r="8255" b="0"/>
+          <wp:anchor distT="0" distB="0" distL="114300" distR="114300" simplePos="0" relativeHeight="251698176" behindDoc="1" locked="0" layoutInCell="1" allowOverlap="1" wp14:anchorId="12892EB1" wp14:editId="33D0F88B">
+            <wp:simplePos x="0" y="0"/>
+            <wp:positionH relativeFrom="column">
+              <wp:posOffset>676910</wp:posOffset>
+            </wp:positionH>
+            <wp:positionV relativeFrom="paragraph">
+              <wp:posOffset>2238375</wp:posOffset>
+            </wp:positionV>
+            <wp:extent cx="5188585" cy="2757170"/>
+            <wp:effectExtent l="0" t="0" r="0" b="5080"/>
+            <wp:wrapTopAndBottom/>
             <wp:docPr id="16" name="Picture 16"/>
             <wp:cNvGraphicFramePr>
               <a:graphicFrameLocks xmlns:a="http://schemas.openxmlformats.org/drawingml/2006/main" noChangeAspect="1"/>
@@ -5755,7 +6446,13 @@
                     <pic:cNvPicPr/>
                   </pic:nvPicPr>
                   <pic:blipFill>
-                    <a:blip r:embed="rId19"/>
+                    <a:blip r:embed="rId18">
+                      <a:extLst>
+                        <a:ext uri="{28A0092B-C50C-407E-A947-70E740481C1C}">
+                          <a14:useLocalDpi xmlns:a14="http://schemas.microsoft.com/office/drawing/2010/main" val="0"/>
+                        </a:ext>
+                      </a:extLst>
+                    </a:blip>
                     <a:stretch>
                       <a:fillRect/>
                     </a:stretch>
@@ -5763,7 +6460,7 @@
                   <pic:spPr>
                     <a:xfrm>
                       <a:off x="0" y="0"/>
-                      <a:ext cx="7139836" cy="3794440"/>
+                      <a:ext cx="5188585" cy="2757170"/>
                     </a:xfrm>
                     <a:prstGeom prst="rect">
                       <a:avLst/>
@@ -5772,8 +6469,74 @@
                 </pic:pic>
               </a:graphicData>
             </a:graphic>
-          </wp:inline>
+            <wp14:sizeRelH relativeFrom="margin">
+              <wp14:pctWidth>0</wp14:pctWidth>
+            </wp14:sizeRelH>
+            <wp14:sizeRelV relativeFrom="margin">
+              <wp14:pctHeight>0</wp14:pctHeight>
+            </wp14:sizeRelV>
+          </wp:anchor>
         </w:drawing>
+      </w:r>
+      <w:r>
+        <w:t>This paper</w:t>
+      </w:r>
+      <w:r>
+        <w:t xml:space="preserve"> </w:t>
+      </w:r>
+      <w:hyperlink w:anchor="P3" w:history="1">
+        <w:r>
+          <w:rPr>
+            <w:rStyle w:val="Hyperlink"/>
+            <w:vertAlign w:val="superscript"/>
+          </w:rPr>
+          <w:t>[P3]</w:t>
+        </w:r>
+      </w:hyperlink>
+      <w:r>
+        <w:t xml:space="preserve"> discuss about </w:t>
+      </w:r>
+      <w:r>
+        <w:t>how blockchain can improve existing flaw of decentralized network architecture</w:t>
+      </w:r>
+      <w:r>
+        <w:t>. While it isn’t about crypto</w:t>
+      </w:r>
+      <w:r>
+        <w:t>currency it can give us some insight in the blockchain</w:t>
+      </w:r>
+      <w:r>
+        <w:t>.</w:t>
+      </w:r>
+      <w:r>
+        <w:t xml:space="preserve"> </w:t>
+      </w:r>
+      <w:r>
+        <w:t>T</w:t>
+      </w:r>
+      <w:r>
+        <w:t>hey</w:t>
+      </w:r>
+      <w:r>
+        <w:t xml:space="preserve"> proposed a decentralized security architecture for the IoT ecosystem that detects and mitigates security attacks. Three new contributions to IoT security have been made by the proposed architecture. First, the proposed architecture employs </w:t>
+      </w:r>
+      <w:r>
+        <w:t>software defined</w:t>
+      </w:r>
+      <w:r>
+        <w:t xml:space="preserve"> to continuously monitor and analyze traffic data across the entire IoT ecosystem, addressing the issue of data unavailability in security detection and ensuring the best possible security defense. Second, the architecture makes use of Blockchain technology, which allows for decentralized attack detection and thus avoids the single point of failure problem that centralized and distributed architectures have.</w:t>
+      </w:r>
+      <w:r>
+        <w:t xml:space="preserve"> </w:t>
+      </w:r>
+      <w:r>
+        <w:t>Finally, the architecture employs a layered structure, in which attacks are detected at the fog node and then mitigated at the edge node, reducing the time it takes</w:t>
+      </w:r>
+      <w:r>
+        <w:t xml:space="preserve"> to detect and mitigate attacks</w:t>
+      </w:r>
+      <w:r>
+        <w:t xml:space="preserve">. </w:t>
       </w:r>
     </w:p>
     <w:p>
@@ -5782,6 +6545,7 @@
         <w:jc w:val="both"/>
       </w:pPr>
       <w:r>
+        <w:lastRenderedPageBreak/>
         <w:t>According to their findings, the proposed decentralized security architecture outperforms centralized and distributed security architectures and takes less time to mitigate attacks in the IoT ecosystem. Their findings also suggest that the architecture could be used with the IoT ecosystem as a security detection component that monitors and analyzes the entire IoT ecosystem's traffic data to detect</w:t>
       </w:r>
       <w:r>
@@ -5903,7 +6667,7 @@
           <w:noProof/>
         </w:rPr>
         <w:drawing>
-          <wp:anchor distT="0" distB="0" distL="114300" distR="114300" simplePos="0" relativeHeight="251671552" behindDoc="0" locked="0" layoutInCell="1" allowOverlap="1" wp14:anchorId="081A731E" wp14:editId="79BF025D">
+          <wp:anchor distT="0" distB="0" distL="114300" distR="114300" simplePos="0" relativeHeight="251671552" behindDoc="0" locked="0" layoutInCell="1" allowOverlap="1" wp14:anchorId="7EC2FFA2" wp14:editId="19D5E543">
             <wp:simplePos x="0" y="0"/>
             <wp:positionH relativeFrom="column">
               <wp:posOffset>74295</wp:posOffset>
@@ -5926,7 +6690,7 @@
                     <pic:cNvPicPr/>
                   </pic:nvPicPr>
                   <pic:blipFill>
-                    <a:blip r:embed="rId20">
+                    <a:blip r:embed="rId19">
                       <a:extLst>
                         <a:ext uri="{28A0092B-C50C-407E-A947-70E740481C1C}">
                           <a14:useLocalDpi xmlns:a14="http://schemas.microsoft.com/office/drawing/2010/main" val="0"/>
@@ -5959,7 +6723,25 @@
         </w:drawing>
       </w:r>
       <w:r>
-        <w:t>In the paper they</w:t>
+        <w:t>In the paper</w:t>
+      </w:r>
+      <w:r>
+        <w:rPr>
+          <w:vertAlign w:val="superscript"/>
+        </w:rPr>
+        <w:t xml:space="preserve"> </w:t>
+      </w:r>
+      <w:hyperlink w:anchor="P4" w:history="1">
+        <w:r>
+          <w:rPr>
+            <w:rStyle w:val="Hyperlink"/>
+            <w:vertAlign w:val="superscript"/>
+          </w:rPr>
+          <w:t>[P4]</w:t>
+        </w:r>
+      </w:hyperlink>
+      <w:r>
+        <w:t xml:space="preserve"> they</w:t>
       </w:r>
       <w:r>
         <w:t xml:space="preserve"> propose a tree-structure method to simulate the blockchain process and analyze the relationship between attacking number and state number in order to assess the secur</w:t>
@@ -6018,11 +6800,10 @@
         <w:rPr>
           <w:noProof/>
         </w:rPr>
-        <w:lastRenderedPageBreak/>
         <mc:AlternateContent>
           <mc:Choice Requires="wps">
             <w:drawing>
-              <wp:anchor distT="0" distB="0" distL="114300" distR="114300" simplePos="0" relativeHeight="251686912" behindDoc="0" locked="0" layoutInCell="1" allowOverlap="1" wp14:anchorId="2FCA9A07" wp14:editId="0A83DC48">
+              <wp:anchor distT="0" distB="0" distL="114300" distR="114300" simplePos="0" relativeHeight="251686912" behindDoc="0" locked="0" layoutInCell="1" allowOverlap="1" wp14:anchorId="3DC8F51C" wp14:editId="61700EBC">
                 <wp:simplePos x="0" y="0"/>
                 <wp:positionH relativeFrom="margin">
                   <wp:align>right</wp:align>
@@ -6167,6 +6948,8 @@
                               </w:rPr>
                               <w:t>nect S</w:t>
                             </w:r>
+                            <w:bookmarkStart w:id="11" w:name="Algorithm2"/>
+                            <w:bookmarkEnd w:id="11"/>
                           </w:p>
                           <w:p>
                             <w:pPr>
@@ -6518,7 +7301,7 @@
           </mc:Choice>
           <mc:Fallback>
             <w:pict>
-              <v:shape w14:anchorId="2FCA9A07" id="_x0000_s1029" type="#_x0000_t202" style="position:absolute;left:0;text-align:left;margin-left:190.3pt;margin-top:.55pt;width:241.5pt;height:165.75pt;z-index:251686912;visibility:visible;mso-wrap-style:square;mso-wrap-distance-left:9pt;mso-wrap-distance-top:0;mso-wrap-distance-right:9pt;mso-wrap-distance-bottom:0;mso-position-horizontal:right;mso-position-horizontal-relative:margin;mso-position-vertical:absolute;mso-position-vertical-relative:text;v-text-anchor:top" o:gfxdata="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">
+              <v:shape w14:anchorId="3DC8F51C" id="_x0000_s1034" type="#_x0000_t202" style="position:absolute;left:0;text-align:left;margin-left:190.3pt;margin-top:.55pt;width:241.5pt;height:165.75pt;z-index:251686912;visibility:visible;mso-wrap-style:square;mso-wrap-distance-left:9pt;mso-wrap-distance-top:0;mso-wrap-distance-right:9pt;mso-wrap-distance-bottom:0;mso-position-horizontal:right;mso-position-horizontal-relative:margin;mso-position-vertical:absolute;mso-position-vertical-relative:text;v-text-anchor:top" o:gfxdata="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">
                 <v:textbox>
                   <w:txbxContent>
                     <w:p>
@@ -6623,6 +7406,8 @@
                         </w:rPr>
                         <w:t>nect S</w:t>
                       </w:r>
+                      <w:bookmarkStart w:id="12" w:name="Algorithm2"/>
+                      <w:bookmarkEnd w:id="12"/>
                     </w:p>
                     <w:p>
                       <w:pPr>
@@ -6976,7 +7761,7 @@
         <mc:AlternateContent>
           <mc:Choice Requires="wps">
             <w:drawing>
-              <wp:inline distT="0" distB="0" distL="0" distR="0" wp14:anchorId="7FA6728B" wp14:editId="2F854E23">
+              <wp:inline distT="0" distB="0" distL="0" distR="0" wp14:anchorId="22F21ACA" wp14:editId="3CFA7EB7">
                 <wp:extent cx="3286125" cy="4124325"/>
                 <wp:effectExtent l="0" t="0" r="28575" b="28575"/>
                 <wp:docPr id="13" name="Text Box 2"/>
@@ -7118,7 +7903,16 @@
                                 <w:rFonts w:ascii="Consolas" w:hAnsi="Consolas"/>
                                 <w:sz w:val="18"/>
                               </w:rPr>
-                              <w:t>2: Create a new block based on network’s attacking power;</w:t>
+                              <w:t>2: Create a new block based on network’s attacking pow</w:t>
+                            </w:r>
+                            <w:bookmarkStart w:id="13" w:name="Algorithm1"/>
+                            <w:bookmarkEnd w:id="13"/>
+                            <w:r>
+                              <w:rPr>
+                                <w:rFonts w:ascii="Consolas" w:hAnsi="Consolas"/>
+                                <w:sz w:val="18"/>
+                              </w:rPr>
+                              <w:t>er;</w:t>
                             </w:r>
                           </w:p>
                           <w:p>
@@ -7753,7 +8547,7 @@
           </mc:Choice>
           <mc:Fallback>
             <w:pict>
-              <v:shape w14:anchorId="7FA6728B" id="Text Box 2" o:spid="_x0000_s1030" type="#_x0000_t202" style="width:258.75pt;height:324.75pt;visibility:visible;mso-wrap-style:square;mso-left-percent:-10001;mso-top-percent:-10001;mso-position-horizontal:absolute;mso-position-horizontal-relative:char;mso-position-vertical:absolute;mso-position-vertical-relative:line;mso-left-percent:-10001;mso-top-percent:-10001;v-text-anchor:top" o:gfxdata="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">
+              <v:shape w14:anchorId="22F21ACA" id="_x0000_s1035" type="#_x0000_t202" style="width:258.75pt;height:324.75pt;visibility:visible;mso-wrap-style:square;mso-left-percent:-10001;mso-top-percent:-10001;mso-position-horizontal:absolute;mso-position-horizontal-relative:char;mso-position-vertical:absolute;mso-position-vertical-relative:line;mso-left-percent:-10001;mso-top-percent:-10001;v-text-anchor:top" o:gfxdata="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">
                 <v:textbox>
                   <w:txbxContent>
                     <w:p>
@@ -7863,7 +8657,16 @@
                           <w:rFonts w:ascii="Consolas" w:hAnsi="Consolas"/>
                           <w:sz w:val="18"/>
                         </w:rPr>
-                        <w:t>2: Create a new block based on network’s attacking power;</w:t>
+                        <w:t>2: Create a new block based on network’s attacking pow</w:t>
+                      </w:r>
+                      <w:bookmarkStart w:id="14" w:name="Algorithm1"/>
+                      <w:bookmarkEnd w:id="14"/>
+                      <w:r>
+                        <w:rPr>
+                          <w:rFonts w:ascii="Consolas" w:hAnsi="Consolas"/>
+                          <w:sz w:val="18"/>
+                        </w:rPr>
+                        <w:t>er;</w:t>
                       </w:r>
                     </w:p>
                     <w:p>
@@ -8499,6 +9302,7 @@
         <w:jc w:val="both"/>
       </w:pPr>
       <w:r>
+        <w:lastRenderedPageBreak/>
         <w:t>They believe</w:t>
       </w:r>
       <w:r>
@@ -8516,13 +9320,13 @@
         <w:pStyle w:val="Heading3"/>
         <w:jc w:val="both"/>
       </w:pPr>
-      <w:bookmarkStart w:id="11" w:name="_Toc92669722"/>
+      <w:bookmarkStart w:id="15" w:name="_Toc92669722"/>
       <w:r>
         <w:rPr>
           <w:noProof/>
         </w:rPr>
         <w:drawing>
-          <wp:anchor distT="0" distB="0" distL="114300" distR="114300" simplePos="0" relativeHeight="251661312" behindDoc="0" locked="0" layoutInCell="1" allowOverlap="1" wp14:anchorId="28135023" wp14:editId="07F603C5">
+          <wp:anchor distT="0" distB="0" distL="114300" distR="114300" simplePos="0" relativeHeight="251661312" behindDoc="0" locked="0" layoutInCell="1" allowOverlap="1" wp14:anchorId="70DC0952" wp14:editId="445E7CA2">
             <wp:simplePos x="0" y="0"/>
             <wp:positionH relativeFrom="margin">
               <wp:posOffset>-266700</wp:posOffset>
@@ -8545,7 +9349,7 @@
                     <pic:cNvPicPr/>
                   </pic:nvPicPr>
                   <pic:blipFill>
-                    <a:blip r:embed="rId21">
+                    <a:blip r:embed="rId20">
                       <a:extLst>
                         <a:ext uri="{28A0092B-C50C-407E-A947-70E740481C1C}">
                           <a14:useLocalDpi xmlns:a14="http://schemas.microsoft.com/office/drawing/2010/main" val="0"/>
@@ -8589,7 +9393,7 @@
       <w:r>
         <w:t xml:space="preserve"> (Length: 2)</w:t>
       </w:r>
-      <w:bookmarkEnd w:id="11"/>
+      <w:bookmarkEnd w:id="15"/>
     </w:p>
     <w:p>
       <w:pPr>
@@ -8643,12 +9447,29 @@
       <w:r>
         <w:t xml:space="preserve"> </w:t>
       </w:r>
-      <w:r>
-        <w:rPr>
-          <w:vertAlign w:val="superscript"/>
-        </w:rPr>
-        <w:t>[P5]</w:t>
-      </w:r>
+      <w:hyperlink w:anchor="P5" w:history="1">
+        <w:r>
+          <w:rPr>
+            <w:rStyle w:val="Hyperlink"/>
+            <w:vertAlign w:val="superscript"/>
+          </w:rPr>
+          <w:t>[P</w:t>
+        </w:r>
+        <w:r>
+          <w:rPr>
+            <w:rStyle w:val="Hyperlink"/>
+            <w:vertAlign w:val="superscript"/>
+          </w:rPr>
+          <w:t>5</w:t>
+        </w:r>
+        <w:r>
+          <w:rPr>
+            <w:rStyle w:val="Hyperlink"/>
+            <w:vertAlign w:val="superscript"/>
+          </w:rPr>
+          <w:t>]</w:t>
+        </w:r>
+      </w:hyperlink>
       <w:r>
         <w:t xml:space="preserve"> by </w:t>
       </w:r>
@@ -8733,9 +9554,8 @@
         <w:pStyle w:val="Heading3"/>
         <w:jc w:val="both"/>
       </w:pPr>
-      <w:bookmarkStart w:id="12" w:name="_Toc92669723"/>
-      <w:r>
-        <w:lastRenderedPageBreak/>
+      <w:bookmarkStart w:id="16" w:name="_Toc92669723"/>
+      <w:r>
         <w:t>6</w:t>
       </w:r>
       <w:r>
@@ -8747,7 +9567,7 @@
       <w:r>
         <w:t xml:space="preserve"> (Length: 6)</w:t>
       </w:r>
-      <w:bookmarkEnd w:id="12"/>
+      <w:bookmarkEnd w:id="16"/>
     </w:p>
     <w:p>
       <w:pPr>
@@ -8767,7 +9587,15 @@
         <w:t xml:space="preserve"> </w:t>
       </w:r>
       <w:r>
-        <w:t xml:space="preserve">Soonhwa Sung's </w:t>
+        <w:t xml:space="preserve">Soonhwa </w:t>
+      </w:r>
+      <w:proofErr w:type="spellStart"/>
+      <w:r>
+        <w:t>Sung's</w:t>
+      </w:r>
+      <w:proofErr w:type="spellEnd"/>
+      <w:r>
+        <w:t xml:space="preserve"> </w:t>
       </w:r>
       <w:r>
         <w:t>study</w:t>
@@ -8775,12 +9603,15 @@
       <w:r>
         <w:t xml:space="preserve"> </w:t>
       </w:r>
-      <w:r>
-        <w:rPr>
-          <w:vertAlign w:val="superscript"/>
-        </w:rPr>
-        <w:t>[P6]</w:t>
-      </w:r>
+      <w:hyperlink w:anchor="P6" w:history="1">
+        <w:r>
+          <w:rPr>
+            <w:rStyle w:val="Hyperlink"/>
+            <w:vertAlign w:val="superscript"/>
+          </w:rPr>
+          <w:t>[P6]</w:t>
+        </w:r>
+      </w:hyperlink>
       <w:r>
         <w:t xml:space="preserve"> proposes a key protocol that uses a session key agreement rather than key storage in a wallet to prevent wallet information theft</w:t>
       </w:r>
@@ -8797,7 +9628,7 @@
           <w:noProof/>
         </w:rPr>
         <w:drawing>
-          <wp:anchor distT="0" distB="0" distL="114300" distR="114300" simplePos="0" relativeHeight="251666432" behindDoc="0" locked="0" layoutInCell="1" allowOverlap="1" wp14:anchorId="03FB40C3" wp14:editId="58F0220D">
+          <wp:anchor distT="0" distB="0" distL="114300" distR="114300" simplePos="0" relativeHeight="251666432" behindDoc="0" locked="0" layoutInCell="1" allowOverlap="1" wp14:anchorId="6A108416" wp14:editId="16A8217A">
             <wp:simplePos x="0" y="0"/>
             <wp:positionH relativeFrom="column">
               <wp:posOffset>6985</wp:posOffset>
@@ -8820,7 +9651,7 @@
                     <pic:cNvPicPr/>
                   </pic:nvPicPr>
                   <pic:blipFill>
-                    <a:blip r:embed="rId22">
+                    <a:blip r:embed="rId21">
                       <a:extLst>
                         <a:ext uri="{28A0092B-C50C-407E-A947-70E740481C1C}">
                           <a14:useLocalDpi xmlns:a14="http://schemas.microsoft.com/office/drawing/2010/main" val="0"/>
@@ -8915,8 +9746,9 @@
         <w:pStyle w:val="Heading2"/>
         <w:jc w:val="both"/>
       </w:pPr>
-      <w:bookmarkStart w:id="13" w:name="_Toc92669724"/>
-      <w:r>
+      <w:bookmarkStart w:id="17" w:name="_Toc92669724"/>
+      <w:r>
+        <w:lastRenderedPageBreak/>
         <w:t>c</w:t>
       </w:r>
       <w:r>
@@ -8925,7 +9757,13 @@
       <w:r>
         <w:t>Analysis on security</w:t>
       </w:r>
-      <w:bookmarkEnd w:id="13"/>
+      <w:bookmarkEnd w:id="17"/>
+      <w:r>
+        <w:t xml:space="preserve"> of various defense mechanism</w:t>
+      </w:r>
+      <w:r>
+        <w:t>s</w:t>
+      </w:r>
     </w:p>
     <w:p>
       <w:pPr>
@@ -8951,17 +9789,27 @@
         <w:rPr>
           <w:vertAlign w:val="superscript"/>
         </w:rPr>
-        <w:t xml:space="preserve"> [</w:t>
-      </w:r>
-      <w:r>
-        <w:rPr>
-          <w:vertAlign w:val="superscript"/>
-        </w:rPr>
-        <w:t>P1]</w:t>
-      </w:r>
-      <w:r>
         <w:t xml:space="preserve"> </w:t>
       </w:r>
+      <w:hyperlink w:anchor="P1" w:history="1">
+        <w:r>
+          <w:rPr>
+            <w:rStyle w:val="Hyperlink"/>
+            <w:vertAlign w:val="superscript"/>
+          </w:rPr>
+          <w:t>[</w:t>
+        </w:r>
+        <w:r>
+          <w:rPr>
+            <w:rStyle w:val="Hyperlink"/>
+            <w:vertAlign w:val="superscript"/>
+          </w:rPr>
+          <w:t>P1]</w:t>
+        </w:r>
+      </w:hyperlink>
+      <w:r>
+        <w:t xml:space="preserve"> </w:t>
+      </w:r>
       <w:r>
         <w:t xml:space="preserve">as </w:t>
       </w:r>
@@ -8973,12 +9821,13 @@
       <w:pPr>
         <w:jc w:val="both"/>
       </w:pPr>
+      <w:bookmarkStart w:id="18" w:name="Formula1"/>
       <w:r>
         <w:rPr>
           <w:noProof/>
         </w:rPr>
         <w:drawing>
-          <wp:anchor distT="0" distB="0" distL="114300" distR="114300" simplePos="0" relativeHeight="251687936" behindDoc="0" locked="0" layoutInCell="1" allowOverlap="1" wp14:anchorId="0F5722D2" wp14:editId="1CDF7A74">
+          <wp:anchor distT="0" distB="0" distL="114300" distR="114300" simplePos="0" relativeHeight="251687936" behindDoc="0" locked="0" layoutInCell="1" allowOverlap="1" wp14:anchorId="4B1904DC" wp14:editId="19DC46F6">
             <wp:simplePos x="0" y="0"/>
             <wp:positionH relativeFrom="column">
               <wp:posOffset>-1905</wp:posOffset>
@@ -9001,7 +9850,7 @@
                     <pic:cNvPicPr/>
                   </pic:nvPicPr>
                   <pic:blipFill>
-                    <a:blip r:embed="rId23">
+                    <a:blip r:embed="rId22">
                       <a:extLst>
                         <a:ext uri="{28A0092B-C50C-407E-A947-70E740481C1C}">
                           <a14:useLocalDpi xmlns:a14="http://schemas.microsoft.com/office/drawing/2010/main" val="0"/>
@@ -9027,6 +9876,7 @@
           </wp:anchor>
         </w:drawing>
       </w:r>
+      <w:bookmarkEnd w:id="18"/>
       <w:r>
         <w:t xml:space="preserve"> With </w:t>
       </w:r>
@@ -9128,38 +9978,19 @@
       <w:pPr>
         <w:jc w:val="both"/>
       </w:pPr>
-      <w:r>
-        <w:tab/>
-      </w:r>
-      <w:r>
-        <w:t>__</w:t>
-      </w:r>
-      <w:r>
-        <w:t>T</w:t>
-      </w:r>
-      <w:r>
-        <w:t xml:space="preserve">he possibility that the attacker will be able to catch up </w:t>
-      </w:r>
-      <w:r>
-        <w:t xml:space="preserve">now is </w:t>
-      </w:r>
-    </w:p>
-    <w:p>
-      <w:pPr>
-        <w:jc w:val="both"/>
-      </w:pPr>
+      <w:bookmarkStart w:id="19" w:name="Formula2"/>
       <w:r>
         <w:rPr>
           <w:noProof/>
         </w:rPr>
         <w:drawing>
-          <wp:anchor distT="0" distB="0" distL="114300" distR="114300" simplePos="0" relativeHeight="251688960" behindDoc="0" locked="0" layoutInCell="1" allowOverlap="1" wp14:anchorId="44697567" wp14:editId="1CC9D247">
+          <wp:anchor distT="0" distB="0" distL="114300" distR="114300" simplePos="0" relativeHeight="251688960" behindDoc="0" locked="0" layoutInCell="1" allowOverlap="1" wp14:anchorId="329B1972" wp14:editId="032BE83C">
             <wp:simplePos x="0" y="0"/>
             <wp:positionH relativeFrom="margin">
               <wp:align>left</wp:align>
             </wp:positionH>
             <wp:positionV relativeFrom="paragraph">
-              <wp:posOffset>9525</wp:posOffset>
+              <wp:posOffset>273685</wp:posOffset>
             </wp:positionV>
             <wp:extent cx="2514600" cy="697865"/>
             <wp:effectExtent l="0" t="0" r="0" b="6985"/>
@@ -9176,7 +10007,7 @@
                     <pic:cNvPicPr/>
                   </pic:nvPicPr>
                   <pic:blipFill>
-                    <a:blip r:embed="rId24">
+                    <a:blip r:embed="rId23">
                       <a:extLst>
                         <a:ext uri="{28A0092B-C50C-407E-A947-70E740481C1C}">
                           <a14:useLocalDpi xmlns:a14="http://schemas.microsoft.com/office/drawing/2010/main" val="0"/>
@@ -9208,6 +10039,35 @@
           </wp:anchor>
         </w:drawing>
       </w:r>
+      <w:bookmarkEnd w:id="19"/>
+      <w:r>
+        <w:tab/>
+      </w:r>
+      <w:r>
+        <w:t>For th</w:t>
+      </w:r>
+      <w:r>
+        <w:t xml:space="preserve">e possibility that the attacker will be able to catch up </w:t>
+      </w:r>
+      <w:r>
+        <w:t>now</w:t>
+      </w:r>
+      <w:r>
+        <w:t>, they have provide an equation:</w:t>
+      </w:r>
+      <w:r>
+        <w:t xml:space="preserve"> </w:t>
+      </w:r>
+    </w:p>
+    <w:p>
+      <w:pPr>
+        <w:jc w:val="both"/>
+      </w:pPr>
+    </w:p>
+    <w:p>
+      <w:pPr>
+        <w:jc w:val="both"/>
+      </w:pPr>
       <w:proofErr w:type="gramStart"/>
       <w:r>
         <w:t xml:space="preserve">with </w:t>
@@ -9268,16 +10128,10 @@
     </w:p>
     <w:p>
       <w:pPr>
-        <w:jc w:val="both"/>
-      </w:pPr>
-    </w:p>
-    <w:p>
-      <w:pPr>
         <w:ind w:firstLine="720"/>
         <w:jc w:val="both"/>
       </w:pPr>
       <w:r>
-        <w:lastRenderedPageBreak/>
         <w:t>In statistic, a Poisson distribution</w:t>
       </w:r>
       <w:r>
@@ -9290,7 +10144,13 @@
         <w:t xml:space="preserve"> [W11]</w:t>
       </w:r>
       <w:r>
-        <w:t xml:space="preserve"> So the distribution fits here. </w:t>
+        <w:t xml:space="preserve"> So the </w:t>
+      </w:r>
+      <w:r>
+        <w:t xml:space="preserve">use of Poisson </w:t>
+      </w:r>
+      <w:r>
+        <w:t xml:space="preserve">distribution fits here. </w:t>
       </w:r>
     </w:p>
     <w:p>
@@ -9316,10 +10176,68 @@
           <w:noProof/>
         </w:rPr>
         <w:drawing>
-          <wp:inline distT="0" distB="0" distL="0" distR="0" wp14:anchorId="0594A9D0" wp14:editId="334356FF">
-            <wp:extent cx="2849794" cy="800100"/>
-            <wp:effectExtent l="0" t="0" r="8255" b="0"/>
+          <wp:inline distT="0" distB="0" distL="0" distR="0" wp14:anchorId="4678F3A7" wp14:editId="29282DCE">
+            <wp:extent cx="2491274" cy="699443"/>
+            <wp:effectExtent l="0" t="0" r="4445" b="5715"/>
             <wp:docPr id="28" name="Picture 28"/>
+            <wp:cNvGraphicFramePr>
+              <a:graphicFrameLocks xmlns:a="http://schemas.openxmlformats.org/drawingml/2006/main" noChangeAspect="1"/>
+            </wp:cNvGraphicFramePr>
+            <a:graphic xmlns:a="http://schemas.openxmlformats.org/drawingml/2006/main">
+              <a:graphicData uri="http://schemas.openxmlformats.org/drawingml/2006/picture">
+                <pic:pic xmlns:pic="http://schemas.openxmlformats.org/drawingml/2006/picture">
+                  <pic:nvPicPr>
+                    <pic:cNvPr id="1" name=""/>
+                    <pic:cNvPicPr/>
+                  </pic:nvPicPr>
+                  <pic:blipFill>
+                    <a:blip r:embed="rId24"/>
+                    <a:stretch>
+                      <a:fillRect/>
+                    </a:stretch>
+                  </pic:blipFill>
+                  <pic:spPr>
+                    <a:xfrm>
+                      <a:off x="0" y="0"/>
+                      <a:ext cx="2537926" cy="712541"/>
+                    </a:xfrm>
+                    <a:prstGeom prst="rect">
+                      <a:avLst/>
+                    </a:prstGeom>
+                  </pic:spPr>
+                </pic:pic>
+              </a:graphicData>
+            </a:graphic>
+          </wp:inline>
+        </w:drawing>
+      </w:r>
+      <w:bookmarkStart w:id="20" w:name="_GoBack"/>
+      <w:bookmarkEnd w:id="20"/>
+    </w:p>
+    <w:p>
+      <w:pPr>
+        <w:jc w:val="both"/>
+      </w:pPr>
+      <w:r>
+        <w:t xml:space="preserve">After </w:t>
+      </w:r>
+      <w:r>
+        <w:t>the above equation converted into C</w:t>
+      </w:r>
+    </w:p>
+    <w:p>
+      <w:pPr>
+        <w:jc w:val="both"/>
+      </w:pPr>
+      <w:r>
+        <w:rPr>
+          <w:noProof/>
+        </w:rPr>
+        <w:drawing>
+          <wp:inline distT="0" distB="0" distL="0" distR="0" wp14:anchorId="0572040B" wp14:editId="0211C310">
+            <wp:extent cx="3380238" cy="2127380"/>
+            <wp:effectExtent l="0" t="0" r="0" b="6350"/>
+            <wp:docPr id="193" name="Picture 193"/>
             <wp:cNvGraphicFramePr>
               <a:graphicFrameLocks xmlns:a="http://schemas.openxmlformats.org/drawingml/2006/main" noChangeAspect="1"/>
             </wp:cNvGraphicFramePr>
@@ -9339,7 +10257,7 @@
                   <pic:spPr>
                     <a:xfrm>
                       <a:off x="0" y="0"/>
-                      <a:ext cx="2872081" cy="806357"/>
+                      <a:ext cx="3419778" cy="2152265"/>
                     </a:xfrm>
                     <a:prstGeom prst="rect">
                       <a:avLst/>
@@ -9354,66 +10272,11 @@
     </w:p>
     <w:p>
       <w:pPr>
-        <w:jc w:val="both"/>
-      </w:pPr>
-      <w:r>
-        <w:t xml:space="preserve">After </w:t>
-      </w:r>
-      <w:r>
-        <w:t>the above equation converted into C</w:t>
-      </w:r>
-    </w:p>
-    <w:p>
-      <w:pPr>
-        <w:jc w:val="both"/>
-      </w:pPr>
-      <w:r>
-        <w:rPr>
-          <w:noProof/>
-        </w:rPr>
-        <w:drawing>
-          <wp:inline distT="0" distB="0" distL="0" distR="0" wp14:anchorId="396D4496" wp14:editId="2FED0111">
-            <wp:extent cx="3219450" cy="2026187"/>
-            <wp:effectExtent l="0" t="0" r="0" b="0"/>
-            <wp:docPr id="193" name="Picture 193"/>
-            <wp:cNvGraphicFramePr>
-              <a:graphicFrameLocks xmlns:a="http://schemas.openxmlformats.org/drawingml/2006/main" noChangeAspect="1"/>
-            </wp:cNvGraphicFramePr>
-            <a:graphic xmlns:a="http://schemas.openxmlformats.org/drawingml/2006/main">
-              <a:graphicData uri="http://schemas.openxmlformats.org/drawingml/2006/picture">
-                <pic:pic xmlns:pic="http://schemas.openxmlformats.org/drawingml/2006/picture">
-                  <pic:nvPicPr>
-                    <pic:cNvPr id="1" name=""/>
-                    <pic:cNvPicPr/>
-                  </pic:nvPicPr>
-                  <pic:blipFill>
-                    <a:blip r:embed="rId26"/>
-                    <a:stretch>
-                      <a:fillRect/>
-                    </a:stretch>
-                  </pic:blipFill>
-                  <pic:spPr>
-                    <a:xfrm>
-                      <a:off x="0" y="0"/>
-                      <a:ext cx="3229889" cy="2032757"/>
-                    </a:xfrm>
-                    <a:prstGeom prst="rect">
-                      <a:avLst/>
-                    </a:prstGeom>
-                  </pic:spPr>
-                </pic:pic>
-              </a:graphicData>
-            </a:graphic>
-          </wp:inline>
-        </w:drawing>
-      </w:r>
-    </w:p>
-    <w:p>
-      <w:pPr>
         <w:ind w:firstLine="720"/>
         <w:jc w:val="both"/>
       </w:pPr>
       <w:r>
+        <w:lastRenderedPageBreak/>
         <w:t>They</w:t>
       </w:r>
       <w:r>
@@ -9475,10 +10338,7 @@
               <w:jc w:val="both"/>
             </w:pPr>
             <w:r>
-              <w:t>W</w:t>
-            </w:r>
-            <w:r>
-              <w:t>hen q = 0.1</w:t>
+              <w:t>When q = 0.1</w:t>
             </w:r>
           </w:p>
         </w:tc>
@@ -10276,19 +11136,48 @@
         <w:t>To furthermore secure the blockchain network, i</w:t>
       </w:r>
       <w:r>
-        <w:t>n [P5]</w:t>
-      </w:r>
-      <w:r>
-        <w:t>, the authors said that in (1) q is the ratio of the hash power of the attacker to the total hash power of N peers in the network</w:t>
+        <w:t xml:space="preserve">n </w:t>
+      </w:r>
+      <w:hyperlink w:anchor="P5" w:history="1">
+        <w:r>
+          <w:rPr>
+            <w:rStyle w:val="Hyperlink"/>
+            <w:vertAlign w:val="superscript"/>
+          </w:rPr>
+          <w:t>[P5]</w:t>
+        </w:r>
+      </w:hyperlink>
+      <w:r>
+        <w:t xml:space="preserve">, the authors said that in </w:t>
+      </w:r>
+      <w:hyperlink w:anchor="Formula1" w:history="1">
+        <w:r>
+          <w:rPr>
+            <w:rStyle w:val="Hyperlink"/>
+          </w:rPr>
+          <w:t>(</w:t>
+        </w:r>
+        <w:r>
+          <w:rPr>
+            <w:rStyle w:val="Hyperlink"/>
+          </w:rPr>
+          <w:t>1</w:t>
+        </w:r>
+        <w:r>
+          <w:rPr>
+            <w:rStyle w:val="Hyperlink"/>
+          </w:rPr>
+          <w:t>)</w:t>
+        </w:r>
+      </w:hyperlink>
+      <w:r>
+        <w:t xml:space="preserve"> q is the ratio of the hash power of the attacker to the total hash power of N peers in the network</w:t>
       </w:r>
       <w:r>
         <w:t xml:space="preserve"> (H)</w:t>
       </w:r>
       <w:r>
-        <w:t>. Assume</w:t>
-      </w:r>
-      <w:r>
-        <w:t xml:space="preserve"> that </w:t>
+        <w:t xml:space="preserve">. Assume that </w:t>
       </w:r>
       <w:r>
         <w:rPr>
@@ -10297,20 +11186,7 @@
         <w:t>m</w:t>
       </w:r>
       <w:r>
-        <w:t xml:space="preserve"> groups </w:t>
-      </w:r>
-      <w:r>
-        <w:lastRenderedPageBreak/>
-        <w:t>have the same</w:t>
-      </w:r>
-      <w:r>
-        <w:t xml:space="preserve"> </w:t>
-      </w:r>
-      <w:r>
-        <w:t>average number of users and the same average hash power</w:t>
-      </w:r>
-      <w:r>
-        <w:t>, when random group selection is used q will be express as follow:</w:t>
+        <w:t xml:space="preserve"> groups have the same average number of users and the same average hash power, when random group selection is used q will be express as follow:</w:t>
       </w:r>
     </w:p>
     <w:p>
@@ -10462,16 +11338,16 @@
           <w:noProof/>
         </w:rPr>
         <w:drawing>
-          <wp:anchor distT="0" distB="0" distL="114300" distR="114300" simplePos="0" relativeHeight="251678720" behindDoc="0" locked="0" layoutInCell="1" allowOverlap="1" wp14:anchorId="324EA319" wp14:editId="0DD3B939">
+          <wp:anchor distT="0" distB="0" distL="114300" distR="114300" simplePos="0" relativeHeight="251678720" behindDoc="0" locked="0" layoutInCell="1" allowOverlap="1" wp14:anchorId="7E74DE9A" wp14:editId="648CB713">
             <wp:simplePos x="0" y="0"/>
             <wp:positionH relativeFrom="margin">
               <wp:align>left</wp:align>
             </wp:positionH>
             <wp:positionV relativeFrom="paragraph">
-              <wp:posOffset>574675</wp:posOffset>
+              <wp:posOffset>575310</wp:posOffset>
             </wp:positionV>
-            <wp:extent cx="3917315" cy="2705100"/>
-            <wp:effectExtent l="0" t="0" r="6985" b="0"/>
+            <wp:extent cx="3343910" cy="2308860"/>
+            <wp:effectExtent l="0" t="0" r="8890" b="0"/>
             <wp:wrapSquare wrapText="bothSides"/>
             <wp:docPr id="24" name="Picture 24"/>
             <wp:cNvGraphicFramePr>
@@ -10485,7 +11361,7 @@
                     <pic:cNvPicPr/>
                   </pic:nvPicPr>
                   <pic:blipFill>
-                    <a:blip r:embed="rId27">
+                    <a:blip r:embed="rId26">
                       <a:extLst>
                         <a:ext uri="{28A0092B-C50C-407E-A947-70E740481C1C}">
                           <a14:useLocalDpi xmlns:a14="http://schemas.microsoft.com/office/drawing/2010/main" val="0"/>
@@ -10499,7 +11375,7 @@
                   <pic:spPr>
                     <a:xfrm>
                       <a:off x="0" y="0"/>
-                      <a:ext cx="3917315" cy="2705100"/>
+                      <a:ext cx="3343910" cy="2308860"/>
                     </a:xfrm>
                     <a:prstGeom prst="rect">
                       <a:avLst/>
@@ -10675,10 +11551,7 @@
         <w:t xml:space="preserve"> double-spending attack. The graph was plotted into six group with z = 1 or 3 and m from 1 to 3. So when m equal 1 it is the case of a network not using the random selection group system. </w:t>
       </w:r>
       <w:r>
-        <w:t>We can see that the attack is guaranteed to success when q slightly cross 0.5 or 50% of network hashpower no matter how many z behind</w:t>
-      </w:r>
-      <w:r>
-        <w:t>.</w:t>
+        <w:t>We can see that the attack is guaranteed to success when q slightly cross 0.5 or 50% of network hashpower no matter how many z behind.</w:t>
       </w:r>
     </w:p>
     <w:p>
@@ -10714,19 +11587,57 @@
     </w:p>
     <w:p>
       <w:pPr>
-        <w:jc w:val="both"/>
-      </w:pPr>
-      <w:r>
-        <w:t>In [P4]</w:t>
-      </w:r>
-    </w:p>
-    <w:p>
-      <w:pPr>
         <w:ind w:firstLine="720"/>
         <w:jc w:val="both"/>
       </w:pPr>
       <w:r>
-        <w:t xml:space="preserve">In this document they have stimulated a 51%-Attacks to evaluate the security of blockchain by introducing state including honest state and attack state. </w:t>
+        <w:lastRenderedPageBreak/>
+        <w:t>In</w:t>
+      </w:r>
+      <w:r>
+        <w:t xml:space="preserve"> the document </w:t>
+      </w:r>
+      <w:r>
+        <w:t>Analysis of Security in Blockchain: Case Study in</w:t>
+      </w:r>
+      <w:r>
+        <w:t xml:space="preserve"> </w:t>
+      </w:r>
+      <w:r>
+        <w:t>51%-Attack Detecting</w:t>
+      </w:r>
+      <w:r>
+        <w:t xml:space="preserve"> </w:t>
+      </w:r>
+      <w:hyperlink w:anchor="P4" w:history="1">
+        <w:r>
+          <w:rPr>
+            <w:rStyle w:val="Hyperlink"/>
+            <w:vertAlign w:val="superscript"/>
+          </w:rPr>
+          <w:t>[P4]</w:t>
+        </w:r>
+      </w:hyperlink>
+      <w:r>
+        <w:rPr>
+          <w:vertAlign w:val="superscript"/>
+        </w:rPr>
+        <w:t xml:space="preserve">, </w:t>
+      </w:r>
+      <w:r>
+        <w:t>they have stimulated a 51%-Attacks to evaluate the security of blockchain by introduci</w:t>
+      </w:r>
+      <w:r>
+        <w:t xml:space="preserve">ng state including honest state, security </w:t>
+      </w:r>
+      <w:r>
+        <w:t>state and</w:t>
+      </w:r>
+      <w:r>
+        <w:t xml:space="preserve"> </w:t>
+      </w:r>
+      <w:r>
+        <w:t xml:space="preserve">attack state. </w:t>
       </w:r>
     </w:p>
     <w:p>
@@ -10735,6 +11646,9 @@
         <w:jc w:val="both"/>
       </w:pPr>
       <w:r>
+        <w:t xml:space="preserve">Various studies about bitcoin show that if there are more than 6 blocks connect to a block, the block can’t be changed in a real condition and become stable. If the block is an honest state when this happen, it is called a security state. Else if 6 blocks are connected to an illusory one the attack is success and the block is called an attacking state. </w:t>
+      </w:r>
+      <w:r>
         <w:t>Attack state represent attackers as they try to create illusory transactions and know whether the other block is also an illusory one so they can choose to connect to the most suitable one decided by the following equation:</w:t>
       </w:r>
     </w:p>
@@ -10747,7 +11661,7 @@
           <w:noProof/>
         </w:rPr>
         <w:drawing>
-          <wp:anchor distT="0" distB="0" distL="114300" distR="114300" simplePos="0" relativeHeight="251680768" behindDoc="0" locked="0" layoutInCell="1" allowOverlap="1" wp14:anchorId="0E756998" wp14:editId="4960B44D">
+          <wp:anchor distT="0" distB="0" distL="114300" distR="114300" simplePos="0" relativeHeight="251680768" behindDoc="0" locked="0" layoutInCell="1" allowOverlap="1" wp14:anchorId="055851DC" wp14:editId="2849255D">
             <wp:simplePos x="0" y="0"/>
             <wp:positionH relativeFrom="margin">
               <wp:align>left</wp:align>
@@ -10770,7 +11684,7 @@
                     <pic:cNvPicPr/>
                   </pic:nvPicPr>
                   <pic:blipFill>
-                    <a:blip r:embed="rId28">
+                    <a:blip r:embed="rId27">
                       <a:extLst>
                         <a:ext uri="{28A0092B-C50C-407E-A947-70E740481C1C}">
                           <a14:useLocalDpi xmlns:a14="http://schemas.microsoft.com/office/drawing/2010/main" val="0"/>
@@ -10890,6 +11804,134 @@
       <w:r>
         <w:t xml:space="preserve"> </w:t>
       </w:r>
+      <w:r>
+        <w:t xml:space="preserve">Honest miner on the other hand don’t know whether a node is fraud or not so the honest node will </w:t>
+      </w:r>
+      <w:r>
+        <w:t xml:space="preserve">simply </w:t>
+      </w:r>
+      <w:r>
+        <w:t>default the transactions</w:t>
+      </w:r>
+      <w:r>
+        <w:t xml:space="preserve"> in the longest chain to be the safest and connect to them</w:t>
+      </w:r>
+      <w:r>
+        <w:t>.</w:t>
+      </w:r>
+    </w:p>
+    <w:p>
+      <w:pPr>
+        <w:jc w:val="both"/>
+      </w:pPr>
+      <w:r>
+        <w:tab/>
+        <w:t xml:space="preserve">The stimulation process </w:t>
+      </w:r>
+      <w:r>
+        <w:t>demonstrates the experimental results using various methodologies and evaluates the relationship between</w:t>
+      </w:r>
+      <w:r>
+        <w:t xml:space="preserve"> attacking power,</w:t>
+      </w:r>
+      <w:r>
+        <w:t xml:space="preserve"> cycle times, number</w:t>
+      </w:r>
+      <w:r>
+        <w:t xml:space="preserve"> of state</w:t>
+      </w:r>
+      <w:r>
+        <w:t xml:space="preserve">, and </w:t>
+      </w:r>
+      <w:r>
+        <w:t>number of attacking state</w:t>
+      </w:r>
+      <w:r>
+        <w:t>.</w:t>
+      </w:r>
+      <w:r>
+        <w:t xml:space="preserve"> </w:t>
+      </w:r>
+      <w:r>
+        <w:t>When one node connects to many nodes and the depth of the structure exceeds six, the structure is cut off and reorganized, resulting in a cycle.</w:t>
+      </w:r>
+    </w:p>
+    <w:p>
+      <w:pPr>
+        <w:jc w:val="both"/>
+      </w:pPr>
+      <w:hyperlink w:anchor="Algorithm1" w:history="1">
+        <w:r>
+          <w:rPr>
+            <w:rStyle w:val="Hyperlink"/>
+          </w:rPr>
+          <w:t>Algorit</w:t>
+        </w:r>
+        <w:r>
+          <w:rPr>
+            <w:rStyle w:val="Hyperlink"/>
+          </w:rPr>
+          <w:t>h</w:t>
+        </w:r>
+        <w:r>
+          <w:rPr>
+            <w:rStyle w:val="Hyperlink"/>
+          </w:rPr>
+          <w:t>m 1</w:t>
+        </w:r>
+      </w:hyperlink>
+      <w:r>
+        <w:t xml:space="preserve"> </w:t>
+      </w:r>
+      <w:r>
+        <w:t>depict the model of stimulation</w:t>
+      </w:r>
+      <w:r>
+        <w:t xml:space="preserve">. </w:t>
+      </w:r>
+      <w:hyperlink w:anchor="Algorithm2" w:history="1">
+        <w:r>
+          <w:rPr>
+            <w:rStyle w:val="Hyperlink"/>
+          </w:rPr>
+          <w:t>Al</w:t>
+        </w:r>
+        <w:r>
+          <w:rPr>
+            <w:rStyle w:val="Hyperlink"/>
+          </w:rPr>
+          <w:t>g</w:t>
+        </w:r>
+        <w:r>
+          <w:rPr>
+            <w:rStyle w:val="Hyperlink"/>
+          </w:rPr>
+          <w:t>orithm 2</w:t>
+        </w:r>
+      </w:hyperlink>
+      <w:r>
+        <w:t xml:space="preserve"> </w:t>
+      </w:r>
+      <w:r>
+        <w:t>simulate</w:t>
+      </w:r>
+      <w:r>
+        <w:t xml:space="preserve"> the process that </w:t>
+      </w:r>
+      <w:r>
+        <w:t>an</w:t>
+      </w:r>
+      <w:r>
+        <w:t xml:space="preserve"> honest miner connect to a blocks chain</w:t>
+      </w:r>
+      <w:r>
+        <w:t xml:space="preserve">. </w:t>
+      </w:r>
+    </w:p>
+    <w:p>
+      <w:pPr>
+        <w:jc w:val="both"/>
+      </w:pPr>
     </w:p>
     <w:p>
       <w:pPr>
@@ -10897,8 +11939,32 @@
         <w:jc w:val="both"/>
       </w:pPr>
       <w:r>
-        <w:t>Honest miner on the other hand don’t know whether a node is fraud or not so the honest node will default the transactions in the longest chain is correct as usual.</w:t>
-      </w:r>
+        <w:t>Let us now look at</w:t>
+      </w:r>
+      <w:r>
+        <w:t xml:space="preserve"> some of</w:t>
+      </w:r>
+      <w:r>
+        <w:t xml:space="preserve"> the </w:t>
+      </w:r>
+      <w:r>
+        <w:t xml:space="preserve">notable </w:t>
+      </w:r>
+      <w:r>
+        <w:t>defen</w:t>
+      </w:r>
+      <w:r>
+        <w:t xml:space="preserve">se mechanisms that have already used mentioned in the paper </w:t>
+      </w:r>
+      <w:hyperlink w:anchor="P2" w:history="1">
+        <w:r>
+          <w:rPr>
+            <w:rStyle w:val="Hyperlink"/>
+            <w:vertAlign w:val="superscript"/>
+          </w:rPr>
+          <w:t>[P2]</w:t>
+        </w:r>
+      </w:hyperlink>
     </w:p>
     <w:p>
       <w:pPr>
@@ -10906,36 +11972,25 @@
         <w:jc w:val="both"/>
       </w:pPr>
       <w:r>
-        <w:lastRenderedPageBreak/>
-        <w:t>Various studies about bitcoin show that if there are more than 6 blocks connect to a block, the block can’t be changed in a real condition. So if 6 of them are connected to an illusory one the attack is success.</w:t>
-      </w:r>
-    </w:p>
-    <w:p>
-      <w:pPr>
-        <w:jc w:val="both"/>
-      </w:pPr>
-      <w:r>
-        <w:t>So the rate of attack</w:t>
-      </w:r>
-    </w:p>
-    <w:p>
-      <w:pPr>
-        <w:jc w:val="both"/>
-      </w:pPr>
-      <w:r>
-        <w:t>In [P2]</w:t>
-      </w:r>
-    </w:p>
-    <w:p>
-      <w:pPr>
-        <w:spacing w:line="240" w:lineRule="auto"/>
+        <w:t>Smart contract</w:t>
+      </w:r>
+    </w:p>
+    <w:p>
+      <w:pPr>
         <w:ind w:firstLine="720"/>
         <w:jc w:val="both"/>
       </w:pPr>
-      <w:bookmarkStart w:id="14" w:name="_GoBack"/>
-      <w:bookmarkEnd w:id="14"/>
-      <w:r>
-        <w:t xml:space="preserve">Attack on blockchain software also isn’t rare, for example ever since the bitcoin was released many of its vulnerability and bug has been exploited.  There was the infamous case of faulty execution of smart contract in Ethereum, </w:t>
+      <w:r>
+        <w:t xml:space="preserve">But smart contracts also come with some weaknesses. First as more thing need to be calculated for each transaction, it reduce the capacity of the network as a whole. </w:t>
+      </w:r>
+      <w:r>
+        <w:t xml:space="preserve">Second, because they are </w:t>
+      </w:r>
+      <w:r>
+        <w:t xml:space="preserve">programs, they can include bugs. </w:t>
+      </w:r>
+      <w:r>
+        <w:t xml:space="preserve">There was the infamous case of faulty execution of smart contract in Ethereum, </w:t>
       </w:r>
       <w:r>
         <w:t>DAO (Decentralized Autonomous Organization)</w:t>
@@ -10947,7 +12002,55 @@
         <w:t>Users took advantage of a flaw in The DAO's code to divert one-third of The DAO's cash to a subsidiary account.</w:t>
       </w:r>
       <w:r>
-        <w:t xml:space="preserve"> The attack had caused the coin to split into two groups, blockchain with soft fork and blockchain with hard fork. So in summary, soft fork allows miners that aren’t follow the new rules to continue mining while hard fork doesn’t. The following figure from [P2] shows the overview about the fork. </w:t>
+        <w:t xml:space="preserve"> The attack had caused the coin to </w:t>
+      </w:r>
+      <w:r>
+        <w:t>divides</w:t>
+      </w:r>
+      <w:r>
+        <w:t xml:space="preserve"> into two </w:t>
+      </w:r>
+      <w:r>
+        <w:t>branches</w:t>
+      </w:r>
+      <w:r>
+        <w:t xml:space="preserve">, </w:t>
+      </w:r>
+      <w:r>
+        <w:t>one that use</w:t>
+      </w:r>
+      <w:r>
+        <w:t xml:space="preserve"> soft fork and </w:t>
+      </w:r>
+      <w:r>
+        <w:t>the other use</w:t>
+      </w:r>
+      <w:r>
+        <w:t xml:space="preserve"> hard fork.</w:t>
+      </w:r>
+      <w:r>
+        <w:t xml:space="preserve"> It was a controversial change, why? What are fork?</w:t>
+      </w:r>
+      <w:r>
+        <w:t xml:space="preserve"> </w:t>
+      </w:r>
+      <w:r>
+        <w:t>I</w:t>
+      </w:r>
+      <w:r>
+        <w:t xml:space="preserve">n summary, soft fork allows miners that aren’t follow the new rules to continue mining while hard fork doesn’t. The following figure from </w:t>
+      </w:r>
+      <w:hyperlink w:anchor="P2" w:history="1">
+        <w:r>
+          <w:rPr>
+            <w:rStyle w:val="Hyperlink"/>
+            <w:vertAlign w:val="superscript"/>
+          </w:rPr>
+          <w:t>[P2]</w:t>
+        </w:r>
+      </w:hyperlink>
+      <w:r>
+        <w:t xml:space="preserve"> shows the overview about the fork. </w:t>
       </w:r>
     </w:p>
     <w:p>
@@ -10959,11 +12062,83 @@
         <w:rPr>
           <w:noProof/>
         </w:rPr>
+        <w:lastRenderedPageBreak/>
         <w:drawing>
-          <wp:inline distT="0" distB="0" distL="0" distR="0" wp14:anchorId="1DF1BDC6" wp14:editId="5E0A1990">
+          <wp:inline distT="0" distB="0" distL="0" distR="0" wp14:anchorId="192B1C5B" wp14:editId="25EB920C">
             <wp:extent cx="6353175" cy="2243650"/>
             <wp:effectExtent l="0" t="0" r="0" b="4445"/>
             <wp:docPr id="194" name="Picture 194"/>
+            <wp:cNvGraphicFramePr>
+              <a:graphicFrameLocks xmlns:a="http://schemas.openxmlformats.org/drawingml/2006/main" noChangeAspect="1"/>
+            </wp:cNvGraphicFramePr>
+            <a:graphic xmlns:a="http://schemas.openxmlformats.org/drawingml/2006/main">
+              <a:graphicData uri="http://schemas.openxmlformats.org/drawingml/2006/picture">
+                <pic:pic xmlns:pic="http://schemas.openxmlformats.org/drawingml/2006/picture">
+                  <pic:nvPicPr>
+                    <pic:cNvPr id="1" name=""/>
+                    <pic:cNvPicPr/>
+                  </pic:nvPicPr>
+                  <pic:blipFill>
+                    <a:blip r:embed="rId28"/>
+                    <a:stretch>
+                      <a:fillRect/>
+                    </a:stretch>
+                  </pic:blipFill>
+                  <pic:spPr>
+                    <a:xfrm>
+                      <a:off x="0" y="0"/>
+                      <a:ext cx="6381284" cy="2253577"/>
+                    </a:xfrm>
+                    <a:prstGeom prst="rect">
+                      <a:avLst/>
+                    </a:prstGeom>
+                  </pic:spPr>
+                </pic:pic>
+              </a:graphicData>
+            </a:graphic>
+          </wp:inline>
+        </w:drawing>
+      </w:r>
+    </w:p>
+    <w:p>
+      <w:pPr>
+        <w:spacing w:line="240" w:lineRule="auto"/>
+        <w:jc w:val="both"/>
+        <w:rPr>
+          <w:vertAlign w:val="superscript"/>
+        </w:rPr>
+      </w:pPr>
+      <w:r>
+        <w:tab/>
+        <w:t>There also a comparison-based analysis table of two type of fork from</w:t>
+      </w:r>
+      <w:hyperlink w:anchor="P2" w:history="1">
+        <w:r>
+          <w:rPr>
+            <w:rStyle w:val="Hyperlink"/>
+            <w:vertAlign w:val="superscript"/>
+          </w:rPr>
+          <w:t xml:space="preserve"> [P2]</w:t>
+        </w:r>
+      </w:hyperlink>
+    </w:p>
+    <w:p>
+      <w:pPr>
+        <w:spacing w:line="240" w:lineRule="auto"/>
+        <w:jc w:val="both"/>
+      </w:pPr>
+      <w:r>
+        <w:t xml:space="preserve"> </w:t>
+      </w:r>
+      <w:r>
+        <w:rPr>
+          <w:noProof/>
+        </w:rPr>
+        <w:drawing>
+          <wp:inline distT="0" distB="0" distL="0" distR="0" wp14:anchorId="594E98AB" wp14:editId="3743CECF">
+            <wp:extent cx="6796226" cy="1400175"/>
+            <wp:effectExtent l="0" t="0" r="5080" b="0"/>
+            <wp:docPr id="195" name="Picture 195"/>
             <wp:cNvGraphicFramePr>
               <a:graphicFrameLocks xmlns:a="http://schemas.openxmlformats.org/drawingml/2006/main" noChangeAspect="1"/>
             </wp:cNvGraphicFramePr>
@@ -10983,7 +12158,7 @@
                   <pic:spPr>
                     <a:xfrm>
                       <a:off x="0" y="0"/>
-                      <a:ext cx="6381284" cy="2253577"/>
+                      <a:ext cx="6840820" cy="1409362"/>
                     </a:xfrm>
                     <a:prstGeom prst="rect">
                       <a:avLst/>
@@ -10998,31 +12173,109 @@
     </w:p>
     <w:p>
       <w:pPr>
+        <w:jc w:val="both"/>
+      </w:pPr>
+      <w:r>
+        <w:tab/>
+      </w:r>
+    </w:p>
+    <w:p>
+      <w:pPr>
+        <w:jc w:val="both"/>
+      </w:pPr>
+      <w:r>
+        <w:t xml:space="preserve">Attack on blockchain software also isn’t rare, for example ever since the bitcoin was released many of its vulnerability and bug has been exploited.  </w:t>
+      </w:r>
+    </w:p>
+    <w:p>
+      <w:pPr>
+        <w:jc w:val="both"/>
+      </w:pPr>
+    </w:p>
+    <w:p>
+      <w:pPr>
+        <w:jc w:val="both"/>
+      </w:pPr>
+      <w:r>
+        <w:t xml:space="preserve">So after the mentioned DAO hack, in paper </w:t>
+      </w:r>
+      <w:hyperlink w:anchor="P7" w:history="1">
+        <w:r>
+          <w:rPr>
+            <w:rStyle w:val="Hyperlink"/>
+            <w:vertAlign w:val="superscript"/>
+          </w:rPr>
+          <w:t>[P7]</w:t>
+        </w:r>
+      </w:hyperlink>
+      <w:r>
+        <w:rPr>
+          <w:vertAlign w:val="superscript"/>
+        </w:rPr>
+        <w:t xml:space="preserve"> </w:t>
+      </w:r>
+      <w:proofErr w:type="spellStart"/>
+      <w:r>
+        <w:t>Oyente</w:t>
+      </w:r>
+      <w:proofErr w:type="spellEnd"/>
+      <w:r>
+        <w:t xml:space="preserve"> was propose </w:t>
+      </w:r>
+      <w:r>
+        <w:t xml:space="preserve">to improve on smart contract. </w:t>
+      </w:r>
+    </w:p>
+    <w:p>
+      <w:pPr>
         <w:spacing w:line="240" w:lineRule="auto"/>
         <w:jc w:val="both"/>
       </w:pPr>
       <w:r>
         <w:tab/>
-        <w:t>There also a comparison-based analysis table of two type of fork from [P2]</w:t>
-      </w:r>
-    </w:p>
-    <w:p>
-      <w:pPr>
-        <w:spacing w:line="240" w:lineRule="auto"/>
+      </w:r>
+      <w:r>
+        <w:t>Town Crier</w:t>
+      </w:r>
+    </w:p>
+    <w:p>
+      <w:pPr>
+        <w:ind w:firstLine="720"/>
         <w:jc w:val="both"/>
       </w:pPr>
       <w:r>
+        <w:t>And according to statistic in paper</w:t>
+      </w:r>
+      <w:r>
         <w:t xml:space="preserve"> </w:t>
       </w:r>
+      <w:hyperlink w:anchor="P3" w:history="1">
+        <w:r>
+          <w:rPr>
+            <w:rStyle w:val="Hyperlink"/>
+            <w:vertAlign w:val="superscript"/>
+          </w:rPr>
+          <w:t>[P3]</w:t>
+        </w:r>
+      </w:hyperlink>
+      <w:r>
+        <w:t>, after various experiment it is shown that decentralized blockchain network response to attack faster than other architectures like centralized and distributed.</w:t>
+      </w:r>
+    </w:p>
+    <w:p>
+      <w:pPr>
+        <w:ind w:firstLine="720"/>
+        <w:jc w:val="center"/>
+      </w:pPr>
       <w:r>
         <w:rPr>
           <w:noProof/>
         </w:rPr>
         <w:drawing>
-          <wp:inline distT="0" distB="0" distL="0" distR="0" wp14:anchorId="448391D6" wp14:editId="067EA77F">
-            <wp:extent cx="7027388" cy="1447800"/>
-            <wp:effectExtent l="0" t="0" r="2540" b="0"/>
-            <wp:docPr id="195" name="Picture 195"/>
+          <wp:inline distT="0" distB="0" distL="0" distR="0" wp14:anchorId="6D00AADA" wp14:editId="4DA76F7F">
+            <wp:extent cx="6276109" cy="2055554"/>
+            <wp:effectExtent l="0" t="0" r="0" b="1905"/>
+            <wp:docPr id="21" name="Picture 21"/>
             <wp:cNvGraphicFramePr>
               <a:graphicFrameLocks xmlns:a="http://schemas.openxmlformats.org/drawingml/2006/main" noChangeAspect="1"/>
             </wp:cNvGraphicFramePr>
@@ -11042,7 +12295,7 @@
                   <pic:spPr>
                     <a:xfrm>
                       <a:off x="0" y="0"/>
-                      <a:ext cx="7064588" cy="1455464"/>
+                      <a:ext cx="6291816" cy="2060698"/>
                     </a:xfrm>
                     <a:prstGeom prst="rect">
                       <a:avLst/>
@@ -11057,27 +12310,49 @@
     </w:p>
     <w:p>
       <w:pPr>
-        <w:jc w:val="both"/>
-      </w:pPr>
-      <w:r>
-        <w:tab/>
-        <w:t>While hard fork seem more secure than soft fork, the reduced performance from using it may cause the network to be secure as it won’t react as fast against threat</w:t>
-      </w:r>
-    </w:p>
-    <w:p>
-      <w:pPr>
-        <w:jc w:val="both"/>
-      </w:pPr>
-      <w:r>
-        <w:t xml:space="preserve">Against 51%-Attack they mentioned some defense </w:t>
-      </w:r>
-    </w:p>
-    <w:p>
-      <w:pPr>
-        <w:jc w:val="both"/>
-      </w:pPr>
-      <w:r>
-        <w:t>Several type of attack has been listed</w:t>
+        <w:ind w:firstLine="720"/>
+        <w:jc w:val="center"/>
+      </w:pPr>
+      <w:r>
+        <w:rPr>
+          <w:noProof/>
+        </w:rPr>
+        <w:lastRenderedPageBreak/>
+        <w:drawing>
+          <wp:inline distT="0" distB="0" distL="0" distR="0" wp14:anchorId="2B6D302F" wp14:editId="16DE34C6">
+            <wp:extent cx="4143375" cy="933450"/>
+            <wp:effectExtent l="0" t="0" r="9525" b="0"/>
+            <wp:docPr id="22" name="Picture 22"/>
+            <wp:cNvGraphicFramePr>
+              <a:graphicFrameLocks xmlns:a="http://schemas.openxmlformats.org/drawingml/2006/main" noChangeAspect="1"/>
+            </wp:cNvGraphicFramePr>
+            <a:graphic xmlns:a="http://schemas.openxmlformats.org/drawingml/2006/main">
+              <a:graphicData uri="http://schemas.openxmlformats.org/drawingml/2006/picture">
+                <pic:pic xmlns:pic="http://schemas.openxmlformats.org/drawingml/2006/picture">
+                  <pic:nvPicPr>
+                    <pic:cNvPr id="1" name=""/>
+                    <pic:cNvPicPr/>
+                  </pic:nvPicPr>
+                  <pic:blipFill>
+                    <a:blip r:embed="rId31"/>
+                    <a:stretch>
+                      <a:fillRect/>
+                    </a:stretch>
+                  </pic:blipFill>
+                  <pic:spPr>
+                    <a:xfrm>
+                      <a:off x="0" y="0"/>
+                      <a:ext cx="4143375" cy="933450"/>
+                    </a:xfrm>
+                    <a:prstGeom prst="rect">
+                      <a:avLst/>
+                    </a:prstGeom>
+                  </pic:spPr>
+                </pic:pic>
+              </a:graphicData>
+            </a:graphic>
+          </wp:inline>
+        </w:drawing>
       </w:r>
     </w:p>
     <w:p>
@@ -11085,24 +12360,20 @@
         <w:spacing w:line="240" w:lineRule="auto"/>
         <w:jc w:val="both"/>
       </w:pPr>
-      <w:r>
-        <w:tab/>
-      </w:r>
     </w:p>
     <w:p>
       <w:pPr>
         <w:pStyle w:val="Heading1"/>
         <w:jc w:val="both"/>
       </w:pPr>
-      <w:bookmarkStart w:id="15" w:name="_Toc92669725"/>
-      <w:r>
-        <w:lastRenderedPageBreak/>
+      <w:bookmarkStart w:id="21" w:name="_Toc92669725"/>
+      <w:r>
         <w:t xml:space="preserve">III. </w:t>
       </w:r>
       <w:r>
         <w:t>Conclusion</w:t>
       </w:r>
-      <w:bookmarkEnd w:id="15"/>
+      <w:bookmarkEnd w:id="21"/>
     </w:p>
     <w:p>
       <w:pPr>
@@ -11134,7 +12405,32 @@
       <w:pPr>
         <w:pStyle w:val="Heading1"/>
       </w:pPr>
-      <w:bookmarkStart w:id="16" w:name="_Toc92669726"/>
+      <w:bookmarkStart w:id="22" w:name="_Toc92669726"/>
+    </w:p>
+    <w:p>
+      <w:pPr>
+        <w:pStyle w:val="Heading1"/>
+      </w:pPr>
+    </w:p>
+    <w:p>
+      <w:pPr>
+        <w:pStyle w:val="Heading1"/>
+      </w:pPr>
+    </w:p>
+    <w:p>
+      <w:pPr>
+        <w:pStyle w:val="Heading1"/>
+      </w:pPr>
+    </w:p>
+    <w:p>
+      <w:pPr>
+        <w:pStyle w:val="Heading1"/>
+      </w:pPr>
+    </w:p>
+    <w:p>
+      <w:pPr>
+        <w:pStyle w:val="Heading1"/>
+      </w:pPr>
       <w:r>
         <w:t>I</w:t>
       </w:r>
@@ -11144,18 +12440,20 @@
       <w:r>
         <w:t>References</w:t>
       </w:r>
-      <w:bookmarkEnd w:id="16"/>
+      <w:bookmarkEnd w:id="22"/>
     </w:p>
     <w:p>
       <w:pPr>
         <w:spacing w:line="240" w:lineRule="auto"/>
         <w:rPr>
           <w:b/>
+          <w:szCs w:val="24"/>
         </w:rPr>
       </w:pPr>
       <w:r>
         <w:rPr>
           <w:b/>
+          <w:szCs w:val="24"/>
         </w:rPr>
         <w:t>Version control and archival site</w:t>
       </w:r>
@@ -11163,37 +12461,17 @@
     <w:p>
       <w:pPr>
         <w:spacing w:line="240" w:lineRule="auto"/>
-      </w:pPr>
-      <w:hyperlink r:id="rId31" w:history="1">
-        <w:proofErr w:type="spellStart"/>
-        <w:proofErr w:type="gramStart"/>
+        <w:rPr>
+          <w:szCs w:val="24"/>
+        </w:rPr>
+      </w:pPr>
+      <w:hyperlink r:id="rId32" w:history="1">
         <w:r>
           <w:rPr>
             <w:rStyle w:val="Hyperlink"/>
+            <w:szCs w:val="24"/>
           </w:rPr>
-          <w:t>taiyounari</w:t>
-        </w:r>
-        <w:proofErr w:type="spellEnd"/>
-        <w:r>
-          <w:rPr>
-            <w:rStyle w:val="Hyperlink"/>
-          </w:rPr>
-          <w:t>/</w:t>
-        </w:r>
-        <w:proofErr w:type="spellStart"/>
-        <w:r>
-          <w:rPr>
-            <w:rStyle w:val="Hyperlink"/>
-          </w:rPr>
-          <w:t>NetworkSecurityEssay</w:t>
-        </w:r>
-        <w:proofErr w:type="spellEnd"/>
-        <w:proofErr w:type="gramEnd"/>
-        <w:r>
-          <w:rPr>
-            <w:rStyle w:val="Hyperlink"/>
-          </w:rPr>
-          <w:t>: Network security course project (github.com)</w:t>
+          <w:t>Network security course project (github.com)</w:t>
         </w:r>
       </w:hyperlink>
     </w:p>
@@ -11202,10 +12480,11 @@
         <w:spacing w:line="240" w:lineRule="auto"/>
         <w:rPr>
           <w:b/>
+          <w:szCs w:val="24"/>
         </w:rPr>
         <w:sectPr>
-          <w:footerReference w:type="default" r:id="rId32"/>
-          <w:footerReference w:type="first" r:id="rId33"/>
+          <w:footerReference w:type="default" r:id="rId33"/>
+          <w:footerReference w:type="first" r:id="rId34"/>
           <w:pgSz w:w="12240" w:h="15840" w:code="1"/>
           <w:pgMar w:top="709" w:right="873" w:bottom="1440" w:left="873" w:header="720" w:footer="720" w:gutter="0"/>
           <w:pgNumType w:start="0"/>
@@ -11220,12 +12499,13 @@
         <w:spacing w:line="240" w:lineRule="auto"/>
         <w:rPr>
           <w:i/>
-          <w:sz w:val="22"/>
+          <w:szCs w:val="24"/>
         </w:rPr>
       </w:pPr>
       <w:r>
         <w:rPr>
           <w:b/>
+          <w:szCs w:val="24"/>
         </w:rPr>
         <w:lastRenderedPageBreak/>
         <w:t>Used material</w:t>
@@ -11233,18 +12513,21 @@
       <w:r>
         <w:rPr>
           <w:b/>
+          <w:szCs w:val="24"/>
         </w:rPr>
         <w:t xml:space="preserve"> (Click to </w:t>
       </w:r>
       <w:r>
         <w:rPr>
           <w:b/>
+          <w:szCs w:val="24"/>
         </w:rPr>
         <w:t>redirect to</w:t>
       </w:r>
       <w:r>
         <w:rPr>
           <w:b/>
+          <w:szCs w:val="24"/>
         </w:rPr>
         <w:t xml:space="preserve"> the link)</w:t>
       </w:r>
@@ -11255,27 +12538,27 @@
         <w:jc w:val="both"/>
         <w:rPr>
           <w:i/>
-          <w:sz w:val="22"/>
+          <w:szCs w:val="24"/>
         </w:rPr>
       </w:pPr>
       <w:r>
         <w:rPr>
           <w:i/>
-          <w:sz w:val="22"/>
+          <w:szCs w:val="24"/>
         </w:rPr>
         <w:t xml:space="preserve">Website </w:t>
       </w:r>
       <w:r>
         <w:rPr>
           <w:i/>
-          <w:sz w:val="22"/>
+          <w:szCs w:val="24"/>
         </w:rPr>
         <w:t>articles</w:t>
       </w:r>
       <w:r>
         <w:rPr>
           <w:i/>
-          <w:sz w:val="22"/>
+          <w:szCs w:val="24"/>
         </w:rPr>
         <w:t xml:space="preserve"> and blogs</w:t>
       </w:r>
@@ -11285,78 +12568,62 @@
         <w:spacing w:line="240" w:lineRule="auto"/>
         <w:jc w:val="both"/>
         <w:rPr>
-          <w:sz w:val="22"/>
-        </w:rPr>
-      </w:pPr>
-      <w:r>
-        <w:rPr>
-          <w:sz w:val="22"/>
+          <w:szCs w:val="24"/>
+        </w:rPr>
+      </w:pPr>
+      <w:r>
+        <w:rPr>
+          <w:szCs w:val="24"/>
         </w:rPr>
         <w:t>[</w:t>
       </w:r>
       <w:r>
         <w:rPr>
-          <w:sz w:val="22"/>
+          <w:szCs w:val="24"/>
         </w:rPr>
         <w:t>W</w:t>
       </w:r>
       <w:r>
         <w:rPr>
-          <w:sz w:val="22"/>
+          <w:szCs w:val="24"/>
         </w:rPr>
         <w:t xml:space="preserve">1] </w:t>
-      </w:r>
-      <w:hyperlink r:id="rId34" w:history="1">
-        <w:r>
-          <w:rPr>
-            <w:rStyle w:val="Hyperlink"/>
-            <w:sz w:val="22"/>
-          </w:rPr>
-          <w:t xml:space="preserve">Global Cryptocurrency Ownership Data 2021 - </w:t>
-        </w:r>
-        <w:proofErr w:type="spellStart"/>
-        <w:r>
-          <w:rPr>
-            <w:rStyle w:val="Hyperlink"/>
-            <w:sz w:val="22"/>
-          </w:rPr>
-          <w:t>TripleA</w:t>
-        </w:r>
-        <w:proofErr w:type="spellEnd"/>
-        <w:r>
-          <w:rPr>
-            <w:rStyle w:val="Hyperlink"/>
-            <w:sz w:val="22"/>
-          </w:rPr>
-          <w:t xml:space="preserve"> (triple-a.io)</w:t>
-        </w:r>
-      </w:hyperlink>
-      <w:r>
-        <w:rPr>
-          <w:sz w:val="22"/>
-        </w:rPr>
-        <w:t xml:space="preserve"> </w:t>
-      </w:r>
-    </w:p>
-    <w:p>
-      <w:pPr>
-        <w:spacing w:line="240" w:lineRule="auto"/>
-        <w:jc w:val="both"/>
-        <w:rPr>
-          <w:sz w:val="22"/>
-        </w:rPr>
-      </w:pPr>
-      <w:r>
-        <w:rPr>
-          <w:sz w:val="22"/>
-        </w:rPr>
-        <w:t xml:space="preserve">[W2] </w:t>
       </w:r>
       <w:hyperlink r:id="rId35" w:history="1">
         <w:r>
           <w:rPr>
             <w:rStyle w:val="Hyperlink"/>
-            <w:sz w:val="22"/>
+            <w:szCs w:val="24"/>
+          </w:rPr>
+          <w:t>Global Cryptocurrency Ownership Data 2021 - TripleA (triple-a.io)</w:t>
+        </w:r>
+      </w:hyperlink>
+      <w:r>
+        <w:rPr>
+          <w:szCs w:val="24"/>
+        </w:rPr>
+        <w:t xml:space="preserve"> </w:t>
+      </w:r>
+    </w:p>
+    <w:p>
+      <w:pPr>
+        <w:spacing w:line="240" w:lineRule="auto"/>
+        <w:jc w:val="both"/>
+        <w:rPr>
+          <w:szCs w:val="24"/>
+        </w:rPr>
+      </w:pPr>
+      <w:r>
+        <w:rPr>
+          <w:szCs w:val="24"/>
+        </w:rPr>
+        <w:t xml:space="preserve">[W2] </w:t>
+      </w:r>
+      <w:hyperlink r:id="rId36" w:history="1">
+        <w:r>
+          <w:rPr>
+            <w:rStyle w:val="Hyperlink"/>
+            <w:szCs w:val="24"/>
           </w:rPr>
           <w:t>Cybersecurity in Cryptocurrency: Risks to Be Considered - DATAVERSITY</w:t>
         </w:r>
@@ -11367,20 +12634,20 @@
         <w:spacing w:line="240" w:lineRule="auto"/>
         <w:jc w:val="both"/>
         <w:rPr>
-          <w:sz w:val="22"/>
-        </w:rPr>
-      </w:pPr>
-      <w:r>
-        <w:rPr>
-          <w:sz w:val="22"/>
+          <w:szCs w:val="24"/>
+        </w:rPr>
+      </w:pPr>
+      <w:r>
+        <w:rPr>
+          <w:szCs w:val="24"/>
         </w:rPr>
         <w:t xml:space="preserve">[W3] </w:t>
       </w:r>
-      <w:hyperlink r:id="rId36" w:history="1">
+      <w:hyperlink r:id="rId37" w:history="1">
         <w:r>
           <w:rPr>
             <w:rStyle w:val="Hyperlink"/>
-            <w:sz w:val="22"/>
+            <w:szCs w:val="24"/>
           </w:rPr>
           <w:t>Cryptocurrency Definition</w:t>
         </w:r>
@@ -11391,32 +12658,33 @@
         <w:spacing w:line="240" w:lineRule="auto"/>
         <w:jc w:val="both"/>
         <w:rPr>
-          <w:sz w:val="22"/>
-        </w:rPr>
-      </w:pPr>
-      <w:r>
-        <w:rPr>
-          <w:sz w:val="22"/>
-        </w:rPr>
+          <w:szCs w:val="24"/>
+        </w:rPr>
+      </w:pPr>
+      <w:r>
+        <w:rPr>
+          <w:szCs w:val="24"/>
+        </w:rPr>
+        <w:lastRenderedPageBreak/>
         <w:t>[W</w:t>
       </w:r>
       <w:r>
         <w:rPr>
-          <w:sz w:val="22"/>
+          <w:szCs w:val="24"/>
         </w:rPr>
         <w:t>4</w:t>
       </w:r>
       <w:r>
         <w:rPr>
-          <w:sz w:val="22"/>
+          <w:szCs w:val="24"/>
         </w:rPr>
         <w:t xml:space="preserve">] </w:t>
       </w:r>
-      <w:hyperlink r:id="rId37" w:history="1">
+      <w:hyperlink r:id="rId38" w:history="1">
         <w:r>
           <w:rPr>
             <w:rStyle w:val="Hyperlink"/>
-            <w:sz w:val="22"/>
+            <w:szCs w:val="24"/>
           </w:rPr>
           <w:t>Bitcoin Definition</w:t>
         </w:r>
@@ -11427,26 +12695,26 @@
         <w:spacing w:line="240" w:lineRule="auto"/>
         <w:jc w:val="both"/>
         <w:rPr>
-          <w:sz w:val="22"/>
-        </w:rPr>
-      </w:pPr>
-      <w:r>
-        <w:rPr>
-          <w:sz w:val="22"/>
+          <w:szCs w:val="24"/>
+        </w:rPr>
+      </w:pPr>
+      <w:r>
+        <w:rPr>
+          <w:szCs w:val="24"/>
         </w:rPr>
         <w:t>[W5</w:t>
       </w:r>
       <w:r>
         <w:rPr>
-          <w:sz w:val="22"/>
+          <w:szCs w:val="24"/>
         </w:rPr>
         <w:t xml:space="preserve">] </w:t>
       </w:r>
-      <w:hyperlink r:id="rId38" w:anchor=":~:text=What%20is%20a%20decentralized%20network,on%20a%20single%20central%20server." w:history="1">
+      <w:hyperlink r:id="rId39" w:anchor=":~:text=What%20is%20a%20decentralized%20network,on%20a%20single%20central%20server." w:history="1">
         <w:r>
           <w:rPr>
             <w:rStyle w:val="Hyperlink"/>
-            <w:sz w:val="22"/>
+            <w:szCs w:val="24"/>
           </w:rPr>
           <w:t xml:space="preserve">The Difference </w:t>
         </w:r>
@@ -11454,7 +12722,7 @@
         <w:r>
           <w:rPr>
             <w:rStyle w:val="Hyperlink"/>
-            <w:sz w:val="22"/>
+            <w:szCs w:val="24"/>
           </w:rPr>
           <w:t>Between</w:t>
         </w:r>
@@ -11462,7 +12730,7 @@
         <w:r>
           <w:rPr>
             <w:rStyle w:val="Hyperlink"/>
-            <w:sz w:val="22"/>
+            <w:szCs w:val="24"/>
           </w:rPr>
           <w:t xml:space="preserve"> Centralized and Decentralized Networks | N-able</w:t>
         </w:r>
@@ -11473,20 +12741,20 @@
         <w:spacing w:line="240" w:lineRule="auto"/>
         <w:jc w:val="both"/>
         <w:rPr>
-          <w:sz w:val="22"/>
-        </w:rPr>
-      </w:pPr>
-      <w:r>
-        <w:rPr>
-          <w:sz w:val="22"/>
+          <w:szCs w:val="24"/>
+        </w:rPr>
+      </w:pPr>
+      <w:r>
+        <w:rPr>
+          <w:szCs w:val="24"/>
         </w:rPr>
         <w:t xml:space="preserve">[W6] </w:t>
       </w:r>
-      <w:hyperlink r:id="rId39" w:history="1">
+      <w:hyperlink r:id="rId40" w:history="1">
         <w:r>
           <w:rPr>
             <w:rStyle w:val="Hyperlink"/>
-            <w:sz w:val="22"/>
+            <w:szCs w:val="24"/>
           </w:rPr>
           <w:t>51% Attack Definition</w:t>
         </w:r>
@@ -11497,76 +12765,45 @@
         <w:spacing w:line="240" w:lineRule="auto"/>
         <w:jc w:val="both"/>
         <w:rPr>
-          <w:sz w:val="22"/>
-        </w:rPr>
-      </w:pPr>
-      <w:r>
-        <w:rPr>
-          <w:sz w:val="22"/>
+          <w:szCs w:val="24"/>
+        </w:rPr>
+      </w:pPr>
+      <w:r>
+        <w:rPr>
+          <w:szCs w:val="24"/>
         </w:rPr>
         <w:t xml:space="preserve">[W7] </w:t>
-      </w:r>
-      <w:hyperlink r:id="rId40" w:history="1">
-        <w:r>
-          <w:rPr>
-            <w:rStyle w:val="Hyperlink"/>
-            <w:sz w:val="22"/>
-          </w:rPr>
-          <w:t xml:space="preserve">Once hailed as </w:t>
-        </w:r>
-        <w:proofErr w:type="spellStart"/>
-        <w:r>
-          <w:rPr>
-            <w:rStyle w:val="Hyperlink"/>
-            <w:sz w:val="22"/>
-          </w:rPr>
-          <w:t>unhackable</w:t>
-        </w:r>
-        <w:proofErr w:type="spellEnd"/>
-        <w:r>
-          <w:rPr>
-            <w:rStyle w:val="Hyperlink"/>
-            <w:sz w:val="22"/>
-          </w:rPr>
-          <w:t xml:space="preserve">, </w:t>
-        </w:r>
-        <w:proofErr w:type="spellStart"/>
-        <w:r>
-          <w:rPr>
-            <w:rStyle w:val="Hyperlink"/>
-            <w:sz w:val="22"/>
-          </w:rPr>
-          <w:t>blockchains</w:t>
-        </w:r>
-        <w:proofErr w:type="spellEnd"/>
-        <w:r>
-          <w:rPr>
-            <w:rStyle w:val="Hyperlink"/>
-            <w:sz w:val="22"/>
-          </w:rPr>
-          <w:t xml:space="preserve"> are now getting hacked</w:t>
-        </w:r>
-      </w:hyperlink>
-    </w:p>
-    <w:p>
-      <w:pPr>
-        <w:spacing w:line="240" w:lineRule="auto"/>
-        <w:jc w:val="both"/>
-        <w:rPr>
-          <w:sz w:val="22"/>
-        </w:rPr>
-      </w:pPr>
-      <w:r>
-        <w:rPr>
-          <w:sz w:val="22"/>
-        </w:rPr>
-        <w:t xml:space="preserve">[W8] </w:t>
       </w:r>
       <w:hyperlink r:id="rId41" w:history="1">
         <w:r>
           <w:rPr>
             <w:rStyle w:val="Hyperlink"/>
-            <w:sz w:val="22"/>
+            <w:szCs w:val="24"/>
+          </w:rPr>
+          <w:t>Once hailed as unhackable, blockchains are now getting hacked</w:t>
+        </w:r>
+      </w:hyperlink>
+    </w:p>
+    <w:p>
+      <w:pPr>
+        <w:spacing w:line="240" w:lineRule="auto"/>
+        <w:jc w:val="both"/>
+        <w:rPr>
+          <w:szCs w:val="24"/>
+        </w:rPr>
+      </w:pPr>
+      <w:r>
+        <w:rPr>
+          <w:szCs w:val="24"/>
+        </w:rPr>
+        <w:lastRenderedPageBreak/>
+        <w:t xml:space="preserve">[W8] </w:t>
+      </w:r>
+      <w:hyperlink r:id="rId42" w:history="1">
+        <w:r>
+          <w:rPr>
+            <w:rStyle w:val="Hyperlink"/>
+            <w:szCs w:val="24"/>
           </w:rPr>
           <w:t>Crypto Terms You Should Know If You Want to Invest</w:t>
         </w:r>
@@ -11577,20 +12814,20 @@
         <w:spacing w:line="240" w:lineRule="auto"/>
         <w:jc w:val="both"/>
         <w:rPr>
-          <w:sz w:val="22"/>
-        </w:rPr>
-      </w:pPr>
-      <w:r>
-        <w:rPr>
-          <w:sz w:val="22"/>
+          <w:szCs w:val="24"/>
+        </w:rPr>
+      </w:pPr>
+      <w:r>
+        <w:rPr>
+          <w:szCs w:val="24"/>
         </w:rPr>
         <w:t xml:space="preserve">[W9] </w:t>
       </w:r>
-      <w:hyperlink r:id="rId42" w:anchor=":~:text=Hash%20power%2C%20or%20hash%20rate,mining%20rig%20on%20that%20network.&amp;text=The%20hash%20rate%20of%20a,it%20can%20calculate%20per%20second." w:history="1">
+      <w:hyperlink r:id="rId43" w:anchor=":~:text=Hash%20power%2C%20or%20hash%20rate,mining%20rig%20on%20that%20network.&amp;text=The%20hash%20rate%20of%20a,it%20can%20calculate%20per%20second." w:history="1">
         <w:r>
           <w:rPr>
             <w:rStyle w:val="Hyperlink"/>
-            <w:sz w:val="22"/>
+            <w:szCs w:val="24"/>
           </w:rPr>
           <w:t>Hash Power / Hash Rate</w:t>
         </w:r>
@@ -11602,20 +12839,20 @@
         <w:jc w:val="both"/>
         <w:rPr>
           <w:rStyle w:val="Hyperlink"/>
-          <w:sz w:val="22"/>
-        </w:rPr>
-      </w:pPr>
-      <w:r>
-        <w:rPr>
-          <w:sz w:val="22"/>
+          <w:szCs w:val="24"/>
+        </w:rPr>
+      </w:pPr>
+      <w:r>
+        <w:rPr>
+          <w:szCs w:val="24"/>
         </w:rPr>
         <w:t xml:space="preserve">[W10] </w:t>
       </w:r>
-      <w:hyperlink r:id="rId43" w:anchor=":~:text=The%20public%20ledger%20is%20used,transactions%20executed%20between%20network%20participants." w:history="1">
+      <w:hyperlink r:id="rId44" w:anchor=":~:text=The%20public%20ledger%20is%20used,transactions%20executed%20between%20network%20participants." w:history="1">
         <w:r>
           <w:rPr>
             <w:rStyle w:val="Hyperlink"/>
-            <w:sz w:val="22"/>
+            <w:szCs w:val="24"/>
           </w:rPr>
           <w:t>Cryptocurrency Public Ledger Defined</w:t>
         </w:r>
@@ -11623,7 +12860,7 @@
       <w:r>
         <w:rPr>
           <w:rStyle w:val="Hyperlink"/>
-          <w:sz w:val="22"/>
+          <w:szCs w:val="24"/>
         </w:rPr>
         <w:t xml:space="preserve"> </w:t>
       </w:r>
@@ -11633,25 +12870,20 @@
         <w:spacing w:line="240" w:lineRule="auto"/>
         <w:jc w:val="both"/>
         <w:rPr>
-          <w:sz w:val="22"/>
-        </w:rPr>
-      </w:pPr>
-      <w:r>
-        <w:rPr>
-          <w:sz w:val="22"/>
-        </w:rPr>
-        <w:t>[W11</w:t>
-      </w:r>
-      <w:r>
-        <w:rPr>
-          <w:sz w:val="22"/>
-        </w:rPr>
-        <w:t xml:space="preserve">] </w:t>
-      </w:r>
-      <w:hyperlink r:id="rId44" w:history="1">
+          <w:szCs w:val="24"/>
+        </w:rPr>
+      </w:pPr>
+      <w:r>
+        <w:rPr>
+          <w:szCs w:val="24"/>
+        </w:rPr>
+        <w:t xml:space="preserve">[W11] </w:t>
+      </w:r>
+      <w:hyperlink r:id="rId45" w:history="1">
         <w:r>
           <w:rPr>
             <w:rStyle w:val="Hyperlink"/>
+            <w:szCs w:val="24"/>
           </w:rPr>
           <w:t xml:space="preserve">Poisson </w:t>
         </w:r>
@@ -11659,6 +12891,7 @@
         <w:r>
           <w:rPr>
             <w:rStyle w:val="Hyperlink"/>
+            <w:szCs w:val="24"/>
           </w:rPr>
           <w:t>Distribution</w:t>
         </w:r>
@@ -11666,6 +12899,7 @@
         <w:r>
           <w:rPr>
             <w:rStyle w:val="Hyperlink"/>
+            <w:szCs w:val="24"/>
           </w:rPr>
           <w:t xml:space="preserve"> Definition</w:t>
         </w:r>
@@ -11677,13 +12911,13 @@
         <w:jc w:val="both"/>
         <w:rPr>
           <w:i/>
-          <w:sz w:val="22"/>
+          <w:szCs w:val="24"/>
         </w:rPr>
       </w:pPr>
       <w:r>
         <w:rPr>
           <w:i/>
-          <w:sz w:val="22"/>
+          <w:szCs w:val="24"/>
         </w:rPr>
         <w:t>Papers and journals</w:t>
       </w:r>
@@ -11693,33 +12927,34 @@
         <w:spacing w:line="240" w:lineRule="auto"/>
         <w:jc w:val="both"/>
         <w:rPr>
-          <w:sz w:val="22"/>
-        </w:rPr>
-      </w:pPr>
-      <w:r>
-        <w:rPr>
-          <w:sz w:val="22"/>
+          <w:szCs w:val="24"/>
+        </w:rPr>
+      </w:pPr>
+      <w:bookmarkStart w:id="23" w:name="P1"/>
+      <w:r>
+        <w:rPr>
+          <w:szCs w:val="24"/>
         </w:rPr>
         <w:t xml:space="preserve">[P1] </w:t>
       </w:r>
-      <w:hyperlink r:id="rId45" w:history="1">
+      <w:hyperlink r:id="rId46" w:history="1">
         <w:r>
           <w:rPr>
             <w:rStyle w:val="Hyperlink"/>
-            <w:sz w:val="22"/>
+            <w:szCs w:val="24"/>
           </w:rPr>
           <w:t>Bitcoin: A Peer-to-Peer Electronic Cash System</w:t>
         </w:r>
       </w:hyperlink>
       <w:r>
         <w:rPr>
-          <w:sz w:val="22"/>
+          <w:szCs w:val="24"/>
         </w:rPr>
         <w:t xml:space="preserve"> </w:t>
       </w:r>
       <w:r>
         <w:rPr>
-          <w:sz w:val="22"/>
+          <w:szCs w:val="24"/>
         </w:rPr>
         <w:t>Satoshi Nakamoto</w:t>
       </w:r>
@@ -11729,109 +12964,151 @@
         <w:spacing w:line="240" w:lineRule="auto"/>
         <w:jc w:val="both"/>
         <w:rPr>
-          <w:sz w:val="22"/>
-        </w:rPr>
-      </w:pPr>
-      <w:r>
-        <w:rPr>
-          <w:sz w:val="22"/>
+          <w:szCs w:val="24"/>
+        </w:rPr>
+      </w:pPr>
+      <w:bookmarkStart w:id="24" w:name="P2"/>
+      <w:bookmarkEnd w:id="23"/>
+      <w:r>
+        <w:rPr>
+          <w:szCs w:val="24"/>
         </w:rPr>
         <w:t xml:space="preserve">[P2] </w:t>
-      </w:r>
-      <w:hyperlink r:id="rId46" w:history="1">
-        <w:r>
-          <w:rPr>
-            <w:rStyle w:val="Hyperlink"/>
-            <w:sz w:val="22"/>
-          </w:rPr>
-          <w:t xml:space="preserve">Security of Cryptocurrencies in blockchain technology: State-of-art, challenges and future </w:t>
-        </w:r>
-        <w:r>
-          <w:rPr>
-            <w:rStyle w:val="Hyperlink"/>
-            <w:sz w:val="22"/>
-          </w:rPr>
-          <w:lastRenderedPageBreak/>
-          <w:t>prospects</w:t>
-        </w:r>
-      </w:hyperlink>
-      <w:r>
-        <w:rPr>
-          <w:sz w:val="22"/>
-        </w:rPr>
-        <w:t xml:space="preserve"> </w:t>
-      </w:r>
-      <w:r>
-        <w:rPr>
-          <w:sz w:val="22"/>
-        </w:rPr>
-        <w:t xml:space="preserve">Arunima Ghosh, Shashank </w:t>
-      </w:r>
-      <w:proofErr w:type="gramStart"/>
-      <w:r>
-        <w:rPr>
-          <w:sz w:val="22"/>
-        </w:rPr>
-        <w:t>Gupta ,</w:t>
-      </w:r>
-      <w:proofErr w:type="gramEnd"/>
-      <w:r>
-        <w:rPr>
-          <w:sz w:val="22"/>
-        </w:rPr>
-        <w:t xml:space="preserve"> Amit Dua , Neeraj Kumar</w:t>
-      </w:r>
-    </w:p>
-    <w:p>
-      <w:pPr>
-        <w:spacing w:line="240" w:lineRule="auto"/>
-        <w:jc w:val="both"/>
-        <w:rPr>
-          <w:sz w:val="22"/>
-        </w:rPr>
-      </w:pPr>
-      <w:r>
-        <w:rPr>
-          <w:sz w:val="22"/>
-        </w:rPr>
-        <w:t>[P</w:t>
-      </w:r>
-      <w:r>
-        <w:rPr>
-          <w:sz w:val="22"/>
-        </w:rPr>
-        <w:t>3</w:t>
-      </w:r>
-      <w:r>
-        <w:rPr>
-          <w:sz w:val="22"/>
-        </w:rPr>
-        <w:t xml:space="preserve">] </w:t>
       </w:r>
       <w:hyperlink r:id="rId47" w:history="1">
         <w:r>
           <w:rPr>
             <w:rStyle w:val="Hyperlink"/>
-            <w:sz w:val="22"/>
+            <w:szCs w:val="24"/>
+          </w:rPr>
+          <w:t>Security of Cryptocurrencies in blockchain technology: State-of-art, challenges and future prospects</w:t>
+        </w:r>
+      </w:hyperlink>
+      <w:r>
+        <w:rPr>
+          <w:szCs w:val="24"/>
+        </w:rPr>
+        <w:t xml:space="preserve"> </w:t>
+      </w:r>
+      <w:r>
+        <w:rPr>
+          <w:szCs w:val="24"/>
+        </w:rPr>
+        <w:t xml:space="preserve">Arunima Ghosh, </w:t>
+      </w:r>
+      <w:proofErr w:type="spellStart"/>
+      <w:r>
+        <w:rPr>
+          <w:szCs w:val="24"/>
+        </w:rPr>
+        <w:t>Shashank</w:t>
+      </w:r>
+      <w:proofErr w:type="spellEnd"/>
+      <w:r>
+        <w:rPr>
+          <w:szCs w:val="24"/>
+        </w:rPr>
+        <w:t xml:space="preserve"> </w:t>
+      </w:r>
+      <w:r>
+        <w:rPr>
+          <w:szCs w:val="24"/>
+        </w:rPr>
+        <w:t>Gupta,</w:t>
+      </w:r>
+      <w:r>
+        <w:rPr>
+          <w:szCs w:val="24"/>
+        </w:rPr>
+        <w:t xml:space="preserve"> Amit </w:t>
+      </w:r>
+      <w:proofErr w:type="spellStart"/>
+      <w:r>
+        <w:rPr>
+          <w:szCs w:val="24"/>
+        </w:rPr>
+        <w:t>Dua</w:t>
+      </w:r>
+      <w:proofErr w:type="spellEnd"/>
+      <w:r>
+        <w:rPr>
+          <w:szCs w:val="24"/>
+        </w:rPr>
+        <w:t>,</w:t>
+      </w:r>
+      <w:r>
+        <w:rPr>
+          <w:szCs w:val="24"/>
+        </w:rPr>
+        <w:t xml:space="preserve"> </w:t>
+      </w:r>
+      <w:proofErr w:type="spellStart"/>
+      <w:r>
+        <w:rPr>
+          <w:szCs w:val="24"/>
+        </w:rPr>
+        <w:t>Neeraj</w:t>
+      </w:r>
+      <w:proofErr w:type="spellEnd"/>
+      <w:r>
+        <w:rPr>
+          <w:szCs w:val="24"/>
+        </w:rPr>
+        <w:t xml:space="preserve"> Kumar</w:t>
+      </w:r>
+    </w:p>
+    <w:p>
+      <w:pPr>
+        <w:spacing w:line="240" w:lineRule="auto"/>
+        <w:jc w:val="both"/>
+        <w:rPr>
+          <w:szCs w:val="24"/>
+        </w:rPr>
+      </w:pPr>
+      <w:bookmarkStart w:id="25" w:name="P3"/>
+      <w:bookmarkEnd w:id="24"/>
+      <w:r>
+        <w:rPr>
+          <w:szCs w:val="24"/>
+        </w:rPr>
+        <w:t>[P</w:t>
+      </w:r>
+      <w:r>
+        <w:rPr>
+          <w:szCs w:val="24"/>
+        </w:rPr>
+        <w:t>3</w:t>
+      </w:r>
+      <w:r>
+        <w:rPr>
+          <w:szCs w:val="24"/>
+        </w:rPr>
+        <w:t xml:space="preserve">] </w:t>
+      </w:r>
+      <w:hyperlink r:id="rId48" w:history="1">
+        <w:r>
+          <w:rPr>
+            <w:rStyle w:val="Hyperlink"/>
+            <w:szCs w:val="24"/>
           </w:rPr>
           <w:t>BlockSecIoTNet: Blockchain-based decentralized security architecture for IoT network</w:t>
         </w:r>
       </w:hyperlink>
       <w:r>
         <w:rPr>
-          <w:sz w:val="22"/>
+          <w:szCs w:val="24"/>
         </w:rPr>
         <w:t xml:space="preserve"> </w:t>
       </w:r>
       <w:r>
         <w:rPr>
-          <w:sz w:val="22"/>
+          <w:szCs w:val="24"/>
         </w:rPr>
         <w:t>Shailendra Rathore, Byung Wook Kwon, Jong Hyuk Park</w:t>
       </w:r>
       <w:r>
         <w:rPr>
-          <w:sz w:val="22"/>
+          <w:szCs w:val="24"/>
         </w:rPr>
         <w:t xml:space="preserve"> </w:t>
       </w:r>
@@ -11841,69 +13118,71 @@
         <w:spacing w:line="240" w:lineRule="auto"/>
         <w:jc w:val="both"/>
         <w:rPr>
-          <w:sz w:val="22"/>
-        </w:rPr>
-      </w:pPr>
-      <w:r>
-        <w:rPr>
-          <w:sz w:val="22"/>
+          <w:szCs w:val="24"/>
+        </w:rPr>
+      </w:pPr>
+      <w:bookmarkStart w:id="26" w:name="P4"/>
+      <w:bookmarkEnd w:id="25"/>
+      <w:r>
+        <w:rPr>
+          <w:szCs w:val="24"/>
         </w:rPr>
         <w:t>[P</w:t>
       </w:r>
       <w:r>
         <w:rPr>
-          <w:sz w:val="22"/>
+          <w:szCs w:val="24"/>
         </w:rPr>
         <w:t>4</w:t>
       </w:r>
       <w:r>
         <w:rPr>
-          <w:sz w:val="22"/>
+          <w:szCs w:val="24"/>
         </w:rPr>
         <w:t xml:space="preserve">] </w:t>
       </w:r>
-      <w:hyperlink r:id="rId48" w:history="1">
+      <w:hyperlink r:id="rId49" w:history="1">
         <w:r>
           <w:rPr>
             <w:rStyle w:val="Hyperlink"/>
-            <w:sz w:val="22"/>
+            <w:szCs w:val="24"/>
           </w:rPr>
           <w:t>Analysis of Security in Blockchain: Case Study in 51%-Attack Detecting</w:t>
         </w:r>
       </w:hyperlink>
       <w:r>
         <w:rPr>
-          <w:sz w:val="22"/>
+          <w:szCs w:val="24"/>
         </w:rPr>
         <w:t xml:space="preserve"> </w:t>
       </w:r>
       <w:r>
         <w:rPr>
-          <w:sz w:val="22"/>
+          <w:szCs w:val="24"/>
         </w:rPr>
         <w:t xml:space="preserve">Congcong Ye, Guoqiang </w:t>
       </w:r>
       <w:r>
         <w:rPr>
-          <w:sz w:val="22"/>
+          <w:szCs w:val="24"/>
         </w:rPr>
         <w:t>Li,</w:t>
       </w:r>
       <w:r>
         <w:rPr>
-          <w:sz w:val="22"/>
+          <w:szCs w:val="24"/>
         </w:rPr>
         <w:t xml:space="preserve"> Hongming </w:t>
       </w:r>
       <w:r>
         <w:rPr>
-          <w:sz w:val="22"/>
+          <w:szCs w:val="24"/>
         </w:rPr>
         <w:t>C</w:t>
       </w:r>
       <w:r>
         <w:rPr>
-          <w:sz w:val="22"/>
+          <w:szCs w:val="24"/>
         </w:rPr>
         <w:t>ai, Yonggen Gu, Akira Fukuda</w:t>
       </w:r>
@@ -11913,45 +13192,47 @@
         <w:spacing w:line="240" w:lineRule="auto"/>
         <w:jc w:val="both"/>
         <w:rPr>
-          <w:sz w:val="22"/>
-        </w:rPr>
-      </w:pPr>
-      <w:r>
-        <w:rPr>
-          <w:sz w:val="22"/>
+          <w:szCs w:val="24"/>
+        </w:rPr>
+      </w:pPr>
+      <w:bookmarkStart w:id="27" w:name="P5"/>
+      <w:bookmarkEnd w:id="26"/>
+      <w:r>
+        <w:rPr>
+          <w:szCs w:val="24"/>
         </w:rPr>
         <w:t>[P</w:t>
       </w:r>
       <w:r>
         <w:rPr>
-          <w:sz w:val="22"/>
+          <w:szCs w:val="24"/>
         </w:rPr>
         <w:t>5</w:t>
       </w:r>
       <w:r>
         <w:rPr>
-          <w:sz w:val="22"/>
+          <w:szCs w:val="24"/>
         </w:rPr>
         <w:t xml:space="preserve">] </w:t>
       </w:r>
-      <w:hyperlink r:id="rId49" w:history="1">
+      <w:hyperlink r:id="rId50" w:history="1">
         <w:r>
           <w:rPr>
             <w:rStyle w:val="Hyperlink"/>
-            <w:sz w:val="22"/>
+            <w:szCs w:val="24"/>
           </w:rPr>
           <w:t>Random Mining Group Selection to Prevent 51% Attacks on Bitcoin</w:t>
         </w:r>
       </w:hyperlink>
       <w:r>
         <w:rPr>
-          <w:sz w:val="22"/>
+          <w:szCs w:val="24"/>
         </w:rPr>
         <w:t xml:space="preserve"> </w:t>
       </w:r>
       <w:r>
         <w:rPr>
-          <w:sz w:val="22"/>
+          <w:szCs w:val="24"/>
         </w:rPr>
         <w:t>Jaewon Bae, Hyuk Lim</w:t>
       </w:r>
@@ -11961,51 +13242,53 @@
         <w:spacing w:line="240" w:lineRule="auto"/>
         <w:jc w:val="both"/>
         <w:rPr>
-          <w:sz w:val="22"/>
-        </w:rPr>
-      </w:pPr>
-      <w:r>
-        <w:rPr>
-          <w:sz w:val="22"/>
+          <w:szCs w:val="24"/>
+        </w:rPr>
+      </w:pPr>
+      <w:bookmarkStart w:id="28" w:name="P6"/>
+      <w:bookmarkEnd w:id="27"/>
+      <w:r>
+        <w:rPr>
+          <w:szCs w:val="24"/>
         </w:rPr>
         <w:t>[P</w:t>
       </w:r>
       <w:r>
         <w:rPr>
-          <w:sz w:val="22"/>
+          <w:szCs w:val="24"/>
         </w:rPr>
         <w:t>6</w:t>
       </w:r>
       <w:r>
         <w:rPr>
-          <w:sz w:val="22"/>
+          <w:szCs w:val="24"/>
         </w:rPr>
         <w:t>]</w:t>
       </w:r>
       <w:r>
         <w:rPr>
-          <w:sz w:val="22"/>
+          <w:szCs w:val="24"/>
         </w:rPr>
         <w:t xml:space="preserve"> </w:t>
       </w:r>
-      <w:hyperlink r:id="rId50" w:history="1">
+      <w:hyperlink r:id="rId51" w:history="1">
         <w:r>
           <w:rPr>
             <w:rStyle w:val="Hyperlink"/>
-            <w:sz w:val="22"/>
+            <w:szCs w:val="24"/>
           </w:rPr>
           <w:t>A new key protocol design for cryptocurrency wallet</w:t>
         </w:r>
       </w:hyperlink>
       <w:r>
         <w:rPr>
-          <w:sz w:val="22"/>
+          <w:szCs w:val="24"/>
         </w:rPr>
         <w:tab/>
       </w:r>
       <w:r>
         <w:rPr>
-          <w:sz w:val="22"/>
+          <w:szCs w:val="24"/>
         </w:rPr>
         <w:t>Soonhwa Sung</w:t>
       </w:r>
@@ -12015,16 +13298,189 @@
         <w:spacing w:line="240" w:lineRule="auto"/>
         <w:jc w:val="both"/>
         <w:rPr>
-          <w:sz w:val="22"/>
-        </w:rPr>
-      </w:pPr>
+          <w:szCs w:val="24"/>
+        </w:rPr>
+      </w:pPr>
+      <w:bookmarkStart w:id="29" w:name="P7"/>
+      <w:bookmarkEnd w:id="28"/>
+      <w:r>
+        <w:rPr>
+          <w:szCs w:val="24"/>
+        </w:rPr>
+        <w:t xml:space="preserve">[P7] </w:t>
+      </w:r>
+      <w:hyperlink r:id="rId52" w:history="1">
+        <w:r>
+          <w:rPr>
+            <w:rStyle w:val="Hyperlink"/>
+            <w:szCs w:val="24"/>
+          </w:rPr>
+          <w:t>Making Smart Contracts Smarter</w:t>
+        </w:r>
+      </w:hyperlink>
+      <w:r>
+        <w:rPr>
+          <w:szCs w:val="24"/>
+        </w:rPr>
+        <w:t xml:space="preserve"> </w:t>
+      </w:r>
+      <w:proofErr w:type="spellStart"/>
+      <w:r>
+        <w:rPr>
+          <w:szCs w:val="24"/>
+        </w:rPr>
+        <w:t>Loi</w:t>
+      </w:r>
+      <w:proofErr w:type="spellEnd"/>
+      <w:r>
+        <w:rPr>
+          <w:szCs w:val="24"/>
+        </w:rPr>
+        <w:t xml:space="preserve"> </w:t>
+      </w:r>
+      <w:proofErr w:type="spellStart"/>
+      <w:r>
+        <w:rPr>
+          <w:szCs w:val="24"/>
+        </w:rPr>
+        <w:t>Luu</w:t>
+      </w:r>
+      <w:proofErr w:type="spellEnd"/>
+      <w:r>
+        <w:rPr>
+          <w:szCs w:val="24"/>
+        </w:rPr>
+        <w:t xml:space="preserve">, </w:t>
+      </w:r>
+      <w:proofErr w:type="spellStart"/>
+      <w:r>
+        <w:rPr>
+          <w:szCs w:val="24"/>
+        </w:rPr>
+        <w:t>Duc-Hiep</w:t>
+      </w:r>
+      <w:proofErr w:type="spellEnd"/>
+      <w:r>
+        <w:rPr>
+          <w:szCs w:val="24"/>
+        </w:rPr>
+        <w:t xml:space="preserve"> Chu, </w:t>
+      </w:r>
+      <w:proofErr w:type="spellStart"/>
+      <w:r>
+        <w:rPr>
+          <w:szCs w:val="24"/>
+        </w:rPr>
+        <w:t>Hrishi</w:t>
+      </w:r>
+      <w:proofErr w:type="spellEnd"/>
+      <w:r>
+        <w:rPr>
+          <w:szCs w:val="24"/>
+        </w:rPr>
+        <w:t xml:space="preserve"> </w:t>
+      </w:r>
+      <w:proofErr w:type="spellStart"/>
+      <w:r>
+        <w:rPr>
+          <w:szCs w:val="24"/>
+        </w:rPr>
+        <w:t>Olickel</w:t>
+      </w:r>
+      <w:proofErr w:type="spellEnd"/>
+      <w:r>
+        <w:rPr>
+          <w:szCs w:val="24"/>
+        </w:rPr>
+        <w:t xml:space="preserve">, </w:t>
+      </w:r>
+      <w:proofErr w:type="spellStart"/>
+      <w:r>
+        <w:rPr>
+          <w:szCs w:val="24"/>
+        </w:rPr>
+        <w:t>Prateek</w:t>
+      </w:r>
+      <w:proofErr w:type="spellEnd"/>
+      <w:r>
+        <w:rPr>
+          <w:szCs w:val="24"/>
+        </w:rPr>
+        <w:t xml:space="preserve"> </w:t>
+      </w:r>
+      <w:proofErr w:type="spellStart"/>
+      <w:r>
+        <w:rPr>
+          <w:szCs w:val="24"/>
+        </w:rPr>
+        <w:t>Saxena</w:t>
+      </w:r>
+      <w:proofErr w:type="spellEnd"/>
+      <w:r>
+        <w:rPr>
+          <w:szCs w:val="24"/>
+        </w:rPr>
+        <w:t xml:space="preserve">, Aquinas </w:t>
+      </w:r>
+      <w:proofErr w:type="spellStart"/>
+      <w:r>
+        <w:rPr>
+          <w:szCs w:val="24"/>
+        </w:rPr>
+        <w:t>Hobor</w:t>
+      </w:r>
+      <w:proofErr w:type="spellEnd"/>
     </w:p>
     <w:p>
       <w:pPr>
         <w:spacing w:line="240" w:lineRule="auto"/>
         <w:jc w:val="both"/>
         <w:rPr>
-          <w:sz w:val="22"/>
+          <w:szCs w:val="24"/>
+        </w:rPr>
+      </w:pPr>
+      <w:r>
+        <w:rPr>
+          <w:szCs w:val="24"/>
+        </w:rPr>
+        <w:t xml:space="preserve">[P8] </w:t>
+      </w:r>
+      <w:hyperlink r:id="rId53" w:history="1">
+        <w:r>
+          <w:rPr>
+            <w:rStyle w:val="Hyperlink"/>
+          </w:rPr>
+          <w:t>Town Crier: An Authenticated Data Feed for Smart Contracts</w:t>
+        </w:r>
+      </w:hyperlink>
+      <w:r>
+        <w:t xml:space="preserve">, Fan Zhang, Ethan </w:t>
+      </w:r>
+      <w:proofErr w:type="spellStart"/>
+      <w:r>
+        <w:t>Cecchetti</w:t>
+      </w:r>
+      <w:proofErr w:type="spellEnd"/>
+      <w:r>
+        <w:t>, Kyle Croman</w:t>
+      </w:r>
+    </w:p>
+    <w:bookmarkEnd w:id="29"/>
+    <w:p>
+      <w:pPr>
+        <w:spacing w:line="240" w:lineRule="auto"/>
+        <w:jc w:val="both"/>
+        <w:rPr>
+          <w:szCs w:val="24"/>
+        </w:rPr>
+      </w:pPr>
+    </w:p>
+    <w:p>
+      <w:pPr>
+        <w:spacing w:line="240" w:lineRule="auto"/>
+        <w:jc w:val="both"/>
+        <w:rPr>
+          <w:szCs w:val="24"/>
         </w:rPr>
       </w:pPr>
     </w:p>
@@ -12153,7 +13609,7 @@
           <w:rPr>
             <w:noProof/>
           </w:rPr>
-          <w:t>1</w:t>
+          <w:t>12</w:t>
         </w:r>
         <w:r>
           <w:rPr>
@@ -13365,7 +14821,6 @@
   <w:style w:type="character" w:default="1" w:styleId="DefaultParagraphFont">
     <w:name w:val="Default Paragraph Font"/>
     <w:uiPriority w:val="1"/>
-    <w:semiHidden/>
     <w:unhideWhenUsed/>
   </w:style>
   <w:style w:type="table" w:default="1" w:styleId="TableNormal">
@@ -13670,530 +15125,6 @@
 </w:styles>
 </file>
 
-<file path=word/glossary/document.xml><?xml version="1.0" encoding="utf-8"?>
-<w:glossaryDocument xmlns:wpc="http://schemas.microsoft.com/office/word/2010/wordprocessingCanvas" xmlns:cx="http://schemas.microsoft.com/office/drawing/2014/chartex" xmlns:mc="http://schemas.openxmlformats.org/markup-compatibility/2006" xmlns:o="urn:schemas-microsoft-com:office:office" xmlns:r="http://schemas.openxmlformats.org/officeDocument/2006/relationships" xmlns:m="http://schemas.openxmlformats.org/officeDocument/2006/math" xmlns:v="urn:schemas-microsoft-com:vml" xmlns:wp14="http://schemas.microsoft.com/office/word/2010/wordprocessingDrawing" xmlns:wp="http://schemas.openxmlformats.org/drawingml/2006/wordprocessingDrawing" xmlns:w10="urn:schemas-microsoft-com:office:word" xmlns:w="http://schemas.openxmlformats.org/wordprocessingml/2006/main" xmlns:w14="http://schemas.microsoft.com/office/word/2010/wordml" xmlns:w15="http://schemas.microsoft.com/office/word/2012/wordml" xmlns:w16se="http://schemas.microsoft.com/office/word/2015/wordml/symex" xmlns:wpg="http://schemas.microsoft.com/office/word/2010/wordprocessingGroup" xmlns:wpi="http://schemas.microsoft.com/office/word/2010/wordprocessingInk" xmlns:wne="http://schemas.microsoft.com/office/word/2006/wordml" xmlns:wps="http://schemas.microsoft.com/office/word/2010/wordprocessingShape" mc:Ignorable="w14 w15 w16se wp14"/>
-</file>
-
-<file path=word/glossary/fontTable.xml><?xml version="1.0" encoding="utf-8"?>
-<w:fonts xmlns:mc="http://schemas.openxmlformats.org/markup-compatibility/2006" xmlns:r="http://schemas.openxmlformats.org/officeDocument/2006/relationships" xmlns:w="http://schemas.openxmlformats.org/wordprocessingml/2006/main" xmlns:w14="http://schemas.microsoft.com/office/word/2010/wordml" xmlns:w15="http://schemas.microsoft.com/office/word/2012/wordml" xmlns:w16se="http://schemas.microsoft.com/office/word/2015/wordml/symex" mc:Ignorable="w14 w15 w16se">
-  <w:font w:name="Times New Roman">
-    <w:panose1 w:val="02020603050405020304"/>
-    <w:charset w:val="00"/>
-    <w:family w:val="roman"/>
-    <w:pitch w:val="variable"/>
-    <w:sig w:usb0="E0002AFF" w:usb1="C0007843" w:usb2="00000009" w:usb3="00000000" w:csb0="000001FF" w:csb1="00000000"/>
-  </w:font>
-  <w:font w:name="Calibri">
-    <w:panose1 w:val="020F0502020204030204"/>
-    <w:charset w:val="00"/>
-    <w:family w:val="swiss"/>
-    <w:pitch w:val="variable"/>
-    <w:sig w:usb0="E00002FF" w:usb1="4000ACFF" w:usb2="00000001" w:usb3="00000000" w:csb0="0000019F" w:csb1="00000000"/>
-  </w:font>
-  <w:font w:name="Calibri Light">
-    <w:panose1 w:val="020F0302020204030204"/>
-    <w:charset w:val="00"/>
-    <w:family w:val="swiss"/>
-    <w:pitch w:val="variable"/>
-    <w:sig w:usb0="A00002EF" w:usb1="4000207B" w:usb2="00000000" w:usb3="00000000" w:csb0="0000009F" w:csb1="00000000"/>
-  </w:font>
-  <w:font w:name="Consolas">
-    <w:panose1 w:val="020B0609020204030204"/>
-    <w:charset w:val="00"/>
-    <w:family w:val="modern"/>
-    <w:pitch w:val="fixed"/>
-    <w:sig w:usb0="E00006FF" w:usb1="0000FCFF" w:usb2="00000001" w:usb3="00000000" w:csb0="0000019F" w:csb1="00000000"/>
-  </w:font>
-  <w:font w:name="Cambria Math">
-    <w:panose1 w:val="02040503050406030204"/>
-    <w:charset w:val="00"/>
-    <w:family w:val="roman"/>
-    <w:pitch w:val="variable"/>
-    <w:sig w:usb0="E00006FF" w:usb1="420024FF" w:usb2="02000000" w:usb3="00000000" w:csb0="0000019F" w:csb1="00000000"/>
-  </w:font>
-</w:fonts>
-</file>
-
-<file path=word/glossary/settings.xml><?xml version="1.0" encoding="utf-8"?>
-<w:settings xmlns:mc="http://schemas.openxmlformats.org/markup-compatibility/2006" xmlns:o="urn:schemas-microsoft-com:office:office" xmlns:r="http://schemas.openxmlformats.org/officeDocument/2006/relationships" xmlns:m="http://schemas.openxmlformats.org/officeDocument/2006/math" xmlns:v="urn:schemas-microsoft-com:vml" xmlns:w10="urn:schemas-microsoft-com:office:word" xmlns:w="http://schemas.openxmlformats.org/wordprocessingml/2006/main" xmlns:w14="http://schemas.microsoft.com/office/word/2010/wordml" xmlns:w15="http://schemas.microsoft.com/office/word/2012/wordml" xmlns:w16se="http://schemas.microsoft.com/office/word/2015/wordml/symex" xmlns:sl="http://schemas.openxmlformats.org/schemaLibrary/2006/main" mc:Ignorable="w14 w15 w16se">
-  <w:view w:val="normal"/>
-  <w:defaultTabStop w:val="720"/>
-  <w:characterSpacingControl w:val="doNotCompress"/>
-  <w:compat>
-    <w:useFELayout/>
-    <w:compatSetting w:name="compatibilityMode" w:uri="http://schemas.microsoft.com/office/word" w:val="15"/>
-    <w:compatSetting w:name="overrideTableStyleFontSizeAndJustification" w:uri="http://schemas.microsoft.com/office/word" w:val="1"/>
-    <w:compatSetting w:name="enableOpenTypeFeatures" w:uri="http://schemas.microsoft.com/office/word" w:val="1"/>
-    <w:compatSetting w:name="doNotFlipMirrorIndents" w:uri="http://schemas.microsoft.com/office/word" w:val="1"/>
-    <w:compatSetting w:name="differentiateMultirowTableHeaders" w:uri="http://schemas.microsoft.com/office/word" w:val="1"/>
-  </w:compat>
-  <w:rsids>
-    <w:rsidRoot w:val="00003C55"/>
-    <w:rsid w:val="00003C55"/>
-    <w:rsid w:val="009F32A5"/>
-  </w:rsids>
-  <m:mathPr>
-    <m:mathFont m:val="Cambria Math"/>
-    <m:brkBin m:val="before"/>
-    <m:brkBinSub m:val="--"/>
-    <m:smallFrac m:val="0"/>
-    <m:dispDef/>
-    <m:lMargin m:val="0"/>
-    <m:rMargin m:val="0"/>
-    <m:defJc m:val="centerGroup"/>
-    <m:wrapIndent m:val="1440"/>
-    <m:intLim m:val="subSup"/>
-    <m:naryLim m:val="undOvr"/>
-  </m:mathPr>
-  <w:themeFontLang w:val="en-US"/>
-  <w:clrSchemeMapping w:bg1="light1" w:t1="dark1" w:bg2="light2" w:t2="dark2" w:accent1="accent1" w:accent2="accent2" w:accent3="accent3" w:accent4="accent4" w:accent5="accent5" w:accent6="accent6" w:hyperlink="hyperlink" w:followedHyperlink="followedHyperlink"/>
-  <w:decimalSymbol w:val="."/>
-  <w:listSeparator w:val=","/>
-  <w15:chartTrackingRefBased/>
-</w:settings>
-</file>
-
-<file path=word/glossary/styles.xml><?xml version="1.0" encoding="utf-8"?>
-<w:styles xmlns:mc="http://schemas.openxmlformats.org/markup-compatibility/2006" xmlns:r="http://schemas.openxmlformats.org/officeDocument/2006/relationships" xmlns:w="http://schemas.openxmlformats.org/wordprocessingml/2006/main" xmlns:w14="http://schemas.microsoft.com/office/word/2010/wordml" xmlns:w15="http://schemas.microsoft.com/office/word/2012/wordml" xmlns:w16se="http://schemas.microsoft.com/office/word/2015/wordml/symex" mc:Ignorable="w14 w15 w16se">
-  <w:docDefaults>
-    <w:rPrDefault>
-      <w:rPr>
-        <w:rFonts w:asciiTheme="minorHAnsi" w:eastAsiaTheme="minorEastAsia" w:hAnsiTheme="minorHAnsi" w:cstheme="minorBidi"/>
-        <w:sz w:val="22"/>
-        <w:szCs w:val="22"/>
-        <w:lang w:val="en-US" w:eastAsia="en-US" w:bidi="ar-SA"/>
-      </w:rPr>
-    </w:rPrDefault>
-    <w:pPrDefault>
-      <w:pPr>
-        <w:spacing w:after="160" w:line="259" w:lineRule="auto"/>
-      </w:pPr>
-    </w:pPrDefault>
-  </w:docDefaults>
-  <w:latentStyles w:defLockedState="0" w:defUIPriority="99" w:defSemiHidden="0" w:defUnhideWhenUsed="0" w:defQFormat="0" w:count="371">
-    <w:lsdException w:name="Normal" w:uiPriority="0" w:qFormat="1"/>
-    <w:lsdException w:name="heading 1" w:uiPriority="9" w:qFormat="1"/>
-    <w:lsdException w:name="heading 2" w:semiHidden="1" w:uiPriority="9" w:unhideWhenUsed="1" w:qFormat="1"/>
-    <w:lsdException w:name="heading 3" w:semiHidden="1" w:uiPriority="9" w:unhideWhenUsed="1" w:qFormat="1"/>
-    <w:lsdException w:name="heading 4" w:semiHidden="1" w:uiPriority="9" w:unhideWhenUsed="1" w:qFormat="1"/>
-    <w:lsdException w:name="heading 5" w:semiHidden="1" w:uiPriority="9" w:unhideWhenUsed="1" w:qFormat="1"/>
-    <w:lsdException w:name="heading 6" w:semiHidden="1" w:uiPriority="9" w:unhideWhenUsed="1" w:qFormat="1"/>
-    <w:lsdException w:name="heading 7" w:semiHidden="1" w:uiPriority="9" w:unhideWhenUsed="1" w:qFormat="1"/>
-    <w:lsdException w:name="heading 8" w:semiHidden="1" w:uiPriority="9" w:unhideWhenUsed="1" w:qFormat="1"/>
-    <w:lsdException w:name="heading 9" w:semiHidden="1" w:uiPriority="9" w:unhideWhenUsed="1" w:qFormat="1"/>
-    <w:lsdException w:name="index 1" w:semiHidden="1" w:unhideWhenUsed="1"/>
-    <w:lsdException w:name="index 2" w:semiHidden="1" w:unhideWhenUsed="1"/>
-    <w:lsdException w:name="index 3" w:semiHidden="1" w:unhideWhenUsed="1"/>
-    <w:lsdException w:name="index 4" w:semiHidden="1" w:unhideWhenUsed="1"/>
-    <w:lsdException w:name="index 5" w:semiHidden="1" w:unhideWhenUsed="1"/>
-    <w:lsdException w:name="index 6" w:semiHidden="1" w:unhideWhenUsed="1"/>
-    <w:lsdException w:name="index 7" w:semiHidden="1" w:unhideWhenUsed="1"/>
-    <w:lsdException w:name="index 8" w:semiHidden="1" w:unhideWhenUsed="1"/>
-    <w:lsdException w:name="index 9" w:semiHidden="1" w:unhideWhenUsed="1"/>
-    <w:lsdException w:name="toc 1" w:semiHidden="1" w:uiPriority="39" w:unhideWhenUsed="1"/>
-    <w:lsdException w:name="toc 2" w:semiHidden="1" w:uiPriority="39" w:unhideWhenUsed="1"/>
-    <w:lsdException w:name="toc 3" w:semiHidden="1" w:uiPriority="39" w:unhideWhenUsed="1"/>
-    <w:lsdException w:name="toc 4" w:semiHidden="1" w:uiPriority="39" w:unhideWhenUsed="1"/>
-    <w:lsdException w:name="toc 5" w:semiHidden="1" w:uiPriority="39" w:unhideWhenUsed="1"/>
-    <w:lsdException w:name="toc 6" w:semiHidden="1" w:uiPriority="39" w:unhideWhenUsed="1"/>
-    <w:lsdException w:name="toc 7" w:semiHidden="1" w:uiPriority="39" w:unhideWhenUsed="1"/>
-    <w:lsdException w:name="toc 8" w:semiHidden="1" w:uiPriority="39" w:unhideWhenUsed="1"/>
-    <w:lsdException w:name="toc 9" w:semiHidden="1" w:uiPriority="39" w:unhideWhenUsed="1"/>
-    <w:lsdException w:name="Normal Indent" w:semiHidden="1" w:unhideWhenUsed="1"/>
-    <w:lsdException w:name="footnote text" w:semiHidden="1" w:unhideWhenUsed="1"/>
-    <w:lsdException w:name="annotation text" w:semiHidden="1" w:unhideWhenUsed="1"/>
-    <w:lsdException w:name="header" w:semiHidden="1" w:unhideWhenUsed="1"/>
-    <w:lsdException w:name="footer" w:semiHidden="1" w:unhideWhenUsed="1"/>
-    <w:lsdException w:name="index heading" w:semiHidden="1" w:unhideWhenUsed="1"/>
-    <w:lsdException w:name="caption" w:semiHidden="1" w:uiPriority="35" w:unhideWhenUsed="1" w:qFormat="1"/>
-    <w:lsdException w:name="table of figures" w:semiHidden="1" w:unhideWhenUsed="1"/>
-    <w:lsdException w:name="envelope address" w:semiHidden="1" w:unhideWhenUsed="1"/>
-    <w:lsdException w:name="envelope return" w:semiHidden="1" w:unhideWhenUsed="1"/>
-    <w:lsdException w:name="footnote reference" w:semiHidden="1" w:unhideWhenUsed="1"/>
-    <w:lsdException w:name="annotation reference" w:semiHidden="1" w:unhideWhenUsed="1"/>
-    <w:lsdException w:name="line number" w:semiHidden="1" w:unhideWhenUsed="1"/>
-    <w:lsdException w:name="page number" w:semiHidden="1" w:unhideWhenUsed="1"/>
-    <w:lsdException w:name="endnote reference" w:semiHidden="1" w:unhideWhenUsed="1"/>
-    <w:lsdException w:name="endnote text" w:semiHidden="1" w:unhideWhenUsed="1"/>
-    <w:lsdException w:name="table of authorities" w:semiHidden="1" w:unhideWhenUsed="1"/>
-    <w:lsdException w:name="macro" w:semiHidden="1" w:unhideWhenUsed="1"/>
-    <w:lsdException w:name="toa heading" w:semiHidden="1" w:unhideWhenUsed="1"/>
-    <w:lsdException w:name="List" w:semiHidden="1" w:unhideWhenUsed="1"/>
-    <w:lsdException w:name="List Bullet" w:semiHidden="1" w:unhideWhenUsed="1"/>
-    <w:lsdException w:name="List Number" w:semiHidden="1" w:unhideWhenUsed="1"/>
-    <w:lsdException w:name="List 2" w:semiHidden="1" w:unhideWhenUsed="1"/>
-    <w:lsdException w:name="List 3" w:semiHidden="1" w:unhideWhenUsed="1"/>
-    <w:lsdException w:name="List 4" w:semiHidden="1" w:unhideWhenUsed="1"/>
-    <w:lsdException w:name="List 5" w:semiHidden="1" w:unhideWhenUsed="1"/>
-    <w:lsdException w:name="List Bullet 2" w:semiHidden="1" w:unhideWhenUsed="1"/>
-    <w:lsdException w:name="List Bullet 3" w:semiHidden="1" w:unhideWhenUsed="1"/>
-    <w:lsdException w:name="List Bullet 4" w:semiHidden="1" w:unhideWhenUsed="1"/>
-    <w:lsdException w:name="List Bullet 5" w:semiHidden="1" w:unhideWhenUsed="1"/>
-    <w:lsdException w:name="List Number 2" w:semiHidden="1" w:unhideWhenUsed="1"/>
-    <w:lsdException w:name="List Number 3" w:semiHidden="1" w:unhideWhenUsed="1"/>
-    <w:lsdException w:name="List Number 4" w:semiHidden="1" w:unhideWhenUsed="1"/>
-    <w:lsdException w:name="List Number 5" w:semiHidden="1" w:unhideWhenUsed="1"/>
-    <w:lsdException w:name="Title" w:uiPriority="10" w:qFormat="1"/>
-    <w:lsdException w:name="Closing" w:semiHidden="1" w:unhideWhenUsed="1"/>
-    <w:lsdException w:name="Signature" w:semiHidden="1" w:unhideWhenUsed="1"/>
-    <w:lsdException w:name="Default Paragraph Font" w:semiHidden="1" w:uiPriority="1" w:unhideWhenUsed="1"/>
-    <w:lsdException w:name="Body Text" w:semiHidden="1" w:unhideWhenUsed="1"/>
-    <w:lsdException w:name="Body Text Indent" w:semiHidden="1" w:unhideWhenUsed="1"/>
-    <w:lsdException w:name="List Continue" w:semiHidden="1" w:unhideWhenUsed="1"/>
-    <w:lsdException w:name="List Continue 2" w:semiHidden="1" w:unhideWhenUsed="1"/>
-    <w:lsdException w:name="List Continue 3" w:semiHidden="1" w:unhideWhenUsed="1"/>
-    <w:lsdException w:name="List Continue 4" w:semiHidden="1" w:unhideWhenUsed="1"/>
-    <w:lsdException w:name="List Continue 5" w:semiHidden="1" w:unhideWhenUsed="1"/>
-    <w:lsdException w:name="Message Header" w:semiHidden="1" w:unhideWhenUsed="1"/>
-    <w:lsdException w:name="Subtitle" w:uiPriority="11" w:qFormat="1"/>
-    <w:lsdException w:name="Salutation" w:semiHidden="1" w:unhideWhenUsed="1"/>
-    <w:lsdException w:name="Date" w:semiHidden="1" w:unhideWhenUsed="1"/>
-    <w:lsdException w:name="Body Text First Indent" w:semiHidden="1" w:unhideWhenUsed="1"/>
-    <w:lsdException w:name="Body Text First Indent 2" w:semiHidden="1" w:unhideWhenUsed="1"/>
-    <w:lsdException w:name="Note Heading" w:semiHidden="1" w:unhideWhenUsed="1"/>
-    <w:lsdException w:name="Body Text 2" w:semiHidden="1" w:unhideWhenUsed="1"/>
-    <w:lsdException w:name="Body Text 3" w:semiHidden="1" w:unhideWhenUsed="1"/>
-    <w:lsdException w:name="Body Text Indent 2" w:semiHidden="1" w:unhideWhenUsed="1"/>
-    <w:lsdException w:name="Body Text Indent 3" w:semiHidden="1" w:unhideWhenUsed="1"/>
-    <w:lsdException w:name="Block Text" w:semiHidden="1" w:unhideWhenUsed="1"/>
-    <w:lsdException w:name="Hyperlink" w:semiHidden="1" w:unhideWhenUsed="1"/>
-    <w:lsdException w:name="FollowedHyperlink" w:semiHidden="1" w:unhideWhenUsed="1"/>
-    <w:lsdException w:name="Strong" w:uiPriority="22" w:qFormat="1"/>
-    <w:lsdException w:name="Emphasis" w:uiPriority="20" w:qFormat="1"/>
-    <w:lsdException w:name="Document Map" w:semiHidden="1" w:unhideWhenUsed="1"/>
-    <w:lsdException w:name="Plain Text" w:semiHidden="1" w:unhideWhenUsed="1"/>
-    <w:lsdException w:name="E-mail Signature" w:semiHidden="1" w:unhideWhenUsed="1"/>
-    <w:lsdException w:name="HTML Top of Form" w:semiHidden="1" w:unhideWhenUsed="1"/>
-    <w:lsdException w:name="HTML Bottom of Form" w:semiHidden="1" w:unhideWhenUsed="1"/>
-    <w:lsdException w:name="Normal (Web)" w:semiHidden="1" w:unhideWhenUsed="1"/>
-    <w:lsdException w:name="HTML Acronym" w:semiHidden="1" w:unhideWhenUsed="1"/>
-    <w:lsdException w:name="HTML Address" w:semiHidden="1" w:unhideWhenUsed="1"/>
-    <w:lsdException w:name="HTML Cite" w:semiHidden="1" w:unhideWhenUsed="1"/>
-    <w:lsdException w:name="HTML Code" w:semiHidden="1" w:unhideWhenUsed="1"/>
-    <w:lsdException w:name="HTML Definition" w:semiHidden="1" w:unhideWhenUsed="1"/>
-    <w:lsdException w:name="HTML Keyboard" w:semiHidden="1" w:unhideWhenUsed="1"/>
-    <w:lsdException w:name="HTML Preformatted" w:semiHidden="1" w:unhideWhenUsed="1"/>
-    <w:lsdException w:name="HTML Sample" w:semiHidden="1" w:unhideWhenUsed="1"/>
-    <w:lsdException w:name="HTML Typewriter" w:semiHidden="1" w:unhideWhenUsed="1"/>
-    <w:lsdException w:name="HTML Variable" w:semiHidden="1" w:unhideWhenUsed="1"/>
-    <w:lsdException w:name="Normal Table" w:semiHidden="1" w:unhideWhenUsed="1"/>
-    <w:lsdException w:name="annotation subject" w:semiHidden="1" w:unhideWhenUsed="1"/>
-    <w:lsdException w:name="No List" w:semiHidden="1" w:unhideWhenUsed="1"/>
-    <w:lsdException w:name="Outline List 1" w:semiHidden="1" w:unhideWhenUsed="1"/>
-    <w:lsdException w:name="Outline List 2" w:semiHidden="1" w:unhideWhenUsed="1"/>
-    <w:lsdException w:name="Outline List 3" w:semiHidden="1" w:unhideWhenUsed="1"/>
-    <w:lsdException w:name="Table Simple 1" w:semiHidden="1" w:unhideWhenUsed="1"/>
-    <w:lsdException w:name="Table Simple 2" w:semiHidden="1" w:unhideWhenUsed="1"/>
-    <w:lsdException w:name="Table Simple 3" w:semiHidden="1" w:unhideWhenUsed="1"/>
-    <w:lsdException w:name="Table Classic 1" w:semiHidden="1" w:unhideWhenUsed="1"/>
-    <w:lsdException w:name="Table Classic 2" w:semiHidden="1" w:unhideWhenUsed="1"/>
-    <w:lsdException w:name="Table Classic 3" w:semiHidden="1" w:unhideWhenUsed="1"/>
-    <w:lsdException w:name="Table Classic 4" w:semiHidden="1" w:unhideWhenUsed="1"/>
-    <w:lsdException w:name="Table Colorful 1" w:semiHidden="1" w:unhideWhenUsed="1"/>
-    <w:lsdException w:name="Table Colorful 2" w:semiHidden="1" w:unhideWhenUsed="1"/>
-    <w:lsdException w:name="Table Colorful 3" w:semiHidden="1" w:unhideWhenUsed="1"/>
-    <w:lsdException w:name="Table Columns 1" w:semiHidden="1" w:unhideWhenUsed="1"/>
-    <w:lsdException w:name="Table Columns 2" w:semiHidden="1" w:unhideWhenUsed="1"/>
-    <w:lsdException w:name="Table Columns 3" w:semiHidden="1" w:unhideWhenUsed="1"/>
-    <w:lsdException w:name="Table Columns 4" w:semiHidden="1" w:unhideWhenUsed="1"/>
-    <w:lsdException w:name="Table Columns 5" w:semiHidden="1" w:unhideWhenUsed="1"/>
-    <w:lsdException w:name="Table Grid 1" w:semiHidden="1" w:unhideWhenUsed="1"/>
-    <w:lsdException w:name="Table Grid 2" w:semiHidden="1" w:unhideWhenUsed="1"/>
-    <w:lsdException w:name="Table Grid 3" w:semiHidden="1" w:unhideWhenUsed="1"/>
-    <w:lsdException w:name="Table Grid 4" w:semiHidden="1" w:unhideWhenUsed="1"/>
-    <w:lsdException w:name="Table Grid 5" w:semiHidden="1" w:unhideWhenUsed="1"/>
-    <w:lsdException w:name="Table Grid 6" w:semiHidden="1" w:unhideWhenUsed="1"/>
-    <w:lsdException w:name="Table Grid 7" w:semiHidden="1" w:unhideWhenUsed="1"/>
-    <w:lsdException w:name="Table Grid 8" w:semiHidden="1" w:unhideWhenUsed="1"/>
-    <w:lsdException w:name="Table List 1" w:semiHidden="1" w:unhideWhenUsed="1"/>
-    <w:lsdException w:name="Table List 2" w:semiHidden="1" w:unhideWhenUsed="1"/>
-    <w:lsdException w:name="Table List 3" w:semiHidden="1" w:unhideWhenUsed="1"/>
-    <w:lsdException w:name="Table List 4" w:semiHidden="1" w:unhideWhenUsed="1"/>
-    <w:lsdException w:name="Table List 5" w:semiHidden="1" w:unhideWhenUsed="1"/>
-    <w:lsdException w:name="Table List 6" w:semiHidden="1" w:unhideWhenUsed="1"/>
-    <w:lsdException w:name="Table List 7" w:semiHidden="1" w:unhideWhenUsed="1"/>
-    <w:lsdException w:name="Table List 8" w:semiHidden="1" w:unhideWhenUsed="1"/>
-    <w:lsdException w:name="Table 3D effects 1" w:semiHidden="1" w:unhideWhenUsed="1"/>
-    <w:lsdException w:name="Table 3D effects 2" w:semiHidden="1" w:unhideWhenUsed="1"/>
-    <w:lsdException w:name="Table 3D effects 3" w:semiHidden="1" w:unhideWhenUsed="1"/>
-    <w:lsdException w:name="Table Contemporary" w:semiHidden="1" w:unhideWhenUsed="1"/>
-    <w:lsdException w:name="Table Elegant" w:semiHidden="1" w:unhideWhenUsed="1"/>
-    <w:lsdException w:name="Table Professional" w:semiHidden="1" w:unhideWhenUsed="1"/>
-    <w:lsdException w:name="Table Subtle 1" w:semiHidden="1" w:unhideWhenUsed="1"/>
-    <w:lsdException w:name="Table Subtle 2" w:semiHidden="1" w:unhideWhenUsed="1"/>
-    <w:lsdException w:name="Table Web 1" w:semiHidden="1" w:unhideWhenUsed="1"/>
-    <w:lsdException w:name="Table Web 2" w:semiHidden="1" w:unhideWhenUsed="1"/>
-    <w:lsdException w:name="Table Web 3" w:semiHidden="1" w:unhideWhenUsed="1"/>
-    <w:lsdException w:name="Balloon Text" w:semiHidden="1" w:unhideWhenUsed="1"/>
-    <w:lsdException w:name="Table Grid" w:uiPriority="39"/>
-    <w:lsdException w:name="Table Theme" w:semiHidden="1" w:unhideWhenUsed="1"/>
-    <w:lsdException w:name="Placeholder Text" w:semiHidden="1"/>
-    <w:lsdException w:name="No Spacing" w:uiPriority="1" w:qFormat="1"/>
-    <w:lsdException w:name="Light Shading" w:uiPriority="60"/>
-    <w:lsdException w:name="Light List" w:uiPriority="61"/>
-    <w:lsdException w:name="Light Grid" w:uiPriority="62"/>
-    <w:lsdException w:name="Medium Shading 1" w:uiPriority="63"/>
-    <w:lsdException w:name="Medium Shading 2" w:uiPriority="64"/>
-    <w:lsdException w:name="Medium List 1" w:uiPriority="65"/>
-    <w:lsdException w:name="Medium List 2" w:uiPriority="66"/>
-    <w:lsdException w:name="Medium Grid 1" w:uiPriority="67"/>
-    <w:lsdException w:name="Medium Grid 2" w:uiPriority="68"/>
-    <w:lsdException w:name="Medium Grid 3" w:uiPriority="69"/>
-    <w:lsdException w:name="Dark List" w:uiPriority="70"/>
-    <w:lsdException w:name="Colorful Shading" w:uiPriority="71"/>
-    <w:lsdException w:name="Colorful List" w:uiPriority="72"/>
-    <w:lsdException w:name="Colorful Grid" w:uiPriority="73"/>
-    <w:lsdException w:name="Light Shading Accent 1" w:uiPriority="60"/>
-    <w:lsdException w:name="Light List Accent 1" w:uiPriority="61"/>
-    <w:lsdException w:name="Light Grid Accent 1" w:uiPriority="62"/>
-    <w:lsdException w:name="Medium Shading 1 Accent 1" w:uiPriority="63"/>
-    <w:lsdException w:name="Medium Shading 2 Accent 1" w:uiPriority="64"/>
-    <w:lsdException w:name="Medium List 1 Accent 1" w:uiPriority="65"/>
-    <w:lsdException w:name="Revision" w:semiHidden="1"/>
-    <w:lsdException w:name="List Paragraph" w:uiPriority="34" w:qFormat="1"/>
-    <w:lsdException w:name="Quote" w:uiPriority="29" w:qFormat="1"/>
-    <w:lsdException w:name="Intense Quote" w:uiPriority="30" w:qFormat="1"/>
-    <w:lsdException w:name="Medium List 2 Accent 1" w:uiPriority="66"/>
-    <w:lsdException w:name="Medium Grid 1 Accent 1" w:uiPriority="67"/>
-    <w:lsdException w:name="Medium Grid 2 Accent 1" w:uiPriority="68"/>
-    <w:lsdException w:name="Medium Grid 3 Accent 1" w:uiPriority="69"/>
-    <w:lsdException w:name="Dark List Accent 1" w:uiPriority="70"/>
-    <w:lsdException w:name="Colorful Shading Accent 1" w:uiPriority="71"/>
-    <w:lsdException w:name="Colorful List Accent 1" w:uiPriority="72"/>
-    <w:lsdException w:name="Colorful Grid Accent 1" w:uiPriority="73"/>
-    <w:lsdException w:name="Light Shading Accent 2" w:uiPriority="60"/>
-    <w:lsdException w:name="Light List Accent 2" w:uiPriority="61"/>
-    <w:lsdException w:name="Light Grid Accent 2" w:uiPriority="62"/>
-    <w:lsdException w:name="Medium Shading 1 Accent 2" w:uiPriority="63"/>
-    <w:lsdException w:name="Medium Shading 2 Accent 2" w:uiPriority="64"/>
-    <w:lsdException w:name="Medium List 1 Accent 2" w:uiPriority="65"/>
-    <w:lsdException w:name="Medium List 2 Accent 2" w:uiPriority="66"/>
-    <w:lsdException w:name="Medium Grid 1 Accent 2" w:uiPriority="67"/>
-    <w:lsdException w:name="Medium Grid 2 Accent 2" w:uiPriority="68"/>
-    <w:lsdException w:name="Medium Grid 3 Accent 2" w:uiPriority="69"/>
-    <w:lsdException w:name="Dark List Accent 2" w:uiPriority="70"/>
-    <w:lsdException w:name="Colorful Shading Accent 2" w:uiPriority="71"/>
-    <w:lsdException w:name="Colorful List Accent 2" w:uiPriority="72"/>
-    <w:lsdException w:name="Colorful Grid Accent 2" w:uiPriority="73"/>
-    <w:lsdException w:name="Light Shading Accent 3" w:uiPriority="60"/>
-    <w:lsdException w:name="Light List Accent 3" w:uiPriority="61"/>
-    <w:lsdException w:name="Light Grid Accent 3" w:uiPriority="62"/>
-    <w:lsdException w:name="Medium Shading 1 Accent 3" w:uiPriority="63"/>
-    <w:lsdException w:name="Medium Shading 2 Accent 3" w:uiPriority="64"/>
-    <w:lsdException w:name="Medium List 1 Accent 3" w:uiPriority="65"/>
-    <w:lsdException w:name="Medium List 2 Accent 3" w:uiPriority="66"/>
-    <w:lsdException w:name="Medium Grid 1 Accent 3" w:uiPriority="67"/>
-    <w:lsdException w:name="Medium Grid 2 Accent 3" w:uiPriority="68"/>
-    <w:lsdException w:name="Medium Grid 3 Accent 3" w:uiPriority="69"/>
-    <w:lsdException w:name="Dark List Accent 3" w:uiPriority="70"/>
-    <w:lsdException w:name="Colorful Shading Accent 3" w:uiPriority="71"/>
-    <w:lsdException w:name="Colorful List Accent 3" w:uiPriority="72"/>
-    <w:lsdException w:name="Colorful Grid Accent 3" w:uiPriority="73"/>
-    <w:lsdException w:name="Light Shading Accent 4" w:uiPriority="60"/>
-    <w:lsdException w:name="Light List Accent 4" w:uiPriority="61"/>
-    <w:lsdException w:name="Light Grid Accent 4" w:uiPriority="62"/>
-    <w:lsdException w:name="Medium Shading 1 Accent 4" w:uiPriority="63"/>
-    <w:lsdException w:name="Medium Shading 2 Accent 4" w:uiPriority="64"/>
-    <w:lsdException w:name="Medium List 1 Accent 4" w:uiPriority="65"/>
-    <w:lsdException w:name="Medium List 2 Accent 4" w:uiPriority="66"/>
-    <w:lsdException w:name="Medium Grid 1 Accent 4" w:uiPriority="67"/>
-    <w:lsdException w:name="Medium Grid 2 Accent 4" w:uiPriority="68"/>
-    <w:lsdException w:name="Medium Grid 3 Accent 4" w:uiPriority="69"/>
-    <w:lsdException w:name="Dark List Accent 4" w:uiPriority="70"/>
-    <w:lsdException w:name="Colorful Shading Accent 4" w:uiPriority="71"/>
-    <w:lsdException w:name="Colorful List Accent 4" w:uiPriority="72"/>
-    <w:lsdException w:name="Colorful Grid Accent 4" w:uiPriority="73"/>
-    <w:lsdException w:name="Light Shading Accent 5" w:uiPriority="60"/>
-    <w:lsdException w:name="Light List Accent 5" w:uiPriority="61"/>
-    <w:lsdException w:name="Light Grid Accent 5" w:uiPriority="62"/>
-    <w:lsdException w:name="Medium Shading 1 Accent 5" w:uiPriority="63"/>
-    <w:lsdException w:name="Medium Shading 2 Accent 5" w:uiPriority="64"/>
-    <w:lsdException w:name="Medium List 1 Accent 5" w:uiPriority="65"/>
-    <w:lsdException w:name="Medium List 2 Accent 5" w:uiPriority="66"/>
-    <w:lsdException w:name="Medium Grid 1 Accent 5" w:uiPriority="67"/>
-    <w:lsdException w:name="Medium Grid 2 Accent 5" w:uiPriority="68"/>
-    <w:lsdException w:name="Medium Grid 3 Accent 5" w:uiPriority="69"/>
-    <w:lsdException w:name="Dark List Accent 5" w:uiPriority="70"/>
-    <w:lsdException w:name="Colorful Shading Accent 5" w:uiPriority="71"/>
-    <w:lsdException w:name="Colorful List Accent 5" w:uiPriority="72"/>
-    <w:lsdException w:name="Colorful Grid Accent 5" w:uiPriority="73"/>
-    <w:lsdException w:name="Light Shading Accent 6" w:uiPriority="60"/>
-    <w:lsdException w:name="Light List Accent 6" w:uiPriority="61"/>
-    <w:lsdException w:name="Light Grid Accent 6" w:uiPriority="62"/>
-    <w:lsdException w:name="Medium Shading 1 Accent 6" w:uiPriority="63"/>
-    <w:lsdException w:name="Medium Shading 2 Accent 6" w:uiPriority="64"/>
-    <w:lsdException w:name="Medium List 1 Accent 6" w:uiPriority="65"/>
-    <w:lsdException w:name="Medium List 2 Accent 6" w:uiPriority="66"/>
-    <w:lsdException w:name="Medium Grid 1 Accent 6" w:uiPriority="67"/>
-    <w:lsdException w:name="Medium Grid 2 Accent 6" w:uiPriority="68"/>
-    <w:lsdException w:name="Medium Grid 3 Accent 6" w:uiPriority="69"/>
-    <w:lsdException w:name="Dark List Accent 6" w:uiPriority="70"/>
-    <w:lsdException w:name="Colorful Shading Accent 6" w:uiPriority="71"/>
-    <w:lsdException w:name="Colorful List Accent 6" w:uiPriority="72"/>
-    <w:lsdException w:name="Colorful Grid Accent 6" w:uiPriority="73"/>
-    <w:lsdException w:name="Subtle Emphasis" w:uiPriority="19" w:qFormat="1"/>
-    <w:lsdException w:name="Intense Emphasis" w:uiPriority="21" w:qFormat="1"/>
-    <w:lsdException w:name="Subtle Reference" w:uiPriority="31" w:qFormat="1"/>
-    <w:lsdException w:name="Intense Reference" w:uiPriority="32" w:qFormat="1"/>
-    <w:lsdException w:name="Book Title" w:uiPriority="33" w:qFormat="1"/>
-    <w:lsdException w:name="Bibliography" w:semiHidden="1" w:uiPriority="37" w:unhideWhenUsed="1"/>
-    <w:lsdException w:name="TOC Heading" w:semiHidden="1" w:uiPriority="39" w:unhideWhenUsed="1" w:qFormat="1"/>
-    <w:lsdException w:name="Plain Table 1" w:uiPriority="41"/>
-    <w:lsdException w:name="Plain Table 2" w:uiPriority="42"/>
-    <w:lsdException w:name="Plain Table 3" w:uiPriority="43"/>
-    <w:lsdException w:name="Plain Table 4" w:uiPriority="44"/>
-    <w:lsdException w:name="Plain Table 5" w:uiPriority="45"/>
-    <w:lsdException w:name="Grid Table Light" w:uiPriority="40"/>
-    <w:lsdException w:name="Grid Table 1 Light" w:uiPriority="46"/>
-    <w:lsdException w:name="Grid Table 2" w:uiPriority="47"/>
-    <w:lsdException w:name="Grid Table 3" w:uiPriority="48"/>
-    <w:lsdException w:name="Grid Table 4" w:uiPriority="49"/>
-    <w:lsdException w:name="Grid Table 5 Dark" w:uiPriority="50"/>
-    <w:lsdException w:name="Grid Table 6 Colorful" w:uiPriority="51"/>
-    <w:lsdException w:name="Grid Table 7 Colorful" w:uiPriority="52"/>
-    <w:lsdException w:name="Grid Table 1 Light Accent 1" w:uiPriority="46"/>
-    <w:lsdException w:name="Grid Table 2 Accent 1" w:uiPriority="47"/>
-    <w:lsdException w:name="Grid Table 3 Accent 1" w:uiPriority="48"/>
-    <w:lsdException w:name="Grid Table 4 Accent 1" w:uiPriority="49"/>
-    <w:lsdException w:name="Grid Table 5 Dark Accent 1" w:uiPriority="50"/>
-    <w:lsdException w:name="Grid Table 6 Colorful Accent 1" w:uiPriority="51"/>
-    <w:lsdException w:name="Grid Table 7 Colorful Accent 1" w:uiPriority="52"/>
-    <w:lsdException w:name="Grid Table 1 Light Accent 2" w:uiPriority="46"/>
-    <w:lsdException w:name="Grid Table 2 Accent 2" w:uiPriority="47"/>
-    <w:lsdException w:name="Grid Table 3 Accent 2" w:uiPriority="48"/>
-    <w:lsdException w:name="Grid Table 4 Accent 2" w:uiPriority="49"/>
-    <w:lsdException w:name="Grid Table 5 Dark Accent 2" w:uiPriority="50"/>
-    <w:lsdException w:name="Grid Table 6 Colorful Accent 2" w:uiPriority="51"/>
-    <w:lsdException w:name="Grid Table 7 Colorful Accent 2" w:uiPriority="52"/>
-    <w:lsdException w:name="Grid Table 1 Light Accent 3" w:uiPriority="46"/>
-    <w:lsdException w:name="Grid Table 2 Accent 3" w:uiPriority="47"/>
-    <w:lsdException w:name="Grid Table 3 Accent 3" w:uiPriority="48"/>
-    <w:lsdException w:name="Grid Table 4 Accent 3" w:uiPriority="49"/>
-    <w:lsdException w:name="Grid Table 5 Dark Accent 3" w:uiPriority="50"/>
-    <w:lsdException w:name="Grid Table 6 Colorful Accent 3" w:uiPriority="51"/>
-    <w:lsdException w:name="Grid Table 7 Colorful Accent 3" w:uiPriority="52"/>
-    <w:lsdException w:name="Grid Table 1 Light Accent 4" w:uiPriority="46"/>
-    <w:lsdException w:name="Grid Table 2 Accent 4" w:uiPriority="47"/>
-    <w:lsdException w:name="Grid Table 3 Accent 4" w:uiPriority="48"/>
-    <w:lsdException w:name="Grid Table 4 Accent 4" w:uiPriority="49"/>
-    <w:lsdException w:name="Grid Table 5 Dark Accent 4" w:uiPriority="50"/>
-    <w:lsdException w:name="Grid Table 6 Colorful Accent 4" w:uiPriority="51"/>
-    <w:lsdException w:name="Grid Table 7 Colorful Accent 4" w:uiPriority="52"/>
-    <w:lsdException w:name="Grid Table 1 Light Accent 5" w:uiPriority="46"/>
-    <w:lsdException w:name="Grid Table 2 Accent 5" w:uiPriority="47"/>
-    <w:lsdException w:name="Grid Table 3 Accent 5" w:uiPriority="48"/>
-    <w:lsdException w:name="Grid Table 4 Accent 5" w:uiPriority="49"/>
-    <w:lsdException w:name="Grid Table 5 Dark Accent 5" w:uiPriority="50"/>
-    <w:lsdException w:name="Grid Table 6 Colorful Accent 5" w:uiPriority="51"/>
-    <w:lsdException w:name="Grid Table 7 Colorful Accent 5" w:uiPriority="52"/>
-    <w:lsdException w:name="Grid Table 1 Light Accent 6" w:uiPriority="46"/>
-    <w:lsdException w:name="Grid Table 2 Accent 6" w:uiPriority="47"/>
-    <w:lsdException w:name="Grid Table 3 Accent 6" w:uiPriority="48"/>
-    <w:lsdException w:name="Grid Table 4 Accent 6" w:uiPriority="49"/>
-    <w:lsdException w:name="Grid Table 5 Dark Accent 6" w:uiPriority="50"/>
-    <w:lsdException w:name="Grid Table 6 Colorful Accent 6" w:uiPriority="51"/>
-    <w:lsdException w:name="Grid Table 7 Colorful Accent 6" w:uiPriority="52"/>
-    <w:lsdException w:name="List Table 1 Light" w:uiPriority="46"/>
-    <w:lsdException w:name="List Table 2" w:uiPriority="47"/>
-    <w:lsdException w:name="List Table 3" w:uiPriority="48"/>
-    <w:lsdException w:name="List Table 4" w:uiPriority="49"/>
-    <w:lsdException w:name="List Table 5 Dark" w:uiPriority="50"/>
-    <w:lsdException w:name="List Table 6 Colorful" w:uiPriority="51"/>
-    <w:lsdException w:name="List Table 7 Colorful" w:uiPriority="52"/>
-    <w:lsdException w:name="List Table 1 Light Accent 1" w:uiPriority="46"/>
-    <w:lsdException w:name="List Table 2 Accent 1" w:uiPriority="47"/>
-    <w:lsdException w:name="List Table 3 Accent 1" w:uiPriority="48"/>
-    <w:lsdException w:name="List Table 4 Accent 1" w:uiPriority="49"/>
-    <w:lsdException w:name="List Table 5 Dark Accent 1" w:uiPriority="50"/>
-    <w:lsdException w:name="List Table 6 Colorful Accent 1" w:uiPriority="51"/>
-    <w:lsdException w:name="List Table 7 Colorful Accent 1" w:uiPriority="52"/>
-    <w:lsdException w:name="List Table 1 Light Accent 2" w:uiPriority="46"/>
-    <w:lsdException w:name="List Table 2 Accent 2" w:uiPriority="47"/>
-    <w:lsdException w:name="List Table 3 Accent 2" w:uiPriority="48"/>
-    <w:lsdException w:name="List Table 4 Accent 2" w:uiPriority="49"/>
-    <w:lsdException w:name="List Table 5 Dark Accent 2" w:uiPriority="50"/>
-    <w:lsdException w:name="List Table 6 Colorful Accent 2" w:uiPriority="51"/>
-    <w:lsdException w:name="List Table 7 Colorful Accent 2" w:uiPriority="52"/>
-    <w:lsdException w:name="List Table 1 Light Accent 3" w:uiPriority="46"/>
-    <w:lsdException w:name="List Table 2 Accent 3" w:uiPriority="47"/>
-    <w:lsdException w:name="List Table 3 Accent 3" w:uiPriority="48"/>
-    <w:lsdException w:name="List Table 4 Accent 3" w:uiPriority="49"/>
-    <w:lsdException w:name="List Table 5 Dark Accent 3" w:uiPriority="50"/>
-    <w:lsdException w:name="List Table 6 Colorful Accent 3" w:uiPriority="51"/>
-    <w:lsdException w:name="List Table 7 Colorful Accent 3" w:uiPriority="52"/>
-    <w:lsdException w:name="List Table 1 Light Accent 4" w:uiPriority="46"/>
-    <w:lsdException w:name="List Table 2 Accent 4" w:uiPriority="47"/>
-    <w:lsdException w:name="List Table 3 Accent 4" w:uiPriority="48"/>
-    <w:lsdException w:name="List Table 4 Accent 4" w:uiPriority="49"/>
-    <w:lsdException w:name="List Table 5 Dark Accent 4" w:uiPriority="50"/>
-    <w:lsdException w:name="List Table 6 Colorful Accent 4" w:uiPriority="51"/>
-    <w:lsdException w:name="List Table 7 Colorful Accent 4" w:uiPriority="52"/>
-    <w:lsdException w:name="List Table 1 Light Accent 5" w:uiPriority="46"/>
-    <w:lsdException w:name="List Table 2 Accent 5" w:uiPriority="47"/>
-    <w:lsdException w:name="List Table 3 Accent 5" w:uiPriority="48"/>
-    <w:lsdException w:name="List Table 4 Accent 5" w:uiPriority="49"/>
-    <w:lsdException w:name="List Table 5 Dark Accent 5" w:uiPriority="50"/>
-    <w:lsdException w:name="List Table 6 Colorful Accent 5" w:uiPriority="51"/>
-    <w:lsdException w:name="List Table 7 Colorful Accent 5" w:uiPriority="52"/>
-    <w:lsdException w:name="List Table 1 Light Accent 6" w:uiPriority="46"/>
-    <w:lsdException w:name="List Table 2 Accent 6" w:uiPriority="47"/>
-    <w:lsdException w:name="List Table 3 Accent 6" w:uiPriority="48"/>
-    <w:lsdException w:name="List Table 4 Accent 6" w:uiPriority="49"/>
-    <w:lsdException w:name="List Table 5 Dark Accent 6" w:uiPriority="50"/>
-    <w:lsdException w:name="List Table 6 Colorful Accent 6" w:uiPriority="51"/>
-    <w:lsdException w:name="List Table 7 Colorful Accent 6" w:uiPriority="52"/>
-  </w:latentStyles>
-  <w:style w:type="paragraph" w:default="1" w:styleId="Normal">
-    <w:name w:val="Normal"/>
-    <w:qFormat/>
-  </w:style>
-  <w:style w:type="character" w:default="1" w:styleId="DefaultParagraphFont">
-    <w:name w:val="Default Paragraph Font"/>
-    <w:uiPriority w:val="1"/>
-    <w:semiHidden/>
-    <w:unhideWhenUsed/>
-  </w:style>
-  <w:style w:type="table" w:default="1" w:styleId="TableNormal">
-    <w:name w:val="Normal Table"/>
-    <w:uiPriority w:val="99"/>
-    <w:semiHidden/>
-    <w:unhideWhenUsed/>
-    <w:tblPr>
-      <w:tblInd w:w="0" w:type="dxa"/>
-      <w:tblCellMar>
-        <w:top w:w="0" w:type="dxa"/>
-        <w:left w:w="108" w:type="dxa"/>
-        <w:bottom w:w="0" w:type="dxa"/>
-        <w:right w:w="108" w:type="dxa"/>
-      </w:tblCellMar>
-    </w:tblPr>
-  </w:style>
-  <w:style w:type="numbering" w:default="1" w:styleId="NoList">
-    <w:name w:val="No List"/>
-    <w:uiPriority w:val="99"/>
-    <w:semiHidden/>
-    <w:unhideWhenUsed/>
-  </w:style>
-  <w:style w:type="character" w:styleId="PlaceholderText">
-    <w:name w:val="Placeholder Text"/>
-    <w:basedOn w:val="DefaultParagraphFont"/>
-    <w:uiPriority w:val="99"/>
-    <w:semiHidden/>
-    <w:rsid w:val="00003C55"/>
-    <w:rPr>
-      <w:color w:val="808080"/>
-    </w:rPr>
-  </w:style>
-</w:styles>
-</file>
-
-<file path=word/glossary/webSettings.xml><?xml version="1.0" encoding="utf-8"?>
-<w:webSettings xmlns:mc="http://schemas.openxmlformats.org/markup-compatibility/2006" xmlns:r="http://schemas.openxmlformats.org/officeDocument/2006/relationships" xmlns:w="http://schemas.openxmlformats.org/wordprocessingml/2006/main" xmlns:w14="http://schemas.microsoft.com/office/word/2010/wordml" xmlns:w15="http://schemas.microsoft.com/office/word/2012/wordml" xmlns:w16se="http://schemas.microsoft.com/office/word/2015/wordml/symex" mc:Ignorable="w14 w15 w16se">
-  <w:optimizeForBrowser/>
-  <w:allowPNG/>
-</w:webSettings>
-</file>
-
 <file path=word/theme/theme1.xml><?xml version="1.0" encoding="utf-8"?>
 <a:theme xmlns:a="http://schemas.openxmlformats.org/drawingml/2006/main" name="Office Theme">
   <a:themeElements>
@@ -14460,7 +15391,7 @@
 </file>
 
 <file path=customXml/itemProps1.xml><?xml version="1.0" encoding="utf-8"?>
-<ds:datastoreItem xmlns:ds="http://schemas.openxmlformats.org/officeDocument/2006/customXml" ds:itemID="{E813F3EC-8989-4273-A75A-1092A2DEBD53}">
+<ds:datastoreItem xmlns:ds="http://schemas.openxmlformats.org/officeDocument/2006/customXml" ds:itemID="{9201BB6A-FD51-40C4-B810-E320247C5EEF}">
   <ds:schemaRefs>
     <ds:schemaRef ds:uri="http://schemas.openxmlformats.org/officeDocument/2006/bibliography"/>
   </ds:schemaRefs>

--- a/19021271_Nguyên Trung Hiếu__BaiLuanCuoiKy.docx
+++ b/19021271_Nguyên Trung Hiếu__BaiLuanCuoiKy.docx
@@ -935,57 +935,1528 @@
         <w:rPr>
           <w:sz w:val="22"/>
         </w:rPr>
-      </w:pPr>
-      <w:r>
-        <w:rPr>
-          <w:i/>
-          <w:sz w:val="22"/>
-          <w:u w:val="single"/>
-        </w:rPr>
-        <w:t xml:space="preserve">Nguyen </w:t>
-      </w:r>
-      <w:proofErr w:type="spellStart"/>
-      <w:r>
-        <w:rPr>
-          <w:i/>
-          <w:sz w:val="22"/>
-          <w:u w:val="single"/>
-        </w:rPr>
-        <w:t>Trung</w:t>
-      </w:r>
-      <w:proofErr w:type="spellEnd"/>
-      <w:r>
-        <w:rPr>
-          <w:i/>
-          <w:sz w:val="22"/>
-          <w:u w:val="single"/>
-        </w:rPr>
-        <w:t xml:space="preserve"> </w:t>
-      </w:r>
-      <w:proofErr w:type="spellStart"/>
-      <w:r>
-        <w:rPr>
-          <w:i/>
-          <w:sz w:val="22"/>
-          <w:u w:val="single"/>
-        </w:rPr>
-        <w:t>Hieu</w:t>
-      </w:r>
-      <w:proofErr w:type="spellEnd"/>
-    </w:p>
-    <w:p>
-      <w:pPr>
-        <w:spacing w:line="240" w:lineRule="auto"/>
         <w:sectPr>
           <w:footerReference w:type="default" r:id="rId8"/>
           <w:pgSz w:w="12240" w:h="15840"/>
           <w:pgMar w:top="709" w:right="873" w:bottom="1440" w:left="873" w:header="720" w:footer="720" w:gutter="0"/>
+          <w:pgNumType w:start="0"/>
           <w:cols w:space="720"/>
           <w:titlePg/>
           <w:docGrid w:linePitch="360"/>
         </w:sectPr>
       </w:pPr>
-    </w:p>
+      <w:r>
+        <w:rPr>
+          <w:i/>
+          <w:sz w:val="22"/>
+          <w:u w:val="single"/>
+        </w:rPr>
+        <w:t xml:space="preserve">Nguyen </w:t>
+      </w:r>
+      <w:proofErr w:type="spellStart"/>
+      <w:r>
+        <w:rPr>
+          <w:i/>
+          <w:sz w:val="22"/>
+          <w:u w:val="single"/>
+        </w:rPr>
+        <w:t>Trung</w:t>
+      </w:r>
+      <w:proofErr w:type="spellEnd"/>
+      <w:r>
+        <w:rPr>
+          <w:i/>
+          <w:sz w:val="22"/>
+          <w:u w:val="single"/>
+        </w:rPr>
+        <w:t xml:space="preserve"> </w:t>
+      </w:r>
+      <w:proofErr w:type="spellStart"/>
+      <w:r>
+        <w:rPr>
+          <w:i/>
+          <w:sz w:val="22"/>
+          <w:u w:val="single"/>
+        </w:rPr>
+        <w:t>Hieu</w:t>
+      </w:r>
+      <w:proofErr w:type="spellEnd"/>
+    </w:p>
+    <w:sdt>
+      <w:sdtPr>
+        <w:id w:val="-883788451"/>
+        <w:docPartObj>
+          <w:docPartGallery w:val="Cover Pages"/>
+          <w:docPartUnique/>
+        </w:docPartObj>
+      </w:sdtPr>
+      <w:sdtContent>
+        <w:p>
+          <w:r>
+            <w:rPr>
+              <w:noProof/>
+            </w:rPr>
+            <mc:AlternateContent>
+              <mc:Choice Requires="wpg">
+                <w:drawing>
+                  <wp:anchor distT="0" distB="0" distL="114300" distR="114300" simplePos="0" relativeHeight="251703296" behindDoc="0" locked="0" layoutInCell="1" allowOverlap="1" wp14:anchorId="6D03D447" wp14:editId="46F39ABC">
+                    <wp:simplePos x="0" y="0"/>
+                    <wp:positionH relativeFrom="page">
+                      <wp:align>center</wp:align>
+                    </wp:positionH>
+                    <mc:AlternateContent>
+                      <mc:Choice Requires="wp14">
+                        <wp:positionV relativeFrom="page">
+                          <wp14:pctPosVOffset>2300</wp14:pctPosVOffset>
+                        </wp:positionV>
+                      </mc:Choice>
+                      <mc:Fallback>
+                        <wp:positionV relativeFrom="page">
+                          <wp:posOffset>231140</wp:posOffset>
+                        </wp:positionV>
+                      </mc:Fallback>
+                    </mc:AlternateContent>
+                    <wp:extent cx="7315200" cy="1215391"/>
+                    <wp:effectExtent l="0" t="0" r="1270" b="1905"/>
+                    <wp:wrapNone/>
+                    <wp:docPr id="149" name="Group 149"/>
+                    <wp:cNvGraphicFramePr/>
+                    <a:graphic xmlns:a="http://schemas.openxmlformats.org/drawingml/2006/main">
+                      <a:graphicData uri="http://schemas.microsoft.com/office/word/2010/wordprocessingGroup">
+                        <wpg:wgp>
+                          <wpg:cNvGrpSpPr/>
+                          <wpg:grpSpPr>
+                            <a:xfrm>
+                              <a:off x="0" y="0"/>
+                              <a:ext cx="7315200" cy="1215391"/>
+                              <a:chOff x="0" y="-1"/>
+                              <a:chExt cx="7315200" cy="1216153"/>
+                            </a:xfrm>
+                          </wpg:grpSpPr>
+                          <wps:wsp>
+                            <wps:cNvPr id="150" name="Rectangle 51"/>
+                            <wps:cNvSpPr/>
+                            <wps:spPr>
+                              <a:xfrm>
+                                <a:off x="0" y="-1"/>
+                                <a:ext cx="7315200" cy="1130373"/>
+                              </a:xfrm>
+                              <a:custGeom>
+                                <a:avLst/>
+                                <a:gdLst>
+                                  <a:gd name="connsiteX0" fmla="*/ 0 w 7312660"/>
+                                  <a:gd name="connsiteY0" fmla="*/ 0 h 1215390"/>
+                                  <a:gd name="connsiteX1" fmla="*/ 7312660 w 7312660"/>
+                                  <a:gd name="connsiteY1" fmla="*/ 0 h 1215390"/>
+                                  <a:gd name="connsiteX2" fmla="*/ 7312660 w 7312660"/>
+                                  <a:gd name="connsiteY2" fmla="*/ 1215390 h 1215390"/>
+                                  <a:gd name="connsiteX3" fmla="*/ 0 w 7312660"/>
+                                  <a:gd name="connsiteY3" fmla="*/ 1215390 h 1215390"/>
+                                  <a:gd name="connsiteX4" fmla="*/ 0 w 7312660"/>
+                                  <a:gd name="connsiteY4" fmla="*/ 0 h 1215390"/>
+                                  <a:gd name="connsiteX0" fmla="*/ 0 w 7312660"/>
+                                  <a:gd name="connsiteY0" fmla="*/ 0 h 1215390"/>
+                                  <a:gd name="connsiteX1" fmla="*/ 7312660 w 7312660"/>
+                                  <a:gd name="connsiteY1" fmla="*/ 0 h 1215390"/>
+                                  <a:gd name="connsiteX2" fmla="*/ 7312660 w 7312660"/>
+                                  <a:gd name="connsiteY2" fmla="*/ 1215390 h 1215390"/>
+                                  <a:gd name="connsiteX3" fmla="*/ 3667125 w 7312660"/>
+                                  <a:gd name="connsiteY3" fmla="*/ 1209675 h 1215390"/>
+                                  <a:gd name="connsiteX4" fmla="*/ 0 w 7312660"/>
+                                  <a:gd name="connsiteY4" fmla="*/ 1215390 h 1215390"/>
+                                  <a:gd name="connsiteX5" fmla="*/ 0 w 7312660"/>
+                                  <a:gd name="connsiteY5" fmla="*/ 0 h 1215390"/>
+                                  <a:gd name="connsiteX0" fmla="*/ 0 w 7312660"/>
+                                  <a:gd name="connsiteY0" fmla="*/ 0 h 1215390"/>
+                                  <a:gd name="connsiteX1" fmla="*/ 7312660 w 7312660"/>
+                                  <a:gd name="connsiteY1" fmla="*/ 0 h 1215390"/>
+                                  <a:gd name="connsiteX2" fmla="*/ 7312660 w 7312660"/>
+                                  <a:gd name="connsiteY2" fmla="*/ 1215390 h 1215390"/>
+                                  <a:gd name="connsiteX3" fmla="*/ 3619500 w 7312660"/>
+                                  <a:gd name="connsiteY3" fmla="*/ 733425 h 1215390"/>
+                                  <a:gd name="connsiteX4" fmla="*/ 0 w 7312660"/>
+                                  <a:gd name="connsiteY4" fmla="*/ 1215390 h 1215390"/>
+                                  <a:gd name="connsiteX5" fmla="*/ 0 w 7312660"/>
+                                  <a:gd name="connsiteY5" fmla="*/ 0 h 1215390"/>
+                                  <a:gd name="connsiteX0" fmla="*/ 0 w 7312660"/>
+                                  <a:gd name="connsiteY0" fmla="*/ 0 h 1215390"/>
+                                  <a:gd name="connsiteX1" fmla="*/ 7312660 w 7312660"/>
+                                  <a:gd name="connsiteY1" fmla="*/ 0 h 1215390"/>
+                                  <a:gd name="connsiteX2" fmla="*/ 7312660 w 7312660"/>
+                                  <a:gd name="connsiteY2" fmla="*/ 1129665 h 1215390"/>
+                                  <a:gd name="connsiteX3" fmla="*/ 3619500 w 7312660"/>
+                                  <a:gd name="connsiteY3" fmla="*/ 733425 h 1215390"/>
+                                  <a:gd name="connsiteX4" fmla="*/ 0 w 7312660"/>
+                                  <a:gd name="connsiteY4" fmla="*/ 1215390 h 1215390"/>
+                                  <a:gd name="connsiteX5" fmla="*/ 0 w 7312660"/>
+                                  <a:gd name="connsiteY5" fmla="*/ 0 h 1215390"/>
+                                  <a:gd name="connsiteX0" fmla="*/ 9525 w 7322185"/>
+                                  <a:gd name="connsiteY0" fmla="*/ 0 h 1129665"/>
+                                  <a:gd name="connsiteX1" fmla="*/ 7322185 w 7322185"/>
+                                  <a:gd name="connsiteY1" fmla="*/ 0 h 1129665"/>
+                                  <a:gd name="connsiteX2" fmla="*/ 7322185 w 7322185"/>
+                                  <a:gd name="connsiteY2" fmla="*/ 1129665 h 1129665"/>
+                                  <a:gd name="connsiteX3" fmla="*/ 3629025 w 7322185"/>
+                                  <a:gd name="connsiteY3" fmla="*/ 733425 h 1129665"/>
+                                  <a:gd name="connsiteX4" fmla="*/ 0 w 7322185"/>
+                                  <a:gd name="connsiteY4" fmla="*/ 1091565 h 1129665"/>
+                                  <a:gd name="connsiteX5" fmla="*/ 9525 w 7322185"/>
+                                  <a:gd name="connsiteY5" fmla="*/ 0 h 1129665"/>
+                                  <a:gd name="connsiteX0" fmla="*/ 0 w 7312660"/>
+                                  <a:gd name="connsiteY0" fmla="*/ 0 h 1129665"/>
+                                  <a:gd name="connsiteX1" fmla="*/ 7312660 w 7312660"/>
+                                  <a:gd name="connsiteY1" fmla="*/ 0 h 1129665"/>
+                                  <a:gd name="connsiteX2" fmla="*/ 7312660 w 7312660"/>
+                                  <a:gd name="connsiteY2" fmla="*/ 1129665 h 1129665"/>
+                                  <a:gd name="connsiteX3" fmla="*/ 3619500 w 7312660"/>
+                                  <a:gd name="connsiteY3" fmla="*/ 733425 h 1129665"/>
+                                  <a:gd name="connsiteX4" fmla="*/ 0 w 7312660"/>
+                                  <a:gd name="connsiteY4" fmla="*/ 1091565 h 1129665"/>
+                                  <a:gd name="connsiteX5" fmla="*/ 0 w 7312660"/>
+                                  <a:gd name="connsiteY5" fmla="*/ 0 h 1129665"/>
+                                </a:gdLst>
+                                <a:ahLst/>
+                                <a:cxnLst>
+                                  <a:cxn ang="0">
+                                    <a:pos x="connsiteX0" y="connsiteY0"/>
+                                  </a:cxn>
+                                  <a:cxn ang="0">
+                                    <a:pos x="connsiteX1" y="connsiteY1"/>
+                                  </a:cxn>
+                                  <a:cxn ang="0">
+                                    <a:pos x="connsiteX2" y="connsiteY2"/>
+                                  </a:cxn>
+                                  <a:cxn ang="0">
+                                    <a:pos x="connsiteX3" y="connsiteY3"/>
+                                  </a:cxn>
+                                  <a:cxn ang="0">
+                                    <a:pos x="connsiteX4" y="connsiteY4"/>
+                                  </a:cxn>
+                                  <a:cxn ang="0">
+                                    <a:pos x="connsiteX5" y="connsiteY5"/>
+                                  </a:cxn>
+                                </a:cxnLst>
+                                <a:rect l="l" t="t" r="r" b="b"/>
+                                <a:pathLst>
+                                  <a:path w="7312660" h="1129665">
+                                    <a:moveTo>
+                                      <a:pt x="0" y="0"/>
+                                    </a:moveTo>
+                                    <a:lnTo>
+                                      <a:pt x="7312660" y="0"/>
+                                    </a:lnTo>
+                                    <a:lnTo>
+                                      <a:pt x="7312660" y="1129665"/>
+                                    </a:lnTo>
+                                    <a:lnTo>
+                                      <a:pt x="3619500" y="733425"/>
+                                    </a:lnTo>
+                                    <a:lnTo>
+                                      <a:pt x="0" y="1091565"/>
+                                    </a:lnTo>
+                                    <a:lnTo>
+                                      <a:pt x="0" y="0"/>
+                                    </a:lnTo>
+                                    <a:close/>
+                                  </a:path>
+                                </a:pathLst>
+                              </a:custGeom>
+                              <a:ln>
+                                <a:noFill/>
+                              </a:ln>
+                            </wps:spPr>
+                            <wps:style>
+                              <a:lnRef idx="2">
+                                <a:schemeClr val="accent1">
+                                  <a:shade val="50000"/>
+                                </a:schemeClr>
+                              </a:lnRef>
+                              <a:fillRef idx="1">
+                                <a:schemeClr val="accent1"/>
+                              </a:fillRef>
+                              <a:effectRef idx="0">
+                                <a:schemeClr val="accent1"/>
+                              </a:effectRef>
+                              <a:fontRef idx="minor">
+                                <a:schemeClr val="lt1"/>
+                              </a:fontRef>
+                            </wps:style>
+                            <wps:bodyPr rot="0" spcFirstLastPara="0" vertOverflow="overflow" horzOverflow="overflow" vert="horz" wrap="square" lIns="91440" tIns="45720" rIns="91440" bIns="45720" numCol="1" spcCol="0" rtlCol="0" fromWordArt="0" anchor="ctr" anchorCtr="0" forceAA="0" compatLnSpc="1">
+                              <a:prstTxWarp prst="textNoShape">
+                                <a:avLst/>
+                              </a:prstTxWarp>
+                              <a:noAutofit/>
+                            </wps:bodyPr>
+                          </wps:wsp>
+                          <wps:wsp>
+                            <wps:cNvPr id="151" name="Rectangle 151"/>
+                            <wps:cNvSpPr/>
+                            <wps:spPr>
+                              <a:xfrm>
+                                <a:off x="0" y="0"/>
+                                <a:ext cx="7315200" cy="1216152"/>
+                              </a:xfrm>
+                              <a:prstGeom prst="rect">
+                                <a:avLst/>
+                              </a:prstGeom>
+                              <a:blipFill>
+                                <a:blip r:embed="rId9"/>
+                                <a:stretch>
+                                  <a:fillRect r="-7574"/>
+                                </a:stretch>
+                              </a:blipFill>
+                              <a:ln>
+                                <a:noFill/>
+                              </a:ln>
+                            </wps:spPr>
+                            <wps:style>
+                              <a:lnRef idx="2">
+                                <a:schemeClr val="accent1">
+                                  <a:shade val="50000"/>
+                                </a:schemeClr>
+                              </a:lnRef>
+                              <a:fillRef idx="1">
+                                <a:schemeClr val="accent1"/>
+                              </a:fillRef>
+                              <a:effectRef idx="0">
+                                <a:schemeClr val="accent1"/>
+                              </a:effectRef>
+                              <a:fontRef idx="minor">
+                                <a:schemeClr val="lt1"/>
+                              </a:fontRef>
+                            </wps:style>
+                            <wps:bodyPr rot="0" spcFirstLastPara="0" vertOverflow="overflow" horzOverflow="overflow" vert="horz" wrap="square" lIns="91440" tIns="45720" rIns="91440" bIns="45720" numCol="1" spcCol="0" rtlCol="0" fromWordArt="0" anchor="ctr" anchorCtr="0" forceAA="0" compatLnSpc="1">
+                              <a:prstTxWarp prst="textNoShape">
+                                <a:avLst/>
+                              </a:prstTxWarp>
+                              <a:noAutofit/>
+                            </wps:bodyPr>
+                          </wps:wsp>
+                        </wpg:wgp>
+                      </a:graphicData>
+                    </a:graphic>
+                    <wp14:sizeRelH relativeFrom="page">
+                      <wp14:pctWidth>94100</wp14:pctWidth>
+                    </wp14:sizeRelH>
+                    <wp14:sizeRelV relativeFrom="page">
+                      <wp14:pctHeight>12100</wp14:pctHeight>
+                    </wp14:sizeRelV>
+                  </wp:anchor>
+                </w:drawing>
+              </mc:Choice>
+              <mc:Fallback>
+                <w:pict>
+                  <v:group w14:anchorId="383CE4FD" id="Group 149" o:spid="_x0000_s1026" style="position:absolute;margin-left:0;margin-top:0;width:8in;height:95.7pt;z-index:251703296;mso-width-percent:941;mso-height-percent:121;mso-top-percent:23;mso-position-horizontal:center;mso-position-horizontal-relative:page;mso-position-vertical-relative:page;mso-width-percent:941;mso-height-percent:121;mso-top-percent:23" coordorigin="" coordsize="73152,12161" o:gfxdata="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">
+                    <v:shape id="Rectangle 51" o:spid="_x0000_s1027" style="position:absolute;width:73152;height:11303;visibility:visible;mso-wrap-style:square;v-text-anchor:middle" coordsize="7312660,1129665" o:gfxdata="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" path="m,l7312660,r,1129665l3619500,733425,,1091565,,xe" fillcolor="#5b9bd5 [3204]" stroked="f" strokeweight="1pt">
+                      <v:stroke joinstyle="miter"/>
+                      <v:path arrowok="t" o:connecttype="custom" o:connectlocs="0,0;7315200,0;7315200,1130373;3620757,733885;0,1092249;0,0" o:connectangles="0,0,0,0,0,0"/>
+                    </v:shape>
+                    <v:rect id="Rectangle 151" o:spid="_x0000_s1028" style="position:absolute;width:73152;height:12161;visibility:visible;mso-wrap-style:square;v-text-anchor:middle" o:gfxdata="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" stroked="f" strokeweight="1pt">
+                      <v:fill r:id="rId10" o:title="" recolor="t" rotate="t" type="frame"/>
+                    </v:rect>
+                    <w10:wrap anchorx="page" anchory="page"/>
+                  </v:group>
+                </w:pict>
+              </mc:Fallback>
+            </mc:AlternateContent>
+          </w:r>
+          <w:r>
+            <w:rPr>
+              <w:noProof/>
+            </w:rPr>
+            <mc:AlternateContent>
+              <mc:Choice Requires="wps">
+                <w:drawing>
+                  <wp:anchor distT="0" distB="0" distL="114300" distR="114300" simplePos="0" relativeHeight="251701248" behindDoc="0" locked="0" layoutInCell="1" allowOverlap="1" wp14:anchorId="0A83EA5A" wp14:editId="01C24030">
+                    <wp:simplePos x="0" y="0"/>
+                    <wp:positionH relativeFrom="page">
+                      <wp:align>center</wp:align>
+                    </wp:positionH>
+                    <mc:AlternateContent>
+                      <mc:Choice Requires="wp14">
+                        <wp:positionV relativeFrom="page">
+                          <wp14:pctPosVOffset>81800</wp14:pctPosVOffset>
+                        </wp:positionV>
+                      </mc:Choice>
+                      <mc:Fallback>
+                        <wp:positionV relativeFrom="page">
+                          <wp:posOffset>8227695</wp:posOffset>
+                        </wp:positionV>
+                      </mc:Fallback>
+                    </mc:AlternateContent>
+                    <wp:extent cx="7315200" cy="914400"/>
+                    <wp:effectExtent l="0" t="0" r="0" b="8255"/>
+                    <wp:wrapSquare wrapText="bothSides"/>
+                    <wp:docPr id="152" name="Text Box 152"/>
+                    <wp:cNvGraphicFramePr/>
+                    <a:graphic xmlns:a="http://schemas.openxmlformats.org/drawingml/2006/main">
+                      <a:graphicData uri="http://schemas.microsoft.com/office/word/2010/wordprocessingShape">
+                        <wps:wsp>
+                          <wps:cNvSpPr txBox="1"/>
+                          <wps:spPr>
+                            <a:xfrm>
+                              <a:off x="0" y="0"/>
+                              <a:ext cx="7315200" cy="914400"/>
+                            </a:xfrm>
+                            <a:prstGeom prst="rect">
+                              <a:avLst/>
+                            </a:prstGeom>
+                            <a:noFill/>
+                            <a:ln w="6350">
+                              <a:noFill/>
+                            </a:ln>
+                            <a:effectLst/>
+                          </wps:spPr>
+                          <wps:style>
+                            <a:lnRef idx="0">
+                              <a:schemeClr val="accent1"/>
+                            </a:lnRef>
+                            <a:fillRef idx="0">
+                              <a:schemeClr val="accent1"/>
+                            </a:fillRef>
+                            <a:effectRef idx="0">
+                              <a:schemeClr val="accent1"/>
+                            </a:effectRef>
+                            <a:fontRef idx="minor">
+                              <a:schemeClr val="dk1"/>
+                            </a:fontRef>
+                          </wps:style>
+                          <wps:txbx>
+                            <w:txbxContent>
+                              <w:sdt>
+                                <w:sdtPr>
+                                  <w:rPr>
+                                    <w:color w:val="595959" w:themeColor="text1" w:themeTint="A6"/>
+                                    <w:sz w:val="28"/>
+                                    <w:szCs w:val="28"/>
+                                  </w:rPr>
+                                  <w:alias w:val="Author"/>
+                                  <w:tag w:val=""/>
+                                  <w:id w:val="-1527477045"/>
+                                  <w:dataBinding w:prefixMappings="xmlns:ns0='http://purl.org/dc/elements/1.1/' xmlns:ns1='http://schemas.openxmlformats.org/package/2006/metadata/core-properties' " w:xpath="/ns1:coreProperties[1]/ns0:creator[1]" w:storeItemID="{6C3C8BC8-F283-45AE-878A-BAB7291924A1}"/>
+                                  <w:text/>
+                                </w:sdtPr>
+                                <w:sdtContent>
+                                  <w:p>
+                                    <w:pPr>
+                                      <w:pStyle w:val="NoSpacing"/>
+                                      <w:jc w:val="right"/>
+                                      <w:rPr>
+                                        <w:color w:val="595959" w:themeColor="text1" w:themeTint="A6"/>
+                                        <w:sz w:val="28"/>
+                                        <w:szCs w:val="28"/>
+                                      </w:rPr>
+                                    </w:pPr>
+                                    <w:r>
+                                      <w:rPr>
+                                        <w:color w:val="595959" w:themeColor="text1" w:themeTint="A6"/>
+                                        <w:sz w:val="28"/>
+                                        <w:szCs w:val="28"/>
+                                      </w:rPr>
+                                      <w:t>Admin</w:t>
+                                    </w:r>
+                                  </w:p>
+                                </w:sdtContent>
+                              </w:sdt>
+                              <w:p>
+                                <w:pPr>
+                                  <w:pStyle w:val="NoSpacing"/>
+                                  <w:jc w:val="right"/>
+                                  <w:rPr>
+                                    <w:color w:val="595959" w:themeColor="text1" w:themeTint="A6"/>
+                                    <w:sz w:val="18"/>
+                                    <w:szCs w:val="18"/>
+                                  </w:rPr>
+                                </w:pPr>
+                                <w:sdt>
+                                  <w:sdtPr>
+                                    <w:rPr>
+                                      <w:color w:val="595959" w:themeColor="text1" w:themeTint="A6"/>
+                                      <w:sz w:val="18"/>
+                                      <w:szCs w:val="18"/>
+                                    </w:rPr>
+                                    <w:alias w:val="Email"/>
+                                    <w:tag w:val="Email"/>
+                                    <w:id w:val="-1501882374"/>
+                                    <w:showingPlcHdr/>
+                                    <w:dataBinding w:prefixMappings="xmlns:ns0='http://schemas.microsoft.com/office/2006/coverPageProps' " w:xpath="/ns0:CoverPageProperties[1]/ns0:CompanyEmail[1]" w:storeItemID="{55AF091B-3C7A-41E3-B477-F2FDAA23CFDA}"/>
+                                    <w:text/>
+                                  </w:sdtPr>
+                                  <w:sdtContent>
+                                    <w:r>
+                                      <w:rPr>
+                                        <w:color w:val="595959" w:themeColor="text1" w:themeTint="A6"/>
+                                        <w:sz w:val="18"/>
+                                        <w:szCs w:val="18"/>
+                                      </w:rPr>
+                                      <w:t>[Email address]</w:t>
+                                    </w:r>
+                                  </w:sdtContent>
+                                </w:sdt>
+                              </w:p>
+                            </w:txbxContent>
+                          </wps:txbx>
+                          <wps:bodyPr rot="0" spcFirstLastPara="0" vertOverflow="overflow" horzOverflow="overflow" vert="horz" wrap="square" lIns="1600200" tIns="0" rIns="685800" bIns="0" numCol="1" spcCol="0" rtlCol="0" fromWordArt="0" anchor="b" anchorCtr="0" forceAA="0" compatLnSpc="1">
+                            <a:prstTxWarp prst="textNoShape">
+                              <a:avLst/>
+                            </a:prstTxWarp>
+                            <a:noAutofit/>
+                          </wps:bodyPr>
+                        </wps:wsp>
+                      </a:graphicData>
+                    </a:graphic>
+                    <wp14:sizeRelH relativeFrom="page">
+                      <wp14:pctWidth>94100</wp14:pctWidth>
+                    </wp14:sizeRelH>
+                    <wp14:sizeRelV relativeFrom="page">
+                      <wp14:pctHeight>9200</wp14:pctHeight>
+                    </wp14:sizeRelV>
+                  </wp:anchor>
+                </w:drawing>
+              </mc:Choice>
+              <mc:Fallback>
+                <w:pict>
+                  <v:shapetype w14:anchorId="0A83EA5A" id="_x0000_t202" coordsize="21600,21600" o:spt="202" path="m,l,21600r21600,l21600,xe">
+                    <v:stroke joinstyle="miter"/>
+                    <v:path gradientshapeok="t" o:connecttype="rect"/>
+                  </v:shapetype>
+                  <v:shape id="Text Box 152" o:spid="_x0000_s1026" type="#_x0000_t202" style="position:absolute;margin-left:0;margin-top:0;width:8in;height:1in;z-index:251701248;visibility:visible;mso-wrap-style:square;mso-width-percent:941;mso-height-percent:92;mso-top-percent:818;mso-wrap-distance-left:9pt;mso-wrap-distance-top:0;mso-wrap-distance-right:9pt;mso-wrap-distance-bottom:0;mso-position-horizontal:center;mso-position-horizontal-relative:page;mso-position-vertical-relative:page;mso-width-percent:941;mso-height-percent:92;mso-top-percent:818;mso-width-relative:page;mso-height-relative:page;v-text-anchor:bottom" o:gfxdata="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" filled="f" stroked="f" strokeweight=".5pt">
+                    <v:textbox inset="126pt,0,54pt,0">
+                      <w:txbxContent>
+                        <w:sdt>
+                          <w:sdtPr>
+                            <w:rPr>
+                              <w:color w:val="595959" w:themeColor="text1" w:themeTint="A6"/>
+                              <w:sz w:val="28"/>
+                              <w:szCs w:val="28"/>
+                            </w:rPr>
+                            <w:alias w:val="Author"/>
+                            <w:tag w:val=""/>
+                            <w:id w:val="-1527477045"/>
+                            <w:dataBinding w:prefixMappings="xmlns:ns0='http://purl.org/dc/elements/1.1/' xmlns:ns1='http://schemas.openxmlformats.org/package/2006/metadata/core-properties' " w:xpath="/ns1:coreProperties[1]/ns0:creator[1]" w:storeItemID="{6C3C8BC8-F283-45AE-878A-BAB7291924A1}"/>
+                            <w:text/>
+                          </w:sdtPr>
+                          <w:sdtContent>
+                            <w:p>
+                              <w:pPr>
+                                <w:pStyle w:val="NoSpacing"/>
+                                <w:jc w:val="right"/>
+                                <w:rPr>
+                                  <w:color w:val="595959" w:themeColor="text1" w:themeTint="A6"/>
+                                  <w:sz w:val="28"/>
+                                  <w:szCs w:val="28"/>
+                                </w:rPr>
+                              </w:pPr>
+                              <w:r>
+                                <w:rPr>
+                                  <w:color w:val="595959" w:themeColor="text1" w:themeTint="A6"/>
+                                  <w:sz w:val="28"/>
+                                  <w:szCs w:val="28"/>
+                                </w:rPr>
+                                <w:t>Admin</w:t>
+                              </w:r>
+                            </w:p>
+                          </w:sdtContent>
+                        </w:sdt>
+                        <w:p>
+                          <w:pPr>
+                            <w:pStyle w:val="NoSpacing"/>
+                            <w:jc w:val="right"/>
+                            <w:rPr>
+                              <w:color w:val="595959" w:themeColor="text1" w:themeTint="A6"/>
+                              <w:sz w:val="18"/>
+                              <w:szCs w:val="18"/>
+                            </w:rPr>
+                          </w:pPr>
+                          <w:sdt>
+                            <w:sdtPr>
+                              <w:rPr>
+                                <w:color w:val="595959" w:themeColor="text1" w:themeTint="A6"/>
+                                <w:sz w:val="18"/>
+                                <w:szCs w:val="18"/>
+                              </w:rPr>
+                              <w:alias w:val="Email"/>
+                              <w:tag w:val="Email"/>
+                              <w:id w:val="-1501882374"/>
+                              <w:showingPlcHdr/>
+                              <w:dataBinding w:prefixMappings="xmlns:ns0='http://schemas.microsoft.com/office/2006/coverPageProps' " w:xpath="/ns0:CoverPageProperties[1]/ns0:CompanyEmail[1]" w:storeItemID="{55AF091B-3C7A-41E3-B477-F2FDAA23CFDA}"/>
+                              <w:text/>
+                            </w:sdtPr>
+                            <w:sdtContent>
+                              <w:r>
+                                <w:rPr>
+                                  <w:color w:val="595959" w:themeColor="text1" w:themeTint="A6"/>
+                                  <w:sz w:val="18"/>
+                                  <w:szCs w:val="18"/>
+                                </w:rPr>
+                                <w:t>[Email address]</w:t>
+                              </w:r>
+                            </w:sdtContent>
+                          </w:sdt>
+                        </w:p>
+                      </w:txbxContent>
+                    </v:textbox>
+                    <w10:wrap type="square" anchorx="page" anchory="page"/>
+                  </v:shape>
+                </w:pict>
+              </mc:Fallback>
+            </mc:AlternateContent>
+          </w:r>
+        </w:p>
+        <w:p>
+          <w:r>
+            <w:rPr>
+              <w:noProof/>
+            </w:rPr>
+            <w:drawing>
+              <wp:anchor distT="0" distB="0" distL="114300" distR="114300" simplePos="0" relativeHeight="251704320" behindDoc="1" locked="0" layoutInCell="1" allowOverlap="1" wp14:anchorId="17A79055" wp14:editId="1258D8DC">
+                <wp:simplePos x="0" y="0"/>
+                <wp:positionH relativeFrom="column">
+                  <wp:posOffset>1824990</wp:posOffset>
+                </wp:positionH>
+                <wp:positionV relativeFrom="paragraph">
+                  <wp:posOffset>422910</wp:posOffset>
+                </wp:positionV>
+                <wp:extent cx="2993390" cy="3834130"/>
+                <wp:effectExtent l="190500" t="190500" r="187960" b="185420"/>
+                <wp:wrapTight wrapText="bothSides">
+                  <wp:wrapPolygon edited="0">
+                    <wp:start x="275" y="-1073"/>
+                    <wp:lineTo x="-1375" y="-859"/>
+                    <wp:lineTo x="-1237" y="21571"/>
+                    <wp:lineTo x="137" y="22323"/>
+                    <wp:lineTo x="275" y="22537"/>
+                    <wp:lineTo x="21169" y="22537"/>
+                    <wp:lineTo x="21307" y="22323"/>
+                    <wp:lineTo x="22681" y="21571"/>
+                    <wp:lineTo x="22819" y="859"/>
+                    <wp:lineTo x="21307" y="-751"/>
+                    <wp:lineTo x="21169" y="-1073"/>
+                    <wp:lineTo x="275" y="-1073"/>
+                  </wp:wrapPolygon>
+                </wp:wrapTight>
+                <wp:docPr id="1" name="Picture 1"/>
+                <wp:cNvGraphicFramePr>
+                  <a:graphicFrameLocks xmlns:a="http://schemas.openxmlformats.org/drawingml/2006/main" noChangeAspect="1"/>
+                </wp:cNvGraphicFramePr>
+                <a:graphic xmlns:a="http://schemas.openxmlformats.org/drawingml/2006/main">
+                  <a:graphicData uri="http://schemas.openxmlformats.org/drawingml/2006/picture">
+                    <pic:pic xmlns:pic="http://schemas.openxmlformats.org/drawingml/2006/picture">
+                      <pic:nvPicPr>
+                        <pic:cNvPr id="1" name=""/>
+                        <pic:cNvPicPr/>
+                      </pic:nvPicPr>
+                      <pic:blipFill>
+                        <a:blip r:embed="rId11">
+                          <a:extLst>
+                            <a:ext uri="{28A0092B-C50C-407E-A947-70E740481C1C}">
+                              <a14:useLocalDpi xmlns:a14="http://schemas.microsoft.com/office/drawing/2010/main" val="0"/>
+                            </a:ext>
+                          </a:extLst>
+                        </a:blip>
+                        <a:stretch>
+                          <a:fillRect/>
+                        </a:stretch>
+                      </pic:blipFill>
+                      <pic:spPr>
+                        <a:xfrm>
+                          <a:off x="0" y="0"/>
+                          <a:ext cx="2993390" cy="3834130"/>
+                        </a:xfrm>
+                        <a:prstGeom prst="rect">
+                          <a:avLst/>
+                        </a:prstGeom>
+                        <a:ln>
+                          <a:noFill/>
+                        </a:ln>
+                        <a:effectLst>
+                          <a:outerShdw blurRad="190500" algn="tl" rotWithShape="0">
+                            <a:srgbClr val="000000">
+                              <a:alpha val="70000"/>
+                            </a:srgbClr>
+                          </a:outerShdw>
+                        </a:effectLst>
+                      </pic:spPr>
+                    </pic:pic>
+                  </a:graphicData>
+                </a:graphic>
+                <wp14:sizeRelH relativeFrom="margin">
+                  <wp14:pctWidth>0</wp14:pctWidth>
+                </wp14:sizeRelH>
+                <wp14:sizeRelV relativeFrom="margin">
+                  <wp14:pctHeight>0</wp14:pctHeight>
+                </wp14:sizeRelV>
+              </wp:anchor>
+            </w:drawing>
+          </w:r>
+          <w:r>
+            <w:rPr>
+              <w:noProof/>
+            </w:rPr>
+            <w:drawing>
+              <wp:anchor distT="0" distB="0" distL="114300" distR="114300" simplePos="0" relativeHeight="251705344" behindDoc="0" locked="0" layoutInCell="1" allowOverlap="1" wp14:anchorId="207C2D3E" wp14:editId="56E06084">
+                <wp:simplePos x="0" y="0"/>
+                <wp:positionH relativeFrom="column">
+                  <wp:posOffset>5099516</wp:posOffset>
+                </wp:positionH>
+                <wp:positionV relativeFrom="paragraph">
+                  <wp:posOffset>8021722</wp:posOffset>
+                </wp:positionV>
+                <wp:extent cx="1651130" cy="879944"/>
+                <wp:effectExtent l="0" t="0" r="6350" b="0"/>
+                <wp:wrapNone/>
+                <wp:docPr id="4" name="Picture 4"/>
+                <wp:cNvGraphicFramePr>
+                  <a:graphicFrameLocks xmlns:a="http://schemas.openxmlformats.org/drawingml/2006/main" noChangeAspect="1"/>
+                </wp:cNvGraphicFramePr>
+                <a:graphic xmlns:a="http://schemas.openxmlformats.org/drawingml/2006/main">
+                  <a:graphicData uri="http://schemas.openxmlformats.org/drawingml/2006/picture">
+                    <pic:pic xmlns:pic="http://schemas.openxmlformats.org/drawingml/2006/picture">
+                      <pic:nvPicPr>
+                        <pic:cNvPr id="1" name=""/>
+                        <pic:cNvPicPr/>
+                      </pic:nvPicPr>
+                      <pic:blipFill>
+                        <a:blip r:embed="rId12">
+                          <a:extLst>
+                            <a:ext uri="{28A0092B-C50C-407E-A947-70E740481C1C}">
+                              <a14:useLocalDpi xmlns:a14="http://schemas.microsoft.com/office/drawing/2010/main" val="0"/>
+                            </a:ext>
+                          </a:extLst>
+                        </a:blip>
+                        <a:stretch>
+                          <a:fillRect/>
+                        </a:stretch>
+                      </pic:blipFill>
+                      <pic:spPr>
+                        <a:xfrm>
+                          <a:off x="0" y="0"/>
+                          <a:ext cx="1651130" cy="879944"/>
+                        </a:xfrm>
+                        <a:prstGeom prst="rect">
+                          <a:avLst/>
+                        </a:prstGeom>
+                      </pic:spPr>
+                    </pic:pic>
+                  </a:graphicData>
+                </a:graphic>
+                <wp14:sizeRelH relativeFrom="margin">
+                  <wp14:pctWidth>0</wp14:pctWidth>
+                </wp14:sizeRelH>
+                <wp14:sizeRelV relativeFrom="margin">
+                  <wp14:pctHeight>0</wp14:pctHeight>
+                </wp14:sizeRelV>
+              </wp:anchor>
+            </w:drawing>
+          </w:r>
+          <w:r>
+            <w:rPr>
+              <w:noProof/>
+            </w:rPr>
+            <mc:AlternateContent>
+              <mc:Choice Requires="wps">
+                <w:drawing>
+                  <wp:anchor distT="0" distB="0" distL="114300" distR="114300" simplePos="0" relativeHeight="251702272" behindDoc="0" locked="0" layoutInCell="1" allowOverlap="1" wp14:anchorId="78E37C3F" wp14:editId="4A2263FD">
+                    <wp:simplePos x="0" y="0"/>
+                    <wp:positionH relativeFrom="page">
+                      <wp:posOffset>233265</wp:posOffset>
+                    </wp:positionH>
+                    <wp:positionV relativeFrom="page">
+                      <wp:posOffset>7277878</wp:posOffset>
+                    </wp:positionV>
+                    <wp:extent cx="7315200" cy="2612169"/>
+                    <wp:effectExtent l="0" t="0" r="0" b="0"/>
+                    <wp:wrapSquare wrapText="bothSides"/>
+                    <wp:docPr id="153" name="Text Box 153"/>
+                    <wp:cNvGraphicFramePr/>
+                    <a:graphic xmlns:a="http://schemas.openxmlformats.org/drawingml/2006/main">
+                      <a:graphicData uri="http://schemas.microsoft.com/office/word/2010/wordprocessingShape">
+                        <wps:wsp>
+                          <wps:cNvSpPr txBox="1"/>
+                          <wps:spPr>
+                            <a:xfrm>
+                              <a:off x="0" y="0"/>
+                              <a:ext cx="7315200" cy="2612169"/>
+                            </a:xfrm>
+                            <a:prstGeom prst="rect">
+                              <a:avLst/>
+                            </a:prstGeom>
+                            <a:noFill/>
+                            <a:ln w="6350">
+                              <a:noFill/>
+                            </a:ln>
+                            <a:effectLst/>
+                          </wps:spPr>
+                          <wps:style>
+                            <a:lnRef idx="0">
+                              <a:schemeClr val="accent1"/>
+                            </a:lnRef>
+                            <a:fillRef idx="0">
+                              <a:schemeClr val="accent1"/>
+                            </a:fillRef>
+                            <a:effectRef idx="0">
+                              <a:schemeClr val="accent1"/>
+                            </a:effectRef>
+                            <a:fontRef idx="minor">
+                              <a:schemeClr val="dk1"/>
+                            </a:fontRef>
+                          </wps:style>
+                          <wps:txbx>
+                            <w:txbxContent>
+                              <w:p>
+                                <w:pPr>
+                                  <w:pStyle w:val="NoSpacing"/>
+                                  <w:ind w:left="-1985"/>
+                                  <w:rPr>
+                                    <w:color w:val="5B9BD5" w:themeColor="accent1"/>
+                                  </w:rPr>
+                                </w:pPr>
+                                <w:r>
+                                  <w:rPr>
+                                    <w:color w:val="5B9BD5" w:themeColor="accent1"/>
+                                  </w:rPr>
+                                  <w:t>Abstract</w:t>
+                                </w:r>
+                              </w:p>
+                              <w:p>
+                                <w:pPr>
+                                  <w:pStyle w:val="NoSpacing"/>
+                                  <w:ind w:left="-1985"/>
+                                  <w:rPr>
+                                    <w:color w:val="595959" w:themeColor="text1" w:themeTint="A6"/>
+                                  </w:rPr>
+                                </w:pPr>
+                              </w:p>
+                              <w:p>
+                                <w:pPr>
+                                  <w:pStyle w:val="NoSpacing"/>
+                                  <w:ind w:left="-1985"/>
+                                  <w:jc w:val="both"/>
+                                  <w:rPr>
+                                    <w:color w:val="595959" w:themeColor="text1" w:themeTint="A6"/>
+                                  </w:rPr>
+                                </w:pPr>
+                                <w:r>
+                                  <w:rPr>
+                                    <w:color w:val="595959" w:themeColor="text1" w:themeTint="A6"/>
+                                  </w:rPr>
+                                  <w:t>Nowadays, most of us have heard of at least one cryptocurrency's name, since these blockchain</w:t>
+                                </w:r>
+                                <w:r>
+                                  <w:rPr>
+                                    <w:color w:val="595959" w:themeColor="text1" w:themeTint="A6"/>
+                                  </w:rPr>
+                                  <w:t>-</w:t>
+                                </w:r>
+                                <w:r>
+                                  <w:rPr>
+                                    <w:color w:val="595959" w:themeColor="text1" w:themeTint="A6"/>
+                                  </w:rPr>
+                                  <w:t>based virtual currency usage has been in circulation for the last twelve years and has recently been highly popular. As of now, the crypto market cap is currently sitting at $2.6 trillion. So, while the cryptography market appears to be lucrative, it has attracted a lot of malicious users who are attempting to hack and steal these. As a result, the majority of those who participate in the market are concerned about the security of these cryptocurrencies. This research will delve into how the use of blockchain technology affects cryptocurrency security and a number of protection mechanisms against attacks.</w:t>
+                                </w:r>
+                              </w:p>
+                              <w:p>
+                                <w:pPr>
+                                  <w:pStyle w:val="NoSpacing"/>
+                                  <w:ind w:left="-1985"/>
+                                </w:pPr>
+                              </w:p>
+                              <w:p>
+                                <w:pPr>
+                                  <w:pStyle w:val="NoSpacing"/>
+                                  <w:ind w:left="-1985"/>
+                                  <w:rPr>
+                                    <w:color w:val="595959" w:themeColor="text1" w:themeTint="A6"/>
+                                  </w:rPr>
+                                </w:pPr>
+                              </w:p>
+                              <w:p>
+                                <w:pPr>
+                                  <w:pStyle w:val="NoSpacing"/>
+                                  <w:ind w:left="-1985"/>
+                                  <w:rPr>
+                                    <w:color w:val="595959" w:themeColor="text1" w:themeTint="A6"/>
+                                  </w:rPr>
+                                </w:pPr>
+                              </w:p>
+                            </w:txbxContent>
+                          </wps:txbx>
+                          <wps:bodyPr rot="0" spcFirstLastPara="0" vertOverflow="overflow" horzOverflow="overflow" vert="horz" wrap="square" lIns="1600200" tIns="0" rIns="685800" bIns="0" numCol="1" spcCol="0" rtlCol="0" fromWordArt="0" anchor="t" anchorCtr="0" forceAA="0" compatLnSpc="1">
+                            <a:prstTxWarp prst="textNoShape">
+                              <a:avLst/>
+                            </a:prstTxWarp>
+                            <a:noAutofit/>
+                          </wps:bodyPr>
+                        </wps:wsp>
+                      </a:graphicData>
+                    </a:graphic>
+                    <wp14:sizeRelH relativeFrom="page">
+                      <wp14:pctWidth>94100</wp14:pctWidth>
+                    </wp14:sizeRelH>
+                    <wp14:sizeRelV relativeFrom="page">
+                      <wp14:pctHeight>0</wp14:pctHeight>
+                    </wp14:sizeRelV>
+                  </wp:anchor>
+                </w:drawing>
+              </mc:Choice>
+              <mc:Fallback>
+                <w:pict>
+                  <v:shape w14:anchorId="78E37C3F" id="Text Box 153" o:spid="_x0000_s1027" type="#_x0000_t202" style="position:absolute;margin-left:18.35pt;margin-top:573.05pt;width:8in;height:205.7pt;z-index:251702272;visibility:visible;mso-wrap-style:square;mso-width-percent:941;mso-height-percent:0;mso-wrap-distance-left:9pt;mso-wrap-distance-top:0;mso-wrap-distance-right:9pt;mso-wrap-distance-bottom:0;mso-position-horizontal:absolute;mso-position-horizontal-relative:page;mso-position-vertical:absolute;mso-position-vertical-relative:page;mso-width-percent:941;mso-height-percent:0;mso-width-relative:page;mso-height-relative:page;v-text-anchor:top" o:gfxdata="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" filled="f" stroked="f" strokeweight=".5pt">
+                    <v:textbox inset="126pt,0,54pt,0">
+                      <w:txbxContent>
+                        <w:p>
+                          <w:pPr>
+                            <w:pStyle w:val="NoSpacing"/>
+                            <w:ind w:left="-1985"/>
+                            <w:rPr>
+                              <w:color w:val="5B9BD5" w:themeColor="accent1"/>
+                            </w:rPr>
+                          </w:pPr>
+                          <w:r>
+                            <w:rPr>
+                              <w:color w:val="5B9BD5" w:themeColor="accent1"/>
+                            </w:rPr>
+                            <w:t>Abstract</w:t>
+                          </w:r>
+                        </w:p>
+                        <w:p>
+                          <w:pPr>
+                            <w:pStyle w:val="NoSpacing"/>
+                            <w:ind w:left="-1985"/>
+                            <w:rPr>
+                              <w:color w:val="595959" w:themeColor="text1" w:themeTint="A6"/>
+                            </w:rPr>
+                          </w:pPr>
+                        </w:p>
+                        <w:p>
+                          <w:pPr>
+                            <w:pStyle w:val="NoSpacing"/>
+                            <w:ind w:left="-1985"/>
+                            <w:jc w:val="both"/>
+                            <w:rPr>
+                              <w:color w:val="595959" w:themeColor="text1" w:themeTint="A6"/>
+                            </w:rPr>
+                          </w:pPr>
+                          <w:r>
+                            <w:rPr>
+                              <w:color w:val="595959" w:themeColor="text1" w:themeTint="A6"/>
+                            </w:rPr>
+                            <w:t>Nowadays, most of us have heard of at least one cryptocurrency's name, since these blockchain</w:t>
+                          </w:r>
+                          <w:r>
+                            <w:rPr>
+                              <w:color w:val="595959" w:themeColor="text1" w:themeTint="A6"/>
+                            </w:rPr>
+                            <w:t>-</w:t>
+                          </w:r>
+                          <w:r>
+                            <w:rPr>
+                              <w:color w:val="595959" w:themeColor="text1" w:themeTint="A6"/>
+                            </w:rPr>
+                            <w:t>based virtual currency usage has been in circulation for the last twelve years and has recently been highly popular. As of now, the crypto market cap is currently sitting at $2.6 trillion. So, while the cryptography market appears to be lucrative, it has attracted a lot of malicious users who are attempting to hack and steal these. As a result, the majority of those who participate in the market are concerned about the security of these cryptocurrencies. This research will delve into how the use of blockchain technology affects cryptocurrency security and a number of protection mechanisms against attacks.</w:t>
+                          </w:r>
+                        </w:p>
+                        <w:p>
+                          <w:pPr>
+                            <w:pStyle w:val="NoSpacing"/>
+                            <w:ind w:left="-1985"/>
+                          </w:pPr>
+                        </w:p>
+                        <w:p>
+                          <w:pPr>
+                            <w:pStyle w:val="NoSpacing"/>
+                            <w:ind w:left="-1985"/>
+                            <w:rPr>
+                              <w:color w:val="595959" w:themeColor="text1" w:themeTint="A6"/>
+                            </w:rPr>
+                          </w:pPr>
+                        </w:p>
+                        <w:p>
+                          <w:pPr>
+                            <w:pStyle w:val="NoSpacing"/>
+                            <w:ind w:left="-1985"/>
+                            <w:rPr>
+                              <w:color w:val="595959" w:themeColor="text1" w:themeTint="A6"/>
+                            </w:rPr>
+                          </w:pPr>
+                        </w:p>
+                      </w:txbxContent>
+                    </v:textbox>
+                    <w10:wrap type="square" anchorx="page" anchory="page"/>
+                  </v:shape>
+                </w:pict>
+              </mc:Fallback>
+            </mc:AlternateContent>
+          </w:r>
+          <w:r>
+            <w:rPr>
+              <w:noProof/>
+            </w:rPr>
+            <mc:AlternateContent>
+              <mc:Choice Requires="wps">
+                <w:drawing>
+                  <wp:anchor distT="0" distB="0" distL="114300" distR="114300" simplePos="0" relativeHeight="251700224" behindDoc="0" locked="0" layoutInCell="1" allowOverlap="1" wp14:anchorId="2462B85A" wp14:editId="7A472D8F">
+                    <wp:simplePos x="0" y="0"/>
+                    <wp:positionH relativeFrom="page">
+                      <wp:align>left</wp:align>
+                    </wp:positionH>
+                    <wp:positionV relativeFrom="page">
+                      <wp:posOffset>3013788</wp:posOffset>
+                    </wp:positionV>
+                    <wp:extent cx="7744408" cy="4292081"/>
+                    <wp:effectExtent l="0" t="0" r="0" b="13335"/>
+                    <wp:wrapSquare wrapText="bothSides"/>
+                    <wp:docPr id="154" name="Text Box 154"/>
+                    <wp:cNvGraphicFramePr/>
+                    <a:graphic xmlns:a="http://schemas.openxmlformats.org/drawingml/2006/main">
+                      <a:graphicData uri="http://schemas.microsoft.com/office/word/2010/wordprocessingShape">
+                        <wps:wsp>
+                          <wps:cNvSpPr txBox="1"/>
+                          <wps:spPr>
+                            <a:xfrm>
+                              <a:off x="0" y="0"/>
+                              <a:ext cx="7744408" cy="4292081"/>
+                            </a:xfrm>
+                            <a:prstGeom prst="rect">
+                              <a:avLst/>
+                            </a:prstGeom>
+                            <a:noFill/>
+                            <a:ln w="6350">
+                              <a:noFill/>
+                            </a:ln>
+                            <a:effectLst/>
+                          </wps:spPr>
+                          <wps:style>
+                            <a:lnRef idx="0">
+                              <a:schemeClr val="accent1"/>
+                            </a:lnRef>
+                            <a:fillRef idx="0">
+                              <a:schemeClr val="accent1"/>
+                            </a:fillRef>
+                            <a:effectRef idx="0">
+                              <a:schemeClr val="accent1"/>
+                            </a:effectRef>
+                            <a:fontRef idx="minor">
+                              <a:schemeClr val="dk1"/>
+                            </a:fontRef>
+                          </wps:style>
+                          <wps:txbx>
+                            <w:txbxContent>
+                              <w:sdt>
+                                <w:sdtPr>
+                                  <w:rPr>
+                                    <w:caps/>
+                                    <w:color w:val="5B9BD5" w:themeColor="accent1"/>
+                                    <w:sz w:val="36"/>
+                                    <w:szCs w:val="36"/>
+                                  </w:rPr>
+                                  <w:alias w:val="Title"/>
+                                  <w:tag w:val=""/>
+                                  <w:id w:val="615029959"/>
+                                  <w:dataBinding w:prefixMappings="xmlns:ns0='http://purl.org/dc/elements/1.1/' xmlns:ns1='http://schemas.openxmlformats.org/package/2006/metadata/core-properties' " w:xpath="/ns1:coreProperties[1]/ns0:title[1]" w:storeItemID="{6C3C8BC8-F283-45AE-878A-BAB7291924A1}"/>
+                                  <w:text w:multiLine="1"/>
+                                </w:sdtPr>
+                                <w:sdtEndPr>
+                                  <w:rPr>
+                                    <w:caps w:val="0"/>
+                                  </w:rPr>
+                                </w:sdtEndPr>
+                                <w:sdtContent>
+                                  <w:p>
+                                    <w:pPr>
+                                      <w:ind w:left="-2527" w:right="-1057"/>
+                                      <w:jc w:val="center"/>
+                                      <w:rPr>
+                                        <w:color w:val="5B9BD5" w:themeColor="accent1"/>
+                                        <w:sz w:val="36"/>
+                                        <w:szCs w:val="36"/>
+                                      </w:rPr>
+                                    </w:pPr>
+                                    <w:r>
+                                      <w:rPr>
+                                        <w:caps/>
+                                        <w:color w:val="5B9BD5" w:themeColor="accent1"/>
+                                        <w:sz w:val="36"/>
+                                        <w:szCs w:val="36"/>
+                                      </w:rPr>
+                                      <w:t>ASSIGNMENT 1</w:t>
+                                    </w:r>
+                                    <w:r>
+                                      <w:rPr>
+                                        <w:caps/>
+                                        <w:color w:val="5B9BD5" w:themeColor="accent1"/>
+                                        <w:sz w:val="36"/>
+                                        <w:szCs w:val="36"/>
+                                      </w:rPr>
+                                      <w:br/>
+                                    </w:r>
+                                    <w:r>
+                                      <w:rPr>
+                                        <w:color w:val="5B9BD5" w:themeColor="accent1"/>
+                                        <w:sz w:val="36"/>
+                                        <w:szCs w:val="36"/>
+                                      </w:rPr>
+                                      <w:t>SECURITY IN</w:t>
+                                    </w:r>
+                                    <w:r>
+                                      <w:rPr>
+                                        <w:color w:val="5B9BD5" w:themeColor="accent1"/>
+                                        <w:sz w:val="36"/>
+                                        <w:szCs w:val="36"/>
+                                      </w:rPr>
+                                      <w:t xml:space="preserve"> BLOCKCHAIN-BASED CRYPTOCURRENCY</w:t>
+                                    </w:r>
+                                  </w:p>
+                                </w:sdtContent>
+                              </w:sdt>
+                              <w:p>
+                                <w:pPr>
+                                  <w:ind w:left="-2527" w:right="-1057"/>
+                                  <w:jc w:val="center"/>
+                                  <w:rPr>
+                                    <w:rFonts w:cstheme="minorHAnsi"/>
+                                    <w:smallCaps/>
+                                    <w:color w:val="404040" w:themeColor="text1" w:themeTint="BF"/>
+                                    <w:szCs w:val="24"/>
+                                  </w:rPr>
+                                </w:pPr>
+                                <w:r>
+                                  <w:rPr>
+                                    <w:rFonts w:cstheme="minorHAnsi"/>
+                                    <w:smallCaps/>
+                                    <w:color w:val="404040" w:themeColor="text1" w:themeTint="BF"/>
+                                    <w:szCs w:val="24"/>
+                                  </w:rPr>
+                                  <w:t xml:space="preserve">Name: Nguyen </w:t>
+                                </w:r>
+                                <w:proofErr w:type="spellStart"/>
+                                <w:r>
+                                  <w:rPr>
+                                    <w:rFonts w:cstheme="minorHAnsi"/>
+                                    <w:smallCaps/>
+                                    <w:color w:val="404040" w:themeColor="text1" w:themeTint="BF"/>
+                                    <w:szCs w:val="24"/>
+                                  </w:rPr>
+                                  <w:t>Trung</w:t>
+                                </w:r>
+                                <w:proofErr w:type="spellEnd"/>
+                                <w:r>
+                                  <w:rPr>
+                                    <w:rFonts w:cstheme="minorHAnsi"/>
+                                    <w:smallCaps/>
+                                    <w:color w:val="404040" w:themeColor="text1" w:themeTint="BF"/>
+                                    <w:szCs w:val="24"/>
+                                  </w:rPr>
+                                  <w:t xml:space="preserve"> </w:t>
+                                </w:r>
+                                <w:proofErr w:type="spellStart"/>
+                                <w:r>
+                                  <w:rPr>
+                                    <w:rFonts w:cstheme="minorHAnsi"/>
+                                    <w:smallCaps/>
+                                    <w:color w:val="404040" w:themeColor="text1" w:themeTint="BF"/>
+                                    <w:szCs w:val="24"/>
+                                  </w:rPr>
+                                  <w:t>Hieu</w:t>
+                                </w:r>
+                                <w:proofErr w:type="spellEnd"/>
+                                <w:r>
+                                  <w:rPr>
+                                    <w:rFonts w:cstheme="minorHAnsi"/>
+                                    <w:smallCaps/>
+                                    <w:color w:val="404040" w:themeColor="text1" w:themeTint="BF"/>
+                                    <w:szCs w:val="24"/>
+                                  </w:rPr>
+                                  <w:t>, Birthdate: 16/04/2001</w:t>
+                                </w:r>
+                              </w:p>
+                              <w:p>
+                                <w:pPr>
+                                  <w:ind w:left="-2527" w:right="-1057"/>
+                                  <w:jc w:val="center"/>
+                                  <w:rPr>
+                                    <w:rFonts w:cstheme="minorHAnsi"/>
+                                    <w:smallCaps/>
+                                    <w:color w:val="404040" w:themeColor="text1" w:themeTint="BF"/>
+                                    <w:szCs w:val="24"/>
+                                  </w:rPr>
+                                </w:pPr>
+                                <w:r>
+                                  <w:rPr>
+                                    <w:rFonts w:cstheme="minorHAnsi"/>
+                                    <w:smallCaps/>
+                                    <w:color w:val="404040" w:themeColor="text1" w:themeTint="BF"/>
+                                    <w:szCs w:val="24"/>
+                                  </w:rPr>
+                                  <w:t>Student ID: 19021271</w:t>
+                                </w:r>
+                                <w:r>
+                                  <w:rPr>
+                                    <w:rFonts w:cstheme="minorHAnsi"/>
+                                    <w:smallCaps/>
+                                    <w:color w:val="404040" w:themeColor="text1" w:themeTint="BF"/>
+                                    <w:szCs w:val="24"/>
+                                  </w:rPr>
+                                  <w:t>,</w:t>
+                                </w:r>
+                                <w:r>
+                                  <w:rPr>
+                                    <w:rFonts w:cstheme="minorHAnsi"/>
+                                    <w:smallCaps/>
+                                    <w:color w:val="404040" w:themeColor="text1" w:themeTint="BF"/>
+                                    <w:szCs w:val="24"/>
+                                  </w:rPr>
+                                  <w:t xml:space="preserve"> Email: </w:t>
+                                </w:r>
+                                <w:hyperlink r:id="rId13" w:history="1">
+                                  <w:r>
+                                    <w:rPr>
+                                      <w:rStyle w:val="Hyperlink"/>
+                                      <w:rFonts w:cstheme="minorHAnsi"/>
+                                      <w:smallCaps/>
+                                      <w:szCs w:val="24"/>
+                                    </w:rPr>
+                                    <w:t>19021271@vnu.edu.vn</w:t>
+                                  </w:r>
+                                </w:hyperlink>
+                              </w:p>
+                              <w:p>
+                                <w:pPr>
+                                  <w:ind w:left="-2527" w:right="-1057"/>
+                                  <w:jc w:val="center"/>
+                                  <w:rPr>
+                                    <w:rFonts w:cstheme="minorHAnsi"/>
+                                    <w:smallCaps/>
+                                    <w:color w:val="404040" w:themeColor="text1" w:themeTint="BF"/>
+                                    <w:szCs w:val="24"/>
+                                  </w:rPr>
+                                </w:pPr>
+                                <w:r>
+                                  <w:rPr>
+                                    <w:rFonts w:cstheme="minorHAnsi"/>
+                                    <w:smallCaps/>
+                                    <w:color w:val="404040" w:themeColor="text1" w:themeTint="BF"/>
+                                    <w:szCs w:val="24"/>
+                                  </w:rPr>
+                                  <w:t>Summited in 10/01/2022</w:t>
+                                </w:r>
+                                <w:r>
+                                  <w:rPr>
+                                    <w:rFonts w:cstheme="minorHAnsi"/>
+                                    <w:smallCaps/>
+                                    <w:color w:val="404040" w:themeColor="text1" w:themeTint="BF"/>
+                                    <w:szCs w:val="24"/>
+                                  </w:rPr>
+                                  <w:t xml:space="preserve"> </w:t>
+                                </w:r>
+                                <w:r>
+                                  <w:rPr>
+                                    <w:rFonts w:cstheme="minorHAnsi"/>
+                                    <w:smallCaps/>
+                                    <w:color w:val="404040" w:themeColor="text1" w:themeTint="BF"/>
+                                    <w:szCs w:val="24"/>
+                                  </w:rPr>
+                                  <w:t>Due date: 10/01/2022</w:t>
+                                </w:r>
+                              </w:p>
+                              <w:p>
+                                <w:pPr>
+                                  <w:ind w:left="-2527" w:right="-1057"/>
+                                  <w:jc w:val="center"/>
+                                  <w:rPr>
+                                    <w:rFonts w:cstheme="minorHAnsi"/>
+                                    <w:smallCaps/>
+                                    <w:color w:val="404040" w:themeColor="text1" w:themeTint="BF"/>
+                                    <w:szCs w:val="24"/>
+                                  </w:rPr>
+                                </w:pPr>
+                                <w:r>
+                                  <w:rPr>
+                                    <w:rFonts w:cstheme="minorHAnsi"/>
+                                    <w:smallCaps/>
+                                    <w:color w:val="404040" w:themeColor="text1" w:themeTint="BF"/>
+                                    <w:szCs w:val="24"/>
+                                  </w:rPr>
+                                  <w:t>University of Engineering and Technology</w:t>
+                                </w:r>
+                              </w:p>
+                            </w:txbxContent>
+                          </wps:txbx>
+                          <wps:bodyPr rot="0" spcFirstLastPara="0" vertOverflow="overflow" horzOverflow="overflow" vert="horz" wrap="square" lIns="1600200" tIns="0" rIns="685800" bIns="0" numCol="1" spcCol="0" rtlCol="0" fromWordArt="0" anchor="b" anchorCtr="0" forceAA="0" compatLnSpc="1">
+                            <a:prstTxWarp prst="textNoShape">
+                              <a:avLst/>
+                            </a:prstTxWarp>
+                            <a:noAutofit/>
+                          </wps:bodyPr>
+                        </wps:wsp>
+                      </a:graphicData>
+                    </a:graphic>
+                    <wp14:sizeRelH relativeFrom="page">
+                      <wp14:pctWidth>0</wp14:pctWidth>
+                    </wp14:sizeRelH>
+                    <wp14:sizeRelV relativeFrom="page">
+                      <wp14:pctHeight>0</wp14:pctHeight>
+                    </wp14:sizeRelV>
+                  </wp:anchor>
+                </w:drawing>
+              </mc:Choice>
+              <mc:Fallback>
+                <w:pict>
+                  <v:shape w14:anchorId="2462B85A" id="Text Box 154" o:spid="_x0000_s1028" type="#_x0000_t202" style="position:absolute;margin-left:0;margin-top:237.3pt;width:609.8pt;height:337.95pt;z-index:251700224;visibility:visible;mso-wrap-style:square;mso-width-percent:0;mso-height-percent:0;mso-wrap-distance-left:9pt;mso-wrap-distance-top:0;mso-wrap-distance-right:9pt;mso-wrap-distance-bottom:0;mso-position-horizontal:left;mso-position-horizontal-relative:page;mso-position-vertical:absolute;mso-position-vertical-relative:page;mso-width-percent:0;mso-height-percent:0;mso-width-relative:page;mso-height-relative:page;v-text-anchor:bottom" o:gfxdata="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" filled="f" stroked="f" strokeweight=".5pt">
+                    <v:textbox inset="126pt,0,54pt,0">
+                      <w:txbxContent>
+                        <w:sdt>
+                          <w:sdtPr>
+                            <w:rPr>
+                              <w:caps/>
+                              <w:color w:val="5B9BD5" w:themeColor="accent1"/>
+                              <w:sz w:val="36"/>
+                              <w:szCs w:val="36"/>
+                            </w:rPr>
+                            <w:alias w:val="Title"/>
+                            <w:tag w:val=""/>
+                            <w:id w:val="615029959"/>
+                            <w:dataBinding w:prefixMappings="xmlns:ns0='http://purl.org/dc/elements/1.1/' xmlns:ns1='http://schemas.openxmlformats.org/package/2006/metadata/core-properties' " w:xpath="/ns1:coreProperties[1]/ns0:title[1]" w:storeItemID="{6C3C8BC8-F283-45AE-878A-BAB7291924A1}"/>
+                            <w:text w:multiLine="1"/>
+                          </w:sdtPr>
+                          <w:sdtEndPr>
+                            <w:rPr>
+                              <w:caps w:val="0"/>
+                            </w:rPr>
+                          </w:sdtEndPr>
+                          <w:sdtContent>
+                            <w:p>
+                              <w:pPr>
+                                <w:ind w:left="-2527" w:right="-1057"/>
+                                <w:jc w:val="center"/>
+                                <w:rPr>
+                                  <w:color w:val="5B9BD5" w:themeColor="accent1"/>
+                                  <w:sz w:val="36"/>
+                                  <w:szCs w:val="36"/>
+                                </w:rPr>
+                              </w:pPr>
+                              <w:r>
+                                <w:rPr>
+                                  <w:caps/>
+                                  <w:color w:val="5B9BD5" w:themeColor="accent1"/>
+                                  <w:sz w:val="36"/>
+                                  <w:szCs w:val="36"/>
+                                </w:rPr>
+                                <w:t>ASSIGNMENT 1</w:t>
+                              </w:r>
+                              <w:r>
+                                <w:rPr>
+                                  <w:caps/>
+                                  <w:color w:val="5B9BD5" w:themeColor="accent1"/>
+                                  <w:sz w:val="36"/>
+                                  <w:szCs w:val="36"/>
+                                </w:rPr>
+                                <w:br/>
+                              </w:r>
+                              <w:r>
+                                <w:rPr>
+                                  <w:color w:val="5B9BD5" w:themeColor="accent1"/>
+                                  <w:sz w:val="36"/>
+                                  <w:szCs w:val="36"/>
+                                </w:rPr>
+                                <w:t>SECURITY IN</w:t>
+                              </w:r>
+                              <w:r>
+                                <w:rPr>
+                                  <w:color w:val="5B9BD5" w:themeColor="accent1"/>
+                                  <w:sz w:val="36"/>
+                                  <w:szCs w:val="36"/>
+                                </w:rPr>
+                                <w:t xml:space="preserve"> BLOCKCHAIN-BASED CRYPTOCURRENCY</w:t>
+                              </w:r>
+                            </w:p>
+                          </w:sdtContent>
+                        </w:sdt>
+                        <w:p>
+                          <w:pPr>
+                            <w:ind w:left="-2527" w:right="-1057"/>
+                            <w:jc w:val="center"/>
+                            <w:rPr>
+                              <w:rFonts w:cstheme="minorHAnsi"/>
+                              <w:smallCaps/>
+                              <w:color w:val="404040" w:themeColor="text1" w:themeTint="BF"/>
+                              <w:szCs w:val="24"/>
+                            </w:rPr>
+                          </w:pPr>
+                          <w:r>
+                            <w:rPr>
+                              <w:rFonts w:cstheme="minorHAnsi"/>
+                              <w:smallCaps/>
+                              <w:color w:val="404040" w:themeColor="text1" w:themeTint="BF"/>
+                              <w:szCs w:val="24"/>
+                            </w:rPr>
+                            <w:t xml:space="preserve">Name: Nguyen </w:t>
+                          </w:r>
+                          <w:proofErr w:type="spellStart"/>
+                          <w:r>
+                            <w:rPr>
+                              <w:rFonts w:cstheme="minorHAnsi"/>
+                              <w:smallCaps/>
+                              <w:color w:val="404040" w:themeColor="text1" w:themeTint="BF"/>
+                              <w:szCs w:val="24"/>
+                            </w:rPr>
+                            <w:t>Trung</w:t>
+                          </w:r>
+                          <w:proofErr w:type="spellEnd"/>
+                          <w:r>
+                            <w:rPr>
+                              <w:rFonts w:cstheme="minorHAnsi"/>
+                              <w:smallCaps/>
+                              <w:color w:val="404040" w:themeColor="text1" w:themeTint="BF"/>
+                              <w:szCs w:val="24"/>
+                            </w:rPr>
+                            <w:t xml:space="preserve"> </w:t>
+                          </w:r>
+                          <w:proofErr w:type="spellStart"/>
+                          <w:r>
+                            <w:rPr>
+                              <w:rFonts w:cstheme="minorHAnsi"/>
+                              <w:smallCaps/>
+                              <w:color w:val="404040" w:themeColor="text1" w:themeTint="BF"/>
+                              <w:szCs w:val="24"/>
+                            </w:rPr>
+                            <w:t>Hieu</w:t>
+                          </w:r>
+                          <w:proofErr w:type="spellEnd"/>
+                          <w:r>
+                            <w:rPr>
+                              <w:rFonts w:cstheme="minorHAnsi"/>
+                              <w:smallCaps/>
+                              <w:color w:val="404040" w:themeColor="text1" w:themeTint="BF"/>
+                              <w:szCs w:val="24"/>
+                            </w:rPr>
+                            <w:t>, Birthdate: 16/04/2001</w:t>
+                          </w:r>
+                        </w:p>
+                        <w:p>
+                          <w:pPr>
+                            <w:ind w:left="-2527" w:right="-1057"/>
+                            <w:jc w:val="center"/>
+                            <w:rPr>
+                              <w:rFonts w:cstheme="minorHAnsi"/>
+                              <w:smallCaps/>
+                              <w:color w:val="404040" w:themeColor="text1" w:themeTint="BF"/>
+                              <w:szCs w:val="24"/>
+                            </w:rPr>
+                          </w:pPr>
+                          <w:r>
+                            <w:rPr>
+                              <w:rFonts w:cstheme="minorHAnsi"/>
+                              <w:smallCaps/>
+                              <w:color w:val="404040" w:themeColor="text1" w:themeTint="BF"/>
+                              <w:szCs w:val="24"/>
+                            </w:rPr>
+                            <w:t>Student ID: 19021271</w:t>
+                          </w:r>
+                          <w:r>
+                            <w:rPr>
+                              <w:rFonts w:cstheme="minorHAnsi"/>
+                              <w:smallCaps/>
+                              <w:color w:val="404040" w:themeColor="text1" w:themeTint="BF"/>
+                              <w:szCs w:val="24"/>
+                            </w:rPr>
+                            <w:t>,</w:t>
+                          </w:r>
+                          <w:r>
+                            <w:rPr>
+                              <w:rFonts w:cstheme="minorHAnsi"/>
+                              <w:smallCaps/>
+                              <w:color w:val="404040" w:themeColor="text1" w:themeTint="BF"/>
+                              <w:szCs w:val="24"/>
+                            </w:rPr>
+                            <w:t xml:space="preserve"> Email: </w:t>
+                          </w:r>
+                          <w:hyperlink r:id="rId14" w:history="1">
+                            <w:r>
+                              <w:rPr>
+                                <w:rStyle w:val="Hyperlink"/>
+                                <w:rFonts w:cstheme="minorHAnsi"/>
+                                <w:smallCaps/>
+                                <w:szCs w:val="24"/>
+                              </w:rPr>
+                              <w:t>19021271@vnu.edu.vn</w:t>
+                            </w:r>
+                          </w:hyperlink>
+                        </w:p>
+                        <w:p>
+                          <w:pPr>
+                            <w:ind w:left="-2527" w:right="-1057"/>
+                            <w:jc w:val="center"/>
+                            <w:rPr>
+                              <w:rFonts w:cstheme="minorHAnsi"/>
+                              <w:smallCaps/>
+                              <w:color w:val="404040" w:themeColor="text1" w:themeTint="BF"/>
+                              <w:szCs w:val="24"/>
+                            </w:rPr>
+                          </w:pPr>
+                          <w:r>
+                            <w:rPr>
+                              <w:rFonts w:cstheme="minorHAnsi"/>
+                              <w:smallCaps/>
+                              <w:color w:val="404040" w:themeColor="text1" w:themeTint="BF"/>
+                              <w:szCs w:val="24"/>
+                            </w:rPr>
+                            <w:t>Summited in 10/01/2022</w:t>
+                          </w:r>
+                          <w:r>
+                            <w:rPr>
+                              <w:rFonts w:cstheme="minorHAnsi"/>
+                              <w:smallCaps/>
+                              <w:color w:val="404040" w:themeColor="text1" w:themeTint="BF"/>
+                              <w:szCs w:val="24"/>
+                            </w:rPr>
+                            <w:t xml:space="preserve"> </w:t>
+                          </w:r>
+                          <w:r>
+                            <w:rPr>
+                              <w:rFonts w:cstheme="minorHAnsi"/>
+                              <w:smallCaps/>
+                              <w:color w:val="404040" w:themeColor="text1" w:themeTint="BF"/>
+                              <w:szCs w:val="24"/>
+                            </w:rPr>
+                            <w:t>Due date: 10/01/2022</w:t>
+                          </w:r>
+                        </w:p>
+                        <w:p>
+                          <w:pPr>
+                            <w:ind w:left="-2527" w:right="-1057"/>
+                            <w:jc w:val="center"/>
+                            <w:rPr>
+                              <w:rFonts w:cstheme="minorHAnsi"/>
+                              <w:smallCaps/>
+                              <w:color w:val="404040" w:themeColor="text1" w:themeTint="BF"/>
+                              <w:szCs w:val="24"/>
+                            </w:rPr>
+                          </w:pPr>
+                          <w:r>
+                            <w:rPr>
+                              <w:rFonts w:cstheme="minorHAnsi"/>
+                              <w:smallCaps/>
+                              <w:color w:val="404040" w:themeColor="text1" w:themeTint="BF"/>
+                              <w:szCs w:val="24"/>
+                            </w:rPr>
+                            <w:t>University of Engineering and Technology</w:t>
+                          </w:r>
+                        </w:p>
+                      </w:txbxContent>
+                    </v:textbox>
+                    <w10:wrap type="square" anchorx="page" anchory="page"/>
+                  </v:shape>
+                </w:pict>
+              </mc:Fallback>
+            </mc:AlternateContent>
+          </w:r>
+          <w:r>
+            <w:br w:type="page"/>
+          </w:r>
+        </w:p>
+      </w:sdtContent>
+    </w:sdt>
     <w:p>
       <w:pPr>
         <w:spacing w:line="240" w:lineRule="auto"/>
@@ -1000,16 +2471,16 @@
         <mc:AlternateContent>
           <mc:Choice Requires="wps">
             <w:drawing>
-              <wp:anchor distT="45720" distB="45720" distL="114300" distR="114300" simplePos="0" relativeHeight="251659264" behindDoc="0" locked="0" layoutInCell="1" allowOverlap="1" wp14:anchorId="001375D4" wp14:editId="059C01D0">
+              <wp:anchor distT="45720" distB="45720" distL="114300" distR="114300" simplePos="0" relativeHeight="251659264" behindDoc="0" locked="0" layoutInCell="1" allowOverlap="1" wp14:anchorId="58E79307" wp14:editId="47004D15">
                 <wp:simplePos x="0" y="0"/>
                 <wp:positionH relativeFrom="margin">
-                  <wp:align>right</wp:align>
+                  <wp:posOffset>6527165</wp:posOffset>
                 </wp:positionH>
                 <wp:positionV relativeFrom="paragraph">
-                  <wp:posOffset>207010</wp:posOffset>
+                  <wp:posOffset>202565</wp:posOffset>
                 </wp:positionV>
-                <wp:extent cx="2990850" cy="6724650"/>
-                <wp:effectExtent l="0" t="0" r="19050" b="19050"/>
+                <wp:extent cx="116840" cy="6724650"/>
+                <wp:effectExtent l="0" t="0" r="16510" b="19050"/>
                 <wp:wrapSquare wrapText="bothSides"/>
                 <wp:docPr id="217" name="Text Box 2"/>
                 <wp:cNvGraphicFramePr>
@@ -1024,7 +2495,7 @@
                       <wps:spPr bwMode="auto">
                         <a:xfrm>
                           <a:off x="0" y="0"/>
-                          <a:ext cx="2990850" cy="6724650"/>
+                          <a:ext cx="116840" cy="6724650"/>
                         </a:xfrm>
                         <a:prstGeom prst="rect">
                           <a:avLst/>
@@ -1043,90 +2514,6 @@
                       </wps:spPr>
                       <wps:txbx>
                         <w:txbxContent>
-                          <w:p>
-                            <w:pPr>
-                              <w:spacing w:line="240" w:lineRule="auto"/>
-                              <w:jc w:val="both"/>
-                              <w:rPr>
-                                <w:szCs w:val="24"/>
-                              </w:rPr>
-                            </w:pPr>
-                            <w:r>
-                              <w:br/>
-                            </w:r>
-                            <w:r>
-                              <w:rPr>
-                                <w:b/>
-                              </w:rPr>
-                              <w:t>ABSTRACT</w:t>
-                            </w:r>
-                            <w:r>
-                              <w:t>.</w:t>
-                            </w:r>
-                            <w:r>
-                              <w:br/>
-                            </w:r>
-                            <w:r>
-                              <w:t>Nowadays, most of us have heard of at least one cryptocurrency's name, since these blockchain-based virtual currency usage has been in circulation for the last twelve years and has recently bee</w:t>
-                            </w:r>
-                            <w:r>
-                              <w:t xml:space="preserve">n highly popular. </w:t>
-                            </w:r>
-                            <w:r>
-                              <w:rPr>
-                                <w:szCs w:val="24"/>
-                              </w:rPr>
-                              <w:t>As of now</w:t>
-                            </w:r>
-                            <w:r>
-                              <w:rPr>
-                                <w:szCs w:val="24"/>
-                              </w:rPr>
-                              <w:t xml:space="preserve">, the crypto market cap is currently sitting at $2.6 trillion. </w:t>
-                            </w:r>
-                            <w:r>
-                              <w:rPr>
-                                <w:szCs w:val="24"/>
-                              </w:rPr>
-                              <w:t>So, while the cryptography market appears to be lucrative, it has attracted a lot of malicious users who are attempting to hack and steal these. As a result, the majority of those who participate in the market are concerned about the sec</w:t>
-                            </w:r>
-                            <w:r>
-                              <w:rPr>
-                                <w:szCs w:val="24"/>
-                              </w:rPr>
-                              <w:t xml:space="preserve">urity of these cryptocurrencies. </w:t>
-                            </w:r>
-                            <w:r>
-                              <w:rPr>
-                                <w:szCs w:val="24"/>
-                              </w:rPr>
-                              <w:t>This research will delve into how the use of blockchain technology affects cryptocurrency security</w:t>
-                            </w:r>
-                            <w:r>
-                              <w:rPr>
-                                <w:szCs w:val="24"/>
-                              </w:rPr>
-                              <w:t xml:space="preserve"> and </w:t>
-                            </w:r>
-                            <w:r>
-                              <w:rPr>
-                                <w:szCs w:val="24"/>
-                              </w:rPr>
-                              <w:t>a number of protection mechanisms</w:t>
-                            </w:r>
-                            <w:r>
-                              <w:rPr>
-                                <w:szCs w:val="24"/>
-                              </w:rPr>
-                              <w:t xml:space="preserve"> against attacks</w:t>
-                            </w:r>
-                            <w:r>
-                              <w:rPr>
-                                <w:szCs w:val="24"/>
-                              </w:rPr>
-                              <w:t>.</w:t>
-                            </w:r>
-                          </w:p>
                           <w:p>
                             <w:pPr>
                               <w:spacing w:line="240" w:lineRule="auto"/>
@@ -1155,97 +2542,9 @@
           </mc:Choice>
           <mc:Fallback>
             <w:pict>
-              <v:shapetype w14:anchorId="001375D4" id="_x0000_t202" coordsize="21600,21600" o:spt="202" path="m,l,21600r21600,l21600,xe">
-                <v:stroke joinstyle="miter"/>
-                <v:path gradientshapeok="t" o:connecttype="rect"/>
-              </v:shapetype>
-              <v:shape id="_x0000_s1026" type="#_x0000_t202" style="position:absolute;margin-left:184.3pt;margin-top:16.3pt;width:235.5pt;height:529.5pt;z-index:251659264;visibility:visible;mso-wrap-style:square;mso-width-percent:0;mso-height-percent:0;mso-wrap-distance-left:9pt;mso-wrap-distance-top:3.6pt;mso-wrap-distance-right:9pt;mso-wrap-distance-bottom:3.6pt;mso-position-horizontal:right;mso-position-horizontal-relative:margin;mso-position-vertical:absolute;mso-position-vertical-relative:text;mso-width-percent:0;mso-height-percent:0;mso-width-relative:margin;mso-height-relative:margin;v-text-anchor:top" o:gfxdata="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" strokecolor="white [3212]">
+              <v:shape w14:anchorId="58E79307" id="_x0000_s1029" type="#_x0000_t202" style="position:absolute;margin-left:513.95pt;margin-top:15.95pt;width:9.2pt;height:529.5pt;z-index:251659264;visibility:visible;mso-wrap-style:square;mso-width-percent:0;mso-height-percent:0;mso-wrap-distance-left:9pt;mso-wrap-distance-top:3.6pt;mso-wrap-distance-right:9pt;mso-wrap-distance-bottom:3.6pt;mso-position-horizontal:absolute;mso-position-horizontal-relative:margin;mso-position-vertical:absolute;mso-position-vertical-relative:text;mso-width-percent:0;mso-height-percent:0;mso-width-relative:margin;mso-height-relative:margin;v-text-anchor:top" o:gfxdata="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" strokecolor="white [3212]">
                 <v:textbox>
                   <w:txbxContent>
-                    <w:p>
-                      <w:pPr>
-                        <w:spacing w:line="240" w:lineRule="auto"/>
-                        <w:jc w:val="both"/>
-                        <w:rPr>
-                          <w:szCs w:val="24"/>
-                        </w:rPr>
-                      </w:pPr>
-                      <w:r>
-                        <w:br/>
-                      </w:r>
-                      <w:r>
-                        <w:rPr>
-                          <w:b/>
-                        </w:rPr>
-                        <w:t>ABSTRACT</w:t>
-                      </w:r>
-                      <w:r>
-                        <w:t>.</w:t>
-                      </w:r>
-                      <w:r>
-                        <w:br/>
-                      </w:r>
-                      <w:r>
-                        <w:t>Nowadays, most of us have heard of at least one cryptocurrency's name, since these blockchain-based virtual currency usage has been in circulation for the last twelve years and has recently bee</w:t>
-                      </w:r>
-                      <w:r>
-                        <w:t xml:space="preserve">n highly popular. </w:t>
-                      </w:r>
-                      <w:r>
-                        <w:rPr>
-                          <w:szCs w:val="24"/>
-                        </w:rPr>
-                        <w:t>As of now</w:t>
-                      </w:r>
-                      <w:r>
-                        <w:rPr>
-                          <w:szCs w:val="24"/>
-                        </w:rPr>
-                        <w:t xml:space="preserve">, the crypto market cap is currently sitting at $2.6 trillion. </w:t>
-                      </w:r>
-                      <w:r>
-                        <w:rPr>
-                          <w:szCs w:val="24"/>
-                        </w:rPr>
-                        <w:t>So, while the cryptography market appears to be lucrative, it has attracted a lot of malicious users who are attempting to hack and steal these. As a result, the majority of those who participate in the market are concerned about the sec</w:t>
-                      </w:r>
-                      <w:r>
-                        <w:rPr>
-                          <w:szCs w:val="24"/>
-                        </w:rPr>
-                        <w:t xml:space="preserve">urity of these cryptocurrencies. </w:t>
-                      </w:r>
-                      <w:r>
-                        <w:rPr>
-                          <w:szCs w:val="24"/>
-                        </w:rPr>
-                        <w:t>This research will delve into how the use of blockchain technology affects cryptocurrency security</w:t>
-                      </w:r>
-                      <w:r>
-                        <w:rPr>
-                          <w:szCs w:val="24"/>
-                        </w:rPr>
-                        <w:t xml:space="preserve"> and </w:t>
-                      </w:r>
-                      <w:r>
-                        <w:rPr>
-                          <w:szCs w:val="24"/>
-                        </w:rPr>
-                        <w:t>a number of protection mechanisms</w:t>
-                      </w:r>
-                      <w:r>
-                        <w:rPr>
-                          <w:szCs w:val="24"/>
-                        </w:rPr>
-                        <w:t xml:space="preserve"> against attacks</w:t>
-                      </w:r>
-                      <w:r>
-                        <w:rPr>
-                          <w:szCs w:val="24"/>
-                        </w:rPr>
-                        <w:t>.</w:t>
-                      </w:r>
-                    </w:p>
                     <w:p>
                       <w:pPr>
                         <w:spacing w:line="240" w:lineRule="auto"/>
@@ -1263,221 +2562,16 @@
           </mc:Fallback>
         </mc:AlternateContent>
       </w:r>
-    </w:p>
-    <w:p>
-      <w:pPr>
-        <w:spacing w:line="240" w:lineRule="auto"/>
-      </w:pPr>
       <w:r>
         <w:rPr>
           <w:noProof/>
-        </w:rPr>
-        <w:drawing>
-          <wp:inline distT="0" distB="0" distL="0" distR="0" wp14:anchorId="4FC82D8F" wp14:editId="4D88B71E">
-            <wp:extent cx="3476625" cy="4452670"/>
-            <wp:effectExtent l="0" t="0" r="0" b="5080"/>
-            <wp:docPr id="1" name="Picture 1"/>
-            <wp:cNvGraphicFramePr>
-              <a:graphicFrameLocks xmlns:a="http://schemas.openxmlformats.org/drawingml/2006/main" noChangeAspect="1"/>
-            </wp:cNvGraphicFramePr>
-            <a:graphic xmlns:a="http://schemas.openxmlformats.org/drawingml/2006/main">
-              <a:graphicData uri="http://schemas.openxmlformats.org/drawingml/2006/picture">
-                <pic:pic xmlns:pic="http://schemas.openxmlformats.org/drawingml/2006/picture">
-                  <pic:nvPicPr>
-                    <pic:cNvPr id="1" name=""/>
-                    <pic:cNvPicPr/>
-                  </pic:nvPicPr>
-                  <pic:blipFill>
-                    <a:blip r:embed="rId9"/>
-                    <a:stretch>
-                      <a:fillRect/>
-                    </a:stretch>
-                  </pic:blipFill>
-                  <pic:spPr>
-                    <a:xfrm>
-                      <a:off x="0" y="0"/>
-                      <a:ext cx="3476625" cy="4452670"/>
-                    </a:xfrm>
-                    <a:prstGeom prst="rect">
-                      <a:avLst/>
-                    </a:prstGeom>
-                  </pic:spPr>
-                </pic:pic>
-              </a:graphicData>
-            </a:graphic>
-          </wp:inline>
-        </w:drawing>
-      </w:r>
-    </w:p>
-    <w:p>
-      <w:pPr>
-        <w:spacing w:line="240" w:lineRule="auto"/>
-      </w:pPr>
-    </w:p>
-    <w:p>
-      <w:pPr>
-        <w:spacing w:line="240" w:lineRule="auto"/>
-        <w:rPr>
-          <w:color w:val="2F5496" w:themeColor="accent5" w:themeShade="BF"/>
           <w:sz w:val="40"/>
           <w:szCs w:val="40"/>
         </w:rPr>
-      </w:pPr>
-      <w:r>
-        <w:rPr>
-          <w:color w:val="2F5496" w:themeColor="accent5" w:themeShade="BF"/>
-          <w:sz w:val="40"/>
-          <w:szCs w:val="40"/>
-        </w:rPr>
-        <w:t>ASSIGNMENT 1</w:t>
-      </w:r>
-    </w:p>
-    <w:p>
-      <w:pPr>
-        <w:spacing w:line="240" w:lineRule="auto"/>
-        <w:ind w:left="720" w:hanging="720"/>
-        <w:rPr>
-          <w:color w:val="2F5496" w:themeColor="accent5" w:themeShade="BF"/>
-          <w:sz w:val="40"/>
-          <w:szCs w:val="40"/>
-        </w:rPr>
-      </w:pPr>
-      <w:r>
-        <w:rPr>
-          <w:color w:val="2F5496" w:themeColor="accent5" w:themeShade="BF"/>
-          <w:sz w:val="40"/>
-          <w:szCs w:val="40"/>
-        </w:rPr>
-        <w:t xml:space="preserve">SECURTY </w:t>
-      </w:r>
-      <w:r>
-        <w:rPr>
-          <w:color w:val="2F5496" w:themeColor="accent5" w:themeShade="BF"/>
-          <w:sz w:val="40"/>
-          <w:szCs w:val="40"/>
-        </w:rPr>
-        <w:t>MECHANISM IN</w:t>
-      </w:r>
-      <w:r>
-        <w:rPr>
-          <w:color w:val="2F5496" w:themeColor="accent5" w:themeShade="BF"/>
-          <w:sz w:val="40"/>
-          <w:szCs w:val="40"/>
-        </w:rPr>
         <w:t xml:space="preserve"> </w:t>
       </w:r>
-      <w:r>
-        <w:rPr>
-          <w:color w:val="2F5496" w:themeColor="accent5" w:themeShade="BF"/>
-          <w:sz w:val="40"/>
-          <w:szCs w:val="40"/>
-        </w:rPr>
-        <w:t xml:space="preserve">BLOCKCHAIN-BASED </w:t>
-      </w:r>
-      <w:r>
-        <w:rPr>
-          <w:color w:val="2F5496" w:themeColor="accent5" w:themeShade="BF"/>
-          <w:sz w:val="40"/>
-          <w:szCs w:val="40"/>
-        </w:rPr>
-        <w:t>CRYPTOCURRENCY</w:t>
-      </w:r>
-      <w:r>
-        <w:rPr>
-          <w:color w:val="2F5496" w:themeColor="accent5" w:themeShade="BF"/>
-          <w:sz w:val="40"/>
-          <w:szCs w:val="40"/>
-        </w:rPr>
-        <w:t xml:space="preserve"> </w:t>
-      </w:r>
-    </w:p>
-    <w:p>
-      <w:pPr>
-        <w:spacing w:line="240" w:lineRule="auto"/>
-      </w:pPr>
-    </w:p>
-    <w:p>
-      <w:pPr>
-        <w:spacing w:line="240" w:lineRule="auto"/>
-      </w:pPr>
-      <w:r>
-        <w:t xml:space="preserve">Name: </w:t>
-      </w:r>
-      <w:r>
-        <w:t xml:space="preserve">Nguyen </w:t>
-      </w:r>
-      <w:proofErr w:type="spellStart"/>
-      <w:r>
-        <w:t>Trung</w:t>
-      </w:r>
-      <w:proofErr w:type="spellEnd"/>
-      <w:r>
-        <w:t xml:space="preserve"> </w:t>
-      </w:r>
-      <w:proofErr w:type="spellStart"/>
-      <w:r>
-        <w:t>Hieu</w:t>
-      </w:r>
-      <w:proofErr w:type="spellEnd"/>
-    </w:p>
-    <w:p>
-      <w:pPr>
-        <w:spacing w:line="240" w:lineRule="auto"/>
-      </w:pPr>
-      <w:r>
-        <w:t>Birthdate: 16/04/2001</w:t>
-      </w:r>
-    </w:p>
-    <w:p>
-      <w:pPr>
-        <w:spacing w:line="240" w:lineRule="auto"/>
-      </w:pPr>
-      <w:r>
-        <w:t>Student ID</w:t>
-      </w:r>
-      <w:r>
-        <w:t>: 19021271</w:t>
-      </w:r>
-    </w:p>
-    <w:p>
-      <w:pPr>
-        <w:spacing w:line="240" w:lineRule="auto"/>
-      </w:pPr>
-      <w:r>
-        <w:t>Email: 19021271@vnu.edu.vn</w:t>
-      </w:r>
-    </w:p>
-    <w:p>
-      <w:pPr>
-        <w:spacing w:line="240" w:lineRule="auto"/>
-      </w:pPr>
-      <w:r>
-        <w:t>University of Engineering and Technology</w:t>
-      </w:r>
-    </w:p>
-    <w:p>
-      <w:pPr>
-        <w:spacing w:line="240" w:lineRule="auto"/>
-      </w:pPr>
-      <w:r>
-        <w:t>Summited in 10/01/2022</w:t>
-      </w:r>
-    </w:p>
-    <w:p>
-      <w:pPr>
-        <w:spacing w:line="240" w:lineRule="auto"/>
-      </w:pPr>
-      <w:r>
-        <w:lastRenderedPageBreak/>
-        <w:t>Due date: 10/01/2022</w:t>
-      </w:r>
-    </w:p>
-    <w:p>
-      <w:pPr>
-        <w:spacing w:line="240" w:lineRule="auto"/>
-      </w:pPr>
-    </w:p>
-    <w:bookmarkStart w:id="0" w:name="_Toc92669711" w:displacedByCustomXml="next"/>
+    </w:p>
+    <w:bookmarkStart w:id="0" w:name="_Toc92740308" w:displacedByCustomXml="next"/>
     <w:sdt>
       <w:sdtPr>
         <w:rPr>
@@ -1530,7 +2624,7 @@
           <w:r>
             <w:fldChar w:fldCharType="separate"/>
           </w:r>
-          <w:hyperlink w:anchor="_Toc92669711" w:history="1">
+          <w:hyperlink w:anchor="_Toc92740308" w:history="1">
             <w:r>
               <w:rPr>
                 <w:rStyle w:val="Hyperlink"/>
@@ -1557,7 +2651,7 @@
                 <w:noProof/>
                 <w:webHidden/>
               </w:rPr>
-              <w:instrText xml:space="preserve"> PAGEREF _Toc92669711 \h </w:instrText>
+              <w:instrText xml:space="preserve"> PAGEREF _Toc92740308 \h </w:instrText>
             </w:r>
             <w:r>
               <w:rPr>
@@ -1600,7 +2694,7 @@
               <w:sz w:val="22"/>
             </w:rPr>
           </w:pPr>
-          <w:hyperlink w:anchor="_Toc92669712" w:history="1">
+          <w:hyperlink w:anchor="_Toc92740309" w:history="1">
             <w:r>
               <w:rPr>
                 <w:rStyle w:val="Hyperlink"/>
@@ -1627,7 +2721,7 @@
                 <w:noProof/>
                 <w:webHidden/>
               </w:rPr>
-              <w:instrText xml:space="preserve"> PAGEREF _Toc92669712 \h </w:instrText>
+              <w:instrText xml:space="preserve"> PAGEREF _Toc92740309 \h </w:instrText>
             </w:r>
             <w:r>
               <w:rPr>
@@ -1670,7 +2764,7 @@
               <w:sz w:val="22"/>
             </w:rPr>
           </w:pPr>
-          <w:hyperlink w:anchor="_Toc92669713" w:history="1">
+          <w:hyperlink w:anchor="_Toc92740310" w:history="1">
             <w:r>
               <w:rPr>
                 <w:rStyle w:val="Hyperlink"/>
@@ -1697,7 +2791,7 @@
                 <w:noProof/>
                 <w:webHidden/>
               </w:rPr>
-              <w:instrText xml:space="preserve"> PAGEREF _Toc92669713 \h </w:instrText>
+              <w:instrText xml:space="preserve"> PAGEREF _Toc92740310 \h </w:instrText>
             </w:r>
             <w:r>
               <w:rPr>
@@ -1740,7 +2834,7 @@
               <w:sz w:val="22"/>
             </w:rPr>
           </w:pPr>
-          <w:hyperlink w:anchor="_Toc92669714" w:history="1">
+          <w:hyperlink w:anchor="_Toc92740311" w:history="1">
             <w:r>
               <w:rPr>
                 <w:rStyle w:val="Hyperlink"/>
@@ -1767,7 +2861,7 @@
                 <w:noProof/>
                 <w:webHidden/>
               </w:rPr>
-              <w:instrText xml:space="preserve"> PAGEREF _Toc92669714 \h </w:instrText>
+              <w:instrText xml:space="preserve"> PAGEREF _Toc92740311 \h </w:instrText>
             </w:r>
             <w:r>
               <w:rPr>
@@ -1810,7 +2904,7 @@
               <w:sz w:val="22"/>
             </w:rPr>
           </w:pPr>
-          <w:hyperlink w:anchor="_Toc92669715" w:history="1">
+          <w:hyperlink w:anchor="_Toc92740312" w:history="1">
             <w:r>
               <w:rPr>
                 <w:rStyle w:val="Hyperlink"/>
@@ -1837,7 +2931,7 @@
                 <w:noProof/>
                 <w:webHidden/>
               </w:rPr>
-              <w:instrText xml:space="preserve"> PAGEREF _Toc92669715 \h </w:instrText>
+              <w:instrText xml:space="preserve"> PAGEREF _Toc92740312 \h </w:instrText>
             </w:r>
             <w:r>
               <w:rPr>
@@ -1880,7 +2974,7 @@
               <w:sz w:val="22"/>
             </w:rPr>
           </w:pPr>
-          <w:hyperlink w:anchor="_Toc92669716" w:history="1">
+          <w:hyperlink w:anchor="_Toc92740313" w:history="1">
             <w:r>
               <w:rPr>
                 <w:rStyle w:val="Hyperlink"/>
@@ -1907,7 +3001,7 @@
                 <w:noProof/>
                 <w:webHidden/>
               </w:rPr>
-              <w:instrText xml:space="preserve"> PAGEREF _Toc92669716 \h </w:instrText>
+              <w:instrText xml:space="preserve"> PAGEREF _Toc92740313 \h </w:instrText>
             </w:r>
             <w:r>
               <w:rPr>
@@ -1950,7 +3044,7 @@
               <w:sz w:val="22"/>
             </w:rPr>
           </w:pPr>
-          <w:hyperlink w:anchor="_Toc92669717" w:history="1">
+          <w:hyperlink w:anchor="_Toc92740314" w:history="1">
             <w:r>
               <w:rPr>
                 <w:rStyle w:val="Hyperlink"/>
@@ -1977,7 +3071,7 @@
                 <w:noProof/>
                 <w:webHidden/>
               </w:rPr>
-              <w:instrText xml:space="preserve"> PAGEREF _Toc92669717 \h </w:instrText>
+              <w:instrText xml:space="preserve"> PAGEREF _Toc92740314 \h </w:instrText>
             </w:r>
             <w:r>
               <w:rPr>
@@ -2020,7 +3114,7 @@
               <w:sz w:val="22"/>
             </w:rPr>
           </w:pPr>
-          <w:hyperlink w:anchor="_Toc92669718" w:history="1">
+          <w:hyperlink w:anchor="_Toc92740315" w:history="1">
             <w:r>
               <w:rPr>
                 <w:rStyle w:val="Hyperlink"/>
@@ -2047,7 +3141,7 @@
                 <w:noProof/>
                 <w:webHidden/>
               </w:rPr>
-              <w:instrText xml:space="preserve"> PAGEREF _Toc92669718 \h </w:instrText>
+              <w:instrText xml:space="preserve"> PAGEREF _Toc92740315 \h </w:instrText>
             </w:r>
             <w:r>
               <w:rPr>
@@ -2090,7 +3184,7 @@
               <w:sz w:val="22"/>
             </w:rPr>
           </w:pPr>
-          <w:hyperlink w:anchor="_Toc92669719" w:history="1">
+          <w:hyperlink w:anchor="_Toc92740316" w:history="1">
             <w:r>
               <w:rPr>
                 <w:rStyle w:val="Hyperlink"/>
@@ -2117,7 +3211,7 @@
                 <w:noProof/>
                 <w:webHidden/>
               </w:rPr>
-              <w:instrText xml:space="preserve"> PAGEREF _Toc92669719 \h </w:instrText>
+              <w:instrText xml:space="preserve"> PAGEREF _Toc92740316 \h </w:instrText>
             </w:r>
             <w:r>
               <w:rPr>
@@ -2160,7 +3254,7 @@
               <w:sz w:val="22"/>
             </w:rPr>
           </w:pPr>
-          <w:hyperlink w:anchor="_Toc92669720" w:history="1">
+          <w:hyperlink w:anchor="_Toc92740317" w:history="1">
             <w:r>
               <w:rPr>
                 <w:rStyle w:val="Hyperlink"/>
@@ -2187,7 +3281,7 @@
                 <w:noProof/>
                 <w:webHidden/>
               </w:rPr>
-              <w:instrText xml:space="preserve"> PAGEREF _Toc92669720 \h </w:instrText>
+              <w:instrText xml:space="preserve"> PAGEREF _Toc92740317 \h </w:instrText>
             </w:r>
             <w:r>
               <w:rPr>
@@ -2230,7 +3324,7 @@
               <w:sz w:val="22"/>
             </w:rPr>
           </w:pPr>
-          <w:hyperlink w:anchor="_Toc92669721" w:history="1">
+          <w:hyperlink w:anchor="_Toc92740318" w:history="1">
             <w:r>
               <w:rPr>
                 <w:rStyle w:val="Hyperlink"/>
@@ -2257,7 +3351,7 @@
                 <w:noProof/>
                 <w:webHidden/>
               </w:rPr>
-              <w:instrText xml:space="preserve"> PAGEREF _Toc92669721 \h </w:instrText>
+              <w:instrText xml:space="preserve"> PAGEREF _Toc92740318 \h </w:instrText>
             </w:r>
             <w:r>
               <w:rPr>
@@ -2300,7 +3394,7 @@
               <w:sz w:val="22"/>
             </w:rPr>
           </w:pPr>
-          <w:hyperlink w:anchor="_Toc92669722" w:history="1">
+          <w:hyperlink w:anchor="_Toc92740319" w:history="1">
             <w:r>
               <w:rPr>
                 <w:rStyle w:val="Hyperlink"/>
@@ -2327,7 +3421,7 @@
                 <w:noProof/>
                 <w:webHidden/>
               </w:rPr>
-              <w:instrText xml:space="preserve"> PAGEREF _Toc92669722 \h </w:instrText>
+              <w:instrText xml:space="preserve"> PAGEREF _Toc92740319 \h </w:instrText>
             </w:r>
             <w:r>
               <w:rPr>
@@ -2370,7 +3464,7 @@
               <w:sz w:val="22"/>
             </w:rPr>
           </w:pPr>
-          <w:hyperlink w:anchor="_Toc92669723" w:history="1">
+          <w:hyperlink w:anchor="_Toc92740320" w:history="1">
             <w:r>
               <w:rPr>
                 <w:rStyle w:val="Hyperlink"/>
@@ -2397,7 +3491,7 @@
                 <w:noProof/>
                 <w:webHidden/>
               </w:rPr>
-              <w:instrText xml:space="preserve"> PAGEREF _Toc92669723 \h </w:instrText>
+              <w:instrText xml:space="preserve"> PAGEREF _Toc92740320 \h </w:instrText>
             </w:r>
             <w:r>
               <w:rPr>
@@ -2417,7 +3511,7 @@
                 <w:noProof/>
                 <w:webHidden/>
               </w:rPr>
-              <w:t>10</w:t>
+              <w:t>9</w:t>
             </w:r>
             <w:r>
               <w:rPr>
@@ -2440,13 +3534,13 @@
               <w:sz w:val="22"/>
             </w:rPr>
           </w:pPr>
-          <w:hyperlink w:anchor="_Toc92669724" w:history="1">
+          <w:hyperlink w:anchor="_Toc92740321" w:history="1">
             <w:r>
               <w:rPr>
                 <w:rStyle w:val="Hyperlink"/>
                 <w:noProof/>
               </w:rPr>
-              <w:t>c. Analysis on security</w:t>
+              <w:t>c. Analysis on security of various defense mechanisms</w:t>
             </w:r>
             <w:r>
               <w:rPr>
@@ -2467,7 +3561,7 @@
                 <w:noProof/>
                 <w:webHidden/>
               </w:rPr>
-              <w:instrText xml:space="preserve"> PAGEREF _Toc92669724 \h </w:instrText>
+              <w:instrText xml:space="preserve"> PAGEREF _Toc92740321 \h </w:instrText>
             </w:r>
             <w:r>
               <w:rPr>
@@ -2510,7 +3604,7 @@
               <w:sz w:val="22"/>
             </w:rPr>
           </w:pPr>
-          <w:hyperlink w:anchor="_Toc92669725" w:history="1">
+          <w:hyperlink w:anchor="_Toc92740322" w:history="1">
             <w:r>
               <w:rPr>
                 <w:rStyle w:val="Hyperlink"/>
@@ -2537,7 +3631,7 @@
                 <w:noProof/>
                 <w:webHidden/>
               </w:rPr>
-              <w:instrText xml:space="preserve"> PAGEREF _Toc92669725 \h </w:instrText>
+              <w:instrText xml:space="preserve"> PAGEREF _Toc92740322 \h </w:instrText>
             </w:r>
             <w:r>
               <w:rPr>
@@ -2580,7 +3674,7 @@
               <w:sz w:val="22"/>
             </w:rPr>
           </w:pPr>
-          <w:hyperlink w:anchor="_Toc92669726" w:history="1">
+          <w:hyperlink w:anchor="_Toc92740323" w:history="1">
             <w:r>
               <w:rPr>
                 <w:rStyle w:val="Hyperlink"/>
@@ -2607,7 +3701,7 @@
                 <w:noProof/>
                 <w:webHidden/>
               </w:rPr>
-              <w:instrText xml:space="preserve"> PAGEREF _Toc92669726 \h </w:instrText>
+              <w:instrText xml:space="preserve"> PAGEREF _Toc92740323 \h </w:instrText>
             </w:r>
             <w:r>
               <w:rPr>
@@ -2698,12 +3792,11 @@
         </w:rPr>
       </w:pPr>
     </w:p>
-    <w:p/>
     <w:p>
       <w:pPr>
         <w:pStyle w:val="Heading1"/>
       </w:pPr>
-      <w:bookmarkStart w:id="1" w:name="_Toc92669712"/>
+      <w:bookmarkStart w:id="1" w:name="_Toc92740309"/>
       <w:r>
         <w:lastRenderedPageBreak/>
         <w:t xml:space="preserve">I. </w:t>
@@ -2724,7 +3817,7 @@
         <w:pStyle w:val="Heading2"/>
         <w:jc w:val="both"/>
       </w:pPr>
-      <w:bookmarkStart w:id="2" w:name="_Toc92669713"/>
+      <w:bookmarkStart w:id="2" w:name="_Toc92740310"/>
       <w:r>
         <w:t>a. Some terminology</w:t>
       </w:r>
@@ -2973,7 +4066,7 @@
           <w:szCs w:val="24"/>
         </w:rPr>
       </w:pPr>
-      <w:bookmarkStart w:id="3" w:name="_Toc92669714"/>
+      <w:bookmarkStart w:id="3" w:name="_Toc92740311"/>
       <w:r>
         <w:t>b.</w:t>
       </w:r>
@@ -3529,7 +4622,7 @@
         </w:rPr>
         <w:lastRenderedPageBreak/>
         <w:drawing>
-          <wp:inline distT="0" distB="0" distL="0" distR="0" wp14:anchorId="77A3427C" wp14:editId="4D3A7F10">
+          <wp:inline distT="0" distB="0" distL="0" distR="0" wp14:anchorId="0570834F" wp14:editId="486A2A51">
             <wp:extent cx="5581650" cy="4124494"/>
             <wp:effectExtent l="0" t="0" r="0" b="9525"/>
             <wp:docPr id="15" name="Picture 15"/>
@@ -3544,7 +4637,7 @@
                     <pic:cNvPicPr/>
                   </pic:nvPicPr>
                   <pic:blipFill>
-                    <a:blip r:embed="rId10"/>
+                    <a:blip r:embed="rId15"/>
                     <a:stretch>
                       <a:fillRect/>
                     </a:stretch>
@@ -4121,7 +5214,7 @@
         <w:pStyle w:val="Heading1"/>
         <w:jc w:val="both"/>
       </w:pPr>
-      <w:bookmarkStart w:id="4" w:name="_Toc92669715"/>
+      <w:bookmarkStart w:id="4" w:name="_Toc92740312"/>
       <w:r>
         <w:lastRenderedPageBreak/>
         <w:t xml:space="preserve">II. </w:t>
@@ -4135,7 +5228,7 @@
       <w:pPr>
         <w:pStyle w:val="Heading2"/>
       </w:pPr>
-      <w:bookmarkStart w:id="5" w:name="_Toc92669716"/>
+      <w:bookmarkStart w:id="5" w:name="_Toc92740313"/>
       <w:r>
         <w:t>a. Some more terminology used in this section</w:t>
       </w:r>
@@ -4273,7 +5366,7 @@
       <w:pPr>
         <w:pStyle w:val="Heading2"/>
       </w:pPr>
-      <w:bookmarkStart w:id="6" w:name="_Toc92669717"/>
+      <w:bookmarkStart w:id="6" w:name="_Toc92740314"/>
       <w:r>
         <w:t>b</w:t>
       </w:r>
@@ -4293,7 +5386,7 @@
         <w:pStyle w:val="Heading3"/>
         <w:jc w:val="both"/>
       </w:pPr>
-      <w:bookmarkStart w:id="7" w:name="_Toc92669718"/>
+      <w:bookmarkStart w:id="7" w:name="_Toc92740315"/>
       <w:r>
         <w:t>1.</w:t>
       </w:r>
@@ -4455,7 +5548,7 @@
         <mc:AlternateContent>
           <mc:Choice Requires="wps">
             <w:drawing>
-              <wp:anchor distT="45720" distB="45720" distL="114300" distR="114300" simplePos="0" relativeHeight="251691008" behindDoc="1" locked="0" layoutInCell="1" allowOverlap="1" wp14:anchorId="1E436C48" wp14:editId="1B9DB763">
+              <wp:anchor distT="45720" distB="45720" distL="114300" distR="114300" simplePos="0" relativeHeight="251691008" behindDoc="1" locked="0" layoutInCell="1" allowOverlap="1" wp14:anchorId="2BE63D3E" wp14:editId="3AC848DE">
                 <wp:simplePos x="0" y="0"/>
                 <wp:positionH relativeFrom="column">
                   <wp:posOffset>3541291</wp:posOffset>
@@ -4500,13 +5593,7 @@
                         <w:txbxContent>
                           <w:p>
                             <w:r>
-                              <w:t>Figure 3:</w:t>
-                            </w:r>
-                            <w:r>
-                              <w:t xml:space="preserve"> </w:t>
-                            </w:r>
-                            <w:r>
-                              <w:t xml:space="preserve">Merkle tree </w:t>
+                              <w:t xml:space="preserve">Figure 3: Merkle tree </w:t>
                             </w:r>
                             <w:hyperlink w:anchor="P1" w:history="1">
                               <w:r>
@@ -4538,18 +5625,12 @@
           </mc:Choice>
           <mc:Fallback>
             <w:pict>
-              <v:shape w14:anchorId="1E436C48" id="_x0000_s1027" type="#_x0000_t202" style="position:absolute;left:0;text-align:left;margin-left:278.85pt;margin-top:148.85pt;width:185.9pt;height:110.6pt;z-index:-251625472;visibility:visible;mso-wrap-style:square;mso-width-percent:400;mso-height-percent:200;mso-wrap-distance-left:9pt;mso-wrap-distance-top:3.6pt;mso-wrap-distance-right:9pt;mso-wrap-distance-bottom:3.6pt;mso-position-horizontal:absolute;mso-position-horizontal-relative:text;mso-position-vertical:absolute;mso-position-vertical-relative:text;mso-width-percent:400;mso-height-percent:200;mso-width-relative:margin;mso-height-relative:margin;v-text-anchor:top" o:gfxdata="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" strokecolor="white [3212]">
+              <v:shape w14:anchorId="2BE63D3E" id="_x0000_s1030" type="#_x0000_t202" style="position:absolute;left:0;text-align:left;margin-left:278.85pt;margin-top:148.85pt;width:185.9pt;height:110.6pt;z-index:-251625472;visibility:visible;mso-wrap-style:square;mso-width-percent:400;mso-height-percent:200;mso-wrap-distance-left:9pt;mso-wrap-distance-top:3.6pt;mso-wrap-distance-right:9pt;mso-wrap-distance-bottom:3.6pt;mso-position-horizontal:absolute;mso-position-horizontal-relative:text;mso-position-vertical:absolute;mso-position-vertical-relative:text;mso-width-percent:400;mso-height-percent:200;mso-width-relative:margin;mso-height-relative:margin;v-text-anchor:top" o:gfxdata="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" strokecolor="white [3212]">
                 <v:textbox style="mso-fit-shape-to-text:t">
                   <w:txbxContent>
                     <w:p>
                       <w:r>
-                        <w:t>Figure 3:</w:t>
-                      </w:r>
-                      <w:r>
-                        <w:t xml:space="preserve"> </w:t>
-                      </w:r>
-                      <w:r>
-                        <w:t xml:space="preserve">Merkle tree </w:t>
+                        <w:t xml:space="preserve">Figure 3: Merkle tree </w:t>
                       </w:r>
                       <w:hyperlink w:anchor="P1" w:history="1">
                         <w:r>
@@ -4577,7 +5658,7 @@
         <mc:AlternateContent>
           <mc:Choice Requires="wps">
             <w:drawing>
-              <wp:anchor distT="45720" distB="45720" distL="114300" distR="114300" simplePos="0" relativeHeight="251673600" behindDoc="1" locked="0" layoutInCell="1" allowOverlap="1" wp14:anchorId="7AB4C5EF" wp14:editId="041A4E66">
+              <wp:anchor distT="45720" distB="45720" distL="114300" distR="114300" simplePos="0" relativeHeight="251673600" behindDoc="1" locked="0" layoutInCell="1" allowOverlap="1" wp14:anchorId="30A04238" wp14:editId="0F192275">
                 <wp:simplePos x="0" y="0"/>
                 <wp:positionH relativeFrom="column">
                   <wp:posOffset>408253</wp:posOffset>
@@ -4660,7 +5741,7 @@
           </mc:Choice>
           <mc:Fallback>
             <w:pict>
-              <v:shape w14:anchorId="7AB4C5EF" id="_x0000_s1028" type="#_x0000_t202" style="position:absolute;left:0;text-align:left;margin-left:32.15pt;margin-top:144.75pt;width:185.9pt;height:110.6pt;z-index:-251642880;visibility:visible;mso-wrap-style:square;mso-width-percent:400;mso-height-percent:200;mso-wrap-distance-left:9pt;mso-wrap-distance-top:3.6pt;mso-wrap-distance-right:9pt;mso-wrap-distance-bottom:3.6pt;mso-position-horizontal:absolute;mso-position-horizontal-relative:text;mso-position-vertical:absolute;mso-position-vertical-relative:text;mso-width-percent:400;mso-height-percent:200;mso-width-relative:margin;mso-height-relative:margin;v-text-anchor:top" o:gfxdata="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" strokecolor="white [3212]">
+              <v:shape w14:anchorId="30A04238" id="_x0000_s1031" type="#_x0000_t202" style="position:absolute;left:0;text-align:left;margin-left:32.15pt;margin-top:144.75pt;width:185.9pt;height:110.6pt;z-index:-251642880;visibility:visible;mso-wrap-style:square;mso-width-percent:400;mso-height-percent:200;mso-wrap-distance-left:9pt;mso-wrap-distance-top:3.6pt;mso-wrap-distance-right:9pt;mso-wrap-distance-bottom:3.6pt;mso-position-horizontal:absolute;mso-position-horizontal-relative:text;mso-position-vertical:absolute;mso-position-vertical-relative:text;mso-width-percent:400;mso-height-percent:200;mso-width-relative:margin;mso-height-relative:margin;v-text-anchor:top" o:gfxdata="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" strokecolor="white [3212]">
                 <v:textbox style="mso-fit-shape-to-text:t">
                   <w:txbxContent>
                     <w:p>
@@ -4702,7 +5783,7 @@
           <w:noProof/>
         </w:rPr>
         <w:drawing>
-          <wp:inline distT="0" distB="0" distL="0" distR="0" wp14:anchorId="003E5A2D" wp14:editId="73162FE2">
+          <wp:inline distT="0" distB="0" distL="0" distR="0" wp14:anchorId="524B9A40" wp14:editId="3969687C">
             <wp:extent cx="3068955" cy="1895475"/>
             <wp:effectExtent l="0" t="0" r="0" b="9525"/>
             <wp:docPr id="2" name="Picture 2"/>
@@ -4717,7 +5798,7 @@
                     <pic:cNvPicPr/>
                   </pic:nvPicPr>
                   <pic:blipFill>
-                    <a:blip r:embed="rId11">
+                    <a:blip r:embed="rId16">
                       <a:extLst>
                         <a:ext uri="{28A0092B-C50C-407E-A947-70E740481C1C}">
                           <a14:useLocalDpi xmlns:a14="http://schemas.microsoft.com/office/drawing/2010/main" val="0"/>
@@ -4754,7 +5835,7 @@
           <w:noProof/>
         </w:rPr>
         <w:drawing>
-          <wp:inline distT="0" distB="0" distL="0" distR="0" wp14:anchorId="4DF72CDE" wp14:editId="1E812488">
+          <wp:inline distT="0" distB="0" distL="0" distR="0" wp14:anchorId="1BDA31B8" wp14:editId="1CB21D10">
             <wp:extent cx="3411780" cy="1871345"/>
             <wp:effectExtent l="0" t="0" r="0" b="0"/>
             <wp:docPr id="29" name="Picture 29"/>
@@ -4769,7 +5850,7 @@
                     <pic:cNvPicPr/>
                   </pic:nvPicPr>
                   <pic:blipFill>
-                    <a:blip r:embed="rId12" cstate="print">
+                    <a:blip r:embed="rId17" cstate="print">
                       <a:extLst>
                         <a:ext uri="{28A0092B-C50C-407E-A947-70E740481C1C}">
                           <a14:useLocalDpi xmlns:a14="http://schemas.microsoft.com/office/drawing/2010/main" val="0"/>
@@ -4903,7 +5984,7 @@
           <w:noProof/>
         </w:rPr>
         <w:drawing>
-          <wp:inline distT="0" distB="0" distL="0" distR="0" wp14:anchorId="0C37D6C7" wp14:editId="5537474A">
+          <wp:inline distT="0" distB="0" distL="0" distR="0" wp14:anchorId="7811B1A5" wp14:editId="59D9080B">
             <wp:extent cx="4555288" cy="1828800"/>
             <wp:effectExtent l="0" t="0" r="0" b="0"/>
             <wp:docPr id="18" name="Picture 18"/>
@@ -4918,7 +5999,7 @@
                     <pic:cNvPicPr/>
                   </pic:nvPicPr>
                   <pic:blipFill>
-                    <a:blip r:embed="rId13"/>
+                    <a:blip r:embed="rId18"/>
                     <a:stretch>
                       <a:fillRect/>
                     </a:stretch>
@@ -4955,7 +6036,7 @@
         <mc:AlternateContent>
           <mc:Choice Requires="wps">
             <w:drawing>
-              <wp:anchor distT="45720" distB="45720" distL="114300" distR="114300" simplePos="0" relativeHeight="251675648" behindDoc="1" locked="0" layoutInCell="1" allowOverlap="1" wp14:anchorId="44B6C829" wp14:editId="3329A469">
+              <wp:anchor distT="45720" distB="45720" distL="114300" distR="114300" simplePos="0" relativeHeight="251675648" behindDoc="1" locked="0" layoutInCell="1" allowOverlap="1" wp14:anchorId="761666A2" wp14:editId="546C507B">
                 <wp:simplePos x="0" y="0"/>
                 <wp:positionH relativeFrom="column">
                   <wp:posOffset>2314575</wp:posOffset>
@@ -5038,7 +6119,7 @@
           </mc:Choice>
           <mc:Fallback>
             <w:pict>
-              <v:shape w14:anchorId="44B6C829" id="_x0000_s1029" type="#_x0000_t202" style="position:absolute;left:0;text-align:left;margin-left:182.25pt;margin-top:.6pt;width:185.9pt;height:110.6pt;z-index:-251640832;visibility:visible;mso-wrap-style:square;mso-width-percent:400;mso-height-percent:200;mso-wrap-distance-left:9pt;mso-wrap-distance-top:3.6pt;mso-wrap-distance-right:9pt;mso-wrap-distance-bottom:3.6pt;mso-position-horizontal:absolute;mso-position-horizontal-relative:text;mso-position-vertical:absolute;mso-position-vertical-relative:text;mso-width-percent:400;mso-height-percent:200;mso-width-relative:margin;mso-height-relative:margin;v-text-anchor:top" o:gfxdata="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" strokecolor="white [3212]">
+              <v:shape w14:anchorId="761666A2" id="_x0000_s1032" type="#_x0000_t202" style="position:absolute;left:0;text-align:left;margin-left:182.25pt;margin-top:.6pt;width:185.9pt;height:110.6pt;z-index:-251640832;visibility:visible;mso-wrap-style:square;mso-width-percent:400;mso-height-percent:200;mso-wrap-distance-left:9pt;mso-wrap-distance-top:3.6pt;mso-wrap-distance-right:9pt;mso-wrap-distance-bottom:3.6pt;mso-position-horizontal:absolute;mso-position-horizontal-relative:text;mso-position-vertical:absolute;mso-position-vertical-relative:text;mso-width-percent:400;mso-height-percent:200;mso-width-relative:margin;mso-height-relative:margin;v-text-anchor:top" o:gfxdata="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" strokecolor="white [3212]">
                 <v:textbox style="mso-fit-shape-to-text:t">
                   <w:txbxContent>
                     <w:p>
@@ -5093,7 +6174,7 @@
         <w:pStyle w:val="Heading3"/>
         <w:jc w:val="both"/>
       </w:pPr>
-      <w:bookmarkStart w:id="8" w:name="_Toc92669719"/>
+      <w:bookmarkStart w:id="8" w:name="_Toc92740316"/>
       <w:r>
         <w:t xml:space="preserve">2. </w:t>
       </w:r>
@@ -5288,7 +6369,10 @@
         <w:t xml:space="preserve"> </w:t>
       </w:r>
       <w:r>
-        <w:t>They are executed when miners mining blocks.</w:t>
+        <w:t>They are executed when miners mining blocks</w:t>
+      </w:r>
+      <w:r>
+        <w:t xml:space="preserve"> though they aren’t restricted to only cryptocurrency nowadays as they are attached to blockchain technology.</w:t>
       </w:r>
     </w:p>
     <w:p>
@@ -5346,7 +6430,7 @@
           <w:noProof/>
         </w:rPr>
         <w:drawing>
-          <wp:anchor distT="0" distB="0" distL="114300" distR="114300" simplePos="0" relativeHeight="251676672" behindDoc="0" locked="0" layoutInCell="1" allowOverlap="1" wp14:anchorId="4DFA2722" wp14:editId="10BC32D9">
+          <wp:anchor distT="0" distB="0" distL="114300" distR="114300" simplePos="0" relativeHeight="251676672" behindDoc="0" locked="0" layoutInCell="1" allowOverlap="1" wp14:anchorId="5A5873CC" wp14:editId="0E5F2F48">
             <wp:simplePos x="0" y="0"/>
             <wp:positionH relativeFrom="column">
               <wp:posOffset>-125730</wp:posOffset>
@@ -5369,7 +6453,7 @@
                     <pic:cNvPicPr/>
                   </pic:nvPicPr>
                   <pic:blipFill>
-                    <a:blip r:embed="rId14">
+                    <a:blip r:embed="rId19">
                       <a:extLst>
                         <a:ext uri="{28A0092B-C50C-407E-A947-70E740481C1C}">
                           <a14:useLocalDpi xmlns:a14="http://schemas.microsoft.com/office/drawing/2010/main" val="0"/>
@@ -5458,7 +6542,7 @@
         <mc:AlternateContent>
           <mc:Choice Requires="wps">
             <w:drawing>
-              <wp:anchor distT="45720" distB="45720" distL="114300" distR="114300" simplePos="0" relativeHeight="251693056" behindDoc="1" locked="0" layoutInCell="1" allowOverlap="1" wp14:anchorId="04B27F55" wp14:editId="4ECB9EAB">
+              <wp:anchor distT="45720" distB="45720" distL="114300" distR="114300" simplePos="0" relativeHeight="251693056" behindDoc="1" locked="0" layoutInCell="1" allowOverlap="1" wp14:anchorId="74A58C49" wp14:editId="0E03B007">
                 <wp:simplePos x="0" y="0"/>
                 <wp:positionH relativeFrom="column">
                   <wp:posOffset>220086</wp:posOffset>
@@ -5503,13 +6587,7 @@
                         <w:txbxContent>
                           <w:p>
                             <w:r>
-                              <w:t>Figure 5</w:t>
-                            </w:r>
-                            <w:r>
-                              <w:t xml:space="preserve">: </w:t>
-                            </w:r>
-                            <w:r>
-                              <w:t xml:space="preserve">Process of smart pool </w:t>
+                              <w:t xml:space="preserve">Figure 5: Process of smart pool </w:t>
                             </w:r>
                             <w:hyperlink w:anchor="P2" w:history="1">
                               <w:r>
@@ -5540,18 +6618,12 @@
           </mc:Choice>
           <mc:Fallback>
             <w:pict>
-              <v:shape w14:anchorId="04B27F55" id="_x0000_s1030" type="#_x0000_t202" style="position:absolute;left:0;text-align:left;margin-left:17.35pt;margin-top:1.8pt;width:185.9pt;height:110.6pt;z-index:-251623424;visibility:visible;mso-wrap-style:square;mso-width-percent:400;mso-height-percent:200;mso-wrap-distance-left:9pt;mso-wrap-distance-top:3.6pt;mso-wrap-distance-right:9pt;mso-wrap-distance-bottom:3.6pt;mso-position-horizontal:absolute;mso-position-horizontal-relative:text;mso-position-vertical:absolute;mso-position-vertical-relative:text;mso-width-percent:400;mso-height-percent:200;mso-width-relative:margin;mso-height-relative:margin;v-text-anchor:top" o:gfxdata="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" strokecolor="white [3212]">
+              <v:shape w14:anchorId="74A58C49" id="_x0000_s1033" type="#_x0000_t202" style="position:absolute;left:0;text-align:left;margin-left:17.35pt;margin-top:1.8pt;width:185.9pt;height:110.6pt;z-index:-251623424;visibility:visible;mso-wrap-style:square;mso-width-percent:400;mso-height-percent:200;mso-wrap-distance-left:9pt;mso-wrap-distance-top:3.6pt;mso-wrap-distance-right:9pt;mso-wrap-distance-bottom:3.6pt;mso-position-horizontal:absolute;mso-position-horizontal-relative:text;mso-position-vertical:absolute;mso-position-vertical-relative:text;mso-width-percent:400;mso-height-percent:200;mso-width-relative:margin;mso-height-relative:margin;v-text-anchor:top" o:gfxdata="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" strokecolor="white [3212]">
                 <v:textbox style="mso-fit-shape-to-text:t">
                   <w:txbxContent>
                     <w:p>
                       <w:r>
-                        <w:t>Figure 5</w:t>
-                      </w:r>
-                      <w:r>
-                        <w:t xml:space="preserve">: </w:t>
-                      </w:r>
-                      <w:r>
-                        <w:t xml:space="preserve">Process of smart pool </w:t>
+                        <w:t xml:space="preserve">Figure 5: Process of smart pool </w:t>
                       </w:r>
                       <w:hyperlink w:anchor="P2" w:history="1">
                         <w:r>
@@ -5575,7 +6647,7 @@
           <w:noProof/>
         </w:rPr>
         <w:drawing>
-          <wp:anchor distT="0" distB="0" distL="114300" distR="114300" simplePos="0" relativeHeight="251684864" behindDoc="0" locked="0" layoutInCell="1" allowOverlap="1" wp14:anchorId="3F68705B" wp14:editId="24AB2DF3">
+          <wp:anchor distT="0" distB="0" distL="114300" distR="114300" simplePos="0" relativeHeight="251684864" behindDoc="0" locked="0" layoutInCell="1" allowOverlap="1" wp14:anchorId="3E84B869" wp14:editId="04A37302">
             <wp:simplePos x="0" y="0"/>
             <wp:positionH relativeFrom="column">
               <wp:posOffset>-163830</wp:posOffset>
@@ -5598,7 +6670,7 @@
                     <pic:cNvPicPr/>
                   </pic:nvPicPr>
                   <pic:blipFill>
-                    <a:blip r:embed="rId15">
+                    <a:blip r:embed="rId20">
                       <a:extLst>
                         <a:ext uri="{28A0092B-C50C-407E-A947-70E740481C1C}">
                           <a14:useLocalDpi xmlns:a14="http://schemas.microsoft.com/office/drawing/2010/main" val="0"/>
@@ -5678,7 +6750,7 @@
         <mc:AlternateContent>
           <mc:Choice Requires="wps">
             <w:drawing>
-              <wp:inline distT="0" distB="0" distL="0" distR="0" wp14:anchorId="138BCCD9" wp14:editId="753E4DF0">
+              <wp:inline distT="0" distB="0" distL="0" distR="0" wp14:anchorId="0D7FC58F" wp14:editId="79CAAA68">
                 <wp:extent cx="5617029" cy="261257"/>
                 <wp:effectExtent l="0" t="0" r="22225" b="24765"/>
                 <wp:docPr id="27" name="Text Box 2"/>
@@ -5715,16 +6787,7 @@
                         <w:txbxContent>
                           <w:p>
                             <w:r>
-                              <w:t>Figure 6</w:t>
-                            </w:r>
-                            <w:r>
-                              <w:t xml:space="preserve">: </w:t>
-                            </w:r>
-                            <w:r>
-                              <w:t>An overview of quantitative framework</w:t>
-                            </w:r>
-                            <w:r>
-                              <w:t xml:space="preserve"> </w:t>
+                              <w:t xml:space="preserve">Figure 6: An overview of quantitative framework </w:t>
                             </w:r>
                             <w:hyperlink w:anchor="P2" w:history="1">
                               <w:r>
@@ -5749,21 +6812,12 @@
           </mc:Choice>
           <mc:Fallback>
             <w:pict>
-              <v:shape w14:anchorId="138BCCD9" id="Text Box 2" o:spid="_x0000_s1031" type="#_x0000_t202" style="width:442.3pt;height:20.55pt;visibility:visible;mso-wrap-style:square;mso-left-percent:-10001;mso-top-percent:-10001;mso-position-horizontal:absolute;mso-position-horizontal-relative:char;mso-position-vertical:absolute;mso-position-vertical-relative:line;mso-left-percent:-10001;mso-top-percent:-10001;v-text-anchor:top" o:gfxdata="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" strokecolor="white [3212]">
+              <v:shape w14:anchorId="0D7FC58F" id="Text Box 2" o:spid="_x0000_s1034" type="#_x0000_t202" style="width:442.3pt;height:20.55pt;visibility:visible;mso-wrap-style:square;mso-left-percent:-10001;mso-top-percent:-10001;mso-position-horizontal:absolute;mso-position-horizontal-relative:char;mso-position-vertical:absolute;mso-position-vertical-relative:line;mso-left-percent:-10001;mso-top-percent:-10001;v-text-anchor:top" o:gfxdata="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" strokecolor="white [3212]">
                 <v:textbox>
                   <w:txbxContent>
                     <w:p>
                       <w:r>
-                        <w:t>Figure 6</w:t>
-                      </w:r>
-                      <w:r>
-                        <w:t xml:space="preserve">: </w:t>
-                      </w:r>
-                      <w:r>
-                        <w:t>An overview of quantitative framework</w:t>
-                      </w:r>
-                      <w:r>
-                        <w:t xml:space="preserve"> </w:t>
+                        <w:t xml:space="preserve">Figure 6: An overview of quantitative framework </w:t>
                       </w:r>
                       <w:hyperlink w:anchor="P2" w:history="1">
                         <w:r>
@@ -5793,7 +6847,7 @@
           <w:noProof/>
         </w:rPr>
         <w:drawing>
-          <wp:anchor distT="0" distB="0" distL="114300" distR="114300" simplePos="0" relativeHeight="251685888" behindDoc="0" locked="0" layoutInCell="1" allowOverlap="1" wp14:anchorId="17A67647" wp14:editId="68143A23">
+          <wp:anchor distT="0" distB="0" distL="114300" distR="114300" simplePos="0" relativeHeight="251685888" behindDoc="0" locked="0" layoutInCell="1" allowOverlap="1" wp14:anchorId="6EF83F1B" wp14:editId="4499DB3B">
             <wp:simplePos x="0" y="0"/>
             <wp:positionH relativeFrom="column">
               <wp:posOffset>-50165</wp:posOffset>
@@ -5816,7 +6870,7 @@
                     <pic:cNvPicPr/>
                   </pic:nvPicPr>
                   <pic:blipFill>
-                    <a:blip r:embed="rId16">
+                    <a:blip r:embed="rId21">
                       <a:extLst>
                         <a:ext uri="{28A0092B-C50C-407E-A947-70E740481C1C}">
                           <a14:useLocalDpi xmlns:a14="http://schemas.microsoft.com/office/drawing/2010/main" val="0"/>
@@ -5875,25 +6929,24 @@
     </w:p>
     <w:p>
       <w:pPr>
+        <w:ind w:firstLine="360"/>
         <w:jc w:val="both"/>
       </w:pPr>
-      <w:r>
-        <w:t xml:space="preserve">Third </w:t>
-      </w:r>
-      <w:proofErr w:type="spellStart"/>
-      <w:r>
-        <w:t>Oyente</w:t>
-      </w:r>
-      <w:proofErr w:type="spellEnd"/>
+      <w:bookmarkStart w:id="9" w:name="Oyentedes"/>
+      <w:r>
+        <w:t>Third Oyente</w:t>
+      </w:r>
       <w:r>
         <w:t xml:space="preserve">, it is an additional process that run with smart contracts to detect faults in implementation of smart contracts. The figure 7 show the structural design and execution of </w:t>
       </w:r>
-      <w:proofErr w:type="spellStart"/>
-      <w:r>
-        <w:t>Oyente</w:t>
-      </w:r>
-      <w:proofErr w:type="spellEnd"/>
-    </w:p>
+      <w:r>
+        <w:t>it</w:t>
+      </w:r>
+      <w:r>
+        <w:t>.</w:t>
+      </w:r>
+    </w:p>
+    <w:bookmarkEnd w:id="9"/>
     <w:p>
       <w:pPr>
         <w:ind w:firstLine="360"/>
@@ -5913,7 +6966,7 @@
         <mc:AlternateContent>
           <mc:Choice Requires="wps">
             <w:drawing>
-              <wp:anchor distT="0" distB="0" distL="114300" distR="114300" simplePos="0" relativeHeight="251694080" behindDoc="1" locked="0" layoutInCell="1" allowOverlap="1" wp14:anchorId="3B34E860" wp14:editId="77C36C82">
+              <wp:anchor distT="0" distB="0" distL="114300" distR="114300" simplePos="0" relativeHeight="251694080" behindDoc="1" locked="0" layoutInCell="1" allowOverlap="1" wp14:anchorId="5D7C39FA" wp14:editId="01C919F8">
                 <wp:simplePos x="0" y="0"/>
                 <wp:positionH relativeFrom="margin">
                   <wp:align>left</wp:align>
@@ -5958,23 +7011,15 @@
                         <w:txbxContent>
                           <w:p>
                             <w:r>
-                              <w:t xml:space="preserve">Figure </w:t>
-                            </w:r>
-                            <w:r>
-                              <w:t>7</w:t>
-                            </w:r>
-                            <w:r>
-                              <w:t xml:space="preserve">: </w:t>
+                              <w:t xml:space="preserve">Figure 7: </w:t>
                             </w:r>
                             <w:r>
                               <w:t xml:space="preserve">Structural design and execution of </w:t>
                             </w:r>
-                            <w:proofErr w:type="spellStart"/>
                             <w:proofErr w:type="gramStart"/>
                             <w:r>
                               <w:t>Oyente</w:t>
                             </w:r>
-                            <w:proofErr w:type="spellEnd"/>
                             <w:proofErr w:type="gramEnd"/>
                             <w:r>
                               <w:fldChar w:fldCharType="begin"/>
@@ -6023,28 +7068,20 @@
           </mc:Choice>
           <mc:Fallback>
             <w:pict>
-              <v:shape w14:anchorId="3B34E860" id="_x0000_s1032" type="#_x0000_t202" style="position:absolute;left:0;text-align:left;margin-left:0;margin-top:29.05pt;width:442.25pt;height:20.55pt;z-index:-251622400;visibility:visible;mso-wrap-style:square;mso-wrap-distance-left:9pt;mso-wrap-distance-top:0;mso-wrap-distance-right:9pt;mso-wrap-distance-bottom:0;mso-position-horizontal:left;mso-position-horizontal-relative:margin;mso-position-vertical:absolute;mso-position-vertical-relative:text;v-text-anchor:top" o:gfxdata="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" strokecolor="white [3212]">
+              <v:shape w14:anchorId="5D7C39FA" id="_x0000_s1035" type="#_x0000_t202" style="position:absolute;left:0;text-align:left;margin-left:0;margin-top:29.05pt;width:442.25pt;height:20.55pt;z-index:-251622400;visibility:visible;mso-wrap-style:square;mso-wrap-distance-left:9pt;mso-wrap-distance-top:0;mso-wrap-distance-right:9pt;mso-wrap-distance-bottom:0;mso-position-horizontal:left;mso-position-horizontal-relative:margin;mso-position-vertical:absolute;mso-position-vertical-relative:text;v-text-anchor:top" o:gfxdata="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" strokecolor="white [3212]">
                 <v:textbox>
                   <w:txbxContent>
                     <w:p>
                       <w:r>
-                        <w:t xml:space="preserve">Figure </w:t>
-                      </w:r>
-                      <w:r>
-                        <w:t>7</w:t>
-                      </w:r>
-                      <w:r>
-                        <w:t xml:space="preserve">: </w:t>
+                        <w:t xml:space="preserve">Figure 7: </w:t>
                       </w:r>
                       <w:r>
                         <w:t xml:space="preserve">Structural design and execution of </w:t>
                       </w:r>
-                      <w:proofErr w:type="spellStart"/>
                       <w:proofErr w:type="gramStart"/>
                       <w:r>
                         <w:t>Oyente</w:t>
                       </w:r>
-                      <w:proofErr w:type="spellEnd"/>
                       <w:proofErr w:type="gramEnd"/>
                       <w:r>
                         <w:fldChar w:fldCharType="begin"/>
@@ -6094,13 +7131,14 @@
         <w:ind w:firstLine="360"/>
         <w:jc w:val="both"/>
       </w:pPr>
+      <w:bookmarkStart w:id="10" w:name="TownCrierDes"/>
       <w:r>
         <w:rPr>
           <w:noProof/>
         </w:rPr>
         <w:lastRenderedPageBreak/>
         <w:drawing>
-          <wp:anchor distT="0" distB="0" distL="114300" distR="114300" simplePos="0" relativeHeight="251683840" behindDoc="0" locked="0" layoutInCell="1" allowOverlap="1" wp14:anchorId="7AD8D83F" wp14:editId="6BECF0E1">
+          <wp:anchor distT="0" distB="0" distL="114300" distR="114300" simplePos="0" relativeHeight="251683840" behindDoc="0" locked="0" layoutInCell="1" allowOverlap="1" wp14:anchorId="1AF5F306" wp14:editId="6878DBEF">
             <wp:simplePos x="0" y="0"/>
             <wp:positionH relativeFrom="margin">
               <wp:posOffset>27992</wp:posOffset>
@@ -6123,7 +7161,7 @@
                     <pic:cNvPicPr/>
                   </pic:nvPicPr>
                   <pic:blipFill>
-                    <a:blip r:embed="rId17">
+                    <a:blip r:embed="rId22">
                       <a:extLst>
                         <a:ext uri="{28A0092B-C50C-407E-A947-70E740481C1C}">
                           <a14:useLocalDpi xmlns:a14="http://schemas.microsoft.com/office/drawing/2010/main" val="0"/>
@@ -6155,39 +7193,28 @@
           </wp:anchor>
         </w:drawing>
       </w:r>
-    </w:p>
-    <w:p>
-      <w:pPr>
-        <w:ind w:firstLine="360"/>
-        <w:jc w:val="both"/>
-      </w:pPr>
       <w:r>
         <w:t>Finally Town Crier</w:t>
       </w:r>
       <w:r>
-        <w:t xml:space="preserve">, a </w:t>
-      </w:r>
-      <w:r>
-        <w:t>server</w:t>
-      </w:r>
-      <w:r>
-        <w:t xml:space="preserve"> that use </w:t>
-      </w:r>
-      <w:r>
-        <w:t>various a</w:t>
-      </w:r>
-      <w:r>
-        <w:t>rtificial intelligence</w:t>
-      </w:r>
-      <w:r>
-        <w:t xml:space="preserve"> technique like neural network, machine learning, naïve Bayes…</w:t>
-      </w:r>
-      <w:r>
-        <w:t xml:space="preserve"> to create response to DDos attacks</w:t>
-      </w:r>
-      <w:r>
-        <w:t xml:space="preserve"> for blockchain network by using smart contract</w:t>
-      </w:r>
+        <w:t xml:space="preserve">, </w:t>
+      </w:r>
+      <w:r>
+        <w:t>serves as a link between smart contracts and current web sites that are already widely trusted for non-blockchain applications. It uses a blockchain front end and a trusted hardware back end to scrape HTTPS-enabled websites and provide source-authenticated data to re- lying smart contracts</w:t>
+      </w:r>
+      <w:r>
+        <w:t xml:space="preserve"> </w:t>
+      </w:r>
+      <w:hyperlink w:anchor="P8" w:history="1">
+        <w:r>
+          <w:rPr>
+            <w:rStyle w:val="Hyperlink"/>
+            <w:vertAlign w:val="superscript"/>
+          </w:rPr>
+          <w:t>[P8]</w:t>
+        </w:r>
+      </w:hyperlink>
+      <w:bookmarkEnd w:id="10"/>
       <w:r>
         <w:t>.</w:t>
       </w:r>
@@ -6205,13 +7232,13 @@
         <mc:AlternateContent>
           <mc:Choice Requires="wps">
             <w:drawing>
-              <wp:anchor distT="0" distB="0" distL="114300" distR="114300" simplePos="0" relativeHeight="251696128" behindDoc="1" locked="0" layoutInCell="1" allowOverlap="1" wp14:anchorId="26492925" wp14:editId="5FBC2B1C">
+              <wp:anchor distT="0" distB="0" distL="114300" distR="114300" simplePos="0" relativeHeight="251696128" behindDoc="1" locked="0" layoutInCell="1" allowOverlap="1" wp14:anchorId="7F9A5DDA" wp14:editId="600F61F7">
                 <wp:simplePos x="0" y="0"/>
                 <wp:positionH relativeFrom="margin">
-                  <wp:posOffset>177281</wp:posOffset>
+                  <wp:posOffset>177165</wp:posOffset>
                 </wp:positionH>
                 <wp:positionV relativeFrom="paragraph">
-                  <wp:posOffset>186172</wp:posOffset>
+                  <wp:posOffset>8773</wp:posOffset>
                 </wp:positionV>
                 <wp:extent cx="5616575" cy="260985"/>
                 <wp:effectExtent l="0" t="0" r="22225" b="24765"/>
@@ -6250,16 +7277,7 @@
                         <w:txbxContent>
                           <w:p>
                             <w:r>
-                              <w:t xml:space="preserve">Figure </w:t>
-                            </w:r>
-                            <w:r>
-                              <w:t>8</w:t>
-                            </w:r>
-                            <w:r>
-                              <w:t xml:space="preserve">: </w:t>
-                            </w:r>
-                            <w:r>
-                              <w:t xml:space="preserve">Overview and working of Town </w:t>
+                              <w:t xml:space="preserve">Figure 8: Overview and working of Town </w:t>
                             </w:r>
                             <w:proofErr w:type="gramStart"/>
                             <w:r>
@@ -6289,21 +7307,12 @@
           </mc:Choice>
           <mc:Fallback>
             <w:pict>
-              <v:shape w14:anchorId="26492925" id="_x0000_s1033" type="#_x0000_t202" style="position:absolute;left:0;text-align:left;margin-left:13.95pt;margin-top:14.65pt;width:442.25pt;height:20.55pt;z-index:-251620352;visibility:visible;mso-wrap-style:square;mso-wrap-distance-left:9pt;mso-wrap-distance-top:0;mso-wrap-distance-right:9pt;mso-wrap-distance-bottom:0;mso-position-horizontal:absolute;mso-position-horizontal-relative:margin;mso-position-vertical:absolute;mso-position-vertical-relative:text;v-text-anchor:top" o:gfxdata="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" strokecolor="white [3212]">
+              <v:shape w14:anchorId="7F9A5DDA" id="_x0000_s1036" type="#_x0000_t202" style="position:absolute;left:0;text-align:left;margin-left:13.95pt;margin-top:.7pt;width:442.25pt;height:20.55pt;z-index:-251620352;visibility:visible;mso-wrap-style:square;mso-wrap-distance-left:9pt;mso-wrap-distance-top:0;mso-wrap-distance-right:9pt;mso-wrap-distance-bottom:0;mso-position-horizontal:absolute;mso-position-horizontal-relative:margin;mso-position-vertical:absolute;mso-position-vertical-relative:text;v-text-anchor:top" o:gfxdata="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" strokecolor="white [3212]">
                 <v:textbox>
                   <w:txbxContent>
                     <w:p>
                       <w:r>
-                        <w:t xml:space="preserve">Figure </w:t>
-                      </w:r>
-                      <w:r>
-                        <w:t>8</w:t>
-                      </w:r>
-                      <w:r>
-                        <w:t xml:space="preserve">: </w:t>
-                      </w:r>
-                      <w:r>
-                        <w:t xml:space="preserve">Overview and working of Town </w:t>
+                        <w:t xml:space="preserve">Figure 8: Overview and working of Town </w:t>
                       </w:r>
                       <w:proofErr w:type="gramStart"/>
                       <w:r>
@@ -6334,12 +7343,6 @@
         <w:ind w:firstLine="360"/>
         <w:jc w:val="both"/>
       </w:pPr>
-    </w:p>
-    <w:p>
-      <w:pPr>
-        <w:ind w:firstLine="360"/>
-        <w:jc w:val="both"/>
-      </w:pPr>
       <w:r>
         <w:t>The list doesn’t stop here though, many more techniques are being developed</w:t>
       </w:r>
@@ -6351,6 +7354,9 @@
       </w:r>
       <w:r>
         <w:t>.</w:t>
+      </w:r>
+      <w:r>
+        <w:t xml:space="preserve"> We can expect the blockchain technology to be even more secure.</w:t>
       </w:r>
     </w:p>
     <w:p>
@@ -6358,7 +7364,7 @@
         <w:pStyle w:val="Heading3"/>
         <w:jc w:val="both"/>
       </w:pPr>
-      <w:bookmarkStart w:id="9" w:name="_Toc92669720"/>
+      <w:bookmarkStart w:id="11" w:name="_Toc92740317"/>
       <w:r>
         <w:t xml:space="preserve">3. </w:t>
       </w:r>
@@ -6368,62 +7374,159 @@
       <w:r>
         <w:t xml:space="preserve"> (Length: 11)</w:t>
       </w:r>
-      <w:bookmarkEnd w:id="9"/>
+      <w:bookmarkEnd w:id="11"/>
     </w:p>
     <w:p>
       <w:pPr>
         <w:jc w:val="both"/>
       </w:pPr>
-      <w:proofErr w:type="spellStart"/>
-      <w:r>
-        <w:t>Shailendra</w:t>
-      </w:r>
-      <w:proofErr w:type="spellEnd"/>
-      <w:r>
-        <w:t xml:space="preserve"> </w:t>
-      </w:r>
-      <w:proofErr w:type="spellStart"/>
-      <w:r>
-        <w:t>Rathore</w:t>
-      </w:r>
-      <w:r>
-        <w:t>a</w:t>
-      </w:r>
-      <w:proofErr w:type="spellEnd"/>
-      <w:r>
-        <w:t xml:space="preserve">, </w:t>
-      </w:r>
-      <w:proofErr w:type="spellStart"/>
-      <w:r>
-        <w:t>Byung</w:t>
-      </w:r>
-      <w:proofErr w:type="spellEnd"/>
-      <w:r>
-        <w:t xml:space="preserve"> </w:t>
-      </w:r>
-      <w:proofErr w:type="spellStart"/>
-      <w:r>
-        <w:t>Wook</w:t>
-      </w:r>
-      <w:proofErr w:type="spellEnd"/>
-      <w:r>
-        <w:t xml:space="preserve"> Kwon, Jong Hyuk P</w:t>
-      </w:r>
-      <w:r>
-        <w:t>ark</w:t>
-      </w:r>
-    </w:p>
-    <w:p>
-      <w:pPr>
-        <w:ind w:firstLine="720"/>
-        <w:jc w:val="both"/>
-      </w:pPr>
       <w:r>
         <w:rPr>
           <w:noProof/>
+          <w:szCs w:val="24"/>
+        </w:rPr>
+        <mc:AlternateContent>
+          <mc:Choice Requires="wps">
+            <w:drawing>
+              <wp:anchor distT="0" distB="0" distL="114300" distR="114300" simplePos="0" relativeHeight="251707392" behindDoc="1" locked="0" layoutInCell="1" allowOverlap="1" wp14:anchorId="492E1E9E" wp14:editId="09595DBB">
+                <wp:simplePos x="0" y="0"/>
+                <wp:positionH relativeFrom="margin">
+                  <wp:align>center</wp:align>
+                </wp:positionH>
+                <wp:positionV relativeFrom="paragraph">
+                  <wp:posOffset>5263619</wp:posOffset>
+                </wp:positionV>
+                <wp:extent cx="5616575" cy="260985"/>
+                <wp:effectExtent l="0" t="0" r="22225" b="24765"/>
+                <wp:wrapNone/>
+                <wp:docPr id="5" name="Text Box 2"/>
+                <wp:cNvGraphicFramePr>
+                  <a:graphicFrameLocks xmlns:a="http://schemas.openxmlformats.org/drawingml/2006/main"/>
+                </wp:cNvGraphicFramePr>
+                <a:graphic xmlns:a="http://schemas.openxmlformats.org/drawingml/2006/main">
+                  <a:graphicData uri="http://schemas.microsoft.com/office/word/2010/wordprocessingShape">
+                    <wps:wsp>
+                      <wps:cNvSpPr txBox="1">
+                        <a:spLocks noChangeArrowheads="1"/>
+                      </wps:cNvSpPr>
+                      <wps:spPr bwMode="auto">
+                        <a:xfrm>
+                          <a:off x="0" y="0"/>
+                          <a:ext cx="5616575" cy="260985"/>
+                        </a:xfrm>
+                        <a:prstGeom prst="rect">
+                          <a:avLst/>
+                        </a:prstGeom>
+                        <a:solidFill>
+                          <a:srgbClr val="FFFFFF"/>
+                        </a:solidFill>
+                        <a:ln w="9525">
+                          <a:solidFill>
+                            <a:schemeClr val="bg1"/>
+                          </a:solidFill>
+                          <a:miter lim="800000"/>
+                          <a:headEnd/>
+                          <a:tailEnd/>
+                        </a:ln>
+                      </wps:spPr>
+                      <wps:txbx>
+                        <w:txbxContent>
+                          <w:p>
+                            <w:pPr>
+                              <w:jc w:val="center"/>
+                            </w:pPr>
+                            <w:r>
+                              <w:t xml:space="preserve">Figure </w:t>
+                            </w:r>
+                            <w:r>
+                              <w:t>9</w:t>
+                            </w:r>
+                            <w:r>
+                              <w:t xml:space="preserve">: </w:t>
+                            </w:r>
+                            <w:r>
+                              <w:t>Work flow of the blockchain in the proposed architecture.</w:t>
+                            </w:r>
+                            <w:hyperlink w:anchor="P3" w:history="1">
+                              <w:r>
+                                <w:rPr>
+                                  <w:rStyle w:val="Hyperlink"/>
+                                  <w:vertAlign w:val="superscript"/>
+                                </w:rPr>
+                                <w:t>[P3</w:t>
+                              </w:r>
+                              <w:r>
+                                <w:rPr>
+                                  <w:rStyle w:val="Hyperlink"/>
+                                  <w:vertAlign w:val="superscript"/>
+                                </w:rPr>
+                                <w:t>]</w:t>
+                              </w:r>
+                            </w:hyperlink>
+                          </w:p>
+                        </w:txbxContent>
+                      </wps:txbx>
+                      <wps:bodyPr rot="0" vert="horz" wrap="square" lIns="91440" tIns="45720" rIns="91440" bIns="45720" anchor="t" anchorCtr="0">
+                        <a:noAutofit/>
+                      </wps:bodyPr>
+                    </wps:wsp>
+                  </a:graphicData>
+                </a:graphic>
+              </wp:anchor>
+            </w:drawing>
+          </mc:Choice>
+          <mc:Fallback>
+            <w:pict>
+              <v:shape w14:anchorId="492E1E9E" id="_x0000_s1037" type="#_x0000_t202" style="position:absolute;left:0;text-align:left;margin-left:0;margin-top:414.45pt;width:442.25pt;height:20.55pt;z-index:-251609088;visibility:visible;mso-wrap-style:square;mso-wrap-distance-left:9pt;mso-wrap-distance-top:0;mso-wrap-distance-right:9pt;mso-wrap-distance-bottom:0;mso-position-horizontal:center;mso-position-horizontal-relative:margin;mso-position-vertical:absolute;mso-position-vertical-relative:text;v-text-anchor:top" o:gfxdata="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" strokecolor="white [3212]">
+                <v:textbox>
+                  <w:txbxContent>
+                    <w:p>
+                      <w:pPr>
+                        <w:jc w:val="center"/>
+                      </w:pPr>
+                      <w:r>
+                        <w:t xml:space="preserve">Figure </w:t>
+                      </w:r>
+                      <w:r>
+                        <w:t>9</w:t>
+                      </w:r>
+                      <w:r>
+                        <w:t xml:space="preserve">: </w:t>
+                      </w:r>
+                      <w:r>
+                        <w:t>Work flow of the blockchain in the proposed architecture.</w:t>
+                      </w:r>
+                      <w:hyperlink w:anchor="P3" w:history="1">
+                        <w:r>
+                          <w:rPr>
+                            <w:rStyle w:val="Hyperlink"/>
+                            <w:vertAlign w:val="superscript"/>
+                          </w:rPr>
+                          <w:t>[P3</w:t>
+                        </w:r>
+                        <w:r>
+                          <w:rPr>
+                            <w:rStyle w:val="Hyperlink"/>
+                            <w:vertAlign w:val="superscript"/>
+                          </w:rPr>
+                          <w:t>]</w:t>
+                        </w:r>
+                      </w:hyperlink>
+                    </w:p>
+                  </w:txbxContent>
+                </v:textbox>
+                <w10:wrap anchorx="margin"/>
+              </v:shape>
+            </w:pict>
+          </mc:Fallback>
+        </mc:AlternateContent>
+      </w:r>
+      <w:r>
+        <w:rPr>
+          <w:noProof/>
         </w:rPr>
         <w:drawing>
-          <wp:anchor distT="0" distB="0" distL="114300" distR="114300" simplePos="0" relativeHeight="251698176" behindDoc="1" locked="0" layoutInCell="1" allowOverlap="1" wp14:anchorId="12892EB1" wp14:editId="33D0F88B">
+          <wp:anchor distT="0" distB="0" distL="114300" distR="114300" simplePos="0" relativeHeight="251698176" behindDoc="1" locked="0" layoutInCell="1" allowOverlap="1" wp14:anchorId="446D899A" wp14:editId="3944BB67">
             <wp:simplePos x="0" y="0"/>
             <wp:positionH relativeFrom="column">
               <wp:posOffset>676910</wp:posOffset>
@@ -6446,7 +7549,7 @@
                     <pic:cNvPicPr/>
                   </pic:nvPicPr>
                   <pic:blipFill>
-                    <a:blip r:embed="rId18">
+                    <a:blip r:embed="rId23">
                       <a:extLst>
                         <a:ext uri="{28A0092B-C50C-407E-A947-70E740481C1C}">
                           <a14:useLocalDpi xmlns:a14="http://schemas.microsoft.com/office/drawing/2010/main" val="0"/>
@@ -6479,7 +7582,10 @@
         </w:drawing>
       </w:r>
       <w:r>
-        <w:t>This paper</w:t>
+        <w:t>In t</w:t>
+      </w:r>
+      <w:r>
+        <w:t>his paper</w:t>
       </w:r>
       <w:r>
         <w:t xml:space="preserve"> </w:t>
@@ -6494,7 +7600,62 @@
         </w:r>
       </w:hyperlink>
       <w:r>
-        <w:t xml:space="preserve"> discuss about </w:t>
+        <w:t xml:space="preserve"> </w:t>
+      </w:r>
+      <w:r>
+        <w:t xml:space="preserve">, </w:t>
+      </w:r>
+      <w:proofErr w:type="spellStart"/>
+      <w:r>
+        <w:t>Shailendra</w:t>
+      </w:r>
+      <w:proofErr w:type="spellEnd"/>
+      <w:r>
+        <w:t xml:space="preserve"> </w:t>
+      </w:r>
+      <w:proofErr w:type="spellStart"/>
+      <w:r>
+        <w:t>Rathore</w:t>
+      </w:r>
+      <w:r>
+        <w:t>a</w:t>
+      </w:r>
+      <w:proofErr w:type="spellEnd"/>
+      <w:r>
+        <w:t xml:space="preserve">, </w:t>
+      </w:r>
+      <w:proofErr w:type="spellStart"/>
+      <w:r>
+        <w:t>Byung</w:t>
+      </w:r>
+      <w:proofErr w:type="spellEnd"/>
+      <w:r>
+        <w:t xml:space="preserve"> </w:t>
+      </w:r>
+      <w:proofErr w:type="spellStart"/>
+      <w:r>
+        <w:t>Wook</w:t>
+      </w:r>
+      <w:proofErr w:type="spellEnd"/>
+      <w:r>
+        <w:t xml:space="preserve"> Kwon, Jong </w:t>
+      </w:r>
+      <w:proofErr w:type="spellStart"/>
+      <w:r>
+        <w:t>Hyuk</w:t>
+      </w:r>
+      <w:proofErr w:type="spellEnd"/>
+      <w:r>
+        <w:t xml:space="preserve"> P</w:t>
+      </w:r>
+      <w:r>
+        <w:t>ark</w:t>
+      </w:r>
+      <w:r>
+        <w:t xml:space="preserve"> had </w:t>
+      </w:r>
+      <w:r>
+        <w:t xml:space="preserve">discuss about </w:t>
       </w:r>
       <w:r>
         <w:t>how blockchain can improve existing flaw of decentralized network architecture</w:t>
@@ -6572,7 +7733,7 @@
         <w:pStyle w:val="Heading3"/>
         <w:jc w:val="both"/>
       </w:pPr>
-      <w:bookmarkStart w:id="10" w:name="_Toc92669721"/>
+      <w:bookmarkStart w:id="12" w:name="_Toc92740318"/>
       <w:r>
         <w:t>4</w:t>
       </w:r>
@@ -6588,74 +7749,7 @@
       <w:r>
         <w:t xml:space="preserve"> (Length: 10)</w:t>
       </w:r>
-      <w:bookmarkEnd w:id="10"/>
-    </w:p>
-    <w:p>
-      <w:pPr>
-        <w:jc w:val="both"/>
-      </w:pPr>
-      <w:proofErr w:type="spellStart"/>
-      <w:r>
-        <w:t>Congcong</w:t>
-      </w:r>
-      <w:proofErr w:type="spellEnd"/>
-      <w:r>
-        <w:t xml:space="preserve"> Ye, </w:t>
-      </w:r>
-      <w:proofErr w:type="spellStart"/>
-      <w:r>
-        <w:t>Guoqiang</w:t>
-      </w:r>
-      <w:proofErr w:type="spellEnd"/>
-      <w:r>
-        <w:t xml:space="preserve"> </w:t>
-      </w:r>
-      <w:r>
-        <w:t>Li,</w:t>
-      </w:r>
-      <w:r>
-        <w:t xml:space="preserve"> </w:t>
-      </w:r>
-      <w:proofErr w:type="spellStart"/>
-      <w:r>
-        <w:t>Hongming</w:t>
-      </w:r>
-      <w:proofErr w:type="spellEnd"/>
-      <w:r>
-        <w:t xml:space="preserve"> </w:t>
-      </w:r>
-      <w:proofErr w:type="spellStart"/>
-      <w:proofErr w:type="gramStart"/>
-      <w:r>
-        <w:t>C</w:t>
-      </w:r>
-      <w:r>
-        <w:t>ai</w:t>
-      </w:r>
-      <w:proofErr w:type="spellEnd"/>
-      <w:proofErr w:type="gramEnd"/>
-      <w:r>
-        <w:t xml:space="preserve">, </w:t>
-      </w:r>
-      <w:proofErr w:type="spellStart"/>
-      <w:r>
-        <w:t>Yonggen</w:t>
-      </w:r>
-      <w:proofErr w:type="spellEnd"/>
-      <w:r>
-        <w:t xml:space="preserve"> </w:t>
-      </w:r>
-      <w:proofErr w:type="spellStart"/>
-      <w:r>
-        <w:t>Gu</w:t>
-      </w:r>
-      <w:proofErr w:type="spellEnd"/>
-      <w:r>
-        <w:t>, Akira Fukuda</w:t>
-      </w:r>
-      <w:r>
-        <w:t>.</w:t>
-      </w:r>
+      <w:bookmarkEnd w:id="12"/>
     </w:p>
     <w:p>
       <w:pPr>
@@ -6665,9 +7759,138 @@
       <w:r>
         <w:rPr>
           <w:noProof/>
+          <w:szCs w:val="24"/>
+        </w:rPr>
+        <mc:AlternateContent>
+          <mc:Choice Requires="wps">
+            <w:drawing>
+              <wp:anchor distT="0" distB="0" distL="114300" distR="114300" simplePos="0" relativeHeight="251709440" behindDoc="1" locked="0" layoutInCell="1" allowOverlap="1" wp14:anchorId="1CD62BD2" wp14:editId="5F5BE31D">
+                <wp:simplePos x="0" y="0"/>
+                <wp:positionH relativeFrom="margin">
+                  <wp:posOffset>-26450</wp:posOffset>
+                </wp:positionH>
+                <wp:positionV relativeFrom="paragraph">
+                  <wp:posOffset>1904599</wp:posOffset>
+                </wp:positionV>
+                <wp:extent cx="5616575" cy="260985"/>
+                <wp:effectExtent l="0" t="0" r="22225" b="24765"/>
+                <wp:wrapNone/>
+                <wp:docPr id="7" name="Text Box 2"/>
+                <wp:cNvGraphicFramePr>
+                  <a:graphicFrameLocks xmlns:a="http://schemas.openxmlformats.org/drawingml/2006/main"/>
+                </wp:cNvGraphicFramePr>
+                <a:graphic xmlns:a="http://schemas.openxmlformats.org/drawingml/2006/main">
+                  <a:graphicData uri="http://schemas.microsoft.com/office/word/2010/wordprocessingShape">
+                    <wps:wsp>
+                      <wps:cNvSpPr txBox="1">
+                        <a:spLocks noChangeArrowheads="1"/>
+                      </wps:cNvSpPr>
+                      <wps:spPr bwMode="auto">
+                        <a:xfrm>
+                          <a:off x="0" y="0"/>
+                          <a:ext cx="5616575" cy="260985"/>
+                        </a:xfrm>
+                        <a:prstGeom prst="rect">
+                          <a:avLst/>
+                        </a:prstGeom>
+                        <a:solidFill>
+                          <a:srgbClr val="FFFFFF"/>
+                        </a:solidFill>
+                        <a:ln w="9525">
+                          <a:solidFill>
+                            <a:schemeClr val="bg1"/>
+                          </a:solidFill>
+                          <a:miter lim="800000"/>
+                          <a:headEnd/>
+                          <a:tailEnd/>
+                        </a:ln>
+                      </wps:spPr>
+                      <wps:txbx>
+                        <w:txbxContent>
+                          <w:p>
+                            <w:r>
+                              <w:t xml:space="preserve">Figure </w:t>
+                            </w:r>
+                            <w:r>
+                              <w:t>10: Attacker’s strategy</w:t>
+                            </w:r>
+                            <w:r>
+                              <w:t>.</w:t>
+                            </w:r>
+                            <w:hyperlink w:anchor="P4" w:history="1">
+                              <w:r>
+                                <w:rPr>
+                                  <w:rStyle w:val="Hyperlink"/>
+                                  <w:vertAlign w:val="superscript"/>
+                                </w:rPr>
+                                <w:t>[P4</w:t>
+                              </w:r>
+                              <w:r>
+                                <w:rPr>
+                                  <w:rStyle w:val="Hyperlink"/>
+                                  <w:vertAlign w:val="superscript"/>
+                                </w:rPr>
+                                <w:t>]</w:t>
+                              </w:r>
+                            </w:hyperlink>
+                          </w:p>
+                        </w:txbxContent>
+                      </wps:txbx>
+                      <wps:bodyPr rot="0" vert="horz" wrap="square" lIns="91440" tIns="45720" rIns="91440" bIns="45720" anchor="t" anchorCtr="0">
+                        <a:noAutofit/>
+                      </wps:bodyPr>
+                    </wps:wsp>
+                  </a:graphicData>
+                </a:graphic>
+              </wp:anchor>
+            </w:drawing>
+          </mc:Choice>
+          <mc:Fallback>
+            <w:pict>
+              <v:shape w14:anchorId="1CD62BD2" id="_x0000_s1038" type="#_x0000_t202" style="position:absolute;left:0;text-align:left;margin-left:-2.1pt;margin-top:149.95pt;width:442.25pt;height:20.55pt;z-index:-251607040;visibility:visible;mso-wrap-style:square;mso-wrap-distance-left:9pt;mso-wrap-distance-top:0;mso-wrap-distance-right:9pt;mso-wrap-distance-bottom:0;mso-position-horizontal:absolute;mso-position-horizontal-relative:margin;mso-position-vertical:absolute;mso-position-vertical-relative:text;v-text-anchor:top" o:gfxdata="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" strokecolor="white [3212]">
+                <v:textbox>
+                  <w:txbxContent>
+                    <w:p>
+                      <w:r>
+                        <w:t xml:space="preserve">Figure </w:t>
+                      </w:r>
+                      <w:r>
+                        <w:t>10: Attacker’s strategy</w:t>
+                      </w:r>
+                      <w:r>
+                        <w:t>.</w:t>
+                      </w:r>
+                      <w:hyperlink w:anchor="P4" w:history="1">
+                        <w:r>
+                          <w:rPr>
+                            <w:rStyle w:val="Hyperlink"/>
+                            <w:vertAlign w:val="superscript"/>
+                          </w:rPr>
+                          <w:t>[P4</w:t>
+                        </w:r>
+                        <w:r>
+                          <w:rPr>
+                            <w:rStyle w:val="Hyperlink"/>
+                            <w:vertAlign w:val="superscript"/>
+                          </w:rPr>
+                          <w:t>]</w:t>
+                        </w:r>
+                      </w:hyperlink>
+                    </w:p>
+                  </w:txbxContent>
+                </v:textbox>
+                <w10:wrap anchorx="margin"/>
+              </v:shape>
+            </w:pict>
+          </mc:Fallback>
+        </mc:AlternateContent>
+      </w:r>
+      <w:r>
+        <w:rPr>
+          <w:noProof/>
         </w:rPr>
         <w:drawing>
-          <wp:anchor distT="0" distB="0" distL="114300" distR="114300" simplePos="0" relativeHeight="251671552" behindDoc="0" locked="0" layoutInCell="1" allowOverlap="1" wp14:anchorId="7EC2FFA2" wp14:editId="19D5E543">
+          <wp:anchor distT="0" distB="0" distL="114300" distR="114300" simplePos="0" relativeHeight="251671552" behindDoc="0" locked="0" layoutInCell="1" allowOverlap="1" wp14:anchorId="6324C8D8" wp14:editId="1539E33C">
             <wp:simplePos x="0" y="0"/>
             <wp:positionH relativeFrom="column">
               <wp:posOffset>74295</wp:posOffset>
@@ -6690,7 +7913,7 @@
                     <pic:cNvPicPr/>
                   </pic:nvPicPr>
                   <pic:blipFill>
-                    <a:blip r:embed="rId19">
+                    <a:blip r:embed="rId24">
                       <a:extLst>
                         <a:ext uri="{28A0092B-C50C-407E-A947-70E740481C1C}">
                           <a14:useLocalDpi xmlns:a14="http://schemas.microsoft.com/office/drawing/2010/main" val="0"/>
@@ -6741,7 +7964,69 @@
         </w:r>
       </w:hyperlink>
       <w:r>
-        <w:t xml:space="preserve"> they</w:t>
+        <w:t xml:space="preserve"> </w:t>
+      </w:r>
+      <w:r>
+        <w:t xml:space="preserve">by </w:t>
+      </w:r>
+      <w:proofErr w:type="spellStart"/>
+      <w:r>
+        <w:t>Congcong</w:t>
+      </w:r>
+      <w:proofErr w:type="spellEnd"/>
+      <w:r>
+        <w:t xml:space="preserve"> Ye, </w:t>
+      </w:r>
+      <w:proofErr w:type="spellStart"/>
+      <w:r>
+        <w:t>Guoqiang</w:t>
+      </w:r>
+      <w:proofErr w:type="spellEnd"/>
+      <w:r>
+        <w:t xml:space="preserve"> Li, </w:t>
+      </w:r>
+      <w:proofErr w:type="spellStart"/>
+      <w:r>
+        <w:t>Hongming</w:t>
+      </w:r>
+      <w:proofErr w:type="spellEnd"/>
+      <w:r>
+        <w:t xml:space="preserve"> </w:t>
+      </w:r>
+      <w:proofErr w:type="spellStart"/>
+      <w:proofErr w:type="gramStart"/>
+      <w:r>
+        <w:t>C</w:t>
+      </w:r>
+      <w:r>
+        <w:t>ai</w:t>
+      </w:r>
+      <w:proofErr w:type="spellEnd"/>
+      <w:proofErr w:type="gramEnd"/>
+      <w:r>
+        <w:t xml:space="preserve">, </w:t>
+      </w:r>
+      <w:proofErr w:type="spellStart"/>
+      <w:r>
+        <w:t>Yonggen</w:t>
+      </w:r>
+      <w:proofErr w:type="spellEnd"/>
+      <w:r>
+        <w:t xml:space="preserve"> </w:t>
+      </w:r>
+      <w:proofErr w:type="spellStart"/>
+      <w:r>
+        <w:t>Gu</w:t>
+      </w:r>
+      <w:proofErr w:type="spellEnd"/>
+      <w:r>
+        <w:t>, Akira Fukuda</w:t>
+      </w:r>
+      <w:r>
+        <w:t xml:space="preserve">, </w:t>
+      </w:r>
+      <w:r>
+        <w:t>they</w:t>
       </w:r>
       <w:r>
         <w:t xml:space="preserve"> propose a tree-structure method to simulate the blockchain process and analyze the relationship between attacking number and state number in order to assess the secur</w:t>
@@ -6768,7 +8053,13 @@
         <w:t>Afterward when the data can be extracted,</w:t>
       </w:r>
       <w:r>
-        <w:t xml:space="preserve"> the security of each state in the blockchain</w:t>
+        <w:t xml:space="preserve"> the </w:t>
+      </w:r>
+      <w:r>
+        <w:t xml:space="preserve">  </w:t>
+      </w:r>
+      <w:r>
+        <w:t>security of each state in the blockchain</w:t>
       </w:r>
       <w:r>
         <w:t xml:space="preserve"> can be assessed</w:t>
@@ -6783,13 +8074,15 @@
         <w:t>s</w:t>
       </w:r>
       <w:r>
-        <w:t xml:space="preserve"> is the </w:t>
-      </w:r>
-      <w:r>
-        <w:t xml:space="preserve">     </w:t>
-      </w:r>
-      <w:r>
-        <w:t>implementation's pseudo-code.</w:t>
+        <w:t xml:space="preserve"> </w:t>
+      </w:r>
+      <w:bookmarkStart w:id="13" w:name="_GoBack"/>
+      <w:r>
+        <w:t xml:space="preserve">is </w:t>
+      </w:r>
+      <w:bookmarkEnd w:id="13"/>
+      <w:r>
+        <w:t>the pseudo-code.</w:t>
       </w:r>
     </w:p>
     <w:p>
@@ -6803,7 +8096,7 @@
         <mc:AlternateContent>
           <mc:Choice Requires="wps">
             <w:drawing>
-              <wp:anchor distT="0" distB="0" distL="114300" distR="114300" simplePos="0" relativeHeight="251686912" behindDoc="0" locked="0" layoutInCell="1" allowOverlap="1" wp14:anchorId="3DC8F51C" wp14:editId="61700EBC">
+              <wp:anchor distT="0" distB="0" distL="114300" distR="114300" simplePos="0" relativeHeight="251686912" behindDoc="0" locked="0" layoutInCell="1" allowOverlap="1" wp14:anchorId="68CF2353" wp14:editId="6D8B1FA2">
                 <wp:simplePos x="0" y="0"/>
                 <wp:positionH relativeFrom="margin">
                   <wp:align>right</wp:align>
@@ -6948,8 +8241,8 @@
                               </w:rPr>
                               <w:t>nect S</w:t>
                             </w:r>
-                            <w:bookmarkStart w:id="11" w:name="Algorithm2"/>
-                            <w:bookmarkEnd w:id="11"/>
+                            <w:bookmarkStart w:id="14" w:name="Algorithm2"/>
+                            <w:bookmarkEnd w:id="14"/>
                           </w:p>
                           <w:p>
                             <w:pPr>
@@ -7301,7 +8594,7 @@
           </mc:Choice>
           <mc:Fallback>
             <w:pict>
-              <v:shape w14:anchorId="3DC8F51C" id="_x0000_s1034" type="#_x0000_t202" style="position:absolute;left:0;text-align:left;margin-left:190.3pt;margin-top:.55pt;width:241.5pt;height:165.75pt;z-index:251686912;visibility:visible;mso-wrap-style:square;mso-wrap-distance-left:9pt;mso-wrap-distance-top:0;mso-wrap-distance-right:9pt;mso-wrap-distance-bottom:0;mso-position-horizontal:right;mso-position-horizontal-relative:margin;mso-position-vertical:absolute;mso-position-vertical-relative:text;v-text-anchor:top" o:gfxdata="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">
+              <v:shape w14:anchorId="68CF2353" id="_x0000_s1039" type="#_x0000_t202" style="position:absolute;left:0;text-align:left;margin-left:190.3pt;margin-top:.55pt;width:241.5pt;height:165.75pt;z-index:251686912;visibility:visible;mso-wrap-style:square;mso-wrap-distance-left:9pt;mso-wrap-distance-top:0;mso-wrap-distance-right:9pt;mso-wrap-distance-bottom:0;mso-position-horizontal:right;mso-position-horizontal-relative:margin;mso-position-vertical:absolute;mso-position-vertical-relative:text;v-text-anchor:top" o:gfxdata="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">
                 <v:textbox>
                   <w:txbxContent>
                     <w:p>
@@ -7406,8 +8699,8 @@
                         </w:rPr>
                         <w:t>nect S</w:t>
                       </w:r>
-                      <w:bookmarkStart w:id="12" w:name="Algorithm2"/>
-                      <w:bookmarkEnd w:id="12"/>
+                      <w:bookmarkStart w:id="15" w:name="Algorithm2"/>
+                      <w:bookmarkEnd w:id="15"/>
                     </w:p>
                     <w:p>
                       <w:pPr>
@@ -7761,7 +9054,7 @@
         <mc:AlternateContent>
           <mc:Choice Requires="wps">
             <w:drawing>
-              <wp:inline distT="0" distB="0" distL="0" distR="0" wp14:anchorId="22F21ACA" wp14:editId="3CFA7EB7">
+              <wp:inline distT="0" distB="0" distL="0" distR="0" wp14:anchorId="0D498D0E" wp14:editId="59B507A9">
                 <wp:extent cx="3286125" cy="4124325"/>
                 <wp:effectExtent l="0" t="0" r="28575" b="28575"/>
                 <wp:docPr id="13" name="Text Box 2"/>
@@ -7905,8 +9198,8 @@
                               </w:rPr>
                               <w:t>2: Create a new block based on network’s attacking pow</w:t>
                             </w:r>
-                            <w:bookmarkStart w:id="13" w:name="Algorithm1"/>
-                            <w:bookmarkEnd w:id="13"/>
+                            <w:bookmarkStart w:id="16" w:name="Algorithm1"/>
+                            <w:bookmarkEnd w:id="16"/>
                             <w:r>
                               <w:rPr>
                                 <w:rFonts w:ascii="Consolas" w:hAnsi="Consolas"/>
@@ -8547,7 +9840,7 @@
           </mc:Choice>
           <mc:Fallback>
             <w:pict>
-              <v:shape w14:anchorId="22F21ACA" id="_x0000_s1035" type="#_x0000_t202" style="width:258.75pt;height:324.75pt;visibility:visible;mso-wrap-style:square;mso-left-percent:-10001;mso-top-percent:-10001;mso-position-horizontal:absolute;mso-position-horizontal-relative:char;mso-position-vertical:absolute;mso-position-vertical-relative:line;mso-left-percent:-10001;mso-top-percent:-10001;v-text-anchor:top" o:gfxdata="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">
+              <v:shape w14:anchorId="0D498D0E" id="_x0000_s1040" type="#_x0000_t202" style="width:258.75pt;height:324.75pt;visibility:visible;mso-wrap-style:square;mso-left-percent:-10001;mso-top-percent:-10001;mso-position-horizontal:absolute;mso-position-horizontal-relative:char;mso-position-vertical:absolute;mso-position-vertical-relative:line;mso-left-percent:-10001;mso-top-percent:-10001;v-text-anchor:top" o:gfxdata="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">
                 <v:textbox>
                   <w:txbxContent>
                     <w:p>
@@ -8659,8 +9952,8 @@
                         </w:rPr>
                         <w:t>2: Create a new block based on network’s attacking pow</w:t>
                       </w:r>
-                      <w:bookmarkStart w:id="14" w:name="Algorithm1"/>
-                      <w:bookmarkEnd w:id="14"/>
+                      <w:bookmarkStart w:id="17" w:name="Algorithm1"/>
+                      <w:bookmarkEnd w:id="17"/>
                       <w:r>
                         <w:rPr>
                           <w:rFonts w:ascii="Consolas" w:hAnsi="Consolas"/>
@@ -9320,13 +10613,13 @@
         <w:pStyle w:val="Heading3"/>
         <w:jc w:val="both"/>
       </w:pPr>
-      <w:bookmarkStart w:id="15" w:name="_Toc92669722"/>
+      <w:bookmarkStart w:id="18" w:name="_Toc92740319"/>
       <w:r>
         <w:rPr>
           <w:noProof/>
         </w:rPr>
         <w:drawing>
-          <wp:anchor distT="0" distB="0" distL="114300" distR="114300" simplePos="0" relativeHeight="251661312" behindDoc="0" locked="0" layoutInCell="1" allowOverlap="1" wp14:anchorId="70DC0952" wp14:editId="445E7CA2">
+          <wp:anchor distT="0" distB="0" distL="114300" distR="114300" simplePos="0" relativeHeight="251661312" behindDoc="0" locked="0" layoutInCell="1" allowOverlap="1" wp14:anchorId="10F3B35E" wp14:editId="7034CFDF">
             <wp:simplePos x="0" y="0"/>
             <wp:positionH relativeFrom="margin">
               <wp:posOffset>-266700</wp:posOffset>
@@ -9349,7 +10642,7 @@
                     <pic:cNvPicPr/>
                   </pic:nvPicPr>
                   <pic:blipFill>
-                    <a:blip r:embed="rId20">
+                    <a:blip r:embed="rId25">
                       <a:extLst>
                         <a:ext uri="{28A0092B-C50C-407E-A947-70E740481C1C}">
                           <a14:useLocalDpi xmlns:a14="http://schemas.microsoft.com/office/drawing/2010/main" val="0"/>
@@ -9393,7 +10686,7 @@
       <w:r>
         <w:t xml:space="preserve"> (Length: 2)</w:t>
       </w:r>
-      <w:bookmarkEnd w:id="15"/>
+      <w:bookmarkEnd w:id="18"/>
     </w:p>
     <w:p>
       <w:pPr>
@@ -9513,6 +10806,141 @@
         <w:jc w:val="both"/>
       </w:pPr>
       <w:r>
+        <w:rPr>
+          <w:noProof/>
+          <w:szCs w:val="24"/>
+        </w:rPr>
+        <mc:AlternateContent>
+          <mc:Choice Requires="wps">
+            <w:drawing>
+              <wp:anchor distT="0" distB="0" distL="114300" distR="114300" simplePos="0" relativeHeight="251711488" behindDoc="1" locked="0" layoutInCell="1" allowOverlap="1" wp14:anchorId="35179D17" wp14:editId="65F25797">
+                <wp:simplePos x="0" y="0"/>
+                <wp:positionH relativeFrom="margin">
+                  <wp:align>left</wp:align>
+                </wp:positionH>
+                <wp:positionV relativeFrom="paragraph">
+                  <wp:posOffset>267970</wp:posOffset>
+                </wp:positionV>
+                <wp:extent cx="2872105" cy="475615"/>
+                <wp:effectExtent l="0" t="0" r="23495" b="19685"/>
+                <wp:wrapTight wrapText="bothSides">
+                  <wp:wrapPolygon edited="0">
+                    <wp:start x="0" y="0"/>
+                    <wp:lineTo x="0" y="21629"/>
+                    <wp:lineTo x="21633" y="21629"/>
+                    <wp:lineTo x="21633" y="0"/>
+                    <wp:lineTo x="0" y="0"/>
+                  </wp:wrapPolygon>
+                </wp:wrapTight>
+                <wp:docPr id="8" name="Text Box 2"/>
+                <wp:cNvGraphicFramePr>
+                  <a:graphicFrameLocks xmlns:a="http://schemas.openxmlformats.org/drawingml/2006/main"/>
+                </wp:cNvGraphicFramePr>
+                <a:graphic xmlns:a="http://schemas.openxmlformats.org/drawingml/2006/main">
+                  <a:graphicData uri="http://schemas.microsoft.com/office/word/2010/wordprocessingShape">
+                    <wps:wsp>
+                      <wps:cNvSpPr txBox="1">
+                        <a:spLocks noChangeArrowheads="1"/>
+                      </wps:cNvSpPr>
+                      <wps:spPr bwMode="auto">
+                        <a:xfrm>
+                          <a:off x="0" y="0"/>
+                          <a:ext cx="2872105" cy="475615"/>
+                        </a:xfrm>
+                        <a:prstGeom prst="rect">
+                          <a:avLst/>
+                        </a:prstGeom>
+                        <a:solidFill>
+                          <a:srgbClr val="FFFFFF"/>
+                        </a:solidFill>
+                        <a:ln w="9525">
+                          <a:solidFill>
+                            <a:schemeClr val="bg1"/>
+                          </a:solidFill>
+                          <a:miter lim="800000"/>
+                          <a:headEnd/>
+                          <a:tailEnd/>
+                        </a:ln>
+                      </wps:spPr>
+                      <wps:txbx>
+                        <w:txbxContent>
+                          <w:p>
+                            <w:r>
+                              <w:t>Figure 1</w:t>
+                            </w:r>
+                            <w:r>
+                              <w:t xml:space="preserve">1: </w:t>
+                            </w:r>
+                            <w:r>
+                              <w:t>Schematic of a random mining group selection</w:t>
+                            </w:r>
+                            <w:r>
+                              <w:t>.</w:t>
+                            </w:r>
+                            <w:hyperlink w:anchor="P5" w:history="1">
+                              <w:r>
+                                <w:rPr>
+                                  <w:rStyle w:val="Hyperlink"/>
+                                  <w:vertAlign w:val="superscript"/>
+                                </w:rPr>
+                                <w:t>[P5]</w:t>
+                              </w:r>
+                            </w:hyperlink>
+                          </w:p>
+                        </w:txbxContent>
+                      </wps:txbx>
+                      <wps:bodyPr rot="0" vert="horz" wrap="square" lIns="91440" tIns="45720" rIns="91440" bIns="45720" anchor="t" anchorCtr="0">
+                        <a:noAutofit/>
+                      </wps:bodyPr>
+                    </wps:wsp>
+                  </a:graphicData>
+                </a:graphic>
+                <wp14:sizeRelH relativeFrom="margin">
+                  <wp14:pctWidth>0</wp14:pctWidth>
+                </wp14:sizeRelH>
+                <wp14:sizeRelV relativeFrom="margin">
+                  <wp14:pctHeight>0</wp14:pctHeight>
+                </wp14:sizeRelV>
+              </wp:anchor>
+            </w:drawing>
+          </mc:Choice>
+          <mc:Fallback>
+            <w:pict>
+              <v:shape w14:anchorId="35179D17" id="_x0000_s1041" type="#_x0000_t202" style="position:absolute;left:0;text-align:left;margin-left:0;margin-top:21.1pt;width:226.15pt;height:37.45pt;z-index:-251604992;visibility:visible;mso-wrap-style:square;mso-width-percent:0;mso-height-percent:0;mso-wrap-distance-left:9pt;mso-wrap-distance-top:0;mso-wrap-distance-right:9pt;mso-wrap-distance-bottom:0;mso-position-horizontal:left;mso-position-horizontal-relative:margin;mso-position-vertical:absolute;mso-position-vertical-relative:text;mso-width-percent:0;mso-height-percent:0;mso-width-relative:margin;mso-height-relative:margin;v-text-anchor:top" o:gfxdata="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" strokecolor="white [3212]">
+                <v:textbox>
+                  <w:txbxContent>
+                    <w:p>
+                      <w:r>
+                        <w:t>Figure 1</w:t>
+                      </w:r>
+                      <w:r>
+                        <w:t xml:space="preserve">1: </w:t>
+                      </w:r>
+                      <w:r>
+                        <w:t>Schematic of a random mining group selection</w:t>
+                      </w:r>
+                      <w:r>
+                        <w:t>.</w:t>
+                      </w:r>
+                      <w:hyperlink w:anchor="P5" w:history="1">
+                        <w:r>
+                          <w:rPr>
+                            <w:rStyle w:val="Hyperlink"/>
+                            <w:vertAlign w:val="superscript"/>
+                          </w:rPr>
+                          <w:t>[P5]</w:t>
+                        </w:r>
+                      </w:hyperlink>
+                    </w:p>
+                  </w:txbxContent>
+                </v:textbox>
+                <w10:wrap type="tight" anchorx="margin"/>
+              </v:shape>
+            </w:pict>
+          </mc:Fallback>
+        </mc:AlternateContent>
+      </w:r>
+      <w:r>
         <w:t xml:space="preserve">The miner will be divided into multiple group, </w:t>
       </w:r>
       <w:r>
@@ -9554,7 +10982,7 @@
         <w:pStyle w:val="Heading3"/>
         <w:jc w:val="both"/>
       </w:pPr>
-      <w:bookmarkStart w:id="16" w:name="_Toc92669723"/>
+      <w:bookmarkStart w:id="19" w:name="_Toc92740320"/>
       <w:r>
         <w:t>6</w:t>
       </w:r>
@@ -9567,7 +10995,7 @@
       <w:r>
         <w:t xml:space="preserve"> (Length: 6)</w:t>
       </w:r>
-      <w:bookmarkEnd w:id="16"/>
+      <w:bookmarkEnd w:id="19"/>
     </w:p>
     <w:p>
       <w:pPr>
@@ -9575,69 +11003,20 @@
         <w:jc w:val="both"/>
       </w:pPr>
       <w:r>
-        <w:t xml:space="preserve">The bulk of cryptocurrency hacking incidents occur when a cryptocurrency wallet's information is stolen. When connecting to a transaction network, the cryptocurrency wallet is vulnerable to key theft because it is utilized for key storage. </w:t>
-      </w:r>
-      <w:r>
-        <w:t>While the cash is not stored in the cryptocurrency wallet, the key that grants access to the account is</w:t>
-      </w:r>
-      <w:r>
-        <w:t>.</w:t>
-      </w:r>
-      <w:r>
-        <w:t xml:space="preserve"> </w:t>
-      </w:r>
-      <w:r>
-        <w:t xml:space="preserve">Soonhwa </w:t>
-      </w:r>
-      <w:proofErr w:type="spellStart"/>
-      <w:r>
-        <w:t>Sung's</w:t>
-      </w:r>
-      <w:proofErr w:type="spellEnd"/>
-      <w:r>
-        <w:t xml:space="preserve"> </w:t>
-      </w:r>
-      <w:r>
-        <w:t>study</w:t>
-      </w:r>
-      <w:r>
-        <w:t xml:space="preserve"> </w:t>
-      </w:r>
-      <w:hyperlink w:anchor="P6" w:history="1">
-        <w:r>
-          <w:rPr>
-            <w:rStyle w:val="Hyperlink"/>
-            <w:vertAlign w:val="superscript"/>
-          </w:rPr>
-          <w:t>[P6]</w:t>
-        </w:r>
-      </w:hyperlink>
-      <w:r>
-        <w:t xml:space="preserve"> proposes a key protocol that uses a session key agreement rather than key storage in a wallet to prevent wallet information theft</w:t>
-      </w:r>
-      <w:r>
-        <w:t xml:space="preserve">. </w:t>
-      </w:r>
-    </w:p>
-    <w:p>
-      <w:pPr>
-        <w:jc w:val="both"/>
-      </w:pPr>
-      <w:r>
         <w:rPr>
           <w:noProof/>
         </w:rPr>
         <w:drawing>
-          <wp:anchor distT="0" distB="0" distL="114300" distR="114300" simplePos="0" relativeHeight="251666432" behindDoc="0" locked="0" layoutInCell="1" allowOverlap="1" wp14:anchorId="6A108416" wp14:editId="16A8217A">
+          <wp:anchor distT="0" distB="0" distL="114300" distR="114300" simplePos="0" relativeHeight="251666432" behindDoc="0" locked="0" layoutInCell="1" allowOverlap="1" wp14:anchorId="1D172CB3" wp14:editId="1D1A97A3">
             <wp:simplePos x="0" y="0"/>
-            <wp:positionH relativeFrom="column">
-              <wp:posOffset>6985</wp:posOffset>
+            <wp:positionH relativeFrom="margin">
+              <wp:align>left</wp:align>
             </wp:positionH>
             <wp:positionV relativeFrom="paragraph">
-              <wp:posOffset>5080</wp:posOffset>
+              <wp:posOffset>44191</wp:posOffset>
             </wp:positionV>
-            <wp:extent cx="3938905" cy="2705100"/>
-            <wp:effectExtent l="0" t="0" r="4445" b="0"/>
+            <wp:extent cx="3627120" cy="2491105"/>
+            <wp:effectExtent l="0" t="0" r="0" b="4445"/>
             <wp:wrapSquare wrapText="bothSides"/>
             <wp:docPr id="9" name="Picture 9"/>
             <wp:cNvGraphicFramePr>
@@ -9651,7 +11030,7 @@
                     <pic:cNvPicPr/>
                   </pic:nvPicPr>
                   <pic:blipFill>
-                    <a:blip r:embed="rId21">
+                    <a:blip r:embed="rId26">
                       <a:extLst>
                         <a:ext uri="{28A0092B-C50C-407E-A947-70E740481C1C}">
                           <a14:useLocalDpi xmlns:a14="http://schemas.microsoft.com/office/drawing/2010/main" val="0"/>
@@ -9665,7 +11044,7 @@
                   <pic:spPr>
                     <a:xfrm>
                       <a:off x="0" y="0"/>
-                      <a:ext cx="3938905" cy="2705100"/>
+                      <a:ext cx="3627120" cy="2491105"/>
                     </a:xfrm>
                     <a:prstGeom prst="rect">
                       <a:avLst/>
@@ -9684,6 +11063,55 @@
         </w:drawing>
       </w:r>
       <w:r>
+        <w:t xml:space="preserve">The bulk of cryptocurrency hacking incidents occur when a cryptocurrency wallet's information is stolen. When connecting to a transaction network, the cryptocurrency wallet is vulnerable to key theft because it is utilized for key storage. </w:t>
+      </w:r>
+      <w:r>
+        <w:t>While the cash is not stored in the cryptocurrency wallet, the key that grants access to the account is</w:t>
+      </w:r>
+      <w:r>
+        <w:t>.</w:t>
+      </w:r>
+      <w:r>
+        <w:t xml:space="preserve"> </w:t>
+      </w:r>
+      <w:r>
+        <w:t xml:space="preserve">Soonhwa </w:t>
+      </w:r>
+      <w:proofErr w:type="spellStart"/>
+      <w:r>
+        <w:t>Sung's</w:t>
+      </w:r>
+      <w:proofErr w:type="spellEnd"/>
+      <w:r>
+        <w:t xml:space="preserve"> </w:t>
+      </w:r>
+      <w:r>
+        <w:t>study</w:t>
+      </w:r>
+      <w:r>
+        <w:t xml:space="preserve"> </w:t>
+      </w:r>
+      <w:hyperlink w:anchor="P6" w:history="1">
+        <w:r>
+          <w:rPr>
+            <w:rStyle w:val="Hyperlink"/>
+            <w:vertAlign w:val="superscript"/>
+          </w:rPr>
+          <w:t>[P6]</w:t>
+        </w:r>
+      </w:hyperlink>
+      <w:r>
+        <w:t xml:space="preserve"> proposes a key protocol that uses a session key agreement rather than key storage in a wallet to prevent wallet information theft</w:t>
+      </w:r>
+      <w:r>
+        <w:t xml:space="preserve">. </w:t>
+      </w:r>
+    </w:p>
+    <w:p>
+      <w:pPr>
+        <w:jc w:val="both"/>
+      </w:pPr>
+      <w:r>
         <w:t xml:space="preserve"> </w:t>
       </w:r>
       <w:r>
@@ -9746,7 +11174,7 @@
         <w:pStyle w:val="Heading2"/>
         <w:jc w:val="both"/>
       </w:pPr>
-      <w:bookmarkStart w:id="17" w:name="_Toc92669724"/>
+      <w:bookmarkStart w:id="20" w:name="_Toc92740321"/>
       <w:r>
         <w:lastRenderedPageBreak/>
         <w:t>c</w:t>
@@ -9757,13 +11185,13 @@
       <w:r>
         <w:t>Analysis on security</w:t>
       </w:r>
-      <w:bookmarkEnd w:id="17"/>
       <w:r>
         <w:t xml:space="preserve"> of various defense mechanism</w:t>
       </w:r>
       <w:r>
         <w:t>s</w:t>
       </w:r>
+      <w:bookmarkEnd w:id="20"/>
     </w:p>
     <w:p>
       <w:pPr>
@@ -9821,13 +11249,13 @@
       <w:pPr>
         <w:jc w:val="both"/>
       </w:pPr>
-      <w:bookmarkStart w:id="18" w:name="Formula1"/>
+      <w:bookmarkStart w:id="21" w:name="Formula1"/>
       <w:r>
         <w:rPr>
           <w:noProof/>
         </w:rPr>
         <w:drawing>
-          <wp:anchor distT="0" distB="0" distL="114300" distR="114300" simplePos="0" relativeHeight="251687936" behindDoc="0" locked="0" layoutInCell="1" allowOverlap="1" wp14:anchorId="4B1904DC" wp14:editId="19DC46F6">
+          <wp:anchor distT="0" distB="0" distL="114300" distR="114300" simplePos="0" relativeHeight="251687936" behindDoc="0" locked="0" layoutInCell="1" allowOverlap="1" wp14:anchorId="2037FC11" wp14:editId="1ECDE654">
             <wp:simplePos x="0" y="0"/>
             <wp:positionH relativeFrom="column">
               <wp:posOffset>-1905</wp:posOffset>
@@ -9850,7 +11278,7 @@
                     <pic:cNvPicPr/>
                   </pic:nvPicPr>
                   <pic:blipFill>
-                    <a:blip r:embed="rId22">
+                    <a:blip r:embed="rId27">
                       <a:extLst>
                         <a:ext uri="{28A0092B-C50C-407E-A947-70E740481C1C}">
                           <a14:useLocalDpi xmlns:a14="http://schemas.microsoft.com/office/drawing/2010/main" val="0"/>
@@ -9876,7 +11304,7 @@
           </wp:anchor>
         </w:drawing>
       </w:r>
-      <w:bookmarkEnd w:id="18"/>
+      <w:bookmarkEnd w:id="21"/>
       <w:r>
         <w:t xml:space="preserve"> With </w:t>
       </w:r>
@@ -9978,13 +11406,13 @@
       <w:pPr>
         <w:jc w:val="both"/>
       </w:pPr>
-      <w:bookmarkStart w:id="19" w:name="Formula2"/>
+      <w:bookmarkStart w:id="22" w:name="Formula2"/>
       <w:r>
         <w:rPr>
           <w:noProof/>
         </w:rPr>
         <w:drawing>
-          <wp:anchor distT="0" distB="0" distL="114300" distR="114300" simplePos="0" relativeHeight="251688960" behindDoc="0" locked="0" layoutInCell="1" allowOverlap="1" wp14:anchorId="329B1972" wp14:editId="032BE83C">
+          <wp:anchor distT="0" distB="0" distL="114300" distR="114300" simplePos="0" relativeHeight="251688960" behindDoc="0" locked="0" layoutInCell="1" allowOverlap="1" wp14:anchorId="5C09E94C" wp14:editId="0347FF13">
             <wp:simplePos x="0" y="0"/>
             <wp:positionH relativeFrom="margin">
               <wp:align>left</wp:align>
@@ -10007,7 +11435,7 @@
                     <pic:cNvPicPr/>
                   </pic:nvPicPr>
                   <pic:blipFill>
-                    <a:blip r:embed="rId23">
+                    <a:blip r:embed="rId28">
                       <a:extLst>
                         <a:ext uri="{28A0092B-C50C-407E-A947-70E740481C1C}">
                           <a14:useLocalDpi xmlns:a14="http://schemas.microsoft.com/office/drawing/2010/main" val="0"/>
@@ -10039,7 +11467,7 @@
           </wp:anchor>
         </w:drawing>
       </w:r>
-      <w:bookmarkEnd w:id="19"/>
+      <w:bookmarkEnd w:id="22"/>
       <w:r>
         <w:tab/>
       </w:r>
@@ -10068,17 +11496,15 @@
       <w:pPr>
         <w:jc w:val="both"/>
       </w:pPr>
-      <w:proofErr w:type="gramStart"/>
-      <w:r>
-        <w:t xml:space="preserve">with </w:t>
+      <w:r>
+        <w:t xml:space="preserve">With </w:t>
       </w:r>
       <w:r>
         <w:rPr>
           <w:noProof/>
         </w:rPr>
-        <w:t xml:space="preserve"> λ</w:t>
-      </w:r>
-      <w:proofErr w:type="gramEnd"/>
+        <w:t>λ</w:t>
+      </w:r>
       <w:r>
         <w:rPr>
           <w:noProof/>
@@ -10141,10 +11567,19 @@
         <w:t>a probability distribution that depicts the number of times an event is expected to occur over a given time period. To put it another way, it's a count distribution. Poisson distributions are frequently used to comprehend independent events that occur at a steady rate during a particular time frame.</w:t>
       </w:r>
       <w:r>
+        <w:rPr>
+          <w:vertAlign w:val="superscript"/>
+        </w:rPr>
         <w:t xml:space="preserve"> [W11]</w:t>
       </w:r>
       <w:r>
-        <w:t xml:space="preserve"> So the </w:t>
+        <w:rPr>
+          <w:vertAlign w:val="superscript"/>
+        </w:rPr>
+        <w:t xml:space="preserve"> </w:t>
+      </w:r>
+      <w:r>
+        <w:t xml:space="preserve">So the </w:t>
       </w:r>
       <w:r>
         <w:t xml:space="preserve">use of Poisson </w:t>
@@ -10176,7 +11611,7 @@
           <w:noProof/>
         </w:rPr>
         <w:drawing>
-          <wp:inline distT="0" distB="0" distL="0" distR="0" wp14:anchorId="4678F3A7" wp14:editId="29282DCE">
+          <wp:inline distT="0" distB="0" distL="0" distR="0" wp14:anchorId="7C11360B" wp14:editId="3B534267">
             <wp:extent cx="2491274" cy="699443"/>
             <wp:effectExtent l="0" t="0" r="4445" b="5715"/>
             <wp:docPr id="28" name="Picture 28"/>
@@ -10191,7 +11626,7 @@
                     <pic:cNvPicPr/>
                   </pic:nvPicPr>
                   <pic:blipFill>
-                    <a:blip r:embed="rId24"/>
+                    <a:blip r:embed="rId29"/>
                     <a:stretch>
                       <a:fillRect/>
                     </a:stretch>
@@ -10211,8 +11646,6 @@
           </wp:inline>
         </w:drawing>
       </w:r>
-      <w:bookmarkStart w:id="20" w:name="_GoBack"/>
-      <w:bookmarkEnd w:id="20"/>
     </w:p>
     <w:p>
       <w:pPr>
@@ -10234,7 +11667,7 @@
           <w:noProof/>
         </w:rPr>
         <w:drawing>
-          <wp:inline distT="0" distB="0" distL="0" distR="0" wp14:anchorId="0572040B" wp14:editId="0211C310">
+          <wp:inline distT="0" distB="0" distL="0" distR="0" wp14:anchorId="0427444F" wp14:editId="71744AD6">
             <wp:extent cx="3380238" cy="2127380"/>
             <wp:effectExtent l="0" t="0" r="0" b="6350"/>
             <wp:docPr id="193" name="Picture 193"/>
@@ -10249,7 +11682,7 @@
                     <pic:cNvPicPr/>
                   </pic:nvPicPr>
                   <pic:blipFill>
-                    <a:blip r:embed="rId25"/>
+                    <a:blip r:embed="rId30"/>
                     <a:stretch>
                       <a:fillRect/>
                     </a:stretch>
@@ -11338,7 +12771,7 @@
           <w:noProof/>
         </w:rPr>
         <w:drawing>
-          <wp:anchor distT="0" distB="0" distL="114300" distR="114300" simplePos="0" relativeHeight="251678720" behindDoc="0" locked="0" layoutInCell="1" allowOverlap="1" wp14:anchorId="7E74DE9A" wp14:editId="648CB713">
+          <wp:anchor distT="0" distB="0" distL="114300" distR="114300" simplePos="0" relativeHeight="251678720" behindDoc="0" locked="0" layoutInCell="1" allowOverlap="1" wp14:anchorId="1567E02B" wp14:editId="4D0F7ECD">
             <wp:simplePos x="0" y="0"/>
             <wp:positionH relativeFrom="margin">
               <wp:align>left</wp:align>
@@ -11361,7 +12794,7 @@
                     <pic:cNvPicPr/>
                   </pic:nvPicPr>
                   <pic:blipFill>
-                    <a:blip r:embed="rId26">
+                    <a:blip r:embed="rId31">
                       <a:extLst>
                         <a:ext uri="{28A0092B-C50C-407E-A947-70E740481C1C}">
                           <a14:useLocalDpi xmlns:a14="http://schemas.microsoft.com/office/drawing/2010/main" val="0"/>
@@ -11542,103 +12975,39 @@
         <w:t xml:space="preserve"> </w:t>
       </w:r>
       <w:r>
-        <w:t xml:space="preserve">from [P5] </w:t>
-      </w:r>
-      <w:r>
-        <w:t>shows the probability of a successful</w:t>
-      </w:r>
-      <w:r>
-        <w:t xml:space="preserve"> double-spending attack. The graph was plotted into six group with z = 1 or 3 and m from 1 to 3. So when m equal 1 it is the case of a network not using the random selection group system. </w:t>
-      </w:r>
-      <w:r>
-        <w:t>We can see that the attack is guaranteed to success when q slightly cross 0.5 or 50% of network hashpower no matter how many z behind.</w:t>
-      </w:r>
-    </w:p>
-    <w:p>
-      <w:pPr>
-        <w:jc w:val="both"/>
-      </w:pPr>
-    </w:p>
-    <w:p>
-      <w:pPr>
-        <w:jc w:val="both"/>
-      </w:pPr>
-    </w:p>
-    <w:p>
-      <w:pPr>
-        <w:ind w:firstLine="720"/>
-        <w:jc w:val="both"/>
-      </w:pPr>
-      <w:r>
-        <w:t xml:space="preserve">However with just m = 2 </w:t>
-      </w:r>
-      <w:r>
-        <w:t>we can see that the chance for a success attack greatly reduced even if they are only 1 block behind. T</w:t>
-      </w:r>
-      <w:r>
-        <w:t xml:space="preserve">o guarantee that the attack will be success attacker would need to have 100% control of the network, which obviously not happen because why would they </w:t>
-      </w:r>
-      <w:r>
-        <w:t xml:space="preserve">have the </w:t>
-      </w:r>
-      <w:r>
-        <w:t>need to attack their own network.</w:t>
-      </w:r>
-    </w:p>
-    <w:p>
-      <w:pPr>
-        <w:ind w:firstLine="720"/>
-        <w:jc w:val="both"/>
-      </w:pPr>
-      <w:r>
-        <w:lastRenderedPageBreak/>
-        <w:t>In</w:t>
-      </w:r>
-      <w:r>
-        <w:t xml:space="preserve"> the document </w:t>
-      </w:r>
-      <w:r>
-        <w:t>Analysis of Security in Blockchain: Case Study in</w:t>
-      </w:r>
-      <w:r>
-        <w:t xml:space="preserve"> </w:t>
-      </w:r>
-      <w:r>
-        <w:t>51%-Attack Detecting</w:t>
-      </w:r>
-      <w:r>
-        <w:t xml:space="preserve"> </w:t>
-      </w:r>
-      <w:hyperlink w:anchor="P4" w:history="1">
+        <w:t xml:space="preserve">from </w:t>
+      </w:r>
+      <w:hyperlink w:anchor="P5" w:history="1">
         <w:r>
           <w:rPr>
             <w:rStyle w:val="Hyperlink"/>
             <w:vertAlign w:val="superscript"/>
           </w:rPr>
-          <w:t>[P4]</w:t>
+          <w:t>[P5]</w:t>
         </w:r>
       </w:hyperlink>
       <w:r>
-        <w:rPr>
-          <w:vertAlign w:val="superscript"/>
-        </w:rPr>
-        <w:t xml:space="preserve">, </w:t>
-      </w:r>
-      <w:r>
-        <w:t>they have stimulated a 51%-Attacks to evaluate the security of blockchain by introduci</w:t>
-      </w:r>
-      <w:r>
-        <w:t xml:space="preserve">ng state including honest state, security </w:t>
-      </w:r>
-      <w:r>
-        <w:t>state and</w:t>
-      </w:r>
-      <w:r>
         <w:t xml:space="preserve"> </w:t>
       </w:r>
       <w:r>
-        <w:t xml:space="preserve">attack state. </w:t>
-      </w:r>
+        <w:t>shows the probability of a successful</w:t>
+      </w:r>
+      <w:r>
+        <w:t xml:space="preserve"> double-spending attack. The graph was plotted into six group with z = 1 or 3 and m from 1 to 3. So when m equal 1 it is the case of a network not using the random selection group system. </w:t>
+      </w:r>
+      <w:r>
+        <w:t>We can see that the attack is guaranteed to success when q slightly cross 0.5 or 50% of network hashpower no matter how many z behind.</w:t>
+      </w:r>
+    </w:p>
+    <w:p>
+      <w:pPr>
+        <w:jc w:val="both"/>
+      </w:pPr>
+    </w:p>
+    <w:p>
+      <w:pPr>
+        <w:jc w:val="both"/>
+      </w:pPr>
     </w:p>
     <w:p>
       <w:pPr>
@@ -11646,33 +13015,246 @@
         <w:jc w:val="both"/>
       </w:pPr>
       <w:r>
-        <w:t xml:space="preserve">Various studies about bitcoin show that if there are more than 6 blocks connect to a block, the block can’t be changed in a real condition and become stable. If the block is an honest state when this happen, it is called a security state. Else if 6 blocks are connected to an illusory one the attack is success and the block is called an attacking state. </w:t>
-      </w:r>
-      <w:r>
-        <w:t>Attack state represent attackers as they try to create illusory transactions and know whether the other block is also an illusory one so they can choose to connect to the most suitable one decided by the following equation:</w:t>
-      </w:r>
-    </w:p>
-    <w:p>
-      <w:pPr>
+        <w:t xml:space="preserve">However with just m = 2 </w:t>
+      </w:r>
+      <w:r>
+        <w:t>we can see that the chance for a success attack greatly reduced even if they are only 1 block behind. T</w:t>
+      </w:r>
+      <w:r>
+        <w:t xml:space="preserve">o guarantee that the attack will be success attacker would need to have 100% control of the network, which obviously not happen because why would they </w:t>
+      </w:r>
+      <w:r>
+        <w:t xml:space="preserve">have the </w:t>
+      </w:r>
+      <w:r>
+        <w:t>need to attack their own network.</w:t>
+      </w:r>
+      <w:r>
+        <w:t xml:space="preserve"> </w:t>
+      </w:r>
+      <w:r>
+        <w:t>So</w:t>
+      </w:r>
+      <w:r>
+        <w:t xml:space="preserve"> the proposed strategy can minimize the number of attacks even further.</w:t>
+      </w:r>
+    </w:p>
+    <w:p>
+      <w:pPr>
+        <w:ind w:firstLine="720"/>
         <w:jc w:val="both"/>
+        <w:rPr>
+          <w:i/>
+        </w:rPr>
+      </w:pPr>
+      <w:r>
+        <w:lastRenderedPageBreak/>
+        <w:t>Let us now look at</w:t>
+      </w:r>
+      <w:r>
+        <w:t xml:space="preserve"> some of</w:t>
+      </w:r>
+      <w:r>
+        <w:t xml:space="preserve"> the </w:t>
+      </w:r>
+      <w:r>
+        <w:t xml:space="preserve">notable </w:t>
+      </w:r>
+      <w:r>
+        <w:t>defen</w:t>
+      </w:r>
+      <w:r>
+        <w:t xml:space="preserve">se mechanisms that have already used mentioned in the paper </w:t>
+      </w:r>
+      <w:hyperlink w:anchor="P2" w:history="1">
+        <w:r>
+          <w:rPr>
+            <w:rStyle w:val="Hyperlink"/>
+            <w:vertAlign w:val="superscript"/>
+          </w:rPr>
+          <w:t>[P2]</w:t>
+        </w:r>
+      </w:hyperlink>
+      <w:r>
+        <w:t xml:space="preserve">, </w:t>
+      </w:r>
+      <w:r>
+        <w:rPr>
+          <w:i/>
+          <w:szCs w:val="24"/>
+        </w:rPr>
+        <w:t>Security of Cryptocurrencies in blockchain technology: State-of-art, challenges and future prospects.</w:t>
+      </w:r>
+    </w:p>
+    <w:p>
+      <w:pPr>
+        <w:ind w:firstLine="720"/>
+        <w:jc w:val="both"/>
+      </w:pPr>
+      <w:r>
+        <w:t>Smart</w:t>
+      </w:r>
+      <w:r>
+        <w:rPr>
+          <w:i/>
+        </w:rPr>
+        <w:t xml:space="preserve"> </w:t>
+      </w:r>
+      <w:r>
+        <w:t>contract</w:t>
+      </w:r>
+      <w:r>
+        <w:rPr>
+          <w:i/>
+        </w:rPr>
+        <w:t xml:space="preserve">, </w:t>
+      </w:r>
+      <w:r>
+        <w:t xml:space="preserve">according to the document </w:t>
+      </w:r>
+      <w:hyperlink w:anchor="P9" w:history="1">
+        <w:r>
+          <w:rPr>
+            <w:rStyle w:val="Hyperlink"/>
+            <w:vertAlign w:val="superscript"/>
+          </w:rPr>
+          <w:t>[</w:t>
+        </w:r>
+        <w:r>
+          <w:rPr>
+            <w:rStyle w:val="Hyperlink"/>
+            <w:vertAlign w:val="superscript"/>
+          </w:rPr>
+          <w:t>P</w:t>
+        </w:r>
+        <w:r>
+          <w:rPr>
+            <w:rStyle w:val="Hyperlink"/>
+            <w:vertAlign w:val="superscript"/>
+          </w:rPr>
+          <w:t>9]</w:t>
+        </w:r>
+      </w:hyperlink>
+      <w:r>
+        <w:rPr>
+          <w:vertAlign w:val="superscript"/>
+        </w:rPr>
+        <w:t xml:space="preserve"> </w:t>
+      </w:r>
+      <w:r>
+        <w:t xml:space="preserve">, </w:t>
+      </w:r>
+      <w:r>
+        <w:t>are computer protocols that are designed to digitally expedite, verify, or enforce contract negotiation or performance. Financial services, prediction markets, and the Internet of Things are just a few of the uses for smart contracts.</w:t>
+      </w:r>
+      <w:r>
+        <w:t xml:space="preserve"> </w:t>
+      </w:r>
+    </w:p>
+    <w:p>
+      <w:pPr>
+        <w:ind w:firstLine="720"/>
+        <w:jc w:val="both"/>
+      </w:pPr>
+      <w:r>
+        <w:t xml:space="preserve">But smart contracts come with </w:t>
+      </w:r>
+      <w:r>
+        <w:t>a set of problems</w:t>
+      </w:r>
+      <w:r>
+        <w:t xml:space="preserve">. First as more thing need to be calculated for each transaction, it reduce the capacity of the network as a whole. </w:t>
+      </w:r>
+      <w:r>
+        <w:t xml:space="preserve">Second, because they are </w:t>
+      </w:r>
+      <w:r>
+        <w:t xml:space="preserve">programs, they can include bugs. </w:t>
+      </w:r>
+      <w:r>
+        <w:t xml:space="preserve">There was the infamous case of faulty execution of smart contract in Ethereum, </w:t>
+      </w:r>
+      <w:r>
+        <w:t>DAO (Decentralized Autonomous Organization)</w:t>
+      </w:r>
+      <w:r>
+        <w:t xml:space="preserve"> hack. </w:t>
+      </w:r>
+      <w:r>
+        <w:t>Users took advantage of a flaw in The DAO's code to divert one-third of The DAO's cash to a subsidiary account</w:t>
+      </w:r>
+      <w:r>
+        <w:t xml:space="preserve"> and $50 million dollar was lost. </w:t>
+      </w:r>
+      <w:r>
+        <w:t xml:space="preserve">The attack had caused the coin to </w:t>
+      </w:r>
+      <w:r>
+        <w:t>divides</w:t>
+      </w:r>
+      <w:r>
+        <w:t xml:space="preserve"> into two </w:t>
+      </w:r>
+      <w:r>
+        <w:t>branches</w:t>
+      </w:r>
+      <w:r>
+        <w:t xml:space="preserve">, </w:t>
+      </w:r>
+      <w:r>
+        <w:t>one that use</w:t>
+      </w:r>
+      <w:r>
+        <w:t xml:space="preserve"> soft fork and </w:t>
+      </w:r>
+      <w:r>
+        <w:t>the other use</w:t>
+      </w:r>
+      <w:r>
+        <w:t xml:space="preserve"> hard fork.</w:t>
+      </w:r>
+      <w:r>
+        <w:t xml:space="preserve"> </w:t>
+      </w:r>
+      <w:r>
+        <w:t>In cryptocurrency, f</w:t>
+      </w:r>
+      <w:r>
+        <w:t>orks typically occur when one cryptocurrency is formed from the existing blockchain of another</w:t>
+      </w:r>
+      <w:r>
+        <w:t xml:space="preserve"> because of the demand from user. S</w:t>
+      </w:r>
+      <w:r>
+        <w:t xml:space="preserve">oft fork allows miners that aren’t follow the new rules to continue mining while hard fork doesn’t. The following figure from </w:t>
+      </w:r>
+      <w:hyperlink w:anchor="P2" w:history="1">
+        <w:r>
+          <w:rPr>
+            <w:rStyle w:val="Hyperlink"/>
+            <w:vertAlign w:val="superscript"/>
+          </w:rPr>
+          <w:t>[P2]</w:t>
+        </w:r>
+      </w:hyperlink>
+      <w:r>
+        <w:t xml:space="preserve"> shows the overview about the fork. </w:t>
+      </w:r>
+    </w:p>
+    <w:p>
+      <w:pPr>
+        <w:spacing w:line="240" w:lineRule="auto"/>
+        <w:jc w:val="center"/>
       </w:pPr>
       <w:r>
         <w:rPr>
           <w:noProof/>
         </w:rPr>
         <w:drawing>
-          <wp:anchor distT="0" distB="0" distL="114300" distR="114300" simplePos="0" relativeHeight="251680768" behindDoc="0" locked="0" layoutInCell="1" allowOverlap="1" wp14:anchorId="055851DC" wp14:editId="2849255D">
-            <wp:simplePos x="0" y="0"/>
-            <wp:positionH relativeFrom="margin">
-              <wp:align>left</wp:align>
-            </wp:positionH>
-            <wp:positionV relativeFrom="paragraph">
-              <wp:posOffset>5080</wp:posOffset>
-            </wp:positionV>
-            <wp:extent cx="3114675" cy="736600"/>
-            <wp:effectExtent l="0" t="0" r="9525" b="6350"/>
-            <wp:wrapSquare wrapText="bothSides"/>
-            <wp:docPr id="7" name="Picture 7"/>
+          <wp:inline distT="0" distB="0" distL="0" distR="0" wp14:anchorId="66806C9D" wp14:editId="67D3C3AF">
+            <wp:extent cx="6076782" cy="2146041"/>
+            <wp:effectExtent l="0" t="0" r="635" b="6985"/>
+            <wp:docPr id="194" name="Picture 194"/>
             <wp:cNvGraphicFramePr>
               <a:graphicFrameLocks xmlns:a="http://schemas.openxmlformats.org/drawingml/2006/main" noChangeAspect="1"/>
             </wp:cNvGraphicFramePr>
@@ -11684,7 +13266,228 @@
                     <pic:cNvPicPr/>
                   </pic:nvPicPr>
                   <pic:blipFill>
-                    <a:blip r:embed="rId27">
+                    <a:blip r:embed="rId32"/>
+                    <a:stretch>
+                      <a:fillRect/>
+                    </a:stretch>
+                  </pic:blipFill>
+                  <pic:spPr>
+                    <a:xfrm>
+                      <a:off x="0" y="0"/>
+                      <a:ext cx="6109527" cy="2157605"/>
+                    </a:xfrm>
+                    <a:prstGeom prst="rect">
+                      <a:avLst/>
+                    </a:prstGeom>
+                  </pic:spPr>
+                </pic:pic>
+              </a:graphicData>
+            </a:graphic>
+          </wp:inline>
+        </w:drawing>
+      </w:r>
+    </w:p>
+    <w:p>
+      <w:pPr>
+        <w:spacing w:line="240" w:lin